--- a/Report/Rapportt.docx
+++ b/Report/Rapportt.docx
@@ -1419,14 +1419,12 @@
         <w:pStyle w:val="Titre1"/>
         <w:rPr>
           <w:rFonts w:eastAsia="Calibri"/>
-          <w:lang w:val="en-US"/>
         </w:rPr>
       </w:pPr>
       <w:bookmarkStart w:id="1" w:name="_Toc25454432"/>
       <w:r>
         <w:rPr>
           <w:rFonts w:eastAsia="Calibri"/>
-          <w:lang w:val="en-US"/>
         </w:rPr>
         <w:lastRenderedPageBreak/>
         <w:t xml:space="preserve">1) </w:t>
@@ -1434,7 +1432,6 @@
       <w:r>
         <w:rPr>
           <w:rFonts w:eastAsia="Calibri"/>
-          <w:lang w:val="en-US"/>
         </w:rPr>
         <w:t>Gantt chart</w:t>
       </w:r>
@@ -1442,7 +1439,6 @@
       <w:r>
         <w:rPr>
           <w:rFonts w:eastAsia="Calibri"/>
-          <w:lang w:val="en-US"/>
         </w:rPr>
         <w:t xml:space="preserve"> </w:t>
       </w:r>
@@ -1452,7 +1448,6 @@
         <w:jc w:val="left"/>
         <w:rPr>
           <w:rFonts w:eastAsia="Calibri"/>
-          <w:lang w:val="en-US"/>
         </w:rPr>
       </w:pPr>
       <w:r>
@@ -1522,7 +1517,6 @@
         <w:rPr>
           <w:rFonts w:eastAsia="Calibri"/>
           <w:highlight w:val="yellow"/>
-          <w:lang w:val="en-US"/>
         </w:rPr>
         <w:t>ACTUALISER AVEC LE RAPPORT</w:t>
       </w:r>
@@ -1668,18 +1662,32 @@
     </w:p>
     <w:p>
       <w:pPr>
-        <w:rPr>
-          <w:lang w:val="en-US"/>
-        </w:rPr>
-      </w:pPr>
-    </w:p>
-    <w:p>
-      <w:pPr>
-        <w:rPr>
-          <w:lang w:val="en-US"/>
-        </w:rPr>
-      </w:pPr>
-      <w:bookmarkStart w:id="5" w:name="_GoBack"/>
+        <w:pStyle w:val="Titre2"/>
+        <w:rPr>
+          <w:lang w:val="en-US"/>
+        </w:rPr>
+      </w:pPr>
+      <w:r>
+        <w:rPr>
+          <w:lang w:val="en-US"/>
+        </w:rPr>
+        <w:tab/>
+        <w:t>A) Flow chart</w:t>
+      </w:r>
+    </w:p>
+    <w:p>
+      <w:pPr>
+        <w:rPr>
+          <w:lang w:val="en-US"/>
+        </w:rPr>
+      </w:pPr>
+    </w:p>
+    <w:p>
+      <w:pPr>
+        <w:rPr>
+          <w:lang w:val="en-US"/>
+        </w:rPr>
+      </w:pPr>
       <w:r>
         <w:rPr>
           <w:rFonts w:eastAsia="Calibri"/>
@@ -1738,17 +1746,1494 @@
           </wp:inline>
         </w:drawing>
       </w:r>
+    </w:p>
+    <w:p>
+      <w:pPr>
+        <w:pStyle w:val="Titre2"/>
+        <w:rPr>
+          <w:lang w:val="en-US"/>
+        </w:rPr>
+      </w:pPr>
+      <w:r>
+        <w:rPr>
+          <w:lang w:val="en-US"/>
+        </w:rPr>
+        <w:tab/>
+        <w:t>B) Story board</w:t>
+      </w:r>
+    </w:p>
+    <w:p>
+      <w:pPr>
+        <w:rPr>
+          <w:lang w:val="en-US"/>
+        </w:rPr>
+      </w:pPr>
+    </w:p>
+    <w:p>
+      <w:pPr>
+        <w:rPr>
+          <w:lang w:val="en-US"/>
+        </w:rPr>
+      </w:pPr>
+      <w:r>
+        <w:rPr>
+          <w:lang w:val="en-US"/>
+        </w:rPr>
+        <w:lastRenderedPageBreak/>
+        <w:t>The following pictures describe the storyboard of the website. Grey squares represent images, blue square represents text fields entered by the user, and yellow boxes represents the buttons.</w:t>
+      </w:r>
+    </w:p>
+    <w:tbl>
+      <w:tblPr>
+        <w:tblStyle w:val="Grilledutableau"/>
+        <w:tblW w:w="0" w:type="auto"/>
+        <w:tblInd w:w="0" w:type="dxa"/>
+        <w:tblBorders>
+          <w:top w:val="none" w:sz="0" w:space="0" w:color="auto"/>
+          <w:left w:val="none" w:sz="0" w:space="0" w:color="auto"/>
+          <w:bottom w:val="none" w:sz="0" w:space="0" w:color="auto"/>
+          <w:right w:val="none" w:sz="0" w:space="0" w:color="auto"/>
+          <w:insideH w:val="none" w:sz="0" w:space="0" w:color="auto"/>
+          <w:insideV w:val="none" w:sz="0" w:space="0" w:color="auto"/>
+        </w:tblBorders>
+        <w:tblLook w:val="04A0" w:firstRow="1" w:lastRow="0" w:firstColumn="1" w:lastColumn="0" w:noHBand="0" w:noVBand="1"/>
+      </w:tblPr>
+      <w:tblGrid>
+        <w:gridCol w:w="7026"/>
+        <w:gridCol w:w="2046"/>
+      </w:tblGrid>
+      <w:tr>
+        <w:tc>
+          <w:tcPr>
+            <w:tcW w:w="4531" w:type="dxa"/>
+          </w:tcPr>
+          <w:p>
+            <w:r>
+              <w:rPr>
+                <w:noProof/>
+              </w:rPr>
+              <w:drawing>
+                <wp:inline distT="0" distB="0" distL="0" distR="0" wp14:anchorId="201D5FE4" wp14:editId="70AE6440">
+                  <wp:extent cx="4320000" cy="2427312"/>
+                  <wp:effectExtent l="0" t="0" r="4445" b="0"/>
+                  <wp:docPr id="2" name="Image 2"/>
+                  <wp:cNvGraphicFramePr>
+                    <a:graphicFrameLocks xmlns:a="http://schemas.openxmlformats.org/drawingml/2006/main" noChangeAspect="1"/>
+                  </wp:cNvGraphicFramePr>
+                  <a:graphic xmlns:a="http://schemas.openxmlformats.org/drawingml/2006/main">
+                    <a:graphicData uri="http://schemas.openxmlformats.org/drawingml/2006/picture">
+                      <pic:pic xmlns:pic="http://schemas.openxmlformats.org/drawingml/2006/picture">
+                        <pic:nvPicPr>
+                          <pic:cNvPr id="0" name="Picture 1"/>
+                          <pic:cNvPicPr>
+                            <a:picLocks noChangeAspect="1" noChangeArrowheads="1"/>
+                          </pic:cNvPicPr>
+                        </pic:nvPicPr>
+                        <pic:blipFill>
+                          <a:blip r:embed="rId11" cstate="print">
+                            <a:extLst>
+                              <a:ext uri="{28A0092B-C50C-407E-A947-70E740481C1C}">
+                                <a14:useLocalDpi xmlns:a14="http://schemas.microsoft.com/office/drawing/2010/main" val="0"/>
+                              </a:ext>
+                            </a:extLst>
+                          </a:blip>
+                          <a:srcRect/>
+                          <a:stretch>
+                            <a:fillRect/>
+                          </a:stretch>
+                        </pic:blipFill>
+                        <pic:spPr bwMode="auto">
+                          <a:xfrm>
+                            <a:off x="0" y="0"/>
+                            <a:ext cx="4320000" cy="2427312"/>
+                          </a:xfrm>
+                          <a:prstGeom prst="rect">
+                            <a:avLst/>
+                          </a:prstGeom>
+                          <a:noFill/>
+                          <a:ln>
+                            <a:noFill/>
+                          </a:ln>
+                        </pic:spPr>
+                      </pic:pic>
+                    </a:graphicData>
+                  </a:graphic>
+                </wp:inline>
+              </w:drawing>
+            </w:r>
+          </w:p>
+        </w:tc>
+        <w:tc>
+          <w:tcPr>
+            <w:tcW w:w="4531" w:type="dxa"/>
+            <w:vAlign w:val="center"/>
+          </w:tcPr>
+          <w:p>
+            <w:pPr>
+              <w:jc w:val="center"/>
+            </w:pPr>
+            <w:r>
+              <w:t>Home Page</w:t>
+            </w:r>
+          </w:p>
+        </w:tc>
+      </w:tr>
+    </w:tbl>
+    <w:p>
+      <w:pPr>
+        <w:jc w:val="left"/>
+        <w:rPr>
+          <w:rFonts w:eastAsia="Calibri"/>
+          <w:lang w:val="en-US"/>
+        </w:rPr>
+      </w:pPr>
+    </w:p>
+    <w:tbl>
+      <w:tblPr>
+        <w:tblStyle w:val="Grilledutableau"/>
+        <w:tblW w:w="0" w:type="auto"/>
+        <w:tblInd w:w="0" w:type="dxa"/>
+        <w:tblBorders>
+          <w:top w:val="none" w:sz="0" w:space="0" w:color="auto"/>
+          <w:left w:val="none" w:sz="0" w:space="0" w:color="auto"/>
+          <w:bottom w:val="none" w:sz="0" w:space="0" w:color="auto"/>
+          <w:right w:val="none" w:sz="0" w:space="0" w:color="auto"/>
+          <w:insideH w:val="none" w:sz="0" w:space="0" w:color="auto"/>
+          <w:insideV w:val="none" w:sz="0" w:space="0" w:color="auto"/>
+        </w:tblBorders>
+        <w:tblLook w:val="04A0" w:firstRow="1" w:lastRow="0" w:firstColumn="1" w:lastColumn="0" w:noHBand="0" w:noVBand="1"/>
+      </w:tblPr>
+      <w:tblGrid>
+        <w:gridCol w:w="2046"/>
+        <w:gridCol w:w="7026"/>
+      </w:tblGrid>
+      <w:tr>
+        <w:tc>
+          <w:tcPr>
+            <w:tcW w:w="4531" w:type="dxa"/>
+            <w:vAlign w:val="center"/>
+          </w:tcPr>
+          <w:p>
+            <w:pPr>
+              <w:jc w:val="center"/>
+            </w:pPr>
+            <w:r>
+              <w:t>Login page</w:t>
+            </w:r>
+          </w:p>
+        </w:tc>
+        <w:tc>
+          <w:tcPr>
+            <w:tcW w:w="4531" w:type="dxa"/>
+          </w:tcPr>
+          <w:p>
+            <w:pPr>
+              <w:jc w:val="left"/>
+            </w:pPr>
+            <w:r>
+              <w:rPr>
+                <w:noProof/>
+              </w:rPr>
+              <w:drawing>
+                <wp:inline distT="0" distB="0" distL="0" distR="0" wp14:anchorId="686692D2" wp14:editId="421B6738">
+                  <wp:extent cx="4319905" cy="2430780"/>
+                  <wp:effectExtent l="0" t="0" r="4445" b="7620"/>
+                  <wp:docPr id="16" name="Image 16"/>
+                  <wp:cNvGraphicFramePr>
+                    <a:graphicFrameLocks xmlns:a="http://schemas.openxmlformats.org/drawingml/2006/main" noChangeAspect="1"/>
+                  </wp:cNvGraphicFramePr>
+                  <a:graphic xmlns:a="http://schemas.openxmlformats.org/drawingml/2006/main">
+                    <a:graphicData uri="http://schemas.openxmlformats.org/drawingml/2006/picture">
+                      <pic:pic xmlns:pic="http://schemas.openxmlformats.org/drawingml/2006/picture">
+                        <pic:nvPicPr>
+                          <pic:cNvPr id="0" name="Picture 2"/>
+                          <pic:cNvPicPr>
+                            <a:picLocks noChangeAspect="1" noChangeArrowheads="1"/>
+                          </pic:cNvPicPr>
+                        </pic:nvPicPr>
+                        <pic:blipFill>
+                          <a:blip r:embed="rId12" cstate="print">
+                            <a:extLst>
+                              <a:ext uri="{28A0092B-C50C-407E-A947-70E740481C1C}">
+                                <a14:useLocalDpi xmlns:a14="http://schemas.microsoft.com/office/drawing/2010/main" val="0"/>
+                              </a:ext>
+                            </a:extLst>
+                          </a:blip>
+                          <a:srcRect/>
+                          <a:stretch>
+                            <a:fillRect/>
+                          </a:stretch>
+                        </pic:blipFill>
+                        <pic:spPr bwMode="auto">
+                          <a:xfrm>
+                            <a:off x="0" y="0"/>
+                            <a:ext cx="4319905" cy="2430780"/>
+                          </a:xfrm>
+                          <a:prstGeom prst="rect">
+                            <a:avLst/>
+                          </a:prstGeom>
+                          <a:noFill/>
+                          <a:ln>
+                            <a:noFill/>
+                          </a:ln>
+                        </pic:spPr>
+                      </pic:pic>
+                    </a:graphicData>
+                  </a:graphic>
+                </wp:inline>
+              </w:drawing>
+            </w:r>
+          </w:p>
+        </w:tc>
+      </w:tr>
+    </w:tbl>
+    <w:p>
+      <w:pPr>
+        <w:jc w:val="left"/>
+        <w:rPr>
+          <w:rFonts w:eastAsia="Calibri"/>
+          <w:lang w:val="en-US"/>
+        </w:rPr>
+      </w:pPr>
+    </w:p>
+    <w:tbl>
+      <w:tblPr>
+        <w:tblStyle w:val="Grilledutableau"/>
+        <w:tblW w:w="0" w:type="auto"/>
+        <w:tblInd w:w="0" w:type="dxa"/>
+        <w:tblBorders>
+          <w:top w:val="none" w:sz="0" w:space="0" w:color="auto"/>
+          <w:left w:val="none" w:sz="0" w:space="0" w:color="auto"/>
+          <w:bottom w:val="none" w:sz="0" w:space="0" w:color="auto"/>
+          <w:right w:val="none" w:sz="0" w:space="0" w:color="auto"/>
+          <w:insideH w:val="none" w:sz="0" w:space="0" w:color="auto"/>
+          <w:insideV w:val="none" w:sz="0" w:space="0" w:color="auto"/>
+        </w:tblBorders>
+        <w:tblLook w:val="04A0" w:firstRow="1" w:lastRow="0" w:firstColumn="1" w:lastColumn="0" w:noHBand="0" w:noVBand="1"/>
+      </w:tblPr>
+      <w:tblGrid>
+        <w:gridCol w:w="7026"/>
+        <w:gridCol w:w="2046"/>
+      </w:tblGrid>
+      <w:tr>
+        <w:tc>
+          <w:tcPr>
+            <w:tcW w:w="4531" w:type="dxa"/>
+          </w:tcPr>
+          <w:p>
+            <w:pPr>
+              <w:jc w:val="left"/>
+            </w:pPr>
+            <w:r>
+              <w:rPr>
+                <w:noProof/>
+              </w:rPr>
+              <w:drawing>
+                <wp:inline distT="0" distB="0" distL="0" distR="0" wp14:anchorId="258B2363" wp14:editId="258A7324">
+                  <wp:extent cx="4320000" cy="2431012"/>
+                  <wp:effectExtent l="0" t="0" r="4445" b="7620"/>
+                  <wp:docPr id="24" name="Image 24"/>
+                  <wp:cNvGraphicFramePr>
+                    <a:graphicFrameLocks xmlns:a="http://schemas.openxmlformats.org/drawingml/2006/main" noChangeAspect="1"/>
+                  </wp:cNvGraphicFramePr>
+                  <a:graphic xmlns:a="http://schemas.openxmlformats.org/drawingml/2006/main">
+                    <a:graphicData uri="http://schemas.openxmlformats.org/drawingml/2006/picture">
+                      <pic:pic xmlns:pic="http://schemas.openxmlformats.org/drawingml/2006/picture">
+                        <pic:nvPicPr>
+                          <pic:cNvPr id="0" name="Picture 3"/>
+                          <pic:cNvPicPr>
+                            <a:picLocks noChangeAspect="1" noChangeArrowheads="1"/>
+                          </pic:cNvPicPr>
+                        </pic:nvPicPr>
+                        <pic:blipFill>
+                          <a:blip r:embed="rId13" cstate="print">
+                            <a:extLst>
+                              <a:ext uri="{28A0092B-C50C-407E-A947-70E740481C1C}">
+                                <a14:useLocalDpi xmlns:a14="http://schemas.microsoft.com/office/drawing/2010/main" val="0"/>
+                              </a:ext>
+                            </a:extLst>
+                          </a:blip>
+                          <a:srcRect/>
+                          <a:stretch>
+                            <a:fillRect/>
+                          </a:stretch>
+                        </pic:blipFill>
+                        <pic:spPr bwMode="auto">
+                          <a:xfrm>
+                            <a:off x="0" y="0"/>
+                            <a:ext cx="4320000" cy="2431012"/>
+                          </a:xfrm>
+                          <a:prstGeom prst="rect">
+                            <a:avLst/>
+                          </a:prstGeom>
+                          <a:noFill/>
+                          <a:ln>
+                            <a:noFill/>
+                          </a:ln>
+                        </pic:spPr>
+                      </pic:pic>
+                    </a:graphicData>
+                  </a:graphic>
+                </wp:inline>
+              </w:drawing>
+            </w:r>
+          </w:p>
+        </w:tc>
+        <w:tc>
+          <w:tcPr>
+            <w:tcW w:w="4531" w:type="dxa"/>
+            <w:vAlign w:val="center"/>
+          </w:tcPr>
+          <w:p>
+            <w:pPr>
+              <w:jc w:val="center"/>
+            </w:pPr>
+            <w:r>
+              <w:t>Register page</w:t>
+            </w:r>
+          </w:p>
+        </w:tc>
+      </w:tr>
+    </w:tbl>
+    <w:p>
+      <w:pPr>
+        <w:jc w:val="left"/>
+        <w:rPr>
+          <w:rFonts w:eastAsia="Calibri"/>
+          <w:lang w:val="en-US"/>
+        </w:rPr>
+      </w:pPr>
+      <w:r>
+        <w:rPr>
+          <w:rFonts w:eastAsia="Calibri"/>
+          <w:lang w:val="en-US"/>
+        </w:rPr>
+        <w:br w:type="page"/>
+      </w:r>
+    </w:p>
+    <w:tbl>
+      <w:tblPr>
+        <w:tblStyle w:val="Grilledutableau"/>
+        <w:tblW w:w="0" w:type="auto"/>
+        <w:tblInd w:w="0" w:type="dxa"/>
+        <w:tblBorders>
+          <w:top w:val="none" w:sz="0" w:space="0" w:color="auto"/>
+          <w:left w:val="none" w:sz="0" w:space="0" w:color="auto"/>
+          <w:bottom w:val="none" w:sz="0" w:space="0" w:color="auto"/>
+          <w:right w:val="none" w:sz="0" w:space="0" w:color="auto"/>
+          <w:insideH w:val="none" w:sz="0" w:space="0" w:color="auto"/>
+          <w:insideV w:val="none" w:sz="0" w:space="0" w:color="auto"/>
+        </w:tblBorders>
+        <w:tblLook w:val="04A0" w:firstRow="1" w:lastRow="0" w:firstColumn="1" w:lastColumn="0" w:noHBand="0" w:noVBand="1"/>
+      </w:tblPr>
+      <w:tblGrid>
+        <w:gridCol w:w="2046"/>
+        <w:gridCol w:w="7026"/>
+      </w:tblGrid>
+      <w:tr>
+        <w:tc>
+          <w:tcPr>
+            <w:tcW w:w="4531" w:type="dxa"/>
+            <w:shd w:val="clear" w:color="auto" w:fill="auto"/>
+            <w:vAlign w:val="center"/>
+          </w:tcPr>
+          <w:p>
+            <w:pPr>
+              <w:jc w:val="center"/>
+            </w:pPr>
+            <w:r>
+              <w:lastRenderedPageBreak/>
+              <w:t>Profile customer</w:t>
+            </w:r>
+          </w:p>
+        </w:tc>
+        <w:tc>
+          <w:tcPr>
+            <w:tcW w:w="4531" w:type="dxa"/>
+            <w:shd w:val="clear" w:color="auto" w:fill="auto"/>
+          </w:tcPr>
+          <w:p>
+            <w:r>
+              <w:rPr>
+                <w:noProof/>
+              </w:rPr>
+              <w:drawing>
+                <wp:inline distT="0" distB="0" distL="0" distR="0" wp14:anchorId="785C711B" wp14:editId="0B63E479">
+                  <wp:extent cx="4320000" cy="2431012"/>
+                  <wp:effectExtent l="0" t="0" r="4445" b="7620"/>
+                  <wp:docPr id="26" name="Image 26"/>
+                  <wp:cNvGraphicFramePr>
+                    <a:graphicFrameLocks xmlns:a="http://schemas.openxmlformats.org/drawingml/2006/main" noChangeAspect="1"/>
+                  </wp:cNvGraphicFramePr>
+                  <a:graphic xmlns:a="http://schemas.openxmlformats.org/drawingml/2006/main">
+                    <a:graphicData uri="http://schemas.openxmlformats.org/drawingml/2006/picture">
+                      <pic:pic xmlns:pic="http://schemas.openxmlformats.org/drawingml/2006/picture">
+                        <pic:nvPicPr>
+                          <pic:cNvPr id="0" name="Picture 4"/>
+                          <pic:cNvPicPr>
+                            <a:picLocks noChangeAspect="1" noChangeArrowheads="1"/>
+                          </pic:cNvPicPr>
+                        </pic:nvPicPr>
+                        <pic:blipFill>
+                          <a:blip r:embed="rId14" cstate="print">
+                            <a:extLst>
+                              <a:ext uri="{28A0092B-C50C-407E-A947-70E740481C1C}">
+                                <a14:useLocalDpi xmlns:a14="http://schemas.microsoft.com/office/drawing/2010/main" val="0"/>
+                              </a:ext>
+                            </a:extLst>
+                          </a:blip>
+                          <a:srcRect/>
+                          <a:stretch>
+                            <a:fillRect/>
+                          </a:stretch>
+                        </pic:blipFill>
+                        <pic:spPr bwMode="auto">
+                          <a:xfrm>
+                            <a:off x="0" y="0"/>
+                            <a:ext cx="4320000" cy="2431012"/>
+                          </a:xfrm>
+                          <a:prstGeom prst="rect">
+                            <a:avLst/>
+                          </a:prstGeom>
+                          <a:noFill/>
+                          <a:ln>
+                            <a:noFill/>
+                          </a:ln>
+                        </pic:spPr>
+                      </pic:pic>
+                    </a:graphicData>
+                  </a:graphic>
+                </wp:inline>
+              </w:drawing>
+            </w:r>
+          </w:p>
+        </w:tc>
+      </w:tr>
+    </w:tbl>
+    <w:p>
+      <w:pPr>
+        <w:rPr>
+          <w:lang w:val="en-US"/>
+        </w:rPr>
+      </w:pPr>
+    </w:p>
+    <w:tbl>
+      <w:tblPr>
+        <w:tblStyle w:val="Grilledutableau"/>
+        <w:tblW w:w="0" w:type="auto"/>
+        <w:tblInd w:w="0" w:type="dxa"/>
+        <w:tblBorders>
+          <w:top w:val="none" w:sz="0" w:space="0" w:color="auto"/>
+          <w:left w:val="none" w:sz="0" w:space="0" w:color="auto"/>
+          <w:bottom w:val="none" w:sz="0" w:space="0" w:color="auto"/>
+          <w:right w:val="none" w:sz="0" w:space="0" w:color="auto"/>
+          <w:insideH w:val="none" w:sz="0" w:space="0" w:color="auto"/>
+          <w:insideV w:val="none" w:sz="0" w:space="0" w:color="auto"/>
+        </w:tblBorders>
+        <w:tblLook w:val="04A0" w:firstRow="1" w:lastRow="0" w:firstColumn="1" w:lastColumn="0" w:noHBand="0" w:noVBand="1"/>
+      </w:tblPr>
+      <w:tblGrid>
+        <w:gridCol w:w="7026"/>
+        <w:gridCol w:w="2046"/>
+      </w:tblGrid>
+      <w:tr>
+        <w:tc>
+          <w:tcPr>
+            <w:tcW w:w="4531" w:type="dxa"/>
+          </w:tcPr>
+          <w:p>
+            <w:r>
+              <w:rPr>
+                <w:noProof/>
+              </w:rPr>
+              <w:drawing>
+                <wp:inline distT="0" distB="0" distL="0" distR="0" wp14:anchorId="3B921E7B" wp14:editId="39C6B6FB">
+                  <wp:extent cx="4320000" cy="2431012"/>
+                  <wp:effectExtent l="0" t="0" r="4445" b="7620"/>
+                  <wp:docPr id="31" name="Image 31"/>
+                  <wp:cNvGraphicFramePr>
+                    <a:graphicFrameLocks xmlns:a="http://schemas.openxmlformats.org/drawingml/2006/main" noChangeAspect="1"/>
+                  </wp:cNvGraphicFramePr>
+                  <a:graphic xmlns:a="http://schemas.openxmlformats.org/drawingml/2006/main">
+                    <a:graphicData uri="http://schemas.openxmlformats.org/drawingml/2006/picture">
+                      <pic:pic xmlns:pic="http://schemas.openxmlformats.org/drawingml/2006/picture">
+                        <pic:nvPicPr>
+                          <pic:cNvPr id="0" name="Picture 9"/>
+                          <pic:cNvPicPr>
+                            <a:picLocks noChangeAspect="1" noChangeArrowheads="1"/>
+                          </pic:cNvPicPr>
+                        </pic:nvPicPr>
+                        <pic:blipFill>
+                          <a:blip r:embed="rId15" cstate="print">
+                            <a:extLst>
+                              <a:ext uri="{28A0092B-C50C-407E-A947-70E740481C1C}">
+                                <a14:useLocalDpi xmlns:a14="http://schemas.microsoft.com/office/drawing/2010/main" val="0"/>
+                              </a:ext>
+                            </a:extLst>
+                          </a:blip>
+                          <a:srcRect/>
+                          <a:stretch>
+                            <a:fillRect/>
+                          </a:stretch>
+                        </pic:blipFill>
+                        <pic:spPr bwMode="auto">
+                          <a:xfrm>
+                            <a:off x="0" y="0"/>
+                            <a:ext cx="4320000" cy="2431012"/>
+                          </a:xfrm>
+                          <a:prstGeom prst="rect">
+                            <a:avLst/>
+                          </a:prstGeom>
+                          <a:noFill/>
+                          <a:ln>
+                            <a:noFill/>
+                          </a:ln>
+                        </pic:spPr>
+                      </pic:pic>
+                    </a:graphicData>
+                  </a:graphic>
+                </wp:inline>
+              </w:drawing>
+            </w:r>
+          </w:p>
+        </w:tc>
+        <w:tc>
+          <w:tcPr>
+            <w:tcW w:w="4531" w:type="dxa"/>
+            <w:vAlign w:val="center"/>
+          </w:tcPr>
+          <w:p>
+            <w:pPr>
+              <w:jc w:val="center"/>
+            </w:pPr>
+            <w:r>
+              <w:t>Booking history</w:t>
+            </w:r>
+          </w:p>
+        </w:tc>
+      </w:tr>
+    </w:tbl>
+    <w:p>
+      <w:pPr>
+        <w:rPr>
+          <w:lang w:val="en-US"/>
+        </w:rPr>
+      </w:pPr>
+    </w:p>
+    <w:tbl>
+      <w:tblPr>
+        <w:tblStyle w:val="Grilledutableau"/>
+        <w:tblW w:w="0" w:type="auto"/>
+        <w:tblInd w:w="0" w:type="dxa"/>
+        <w:tblBorders>
+          <w:top w:val="none" w:sz="0" w:space="0" w:color="auto"/>
+          <w:left w:val="none" w:sz="0" w:space="0" w:color="auto"/>
+          <w:bottom w:val="none" w:sz="0" w:space="0" w:color="auto"/>
+          <w:right w:val="none" w:sz="0" w:space="0" w:color="auto"/>
+          <w:insideH w:val="none" w:sz="0" w:space="0" w:color="auto"/>
+          <w:insideV w:val="none" w:sz="0" w:space="0" w:color="auto"/>
+        </w:tblBorders>
+        <w:tblLook w:val="04A0" w:firstRow="1" w:lastRow="0" w:firstColumn="1" w:lastColumn="0" w:noHBand="0" w:noVBand="1"/>
+      </w:tblPr>
+      <w:tblGrid>
+        <w:gridCol w:w="2046"/>
+        <w:gridCol w:w="7026"/>
+      </w:tblGrid>
+      <w:tr>
+        <w:tc>
+          <w:tcPr>
+            <w:tcW w:w="4531" w:type="dxa"/>
+            <w:vAlign w:val="center"/>
+          </w:tcPr>
+          <w:p>
+            <w:pPr>
+              <w:jc w:val="center"/>
+            </w:pPr>
+            <w:r>
+              <w:t>Pr</w:t>
+            </w:r>
+            <w:r>
+              <w:t>ofile admin</w:t>
+            </w:r>
+            <w:r>
+              <w:t>i</w:t>
+            </w:r>
+            <w:r>
+              <w:t>strator</w:t>
+            </w:r>
+          </w:p>
+        </w:tc>
+        <w:tc>
+          <w:tcPr>
+            <w:tcW w:w="4531" w:type="dxa"/>
+            <w:vAlign w:val="center"/>
+          </w:tcPr>
+          <w:p>
+            <w:pPr>
+              <w:jc w:val="center"/>
+            </w:pPr>
+            <w:r>
+              <w:rPr>
+                <w:noProof/>
+              </w:rPr>
+              <w:drawing>
+                <wp:inline distT="0" distB="0" distL="0" distR="0" wp14:anchorId="358C5051" wp14:editId="62F1F9B5">
+                  <wp:extent cx="4320000" cy="2431012"/>
+                  <wp:effectExtent l="0" t="0" r="4445" b="7620"/>
+                  <wp:docPr id="27" name="Image 27"/>
+                  <wp:cNvGraphicFramePr>
+                    <a:graphicFrameLocks xmlns:a="http://schemas.openxmlformats.org/drawingml/2006/main" noChangeAspect="1"/>
+                  </wp:cNvGraphicFramePr>
+                  <a:graphic xmlns:a="http://schemas.openxmlformats.org/drawingml/2006/main">
+                    <a:graphicData uri="http://schemas.openxmlformats.org/drawingml/2006/picture">
+                      <pic:pic xmlns:pic="http://schemas.openxmlformats.org/drawingml/2006/picture">
+                        <pic:nvPicPr>
+                          <pic:cNvPr id="0" name="Picture 5"/>
+                          <pic:cNvPicPr>
+                            <a:picLocks noChangeAspect="1" noChangeArrowheads="1"/>
+                          </pic:cNvPicPr>
+                        </pic:nvPicPr>
+                        <pic:blipFill>
+                          <a:blip r:embed="rId16" cstate="print">
+                            <a:extLst>
+                              <a:ext uri="{28A0092B-C50C-407E-A947-70E740481C1C}">
+                                <a14:useLocalDpi xmlns:a14="http://schemas.microsoft.com/office/drawing/2010/main" val="0"/>
+                              </a:ext>
+                            </a:extLst>
+                          </a:blip>
+                          <a:srcRect/>
+                          <a:stretch>
+                            <a:fillRect/>
+                          </a:stretch>
+                        </pic:blipFill>
+                        <pic:spPr bwMode="auto">
+                          <a:xfrm>
+                            <a:off x="0" y="0"/>
+                            <a:ext cx="4320000" cy="2431012"/>
+                          </a:xfrm>
+                          <a:prstGeom prst="rect">
+                            <a:avLst/>
+                          </a:prstGeom>
+                          <a:noFill/>
+                          <a:ln>
+                            <a:noFill/>
+                          </a:ln>
+                        </pic:spPr>
+                      </pic:pic>
+                    </a:graphicData>
+                  </a:graphic>
+                </wp:inline>
+              </w:drawing>
+            </w:r>
+          </w:p>
+        </w:tc>
+      </w:tr>
+    </w:tbl>
+    <w:p>
+      <w:pPr>
+        <w:rPr>
+          <w:lang w:val="en-US"/>
+        </w:rPr>
+      </w:pPr>
+    </w:p>
+    <w:tbl>
+      <w:tblPr>
+        <w:tblStyle w:val="Grilledutableau"/>
+        <w:tblW w:w="0" w:type="auto"/>
+        <w:tblInd w:w="0" w:type="dxa"/>
+        <w:tblBorders>
+          <w:top w:val="none" w:sz="0" w:space="0" w:color="auto"/>
+          <w:left w:val="none" w:sz="0" w:space="0" w:color="auto"/>
+          <w:bottom w:val="none" w:sz="0" w:space="0" w:color="auto"/>
+          <w:right w:val="none" w:sz="0" w:space="0" w:color="auto"/>
+          <w:insideH w:val="none" w:sz="0" w:space="0" w:color="auto"/>
+          <w:insideV w:val="none" w:sz="0" w:space="0" w:color="auto"/>
+        </w:tblBorders>
+        <w:tblLook w:val="04A0" w:firstRow="1" w:lastRow="0" w:firstColumn="1" w:lastColumn="0" w:noHBand="0" w:noVBand="1"/>
+      </w:tblPr>
+      <w:tblGrid>
+        <w:gridCol w:w="2046"/>
+        <w:gridCol w:w="7026"/>
+      </w:tblGrid>
+      <w:tr>
+        <w:tc>
+          <w:tcPr>
+            <w:tcW w:w="4531" w:type="dxa"/>
+            <w:vAlign w:val="center"/>
+          </w:tcPr>
+          <w:p>
+            <w:pPr>
+              <w:jc w:val="center"/>
+            </w:pPr>
+            <w:r>
+              <w:lastRenderedPageBreak/>
+              <w:t>Booking page</w:t>
+            </w:r>
+          </w:p>
+        </w:tc>
+        <w:tc>
+          <w:tcPr>
+            <w:tcW w:w="4531" w:type="dxa"/>
+          </w:tcPr>
+          <w:p>
+            <w:r>
+              <w:rPr>
+                <w:noProof/>
+              </w:rPr>
+              <w:drawing>
+                <wp:inline distT="0" distB="0" distL="0" distR="0" wp14:anchorId="4546A51E" wp14:editId="24808B42">
+                  <wp:extent cx="4320000" cy="2431012"/>
+                  <wp:effectExtent l="0" t="0" r="4445" b="7620"/>
+                  <wp:docPr id="28" name="Image 28"/>
+                  <wp:cNvGraphicFramePr>
+                    <a:graphicFrameLocks xmlns:a="http://schemas.openxmlformats.org/drawingml/2006/main" noChangeAspect="1"/>
+                  </wp:cNvGraphicFramePr>
+                  <a:graphic xmlns:a="http://schemas.openxmlformats.org/drawingml/2006/main">
+                    <a:graphicData uri="http://schemas.openxmlformats.org/drawingml/2006/picture">
+                      <pic:pic xmlns:pic="http://schemas.openxmlformats.org/drawingml/2006/picture">
+                        <pic:nvPicPr>
+                          <pic:cNvPr id="0" name="Picture 6"/>
+                          <pic:cNvPicPr>
+                            <a:picLocks noChangeAspect="1" noChangeArrowheads="1"/>
+                          </pic:cNvPicPr>
+                        </pic:nvPicPr>
+                        <pic:blipFill>
+                          <a:blip r:embed="rId17" cstate="print">
+                            <a:extLst>
+                              <a:ext uri="{28A0092B-C50C-407E-A947-70E740481C1C}">
+                                <a14:useLocalDpi xmlns:a14="http://schemas.microsoft.com/office/drawing/2010/main" val="0"/>
+                              </a:ext>
+                            </a:extLst>
+                          </a:blip>
+                          <a:srcRect/>
+                          <a:stretch>
+                            <a:fillRect/>
+                          </a:stretch>
+                        </pic:blipFill>
+                        <pic:spPr bwMode="auto">
+                          <a:xfrm>
+                            <a:off x="0" y="0"/>
+                            <a:ext cx="4320000" cy="2431012"/>
+                          </a:xfrm>
+                          <a:prstGeom prst="rect">
+                            <a:avLst/>
+                          </a:prstGeom>
+                          <a:noFill/>
+                          <a:ln>
+                            <a:noFill/>
+                          </a:ln>
+                        </pic:spPr>
+                      </pic:pic>
+                    </a:graphicData>
+                  </a:graphic>
+                </wp:inline>
+              </w:drawing>
+            </w:r>
+          </w:p>
+        </w:tc>
+      </w:tr>
+    </w:tbl>
+    <w:p>
+      <w:pPr>
+        <w:rPr>
+          <w:lang w:val="en-US"/>
+        </w:rPr>
+      </w:pPr>
+    </w:p>
+    <w:tbl>
+      <w:tblPr>
+        <w:tblStyle w:val="Grilledutableau"/>
+        <w:tblW w:w="0" w:type="auto"/>
+        <w:tblInd w:w="0" w:type="dxa"/>
+        <w:tblBorders>
+          <w:top w:val="none" w:sz="0" w:space="0" w:color="auto"/>
+          <w:left w:val="none" w:sz="0" w:space="0" w:color="auto"/>
+          <w:bottom w:val="none" w:sz="0" w:space="0" w:color="auto"/>
+          <w:right w:val="none" w:sz="0" w:space="0" w:color="auto"/>
+          <w:insideH w:val="none" w:sz="0" w:space="0" w:color="auto"/>
+          <w:insideV w:val="none" w:sz="0" w:space="0" w:color="auto"/>
+        </w:tblBorders>
+        <w:tblLook w:val="04A0" w:firstRow="1" w:lastRow="0" w:firstColumn="1" w:lastColumn="0" w:noHBand="0" w:noVBand="1"/>
+      </w:tblPr>
+      <w:tblGrid>
+        <w:gridCol w:w="7026"/>
+        <w:gridCol w:w="2046"/>
+      </w:tblGrid>
+      <w:tr>
+        <w:tc>
+          <w:tcPr>
+            <w:tcW w:w="4531" w:type="dxa"/>
+          </w:tcPr>
+          <w:p>
+            <w:r>
+              <w:rPr>
+                <w:noProof/>
+              </w:rPr>
+              <w:drawing>
+                <wp:inline distT="0" distB="0" distL="0" distR="0" wp14:anchorId="2C481883" wp14:editId="59B1AFE0">
+                  <wp:extent cx="4320000" cy="2431012"/>
+                  <wp:effectExtent l="0" t="0" r="4445" b="7620"/>
+                  <wp:docPr id="29" name="Image 29"/>
+                  <wp:cNvGraphicFramePr>
+                    <a:graphicFrameLocks xmlns:a="http://schemas.openxmlformats.org/drawingml/2006/main" noChangeAspect="1"/>
+                  </wp:cNvGraphicFramePr>
+                  <a:graphic xmlns:a="http://schemas.openxmlformats.org/drawingml/2006/main">
+                    <a:graphicData uri="http://schemas.openxmlformats.org/drawingml/2006/picture">
+                      <pic:pic xmlns:pic="http://schemas.openxmlformats.org/drawingml/2006/picture">
+                        <pic:nvPicPr>
+                          <pic:cNvPr id="0" name="Picture 7"/>
+                          <pic:cNvPicPr>
+                            <a:picLocks noChangeAspect="1" noChangeArrowheads="1"/>
+                          </pic:cNvPicPr>
+                        </pic:nvPicPr>
+                        <pic:blipFill>
+                          <a:blip r:embed="rId18" cstate="print">
+                            <a:extLst>
+                              <a:ext uri="{28A0092B-C50C-407E-A947-70E740481C1C}">
+                                <a14:useLocalDpi xmlns:a14="http://schemas.microsoft.com/office/drawing/2010/main" val="0"/>
+                              </a:ext>
+                            </a:extLst>
+                          </a:blip>
+                          <a:srcRect/>
+                          <a:stretch>
+                            <a:fillRect/>
+                          </a:stretch>
+                        </pic:blipFill>
+                        <pic:spPr bwMode="auto">
+                          <a:xfrm>
+                            <a:off x="0" y="0"/>
+                            <a:ext cx="4320000" cy="2431012"/>
+                          </a:xfrm>
+                          <a:prstGeom prst="rect">
+                            <a:avLst/>
+                          </a:prstGeom>
+                          <a:noFill/>
+                          <a:ln>
+                            <a:noFill/>
+                          </a:ln>
+                        </pic:spPr>
+                      </pic:pic>
+                    </a:graphicData>
+                  </a:graphic>
+                </wp:inline>
+              </w:drawing>
+            </w:r>
+          </w:p>
+        </w:tc>
+        <w:tc>
+          <w:tcPr>
+            <w:tcW w:w="4531" w:type="dxa"/>
+            <w:vAlign w:val="center"/>
+          </w:tcPr>
+          <w:p>
+            <w:pPr>
+              <w:jc w:val="center"/>
+            </w:pPr>
+            <w:r>
+              <w:t>Profile page</w:t>
+            </w:r>
+          </w:p>
+        </w:tc>
+      </w:tr>
+    </w:tbl>
+    <w:p>
+      <w:pPr>
+        <w:rPr>
+          <w:lang w:val="en-US"/>
+        </w:rPr>
+      </w:pPr>
+    </w:p>
+    <w:tbl>
+      <w:tblPr>
+        <w:tblStyle w:val="Grilledutableau"/>
+        <w:tblW w:w="0" w:type="auto"/>
+        <w:tblInd w:w="0" w:type="dxa"/>
+        <w:tblBorders>
+          <w:top w:val="none" w:sz="0" w:space="0" w:color="auto"/>
+          <w:left w:val="none" w:sz="0" w:space="0" w:color="auto"/>
+          <w:bottom w:val="none" w:sz="0" w:space="0" w:color="auto"/>
+          <w:right w:val="none" w:sz="0" w:space="0" w:color="auto"/>
+          <w:insideH w:val="none" w:sz="0" w:space="0" w:color="auto"/>
+          <w:insideV w:val="none" w:sz="0" w:space="0" w:color="auto"/>
+        </w:tblBorders>
+        <w:tblLook w:val="04A0" w:firstRow="1" w:lastRow="0" w:firstColumn="1" w:lastColumn="0" w:noHBand="0" w:noVBand="1"/>
+      </w:tblPr>
+      <w:tblGrid>
+        <w:gridCol w:w="2046"/>
+        <w:gridCol w:w="7026"/>
+      </w:tblGrid>
+      <w:tr>
+        <w:tc>
+          <w:tcPr>
+            <w:tcW w:w="4531" w:type="dxa"/>
+            <w:vAlign w:val="center"/>
+          </w:tcPr>
+          <w:p>
+            <w:pPr>
+              <w:jc w:val="center"/>
+            </w:pPr>
+            <w:r>
+              <w:t>Booking summary</w:t>
+            </w:r>
+          </w:p>
+        </w:tc>
+        <w:tc>
+          <w:tcPr>
+            <w:tcW w:w="4531" w:type="dxa"/>
+          </w:tcPr>
+          <w:p>
+            <w:r>
+              <w:rPr>
+                <w:noProof/>
+              </w:rPr>
+              <w:drawing>
+                <wp:inline distT="0" distB="0" distL="0" distR="0" wp14:anchorId="578D7F77" wp14:editId="69287FFB">
+                  <wp:extent cx="4320000" cy="2431012"/>
+                  <wp:effectExtent l="0" t="0" r="4445" b="7620"/>
+                  <wp:docPr id="30" name="Image 30"/>
+                  <wp:cNvGraphicFramePr>
+                    <a:graphicFrameLocks xmlns:a="http://schemas.openxmlformats.org/drawingml/2006/main" noChangeAspect="1"/>
+                  </wp:cNvGraphicFramePr>
+                  <a:graphic xmlns:a="http://schemas.openxmlformats.org/drawingml/2006/main">
+                    <a:graphicData uri="http://schemas.openxmlformats.org/drawingml/2006/picture">
+                      <pic:pic xmlns:pic="http://schemas.openxmlformats.org/drawingml/2006/picture">
+                        <pic:nvPicPr>
+                          <pic:cNvPr id="0" name="Picture 8"/>
+                          <pic:cNvPicPr>
+                            <a:picLocks noChangeAspect="1" noChangeArrowheads="1"/>
+                          </pic:cNvPicPr>
+                        </pic:nvPicPr>
+                        <pic:blipFill>
+                          <a:blip r:embed="rId19" cstate="print">
+                            <a:extLst>
+                              <a:ext uri="{28A0092B-C50C-407E-A947-70E740481C1C}">
+                                <a14:useLocalDpi xmlns:a14="http://schemas.microsoft.com/office/drawing/2010/main" val="0"/>
+                              </a:ext>
+                            </a:extLst>
+                          </a:blip>
+                          <a:srcRect/>
+                          <a:stretch>
+                            <a:fillRect/>
+                          </a:stretch>
+                        </pic:blipFill>
+                        <pic:spPr bwMode="auto">
+                          <a:xfrm>
+                            <a:off x="0" y="0"/>
+                            <a:ext cx="4320000" cy="2431012"/>
+                          </a:xfrm>
+                          <a:prstGeom prst="rect">
+                            <a:avLst/>
+                          </a:prstGeom>
+                          <a:noFill/>
+                          <a:ln>
+                            <a:noFill/>
+                          </a:ln>
+                        </pic:spPr>
+                      </pic:pic>
+                    </a:graphicData>
+                  </a:graphic>
+                </wp:inline>
+              </w:drawing>
+            </w:r>
+          </w:p>
+        </w:tc>
+      </w:tr>
+    </w:tbl>
+    <w:p>
+      <w:pPr>
+        <w:rPr>
+          <w:lang w:val="en-US"/>
+        </w:rPr>
+      </w:pPr>
+    </w:p>
+    <w:tbl>
+      <w:tblPr>
+        <w:tblStyle w:val="Grilledutableau"/>
+        <w:tblW w:w="0" w:type="auto"/>
+        <w:tblInd w:w="0" w:type="dxa"/>
+        <w:tblBorders>
+          <w:top w:val="none" w:sz="0" w:space="0" w:color="auto"/>
+          <w:left w:val="none" w:sz="0" w:space="0" w:color="auto"/>
+          <w:bottom w:val="none" w:sz="0" w:space="0" w:color="auto"/>
+          <w:right w:val="none" w:sz="0" w:space="0" w:color="auto"/>
+          <w:insideH w:val="none" w:sz="0" w:space="0" w:color="auto"/>
+          <w:insideV w:val="none" w:sz="0" w:space="0" w:color="auto"/>
+        </w:tblBorders>
+        <w:tblLook w:val="04A0" w:firstRow="1" w:lastRow="0" w:firstColumn="1" w:lastColumn="0" w:noHBand="0" w:noVBand="1"/>
+      </w:tblPr>
+      <w:tblGrid>
+        <w:gridCol w:w="7026"/>
+        <w:gridCol w:w="2046"/>
+      </w:tblGrid>
+      <w:tr>
+        <w:tc>
+          <w:tcPr>
+            <w:tcW w:w="4531" w:type="dxa"/>
+          </w:tcPr>
+          <w:p>
+            <w:r>
+              <w:rPr>
+                <w:noProof/>
+              </w:rPr>
+              <w:lastRenderedPageBreak/>
+              <w:drawing>
+                <wp:inline distT="0" distB="0" distL="0" distR="0" wp14:anchorId="359F2ABB" wp14:editId="5B1EAF23">
+                  <wp:extent cx="4320000" cy="2431012"/>
+                  <wp:effectExtent l="0" t="0" r="4445" b="7620"/>
+                  <wp:docPr id="193" name="Image 193"/>
+                  <wp:cNvGraphicFramePr>
+                    <a:graphicFrameLocks xmlns:a="http://schemas.openxmlformats.org/drawingml/2006/main" noChangeAspect="1"/>
+                  </wp:cNvGraphicFramePr>
+                  <a:graphic xmlns:a="http://schemas.openxmlformats.org/drawingml/2006/main">
+                    <a:graphicData uri="http://schemas.openxmlformats.org/drawingml/2006/picture">
+                      <pic:pic xmlns:pic="http://schemas.openxmlformats.org/drawingml/2006/picture">
+                        <pic:nvPicPr>
+                          <pic:cNvPr id="0" name="Picture 11"/>
+                          <pic:cNvPicPr>
+                            <a:picLocks noChangeAspect="1" noChangeArrowheads="1"/>
+                          </pic:cNvPicPr>
+                        </pic:nvPicPr>
+                        <pic:blipFill>
+                          <a:blip r:embed="rId20" cstate="print">
+                            <a:extLst>
+                              <a:ext uri="{28A0092B-C50C-407E-A947-70E740481C1C}">
+                                <a14:useLocalDpi xmlns:a14="http://schemas.microsoft.com/office/drawing/2010/main" val="0"/>
+                              </a:ext>
+                            </a:extLst>
+                          </a:blip>
+                          <a:srcRect/>
+                          <a:stretch>
+                            <a:fillRect/>
+                          </a:stretch>
+                        </pic:blipFill>
+                        <pic:spPr bwMode="auto">
+                          <a:xfrm>
+                            <a:off x="0" y="0"/>
+                            <a:ext cx="4320000" cy="2431012"/>
+                          </a:xfrm>
+                          <a:prstGeom prst="rect">
+                            <a:avLst/>
+                          </a:prstGeom>
+                          <a:noFill/>
+                          <a:ln>
+                            <a:noFill/>
+                          </a:ln>
+                        </pic:spPr>
+                      </pic:pic>
+                    </a:graphicData>
+                  </a:graphic>
+                </wp:inline>
+              </w:drawing>
+            </w:r>
+          </w:p>
+        </w:tc>
+        <w:tc>
+          <w:tcPr>
+            <w:tcW w:w="4531" w:type="dxa"/>
+            <w:vAlign w:val="center"/>
+          </w:tcPr>
+          <w:p>
+            <w:pPr>
+              <w:jc w:val="center"/>
+            </w:pPr>
+            <w:r>
+              <w:t>Add car</w:t>
+            </w:r>
+          </w:p>
+        </w:tc>
+      </w:tr>
+    </w:tbl>
+    <w:p>
+      <w:pPr>
+        <w:rPr>
+          <w:lang w:val="en-US"/>
+        </w:rPr>
+      </w:pPr>
+    </w:p>
+    <w:tbl>
+      <w:tblPr>
+        <w:tblStyle w:val="Grilledutableau"/>
+        <w:tblW w:w="0" w:type="auto"/>
+        <w:tblInd w:w="0" w:type="dxa"/>
+        <w:tblBorders>
+          <w:top w:val="none" w:sz="0" w:space="0" w:color="auto"/>
+          <w:left w:val="none" w:sz="0" w:space="0" w:color="auto"/>
+          <w:bottom w:val="none" w:sz="0" w:space="0" w:color="auto"/>
+          <w:right w:val="none" w:sz="0" w:space="0" w:color="auto"/>
+          <w:insideH w:val="none" w:sz="0" w:space="0" w:color="auto"/>
+          <w:insideV w:val="none" w:sz="0" w:space="0" w:color="auto"/>
+        </w:tblBorders>
+        <w:tblLook w:val="04A0" w:firstRow="1" w:lastRow="0" w:firstColumn="1" w:lastColumn="0" w:noHBand="0" w:noVBand="1"/>
+      </w:tblPr>
+      <w:tblGrid>
+        <w:gridCol w:w="2046"/>
+        <w:gridCol w:w="7026"/>
+      </w:tblGrid>
+      <w:tr>
+        <w:tc>
+          <w:tcPr>
+            <w:tcW w:w="4531" w:type="dxa"/>
+            <w:vAlign w:val="center"/>
+          </w:tcPr>
+          <w:p>
+            <w:pPr>
+              <w:jc w:val="center"/>
+            </w:pPr>
+            <w:r>
+              <w:t>Car catalog</w:t>
+            </w:r>
+          </w:p>
+        </w:tc>
+        <w:tc>
+          <w:tcPr>
+            <w:tcW w:w="4531" w:type="dxa"/>
+          </w:tcPr>
+          <w:p>
+            <w:r>
+              <w:rPr>
+                <w:noProof/>
+              </w:rPr>
+              <w:drawing>
+                <wp:inline distT="0" distB="0" distL="0" distR="0" wp14:anchorId="0AD3948E" wp14:editId="60A9BC09">
+                  <wp:extent cx="4320000" cy="2431012"/>
+                  <wp:effectExtent l="0" t="0" r="4445" b="7620"/>
+                  <wp:docPr id="194" name="Image 194"/>
+                  <wp:cNvGraphicFramePr>
+                    <a:graphicFrameLocks xmlns:a="http://schemas.openxmlformats.org/drawingml/2006/main" noChangeAspect="1"/>
+                  </wp:cNvGraphicFramePr>
+                  <a:graphic xmlns:a="http://schemas.openxmlformats.org/drawingml/2006/main">
+                    <a:graphicData uri="http://schemas.openxmlformats.org/drawingml/2006/picture">
+                      <pic:pic xmlns:pic="http://schemas.openxmlformats.org/drawingml/2006/picture">
+                        <pic:nvPicPr>
+                          <pic:cNvPr id="0" name="Picture 12"/>
+                          <pic:cNvPicPr>
+                            <a:picLocks noChangeAspect="1" noChangeArrowheads="1"/>
+                          </pic:cNvPicPr>
+                        </pic:nvPicPr>
+                        <pic:blipFill>
+                          <a:blip r:embed="rId21" cstate="print">
+                            <a:extLst>
+                              <a:ext uri="{28A0092B-C50C-407E-A947-70E740481C1C}">
+                                <a14:useLocalDpi xmlns:a14="http://schemas.microsoft.com/office/drawing/2010/main" val="0"/>
+                              </a:ext>
+                            </a:extLst>
+                          </a:blip>
+                          <a:srcRect/>
+                          <a:stretch>
+                            <a:fillRect/>
+                          </a:stretch>
+                        </pic:blipFill>
+                        <pic:spPr bwMode="auto">
+                          <a:xfrm>
+                            <a:off x="0" y="0"/>
+                            <a:ext cx="4320000" cy="2431012"/>
+                          </a:xfrm>
+                          <a:prstGeom prst="rect">
+                            <a:avLst/>
+                          </a:prstGeom>
+                          <a:noFill/>
+                          <a:ln>
+                            <a:noFill/>
+                          </a:ln>
+                        </pic:spPr>
+                      </pic:pic>
+                    </a:graphicData>
+                  </a:graphic>
+                </wp:inline>
+              </w:drawing>
+            </w:r>
+          </w:p>
+        </w:tc>
+      </w:tr>
+    </w:tbl>
+    <w:p>
+      <w:pPr>
+        <w:rPr>
+          <w:lang w:val="en-US"/>
+        </w:rPr>
+      </w:pPr>
+    </w:p>
+    <w:tbl>
+      <w:tblPr>
+        <w:tblStyle w:val="Grilledutableau"/>
+        <w:tblW w:w="0" w:type="auto"/>
+        <w:tblInd w:w="0" w:type="dxa"/>
+        <w:tblBorders>
+          <w:top w:val="none" w:sz="0" w:space="0" w:color="auto"/>
+          <w:left w:val="none" w:sz="0" w:space="0" w:color="auto"/>
+          <w:bottom w:val="none" w:sz="0" w:space="0" w:color="auto"/>
+          <w:right w:val="none" w:sz="0" w:space="0" w:color="auto"/>
+          <w:insideH w:val="none" w:sz="0" w:space="0" w:color="auto"/>
+          <w:insideV w:val="none" w:sz="0" w:space="0" w:color="auto"/>
+        </w:tblBorders>
+        <w:tblLook w:val="04A0" w:firstRow="1" w:lastRow="0" w:firstColumn="1" w:lastColumn="0" w:noHBand="0" w:noVBand="1"/>
+      </w:tblPr>
+      <w:tblGrid>
+        <w:gridCol w:w="7026"/>
+        <w:gridCol w:w="2046"/>
+      </w:tblGrid>
+      <w:tr>
+        <w:tc>
+          <w:tcPr>
+            <w:tcW w:w="4531" w:type="dxa"/>
+          </w:tcPr>
+          <w:p>
+            <w:r>
+              <w:rPr>
+                <w:noProof/>
+              </w:rPr>
+              <w:drawing>
+                <wp:inline distT="0" distB="0" distL="0" distR="0" wp14:anchorId="14784C15" wp14:editId="2B2E47E9">
+                  <wp:extent cx="4320000" cy="2431012"/>
+                  <wp:effectExtent l="0" t="0" r="4445" b="7620"/>
+                  <wp:docPr id="195" name="Image 195"/>
+                  <wp:cNvGraphicFramePr>
+                    <a:graphicFrameLocks xmlns:a="http://schemas.openxmlformats.org/drawingml/2006/main" noChangeAspect="1"/>
+                  </wp:cNvGraphicFramePr>
+                  <a:graphic xmlns:a="http://schemas.openxmlformats.org/drawingml/2006/main">
+                    <a:graphicData uri="http://schemas.openxmlformats.org/drawingml/2006/picture">
+                      <pic:pic xmlns:pic="http://schemas.openxmlformats.org/drawingml/2006/picture">
+                        <pic:nvPicPr>
+                          <pic:cNvPr id="0" name="Picture 13"/>
+                          <pic:cNvPicPr>
+                            <a:picLocks noChangeAspect="1" noChangeArrowheads="1"/>
+                          </pic:cNvPicPr>
+                        </pic:nvPicPr>
+                        <pic:blipFill>
+                          <a:blip r:embed="rId22" cstate="print">
+                            <a:extLst>
+                              <a:ext uri="{28A0092B-C50C-407E-A947-70E740481C1C}">
+                                <a14:useLocalDpi xmlns:a14="http://schemas.microsoft.com/office/drawing/2010/main" val="0"/>
+                              </a:ext>
+                            </a:extLst>
+                          </a:blip>
+                          <a:srcRect/>
+                          <a:stretch>
+                            <a:fillRect/>
+                          </a:stretch>
+                        </pic:blipFill>
+                        <pic:spPr bwMode="auto">
+                          <a:xfrm>
+                            <a:off x="0" y="0"/>
+                            <a:ext cx="4320000" cy="2431012"/>
+                          </a:xfrm>
+                          <a:prstGeom prst="rect">
+                            <a:avLst/>
+                          </a:prstGeom>
+                          <a:noFill/>
+                          <a:ln>
+                            <a:noFill/>
+                          </a:ln>
+                        </pic:spPr>
+                      </pic:pic>
+                    </a:graphicData>
+                  </a:graphic>
+                </wp:inline>
+              </w:drawing>
+            </w:r>
+          </w:p>
+        </w:tc>
+        <w:tc>
+          <w:tcPr>
+            <w:tcW w:w="4531" w:type="dxa"/>
+            <w:vAlign w:val="center"/>
+          </w:tcPr>
+          <w:p>
+            <w:pPr>
+              <w:jc w:val="center"/>
+            </w:pPr>
+            <w:r>
+              <w:t>Edit car</w:t>
+            </w:r>
+          </w:p>
+        </w:tc>
+      </w:tr>
+    </w:tbl>
+    <w:p>
+      <w:pPr>
+        <w:rPr>
+          <w:lang w:val="en-US"/>
+        </w:rPr>
+      </w:pPr>
+    </w:p>
+    <w:tbl>
+      <w:tblPr>
+        <w:tblStyle w:val="Grilledutableau"/>
+        <w:tblW w:w="0" w:type="auto"/>
+        <w:tblInd w:w="0" w:type="dxa"/>
+        <w:tblBorders>
+          <w:top w:val="none" w:sz="0" w:space="0" w:color="auto"/>
+          <w:left w:val="none" w:sz="0" w:space="0" w:color="auto"/>
+          <w:bottom w:val="none" w:sz="0" w:space="0" w:color="auto"/>
+          <w:right w:val="none" w:sz="0" w:space="0" w:color="auto"/>
+          <w:insideH w:val="none" w:sz="0" w:space="0" w:color="auto"/>
+          <w:insideV w:val="none" w:sz="0" w:space="0" w:color="auto"/>
+        </w:tblBorders>
+        <w:tblLook w:val="04A0" w:firstRow="1" w:lastRow="0" w:firstColumn="1" w:lastColumn="0" w:noHBand="0" w:noVBand="1"/>
+      </w:tblPr>
+      <w:tblGrid>
+        <w:gridCol w:w="2046"/>
+        <w:gridCol w:w="7026"/>
+      </w:tblGrid>
+      <w:tr>
+        <w:tc>
+          <w:tcPr>
+            <w:tcW w:w="4531" w:type="dxa"/>
+            <w:vAlign w:val="center"/>
+          </w:tcPr>
+          <w:p>
+            <w:pPr>
+              <w:jc w:val="center"/>
+            </w:pPr>
+            <w:r>
+              <w:lastRenderedPageBreak/>
+              <w:t>User management</w:t>
+            </w:r>
+          </w:p>
+        </w:tc>
+        <w:tc>
+          <w:tcPr>
+            <w:tcW w:w="4531" w:type="dxa"/>
+          </w:tcPr>
+          <w:p>
+            <w:r>
+              <w:rPr>
+                <w:noProof/>
+              </w:rPr>
+              <w:drawing>
+                <wp:inline distT="0" distB="0" distL="0" distR="0" wp14:anchorId="3EBB2791" wp14:editId="62BF8479">
+                  <wp:extent cx="4320000" cy="2431012"/>
+                  <wp:effectExtent l="0" t="0" r="4445" b="7620"/>
+                  <wp:docPr id="196" name="Image 196"/>
+                  <wp:cNvGraphicFramePr>
+                    <a:graphicFrameLocks xmlns:a="http://schemas.openxmlformats.org/drawingml/2006/main" noChangeAspect="1"/>
+                  </wp:cNvGraphicFramePr>
+                  <a:graphic xmlns:a="http://schemas.openxmlformats.org/drawingml/2006/main">
+                    <a:graphicData uri="http://schemas.openxmlformats.org/drawingml/2006/picture">
+                      <pic:pic xmlns:pic="http://schemas.openxmlformats.org/drawingml/2006/picture">
+                        <pic:nvPicPr>
+                          <pic:cNvPr id="0" name="Picture 14"/>
+                          <pic:cNvPicPr>
+                            <a:picLocks noChangeAspect="1" noChangeArrowheads="1"/>
+                          </pic:cNvPicPr>
+                        </pic:nvPicPr>
+                        <pic:blipFill>
+                          <a:blip r:embed="rId23" cstate="print">
+                            <a:extLst>
+                              <a:ext uri="{28A0092B-C50C-407E-A947-70E740481C1C}">
+                                <a14:useLocalDpi xmlns:a14="http://schemas.microsoft.com/office/drawing/2010/main" val="0"/>
+                              </a:ext>
+                            </a:extLst>
+                          </a:blip>
+                          <a:srcRect/>
+                          <a:stretch>
+                            <a:fillRect/>
+                          </a:stretch>
+                        </pic:blipFill>
+                        <pic:spPr bwMode="auto">
+                          <a:xfrm>
+                            <a:off x="0" y="0"/>
+                            <a:ext cx="4320000" cy="2431012"/>
+                          </a:xfrm>
+                          <a:prstGeom prst="rect">
+                            <a:avLst/>
+                          </a:prstGeom>
+                          <a:noFill/>
+                          <a:ln>
+                            <a:noFill/>
+                          </a:ln>
+                        </pic:spPr>
+                      </pic:pic>
+                    </a:graphicData>
+                  </a:graphic>
+                </wp:inline>
+              </w:drawing>
+            </w:r>
+          </w:p>
+        </w:tc>
+      </w:tr>
+    </w:tbl>
+    <w:p>
+      <w:pPr>
+        <w:rPr>
+          <w:lang w:val="en-US"/>
+        </w:rPr>
+      </w:pPr>
+    </w:p>
+    <w:p>
+      <w:pPr>
+        <w:jc w:val="center"/>
+        <w:rPr>
+          <w:lang w:val="en-US"/>
+        </w:rPr>
+      </w:pPr>
+      <w:r>
+        <w:rPr>
+          <w:noProof/>
+          <w:lang w:val="en-US"/>
+        </w:rPr>
+        <w:drawing>
+          <wp:inline distT="0" distB="0" distL="0" distR="0" wp14:anchorId="020D0778" wp14:editId="46F1FB82">
+            <wp:extent cx="5752465" cy="3275330"/>
+            <wp:effectExtent l="0" t="0" r="635" b="1270"/>
+            <wp:docPr id="206" name="Image 206"/>
+            <wp:cNvGraphicFramePr>
+              <a:graphicFrameLocks xmlns:a="http://schemas.openxmlformats.org/drawingml/2006/main" noChangeAspect="1"/>
+            </wp:cNvGraphicFramePr>
+            <a:graphic xmlns:a="http://schemas.openxmlformats.org/drawingml/2006/main">
+              <a:graphicData uri="http://schemas.openxmlformats.org/drawingml/2006/picture">
+                <pic:pic xmlns:pic="http://schemas.openxmlformats.org/drawingml/2006/picture">
+                  <pic:nvPicPr>
+                    <pic:cNvPr id="0" name="Picture 16"/>
+                    <pic:cNvPicPr>
+                      <a:picLocks noChangeAspect="1" noChangeArrowheads="1"/>
+                    </pic:cNvPicPr>
+                  </pic:nvPicPr>
+                  <pic:blipFill>
+                    <a:blip r:embed="rId24">
+                      <a:extLst>
+                        <a:ext uri="{28A0092B-C50C-407E-A947-70E740481C1C}">
+                          <a14:useLocalDpi xmlns:a14="http://schemas.microsoft.com/office/drawing/2010/main" val="0"/>
+                        </a:ext>
+                      </a:extLst>
+                    </a:blip>
+                    <a:srcRect/>
+                    <a:stretch>
+                      <a:fillRect/>
+                    </a:stretch>
+                  </pic:blipFill>
+                  <pic:spPr bwMode="auto">
+                    <a:xfrm>
+                      <a:off x="0" y="0"/>
+                      <a:ext cx="5752465" cy="3275330"/>
+                    </a:xfrm>
+                    <a:prstGeom prst="rect">
+                      <a:avLst/>
+                    </a:prstGeom>
+                    <a:noFill/>
+                    <a:ln>
+                      <a:noFill/>
+                    </a:ln>
+                  </pic:spPr>
+                </pic:pic>
+              </a:graphicData>
+            </a:graphic>
+          </wp:inline>
+        </w:drawing>
+      </w:r>
+    </w:p>
+    <w:p>
+      <w:pPr>
+        <w:jc w:val="left"/>
+        <w:rPr>
+          <w:lang w:val="en-US"/>
+        </w:rPr>
+      </w:pPr>
+      <w:bookmarkStart w:id="5" w:name="_GoBack"/>
       <w:bookmarkEnd w:id="5"/>
     </w:p>
     <w:p>
       <w:pPr>
-        <w:rPr>
-          <w:lang w:val="en-US"/>
-        </w:rPr>
-      </w:pPr>
-    </w:p>
-    <w:p>
-      <w:pPr>
         <w:pStyle w:val="Titre1"/>
         <w:rPr>
           <w:rFonts w:eastAsia="Calibri"/>
@@ -1760,7 +3245,6 @@
           <w:rFonts w:eastAsia="Calibri"/>
           <w:lang w:val="en-US"/>
         </w:rPr>
-        <w:lastRenderedPageBreak/>
         <w:t xml:space="preserve">4) </w:t>
       </w:r>
       <w:r>
@@ -1937,7 +3421,7 @@
                     <pic:cNvPicPr/>
                   </pic:nvPicPr>
                   <pic:blipFill>
-                    <a:blip r:embed="rId11" cstate="print">
+                    <a:blip r:embed="rId25" cstate="print">
                       <a:extLst>
                         <a:ext uri="{28A0092B-C50C-407E-A947-70E740481C1C}">
                           <a14:useLocalDpi xmlns:a14="http://schemas.microsoft.com/office/drawing/2010/main" val="0"/>
@@ -2062,7 +3546,7 @@
                     <pic:cNvPicPr/>
                   </pic:nvPicPr>
                   <pic:blipFill>
-                    <a:blip r:embed="rId12">
+                    <a:blip r:embed="rId26">
                       <a:extLst>
                         <a:ext uri="{28A0092B-C50C-407E-A947-70E740481C1C}">
                           <a14:useLocalDpi xmlns:a14="http://schemas.microsoft.com/office/drawing/2010/main" val="0"/>
@@ -2130,7 +3614,7 @@
                     <pic:cNvPicPr/>
                   </pic:nvPicPr>
                   <pic:blipFill>
-                    <a:blip r:embed="rId13">
+                    <a:blip r:embed="rId27">
                       <a:extLst>
                         <a:ext uri="{28A0092B-C50C-407E-A947-70E740481C1C}">
                           <a14:useLocalDpi xmlns:a14="http://schemas.microsoft.com/office/drawing/2010/main" val="0"/>
@@ -2260,7 +3744,7 @@
                     <pic:cNvPicPr/>
                   </pic:nvPicPr>
                   <pic:blipFill>
-                    <a:blip r:embed="rId14" cstate="print">
+                    <a:blip r:embed="rId28" cstate="print">
                       <a:extLst>
                         <a:ext uri="{28A0092B-C50C-407E-A947-70E740481C1C}">
                           <a14:useLocalDpi xmlns:a14="http://schemas.microsoft.com/office/drawing/2010/main" val="0"/>
@@ -2397,7 +3881,7 @@
                     <pic:cNvPicPr/>
                   </pic:nvPicPr>
                   <pic:blipFill>
-                    <a:blip r:embed="rId15" cstate="print">
+                    <a:blip r:embed="rId29" cstate="print">
                       <a:extLst>
                         <a:ext uri="{28A0092B-C50C-407E-A947-70E740481C1C}">
                           <a14:useLocalDpi xmlns:a14="http://schemas.microsoft.com/office/drawing/2010/main" val="0"/>
@@ -2571,7 +4055,7 @@
                     <pic:cNvPicPr/>
                   </pic:nvPicPr>
                   <pic:blipFill>
-                    <a:blip r:embed="rId16"/>
+                    <a:blip r:embed="rId30"/>
                     <a:stretch>
                       <a:fillRect/>
                     </a:stretch>
@@ -2711,7 +4195,7 @@
                     <pic:cNvPicPr/>
                   </pic:nvPicPr>
                   <pic:blipFill>
-                    <a:blip r:embed="rId17"/>
+                    <a:blip r:embed="rId31"/>
                     <a:stretch>
                       <a:fillRect/>
                     </a:stretch>
@@ -2790,7 +4274,7 @@
                     <pic:cNvPicPr/>
                   </pic:nvPicPr>
                   <pic:blipFill>
-                    <a:blip r:embed="rId18">
+                    <a:blip r:embed="rId32">
                       <a:extLst>
                         <a:ext uri="{28A0092B-C50C-407E-A947-70E740481C1C}">
                           <a14:useLocalDpi xmlns:a14="http://schemas.microsoft.com/office/drawing/2010/main" val="0"/>
@@ -2890,7 +4374,7 @@
                     <pic:cNvPicPr/>
                   </pic:nvPicPr>
                   <pic:blipFill>
-                    <a:blip r:embed="rId19" cstate="print">
+                    <a:blip r:embed="rId33" cstate="print">
                       <a:extLst>
                         <a:ext uri="{28A0092B-C50C-407E-A947-70E740481C1C}">
                           <a14:useLocalDpi xmlns:a14="http://schemas.microsoft.com/office/drawing/2010/main" val="0"/>
@@ -3016,11 +4500,9 @@
                       <wps:txbx>
                         <w:txbxContent>
                           <w:p>
-                            <w:proofErr w:type="spellStart"/>
                             <w:r>
                               <w:t>Previous</w:t>
                             </w:r>
-                            <w:proofErr w:type="spellEnd"/>
                             <w:r>
                               <w:rPr>
                                 <w:noProof/>
@@ -3043,7 +4525,7 @@
                                           </pic:cNvPicPr>
                                         </pic:nvPicPr>
                                         <pic:blipFill>
-                                          <a:blip r:embed="rId20">
+                                          <a:blip r:embed="rId34">
                                             <a:extLst>
                                               <a:ext uri="{28A0092B-C50C-407E-A947-70E740481C1C}">
                                                 <a14:useLocalDpi xmlns:a14="http://schemas.microsoft.com/office/drawing/2010/main" val="0"/>
@@ -3102,11 +4584,9 @@
                 <v:textbox>
                   <w:txbxContent>
                     <w:p>
-                      <w:proofErr w:type="spellStart"/>
                       <w:r>
                         <w:t>Previous</w:t>
                       </w:r>
-                      <w:proofErr w:type="spellEnd"/>
                       <w:r>
                         <w:rPr>
                           <w:noProof/>
@@ -3129,7 +4609,7 @@
                                     </pic:cNvPicPr>
                                   </pic:nvPicPr>
                                   <pic:blipFill>
-                                    <a:blip r:embed="rId20">
+                                    <a:blip r:embed="rId34">
                                       <a:extLst>
                                         <a:ext uri="{28A0092B-C50C-407E-A947-70E740481C1C}">
                                           <a14:useLocalDpi xmlns:a14="http://schemas.microsoft.com/office/drawing/2010/main" val="0"/>
@@ -3243,7 +4723,7 @@
                                           </pic:cNvPicPr>
                                         </pic:nvPicPr>
                                         <pic:blipFill>
-                                          <a:blip r:embed="rId20">
+                                          <a:blip r:embed="rId34">
                                             <a:extLst>
                                               <a:ext uri="{28A0092B-C50C-407E-A947-70E740481C1C}">
                                                 <a14:useLocalDpi xmlns:a14="http://schemas.microsoft.com/office/drawing/2010/main" val="0"/>
@@ -3323,7 +4803,7 @@
                                     </pic:cNvPicPr>
                                   </pic:nvPicPr>
                                   <pic:blipFill>
-                                    <a:blip r:embed="rId20">
+                                    <a:blip r:embed="rId34">
                                       <a:extLst>
                                         <a:ext uri="{28A0092B-C50C-407E-A947-70E740481C1C}">
                                           <a14:useLocalDpi xmlns:a14="http://schemas.microsoft.com/office/drawing/2010/main" val="0"/>
@@ -3412,11 +4892,9 @@
                       <wps:txbx>
                         <w:txbxContent>
                           <w:p>
-                            <w:proofErr w:type="spellStart"/>
                             <w:r>
                               <w:t>Actual</w:t>
                             </w:r>
-                            <w:proofErr w:type="spellEnd"/>
                           </w:p>
                         </w:txbxContent>
                       </wps:txbx>
@@ -3441,11 +4919,9 @@
                 <v:textbox>
                   <w:txbxContent>
                     <w:p>
-                      <w:proofErr w:type="spellStart"/>
                       <w:r>
                         <w:t>Actual</w:t>
                       </w:r>
-                      <w:proofErr w:type="spellEnd"/>
                     </w:p>
                   </w:txbxContent>
                 </v:textbox>
@@ -3677,7 +5153,7 @@
                     <pic:cNvPicPr/>
                   </pic:nvPicPr>
                   <pic:blipFill>
-                    <a:blip r:embed="rId21"/>
+                    <a:blip r:embed="rId35"/>
                     <a:stretch>
                       <a:fillRect/>
                     </a:stretch>
@@ -3816,7 +5292,7 @@
                     <pic:cNvPicPr/>
                   </pic:nvPicPr>
                   <pic:blipFill>
-                    <a:blip r:embed="rId22"/>
+                    <a:blip r:embed="rId36"/>
                     <a:stretch>
                       <a:fillRect/>
                     </a:stretch>
@@ -3959,7 +5435,7 @@
                     <pic:cNvPicPr/>
                   </pic:nvPicPr>
                   <pic:blipFill>
-                    <a:blip r:embed="rId23"/>
+                    <a:blip r:embed="rId37"/>
                     <a:stretch>
                       <a:fillRect/>
                     </a:stretch>
@@ -4020,7 +5496,7 @@
                     <pic:cNvPicPr/>
                   </pic:nvPicPr>
                   <pic:blipFill>
-                    <a:blip r:embed="rId24"/>
+                    <a:blip r:embed="rId38"/>
                     <a:stretch>
                       <a:fillRect/>
                     </a:stretch>
@@ -4090,7 +5566,7 @@
                     <pic:cNvPicPr/>
                   </pic:nvPicPr>
                   <pic:blipFill>
-                    <a:blip r:embed="rId25">
+                    <a:blip r:embed="rId39">
                       <a:extLst>
                         <a:ext uri="{28A0092B-C50C-407E-A947-70E740481C1C}">
                           <a14:useLocalDpi xmlns:a14="http://schemas.microsoft.com/office/drawing/2010/main" val="0"/>
@@ -4189,7 +5665,7 @@
                     <pic:cNvPicPr/>
                   </pic:nvPicPr>
                   <pic:blipFill>
-                    <a:blip r:embed="rId26"/>
+                    <a:blip r:embed="rId40"/>
                     <a:stretch>
                       <a:fillRect/>
                     </a:stretch>
@@ -4269,7 +5745,7 @@
                     <pic:cNvPicPr/>
                   </pic:nvPicPr>
                   <pic:blipFill>
-                    <a:blip r:embed="rId27"/>
+                    <a:blip r:embed="rId41"/>
                     <a:stretch>
                       <a:fillRect/>
                     </a:stretch>
@@ -4355,7 +5831,7 @@
                     <pic:cNvPicPr/>
                   </pic:nvPicPr>
                   <pic:blipFill>
-                    <a:blip r:embed="rId28"/>
+                    <a:blip r:embed="rId42"/>
                     <a:stretch>
                       <a:fillRect/>
                     </a:stretch>
@@ -4421,7 +5897,7 @@
                     <pic:cNvPicPr/>
                   </pic:nvPicPr>
                   <pic:blipFill>
-                    <a:blip r:embed="rId29"/>
+                    <a:blip r:embed="rId43"/>
                     <a:stretch>
                       <a:fillRect/>
                     </a:stretch>
@@ -4502,7 +5978,7 @@
                     <pic:cNvPicPr/>
                   </pic:nvPicPr>
                   <pic:blipFill>
-                    <a:blip r:embed="rId30">
+                    <a:blip r:embed="rId44">
                       <a:extLst>
                         <a:ext uri="{28A0092B-C50C-407E-A947-70E740481C1C}">
                           <a14:useLocalDpi xmlns:a14="http://schemas.microsoft.com/office/drawing/2010/main" val="0"/>
@@ -4620,7 +6096,7 @@
       </w:pPr>
     </w:p>
     <w:sectPr>
-      <w:footerReference w:type="default" r:id="rId31"/>
+      <w:footerReference w:type="default" r:id="rId45"/>
       <w:pgSz w:w="11906" w:h="16838"/>
       <w:pgMar w:top="1417" w:right="1417" w:bottom="1417" w:left="1417" w:header="708" w:footer="708" w:gutter="0"/>
       <w:cols w:space="708"/>
@@ -5764,7 +7240,7 @@
 </file>
 
 <file path=customXml/itemProps1.xml><?xml version="1.0" encoding="utf-8"?>
-<ds:datastoreItem xmlns:ds="http://schemas.openxmlformats.org/officeDocument/2006/customXml" ds:itemID="{B470803B-183C-4FE9-95F0-275E16789331}">
+<ds:datastoreItem xmlns:ds="http://schemas.openxmlformats.org/officeDocument/2006/customXml" ds:itemID="{9835AF3D-5205-46D5-8695-9D75923F9572}">
   <ds:schemaRefs>
     <ds:schemaRef ds:uri="http://schemas.openxmlformats.org/officeDocument/2006/bibliography"/>
   </ds:schemaRefs>

--- a/Report/Rapportt.docx
+++ b/Report/Rapportt.docx
@@ -1629,6 +1629,114 @@
     </w:p>
     <w:p>
       <w:pPr>
+        <w:rPr>
+          <w:lang w:val="en-US"/>
+        </w:rPr>
+      </w:pPr>
+    </w:p>
+    <w:p>
+      <w:pPr>
+        <w:rPr>
+          <w:lang w:val="en-US"/>
+        </w:rPr>
+      </w:pPr>
+      <w:r>
+        <w:rPr>
+          <w:lang w:val="en-US"/>
+        </w:rPr>
+        <w:t>Silka System Solution is a software</w:t>
+      </w:r>
+      <w:r>
+        <w:rPr>
+          <w:lang w:val="en-US"/>
+        </w:rPr>
+        <w:t xml:space="preserve"> </w:t>
+      </w:r>
+      <w:r>
+        <w:rPr>
+          <w:lang w:val="en-US"/>
+        </w:rPr>
+        <w:t>house</w:t>
+      </w:r>
+      <w:r>
+        <w:rPr>
+          <w:lang w:val="en-US"/>
+        </w:rPr>
+        <w:t xml:space="preserve"> that call me to design, build and implement a car rental business service that is located at Asia Pacific University. The website must provide an access to the system for customer and an access for administrator. Customer can create an account without the help of an administrator and the login. Both type of users can access to their profile and edit either their personal information either password or both.</w:t>
+      </w:r>
+      <w:r>
+        <w:rPr>
+          <w:lang w:val="en-US"/>
+        </w:rPr>
+        <w:t xml:space="preserve"> </w:t>
+      </w:r>
+    </w:p>
+    <w:p>
+      <w:pPr>
+        <w:rPr>
+          <w:lang w:val="en-US"/>
+        </w:rPr>
+      </w:pPr>
+      <w:r>
+        <w:rPr>
+          <w:lang w:val="en-US"/>
+        </w:rPr>
+        <w:t>Also, and it is the main point of the site, customers can rent cars. They will choose among three kind of cars: car, for daily use, special, for incredible events, or trucks, in case they need to transport a huge load.</w:t>
+      </w:r>
+    </w:p>
+    <w:p>
+      <w:pPr>
+        <w:rPr>
+          <w:lang w:val="en-US"/>
+        </w:rPr>
+      </w:pPr>
+      <w:r>
+        <w:rPr>
+          <w:lang w:val="en-US"/>
+        </w:rPr>
+        <w:t>Administrator will be able to manage customers and cars. They will see all the catalog available and can edit or delete each car. They can also have access to recap of all the registered customers and their information as their name, email and if they have on-loan items.</w:t>
+      </w:r>
+    </w:p>
+    <w:p>
+      <w:pPr>
+        <w:rPr>
+          <w:lang w:val="en-US"/>
+        </w:rPr>
+      </w:pPr>
+      <w:r>
+        <w:rPr>
+          <w:lang w:val="en-US"/>
+        </w:rPr>
+        <w:t>Last, administrator can add any car at any time in the catalog.</w:t>
+      </w:r>
+    </w:p>
+    <w:p>
+      <w:pPr>
+        <w:rPr>
+          <w:lang w:val="en-US"/>
+        </w:rPr>
+      </w:pPr>
+      <w:r>
+        <w:rPr>
+          <w:lang w:val="en-US"/>
+        </w:rPr>
+        <w:t>All these functionalities have been implemented and other</w:t>
+      </w:r>
+      <w:r>
+        <w:rPr>
+          <w:lang w:val="en-US"/>
+        </w:rPr>
+        <w:t>s</w:t>
+      </w:r>
+      <w:r>
+        <w:rPr>
+          <w:lang w:val="en-US"/>
+        </w:rPr>
+        <w:t xml:space="preserve"> have been added.</w:t>
+      </w:r>
+    </w:p>
+    <w:p>
+      <w:pPr>
         <w:pStyle w:val="Titre1"/>
         <w:rPr>
           <w:rFonts w:eastAsia="Calibri"/>
@@ -1685,20 +1793,30 @@
     <w:p>
       <w:pPr>
         <w:rPr>
-          <w:lang w:val="en-US"/>
-        </w:rPr>
-      </w:pPr>
-      <w:r>
-        <w:rPr>
           <w:rFonts w:eastAsia="Calibri"/>
           <w:noProof/>
           <w:lang w:val="en-US"/>
         </w:rPr>
+      </w:pPr>
+    </w:p>
+    <w:p>
+      <w:pPr>
+        <w:rPr>
+          <w:lang w:val="en-US"/>
+        </w:rPr>
+      </w:pPr>
+      <w:r>
+        <w:rPr>
+          <w:rFonts w:eastAsia="Calibri"/>
+          <w:noProof/>
+          <w:lang w:val="en-US"/>
+        </w:rPr>
+        <w:lastRenderedPageBreak/>
         <w:drawing>
-          <wp:inline distT="0" distB="0" distL="0" distR="0" wp14:anchorId="6BDF4A2A" wp14:editId="702D128F">
-            <wp:extent cx="5753372" cy="6443489"/>
-            <wp:effectExtent l="0" t="0" r="0" b="0"/>
-            <wp:docPr id="25" name="Image 25"/>
+          <wp:inline distT="0" distB="0" distL="0" distR="0" wp14:anchorId="35C7FFDB" wp14:editId="56289586">
+            <wp:extent cx="5759108" cy="6468622"/>
+            <wp:effectExtent l="0" t="0" r="0" b="8890"/>
+            <wp:docPr id="207" name="Image 207"/>
             <wp:cNvGraphicFramePr>
               <a:graphicFrameLocks xmlns:a="http://schemas.openxmlformats.org/drawingml/2006/main" noChangeAspect="1"/>
             </wp:cNvGraphicFramePr>
@@ -1706,7 +1824,7 @@
               <a:graphicData uri="http://schemas.openxmlformats.org/drawingml/2006/picture">
                 <pic:pic xmlns:pic="http://schemas.openxmlformats.org/drawingml/2006/picture">
                   <pic:nvPicPr>
-                    <pic:cNvPr id="0" name="Picture 3"/>
+                    <pic:cNvPr id="0" name="Picture 17"/>
                     <pic:cNvPicPr>
                       <a:picLocks noChangeAspect="1" noChangeArrowheads="1"/>
                     </pic:cNvPicPr>
@@ -1719,13 +1837,13 @@
                         </a:ext>
                       </a:extLst>
                     </a:blip>
-                    <a:srcRect t="7004" b="16066"/>
+                    <a:srcRect t="6678" b="16121"/>
                     <a:stretch/>
                   </pic:blipFill>
                   <pic:spPr bwMode="auto">
                     <a:xfrm>
                       <a:off x="0" y="0"/>
-                      <a:ext cx="5753735" cy="6443895"/>
+                      <a:ext cx="5759450" cy="6469006"/>
                     </a:xfrm>
                     <a:prstGeom prst="rect">
                       <a:avLst/>
@@ -1779,7 +1897,6 @@
         <w:rPr>
           <w:lang w:val="en-US"/>
         </w:rPr>
-        <w:lastRenderedPageBreak/>
         <w:t>The following pictures describe the storyboard of the website. Grey squares represent images, blue square represents text fields entered by the user, and yellow boxes represents the buttons.</w:t>
       </w:r>
     </w:p>
@@ -1812,6 +1929,7 @@
               <w:rPr>
                 <w:noProof/>
               </w:rPr>
+              <w:lastRenderedPageBreak/>
               <w:drawing>
                 <wp:inline distT="0" distB="0" distL="0" distR="0" wp14:anchorId="201D5FE4" wp14:editId="70AE6440">
                   <wp:extent cx="4320000" cy="2427312"/>
@@ -3229,8 +3347,223 @@
           <w:lang w:val="en-US"/>
         </w:rPr>
       </w:pPr>
+      <w:r>
+        <w:rPr>
+          <w:lang w:val="en-US"/>
+        </w:rPr>
+        <w:t xml:space="preserve">My design focus on two main points, hero image and card. </w:t>
+      </w:r>
+    </w:p>
+    <w:p>
+      <w:pPr>
+        <w:jc w:val="left"/>
+        <w:rPr>
+          <w:lang w:val="en-US"/>
+        </w:rPr>
+      </w:pPr>
+      <w:r>
+        <w:rPr>
+          <w:lang w:val="en-US"/>
+        </w:rPr>
+        <w:t xml:space="preserve">Hero image are </w:t>
+      </w:r>
+      <w:r>
+        <w:rPr>
+          <w:lang w:val="en-US"/>
+        </w:rPr>
+        <w:t>large banner image</w:t>
+      </w:r>
+      <w:r>
+        <w:rPr>
+          <w:lang w:val="en-US"/>
+        </w:rPr>
+        <w:t>. They are used to described quickly what is the point of the page or website. For example, on the home page, I used three hero images, the ones below the others, to show what are the type of car a customer can book.</w:t>
+      </w:r>
+    </w:p>
+    <w:p>
+      <w:pPr>
+        <w:jc w:val="left"/>
+        <w:rPr>
+          <w:lang w:val="en-US"/>
+        </w:rPr>
+      </w:pPr>
+      <w:r>
+        <w:rPr>
+          <w:noProof/>
+          <w:lang w:val="en-US"/>
+        </w:rPr>
+        <w:lastRenderedPageBreak/>
+        <w:drawing>
+          <wp:anchor distT="0" distB="0" distL="114300" distR="114300" simplePos="0" relativeHeight="251681792" behindDoc="1" locked="0" layoutInCell="1" allowOverlap="1" wp14:anchorId="074C4515" wp14:editId="491D7D82">
+            <wp:simplePos x="0" y="0"/>
+            <wp:positionH relativeFrom="margin">
+              <wp:align>left</wp:align>
+            </wp:positionH>
+            <wp:positionV relativeFrom="paragraph">
+              <wp:posOffset>5355</wp:posOffset>
+            </wp:positionV>
+            <wp:extent cx="2757170" cy="1992630"/>
+            <wp:effectExtent l="0" t="0" r="5080" b="7620"/>
+            <wp:wrapTight wrapText="bothSides">
+              <wp:wrapPolygon edited="0">
+                <wp:start x="0" y="0"/>
+                <wp:lineTo x="0" y="21476"/>
+                <wp:lineTo x="21491" y="21476"/>
+                <wp:lineTo x="21491" y="0"/>
+                <wp:lineTo x="0" y="0"/>
+              </wp:wrapPolygon>
+            </wp:wrapTight>
+            <wp:docPr id="208" name="Image 208"/>
+            <wp:cNvGraphicFramePr>
+              <a:graphicFrameLocks xmlns:a="http://schemas.openxmlformats.org/drawingml/2006/main" noChangeAspect="1"/>
+            </wp:cNvGraphicFramePr>
+            <a:graphic xmlns:a="http://schemas.openxmlformats.org/drawingml/2006/main">
+              <a:graphicData uri="http://schemas.openxmlformats.org/drawingml/2006/picture">
+                <pic:pic xmlns:pic="http://schemas.openxmlformats.org/drawingml/2006/picture">
+                  <pic:nvPicPr>
+                    <pic:cNvPr id="0" name="Picture 18"/>
+                    <pic:cNvPicPr>
+                      <a:picLocks noChangeAspect="1" noChangeArrowheads="1"/>
+                    </pic:cNvPicPr>
+                  </pic:nvPicPr>
+                  <pic:blipFill>
+                    <a:blip r:embed="rId25">
+                      <a:extLst>
+                        <a:ext uri="{28A0092B-C50C-407E-A947-70E740481C1C}">
+                          <a14:useLocalDpi xmlns:a14="http://schemas.microsoft.com/office/drawing/2010/main" val="0"/>
+                        </a:ext>
+                      </a:extLst>
+                    </a:blip>
+                    <a:srcRect/>
+                    <a:stretch>
+                      <a:fillRect/>
+                    </a:stretch>
+                  </pic:blipFill>
+                  <pic:spPr bwMode="auto">
+                    <a:xfrm>
+                      <a:off x="0" y="0"/>
+                      <a:ext cx="2757170" cy="1992630"/>
+                    </a:xfrm>
+                    <a:prstGeom prst="rect">
+                      <a:avLst/>
+                    </a:prstGeom>
+                    <a:noFill/>
+                    <a:ln>
+                      <a:noFill/>
+                    </a:ln>
+                  </pic:spPr>
+                </pic:pic>
+              </a:graphicData>
+            </a:graphic>
+            <wp14:sizeRelH relativeFrom="page">
+              <wp14:pctWidth>0</wp14:pctWidth>
+            </wp14:sizeRelH>
+            <wp14:sizeRelV relativeFrom="page">
+              <wp14:pctHeight>0</wp14:pctHeight>
+            </wp14:sizeRelV>
+          </wp:anchor>
+        </w:drawing>
+      </w:r>
+      <w:r>
+        <w:rPr>
+          <w:lang w:val="en-US"/>
+        </w:rPr>
+        <w:t>Card c</w:t>
+      </w:r>
+      <w:r>
+        <w:rPr>
+          <w:lang w:val="en-US"/>
+        </w:rPr>
+        <w:t>omponent is a preview of more detailed content a user sees when actioned</w:t>
+      </w:r>
+      <w:r>
+        <w:rPr>
+          <w:lang w:val="en-US"/>
+        </w:rPr>
+        <w:t>. I used them to display the catalog of car</w:t>
+      </w:r>
+      <w:r>
+        <w:rPr>
+          <w:lang w:val="en-US"/>
+        </w:rPr>
+        <w:t>s</w:t>
+      </w:r>
+      <w:r>
+        <w:rPr>
+          <w:lang w:val="en-US"/>
+        </w:rPr>
+        <w:t xml:space="preserve"> available </w:t>
+      </w:r>
+      <w:r>
+        <w:rPr>
+          <w:lang w:val="en-US"/>
+        </w:rPr>
+        <w:t xml:space="preserve">to the customer, or all the cars to the administrator. </w:t>
+      </w:r>
+    </w:p>
+    <w:p>
+      <w:pPr>
+        <w:jc w:val="left"/>
+        <w:rPr>
+          <w:rFonts w:eastAsia="Calibri"/>
+          <w:lang w:val="en-US"/>
+        </w:rPr>
+      </w:pPr>
+      <w:r>
+        <w:rPr>
+          <w:rFonts w:eastAsia="Calibri"/>
+          <w:lang w:val="en-US"/>
+        </w:rPr>
+        <w:t xml:space="preserve">The main part is the photo of the car because it the first thing customer want, what they will have between ends. I add to it the name and brand, and characteristics of the car. </w:t>
+      </w:r>
+    </w:p>
+    <w:p>
+      <w:pPr>
+        <w:jc w:val="left"/>
+        <w:rPr>
+          <w:rFonts w:eastAsia="Calibri"/>
+          <w:lang w:val="en-US"/>
+        </w:rPr>
+      </w:pPr>
+      <w:r>
+        <w:rPr>
+          <w:rFonts w:eastAsia="Calibri"/>
+          <w:lang w:val="en-US"/>
+        </w:rPr>
+        <w:t>The fact that an image worth thousand words, I prefer to display icon to represent the information. A seat for the number of seats, a car, doors open, seen from above to represent the number of doors, a coin for the price or a pen for editing.</w:t>
+      </w:r>
+    </w:p>
+    <w:p>
+      <w:pPr>
+        <w:jc w:val="left"/>
+        <w:rPr>
+          <w:rFonts w:eastAsia="Calibri"/>
+          <w:lang w:val="en-US"/>
+        </w:rPr>
+      </w:pPr>
+      <w:r>
+        <w:rPr>
+          <w:rFonts w:eastAsia="Calibri"/>
+          <w:lang w:val="en-US"/>
+        </w:rPr>
+        <w:t xml:space="preserve">Moreover, I have tried </w:t>
+      </w:r>
+      <w:r>
+        <w:rPr>
+          <w:rFonts w:eastAsia="Calibri"/>
+          <w:lang w:val="en-US"/>
+        </w:rPr>
+        <w:t>to keep the design simple, but I used a yellow color for the main color of the website. Yellow often refers to faith, energy and youth. Those adjectives well describe a car rental service. The faith is important because the business must provide a quality and reliable service. The business will be in APU so it will focus on student which are young and full of energy.</w:t>
+      </w:r>
       <w:bookmarkStart w:id="5" w:name="_GoBack"/>
       <w:bookmarkEnd w:id="5"/>
+      <w:r>
+        <w:rPr>
+          <w:rFonts w:eastAsia="Calibri"/>
+          <w:lang w:val="en-US"/>
+        </w:rPr>
+        <w:br w:type="page"/>
+      </w:r>
     </w:p>
     <w:p>
       <w:pPr>
@@ -3245,6 +3578,7 @@
           <w:rFonts w:eastAsia="Calibri"/>
           <w:lang w:val="en-US"/>
         </w:rPr>
+        <w:lastRenderedPageBreak/>
         <w:t xml:space="preserve">4) </w:t>
       </w:r>
       <w:r>
@@ -3352,23 +3686,13 @@
           <w:lang w:val="en-US"/>
         </w:rPr>
       </w:pPr>
-      <w:proofErr w:type="spellStart"/>
       <w:r>
         <w:rPr>
           <w:sz w:val="64"/>
           <w:szCs w:val="64"/>
           <w:lang w:val="en-US"/>
         </w:rPr>
-        <w:t>Ajouter</w:t>
-      </w:r>
-      <w:proofErr w:type="spellEnd"/>
-      <w:r>
-        <w:rPr>
-          <w:sz w:val="64"/>
-          <w:szCs w:val="64"/>
-          <w:lang w:val="en-US"/>
-        </w:rPr>
-        <w:t xml:space="preserve"> suppression booking</w:t>
+        <w:t>Ajouter suppression booking</w:t>
       </w:r>
     </w:p>
     <w:p>
@@ -3421,7 +3745,7 @@
                     <pic:cNvPicPr/>
                   </pic:nvPicPr>
                   <pic:blipFill>
-                    <a:blip r:embed="rId25" cstate="print">
+                    <a:blip r:embed="rId26" cstate="print">
                       <a:extLst>
                         <a:ext uri="{28A0092B-C50C-407E-A947-70E740481C1C}">
                           <a14:useLocalDpi xmlns:a14="http://schemas.microsoft.com/office/drawing/2010/main" val="0"/>
@@ -3546,7 +3870,7 @@
                     <pic:cNvPicPr/>
                   </pic:nvPicPr>
                   <pic:blipFill>
-                    <a:blip r:embed="rId26">
+                    <a:blip r:embed="rId27">
                       <a:extLst>
                         <a:ext uri="{28A0092B-C50C-407E-A947-70E740481C1C}">
                           <a14:useLocalDpi xmlns:a14="http://schemas.microsoft.com/office/drawing/2010/main" val="0"/>
@@ -3614,7 +3938,7 @@
                     <pic:cNvPicPr/>
                   </pic:nvPicPr>
                   <pic:blipFill>
-                    <a:blip r:embed="rId27">
+                    <a:blip r:embed="rId28">
                       <a:extLst>
                         <a:ext uri="{28A0092B-C50C-407E-A947-70E740481C1C}">
                           <a14:useLocalDpi xmlns:a14="http://schemas.microsoft.com/office/drawing/2010/main" val="0"/>
@@ -3744,7 +4068,7 @@
                     <pic:cNvPicPr/>
                   </pic:nvPicPr>
                   <pic:blipFill>
-                    <a:blip r:embed="rId28" cstate="print">
+                    <a:blip r:embed="rId29" cstate="print">
                       <a:extLst>
                         <a:ext uri="{28A0092B-C50C-407E-A947-70E740481C1C}">
                           <a14:useLocalDpi xmlns:a14="http://schemas.microsoft.com/office/drawing/2010/main" val="0"/>
@@ -3804,23 +4128,7 @@
           <w:rFonts w:eastAsia="Calibri"/>
           <w:lang w:val="en-US"/>
         </w:rPr>
-        <w:t xml:space="preserve"> Note that you cannot book a car for only half a day (</w:t>
-      </w:r>
-      <w:proofErr w:type="spellStart"/>
-      <w:r>
-        <w:rPr>
-          <w:rFonts w:eastAsia="Calibri"/>
-          <w:lang w:val="en-US"/>
-        </w:rPr>
-        <w:t>pickup</w:t>
-      </w:r>
-      <w:proofErr w:type="spellEnd"/>
-      <w:r>
-        <w:rPr>
-          <w:rFonts w:eastAsia="Calibri"/>
-          <w:lang w:val="en-US"/>
-        </w:rPr>
-        <w:t xml:space="preserve"> the morning, return the evening). You can only book for one day minimum.</w:t>
+        <w:t xml:space="preserve"> Note that you cannot book a car for only half a day (pickup the morning, return the evening). You can only book for one day minimum.</w:t>
       </w:r>
     </w:p>
     <w:p>
@@ -3881,7 +4189,7 @@
                     <pic:cNvPicPr/>
                   </pic:nvPicPr>
                   <pic:blipFill>
-                    <a:blip r:embed="rId29" cstate="print">
+                    <a:blip r:embed="rId30" cstate="print">
                       <a:extLst>
                         <a:ext uri="{28A0092B-C50C-407E-A947-70E740481C1C}">
                           <a14:useLocalDpi xmlns:a14="http://schemas.microsoft.com/office/drawing/2010/main" val="0"/>
@@ -3918,23 +4226,7 @@
           <w:rFonts w:eastAsia="Calibri"/>
           <w:lang w:val="en-US"/>
         </w:rPr>
-        <w:t xml:space="preserve">Once it is done, you </w:t>
-      </w:r>
-      <w:proofErr w:type="spellStart"/>
-      <w:r>
-        <w:rPr>
-          <w:rFonts w:eastAsia="Calibri"/>
-          <w:lang w:val="en-US"/>
-        </w:rPr>
-        <w:t>can not</w:t>
-      </w:r>
-      <w:proofErr w:type="spellEnd"/>
-      <w:r>
-        <w:rPr>
-          <w:rFonts w:eastAsia="Calibri"/>
-          <w:lang w:val="en-US"/>
-        </w:rPr>
-        <w:t xml:space="preserve"> see all the car in the catalog that are available for the </w:t>
+        <w:t xml:space="preserve">Once it is done, you can not see all the car in the catalog that are available for the </w:t>
       </w:r>
       <w:proofErr w:type="gramStart"/>
       <w:r>
@@ -4055,7 +4347,7 @@
                     <pic:cNvPicPr/>
                   </pic:nvPicPr>
                   <pic:blipFill>
-                    <a:blip r:embed="rId30"/>
+                    <a:blip r:embed="rId31"/>
                     <a:stretch>
                       <a:fillRect/>
                     </a:stretch>
@@ -4195,7 +4487,7 @@
                     <pic:cNvPicPr/>
                   </pic:nvPicPr>
                   <pic:blipFill>
-                    <a:blip r:embed="rId31"/>
+                    <a:blip r:embed="rId32"/>
                     <a:stretch>
                       <a:fillRect/>
                     </a:stretch>
@@ -4274,7 +4566,7 @@
                     <pic:cNvPicPr/>
                   </pic:nvPicPr>
                   <pic:blipFill>
-                    <a:blip r:embed="rId32">
+                    <a:blip r:embed="rId33">
                       <a:extLst>
                         <a:ext uri="{28A0092B-C50C-407E-A947-70E740481C1C}">
                           <a14:useLocalDpi xmlns:a14="http://schemas.microsoft.com/office/drawing/2010/main" val="0"/>
@@ -4374,7 +4666,7 @@
                     <pic:cNvPicPr/>
                   </pic:nvPicPr>
                   <pic:blipFill>
-                    <a:blip r:embed="rId33" cstate="print">
+                    <a:blip r:embed="rId34" cstate="print">
                       <a:extLst>
                         <a:ext uri="{28A0092B-C50C-407E-A947-70E740481C1C}">
                           <a14:useLocalDpi xmlns:a14="http://schemas.microsoft.com/office/drawing/2010/main" val="0"/>
@@ -4525,7 +4817,7 @@
                                           </pic:cNvPicPr>
                                         </pic:nvPicPr>
                                         <pic:blipFill>
-                                          <a:blip r:embed="rId34">
+                                          <a:blip r:embed="rId35">
                                             <a:extLst>
                                               <a:ext uri="{28A0092B-C50C-407E-A947-70E740481C1C}">
                                                 <a14:useLocalDpi xmlns:a14="http://schemas.microsoft.com/office/drawing/2010/main" val="0"/>
@@ -4609,7 +4901,7 @@
                                     </pic:cNvPicPr>
                                   </pic:nvPicPr>
                                   <pic:blipFill>
-                                    <a:blip r:embed="rId34">
+                                    <a:blip r:embed="rId35">
                                       <a:extLst>
                                         <a:ext uri="{28A0092B-C50C-407E-A947-70E740481C1C}">
                                           <a14:useLocalDpi xmlns:a14="http://schemas.microsoft.com/office/drawing/2010/main" val="0"/>
@@ -4723,7 +5015,7 @@
                                           </pic:cNvPicPr>
                                         </pic:nvPicPr>
                                         <pic:blipFill>
-                                          <a:blip r:embed="rId34">
+                                          <a:blip r:embed="rId35">
                                             <a:extLst>
                                               <a:ext uri="{28A0092B-C50C-407E-A947-70E740481C1C}">
                                                 <a14:useLocalDpi xmlns:a14="http://schemas.microsoft.com/office/drawing/2010/main" val="0"/>
@@ -4803,7 +5095,7 @@
                                     </pic:cNvPicPr>
                                   </pic:nvPicPr>
                                   <pic:blipFill>
-                                    <a:blip r:embed="rId34">
+                                    <a:blip r:embed="rId35">
                                       <a:extLst>
                                         <a:ext uri="{28A0092B-C50C-407E-A947-70E740481C1C}">
                                           <a14:useLocalDpi xmlns:a14="http://schemas.microsoft.com/office/drawing/2010/main" val="0"/>
@@ -5153,7 +5445,7 @@
                     <pic:cNvPicPr/>
                   </pic:nvPicPr>
                   <pic:blipFill>
-                    <a:blip r:embed="rId35"/>
+                    <a:blip r:embed="rId36"/>
                     <a:stretch>
                       <a:fillRect/>
                     </a:stretch>
@@ -5292,7 +5584,7 @@
                     <pic:cNvPicPr/>
                   </pic:nvPicPr>
                   <pic:blipFill>
-                    <a:blip r:embed="rId36"/>
+                    <a:blip r:embed="rId37"/>
                     <a:stretch>
                       <a:fillRect/>
                     </a:stretch>
@@ -5435,7 +5727,7 @@
                     <pic:cNvPicPr/>
                   </pic:nvPicPr>
                   <pic:blipFill>
-                    <a:blip r:embed="rId37"/>
+                    <a:blip r:embed="rId38"/>
                     <a:stretch>
                       <a:fillRect/>
                     </a:stretch>
@@ -5496,7 +5788,7 @@
                     <pic:cNvPicPr/>
                   </pic:nvPicPr>
                   <pic:blipFill>
-                    <a:blip r:embed="rId38"/>
+                    <a:blip r:embed="rId39"/>
                     <a:stretch>
                       <a:fillRect/>
                     </a:stretch>
@@ -5566,7 +5858,7 @@
                     <pic:cNvPicPr/>
                   </pic:nvPicPr>
                   <pic:blipFill>
-                    <a:blip r:embed="rId39">
+                    <a:blip r:embed="rId40">
                       <a:extLst>
                         <a:ext uri="{28A0092B-C50C-407E-A947-70E740481C1C}">
                           <a14:useLocalDpi xmlns:a14="http://schemas.microsoft.com/office/drawing/2010/main" val="0"/>
@@ -5665,7 +5957,7 @@
                     <pic:cNvPicPr/>
                   </pic:nvPicPr>
                   <pic:blipFill>
-                    <a:blip r:embed="rId40"/>
+                    <a:blip r:embed="rId41"/>
                     <a:stretch>
                       <a:fillRect/>
                     </a:stretch>
@@ -5734,92 +6026,6 @@
             <wp:extent cx="5760720" cy="2759710"/>
             <wp:effectExtent l="0" t="0" r="0" b="2540"/>
             <wp:docPr id="202" name="Image 202"/>
-            <wp:cNvGraphicFramePr>
-              <a:graphicFrameLocks xmlns:a="http://schemas.openxmlformats.org/drawingml/2006/main" noChangeAspect="1"/>
-            </wp:cNvGraphicFramePr>
-            <a:graphic xmlns:a="http://schemas.openxmlformats.org/drawingml/2006/main">
-              <a:graphicData uri="http://schemas.openxmlformats.org/drawingml/2006/picture">
-                <pic:pic xmlns:pic="http://schemas.openxmlformats.org/drawingml/2006/picture">
-                  <pic:nvPicPr>
-                    <pic:cNvPr id="1" name=""/>
-                    <pic:cNvPicPr/>
-                  </pic:nvPicPr>
-                  <pic:blipFill>
-                    <a:blip r:embed="rId41"/>
-                    <a:stretch>
-                      <a:fillRect/>
-                    </a:stretch>
-                  </pic:blipFill>
-                  <pic:spPr>
-                    <a:xfrm>
-                      <a:off x="0" y="0"/>
-                      <a:ext cx="5760720" cy="2759710"/>
-                    </a:xfrm>
-                    <a:prstGeom prst="rect">
-                      <a:avLst/>
-                    </a:prstGeom>
-                  </pic:spPr>
-                </pic:pic>
-              </a:graphicData>
-            </a:graphic>
-          </wp:inline>
-        </w:drawing>
-      </w:r>
-    </w:p>
-    <w:p>
-      <w:pPr>
-        <w:rPr>
-          <w:lang w:val="en-US"/>
-        </w:rPr>
-      </w:pPr>
-      <w:r>
-        <w:rPr>
-          <w:lang w:val="en-US"/>
-        </w:rPr>
-        <w:t>You must enter the name of the car, the brand, the number of doors, number of seats, the price per day, the stock available and a photo of the car. All fields must be completed. The selected field is yellow and the ones with incorrect value are in red.</w:t>
-      </w:r>
-      <w:r>
-        <w:rPr>
-          <w:lang w:val="en-US"/>
-        </w:rPr>
-        <w:t xml:space="preserve"> When you have finished, hit the yellow “Add” button.</w:t>
-      </w:r>
-    </w:p>
-    <w:p>
-      <w:pPr>
-        <w:rPr>
-          <w:lang w:val="en-US"/>
-        </w:rPr>
-      </w:pPr>
-      <w:r>
-        <w:rPr>
-          <w:lang w:val="en-US"/>
-        </w:rPr>
-        <w:t>Last exclusive administration page</w:t>
-      </w:r>
-      <w:r>
-        <w:rPr>
-          <w:lang w:val="en-US"/>
-        </w:rPr>
-        <w:t xml:space="preserve"> is the customer management page. You will be able to see all the customer registered in the system. </w:t>
-      </w:r>
-    </w:p>
-    <w:p>
-      <w:pPr>
-        <w:rPr>
-          <w:rFonts w:eastAsia="Calibri"/>
-          <w:lang w:val="en-US"/>
-        </w:rPr>
-      </w:pPr>
-      <w:r>
-        <w:rPr>
-          <w:noProof/>
-        </w:rPr>
-        <w:drawing>
-          <wp:inline distT="0" distB="0" distL="0" distR="0" wp14:anchorId="738B2752" wp14:editId="3C707AD6">
-            <wp:extent cx="5669280" cy="1645416"/>
-            <wp:effectExtent l="0" t="0" r="7620" b="0"/>
-            <wp:docPr id="203" name="Image 203"/>
             <wp:cNvGraphicFramePr>
               <a:graphicFrameLocks xmlns:a="http://schemas.openxmlformats.org/drawingml/2006/main" noChangeAspect="1"/>
             </wp:cNvGraphicFramePr>
@@ -5839,6 +6045,92 @@
                   <pic:spPr>
                     <a:xfrm>
                       <a:off x="0" y="0"/>
+                      <a:ext cx="5760720" cy="2759710"/>
+                    </a:xfrm>
+                    <a:prstGeom prst="rect">
+                      <a:avLst/>
+                    </a:prstGeom>
+                  </pic:spPr>
+                </pic:pic>
+              </a:graphicData>
+            </a:graphic>
+          </wp:inline>
+        </w:drawing>
+      </w:r>
+    </w:p>
+    <w:p>
+      <w:pPr>
+        <w:rPr>
+          <w:lang w:val="en-US"/>
+        </w:rPr>
+      </w:pPr>
+      <w:r>
+        <w:rPr>
+          <w:lang w:val="en-US"/>
+        </w:rPr>
+        <w:t>You must enter the name of the car, the brand, the number of doors, number of seats, the price per day, the stock available and a photo of the car. All fields must be completed. The selected field is yellow and the ones with incorrect value are in red.</w:t>
+      </w:r>
+      <w:r>
+        <w:rPr>
+          <w:lang w:val="en-US"/>
+        </w:rPr>
+        <w:t xml:space="preserve"> When you have finished, hit the yellow “Add” button.</w:t>
+      </w:r>
+    </w:p>
+    <w:p>
+      <w:pPr>
+        <w:rPr>
+          <w:lang w:val="en-US"/>
+        </w:rPr>
+      </w:pPr>
+      <w:r>
+        <w:rPr>
+          <w:lang w:val="en-US"/>
+        </w:rPr>
+        <w:t>Last exclusive administration page</w:t>
+      </w:r>
+      <w:r>
+        <w:rPr>
+          <w:lang w:val="en-US"/>
+        </w:rPr>
+        <w:t xml:space="preserve"> is the customer management page. You will be able to see all the customer registered in the system. </w:t>
+      </w:r>
+    </w:p>
+    <w:p>
+      <w:pPr>
+        <w:rPr>
+          <w:rFonts w:eastAsia="Calibri"/>
+          <w:lang w:val="en-US"/>
+        </w:rPr>
+      </w:pPr>
+      <w:r>
+        <w:rPr>
+          <w:noProof/>
+        </w:rPr>
+        <w:drawing>
+          <wp:inline distT="0" distB="0" distL="0" distR="0" wp14:anchorId="738B2752" wp14:editId="3C707AD6">
+            <wp:extent cx="5669280" cy="1645416"/>
+            <wp:effectExtent l="0" t="0" r="7620" b="0"/>
+            <wp:docPr id="203" name="Image 203"/>
+            <wp:cNvGraphicFramePr>
+              <a:graphicFrameLocks xmlns:a="http://schemas.openxmlformats.org/drawingml/2006/main" noChangeAspect="1"/>
+            </wp:cNvGraphicFramePr>
+            <a:graphic xmlns:a="http://schemas.openxmlformats.org/drawingml/2006/main">
+              <a:graphicData uri="http://schemas.openxmlformats.org/drawingml/2006/picture">
+                <pic:pic xmlns:pic="http://schemas.openxmlformats.org/drawingml/2006/picture">
+                  <pic:nvPicPr>
+                    <pic:cNvPr id="1" name=""/>
+                    <pic:cNvPicPr/>
+                  </pic:nvPicPr>
+                  <pic:blipFill>
+                    <a:blip r:embed="rId43"/>
+                    <a:stretch>
+                      <a:fillRect/>
+                    </a:stretch>
+                  </pic:blipFill>
+                  <pic:spPr>
+                    <a:xfrm>
+                      <a:off x="0" y="0"/>
                       <a:ext cx="5673429" cy="1646620"/>
                     </a:xfrm>
                     <a:prstGeom prst="rect">
@@ -5897,7 +6189,7 @@
                     <pic:cNvPicPr/>
                   </pic:nvPicPr>
                   <pic:blipFill>
-                    <a:blip r:embed="rId43"/>
+                    <a:blip r:embed="rId44"/>
                     <a:stretch>
                       <a:fillRect/>
                     </a:stretch>
@@ -5978,7 +6270,7 @@
                     <pic:cNvPicPr/>
                   </pic:nvPicPr>
                   <pic:blipFill>
-                    <a:blip r:embed="rId44">
+                    <a:blip r:embed="rId45">
                       <a:extLst>
                         <a:ext uri="{28A0092B-C50C-407E-A947-70E740481C1C}">
                           <a14:useLocalDpi xmlns:a14="http://schemas.microsoft.com/office/drawing/2010/main" val="0"/>
@@ -6095,8 +6387,152 @@
         </w:rPr>
       </w:pPr>
     </w:p>
+    <w:p>
+      <w:pPr>
+        <w:spacing w:line="256" w:lineRule="auto"/>
+        <w:rPr>
+          <w:rFonts w:ascii="Calibri" w:eastAsia="Calibri" w:hAnsi="Calibri" w:cs="Times New Roman"/>
+          <w:b/>
+          <w:sz w:val="24"/>
+          <w:szCs w:val="24"/>
+          <w:lang w:val="en-US"/>
+        </w:rPr>
+      </w:pPr>
+      <w:r>
+        <w:rPr>
+          <w:rFonts w:ascii="Calibri" w:eastAsia="Calibri" w:hAnsi="Calibri" w:cs="Times New Roman"/>
+          <w:b/>
+          <w:sz w:val="24"/>
+          <w:szCs w:val="24"/>
+          <w:lang w:val="en-US"/>
+        </w:rPr>
+        <w:t>Adobe xd</w:t>
+      </w:r>
+    </w:p>
+    <w:p>
+      <w:pPr>
+        <w:spacing w:line="256" w:lineRule="auto"/>
+        <w:rPr>
+          <w:rFonts w:ascii="Calibri" w:eastAsia="Calibri" w:hAnsi="Calibri" w:cs="Times New Roman"/>
+          <w:b/>
+          <w:sz w:val="24"/>
+          <w:szCs w:val="24"/>
+          <w:lang w:val="en-US"/>
+        </w:rPr>
+      </w:pPr>
+      <w:r>
+        <w:rPr>
+          <w:rFonts w:ascii="Calibri" w:eastAsia="Calibri" w:hAnsi="Calibri" w:cs="Times New Roman"/>
+          <w:b/>
+          <w:sz w:val="24"/>
+          <w:szCs w:val="24"/>
+          <w:lang w:val="en-US"/>
+        </w:rPr>
+        <w:t>Visual paradigm</w:t>
+      </w:r>
+    </w:p>
+    <w:p>
+      <w:pPr>
+        <w:spacing w:line="256" w:lineRule="auto"/>
+        <w:rPr>
+          <w:rFonts w:ascii="Calibri" w:eastAsia="Calibri" w:hAnsi="Calibri" w:cs="Times New Roman"/>
+          <w:b/>
+          <w:sz w:val="24"/>
+          <w:szCs w:val="24"/>
+          <w:lang w:val="en-US"/>
+        </w:rPr>
+      </w:pPr>
+      <w:r>
+        <w:rPr>
+          <w:rFonts w:ascii="Calibri" w:eastAsia="Calibri" w:hAnsi="Calibri" w:cs="Times New Roman"/>
+          <w:b/>
+          <w:sz w:val="24"/>
+          <w:szCs w:val="24"/>
+          <w:lang w:val="en-US"/>
+        </w:rPr>
+        <w:t>Excel</w:t>
+      </w:r>
+    </w:p>
+    <w:p>
+      <w:pPr>
+        <w:spacing w:line="256" w:lineRule="auto"/>
+        <w:rPr>
+          <w:rFonts w:ascii="Calibri" w:eastAsia="Calibri" w:hAnsi="Calibri" w:cs="Times New Roman"/>
+          <w:b/>
+          <w:sz w:val="24"/>
+          <w:szCs w:val="24"/>
+          <w:lang w:val="en-US"/>
+        </w:rPr>
+      </w:pPr>
+      <w:r>
+        <w:rPr>
+          <w:rFonts w:ascii="Calibri" w:eastAsia="Calibri" w:hAnsi="Calibri" w:cs="Times New Roman"/>
+          <w:b/>
+          <w:sz w:val="24"/>
+          <w:szCs w:val="24"/>
+          <w:lang w:val="en-US"/>
+        </w:rPr>
+        <w:t>Flaticon</w:t>
+      </w:r>
+    </w:p>
+    <w:p>
+      <w:pPr>
+        <w:spacing w:line="256" w:lineRule="auto"/>
+        <w:rPr>
+          <w:rFonts w:ascii="Calibri" w:eastAsia="Calibri" w:hAnsi="Calibri" w:cs="Times New Roman"/>
+          <w:b/>
+          <w:sz w:val="24"/>
+          <w:szCs w:val="24"/>
+          <w:lang w:val="en-US"/>
+        </w:rPr>
+      </w:pPr>
+      <w:r>
+        <w:rPr>
+          <w:rFonts w:ascii="Calibri" w:eastAsia="Calibri" w:hAnsi="Calibri" w:cs="Times New Roman"/>
+          <w:b/>
+          <w:sz w:val="24"/>
+          <w:szCs w:val="24"/>
+          <w:lang w:val="en-US"/>
+        </w:rPr>
+        <w:t>Icon 8</w:t>
+      </w:r>
+    </w:p>
+    <w:p>
+      <w:pPr>
+        <w:spacing w:line="256" w:lineRule="auto"/>
+        <w:rPr>
+          <w:rFonts w:ascii="Calibri" w:eastAsia="Calibri" w:hAnsi="Calibri" w:cs="Times New Roman"/>
+          <w:b/>
+          <w:sz w:val="24"/>
+          <w:szCs w:val="24"/>
+          <w:lang w:val="en-US"/>
+        </w:rPr>
+      </w:pPr>
+      <w:r>
+        <w:rPr>
+          <w:rFonts w:ascii="Calibri" w:eastAsia="Calibri" w:hAnsi="Calibri" w:cs="Times New Roman"/>
+          <w:b/>
+          <w:sz w:val="24"/>
+          <w:szCs w:val="24"/>
+          <w:lang w:val="en-US"/>
+        </w:rPr>
+        <w:t>Pexels</w:t>
+      </w:r>
+    </w:p>
+    <w:p>
+      <w:pPr>
+        <w:spacing w:line="256" w:lineRule="auto"/>
+        <w:rPr>
+          <w:rFonts w:ascii="Calibri" w:eastAsia="Calibri" w:hAnsi="Calibri" w:cs="Times New Roman"/>
+          <w:b/>
+          <w:sz w:val="24"/>
+          <w:szCs w:val="24"/>
+          <w:lang w:val="en-US"/>
+        </w:rPr>
+      </w:pPr>
+    </w:p>
     <w:sectPr>
-      <w:footerReference w:type="default" r:id="rId45"/>
+      <w:footerReference w:type="default" r:id="rId46"/>
       <w:pgSz w:w="11906" w:h="16838"/>
       <w:pgMar w:top="1417" w:right="1417" w:bottom="1417" w:left="1417" w:header="708" w:footer="708" w:gutter="0"/>
       <w:cols w:space="708"/>
@@ -7240,7 +7676,7 @@
 </file>
 
 <file path=customXml/itemProps1.xml><?xml version="1.0" encoding="utf-8"?>
-<ds:datastoreItem xmlns:ds="http://schemas.openxmlformats.org/officeDocument/2006/customXml" ds:itemID="{9835AF3D-5205-46D5-8695-9D75923F9572}">
+<ds:datastoreItem xmlns:ds="http://schemas.openxmlformats.org/officeDocument/2006/customXml" ds:itemID="{55202127-AFD8-4B7A-9349-0797997C7219}">
   <ds:schemaRefs>
     <ds:schemaRef ds:uri="http://schemas.openxmlformats.org/officeDocument/2006/bibliography"/>
   </ds:schemaRefs>

--- a/Report/Rapportt.docx
+++ b/Report/Rapportt.docx
@@ -826,13 +826,12 @@
           <w:r>
             <w:fldChar w:fldCharType="separate"/>
           </w:r>
-          <w:hyperlink w:anchor="_Toc25454432" w:history="1">
+          <w:hyperlink w:anchor="_Toc25497895" w:history="1">
             <w:r>
               <w:rPr>
                 <w:rStyle w:val="Lienhypertexte"/>
                 <w:rFonts w:eastAsia="Calibri"/>
                 <w:noProof/>
-                <w:lang w:val="en-US"/>
               </w:rPr>
               <w:t>1) Gantt chart</w:t>
             </w:r>
@@ -855,7 +854,7 @@
                 <w:noProof/>
                 <w:webHidden/>
               </w:rPr>
-              <w:instrText xml:space="preserve"> PAGEREF _Toc25454432 \h </w:instrText>
+              <w:instrText xml:space="preserve"> PAGEREF _Toc25497895 \h </w:instrText>
             </w:r>
             <w:r>
               <w:rPr>
@@ -898,7 +897,7 @@
               <w:lang w:eastAsia="fr-FR"/>
             </w:rPr>
           </w:pPr>
-          <w:hyperlink w:anchor="_Toc25454433" w:history="1">
+          <w:hyperlink w:anchor="_Toc25497896" w:history="1">
             <w:r>
               <w:rPr>
                 <w:rStyle w:val="Lienhypertexte"/>
@@ -927,7 +926,7 @@
                 <w:noProof/>
                 <w:webHidden/>
               </w:rPr>
-              <w:instrText xml:space="preserve"> PAGEREF _Toc25454433 \h </w:instrText>
+              <w:instrText xml:space="preserve"> PAGEREF _Toc25497896 \h </w:instrText>
             </w:r>
             <w:r>
               <w:rPr>
@@ -970,7 +969,7 @@
               <w:lang w:eastAsia="fr-FR"/>
             </w:rPr>
           </w:pPr>
-          <w:hyperlink w:anchor="_Toc25454434" w:history="1">
+          <w:hyperlink w:anchor="_Toc25497897" w:history="1">
             <w:r>
               <w:rPr>
                 <w:rStyle w:val="Lienhypertexte"/>
@@ -999,7 +998,7 @@
                 <w:noProof/>
                 <w:webHidden/>
               </w:rPr>
-              <w:instrText xml:space="preserve"> PAGEREF _Toc25454434 \h </w:instrText>
+              <w:instrText xml:space="preserve"> PAGEREF _Toc25497897 \h </w:instrText>
             </w:r>
             <w:r>
               <w:rPr>
@@ -1020,6 +1019,148 @@
                 <w:webHidden/>
               </w:rPr>
               <w:t>4</w:t>
+            </w:r>
+            <w:r>
+              <w:rPr>
+                <w:noProof/>
+                <w:webHidden/>
+              </w:rPr>
+              <w:fldChar w:fldCharType="end"/>
+            </w:r>
+          </w:hyperlink>
+        </w:p>
+        <w:p>
+          <w:pPr>
+            <w:pStyle w:val="TM2"/>
+            <w:tabs>
+              <w:tab w:val="right" w:leader="dot" w:pos="9062"/>
+            </w:tabs>
+            <w:rPr>
+              <w:rFonts w:eastAsiaTheme="minorEastAsia"/>
+              <w:noProof/>
+              <w:lang w:eastAsia="fr-FR"/>
+            </w:rPr>
+          </w:pPr>
+          <w:hyperlink w:anchor="_Toc25497898" w:history="1">
+            <w:r>
+              <w:rPr>
+                <w:rStyle w:val="Lienhypertexte"/>
+                <w:noProof/>
+                <w:lang w:val="en-US"/>
+              </w:rPr>
+              <w:t>A) Flow chart</w:t>
+            </w:r>
+            <w:r>
+              <w:rPr>
+                <w:noProof/>
+                <w:webHidden/>
+              </w:rPr>
+              <w:tab/>
+            </w:r>
+            <w:r>
+              <w:rPr>
+                <w:noProof/>
+                <w:webHidden/>
+              </w:rPr>
+              <w:fldChar w:fldCharType="begin"/>
+            </w:r>
+            <w:r>
+              <w:rPr>
+                <w:noProof/>
+                <w:webHidden/>
+              </w:rPr>
+              <w:instrText xml:space="preserve"> PAGEREF _Toc25497898 \h </w:instrText>
+            </w:r>
+            <w:r>
+              <w:rPr>
+                <w:noProof/>
+                <w:webHidden/>
+              </w:rPr>
+            </w:r>
+            <w:r>
+              <w:rPr>
+                <w:noProof/>
+                <w:webHidden/>
+              </w:rPr>
+              <w:fldChar w:fldCharType="separate"/>
+            </w:r>
+            <w:r>
+              <w:rPr>
+                <w:noProof/>
+                <w:webHidden/>
+              </w:rPr>
+              <w:t>4</w:t>
+            </w:r>
+            <w:r>
+              <w:rPr>
+                <w:noProof/>
+                <w:webHidden/>
+              </w:rPr>
+              <w:fldChar w:fldCharType="end"/>
+            </w:r>
+          </w:hyperlink>
+        </w:p>
+        <w:p>
+          <w:pPr>
+            <w:pStyle w:val="TM2"/>
+            <w:tabs>
+              <w:tab w:val="right" w:leader="dot" w:pos="9062"/>
+            </w:tabs>
+            <w:rPr>
+              <w:rFonts w:eastAsiaTheme="minorEastAsia"/>
+              <w:noProof/>
+              <w:lang w:eastAsia="fr-FR"/>
+            </w:rPr>
+          </w:pPr>
+          <w:hyperlink w:anchor="_Toc25497899" w:history="1">
+            <w:r>
+              <w:rPr>
+                <w:rStyle w:val="Lienhypertexte"/>
+                <w:noProof/>
+                <w:lang w:val="en-US"/>
+              </w:rPr>
+              <w:t>B) Story board</w:t>
+            </w:r>
+            <w:r>
+              <w:rPr>
+                <w:noProof/>
+                <w:webHidden/>
+              </w:rPr>
+              <w:tab/>
+            </w:r>
+            <w:r>
+              <w:rPr>
+                <w:noProof/>
+                <w:webHidden/>
+              </w:rPr>
+              <w:fldChar w:fldCharType="begin"/>
+            </w:r>
+            <w:r>
+              <w:rPr>
+                <w:noProof/>
+                <w:webHidden/>
+              </w:rPr>
+              <w:instrText xml:space="preserve"> PAGEREF _Toc25497899 \h </w:instrText>
+            </w:r>
+            <w:r>
+              <w:rPr>
+                <w:noProof/>
+                <w:webHidden/>
+              </w:rPr>
+            </w:r>
+            <w:r>
+              <w:rPr>
+                <w:noProof/>
+                <w:webHidden/>
+              </w:rPr>
+              <w:fldChar w:fldCharType="separate"/>
+            </w:r>
+            <w:r>
+              <w:rPr>
+                <w:noProof/>
+                <w:webHidden/>
+              </w:rPr>
+              <w:t>5</w:t>
             </w:r>
             <w:r>
               <w:rPr>
@@ -1042,7 +1183,7 @@
               <w:lang w:eastAsia="fr-FR"/>
             </w:rPr>
           </w:pPr>
-          <w:hyperlink w:anchor="_Toc25454435" w:history="1">
+          <w:hyperlink w:anchor="_Toc25497900" w:history="1">
             <w:r>
               <w:rPr>
                 <w:rStyle w:val="Lienhypertexte"/>
@@ -1071,7 +1212,7 @@
                 <w:noProof/>
                 <w:webHidden/>
               </w:rPr>
-              <w:instrText xml:space="preserve"> PAGEREF _Toc25454435 \h </w:instrText>
+              <w:instrText xml:space="preserve"> PAGEREF _Toc25497900 \h </w:instrText>
             </w:r>
             <w:r>
               <w:rPr>
@@ -1091,7 +1232,7 @@
                 <w:noProof/>
                 <w:webHidden/>
               </w:rPr>
-              <w:t>4</w:t>
+              <w:t>12</w:t>
             </w:r>
             <w:r>
               <w:rPr>
@@ -1114,7 +1255,7 @@
               <w:lang w:eastAsia="fr-FR"/>
             </w:rPr>
           </w:pPr>
-          <w:hyperlink w:anchor="_Toc25454436" w:history="1">
+          <w:hyperlink w:anchor="_Toc25497901" w:history="1">
             <w:r>
               <w:rPr>
                 <w:rStyle w:val="Lienhypertexte"/>
@@ -1143,7 +1284,7 @@
                 <w:noProof/>
                 <w:webHidden/>
               </w:rPr>
-              <w:instrText xml:space="preserve"> PAGEREF _Toc25454436 \h </w:instrText>
+              <w:instrText xml:space="preserve"> PAGEREF _Toc25497901 \h </w:instrText>
             </w:r>
             <w:r>
               <w:rPr>
@@ -1163,7 +1304,7 @@
                 <w:noProof/>
                 <w:webHidden/>
               </w:rPr>
-              <w:t>5</w:t>
+              <w:t>13</w:t>
             </w:r>
             <w:r>
               <w:rPr>
@@ -1181,10 +1322,12 @@
               <w:tab w:val="right" w:leader="dot" w:pos="9062"/>
             </w:tabs>
             <w:rPr>
+              <w:rFonts w:eastAsiaTheme="minorEastAsia"/>
               <w:noProof/>
+              <w:lang w:eastAsia="fr-FR"/>
             </w:rPr>
           </w:pPr>
-          <w:hyperlink w:anchor="_Toc25454437" w:history="1">
+          <w:hyperlink w:anchor="_Toc25497902" w:history="1">
             <w:r>
               <w:rPr>
                 <w:rStyle w:val="Lienhypertexte"/>
@@ -1212,7 +1355,7 @@
                 <w:noProof/>
                 <w:webHidden/>
               </w:rPr>
-              <w:instrText xml:space="preserve"> PAGEREF _Toc25454437 \h </w:instrText>
+              <w:instrText xml:space="preserve"> PAGEREF _Toc25497902 \h </w:instrText>
             </w:r>
             <w:r>
               <w:rPr>
@@ -1232,7 +1375,7 @@
                 <w:noProof/>
                 <w:webHidden/>
               </w:rPr>
-              <w:t>5</w:t>
+              <w:t>13</w:t>
             </w:r>
             <w:r>
               <w:rPr>
@@ -1250,10 +1393,12 @@
               <w:tab w:val="right" w:leader="dot" w:pos="9062"/>
             </w:tabs>
             <w:rPr>
+              <w:rFonts w:eastAsiaTheme="minorEastAsia"/>
               <w:noProof/>
+              <w:lang w:eastAsia="fr-FR"/>
             </w:rPr>
           </w:pPr>
-          <w:hyperlink w:anchor="_Toc25454438" w:history="1">
+          <w:hyperlink w:anchor="_Toc25497903" w:history="1">
             <w:r>
               <w:rPr>
                 <w:rStyle w:val="Lienhypertexte"/>
@@ -1282,7 +1427,7 @@
                 <w:noProof/>
                 <w:webHidden/>
               </w:rPr>
-              <w:instrText xml:space="preserve"> PAGEREF _Toc25454438 \h </w:instrText>
+              <w:instrText xml:space="preserve"> PAGEREF _Toc25497903 \h </w:instrText>
             </w:r>
             <w:r>
               <w:rPr>
@@ -1302,7 +1447,7 @@
                 <w:noProof/>
                 <w:webHidden/>
               </w:rPr>
-              <w:t>8</w:t>
+              <w:t>16</w:t>
             </w:r>
             <w:r>
               <w:rPr>
@@ -1325,7 +1470,7 @@
               <w:lang w:eastAsia="fr-FR"/>
             </w:rPr>
           </w:pPr>
-          <w:hyperlink w:anchor="_Toc25454439" w:history="1">
+          <w:hyperlink w:anchor="_Toc25497904" w:history="1">
             <w:r>
               <w:rPr>
                 <w:rStyle w:val="Lienhypertexte"/>
@@ -1354,7 +1499,7 @@
                 <w:noProof/>
                 <w:webHidden/>
               </w:rPr>
-              <w:instrText xml:space="preserve"> PAGEREF _Toc25454439 \h </w:instrText>
+              <w:instrText xml:space="preserve"> PAGEREF _Toc25497904 \h </w:instrText>
             </w:r>
             <w:r>
               <w:rPr>
@@ -1374,7 +1519,7 @@
                 <w:noProof/>
                 <w:webHidden/>
               </w:rPr>
-              <w:t>12</w:t>
+              <w:t>20</w:t>
             </w:r>
             <w:r>
               <w:rPr>
@@ -1421,7 +1566,7 @@
           <w:rFonts w:eastAsia="Calibri"/>
         </w:rPr>
       </w:pPr>
-      <w:bookmarkStart w:id="1" w:name="_Toc25454432"/>
+      <w:bookmarkStart w:id="1" w:name="_Toc25497895"/>
       <w:r>
         <w:rPr>
           <w:rFonts w:eastAsia="Calibri"/>
@@ -1603,7 +1748,7 @@
           <w:lang w:val="en-US"/>
         </w:rPr>
       </w:pPr>
-      <w:bookmarkStart w:id="2" w:name="_Toc25454433"/>
+      <w:bookmarkStart w:id="2" w:name="_Toc25497896"/>
       <w:r>
         <w:rPr>
           <w:rFonts w:eastAsia="Calibri"/>
@@ -1640,11 +1785,19 @@
           <w:lang w:val="en-US"/>
         </w:rPr>
       </w:pPr>
-      <w:r>
-        <w:rPr>
-          <w:lang w:val="en-US"/>
-        </w:rPr>
-        <w:t>Silka System Solution is a software</w:t>
+      <w:proofErr w:type="spellStart"/>
+      <w:r>
+        <w:rPr>
+          <w:lang w:val="en-US"/>
+        </w:rPr>
+        <w:t>Silka</w:t>
+      </w:r>
+      <w:proofErr w:type="spellEnd"/>
+      <w:r>
+        <w:rPr>
+          <w:lang w:val="en-US"/>
+        </w:rPr>
+        <w:t xml:space="preserve"> System Solution is a software</w:t>
       </w:r>
       <w:r>
         <w:rPr>
@@ -1737,18 +1890,38 @@
     </w:p>
     <w:p>
       <w:pPr>
+        <w:jc w:val="left"/>
+        <w:rPr>
+          <w:rFonts w:asciiTheme="majorHAnsi" w:eastAsia="Calibri" w:hAnsiTheme="majorHAnsi" w:cstheme="majorBidi"/>
+          <w:color w:val="2F5496" w:themeColor="accent1" w:themeShade="BF"/>
+          <w:sz w:val="32"/>
+          <w:szCs w:val="32"/>
+          <w:lang w:val="en-US"/>
+        </w:rPr>
+      </w:pPr>
+      <w:bookmarkStart w:id="3" w:name="_Toc25497897"/>
+      <w:r>
+        <w:rPr>
+          <w:rFonts w:eastAsia="Calibri"/>
+          <w:lang w:val="en-US"/>
+        </w:rPr>
+        <w:br w:type="page"/>
+      </w:r>
+    </w:p>
+    <w:p>
+      <w:pPr>
         <w:pStyle w:val="Titre1"/>
         <w:rPr>
           <w:rFonts w:eastAsia="Calibri"/>
           <w:lang w:val="en-US"/>
         </w:rPr>
       </w:pPr>
-      <w:bookmarkStart w:id="3" w:name="_Toc25454434"/>
-      <w:r>
-        <w:rPr>
-          <w:rFonts w:eastAsia="Calibri"/>
-          <w:lang w:val="en-US"/>
-        </w:rPr>
+      <w:r>
+        <w:rPr>
+          <w:rFonts w:eastAsia="Calibri"/>
+          <w:lang w:val="en-US"/>
+        </w:rPr>
+        <w:lastRenderedPageBreak/>
         <w:t xml:space="preserve">3) </w:t>
       </w:r>
       <w:r>
@@ -1758,7 +1931,6 @@
         </w:rPr>
         <w:t>System design</w:t>
       </w:r>
-      <w:bookmarkStart w:id="4" w:name="_Toc25454435"/>
       <w:bookmarkEnd w:id="3"/>
     </w:p>
     <w:p>
@@ -1780,8 +1952,15 @@
           <w:lang w:val="en-US"/>
         </w:rPr>
         <w:tab/>
+      </w:r>
+      <w:bookmarkStart w:id="4" w:name="_Toc25497898"/>
+      <w:r>
+        <w:rPr>
+          <w:lang w:val="en-US"/>
+        </w:rPr>
         <w:t>A) Flow chart</w:t>
       </w:r>
+      <w:bookmarkEnd w:id="4"/>
     </w:p>
     <w:p>
       <w:pPr>
@@ -1811,7 +1990,6 @@
           <w:noProof/>
           <w:lang w:val="en-US"/>
         </w:rPr>
-        <w:lastRenderedPageBreak/>
         <w:drawing>
           <wp:inline distT="0" distB="0" distL="0" distR="0" wp14:anchorId="35C7FFDB" wp14:editId="56289586">
             <wp:extent cx="5759108" cy="6468622"/>
@@ -1877,27 +2055,85 @@
           <w:lang w:val="en-US"/>
         </w:rPr>
         <w:tab/>
+      </w:r>
+      <w:bookmarkStart w:id="5" w:name="_Toc25497899"/>
+    </w:p>
+    <w:p>
+      <w:pPr>
+        <w:jc w:val="left"/>
+        <w:rPr>
+          <w:rFonts w:asciiTheme="majorHAnsi" w:eastAsiaTheme="majorEastAsia" w:hAnsiTheme="majorHAnsi" w:cstheme="majorBidi"/>
+          <w:color w:val="2F5496" w:themeColor="accent1" w:themeShade="BF"/>
+          <w:sz w:val="26"/>
+          <w:szCs w:val="26"/>
+          <w:lang w:val="en-US"/>
+        </w:rPr>
+      </w:pPr>
+      <w:r>
+        <w:rPr>
+          <w:lang w:val="en-US"/>
+        </w:rPr>
+        <w:br w:type="page"/>
+      </w:r>
+    </w:p>
+    <w:p>
+      <w:pPr>
+        <w:pStyle w:val="Titre2"/>
+        <w:rPr>
+          <w:lang w:val="en-US"/>
+        </w:rPr>
+      </w:pPr>
+      <w:r>
+        <w:rPr>
+          <w:lang w:val="en-US"/>
+        </w:rPr>
+        <w:lastRenderedPageBreak/>
         <w:t>B) Story board</w:t>
       </w:r>
-    </w:p>
-    <w:p>
-      <w:pPr>
-        <w:rPr>
-          <w:lang w:val="en-US"/>
-        </w:rPr>
-      </w:pPr>
-    </w:p>
-    <w:p>
-      <w:pPr>
-        <w:rPr>
-          <w:lang w:val="en-US"/>
-        </w:rPr>
-      </w:pPr>
-      <w:r>
-        <w:rPr>
-          <w:lang w:val="en-US"/>
-        </w:rPr>
-        <w:t>The following pictures describe the storyboard of the website. Grey squares represent images, blue square represents text fields entered by the user, and yellow boxes represents the buttons.</w:t>
+      <w:bookmarkEnd w:id="5"/>
+    </w:p>
+    <w:p>
+      <w:pPr>
+        <w:rPr>
+          <w:lang w:val="en-US"/>
+        </w:rPr>
+      </w:pPr>
+    </w:p>
+    <w:p>
+      <w:pPr>
+        <w:rPr>
+          <w:lang w:val="en-US"/>
+        </w:rPr>
+      </w:pPr>
+      <w:r>
+        <w:rPr>
+          <w:lang w:val="en-US"/>
+        </w:rPr>
+        <w:t>The following pictures describe the storyboard of the website. Grey squares represent images, blue square</w:t>
+      </w:r>
+      <w:r>
+        <w:rPr>
+          <w:lang w:val="en-US"/>
+        </w:rPr>
+        <w:t>s</w:t>
+      </w:r>
+      <w:r>
+        <w:rPr>
+          <w:lang w:val="en-US"/>
+        </w:rPr>
+        <w:t xml:space="preserve"> represent text fields</w:t>
+      </w:r>
+      <w:r>
+        <w:rPr>
+          <w:lang w:val="en-US"/>
+        </w:rPr>
+        <w:t xml:space="preserve"> or input</w:t>
+      </w:r>
+      <w:r>
+        <w:rPr>
+          <w:lang w:val="en-US"/>
+        </w:rPr>
+        <w:t>, and yellow boxes represents the buttons.</w:t>
       </w:r>
     </w:p>
     <w:tbl>
@@ -1929,7 +2165,6 @@
               <w:rPr>
                 <w:noProof/>
               </w:rPr>
-              <w:lastRenderedPageBreak/>
               <w:drawing>
                 <wp:inline distT="0" distB="0" distL="0" distR="0" wp14:anchorId="201D5FE4" wp14:editId="70AE6440">
                   <wp:extent cx="4320000" cy="2427312"/>
@@ -2130,13 +2365,15 @@
         <w:tblLook w:val="04A0" w:firstRow="1" w:lastRow="0" w:firstColumn="1" w:lastColumn="0" w:noHBand="0" w:noVBand="1"/>
       </w:tblPr>
       <w:tblGrid>
-        <w:gridCol w:w="7026"/>
+        <w:gridCol w:w="2046"/>
+        <w:gridCol w:w="4980"/>
         <w:gridCol w:w="2046"/>
       </w:tblGrid>
       <w:tr>
         <w:tc>
           <w:tcPr>
-            <w:tcW w:w="4531" w:type="dxa"/>
+            <w:tcW w:w="7026" w:type="dxa"/>
+            <w:gridSpan w:val="2"/>
           </w:tcPr>
           <w:p>
             <w:pPr>
@@ -2199,7 +2436,7 @@
         </w:tc>
         <w:tc>
           <w:tcPr>
-            <w:tcW w:w="4531" w:type="dxa"/>
+            <w:tcW w:w="2046" w:type="dxa"/>
             <w:vAlign w:val="center"/>
           </w:tcPr>
           <w:p>
@@ -2212,46 +2449,10 @@
           </w:p>
         </w:tc>
       </w:tr>
-    </w:tbl>
-    <w:p>
-      <w:pPr>
-        <w:jc w:val="left"/>
-        <w:rPr>
-          <w:rFonts w:eastAsia="Calibri"/>
-          <w:lang w:val="en-US"/>
-        </w:rPr>
-      </w:pPr>
-      <w:r>
-        <w:rPr>
-          <w:rFonts w:eastAsia="Calibri"/>
-          <w:lang w:val="en-US"/>
-        </w:rPr>
-        <w:br w:type="page"/>
-      </w:r>
-    </w:p>
-    <w:tbl>
-      <w:tblPr>
-        <w:tblStyle w:val="Grilledutableau"/>
-        <w:tblW w:w="0" w:type="auto"/>
-        <w:tblInd w:w="0" w:type="dxa"/>
-        <w:tblBorders>
-          <w:top w:val="none" w:sz="0" w:space="0" w:color="auto"/>
-          <w:left w:val="none" w:sz="0" w:space="0" w:color="auto"/>
-          <w:bottom w:val="none" w:sz="0" w:space="0" w:color="auto"/>
-          <w:right w:val="none" w:sz="0" w:space="0" w:color="auto"/>
-          <w:insideH w:val="none" w:sz="0" w:space="0" w:color="auto"/>
-          <w:insideV w:val="none" w:sz="0" w:space="0" w:color="auto"/>
-        </w:tblBorders>
-        <w:tblLook w:val="04A0" w:firstRow="1" w:lastRow="0" w:firstColumn="1" w:lastColumn="0" w:noHBand="0" w:noVBand="1"/>
-      </w:tblPr>
-      <w:tblGrid>
-        <w:gridCol w:w="2046"/>
-        <w:gridCol w:w="7026"/>
-      </w:tblGrid>
       <w:tr>
         <w:tc>
           <w:tcPr>
-            <w:tcW w:w="4531" w:type="dxa"/>
+            <w:tcW w:w="2046" w:type="dxa"/>
             <w:shd w:val="clear" w:color="auto" w:fill="auto"/>
             <w:vAlign w:val="center"/>
           </w:tcPr>
@@ -2267,7 +2468,8 @@
         </w:tc>
         <w:tc>
           <w:tcPr>
-            <w:tcW w:w="4531" w:type="dxa"/>
+            <w:tcW w:w="7026" w:type="dxa"/>
+            <w:gridSpan w:val="2"/>
             <w:shd w:val="clear" w:color="auto" w:fill="auto"/>
           </w:tcPr>
           <w:p>
@@ -3555,8 +3757,6 @@
         </w:rPr>
         <w:t>to keep the design simple, but I used a yellow color for the main color of the website. Yellow often refers to faith, energy and youth. Those adjectives well describe a car rental service. The faith is important because the business must provide a quality and reliable service. The business will be in APU so it will focus on student which are young and full of energy.</w:t>
       </w:r>
-      <w:bookmarkStart w:id="5" w:name="_GoBack"/>
-      <w:bookmarkEnd w:id="5"/>
       <w:r>
         <w:rPr>
           <w:rFonts w:eastAsia="Calibri"/>
@@ -3573,6 +3773,7 @@
           <w:lang w:val="en-US"/>
         </w:rPr>
       </w:pPr>
+      <w:bookmarkStart w:id="6" w:name="_Toc25497900"/>
       <w:r>
         <w:rPr>
           <w:rFonts w:eastAsia="Calibri"/>
@@ -3588,7 +3789,7 @@
         </w:rPr>
         <w:t>Implementation</w:t>
       </w:r>
-      <w:bookmarkEnd w:id="4"/>
+      <w:bookmarkEnd w:id="6"/>
     </w:p>
     <w:p>
       <w:pPr>
@@ -3617,7 +3818,7 @@
           <w:lang w:val="en-US"/>
         </w:rPr>
       </w:pPr>
-      <w:bookmarkStart w:id="6" w:name="_Toc25454436"/>
+      <w:bookmarkStart w:id="7" w:name="_Toc25497901"/>
       <w:r>
         <w:rPr>
           <w:rFonts w:eastAsia="Calibri"/>
@@ -3633,7 +3834,7 @@
         </w:rPr>
         <w:t>User guide</w:t>
       </w:r>
-      <w:bookmarkEnd w:id="6"/>
+      <w:bookmarkEnd w:id="7"/>
     </w:p>
     <w:p>
       <w:pPr>
@@ -3656,14 +3857,14 @@
         </w:rPr>
         <w:tab/>
       </w:r>
-      <w:bookmarkStart w:id="7" w:name="_Toc25454437"/>
+      <w:bookmarkStart w:id="8" w:name="_Toc25497902"/>
       <w:r>
         <w:rPr>
           <w:lang w:val="en-US"/>
         </w:rPr>
         <w:t>A) Customer</w:t>
       </w:r>
-      <w:bookmarkEnd w:id="7"/>
+      <w:bookmarkEnd w:id="8"/>
       <w:r>
         <w:rPr>
           <w:lang w:val="en-US"/>
@@ -3686,13 +3887,23 @@
           <w:lang w:val="en-US"/>
         </w:rPr>
       </w:pPr>
+      <w:proofErr w:type="spellStart"/>
       <w:r>
         <w:rPr>
           <w:sz w:val="64"/>
           <w:szCs w:val="64"/>
           <w:lang w:val="en-US"/>
         </w:rPr>
-        <w:t>Ajouter suppression booking</w:t>
+        <w:t>Ajouter</w:t>
+      </w:r>
+      <w:proofErr w:type="spellEnd"/>
+      <w:r>
+        <w:rPr>
+          <w:sz w:val="64"/>
+          <w:szCs w:val="64"/>
+          <w:lang w:val="en-US"/>
+        </w:rPr>
+        <w:t xml:space="preserve"> suppression booking</w:t>
       </w:r>
     </w:p>
     <w:p>
@@ -4128,7 +4339,23 @@
           <w:rFonts w:eastAsia="Calibri"/>
           <w:lang w:val="en-US"/>
         </w:rPr>
-        <w:t xml:space="preserve"> Note that you cannot book a car for only half a day (pickup the morning, return the evening). You can only book for one day minimum.</w:t>
+        <w:t xml:space="preserve"> Note that you cannot book a car for only half a day (</w:t>
+      </w:r>
+      <w:proofErr w:type="spellStart"/>
+      <w:r>
+        <w:rPr>
+          <w:rFonts w:eastAsia="Calibri"/>
+          <w:lang w:val="en-US"/>
+        </w:rPr>
+        <w:t>pickup</w:t>
+      </w:r>
+      <w:proofErr w:type="spellEnd"/>
+      <w:r>
+        <w:rPr>
+          <w:rFonts w:eastAsia="Calibri"/>
+          <w:lang w:val="en-US"/>
+        </w:rPr>
+        <w:t xml:space="preserve"> the morning, return the evening). You can only book for one day minimum.</w:t>
       </w:r>
     </w:p>
     <w:p>
@@ -4226,7 +4453,23 @@
           <w:rFonts w:eastAsia="Calibri"/>
           <w:lang w:val="en-US"/>
         </w:rPr>
-        <w:t xml:space="preserve">Once it is done, you can not see all the car in the catalog that are available for the </w:t>
+        <w:t xml:space="preserve">Once it is done, you </w:t>
+      </w:r>
+      <w:proofErr w:type="spellStart"/>
+      <w:r>
+        <w:rPr>
+          <w:rFonts w:eastAsia="Calibri"/>
+          <w:lang w:val="en-US"/>
+        </w:rPr>
+        <w:t>can not</w:t>
+      </w:r>
+      <w:proofErr w:type="spellEnd"/>
+      <w:r>
+        <w:rPr>
+          <w:rFonts w:eastAsia="Calibri"/>
+          <w:lang w:val="en-US"/>
+        </w:rPr>
+        <w:t xml:space="preserve"> see all the car in the catalog that are available for the </w:t>
       </w:r>
       <w:proofErr w:type="gramStart"/>
       <w:r>
@@ -4901,7 +5144,7 @@
                                     </pic:cNvPicPr>
                                   </pic:nvPicPr>
                                   <pic:blipFill>
-                                    <a:blip r:embed="rId35">
+                                    <a:blip r:embed="rId36">
                                       <a:extLst>
                                         <a:ext uri="{28A0092B-C50C-407E-A947-70E740481C1C}">
                                           <a14:useLocalDpi xmlns:a14="http://schemas.microsoft.com/office/drawing/2010/main" val="0"/>
@@ -5015,7 +5258,7 @@
                                           </pic:cNvPicPr>
                                         </pic:nvPicPr>
                                         <pic:blipFill>
-                                          <a:blip r:embed="rId35">
+                                          <a:blip r:embed="rId36">
                                             <a:extLst>
                                               <a:ext uri="{28A0092B-C50C-407E-A947-70E740481C1C}">
                                                 <a14:useLocalDpi xmlns:a14="http://schemas.microsoft.com/office/drawing/2010/main" val="0"/>
@@ -5095,7 +5338,7 @@
                                     </pic:cNvPicPr>
                                   </pic:nvPicPr>
                                   <pic:blipFill>
-                                    <a:blip r:embed="rId35">
+                                    <a:blip r:embed="rId36">
                                       <a:extLst>
                                         <a:ext uri="{28A0092B-C50C-407E-A947-70E740481C1C}">
                                           <a14:useLocalDpi xmlns:a14="http://schemas.microsoft.com/office/drawing/2010/main" val="0"/>
@@ -5445,7 +5688,7 @@
                     <pic:cNvPicPr/>
                   </pic:nvPicPr>
                   <pic:blipFill>
-                    <a:blip r:embed="rId36"/>
+                    <a:blip r:embed="rId37"/>
                     <a:stretch>
                       <a:fillRect/>
                     </a:stretch>
@@ -5584,7 +5827,7 @@
                     <pic:cNvPicPr/>
                   </pic:nvPicPr>
                   <pic:blipFill>
-                    <a:blip r:embed="rId37"/>
+                    <a:blip r:embed="rId38"/>
                     <a:stretch>
                       <a:fillRect/>
                     </a:stretch>
@@ -5635,7 +5878,7 @@
         </w:rPr>
         <w:tab/>
       </w:r>
-      <w:bookmarkStart w:id="8" w:name="_Toc25454438"/>
+      <w:bookmarkStart w:id="9" w:name="_Toc25497903"/>
       <w:r>
         <w:rPr>
           <w:rFonts w:eastAsia="Calibri"/>
@@ -5643,7 +5886,7 @@
         </w:rPr>
         <w:t>B) Administrator</w:t>
       </w:r>
-      <w:bookmarkEnd w:id="8"/>
+      <w:bookmarkEnd w:id="9"/>
     </w:p>
     <w:p>
       <w:pPr>
@@ -5727,7 +5970,7 @@
                     <pic:cNvPicPr/>
                   </pic:nvPicPr>
                   <pic:blipFill>
-                    <a:blip r:embed="rId38"/>
+                    <a:blip r:embed="rId39"/>
                     <a:stretch>
                       <a:fillRect/>
                     </a:stretch>
@@ -5788,7 +6031,7 @@
                     <pic:cNvPicPr/>
                   </pic:nvPicPr>
                   <pic:blipFill>
-                    <a:blip r:embed="rId39"/>
+                    <a:blip r:embed="rId40"/>
                     <a:stretch>
                       <a:fillRect/>
                     </a:stretch>
@@ -5858,7 +6101,7 @@
                     <pic:cNvPicPr/>
                   </pic:nvPicPr>
                   <pic:blipFill>
-                    <a:blip r:embed="rId40">
+                    <a:blip r:embed="rId41">
                       <a:extLst>
                         <a:ext uri="{28A0092B-C50C-407E-A947-70E740481C1C}">
                           <a14:useLocalDpi xmlns:a14="http://schemas.microsoft.com/office/drawing/2010/main" val="0"/>
@@ -5957,7 +6200,7 @@
                     <pic:cNvPicPr/>
                   </pic:nvPicPr>
                   <pic:blipFill>
-                    <a:blip r:embed="rId41"/>
+                    <a:blip r:embed="rId42"/>
                     <a:stretch>
                       <a:fillRect/>
                     </a:stretch>
@@ -6026,92 +6269,6 @@
             <wp:extent cx="5760720" cy="2759710"/>
             <wp:effectExtent l="0" t="0" r="0" b="2540"/>
             <wp:docPr id="202" name="Image 202"/>
-            <wp:cNvGraphicFramePr>
-              <a:graphicFrameLocks xmlns:a="http://schemas.openxmlformats.org/drawingml/2006/main" noChangeAspect="1"/>
-            </wp:cNvGraphicFramePr>
-            <a:graphic xmlns:a="http://schemas.openxmlformats.org/drawingml/2006/main">
-              <a:graphicData uri="http://schemas.openxmlformats.org/drawingml/2006/picture">
-                <pic:pic xmlns:pic="http://schemas.openxmlformats.org/drawingml/2006/picture">
-                  <pic:nvPicPr>
-                    <pic:cNvPr id="1" name=""/>
-                    <pic:cNvPicPr/>
-                  </pic:nvPicPr>
-                  <pic:blipFill>
-                    <a:blip r:embed="rId42"/>
-                    <a:stretch>
-                      <a:fillRect/>
-                    </a:stretch>
-                  </pic:blipFill>
-                  <pic:spPr>
-                    <a:xfrm>
-                      <a:off x="0" y="0"/>
-                      <a:ext cx="5760720" cy="2759710"/>
-                    </a:xfrm>
-                    <a:prstGeom prst="rect">
-                      <a:avLst/>
-                    </a:prstGeom>
-                  </pic:spPr>
-                </pic:pic>
-              </a:graphicData>
-            </a:graphic>
-          </wp:inline>
-        </w:drawing>
-      </w:r>
-    </w:p>
-    <w:p>
-      <w:pPr>
-        <w:rPr>
-          <w:lang w:val="en-US"/>
-        </w:rPr>
-      </w:pPr>
-      <w:r>
-        <w:rPr>
-          <w:lang w:val="en-US"/>
-        </w:rPr>
-        <w:t>You must enter the name of the car, the brand, the number of doors, number of seats, the price per day, the stock available and a photo of the car. All fields must be completed. The selected field is yellow and the ones with incorrect value are in red.</w:t>
-      </w:r>
-      <w:r>
-        <w:rPr>
-          <w:lang w:val="en-US"/>
-        </w:rPr>
-        <w:t xml:space="preserve"> When you have finished, hit the yellow “Add” button.</w:t>
-      </w:r>
-    </w:p>
-    <w:p>
-      <w:pPr>
-        <w:rPr>
-          <w:lang w:val="en-US"/>
-        </w:rPr>
-      </w:pPr>
-      <w:r>
-        <w:rPr>
-          <w:lang w:val="en-US"/>
-        </w:rPr>
-        <w:t>Last exclusive administration page</w:t>
-      </w:r>
-      <w:r>
-        <w:rPr>
-          <w:lang w:val="en-US"/>
-        </w:rPr>
-        <w:t xml:space="preserve"> is the customer management page. You will be able to see all the customer registered in the system. </w:t>
-      </w:r>
-    </w:p>
-    <w:p>
-      <w:pPr>
-        <w:rPr>
-          <w:rFonts w:eastAsia="Calibri"/>
-          <w:lang w:val="en-US"/>
-        </w:rPr>
-      </w:pPr>
-      <w:r>
-        <w:rPr>
-          <w:noProof/>
-        </w:rPr>
-        <w:drawing>
-          <wp:inline distT="0" distB="0" distL="0" distR="0" wp14:anchorId="738B2752" wp14:editId="3C707AD6">
-            <wp:extent cx="5669280" cy="1645416"/>
-            <wp:effectExtent l="0" t="0" r="7620" b="0"/>
-            <wp:docPr id="203" name="Image 203"/>
             <wp:cNvGraphicFramePr>
               <a:graphicFrameLocks xmlns:a="http://schemas.openxmlformats.org/drawingml/2006/main" noChangeAspect="1"/>
             </wp:cNvGraphicFramePr>
@@ -6131,6 +6288,92 @@
                   <pic:spPr>
                     <a:xfrm>
                       <a:off x="0" y="0"/>
+                      <a:ext cx="5760720" cy="2759710"/>
+                    </a:xfrm>
+                    <a:prstGeom prst="rect">
+                      <a:avLst/>
+                    </a:prstGeom>
+                  </pic:spPr>
+                </pic:pic>
+              </a:graphicData>
+            </a:graphic>
+          </wp:inline>
+        </w:drawing>
+      </w:r>
+    </w:p>
+    <w:p>
+      <w:pPr>
+        <w:rPr>
+          <w:lang w:val="en-US"/>
+        </w:rPr>
+      </w:pPr>
+      <w:r>
+        <w:rPr>
+          <w:lang w:val="en-US"/>
+        </w:rPr>
+        <w:t>You must enter the name of the car, the brand, the number of doors, number of seats, the price per day, the stock available and a photo of the car. All fields must be completed. The selected field is yellow and the ones with incorrect value are in red.</w:t>
+      </w:r>
+      <w:r>
+        <w:rPr>
+          <w:lang w:val="en-US"/>
+        </w:rPr>
+        <w:t xml:space="preserve"> When you have finished, hit the yellow “Add” button.</w:t>
+      </w:r>
+    </w:p>
+    <w:p>
+      <w:pPr>
+        <w:rPr>
+          <w:lang w:val="en-US"/>
+        </w:rPr>
+      </w:pPr>
+      <w:r>
+        <w:rPr>
+          <w:lang w:val="en-US"/>
+        </w:rPr>
+        <w:t>Last exclusive administration page</w:t>
+      </w:r>
+      <w:r>
+        <w:rPr>
+          <w:lang w:val="en-US"/>
+        </w:rPr>
+        <w:t xml:space="preserve"> is the customer management page. You will be able to see all the customer registered in the system. </w:t>
+      </w:r>
+    </w:p>
+    <w:p>
+      <w:pPr>
+        <w:rPr>
+          <w:rFonts w:eastAsia="Calibri"/>
+          <w:lang w:val="en-US"/>
+        </w:rPr>
+      </w:pPr>
+      <w:r>
+        <w:rPr>
+          <w:noProof/>
+        </w:rPr>
+        <w:drawing>
+          <wp:inline distT="0" distB="0" distL="0" distR="0" wp14:anchorId="738B2752" wp14:editId="3C707AD6">
+            <wp:extent cx="5669280" cy="1645416"/>
+            <wp:effectExtent l="0" t="0" r="7620" b="0"/>
+            <wp:docPr id="203" name="Image 203"/>
+            <wp:cNvGraphicFramePr>
+              <a:graphicFrameLocks xmlns:a="http://schemas.openxmlformats.org/drawingml/2006/main" noChangeAspect="1"/>
+            </wp:cNvGraphicFramePr>
+            <a:graphic xmlns:a="http://schemas.openxmlformats.org/drawingml/2006/main">
+              <a:graphicData uri="http://schemas.openxmlformats.org/drawingml/2006/picture">
+                <pic:pic xmlns:pic="http://schemas.openxmlformats.org/drawingml/2006/picture">
+                  <pic:nvPicPr>
+                    <pic:cNvPr id="1" name=""/>
+                    <pic:cNvPicPr/>
+                  </pic:nvPicPr>
+                  <pic:blipFill>
+                    <a:blip r:embed="rId44"/>
+                    <a:stretch>
+                      <a:fillRect/>
+                    </a:stretch>
+                  </pic:blipFill>
+                  <pic:spPr>
+                    <a:xfrm>
+                      <a:off x="0" y="0"/>
                       <a:ext cx="5673429" cy="1646620"/>
                     </a:xfrm>
                     <a:prstGeom prst="rect">
@@ -6189,7 +6432,7 @@
                     <pic:cNvPicPr/>
                   </pic:nvPicPr>
                   <pic:blipFill>
-                    <a:blip r:embed="rId44"/>
+                    <a:blip r:embed="rId45"/>
                     <a:stretch>
                       <a:fillRect/>
                     </a:stretch>
@@ -6270,7 +6513,7 @@
                     <pic:cNvPicPr/>
                   </pic:nvPicPr>
                   <pic:blipFill>
-                    <a:blip r:embed="rId45">
+                    <a:blip r:embed="rId46">
                       <a:extLst>
                         <a:ext uri="{28A0092B-C50C-407E-A947-70E740481C1C}">
                           <a14:useLocalDpi xmlns:a14="http://schemas.microsoft.com/office/drawing/2010/main" val="0"/>
@@ -6358,7 +6601,7 @@
           <w:lang w:val="en-US"/>
         </w:rPr>
       </w:pPr>
-      <w:bookmarkStart w:id="9" w:name="_Toc25454439"/>
+      <w:bookmarkStart w:id="10" w:name="_Toc25497904"/>
       <w:r>
         <w:rPr>
           <w:rFonts w:eastAsia="Calibri"/>
@@ -6373,7 +6616,7 @@
         </w:rPr>
         <w:t>References</w:t>
       </w:r>
-      <w:bookmarkEnd w:id="9"/>
+      <w:bookmarkEnd w:id="10"/>
     </w:p>
     <w:p>
       <w:pPr>
@@ -6392,13 +6635,220 @@
         <w:spacing w:line="256" w:lineRule="auto"/>
         <w:rPr>
           <w:rFonts w:ascii="Calibri" w:eastAsia="Calibri" w:hAnsi="Calibri" w:cs="Times New Roman"/>
-          <w:b/>
+          <w:bCs/>
           <w:sz w:val="24"/>
           <w:szCs w:val="24"/>
-          <w:lang w:val="en-US"/>
-        </w:rPr>
-      </w:pPr>
-      <w:r>
+          <w:lang w:val="en-GB"/>
+        </w:rPr>
+      </w:pPr>
+      <w:r>
+        <w:rPr>
+          <w:rFonts w:ascii="Calibri" w:eastAsia="Calibri" w:hAnsi="Calibri" w:cs="Times New Roman"/>
+          <w:bCs/>
+          <w:sz w:val="24"/>
+          <w:szCs w:val="24"/>
+          <w:lang w:val="en-GB"/>
+        </w:rPr>
+        <w:t>ADOBE XD. (2019). ADOBE System Company.</w:t>
+      </w:r>
+    </w:p>
+    <w:p>
+      <w:pPr>
+        <w:spacing w:line="256" w:lineRule="auto"/>
+        <w:rPr>
+          <w:rFonts w:ascii="Calibri" w:eastAsia="Calibri" w:hAnsi="Calibri" w:cs="Times New Roman"/>
+          <w:bCs/>
+          <w:sz w:val="24"/>
+          <w:szCs w:val="24"/>
+          <w:lang w:val="en-GB"/>
+        </w:rPr>
+      </w:pPr>
+      <w:r>
+        <w:rPr>
+          <w:rFonts w:ascii="Calibri" w:eastAsia="Calibri" w:hAnsi="Calibri" w:cs="Times New Roman"/>
+          <w:bCs/>
+          <w:sz w:val="24"/>
+          <w:szCs w:val="24"/>
+          <w:lang w:val="en-GB"/>
+        </w:rPr>
+        <w:t>PHPSTORM. (2019). JET BRAINS.</w:t>
+      </w:r>
+    </w:p>
+    <w:p>
+      <w:pPr>
+        <w:spacing w:line="256" w:lineRule="auto"/>
+        <w:rPr>
+          <w:rFonts w:ascii="Calibri" w:eastAsia="Calibri" w:hAnsi="Calibri" w:cs="Times New Roman"/>
+          <w:bCs/>
+          <w:sz w:val="24"/>
+          <w:szCs w:val="24"/>
+          <w:lang w:val="en-GB"/>
+        </w:rPr>
+      </w:pPr>
+      <w:r>
+        <w:rPr>
+          <w:rFonts w:ascii="Calibri" w:eastAsia="Calibri" w:hAnsi="Calibri" w:cs="Times New Roman"/>
+          <w:bCs/>
+          <w:sz w:val="24"/>
+          <w:szCs w:val="24"/>
+        </w:rPr>
+        <w:t xml:space="preserve">Online.visual-paradigm.com. (2019). Outil d'organigramme en ligne. </w:t>
+      </w:r>
+      <w:r>
+        <w:rPr>
+          <w:rFonts w:ascii="Calibri" w:eastAsia="Calibri" w:hAnsi="Calibri" w:cs="Times New Roman"/>
+          <w:bCs/>
+          <w:sz w:val="24"/>
+          <w:szCs w:val="24"/>
+          <w:lang w:val="en-GB"/>
+        </w:rPr>
+        <w:t>[online] Available at: https://online.visual-paradigm.com/fr/diagrams/features/flowchart-tool/ [Accessed 24 Nov. 2019].</w:t>
+      </w:r>
+    </w:p>
+    <w:p>
+      <w:pPr>
+        <w:spacing w:line="256" w:lineRule="auto"/>
+        <w:rPr>
+          <w:rFonts w:ascii="Calibri" w:eastAsia="Calibri" w:hAnsi="Calibri" w:cs="Times New Roman"/>
+          <w:bCs/>
+          <w:sz w:val="24"/>
+          <w:szCs w:val="24"/>
+          <w:lang w:val="en-US"/>
+        </w:rPr>
+      </w:pPr>
+      <w:proofErr w:type="spellStart"/>
+      <w:r>
+        <w:rPr>
+          <w:rFonts w:ascii="Calibri" w:eastAsia="Calibri" w:hAnsi="Calibri" w:cs="Times New Roman"/>
+          <w:bCs/>
+          <w:sz w:val="24"/>
+          <w:szCs w:val="24"/>
+          <w:lang w:val="en-US"/>
+        </w:rPr>
+        <w:t>Flaticon</w:t>
+      </w:r>
+      <w:proofErr w:type="spellEnd"/>
+      <w:r>
+        <w:rPr>
+          <w:rFonts w:ascii="Calibri" w:eastAsia="Calibri" w:hAnsi="Calibri" w:cs="Times New Roman"/>
+          <w:bCs/>
+          <w:sz w:val="24"/>
+          <w:szCs w:val="24"/>
+          <w:lang w:val="en-US"/>
+        </w:rPr>
+        <w:t xml:space="preserve">. (2019). </w:t>
+      </w:r>
+      <w:proofErr w:type="spellStart"/>
+      <w:r>
+        <w:rPr>
+          <w:rFonts w:ascii="Calibri" w:eastAsia="Calibri" w:hAnsi="Calibri" w:cs="Times New Roman"/>
+          <w:bCs/>
+          <w:sz w:val="24"/>
+          <w:szCs w:val="24"/>
+          <w:lang w:val="en-US"/>
+        </w:rPr>
+        <w:t>Flaticon</w:t>
+      </w:r>
+      <w:proofErr w:type="spellEnd"/>
+      <w:r>
+        <w:rPr>
+          <w:rFonts w:ascii="Calibri" w:eastAsia="Calibri" w:hAnsi="Calibri" w:cs="Times New Roman"/>
+          <w:bCs/>
+          <w:sz w:val="24"/>
+          <w:szCs w:val="24"/>
+          <w:lang w:val="en-US"/>
+        </w:rPr>
+        <w:t>, the largest database of free vector icons. [online] Available at: https://www.flaticon.com/ [Accessed 24 Nov. 2019].</w:t>
+      </w:r>
+    </w:p>
+    <w:p>
+      <w:pPr>
+        <w:spacing w:line="256" w:lineRule="auto"/>
+        <w:rPr>
+          <w:rFonts w:ascii="Calibri" w:eastAsia="Calibri" w:hAnsi="Calibri" w:cs="Times New Roman"/>
+          <w:bCs/>
+          <w:sz w:val="24"/>
+          <w:szCs w:val="24"/>
+          <w:lang w:val="en-US"/>
+        </w:rPr>
+      </w:pPr>
+      <w:r>
+        <w:rPr>
+          <w:rFonts w:ascii="Calibri" w:eastAsia="Calibri" w:hAnsi="Calibri" w:cs="Times New Roman"/>
+          <w:bCs/>
+          <w:sz w:val="24"/>
+          <w:szCs w:val="24"/>
+          <w:lang w:val="en-US"/>
+        </w:rPr>
+        <w:t xml:space="preserve">Icones8.fr. (2019). </w:t>
+      </w:r>
+      <w:r>
+        <w:rPr>
+          <w:rFonts w:ascii="Calibri" w:eastAsia="Calibri" w:hAnsi="Calibri" w:cs="Times New Roman"/>
+          <w:bCs/>
+          <w:sz w:val="24"/>
+          <w:szCs w:val="24"/>
+        </w:rPr>
+        <w:t xml:space="preserve">Téléchargez des icônes, musiques, stock photos et vecteurs gratuits. </w:t>
+      </w:r>
+      <w:r>
+        <w:rPr>
+          <w:rFonts w:ascii="Calibri" w:eastAsia="Calibri" w:hAnsi="Calibri" w:cs="Times New Roman"/>
+          <w:bCs/>
+          <w:sz w:val="24"/>
+          <w:szCs w:val="24"/>
+          <w:lang w:val="en-US"/>
+        </w:rPr>
+        <w:t>[online] Available at: https://icones8.fr/ [Accessed 24 Nov. 2019].</w:t>
+      </w:r>
+    </w:p>
+    <w:p>
+      <w:pPr>
+        <w:spacing w:line="256" w:lineRule="auto"/>
+        <w:rPr>
+          <w:rFonts w:ascii="Calibri" w:eastAsia="Calibri" w:hAnsi="Calibri" w:cs="Times New Roman"/>
+          <w:bCs/>
+          <w:sz w:val="24"/>
+          <w:szCs w:val="24"/>
+          <w:lang w:val="en-US"/>
+        </w:rPr>
+      </w:pPr>
+      <w:r>
+        <w:rPr>
+          <w:rFonts w:ascii="Calibri" w:eastAsia="Calibri" w:hAnsi="Calibri" w:cs="Times New Roman"/>
+          <w:bCs/>
+          <w:sz w:val="24"/>
+          <w:szCs w:val="24"/>
+          <w:lang w:val="en-US"/>
+        </w:rPr>
+        <w:t xml:space="preserve">Pexels.com. (2019). Free stock photos · </w:t>
+      </w:r>
+      <w:proofErr w:type="spellStart"/>
+      <w:r>
+        <w:rPr>
+          <w:rFonts w:ascii="Calibri" w:eastAsia="Calibri" w:hAnsi="Calibri" w:cs="Times New Roman"/>
+          <w:bCs/>
+          <w:sz w:val="24"/>
+          <w:szCs w:val="24"/>
+          <w:lang w:val="en-US"/>
+        </w:rPr>
+        <w:t>Pexels</w:t>
+      </w:r>
+      <w:proofErr w:type="spellEnd"/>
+      <w:r>
+        <w:rPr>
+          <w:rFonts w:ascii="Calibri" w:eastAsia="Calibri" w:hAnsi="Calibri" w:cs="Times New Roman"/>
+          <w:bCs/>
+          <w:sz w:val="24"/>
+          <w:szCs w:val="24"/>
+          <w:lang w:val="en-US"/>
+        </w:rPr>
+        <w:t>. [online] Available at: https://www.pexels.com/ [Accessed 24 Nov. 2019].</w:t>
+      </w:r>
+    </w:p>
+    <w:p>
+      <w:pPr>
+        <w:spacing w:line="256" w:lineRule="auto"/>
         <w:rPr>
           <w:rFonts w:ascii="Calibri" w:eastAsia="Calibri" w:hAnsi="Calibri" w:cs="Times New Roman"/>
           <w:b/>
@@ -6406,133 +6856,12 @@
           <w:szCs w:val="24"/>
           <w:lang w:val="en-US"/>
         </w:rPr>
-        <w:t>Adobe xd</w:t>
-      </w:r>
-    </w:p>
-    <w:p>
-      <w:pPr>
-        <w:spacing w:line="256" w:lineRule="auto"/>
-        <w:rPr>
-          <w:rFonts w:ascii="Calibri" w:eastAsia="Calibri" w:hAnsi="Calibri" w:cs="Times New Roman"/>
-          <w:b/>
-          <w:sz w:val="24"/>
-          <w:szCs w:val="24"/>
-          <w:lang w:val="en-US"/>
-        </w:rPr>
-      </w:pPr>
-      <w:r>
-        <w:rPr>
-          <w:rFonts w:ascii="Calibri" w:eastAsia="Calibri" w:hAnsi="Calibri" w:cs="Times New Roman"/>
-          <w:b/>
-          <w:sz w:val="24"/>
-          <w:szCs w:val="24"/>
-          <w:lang w:val="en-US"/>
-        </w:rPr>
-        <w:t>Visual paradigm</w:t>
-      </w:r>
-    </w:p>
-    <w:p>
-      <w:pPr>
-        <w:spacing w:line="256" w:lineRule="auto"/>
-        <w:rPr>
-          <w:rFonts w:ascii="Calibri" w:eastAsia="Calibri" w:hAnsi="Calibri" w:cs="Times New Roman"/>
-          <w:b/>
-          <w:sz w:val="24"/>
-          <w:szCs w:val="24"/>
-          <w:lang w:val="en-US"/>
-        </w:rPr>
-      </w:pPr>
-      <w:r>
-        <w:rPr>
-          <w:rFonts w:ascii="Calibri" w:eastAsia="Calibri" w:hAnsi="Calibri" w:cs="Times New Roman"/>
-          <w:b/>
-          <w:sz w:val="24"/>
-          <w:szCs w:val="24"/>
-          <w:lang w:val="en-US"/>
-        </w:rPr>
-        <w:t>Excel</w:t>
-      </w:r>
-    </w:p>
-    <w:p>
-      <w:pPr>
-        <w:spacing w:line="256" w:lineRule="auto"/>
-        <w:rPr>
-          <w:rFonts w:ascii="Calibri" w:eastAsia="Calibri" w:hAnsi="Calibri" w:cs="Times New Roman"/>
-          <w:b/>
-          <w:sz w:val="24"/>
-          <w:szCs w:val="24"/>
-          <w:lang w:val="en-US"/>
-        </w:rPr>
-      </w:pPr>
-      <w:r>
-        <w:rPr>
-          <w:rFonts w:ascii="Calibri" w:eastAsia="Calibri" w:hAnsi="Calibri" w:cs="Times New Roman"/>
-          <w:b/>
-          <w:sz w:val="24"/>
-          <w:szCs w:val="24"/>
-          <w:lang w:val="en-US"/>
-        </w:rPr>
-        <w:t>Flaticon</w:t>
-      </w:r>
-    </w:p>
-    <w:p>
-      <w:pPr>
-        <w:spacing w:line="256" w:lineRule="auto"/>
-        <w:rPr>
-          <w:rFonts w:ascii="Calibri" w:eastAsia="Calibri" w:hAnsi="Calibri" w:cs="Times New Roman"/>
-          <w:b/>
-          <w:sz w:val="24"/>
-          <w:szCs w:val="24"/>
-          <w:lang w:val="en-US"/>
-        </w:rPr>
-      </w:pPr>
-      <w:r>
-        <w:rPr>
-          <w:rFonts w:ascii="Calibri" w:eastAsia="Calibri" w:hAnsi="Calibri" w:cs="Times New Roman"/>
-          <w:b/>
-          <w:sz w:val="24"/>
-          <w:szCs w:val="24"/>
-          <w:lang w:val="en-US"/>
-        </w:rPr>
-        <w:t>Icon 8</w:t>
-      </w:r>
-    </w:p>
-    <w:p>
-      <w:pPr>
-        <w:spacing w:line="256" w:lineRule="auto"/>
-        <w:rPr>
-          <w:rFonts w:ascii="Calibri" w:eastAsia="Calibri" w:hAnsi="Calibri" w:cs="Times New Roman"/>
-          <w:b/>
-          <w:sz w:val="24"/>
-          <w:szCs w:val="24"/>
-          <w:lang w:val="en-US"/>
-        </w:rPr>
-      </w:pPr>
-      <w:r>
-        <w:rPr>
-          <w:rFonts w:ascii="Calibri" w:eastAsia="Calibri" w:hAnsi="Calibri" w:cs="Times New Roman"/>
-          <w:b/>
-          <w:sz w:val="24"/>
-          <w:szCs w:val="24"/>
-          <w:lang w:val="en-US"/>
-        </w:rPr>
-        <w:t>Pexels</w:t>
-      </w:r>
-    </w:p>
-    <w:p>
-      <w:pPr>
-        <w:spacing w:line="256" w:lineRule="auto"/>
-        <w:rPr>
-          <w:rFonts w:ascii="Calibri" w:eastAsia="Calibri" w:hAnsi="Calibri" w:cs="Times New Roman"/>
-          <w:b/>
-          <w:sz w:val="24"/>
-          <w:szCs w:val="24"/>
-          <w:lang w:val="en-US"/>
-        </w:rPr>
-      </w:pPr>
+      </w:pPr>
+      <w:bookmarkStart w:id="11" w:name="_GoBack"/>
+      <w:bookmarkEnd w:id="11"/>
     </w:p>
     <w:sectPr>
-      <w:footerReference w:type="default" r:id="rId46"/>
+      <w:footerReference w:type="default" r:id="rId47"/>
       <w:pgSz w:w="11906" w:h="16838"/>
       <w:pgMar w:top="1417" w:right="1417" w:bottom="1417" w:left="1417" w:header="708" w:footer="708" w:gutter="0"/>
       <w:cols w:space="708"/>
@@ -7676,7 +8005,7 @@
 </file>
 
 <file path=customXml/itemProps1.xml><?xml version="1.0" encoding="utf-8"?>
-<ds:datastoreItem xmlns:ds="http://schemas.openxmlformats.org/officeDocument/2006/customXml" ds:itemID="{55202127-AFD8-4B7A-9349-0797997C7219}">
+<ds:datastoreItem xmlns:ds="http://schemas.openxmlformats.org/officeDocument/2006/customXml" ds:itemID="{9DCCDBA3-0A1C-49CB-AF59-998DDFC4823B}">
   <ds:schemaRefs>
     <ds:schemaRef ds:uri="http://schemas.openxmlformats.org/officeDocument/2006/bibliography"/>
   </ds:schemaRefs>

--- a/Report/Rapportt.docx
+++ b/Report/Rapportt.docx
@@ -3795,16 +3795,1621 @@
       <w:pPr>
         <w:jc w:val="left"/>
         <w:rPr>
-          <w:rFonts w:asciiTheme="majorHAnsi" w:eastAsia="Calibri" w:hAnsiTheme="majorHAnsi" w:cstheme="majorBidi"/>
-          <w:color w:val="2F5496" w:themeColor="accent1" w:themeShade="BF"/>
-          <w:sz w:val="32"/>
-          <w:szCs w:val="32"/>
-          <w:lang w:val="en-US"/>
-        </w:rPr>
-      </w:pPr>
-      <w:r>
-        <w:rPr>
-          <w:rFonts w:eastAsia="Calibri"/>
+          <w:rFonts w:eastAsia="Calibri"/>
+          <w:lang w:val="en-US"/>
+        </w:rPr>
+      </w:pPr>
+    </w:p>
+    <w:p>
+      <w:pPr>
+        <w:jc w:val="left"/>
+        <w:rPr>
+          <w:rFonts w:eastAsia="Calibri"/>
+          <w:lang w:val="en-US"/>
+        </w:rPr>
+      </w:pPr>
+      <w:r>
+        <w:rPr>
+          <w:rFonts w:eastAsia="Calibri"/>
+          <w:lang w:val="en-US"/>
+        </w:rPr>
+        <w:t xml:space="preserve">Customers need to access catalog at any time, managers can update cars information, so we need to implement a database to store and retrieve data. I used </w:t>
+      </w:r>
+      <w:proofErr w:type="spellStart"/>
+      <w:r>
+        <w:rPr>
+          <w:rFonts w:eastAsia="Calibri"/>
+          <w:lang w:val="en-US"/>
+        </w:rPr>
+        <w:t>PHPMyAdmin</w:t>
+      </w:r>
+      <w:proofErr w:type="spellEnd"/>
+      <w:r>
+        <w:rPr>
+          <w:rFonts w:eastAsia="Calibri"/>
+          <w:lang w:val="en-US"/>
+        </w:rPr>
+        <w:t xml:space="preserve"> and </w:t>
+      </w:r>
+      <w:proofErr w:type="spellStart"/>
+      <w:r>
+        <w:rPr>
+          <w:rFonts w:eastAsia="Calibri"/>
+          <w:lang w:val="en-US"/>
+        </w:rPr>
+        <w:t>sql</w:t>
+      </w:r>
+      <w:proofErr w:type="spellEnd"/>
+      <w:r>
+        <w:rPr>
+          <w:rFonts w:eastAsia="Calibri"/>
+          <w:lang w:val="en-US"/>
+        </w:rPr>
+        <w:t xml:space="preserve"> queries to manager my database with PHP script in the source code.</w:t>
+      </w:r>
+    </w:p>
+    <w:p>
+      <w:pPr>
+        <w:jc w:val="left"/>
+        <w:rPr>
+          <w:rFonts w:eastAsia="Calibri"/>
+          <w:lang w:val="en-US"/>
+        </w:rPr>
+      </w:pPr>
+      <w:r>
+        <w:rPr>
+          <w:rFonts w:eastAsia="Calibri"/>
+          <w:lang w:val="en-US"/>
+        </w:rPr>
+        <w:t>First, we need to have a script to connect the website to the database.</w:t>
+      </w:r>
+      <w:r>
+        <w:rPr>
+          <w:rFonts w:eastAsia="Calibri"/>
+          <w:lang w:val="en-US"/>
+        </w:rPr>
+        <w:t xml:space="preserve"> This script will be called each time, I need to get, update or delete any information in the database.</w:t>
+      </w:r>
+    </w:p>
+    <w:p>
+      <w:pPr>
+        <w:shd w:val="clear" w:color="auto" w:fill="FFFFFF"/>
+        <w:tabs>
+          <w:tab w:val="left" w:pos="916"/>
+          <w:tab w:val="left" w:pos="1832"/>
+          <w:tab w:val="left" w:pos="2748"/>
+          <w:tab w:val="left" w:pos="3664"/>
+          <w:tab w:val="left" w:pos="4580"/>
+          <w:tab w:val="left" w:pos="5496"/>
+          <w:tab w:val="left" w:pos="6412"/>
+          <w:tab w:val="left" w:pos="7328"/>
+          <w:tab w:val="left" w:pos="8244"/>
+          <w:tab w:val="left" w:pos="9160"/>
+          <w:tab w:val="left" w:pos="10076"/>
+          <w:tab w:val="left" w:pos="10992"/>
+          <w:tab w:val="left" w:pos="11908"/>
+          <w:tab w:val="left" w:pos="12824"/>
+          <w:tab w:val="left" w:pos="13740"/>
+          <w:tab w:val="left" w:pos="14656"/>
+        </w:tabs>
+        <w:spacing w:after="240" w:line="240" w:lineRule="auto"/>
+        <w:jc w:val="left"/>
+        <w:rPr>
+          <w:rFonts w:ascii="Consolas" w:eastAsia="Times New Roman" w:hAnsi="Consolas" w:cs="Courier New"/>
+          <w:color w:val="000000"/>
+          <w:sz w:val="20"/>
+          <w:szCs w:val="20"/>
+          <w:lang w:val="en-US" w:eastAsia="fr-FR"/>
+        </w:rPr>
+      </w:pPr>
+      <w:r>
+        <w:rPr>
+          <w:rFonts w:ascii="Consolas" w:eastAsia="Times New Roman" w:hAnsi="Consolas" w:cs="Courier New"/>
+          <w:b/>
+          <w:bCs/>
+          <w:color w:val="000080"/>
+          <w:sz w:val="20"/>
+          <w:szCs w:val="20"/>
+          <w:shd w:val="clear" w:color="auto" w:fill="F7FAFF"/>
+          <w:lang w:val="en-US" w:eastAsia="fr-FR"/>
+        </w:rPr>
+        <w:t>&lt;?php</w:t>
+      </w:r>
+      <w:r>
+        <w:rPr>
+          <w:rFonts w:ascii="Consolas" w:eastAsia="Times New Roman" w:hAnsi="Consolas" w:cs="Courier New"/>
+          <w:b/>
+          <w:bCs/>
+          <w:color w:val="000080"/>
+          <w:sz w:val="20"/>
+          <w:szCs w:val="20"/>
+          <w:shd w:val="clear" w:color="auto" w:fill="F7FAFF"/>
+          <w:lang w:val="en-US" w:eastAsia="fr-FR"/>
+        </w:rPr>
+        <w:br/>
+        <w:t xml:space="preserve">    </w:t>
+      </w:r>
+      <w:r>
+        <w:rPr>
+          <w:rFonts w:ascii="Consolas" w:eastAsia="Times New Roman" w:hAnsi="Consolas" w:cs="Courier New"/>
+          <w:color w:val="660000"/>
+          <w:sz w:val="20"/>
+          <w:szCs w:val="20"/>
+          <w:shd w:val="clear" w:color="auto" w:fill="F7FAFF"/>
+          <w:lang w:val="en-US" w:eastAsia="fr-FR"/>
+        </w:rPr>
+        <w:t xml:space="preserve">$server </w:t>
+      </w:r>
+      <w:r>
+        <w:rPr>
+          <w:rFonts w:ascii="Consolas" w:eastAsia="Times New Roman" w:hAnsi="Consolas" w:cs="Courier New"/>
+          <w:color w:val="000000"/>
+          <w:sz w:val="20"/>
+          <w:szCs w:val="20"/>
+          <w:shd w:val="clear" w:color="auto" w:fill="F7FAFF"/>
+          <w:lang w:val="en-US" w:eastAsia="fr-FR"/>
+        </w:rPr>
+        <w:t xml:space="preserve">= </w:t>
+      </w:r>
+      <w:r>
+        <w:rPr>
+          <w:rFonts w:ascii="Consolas" w:eastAsia="Times New Roman" w:hAnsi="Consolas" w:cs="Courier New"/>
+          <w:b/>
+          <w:bCs/>
+          <w:color w:val="008000"/>
+          <w:sz w:val="20"/>
+          <w:szCs w:val="20"/>
+          <w:shd w:val="clear" w:color="auto" w:fill="F7FAFF"/>
+          <w:lang w:val="en-US" w:eastAsia="fr-FR"/>
+        </w:rPr>
+        <w:t>'localhost'</w:t>
+      </w:r>
+      <w:r>
+        <w:rPr>
+          <w:rFonts w:ascii="Consolas" w:eastAsia="Times New Roman" w:hAnsi="Consolas" w:cs="Courier New"/>
+          <w:color w:val="000000"/>
+          <w:sz w:val="20"/>
+          <w:szCs w:val="20"/>
+          <w:shd w:val="clear" w:color="auto" w:fill="F7FAFF"/>
+          <w:lang w:val="en-US" w:eastAsia="fr-FR"/>
+        </w:rPr>
+        <w:t>;</w:t>
+      </w:r>
+      <w:r>
+        <w:rPr>
+          <w:rFonts w:ascii="Consolas" w:eastAsia="Times New Roman" w:hAnsi="Consolas" w:cs="Courier New"/>
+          <w:color w:val="000000"/>
+          <w:sz w:val="20"/>
+          <w:szCs w:val="20"/>
+          <w:shd w:val="clear" w:color="auto" w:fill="F7FAFF"/>
+          <w:lang w:val="en-US" w:eastAsia="fr-FR"/>
+        </w:rPr>
+        <w:br/>
+        <w:t xml:space="preserve">    </w:t>
+      </w:r>
+      <w:r>
+        <w:rPr>
+          <w:rFonts w:ascii="Consolas" w:eastAsia="Times New Roman" w:hAnsi="Consolas" w:cs="Courier New"/>
+          <w:color w:val="660000"/>
+          <w:sz w:val="20"/>
+          <w:szCs w:val="20"/>
+          <w:shd w:val="clear" w:color="auto" w:fill="F7FAFF"/>
+          <w:lang w:val="en-US" w:eastAsia="fr-FR"/>
+        </w:rPr>
+        <w:t>$</w:t>
+      </w:r>
+      <w:proofErr w:type="spellStart"/>
+      <w:r>
+        <w:rPr>
+          <w:rFonts w:ascii="Consolas" w:eastAsia="Times New Roman" w:hAnsi="Consolas" w:cs="Courier New"/>
+          <w:color w:val="660000"/>
+          <w:sz w:val="20"/>
+          <w:szCs w:val="20"/>
+          <w:shd w:val="clear" w:color="auto" w:fill="F7FAFF"/>
+          <w:lang w:val="en-US" w:eastAsia="fr-FR"/>
+        </w:rPr>
+        <w:t>phpmyadmin_username</w:t>
+      </w:r>
+      <w:proofErr w:type="spellEnd"/>
+      <w:r>
+        <w:rPr>
+          <w:rFonts w:ascii="Consolas" w:eastAsia="Times New Roman" w:hAnsi="Consolas" w:cs="Courier New"/>
+          <w:color w:val="660000"/>
+          <w:sz w:val="20"/>
+          <w:szCs w:val="20"/>
+          <w:shd w:val="clear" w:color="auto" w:fill="F7FAFF"/>
+          <w:lang w:val="en-US" w:eastAsia="fr-FR"/>
+        </w:rPr>
+        <w:t xml:space="preserve"> </w:t>
+      </w:r>
+      <w:r>
+        <w:rPr>
+          <w:rFonts w:ascii="Consolas" w:eastAsia="Times New Roman" w:hAnsi="Consolas" w:cs="Courier New"/>
+          <w:color w:val="000000"/>
+          <w:sz w:val="20"/>
+          <w:szCs w:val="20"/>
+          <w:shd w:val="clear" w:color="auto" w:fill="F7FAFF"/>
+          <w:lang w:val="en-US" w:eastAsia="fr-FR"/>
+        </w:rPr>
+        <w:t xml:space="preserve">= </w:t>
+      </w:r>
+      <w:r>
+        <w:rPr>
+          <w:rFonts w:ascii="Consolas" w:eastAsia="Times New Roman" w:hAnsi="Consolas" w:cs="Courier New"/>
+          <w:b/>
+          <w:bCs/>
+          <w:color w:val="008000"/>
+          <w:sz w:val="20"/>
+          <w:szCs w:val="20"/>
+          <w:shd w:val="clear" w:color="auto" w:fill="F7FAFF"/>
+          <w:lang w:val="en-US" w:eastAsia="fr-FR"/>
+        </w:rPr>
+        <w:t>'root'</w:t>
+      </w:r>
+      <w:r>
+        <w:rPr>
+          <w:rFonts w:ascii="Consolas" w:eastAsia="Times New Roman" w:hAnsi="Consolas" w:cs="Courier New"/>
+          <w:color w:val="000000"/>
+          <w:sz w:val="20"/>
+          <w:szCs w:val="20"/>
+          <w:shd w:val="clear" w:color="auto" w:fill="F7FAFF"/>
+          <w:lang w:val="en-US" w:eastAsia="fr-FR"/>
+        </w:rPr>
+        <w:t>;</w:t>
+      </w:r>
+      <w:r>
+        <w:rPr>
+          <w:rFonts w:ascii="Consolas" w:eastAsia="Times New Roman" w:hAnsi="Consolas" w:cs="Courier New"/>
+          <w:color w:val="000000"/>
+          <w:sz w:val="20"/>
+          <w:szCs w:val="20"/>
+          <w:shd w:val="clear" w:color="auto" w:fill="F7FAFF"/>
+          <w:lang w:val="en-US" w:eastAsia="fr-FR"/>
+        </w:rPr>
+        <w:br/>
+        <w:t xml:space="preserve">    </w:t>
+      </w:r>
+      <w:r>
+        <w:rPr>
+          <w:rFonts w:ascii="Consolas" w:eastAsia="Times New Roman" w:hAnsi="Consolas" w:cs="Courier New"/>
+          <w:color w:val="660000"/>
+          <w:sz w:val="20"/>
+          <w:szCs w:val="20"/>
+          <w:shd w:val="clear" w:color="auto" w:fill="F7FAFF"/>
+          <w:lang w:val="en-US" w:eastAsia="fr-FR"/>
+        </w:rPr>
+        <w:t>$</w:t>
+      </w:r>
+      <w:proofErr w:type="spellStart"/>
+      <w:r>
+        <w:rPr>
+          <w:rFonts w:ascii="Consolas" w:eastAsia="Times New Roman" w:hAnsi="Consolas" w:cs="Courier New"/>
+          <w:color w:val="660000"/>
+          <w:sz w:val="20"/>
+          <w:szCs w:val="20"/>
+          <w:shd w:val="clear" w:color="auto" w:fill="F7FAFF"/>
+          <w:lang w:val="en-US" w:eastAsia="fr-FR"/>
+        </w:rPr>
+        <w:t>phpmyadmin_password</w:t>
+      </w:r>
+      <w:proofErr w:type="spellEnd"/>
+      <w:r>
+        <w:rPr>
+          <w:rFonts w:ascii="Consolas" w:eastAsia="Times New Roman" w:hAnsi="Consolas" w:cs="Courier New"/>
+          <w:color w:val="660000"/>
+          <w:sz w:val="20"/>
+          <w:szCs w:val="20"/>
+          <w:shd w:val="clear" w:color="auto" w:fill="F7FAFF"/>
+          <w:lang w:val="en-US" w:eastAsia="fr-FR"/>
+        </w:rPr>
+        <w:t xml:space="preserve"> </w:t>
+      </w:r>
+      <w:r>
+        <w:rPr>
+          <w:rFonts w:ascii="Consolas" w:eastAsia="Times New Roman" w:hAnsi="Consolas" w:cs="Courier New"/>
+          <w:color w:val="000000"/>
+          <w:sz w:val="20"/>
+          <w:szCs w:val="20"/>
+          <w:shd w:val="clear" w:color="auto" w:fill="F7FAFF"/>
+          <w:lang w:val="en-US" w:eastAsia="fr-FR"/>
+        </w:rPr>
+        <w:t xml:space="preserve">= </w:t>
+      </w:r>
+      <w:r>
+        <w:rPr>
+          <w:rFonts w:ascii="Consolas" w:eastAsia="Times New Roman" w:hAnsi="Consolas" w:cs="Courier New"/>
+          <w:b/>
+          <w:bCs/>
+          <w:color w:val="008000"/>
+          <w:sz w:val="20"/>
+          <w:szCs w:val="20"/>
+          <w:shd w:val="clear" w:color="auto" w:fill="F7FAFF"/>
+          <w:lang w:val="en-US" w:eastAsia="fr-FR"/>
+        </w:rPr>
+        <w:t>''</w:t>
+      </w:r>
+      <w:r>
+        <w:rPr>
+          <w:rFonts w:ascii="Consolas" w:eastAsia="Times New Roman" w:hAnsi="Consolas" w:cs="Courier New"/>
+          <w:color w:val="000000"/>
+          <w:sz w:val="20"/>
+          <w:szCs w:val="20"/>
+          <w:shd w:val="clear" w:color="auto" w:fill="F7FAFF"/>
+          <w:lang w:val="en-US" w:eastAsia="fr-FR"/>
+        </w:rPr>
+        <w:t>;</w:t>
+      </w:r>
+      <w:r>
+        <w:rPr>
+          <w:rFonts w:ascii="Consolas" w:eastAsia="Times New Roman" w:hAnsi="Consolas" w:cs="Courier New"/>
+          <w:color w:val="000000"/>
+          <w:sz w:val="20"/>
+          <w:szCs w:val="20"/>
+          <w:shd w:val="clear" w:color="auto" w:fill="F7FAFF"/>
+          <w:lang w:val="en-US" w:eastAsia="fr-FR"/>
+        </w:rPr>
+        <w:br/>
+        <w:t xml:space="preserve">    </w:t>
+      </w:r>
+      <w:r>
+        <w:rPr>
+          <w:rFonts w:ascii="Consolas" w:eastAsia="Times New Roman" w:hAnsi="Consolas" w:cs="Courier New"/>
+          <w:color w:val="660000"/>
+          <w:sz w:val="20"/>
+          <w:szCs w:val="20"/>
+          <w:shd w:val="clear" w:color="auto" w:fill="F7FAFF"/>
+          <w:lang w:val="en-US" w:eastAsia="fr-FR"/>
+        </w:rPr>
+        <w:t>$</w:t>
+      </w:r>
+      <w:proofErr w:type="spellStart"/>
+      <w:r>
+        <w:rPr>
+          <w:rFonts w:ascii="Consolas" w:eastAsia="Times New Roman" w:hAnsi="Consolas" w:cs="Courier New"/>
+          <w:color w:val="660000"/>
+          <w:sz w:val="20"/>
+          <w:szCs w:val="20"/>
+          <w:shd w:val="clear" w:color="auto" w:fill="F7FAFF"/>
+          <w:lang w:val="en-US" w:eastAsia="fr-FR"/>
+        </w:rPr>
+        <w:t>dbname</w:t>
+      </w:r>
+      <w:proofErr w:type="spellEnd"/>
+      <w:r>
+        <w:rPr>
+          <w:rFonts w:ascii="Consolas" w:eastAsia="Times New Roman" w:hAnsi="Consolas" w:cs="Courier New"/>
+          <w:color w:val="660000"/>
+          <w:sz w:val="20"/>
+          <w:szCs w:val="20"/>
+          <w:shd w:val="clear" w:color="auto" w:fill="F7FAFF"/>
+          <w:lang w:val="en-US" w:eastAsia="fr-FR"/>
+        </w:rPr>
+        <w:t xml:space="preserve"> </w:t>
+      </w:r>
+      <w:r>
+        <w:rPr>
+          <w:rFonts w:ascii="Consolas" w:eastAsia="Times New Roman" w:hAnsi="Consolas" w:cs="Courier New"/>
+          <w:color w:val="000000"/>
+          <w:sz w:val="20"/>
+          <w:szCs w:val="20"/>
+          <w:shd w:val="clear" w:color="auto" w:fill="F7FAFF"/>
+          <w:lang w:val="en-US" w:eastAsia="fr-FR"/>
+        </w:rPr>
+        <w:t xml:space="preserve">= </w:t>
+      </w:r>
+      <w:r>
+        <w:rPr>
+          <w:rFonts w:ascii="Consolas" w:eastAsia="Times New Roman" w:hAnsi="Consolas" w:cs="Courier New"/>
+          <w:b/>
+          <w:bCs/>
+          <w:color w:val="008000"/>
+          <w:sz w:val="20"/>
+          <w:szCs w:val="20"/>
+          <w:shd w:val="clear" w:color="auto" w:fill="F7FAFF"/>
+          <w:lang w:val="en-US" w:eastAsia="fr-FR"/>
+        </w:rPr>
+        <w:t>'</w:t>
+      </w:r>
+      <w:proofErr w:type="spellStart"/>
+      <w:r>
+        <w:rPr>
+          <w:rFonts w:ascii="Consolas" w:eastAsia="Times New Roman" w:hAnsi="Consolas" w:cs="Courier New"/>
+          <w:b/>
+          <w:bCs/>
+          <w:color w:val="008000"/>
+          <w:sz w:val="20"/>
+          <w:szCs w:val="20"/>
+          <w:shd w:val="clear" w:color="auto" w:fill="F7FAFF"/>
+          <w:lang w:val="en-US" w:eastAsia="fr-FR"/>
+        </w:rPr>
+        <w:t>web_project</w:t>
+      </w:r>
+      <w:proofErr w:type="spellEnd"/>
+      <w:r>
+        <w:rPr>
+          <w:rFonts w:ascii="Consolas" w:eastAsia="Times New Roman" w:hAnsi="Consolas" w:cs="Courier New"/>
+          <w:b/>
+          <w:bCs/>
+          <w:color w:val="008000"/>
+          <w:sz w:val="20"/>
+          <w:szCs w:val="20"/>
+          <w:shd w:val="clear" w:color="auto" w:fill="F7FAFF"/>
+          <w:lang w:val="en-US" w:eastAsia="fr-FR"/>
+        </w:rPr>
+        <w:t>'</w:t>
+      </w:r>
+      <w:r>
+        <w:rPr>
+          <w:rFonts w:ascii="Consolas" w:eastAsia="Times New Roman" w:hAnsi="Consolas" w:cs="Courier New"/>
+          <w:color w:val="000000"/>
+          <w:sz w:val="20"/>
+          <w:szCs w:val="20"/>
+          <w:shd w:val="clear" w:color="auto" w:fill="F7FAFF"/>
+          <w:lang w:val="en-US" w:eastAsia="fr-FR"/>
+        </w:rPr>
+        <w:t>;</w:t>
+      </w:r>
+      <w:r>
+        <w:rPr>
+          <w:rFonts w:ascii="Consolas" w:eastAsia="Times New Roman" w:hAnsi="Consolas" w:cs="Courier New"/>
+          <w:color w:val="000000"/>
+          <w:sz w:val="20"/>
+          <w:szCs w:val="20"/>
+          <w:shd w:val="clear" w:color="auto" w:fill="F7FAFF"/>
+          <w:lang w:val="en-US" w:eastAsia="fr-FR"/>
+        </w:rPr>
+        <w:br/>
+        <w:t xml:space="preserve">    </w:t>
+      </w:r>
+      <w:r>
+        <w:rPr>
+          <w:rFonts w:ascii="Consolas" w:eastAsia="Times New Roman" w:hAnsi="Consolas" w:cs="Courier New"/>
+          <w:color w:val="660000"/>
+          <w:sz w:val="20"/>
+          <w:szCs w:val="20"/>
+          <w:shd w:val="clear" w:color="auto" w:fill="F7FAFF"/>
+          <w:lang w:val="en-US" w:eastAsia="fr-FR"/>
+        </w:rPr>
+        <w:t xml:space="preserve">$con </w:t>
+      </w:r>
+      <w:r>
+        <w:rPr>
+          <w:rFonts w:ascii="Consolas" w:eastAsia="Times New Roman" w:hAnsi="Consolas" w:cs="Courier New"/>
+          <w:color w:val="000000"/>
+          <w:sz w:val="20"/>
+          <w:szCs w:val="20"/>
+          <w:shd w:val="clear" w:color="auto" w:fill="F7FAFF"/>
+          <w:lang w:val="en-US" w:eastAsia="fr-FR"/>
+        </w:rPr>
+        <w:t xml:space="preserve">= </w:t>
+      </w:r>
+      <w:proofErr w:type="spellStart"/>
+      <w:r>
+        <w:rPr>
+          <w:rFonts w:ascii="Consolas" w:eastAsia="Times New Roman" w:hAnsi="Consolas" w:cs="Courier New"/>
+          <w:i/>
+          <w:iCs/>
+          <w:color w:val="000000"/>
+          <w:sz w:val="20"/>
+          <w:szCs w:val="20"/>
+          <w:shd w:val="clear" w:color="auto" w:fill="F7FAFF"/>
+          <w:lang w:val="en-US" w:eastAsia="fr-FR"/>
+        </w:rPr>
+        <w:t>mysqli_connect</w:t>
+      </w:r>
+      <w:proofErr w:type="spellEnd"/>
+      <w:r>
+        <w:rPr>
+          <w:rFonts w:ascii="Consolas" w:eastAsia="Times New Roman" w:hAnsi="Consolas" w:cs="Courier New"/>
+          <w:color w:val="000000"/>
+          <w:sz w:val="20"/>
+          <w:szCs w:val="20"/>
+          <w:shd w:val="clear" w:color="auto" w:fill="F7FAFF"/>
+          <w:lang w:val="en-US" w:eastAsia="fr-FR"/>
+        </w:rPr>
+        <w:t>(</w:t>
+      </w:r>
+      <w:r>
+        <w:rPr>
+          <w:rFonts w:ascii="Consolas" w:eastAsia="Times New Roman" w:hAnsi="Consolas" w:cs="Courier New"/>
+          <w:color w:val="660000"/>
+          <w:sz w:val="20"/>
+          <w:szCs w:val="20"/>
+          <w:shd w:val="clear" w:color="auto" w:fill="F7FAFF"/>
+          <w:lang w:val="en-US" w:eastAsia="fr-FR"/>
+        </w:rPr>
+        <w:t>$server</w:t>
+      </w:r>
+      <w:r>
+        <w:rPr>
+          <w:rFonts w:ascii="Consolas" w:eastAsia="Times New Roman" w:hAnsi="Consolas" w:cs="Courier New"/>
+          <w:color w:val="000000"/>
+          <w:sz w:val="20"/>
+          <w:szCs w:val="20"/>
+          <w:shd w:val="clear" w:color="auto" w:fill="F7FAFF"/>
+          <w:lang w:val="en-US" w:eastAsia="fr-FR"/>
+        </w:rPr>
+        <w:t xml:space="preserve">, </w:t>
+      </w:r>
+      <w:r>
+        <w:rPr>
+          <w:rFonts w:ascii="Consolas" w:eastAsia="Times New Roman" w:hAnsi="Consolas" w:cs="Courier New"/>
+          <w:color w:val="660000"/>
+          <w:sz w:val="20"/>
+          <w:szCs w:val="20"/>
+          <w:shd w:val="clear" w:color="auto" w:fill="F7FAFF"/>
+          <w:lang w:val="en-US" w:eastAsia="fr-FR"/>
+        </w:rPr>
+        <w:t>$</w:t>
+      </w:r>
+      <w:proofErr w:type="spellStart"/>
+      <w:r>
+        <w:rPr>
+          <w:rFonts w:ascii="Consolas" w:eastAsia="Times New Roman" w:hAnsi="Consolas" w:cs="Courier New"/>
+          <w:color w:val="660000"/>
+          <w:sz w:val="20"/>
+          <w:szCs w:val="20"/>
+          <w:shd w:val="clear" w:color="auto" w:fill="F7FAFF"/>
+          <w:lang w:val="en-US" w:eastAsia="fr-FR"/>
+        </w:rPr>
+        <w:t>phpmyadmin_username</w:t>
+      </w:r>
+      <w:proofErr w:type="spellEnd"/>
+      <w:r>
+        <w:rPr>
+          <w:rFonts w:ascii="Consolas" w:eastAsia="Times New Roman" w:hAnsi="Consolas" w:cs="Courier New"/>
+          <w:color w:val="000000"/>
+          <w:sz w:val="20"/>
+          <w:szCs w:val="20"/>
+          <w:shd w:val="clear" w:color="auto" w:fill="F7FAFF"/>
+          <w:lang w:val="en-US" w:eastAsia="fr-FR"/>
+        </w:rPr>
+        <w:t xml:space="preserve">, </w:t>
+      </w:r>
+      <w:r>
+        <w:rPr>
+          <w:rFonts w:ascii="Consolas" w:eastAsia="Times New Roman" w:hAnsi="Consolas" w:cs="Courier New"/>
+          <w:color w:val="660000"/>
+          <w:sz w:val="20"/>
+          <w:szCs w:val="20"/>
+          <w:shd w:val="clear" w:color="auto" w:fill="F7FAFF"/>
+          <w:lang w:val="en-US" w:eastAsia="fr-FR"/>
+        </w:rPr>
+        <w:t>$</w:t>
+      </w:r>
+      <w:proofErr w:type="spellStart"/>
+      <w:r>
+        <w:rPr>
+          <w:rFonts w:ascii="Consolas" w:eastAsia="Times New Roman" w:hAnsi="Consolas" w:cs="Courier New"/>
+          <w:color w:val="660000"/>
+          <w:sz w:val="20"/>
+          <w:szCs w:val="20"/>
+          <w:shd w:val="clear" w:color="auto" w:fill="F7FAFF"/>
+          <w:lang w:val="en-US" w:eastAsia="fr-FR"/>
+        </w:rPr>
+        <w:t>phpmyadmin_password</w:t>
+      </w:r>
+      <w:proofErr w:type="spellEnd"/>
+      <w:r>
+        <w:rPr>
+          <w:rFonts w:ascii="Consolas" w:eastAsia="Times New Roman" w:hAnsi="Consolas" w:cs="Courier New"/>
+          <w:color w:val="000000"/>
+          <w:sz w:val="20"/>
+          <w:szCs w:val="20"/>
+          <w:shd w:val="clear" w:color="auto" w:fill="F7FAFF"/>
+          <w:lang w:val="en-US" w:eastAsia="fr-FR"/>
+        </w:rPr>
+        <w:t xml:space="preserve">, </w:t>
+      </w:r>
+      <w:r>
+        <w:rPr>
+          <w:rFonts w:ascii="Consolas" w:eastAsia="Times New Roman" w:hAnsi="Consolas" w:cs="Courier New"/>
+          <w:color w:val="660000"/>
+          <w:sz w:val="20"/>
+          <w:szCs w:val="20"/>
+          <w:shd w:val="clear" w:color="auto" w:fill="F7FAFF"/>
+          <w:lang w:val="en-US" w:eastAsia="fr-FR"/>
+        </w:rPr>
+        <w:t>$</w:t>
+      </w:r>
+      <w:proofErr w:type="spellStart"/>
+      <w:r>
+        <w:rPr>
+          <w:rFonts w:ascii="Consolas" w:eastAsia="Times New Roman" w:hAnsi="Consolas" w:cs="Courier New"/>
+          <w:color w:val="660000"/>
+          <w:sz w:val="20"/>
+          <w:szCs w:val="20"/>
+          <w:shd w:val="clear" w:color="auto" w:fill="F7FAFF"/>
+          <w:lang w:val="en-US" w:eastAsia="fr-FR"/>
+        </w:rPr>
+        <w:t>dbname</w:t>
+      </w:r>
+      <w:proofErr w:type="spellEnd"/>
+      <w:r>
+        <w:rPr>
+          <w:rFonts w:ascii="Consolas" w:eastAsia="Times New Roman" w:hAnsi="Consolas" w:cs="Courier New"/>
+          <w:color w:val="000000"/>
+          <w:sz w:val="20"/>
+          <w:szCs w:val="20"/>
+          <w:shd w:val="clear" w:color="auto" w:fill="F7FAFF"/>
+          <w:lang w:val="en-US" w:eastAsia="fr-FR"/>
+        </w:rPr>
+        <w:t>);</w:t>
+      </w:r>
+      <w:r>
+        <w:rPr>
+          <w:rFonts w:ascii="Consolas" w:eastAsia="Times New Roman" w:hAnsi="Consolas" w:cs="Courier New"/>
+          <w:color w:val="000000"/>
+          <w:sz w:val="20"/>
+          <w:szCs w:val="20"/>
+          <w:shd w:val="clear" w:color="auto" w:fill="F7FAFF"/>
+          <w:lang w:val="en-US" w:eastAsia="fr-FR"/>
+        </w:rPr>
+        <w:br/>
+        <w:t xml:space="preserve">    </w:t>
+      </w:r>
+      <w:r>
+        <w:rPr>
+          <w:rFonts w:ascii="Consolas" w:eastAsia="Times New Roman" w:hAnsi="Consolas" w:cs="Courier New"/>
+          <w:b/>
+          <w:bCs/>
+          <w:color w:val="000080"/>
+          <w:sz w:val="20"/>
+          <w:szCs w:val="20"/>
+          <w:shd w:val="clear" w:color="auto" w:fill="F7FAFF"/>
+          <w:lang w:val="en-US" w:eastAsia="fr-FR"/>
+        </w:rPr>
+        <w:t xml:space="preserve">if </w:t>
+      </w:r>
+      <w:r>
+        <w:rPr>
+          <w:rFonts w:ascii="Consolas" w:eastAsia="Times New Roman" w:hAnsi="Consolas" w:cs="Courier New"/>
+          <w:color w:val="000000"/>
+          <w:sz w:val="20"/>
+          <w:szCs w:val="20"/>
+          <w:shd w:val="clear" w:color="auto" w:fill="F7FAFF"/>
+          <w:lang w:val="en-US" w:eastAsia="fr-FR"/>
+        </w:rPr>
+        <w:t>(</w:t>
+      </w:r>
+      <w:proofErr w:type="spellStart"/>
+      <w:r>
+        <w:rPr>
+          <w:rFonts w:ascii="Consolas" w:eastAsia="Times New Roman" w:hAnsi="Consolas" w:cs="Courier New"/>
+          <w:i/>
+          <w:iCs/>
+          <w:color w:val="000000"/>
+          <w:sz w:val="20"/>
+          <w:szCs w:val="20"/>
+          <w:shd w:val="clear" w:color="auto" w:fill="F7FAFF"/>
+          <w:lang w:val="en-US" w:eastAsia="fr-FR"/>
+        </w:rPr>
+        <w:t>mysqli_connect_errno</w:t>
+      </w:r>
+      <w:proofErr w:type="spellEnd"/>
+      <w:r>
+        <w:rPr>
+          <w:rFonts w:ascii="Consolas" w:eastAsia="Times New Roman" w:hAnsi="Consolas" w:cs="Courier New"/>
+          <w:color w:val="000000"/>
+          <w:sz w:val="20"/>
+          <w:szCs w:val="20"/>
+          <w:shd w:val="clear" w:color="auto" w:fill="F7FAFF"/>
+          <w:lang w:val="en-US" w:eastAsia="fr-FR"/>
+        </w:rPr>
+        <w:t>()){</w:t>
+      </w:r>
+      <w:r>
+        <w:rPr>
+          <w:rFonts w:ascii="Consolas" w:eastAsia="Times New Roman" w:hAnsi="Consolas" w:cs="Courier New"/>
+          <w:color w:val="000000"/>
+          <w:sz w:val="20"/>
+          <w:szCs w:val="20"/>
+          <w:shd w:val="clear" w:color="auto" w:fill="F7FAFF"/>
+          <w:lang w:val="en-US" w:eastAsia="fr-FR"/>
+        </w:rPr>
+        <w:br/>
+        <w:t xml:space="preserve">        </w:t>
+      </w:r>
+      <w:r>
+        <w:rPr>
+          <w:rFonts w:ascii="Consolas" w:eastAsia="Times New Roman" w:hAnsi="Consolas" w:cs="Courier New"/>
+          <w:b/>
+          <w:bCs/>
+          <w:color w:val="000080"/>
+          <w:sz w:val="20"/>
+          <w:szCs w:val="20"/>
+          <w:shd w:val="clear" w:color="auto" w:fill="F7FAFF"/>
+          <w:lang w:val="en-US" w:eastAsia="fr-FR"/>
+        </w:rPr>
+        <w:t xml:space="preserve">echo </w:t>
+      </w:r>
+      <w:r>
+        <w:rPr>
+          <w:rFonts w:ascii="Consolas" w:eastAsia="Times New Roman" w:hAnsi="Consolas" w:cs="Courier New"/>
+          <w:b/>
+          <w:bCs/>
+          <w:color w:val="008000"/>
+          <w:sz w:val="20"/>
+          <w:szCs w:val="20"/>
+          <w:shd w:val="clear" w:color="auto" w:fill="F7FAFF"/>
+          <w:lang w:val="en-US" w:eastAsia="fr-FR"/>
+        </w:rPr>
+        <w:t xml:space="preserve">"Fail to connect to </w:t>
+      </w:r>
+      <w:proofErr w:type="spellStart"/>
+      <w:r>
+        <w:rPr>
+          <w:rFonts w:ascii="Consolas" w:eastAsia="Times New Roman" w:hAnsi="Consolas" w:cs="Courier New"/>
+          <w:b/>
+          <w:bCs/>
+          <w:color w:val="008000"/>
+          <w:sz w:val="20"/>
+          <w:szCs w:val="20"/>
+          <w:shd w:val="clear" w:color="auto" w:fill="F7FAFF"/>
+          <w:lang w:val="en-US" w:eastAsia="fr-FR"/>
+        </w:rPr>
+        <w:t>dabatabse</w:t>
+      </w:r>
+      <w:proofErr w:type="spellEnd"/>
+      <w:r>
+        <w:rPr>
+          <w:rFonts w:ascii="Consolas" w:eastAsia="Times New Roman" w:hAnsi="Consolas" w:cs="Courier New"/>
+          <w:b/>
+          <w:bCs/>
+          <w:color w:val="008000"/>
+          <w:sz w:val="20"/>
+          <w:szCs w:val="20"/>
+          <w:shd w:val="clear" w:color="auto" w:fill="F7FAFF"/>
+          <w:lang w:val="en-US" w:eastAsia="fr-FR"/>
+        </w:rPr>
+        <w:t xml:space="preserve"> : " </w:t>
+      </w:r>
+      <w:r>
+        <w:rPr>
+          <w:rFonts w:ascii="Consolas" w:eastAsia="Times New Roman" w:hAnsi="Consolas" w:cs="Courier New"/>
+          <w:color w:val="000000"/>
+          <w:sz w:val="20"/>
+          <w:szCs w:val="20"/>
+          <w:shd w:val="clear" w:color="auto" w:fill="F7FAFF"/>
+          <w:lang w:val="en-US" w:eastAsia="fr-FR"/>
+        </w:rPr>
+        <w:t xml:space="preserve">. </w:t>
+      </w:r>
+      <w:proofErr w:type="spellStart"/>
+      <w:r>
+        <w:rPr>
+          <w:rFonts w:ascii="Consolas" w:eastAsia="Times New Roman" w:hAnsi="Consolas" w:cs="Courier New"/>
+          <w:i/>
+          <w:iCs/>
+          <w:color w:val="000000"/>
+          <w:sz w:val="20"/>
+          <w:szCs w:val="20"/>
+          <w:shd w:val="clear" w:color="auto" w:fill="F7FAFF"/>
+          <w:lang w:val="en-US" w:eastAsia="fr-FR"/>
+        </w:rPr>
+        <w:t>mysqli_connect_error</w:t>
+      </w:r>
+      <w:proofErr w:type="spellEnd"/>
+      <w:r>
+        <w:rPr>
+          <w:rFonts w:ascii="Consolas" w:eastAsia="Times New Roman" w:hAnsi="Consolas" w:cs="Courier New"/>
+          <w:color w:val="000000"/>
+          <w:sz w:val="20"/>
+          <w:szCs w:val="20"/>
+          <w:shd w:val="clear" w:color="auto" w:fill="F7FAFF"/>
+          <w:lang w:val="en-US" w:eastAsia="fr-FR"/>
+        </w:rPr>
+        <w:t>();</w:t>
+      </w:r>
+      <w:r>
+        <w:rPr>
+          <w:rFonts w:ascii="Consolas" w:eastAsia="Times New Roman" w:hAnsi="Consolas" w:cs="Courier New"/>
+          <w:color w:val="000000"/>
+          <w:sz w:val="20"/>
+          <w:szCs w:val="20"/>
+          <w:shd w:val="clear" w:color="auto" w:fill="F7FAFF"/>
+          <w:lang w:val="en-US" w:eastAsia="fr-FR"/>
+        </w:rPr>
+        <w:br/>
+        <w:t xml:space="preserve">    }</w:t>
+      </w:r>
+    </w:p>
+    <w:p>
+      <w:pPr>
+        <w:jc w:val="left"/>
+        <w:rPr>
+          <w:rFonts w:eastAsia="Calibri"/>
+          <w:lang w:val="en-US"/>
+        </w:rPr>
+      </w:pPr>
+      <w:r>
+        <w:rPr>
+          <w:rFonts w:eastAsia="Calibri"/>
+          <w:lang w:val="en-US"/>
+        </w:rPr>
+        <w:t xml:space="preserve">We need to provide to the </w:t>
+      </w:r>
+      <w:proofErr w:type="spellStart"/>
+      <w:r>
+        <w:rPr>
+          <w:rFonts w:ascii="Consolas" w:eastAsia="Times New Roman" w:hAnsi="Consolas" w:cs="Courier New"/>
+          <w:i/>
+          <w:iCs/>
+          <w:color w:val="000000"/>
+          <w:sz w:val="20"/>
+          <w:szCs w:val="20"/>
+          <w:shd w:val="clear" w:color="auto" w:fill="F7FAFF"/>
+          <w:lang w:val="en-US" w:eastAsia="fr-FR"/>
+        </w:rPr>
+        <w:t>mysqli_connect</w:t>
+      </w:r>
+      <w:proofErr w:type="spellEnd"/>
+      <w:r>
+        <w:rPr>
+          <w:rFonts w:eastAsia="Calibri"/>
+          <w:lang w:val="en-US"/>
+        </w:rPr>
+        <w:t xml:space="preserve"> function the name of the server we are using (localhost because I do not work on a remote server), the username, the password and the database name’s we want to access.</w:t>
+      </w:r>
+    </w:p>
+    <w:p>
+      <w:pPr>
+        <w:jc w:val="left"/>
+        <w:rPr>
+          <w:rFonts w:eastAsia="Calibri"/>
+          <w:lang w:val="en-US"/>
+        </w:rPr>
+      </w:pPr>
+      <w:r>
+        <w:rPr>
+          <w:rFonts w:eastAsia="Calibri"/>
+          <w:lang w:val="en-US"/>
+        </w:rPr>
+        <w:t>If the connection is ready, we can now manipulate</w:t>
+      </w:r>
+      <w:r>
+        <w:rPr>
+          <w:rFonts w:eastAsia="Calibri"/>
+          <w:lang w:val="en-US"/>
+        </w:rPr>
+        <w:t xml:space="preserve"> database with DML commands (SELECT, UPDATE, DELETE, INSERT).</w:t>
+      </w:r>
+    </w:p>
+    <w:p>
+      <w:pPr>
+        <w:jc w:val="left"/>
+        <w:rPr>
+          <w:rFonts w:eastAsia="Calibri"/>
+          <w:lang w:val="en-US"/>
+        </w:rPr>
+      </w:pPr>
+      <w:r>
+        <w:rPr>
+          <w:rFonts w:eastAsia="Calibri"/>
+          <w:lang w:val="en-US"/>
+        </w:rPr>
+        <w:t>So, the first identity to insert in the database are the users.</w:t>
+      </w:r>
+      <w:r>
+        <w:rPr>
+          <w:rFonts w:eastAsia="Calibri"/>
+          <w:lang w:val="en-US"/>
+        </w:rPr>
+        <w:t xml:space="preserve"> We use INSERT command to add data in the database as </w:t>
+      </w:r>
+      <w:proofErr w:type="spellStart"/>
+      <w:r>
+        <w:rPr>
+          <w:rFonts w:eastAsia="Calibri"/>
+          <w:lang w:val="en-US"/>
+        </w:rPr>
+        <w:t>follo</w:t>
+      </w:r>
+      <w:proofErr w:type="spellEnd"/>
+      <w:r>
+        <w:rPr>
+          <w:rFonts w:eastAsia="Calibri"/>
+          <w:lang w:val="en-US"/>
+        </w:rPr>
+        <w:t xml:space="preserve">: INSERT INTO </w:t>
+      </w:r>
+      <w:proofErr w:type="spellStart"/>
+      <w:r>
+        <w:rPr>
+          <w:rFonts w:eastAsia="Calibri"/>
+          <w:lang w:val="en-US"/>
+        </w:rPr>
+        <w:t>table_name</w:t>
+      </w:r>
+      <w:proofErr w:type="spellEnd"/>
+      <w:r>
+        <w:rPr>
+          <w:rFonts w:eastAsia="Calibri"/>
+          <w:lang w:val="en-US"/>
+        </w:rPr>
+        <w:t>(column1, column2 …) VALUES (value1, value2 …).</w:t>
+      </w:r>
+    </w:p>
+    <w:p>
+      <w:pPr>
+        <w:shd w:val="clear" w:color="auto" w:fill="FFFFFF"/>
+        <w:tabs>
+          <w:tab w:val="left" w:pos="916"/>
+          <w:tab w:val="left" w:pos="1832"/>
+          <w:tab w:val="left" w:pos="2748"/>
+          <w:tab w:val="left" w:pos="3664"/>
+          <w:tab w:val="left" w:pos="4580"/>
+          <w:tab w:val="left" w:pos="5496"/>
+          <w:tab w:val="left" w:pos="6412"/>
+          <w:tab w:val="left" w:pos="7328"/>
+          <w:tab w:val="left" w:pos="8244"/>
+          <w:tab w:val="left" w:pos="9160"/>
+          <w:tab w:val="left" w:pos="10076"/>
+          <w:tab w:val="left" w:pos="10992"/>
+          <w:tab w:val="left" w:pos="11908"/>
+          <w:tab w:val="left" w:pos="12824"/>
+          <w:tab w:val="left" w:pos="13740"/>
+          <w:tab w:val="left" w:pos="14656"/>
+        </w:tabs>
+        <w:spacing w:after="0" w:line="240" w:lineRule="auto"/>
+        <w:jc w:val="left"/>
+        <w:rPr>
+          <w:rFonts w:ascii="Consolas" w:eastAsia="Times New Roman" w:hAnsi="Consolas" w:cs="Courier New"/>
+          <w:color w:val="000000"/>
+          <w:sz w:val="20"/>
+          <w:szCs w:val="20"/>
+          <w:lang w:val="en-GB" w:eastAsia="fr-FR"/>
+        </w:rPr>
+      </w:pPr>
+      <w:r>
+        <w:rPr>
+          <w:rFonts w:ascii="Consolas" w:eastAsia="Times New Roman" w:hAnsi="Consolas" w:cs="Courier New"/>
+          <w:color w:val="660000"/>
+          <w:sz w:val="20"/>
+          <w:szCs w:val="20"/>
+          <w:shd w:val="clear" w:color="auto" w:fill="F7FAFF"/>
+          <w:lang w:val="en-GB" w:eastAsia="fr-FR"/>
+        </w:rPr>
+        <w:t>$</w:t>
+      </w:r>
+      <w:proofErr w:type="spellStart"/>
+      <w:r>
+        <w:rPr>
+          <w:rFonts w:ascii="Consolas" w:eastAsia="Times New Roman" w:hAnsi="Consolas" w:cs="Courier New"/>
+          <w:color w:val="660000"/>
+          <w:sz w:val="20"/>
+          <w:szCs w:val="20"/>
+          <w:shd w:val="clear" w:color="auto" w:fill="F7FAFF"/>
+          <w:lang w:val="en-GB" w:eastAsia="fr-FR"/>
+        </w:rPr>
+        <w:t>sql</w:t>
+      </w:r>
+      <w:proofErr w:type="spellEnd"/>
+      <w:r>
+        <w:rPr>
+          <w:rFonts w:ascii="Consolas" w:eastAsia="Times New Roman" w:hAnsi="Consolas" w:cs="Courier New"/>
+          <w:color w:val="660000"/>
+          <w:sz w:val="20"/>
+          <w:szCs w:val="20"/>
+          <w:shd w:val="clear" w:color="auto" w:fill="F7FAFF"/>
+          <w:lang w:val="en-GB" w:eastAsia="fr-FR"/>
+        </w:rPr>
+        <w:t xml:space="preserve"> </w:t>
+      </w:r>
+      <w:r>
+        <w:rPr>
+          <w:rFonts w:ascii="Consolas" w:eastAsia="Times New Roman" w:hAnsi="Consolas" w:cs="Courier New"/>
+          <w:color w:val="000000"/>
+          <w:sz w:val="20"/>
+          <w:szCs w:val="20"/>
+          <w:shd w:val="clear" w:color="auto" w:fill="F7FAFF"/>
+          <w:lang w:val="en-GB" w:eastAsia="fr-FR"/>
+        </w:rPr>
+        <w:t xml:space="preserve">= </w:t>
+      </w:r>
+      <w:r>
+        <w:rPr>
+          <w:rFonts w:ascii="Consolas" w:eastAsia="Times New Roman" w:hAnsi="Consolas" w:cs="Courier New"/>
+          <w:b/>
+          <w:bCs/>
+          <w:color w:val="008000"/>
+          <w:sz w:val="20"/>
+          <w:szCs w:val="20"/>
+          <w:shd w:val="clear" w:color="auto" w:fill="F7FAFF"/>
+          <w:lang w:val="en-GB" w:eastAsia="fr-FR"/>
+        </w:rPr>
+        <w:t>"INSERT INTO user(</w:t>
+      </w:r>
+      <w:proofErr w:type="spellStart"/>
+      <w:r>
+        <w:rPr>
+          <w:rFonts w:ascii="Consolas" w:eastAsia="Times New Roman" w:hAnsi="Consolas" w:cs="Courier New"/>
+          <w:b/>
+          <w:bCs/>
+          <w:color w:val="008000"/>
+          <w:sz w:val="20"/>
+          <w:szCs w:val="20"/>
+          <w:shd w:val="clear" w:color="auto" w:fill="F7FAFF"/>
+          <w:lang w:val="en-GB" w:eastAsia="fr-FR"/>
+        </w:rPr>
+        <w:t>user_first_name</w:t>
+      </w:r>
+      <w:proofErr w:type="spellEnd"/>
+      <w:r>
+        <w:rPr>
+          <w:rFonts w:ascii="Consolas" w:eastAsia="Times New Roman" w:hAnsi="Consolas" w:cs="Courier New"/>
+          <w:b/>
+          <w:bCs/>
+          <w:color w:val="008000"/>
+          <w:sz w:val="20"/>
+          <w:szCs w:val="20"/>
+          <w:shd w:val="clear" w:color="auto" w:fill="F7FAFF"/>
+          <w:lang w:val="en-GB" w:eastAsia="fr-FR"/>
+        </w:rPr>
+        <w:t xml:space="preserve">, </w:t>
+      </w:r>
+      <w:proofErr w:type="spellStart"/>
+      <w:r>
+        <w:rPr>
+          <w:rFonts w:ascii="Consolas" w:eastAsia="Times New Roman" w:hAnsi="Consolas" w:cs="Courier New"/>
+          <w:b/>
+          <w:bCs/>
+          <w:color w:val="008000"/>
+          <w:sz w:val="20"/>
+          <w:szCs w:val="20"/>
+          <w:shd w:val="clear" w:color="auto" w:fill="F7FAFF"/>
+          <w:lang w:val="en-GB" w:eastAsia="fr-FR"/>
+        </w:rPr>
+        <w:t>user_last_name</w:t>
+      </w:r>
+      <w:proofErr w:type="spellEnd"/>
+      <w:r>
+        <w:rPr>
+          <w:rFonts w:ascii="Consolas" w:eastAsia="Times New Roman" w:hAnsi="Consolas" w:cs="Courier New"/>
+          <w:b/>
+          <w:bCs/>
+          <w:color w:val="008000"/>
+          <w:sz w:val="20"/>
+          <w:szCs w:val="20"/>
+          <w:shd w:val="clear" w:color="auto" w:fill="F7FAFF"/>
+          <w:lang w:val="en-GB" w:eastAsia="fr-FR"/>
+        </w:rPr>
+        <w:t xml:space="preserve">, </w:t>
+      </w:r>
+      <w:proofErr w:type="spellStart"/>
+      <w:r>
+        <w:rPr>
+          <w:rFonts w:ascii="Consolas" w:eastAsia="Times New Roman" w:hAnsi="Consolas" w:cs="Courier New"/>
+          <w:b/>
+          <w:bCs/>
+          <w:color w:val="008000"/>
+          <w:sz w:val="20"/>
+          <w:szCs w:val="20"/>
+          <w:shd w:val="clear" w:color="auto" w:fill="F7FAFF"/>
+          <w:lang w:val="en-GB" w:eastAsia="fr-FR"/>
+        </w:rPr>
+        <w:t>user_email</w:t>
+      </w:r>
+      <w:proofErr w:type="spellEnd"/>
+      <w:r>
+        <w:rPr>
+          <w:rFonts w:ascii="Consolas" w:eastAsia="Times New Roman" w:hAnsi="Consolas" w:cs="Courier New"/>
+          <w:b/>
+          <w:bCs/>
+          <w:color w:val="008000"/>
+          <w:sz w:val="20"/>
+          <w:szCs w:val="20"/>
+          <w:shd w:val="clear" w:color="auto" w:fill="F7FAFF"/>
+          <w:lang w:val="en-GB" w:eastAsia="fr-FR"/>
+        </w:rPr>
+        <w:t xml:space="preserve">, </w:t>
+      </w:r>
+      <w:bookmarkStart w:id="7" w:name="_Hlk25539074"/>
+      <w:proofErr w:type="spellStart"/>
+      <w:r>
+        <w:rPr>
+          <w:rFonts w:ascii="Consolas" w:eastAsia="Times New Roman" w:hAnsi="Consolas" w:cs="Courier New"/>
+          <w:b/>
+          <w:bCs/>
+          <w:color w:val="008000"/>
+          <w:sz w:val="20"/>
+          <w:szCs w:val="20"/>
+          <w:shd w:val="clear" w:color="auto" w:fill="F7FAFF"/>
+          <w:lang w:val="en-GB" w:eastAsia="fr-FR"/>
+        </w:rPr>
+        <w:t>user_password</w:t>
+      </w:r>
+      <w:bookmarkEnd w:id="7"/>
+      <w:proofErr w:type="spellEnd"/>
+      <w:r>
+        <w:rPr>
+          <w:rFonts w:ascii="Consolas" w:eastAsia="Times New Roman" w:hAnsi="Consolas" w:cs="Courier New"/>
+          <w:b/>
+          <w:bCs/>
+          <w:color w:val="008000"/>
+          <w:sz w:val="20"/>
+          <w:szCs w:val="20"/>
+          <w:shd w:val="clear" w:color="auto" w:fill="F7FAFF"/>
+          <w:lang w:val="en-GB" w:eastAsia="fr-FR"/>
+        </w:rPr>
+        <w:t xml:space="preserve">, </w:t>
+      </w:r>
+      <w:proofErr w:type="spellStart"/>
+      <w:r>
+        <w:rPr>
+          <w:rFonts w:ascii="Consolas" w:eastAsia="Times New Roman" w:hAnsi="Consolas" w:cs="Courier New"/>
+          <w:b/>
+          <w:bCs/>
+          <w:color w:val="008000"/>
+          <w:sz w:val="20"/>
+          <w:szCs w:val="20"/>
+          <w:shd w:val="clear" w:color="auto" w:fill="F7FAFF"/>
+          <w:lang w:val="en-GB" w:eastAsia="fr-FR"/>
+        </w:rPr>
+        <w:t>user_role</w:t>
+      </w:r>
+      <w:proofErr w:type="spellEnd"/>
+      <w:r>
+        <w:rPr>
+          <w:rFonts w:ascii="Consolas" w:eastAsia="Times New Roman" w:hAnsi="Consolas" w:cs="Courier New"/>
+          <w:b/>
+          <w:bCs/>
+          <w:color w:val="008000"/>
+          <w:sz w:val="20"/>
+          <w:szCs w:val="20"/>
+          <w:shd w:val="clear" w:color="auto" w:fill="F7FAFF"/>
+          <w:lang w:val="en-GB" w:eastAsia="fr-FR"/>
+        </w:rPr>
+        <w:t>)</w:t>
+      </w:r>
+      <w:r>
+        <w:rPr>
+          <w:rFonts w:ascii="Consolas" w:eastAsia="Times New Roman" w:hAnsi="Consolas" w:cs="Courier New"/>
+          <w:b/>
+          <w:bCs/>
+          <w:color w:val="008000"/>
+          <w:sz w:val="20"/>
+          <w:szCs w:val="20"/>
+          <w:shd w:val="clear" w:color="auto" w:fill="F7FAFF"/>
+          <w:lang w:val="en-GB" w:eastAsia="fr-FR"/>
+        </w:rPr>
+        <w:br/>
+        <w:t xml:space="preserve">        VALUES</w:t>
+      </w:r>
+      <w:r>
+        <w:rPr>
+          <w:rFonts w:ascii="Consolas" w:eastAsia="Times New Roman" w:hAnsi="Consolas" w:cs="Courier New"/>
+          <w:b/>
+          <w:bCs/>
+          <w:color w:val="008000"/>
+          <w:sz w:val="20"/>
+          <w:szCs w:val="20"/>
+          <w:shd w:val="clear" w:color="auto" w:fill="F7FAFF"/>
+          <w:lang w:val="en-GB" w:eastAsia="fr-FR"/>
+        </w:rPr>
+        <w:br/>
+        <w:t xml:space="preserve">        ('</w:t>
+      </w:r>
+      <w:r>
+        <w:rPr>
+          <w:rFonts w:ascii="Consolas" w:eastAsia="Times New Roman" w:hAnsi="Consolas" w:cs="Courier New"/>
+          <w:color w:val="660000"/>
+          <w:sz w:val="20"/>
+          <w:szCs w:val="20"/>
+          <w:shd w:val="clear" w:color="auto" w:fill="F7FAFF"/>
+          <w:lang w:val="en-GB" w:eastAsia="fr-FR"/>
+        </w:rPr>
+        <w:t>$</w:t>
+      </w:r>
+      <w:proofErr w:type="spellStart"/>
+      <w:r>
+        <w:rPr>
+          <w:rFonts w:ascii="Consolas" w:eastAsia="Times New Roman" w:hAnsi="Consolas" w:cs="Courier New"/>
+          <w:color w:val="660000"/>
+          <w:sz w:val="20"/>
+          <w:szCs w:val="20"/>
+          <w:shd w:val="clear" w:color="auto" w:fill="F7FAFF"/>
+          <w:lang w:val="en-GB" w:eastAsia="fr-FR"/>
+        </w:rPr>
+        <w:t>first_name</w:t>
+      </w:r>
+      <w:proofErr w:type="spellEnd"/>
+      <w:r>
+        <w:rPr>
+          <w:rFonts w:ascii="Consolas" w:eastAsia="Times New Roman" w:hAnsi="Consolas" w:cs="Courier New"/>
+          <w:b/>
+          <w:bCs/>
+          <w:color w:val="008000"/>
+          <w:sz w:val="20"/>
+          <w:szCs w:val="20"/>
+          <w:shd w:val="clear" w:color="auto" w:fill="F7FAFF"/>
+          <w:lang w:val="en-GB" w:eastAsia="fr-FR"/>
+        </w:rPr>
+        <w:t>', '</w:t>
+      </w:r>
+      <w:r>
+        <w:rPr>
+          <w:rFonts w:ascii="Consolas" w:eastAsia="Times New Roman" w:hAnsi="Consolas" w:cs="Courier New"/>
+          <w:color w:val="660000"/>
+          <w:sz w:val="20"/>
+          <w:szCs w:val="20"/>
+          <w:shd w:val="clear" w:color="auto" w:fill="F7FAFF"/>
+          <w:lang w:val="en-GB" w:eastAsia="fr-FR"/>
+        </w:rPr>
+        <w:t>$</w:t>
+      </w:r>
+      <w:proofErr w:type="spellStart"/>
+      <w:r>
+        <w:rPr>
+          <w:rFonts w:ascii="Consolas" w:eastAsia="Times New Roman" w:hAnsi="Consolas" w:cs="Courier New"/>
+          <w:color w:val="660000"/>
+          <w:sz w:val="20"/>
+          <w:szCs w:val="20"/>
+          <w:shd w:val="clear" w:color="auto" w:fill="F7FAFF"/>
+          <w:lang w:val="en-GB" w:eastAsia="fr-FR"/>
+        </w:rPr>
+        <w:t>last_name</w:t>
+      </w:r>
+      <w:proofErr w:type="spellEnd"/>
+      <w:r>
+        <w:rPr>
+          <w:rFonts w:ascii="Consolas" w:eastAsia="Times New Roman" w:hAnsi="Consolas" w:cs="Courier New"/>
+          <w:b/>
+          <w:bCs/>
+          <w:color w:val="008000"/>
+          <w:sz w:val="20"/>
+          <w:szCs w:val="20"/>
+          <w:shd w:val="clear" w:color="auto" w:fill="F7FAFF"/>
+          <w:lang w:val="en-GB" w:eastAsia="fr-FR"/>
+        </w:rPr>
+        <w:t>', '</w:t>
+      </w:r>
+      <w:r>
+        <w:rPr>
+          <w:rFonts w:ascii="Consolas" w:eastAsia="Times New Roman" w:hAnsi="Consolas" w:cs="Courier New"/>
+          <w:color w:val="660000"/>
+          <w:sz w:val="20"/>
+          <w:szCs w:val="20"/>
+          <w:shd w:val="clear" w:color="auto" w:fill="F7FAFF"/>
+          <w:lang w:val="en-GB" w:eastAsia="fr-FR"/>
+        </w:rPr>
+        <w:t>$email</w:t>
+      </w:r>
+      <w:r>
+        <w:rPr>
+          <w:rFonts w:ascii="Consolas" w:eastAsia="Times New Roman" w:hAnsi="Consolas" w:cs="Courier New"/>
+          <w:b/>
+          <w:bCs/>
+          <w:color w:val="008000"/>
+          <w:sz w:val="20"/>
+          <w:szCs w:val="20"/>
+          <w:shd w:val="clear" w:color="auto" w:fill="F7FAFF"/>
+          <w:lang w:val="en-GB" w:eastAsia="fr-FR"/>
+        </w:rPr>
+        <w:t>', '"</w:t>
+      </w:r>
+      <w:r>
+        <w:rPr>
+          <w:rFonts w:ascii="Consolas" w:eastAsia="Times New Roman" w:hAnsi="Consolas" w:cs="Courier New"/>
+          <w:color w:val="000000"/>
+          <w:sz w:val="20"/>
+          <w:szCs w:val="20"/>
+          <w:shd w:val="clear" w:color="auto" w:fill="F7FAFF"/>
+          <w:lang w:val="en-GB" w:eastAsia="fr-FR"/>
+        </w:rPr>
+        <w:t xml:space="preserve">. </w:t>
+      </w:r>
+      <w:r>
+        <w:rPr>
+          <w:rFonts w:ascii="Consolas" w:eastAsia="Times New Roman" w:hAnsi="Consolas" w:cs="Courier New"/>
+          <w:i/>
+          <w:iCs/>
+          <w:color w:val="000000"/>
+          <w:sz w:val="20"/>
+          <w:szCs w:val="20"/>
+          <w:shd w:val="clear" w:color="auto" w:fill="F7FAFF"/>
+          <w:lang w:val="en-GB" w:eastAsia="fr-FR"/>
+        </w:rPr>
+        <w:t>md5</w:t>
+      </w:r>
+      <w:r>
+        <w:rPr>
+          <w:rFonts w:ascii="Consolas" w:eastAsia="Times New Roman" w:hAnsi="Consolas" w:cs="Courier New"/>
+          <w:color w:val="000000"/>
+          <w:sz w:val="20"/>
+          <w:szCs w:val="20"/>
+          <w:shd w:val="clear" w:color="auto" w:fill="F7FAFF"/>
+          <w:lang w:val="en-GB" w:eastAsia="fr-FR"/>
+        </w:rPr>
+        <w:t>(</w:t>
+      </w:r>
+      <w:r>
+        <w:rPr>
+          <w:rFonts w:ascii="Consolas" w:eastAsia="Times New Roman" w:hAnsi="Consolas" w:cs="Courier New"/>
+          <w:color w:val="660000"/>
+          <w:sz w:val="20"/>
+          <w:szCs w:val="20"/>
+          <w:shd w:val="clear" w:color="auto" w:fill="F7FAFF"/>
+          <w:lang w:val="en-GB" w:eastAsia="fr-FR"/>
+        </w:rPr>
+        <w:t>$</w:t>
+      </w:r>
+      <w:proofErr w:type="spellStart"/>
+      <w:r>
+        <w:rPr>
+          <w:rFonts w:ascii="Consolas" w:eastAsia="Times New Roman" w:hAnsi="Consolas" w:cs="Courier New"/>
+          <w:color w:val="660000"/>
+          <w:sz w:val="20"/>
+          <w:szCs w:val="20"/>
+          <w:shd w:val="clear" w:color="auto" w:fill="F7FAFF"/>
+          <w:lang w:val="en-GB" w:eastAsia="fr-FR"/>
+        </w:rPr>
+        <w:t>pwd</w:t>
+      </w:r>
+      <w:proofErr w:type="spellEnd"/>
+      <w:r>
+        <w:rPr>
+          <w:rFonts w:ascii="Consolas" w:eastAsia="Times New Roman" w:hAnsi="Consolas" w:cs="Courier New"/>
+          <w:color w:val="000000"/>
+          <w:sz w:val="20"/>
+          <w:szCs w:val="20"/>
+          <w:shd w:val="clear" w:color="auto" w:fill="F7FAFF"/>
+          <w:lang w:val="en-GB" w:eastAsia="fr-FR"/>
+        </w:rPr>
+        <w:t>) .</w:t>
+      </w:r>
+      <w:r>
+        <w:rPr>
+          <w:rFonts w:ascii="Consolas" w:eastAsia="Times New Roman" w:hAnsi="Consolas" w:cs="Courier New"/>
+          <w:b/>
+          <w:bCs/>
+          <w:color w:val="008000"/>
+          <w:sz w:val="20"/>
+          <w:szCs w:val="20"/>
+          <w:shd w:val="clear" w:color="auto" w:fill="F7FAFF"/>
+          <w:lang w:val="en-GB" w:eastAsia="fr-FR"/>
+        </w:rPr>
+        <w:t>"', 'user')"</w:t>
+      </w:r>
+      <w:r>
+        <w:rPr>
+          <w:rFonts w:ascii="Consolas" w:eastAsia="Times New Roman" w:hAnsi="Consolas" w:cs="Courier New"/>
+          <w:color w:val="000000"/>
+          <w:sz w:val="20"/>
+          <w:szCs w:val="20"/>
+          <w:shd w:val="clear" w:color="auto" w:fill="F7FAFF"/>
+          <w:lang w:val="en-GB" w:eastAsia="fr-FR"/>
+        </w:rPr>
+        <w:t>;</w:t>
+      </w:r>
+    </w:p>
+    <w:p>
+      <w:pPr>
+        <w:jc w:val="left"/>
+        <w:rPr>
+          <w:rFonts w:eastAsia="Calibri"/>
+          <w:lang w:val="en-US"/>
+        </w:rPr>
+      </w:pPr>
+      <w:r>
+        <w:rPr>
+          <w:rFonts w:eastAsia="Calibri"/>
+          <w:lang w:val="en-US"/>
+        </w:rPr>
+        <w:t xml:space="preserve"> </w:t>
+      </w:r>
+    </w:p>
+    <w:p>
+      <w:pPr>
+        <w:jc w:val="left"/>
+        <w:rPr>
+          <w:rFonts w:ascii="Consolas" w:eastAsia="Times New Roman" w:hAnsi="Consolas" w:cs="Courier New"/>
+          <w:b/>
+          <w:bCs/>
+          <w:color w:val="008000"/>
+          <w:sz w:val="20"/>
+          <w:szCs w:val="20"/>
+          <w:shd w:val="clear" w:color="auto" w:fill="F7FAFF"/>
+          <w:lang w:val="en-GB" w:eastAsia="fr-FR"/>
+        </w:rPr>
+      </w:pPr>
+      <w:r>
+        <w:rPr>
+          <w:rFonts w:eastAsia="Calibri"/>
+          <w:lang w:val="en-US"/>
+        </w:rPr>
+        <w:t xml:space="preserve">Here, I insert the first name, last name, email address, role and password into the table </w:t>
+      </w:r>
+      <w:r>
+        <w:rPr>
+          <w:rFonts w:ascii="Consolas" w:eastAsia="Times New Roman" w:hAnsi="Consolas" w:cs="Courier New"/>
+          <w:b/>
+          <w:bCs/>
+          <w:color w:val="008000"/>
+          <w:sz w:val="20"/>
+          <w:szCs w:val="20"/>
+          <w:shd w:val="clear" w:color="auto" w:fill="F7FAFF"/>
+          <w:lang w:val="en-GB" w:eastAsia="fr-FR"/>
+        </w:rPr>
+        <w:t>user</w:t>
+      </w:r>
+      <w:r>
+        <w:rPr>
+          <w:rFonts w:eastAsia="Calibri"/>
+          <w:lang w:val="en-US"/>
+        </w:rPr>
+        <w:t xml:space="preserve"> in the column </w:t>
+      </w:r>
+      <w:proofErr w:type="spellStart"/>
+      <w:r>
+        <w:rPr>
+          <w:rFonts w:ascii="Consolas" w:eastAsia="Times New Roman" w:hAnsi="Consolas" w:cs="Courier New"/>
+          <w:b/>
+          <w:bCs/>
+          <w:color w:val="008000"/>
+          <w:sz w:val="20"/>
+          <w:szCs w:val="20"/>
+          <w:shd w:val="clear" w:color="auto" w:fill="F7FAFF"/>
+          <w:lang w:val="en-GB" w:eastAsia="fr-FR"/>
+        </w:rPr>
+        <w:t>user_first_name</w:t>
+      </w:r>
+      <w:proofErr w:type="spellEnd"/>
+      <w:r>
+        <w:rPr>
+          <w:rFonts w:eastAsia="Calibri"/>
+          <w:lang w:val="en-US"/>
+        </w:rPr>
+        <w:t xml:space="preserve">, </w:t>
+      </w:r>
+      <w:proofErr w:type="spellStart"/>
+      <w:r>
+        <w:rPr>
+          <w:rFonts w:ascii="Consolas" w:eastAsia="Times New Roman" w:hAnsi="Consolas" w:cs="Courier New"/>
+          <w:b/>
+          <w:bCs/>
+          <w:color w:val="008000"/>
+          <w:sz w:val="20"/>
+          <w:szCs w:val="20"/>
+          <w:shd w:val="clear" w:color="auto" w:fill="F7FAFF"/>
+          <w:lang w:val="en-GB" w:eastAsia="fr-FR"/>
+        </w:rPr>
+        <w:t>user_last_name</w:t>
+      </w:r>
+      <w:proofErr w:type="spellEnd"/>
+      <w:r>
+        <w:rPr>
+          <w:rFonts w:eastAsia="Calibri"/>
+          <w:lang w:val="en-US"/>
+        </w:rPr>
+        <w:t xml:space="preserve">, </w:t>
+      </w:r>
+      <w:proofErr w:type="spellStart"/>
+      <w:r>
+        <w:rPr>
+          <w:rFonts w:ascii="Consolas" w:eastAsia="Times New Roman" w:hAnsi="Consolas" w:cs="Courier New"/>
+          <w:b/>
+          <w:bCs/>
+          <w:color w:val="008000"/>
+          <w:sz w:val="20"/>
+          <w:szCs w:val="20"/>
+          <w:shd w:val="clear" w:color="auto" w:fill="F7FAFF"/>
+          <w:lang w:val="en-GB" w:eastAsia="fr-FR"/>
+        </w:rPr>
+        <w:t>user_email</w:t>
+      </w:r>
+      <w:proofErr w:type="spellEnd"/>
+      <w:r>
+        <w:rPr>
+          <w:rFonts w:eastAsia="Calibri"/>
+          <w:lang w:val="en-US"/>
+        </w:rPr>
+        <w:t xml:space="preserve">, </w:t>
+      </w:r>
+      <w:proofErr w:type="spellStart"/>
+      <w:r>
+        <w:rPr>
+          <w:rFonts w:ascii="Consolas" w:eastAsia="Times New Roman" w:hAnsi="Consolas" w:cs="Courier New"/>
+          <w:b/>
+          <w:bCs/>
+          <w:color w:val="008000"/>
+          <w:sz w:val="20"/>
+          <w:szCs w:val="20"/>
+          <w:shd w:val="clear" w:color="auto" w:fill="F7FAFF"/>
+          <w:lang w:val="en-GB" w:eastAsia="fr-FR"/>
+        </w:rPr>
+        <w:t>user_password</w:t>
+      </w:r>
+      <w:proofErr w:type="spellEnd"/>
+      <w:r>
+        <w:rPr>
+          <w:rFonts w:eastAsia="Calibri"/>
+          <w:lang w:val="en-US"/>
+        </w:rPr>
+        <w:t xml:space="preserve">, </w:t>
+      </w:r>
+      <w:proofErr w:type="spellStart"/>
+      <w:r>
+        <w:rPr>
+          <w:rFonts w:ascii="Consolas" w:eastAsia="Times New Roman" w:hAnsi="Consolas" w:cs="Courier New"/>
+          <w:b/>
+          <w:bCs/>
+          <w:color w:val="008000"/>
+          <w:sz w:val="20"/>
+          <w:szCs w:val="20"/>
+          <w:shd w:val="clear" w:color="auto" w:fill="F7FAFF"/>
+          <w:lang w:val="en-GB" w:eastAsia="fr-FR"/>
+        </w:rPr>
+        <w:t>user_</w:t>
+      </w:r>
+      <w:r>
+        <w:rPr>
+          <w:rFonts w:ascii="Consolas" w:eastAsia="Times New Roman" w:hAnsi="Consolas" w:cs="Courier New"/>
+          <w:b/>
+          <w:bCs/>
+          <w:color w:val="008000"/>
+          <w:sz w:val="20"/>
+          <w:szCs w:val="20"/>
+          <w:shd w:val="clear" w:color="auto" w:fill="F7FAFF"/>
+          <w:lang w:val="en-GB" w:eastAsia="fr-FR"/>
+        </w:rPr>
+        <w:t>role</w:t>
+      </w:r>
+      <w:proofErr w:type="spellEnd"/>
+      <w:r>
+        <w:rPr>
+          <w:rFonts w:ascii="Consolas" w:eastAsia="Times New Roman" w:hAnsi="Consolas" w:cs="Courier New"/>
+          <w:b/>
+          <w:bCs/>
+          <w:color w:val="008000"/>
+          <w:sz w:val="20"/>
+          <w:szCs w:val="20"/>
+          <w:shd w:val="clear" w:color="auto" w:fill="F7FAFF"/>
+          <w:lang w:val="en-GB" w:eastAsia="fr-FR"/>
+        </w:rPr>
+        <w:t>.</w:t>
+      </w:r>
+    </w:p>
+    <w:p>
+      <w:pPr>
+        <w:rPr>
+          <w:lang w:val="en-US"/>
+        </w:rPr>
+      </w:pPr>
+      <w:r>
+        <w:rPr>
+          <w:lang w:val="en-US"/>
+        </w:rPr>
+        <w:t xml:space="preserve">Security and confidentiality are important in web development; </w:t>
+      </w:r>
+      <w:r>
+        <w:rPr>
+          <w:lang w:val="en-US"/>
+        </w:rPr>
+        <w:t>therefore,</w:t>
+      </w:r>
+      <w:r>
+        <w:rPr>
+          <w:lang w:val="en-US"/>
+        </w:rPr>
+        <w:t xml:space="preserve"> </w:t>
+      </w:r>
+      <w:bookmarkStart w:id="8" w:name="_GoBack"/>
+      <w:bookmarkEnd w:id="8"/>
+      <w:r>
+        <w:rPr>
+          <w:lang w:val="en-US"/>
+        </w:rPr>
+        <w:t xml:space="preserve">I used a hash function </w:t>
+      </w:r>
+      <w:r>
+        <w:rPr>
+          <w:lang w:val="en-US"/>
+        </w:rPr>
+        <w:t>called md5 to has my password and not store them in plain text in the database.</w:t>
+      </w:r>
+      <w:r>
+        <w:rPr>
           <w:lang w:val="en-US"/>
         </w:rPr>
         <w:br w:type="page"/>
@@ -3818,7 +5423,7 @@
           <w:lang w:val="en-US"/>
         </w:rPr>
       </w:pPr>
-      <w:bookmarkStart w:id="7" w:name="_Toc25497901"/>
+      <w:bookmarkStart w:id="9" w:name="_Toc25497901"/>
       <w:r>
         <w:rPr>
           <w:rFonts w:eastAsia="Calibri"/>
@@ -3834,7 +5439,7 @@
         </w:rPr>
         <w:t>User guide</w:t>
       </w:r>
-      <w:bookmarkEnd w:id="7"/>
+      <w:bookmarkEnd w:id="9"/>
     </w:p>
     <w:p>
       <w:pPr>
@@ -3857,14 +5462,14 @@
         </w:rPr>
         <w:tab/>
       </w:r>
-      <w:bookmarkStart w:id="8" w:name="_Toc25497902"/>
+      <w:bookmarkStart w:id="10" w:name="_Toc25497902"/>
       <w:r>
         <w:rPr>
           <w:lang w:val="en-US"/>
         </w:rPr>
         <w:t>A) Customer</w:t>
       </w:r>
-      <w:bookmarkEnd w:id="8"/>
+      <w:bookmarkEnd w:id="10"/>
       <w:r>
         <w:rPr>
           <w:lang w:val="en-US"/>
@@ -3987,23 +5592,7 @@
           <w:rFonts w:eastAsia="Calibri"/>
           <w:lang w:val="en-US"/>
         </w:rPr>
-        <w:t xml:space="preserve">When you first arrive on the website, you will arrive on the main page. This main page let you scroll through the different categories of rental the website proposes. Car for a quick trip or longer one, special car for special events like a gleaming Ferrari or a London </w:t>
-      </w:r>
-      <w:proofErr w:type="gramStart"/>
-      <w:r>
-        <w:rPr>
-          <w:rFonts w:eastAsia="Calibri"/>
-          <w:lang w:val="en-US"/>
-        </w:rPr>
-        <w:t>taxi cab</w:t>
-      </w:r>
-      <w:proofErr w:type="gramEnd"/>
-      <w:r>
-        <w:rPr>
-          <w:rFonts w:eastAsia="Calibri"/>
-          <w:lang w:val="en-US"/>
-        </w:rPr>
-        <w:t>, or trucks if you go in a new city with all your stuff.</w:t>
+        <w:t>When you first arrive on the website, you will arrive on the main page. This main page let you scroll through the different categories of rental the website proposes. Car for a quick trip or longer one, special car for special events like a gleaming Ferrari or a London taxi cab, or trucks if you go in a new city with all your stuff.</w:t>
       </w:r>
     </w:p>
     <w:p>
@@ -4316,23 +5905,7 @@
           <w:rFonts w:eastAsia="Calibri"/>
           <w:lang w:val="en-US"/>
         </w:rPr>
-        <w:t xml:space="preserve">This is the first step to book any kind of car. Choosing the type of </w:t>
-      </w:r>
-      <w:proofErr w:type="gramStart"/>
-      <w:r>
-        <w:rPr>
-          <w:rFonts w:eastAsia="Calibri"/>
-          <w:lang w:val="en-US"/>
-        </w:rPr>
-        <w:t>car</w:t>
-      </w:r>
-      <w:proofErr w:type="gramEnd"/>
-      <w:r>
-        <w:rPr>
-          <w:rFonts w:eastAsia="Calibri"/>
-          <w:lang w:val="en-US"/>
-        </w:rPr>
-        <w:t xml:space="preserve"> you want. The pickup date, the date you will collect the car at the agency, and the return date, the day you will return the car.</w:t>
+        <w:t>This is the first step to book any kind of car. Choosing the type of car you want. The pickup date, the date you will collect the car at the agency, and the return date, the day you will return the car.</w:t>
       </w:r>
       <w:r>
         <w:rPr>
@@ -4469,23 +6042,7 @@
           <w:rFonts w:eastAsia="Calibri"/>
           <w:lang w:val="en-US"/>
         </w:rPr>
-        <w:t xml:space="preserve"> see all the car in the catalog that are available for the </w:t>
-      </w:r>
-      <w:proofErr w:type="gramStart"/>
-      <w:r>
-        <w:rPr>
-          <w:rFonts w:eastAsia="Calibri"/>
-          <w:lang w:val="en-US"/>
-        </w:rPr>
-        <w:t>period of time</w:t>
-      </w:r>
-      <w:proofErr w:type="gramEnd"/>
-      <w:r>
-        <w:rPr>
-          <w:rFonts w:eastAsia="Calibri"/>
-          <w:lang w:val="en-US"/>
-        </w:rPr>
-        <w:t xml:space="preserve"> that you want. For each car, you have the following information. The name, the brand, how many seats, how many doors and the price per day of location. Moreover, you see a photo the car.</w:t>
+        <w:t xml:space="preserve"> see all the car in the catalog that are available for the period of time that you want. For each car, you have the following information. The name, the brand, how many seats, how many doors and the price per day of location. Moreover, you see a photo the car.</w:t>
       </w:r>
       <w:r>
         <w:rPr>
@@ -4536,23 +6093,7 @@
           <w:rFonts w:eastAsia="Calibri"/>
           <w:lang w:val="en-US"/>
         </w:rPr>
-        <w:t xml:space="preserve">When you have found the car of your dream, you only </w:t>
-      </w:r>
-      <w:proofErr w:type="gramStart"/>
-      <w:r>
-        <w:rPr>
-          <w:rFonts w:eastAsia="Calibri"/>
-          <w:lang w:val="en-US"/>
-        </w:rPr>
-        <w:t>have to</w:t>
-      </w:r>
-      <w:proofErr w:type="gramEnd"/>
-      <w:r>
-        <w:rPr>
-          <w:rFonts w:eastAsia="Calibri"/>
-          <w:lang w:val="en-US"/>
-        </w:rPr>
-        <w:t xml:space="preserve"> click on “Book” under the car to access to the recap of your booking.</w:t>
+        <w:t>When you have found the car of your dream, you only have to click on “Book” under the car to access to the recap of your booking.</w:t>
       </w:r>
     </w:p>
     <w:p>
@@ -4676,23 +6217,7 @@
           <w:rFonts w:eastAsia="Calibri"/>
           <w:lang w:val="en-US"/>
         </w:rPr>
-        <w:t xml:space="preserve"> If all is ok, you only </w:t>
-      </w:r>
-      <w:proofErr w:type="gramStart"/>
-      <w:r>
-        <w:rPr>
-          <w:rFonts w:eastAsia="Calibri"/>
-          <w:lang w:val="en-US"/>
-        </w:rPr>
-        <w:t>have to</w:t>
-      </w:r>
-      <w:proofErr w:type="gramEnd"/>
-      <w:r>
-        <w:rPr>
-          <w:rFonts w:eastAsia="Calibri"/>
-          <w:lang w:val="en-US"/>
-        </w:rPr>
-        <w:t xml:space="preserve"> click on “Book” to confirm.</w:t>
+        <w:t xml:space="preserve"> If all is ok, you only have to click on “Book” to confirm.</w:t>
       </w:r>
       <w:r>
         <w:rPr>
@@ -5144,7 +6669,7 @@
                                     </pic:cNvPicPr>
                                   </pic:nvPicPr>
                                   <pic:blipFill>
-                                    <a:blip r:embed="rId36">
+                                    <a:blip r:embed="rId35">
                                       <a:extLst>
                                         <a:ext uri="{28A0092B-C50C-407E-A947-70E740481C1C}">
                                           <a14:useLocalDpi xmlns:a14="http://schemas.microsoft.com/office/drawing/2010/main" val="0"/>
@@ -5258,7 +6783,7 @@
                                           </pic:cNvPicPr>
                                         </pic:nvPicPr>
                                         <pic:blipFill>
-                                          <a:blip r:embed="rId36">
+                                          <a:blip r:embed="rId35">
                                             <a:extLst>
                                               <a:ext uri="{28A0092B-C50C-407E-A947-70E740481C1C}">
                                                 <a14:useLocalDpi xmlns:a14="http://schemas.microsoft.com/office/drawing/2010/main" val="0"/>
@@ -5338,7 +6863,7 @@
                                     </pic:cNvPicPr>
                                   </pic:nvPicPr>
                                   <pic:blipFill>
-                                    <a:blip r:embed="rId36">
+                                    <a:blip r:embed="rId35">
                                       <a:extLst>
                                         <a:ext uri="{28A0092B-C50C-407E-A947-70E740481C1C}">
                                           <a14:useLocalDpi xmlns:a14="http://schemas.microsoft.com/office/drawing/2010/main" val="0"/>
@@ -5688,7 +7213,7 @@
                     <pic:cNvPicPr/>
                   </pic:nvPicPr>
                   <pic:blipFill>
-                    <a:blip r:embed="rId37"/>
+                    <a:blip r:embed="rId36"/>
                     <a:stretch>
                       <a:fillRect/>
                     </a:stretch>
@@ -5827,7 +7352,7 @@
                     <pic:cNvPicPr/>
                   </pic:nvPicPr>
                   <pic:blipFill>
-                    <a:blip r:embed="rId38"/>
+                    <a:blip r:embed="rId37"/>
                     <a:stretch>
                       <a:fillRect/>
                     </a:stretch>
@@ -5878,7 +7403,7 @@
         </w:rPr>
         <w:tab/>
       </w:r>
-      <w:bookmarkStart w:id="9" w:name="_Toc25497903"/>
+      <w:bookmarkStart w:id="11" w:name="_Toc25497903"/>
       <w:r>
         <w:rPr>
           <w:rFonts w:eastAsia="Calibri"/>
@@ -5886,7 +7411,7 @@
         </w:rPr>
         <w:t>B) Administrator</w:t>
       </w:r>
-      <w:bookmarkEnd w:id="9"/>
+      <w:bookmarkEnd w:id="11"/>
     </w:p>
     <w:p>
       <w:pPr>
@@ -5970,7 +7495,7 @@
                     <pic:cNvPicPr/>
                   </pic:nvPicPr>
                   <pic:blipFill>
-                    <a:blip r:embed="rId39"/>
+                    <a:blip r:embed="rId38"/>
                     <a:stretch>
                       <a:fillRect/>
                     </a:stretch>
@@ -6031,7 +7556,7 @@
                     <pic:cNvPicPr/>
                   </pic:nvPicPr>
                   <pic:blipFill>
-                    <a:blip r:embed="rId40"/>
+                    <a:blip r:embed="rId39"/>
                     <a:stretch>
                       <a:fillRect/>
                     </a:stretch>
@@ -6101,7 +7626,7 @@
                     <pic:cNvPicPr/>
                   </pic:nvPicPr>
                   <pic:blipFill>
-                    <a:blip r:embed="rId41">
+                    <a:blip r:embed="rId40">
                       <a:extLst>
                         <a:ext uri="{28A0092B-C50C-407E-A947-70E740481C1C}">
                           <a14:useLocalDpi xmlns:a14="http://schemas.microsoft.com/office/drawing/2010/main" val="0"/>
@@ -6200,7 +7725,7 @@
                     <pic:cNvPicPr/>
                   </pic:nvPicPr>
                   <pic:blipFill>
-                    <a:blip r:embed="rId42"/>
+                    <a:blip r:embed="rId41"/>
                     <a:stretch>
                       <a:fillRect/>
                     </a:stretch>
@@ -6269,6 +7794,92 @@
             <wp:extent cx="5760720" cy="2759710"/>
             <wp:effectExtent l="0" t="0" r="0" b="2540"/>
             <wp:docPr id="202" name="Image 202"/>
+            <wp:cNvGraphicFramePr>
+              <a:graphicFrameLocks xmlns:a="http://schemas.openxmlformats.org/drawingml/2006/main" noChangeAspect="1"/>
+            </wp:cNvGraphicFramePr>
+            <a:graphic xmlns:a="http://schemas.openxmlformats.org/drawingml/2006/main">
+              <a:graphicData uri="http://schemas.openxmlformats.org/drawingml/2006/picture">
+                <pic:pic xmlns:pic="http://schemas.openxmlformats.org/drawingml/2006/picture">
+                  <pic:nvPicPr>
+                    <pic:cNvPr id="1" name=""/>
+                    <pic:cNvPicPr/>
+                  </pic:nvPicPr>
+                  <pic:blipFill>
+                    <a:blip r:embed="rId42"/>
+                    <a:stretch>
+                      <a:fillRect/>
+                    </a:stretch>
+                  </pic:blipFill>
+                  <pic:spPr>
+                    <a:xfrm>
+                      <a:off x="0" y="0"/>
+                      <a:ext cx="5760720" cy="2759710"/>
+                    </a:xfrm>
+                    <a:prstGeom prst="rect">
+                      <a:avLst/>
+                    </a:prstGeom>
+                  </pic:spPr>
+                </pic:pic>
+              </a:graphicData>
+            </a:graphic>
+          </wp:inline>
+        </w:drawing>
+      </w:r>
+    </w:p>
+    <w:p>
+      <w:pPr>
+        <w:rPr>
+          <w:lang w:val="en-US"/>
+        </w:rPr>
+      </w:pPr>
+      <w:r>
+        <w:rPr>
+          <w:lang w:val="en-US"/>
+        </w:rPr>
+        <w:t>You must enter the name of the car, the brand, the number of doors, number of seats, the price per day, the stock available and a photo of the car. All fields must be completed. The selected field is yellow and the ones with incorrect value are in red.</w:t>
+      </w:r>
+      <w:r>
+        <w:rPr>
+          <w:lang w:val="en-US"/>
+        </w:rPr>
+        <w:t xml:space="preserve"> When you have finished, hit the yellow “Add” button.</w:t>
+      </w:r>
+    </w:p>
+    <w:p>
+      <w:pPr>
+        <w:rPr>
+          <w:lang w:val="en-US"/>
+        </w:rPr>
+      </w:pPr>
+      <w:r>
+        <w:rPr>
+          <w:lang w:val="en-US"/>
+        </w:rPr>
+        <w:t>Last exclusive administration page</w:t>
+      </w:r>
+      <w:r>
+        <w:rPr>
+          <w:lang w:val="en-US"/>
+        </w:rPr>
+        <w:t xml:space="preserve"> is the customer management page. You will be able to see all the customer registered in the system. </w:t>
+      </w:r>
+    </w:p>
+    <w:p>
+      <w:pPr>
+        <w:rPr>
+          <w:rFonts w:eastAsia="Calibri"/>
+          <w:lang w:val="en-US"/>
+        </w:rPr>
+      </w:pPr>
+      <w:r>
+        <w:rPr>
+          <w:noProof/>
+        </w:rPr>
+        <w:drawing>
+          <wp:inline distT="0" distB="0" distL="0" distR="0" wp14:anchorId="738B2752" wp14:editId="3C707AD6">
+            <wp:extent cx="5669280" cy="1645416"/>
+            <wp:effectExtent l="0" t="0" r="7620" b="0"/>
+            <wp:docPr id="203" name="Image 203"/>
             <wp:cNvGraphicFramePr>
               <a:graphicFrameLocks xmlns:a="http://schemas.openxmlformats.org/drawingml/2006/main" noChangeAspect="1"/>
             </wp:cNvGraphicFramePr>
@@ -6288,92 +7899,6 @@
                   <pic:spPr>
                     <a:xfrm>
                       <a:off x="0" y="0"/>
-                      <a:ext cx="5760720" cy="2759710"/>
-                    </a:xfrm>
-                    <a:prstGeom prst="rect">
-                      <a:avLst/>
-                    </a:prstGeom>
-                  </pic:spPr>
-                </pic:pic>
-              </a:graphicData>
-            </a:graphic>
-          </wp:inline>
-        </w:drawing>
-      </w:r>
-    </w:p>
-    <w:p>
-      <w:pPr>
-        <w:rPr>
-          <w:lang w:val="en-US"/>
-        </w:rPr>
-      </w:pPr>
-      <w:r>
-        <w:rPr>
-          <w:lang w:val="en-US"/>
-        </w:rPr>
-        <w:t>You must enter the name of the car, the brand, the number of doors, number of seats, the price per day, the stock available and a photo of the car. All fields must be completed. The selected field is yellow and the ones with incorrect value are in red.</w:t>
-      </w:r>
-      <w:r>
-        <w:rPr>
-          <w:lang w:val="en-US"/>
-        </w:rPr>
-        <w:t xml:space="preserve"> When you have finished, hit the yellow “Add” button.</w:t>
-      </w:r>
-    </w:p>
-    <w:p>
-      <w:pPr>
-        <w:rPr>
-          <w:lang w:val="en-US"/>
-        </w:rPr>
-      </w:pPr>
-      <w:r>
-        <w:rPr>
-          <w:lang w:val="en-US"/>
-        </w:rPr>
-        <w:t>Last exclusive administration page</w:t>
-      </w:r>
-      <w:r>
-        <w:rPr>
-          <w:lang w:val="en-US"/>
-        </w:rPr>
-        <w:t xml:space="preserve"> is the customer management page. You will be able to see all the customer registered in the system. </w:t>
-      </w:r>
-    </w:p>
-    <w:p>
-      <w:pPr>
-        <w:rPr>
-          <w:rFonts w:eastAsia="Calibri"/>
-          <w:lang w:val="en-US"/>
-        </w:rPr>
-      </w:pPr>
-      <w:r>
-        <w:rPr>
-          <w:noProof/>
-        </w:rPr>
-        <w:drawing>
-          <wp:inline distT="0" distB="0" distL="0" distR="0" wp14:anchorId="738B2752" wp14:editId="3C707AD6">
-            <wp:extent cx="5669280" cy="1645416"/>
-            <wp:effectExtent l="0" t="0" r="7620" b="0"/>
-            <wp:docPr id="203" name="Image 203"/>
-            <wp:cNvGraphicFramePr>
-              <a:graphicFrameLocks xmlns:a="http://schemas.openxmlformats.org/drawingml/2006/main" noChangeAspect="1"/>
-            </wp:cNvGraphicFramePr>
-            <a:graphic xmlns:a="http://schemas.openxmlformats.org/drawingml/2006/main">
-              <a:graphicData uri="http://schemas.openxmlformats.org/drawingml/2006/picture">
-                <pic:pic xmlns:pic="http://schemas.openxmlformats.org/drawingml/2006/picture">
-                  <pic:nvPicPr>
-                    <pic:cNvPr id="1" name=""/>
-                    <pic:cNvPicPr/>
-                  </pic:nvPicPr>
-                  <pic:blipFill>
-                    <a:blip r:embed="rId44"/>
-                    <a:stretch>
-                      <a:fillRect/>
-                    </a:stretch>
-                  </pic:blipFill>
-                  <pic:spPr>
-                    <a:xfrm>
-                      <a:off x="0" y="0"/>
                       <a:ext cx="5673429" cy="1646620"/>
                     </a:xfrm>
                     <a:prstGeom prst="rect">
@@ -6432,7 +7957,7 @@
                     <pic:cNvPicPr/>
                   </pic:nvPicPr>
                   <pic:blipFill>
-                    <a:blip r:embed="rId45"/>
+                    <a:blip r:embed="rId44"/>
                     <a:stretch>
                       <a:fillRect/>
                     </a:stretch>
@@ -6513,7 +8038,7 @@
                     <pic:cNvPicPr/>
                   </pic:nvPicPr>
                   <pic:blipFill>
-                    <a:blip r:embed="rId46">
+                    <a:blip r:embed="rId45">
                       <a:extLst>
                         <a:ext uri="{28A0092B-C50C-407E-A947-70E740481C1C}">
                           <a14:useLocalDpi xmlns:a14="http://schemas.microsoft.com/office/drawing/2010/main" val="0"/>
@@ -6601,7 +8126,7 @@
           <w:lang w:val="en-US"/>
         </w:rPr>
       </w:pPr>
-      <w:bookmarkStart w:id="10" w:name="_Toc25497904"/>
+      <w:bookmarkStart w:id="12" w:name="_Toc25497904"/>
       <w:r>
         <w:rPr>
           <w:rFonts w:eastAsia="Calibri"/>
@@ -6616,7 +8141,7 @@
         </w:rPr>
         <w:t>References</w:t>
       </w:r>
-      <w:bookmarkEnd w:id="10"/>
+      <w:bookmarkEnd w:id="12"/>
     </w:p>
     <w:p>
       <w:pPr>
@@ -6682,18 +8207,8 @@
           <w:bCs/>
           <w:sz w:val="24"/>
           <w:szCs w:val="24"/>
-          <w:lang w:val="en-GB"/>
-        </w:rPr>
-      </w:pPr>
-      <w:r>
-        <w:rPr>
-          <w:rFonts w:ascii="Calibri" w:eastAsia="Calibri" w:hAnsi="Calibri" w:cs="Times New Roman"/>
-          <w:bCs/>
-          <w:sz w:val="24"/>
-          <w:szCs w:val="24"/>
-        </w:rPr>
-        <w:t xml:space="preserve">Online.visual-paradigm.com. (2019). Outil d'organigramme en ligne. </w:t>
-      </w:r>
+        </w:rPr>
+      </w:pPr>
       <w:r>
         <w:rPr>
           <w:rFonts w:ascii="Calibri" w:eastAsia="Calibri" w:hAnsi="Calibri" w:cs="Times New Roman"/>
@@ -6702,77 +8217,70 @@
           <w:szCs w:val="24"/>
           <w:lang w:val="en-GB"/>
         </w:rPr>
-        <w:t>[online] Available at: https://online.visual-paradigm.com/fr/diagrams/features/flowchart-tool/ [Accessed 24 Nov. 2019].</w:t>
-      </w:r>
-    </w:p>
-    <w:p>
-      <w:pPr>
-        <w:spacing w:line="256" w:lineRule="auto"/>
+        <w:t xml:space="preserve">Online.visual-paradigm.com. (2019). </w:t>
+      </w:r>
+      <w:r>
         <w:rPr>
           <w:rFonts w:ascii="Calibri" w:eastAsia="Calibri" w:hAnsi="Calibri" w:cs="Times New Roman"/>
           <w:bCs/>
           <w:sz w:val="24"/>
           <w:szCs w:val="24"/>
-          <w:lang w:val="en-US"/>
-        </w:rPr>
-      </w:pPr>
-      <w:proofErr w:type="spellStart"/>
+        </w:rPr>
+        <w:t xml:space="preserve">Outil d'organigramme en ligne. </w:t>
+      </w:r>
       <w:r>
         <w:rPr>
           <w:rFonts w:ascii="Calibri" w:eastAsia="Calibri" w:hAnsi="Calibri" w:cs="Times New Roman"/>
           <w:bCs/>
           <w:sz w:val="24"/>
           <w:szCs w:val="24"/>
-          <w:lang w:val="en-US"/>
-        </w:rPr>
-        <w:t>Flaticon</w:t>
-      </w:r>
-      <w:proofErr w:type="spellEnd"/>
+        </w:rPr>
+        <w:t xml:space="preserve">[online] </w:t>
+      </w:r>
+      <w:proofErr w:type="spellStart"/>
       <w:r>
         <w:rPr>
           <w:rFonts w:ascii="Calibri" w:eastAsia="Calibri" w:hAnsi="Calibri" w:cs="Times New Roman"/>
           <w:bCs/>
           <w:sz w:val="24"/>
           <w:szCs w:val="24"/>
-          <w:lang w:val="en-US"/>
-        </w:rPr>
-        <w:t xml:space="preserve">. (2019). </w:t>
-      </w:r>
-      <w:proofErr w:type="spellStart"/>
+        </w:rPr>
+        <w:t>Available</w:t>
+      </w:r>
+      <w:proofErr w:type="spellEnd"/>
       <w:r>
         <w:rPr>
           <w:rFonts w:ascii="Calibri" w:eastAsia="Calibri" w:hAnsi="Calibri" w:cs="Times New Roman"/>
           <w:bCs/>
           <w:sz w:val="24"/>
           <w:szCs w:val="24"/>
-          <w:lang w:val="en-US"/>
-        </w:rPr>
-        <w:t>Flaticon</w:t>
-      </w:r>
-      <w:proofErr w:type="spellEnd"/>
+        </w:rPr>
+        <w:t xml:space="preserve"> at: https://online.visual-paradigm.com/fr/diagrams/features/flowchart-tool/ [</w:t>
+      </w:r>
+      <w:proofErr w:type="spellStart"/>
       <w:r>
         <w:rPr>
           <w:rFonts w:ascii="Calibri" w:eastAsia="Calibri" w:hAnsi="Calibri" w:cs="Times New Roman"/>
           <w:bCs/>
           <w:sz w:val="24"/>
           <w:szCs w:val="24"/>
-          <w:lang w:val="en-US"/>
-        </w:rPr>
-        <w:t>, the largest database of free vector icons. [online] Available at: https://www.flaticon.com/ [Accessed 24 Nov. 2019].</w:t>
-      </w:r>
-    </w:p>
-    <w:p>
-      <w:pPr>
-        <w:spacing w:line="256" w:lineRule="auto"/>
+        </w:rPr>
+        <w:t>Accessed</w:t>
+      </w:r>
+      <w:proofErr w:type="spellEnd"/>
+      <w:r>
         <w:rPr>
           <w:rFonts w:ascii="Calibri" w:eastAsia="Calibri" w:hAnsi="Calibri" w:cs="Times New Roman"/>
           <w:bCs/>
           <w:sz w:val="24"/>
           <w:szCs w:val="24"/>
-          <w:lang w:val="en-US"/>
-        </w:rPr>
-      </w:pPr>
-      <w:r>
+        </w:rPr>
+        <w:t xml:space="preserve"> 24 Nov. 2019].</w:t>
+      </w:r>
+    </w:p>
+    <w:p>
+      <w:pPr>
+        <w:spacing w:line="256" w:lineRule="auto"/>
         <w:rPr>
           <w:rFonts w:ascii="Calibri" w:eastAsia="Calibri" w:hAnsi="Calibri" w:cs="Times New Roman"/>
           <w:bCs/>
@@ -6780,17 +8288,19 @@
           <w:szCs w:val="24"/>
           <w:lang w:val="en-US"/>
         </w:rPr>
-        <w:t xml:space="preserve">Icones8.fr. (2019). </w:t>
-      </w:r>
+      </w:pPr>
+      <w:proofErr w:type="spellStart"/>
       <w:r>
         <w:rPr>
           <w:rFonts w:ascii="Calibri" w:eastAsia="Calibri" w:hAnsi="Calibri" w:cs="Times New Roman"/>
           <w:bCs/>
           <w:sz w:val="24"/>
           <w:szCs w:val="24"/>
-        </w:rPr>
-        <w:t xml:space="preserve">Téléchargez des icônes, musiques, stock photos et vecteurs gratuits. </w:t>
-      </w:r>
+          <w:lang w:val="en-US"/>
+        </w:rPr>
+        <w:t>Flaticon</w:t>
+      </w:r>
+      <w:proofErr w:type="spellEnd"/>
       <w:r>
         <w:rPr>
           <w:rFonts w:ascii="Calibri" w:eastAsia="Calibri" w:hAnsi="Calibri" w:cs="Times New Roman"/>
@@ -6799,12 +8309,10 @@
           <w:szCs w:val="24"/>
           <w:lang w:val="en-US"/>
         </w:rPr>
-        <w:t>[online] Available at: https://icones8.fr/ [Accessed 24 Nov. 2019].</w:t>
-      </w:r>
-    </w:p>
-    <w:p>
-      <w:pPr>
-        <w:spacing w:line="256" w:lineRule="auto"/>
+        <w:t xml:space="preserve">. (2019). </w:t>
+      </w:r>
+      <w:proofErr w:type="spellStart"/>
+      <w:r>
         <w:rPr>
           <w:rFonts w:ascii="Calibri" w:eastAsia="Calibri" w:hAnsi="Calibri" w:cs="Times New Roman"/>
           <w:bCs/>
@@ -6812,7 +8320,9 @@
           <w:szCs w:val="24"/>
           <w:lang w:val="en-US"/>
         </w:rPr>
-      </w:pPr>
+        <w:t>Flaticon</w:t>
+      </w:r>
+      <w:proofErr w:type="spellEnd"/>
       <w:r>
         <w:rPr>
           <w:rFonts w:ascii="Calibri" w:eastAsia="Calibri" w:hAnsi="Calibri" w:cs="Times New Roman"/>
@@ -6821,10 +8331,12 @@
           <w:szCs w:val="24"/>
           <w:lang w:val="en-US"/>
         </w:rPr>
-        <w:t xml:space="preserve">Pexels.com. (2019). Free stock photos · </w:t>
-      </w:r>
-      <w:proofErr w:type="spellStart"/>
-      <w:r>
+        <w:t>, the largest database of free vector icons. [online] Available at: https://www.flaticon.com/ [Accessed 24 Nov. 2019].</w:t>
+      </w:r>
+    </w:p>
+    <w:p>
+      <w:pPr>
+        <w:spacing w:line="256" w:lineRule="auto"/>
         <w:rPr>
           <w:rFonts w:ascii="Calibri" w:eastAsia="Calibri" w:hAnsi="Calibri" w:cs="Times New Roman"/>
           <w:bCs/>
@@ -6832,9 +8344,7 @@
           <w:szCs w:val="24"/>
           <w:lang w:val="en-US"/>
         </w:rPr>
-        <w:t>Pexels</w:t>
-      </w:r>
-      <w:proofErr w:type="spellEnd"/>
+      </w:pPr>
       <w:r>
         <w:rPr>
           <w:rFonts w:ascii="Calibri" w:eastAsia="Calibri" w:hAnsi="Calibri" w:cs="Times New Roman"/>
@@ -6843,6 +8353,69 @@
           <w:szCs w:val="24"/>
           <w:lang w:val="en-US"/>
         </w:rPr>
+        <w:t xml:space="preserve">Icones8.fr. (2019). </w:t>
+      </w:r>
+      <w:r>
+        <w:rPr>
+          <w:rFonts w:ascii="Calibri" w:eastAsia="Calibri" w:hAnsi="Calibri" w:cs="Times New Roman"/>
+          <w:bCs/>
+          <w:sz w:val="24"/>
+          <w:szCs w:val="24"/>
+        </w:rPr>
+        <w:t xml:space="preserve">Téléchargez des icônes, musiques, stock photos et vecteurs gratuits. </w:t>
+      </w:r>
+      <w:r>
+        <w:rPr>
+          <w:rFonts w:ascii="Calibri" w:eastAsia="Calibri" w:hAnsi="Calibri" w:cs="Times New Roman"/>
+          <w:bCs/>
+          <w:sz w:val="24"/>
+          <w:szCs w:val="24"/>
+          <w:lang w:val="en-US"/>
+        </w:rPr>
+        <w:t>[online] Available at: https://icones8.fr/ [Accessed 24 Nov. 2019].</w:t>
+      </w:r>
+    </w:p>
+    <w:p>
+      <w:pPr>
+        <w:spacing w:line="256" w:lineRule="auto"/>
+        <w:rPr>
+          <w:rFonts w:ascii="Calibri" w:eastAsia="Calibri" w:hAnsi="Calibri" w:cs="Times New Roman"/>
+          <w:bCs/>
+          <w:sz w:val="24"/>
+          <w:szCs w:val="24"/>
+          <w:lang w:val="en-US"/>
+        </w:rPr>
+      </w:pPr>
+      <w:r>
+        <w:rPr>
+          <w:rFonts w:ascii="Calibri" w:eastAsia="Calibri" w:hAnsi="Calibri" w:cs="Times New Roman"/>
+          <w:bCs/>
+          <w:sz w:val="24"/>
+          <w:szCs w:val="24"/>
+          <w:lang w:val="en-US"/>
+        </w:rPr>
+        <w:t xml:space="preserve">Pexels.com. (2019). Free stock photos · </w:t>
+      </w:r>
+      <w:proofErr w:type="spellStart"/>
+      <w:r>
+        <w:rPr>
+          <w:rFonts w:ascii="Calibri" w:eastAsia="Calibri" w:hAnsi="Calibri" w:cs="Times New Roman"/>
+          <w:bCs/>
+          <w:sz w:val="24"/>
+          <w:szCs w:val="24"/>
+          <w:lang w:val="en-US"/>
+        </w:rPr>
+        <w:t>Pexels</w:t>
+      </w:r>
+      <w:proofErr w:type="spellEnd"/>
+      <w:r>
+        <w:rPr>
+          <w:rFonts w:ascii="Calibri" w:eastAsia="Calibri" w:hAnsi="Calibri" w:cs="Times New Roman"/>
+          <w:bCs/>
+          <w:sz w:val="24"/>
+          <w:szCs w:val="24"/>
+          <w:lang w:val="en-US"/>
+        </w:rPr>
         <w:t>. [online] Available at: https://www.pexels.com/ [Accessed 24 Nov. 2019].</w:t>
       </w:r>
     </w:p>
@@ -6857,11 +8430,9 @@
           <w:lang w:val="en-US"/>
         </w:rPr>
       </w:pPr>
-      <w:bookmarkStart w:id="11" w:name="_GoBack"/>
-      <w:bookmarkEnd w:id="11"/>
     </w:p>
     <w:sectPr>
-      <w:footerReference w:type="default" r:id="rId47"/>
+      <w:footerReference w:type="default" r:id="rId46"/>
       <w:pgSz w:w="11906" w:h="16838"/>
       <w:pgMar w:top="1417" w:right="1417" w:bottom="1417" w:left="1417" w:header="708" w:footer="708" w:gutter="0"/>
       <w:cols w:space="708"/>
@@ -8005,7 +9576,7 @@
 </file>
 
 <file path=customXml/itemProps1.xml><?xml version="1.0" encoding="utf-8"?>
-<ds:datastoreItem xmlns:ds="http://schemas.openxmlformats.org/officeDocument/2006/customXml" ds:itemID="{9DCCDBA3-0A1C-49CB-AF59-998DDFC4823B}">
+<ds:datastoreItem xmlns:ds="http://schemas.openxmlformats.org/officeDocument/2006/customXml" ds:itemID="{577BD3CF-EAA2-4A60-9701-703FDAF4F83F}">
   <ds:schemaRefs>
     <ds:schemaRef ds:uri="http://schemas.openxmlformats.org/officeDocument/2006/bibliography"/>
   </ds:schemaRefs>

--- a/Report/Rapportt.docx
+++ b/Report/Rapportt.docx
@@ -826,7 +826,7 @@
           <w:r>
             <w:fldChar w:fldCharType="separate"/>
           </w:r>
-          <w:hyperlink w:anchor="_Toc25497895" w:history="1">
+          <w:hyperlink w:anchor="_Toc25555242" w:history="1">
             <w:r>
               <w:rPr>
                 <w:rStyle w:val="Lienhypertexte"/>
@@ -854,7 +854,7 @@
                 <w:noProof/>
                 <w:webHidden/>
               </w:rPr>
-              <w:instrText xml:space="preserve"> PAGEREF _Toc25497895 \h </w:instrText>
+              <w:instrText xml:space="preserve"> PAGEREF _Toc25555242 \h </w:instrText>
             </w:r>
             <w:r>
               <w:rPr>
@@ -897,7 +897,7 @@
               <w:lang w:eastAsia="fr-FR"/>
             </w:rPr>
           </w:pPr>
-          <w:hyperlink w:anchor="_Toc25497896" w:history="1">
+          <w:hyperlink w:anchor="_Toc25555243" w:history="1">
             <w:r>
               <w:rPr>
                 <w:rStyle w:val="Lienhypertexte"/>
@@ -926,7 +926,7 @@
                 <w:noProof/>
                 <w:webHidden/>
               </w:rPr>
-              <w:instrText xml:space="preserve"> PAGEREF _Toc25497896 \h </w:instrText>
+              <w:instrText xml:space="preserve"> PAGEREF _Toc25555243 \h </w:instrText>
             </w:r>
             <w:r>
               <w:rPr>
@@ -969,7 +969,7 @@
               <w:lang w:eastAsia="fr-FR"/>
             </w:rPr>
           </w:pPr>
-          <w:hyperlink w:anchor="_Toc25497897" w:history="1">
+          <w:hyperlink w:anchor="_Toc25555244" w:history="1">
             <w:r>
               <w:rPr>
                 <w:rStyle w:val="Lienhypertexte"/>
@@ -998,7 +998,7 @@
                 <w:noProof/>
                 <w:webHidden/>
               </w:rPr>
-              <w:instrText xml:space="preserve"> PAGEREF _Toc25497897 \h </w:instrText>
+              <w:instrText xml:space="preserve"> PAGEREF _Toc25555244 \h </w:instrText>
             </w:r>
             <w:r>
               <w:rPr>
@@ -1018,7 +1018,7 @@
                 <w:noProof/>
                 <w:webHidden/>
               </w:rPr>
-              <w:t>4</w:t>
+              <w:t>5</w:t>
             </w:r>
             <w:r>
               <w:rPr>
@@ -1041,7 +1041,7 @@
               <w:lang w:eastAsia="fr-FR"/>
             </w:rPr>
           </w:pPr>
-          <w:hyperlink w:anchor="_Toc25497898" w:history="1">
+          <w:hyperlink w:anchor="_Toc25555245" w:history="1">
             <w:r>
               <w:rPr>
                 <w:rStyle w:val="Lienhypertexte"/>
@@ -1069,7 +1069,7 @@
                 <w:noProof/>
                 <w:webHidden/>
               </w:rPr>
-              <w:instrText xml:space="preserve"> PAGEREF _Toc25497898 \h </w:instrText>
+              <w:instrText xml:space="preserve"> PAGEREF _Toc25555245 \h </w:instrText>
             </w:r>
             <w:r>
               <w:rPr>
@@ -1089,7 +1089,7 @@
                 <w:noProof/>
                 <w:webHidden/>
               </w:rPr>
-              <w:t>4</w:t>
+              <w:t>5</w:t>
             </w:r>
             <w:r>
               <w:rPr>
@@ -1112,7 +1112,7 @@
               <w:lang w:eastAsia="fr-FR"/>
             </w:rPr>
           </w:pPr>
-          <w:hyperlink w:anchor="_Toc25497899" w:history="1">
+          <w:hyperlink w:anchor="_Toc25555246" w:history="1">
             <w:r>
               <w:rPr>
                 <w:rStyle w:val="Lienhypertexte"/>
@@ -1140,7 +1140,7 @@
                 <w:noProof/>
                 <w:webHidden/>
               </w:rPr>
-              <w:instrText xml:space="preserve"> PAGEREF _Toc25497899 \h </w:instrText>
+              <w:instrText xml:space="preserve"> PAGEREF _Toc25555246 \h </w:instrText>
             </w:r>
             <w:r>
               <w:rPr>
@@ -1160,7 +1160,7 @@
                 <w:noProof/>
                 <w:webHidden/>
               </w:rPr>
-              <w:t>5</w:t>
+              <w:t>6</w:t>
             </w:r>
             <w:r>
               <w:rPr>
@@ -1183,7 +1183,7 @@
               <w:lang w:eastAsia="fr-FR"/>
             </w:rPr>
           </w:pPr>
-          <w:hyperlink w:anchor="_Toc25497900" w:history="1">
+          <w:hyperlink w:anchor="_Toc25555247" w:history="1">
             <w:r>
               <w:rPr>
                 <w:rStyle w:val="Lienhypertexte"/>
@@ -1212,7 +1212,7 @@
                 <w:noProof/>
                 <w:webHidden/>
               </w:rPr>
-              <w:instrText xml:space="preserve"> PAGEREF _Toc25497900 \h </w:instrText>
+              <w:instrText xml:space="preserve"> PAGEREF _Toc25555247 \h </w:instrText>
             </w:r>
             <w:r>
               <w:rPr>
@@ -1255,7 +1255,7 @@
               <w:lang w:eastAsia="fr-FR"/>
             </w:rPr>
           </w:pPr>
-          <w:hyperlink w:anchor="_Toc25497901" w:history="1">
+          <w:hyperlink w:anchor="_Toc25555248" w:history="1">
             <w:r>
               <w:rPr>
                 <w:rStyle w:val="Lienhypertexte"/>
@@ -1284,7 +1284,7 @@
                 <w:noProof/>
                 <w:webHidden/>
               </w:rPr>
-              <w:instrText xml:space="preserve"> PAGEREF _Toc25497901 \h </w:instrText>
+              <w:instrText xml:space="preserve"> PAGEREF _Toc25555248 \h </w:instrText>
             </w:r>
             <w:r>
               <w:rPr>
@@ -1304,7 +1304,7 @@
                 <w:noProof/>
                 <w:webHidden/>
               </w:rPr>
-              <w:t>13</w:t>
+              <w:t>14</w:t>
             </w:r>
             <w:r>
               <w:rPr>
@@ -1327,7 +1327,7 @@
               <w:lang w:eastAsia="fr-FR"/>
             </w:rPr>
           </w:pPr>
-          <w:hyperlink w:anchor="_Toc25497902" w:history="1">
+          <w:hyperlink w:anchor="_Toc25555249" w:history="1">
             <w:r>
               <w:rPr>
                 <w:rStyle w:val="Lienhypertexte"/>
@@ -1355,7 +1355,7 @@
                 <w:noProof/>
                 <w:webHidden/>
               </w:rPr>
-              <w:instrText xml:space="preserve"> PAGEREF _Toc25497902 \h </w:instrText>
+              <w:instrText xml:space="preserve"> PAGEREF _Toc25555249 \h </w:instrText>
             </w:r>
             <w:r>
               <w:rPr>
@@ -1375,7 +1375,7 @@
                 <w:noProof/>
                 <w:webHidden/>
               </w:rPr>
-              <w:t>13</w:t>
+              <w:t>14</w:t>
             </w:r>
             <w:r>
               <w:rPr>
@@ -1398,7 +1398,7 @@
               <w:lang w:eastAsia="fr-FR"/>
             </w:rPr>
           </w:pPr>
-          <w:hyperlink w:anchor="_Toc25497903" w:history="1">
+          <w:hyperlink w:anchor="_Toc25555250" w:history="1">
             <w:r>
               <w:rPr>
                 <w:rStyle w:val="Lienhypertexte"/>
@@ -1427,7 +1427,7 @@
                 <w:noProof/>
                 <w:webHidden/>
               </w:rPr>
-              <w:instrText xml:space="preserve"> PAGEREF _Toc25497903 \h </w:instrText>
+              <w:instrText xml:space="preserve"> PAGEREF _Toc25555250 \h </w:instrText>
             </w:r>
             <w:r>
               <w:rPr>
@@ -1447,7 +1447,7 @@
                 <w:noProof/>
                 <w:webHidden/>
               </w:rPr>
-              <w:t>16</w:t>
+              <w:t>17</w:t>
             </w:r>
             <w:r>
               <w:rPr>
@@ -1470,7 +1470,7 @@
               <w:lang w:eastAsia="fr-FR"/>
             </w:rPr>
           </w:pPr>
-          <w:hyperlink w:anchor="_Toc25497904" w:history="1">
+          <w:hyperlink w:anchor="_Toc25555251" w:history="1">
             <w:r>
               <w:rPr>
                 <w:rStyle w:val="Lienhypertexte"/>
@@ -1499,7 +1499,7 @@
                 <w:noProof/>
                 <w:webHidden/>
               </w:rPr>
-              <w:instrText xml:space="preserve"> PAGEREF _Toc25497904 \h </w:instrText>
+              <w:instrText xml:space="preserve"> PAGEREF _Toc25555251 \h </w:instrText>
             </w:r>
             <w:r>
               <w:rPr>
@@ -1519,7 +1519,7 @@
                 <w:noProof/>
                 <w:webHidden/>
               </w:rPr>
-              <w:t>20</w:t>
+              <w:t>21</w:t>
             </w:r>
             <w:r>
               <w:rPr>
@@ -1566,7 +1566,7 @@
           <w:rFonts w:eastAsia="Calibri"/>
         </w:rPr>
       </w:pPr>
-      <w:bookmarkStart w:id="1" w:name="_Toc25497895"/>
+      <w:bookmarkStart w:id="1" w:name="_Toc25555242"/>
       <w:r>
         <w:rPr>
           <w:rFonts w:eastAsia="Calibri"/>
@@ -1588,39 +1588,24 @@
         <w:t xml:space="preserve"> </w:t>
       </w:r>
     </w:p>
+    <w:p/>
     <w:p>
       <w:pPr>
         <w:jc w:val="left"/>
         <w:rPr>
           <w:rFonts w:eastAsia="Calibri"/>
+          <w:lang w:val="en-US"/>
         </w:rPr>
       </w:pPr>
       <w:r>
         <w:rPr>
           <w:noProof/>
-          <w:highlight w:val="yellow"/>
         </w:rPr>
         <w:drawing>
-          <wp:anchor distT="0" distB="0" distL="114300" distR="114300" simplePos="0" relativeHeight="251679744" behindDoc="1" locked="0" layoutInCell="1" allowOverlap="1" wp14:anchorId="4B65B563" wp14:editId="30D218CC">
-            <wp:simplePos x="0" y="0"/>
-            <wp:positionH relativeFrom="column">
-              <wp:posOffset>-2035810</wp:posOffset>
-            </wp:positionH>
-            <wp:positionV relativeFrom="paragraph">
-              <wp:posOffset>2039620</wp:posOffset>
-            </wp:positionV>
-            <wp:extent cx="7975600" cy="3908425"/>
-            <wp:effectExtent l="0" t="4763" r="1588" b="1587"/>
-            <wp:wrapTight wrapText="bothSides">
-              <wp:wrapPolygon edited="0">
-                <wp:start x="21613" y="26"/>
-                <wp:lineTo x="47" y="26"/>
-                <wp:lineTo x="47" y="21503"/>
-                <wp:lineTo x="21613" y="21503"/>
-                <wp:lineTo x="21613" y="26"/>
-              </wp:wrapPolygon>
-            </wp:wrapTight>
-            <wp:docPr id="3" name="Image 3"/>
+          <wp:inline distT="0" distB="0" distL="0" distR="0" wp14:anchorId="1AF74A28" wp14:editId="37BFC788">
+            <wp:extent cx="6830982" cy="3320617"/>
+            <wp:effectExtent l="2540" t="0" r="0" b="0"/>
+            <wp:docPr id="197" name="Image 197"/>
             <wp:cNvGraphicFramePr>
               <a:graphicFrameLocks xmlns:a="http://schemas.openxmlformats.org/drawingml/2006/main" noChangeAspect="1"/>
             </wp:cNvGraphicFramePr>
@@ -1632,13 +1617,7 @@
                     <pic:cNvPicPr/>
                   </pic:nvPicPr>
                   <pic:blipFill>
-                    <a:blip r:embed="rId9">
-                      <a:extLst>
-                        <a:ext uri="{28A0092B-C50C-407E-A947-70E740481C1C}">
-                          <a14:useLocalDpi xmlns:a14="http://schemas.microsoft.com/office/drawing/2010/main" val="0"/>
-                        </a:ext>
-                      </a:extLst>
-                    </a:blip>
+                    <a:blip r:embed="rId9"/>
                     <a:stretch>
                       <a:fillRect/>
                     </a:stretch>
@@ -1646,7 +1625,7 @@
                   <pic:spPr>
                     <a:xfrm rot="16200000">
                       <a:off x="0" y="0"/>
-                      <a:ext cx="7975600" cy="3908425"/>
+                      <a:ext cx="6914400" cy="3361167"/>
                     </a:xfrm>
                     <a:prstGeom prst="rect">
                       <a:avLst/>
@@ -1655,15 +1634,53 @@
                 </pic:pic>
               </a:graphicData>
             </a:graphic>
-          </wp:anchor>
+          </wp:inline>
         </w:drawing>
       </w:r>
-      <w:r>
-        <w:rPr>
-          <w:rFonts w:eastAsia="Calibri"/>
-          <w:highlight w:val="yellow"/>
-        </w:rPr>
-        <w:t>ACTUALISER AVEC LE RAPPORT</w:t>
+    </w:p>
+    <w:p>
+      <w:pPr>
+        <w:jc w:val="left"/>
+        <w:rPr>
+          <w:rFonts w:eastAsia="Calibri"/>
+          <w:i/>
+          <w:iCs/>
+          <w:sz w:val="20"/>
+          <w:szCs w:val="20"/>
+          <w:lang w:val="en-US"/>
+        </w:rPr>
+      </w:pPr>
+      <w:r>
+        <w:rPr>
+          <w:rFonts w:eastAsia="Calibri"/>
+          <w:lang w:val="en-US"/>
+        </w:rPr>
+        <w:tab/>
+      </w:r>
+      <w:r>
+        <w:rPr>
+          <w:rFonts w:eastAsia="Calibri"/>
+          <w:lang w:val="en-US"/>
+        </w:rPr>
+        <w:tab/>
+      </w:r>
+      <w:r>
+        <w:rPr>
+          <w:rFonts w:eastAsia="Calibri"/>
+          <w:lang w:val="en-US"/>
+        </w:rPr>
+        <w:tab/>
+      </w:r>
+      <w:r>
+        <w:rPr>
+          <w:rFonts w:eastAsia="Calibri"/>
+          <w:i/>
+          <w:iCs/>
+          <w:sz w:val="20"/>
+          <w:szCs w:val="20"/>
+          <w:lang w:val="en-US"/>
+        </w:rPr>
+        <w:t xml:space="preserve">Figure 1: Gantt chart </w:t>
       </w:r>
     </w:p>
     <w:p>
@@ -1739,21 +1756,13 @@
           <w:lang w:val="en-US"/>
         </w:rPr>
       </w:pPr>
-    </w:p>
-    <w:p>
-      <w:pPr>
-        <w:pStyle w:val="Titre1"/>
-        <w:rPr>
-          <w:rFonts w:eastAsia="Calibri"/>
-          <w:lang w:val="en-US"/>
-        </w:rPr>
-      </w:pPr>
-      <w:bookmarkStart w:id="2" w:name="_Toc25497896"/>
-      <w:r>
-        <w:rPr>
-          <w:rFonts w:eastAsia="Calibri"/>
-          <w:lang w:val="en-US"/>
-        </w:rPr>
+      <w:bookmarkStart w:id="2" w:name="_Toc25555243"/>
+      <w:r>
+        <w:rPr>
+          <w:rFonts w:eastAsia="Calibri"/>
+          <w:lang w:val="en-US"/>
+        </w:rPr>
+        <w:lastRenderedPageBreak/>
         <w:t xml:space="preserve">2) </w:t>
       </w:r>
       <w:r>
@@ -1899,7 +1908,6 @@
           <w:lang w:val="en-US"/>
         </w:rPr>
       </w:pPr>
-      <w:bookmarkStart w:id="3" w:name="_Toc25497897"/>
       <w:r>
         <w:rPr>
           <w:rFonts w:eastAsia="Calibri"/>
@@ -1916,6 +1924,7 @@
           <w:lang w:val="en-US"/>
         </w:rPr>
       </w:pPr>
+      <w:bookmarkStart w:id="3" w:name="_Toc25555244"/>
       <w:r>
         <w:rPr>
           <w:rFonts w:eastAsia="Calibri"/>
@@ -1953,7 +1962,7 @@
         </w:rPr>
         <w:tab/>
       </w:r>
-      <w:bookmarkStart w:id="4" w:name="_Toc25497898"/>
+      <w:bookmarkStart w:id="4" w:name="_Toc25555245"/>
       <w:r>
         <w:rPr>
           <w:lang w:val="en-US"/>
@@ -1965,13 +1974,6 @@
     <w:p>
       <w:pPr>
         <w:rPr>
-          <w:lang w:val="en-US"/>
-        </w:rPr>
-      </w:pPr>
-    </w:p>
-    <w:p>
-      <w:pPr>
-        <w:rPr>
           <w:rFonts w:eastAsia="Calibri"/>
           <w:noProof/>
           <w:lang w:val="en-US"/>
@@ -1991,9 +1993,9 @@
           <w:lang w:val="en-US"/>
         </w:rPr>
         <w:drawing>
-          <wp:inline distT="0" distB="0" distL="0" distR="0" wp14:anchorId="35C7FFDB" wp14:editId="56289586">
-            <wp:extent cx="5759108" cy="6468622"/>
-            <wp:effectExtent l="0" t="0" r="0" b="8890"/>
+          <wp:inline distT="0" distB="0" distL="0" distR="0" wp14:anchorId="35C7FFDB" wp14:editId="310BEEB6">
+            <wp:extent cx="5963479" cy="6698171"/>
+            <wp:effectExtent l="0" t="0" r="0" b="7620"/>
             <wp:docPr id="207" name="Image 207"/>
             <wp:cNvGraphicFramePr>
               <a:graphicFrameLocks xmlns:a="http://schemas.openxmlformats.org/drawingml/2006/main" noChangeAspect="1"/>
@@ -2021,7 +2023,7 @@
                   <pic:spPr bwMode="auto">
                     <a:xfrm>
                       <a:off x="0" y="0"/>
-                      <a:ext cx="5759450" cy="6469006"/>
+                      <a:ext cx="5968683" cy="6704016"/>
                     </a:xfrm>
                     <a:prstGeom prst="rect">
                       <a:avLst/>
@@ -2045,44 +2047,52 @@
     </w:p>
     <w:p>
       <w:pPr>
+        <w:jc w:val="center"/>
+        <w:rPr>
+          <w:rStyle w:val="Accentuation"/>
+        </w:rPr>
+      </w:pPr>
+      <w:r>
+        <w:rPr>
+          <w:rStyle w:val="Accentuation"/>
+        </w:rPr>
+        <w:t xml:space="preserve">Figure </w:t>
+      </w:r>
+      <w:proofErr w:type="gramStart"/>
+      <w:r>
+        <w:rPr>
+          <w:rStyle w:val="Accentuation"/>
+        </w:rPr>
+        <w:t>2:</w:t>
+      </w:r>
+      <w:proofErr w:type="gramEnd"/>
+      <w:r>
+        <w:rPr>
+          <w:rStyle w:val="Accentuation"/>
+        </w:rPr>
+        <w:t xml:space="preserve"> </w:t>
+      </w:r>
+      <w:r>
+        <w:rPr>
+          <w:rStyle w:val="Accentuation"/>
+        </w:rPr>
+        <w:t>Flow chart</w:t>
+      </w:r>
+      <w:r>
+        <w:rPr>
+          <w:rStyle w:val="Accentuation"/>
+        </w:rPr>
+        <w:br w:type="page"/>
+      </w:r>
+    </w:p>
+    <w:p>
+      <w:pPr>
         <w:pStyle w:val="Titre2"/>
         <w:rPr>
           <w:lang w:val="en-US"/>
         </w:rPr>
       </w:pPr>
-      <w:r>
-        <w:rPr>
-          <w:lang w:val="en-US"/>
-        </w:rPr>
-        <w:tab/>
-      </w:r>
-      <w:bookmarkStart w:id="5" w:name="_Toc25497899"/>
-    </w:p>
-    <w:p>
-      <w:pPr>
-        <w:jc w:val="left"/>
-        <w:rPr>
-          <w:rFonts w:asciiTheme="majorHAnsi" w:eastAsiaTheme="majorEastAsia" w:hAnsiTheme="majorHAnsi" w:cstheme="majorBidi"/>
-          <w:color w:val="2F5496" w:themeColor="accent1" w:themeShade="BF"/>
-          <w:sz w:val="26"/>
-          <w:szCs w:val="26"/>
-          <w:lang w:val="en-US"/>
-        </w:rPr>
-      </w:pPr>
-      <w:r>
-        <w:rPr>
-          <w:lang w:val="en-US"/>
-        </w:rPr>
-        <w:br w:type="page"/>
-      </w:r>
-    </w:p>
-    <w:p>
-      <w:pPr>
-        <w:pStyle w:val="Titre2"/>
-        <w:rPr>
-          <w:lang w:val="en-US"/>
-        </w:rPr>
-      </w:pPr>
+      <w:bookmarkStart w:id="5" w:name="_Toc25555246"/>
       <w:r>
         <w:rPr>
           <w:lang w:val="en-US"/>
@@ -2224,8 +2234,20 @@
           <w:p>
             <w:pPr>
               <w:jc w:val="center"/>
+              <w:rPr>
+                <w:rStyle w:val="Accentuation"/>
+              </w:rPr>
             </w:pPr>
             <w:r>
+              <w:rPr>
+                <w:rStyle w:val="Accentuation"/>
+              </w:rPr>
+              <w:t xml:space="preserve">Figure 3: </w:t>
+            </w:r>
+            <w:r>
+              <w:rPr>
+                <w:rStyle w:val="Accentuation"/>
+              </w:rPr>
               <w:t>Home Page</w:t>
             </w:r>
           </w:p>
@@ -2269,8 +2291,20 @@
           <w:p>
             <w:pPr>
               <w:jc w:val="center"/>
+              <w:rPr>
+                <w:rStyle w:val="Accentuation"/>
+              </w:rPr>
             </w:pPr>
             <w:r>
+              <w:rPr>
+                <w:rStyle w:val="Accentuation"/>
+              </w:rPr>
+              <w:t xml:space="preserve">Figure 4: </w:t>
+            </w:r>
+            <w:r>
+              <w:rPr>
+                <w:rStyle w:val="Accentuation"/>
+              </w:rPr>
               <w:t>Login page</w:t>
             </w:r>
           </w:p>
@@ -2442,8 +2476,20 @@
           <w:p>
             <w:pPr>
               <w:jc w:val="center"/>
+              <w:rPr>
+                <w:rStyle w:val="Accentuation"/>
+              </w:rPr>
             </w:pPr>
             <w:r>
+              <w:rPr>
+                <w:rStyle w:val="Accentuation"/>
+              </w:rPr>
+              <w:t xml:space="preserve">Figure 5: </w:t>
+            </w:r>
+            <w:r>
+              <w:rPr>
+                <w:rStyle w:val="Accentuation"/>
+              </w:rPr>
               <w:t>Register page</w:t>
             </w:r>
           </w:p>
@@ -2459,9 +2505,21 @@
           <w:p>
             <w:pPr>
               <w:jc w:val="center"/>
+              <w:rPr>
+                <w:rStyle w:val="Accentuation"/>
+              </w:rPr>
             </w:pPr>
             <w:r>
+              <w:rPr>
+                <w:rStyle w:val="Accentuation"/>
+              </w:rPr>
               <w:lastRenderedPageBreak/>
+              <w:t xml:space="preserve">Figure 6: </w:t>
+            </w:r>
+            <w:r>
+              <w:rPr>
+                <w:rStyle w:val="Accentuation"/>
+              </w:rPr>
               <w:t>Profile customer</w:t>
             </w:r>
           </w:p>
@@ -2625,8 +2683,20 @@
           <w:p>
             <w:pPr>
               <w:jc w:val="center"/>
+              <w:rPr>
+                <w:rStyle w:val="Accentuation"/>
+              </w:rPr>
             </w:pPr>
             <w:r>
+              <w:rPr>
+                <w:rStyle w:val="Accentuation"/>
+              </w:rPr>
+              <w:t xml:space="preserve">Figure 7: </w:t>
+            </w:r>
+            <w:r>
+              <w:rPr>
+                <w:rStyle w:val="Accentuation"/>
+              </w:rPr>
               <w:t>Booking history</w:t>
             </w:r>
           </w:p>
@@ -2668,17 +2738,26 @@
           <w:p>
             <w:pPr>
               <w:jc w:val="center"/>
+              <w:rPr>
+                <w:rStyle w:val="Accentuation"/>
+              </w:rPr>
             </w:pPr>
             <w:r>
-              <w:t>Pr</w:t>
-            </w:r>
-            <w:r>
-              <w:t>ofile admin</w:t>
-            </w:r>
-            <w:r>
-              <w:t>i</w:t>
-            </w:r>
-            <w:r>
+              <w:rPr>
+                <w:rStyle w:val="Accentuation"/>
+              </w:rPr>
+              <w:t xml:space="preserve">Figure 8: </w:t>
+            </w:r>
+            <w:r>
+              <w:rPr>
+                <w:rStyle w:val="Accentuation"/>
+              </w:rPr>
+              <w:t>Profile admini</w:t>
+            </w:r>
+            <w:r>
+              <w:rPr>
+                <w:rStyle w:val="Accentuation"/>
+              </w:rPr>
               <w:t>strator</w:t>
             </w:r>
           </w:p>
@@ -2784,9 +2863,21 @@
           <w:p>
             <w:pPr>
               <w:jc w:val="center"/>
+              <w:rPr>
+                <w:rStyle w:val="Accentuation"/>
+              </w:rPr>
             </w:pPr>
             <w:r>
+              <w:rPr>
+                <w:rStyle w:val="Accentuation"/>
+              </w:rPr>
               <w:lastRenderedPageBreak/>
+              <w:t xml:space="preserve">Figure 9: </w:t>
+            </w:r>
+            <w:r>
+              <w:rPr>
+                <w:rStyle w:val="Accentuation"/>
+              </w:rPr>
               <w:t>Booking page</w:t>
             </w:r>
           </w:p>
@@ -2948,8 +3039,20 @@
           <w:p>
             <w:pPr>
               <w:jc w:val="center"/>
+              <w:rPr>
+                <w:rStyle w:val="Accentuation"/>
+              </w:rPr>
             </w:pPr>
             <w:r>
+              <w:rPr>
+                <w:rStyle w:val="Accentuation"/>
+              </w:rPr>
+              <w:t xml:space="preserve">Figure 10: </w:t>
+            </w:r>
+            <w:r>
+              <w:rPr>
+                <w:rStyle w:val="Accentuation"/>
+              </w:rPr>
               <w:t>Profile page</w:t>
             </w:r>
           </w:p>
@@ -2991,8 +3094,20 @@
           <w:p>
             <w:pPr>
               <w:jc w:val="center"/>
+              <w:rPr>
+                <w:rStyle w:val="Accentuation"/>
+              </w:rPr>
             </w:pPr>
             <w:r>
+              <w:rPr>
+                <w:rStyle w:val="Accentuation"/>
+              </w:rPr>
+              <w:t xml:space="preserve">Figure 11: </w:t>
+            </w:r>
+            <w:r>
+              <w:rPr>
+                <w:rStyle w:val="Accentuation"/>
+              </w:rPr>
               <w:t>Booking summary</w:t>
             </w:r>
           </w:p>
@@ -3155,8 +3270,20 @@
           <w:p>
             <w:pPr>
               <w:jc w:val="center"/>
+              <w:rPr>
+                <w:rStyle w:val="Accentuation"/>
+              </w:rPr>
             </w:pPr>
             <w:r>
+              <w:rPr>
+                <w:rStyle w:val="Accentuation"/>
+              </w:rPr>
+              <w:t xml:space="preserve">Figure 12: </w:t>
+            </w:r>
+            <w:r>
+              <w:rPr>
+                <w:rStyle w:val="Accentuation"/>
+              </w:rPr>
               <w:t>Add car</w:t>
             </w:r>
           </w:p>
@@ -3198,8 +3325,20 @@
           <w:p>
             <w:pPr>
               <w:jc w:val="center"/>
+              <w:rPr>
+                <w:rStyle w:val="Accentuation"/>
+              </w:rPr>
             </w:pPr>
             <w:r>
+              <w:rPr>
+                <w:rStyle w:val="Accentuation"/>
+              </w:rPr>
+              <w:t xml:space="preserve">Figure 13: </w:t>
+            </w:r>
+            <w:r>
+              <w:rPr>
+                <w:rStyle w:val="Accentuation"/>
+              </w:rPr>
               <w:t>Car catalog</w:t>
             </w:r>
           </w:p>
@@ -3361,8 +3500,20 @@
           <w:p>
             <w:pPr>
               <w:jc w:val="center"/>
+              <w:rPr>
+                <w:rStyle w:val="Accentuationlgre"/>
+              </w:rPr>
             </w:pPr>
             <w:r>
+              <w:rPr>
+                <w:rStyle w:val="Accentuationlgre"/>
+              </w:rPr>
+              <w:t xml:space="preserve">Figure 14: </w:t>
+            </w:r>
+            <w:r>
+              <w:rPr>
+                <w:rStyle w:val="Accentuationlgre"/>
+              </w:rPr>
               <w:t>Edit car</w:t>
             </w:r>
           </w:p>
@@ -3404,9 +3555,21 @@
           <w:p>
             <w:pPr>
               <w:jc w:val="center"/>
+              <w:rPr>
+                <w:rStyle w:val="Accentuation"/>
+              </w:rPr>
             </w:pPr>
             <w:r>
+              <w:rPr>
+                <w:rStyle w:val="Accentuation"/>
+              </w:rPr>
               <w:lastRenderedPageBreak/>
+              <w:t xml:space="preserve">Figure 15: </w:t>
+            </w:r>
+            <w:r>
+              <w:rPr>
+                <w:rStyle w:val="Accentuation"/>
+              </w:rPr>
               <w:t>User management</w:t>
             </w:r>
           </w:p>
@@ -3540,6 +3703,29 @@
             </a:graphic>
           </wp:inline>
         </w:drawing>
+      </w:r>
+    </w:p>
+    <w:p>
+      <w:pPr>
+        <w:jc w:val="center"/>
+        <w:rPr>
+          <w:rStyle w:val="Accentuation"/>
+          <w:lang w:val="en-GB"/>
+        </w:rPr>
+      </w:pPr>
+      <w:r>
+        <w:rPr>
+          <w:rStyle w:val="Accentuation"/>
+          <w:lang w:val="en-GB"/>
+        </w:rPr>
+        <w:t>Figure 16: Colour p</w:t>
+      </w:r>
+      <w:r>
+        <w:rPr>
+          <w:rStyle w:val="Accentuation"/>
+          <w:lang w:val="en-GB"/>
+        </w:rPr>
+        <w:t>alette</w:t>
       </w:r>
     </w:p>
     <w:p>
@@ -3732,7 +3918,90 @@
           <w:rFonts w:eastAsia="Calibri"/>
           <w:lang w:val="en-US"/>
         </w:rPr>
-        <w:t>The fact that an image worth thousand words, I prefer to display icon to represent the information. A seat for the number of seats, a car, doors open, seen from above to represent the number of doors, a coin for the price or a pen for editing.</w:t>
+        <w:t xml:space="preserve">The fact that an image worth thousand words, I prefer to display icon to represent the information. </w:t>
+      </w:r>
+      <w:r>
+        <w:rPr>
+          <w:rFonts w:eastAsia="Calibri"/>
+          <w:lang w:val="en-US"/>
+        </w:rPr>
+        <w:tab/>
+      </w:r>
+      <w:r>
+        <w:rPr>
+          <w:rFonts w:eastAsia="Calibri"/>
+          <w:lang w:val="en-US"/>
+        </w:rPr>
+        <w:tab/>
+      </w:r>
+      <w:r>
+        <w:rPr>
+          <w:rStyle w:val="Accentuation"/>
+        </w:rPr>
+        <w:t xml:space="preserve">Figure </w:t>
+      </w:r>
+      <w:proofErr w:type="gramStart"/>
+      <w:r>
+        <w:rPr>
+          <w:rStyle w:val="Accentuation"/>
+        </w:rPr>
+        <w:t>17:</w:t>
+      </w:r>
+      <w:proofErr w:type="gramEnd"/>
+      <w:r>
+        <w:rPr>
+          <w:rStyle w:val="Accentuation"/>
+        </w:rPr>
+        <w:t xml:space="preserve"> </w:t>
+      </w:r>
+      <w:proofErr w:type="spellStart"/>
+      <w:r>
+        <w:rPr>
+          <w:rStyle w:val="Accentuation"/>
+        </w:rPr>
+        <w:t>Card</w:t>
+      </w:r>
+      <w:proofErr w:type="spellEnd"/>
+      <w:r>
+        <w:rPr>
+          <w:rStyle w:val="Accentuation"/>
+        </w:rPr>
+        <w:tab/>
+      </w:r>
+      <w:r>
+        <w:rPr>
+          <w:rFonts w:eastAsia="Calibri"/>
+          <w:lang w:val="en-US"/>
+        </w:rPr>
+        <w:tab/>
+      </w:r>
+      <w:r>
+        <w:rPr>
+          <w:rFonts w:eastAsia="Calibri"/>
+          <w:lang w:val="en-US"/>
+        </w:rPr>
+        <w:tab/>
+      </w:r>
+      <w:r>
+        <w:rPr>
+          <w:rFonts w:eastAsia="Calibri"/>
+          <w:lang w:val="en-US"/>
+        </w:rPr>
+        <w:tab/>
+      </w:r>
+      <w:r>
+        <w:rPr>
+          <w:rFonts w:eastAsia="Calibri"/>
+          <w:lang w:val="en-US"/>
+        </w:rPr>
+        <w:tab/>
+      </w:r>
+      <w:r>
+        <w:rPr>
+          <w:rFonts w:eastAsia="Calibri"/>
+          <w:lang w:val="en-US"/>
+        </w:rPr>
+        <w:tab/>
       </w:r>
     </w:p>
     <w:p>
@@ -3748,6 +4017,22 @@
           <w:rFonts w:eastAsia="Calibri"/>
           <w:lang w:val="en-US"/>
         </w:rPr>
+        <w:t>A seat for the number of seats, a car, doors open, seen from above to represent the number of doors, a coin for the price or a pen for editing.</w:t>
+      </w:r>
+    </w:p>
+    <w:p>
+      <w:pPr>
+        <w:jc w:val="left"/>
+        <w:rPr>
+          <w:rFonts w:eastAsia="Calibri"/>
+          <w:lang w:val="en-US"/>
+        </w:rPr>
+      </w:pPr>
+      <w:r>
+        <w:rPr>
+          <w:rFonts w:eastAsia="Calibri"/>
+          <w:lang w:val="en-US"/>
+        </w:rPr>
         <w:t xml:space="preserve">Moreover, I have tried </w:t>
       </w:r>
       <w:r>
@@ -3773,7 +4058,7 @@
           <w:lang w:val="en-US"/>
         </w:rPr>
       </w:pPr>
-      <w:bookmarkStart w:id="6" w:name="_Toc25497900"/>
+      <w:bookmarkStart w:id="6" w:name="_Toc25555247"/>
       <w:r>
         <w:rPr>
           <w:rFonts w:eastAsia="Calibri"/>
@@ -4587,49 +4872,9 @@
           <w:shd w:val="clear" w:color="auto" w:fill="F7FAFF"/>
           <w:lang w:val="en-US" w:eastAsia="fr-FR"/>
         </w:rPr>
-        <w:t>mysqli_connect_error</w:t>
-      </w:r>
-      <w:proofErr w:type="spellEnd"/>
-      <w:r>
-        <w:rPr>
-          <w:rFonts w:ascii="Consolas" w:eastAsia="Times New Roman" w:hAnsi="Consolas" w:cs="Courier New"/>
-          <w:color w:val="000000"/>
-          <w:sz w:val="20"/>
-          <w:szCs w:val="20"/>
-          <w:shd w:val="clear" w:color="auto" w:fill="F7FAFF"/>
-          <w:lang w:val="en-US" w:eastAsia="fr-FR"/>
-        </w:rPr>
-        <w:t>();</w:t>
-      </w:r>
-      <w:r>
-        <w:rPr>
-          <w:rFonts w:ascii="Consolas" w:eastAsia="Times New Roman" w:hAnsi="Consolas" w:cs="Courier New"/>
-          <w:color w:val="000000"/>
-          <w:sz w:val="20"/>
-          <w:szCs w:val="20"/>
-          <w:shd w:val="clear" w:color="auto" w:fill="F7FAFF"/>
-          <w:lang w:val="en-US" w:eastAsia="fr-FR"/>
-        </w:rPr>
-        <w:br/>
-        <w:t xml:space="preserve">    }</w:t>
-      </w:r>
-    </w:p>
-    <w:p>
-      <w:pPr>
-        <w:jc w:val="left"/>
-        <w:rPr>
-          <w:rFonts w:eastAsia="Calibri"/>
-          <w:lang w:val="en-US"/>
-        </w:rPr>
-      </w:pPr>
-      <w:r>
-        <w:rPr>
-          <w:rFonts w:eastAsia="Calibri"/>
-          <w:lang w:val="en-US"/>
-        </w:rPr>
-        <w:t xml:space="preserve">We need to provide to the </w:t>
-      </w:r>
-      <w:proofErr w:type="spellStart"/>
+        <w:t>mysqli_connect_</w:t>
+      </w:r>
+      <w:proofErr w:type="gramStart"/>
       <w:r>
         <w:rPr>
           <w:rFonts w:ascii="Consolas" w:eastAsia="Times New Roman" w:hAnsi="Consolas" w:cs="Courier New"/>
@@ -4641,6 +4886,72 @@
           <w:shd w:val="clear" w:color="auto" w:fill="F7FAFF"/>
           <w:lang w:val="en-US" w:eastAsia="fr-FR"/>
         </w:rPr>
+        <w:t>error</w:t>
+      </w:r>
+      <w:proofErr w:type="spellEnd"/>
+      <w:r>
+        <w:rPr>
+          <w:rFonts w:ascii="Consolas" w:eastAsia="Times New Roman" w:hAnsi="Consolas" w:cs="Courier New"/>
+          <w:color w:val="000000"/>
+          <w:sz w:val="20"/>
+          <w:szCs w:val="20"/>
+          <w:shd w:val="clear" w:color="auto" w:fill="F7FAFF"/>
+          <w:lang w:val="en-US" w:eastAsia="fr-FR"/>
+        </w:rPr>
+        <w:t>(</w:t>
+      </w:r>
+      <w:proofErr w:type="gramEnd"/>
+      <w:r>
+        <w:rPr>
+          <w:rFonts w:ascii="Consolas" w:eastAsia="Times New Roman" w:hAnsi="Consolas" w:cs="Courier New"/>
+          <w:color w:val="000000"/>
+          <w:sz w:val="20"/>
+          <w:szCs w:val="20"/>
+          <w:shd w:val="clear" w:color="auto" w:fill="F7FAFF"/>
+          <w:lang w:val="en-US" w:eastAsia="fr-FR"/>
+        </w:rPr>
+        <w:t>);</w:t>
+      </w:r>
+      <w:r>
+        <w:rPr>
+          <w:rFonts w:ascii="Consolas" w:eastAsia="Times New Roman" w:hAnsi="Consolas" w:cs="Courier New"/>
+          <w:color w:val="000000"/>
+          <w:sz w:val="20"/>
+          <w:szCs w:val="20"/>
+          <w:shd w:val="clear" w:color="auto" w:fill="F7FAFF"/>
+          <w:lang w:val="en-US" w:eastAsia="fr-FR"/>
+        </w:rPr>
+        <w:br/>
+        <w:t xml:space="preserve">    }</w:t>
+      </w:r>
+    </w:p>
+    <w:p>
+      <w:pPr>
+        <w:jc w:val="left"/>
+        <w:rPr>
+          <w:rFonts w:eastAsia="Calibri"/>
+          <w:lang w:val="en-US"/>
+        </w:rPr>
+      </w:pPr>
+      <w:r>
+        <w:rPr>
+          <w:rFonts w:eastAsia="Calibri"/>
+          <w:lang w:val="en-US"/>
+        </w:rPr>
+        <w:t xml:space="preserve">We need to provide to the </w:t>
+      </w:r>
+      <w:proofErr w:type="spellStart"/>
+      <w:r>
+        <w:rPr>
+          <w:rFonts w:ascii="Consolas" w:eastAsia="Times New Roman" w:hAnsi="Consolas" w:cs="Courier New"/>
+          <w:i/>
+          <w:iCs/>
+          <w:color w:val="000000"/>
+          <w:sz w:val="20"/>
+          <w:szCs w:val="20"/>
+          <w:shd w:val="clear" w:color="auto" w:fill="F7FAFF"/>
+          <w:lang w:val="en-US" w:eastAsia="fr-FR"/>
+        </w:rPr>
         <w:t>mysqli_connect</w:t>
       </w:r>
       <w:proofErr w:type="spellEnd"/>
@@ -4719,7 +5030,15 @@
           <w:rFonts w:eastAsia="Calibri"/>
           <w:lang w:val="en-US"/>
         </w:rPr>
-        <w:t>table_name</w:t>
+        <w:t>table_</w:t>
+      </w:r>
+      <w:proofErr w:type="gramStart"/>
+      <w:r>
+        <w:rPr>
+          <w:rFonts w:eastAsia="Calibri"/>
+          <w:lang w:val="en-US"/>
+        </w:rPr>
+        <w:t>name</w:t>
       </w:r>
       <w:proofErr w:type="spellEnd"/>
       <w:r>
@@ -4727,7 +5046,15 @@
           <w:rFonts w:eastAsia="Calibri"/>
           <w:lang w:val="en-US"/>
         </w:rPr>
-        <w:t>(column1, column2 …) VALUES (value1, value2 …).</w:t>
+        <w:t>(</w:t>
+      </w:r>
+      <w:proofErr w:type="gramEnd"/>
+      <w:r>
+        <w:rPr>
+          <w:rFonts w:eastAsia="Calibri"/>
+          <w:lang w:val="en-US"/>
+        </w:rPr>
+        <w:t>column1, column2 …) VALUES (value1, value2 …).</w:t>
       </w:r>
     </w:p>
     <w:p>
@@ -4818,9 +5145,24 @@
           <w:shd w:val="clear" w:color="auto" w:fill="F7FAFF"/>
           <w:lang w:val="en-GB" w:eastAsia="fr-FR"/>
         </w:rPr>
-        <w:t>"INSERT INTO user(</w:t>
+        <w:t xml:space="preserve">"INSERT INTO </w:t>
+      </w:r>
+      <w:proofErr w:type="gramStart"/>
+      <w:r>
+        <w:rPr>
+          <w:rFonts w:ascii="Consolas" w:eastAsia="Times New Roman" w:hAnsi="Consolas" w:cs="Courier New"/>
+          <w:b/>
+          <w:bCs/>
+          <w:color w:val="008000"/>
+          <w:sz w:val="20"/>
+          <w:szCs w:val="20"/>
+          <w:shd w:val="clear" w:color="auto" w:fill="F7FAFF"/>
+          <w:lang w:val="en-GB" w:eastAsia="fr-FR"/>
+        </w:rPr>
+        <w:t>user(</w:t>
       </w:r>
       <w:proofErr w:type="spellStart"/>
+      <w:proofErr w:type="gramEnd"/>
       <w:r>
         <w:rPr>
           <w:rFonts w:ascii="Consolas" w:eastAsia="Times New Roman" w:hAnsi="Consolas" w:cs="Courier New"/>
@@ -5147,6 +5489,7 @@
         <w:t>pwd</w:t>
       </w:r>
       <w:proofErr w:type="spellEnd"/>
+      <w:proofErr w:type="gramStart"/>
       <w:r>
         <w:rPr>
           <w:rFonts w:ascii="Consolas" w:eastAsia="Times New Roman" w:hAnsi="Consolas" w:cs="Courier New"/>
@@ -5158,6 +5501,7 @@
         </w:rPr>
         <w:t>) .</w:t>
       </w:r>
+      <w:proofErr w:type="gramEnd"/>
       <w:r>
         <w:rPr>
           <w:rFonts w:ascii="Consolas" w:eastAsia="Times New Roman" w:hAnsi="Consolas" w:cs="Courier New"/>
@@ -5392,123 +5736,2614 @@
         <w:rPr>
           <w:lang w:val="en-US"/>
         </w:rPr>
+        <w:t xml:space="preserve"> I used a hash function </w:t>
+      </w:r>
+      <w:r>
+        <w:rPr>
+          <w:lang w:val="en-US"/>
+        </w:rPr>
+        <w:t>called md5 to has my password and not store them in plain text in the database.</w:t>
+      </w:r>
+    </w:p>
+    <w:p>
+      <w:pPr>
+        <w:rPr>
+          <w:lang w:val="en-US"/>
+        </w:rPr>
+      </w:pPr>
+      <w:r>
+        <w:rPr>
+          <w:lang w:val="en-US"/>
+        </w:rPr>
+        <w:t xml:space="preserve">When users try to login, I need to check if their credentials are correct. I will check in the database if the email and password given match a line in the user table. To complete this action, I used the “SELECT” keyword of the SQL language, SELECT column1, column2 FROM </w:t>
+      </w:r>
+      <w:proofErr w:type="spellStart"/>
+      <w:r>
+        <w:rPr>
+          <w:lang w:val="en-US"/>
+        </w:rPr>
+        <w:t>table_name</w:t>
+      </w:r>
+      <w:proofErr w:type="spellEnd"/>
+      <w:r>
+        <w:rPr>
+          <w:lang w:val="en-US"/>
+        </w:rPr>
+        <w:t xml:space="preserve"> WHERE condition.</w:t>
+      </w:r>
+    </w:p>
+    <w:p>
+      <w:pPr>
+        <w:shd w:val="clear" w:color="auto" w:fill="FFFFFF"/>
+        <w:tabs>
+          <w:tab w:val="left" w:pos="916"/>
+          <w:tab w:val="left" w:pos="1832"/>
+          <w:tab w:val="left" w:pos="2748"/>
+          <w:tab w:val="left" w:pos="3664"/>
+          <w:tab w:val="left" w:pos="4580"/>
+          <w:tab w:val="left" w:pos="5496"/>
+          <w:tab w:val="left" w:pos="6412"/>
+          <w:tab w:val="left" w:pos="7328"/>
+          <w:tab w:val="left" w:pos="8244"/>
+          <w:tab w:val="left" w:pos="9160"/>
+          <w:tab w:val="left" w:pos="10076"/>
+          <w:tab w:val="left" w:pos="10992"/>
+          <w:tab w:val="left" w:pos="11908"/>
+          <w:tab w:val="left" w:pos="12824"/>
+          <w:tab w:val="left" w:pos="13740"/>
+          <w:tab w:val="left" w:pos="14656"/>
+        </w:tabs>
+        <w:spacing w:after="0" w:line="240" w:lineRule="auto"/>
+        <w:jc w:val="left"/>
+        <w:rPr>
+          <w:rFonts w:ascii="Consolas" w:eastAsia="Times New Roman" w:hAnsi="Consolas" w:cs="Courier New"/>
+          <w:color w:val="000000"/>
+          <w:sz w:val="20"/>
+          <w:szCs w:val="20"/>
+          <w:lang w:val="en-GB" w:eastAsia="fr-FR"/>
+        </w:rPr>
+      </w:pPr>
+      <w:r>
+        <w:rPr>
+          <w:rFonts w:ascii="Consolas" w:eastAsia="Times New Roman" w:hAnsi="Consolas" w:cs="Courier New"/>
+          <w:color w:val="660000"/>
+          <w:sz w:val="20"/>
+          <w:szCs w:val="20"/>
+          <w:shd w:val="clear" w:color="auto" w:fill="F7FAFF"/>
+          <w:lang w:val="en-GB" w:eastAsia="fr-FR"/>
+        </w:rPr>
+        <w:t>$</w:t>
+      </w:r>
+      <w:proofErr w:type="spellStart"/>
+      <w:r>
+        <w:rPr>
+          <w:rFonts w:ascii="Consolas" w:eastAsia="Times New Roman" w:hAnsi="Consolas" w:cs="Courier New"/>
+          <w:color w:val="660000"/>
+          <w:sz w:val="20"/>
+          <w:szCs w:val="20"/>
+          <w:shd w:val="clear" w:color="auto" w:fill="F7FAFF"/>
+          <w:lang w:val="en-GB" w:eastAsia="fr-FR"/>
+        </w:rPr>
+        <w:t>sql</w:t>
+      </w:r>
+      <w:proofErr w:type="spellEnd"/>
+      <w:r>
+        <w:rPr>
+          <w:rFonts w:ascii="Consolas" w:eastAsia="Times New Roman" w:hAnsi="Consolas" w:cs="Courier New"/>
+          <w:color w:val="660000"/>
+          <w:sz w:val="20"/>
+          <w:szCs w:val="20"/>
+          <w:shd w:val="clear" w:color="auto" w:fill="F7FAFF"/>
+          <w:lang w:val="en-GB" w:eastAsia="fr-FR"/>
+        </w:rPr>
         <w:t xml:space="preserve"> </w:t>
       </w:r>
-      <w:bookmarkStart w:id="8" w:name="_GoBack"/>
+      <w:r>
+        <w:rPr>
+          <w:rFonts w:ascii="Consolas" w:eastAsia="Times New Roman" w:hAnsi="Consolas" w:cs="Courier New"/>
+          <w:color w:val="000000"/>
+          <w:sz w:val="20"/>
+          <w:szCs w:val="20"/>
+          <w:shd w:val="clear" w:color="auto" w:fill="F7FAFF"/>
+          <w:lang w:val="en-GB" w:eastAsia="fr-FR"/>
+        </w:rPr>
+        <w:t xml:space="preserve">= </w:t>
+      </w:r>
+      <w:r>
+        <w:rPr>
+          <w:rFonts w:ascii="Consolas" w:eastAsia="Times New Roman" w:hAnsi="Consolas" w:cs="Courier New"/>
+          <w:b/>
+          <w:bCs/>
+          <w:color w:val="008000"/>
+          <w:sz w:val="20"/>
+          <w:szCs w:val="20"/>
+          <w:shd w:val="clear" w:color="auto" w:fill="F7FAFF"/>
+          <w:lang w:val="en-GB" w:eastAsia="fr-FR"/>
+        </w:rPr>
+        <w:t xml:space="preserve">"Select </w:t>
+      </w:r>
+      <w:r>
+        <w:rPr>
+          <w:rFonts w:ascii="Consolas" w:eastAsia="Times New Roman" w:hAnsi="Consolas" w:cs="Courier New"/>
+          <w:i/>
+          <w:iCs/>
+          <w:color w:val="008000"/>
+          <w:sz w:val="20"/>
+          <w:szCs w:val="20"/>
+          <w:shd w:val="clear" w:color="auto" w:fill="F7FAFF"/>
+          <w:lang w:val="en-GB" w:eastAsia="fr-FR"/>
+        </w:rPr>
+        <w:t>*</w:t>
+      </w:r>
+      <w:r>
+        <w:rPr>
+          <w:rFonts w:ascii="Consolas" w:eastAsia="Times New Roman" w:hAnsi="Consolas" w:cs="Courier New"/>
+          <w:b/>
+          <w:bCs/>
+          <w:color w:val="008000"/>
+          <w:sz w:val="20"/>
+          <w:szCs w:val="20"/>
+          <w:shd w:val="clear" w:color="auto" w:fill="F7FAFF"/>
+          <w:lang w:val="en-GB" w:eastAsia="fr-FR"/>
+        </w:rPr>
+        <w:t xml:space="preserve"> from user where </w:t>
+      </w:r>
+      <w:proofErr w:type="spellStart"/>
+      <w:r>
+        <w:rPr>
+          <w:rFonts w:ascii="Consolas" w:eastAsia="Times New Roman" w:hAnsi="Consolas" w:cs="Courier New"/>
+          <w:b/>
+          <w:bCs/>
+          <w:color w:val="008000"/>
+          <w:sz w:val="20"/>
+          <w:szCs w:val="20"/>
+          <w:shd w:val="clear" w:color="auto" w:fill="F7FAFF"/>
+          <w:lang w:val="en-GB" w:eastAsia="fr-FR"/>
+        </w:rPr>
+        <w:t>user_email</w:t>
+      </w:r>
+      <w:proofErr w:type="spellEnd"/>
+      <w:r>
+        <w:rPr>
+          <w:rFonts w:ascii="Consolas" w:eastAsia="Times New Roman" w:hAnsi="Consolas" w:cs="Courier New"/>
+          <w:b/>
+          <w:bCs/>
+          <w:color w:val="008000"/>
+          <w:sz w:val="20"/>
+          <w:szCs w:val="20"/>
+          <w:shd w:val="clear" w:color="auto" w:fill="F7FAFF"/>
+          <w:lang w:val="en-GB" w:eastAsia="fr-FR"/>
+        </w:rPr>
+        <w:t xml:space="preserve"> = '</w:t>
+      </w:r>
+      <w:proofErr w:type="gramStart"/>
+      <w:r>
+        <w:rPr>
+          <w:rFonts w:ascii="Consolas" w:eastAsia="Times New Roman" w:hAnsi="Consolas" w:cs="Courier New"/>
+          <w:b/>
+          <w:bCs/>
+          <w:color w:val="008000"/>
+          <w:sz w:val="20"/>
+          <w:szCs w:val="20"/>
+          <w:shd w:val="clear" w:color="auto" w:fill="F7FAFF"/>
+          <w:lang w:val="en-GB" w:eastAsia="fr-FR"/>
+        </w:rPr>
+        <w:t>"</w:t>
+      </w:r>
+      <w:r>
+        <w:rPr>
+          <w:rFonts w:ascii="Consolas" w:eastAsia="Times New Roman" w:hAnsi="Consolas" w:cs="Courier New"/>
+          <w:color w:val="000000"/>
+          <w:sz w:val="20"/>
+          <w:szCs w:val="20"/>
+          <w:shd w:val="clear" w:color="auto" w:fill="F7FAFF"/>
+          <w:lang w:val="en-GB" w:eastAsia="fr-FR"/>
+        </w:rPr>
+        <w:t>.</w:t>
+      </w:r>
+      <w:r>
+        <w:rPr>
+          <w:rFonts w:ascii="Consolas" w:eastAsia="Times New Roman" w:hAnsi="Consolas" w:cs="Courier New"/>
+          <w:color w:val="660000"/>
+          <w:sz w:val="20"/>
+          <w:szCs w:val="20"/>
+          <w:shd w:val="clear" w:color="auto" w:fill="F7FAFF"/>
+          <w:lang w:val="en-GB" w:eastAsia="fr-FR"/>
+        </w:rPr>
+        <w:t>$</w:t>
+      </w:r>
+      <w:proofErr w:type="spellStart"/>
+      <w:proofErr w:type="gramEnd"/>
+      <w:r>
+        <w:rPr>
+          <w:rFonts w:ascii="Consolas" w:eastAsia="Times New Roman" w:hAnsi="Consolas" w:cs="Courier New"/>
+          <w:color w:val="660000"/>
+          <w:sz w:val="20"/>
+          <w:szCs w:val="20"/>
+          <w:shd w:val="clear" w:color="auto" w:fill="F7FAFF"/>
+          <w:lang w:val="en-GB" w:eastAsia="fr-FR"/>
+        </w:rPr>
+        <w:t>user_email</w:t>
+      </w:r>
+      <w:proofErr w:type="spellEnd"/>
+      <w:r>
+        <w:rPr>
+          <w:rFonts w:ascii="Consolas" w:eastAsia="Times New Roman" w:hAnsi="Consolas" w:cs="Courier New"/>
+          <w:color w:val="000000"/>
+          <w:sz w:val="20"/>
+          <w:szCs w:val="20"/>
+          <w:shd w:val="clear" w:color="auto" w:fill="F7FAFF"/>
+          <w:lang w:val="en-GB" w:eastAsia="fr-FR"/>
+        </w:rPr>
+        <w:t>.</w:t>
+      </w:r>
+      <w:r>
+        <w:rPr>
+          <w:rFonts w:ascii="Consolas" w:eastAsia="Times New Roman" w:hAnsi="Consolas" w:cs="Courier New"/>
+          <w:b/>
+          <w:bCs/>
+          <w:color w:val="008000"/>
+          <w:sz w:val="20"/>
+          <w:szCs w:val="20"/>
+          <w:shd w:val="clear" w:color="auto" w:fill="F7FAFF"/>
+          <w:lang w:val="en-GB" w:eastAsia="fr-FR"/>
+        </w:rPr>
+        <w:t xml:space="preserve">"' &amp;&amp; </w:t>
+      </w:r>
+      <w:proofErr w:type="spellStart"/>
+      <w:r>
+        <w:rPr>
+          <w:rFonts w:ascii="Consolas" w:eastAsia="Times New Roman" w:hAnsi="Consolas" w:cs="Courier New"/>
+          <w:b/>
+          <w:bCs/>
+          <w:color w:val="008000"/>
+          <w:sz w:val="20"/>
+          <w:szCs w:val="20"/>
+          <w:shd w:val="clear" w:color="auto" w:fill="F7FAFF"/>
+          <w:lang w:val="en-GB" w:eastAsia="fr-FR"/>
+        </w:rPr>
+        <w:t>user_password</w:t>
+      </w:r>
+      <w:proofErr w:type="spellEnd"/>
+      <w:r>
+        <w:rPr>
+          <w:rFonts w:ascii="Consolas" w:eastAsia="Times New Roman" w:hAnsi="Consolas" w:cs="Courier New"/>
+          <w:b/>
+          <w:bCs/>
+          <w:color w:val="008000"/>
+          <w:sz w:val="20"/>
+          <w:szCs w:val="20"/>
+          <w:shd w:val="clear" w:color="auto" w:fill="F7FAFF"/>
+          <w:lang w:val="en-GB" w:eastAsia="fr-FR"/>
+        </w:rPr>
+        <w:t xml:space="preserve"> = '"</w:t>
+      </w:r>
+      <w:r>
+        <w:rPr>
+          <w:rFonts w:ascii="Consolas" w:eastAsia="Times New Roman" w:hAnsi="Consolas" w:cs="Courier New"/>
+          <w:color w:val="000000"/>
+          <w:sz w:val="20"/>
+          <w:szCs w:val="20"/>
+          <w:shd w:val="clear" w:color="auto" w:fill="F7FAFF"/>
+          <w:lang w:val="en-GB" w:eastAsia="fr-FR"/>
+        </w:rPr>
+        <w:t>.</w:t>
+      </w:r>
+      <w:r>
+        <w:rPr>
+          <w:rFonts w:ascii="Consolas" w:eastAsia="Times New Roman" w:hAnsi="Consolas" w:cs="Courier New"/>
+          <w:i/>
+          <w:iCs/>
+          <w:color w:val="000000"/>
+          <w:sz w:val="20"/>
+          <w:szCs w:val="20"/>
+          <w:shd w:val="clear" w:color="auto" w:fill="F7FAFF"/>
+          <w:lang w:val="en-GB" w:eastAsia="fr-FR"/>
+        </w:rPr>
+        <w:t>md5</w:t>
+      </w:r>
+      <w:r>
+        <w:rPr>
+          <w:rFonts w:ascii="Consolas" w:eastAsia="Times New Roman" w:hAnsi="Consolas" w:cs="Courier New"/>
+          <w:color w:val="000000"/>
+          <w:sz w:val="20"/>
+          <w:szCs w:val="20"/>
+          <w:shd w:val="clear" w:color="auto" w:fill="F7FAFF"/>
+          <w:lang w:val="en-GB" w:eastAsia="fr-FR"/>
+        </w:rPr>
+        <w:t>(</w:t>
+      </w:r>
+      <w:r>
+        <w:rPr>
+          <w:rFonts w:ascii="Consolas" w:eastAsia="Times New Roman" w:hAnsi="Consolas" w:cs="Courier New"/>
+          <w:color w:val="660000"/>
+          <w:sz w:val="20"/>
+          <w:szCs w:val="20"/>
+          <w:shd w:val="clear" w:color="auto" w:fill="F7FAFF"/>
+          <w:lang w:val="en-GB" w:eastAsia="fr-FR"/>
+        </w:rPr>
+        <w:t>$password</w:t>
+      </w:r>
+      <w:r>
+        <w:rPr>
+          <w:rFonts w:ascii="Consolas" w:eastAsia="Times New Roman" w:hAnsi="Consolas" w:cs="Courier New"/>
+          <w:color w:val="000000"/>
+          <w:sz w:val="20"/>
+          <w:szCs w:val="20"/>
+          <w:shd w:val="clear" w:color="auto" w:fill="F7FAFF"/>
+          <w:lang w:val="en-GB" w:eastAsia="fr-FR"/>
+        </w:rPr>
+        <w:t>).</w:t>
+      </w:r>
+      <w:r>
+        <w:rPr>
+          <w:rFonts w:ascii="Consolas" w:eastAsia="Times New Roman" w:hAnsi="Consolas" w:cs="Courier New"/>
+          <w:b/>
+          <w:bCs/>
+          <w:color w:val="008000"/>
+          <w:sz w:val="20"/>
+          <w:szCs w:val="20"/>
+          <w:shd w:val="clear" w:color="auto" w:fill="F7FAFF"/>
+          <w:lang w:val="en-GB" w:eastAsia="fr-FR"/>
+        </w:rPr>
+        <w:t>"'"</w:t>
+      </w:r>
+      <w:r>
+        <w:rPr>
+          <w:rFonts w:ascii="Consolas" w:eastAsia="Times New Roman" w:hAnsi="Consolas" w:cs="Courier New"/>
+          <w:color w:val="000000"/>
+          <w:sz w:val="20"/>
+          <w:szCs w:val="20"/>
+          <w:shd w:val="clear" w:color="auto" w:fill="F7FAFF"/>
+          <w:lang w:val="en-GB" w:eastAsia="fr-FR"/>
+        </w:rPr>
+        <w:t>;</w:t>
+      </w:r>
+    </w:p>
+    <w:p>
+      <w:pPr>
+        <w:rPr>
+          <w:lang w:val="en-GB"/>
+        </w:rPr>
+      </w:pPr>
+    </w:p>
+    <w:p>
+      <w:pPr>
+        <w:rPr>
+          <w:lang w:val="en-GB"/>
+        </w:rPr>
+      </w:pPr>
+      <w:r>
+        <w:rPr>
+          <w:lang w:val="en-GB"/>
+        </w:rPr>
+        <w:t>Then, I will check if there is a match. If it is the case, I will store user information in SESSION global variable to use them later, if not, I inform the user that the password or email address are incorrect.</w:t>
+      </w:r>
+    </w:p>
+    <w:p>
+      <w:pPr>
+        <w:tabs>
+          <w:tab w:val="left" w:pos="916"/>
+          <w:tab w:val="left" w:pos="1832"/>
+          <w:tab w:val="left" w:pos="2748"/>
+          <w:tab w:val="left" w:pos="3664"/>
+          <w:tab w:val="left" w:pos="4580"/>
+          <w:tab w:val="left" w:pos="5496"/>
+          <w:tab w:val="left" w:pos="6412"/>
+          <w:tab w:val="left" w:pos="7328"/>
+          <w:tab w:val="left" w:pos="8244"/>
+          <w:tab w:val="left" w:pos="9160"/>
+          <w:tab w:val="left" w:pos="10076"/>
+          <w:tab w:val="left" w:pos="10992"/>
+          <w:tab w:val="left" w:pos="11908"/>
+          <w:tab w:val="left" w:pos="12824"/>
+          <w:tab w:val="left" w:pos="13740"/>
+          <w:tab w:val="left" w:pos="14656"/>
+        </w:tabs>
+        <w:spacing w:after="0" w:line="240" w:lineRule="auto"/>
+        <w:jc w:val="left"/>
+        <w:rPr>
+          <w:rFonts w:ascii="Consolas" w:eastAsia="Times New Roman" w:hAnsi="Consolas" w:cs="Courier New"/>
+          <w:color w:val="000000"/>
+          <w:sz w:val="20"/>
+          <w:szCs w:val="20"/>
+          <w:lang w:val="en-GB" w:eastAsia="fr-FR"/>
+        </w:rPr>
+      </w:pPr>
+      <w:r>
+        <w:rPr>
+          <w:rFonts w:ascii="Consolas" w:eastAsia="Times New Roman" w:hAnsi="Consolas" w:cs="Courier New"/>
+          <w:b/>
+          <w:bCs/>
+          <w:color w:val="000080"/>
+          <w:sz w:val="20"/>
+          <w:szCs w:val="20"/>
+          <w:shd w:val="clear" w:color="auto" w:fill="F7FAFF"/>
+          <w:lang w:val="en-GB" w:eastAsia="fr-FR"/>
+        </w:rPr>
+        <w:lastRenderedPageBreak/>
+        <w:t>if</w:t>
+      </w:r>
+      <w:r>
+        <w:rPr>
+          <w:rFonts w:ascii="Consolas" w:eastAsia="Times New Roman" w:hAnsi="Consolas" w:cs="Courier New"/>
+          <w:color w:val="000000"/>
+          <w:sz w:val="20"/>
+          <w:szCs w:val="20"/>
+          <w:shd w:val="clear" w:color="auto" w:fill="F7FAFF"/>
+          <w:lang w:val="en-GB" w:eastAsia="fr-FR"/>
+        </w:rPr>
+        <w:t>(</w:t>
+      </w:r>
+      <w:proofErr w:type="spellStart"/>
+      <w:r>
+        <w:rPr>
+          <w:rFonts w:ascii="Consolas" w:eastAsia="Times New Roman" w:hAnsi="Consolas" w:cs="Courier New"/>
+          <w:i/>
+          <w:iCs/>
+          <w:color w:val="000000"/>
+          <w:sz w:val="20"/>
+          <w:szCs w:val="20"/>
+          <w:shd w:val="clear" w:color="auto" w:fill="F7FAFF"/>
+          <w:lang w:val="en-GB" w:eastAsia="fr-FR"/>
+        </w:rPr>
+        <w:t>mysqli_num_rows</w:t>
+      </w:r>
+      <w:proofErr w:type="spellEnd"/>
+      <w:r>
+        <w:rPr>
+          <w:rFonts w:ascii="Consolas" w:eastAsia="Times New Roman" w:hAnsi="Consolas" w:cs="Courier New"/>
+          <w:color w:val="000000"/>
+          <w:sz w:val="20"/>
+          <w:szCs w:val="20"/>
+          <w:shd w:val="clear" w:color="auto" w:fill="F7FAFF"/>
+          <w:lang w:val="en-GB" w:eastAsia="fr-FR"/>
+        </w:rPr>
+        <w:t>(</w:t>
+      </w:r>
+      <w:r>
+        <w:rPr>
+          <w:rFonts w:ascii="Consolas" w:eastAsia="Times New Roman" w:hAnsi="Consolas" w:cs="Courier New"/>
+          <w:color w:val="660000"/>
+          <w:sz w:val="20"/>
+          <w:szCs w:val="20"/>
+          <w:shd w:val="clear" w:color="auto" w:fill="F7FAFF"/>
+          <w:lang w:val="en-GB" w:eastAsia="fr-FR"/>
+        </w:rPr>
+        <w:t>$result</w:t>
+      </w:r>
+      <w:r>
+        <w:rPr>
+          <w:rFonts w:ascii="Consolas" w:eastAsia="Times New Roman" w:hAnsi="Consolas" w:cs="Courier New"/>
+          <w:color w:val="000000"/>
+          <w:sz w:val="20"/>
+          <w:szCs w:val="20"/>
+          <w:shd w:val="clear" w:color="auto" w:fill="F7FAFF"/>
+          <w:lang w:val="en-GB" w:eastAsia="fr-FR"/>
+        </w:rPr>
+        <w:t>) &lt;=</w:t>
+      </w:r>
+      <w:r>
+        <w:rPr>
+          <w:rFonts w:ascii="Consolas" w:eastAsia="Times New Roman" w:hAnsi="Consolas" w:cs="Courier New"/>
+          <w:color w:val="0000FF"/>
+          <w:sz w:val="20"/>
+          <w:szCs w:val="20"/>
+          <w:shd w:val="clear" w:color="auto" w:fill="F7FAFF"/>
+          <w:lang w:val="en-GB" w:eastAsia="fr-FR"/>
+        </w:rPr>
+        <w:t xml:space="preserve">0 </w:t>
+      </w:r>
+      <w:r>
+        <w:rPr>
+          <w:rFonts w:ascii="Consolas" w:eastAsia="Times New Roman" w:hAnsi="Consolas" w:cs="Courier New"/>
+          <w:color w:val="000000"/>
+          <w:sz w:val="20"/>
+          <w:szCs w:val="20"/>
+          <w:shd w:val="clear" w:color="auto" w:fill="F7FAFF"/>
+          <w:lang w:val="en-GB" w:eastAsia="fr-FR"/>
+        </w:rPr>
+        <w:t>){</w:t>
+      </w:r>
+      <w:r>
+        <w:rPr>
+          <w:rFonts w:ascii="Consolas" w:eastAsia="Times New Roman" w:hAnsi="Consolas" w:cs="Courier New"/>
+          <w:color w:val="000000"/>
+          <w:sz w:val="20"/>
+          <w:szCs w:val="20"/>
+          <w:shd w:val="clear" w:color="auto" w:fill="F7FAFF"/>
+          <w:lang w:val="en-GB" w:eastAsia="fr-FR"/>
+        </w:rPr>
+        <w:br/>
+        <w:t xml:space="preserve">    </w:t>
+      </w:r>
+      <w:r>
+        <w:rPr>
+          <w:rFonts w:ascii="Consolas" w:eastAsia="Times New Roman" w:hAnsi="Consolas" w:cs="Courier New"/>
+          <w:b/>
+          <w:bCs/>
+          <w:color w:val="000080"/>
+          <w:sz w:val="20"/>
+          <w:szCs w:val="20"/>
+          <w:shd w:val="clear" w:color="auto" w:fill="F7FAFF"/>
+          <w:lang w:val="en-GB" w:eastAsia="fr-FR"/>
+        </w:rPr>
+        <w:t>die</w:t>
+      </w:r>
+      <w:r>
+        <w:rPr>
+          <w:rFonts w:ascii="Consolas" w:eastAsia="Times New Roman" w:hAnsi="Consolas" w:cs="Courier New"/>
+          <w:color w:val="000000"/>
+          <w:sz w:val="20"/>
+          <w:szCs w:val="20"/>
+          <w:shd w:val="clear" w:color="auto" w:fill="F7FAFF"/>
+          <w:lang w:val="en-GB" w:eastAsia="fr-FR"/>
+        </w:rPr>
+        <w:t>(</w:t>
+      </w:r>
+      <w:r>
+        <w:rPr>
+          <w:rFonts w:ascii="Consolas" w:eastAsia="Times New Roman" w:hAnsi="Consolas" w:cs="Courier New"/>
+          <w:b/>
+          <w:bCs/>
+          <w:color w:val="008000"/>
+          <w:sz w:val="20"/>
+          <w:szCs w:val="20"/>
+          <w:shd w:val="clear" w:color="auto" w:fill="F7FAFF"/>
+          <w:lang w:val="en-GB" w:eastAsia="fr-FR"/>
+        </w:rPr>
+        <w:t>"&lt;script&gt;</w:t>
+      </w:r>
+      <w:r>
+        <w:rPr>
+          <w:rFonts w:ascii="Consolas" w:eastAsia="Times New Roman" w:hAnsi="Consolas" w:cs="Courier New"/>
+          <w:i/>
+          <w:iCs/>
+          <w:color w:val="008000"/>
+          <w:sz w:val="20"/>
+          <w:szCs w:val="20"/>
+          <w:shd w:val="clear" w:color="auto" w:fill="F7FAFF"/>
+          <w:lang w:val="en-GB" w:eastAsia="fr-FR"/>
+        </w:rPr>
+        <w:t>alert</w:t>
+      </w:r>
+      <w:r>
+        <w:rPr>
+          <w:rFonts w:ascii="Consolas" w:eastAsia="Times New Roman" w:hAnsi="Consolas" w:cs="Courier New"/>
+          <w:b/>
+          <w:bCs/>
+          <w:color w:val="008000"/>
+          <w:sz w:val="20"/>
+          <w:szCs w:val="20"/>
+          <w:shd w:val="clear" w:color="auto" w:fill="F7FAFF"/>
+          <w:lang w:val="en-GB" w:eastAsia="fr-FR"/>
+        </w:rPr>
+        <w:t xml:space="preserve">('Wrong username or password !'); </w:t>
+      </w:r>
+      <w:proofErr w:type="spellStart"/>
+      <w:r>
+        <w:rPr>
+          <w:rFonts w:ascii="Consolas" w:eastAsia="Times New Roman" w:hAnsi="Consolas" w:cs="Courier New"/>
+          <w:b/>
+          <w:bCs/>
+          <w:i/>
+          <w:iCs/>
+          <w:color w:val="660E7A"/>
+          <w:sz w:val="20"/>
+          <w:szCs w:val="20"/>
+          <w:shd w:val="clear" w:color="auto" w:fill="F7FAFF"/>
+          <w:lang w:val="en-GB" w:eastAsia="fr-FR"/>
+        </w:rPr>
+        <w:t>window</w:t>
+      </w:r>
+      <w:r>
+        <w:rPr>
+          <w:rFonts w:ascii="Consolas" w:eastAsia="Times New Roman" w:hAnsi="Consolas" w:cs="Courier New"/>
+          <w:b/>
+          <w:bCs/>
+          <w:color w:val="008000"/>
+          <w:sz w:val="20"/>
+          <w:szCs w:val="20"/>
+          <w:shd w:val="clear" w:color="auto" w:fill="F7FAFF"/>
+          <w:lang w:val="en-GB" w:eastAsia="fr-FR"/>
+        </w:rPr>
+        <w:t>.</w:t>
+      </w:r>
+      <w:r>
+        <w:rPr>
+          <w:rFonts w:ascii="Consolas" w:eastAsia="Times New Roman" w:hAnsi="Consolas" w:cs="Courier New"/>
+          <w:b/>
+          <w:bCs/>
+          <w:color w:val="660E7A"/>
+          <w:sz w:val="20"/>
+          <w:szCs w:val="20"/>
+          <w:shd w:val="clear" w:color="auto" w:fill="F7FAFF"/>
+          <w:lang w:val="en-GB" w:eastAsia="fr-FR"/>
+        </w:rPr>
+        <w:t>history</w:t>
+      </w:r>
+      <w:r>
+        <w:rPr>
+          <w:rFonts w:ascii="Consolas" w:eastAsia="Times New Roman" w:hAnsi="Consolas" w:cs="Courier New"/>
+          <w:b/>
+          <w:bCs/>
+          <w:color w:val="008000"/>
+          <w:sz w:val="20"/>
+          <w:szCs w:val="20"/>
+          <w:shd w:val="clear" w:color="auto" w:fill="F7FAFF"/>
+          <w:lang w:val="en-GB" w:eastAsia="fr-FR"/>
+        </w:rPr>
+        <w:t>.</w:t>
+      </w:r>
+      <w:r>
+        <w:rPr>
+          <w:rFonts w:ascii="Consolas" w:eastAsia="Times New Roman" w:hAnsi="Consolas" w:cs="Courier New"/>
+          <w:b/>
+          <w:bCs/>
+          <w:color w:val="7A7A43"/>
+          <w:sz w:val="20"/>
+          <w:szCs w:val="20"/>
+          <w:shd w:val="clear" w:color="auto" w:fill="F7FAFF"/>
+          <w:lang w:val="en-GB" w:eastAsia="fr-FR"/>
+        </w:rPr>
+        <w:t>go</w:t>
+      </w:r>
+      <w:proofErr w:type="spellEnd"/>
+      <w:r>
+        <w:rPr>
+          <w:rFonts w:ascii="Consolas" w:eastAsia="Times New Roman" w:hAnsi="Consolas" w:cs="Courier New"/>
+          <w:b/>
+          <w:bCs/>
+          <w:color w:val="008000"/>
+          <w:sz w:val="20"/>
+          <w:szCs w:val="20"/>
+          <w:shd w:val="clear" w:color="auto" w:fill="F7FAFF"/>
+          <w:lang w:val="en-GB" w:eastAsia="fr-FR"/>
+        </w:rPr>
+        <w:t>(-1);&lt;/script&gt;"</w:t>
+      </w:r>
+      <w:r>
+        <w:rPr>
+          <w:rFonts w:ascii="Consolas" w:eastAsia="Times New Roman" w:hAnsi="Consolas" w:cs="Courier New"/>
+          <w:color w:val="000000"/>
+          <w:sz w:val="20"/>
+          <w:szCs w:val="20"/>
+          <w:shd w:val="clear" w:color="auto" w:fill="F7FAFF"/>
+          <w:lang w:val="en-GB" w:eastAsia="fr-FR"/>
+        </w:rPr>
+        <w:t>);</w:t>
+      </w:r>
+      <w:r>
+        <w:rPr>
+          <w:rFonts w:ascii="Consolas" w:eastAsia="Times New Roman" w:hAnsi="Consolas" w:cs="Courier New"/>
+          <w:color w:val="000000"/>
+          <w:sz w:val="20"/>
+          <w:szCs w:val="20"/>
+          <w:shd w:val="clear" w:color="auto" w:fill="F7FAFF"/>
+          <w:lang w:val="en-GB" w:eastAsia="fr-FR"/>
+        </w:rPr>
+        <w:br/>
+        <w:t>}</w:t>
+      </w:r>
+      <w:r>
+        <w:rPr>
+          <w:rFonts w:ascii="Consolas" w:eastAsia="Times New Roman" w:hAnsi="Consolas" w:cs="Courier New"/>
+          <w:color w:val="000000"/>
+          <w:sz w:val="20"/>
+          <w:szCs w:val="20"/>
+          <w:shd w:val="clear" w:color="auto" w:fill="F7FAFF"/>
+          <w:lang w:val="en-GB" w:eastAsia="fr-FR"/>
+        </w:rPr>
+        <w:br/>
+      </w:r>
+      <w:r>
+        <w:rPr>
+          <w:rFonts w:ascii="Consolas" w:eastAsia="Times New Roman" w:hAnsi="Consolas" w:cs="Courier New"/>
+          <w:b/>
+          <w:bCs/>
+          <w:color w:val="000080"/>
+          <w:sz w:val="20"/>
+          <w:szCs w:val="20"/>
+          <w:shd w:val="clear" w:color="auto" w:fill="F7FAFF"/>
+          <w:lang w:val="en-GB" w:eastAsia="fr-FR"/>
+        </w:rPr>
+        <w:t>else</w:t>
+      </w:r>
+      <w:r>
+        <w:rPr>
+          <w:rFonts w:ascii="Consolas" w:eastAsia="Times New Roman" w:hAnsi="Consolas" w:cs="Courier New"/>
+          <w:color w:val="000000"/>
+          <w:sz w:val="20"/>
+          <w:szCs w:val="20"/>
+          <w:shd w:val="clear" w:color="auto" w:fill="F7FAFF"/>
+          <w:lang w:val="en-GB" w:eastAsia="fr-FR"/>
+        </w:rPr>
+        <w:t>{</w:t>
+      </w:r>
+      <w:r>
+        <w:rPr>
+          <w:rFonts w:ascii="Consolas" w:eastAsia="Times New Roman" w:hAnsi="Consolas" w:cs="Courier New"/>
+          <w:color w:val="000000"/>
+          <w:sz w:val="20"/>
+          <w:szCs w:val="20"/>
+          <w:shd w:val="clear" w:color="auto" w:fill="F7FAFF"/>
+          <w:lang w:val="en-GB" w:eastAsia="fr-FR"/>
+        </w:rPr>
+        <w:br/>
+        <w:t xml:space="preserve">    </w:t>
+      </w:r>
+      <w:r>
+        <w:rPr>
+          <w:rFonts w:ascii="Consolas" w:eastAsia="Times New Roman" w:hAnsi="Consolas" w:cs="Courier New"/>
+          <w:b/>
+          <w:bCs/>
+          <w:color w:val="000080"/>
+          <w:sz w:val="20"/>
+          <w:szCs w:val="20"/>
+          <w:shd w:val="clear" w:color="auto" w:fill="F7FAFF"/>
+          <w:lang w:val="en-GB" w:eastAsia="fr-FR"/>
+        </w:rPr>
+        <w:t xml:space="preserve">while </w:t>
+      </w:r>
+      <w:r>
+        <w:rPr>
+          <w:rFonts w:ascii="Consolas" w:eastAsia="Times New Roman" w:hAnsi="Consolas" w:cs="Courier New"/>
+          <w:color w:val="000000"/>
+          <w:sz w:val="20"/>
+          <w:szCs w:val="20"/>
+          <w:shd w:val="clear" w:color="auto" w:fill="F7FAFF"/>
+          <w:lang w:val="en-GB" w:eastAsia="fr-FR"/>
+        </w:rPr>
+        <w:t>(</w:t>
+      </w:r>
+      <w:r>
+        <w:rPr>
+          <w:rFonts w:ascii="Consolas" w:eastAsia="Times New Roman" w:hAnsi="Consolas" w:cs="Courier New"/>
+          <w:color w:val="660000"/>
+          <w:sz w:val="20"/>
+          <w:szCs w:val="20"/>
+          <w:shd w:val="clear" w:color="auto" w:fill="F7FAFF"/>
+          <w:lang w:val="en-GB" w:eastAsia="fr-FR"/>
+        </w:rPr>
+        <w:t xml:space="preserve">$row </w:t>
+      </w:r>
+      <w:r>
+        <w:rPr>
+          <w:rFonts w:ascii="Consolas" w:eastAsia="Times New Roman" w:hAnsi="Consolas" w:cs="Courier New"/>
+          <w:color w:val="000000"/>
+          <w:sz w:val="20"/>
+          <w:szCs w:val="20"/>
+          <w:shd w:val="clear" w:color="auto" w:fill="F7FAFF"/>
+          <w:lang w:val="en-GB" w:eastAsia="fr-FR"/>
+        </w:rPr>
+        <w:t xml:space="preserve">= </w:t>
+      </w:r>
+      <w:proofErr w:type="spellStart"/>
+      <w:r>
+        <w:rPr>
+          <w:rFonts w:ascii="Consolas" w:eastAsia="Times New Roman" w:hAnsi="Consolas" w:cs="Courier New"/>
+          <w:i/>
+          <w:iCs/>
+          <w:color w:val="000000"/>
+          <w:sz w:val="20"/>
+          <w:szCs w:val="20"/>
+          <w:shd w:val="clear" w:color="auto" w:fill="F7FAFF"/>
+          <w:lang w:val="en-GB" w:eastAsia="fr-FR"/>
+        </w:rPr>
+        <w:t>mysqli_fetch_array</w:t>
+      </w:r>
+      <w:proofErr w:type="spellEnd"/>
+      <w:r>
+        <w:rPr>
+          <w:rFonts w:ascii="Consolas" w:eastAsia="Times New Roman" w:hAnsi="Consolas" w:cs="Courier New"/>
+          <w:color w:val="000000"/>
+          <w:sz w:val="20"/>
+          <w:szCs w:val="20"/>
+          <w:shd w:val="clear" w:color="auto" w:fill="F7FAFF"/>
+          <w:lang w:val="en-GB" w:eastAsia="fr-FR"/>
+        </w:rPr>
+        <w:t>(</w:t>
+      </w:r>
+      <w:r>
+        <w:rPr>
+          <w:rFonts w:ascii="Consolas" w:eastAsia="Times New Roman" w:hAnsi="Consolas" w:cs="Courier New"/>
+          <w:color w:val="660000"/>
+          <w:sz w:val="20"/>
+          <w:szCs w:val="20"/>
+          <w:shd w:val="clear" w:color="auto" w:fill="F7FAFF"/>
+          <w:lang w:val="en-GB" w:eastAsia="fr-FR"/>
+        </w:rPr>
+        <w:t>$result</w:t>
+      </w:r>
+      <w:r>
+        <w:rPr>
+          <w:rFonts w:ascii="Consolas" w:eastAsia="Times New Roman" w:hAnsi="Consolas" w:cs="Courier New"/>
+          <w:color w:val="000000"/>
+          <w:sz w:val="20"/>
+          <w:szCs w:val="20"/>
+          <w:shd w:val="clear" w:color="auto" w:fill="F7FAFF"/>
+          <w:lang w:val="en-GB" w:eastAsia="fr-FR"/>
+        </w:rPr>
+        <w:t>)){</w:t>
+      </w:r>
+      <w:r>
+        <w:rPr>
+          <w:rFonts w:ascii="Consolas" w:eastAsia="Times New Roman" w:hAnsi="Consolas" w:cs="Courier New"/>
+          <w:color w:val="000000"/>
+          <w:sz w:val="20"/>
+          <w:szCs w:val="20"/>
+          <w:shd w:val="clear" w:color="auto" w:fill="F7FAFF"/>
+          <w:lang w:val="en-GB" w:eastAsia="fr-FR"/>
+        </w:rPr>
+        <w:br/>
+        <w:t xml:space="preserve">        </w:t>
+      </w:r>
+      <w:r>
+        <w:rPr>
+          <w:rFonts w:ascii="Consolas" w:eastAsia="Times New Roman" w:hAnsi="Consolas" w:cs="Courier New"/>
+          <w:color w:val="660000"/>
+          <w:sz w:val="20"/>
+          <w:szCs w:val="20"/>
+          <w:shd w:val="clear" w:color="auto" w:fill="F7FAFF"/>
+          <w:lang w:val="en-GB" w:eastAsia="fr-FR"/>
+        </w:rPr>
+        <w:t>$_SESSION</w:t>
+      </w:r>
+      <w:r>
+        <w:rPr>
+          <w:rFonts w:ascii="Consolas" w:eastAsia="Times New Roman" w:hAnsi="Consolas" w:cs="Courier New"/>
+          <w:color w:val="000000"/>
+          <w:sz w:val="20"/>
+          <w:szCs w:val="20"/>
+          <w:shd w:val="clear" w:color="auto" w:fill="F7FAFF"/>
+          <w:lang w:val="en-GB" w:eastAsia="fr-FR"/>
+        </w:rPr>
+        <w:t>[</w:t>
+      </w:r>
+      <w:r>
+        <w:rPr>
+          <w:rFonts w:ascii="Consolas" w:eastAsia="Times New Roman" w:hAnsi="Consolas" w:cs="Courier New"/>
+          <w:b/>
+          <w:bCs/>
+          <w:color w:val="008000"/>
+          <w:sz w:val="20"/>
+          <w:szCs w:val="20"/>
+          <w:shd w:val="clear" w:color="auto" w:fill="F7FAFF"/>
+          <w:lang w:val="en-GB" w:eastAsia="fr-FR"/>
+        </w:rPr>
+        <w:t>'</w:t>
+      </w:r>
+      <w:proofErr w:type="spellStart"/>
+      <w:r>
+        <w:rPr>
+          <w:rFonts w:ascii="Consolas" w:eastAsia="Times New Roman" w:hAnsi="Consolas" w:cs="Courier New"/>
+          <w:b/>
+          <w:bCs/>
+          <w:color w:val="008000"/>
+          <w:sz w:val="20"/>
+          <w:szCs w:val="20"/>
+          <w:shd w:val="clear" w:color="auto" w:fill="F7FAFF"/>
+          <w:lang w:val="en-GB" w:eastAsia="fr-FR"/>
+        </w:rPr>
+        <w:t>user_id</w:t>
+      </w:r>
+      <w:proofErr w:type="spellEnd"/>
+      <w:r>
+        <w:rPr>
+          <w:rFonts w:ascii="Consolas" w:eastAsia="Times New Roman" w:hAnsi="Consolas" w:cs="Courier New"/>
+          <w:b/>
+          <w:bCs/>
+          <w:color w:val="008000"/>
+          <w:sz w:val="20"/>
+          <w:szCs w:val="20"/>
+          <w:shd w:val="clear" w:color="auto" w:fill="F7FAFF"/>
+          <w:lang w:val="en-GB" w:eastAsia="fr-FR"/>
+        </w:rPr>
+        <w:t>'</w:t>
+      </w:r>
+      <w:r>
+        <w:rPr>
+          <w:rFonts w:ascii="Consolas" w:eastAsia="Times New Roman" w:hAnsi="Consolas" w:cs="Courier New"/>
+          <w:color w:val="000000"/>
+          <w:sz w:val="20"/>
+          <w:szCs w:val="20"/>
+          <w:shd w:val="clear" w:color="auto" w:fill="F7FAFF"/>
+          <w:lang w:val="en-GB" w:eastAsia="fr-FR"/>
+        </w:rPr>
+        <w:t xml:space="preserve">] = </w:t>
+      </w:r>
+      <w:r>
+        <w:rPr>
+          <w:rFonts w:ascii="Consolas" w:eastAsia="Times New Roman" w:hAnsi="Consolas" w:cs="Courier New"/>
+          <w:color w:val="660000"/>
+          <w:sz w:val="20"/>
+          <w:szCs w:val="20"/>
+          <w:shd w:val="clear" w:color="auto" w:fill="F7FAFF"/>
+          <w:lang w:val="en-GB" w:eastAsia="fr-FR"/>
+        </w:rPr>
+        <w:t>$row</w:t>
+      </w:r>
+      <w:r>
+        <w:rPr>
+          <w:rFonts w:ascii="Consolas" w:eastAsia="Times New Roman" w:hAnsi="Consolas" w:cs="Courier New"/>
+          <w:color w:val="000000"/>
+          <w:sz w:val="20"/>
+          <w:szCs w:val="20"/>
+          <w:shd w:val="clear" w:color="auto" w:fill="F7FAFF"/>
+          <w:lang w:val="en-GB" w:eastAsia="fr-FR"/>
+        </w:rPr>
+        <w:t>[</w:t>
+      </w:r>
+      <w:r>
+        <w:rPr>
+          <w:rFonts w:ascii="Consolas" w:eastAsia="Times New Roman" w:hAnsi="Consolas" w:cs="Courier New"/>
+          <w:b/>
+          <w:bCs/>
+          <w:color w:val="008000"/>
+          <w:sz w:val="20"/>
+          <w:szCs w:val="20"/>
+          <w:shd w:val="clear" w:color="auto" w:fill="F7FAFF"/>
+          <w:lang w:val="en-GB" w:eastAsia="fr-FR"/>
+        </w:rPr>
+        <w:t>'</w:t>
+      </w:r>
+      <w:proofErr w:type="spellStart"/>
+      <w:r>
+        <w:rPr>
+          <w:rFonts w:ascii="Consolas" w:eastAsia="Times New Roman" w:hAnsi="Consolas" w:cs="Courier New"/>
+          <w:b/>
+          <w:bCs/>
+          <w:color w:val="008000"/>
+          <w:sz w:val="20"/>
+          <w:szCs w:val="20"/>
+          <w:shd w:val="clear" w:color="auto" w:fill="F7FAFF"/>
+          <w:lang w:val="en-GB" w:eastAsia="fr-FR"/>
+        </w:rPr>
+        <w:t>user_id</w:t>
+      </w:r>
+      <w:proofErr w:type="spellEnd"/>
+      <w:r>
+        <w:rPr>
+          <w:rFonts w:ascii="Consolas" w:eastAsia="Times New Roman" w:hAnsi="Consolas" w:cs="Courier New"/>
+          <w:b/>
+          <w:bCs/>
+          <w:color w:val="008000"/>
+          <w:sz w:val="20"/>
+          <w:szCs w:val="20"/>
+          <w:shd w:val="clear" w:color="auto" w:fill="F7FAFF"/>
+          <w:lang w:val="en-GB" w:eastAsia="fr-FR"/>
+        </w:rPr>
+        <w:t>'</w:t>
+      </w:r>
+      <w:r>
+        <w:rPr>
+          <w:rFonts w:ascii="Consolas" w:eastAsia="Times New Roman" w:hAnsi="Consolas" w:cs="Courier New"/>
+          <w:color w:val="000000"/>
+          <w:sz w:val="20"/>
+          <w:szCs w:val="20"/>
+          <w:shd w:val="clear" w:color="auto" w:fill="F7FAFF"/>
+          <w:lang w:val="en-GB" w:eastAsia="fr-FR"/>
+        </w:rPr>
+        <w:t xml:space="preserve">]; </w:t>
+      </w:r>
+      <w:r>
+        <w:rPr>
+          <w:rFonts w:ascii="Consolas" w:eastAsia="Times New Roman" w:hAnsi="Consolas" w:cs="Courier New"/>
+          <w:i/>
+          <w:iCs/>
+          <w:color w:val="808080"/>
+          <w:sz w:val="20"/>
+          <w:szCs w:val="20"/>
+          <w:shd w:val="clear" w:color="auto" w:fill="F7FAFF"/>
+          <w:lang w:val="en-GB" w:eastAsia="fr-FR"/>
+        </w:rPr>
+        <w:t>//use session to store user data</w:t>
+      </w:r>
+      <w:r>
+        <w:rPr>
+          <w:rFonts w:ascii="Consolas" w:eastAsia="Times New Roman" w:hAnsi="Consolas" w:cs="Courier New"/>
+          <w:i/>
+          <w:iCs/>
+          <w:color w:val="808080"/>
+          <w:sz w:val="20"/>
+          <w:szCs w:val="20"/>
+          <w:shd w:val="clear" w:color="auto" w:fill="F7FAFF"/>
+          <w:lang w:val="en-GB" w:eastAsia="fr-FR"/>
+        </w:rPr>
+        <w:br/>
+        <w:t xml:space="preserve">        </w:t>
+      </w:r>
+      <w:r>
+        <w:rPr>
+          <w:rFonts w:ascii="Consolas" w:eastAsia="Times New Roman" w:hAnsi="Consolas" w:cs="Courier New"/>
+          <w:color w:val="660000"/>
+          <w:sz w:val="20"/>
+          <w:szCs w:val="20"/>
+          <w:shd w:val="clear" w:color="auto" w:fill="F7FAFF"/>
+          <w:lang w:val="en-GB" w:eastAsia="fr-FR"/>
+        </w:rPr>
+        <w:t>$_SESSION</w:t>
+      </w:r>
+      <w:r>
+        <w:rPr>
+          <w:rFonts w:ascii="Consolas" w:eastAsia="Times New Roman" w:hAnsi="Consolas" w:cs="Courier New"/>
+          <w:color w:val="000000"/>
+          <w:sz w:val="20"/>
+          <w:szCs w:val="20"/>
+          <w:shd w:val="clear" w:color="auto" w:fill="F7FAFF"/>
+          <w:lang w:val="en-GB" w:eastAsia="fr-FR"/>
+        </w:rPr>
+        <w:t>[</w:t>
+      </w:r>
+      <w:r>
+        <w:rPr>
+          <w:rFonts w:ascii="Consolas" w:eastAsia="Times New Roman" w:hAnsi="Consolas" w:cs="Courier New"/>
+          <w:b/>
+          <w:bCs/>
+          <w:color w:val="008000"/>
+          <w:sz w:val="20"/>
+          <w:szCs w:val="20"/>
+          <w:shd w:val="clear" w:color="auto" w:fill="F7FAFF"/>
+          <w:lang w:val="en-GB" w:eastAsia="fr-FR"/>
+        </w:rPr>
+        <w:t>'</w:t>
+      </w:r>
+      <w:proofErr w:type="spellStart"/>
+      <w:r>
+        <w:rPr>
+          <w:rFonts w:ascii="Consolas" w:eastAsia="Times New Roman" w:hAnsi="Consolas" w:cs="Courier New"/>
+          <w:b/>
+          <w:bCs/>
+          <w:color w:val="008000"/>
+          <w:sz w:val="20"/>
+          <w:szCs w:val="20"/>
+          <w:shd w:val="clear" w:color="auto" w:fill="F7FAFF"/>
+          <w:lang w:val="en-GB" w:eastAsia="fr-FR"/>
+        </w:rPr>
+        <w:t>user_first_name</w:t>
+      </w:r>
+      <w:proofErr w:type="spellEnd"/>
+      <w:r>
+        <w:rPr>
+          <w:rFonts w:ascii="Consolas" w:eastAsia="Times New Roman" w:hAnsi="Consolas" w:cs="Courier New"/>
+          <w:b/>
+          <w:bCs/>
+          <w:color w:val="008000"/>
+          <w:sz w:val="20"/>
+          <w:szCs w:val="20"/>
+          <w:shd w:val="clear" w:color="auto" w:fill="F7FAFF"/>
+          <w:lang w:val="en-GB" w:eastAsia="fr-FR"/>
+        </w:rPr>
+        <w:t>'</w:t>
+      </w:r>
+      <w:r>
+        <w:rPr>
+          <w:rFonts w:ascii="Consolas" w:eastAsia="Times New Roman" w:hAnsi="Consolas" w:cs="Courier New"/>
+          <w:color w:val="000000"/>
+          <w:sz w:val="20"/>
+          <w:szCs w:val="20"/>
+          <w:shd w:val="clear" w:color="auto" w:fill="F7FAFF"/>
+          <w:lang w:val="en-GB" w:eastAsia="fr-FR"/>
+        </w:rPr>
+        <w:t xml:space="preserve">] = </w:t>
+      </w:r>
+      <w:r>
+        <w:rPr>
+          <w:rFonts w:ascii="Consolas" w:eastAsia="Times New Roman" w:hAnsi="Consolas" w:cs="Courier New"/>
+          <w:color w:val="660000"/>
+          <w:sz w:val="20"/>
+          <w:szCs w:val="20"/>
+          <w:shd w:val="clear" w:color="auto" w:fill="F7FAFF"/>
+          <w:lang w:val="en-GB" w:eastAsia="fr-FR"/>
+        </w:rPr>
+        <w:t>$row</w:t>
+      </w:r>
+      <w:r>
+        <w:rPr>
+          <w:rFonts w:ascii="Consolas" w:eastAsia="Times New Roman" w:hAnsi="Consolas" w:cs="Courier New"/>
+          <w:color w:val="000000"/>
+          <w:sz w:val="20"/>
+          <w:szCs w:val="20"/>
+          <w:shd w:val="clear" w:color="auto" w:fill="F7FAFF"/>
+          <w:lang w:val="en-GB" w:eastAsia="fr-FR"/>
+        </w:rPr>
+        <w:t>[</w:t>
+      </w:r>
+      <w:r>
+        <w:rPr>
+          <w:rFonts w:ascii="Consolas" w:eastAsia="Times New Roman" w:hAnsi="Consolas" w:cs="Courier New"/>
+          <w:b/>
+          <w:bCs/>
+          <w:color w:val="008000"/>
+          <w:sz w:val="20"/>
+          <w:szCs w:val="20"/>
+          <w:shd w:val="clear" w:color="auto" w:fill="F7FAFF"/>
+          <w:lang w:val="en-GB" w:eastAsia="fr-FR"/>
+        </w:rPr>
+        <w:t>'</w:t>
+      </w:r>
+      <w:proofErr w:type="spellStart"/>
+      <w:r>
+        <w:rPr>
+          <w:rFonts w:ascii="Consolas" w:eastAsia="Times New Roman" w:hAnsi="Consolas" w:cs="Courier New"/>
+          <w:b/>
+          <w:bCs/>
+          <w:color w:val="008000"/>
+          <w:sz w:val="20"/>
+          <w:szCs w:val="20"/>
+          <w:shd w:val="clear" w:color="auto" w:fill="F7FAFF"/>
+          <w:lang w:val="en-GB" w:eastAsia="fr-FR"/>
+        </w:rPr>
+        <w:t>user_first_name</w:t>
+      </w:r>
+      <w:proofErr w:type="spellEnd"/>
+      <w:r>
+        <w:rPr>
+          <w:rFonts w:ascii="Consolas" w:eastAsia="Times New Roman" w:hAnsi="Consolas" w:cs="Courier New"/>
+          <w:b/>
+          <w:bCs/>
+          <w:color w:val="008000"/>
+          <w:sz w:val="20"/>
+          <w:szCs w:val="20"/>
+          <w:shd w:val="clear" w:color="auto" w:fill="F7FAFF"/>
+          <w:lang w:val="en-GB" w:eastAsia="fr-FR"/>
+        </w:rPr>
+        <w:t>'</w:t>
+      </w:r>
+      <w:r>
+        <w:rPr>
+          <w:rFonts w:ascii="Consolas" w:eastAsia="Times New Roman" w:hAnsi="Consolas" w:cs="Courier New"/>
+          <w:color w:val="000000"/>
+          <w:sz w:val="20"/>
+          <w:szCs w:val="20"/>
+          <w:shd w:val="clear" w:color="auto" w:fill="F7FAFF"/>
+          <w:lang w:val="en-GB" w:eastAsia="fr-FR"/>
+        </w:rPr>
+        <w:t>];</w:t>
+      </w:r>
+      <w:r>
+        <w:rPr>
+          <w:rFonts w:ascii="Consolas" w:eastAsia="Times New Roman" w:hAnsi="Consolas" w:cs="Courier New"/>
+          <w:color w:val="000000"/>
+          <w:sz w:val="20"/>
+          <w:szCs w:val="20"/>
+          <w:shd w:val="clear" w:color="auto" w:fill="F7FAFF"/>
+          <w:lang w:val="en-GB" w:eastAsia="fr-FR"/>
+        </w:rPr>
+        <w:br/>
+        <w:t xml:space="preserve">        </w:t>
+      </w:r>
+      <w:r>
+        <w:rPr>
+          <w:rFonts w:ascii="Consolas" w:eastAsia="Times New Roman" w:hAnsi="Consolas" w:cs="Courier New"/>
+          <w:color w:val="660000"/>
+          <w:sz w:val="20"/>
+          <w:szCs w:val="20"/>
+          <w:shd w:val="clear" w:color="auto" w:fill="F7FAFF"/>
+          <w:lang w:val="en-GB" w:eastAsia="fr-FR"/>
+        </w:rPr>
+        <w:t>$_SESSION</w:t>
+      </w:r>
+      <w:r>
+        <w:rPr>
+          <w:rFonts w:ascii="Consolas" w:eastAsia="Times New Roman" w:hAnsi="Consolas" w:cs="Courier New"/>
+          <w:color w:val="000000"/>
+          <w:sz w:val="20"/>
+          <w:szCs w:val="20"/>
+          <w:shd w:val="clear" w:color="auto" w:fill="F7FAFF"/>
+          <w:lang w:val="en-GB" w:eastAsia="fr-FR"/>
+        </w:rPr>
+        <w:t>[</w:t>
+      </w:r>
+      <w:r>
+        <w:rPr>
+          <w:rFonts w:ascii="Consolas" w:eastAsia="Times New Roman" w:hAnsi="Consolas" w:cs="Courier New"/>
+          <w:b/>
+          <w:bCs/>
+          <w:color w:val="008000"/>
+          <w:sz w:val="20"/>
+          <w:szCs w:val="20"/>
+          <w:shd w:val="clear" w:color="auto" w:fill="F7FAFF"/>
+          <w:lang w:val="en-GB" w:eastAsia="fr-FR"/>
+        </w:rPr>
+        <w:t>'</w:t>
+      </w:r>
+      <w:proofErr w:type="spellStart"/>
+      <w:r>
+        <w:rPr>
+          <w:rFonts w:ascii="Consolas" w:eastAsia="Times New Roman" w:hAnsi="Consolas" w:cs="Courier New"/>
+          <w:b/>
+          <w:bCs/>
+          <w:color w:val="008000"/>
+          <w:sz w:val="20"/>
+          <w:szCs w:val="20"/>
+          <w:shd w:val="clear" w:color="auto" w:fill="F7FAFF"/>
+          <w:lang w:val="en-GB" w:eastAsia="fr-FR"/>
+        </w:rPr>
+        <w:t>user_last_name</w:t>
+      </w:r>
+      <w:proofErr w:type="spellEnd"/>
+      <w:r>
+        <w:rPr>
+          <w:rFonts w:ascii="Consolas" w:eastAsia="Times New Roman" w:hAnsi="Consolas" w:cs="Courier New"/>
+          <w:b/>
+          <w:bCs/>
+          <w:color w:val="008000"/>
+          <w:sz w:val="20"/>
+          <w:szCs w:val="20"/>
+          <w:shd w:val="clear" w:color="auto" w:fill="F7FAFF"/>
+          <w:lang w:val="en-GB" w:eastAsia="fr-FR"/>
+        </w:rPr>
+        <w:t>'</w:t>
+      </w:r>
+      <w:r>
+        <w:rPr>
+          <w:rFonts w:ascii="Consolas" w:eastAsia="Times New Roman" w:hAnsi="Consolas" w:cs="Courier New"/>
+          <w:color w:val="000000"/>
+          <w:sz w:val="20"/>
+          <w:szCs w:val="20"/>
+          <w:shd w:val="clear" w:color="auto" w:fill="F7FAFF"/>
+          <w:lang w:val="en-GB" w:eastAsia="fr-FR"/>
+        </w:rPr>
+        <w:t xml:space="preserve">] = </w:t>
+      </w:r>
+      <w:r>
+        <w:rPr>
+          <w:rFonts w:ascii="Consolas" w:eastAsia="Times New Roman" w:hAnsi="Consolas" w:cs="Courier New"/>
+          <w:color w:val="660000"/>
+          <w:sz w:val="20"/>
+          <w:szCs w:val="20"/>
+          <w:shd w:val="clear" w:color="auto" w:fill="F7FAFF"/>
+          <w:lang w:val="en-GB" w:eastAsia="fr-FR"/>
+        </w:rPr>
+        <w:t>$row</w:t>
+      </w:r>
+      <w:r>
+        <w:rPr>
+          <w:rFonts w:ascii="Consolas" w:eastAsia="Times New Roman" w:hAnsi="Consolas" w:cs="Courier New"/>
+          <w:color w:val="000000"/>
+          <w:sz w:val="20"/>
+          <w:szCs w:val="20"/>
+          <w:shd w:val="clear" w:color="auto" w:fill="F7FAFF"/>
+          <w:lang w:val="en-GB" w:eastAsia="fr-FR"/>
+        </w:rPr>
+        <w:t>[</w:t>
+      </w:r>
+      <w:r>
+        <w:rPr>
+          <w:rFonts w:ascii="Consolas" w:eastAsia="Times New Roman" w:hAnsi="Consolas" w:cs="Courier New"/>
+          <w:b/>
+          <w:bCs/>
+          <w:color w:val="008000"/>
+          <w:sz w:val="20"/>
+          <w:szCs w:val="20"/>
+          <w:shd w:val="clear" w:color="auto" w:fill="F7FAFF"/>
+          <w:lang w:val="en-GB" w:eastAsia="fr-FR"/>
+        </w:rPr>
+        <w:t>'</w:t>
+      </w:r>
+      <w:proofErr w:type="spellStart"/>
+      <w:r>
+        <w:rPr>
+          <w:rFonts w:ascii="Consolas" w:eastAsia="Times New Roman" w:hAnsi="Consolas" w:cs="Courier New"/>
+          <w:b/>
+          <w:bCs/>
+          <w:color w:val="008000"/>
+          <w:sz w:val="20"/>
+          <w:szCs w:val="20"/>
+          <w:shd w:val="clear" w:color="auto" w:fill="F7FAFF"/>
+          <w:lang w:val="en-GB" w:eastAsia="fr-FR"/>
+        </w:rPr>
+        <w:t>user_last_name</w:t>
+      </w:r>
+      <w:proofErr w:type="spellEnd"/>
+      <w:r>
+        <w:rPr>
+          <w:rFonts w:ascii="Consolas" w:eastAsia="Times New Roman" w:hAnsi="Consolas" w:cs="Courier New"/>
+          <w:b/>
+          <w:bCs/>
+          <w:color w:val="008000"/>
+          <w:sz w:val="20"/>
+          <w:szCs w:val="20"/>
+          <w:shd w:val="clear" w:color="auto" w:fill="F7FAFF"/>
+          <w:lang w:val="en-GB" w:eastAsia="fr-FR"/>
+        </w:rPr>
+        <w:t>'</w:t>
+      </w:r>
+      <w:r>
+        <w:rPr>
+          <w:rFonts w:ascii="Consolas" w:eastAsia="Times New Roman" w:hAnsi="Consolas" w:cs="Courier New"/>
+          <w:color w:val="000000"/>
+          <w:sz w:val="20"/>
+          <w:szCs w:val="20"/>
+          <w:shd w:val="clear" w:color="auto" w:fill="F7FAFF"/>
+          <w:lang w:val="en-GB" w:eastAsia="fr-FR"/>
+        </w:rPr>
+        <w:t>];</w:t>
+      </w:r>
+      <w:r>
+        <w:rPr>
+          <w:rFonts w:ascii="Consolas" w:eastAsia="Times New Roman" w:hAnsi="Consolas" w:cs="Courier New"/>
+          <w:color w:val="000000"/>
+          <w:sz w:val="20"/>
+          <w:szCs w:val="20"/>
+          <w:shd w:val="clear" w:color="auto" w:fill="F7FAFF"/>
+          <w:lang w:val="en-GB" w:eastAsia="fr-FR"/>
+        </w:rPr>
+        <w:br/>
+        <w:t xml:space="preserve">        </w:t>
+      </w:r>
+      <w:r>
+        <w:rPr>
+          <w:rFonts w:ascii="Consolas" w:eastAsia="Times New Roman" w:hAnsi="Consolas" w:cs="Courier New"/>
+          <w:color w:val="660000"/>
+          <w:sz w:val="20"/>
+          <w:szCs w:val="20"/>
+          <w:shd w:val="clear" w:color="auto" w:fill="F7FAFF"/>
+          <w:lang w:val="en-GB" w:eastAsia="fr-FR"/>
+        </w:rPr>
+        <w:t>$_SESSION</w:t>
+      </w:r>
+      <w:r>
+        <w:rPr>
+          <w:rFonts w:ascii="Consolas" w:eastAsia="Times New Roman" w:hAnsi="Consolas" w:cs="Courier New"/>
+          <w:color w:val="000000"/>
+          <w:sz w:val="20"/>
+          <w:szCs w:val="20"/>
+          <w:shd w:val="clear" w:color="auto" w:fill="F7FAFF"/>
+          <w:lang w:val="en-GB" w:eastAsia="fr-FR"/>
+        </w:rPr>
+        <w:t>[</w:t>
+      </w:r>
+      <w:r>
+        <w:rPr>
+          <w:rFonts w:ascii="Consolas" w:eastAsia="Times New Roman" w:hAnsi="Consolas" w:cs="Courier New"/>
+          <w:b/>
+          <w:bCs/>
+          <w:color w:val="008000"/>
+          <w:sz w:val="20"/>
+          <w:szCs w:val="20"/>
+          <w:shd w:val="clear" w:color="auto" w:fill="F7FAFF"/>
+          <w:lang w:val="en-GB" w:eastAsia="fr-FR"/>
+        </w:rPr>
+        <w:t>'</w:t>
+      </w:r>
+      <w:proofErr w:type="spellStart"/>
+      <w:r>
+        <w:rPr>
+          <w:rFonts w:ascii="Consolas" w:eastAsia="Times New Roman" w:hAnsi="Consolas" w:cs="Courier New"/>
+          <w:b/>
+          <w:bCs/>
+          <w:color w:val="008000"/>
+          <w:sz w:val="20"/>
+          <w:szCs w:val="20"/>
+          <w:shd w:val="clear" w:color="auto" w:fill="F7FAFF"/>
+          <w:lang w:val="en-GB" w:eastAsia="fr-FR"/>
+        </w:rPr>
+        <w:t>user_email</w:t>
+      </w:r>
+      <w:proofErr w:type="spellEnd"/>
+      <w:r>
+        <w:rPr>
+          <w:rFonts w:ascii="Consolas" w:eastAsia="Times New Roman" w:hAnsi="Consolas" w:cs="Courier New"/>
+          <w:b/>
+          <w:bCs/>
+          <w:color w:val="008000"/>
+          <w:sz w:val="20"/>
+          <w:szCs w:val="20"/>
+          <w:shd w:val="clear" w:color="auto" w:fill="F7FAFF"/>
+          <w:lang w:val="en-GB" w:eastAsia="fr-FR"/>
+        </w:rPr>
+        <w:t>'</w:t>
+      </w:r>
+      <w:r>
+        <w:rPr>
+          <w:rFonts w:ascii="Consolas" w:eastAsia="Times New Roman" w:hAnsi="Consolas" w:cs="Courier New"/>
+          <w:color w:val="000000"/>
+          <w:sz w:val="20"/>
+          <w:szCs w:val="20"/>
+          <w:shd w:val="clear" w:color="auto" w:fill="F7FAFF"/>
+          <w:lang w:val="en-GB" w:eastAsia="fr-FR"/>
+        </w:rPr>
+        <w:t xml:space="preserve">] = </w:t>
+      </w:r>
+      <w:r>
+        <w:rPr>
+          <w:rFonts w:ascii="Consolas" w:eastAsia="Times New Roman" w:hAnsi="Consolas" w:cs="Courier New"/>
+          <w:color w:val="660000"/>
+          <w:sz w:val="20"/>
+          <w:szCs w:val="20"/>
+          <w:shd w:val="clear" w:color="auto" w:fill="F7FAFF"/>
+          <w:lang w:val="en-GB" w:eastAsia="fr-FR"/>
+        </w:rPr>
+        <w:t>$row</w:t>
+      </w:r>
+      <w:r>
+        <w:rPr>
+          <w:rFonts w:ascii="Consolas" w:eastAsia="Times New Roman" w:hAnsi="Consolas" w:cs="Courier New"/>
+          <w:color w:val="000000"/>
+          <w:sz w:val="20"/>
+          <w:szCs w:val="20"/>
+          <w:shd w:val="clear" w:color="auto" w:fill="F7FAFF"/>
+          <w:lang w:val="en-GB" w:eastAsia="fr-FR"/>
+        </w:rPr>
+        <w:t>[</w:t>
+      </w:r>
+      <w:r>
+        <w:rPr>
+          <w:rFonts w:ascii="Consolas" w:eastAsia="Times New Roman" w:hAnsi="Consolas" w:cs="Courier New"/>
+          <w:b/>
+          <w:bCs/>
+          <w:color w:val="008000"/>
+          <w:sz w:val="20"/>
+          <w:szCs w:val="20"/>
+          <w:shd w:val="clear" w:color="auto" w:fill="F7FAFF"/>
+          <w:lang w:val="en-GB" w:eastAsia="fr-FR"/>
+        </w:rPr>
+        <w:t>'</w:t>
+      </w:r>
+      <w:proofErr w:type="spellStart"/>
+      <w:r>
+        <w:rPr>
+          <w:rFonts w:ascii="Consolas" w:eastAsia="Times New Roman" w:hAnsi="Consolas" w:cs="Courier New"/>
+          <w:b/>
+          <w:bCs/>
+          <w:color w:val="008000"/>
+          <w:sz w:val="20"/>
+          <w:szCs w:val="20"/>
+          <w:shd w:val="clear" w:color="auto" w:fill="F7FAFF"/>
+          <w:lang w:val="en-GB" w:eastAsia="fr-FR"/>
+        </w:rPr>
+        <w:t>user_email</w:t>
+      </w:r>
+      <w:proofErr w:type="spellEnd"/>
+      <w:r>
+        <w:rPr>
+          <w:rFonts w:ascii="Consolas" w:eastAsia="Times New Roman" w:hAnsi="Consolas" w:cs="Courier New"/>
+          <w:b/>
+          <w:bCs/>
+          <w:color w:val="008000"/>
+          <w:sz w:val="20"/>
+          <w:szCs w:val="20"/>
+          <w:shd w:val="clear" w:color="auto" w:fill="F7FAFF"/>
+          <w:lang w:val="en-GB" w:eastAsia="fr-FR"/>
+        </w:rPr>
+        <w:t>'</w:t>
+      </w:r>
+      <w:r>
+        <w:rPr>
+          <w:rFonts w:ascii="Consolas" w:eastAsia="Times New Roman" w:hAnsi="Consolas" w:cs="Courier New"/>
+          <w:color w:val="000000"/>
+          <w:sz w:val="20"/>
+          <w:szCs w:val="20"/>
+          <w:shd w:val="clear" w:color="auto" w:fill="F7FAFF"/>
+          <w:lang w:val="en-GB" w:eastAsia="fr-FR"/>
+        </w:rPr>
+        <w:t>];</w:t>
+      </w:r>
+      <w:r>
+        <w:rPr>
+          <w:rFonts w:ascii="Consolas" w:eastAsia="Times New Roman" w:hAnsi="Consolas" w:cs="Courier New"/>
+          <w:color w:val="000000"/>
+          <w:sz w:val="20"/>
+          <w:szCs w:val="20"/>
+          <w:shd w:val="clear" w:color="auto" w:fill="F7FAFF"/>
+          <w:lang w:val="en-GB" w:eastAsia="fr-FR"/>
+        </w:rPr>
+        <w:br/>
+        <w:t xml:space="preserve">        </w:t>
+      </w:r>
+      <w:r>
+        <w:rPr>
+          <w:rFonts w:ascii="Consolas" w:eastAsia="Times New Roman" w:hAnsi="Consolas" w:cs="Courier New"/>
+          <w:color w:val="660000"/>
+          <w:sz w:val="20"/>
+          <w:szCs w:val="20"/>
+          <w:shd w:val="clear" w:color="auto" w:fill="F7FAFF"/>
+          <w:lang w:val="en-GB" w:eastAsia="fr-FR"/>
+        </w:rPr>
+        <w:t>$_SESSION</w:t>
+      </w:r>
+      <w:r>
+        <w:rPr>
+          <w:rFonts w:ascii="Consolas" w:eastAsia="Times New Roman" w:hAnsi="Consolas" w:cs="Courier New"/>
+          <w:color w:val="000000"/>
+          <w:sz w:val="20"/>
+          <w:szCs w:val="20"/>
+          <w:shd w:val="clear" w:color="auto" w:fill="F7FAFF"/>
+          <w:lang w:val="en-GB" w:eastAsia="fr-FR"/>
+        </w:rPr>
+        <w:t>[</w:t>
+      </w:r>
+      <w:r>
+        <w:rPr>
+          <w:rFonts w:ascii="Consolas" w:eastAsia="Times New Roman" w:hAnsi="Consolas" w:cs="Courier New"/>
+          <w:b/>
+          <w:bCs/>
+          <w:color w:val="008000"/>
+          <w:sz w:val="20"/>
+          <w:szCs w:val="20"/>
+          <w:shd w:val="clear" w:color="auto" w:fill="F7FAFF"/>
+          <w:lang w:val="en-GB" w:eastAsia="fr-FR"/>
+        </w:rPr>
+        <w:t>'</w:t>
+      </w:r>
+      <w:proofErr w:type="spellStart"/>
+      <w:r>
+        <w:rPr>
+          <w:rFonts w:ascii="Consolas" w:eastAsia="Times New Roman" w:hAnsi="Consolas" w:cs="Courier New"/>
+          <w:b/>
+          <w:bCs/>
+          <w:color w:val="008000"/>
+          <w:sz w:val="20"/>
+          <w:szCs w:val="20"/>
+          <w:shd w:val="clear" w:color="auto" w:fill="F7FAFF"/>
+          <w:lang w:val="en-GB" w:eastAsia="fr-FR"/>
+        </w:rPr>
+        <w:t>user_role</w:t>
+      </w:r>
+      <w:proofErr w:type="spellEnd"/>
+      <w:r>
+        <w:rPr>
+          <w:rFonts w:ascii="Consolas" w:eastAsia="Times New Roman" w:hAnsi="Consolas" w:cs="Courier New"/>
+          <w:b/>
+          <w:bCs/>
+          <w:color w:val="008000"/>
+          <w:sz w:val="20"/>
+          <w:szCs w:val="20"/>
+          <w:shd w:val="clear" w:color="auto" w:fill="F7FAFF"/>
+          <w:lang w:val="en-GB" w:eastAsia="fr-FR"/>
+        </w:rPr>
+        <w:t>'</w:t>
+      </w:r>
+      <w:r>
+        <w:rPr>
+          <w:rFonts w:ascii="Consolas" w:eastAsia="Times New Roman" w:hAnsi="Consolas" w:cs="Courier New"/>
+          <w:color w:val="000000"/>
+          <w:sz w:val="20"/>
+          <w:szCs w:val="20"/>
+          <w:shd w:val="clear" w:color="auto" w:fill="F7FAFF"/>
+          <w:lang w:val="en-GB" w:eastAsia="fr-FR"/>
+        </w:rPr>
+        <w:t xml:space="preserve">] = </w:t>
+      </w:r>
+      <w:r>
+        <w:rPr>
+          <w:rFonts w:ascii="Consolas" w:eastAsia="Times New Roman" w:hAnsi="Consolas" w:cs="Courier New"/>
+          <w:color w:val="660000"/>
+          <w:sz w:val="20"/>
+          <w:szCs w:val="20"/>
+          <w:shd w:val="clear" w:color="auto" w:fill="F7FAFF"/>
+          <w:lang w:val="en-GB" w:eastAsia="fr-FR"/>
+        </w:rPr>
+        <w:t>$row</w:t>
+      </w:r>
+      <w:r>
+        <w:rPr>
+          <w:rFonts w:ascii="Consolas" w:eastAsia="Times New Roman" w:hAnsi="Consolas" w:cs="Courier New"/>
+          <w:color w:val="000000"/>
+          <w:sz w:val="20"/>
+          <w:szCs w:val="20"/>
+          <w:shd w:val="clear" w:color="auto" w:fill="F7FAFF"/>
+          <w:lang w:val="en-GB" w:eastAsia="fr-FR"/>
+        </w:rPr>
+        <w:t>[</w:t>
+      </w:r>
+      <w:r>
+        <w:rPr>
+          <w:rFonts w:ascii="Consolas" w:eastAsia="Times New Roman" w:hAnsi="Consolas" w:cs="Courier New"/>
+          <w:b/>
+          <w:bCs/>
+          <w:color w:val="008000"/>
+          <w:sz w:val="20"/>
+          <w:szCs w:val="20"/>
+          <w:shd w:val="clear" w:color="auto" w:fill="F7FAFF"/>
+          <w:lang w:val="en-GB" w:eastAsia="fr-FR"/>
+        </w:rPr>
+        <w:t>'</w:t>
+      </w:r>
+      <w:proofErr w:type="spellStart"/>
+      <w:r>
+        <w:rPr>
+          <w:rFonts w:ascii="Consolas" w:eastAsia="Times New Roman" w:hAnsi="Consolas" w:cs="Courier New"/>
+          <w:b/>
+          <w:bCs/>
+          <w:color w:val="008000"/>
+          <w:sz w:val="20"/>
+          <w:szCs w:val="20"/>
+          <w:shd w:val="clear" w:color="auto" w:fill="F7FAFF"/>
+          <w:lang w:val="en-GB" w:eastAsia="fr-FR"/>
+        </w:rPr>
+        <w:t>user_role</w:t>
+      </w:r>
+      <w:proofErr w:type="spellEnd"/>
+      <w:r>
+        <w:rPr>
+          <w:rFonts w:ascii="Consolas" w:eastAsia="Times New Roman" w:hAnsi="Consolas" w:cs="Courier New"/>
+          <w:b/>
+          <w:bCs/>
+          <w:color w:val="008000"/>
+          <w:sz w:val="20"/>
+          <w:szCs w:val="20"/>
+          <w:shd w:val="clear" w:color="auto" w:fill="F7FAFF"/>
+          <w:lang w:val="en-GB" w:eastAsia="fr-FR"/>
+        </w:rPr>
+        <w:t>'</w:t>
+      </w:r>
+      <w:r>
+        <w:rPr>
+          <w:rFonts w:ascii="Consolas" w:eastAsia="Times New Roman" w:hAnsi="Consolas" w:cs="Courier New"/>
+          <w:color w:val="000000"/>
+          <w:sz w:val="20"/>
+          <w:szCs w:val="20"/>
+          <w:shd w:val="clear" w:color="auto" w:fill="F7FAFF"/>
+          <w:lang w:val="en-GB" w:eastAsia="fr-FR"/>
+        </w:rPr>
+        <w:t>];</w:t>
+      </w:r>
+      <w:r>
+        <w:rPr>
+          <w:rFonts w:ascii="Consolas" w:eastAsia="Times New Roman" w:hAnsi="Consolas" w:cs="Courier New"/>
+          <w:color w:val="000000"/>
+          <w:sz w:val="20"/>
+          <w:szCs w:val="20"/>
+          <w:shd w:val="clear" w:color="auto" w:fill="F7FAFF"/>
+          <w:lang w:val="en-GB" w:eastAsia="fr-FR"/>
+        </w:rPr>
+        <w:br/>
+        <w:t xml:space="preserve">    }</w:t>
+      </w:r>
+      <w:r>
+        <w:rPr>
+          <w:rFonts w:ascii="Consolas" w:eastAsia="Times New Roman" w:hAnsi="Consolas" w:cs="Courier New"/>
+          <w:color w:val="000000"/>
+          <w:sz w:val="20"/>
+          <w:szCs w:val="20"/>
+          <w:shd w:val="clear" w:color="auto" w:fill="F7FAFF"/>
+          <w:lang w:val="en-GB" w:eastAsia="fr-FR"/>
+        </w:rPr>
+        <w:br/>
+        <w:t xml:space="preserve">    </w:t>
+      </w:r>
+      <w:r>
+        <w:rPr>
+          <w:rFonts w:ascii="Consolas" w:eastAsia="Times New Roman" w:hAnsi="Consolas" w:cs="Courier New"/>
+          <w:i/>
+          <w:iCs/>
+          <w:color w:val="000000"/>
+          <w:sz w:val="20"/>
+          <w:szCs w:val="20"/>
+          <w:shd w:val="clear" w:color="auto" w:fill="F7FAFF"/>
+          <w:lang w:val="en-GB" w:eastAsia="fr-FR"/>
+        </w:rPr>
+        <w:t>header</w:t>
+      </w:r>
+      <w:r>
+        <w:rPr>
+          <w:rFonts w:ascii="Consolas" w:eastAsia="Times New Roman" w:hAnsi="Consolas" w:cs="Courier New"/>
+          <w:color w:val="000000"/>
+          <w:sz w:val="20"/>
+          <w:szCs w:val="20"/>
+          <w:shd w:val="clear" w:color="auto" w:fill="F7FAFF"/>
+          <w:lang w:val="en-GB" w:eastAsia="fr-FR"/>
+        </w:rPr>
+        <w:t>(</w:t>
+      </w:r>
+      <w:r>
+        <w:rPr>
+          <w:rFonts w:ascii="Consolas" w:eastAsia="Times New Roman" w:hAnsi="Consolas" w:cs="Courier New"/>
+          <w:b/>
+          <w:bCs/>
+          <w:color w:val="008000"/>
+          <w:sz w:val="20"/>
+          <w:szCs w:val="20"/>
+          <w:shd w:val="clear" w:color="auto" w:fill="F7FAFF"/>
+          <w:lang w:val="en-GB" w:eastAsia="fr-FR"/>
+        </w:rPr>
+        <w:t>'location: ../HTML/</w:t>
+      </w:r>
+      <w:proofErr w:type="spellStart"/>
+      <w:r>
+        <w:rPr>
+          <w:rFonts w:ascii="Consolas" w:eastAsia="Times New Roman" w:hAnsi="Consolas" w:cs="Courier New"/>
+          <w:b/>
+          <w:bCs/>
+          <w:color w:val="008000"/>
+          <w:sz w:val="20"/>
+          <w:szCs w:val="20"/>
+          <w:shd w:val="clear" w:color="auto" w:fill="F7FAFF"/>
+          <w:lang w:val="en-GB" w:eastAsia="fr-FR"/>
+        </w:rPr>
+        <w:t>HomePage.php</w:t>
+      </w:r>
+      <w:proofErr w:type="spellEnd"/>
+      <w:r>
+        <w:rPr>
+          <w:rFonts w:ascii="Consolas" w:eastAsia="Times New Roman" w:hAnsi="Consolas" w:cs="Courier New"/>
+          <w:b/>
+          <w:bCs/>
+          <w:color w:val="008000"/>
+          <w:sz w:val="20"/>
+          <w:szCs w:val="20"/>
+          <w:shd w:val="clear" w:color="auto" w:fill="F7FAFF"/>
+          <w:lang w:val="en-GB" w:eastAsia="fr-FR"/>
+        </w:rPr>
+        <w:t>'</w:t>
+      </w:r>
+      <w:r>
+        <w:rPr>
+          <w:rFonts w:ascii="Consolas" w:eastAsia="Times New Roman" w:hAnsi="Consolas" w:cs="Courier New"/>
+          <w:color w:val="000000"/>
+          <w:sz w:val="20"/>
+          <w:szCs w:val="20"/>
+          <w:shd w:val="clear" w:color="auto" w:fill="F7FAFF"/>
+          <w:lang w:val="en-GB" w:eastAsia="fr-FR"/>
+        </w:rPr>
+        <w:t>);</w:t>
+      </w:r>
+      <w:r>
+        <w:rPr>
+          <w:rFonts w:ascii="Consolas" w:eastAsia="Times New Roman" w:hAnsi="Consolas" w:cs="Courier New"/>
+          <w:color w:val="000000"/>
+          <w:sz w:val="20"/>
+          <w:szCs w:val="20"/>
+          <w:shd w:val="clear" w:color="auto" w:fill="F7FAFF"/>
+          <w:lang w:val="en-GB" w:eastAsia="fr-FR"/>
+        </w:rPr>
+        <w:br/>
+        <w:t>}</w:t>
+      </w:r>
+    </w:p>
+    <w:p>
+      <w:pPr>
+        <w:rPr>
+          <w:lang w:val="en-GB"/>
+        </w:rPr>
+      </w:pPr>
+    </w:p>
+    <w:p>
+      <w:pPr>
+        <w:rPr>
+          <w:lang w:val="en-GB"/>
+        </w:rPr>
+      </w:pPr>
+      <w:r>
+        <w:rPr>
+          <w:lang w:val="en-GB"/>
+        </w:rPr>
+        <w:t xml:space="preserve">With these two scripts, a user can be logged in the website. </w:t>
+      </w:r>
+    </w:p>
+    <w:p>
+      <w:pPr>
+        <w:rPr>
+          <w:lang w:val="en-GB"/>
+        </w:rPr>
+      </w:pPr>
+      <w:r>
+        <w:rPr>
+          <w:lang w:val="en-GB"/>
+        </w:rPr>
+        <w:t xml:space="preserve">He might want to update his personal information. To achieve that, I have used the UPDATE command, UPDATE </w:t>
+      </w:r>
+      <w:proofErr w:type="spellStart"/>
+      <w:r>
+        <w:rPr>
+          <w:lang w:val="en-GB"/>
+        </w:rPr>
+        <w:t>table_name</w:t>
+      </w:r>
+      <w:proofErr w:type="spellEnd"/>
+      <w:r>
+        <w:rPr>
+          <w:lang w:val="en-GB"/>
+        </w:rPr>
+        <w:t xml:space="preserve"> SET </w:t>
+      </w:r>
+      <w:r>
+        <w:rPr>
+          <w:lang w:val="en-GB"/>
+        </w:rPr>
+        <w:t>column_name1 = value1… WHERE condition.</w:t>
+      </w:r>
+    </w:p>
+    <w:p>
+      <w:pPr>
+        <w:shd w:val="clear" w:color="auto" w:fill="FFFFFF"/>
+        <w:tabs>
+          <w:tab w:val="left" w:pos="916"/>
+          <w:tab w:val="left" w:pos="1832"/>
+          <w:tab w:val="left" w:pos="2748"/>
+          <w:tab w:val="left" w:pos="3664"/>
+          <w:tab w:val="left" w:pos="4580"/>
+          <w:tab w:val="left" w:pos="5496"/>
+          <w:tab w:val="left" w:pos="6412"/>
+          <w:tab w:val="left" w:pos="7328"/>
+          <w:tab w:val="left" w:pos="8244"/>
+          <w:tab w:val="left" w:pos="9160"/>
+          <w:tab w:val="left" w:pos="10076"/>
+          <w:tab w:val="left" w:pos="10992"/>
+          <w:tab w:val="left" w:pos="11908"/>
+          <w:tab w:val="left" w:pos="12824"/>
+          <w:tab w:val="left" w:pos="13740"/>
+          <w:tab w:val="left" w:pos="14656"/>
+        </w:tabs>
+        <w:spacing w:after="0" w:line="240" w:lineRule="auto"/>
+        <w:jc w:val="left"/>
+        <w:rPr>
+          <w:rFonts w:ascii="Consolas" w:eastAsia="Times New Roman" w:hAnsi="Consolas" w:cs="Courier New"/>
+          <w:color w:val="000000"/>
+          <w:sz w:val="20"/>
+          <w:szCs w:val="20"/>
+          <w:lang w:val="en-GB" w:eastAsia="fr-FR"/>
+        </w:rPr>
+      </w:pPr>
+      <w:r>
+        <w:rPr>
+          <w:rFonts w:ascii="Consolas" w:eastAsia="Times New Roman" w:hAnsi="Consolas" w:cs="Courier New"/>
+          <w:color w:val="660000"/>
+          <w:sz w:val="20"/>
+          <w:szCs w:val="20"/>
+          <w:shd w:val="clear" w:color="auto" w:fill="F7FAFF"/>
+          <w:lang w:val="en-GB" w:eastAsia="fr-FR"/>
+        </w:rPr>
+        <w:t>$</w:t>
+      </w:r>
+      <w:proofErr w:type="spellStart"/>
+      <w:r>
+        <w:rPr>
+          <w:rFonts w:ascii="Consolas" w:eastAsia="Times New Roman" w:hAnsi="Consolas" w:cs="Courier New"/>
+          <w:color w:val="660000"/>
+          <w:sz w:val="20"/>
+          <w:szCs w:val="20"/>
+          <w:shd w:val="clear" w:color="auto" w:fill="F7FAFF"/>
+          <w:lang w:val="en-GB" w:eastAsia="fr-FR"/>
+        </w:rPr>
+        <w:t>sql</w:t>
+      </w:r>
+      <w:proofErr w:type="spellEnd"/>
+      <w:r>
+        <w:rPr>
+          <w:rFonts w:ascii="Consolas" w:eastAsia="Times New Roman" w:hAnsi="Consolas" w:cs="Courier New"/>
+          <w:color w:val="660000"/>
+          <w:sz w:val="20"/>
+          <w:szCs w:val="20"/>
+          <w:shd w:val="clear" w:color="auto" w:fill="F7FAFF"/>
+          <w:lang w:val="en-GB" w:eastAsia="fr-FR"/>
+        </w:rPr>
+        <w:t xml:space="preserve"> </w:t>
+      </w:r>
+      <w:r>
+        <w:rPr>
+          <w:rFonts w:ascii="Consolas" w:eastAsia="Times New Roman" w:hAnsi="Consolas" w:cs="Courier New"/>
+          <w:color w:val="000000"/>
+          <w:sz w:val="20"/>
+          <w:szCs w:val="20"/>
+          <w:shd w:val="clear" w:color="auto" w:fill="F7FAFF"/>
+          <w:lang w:val="en-GB" w:eastAsia="fr-FR"/>
+        </w:rPr>
+        <w:t xml:space="preserve">= </w:t>
+      </w:r>
+      <w:r>
+        <w:rPr>
+          <w:rFonts w:ascii="Consolas" w:eastAsia="Times New Roman" w:hAnsi="Consolas" w:cs="Courier New"/>
+          <w:b/>
+          <w:bCs/>
+          <w:color w:val="008000"/>
+          <w:sz w:val="20"/>
+          <w:szCs w:val="20"/>
+          <w:shd w:val="clear" w:color="auto" w:fill="F7FAFF"/>
+          <w:lang w:val="en-GB" w:eastAsia="fr-FR"/>
+        </w:rPr>
+        <w:t xml:space="preserve">"UPDATE user SET " </w:t>
+      </w:r>
+      <w:r>
+        <w:rPr>
+          <w:rFonts w:ascii="Consolas" w:eastAsia="Times New Roman" w:hAnsi="Consolas" w:cs="Courier New"/>
+          <w:color w:val="000000"/>
+          <w:sz w:val="20"/>
+          <w:szCs w:val="20"/>
+          <w:shd w:val="clear" w:color="auto" w:fill="F7FAFF"/>
+          <w:lang w:val="en-GB" w:eastAsia="fr-FR"/>
+        </w:rPr>
+        <w:t>.</w:t>
+      </w:r>
+      <w:r>
+        <w:rPr>
+          <w:rFonts w:ascii="Consolas" w:eastAsia="Times New Roman" w:hAnsi="Consolas" w:cs="Courier New"/>
+          <w:color w:val="000000"/>
+          <w:sz w:val="20"/>
+          <w:szCs w:val="20"/>
+          <w:shd w:val="clear" w:color="auto" w:fill="F7FAFF"/>
+          <w:lang w:val="en-GB" w:eastAsia="fr-FR"/>
+        </w:rPr>
+        <w:br/>
+        <w:t xml:space="preserve">    </w:t>
+      </w:r>
+      <w:r>
+        <w:rPr>
+          <w:rFonts w:ascii="Consolas" w:eastAsia="Times New Roman" w:hAnsi="Consolas" w:cs="Courier New"/>
+          <w:b/>
+          <w:bCs/>
+          <w:color w:val="008000"/>
+          <w:sz w:val="20"/>
+          <w:szCs w:val="20"/>
+          <w:shd w:val="clear" w:color="auto" w:fill="F7FAFF"/>
+          <w:lang w:val="en-GB" w:eastAsia="fr-FR"/>
+        </w:rPr>
+        <w:t>"</w:t>
+      </w:r>
+      <w:proofErr w:type="spellStart"/>
+      <w:r>
+        <w:rPr>
+          <w:rFonts w:ascii="Consolas" w:eastAsia="Times New Roman" w:hAnsi="Consolas" w:cs="Courier New"/>
+          <w:b/>
+          <w:bCs/>
+          <w:color w:val="008000"/>
+          <w:sz w:val="20"/>
+          <w:szCs w:val="20"/>
+          <w:shd w:val="clear" w:color="auto" w:fill="F7FAFF"/>
+          <w:lang w:val="en-GB" w:eastAsia="fr-FR"/>
+        </w:rPr>
+        <w:t>user_first_name</w:t>
+      </w:r>
+      <w:proofErr w:type="spellEnd"/>
+      <w:r>
+        <w:rPr>
+          <w:rFonts w:ascii="Consolas" w:eastAsia="Times New Roman" w:hAnsi="Consolas" w:cs="Courier New"/>
+          <w:b/>
+          <w:bCs/>
+          <w:color w:val="008000"/>
+          <w:sz w:val="20"/>
+          <w:szCs w:val="20"/>
+          <w:shd w:val="clear" w:color="auto" w:fill="F7FAFF"/>
+          <w:lang w:val="en-GB" w:eastAsia="fr-FR"/>
+        </w:rPr>
+        <w:t xml:space="preserve"> = '</w:t>
+      </w:r>
+      <w:r>
+        <w:rPr>
+          <w:rFonts w:ascii="Consolas" w:eastAsia="Times New Roman" w:hAnsi="Consolas" w:cs="Courier New"/>
+          <w:color w:val="660000"/>
+          <w:sz w:val="20"/>
+          <w:szCs w:val="20"/>
+          <w:shd w:val="clear" w:color="auto" w:fill="F7FAFF"/>
+          <w:lang w:val="en-GB" w:eastAsia="fr-FR"/>
+        </w:rPr>
+        <w:t>$</w:t>
+      </w:r>
+      <w:proofErr w:type="spellStart"/>
+      <w:r>
+        <w:rPr>
+          <w:rFonts w:ascii="Consolas" w:eastAsia="Times New Roman" w:hAnsi="Consolas" w:cs="Courier New"/>
+          <w:color w:val="660000"/>
+          <w:sz w:val="20"/>
+          <w:szCs w:val="20"/>
+          <w:shd w:val="clear" w:color="auto" w:fill="F7FAFF"/>
+          <w:lang w:val="en-GB" w:eastAsia="fr-FR"/>
+        </w:rPr>
+        <w:t>first_name</w:t>
+      </w:r>
+      <w:proofErr w:type="spellEnd"/>
+      <w:r>
+        <w:rPr>
+          <w:rFonts w:ascii="Consolas" w:eastAsia="Times New Roman" w:hAnsi="Consolas" w:cs="Courier New"/>
+          <w:b/>
+          <w:bCs/>
+          <w:color w:val="008000"/>
+          <w:sz w:val="20"/>
+          <w:szCs w:val="20"/>
+          <w:shd w:val="clear" w:color="auto" w:fill="F7FAFF"/>
+          <w:lang w:val="en-GB" w:eastAsia="fr-FR"/>
+        </w:rPr>
+        <w:t>', "</w:t>
+      </w:r>
+      <w:r>
+        <w:rPr>
+          <w:rFonts w:ascii="Consolas" w:eastAsia="Times New Roman" w:hAnsi="Consolas" w:cs="Courier New"/>
+          <w:color w:val="000000"/>
+          <w:sz w:val="20"/>
+          <w:szCs w:val="20"/>
+          <w:shd w:val="clear" w:color="auto" w:fill="F7FAFF"/>
+          <w:lang w:val="en-GB" w:eastAsia="fr-FR"/>
+        </w:rPr>
+        <w:t>.</w:t>
+      </w:r>
+      <w:r>
+        <w:rPr>
+          <w:rFonts w:ascii="Consolas" w:eastAsia="Times New Roman" w:hAnsi="Consolas" w:cs="Courier New"/>
+          <w:color w:val="000000"/>
+          <w:sz w:val="20"/>
+          <w:szCs w:val="20"/>
+          <w:shd w:val="clear" w:color="auto" w:fill="F7FAFF"/>
+          <w:lang w:val="en-GB" w:eastAsia="fr-FR"/>
+        </w:rPr>
+        <w:br/>
+        <w:t xml:space="preserve">    </w:t>
+      </w:r>
+      <w:r>
+        <w:rPr>
+          <w:rFonts w:ascii="Consolas" w:eastAsia="Times New Roman" w:hAnsi="Consolas" w:cs="Courier New"/>
+          <w:b/>
+          <w:bCs/>
+          <w:color w:val="008000"/>
+          <w:sz w:val="20"/>
+          <w:szCs w:val="20"/>
+          <w:shd w:val="clear" w:color="auto" w:fill="F7FAFF"/>
+          <w:lang w:val="en-GB" w:eastAsia="fr-FR"/>
+        </w:rPr>
+        <w:t>"</w:t>
+      </w:r>
+      <w:proofErr w:type="spellStart"/>
+      <w:r>
+        <w:rPr>
+          <w:rFonts w:ascii="Consolas" w:eastAsia="Times New Roman" w:hAnsi="Consolas" w:cs="Courier New"/>
+          <w:b/>
+          <w:bCs/>
+          <w:color w:val="008000"/>
+          <w:sz w:val="20"/>
+          <w:szCs w:val="20"/>
+          <w:shd w:val="clear" w:color="auto" w:fill="F7FAFF"/>
+          <w:lang w:val="en-GB" w:eastAsia="fr-FR"/>
+        </w:rPr>
+        <w:t>user_last_name</w:t>
+      </w:r>
+      <w:proofErr w:type="spellEnd"/>
+      <w:r>
+        <w:rPr>
+          <w:rFonts w:ascii="Consolas" w:eastAsia="Times New Roman" w:hAnsi="Consolas" w:cs="Courier New"/>
+          <w:b/>
+          <w:bCs/>
+          <w:color w:val="008000"/>
+          <w:sz w:val="20"/>
+          <w:szCs w:val="20"/>
+          <w:shd w:val="clear" w:color="auto" w:fill="F7FAFF"/>
+          <w:lang w:val="en-GB" w:eastAsia="fr-FR"/>
+        </w:rPr>
+        <w:t xml:space="preserve"> = '</w:t>
+      </w:r>
+      <w:r>
+        <w:rPr>
+          <w:rFonts w:ascii="Consolas" w:eastAsia="Times New Roman" w:hAnsi="Consolas" w:cs="Courier New"/>
+          <w:color w:val="660000"/>
+          <w:sz w:val="20"/>
+          <w:szCs w:val="20"/>
+          <w:shd w:val="clear" w:color="auto" w:fill="F7FAFF"/>
+          <w:lang w:val="en-GB" w:eastAsia="fr-FR"/>
+        </w:rPr>
+        <w:t>$</w:t>
+      </w:r>
+      <w:proofErr w:type="spellStart"/>
+      <w:r>
+        <w:rPr>
+          <w:rFonts w:ascii="Consolas" w:eastAsia="Times New Roman" w:hAnsi="Consolas" w:cs="Courier New"/>
+          <w:color w:val="660000"/>
+          <w:sz w:val="20"/>
+          <w:szCs w:val="20"/>
+          <w:shd w:val="clear" w:color="auto" w:fill="F7FAFF"/>
+          <w:lang w:val="en-GB" w:eastAsia="fr-FR"/>
+        </w:rPr>
+        <w:t>last_name</w:t>
+      </w:r>
+      <w:proofErr w:type="spellEnd"/>
+      <w:r>
+        <w:rPr>
+          <w:rFonts w:ascii="Consolas" w:eastAsia="Times New Roman" w:hAnsi="Consolas" w:cs="Courier New"/>
+          <w:b/>
+          <w:bCs/>
+          <w:color w:val="008000"/>
+          <w:sz w:val="20"/>
+          <w:szCs w:val="20"/>
+          <w:shd w:val="clear" w:color="auto" w:fill="F7FAFF"/>
+          <w:lang w:val="en-GB" w:eastAsia="fr-FR"/>
+        </w:rPr>
+        <w:t>', "</w:t>
+      </w:r>
+      <w:r>
+        <w:rPr>
+          <w:rFonts w:ascii="Consolas" w:eastAsia="Times New Roman" w:hAnsi="Consolas" w:cs="Courier New"/>
+          <w:color w:val="000000"/>
+          <w:sz w:val="20"/>
+          <w:szCs w:val="20"/>
+          <w:shd w:val="clear" w:color="auto" w:fill="F7FAFF"/>
+          <w:lang w:val="en-GB" w:eastAsia="fr-FR"/>
+        </w:rPr>
+        <w:t>.</w:t>
+      </w:r>
+      <w:r>
+        <w:rPr>
+          <w:rFonts w:ascii="Consolas" w:eastAsia="Times New Roman" w:hAnsi="Consolas" w:cs="Courier New"/>
+          <w:color w:val="000000"/>
+          <w:sz w:val="20"/>
+          <w:szCs w:val="20"/>
+          <w:shd w:val="clear" w:color="auto" w:fill="F7FAFF"/>
+          <w:lang w:val="en-GB" w:eastAsia="fr-FR"/>
+        </w:rPr>
+        <w:br/>
+        <w:t xml:space="preserve">    </w:t>
+      </w:r>
+      <w:r>
+        <w:rPr>
+          <w:rFonts w:ascii="Consolas" w:eastAsia="Times New Roman" w:hAnsi="Consolas" w:cs="Courier New"/>
+          <w:b/>
+          <w:bCs/>
+          <w:color w:val="008000"/>
+          <w:sz w:val="20"/>
+          <w:szCs w:val="20"/>
+          <w:shd w:val="clear" w:color="auto" w:fill="F7FAFF"/>
+          <w:lang w:val="en-GB" w:eastAsia="fr-FR"/>
+        </w:rPr>
+        <w:t>"</w:t>
+      </w:r>
+      <w:proofErr w:type="spellStart"/>
+      <w:r>
+        <w:rPr>
+          <w:rFonts w:ascii="Consolas" w:eastAsia="Times New Roman" w:hAnsi="Consolas" w:cs="Courier New"/>
+          <w:b/>
+          <w:bCs/>
+          <w:color w:val="008000"/>
+          <w:sz w:val="20"/>
+          <w:szCs w:val="20"/>
+          <w:shd w:val="clear" w:color="auto" w:fill="F7FAFF"/>
+          <w:lang w:val="en-GB" w:eastAsia="fr-FR"/>
+        </w:rPr>
+        <w:t>user_email</w:t>
+      </w:r>
+      <w:proofErr w:type="spellEnd"/>
+      <w:r>
+        <w:rPr>
+          <w:rFonts w:ascii="Consolas" w:eastAsia="Times New Roman" w:hAnsi="Consolas" w:cs="Courier New"/>
+          <w:b/>
+          <w:bCs/>
+          <w:color w:val="008000"/>
+          <w:sz w:val="20"/>
+          <w:szCs w:val="20"/>
+          <w:shd w:val="clear" w:color="auto" w:fill="F7FAFF"/>
+          <w:lang w:val="en-GB" w:eastAsia="fr-FR"/>
+        </w:rPr>
+        <w:t xml:space="preserve"> = '</w:t>
+      </w:r>
+      <w:r>
+        <w:rPr>
+          <w:rFonts w:ascii="Consolas" w:eastAsia="Times New Roman" w:hAnsi="Consolas" w:cs="Courier New"/>
+          <w:color w:val="660000"/>
+          <w:sz w:val="20"/>
+          <w:szCs w:val="20"/>
+          <w:shd w:val="clear" w:color="auto" w:fill="F7FAFF"/>
+          <w:lang w:val="en-GB" w:eastAsia="fr-FR"/>
+        </w:rPr>
+        <w:t>$email</w:t>
+      </w:r>
+      <w:r>
+        <w:rPr>
+          <w:rFonts w:ascii="Consolas" w:eastAsia="Times New Roman" w:hAnsi="Consolas" w:cs="Courier New"/>
+          <w:b/>
+          <w:bCs/>
+          <w:color w:val="008000"/>
+          <w:sz w:val="20"/>
+          <w:szCs w:val="20"/>
+          <w:shd w:val="clear" w:color="auto" w:fill="F7FAFF"/>
+          <w:lang w:val="en-GB" w:eastAsia="fr-FR"/>
+        </w:rPr>
+        <w:t xml:space="preserve">' WHERE </w:t>
+      </w:r>
+      <w:proofErr w:type="spellStart"/>
+      <w:r>
+        <w:rPr>
+          <w:rFonts w:ascii="Consolas" w:eastAsia="Times New Roman" w:hAnsi="Consolas" w:cs="Courier New"/>
+          <w:b/>
+          <w:bCs/>
+          <w:color w:val="008000"/>
+          <w:sz w:val="20"/>
+          <w:szCs w:val="20"/>
+          <w:shd w:val="clear" w:color="auto" w:fill="F7FAFF"/>
+          <w:lang w:val="en-GB" w:eastAsia="fr-FR"/>
+        </w:rPr>
+        <w:t>user_id</w:t>
+      </w:r>
+      <w:proofErr w:type="spellEnd"/>
+      <w:r>
+        <w:rPr>
+          <w:rFonts w:ascii="Consolas" w:eastAsia="Times New Roman" w:hAnsi="Consolas" w:cs="Courier New"/>
+          <w:b/>
+          <w:bCs/>
+          <w:color w:val="008000"/>
+          <w:sz w:val="20"/>
+          <w:szCs w:val="20"/>
+          <w:shd w:val="clear" w:color="auto" w:fill="F7FAFF"/>
+          <w:lang w:val="en-GB" w:eastAsia="fr-FR"/>
+        </w:rPr>
+        <w:t xml:space="preserve"> = </w:t>
+      </w:r>
+      <w:r>
+        <w:rPr>
+          <w:rFonts w:ascii="Consolas" w:eastAsia="Times New Roman" w:hAnsi="Consolas" w:cs="Courier New"/>
+          <w:color w:val="660000"/>
+          <w:sz w:val="20"/>
+          <w:szCs w:val="20"/>
+          <w:shd w:val="clear" w:color="auto" w:fill="F7FAFF"/>
+          <w:lang w:val="en-GB" w:eastAsia="fr-FR"/>
+        </w:rPr>
+        <w:t>$</w:t>
+      </w:r>
+      <w:proofErr w:type="spellStart"/>
+      <w:r>
+        <w:rPr>
+          <w:rFonts w:ascii="Consolas" w:eastAsia="Times New Roman" w:hAnsi="Consolas" w:cs="Courier New"/>
+          <w:color w:val="660000"/>
+          <w:sz w:val="20"/>
+          <w:szCs w:val="20"/>
+          <w:shd w:val="clear" w:color="auto" w:fill="F7FAFF"/>
+          <w:lang w:val="en-GB" w:eastAsia="fr-FR"/>
+        </w:rPr>
+        <w:t>uid</w:t>
+      </w:r>
+      <w:proofErr w:type="spellEnd"/>
+      <w:r>
+        <w:rPr>
+          <w:rFonts w:ascii="Consolas" w:eastAsia="Times New Roman" w:hAnsi="Consolas" w:cs="Courier New"/>
+          <w:b/>
+          <w:bCs/>
+          <w:color w:val="008000"/>
+          <w:sz w:val="20"/>
+          <w:szCs w:val="20"/>
+          <w:shd w:val="clear" w:color="auto" w:fill="F7FAFF"/>
+          <w:lang w:val="en-GB" w:eastAsia="fr-FR"/>
+        </w:rPr>
+        <w:t>"</w:t>
+      </w:r>
+      <w:r>
+        <w:rPr>
+          <w:rFonts w:ascii="Consolas" w:eastAsia="Times New Roman" w:hAnsi="Consolas" w:cs="Courier New"/>
+          <w:color w:val="000000"/>
+          <w:sz w:val="20"/>
+          <w:szCs w:val="20"/>
+          <w:shd w:val="clear" w:color="auto" w:fill="F7FAFF"/>
+          <w:lang w:val="en-GB" w:eastAsia="fr-FR"/>
+        </w:rPr>
+        <w:t>;</w:t>
+      </w:r>
+    </w:p>
+    <w:p>
+      <w:pPr>
+        <w:rPr>
+          <w:lang w:val="en-GB"/>
+        </w:rPr>
+      </w:pPr>
+    </w:p>
+    <w:p>
+      <w:pPr>
+        <w:jc w:val="left"/>
+        <w:rPr>
+          <w:lang w:val="en-US"/>
+        </w:rPr>
+      </w:pPr>
+      <w:r>
+        <w:rPr>
+          <w:lang w:val="en-US"/>
+        </w:rPr>
+        <w:t>He can update his first name, last name or email.</w:t>
+      </w:r>
+    </w:p>
+    <w:p>
+      <w:pPr>
+        <w:jc w:val="left"/>
+        <w:rPr>
+          <w:lang w:val="en-US"/>
+        </w:rPr>
+      </w:pPr>
+      <w:r>
+        <w:rPr>
+          <w:lang w:val="en-US"/>
+        </w:rPr>
+        <w:t xml:space="preserve">Last, </w:t>
+      </w:r>
+      <w:r>
+        <w:rPr>
+          <w:lang w:val="en-US"/>
+        </w:rPr>
+        <w:t xml:space="preserve">administrator of the website can delete a car in the database. I used the DELETE command to do this, DELETE FROM </w:t>
+      </w:r>
+      <w:proofErr w:type="spellStart"/>
+      <w:r>
+        <w:rPr>
+          <w:lang w:val="en-US"/>
+        </w:rPr>
+        <w:t>table_name</w:t>
+      </w:r>
+      <w:proofErr w:type="spellEnd"/>
+      <w:r>
+        <w:rPr>
+          <w:lang w:val="en-US"/>
+        </w:rPr>
+        <w:t xml:space="preserve"> WHERE condition.</w:t>
+      </w:r>
+    </w:p>
+    <w:p>
+      <w:pPr>
+        <w:shd w:val="clear" w:color="auto" w:fill="FFFFFF"/>
+        <w:tabs>
+          <w:tab w:val="left" w:pos="916"/>
+          <w:tab w:val="left" w:pos="1832"/>
+          <w:tab w:val="left" w:pos="2748"/>
+          <w:tab w:val="left" w:pos="3664"/>
+          <w:tab w:val="left" w:pos="4580"/>
+          <w:tab w:val="left" w:pos="5496"/>
+          <w:tab w:val="left" w:pos="6412"/>
+          <w:tab w:val="left" w:pos="7328"/>
+          <w:tab w:val="left" w:pos="8244"/>
+          <w:tab w:val="left" w:pos="9160"/>
+          <w:tab w:val="left" w:pos="10076"/>
+          <w:tab w:val="left" w:pos="10992"/>
+          <w:tab w:val="left" w:pos="11908"/>
+          <w:tab w:val="left" w:pos="12824"/>
+          <w:tab w:val="left" w:pos="13740"/>
+          <w:tab w:val="left" w:pos="14656"/>
+        </w:tabs>
+        <w:spacing w:after="0" w:line="240" w:lineRule="auto"/>
+        <w:jc w:val="left"/>
+        <w:rPr>
+          <w:rFonts w:ascii="Consolas" w:eastAsia="Times New Roman" w:hAnsi="Consolas" w:cs="Courier New"/>
+          <w:color w:val="000000"/>
+          <w:sz w:val="20"/>
+          <w:szCs w:val="20"/>
+          <w:lang w:val="en-GB" w:eastAsia="fr-FR"/>
+        </w:rPr>
+      </w:pPr>
+      <w:r>
+        <w:rPr>
+          <w:rFonts w:ascii="Consolas" w:eastAsia="Times New Roman" w:hAnsi="Consolas" w:cs="Courier New"/>
+          <w:color w:val="660000"/>
+          <w:sz w:val="20"/>
+          <w:szCs w:val="20"/>
+          <w:shd w:val="clear" w:color="auto" w:fill="F7FAFF"/>
+          <w:lang w:val="en-GB" w:eastAsia="fr-FR"/>
+        </w:rPr>
+        <w:t>$</w:t>
+      </w:r>
+      <w:proofErr w:type="spellStart"/>
+      <w:r>
+        <w:rPr>
+          <w:rFonts w:ascii="Consolas" w:eastAsia="Times New Roman" w:hAnsi="Consolas" w:cs="Courier New"/>
+          <w:color w:val="660000"/>
+          <w:sz w:val="20"/>
+          <w:szCs w:val="20"/>
+          <w:shd w:val="clear" w:color="auto" w:fill="F7FAFF"/>
+          <w:lang w:val="en-GB" w:eastAsia="fr-FR"/>
+        </w:rPr>
+        <w:t>sql</w:t>
+      </w:r>
+      <w:proofErr w:type="spellEnd"/>
+      <w:r>
+        <w:rPr>
+          <w:rFonts w:ascii="Consolas" w:eastAsia="Times New Roman" w:hAnsi="Consolas" w:cs="Courier New"/>
+          <w:color w:val="660000"/>
+          <w:sz w:val="20"/>
+          <w:szCs w:val="20"/>
+          <w:shd w:val="clear" w:color="auto" w:fill="F7FAFF"/>
+          <w:lang w:val="en-GB" w:eastAsia="fr-FR"/>
+        </w:rPr>
+        <w:t xml:space="preserve"> </w:t>
+      </w:r>
+      <w:r>
+        <w:rPr>
+          <w:rFonts w:ascii="Consolas" w:eastAsia="Times New Roman" w:hAnsi="Consolas" w:cs="Courier New"/>
+          <w:color w:val="000000"/>
+          <w:sz w:val="20"/>
+          <w:szCs w:val="20"/>
+          <w:shd w:val="clear" w:color="auto" w:fill="F7FAFF"/>
+          <w:lang w:val="en-GB" w:eastAsia="fr-FR"/>
+        </w:rPr>
+        <w:t xml:space="preserve">= </w:t>
+      </w:r>
+      <w:r>
+        <w:rPr>
+          <w:rFonts w:ascii="Consolas" w:eastAsia="Times New Roman" w:hAnsi="Consolas" w:cs="Courier New"/>
+          <w:b/>
+          <w:bCs/>
+          <w:color w:val="008000"/>
+          <w:sz w:val="20"/>
+          <w:szCs w:val="20"/>
+          <w:shd w:val="clear" w:color="auto" w:fill="F7FAFF"/>
+          <w:lang w:val="en-GB" w:eastAsia="fr-FR"/>
+        </w:rPr>
+        <w:t xml:space="preserve">"DELETE FROM booking WHERE </w:t>
+      </w:r>
+      <w:proofErr w:type="spellStart"/>
+      <w:r>
+        <w:rPr>
+          <w:rFonts w:ascii="Consolas" w:eastAsia="Times New Roman" w:hAnsi="Consolas" w:cs="Courier New"/>
+          <w:b/>
+          <w:bCs/>
+          <w:color w:val="008000"/>
+          <w:sz w:val="20"/>
+          <w:szCs w:val="20"/>
+          <w:shd w:val="clear" w:color="auto" w:fill="F7FAFF"/>
+          <w:lang w:val="en-GB" w:eastAsia="fr-FR"/>
+        </w:rPr>
+        <w:t>booking_car_id</w:t>
+      </w:r>
+      <w:proofErr w:type="spellEnd"/>
+      <w:r>
+        <w:rPr>
+          <w:rFonts w:ascii="Consolas" w:eastAsia="Times New Roman" w:hAnsi="Consolas" w:cs="Courier New"/>
+          <w:b/>
+          <w:bCs/>
+          <w:color w:val="008000"/>
+          <w:sz w:val="20"/>
+          <w:szCs w:val="20"/>
+          <w:shd w:val="clear" w:color="auto" w:fill="F7FAFF"/>
+          <w:lang w:val="en-GB" w:eastAsia="fr-FR"/>
+        </w:rPr>
+        <w:t>="</w:t>
+      </w:r>
+      <w:r>
+        <w:rPr>
+          <w:rFonts w:ascii="Consolas" w:eastAsia="Times New Roman" w:hAnsi="Consolas" w:cs="Courier New"/>
+          <w:color w:val="000000"/>
+          <w:sz w:val="20"/>
+          <w:szCs w:val="20"/>
+          <w:shd w:val="clear" w:color="auto" w:fill="F7FAFF"/>
+          <w:lang w:val="en-GB" w:eastAsia="fr-FR"/>
+        </w:rPr>
+        <w:t xml:space="preserve">. </w:t>
+      </w:r>
+      <w:r>
+        <w:rPr>
+          <w:rFonts w:ascii="Consolas" w:eastAsia="Times New Roman" w:hAnsi="Consolas" w:cs="Courier New"/>
+          <w:color w:val="660000"/>
+          <w:sz w:val="20"/>
+          <w:szCs w:val="20"/>
+          <w:shd w:val="clear" w:color="auto" w:fill="F7FAFF"/>
+          <w:lang w:val="en-GB" w:eastAsia="fr-FR"/>
+        </w:rPr>
+        <w:t>$_GET</w:t>
+      </w:r>
+      <w:r>
+        <w:rPr>
+          <w:rFonts w:ascii="Consolas" w:eastAsia="Times New Roman" w:hAnsi="Consolas" w:cs="Courier New"/>
+          <w:color w:val="000000"/>
+          <w:sz w:val="20"/>
+          <w:szCs w:val="20"/>
+          <w:shd w:val="clear" w:color="auto" w:fill="F7FAFF"/>
+          <w:lang w:val="en-GB" w:eastAsia="fr-FR"/>
+        </w:rPr>
+        <w:t>[</w:t>
+      </w:r>
+      <w:r>
+        <w:rPr>
+          <w:rFonts w:ascii="Consolas" w:eastAsia="Times New Roman" w:hAnsi="Consolas" w:cs="Courier New"/>
+          <w:b/>
+          <w:bCs/>
+          <w:color w:val="008000"/>
+          <w:sz w:val="20"/>
+          <w:szCs w:val="20"/>
+          <w:shd w:val="clear" w:color="auto" w:fill="F7FAFF"/>
+          <w:lang w:val="en-GB" w:eastAsia="fr-FR"/>
+        </w:rPr>
+        <w:t>'</w:t>
+      </w:r>
+      <w:proofErr w:type="spellStart"/>
+      <w:r>
+        <w:rPr>
+          <w:rFonts w:ascii="Consolas" w:eastAsia="Times New Roman" w:hAnsi="Consolas" w:cs="Courier New"/>
+          <w:b/>
+          <w:bCs/>
+          <w:color w:val="008000"/>
+          <w:sz w:val="20"/>
+          <w:szCs w:val="20"/>
+          <w:shd w:val="clear" w:color="auto" w:fill="F7FAFF"/>
+          <w:lang w:val="en-GB" w:eastAsia="fr-FR"/>
+        </w:rPr>
+        <w:t>car_id</w:t>
+      </w:r>
+      <w:proofErr w:type="spellEnd"/>
+      <w:r>
+        <w:rPr>
+          <w:rFonts w:ascii="Consolas" w:eastAsia="Times New Roman" w:hAnsi="Consolas" w:cs="Courier New"/>
+          <w:b/>
+          <w:bCs/>
+          <w:color w:val="008000"/>
+          <w:sz w:val="20"/>
+          <w:szCs w:val="20"/>
+          <w:shd w:val="clear" w:color="auto" w:fill="F7FAFF"/>
+          <w:lang w:val="en-GB" w:eastAsia="fr-FR"/>
+        </w:rPr>
+        <w:t>'</w:t>
+      </w:r>
+      <w:r>
+        <w:rPr>
+          <w:rFonts w:ascii="Consolas" w:eastAsia="Times New Roman" w:hAnsi="Consolas" w:cs="Courier New"/>
+          <w:color w:val="000000"/>
+          <w:sz w:val="20"/>
+          <w:szCs w:val="20"/>
+          <w:shd w:val="clear" w:color="auto" w:fill="F7FAFF"/>
+          <w:lang w:val="en-GB" w:eastAsia="fr-FR"/>
+        </w:rPr>
+        <w:t>];</w:t>
+      </w:r>
+    </w:p>
+    <w:p>
+      <w:pPr>
+        <w:jc w:val="left"/>
+        <w:rPr>
+          <w:lang w:val="en-US"/>
+        </w:rPr>
+      </w:pPr>
+      <w:r>
+        <w:rPr>
+          <w:lang w:val="en-US"/>
+        </w:rPr>
+        <w:br w:type="page"/>
+      </w:r>
+    </w:p>
+    <w:p>
+      <w:pPr>
+        <w:jc w:val="left"/>
+        <w:rPr>
+          <w:lang w:val="en-US"/>
+        </w:rPr>
+      </w:pPr>
+    </w:p>
+    <w:p>
+      <w:pPr>
+        <w:pStyle w:val="Titre1"/>
+        <w:rPr>
+          <w:rFonts w:eastAsia="Calibri"/>
+          <w:lang w:val="en-US"/>
+        </w:rPr>
+      </w:pPr>
+      <w:bookmarkStart w:id="8" w:name="_Toc25555248"/>
+      <w:r>
+        <w:rPr>
+          <w:rFonts w:eastAsia="Calibri"/>
+          <w:lang w:val="en-US"/>
+        </w:rPr>
+        <w:t xml:space="preserve">5) </w:t>
+      </w:r>
+      <w:r>
+        <w:rPr>
+          <w:rFonts w:eastAsia="Calibri"/>
+          <w:lang w:val="en-US"/>
+        </w:rPr>
+        <w:t>User guide</w:t>
+      </w:r>
       <w:bookmarkEnd w:id="8"/>
-      <w:r>
-        <w:rPr>
-          <w:lang w:val="en-US"/>
-        </w:rPr>
-        <w:t xml:space="preserve">I used a hash function </w:t>
-      </w:r>
-      <w:r>
-        <w:rPr>
-          <w:lang w:val="en-US"/>
-        </w:rPr>
-        <w:t>called md5 to has my password and not store them in plain text in the database.</w:t>
-      </w:r>
-      <w:r>
-        <w:rPr>
-          <w:lang w:val="en-US"/>
-        </w:rPr>
-        <w:br w:type="page"/>
-      </w:r>
-    </w:p>
-    <w:p>
-      <w:pPr>
-        <w:pStyle w:val="Titre1"/>
-        <w:rPr>
-          <w:rFonts w:eastAsia="Calibri"/>
-          <w:lang w:val="en-US"/>
-        </w:rPr>
-      </w:pPr>
-      <w:bookmarkStart w:id="9" w:name="_Toc25497901"/>
-      <w:r>
-        <w:rPr>
-          <w:rFonts w:eastAsia="Calibri"/>
-          <w:lang w:val="en-US"/>
-        </w:rPr>
-        <w:lastRenderedPageBreak/>
-        <w:t xml:space="preserve">5) </w:t>
-      </w:r>
-      <w:r>
-        <w:rPr>
-          <w:rFonts w:eastAsia="Calibri"/>
-          <w:lang w:val="en-US"/>
-        </w:rPr>
-        <w:t>User guide</w:t>
+    </w:p>
+    <w:p>
+      <w:pPr>
+        <w:pStyle w:val="Titre2"/>
+        <w:rPr>
+          <w:lang w:val="en-US"/>
+        </w:rPr>
+      </w:pPr>
+    </w:p>
+    <w:p>
+      <w:pPr>
+        <w:pStyle w:val="Titre2"/>
+        <w:rPr>
+          <w:lang w:val="en-US"/>
+        </w:rPr>
+      </w:pPr>
+      <w:r>
+        <w:rPr>
+          <w:lang w:val="en-US"/>
+        </w:rPr>
+        <w:tab/>
+      </w:r>
+      <w:bookmarkStart w:id="9" w:name="_Toc25555249"/>
+      <w:r>
+        <w:rPr>
+          <w:lang w:val="en-US"/>
+        </w:rPr>
+        <w:t>A) Customer</w:t>
       </w:r>
       <w:bookmarkEnd w:id="9"/>
-    </w:p>
-    <w:p>
-      <w:pPr>
-        <w:pStyle w:val="Titre2"/>
-        <w:rPr>
-          <w:lang w:val="en-US"/>
-        </w:rPr>
-      </w:pPr>
-    </w:p>
-    <w:p>
-      <w:pPr>
-        <w:pStyle w:val="Titre2"/>
-        <w:rPr>
-          <w:lang w:val="en-US"/>
-        </w:rPr>
-      </w:pPr>
-      <w:r>
-        <w:rPr>
-          <w:lang w:val="en-US"/>
-        </w:rPr>
-        <w:tab/>
-      </w:r>
-      <w:bookmarkStart w:id="10" w:name="_Toc25497902"/>
-      <w:r>
-        <w:rPr>
-          <w:lang w:val="en-US"/>
-        </w:rPr>
-        <w:t>A) Customer</w:t>
-      </w:r>
-      <w:bookmarkEnd w:id="10"/>
       <w:r>
         <w:rPr>
           <w:lang w:val="en-US"/>
         </w:rPr>
         <w:t xml:space="preserve"> </w:t>
-      </w:r>
-    </w:p>
-    <w:p>
-      <w:pPr>
-        <w:rPr>
-          <w:lang w:val="en-US"/>
-        </w:rPr>
-      </w:pPr>
-    </w:p>
-    <w:p>
-      <w:pPr>
-        <w:rPr>
-          <w:sz w:val="64"/>
-          <w:szCs w:val="64"/>
-          <w:lang w:val="en-US"/>
-        </w:rPr>
-      </w:pPr>
-      <w:proofErr w:type="spellStart"/>
-      <w:r>
-        <w:rPr>
-          <w:sz w:val="64"/>
-          <w:szCs w:val="64"/>
-          <w:lang w:val="en-US"/>
-        </w:rPr>
-        <w:t>Ajouter</w:t>
-      </w:r>
-      <w:proofErr w:type="spellEnd"/>
-      <w:r>
-        <w:rPr>
-          <w:sz w:val="64"/>
-          <w:szCs w:val="64"/>
-          <w:lang w:val="en-US"/>
-        </w:rPr>
-        <w:t xml:space="preserve"> suppression booking</w:t>
       </w:r>
     </w:p>
     <w:p>
@@ -5592,40 +8427,117 @@
           <w:rFonts w:eastAsia="Calibri"/>
           <w:lang w:val="en-US"/>
         </w:rPr>
-        <w:t>When you first arrive on the website, you will arrive on the main page. This main page let you scroll through the different categories of rental the website proposes. Car for a quick trip or longer one, special car for special events like a gleaming Ferrari or a London taxi cab, or trucks if you go in a new city with all your stuff.</w:t>
-      </w:r>
-    </w:p>
-    <w:p>
-      <w:pPr>
-        <w:rPr>
-          <w:rFonts w:eastAsia="Calibri"/>
-          <w:lang w:val="en-US"/>
-        </w:rPr>
-      </w:pPr>
-    </w:p>
-    <w:p>
-      <w:pPr>
-        <w:rPr>
-          <w:rFonts w:eastAsia="Calibri"/>
-          <w:lang w:val="en-US"/>
-        </w:rPr>
-      </w:pPr>
-    </w:p>
-    <w:p>
-      <w:pPr>
-        <w:rPr>
-          <w:rFonts w:eastAsia="Calibri"/>
-          <w:lang w:val="en-US"/>
-        </w:rPr>
-      </w:pPr>
-    </w:p>
-    <w:p>
-      <w:pPr>
-        <w:rPr>
-          <w:rFonts w:eastAsia="Calibri"/>
-          <w:lang w:val="en-US"/>
-        </w:rPr>
-      </w:pPr>
+        <w:t xml:space="preserve">When you first arrive on the website, you will arrive on the main page. This main page let you scroll through the different categories of rental the website proposes. Car for a quick trip or longer one, special car for special events like a gleaming Ferrari or a London </w:t>
+      </w:r>
+      <w:proofErr w:type="gramStart"/>
+      <w:r>
+        <w:rPr>
+          <w:rFonts w:eastAsia="Calibri"/>
+          <w:lang w:val="en-US"/>
+        </w:rPr>
+        <w:t>taxi cab</w:t>
+      </w:r>
+      <w:proofErr w:type="gramEnd"/>
+      <w:r>
+        <w:rPr>
+          <w:rFonts w:eastAsia="Calibri"/>
+          <w:lang w:val="en-US"/>
+        </w:rPr>
+        <w:t>, or trucks if you go in a new city with all your stuff.</w:t>
+      </w:r>
+    </w:p>
+    <w:p>
+      <w:pPr>
+        <w:rPr>
+          <w:rFonts w:eastAsia="Calibri"/>
+          <w:lang w:val="en-US"/>
+        </w:rPr>
+      </w:pPr>
+    </w:p>
+    <w:p>
+      <w:pPr>
+        <w:rPr>
+          <w:rFonts w:eastAsia="Calibri"/>
+          <w:lang w:val="en-US"/>
+        </w:rPr>
+      </w:pPr>
+    </w:p>
+    <w:p>
+      <w:pPr>
+        <w:rPr>
+          <w:rFonts w:eastAsia="Calibri"/>
+          <w:lang w:val="en-US"/>
+        </w:rPr>
+      </w:pPr>
+      <w:r>
+        <w:rPr>
+          <w:rFonts w:eastAsia="Calibri"/>
+          <w:lang w:val="en-US"/>
+        </w:rPr>
+        <w:tab/>
+      </w:r>
+      <w:r>
+        <w:rPr>
+          <w:rFonts w:eastAsia="Calibri"/>
+          <w:lang w:val="en-US"/>
+        </w:rPr>
+        <w:tab/>
+      </w:r>
+      <w:r>
+        <w:rPr>
+          <w:rFonts w:eastAsia="Calibri"/>
+          <w:lang w:val="en-US"/>
+        </w:rPr>
+        <w:tab/>
+      </w:r>
+      <w:r>
+        <w:rPr>
+          <w:rFonts w:eastAsia="Calibri"/>
+          <w:lang w:val="en-US"/>
+        </w:rPr>
+        <w:tab/>
+      </w:r>
+    </w:p>
+    <w:p>
+      <w:pPr>
+        <w:rPr>
+          <w:rStyle w:val="Accentuation"/>
+        </w:rPr>
+      </w:pPr>
+      <w:r>
+        <w:rPr>
+          <w:rFonts w:eastAsia="Calibri"/>
+          <w:lang w:val="en-US"/>
+        </w:rPr>
+        <w:tab/>
+      </w:r>
+      <w:r>
+        <w:rPr>
+          <w:rFonts w:eastAsia="Calibri"/>
+          <w:lang w:val="en-US"/>
+        </w:rPr>
+        <w:tab/>
+      </w:r>
+      <w:r>
+        <w:rPr>
+          <w:rStyle w:val="Accentuation"/>
+        </w:rPr>
+        <w:t xml:space="preserve">Figure </w:t>
+      </w:r>
+      <w:proofErr w:type="gramStart"/>
+      <w:r>
+        <w:rPr>
+          <w:rStyle w:val="Accentuation"/>
+        </w:rPr>
+        <w:t>18:</w:t>
+      </w:r>
+      <w:proofErr w:type="gramEnd"/>
+      <w:r>
+        <w:rPr>
+          <w:rStyle w:val="Accentuation"/>
+        </w:rPr>
+        <w:t xml:space="preserve"> Home page</w:t>
+      </w:r>
     </w:p>
     <w:p>
       <w:pPr>
@@ -5816,10 +8728,103 @@
           <w:lang w:val="en-GB"/>
         </w:rPr>
       </w:pPr>
-      <w:r>
+    </w:p>
+    <w:p>
+      <w:pPr>
         <w:rPr>
           <w:noProof/>
           <w:lang w:val="en-GB"/>
+        </w:rPr>
+      </w:pPr>
+    </w:p>
+    <w:p>
+      <w:pPr>
+        <w:rPr>
+          <w:noProof/>
+          <w:lang w:val="en-GB"/>
+        </w:rPr>
+      </w:pPr>
+    </w:p>
+    <w:p>
+      <w:pPr>
+        <w:rPr>
+          <w:rStyle w:val="Accentuation"/>
+        </w:rPr>
+      </w:pPr>
+      <w:r>
+        <w:rPr>
+          <w:rStyle w:val="Accentuation"/>
+        </w:rPr>
+        <w:t xml:space="preserve">Figure </w:t>
+      </w:r>
+      <w:proofErr w:type="gramStart"/>
+      <w:r>
+        <w:rPr>
+          <w:rStyle w:val="Accentuation"/>
+        </w:rPr>
+        <w:t>19:</w:t>
+      </w:r>
+      <w:proofErr w:type="gramEnd"/>
+      <w:r>
+        <w:rPr>
+          <w:rStyle w:val="Accentuation"/>
+        </w:rPr>
+        <w:t xml:space="preserve"> </w:t>
+      </w:r>
+      <w:proofErr w:type="spellStart"/>
+      <w:r>
+        <w:rPr>
+          <w:rStyle w:val="Accentuation"/>
+        </w:rPr>
+        <w:t>Register</w:t>
+      </w:r>
+      <w:proofErr w:type="spellEnd"/>
+      <w:r>
+        <w:rPr>
+          <w:rStyle w:val="Accentuation"/>
+        </w:rPr>
+        <w:t xml:space="preserve"> page on mobile</w:t>
+      </w:r>
+      <w:r>
+        <w:rPr>
+          <w:rStyle w:val="Accentuation"/>
+        </w:rPr>
+        <w:tab/>
+      </w:r>
+      <w:r>
+        <w:rPr>
+          <w:rStyle w:val="Accentuation"/>
+        </w:rPr>
+        <w:tab/>
+      </w:r>
+      <w:r>
+        <w:rPr>
+          <w:rStyle w:val="Accentuation"/>
+        </w:rPr>
+        <w:tab/>
+      </w:r>
+      <w:r>
+        <w:rPr>
+          <w:rStyle w:val="Accentuation"/>
+        </w:rPr>
+        <w:tab/>
+      </w:r>
+      <w:r>
+        <w:rPr>
+          <w:rStyle w:val="Accentuation"/>
+        </w:rPr>
+        <w:tab/>
+      </w:r>
+      <w:r>
+        <w:rPr>
+          <w:rStyle w:val="Accentuation"/>
+        </w:rPr>
+        <w:tab/>
+        <w:t>Figure 20: Login page on mobile</w:t>
+      </w:r>
+      <w:r>
+        <w:rPr>
+          <w:rStyle w:val="Accentuation"/>
         </w:rPr>
         <w:br w:type="page"/>
       </w:r>
@@ -5905,7 +8910,23 @@
           <w:rFonts w:eastAsia="Calibri"/>
           <w:lang w:val="en-US"/>
         </w:rPr>
-        <w:t>This is the first step to book any kind of car. Choosing the type of car you want. The pickup date, the date you will collect the car at the agency, and the return date, the day you will return the car.</w:t>
+        <w:t xml:space="preserve">This is the first step to book any kind of car. Choosing the type of </w:t>
+      </w:r>
+      <w:proofErr w:type="gramStart"/>
+      <w:r>
+        <w:rPr>
+          <w:rFonts w:eastAsia="Calibri"/>
+          <w:lang w:val="en-US"/>
+        </w:rPr>
+        <w:t>car</w:t>
+      </w:r>
+      <w:proofErr w:type="gramEnd"/>
+      <w:r>
+        <w:rPr>
+          <w:rFonts w:eastAsia="Calibri"/>
+          <w:lang w:val="en-US"/>
+        </w:rPr>
+        <w:t xml:space="preserve"> you want. The pickup date, the date you will collect the car at the agency, and the return date, the day you will return the car.</w:t>
       </w:r>
       <w:r>
         <w:rPr>
@@ -5949,10 +8970,50 @@
     <w:p>
       <w:pPr>
         <w:rPr>
-          <w:rFonts w:eastAsia="Calibri"/>
-          <w:lang w:val="en-US"/>
-        </w:rPr>
-      </w:pPr>
+          <w:rStyle w:val="Accentuation"/>
+        </w:rPr>
+      </w:pPr>
+      <w:r>
+        <w:rPr>
+          <w:rFonts w:eastAsia="Calibri"/>
+          <w:lang w:val="en-US"/>
+        </w:rPr>
+        <w:tab/>
+      </w:r>
+      <w:r>
+        <w:rPr>
+          <w:rStyle w:val="Accentuation"/>
+        </w:rPr>
+        <w:t xml:space="preserve">Figure </w:t>
+      </w:r>
+      <w:proofErr w:type="gramStart"/>
+      <w:r>
+        <w:rPr>
+          <w:rStyle w:val="Accentuation"/>
+        </w:rPr>
+        <w:t>20:</w:t>
+      </w:r>
+      <w:proofErr w:type="gramEnd"/>
+      <w:r>
+        <w:rPr>
+          <w:rStyle w:val="Accentuation"/>
+        </w:rPr>
+        <w:t xml:space="preserve"> </w:t>
+      </w:r>
+      <w:proofErr w:type="spellStart"/>
+      <w:r>
+        <w:rPr>
+          <w:rStyle w:val="Accentuation"/>
+        </w:rPr>
+        <w:t>Booking</w:t>
+      </w:r>
+      <w:proofErr w:type="spellEnd"/>
+      <w:r>
+        <w:rPr>
+          <w:rStyle w:val="Accentuation"/>
+        </w:rPr>
+        <w:t xml:space="preserve"> page</w:t>
+      </w:r>
     </w:p>
     <w:p>
       <w:pPr>
@@ -6042,7 +9103,23 @@
           <w:rFonts w:eastAsia="Calibri"/>
           <w:lang w:val="en-US"/>
         </w:rPr>
-        <w:t xml:space="preserve"> see all the car in the catalog that are available for the period of time that you want. For each car, you have the following information. The name, the brand, how many seats, how many doors and the price per day of location. Moreover, you see a photo the car.</w:t>
+        <w:t xml:space="preserve"> see all the car in the catalog that are available for the </w:t>
+      </w:r>
+      <w:proofErr w:type="gramStart"/>
+      <w:r>
+        <w:rPr>
+          <w:rFonts w:eastAsia="Calibri"/>
+          <w:lang w:val="en-US"/>
+        </w:rPr>
+        <w:t>period of time</w:t>
+      </w:r>
+      <w:proofErr w:type="gramEnd"/>
+      <w:r>
+        <w:rPr>
+          <w:rFonts w:eastAsia="Calibri"/>
+          <w:lang w:val="en-US"/>
+        </w:rPr>
+        <w:t xml:space="preserve"> that you want. For each car, you have the following information. The name, the brand, how many seats, how many doors and the price per day of location. Moreover, you see a photo the car.</w:t>
       </w:r>
       <w:r>
         <w:rPr>
@@ -6080,20 +9157,105 @@
         </w:rPr>
         <w:t>in the top left corner.</w:t>
       </w:r>
-    </w:p>
-    <w:p>
-      <w:pPr>
-        <w:rPr>
-          <w:rFonts w:eastAsia="Calibri"/>
-          <w:lang w:val="en-US"/>
-        </w:rPr>
-      </w:pPr>
-      <w:r>
-        <w:rPr>
-          <w:rFonts w:eastAsia="Calibri"/>
-          <w:lang w:val="en-US"/>
-        </w:rPr>
-        <w:t>When you have found the car of your dream, you only have to click on “Book” under the car to access to the recap of your booking.</w:t>
+      <w:r>
+        <w:rPr>
+          <w:rFonts w:eastAsia="Calibri"/>
+          <w:lang w:val="en-US"/>
+        </w:rPr>
+        <w:tab/>
+      </w:r>
+      <w:r>
+        <w:rPr>
+          <w:rFonts w:eastAsia="Calibri"/>
+          <w:lang w:val="en-US"/>
+        </w:rPr>
+        <w:tab/>
+      </w:r>
+      <w:r>
+        <w:rPr>
+          <w:rFonts w:eastAsia="Calibri"/>
+          <w:lang w:val="en-US"/>
+        </w:rPr>
+        <w:tab/>
+      </w:r>
+      <w:r>
+        <w:rPr>
+          <w:rFonts w:eastAsia="Calibri"/>
+          <w:lang w:val="en-US"/>
+        </w:rPr>
+        <w:tab/>
+      </w:r>
+      <w:r>
+        <w:rPr>
+          <w:rFonts w:eastAsia="Calibri"/>
+          <w:lang w:val="en-US"/>
+        </w:rPr>
+        <w:tab/>
+      </w:r>
+      <w:r>
+        <w:rPr>
+          <w:rStyle w:val="Accentuation"/>
+        </w:rPr>
+        <w:t xml:space="preserve">Figure </w:t>
+      </w:r>
+      <w:proofErr w:type="gramStart"/>
+      <w:r>
+        <w:rPr>
+          <w:rStyle w:val="Accentuation"/>
+        </w:rPr>
+        <w:t>21:</w:t>
+      </w:r>
+      <w:proofErr w:type="gramEnd"/>
+      <w:r>
+        <w:rPr>
+          <w:rStyle w:val="Accentuation"/>
+        </w:rPr>
+        <w:t xml:space="preserve"> </w:t>
+      </w:r>
+      <w:proofErr w:type="spellStart"/>
+      <w:r>
+        <w:rPr>
+          <w:rStyle w:val="Accentuation"/>
+        </w:rPr>
+        <w:t>Selection</w:t>
+      </w:r>
+      <w:proofErr w:type="spellEnd"/>
+      <w:r>
+        <w:rPr>
+          <w:rStyle w:val="Accentuation"/>
+        </w:rPr>
+        <w:t xml:space="preserve"> car page</w:t>
+      </w:r>
+    </w:p>
+    <w:p>
+      <w:pPr>
+        <w:rPr>
+          <w:rFonts w:eastAsia="Calibri"/>
+          <w:lang w:val="en-US"/>
+        </w:rPr>
+      </w:pPr>
+      <w:r>
+        <w:rPr>
+          <w:rFonts w:eastAsia="Calibri"/>
+          <w:lang w:val="en-US"/>
+        </w:rPr>
+        <w:t xml:space="preserve">When you have found the car of your dream, you only </w:t>
+      </w:r>
+      <w:proofErr w:type="gramStart"/>
+      <w:r>
+        <w:rPr>
+          <w:rFonts w:eastAsia="Calibri"/>
+          <w:lang w:val="en-US"/>
+        </w:rPr>
+        <w:t>have to</w:t>
+      </w:r>
+      <w:proofErr w:type="gramEnd"/>
+      <w:r>
+        <w:rPr>
+          <w:rFonts w:eastAsia="Calibri"/>
+          <w:lang w:val="en-US"/>
+        </w:rPr>
+        <w:t xml:space="preserve"> click on “Book” under the car to access to the recap of your booking.</w:t>
       </w:r>
     </w:p>
     <w:p>
@@ -6154,6 +9316,62 @@
     </w:p>
     <w:p>
       <w:pPr>
+        <w:jc w:val="center"/>
+        <w:rPr>
+          <w:rStyle w:val="Accentuation"/>
+        </w:rPr>
+      </w:pPr>
+      <w:r>
+        <w:rPr>
+          <w:rStyle w:val="Accentuation"/>
+        </w:rPr>
+        <w:t xml:space="preserve">Figure </w:t>
+      </w:r>
+      <w:proofErr w:type="gramStart"/>
+      <w:r>
+        <w:rPr>
+          <w:rStyle w:val="Accentuation"/>
+        </w:rPr>
+        <w:t>22:</w:t>
+      </w:r>
+      <w:proofErr w:type="gramEnd"/>
+      <w:r>
+        <w:rPr>
+          <w:rStyle w:val="Accentuation"/>
+        </w:rPr>
+        <w:t xml:space="preserve"> </w:t>
+      </w:r>
+      <w:proofErr w:type="spellStart"/>
+      <w:r>
+        <w:rPr>
+          <w:rStyle w:val="Accentuation"/>
+        </w:rPr>
+        <w:t>Booking</w:t>
+      </w:r>
+      <w:proofErr w:type="spellEnd"/>
+      <w:r>
+        <w:rPr>
+          <w:rStyle w:val="Accentuation"/>
+        </w:rPr>
+        <w:t xml:space="preserve"> </w:t>
+      </w:r>
+      <w:proofErr w:type="spellStart"/>
+      <w:r>
+        <w:rPr>
+          <w:rStyle w:val="Accentuation"/>
+        </w:rPr>
+        <w:t>summary</w:t>
+      </w:r>
+      <w:proofErr w:type="spellEnd"/>
+      <w:r>
+        <w:rPr>
+          <w:rStyle w:val="Accentuation"/>
+        </w:rPr>
+        <w:t xml:space="preserve"> page</w:t>
+      </w:r>
+    </w:p>
+    <w:p>
+      <w:pPr>
         <w:rPr>
           <w:rFonts w:eastAsia="Calibri"/>
           <w:lang w:val="en-US"/>
@@ -6217,7 +9435,23 @@
           <w:rFonts w:eastAsia="Calibri"/>
           <w:lang w:val="en-US"/>
         </w:rPr>
-        <w:t xml:space="preserve"> If all is ok, you only have to click on “Book” to confirm.</w:t>
+        <w:t xml:space="preserve"> If all is ok, you only </w:t>
+      </w:r>
+      <w:proofErr w:type="gramStart"/>
+      <w:r>
+        <w:rPr>
+          <w:rFonts w:eastAsia="Calibri"/>
+          <w:lang w:val="en-US"/>
+        </w:rPr>
+        <w:t>have to</w:t>
+      </w:r>
+      <w:proofErr w:type="gramEnd"/>
+      <w:r>
+        <w:rPr>
+          <w:rFonts w:eastAsia="Calibri"/>
+          <w:lang w:val="en-US"/>
+        </w:rPr>
+        <w:t xml:space="preserve"> click on “Book” to confirm.</w:t>
       </w:r>
       <w:r>
         <w:rPr>
@@ -6274,6 +9508,29 @@
             </a:graphic>
           </wp:inline>
         </w:drawing>
+      </w:r>
+    </w:p>
+    <w:p>
+      <w:pPr>
+        <w:jc w:val="center"/>
+        <w:rPr>
+          <w:rStyle w:val="Accentuation"/>
+          <w:lang w:val="en-GB"/>
+        </w:rPr>
+      </w:pPr>
+      <w:r>
+        <w:rPr>
+          <w:rStyle w:val="Accentuation"/>
+          <w:lang w:val="en-GB"/>
+        </w:rPr>
+        <w:t>F</w:t>
+      </w:r>
+      <w:r>
+        <w:rPr>
+          <w:rStyle w:val="Accentuation"/>
+          <w:lang w:val="en-GB"/>
+        </w:rPr>
+        <w:t>igure 23: Profile page for customer</w:t>
       </w:r>
     </w:p>
     <w:p>
@@ -6403,7 +9660,7 @@
           <w:noProof/>
         </w:rPr>
         <w:drawing>
-          <wp:anchor distT="0" distB="0" distL="114300" distR="114300" simplePos="0" relativeHeight="251665408" behindDoc="1" locked="0" layoutInCell="1" allowOverlap="1" wp14:anchorId="698AC661" wp14:editId="0BE95B6C">
+          <wp:anchor distT="0" distB="0" distL="114300" distR="114300" simplePos="0" relativeHeight="251665408" behindDoc="1" locked="0" layoutInCell="1" allowOverlap="1" wp14:anchorId="698AC661" wp14:editId="2DA2D55C">
             <wp:simplePos x="0" y="0"/>
             <wp:positionH relativeFrom="margin">
               <wp:align>left</wp:align>
@@ -6411,14 +9668,14 @@
             <wp:positionV relativeFrom="paragraph">
               <wp:posOffset>51987</wp:posOffset>
             </wp:positionV>
-            <wp:extent cx="4343400" cy="2128520"/>
-            <wp:effectExtent l="0" t="0" r="0" b="5080"/>
+            <wp:extent cx="3888105" cy="1976755"/>
+            <wp:effectExtent l="0" t="0" r="0" b="4445"/>
             <wp:wrapTight wrapText="bothSides">
               <wp:wrapPolygon edited="0">
                 <wp:start x="0" y="0"/>
-                <wp:lineTo x="0" y="21458"/>
-                <wp:lineTo x="21505" y="21458"/>
-                <wp:lineTo x="21505" y="0"/>
+                <wp:lineTo x="0" y="21440"/>
+                <wp:lineTo x="21484" y="21440"/>
+                <wp:lineTo x="21484" y="0"/>
                 <wp:lineTo x="0" y="0"/>
               </wp:wrapPolygon>
             </wp:wrapTight>
@@ -6448,7 +9705,7 @@
                   <pic:spPr>
                     <a:xfrm>
                       <a:off x="0" y="0"/>
-                      <a:ext cx="4486899" cy="2199432"/>
+                      <a:ext cx="4176313" cy="2123554"/>
                     </a:xfrm>
                     <a:prstGeom prst="rect">
                       <a:avLst/>
@@ -6480,14 +9737,13 @@
         </w:rPr>
         <w:t>On each line you will see all the information about the booking.</w:t>
       </w:r>
-    </w:p>
-    <w:p>
-      <w:pPr>
-        <w:rPr>
-          <w:rFonts w:eastAsia="Calibri"/>
-          <w:lang w:val="en-US"/>
-        </w:rPr>
-      </w:pPr>
+      <w:r>
+        <w:rPr>
+          <w:rFonts w:eastAsia="Calibri"/>
+          <w:lang w:val="en-US"/>
+        </w:rPr>
+        <w:t xml:space="preserve"> </w:t>
+      </w:r>
       <w:r>
         <w:rPr>
           <w:rFonts w:eastAsia="Calibri"/>
@@ -6499,10 +9755,86 @@
     <w:p>
       <w:pPr>
         <w:rPr>
-          <w:rFonts w:eastAsia="Calibri"/>
-          <w:lang w:val="en-US"/>
-        </w:rPr>
-      </w:pPr>
+          <w:i/>
+          <w:iCs/>
+          <w:sz w:val="20"/>
+        </w:rPr>
+      </w:pPr>
+      <w:r>
+        <w:rPr>
+          <w:rFonts w:eastAsia="Calibri"/>
+          <w:lang w:val="en-US"/>
+        </w:rPr>
+        <w:tab/>
+      </w:r>
+      <w:r>
+        <w:rPr>
+          <w:rFonts w:eastAsia="Calibri"/>
+          <w:lang w:val="en-US"/>
+        </w:rPr>
+        <w:tab/>
+      </w:r>
+      <w:r>
+        <w:rPr>
+          <w:rFonts w:eastAsia="Calibri"/>
+          <w:lang w:val="en-US"/>
+        </w:rPr>
+        <w:tab/>
+      </w:r>
+      <w:r>
+        <w:rPr>
+          <w:rStyle w:val="Accentuation"/>
+        </w:rPr>
+        <w:t xml:space="preserve">Figure </w:t>
+      </w:r>
+      <w:proofErr w:type="gramStart"/>
+      <w:r>
+        <w:rPr>
+          <w:rStyle w:val="Accentuation"/>
+        </w:rPr>
+        <w:t>2</w:t>
+      </w:r>
+      <w:r>
+        <w:rPr>
+          <w:rStyle w:val="Accentuation"/>
+        </w:rPr>
+        <w:t>4</w:t>
+      </w:r>
+      <w:r>
+        <w:rPr>
+          <w:rStyle w:val="Accentuation"/>
+        </w:rPr>
+        <w:t>:</w:t>
+      </w:r>
+      <w:proofErr w:type="gramEnd"/>
+      <w:r>
+        <w:rPr>
+          <w:rStyle w:val="Accentuation"/>
+        </w:rPr>
+        <w:t xml:space="preserve"> </w:t>
+      </w:r>
+      <w:proofErr w:type="spellStart"/>
+      <w:r>
+        <w:rPr>
+          <w:rStyle w:val="Accentuation"/>
+        </w:rPr>
+        <w:t>Booking</w:t>
+      </w:r>
+      <w:proofErr w:type="spellEnd"/>
+      <w:r>
+        <w:rPr>
+          <w:rStyle w:val="Accentuation"/>
+        </w:rPr>
+        <w:t xml:space="preserve"> </w:t>
+      </w:r>
+      <w:proofErr w:type="spellStart"/>
+      <w:r>
+        <w:rPr>
+          <w:rStyle w:val="Accentuation"/>
+        </w:rPr>
+        <w:t>history</w:t>
+      </w:r>
+      <w:proofErr w:type="spellEnd"/>
     </w:p>
     <w:p>
       <w:pPr>
@@ -6517,6 +9849,7 @@
           <w:noProof/>
           <w:lang w:val="en-US"/>
         </w:rPr>
+        <w:lastRenderedPageBreak/>
         <mc:AlternateContent>
           <mc:Choice Requires="wps">
             <w:drawing>
@@ -6560,9 +9893,11 @@
                       <wps:txbx>
                         <w:txbxContent>
                           <w:p>
+                            <w:proofErr w:type="spellStart"/>
                             <w:r>
                               <w:t>Previous</w:t>
                             </w:r>
+                            <w:proofErr w:type="spellEnd"/>
                             <w:r>
                               <w:rPr>
                                 <w:noProof/>
@@ -6644,9 +9979,11 @@
                 <v:textbox>
                   <w:txbxContent>
                     <w:p>
+                      <w:proofErr w:type="spellStart"/>
                       <w:r>
                         <w:t>Previous</w:t>
                       </w:r>
+                      <w:proofErr w:type="spellEnd"/>
                       <w:r>
                         <w:rPr>
                           <w:noProof/>
@@ -6952,9 +10289,11 @@
                       <wps:txbx>
                         <w:txbxContent>
                           <w:p>
+                            <w:proofErr w:type="spellStart"/>
                             <w:r>
                               <w:t>Actual</w:t>
                             </w:r>
+                            <w:proofErr w:type="spellEnd"/>
                           </w:p>
                         </w:txbxContent>
                       </wps:txbx>
@@ -6979,9 +10318,11 @@
                 <v:textbox>
                   <w:txbxContent>
                     <w:p>
+                      <w:proofErr w:type="spellStart"/>
                       <w:r>
                         <w:t>Actual</w:t>
                       </w:r>
+                      <w:proofErr w:type="spellEnd"/>
                     </w:p>
                   </w:txbxContent>
                 </v:textbox>
@@ -7375,6 +10716,28 @@
     </w:p>
     <w:p>
       <w:pPr>
+        <w:jc w:val="center"/>
+        <w:rPr>
+          <w:rStyle w:val="Accentuation"/>
+        </w:rPr>
+      </w:pPr>
+      <w:r>
+        <w:rPr>
+          <w:rStyle w:val="Accentuation"/>
+        </w:rPr>
+        <w:t xml:space="preserve">Figure 25 : Next </w:t>
+      </w:r>
+      <w:proofErr w:type="spellStart"/>
+      <w:r>
+        <w:rPr>
+          <w:rStyle w:val="Accentuation"/>
+        </w:rPr>
+        <w:t>booking</w:t>
+      </w:r>
+      <w:proofErr w:type="spellEnd"/>
+    </w:p>
+    <w:p>
+      <w:pPr>
         <w:rPr>
           <w:rFonts w:eastAsia="Calibri"/>
           <w:lang w:val="en-US"/>
@@ -7403,7 +10766,7 @@
         </w:rPr>
         <w:tab/>
       </w:r>
-      <w:bookmarkStart w:id="11" w:name="_Toc25497903"/>
+      <w:bookmarkStart w:id="10" w:name="_Toc25555250"/>
       <w:r>
         <w:rPr>
           <w:rFonts w:eastAsia="Calibri"/>
@@ -7411,7 +10774,7 @@
         </w:rPr>
         <w:t>B) Administrator</w:t>
       </w:r>
-      <w:bookmarkEnd w:id="11"/>
+      <w:bookmarkEnd w:id="10"/>
     </w:p>
     <w:p>
       <w:pPr>
@@ -7531,6 +10894,7 @@
     </w:p>
     <w:p>
       <w:pPr>
+        <w:jc w:val="center"/>
         <w:rPr>
           <w:lang w:val="en-US"/>
         </w:rPr>
@@ -7579,10 +10943,41 @@
     </w:p>
     <w:p>
       <w:pPr>
-        <w:rPr>
-          <w:lang w:val="en-US"/>
-        </w:rPr>
-      </w:pPr>
+        <w:jc w:val="center"/>
+        <w:rPr>
+          <w:i/>
+          <w:iCs/>
+          <w:sz w:val="20"/>
+        </w:rPr>
+      </w:pPr>
+      <w:r>
+        <w:rPr>
+          <w:rStyle w:val="Accentuation"/>
+        </w:rPr>
+        <w:t xml:space="preserve">Figure </w:t>
+      </w:r>
+      <w:proofErr w:type="gramStart"/>
+      <w:r>
+        <w:rPr>
+          <w:rStyle w:val="Accentuation"/>
+        </w:rPr>
+        <w:t>26:</w:t>
+      </w:r>
+      <w:proofErr w:type="gramEnd"/>
+      <w:r>
+        <w:rPr>
+          <w:rStyle w:val="Accentuation"/>
+        </w:rPr>
+        <w:t xml:space="preserve"> Car </w:t>
+      </w:r>
+      <w:proofErr w:type="spellStart"/>
+      <w:r>
+        <w:rPr>
+          <w:rStyle w:val="Accentuation"/>
+        </w:rPr>
+        <w:t>catalog</w:t>
+      </w:r>
+      <w:proofErr w:type="spellEnd"/>
     </w:p>
     <w:p>
       <w:pPr>
@@ -7694,13 +11089,7 @@
     </w:p>
     <w:p>
       <w:pPr>
-        <w:rPr>
-          <w:lang w:val="en-US"/>
-        </w:rPr>
-      </w:pPr>
-    </w:p>
-    <w:p>
-      <w:pPr>
+        <w:jc w:val="left"/>
         <w:rPr>
           <w:lang w:val="en-US"/>
         </w:rPr>
@@ -7748,6 +11137,34 @@
     </w:p>
     <w:p>
       <w:pPr>
+        <w:jc w:val="center"/>
+        <w:rPr>
+          <w:rStyle w:val="Accentuation"/>
+        </w:rPr>
+      </w:pPr>
+      <w:r>
+        <w:rPr>
+          <w:rStyle w:val="Accentuation"/>
+        </w:rPr>
+        <w:t xml:space="preserve">Figure </w:t>
+      </w:r>
+      <w:proofErr w:type="gramStart"/>
+      <w:r>
+        <w:rPr>
+          <w:rStyle w:val="Accentuation"/>
+        </w:rPr>
+        <w:t>27:</w:t>
+      </w:r>
+      <w:proofErr w:type="gramEnd"/>
+      <w:r>
+        <w:rPr>
+          <w:rStyle w:val="Accentuation"/>
+        </w:rPr>
+        <w:t xml:space="preserve"> Edit car page</w:t>
+      </w:r>
+    </w:p>
+    <w:p>
+      <w:pPr>
         <w:rPr>
           <w:lang w:val="en-US"/>
         </w:rPr>
@@ -7828,6 +11245,36 @@
     </w:p>
     <w:p>
       <w:pPr>
+        <w:jc w:val="center"/>
+        <w:rPr>
+          <w:rStyle w:val="Accentuation"/>
+          <w:lang w:val="en-GB"/>
+        </w:rPr>
+      </w:pPr>
+      <w:r>
+        <w:rPr>
+          <w:rStyle w:val="Accentuation"/>
+          <w:lang w:val="en-GB"/>
+        </w:rPr>
+        <w:t xml:space="preserve">Figure 28: </w:t>
+      </w:r>
+      <w:r>
+        <w:rPr>
+          <w:rStyle w:val="Accentuation"/>
+          <w:lang w:val="en-GB"/>
+        </w:rPr>
+        <w:t>A</w:t>
+      </w:r>
+      <w:r>
+        <w:rPr>
+          <w:rStyle w:val="Accentuation"/>
+          <w:lang w:val="en-GB"/>
+        </w:rPr>
+        <w:t>dd car form</w:t>
+      </w:r>
+    </w:p>
+    <w:p>
+      <w:pPr>
         <w:rPr>
           <w:lang w:val="en-US"/>
         </w:rPr>
@@ -7914,6 +11361,29 @@
     </w:p>
     <w:p>
       <w:pPr>
+        <w:jc w:val="center"/>
+        <w:rPr>
+          <w:rStyle w:val="Accentuation"/>
+          <w:lang w:val="en-GB"/>
+        </w:rPr>
+      </w:pPr>
+      <w:r>
+        <w:rPr>
+          <w:rStyle w:val="Accentuation"/>
+          <w:lang w:val="en-GB"/>
+        </w:rPr>
+        <w:t>F</w:t>
+      </w:r>
+      <w:r>
+        <w:rPr>
+          <w:rStyle w:val="Accentuation"/>
+          <w:lang w:val="en-GB"/>
+        </w:rPr>
+        <w:t>igure 29: Registered customer table</w:t>
+      </w:r>
+    </w:p>
+    <w:p>
+      <w:pPr>
         <w:jc w:val="left"/>
         <w:rPr>
           <w:rFonts w:eastAsia="Calibri"/>
@@ -7930,7 +11400,7 @@
     </w:p>
     <w:p>
       <w:pPr>
-        <w:jc w:val="left"/>
+        <w:jc w:val="center"/>
         <w:rPr>
           <w:rFonts w:eastAsia="Calibri"/>
           <w:lang w:val="en-US"/>
@@ -7980,6 +11450,29 @@
     </w:p>
     <w:p>
       <w:pPr>
+        <w:jc w:val="center"/>
+        <w:rPr>
+          <w:rStyle w:val="Accentuation"/>
+          <w:lang w:val="en-GB"/>
+        </w:rPr>
+      </w:pPr>
+      <w:r>
+        <w:rPr>
+          <w:rStyle w:val="Accentuation"/>
+          <w:lang w:val="en-GB"/>
+        </w:rPr>
+        <w:t>Figure 30: C</w:t>
+      </w:r>
+      <w:r>
+        <w:rPr>
+          <w:rStyle w:val="Accentuation"/>
+          <w:lang w:val="en-GB"/>
+        </w:rPr>
+        <w:t>ustomer row’s and his actual on loan item</w:t>
+      </w:r>
+    </w:p>
+    <w:p>
+      <w:pPr>
         <w:jc w:val="left"/>
         <w:rPr>
           <w:rFonts w:eastAsia="Calibri"/>
@@ -8007,22 +11500,22 @@
           <w:noProof/>
         </w:rPr>
         <w:drawing>
-          <wp:anchor distT="0" distB="0" distL="114300" distR="114300" simplePos="0" relativeHeight="251678720" behindDoc="1" locked="0" layoutInCell="1" allowOverlap="1" wp14:anchorId="24A6CE45" wp14:editId="2E43F30D">
+          <wp:anchor distT="0" distB="0" distL="114300" distR="114300" simplePos="0" relativeHeight="251678720" behindDoc="1" locked="0" layoutInCell="1" allowOverlap="1" wp14:anchorId="24A6CE45" wp14:editId="4C987CD3">
             <wp:simplePos x="0" y="0"/>
-            <wp:positionH relativeFrom="column">
-              <wp:posOffset>-1298</wp:posOffset>
+            <wp:positionH relativeFrom="margin">
+              <wp:align>left</wp:align>
             </wp:positionH>
             <wp:positionV relativeFrom="paragraph">
-              <wp:posOffset>110</wp:posOffset>
+              <wp:posOffset>0</wp:posOffset>
             </wp:positionV>
-            <wp:extent cx="2153811" cy="3753016"/>
-            <wp:effectExtent l="0" t="0" r="0" b="0"/>
+            <wp:extent cx="2019300" cy="3519170"/>
+            <wp:effectExtent l="0" t="0" r="0" b="5080"/>
             <wp:wrapTight wrapText="bothSides">
               <wp:wrapPolygon edited="0">
                 <wp:start x="0" y="0"/>
-                <wp:lineTo x="0" y="21490"/>
-                <wp:lineTo x="21403" y="21490"/>
-                <wp:lineTo x="21403" y="0"/>
+                <wp:lineTo x="0" y="21514"/>
+                <wp:lineTo x="21396" y="21514"/>
+                <wp:lineTo x="21396" y="0"/>
                 <wp:lineTo x="0" y="0"/>
               </wp:wrapPolygon>
             </wp:wrapTight>
@@ -8052,7 +11545,7 @@
                   <pic:spPr>
                     <a:xfrm>
                       <a:off x="0" y="0"/>
-                      <a:ext cx="2153811" cy="3753016"/>
+                      <a:ext cx="2019300" cy="3519170"/>
                     </a:xfrm>
                     <a:prstGeom prst="rect">
                       <a:avLst/>
@@ -8061,6 +11554,12 @@
                 </pic:pic>
               </a:graphicData>
             </a:graphic>
+            <wp14:sizeRelH relativeFrom="margin">
+              <wp14:pctWidth>0</wp14:pctWidth>
+            </wp14:sizeRelH>
+            <wp14:sizeRelV relativeFrom="margin">
+              <wp14:pctHeight>0</wp14:pctHeight>
+            </wp14:sizeRelV>
           </wp:anchor>
         </w:drawing>
       </w:r>
@@ -8094,29 +11593,136 @@
         </w:rPr>
         <w:t>.</w:t>
       </w:r>
-      <w:r>
-        <w:rPr>
-          <w:rFonts w:eastAsia="Calibri"/>
-          <w:lang w:val="en-US"/>
+    </w:p>
+    <w:p>
+      <w:pPr>
+        <w:jc w:val="left"/>
+        <w:rPr>
+          <w:rFonts w:eastAsia="Calibri"/>
+          <w:lang w:val="en-US"/>
+        </w:rPr>
+      </w:pPr>
+    </w:p>
+    <w:p>
+      <w:pPr>
+        <w:jc w:val="left"/>
+        <w:rPr>
+          <w:rFonts w:eastAsia="Calibri"/>
+          <w:lang w:val="en-US"/>
+        </w:rPr>
+      </w:pPr>
+    </w:p>
+    <w:p>
+      <w:pPr>
+        <w:jc w:val="left"/>
+        <w:rPr>
+          <w:rFonts w:eastAsia="Calibri"/>
+          <w:lang w:val="en-US"/>
+        </w:rPr>
+      </w:pPr>
+    </w:p>
+    <w:p>
+      <w:pPr>
+        <w:jc w:val="left"/>
+        <w:rPr>
+          <w:rFonts w:eastAsia="Calibri"/>
+          <w:lang w:val="en-US"/>
+        </w:rPr>
+      </w:pPr>
+    </w:p>
+    <w:p>
+      <w:pPr>
+        <w:jc w:val="left"/>
+        <w:rPr>
+          <w:rFonts w:eastAsia="Calibri"/>
+          <w:lang w:val="en-US"/>
+        </w:rPr>
+      </w:pPr>
+    </w:p>
+    <w:p>
+      <w:pPr>
+        <w:jc w:val="left"/>
+        <w:rPr>
+          <w:rFonts w:eastAsia="Calibri"/>
+          <w:lang w:val="en-US"/>
+        </w:rPr>
+      </w:pPr>
+    </w:p>
+    <w:p>
+      <w:pPr>
+        <w:jc w:val="left"/>
+        <w:rPr>
+          <w:rFonts w:eastAsia="Calibri"/>
+          <w:lang w:val="en-US"/>
+        </w:rPr>
+      </w:pPr>
+    </w:p>
+    <w:p>
+      <w:pPr>
+        <w:jc w:val="left"/>
+        <w:rPr>
+          <w:rFonts w:eastAsia="Calibri"/>
+          <w:lang w:val="en-US"/>
+        </w:rPr>
+      </w:pPr>
+    </w:p>
+    <w:p>
+      <w:pPr>
+        <w:jc w:val="left"/>
+        <w:rPr>
+          <w:rStyle w:val="Accentuation"/>
+        </w:rPr>
+      </w:pPr>
+      <w:r>
+        <w:rPr>
+          <w:rStyle w:val="Accentuation"/>
+        </w:rPr>
+        <w:t xml:space="preserve">Figure </w:t>
+      </w:r>
+      <w:proofErr w:type="gramStart"/>
+      <w:r>
+        <w:rPr>
+          <w:rStyle w:val="Accentuation"/>
+        </w:rPr>
+        <w:t>31:</w:t>
+      </w:r>
+      <w:proofErr w:type="gramEnd"/>
+      <w:r>
+        <w:rPr>
+          <w:rStyle w:val="Accentuation"/>
+        </w:rPr>
+        <w:t xml:space="preserve"> </w:t>
+      </w:r>
+      <w:proofErr w:type="spellStart"/>
+      <w:r>
+        <w:rPr>
+          <w:rStyle w:val="Accentuation"/>
+        </w:rPr>
+        <w:t>Administrator</w:t>
+      </w:r>
+      <w:proofErr w:type="spellEnd"/>
+      <w:r>
+        <w:rPr>
+          <w:rStyle w:val="Accentuation"/>
+        </w:rPr>
+        <w:t xml:space="preserve"> </w:t>
+      </w:r>
+      <w:proofErr w:type="spellStart"/>
+      <w:r>
+        <w:rPr>
+          <w:rStyle w:val="Accentuation"/>
+        </w:rPr>
+        <w:t>profile’s</w:t>
+      </w:r>
+      <w:proofErr w:type="spellEnd"/>
+      <w:r>
+        <w:rPr>
+          <w:rStyle w:val="Accentuation"/>
         </w:rPr>
         <w:br w:type="page"/>
       </w:r>
-    </w:p>
-    <w:p>
-      <w:pPr>
-        <w:rPr>
-          <w:rFonts w:eastAsia="Calibri"/>
-          <w:lang w:val="en-US"/>
-        </w:rPr>
-      </w:pPr>
-    </w:p>
-    <w:p>
-      <w:pPr>
-        <w:rPr>
-          <w:rFonts w:eastAsia="Calibri"/>
-          <w:lang w:val="en-US"/>
-        </w:rPr>
-      </w:pPr>
+      <w:bookmarkStart w:id="11" w:name="_GoBack"/>
+      <w:bookmarkEnd w:id="11"/>
     </w:p>
     <w:p>
       <w:pPr>
@@ -8126,12 +11732,13 @@
           <w:lang w:val="en-US"/>
         </w:rPr>
       </w:pPr>
-      <w:bookmarkStart w:id="12" w:name="_Toc25497904"/>
-      <w:r>
-        <w:rPr>
-          <w:rFonts w:eastAsia="Calibri"/>
-          <w:lang w:val="en-US"/>
-        </w:rPr>
+      <w:bookmarkStart w:id="12" w:name="_Toc25555251"/>
+      <w:r>
+        <w:rPr>
+          <w:rFonts w:eastAsia="Calibri"/>
+          <w:lang w:val="en-US"/>
+        </w:rPr>
+        <w:lastRenderedPageBreak/>
         <w:t xml:space="preserve">6) </w:t>
       </w:r>
       <w:r>
@@ -8235,7 +11842,27 @@
           <w:sz w:val="24"/>
           <w:szCs w:val="24"/>
         </w:rPr>
-        <w:t xml:space="preserve">[online] </w:t>
+        <w:t>[</w:t>
+      </w:r>
+      <w:proofErr w:type="gramStart"/>
+      <w:r>
+        <w:rPr>
+          <w:rFonts w:ascii="Calibri" w:eastAsia="Calibri" w:hAnsi="Calibri" w:cs="Times New Roman"/>
+          <w:bCs/>
+          <w:sz w:val="24"/>
+          <w:szCs w:val="24"/>
+        </w:rPr>
+        <w:t>online</w:t>
+      </w:r>
+      <w:proofErr w:type="gramEnd"/>
+      <w:r>
+        <w:rPr>
+          <w:rFonts w:ascii="Calibri" w:eastAsia="Calibri" w:hAnsi="Calibri" w:cs="Times New Roman"/>
+          <w:bCs/>
+          <w:sz w:val="24"/>
+          <w:szCs w:val="24"/>
+        </w:rPr>
+        <w:t xml:space="preserve">] </w:t>
       </w:r>
       <w:proofErr w:type="spellStart"/>
       <w:r>
@@ -9273,6 +12900,30 @@
       <w:ind w:left="220"/>
     </w:pPr>
   </w:style>
+  <w:style w:type="character" w:styleId="Accentuation">
+    <w:name w:val="Emphasis"/>
+    <w:basedOn w:val="Policepardfaut"/>
+    <w:uiPriority w:val="20"/>
+    <w:qFormat/>
+    <w:rsid w:val="00F87F4B"/>
+    <w:rPr>
+      <w:i/>
+      <w:iCs/>
+      <w:sz w:val="20"/>
+    </w:rPr>
+  </w:style>
+  <w:style w:type="character" w:styleId="Accentuationlgre">
+    <w:name w:val="Subtle Emphasis"/>
+    <w:basedOn w:val="Policepardfaut"/>
+    <w:uiPriority w:val="19"/>
+    <w:qFormat/>
+    <w:rsid w:val="002E2E68"/>
+    <w:rPr>
+      <w:i/>
+      <w:iCs/>
+      <w:color w:val="404040" w:themeColor="text1" w:themeTint="BF"/>
+    </w:rPr>
+  </w:style>
 </w:styles>
 </file>
 
@@ -9576,7 +13227,7 @@
 </file>
 
 <file path=customXml/itemProps1.xml><?xml version="1.0" encoding="utf-8"?>
-<ds:datastoreItem xmlns:ds="http://schemas.openxmlformats.org/officeDocument/2006/customXml" ds:itemID="{577BD3CF-EAA2-4A60-9701-703FDAF4F83F}">
+<ds:datastoreItem xmlns:ds="http://schemas.openxmlformats.org/officeDocument/2006/customXml" ds:itemID="{A3E7DCA9-1901-4ECD-8F98-2E249AA2A662}">
   <ds:schemaRefs>
     <ds:schemaRef ds:uri="http://schemas.openxmlformats.org/officeDocument/2006/bibliography"/>
   </ds:schemaRefs>

--- a/Report/Rapportt.docx
+++ b/Report/Rapportt.docx
@@ -2050,37 +2050,20 @@
         <w:jc w:val="center"/>
         <w:rPr>
           <w:rStyle w:val="Accentuation"/>
+          <w:lang w:val="en-GB"/>
         </w:rPr>
       </w:pPr>
       <w:r>
         <w:rPr>
           <w:rStyle w:val="Accentuation"/>
-        </w:rPr>
-        <w:t xml:space="preserve">Figure </w:t>
-      </w:r>
-      <w:proofErr w:type="gramStart"/>
+          <w:lang w:val="en-GB"/>
+        </w:rPr>
+        <w:t>Figure 2: Flow chart</w:t>
+      </w:r>
       <w:r>
         <w:rPr>
           <w:rStyle w:val="Accentuation"/>
-        </w:rPr>
-        <w:t>2:</w:t>
-      </w:r>
-      <w:proofErr w:type="gramEnd"/>
-      <w:r>
-        <w:rPr>
-          <w:rStyle w:val="Accentuation"/>
-        </w:rPr>
-        <w:t xml:space="preserve"> </w:t>
-      </w:r>
-      <w:r>
-        <w:rPr>
-          <w:rStyle w:val="Accentuation"/>
-        </w:rPr>
-        <w:t>Flow chart</w:t>
-      </w:r>
-      <w:r>
-        <w:rPr>
-          <w:rStyle w:val="Accentuation"/>
+          <w:lang w:val="en-GB"/>
         </w:rPr>
         <w:br w:type="page"/>
       </w:r>
@@ -3937,34 +3920,14 @@
       <w:r>
         <w:rPr>
           <w:rStyle w:val="Accentuation"/>
-        </w:rPr>
-        <w:t xml:space="preserve">Figure </w:t>
-      </w:r>
-      <w:proofErr w:type="gramStart"/>
+          <w:lang w:val="en-GB"/>
+        </w:rPr>
+        <w:t>Figure 17: Card</w:t>
+      </w:r>
       <w:r>
         <w:rPr>
           <w:rStyle w:val="Accentuation"/>
-        </w:rPr>
-        <w:t>17:</w:t>
-      </w:r>
-      <w:proofErr w:type="gramEnd"/>
-      <w:r>
-        <w:rPr>
-          <w:rStyle w:val="Accentuation"/>
-        </w:rPr>
-        <w:t xml:space="preserve"> </w:t>
-      </w:r>
-      <w:proofErr w:type="spellStart"/>
-      <w:r>
-        <w:rPr>
-          <w:rStyle w:val="Accentuation"/>
-        </w:rPr>
-        <w:t>Card</w:t>
-      </w:r>
-      <w:proofErr w:type="spellEnd"/>
-      <w:r>
-        <w:rPr>
-          <w:rStyle w:val="Accentuation"/>
+          <w:lang w:val="en-GB"/>
         </w:rPr>
         <w:tab/>
       </w:r>
@@ -8024,39 +7987,17 @@
         </w:rPr>
         <w:t>He can update his first name, last name or email.</w:t>
       </w:r>
-    </w:p>
-    <w:p>
-      <w:pPr>
-        <w:jc w:val="left"/>
-        <w:rPr>
-          <w:lang w:val="en-US"/>
-        </w:rPr>
-      </w:pPr>
-      <w:r>
-        <w:rPr>
-          <w:lang w:val="en-US"/>
-        </w:rPr>
-        <w:t xml:space="preserve">Last, </w:t>
-      </w:r>
-      <w:r>
-        <w:rPr>
-          <w:lang w:val="en-US"/>
-        </w:rPr>
-        <w:t xml:space="preserve">administrator of the website can delete a car in the database. I used the DELETE command to do this, DELETE FROM </w:t>
-      </w:r>
-      <w:proofErr w:type="spellStart"/>
-      <w:r>
-        <w:rPr>
-          <w:lang w:val="en-US"/>
-        </w:rPr>
-        <w:t>table_name</w:t>
-      </w:r>
-      <w:proofErr w:type="spellEnd"/>
-      <w:r>
-        <w:rPr>
-          <w:lang w:val="en-US"/>
-        </w:rPr>
-        <w:t xml:space="preserve"> WHERE condition.</w:t>
+      <w:r>
+        <w:rPr>
+          <w:lang w:val="en-US"/>
+        </w:rPr>
+        <w:t xml:space="preserve"> He may want to change his password.</w:t>
+      </w:r>
+      <w:r>
+        <w:rPr>
+          <w:lang w:val="en-US"/>
+        </w:rPr>
+        <w:t xml:space="preserve"> So, I need to check if the previous password is the same in the database and if the new password and the confirmation are the same. If conditions are true, I update the information as above.</w:t>
       </w:r>
     </w:p>
     <w:p>
@@ -8093,6 +8034,30 @@
       <w:r>
         <w:rPr>
           <w:rFonts w:ascii="Consolas" w:eastAsia="Times New Roman" w:hAnsi="Consolas" w:cs="Courier New"/>
+          <w:b/>
+          <w:bCs/>
+          <w:color w:val="000080"/>
+          <w:sz w:val="20"/>
+          <w:szCs w:val="20"/>
+          <w:shd w:val="clear" w:color="auto" w:fill="F7FAFF"/>
+          <w:lang w:val="en-GB" w:eastAsia="fr-FR"/>
+        </w:rPr>
+        <w:t xml:space="preserve">if </w:t>
+      </w:r>
+      <w:r>
+        <w:rPr>
+          <w:rFonts w:ascii="Consolas" w:eastAsia="Times New Roman" w:hAnsi="Consolas" w:cs="Courier New"/>
+          <w:color w:val="000000"/>
+          <w:sz w:val="20"/>
+          <w:szCs w:val="20"/>
+          <w:shd w:val="clear" w:color="auto" w:fill="F7FAFF"/>
+          <w:lang w:val="en-GB" w:eastAsia="fr-FR"/>
+        </w:rPr>
+        <w:t>(</w:t>
+      </w:r>
+      <w:r>
+        <w:rPr>
+          <w:rFonts w:ascii="Consolas" w:eastAsia="Times New Roman" w:hAnsi="Consolas" w:cs="Courier New"/>
           <w:color w:val="660000"/>
           <w:sz w:val="20"/>
           <w:szCs w:val="20"/>
@@ -8111,6 +8076,519 @@
           <w:shd w:val="clear" w:color="auto" w:fill="F7FAFF"/>
           <w:lang w:val="en-GB" w:eastAsia="fr-FR"/>
         </w:rPr>
+        <w:t>pwd_bd</w:t>
+      </w:r>
+      <w:proofErr w:type="spellEnd"/>
+      <w:r>
+        <w:rPr>
+          <w:rFonts w:ascii="Consolas" w:eastAsia="Times New Roman" w:hAnsi="Consolas" w:cs="Courier New"/>
+          <w:color w:val="660000"/>
+          <w:sz w:val="20"/>
+          <w:szCs w:val="20"/>
+          <w:shd w:val="clear" w:color="auto" w:fill="F7FAFF"/>
+          <w:lang w:val="en-GB" w:eastAsia="fr-FR"/>
+        </w:rPr>
+        <w:t xml:space="preserve"> </w:t>
+      </w:r>
+      <w:r>
+        <w:rPr>
+          <w:rFonts w:ascii="Consolas" w:eastAsia="Times New Roman" w:hAnsi="Consolas" w:cs="Courier New"/>
+          <w:color w:val="000000"/>
+          <w:sz w:val="20"/>
+          <w:szCs w:val="20"/>
+          <w:shd w:val="clear" w:color="auto" w:fill="F7FAFF"/>
+          <w:lang w:val="en-GB" w:eastAsia="fr-FR"/>
+        </w:rPr>
+        <w:t xml:space="preserve">=== </w:t>
+      </w:r>
+      <w:r>
+        <w:rPr>
+          <w:rFonts w:ascii="Consolas" w:eastAsia="Times New Roman" w:hAnsi="Consolas" w:cs="Courier New"/>
+          <w:color w:val="660000"/>
+          <w:sz w:val="20"/>
+          <w:szCs w:val="20"/>
+          <w:shd w:val="clear" w:color="auto" w:fill="F7FAFF"/>
+          <w:lang w:val="en-GB" w:eastAsia="fr-FR"/>
+        </w:rPr>
+        <w:t>$</w:t>
+      </w:r>
+      <w:proofErr w:type="gramStart"/>
+      <w:r>
+        <w:rPr>
+          <w:rFonts w:ascii="Consolas" w:eastAsia="Times New Roman" w:hAnsi="Consolas" w:cs="Courier New"/>
+          <w:color w:val="660000"/>
+          <w:sz w:val="20"/>
+          <w:szCs w:val="20"/>
+          <w:shd w:val="clear" w:color="auto" w:fill="F7FAFF"/>
+          <w:lang w:val="en-GB" w:eastAsia="fr-FR"/>
+        </w:rPr>
+        <w:t>previous</w:t>
+      </w:r>
+      <w:r>
+        <w:rPr>
+          <w:rFonts w:ascii="Consolas" w:eastAsia="Times New Roman" w:hAnsi="Consolas" w:cs="Courier New"/>
+          <w:color w:val="000000"/>
+          <w:sz w:val="20"/>
+          <w:szCs w:val="20"/>
+          <w:shd w:val="clear" w:color="auto" w:fill="F7FAFF"/>
+          <w:lang w:val="en-GB" w:eastAsia="fr-FR"/>
+        </w:rPr>
+        <w:t>){</w:t>
+      </w:r>
+      <w:proofErr w:type="gramEnd"/>
+      <w:r>
+        <w:rPr>
+          <w:rFonts w:ascii="Consolas" w:eastAsia="Times New Roman" w:hAnsi="Consolas" w:cs="Courier New"/>
+          <w:color w:val="000000"/>
+          <w:sz w:val="20"/>
+          <w:szCs w:val="20"/>
+          <w:shd w:val="clear" w:color="auto" w:fill="F7FAFF"/>
+          <w:lang w:val="en-GB" w:eastAsia="fr-FR"/>
+        </w:rPr>
+        <w:br/>
+        <w:t xml:space="preserve">    </w:t>
+      </w:r>
+      <w:r>
+        <w:rPr>
+          <w:rFonts w:ascii="Consolas" w:eastAsia="Times New Roman" w:hAnsi="Consolas" w:cs="Courier New"/>
+          <w:b/>
+          <w:bCs/>
+          <w:color w:val="000080"/>
+          <w:sz w:val="20"/>
+          <w:szCs w:val="20"/>
+          <w:shd w:val="clear" w:color="auto" w:fill="F7FAFF"/>
+          <w:lang w:val="en-GB" w:eastAsia="fr-FR"/>
+        </w:rPr>
+        <w:t xml:space="preserve">if </w:t>
+      </w:r>
+      <w:r>
+        <w:rPr>
+          <w:rFonts w:ascii="Consolas" w:eastAsia="Times New Roman" w:hAnsi="Consolas" w:cs="Courier New"/>
+          <w:color w:val="000000"/>
+          <w:sz w:val="20"/>
+          <w:szCs w:val="20"/>
+          <w:shd w:val="clear" w:color="auto" w:fill="F7FAFF"/>
+          <w:lang w:val="en-GB" w:eastAsia="fr-FR"/>
+        </w:rPr>
+        <w:t>(</w:t>
+      </w:r>
+      <w:r>
+        <w:rPr>
+          <w:rFonts w:ascii="Consolas" w:eastAsia="Times New Roman" w:hAnsi="Consolas" w:cs="Courier New"/>
+          <w:color w:val="660000"/>
+          <w:sz w:val="20"/>
+          <w:szCs w:val="20"/>
+          <w:shd w:val="clear" w:color="auto" w:fill="F7FAFF"/>
+          <w:lang w:val="en-GB" w:eastAsia="fr-FR"/>
+        </w:rPr>
+        <w:t xml:space="preserve">$new </w:t>
+      </w:r>
+      <w:r>
+        <w:rPr>
+          <w:rFonts w:ascii="Consolas" w:eastAsia="Times New Roman" w:hAnsi="Consolas" w:cs="Courier New"/>
+          <w:color w:val="000000"/>
+          <w:sz w:val="20"/>
+          <w:szCs w:val="20"/>
+          <w:shd w:val="clear" w:color="auto" w:fill="F7FAFF"/>
+          <w:lang w:val="en-GB" w:eastAsia="fr-FR"/>
+        </w:rPr>
+        <w:t xml:space="preserve">=== </w:t>
+      </w:r>
+      <w:r>
+        <w:rPr>
+          <w:rFonts w:ascii="Consolas" w:eastAsia="Times New Roman" w:hAnsi="Consolas" w:cs="Courier New"/>
+          <w:color w:val="660000"/>
+          <w:sz w:val="20"/>
+          <w:szCs w:val="20"/>
+          <w:shd w:val="clear" w:color="auto" w:fill="F7FAFF"/>
+          <w:lang w:val="en-GB" w:eastAsia="fr-FR"/>
+        </w:rPr>
+        <w:t>$confirm</w:t>
+      </w:r>
+      <w:r>
+        <w:rPr>
+          <w:rFonts w:ascii="Consolas" w:eastAsia="Times New Roman" w:hAnsi="Consolas" w:cs="Courier New"/>
+          <w:color w:val="000000"/>
+          <w:sz w:val="20"/>
+          <w:szCs w:val="20"/>
+          <w:shd w:val="clear" w:color="auto" w:fill="F7FAFF"/>
+          <w:lang w:val="en-GB" w:eastAsia="fr-FR"/>
+        </w:rPr>
+        <w:t>){</w:t>
+      </w:r>
+      <w:r>
+        <w:rPr>
+          <w:rFonts w:ascii="Consolas" w:eastAsia="Times New Roman" w:hAnsi="Consolas" w:cs="Courier New"/>
+          <w:color w:val="000000"/>
+          <w:sz w:val="20"/>
+          <w:szCs w:val="20"/>
+          <w:shd w:val="clear" w:color="auto" w:fill="F7FAFF"/>
+          <w:lang w:val="en-GB" w:eastAsia="fr-FR"/>
+        </w:rPr>
+        <w:br/>
+        <w:t xml:space="preserve">        </w:t>
+      </w:r>
+      <w:r>
+        <w:rPr>
+          <w:rFonts w:ascii="Consolas" w:eastAsia="Times New Roman" w:hAnsi="Consolas" w:cs="Courier New"/>
+          <w:b/>
+          <w:bCs/>
+          <w:color w:val="000080"/>
+          <w:sz w:val="20"/>
+          <w:szCs w:val="20"/>
+          <w:shd w:val="clear" w:color="auto" w:fill="F7FAFF"/>
+          <w:lang w:val="en-GB" w:eastAsia="fr-FR"/>
+        </w:rPr>
+        <w:t xml:space="preserve">echo </w:t>
+      </w:r>
+      <w:r>
+        <w:rPr>
+          <w:rFonts w:ascii="Consolas" w:eastAsia="Times New Roman" w:hAnsi="Consolas" w:cs="Courier New"/>
+          <w:color w:val="660000"/>
+          <w:sz w:val="20"/>
+          <w:szCs w:val="20"/>
+          <w:shd w:val="clear" w:color="auto" w:fill="F7FAFF"/>
+          <w:lang w:val="en-GB" w:eastAsia="fr-FR"/>
+        </w:rPr>
+        <w:t>$</w:t>
+      </w:r>
+      <w:proofErr w:type="spellStart"/>
+      <w:r>
+        <w:rPr>
+          <w:rFonts w:ascii="Consolas" w:eastAsia="Times New Roman" w:hAnsi="Consolas" w:cs="Courier New"/>
+          <w:color w:val="660000"/>
+          <w:sz w:val="20"/>
+          <w:szCs w:val="20"/>
+          <w:shd w:val="clear" w:color="auto" w:fill="F7FAFF"/>
+          <w:lang w:val="en-GB" w:eastAsia="fr-FR"/>
+        </w:rPr>
+        <w:t>uid</w:t>
+      </w:r>
+      <w:proofErr w:type="spellEnd"/>
+      <w:r>
+        <w:rPr>
+          <w:rFonts w:ascii="Consolas" w:eastAsia="Times New Roman" w:hAnsi="Consolas" w:cs="Courier New"/>
+          <w:color w:val="660000"/>
+          <w:sz w:val="20"/>
+          <w:szCs w:val="20"/>
+          <w:shd w:val="clear" w:color="auto" w:fill="F7FAFF"/>
+          <w:lang w:val="en-GB" w:eastAsia="fr-FR"/>
+        </w:rPr>
+        <w:t xml:space="preserve"> </w:t>
+      </w:r>
+      <w:r>
+        <w:rPr>
+          <w:rFonts w:ascii="Consolas" w:eastAsia="Times New Roman" w:hAnsi="Consolas" w:cs="Courier New"/>
+          <w:color w:val="000000"/>
+          <w:sz w:val="20"/>
+          <w:szCs w:val="20"/>
+          <w:shd w:val="clear" w:color="auto" w:fill="F7FAFF"/>
+          <w:lang w:val="en-GB" w:eastAsia="fr-FR"/>
+        </w:rPr>
+        <w:t xml:space="preserve">. </w:t>
+      </w:r>
+      <w:r>
+        <w:rPr>
+          <w:rFonts w:ascii="Consolas" w:eastAsia="Times New Roman" w:hAnsi="Consolas" w:cs="Courier New"/>
+          <w:b/>
+          <w:bCs/>
+          <w:color w:val="008000"/>
+          <w:sz w:val="20"/>
+          <w:szCs w:val="20"/>
+          <w:shd w:val="clear" w:color="auto" w:fill="F7FAFF"/>
+          <w:lang w:val="en-GB" w:eastAsia="fr-FR"/>
+        </w:rPr>
+        <w:t xml:space="preserve">" " </w:t>
+      </w:r>
+      <w:r>
+        <w:rPr>
+          <w:rFonts w:ascii="Consolas" w:eastAsia="Times New Roman" w:hAnsi="Consolas" w:cs="Courier New"/>
+          <w:color w:val="000000"/>
+          <w:sz w:val="20"/>
+          <w:szCs w:val="20"/>
+          <w:shd w:val="clear" w:color="auto" w:fill="F7FAFF"/>
+          <w:lang w:val="en-GB" w:eastAsia="fr-FR"/>
+        </w:rPr>
+        <w:t xml:space="preserve">. </w:t>
+      </w:r>
+      <w:r>
+        <w:rPr>
+          <w:rFonts w:ascii="Consolas" w:eastAsia="Times New Roman" w:hAnsi="Consolas" w:cs="Courier New"/>
+          <w:color w:val="660000"/>
+          <w:sz w:val="20"/>
+          <w:szCs w:val="20"/>
+          <w:shd w:val="clear" w:color="auto" w:fill="F7FAFF"/>
+          <w:lang w:val="en-GB" w:eastAsia="fr-FR"/>
+        </w:rPr>
+        <w:t>$</w:t>
+      </w:r>
+      <w:proofErr w:type="gramStart"/>
+      <w:r>
+        <w:rPr>
+          <w:rFonts w:ascii="Consolas" w:eastAsia="Times New Roman" w:hAnsi="Consolas" w:cs="Courier New"/>
+          <w:color w:val="660000"/>
+          <w:sz w:val="20"/>
+          <w:szCs w:val="20"/>
+          <w:shd w:val="clear" w:color="auto" w:fill="F7FAFF"/>
+          <w:lang w:val="en-GB" w:eastAsia="fr-FR"/>
+        </w:rPr>
+        <w:t xml:space="preserve">previous </w:t>
+      </w:r>
+      <w:r>
+        <w:rPr>
+          <w:rFonts w:ascii="Consolas" w:eastAsia="Times New Roman" w:hAnsi="Consolas" w:cs="Courier New"/>
+          <w:color w:val="000000"/>
+          <w:sz w:val="20"/>
+          <w:szCs w:val="20"/>
+          <w:shd w:val="clear" w:color="auto" w:fill="F7FAFF"/>
+          <w:lang w:val="en-GB" w:eastAsia="fr-FR"/>
+        </w:rPr>
+        <w:t>.</w:t>
+      </w:r>
+      <w:proofErr w:type="gramEnd"/>
+      <w:r>
+        <w:rPr>
+          <w:rFonts w:ascii="Consolas" w:eastAsia="Times New Roman" w:hAnsi="Consolas" w:cs="Courier New"/>
+          <w:color w:val="000000"/>
+          <w:sz w:val="20"/>
+          <w:szCs w:val="20"/>
+          <w:shd w:val="clear" w:color="auto" w:fill="F7FAFF"/>
+          <w:lang w:val="en-GB" w:eastAsia="fr-FR"/>
+        </w:rPr>
+        <w:t xml:space="preserve"> </w:t>
+      </w:r>
+      <w:r>
+        <w:rPr>
+          <w:rFonts w:ascii="Consolas" w:eastAsia="Times New Roman" w:hAnsi="Consolas" w:cs="Courier New"/>
+          <w:b/>
+          <w:bCs/>
+          <w:color w:val="008000"/>
+          <w:sz w:val="20"/>
+          <w:szCs w:val="20"/>
+          <w:shd w:val="clear" w:color="auto" w:fill="F7FAFF"/>
+          <w:lang w:val="en-GB" w:eastAsia="fr-FR"/>
+        </w:rPr>
+        <w:t xml:space="preserve">" " </w:t>
+      </w:r>
+      <w:r>
+        <w:rPr>
+          <w:rFonts w:ascii="Consolas" w:eastAsia="Times New Roman" w:hAnsi="Consolas" w:cs="Courier New"/>
+          <w:color w:val="000000"/>
+          <w:sz w:val="20"/>
+          <w:szCs w:val="20"/>
+          <w:shd w:val="clear" w:color="auto" w:fill="F7FAFF"/>
+          <w:lang w:val="en-GB" w:eastAsia="fr-FR"/>
+        </w:rPr>
+        <w:t xml:space="preserve">. </w:t>
+      </w:r>
+      <w:r>
+        <w:rPr>
+          <w:rFonts w:ascii="Consolas" w:eastAsia="Times New Roman" w:hAnsi="Consolas" w:cs="Courier New"/>
+          <w:color w:val="660000"/>
+          <w:sz w:val="20"/>
+          <w:szCs w:val="20"/>
+          <w:shd w:val="clear" w:color="auto" w:fill="F7FAFF"/>
+          <w:lang w:val="en-GB" w:eastAsia="fr-FR"/>
+        </w:rPr>
+        <w:t>$</w:t>
+      </w:r>
+      <w:proofErr w:type="gramStart"/>
+      <w:r>
+        <w:rPr>
+          <w:rFonts w:ascii="Consolas" w:eastAsia="Times New Roman" w:hAnsi="Consolas" w:cs="Courier New"/>
+          <w:color w:val="660000"/>
+          <w:sz w:val="20"/>
+          <w:szCs w:val="20"/>
+          <w:shd w:val="clear" w:color="auto" w:fill="F7FAFF"/>
+          <w:lang w:val="en-GB" w:eastAsia="fr-FR"/>
+        </w:rPr>
+        <w:t xml:space="preserve">new </w:t>
+      </w:r>
+      <w:r>
+        <w:rPr>
+          <w:rFonts w:ascii="Consolas" w:eastAsia="Times New Roman" w:hAnsi="Consolas" w:cs="Courier New"/>
+          <w:color w:val="000000"/>
+          <w:sz w:val="20"/>
+          <w:szCs w:val="20"/>
+          <w:shd w:val="clear" w:color="auto" w:fill="F7FAFF"/>
+          <w:lang w:val="en-GB" w:eastAsia="fr-FR"/>
+        </w:rPr>
+        <w:t>.</w:t>
+      </w:r>
+      <w:proofErr w:type="gramEnd"/>
+      <w:r>
+        <w:rPr>
+          <w:rFonts w:ascii="Consolas" w:eastAsia="Times New Roman" w:hAnsi="Consolas" w:cs="Courier New"/>
+          <w:color w:val="000000"/>
+          <w:sz w:val="20"/>
+          <w:szCs w:val="20"/>
+          <w:shd w:val="clear" w:color="auto" w:fill="F7FAFF"/>
+          <w:lang w:val="en-GB" w:eastAsia="fr-FR"/>
+        </w:rPr>
+        <w:t xml:space="preserve"> </w:t>
+      </w:r>
+      <w:r>
+        <w:rPr>
+          <w:rFonts w:ascii="Consolas" w:eastAsia="Times New Roman" w:hAnsi="Consolas" w:cs="Courier New"/>
+          <w:b/>
+          <w:bCs/>
+          <w:color w:val="008000"/>
+          <w:sz w:val="20"/>
+          <w:szCs w:val="20"/>
+          <w:shd w:val="clear" w:color="auto" w:fill="F7FAFF"/>
+          <w:lang w:val="en-GB" w:eastAsia="fr-FR"/>
+        </w:rPr>
+        <w:t xml:space="preserve">" " </w:t>
+      </w:r>
+      <w:r>
+        <w:rPr>
+          <w:rFonts w:ascii="Consolas" w:eastAsia="Times New Roman" w:hAnsi="Consolas" w:cs="Courier New"/>
+          <w:color w:val="000000"/>
+          <w:sz w:val="20"/>
+          <w:szCs w:val="20"/>
+          <w:shd w:val="clear" w:color="auto" w:fill="F7FAFF"/>
+          <w:lang w:val="en-GB" w:eastAsia="fr-FR"/>
+        </w:rPr>
+        <w:t xml:space="preserve">.  </w:t>
+      </w:r>
+      <w:r>
+        <w:rPr>
+          <w:rFonts w:ascii="Consolas" w:eastAsia="Times New Roman" w:hAnsi="Consolas" w:cs="Courier New"/>
+          <w:color w:val="660000"/>
+          <w:sz w:val="20"/>
+          <w:szCs w:val="20"/>
+          <w:shd w:val="clear" w:color="auto" w:fill="F7FAFF"/>
+          <w:lang w:val="en-GB" w:eastAsia="fr-FR"/>
+        </w:rPr>
+        <w:t>$</w:t>
+      </w:r>
+      <w:proofErr w:type="gramStart"/>
+      <w:r>
+        <w:rPr>
+          <w:rFonts w:ascii="Consolas" w:eastAsia="Times New Roman" w:hAnsi="Consolas" w:cs="Courier New"/>
+          <w:color w:val="660000"/>
+          <w:sz w:val="20"/>
+          <w:szCs w:val="20"/>
+          <w:shd w:val="clear" w:color="auto" w:fill="F7FAFF"/>
+          <w:lang w:val="en-GB" w:eastAsia="fr-FR"/>
+        </w:rPr>
+        <w:t xml:space="preserve">confirm </w:t>
+      </w:r>
+      <w:r>
+        <w:rPr>
+          <w:rFonts w:ascii="Consolas" w:eastAsia="Times New Roman" w:hAnsi="Consolas" w:cs="Courier New"/>
+          <w:color w:val="000000"/>
+          <w:sz w:val="20"/>
+          <w:szCs w:val="20"/>
+          <w:shd w:val="clear" w:color="auto" w:fill="F7FAFF"/>
+          <w:lang w:val="en-GB" w:eastAsia="fr-FR"/>
+        </w:rPr>
+        <w:t>.</w:t>
+      </w:r>
+      <w:proofErr w:type="gramEnd"/>
+      <w:r>
+        <w:rPr>
+          <w:rFonts w:ascii="Consolas" w:eastAsia="Times New Roman" w:hAnsi="Consolas" w:cs="Courier New"/>
+          <w:color w:val="000000"/>
+          <w:sz w:val="20"/>
+          <w:szCs w:val="20"/>
+          <w:shd w:val="clear" w:color="auto" w:fill="F7FAFF"/>
+          <w:lang w:val="en-GB" w:eastAsia="fr-FR"/>
+        </w:rPr>
+        <w:t xml:space="preserve"> </w:t>
+      </w:r>
+      <w:r>
+        <w:rPr>
+          <w:rFonts w:ascii="Consolas" w:eastAsia="Times New Roman" w:hAnsi="Consolas" w:cs="Courier New"/>
+          <w:b/>
+          <w:bCs/>
+          <w:color w:val="008000"/>
+          <w:sz w:val="20"/>
+          <w:szCs w:val="20"/>
+          <w:shd w:val="clear" w:color="auto" w:fill="F7FAFF"/>
+          <w:lang w:val="en-GB" w:eastAsia="fr-FR"/>
+        </w:rPr>
+        <w:t xml:space="preserve">" " </w:t>
+      </w:r>
+      <w:r>
+        <w:rPr>
+          <w:rFonts w:ascii="Consolas" w:eastAsia="Times New Roman" w:hAnsi="Consolas" w:cs="Courier New"/>
+          <w:color w:val="000000"/>
+          <w:sz w:val="20"/>
+          <w:szCs w:val="20"/>
+          <w:shd w:val="clear" w:color="auto" w:fill="F7FAFF"/>
+          <w:lang w:val="en-GB" w:eastAsia="fr-FR"/>
+        </w:rPr>
+        <w:t xml:space="preserve">. </w:t>
+      </w:r>
+      <w:r>
+        <w:rPr>
+          <w:rFonts w:ascii="Consolas" w:eastAsia="Times New Roman" w:hAnsi="Consolas" w:cs="Courier New"/>
+          <w:color w:val="660000"/>
+          <w:sz w:val="20"/>
+          <w:szCs w:val="20"/>
+          <w:shd w:val="clear" w:color="auto" w:fill="F7FAFF"/>
+          <w:lang w:val="en-GB" w:eastAsia="fr-FR"/>
+        </w:rPr>
+        <w:t>$</w:t>
+      </w:r>
+      <w:proofErr w:type="spellStart"/>
+      <w:r>
+        <w:rPr>
+          <w:rFonts w:ascii="Consolas" w:eastAsia="Times New Roman" w:hAnsi="Consolas" w:cs="Courier New"/>
+          <w:color w:val="660000"/>
+          <w:sz w:val="20"/>
+          <w:szCs w:val="20"/>
+          <w:shd w:val="clear" w:color="auto" w:fill="F7FAFF"/>
+          <w:lang w:val="en-GB" w:eastAsia="fr-FR"/>
+        </w:rPr>
+        <w:t>pwd_bd</w:t>
+      </w:r>
+      <w:proofErr w:type="spellEnd"/>
+      <w:r>
+        <w:rPr>
+          <w:rFonts w:ascii="Consolas" w:eastAsia="Times New Roman" w:hAnsi="Consolas" w:cs="Courier New"/>
+          <w:color w:val="000000"/>
+          <w:sz w:val="20"/>
+          <w:szCs w:val="20"/>
+          <w:shd w:val="clear" w:color="auto" w:fill="F7FAFF"/>
+          <w:lang w:val="en-GB" w:eastAsia="fr-FR"/>
+        </w:rPr>
+        <w:t>;</w:t>
+      </w:r>
+      <w:r>
+        <w:rPr>
+          <w:rFonts w:ascii="Consolas" w:eastAsia="Times New Roman" w:hAnsi="Consolas" w:cs="Courier New"/>
+          <w:color w:val="000000"/>
+          <w:sz w:val="20"/>
+          <w:szCs w:val="20"/>
+          <w:shd w:val="clear" w:color="auto" w:fill="F7FAFF"/>
+          <w:lang w:val="en-GB" w:eastAsia="fr-FR"/>
+        </w:rPr>
+        <w:br/>
+        <w:t xml:space="preserve">        </w:t>
+      </w:r>
+      <w:r>
+        <w:rPr>
+          <w:rFonts w:ascii="Consolas" w:eastAsia="Times New Roman" w:hAnsi="Consolas" w:cs="Courier New"/>
+          <w:color w:val="660000"/>
+          <w:sz w:val="20"/>
+          <w:szCs w:val="20"/>
+          <w:shd w:val="clear" w:color="auto" w:fill="F7FAFF"/>
+          <w:lang w:val="en-GB" w:eastAsia="fr-FR"/>
+        </w:rPr>
+        <w:t>$</w:t>
+      </w:r>
+      <w:proofErr w:type="spellStart"/>
+      <w:r>
+        <w:rPr>
+          <w:rFonts w:ascii="Consolas" w:eastAsia="Times New Roman" w:hAnsi="Consolas" w:cs="Courier New"/>
+          <w:color w:val="660000"/>
+          <w:sz w:val="20"/>
+          <w:szCs w:val="20"/>
+          <w:shd w:val="clear" w:color="auto" w:fill="F7FAFF"/>
+          <w:lang w:val="en-GB" w:eastAsia="fr-FR"/>
+        </w:rPr>
         <w:t>sql</w:t>
       </w:r>
       <w:proofErr w:type="spellEnd"/>
@@ -8147,6 +8625,4375 @@
           <w:shd w:val="clear" w:color="auto" w:fill="F7FAFF"/>
           <w:lang w:val="en-GB" w:eastAsia="fr-FR"/>
         </w:rPr>
+        <w:t xml:space="preserve">"UPDATE user SET </w:t>
+      </w:r>
+      <w:proofErr w:type="gramStart"/>
+      <w:r>
+        <w:rPr>
+          <w:rFonts w:ascii="Consolas" w:eastAsia="Times New Roman" w:hAnsi="Consolas" w:cs="Courier New"/>
+          <w:b/>
+          <w:bCs/>
+          <w:color w:val="008000"/>
+          <w:sz w:val="20"/>
+          <w:szCs w:val="20"/>
+          <w:shd w:val="clear" w:color="auto" w:fill="F7FAFF"/>
+          <w:lang w:val="en-GB" w:eastAsia="fr-FR"/>
+        </w:rPr>
+        <w:t xml:space="preserve">" </w:t>
+      </w:r>
+      <w:r>
+        <w:rPr>
+          <w:rFonts w:ascii="Consolas" w:eastAsia="Times New Roman" w:hAnsi="Consolas" w:cs="Courier New"/>
+          <w:color w:val="000000"/>
+          <w:sz w:val="20"/>
+          <w:szCs w:val="20"/>
+          <w:shd w:val="clear" w:color="auto" w:fill="F7FAFF"/>
+          <w:lang w:val="en-GB" w:eastAsia="fr-FR"/>
+        </w:rPr>
+        <w:t>.</w:t>
+      </w:r>
+      <w:proofErr w:type="gramEnd"/>
+      <w:r>
+        <w:rPr>
+          <w:rFonts w:ascii="Consolas" w:eastAsia="Times New Roman" w:hAnsi="Consolas" w:cs="Courier New"/>
+          <w:color w:val="000000"/>
+          <w:sz w:val="20"/>
+          <w:szCs w:val="20"/>
+          <w:shd w:val="clear" w:color="auto" w:fill="F7FAFF"/>
+          <w:lang w:val="en-GB" w:eastAsia="fr-FR"/>
+        </w:rPr>
+        <w:br/>
+        <w:t xml:space="preserve">            </w:t>
+      </w:r>
+      <w:r>
+        <w:rPr>
+          <w:rFonts w:ascii="Consolas" w:eastAsia="Times New Roman" w:hAnsi="Consolas" w:cs="Courier New"/>
+          <w:b/>
+          <w:bCs/>
+          <w:color w:val="008000"/>
+          <w:sz w:val="20"/>
+          <w:szCs w:val="20"/>
+          <w:shd w:val="clear" w:color="auto" w:fill="F7FAFF"/>
+          <w:lang w:val="en-GB" w:eastAsia="fr-FR"/>
+        </w:rPr>
+        <w:t>"</w:t>
+      </w:r>
+      <w:proofErr w:type="spellStart"/>
+      <w:r>
+        <w:rPr>
+          <w:rFonts w:ascii="Consolas" w:eastAsia="Times New Roman" w:hAnsi="Consolas" w:cs="Courier New"/>
+          <w:b/>
+          <w:bCs/>
+          <w:color w:val="008000"/>
+          <w:sz w:val="20"/>
+          <w:szCs w:val="20"/>
+          <w:shd w:val="clear" w:color="auto" w:fill="F7FAFF"/>
+          <w:lang w:val="en-GB" w:eastAsia="fr-FR"/>
+        </w:rPr>
+        <w:t>user_password</w:t>
+      </w:r>
+      <w:proofErr w:type="spellEnd"/>
+      <w:r>
+        <w:rPr>
+          <w:rFonts w:ascii="Consolas" w:eastAsia="Times New Roman" w:hAnsi="Consolas" w:cs="Courier New"/>
+          <w:b/>
+          <w:bCs/>
+          <w:color w:val="008000"/>
+          <w:sz w:val="20"/>
+          <w:szCs w:val="20"/>
+          <w:shd w:val="clear" w:color="auto" w:fill="F7FAFF"/>
+          <w:lang w:val="en-GB" w:eastAsia="fr-FR"/>
+        </w:rPr>
+        <w:t xml:space="preserve"> = '</w:t>
+      </w:r>
+      <w:r>
+        <w:rPr>
+          <w:rFonts w:ascii="Consolas" w:eastAsia="Times New Roman" w:hAnsi="Consolas" w:cs="Courier New"/>
+          <w:color w:val="660000"/>
+          <w:sz w:val="20"/>
+          <w:szCs w:val="20"/>
+          <w:shd w:val="clear" w:color="auto" w:fill="F7FAFF"/>
+          <w:lang w:val="en-GB" w:eastAsia="fr-FR"/>
+        </w:rPr>
+        <w:t>$confirm</w:t>
+      </w:r>
+      <w:r>
+        <w:rPr>
+          <w:rFonts w:ascii="Consolas" w:eastAsia="Times New Roman" w:hAnsi="Consolas" w:cs="Courier New"/>
+          <w:b/>
+          <w:bCs/>
+          <w:color w:val="008000"/>
+          <w:sz w:val="20"/>
+          <w:szCs w:val="20"/>
+          <w:shd w:val="clear" w:color="auto" w:fill="F7FAFF"/>
+          <w:lang w:val="en-GB" w:eastAsia="fr-FR"/>
+        </w:rPr>
+        <w:t xml:space="preserve">' WHERE </w:t>
+      </w:r>
+      <w:proofErr w:type="spellStart"/>
+      <w:r>
+        <w:rPr>
+          <w:rFonts w:ascii="Consolas" w:eastAsia="Times New Roman" w:hAnsi="Consolas" w:cs="Courier New"/>
+          <w:b/>
+          <w:bCs/>
+          <w:color w:val="008000"/>
+          <w:sz w:val="20"/>
+          <w:szCs w:val="20"/>
+          <w:shd w:val="clear" w:color="auto" w:fill="F7FAFF"/>
+          <w:lang w:val="en-GB" w:eastAsia="fr-FR"/>
+        </w:rPr>
+        <w:t>user_id</w:t>
+      </w:r>
+      <w:proofErr w:type="spellEnd"/>
+      <w:r>
+        <w:rPr>
+          <w:rFonts w:ascii="Consolas" w:eastAsia="Times New Roman" w:hAnsi="Consolas" w:cs="Courier New"/>
+          <w:b/>
+          <w:bCs/>
+          <w:color w:val="008000"/>
+          <w:sz w:val="20"/>
+          <w:szCs w:val="20"/>
+          <w:shd w:val="clear" w:color="auto" w:fill="F7FAFF"/>
+          <w:lang w:val="en-GB" w:eastAsia="fr-FR"/>
+        </w:rPr>
+        <w:t xml:space="preserve"> = </w:t>
+      </w:r>
+      <w:r>
+        <w:rPr>
+          <w:rFonts w:ascii="Consolas" w:eastAsia="Times New Roman" w:hAnsi="Consolas" w:cs="Courier New"/>
+          <w:color w:val="660000"/>
+          <w:sz w:val="20"/>
+          <w:szCs w:val="20"/>
+          <w:shd w:val="clear" w:color="auto" w:fill="F7FAFF"/>
+          <w:lang w:val="en-GB" w:eastAsia="fr-FR"/>
+        </w:rPr>
+        <w:t>$</w:t>
+      </w:r>
+      <w:proofErr w:type="spellStart"/>
+      <w:r>
+        <w:rPr>
+          <w:rFonts w:ascii="Consolas" w:eastAsia="Times New Roman" w:hAnsi="Consolas" w:cs="Courier New"/>
+          <w:color w:val="660000"/>
+          <w:sz w:val="20"/>
+          <w:szCs w:val="20"/>
+          <w:shd w:val="clear" w:color="auto" w:fill="F7FAFF"/>
+          <w:lang w:val="en-GB" w:eastAsia="fr-FR"/>
+        </w:rPr>
+        <w:t>uid</w:t>
+      </w:r>
+      <w:proofErr w:type="spellEnd"/>
+      <w:r>
+        <w:rPr>
+          <w:rFonts w:ascii="Consolas" w:eastAsia="Times New Roman" w:hAnsi="Consolas" w:cs="Courier New"/>
+          <w:b/>
+          <w:bCs/>
+          <w:color w:val="008000"/>
+          <w:sz w:val="20"/>
+          <w:szCs w:val="20"/>
+          <w:shd w:val="clear" w:color="auto" w:fill="F7FAFF"/>
+          <w:lang w:val="en-GB" w:eastAsia="fr-FR"/>
+        </w:rPr>
+        <w:t>"</w:t>
+      </w:r>
+      <w:r>
+        <w:rPr>
+          <w:rFonts w:ascii="Consolas" w:eastAsia="Times New Roman" w:hAnsi="Consolas" w:cs="Courier New"/>
+          <w:color w:val="000000"/>
+          <w:sz w:val="20"/>
+          <w:szCs w:val="20"/>
+          <w:shd w:val="clear" w:color="auto" w:fill="F7FAFF"/>
+          <w:lang w:val="en-GB" w:eastAsia="fr-FR"/>
+        </w:rPr>
+        <w:t>;</w:t>
+      </w:r>
+      <w:r>
+        <w:rPr>
+          <w:rFonts w:ascii="Consolas" w:eastAsia="Times New Roman" w:hAnsi="Consolas" w:cs="Courier New"/>
+          <w:color w:val="000000"/>
+          <w:sz w:val="20"/>
+          <w:szCs w:val="20"/>
+          <w:shd w:val="clear" w:color="auto" w:fill="F7FAFF"/>
+          <w:lang w:val="en-GB" w:eastAsia="fr-FR"/>
+        </w:rPr>
+        <w:br/>
+        <w:t xml:space="preserve">        </w:t>
+      </w:r>
+      <w:proofErr w:type="spellStart"/>
+      <w:r>
+        <w:rPr>
+          <w:rFonts w:ascii="Consolas" w:eastAsia="Times New Roman" w:hAnsi="Consolas" w:cs="Courier New"/>
+          <w:i/>
+          <w:iCs/>
+          <w:color w:val="000000"/>
+          <w:sz w:val="20"/>
+          <w:szCs w:val="20"/>
+          <w:shd w:val="clear" w:color="auto" w:fill="F7FAFF"/>
+          <w:lang w:val="en-GB" w:eastAsia="fr-FR"/>
+        </w:rPr>
+        <w:t>mysqli_query</w:t>
+      </w:r>
+      <w:proofErr w:type="spellEnd"/>
+      <w:r>
+        <w:rPr>
+          <w:rFonts w:ascii="Consolas" w:eastAsia="Times New Roman" w:hAnsi="Consolas" w:cs="Courier New"/>
+          <w:color w:val="000000"/>
+          <w:sz w:val="20"/>
+          <w:szCs w:val="20"/>
+          <w:shd w:val="clear" w:color="auto" w:fill="F7FAFF"/>
+          <w:lang w:val="en-GB" w:eastAsia="fr-FR"/>
+        </w:rPr>
+        <w:t>(</w:t>
+      </w:r>
+      <w:r>
+        <w:rPr>
+          <w:rFonts w:ascii="Consolas" w:eastAsia="Times New Roman" w:hAnsi="Consolas" w:cs="Courier New"/>
+          <w:color w:val="660000"/>
+          <w:sz w:val="20"/>
+          <w:szCs w:val="20"/>
+          <w:shd w:val="clear" w:color="auto" w:fill="F7FAFF"/>
+          <w:lang w:val="en-GB" w:eastAsia="fr-FR"/>
+        </w:rPr>
+        <w:t>$con</w:t>
+      </w:r>
+      <w:r>
+        <w:rPr>
+          <w:rFonts w:ascii="Consolas" w:eastAsia="Times New Roman" w:hAnsi="Consolas" w:cs="Courier New"/>
+          <w:color w:val="000000"/>
+          <w:sz w:val="20"/>
+          <w:szCs w:val="20"/>
+          <w:shd w:val="clear" w:color="auto" w:fill="F7FAFF"/>
+          <w:lang w:val="en-GB" w:eastAsia="fr-FR"/>
+        </w:rPr>
+        <w:t xml:space="preserve">, </w:t>
+      </w:r>
+      <w:r>
+        <w:rPr>
+          <w:rFonts w:ascii="Consolas" w:eastAsia="Times New Roman" w:hAnsi="Consolas" w:cs="Courier New"/>
+          <w:color w:val="660000"/>
+          <w:sz w:val="20"/>
+          <w:szCs w:val="20"/>
+          <w:shd w:val="clear" w:color="auto" w:fill="F7FAFF"/>
+          <w:lang w:val="en-GB" w:eastAsia="fr-FR"/>
+        </w:rPr>
+        <w:t>$</w:t>
+      </w:r>
+      <w:proofErr w:type="spellStart"/>
+      <w:r>
+        <w:rPr>
+          <w:rFonts w:ascii="Consolas" w:eastAsia="Times New Roman" w:hAnsi="Consolas" w:cs="Courier New"/>
+          <w:color w:val="660000"/>
+          <w:sz w:val="20"/>
+          <w:szCs w:val="20"/>
+          <w:shd w:val="clear" w:color="auto" w:fill="F7FAFF"/>
+          <w:lang w:val="en-GB" w:eastAsia="fr-FR"/>
+        </w:rPr>
+        <w:t>sql</w:t>
+      </w:r>
+      <w:proofErr w:type="spellEnd"/>
+      <w:r>
+        <w:rPr>
+          <w:rFonts w:ascii="Consolas" w:eastAsia="Times New Roman" w:hAnsi="Consolas" w:cs="Courier New"/>
+          <w:color w:val="000000"/>
+          <w:sz w:val="20"/>
+          <w:szCs w:val="20"/>
+          <w:shd w:val="clear" w:color="auto" w:fill="F7FAFF"/>
+          <w:lang w:val="en-GB" w:eastAsia="fr-FR"/>
+        </w:rPr>
+        <w:t>);</w:t>
+      </w:r>
+    </w:p>
+    <w:p>
+      <w:pPr>
+        <w:jc w:val="left"/>
+        <w:rPr>
+          <w:lang w:val="en-GB"/>
+        </w:rPr>
+      </w:pPr>
+    </w:p>
+    <w:p>
+      <w:pPr>
+        <w:jc w:val="left"/>
+        <w:rPr>
+          <w:lang w:val="en-GB"/>
+        </w:rPr>
+      </w:pPr>
+      <w:r>
+        <w:rPr>
+          <w:lang w:val="en-GB"/>
+        </w:rPr>
+        <w:t>The same process is used when a manager wants to update car information.</w:t>
+      </w:r>
+    </w:p>
+    <w:p>
+      <w:pPr>
+        <w:jc w:val="left"/>
+        <w:rPr>
+          <w:lang w:val="en-GB"/>
+        </w:rPr>
+      </w:pPr>
+      <w:r>
+        <w:rPr>
+          <w:lang w:val="en-GB"/>
+        </w:rPr>
+        <w:t xml:space="preserve">The main goal of the website is to provide a car rental service so when the user wants to check the </w:t>
+      </w:r>
+      <w:proofErr w:type="spellStart"/>
+      <w:r>
+        <w:rPr>
+          <w:lang w:val="en-GB"/>
+        </w:rPr>
+        <w:t>catalog</w:t>
+      </w:r>
+      <w:proofErr w:type="spellEnd"/>
+      <w:r>
+        <w:rPr>
+          <w:lang w:val="en-GB"/>
+        </w:rPr>
+        <w:t xml:space="preserve">, I need to give the car he wants with the correct filter. To do this, I will build the </w:t>
+      </w:r>
+      <w:proofErr w:type="spellStart"/>
+      <w:r>
+        <w:rPr>
+          <w:lang w:val="en-GB"/>
+        </w:rPr>
+        <w:t>sql</w:t>
+      </w:r>
+      <w:proofErr w:type="spellEnd"/>
+      <w:r>
+        <w:rPr>
+          <w:lang w:val="en-GB"/>
+        </w:rPr>
+        <w:t xml:space="preserve"> queries depending on the type of car the user has entered in the input. By default, I retrieve all the car. If the user apply filter, my </w:t>
+      </w:r>
+      <w:proofErr w:type="spellStart"/>
+      <w:r>
+        <w:rPr>
+          <w:lang w:val="en-GB"/>
+        </w:rPr>
+        <w:t>sql</w:t>
+      </w:r>
+      <w:proofErr w:type="spellEnd"/>
+      <w:r>
+        <w:rPr>
+          <w:lang w:val="en-GB"/>
+        </w:rPr>
+        <w:t xml:space="preserve"> query will be change with WHERE and </w:t>
+      </w:r>
+      <w:proofErr w:type="spellStart"/>
+      <w:r>
+        <w:rPr>
+          <w:lang w:val="en-GB"/>
+        </w:rPr>
+        <w:t>AND</w:t>
+      </w:r>
+      <w:proofErr w:type="spellEnd"/>
+      <w:r>
+        <w:rPr>
+          <w:lang w:val="en-GB"/>
+        </w:rPr>
+        <w:t xml:space="preserve"> keywords.</w:t>
+      </w:r>
+    </w:p>
+    <w:p>
+      <w:pPr>
+        <w:shd w:val="clear" w:color="auto" w:fill="FFFFFF"/>
+        <w:tabs>
+          <w:tab w:val="left" w:pos="916"/>
+          <w:tab w:val="left" w:pos="1832"/>
+          <w:tab w:val="left" w:pos="2748"/>
+          <w:tab w:val="left" w:pos="3664"/>
+          <w:tab w:val="left" w:pos="4580"/>
+          <w:tab w:val="left" w:pos="5496"/>
+          <w:tab w:val="left" w:pos="6412"/>
+          <w:tab w:val="left" w:pos="7328"/>
+          <w:tab w:val="left" w:pos="8244"/>
+          <w:tab w:val="left" w:pos="9160"/>
+          <w:tab w:val="left" w:pos="10076"/>
+          <w:tab w:val="left" w:pos="10992"/>
+          <w:tab w:val="left" w:pos="11908"/>
+          <w:tab w:val="left" w:pos="12824"/>
+          <w:tab w:val="left" w:pos="13740"/>
+          <w:tab w:val="left" w:pos="14656"/>
+        </w:tabs>
+        <w:spacing w:after="0" w:line="240" w:lineRule="auto"/>
+        <w:jc w:val="left"/>
+        <w:rPr>
+          <w:rFonts w:ascii="Consolas" w:eastAsia="Times New Roman" w:hAnsi="Consolas" w:cs="Courier New"/>
+          <w:color w:val="000000"/>
+          <w:sz w:val="20"/>
+          <w:szCs w:val="20"/>
+          <w:lang w:eastAsia="fr-FR"/>
+        </w:rPr>
+      </w:pPr>
+      <w:r>
+        <w:rPr>
+          <w:rFonts w:ascii="Consolas" w:eastAsia="Times New Roman" w:hAnsi="Consolas" w:cs="Courier New"/>
+          <w:color w:val="660000"/>
+          <w:sz w:val="20"/>
+          <w:szCs w:val="20"/>
+          <w:shd w:val="clear" w:color="auto" w:fill="F7FAFF"/>
+          <w:lang w:val="en-GB" w:eastAsia="fr-FR"/>
+        </w:rPr>
+        <w:t>$</w:t>
+      </w:r>
+      <w:proofErr w:type="spellStart"/>
+      <w:r>
+        <w:rPr>
+          <w:rFonts w:ascii="Consolas" w:eastAsia="Times New Roman" w:hAnsi="Consolas" w:cs="Courier New"/>
+          <w:color w:val="660000"/>
+          <w:sz w:val="20"/>
+          <w:szCs w:val="20"/>
+          <w:shd w:val="clear" w:color="auto" w:fill="F7FAFF"/>
+          <w:lang w:val="en-GB" w:eastAsia="fr-FR"/>
+        </w:rPr>
+        <w:t>sql</w:t>
+      </w:r>
+      <w:proofErr w:type="spellEnd"/>
+      <w:r>
+        <w:rPr>
+          <w:rFonts w:ascii="Consolas" w:eastAsia="Times New Roman" w:hAnsi="Consolas" w:cs="Courier New"/>
+          <w:color w:val="660000"/>
+          <w:sz w:val="20"/>
+          <w:szCs w:val="20"/>
+          <w:shd w:val="clear" w:color="auto" w:fill="F7FAFF"/>
+          <w:lang w:val="en-GB" w:eastAsia="fr-FR"/>
+        </w:rPr>
+        <w:t xml:space="preserve"> </w:t>
+      </w:r>
+      <w:r>
+        <w:rPr>
+          <w:rFonts w:ascii="Consolas" w:eastAsia="Times New Roman" w:hAnsi="Consolas" w:cs="Courier New"/>
+          <w:color w:val="000000"/>
+          <w:sz w:val="20"/>
+          <w:szCs w:val="20"/>
+          <w:shd w:val="clear" w:color="auto" w:fill="F7FAFF"/>
+          <w:lang w:val="en-GB" w:eastAsia="fr-FR"/>
+        </w:rPr>
+        <w:t xml:space="preserve">= </w:t>
+      </w:r>
+      <w:r>
+        <w:rPr>
+          <w:rFonts w:ascii="Consolas" w:eastAsia="Times New Roman" w:hAnsi="Consolas" w:cs="Courier New"/>
+          <w:b/>
+          <w:bCs/>
+          <w:color w:val="008000"/>
+          <w:sz w:val="20"/>
+          <w:szCs w:val="20"/>
+          <w:shd w:val="clear" w:color="auto" w:fill="F7FAFF"/>
+          <w:lang w:val="en-GB" w:eastAsia="fr-FR"/>
+        </w:rPr>
+        <w:t xml:space="preserve">"SELECT </w:t>
+      </w:r>
+      <w:r>
+        <w:rPr>
+          <w:rFonts w:ascii="Consolas" w:eastAsia="Times New Roman" w:hAnsi="Consolas" w:cs="Courier New"/>
+          <w:i/>
+          <w:iCs/>
+          <w:color w:val="008000"/>
+          <w:sz w:val="20"/>
+          <w:szCs w:val="20"/>
+          <w:shd w:val="clear" w:color="auto" w:fill="F7FAFF"/>
+          <w:lang w:val="en-GB" w:eastAsia="fr-FR"/>
+        </w:rPr>
+        <w:t>*</w:t>
+      </w:r>
+      <w:r>
+        <w:rPr>
+          <w:rFonts w:ascii="Consolas" w:eastAsia="Times New Roman" w:hAnsi="Consolas" w:cs="Courier New"/>
+          <w:b/>
+          <w:bCs/>
+          <w:color w:val="008000"/>
+          <w:sz w:val="20"/>
+          <w:szCs w:val="20"/>
+          <w:shd w:val="clear" w:color="auto" w:fill="F7FAFF"/>
+          <w:lang w:val="en-GB" w:eastAsia="fr-FR"/>
+        </w:rPr>
+        <w:t xml:space="preserve"> FROM car"</w:t>
+      </w:r>
+      <w:r>
+        <w:rPr>
+          <w:rFonts w:ascii="Consolas" w:eastAsia="Times New Roman" w:hAnsi="Consolas" w:cs="Courier New"/>
+          <w:color w:val="000000"/>
+          <w:sz w:val="20"/>
+          <w:szCs w:val="20"/>
+          <w:shd w:val="clear" w:color="auto" w:fill="F7FAFF"/>
+          <w:lang w:val="en-GB" w:eastAsia="fr-FR"/>
+        </w:rPr>
+        <w:t>;</w:t>
+      </w:r>
+      <w:r>
+        <w:rPr>
+          <w:rFonts w:ascii="Consolas" w:eastAsia="Times New Roman" w:hAnsi="Consolas" w:cs="Courier New"/>
+          <w:color w:val="000000"/>
+          <w:sz w:val="20"/>
+          <w:szCs w:val="20"/>
+          <w:shd w:val="clear" w:color="auto" w:fill="F7FAFF"/>
+          <w:lang w:val="en-GB" w:eastAsia="fr-FR"/>
+        </w:rPr>
+        <w:br/>
+      </w:r>
+      <w:r>
+        <w:rPr>
+          <w:rFonts w:ascii="Consolas" w:eastAsia="Times New Roman" w:hAnsi="Consolas" w:cs="Courier New"/>
+          <w:color w:val="000000"/>
+          <w:sz w:val="20"/>
+          <w:szCs w:val="20"/>
+          <w:shd w:val="clear" w:color="auto" w:fill="F7FAFF"/>
+          <w:lang w:val="en-GB" w:eastAsia="fr-FR"/>
+        </w:rPr>
+        <w:br/>
+      </w:r>
+      <w:r>
+        <w:rPr>
+          <w:rFonts w:ascii="Consolas" w:eastAsia="Times New Roman" w:hAnsi="Consolas" w:cs="Courier New"/>
+          <w:b/>
+          <w:bCs/>
+          <w:color w:val="000080"/>
+          <w:sz w:val="20"/>
+          <w:szCs w:val="20"/>
+          <w:shd w:val="clear" w:color="auto" w:fill="F7FAFF"/>
+          <w:lang w:val="en-GB" w:eastAsia="fr-FR"/>
+        </w:rPr>
+        <w:t xml:space="preserve">if </w:t>
+      </w:r>
+      <w:r>
+        <w:rPr>
+          <w:rFonts w:ascii="Consolas" w:eastAsia="Times New Roman" w:hAnsi="Consolas" w:cs="Courier New"/>
+          <w:color w:val="000000"/>
+          <w:sz w:val="20"/>
+          <w:szCs w:val="20"/>
+          <w:shd w:val="clear" w:color="auto" w:fill="F7FAFF"/>
+          <w:lang w:val="en-GB" w:eastAsia="fr-FR"/>
+        </w:rPr>
+        <w:t>((</w:t>
+      </w:r>
+      <w:proofErr w:type="spellStart"/>
+      <w:r>
+        <w:rPr>
+          <w:rFonts w:ascii="Consolas" w:eastAsia="Times New Roman" w:hAnsi="Consolas" w:cs="Courier New"/>
+          <w:b/>
+          <w:bCs/>
+          <w:color w:val="000080"/>
+          <w:sz w:val="20"/>
+          <w:szCs w:val="20"/>
+          <w:shd w:val="clear" w:color="auto" w:fill="F7FAFF"/>
+          <w:lang w:val="en-GB" w:eastAsia="fr-FR"/>
+        </w:rPr>
+        <w:t>isset</w:t>
+      </w:r>
+      <w:proofErr w:type="spellEnd"/>
+      <w:r>
+        <w:rPr>
+          <w:rFonts w:ascii="Consolas" w:eastAsia="Times New Roman" w:hAnsi="Consolas" w:cs="Courier New"/>
+          <w:color w:val="000000"/>
+          <w:sz w:val="20"/>
+          <w:szCs w:val="20"/>
+          <w:shd w:val="clear" w:color="auto" w:fill="F7FAFF"/>
+          <w:lang w:val="en-GB" w:eastAsia="fr-FR"/>
+        </w:rPr>
+        <w:t>(</w:t>
+      </w:r>
+      <w:r>
+        <w:rPr>
+          <w:rFonts w:ascii="Consolas" w:eastAsia="Times New Roman" w:hAnsi="Consolas" w:cs="Courier New"/>
+          <w:color w:val="660000"/>
+          <w:sz w:val="20"/>
+          <w:szCs w:val="20"/>
+          <w:shd w:val="clear" w:color="auto" w:fill="F7FAFF"/>
+          <w:lang w:val="en-GB" w:eastAsia="fr-FR"/>
+        </w:rPr>
+        <w:t>$_POST</w:t>
+      </w:r>
+      <w:r>
+        <w:rPr>
+          <w:rFonts w:ascii="Consolas" w:eastAsia="Times New Roman" w:hAnsi="Consolas" w:cs="Courier New"/>
+          <w:color w:val="000000"/>
+          <w:sz w:val="20"/>
+          <w:szCs w:val="20"/>
+          <w:shd w:val="clear" w:color="auto" w:fill="F7FAFF"/>
+          <w:lang w:val="en-GB" w:eastAsia="fr-FR"/>
+        </w:rPr>
+        <w:t>[</w:t>
+      </w:r>
+      <w:r>
+        <w:rPr>
+          <w:rFonts w:ascii="Consolas" w:eastAsia="Times New Roman" w:hAnsi="Consolas" w:cs="Courier New"/>
+          <w:b/>
+          <w:bCs/>
+          <w:color w:val="008000"/>
+          <w:sz w:val="20"/>
+          <w:szCs w:val="20"/>
+          <w:shd w:val="clear" w:color="auto" w:fill="F7FAFF"/>
+          <w:lang w:val="en-GB" w:eastAsia="fr-FR"/>
+        </w:rPr>
+        <w:t>'type'</w:t>
+      </w:r>
+      <w:r>
+        <w:rPr>
+          <w:rFonts w:ascii="Consolas" w:eastAsia="Times New Roman" w:hAnsi="Consolas" w:cs="Courier New"/>
+          <w:color w:val="000000"/>
+          <w:sz w:val="20"/>
+          <w:szCs w:val="20"/>
+          <w:shd w:val="clear" w:color="auto" w:fill="F7FAFF"/>
+          <w:lang w:val="en-GB" w:eastAsia="fr-FR"/>
+        </w:rPr>
+        <w:t>]))){</w:t>
+      </w:r>
+      <w:r>
+        <w:rPr>
+          <w:rFonts w:ascii="Consolas" w:eastAsia="Times New Roman" w:hAnsi="Consolas" w:cs="Courier New"/>
+          <w:color w:val="000000"/>
+          <w:sz w:val="20"/>
+          <w:szCs w:val="20"/>
+          <w:shd w:val="clear" w:color="auto" w:fill="F7FAFF"/>
+          <w:lang w:val="en-GB" w:eastAsia="fr-FR"/>
+        </w:rPr>
+        <w:br/>
+        <w:t xml:space="preserve">    </w:t>
+      </w:r>
+      <w:r>
+        <w:rPr>
+          <w:rFonts w:ascii="Consolas" w:eastAsia="Times New Roman" w:hAnsi="Consolas" w:cs="Courier New"/>
+          <w:color w:val="660000"/>
+          <w:sz w:val="20"/>
+          <w:szCs w:val="20"/>
+          <w:shd w:val="clear" w:color="auto" w:fill="F7FAFF"/>
+          <w:lang w:val="en-GB" w:eastAsia="fr-FR"/>
+        </w:rPr>
+        <w:t xml:space="preserve">$type </w:t>
+      </w:r>
+      <w:r>
+        <w:rPr>
+          <w:rFonts w:ascii="Consolas" w:eastAsia="Times New Roman" w:hAnsi="Consolas" w:cs="Courier New"/>
+          <w:color w:val="000000"/>
+          <w:sz w:val="20"/>
+          <w:szCs w:val="20"/>
+          <w:shd w:val="clear" w:color="auto" w:fill="F7FAFF"/>
+          <w:lang w:val="en-GB" w:eastAsia="fr-FR"/>
+        </w:rPr>
+        <w:t xml:space="preserve">= </w:t>
+      </w:r>
+      <w:r>
+        <w:rPr>
+          <w:rFonts w:ascii="Consolas" w:eastAsia="Times New Roman" w:hAnsi="Consolas" w:cs="Courier New"/>
+          <w:color w:val="660000"/>
+          <w:sz w:val="20"/>
+          <w:szCs w:val="20"/>
+          <w:shd w:val="clear" w:color="auto" w:fill="F7FAFF"/>
+          <w:lang w:val="en-GB" w:eastAsia="fr-FR"/>
+        </w:rPr>
+        <w:t>$_POST</w:t>
+      </w:r>
+      <w:r>
+        <w:rPr>
+          <w:rFonts w:ascii="Consolas" w:eastAsia="Times New Roman" w:hAnsi="Consolas" w:cs="Courier New"/>
+          <w:color w:val="000000"/>
+          <w:sz w:val="20"/>
+          <w:szCs w:val="20"/>
+          <w:shd w:val="clear" w:color="auto" w:fill="F7FAFF"/>
+          <w:lang w:val="en-GB" w:eastAsia="fr-FR"/>
+        </w:rPr>
+        <w:t>[</w:t>
+      </w:r>
+      <w:r>
+        <w:rPr>
+          <w:rFonts w:ascii="Consolas" w:eastAsia="Times New Roman" w:hAnsi="Consolas" w:cs="Courier New"/>
+          <w:b/>
+          <w:bCs/>
+          <w:color w:val="008000"/>
+          <w:sz w:val="20"/>
+          <w:szCs w:val="20"/>
+          <w:shd w:val="clear" w:color="auto" w:fill="F7FAFF"/>
+          <w:lang w:val="en-GB" w:eastAsia="fr-FR"/>
+        </w:rPr>
+        <w:t>'type'</w:t>
+      </w:r>
+      <w:r>
+        <w:rPr>
+          <w:rFonts w:ascii="Consolas" w:eastAsia="Times New Roman" w:hAnsi="Consolas" w:cs="Courier New"/>
+          <w:color w:val="000000"/>
+          <w:sz w:val="20"/>
+          <w:szCs w:val="20"/>
+          <w:shd w:val="clear" w:color="auto" w:fill="F7FAFF"/>
+          <w:lang w:val="en-GB" w:eastAsia="fr-FR"/>
+        </w:rPr>
+        <w:t>];</w:t>
+      </w:r>
+      <w:r>
+        <w:rPr>
+          <w:rFonts w:ascii="Consolas" w:eastAsia="Times New Roman" w:hAnsi="Consolas" w:cs="Courier New"/>
+          <w:color w:val="000000"/>
+          <w:sz w:val="20"/>
+          <w:szCs w:val="20"/>
+          <w:shd w:val="clear" w:color="auto" w:fill="F7FAFF"/>
+          <w:lang w:val="en-GB" w:eastAsia="fr-FR"/>
+        </w:rPr>
+        <w:br/>
+        <w:t xml:space="preserve">    </w:t>
+      </w:r>
+      <w:r>
+        <w:rPr>
+          <w:rFonts w:ascii="Consolas" w:eastAsia="Times New Roman" w:hAnsi="Consolas" w:cs="Courier New"/>
+          <w:color w:val="660000"/>
+          <w:sz w:val="20"/>
+          <w:szCs w:val="20"/>
+          <w:shd w:val="clear" w:color="auto" w:fill="F7FAFF"/>
+          <w:lang w:val="en-GB" w:eastAsia="fr-FR"/>
+        </w:rPr>
+        <w:t>$</w:t>
+      </w:r>
+      <w:proofErr w:type="spellStart"/>
+      <w:r>
+        <w:rPr>
+          <w:rFonts w:ascii="Consolas" w:eastAsia="Times New Roman" w:hAnsi="Consolas" w:cs="Courier New"/>
+          <w:color w:val="660000"/>
+          <w:sz w:val="20"/>
+          <w:szCs w:val="20"/>
+          <w:shd w:val="clear" w:color="auto" w:fill="F7FAFF"/>
+          <w:lang w:val="en-GB" w:eastAsia="fr-FR"/>
+        </w:rPr>
+        <w:t>nb_seats</w:t>
+      </w:r>
+      <w:proofErr w:type="spellEnd"/>
+      <w:r>
+        <w:rPr>
+          <w:rFonts w:ascii="Consolas" w:eastAsia="Times New Roman" w:hAnsi="Consolas" w:cs="Courier New"/>
+          <w:color w:val="660000"/>
+          <w:sz w:val="20"/>
+          <w:szCs w:val="20"/>
+          <w:shd w:val="clear" w:color="auto" w:fill="F7FAFF"/>
+          <w:lang w:val="en-GB" w:eastAsia="fr-FR"/>
+        </w:rPr>
+        <w:t xml:space="preserve"> </w:t>
+      </w:r>
+      <w:r>
+        <w:rPr>
+          <w:rFonts w:ascii="Consolas" w:eastAsia="Times New Roman" w:hAnsi="Consolas" w:cs="Courier New"/>
+          <w:color w:val="000000"/>
+          <w:sz w:val="20"/>
+          <w:szCs w:val="20"/>
+          <w:shd w:val="clear" w:color="auto" w:fill="F7FAFF"/>
+          <w:lang w:val="en-GB" w:eastAsia="fr-FR"/>
+        </w:rPr>
+        <w:t xml:space="preserve">= </w:t>
+      </w:r>
+      <w:r>
+        <w:rPr>
+          <w:rFonts w:ascii="Consolas" w:eastAsia="Times New Roman" w:hAnsi="Consolas" w:cs="Courier New"/>
+          <w:color w:val="660000"/>
+          <w:sz w:val="20"/>
+          <w:szCs w:val="20"/>
+          <w:shd w:val="clear" w:color="auto" w:fill="F7FAFF"/>
+          <w:lang w:val="en-GB" w:eastAsia="fr-FR"/>
+        </w:rPr>
+        <w:t>$_POST</w:t>
+      </w:r>
+      <w:r>
+        <w:rPr>
+          <w:rFonts w:ascii="Consolas" w:eastAsia="Times New Roman" w:hAnsi="Consolas" w:cs="Courier New"/>
+          <w:color w:val="000000"/>
+          <w:sz w:val="20"/>
+          <w:szCs w:val="20"/>
+          <w:shd w:val="clear" w:color="auto" w:fill="F7FAFF"/>
+          <w:lang w:val="en-GB" w:eastAsia="fr-FR"/>
+        </w:rPr>
+        <w:t>[</w:t>
+      </w:r>
+      <w:r>
+        <w:rPr>
+          <w:rFonts w:ascii="Consolas" w:eastAsia="Times New Roman" w:hAnsi="Consolas" w:cs="Courier New"/>
+          <w:b/>
+          <w:bCs/>
+          <w:color w:val="008000"/>
+          <w:sz w:val="20"/>
+          <w:szCs w:val="20"/>
+          <w:shd w:val="clear" w:color="auto" w:fill="F7FAFF"/>
+          <w:lang w:val="en-GB" w:eastAsia="fr-FR"/>
+        </w:rPr>
+        <w:t>'</w:t>
+      </w:r>
+      <w:proofErr w:type="spellStart"/>
+      <w:r>
+        <w:rPr>
+          <w:rFonts w:ascii="Consolas" w:eastAsia="Times New Roman" w:hAnsi="Consolas" w:cs="Courier New"/>
+          <w:b/>
+          <w:bCs/>
+          <w:color w:val="008000"/>
+          <w:sz w:val="20"/>
+          <w:szCs w:val="20"/>
+          <w:shd w:val="clear" w:color="auto" w:fill="F7FAFF"/>
+          <w:lang w:val="en-GB" w:eastAsia="fr-FR"/>
+        </w:rPr>
+        <w:t>nb_seats</w:t>
+      </w:r>
+      <w:proofErr w:type="spellEnd"/>
+      <w:r>
+        <w:rPr>
+          <w:rFonts w:ascii="Consolas" w:eastAsia="Times New Roman" w:hAnsi="Consolas" w:cs="Courier New"/>
+          <w:b/>
+          <w:bCs/>
+          <w:color w:val="008000"/>
+          <w:sz w:val="20"/>
+          <w:szCs w:val="20"/>
+          <w:shd w:val="clear" w:color="auto" w:fill="F7FAFF"/>
+          <w:lang w:val="en-GB" w:eastAsia="fr-FR"/>
+        </w:rPr>
+        <w:t>'</w:t>
+      </w:r>
+      <w:r>
+        <w:rPr>
+          <w:rFonts w:ascii="Consolas" w:eastAsia="Times New Roman" w:hAnsi="Consolas" w:cs="Courier New"/>
+          <w:color w:val="000000"/>
+          <w:sz w:val="20"/>
+          <w:szCs w:val="20"/>
+          <w:shd w:val="clear" w:color="auto" w:fill="F7FAFF"/>
+          <w:lang w:val="en-GB" w:eastAsia="fr-FR"/>
+        </w:rPr>
+        <w:t>];</w:t>
+      </w:r>
+      <w:r>
+        <w:rPr>
+          <w:rFonts w:ascii="Consolas" w:eastAsia="Times New Roman" w:hAnsi="Consolas" w:cs="Courier New"/>
+          <w:color w:val="000000"/>
+          <w:sz w:val="20"/>
+          <w:szCs w:val="20"/>
+          <w:shd w:val="clear" w:color="auto" w:fill="F7FAFF"/>
+          <w:lang w:val="en-GB" w:eastAsia="fr-FR"/>
+        </w:rPr>
+        <w:br/>
+        <w:t xml:space="preserve">    </w:t>
+      </w:r>
+      <w:r>
+        <w:rPr>
+          <w:rFonts w:ascii="Consolas" w:eastAsia="Times New Roman" w:hAnsi="Consolas" w:cs="Courier New"/>
+          <w:b/>
+          <w:bCs/>
+          <w:color w:val="000080"/>
+          <w:sz w:val="20"/>
+          <w:szCs w:val="20"/>
+          <w:shd w:val="clear" w:color="auto" w:fill="F7FAFF"/>
+          <w:lang w:val="en-GB" w:eastAsia="fr-FR"/>
+        </w:rPr>
+        <w:t xml:space="preserve">if </w:t>
+      </w:r>
+      <w:r>
+        <w:rPr>
+          <w:rFonts w:ascii="Consolas" w:eastAsia="Times New Roman" w:hAnsi="Consolas" w:cs="Courier New"/>
+          <w:color w:val="000000"/>
+          <w:sz w:val="20"/>
+          <w:szCs w:val="20"/>
+          <w:shd w:val="clear" w:color="auto" w:fill="F7FAFF"/>
+          <w:lang w:val="en-GB" w:eastAsia="fr-FR"/>
+        </w:rPr>
+        <w:t>((</w:t>
+      </w:r>
+      <w:r>
+        <w:rPr>
+          <w:rFonts w:ascii="Consolas" w:eastAsia="Times New Roman" w:hAnsi="Consolas" w:cs="Courier New"/>
+          <w:color w:val="660000"/>
+          <w:sz w:val="20"/>
+          <w:szCs w:val="20"/>
+          <w:shd w:val="clear" w:color="auto" w:fill="F7FAFF"/>
+          <w:lang w:val="en-GB" w:eastAsia="fr-FR"/>
+        </w:rPr>
+        <w:t>$</w:t>
+      </w:r>
+      <w:proofErr w:type="spellStart"/>
+      <w:r>
+        <w:rPr>
+          <w:rFonts w:ascii="Consolas" w:eastAsia="Times New Roman" w:hAnsi="Consolas" w:cs="Courier New"/>
+          <w:color w:val="660000"/>
+          <w:sz w:val="20"/>
+          <w:szCs w:val="20"/>
+          <w:shd w:val="clear" w:color="auto" w:fill="F7FAFF"/>
+          <w:lang w:val="en-GB" w:eastAsia="fr-FR"/>
+        </w:rPr>
+        <w:t>nb_seats</w:t>
+      </w:r>
+      <w:proofErr w:type="spellEnd"/>
+      <w:r>
+        <w:rPr>
+          <w:rFonts w:ascii="Consolas" w:eastAsia="Times New Roman" w:hAnsi="Consolas" w:cs="Courier New"/>
+          <w:color w:val="000000"/>
+          <w:sz w:val="20"/>
+          <w:szCs w:val="20"/>
+          <w:shd w:val="clear" w:color="auto" w:fill="F7FAFF"/>
+          <w:lang w:val="en-GB" w:eastAsia="fr-FR"/>
+        </w:rPr>
+        <w:t>!=</w:t>
+      </w:r>
+      <w:r>
+        <w:rPr>
+          <w:rFonts w:ascii="Consolas" w:eastAsia="Times New Roman" w:hAnsi="Consolas" w:cs="Courier New"/>
+          <w:b/>
+          <w:bCs/>
+          <w:color w:val="008000"/>
+          <w:sz w:val="20"/>
+          <w:szCs w:val="20"/>
+          <w:shd w:val="clear" w:color="auto" w:fill="F7FAFF"/>
+          <w:lang w:val="en-GB" w:eastAsia="fr-FR"/>
+        </w:rPr>
+        <w:t>""</w:t>
+      </w:r>
+      <w:r>
+        <w:rPr>
+          <w:rFonts w:ascii="Consolas" w:eastAsia="Times New Roman" w:hAnsi="Consolas" w:cs="Courier New"/>
+          <w:color w:val="000000"/>
+          <w:sz w:val="20"/>
+          <w:szCs w:val="20"/>
+          <w:shd w:val="clear" w:color="auto" w:fill="F7FAFF"/>
+          <w:lang w:val="en-GB" w:eastAsia="fr-FR"/>
+        </w:rPr>
+        <w:t>) || (</w:t>
+      </w:r>
+      <w:r>
+        <w:rPr>
+          <w:rFonts w:ascii="Consolas" w:eastAsia="Times New Roman" w:hAnsi="Consolas" w:cs="Courier New"/>
+          <w:color w:val="660000"/>
+          <w:sz w:val="20"/>
+          <w:szCs w:val="20"/>
+          <w:shd w:val="clear" w:color="auto" w:fill="F7FAFF"/>
+          <w:lang w:val="en-GB" w:eastAsia="fr-FR"/>
+        </w:rPr>
+        <w:t xml:space="preserve">$type </w:t>
+      </w:r>
+      <w:r>
+        <w:rPr>
+          <w:rFonts w:ascii="Consolas" w:eastAsia="Times New Roman" w:hAnsi="Consolas" w:cs="Courier New"/>
+          <w:color w:val="000000"/>
+          <w:sz w:val="20"/>
+          <w:szCs w:val="20"/>
+          <w:shd w:val="clear" w:color="auto" w:fill="F7FAFF"/>
+          <w:lang w:val="en-GB" w:eastAsia="fr-FR"/>
+        </w:rPr>
+        <w:t xml:space="preserve">!= </w:t>
+      </w:r>
+      <w:r>
+        <w:rPr>
+          <w:rFonts w:ascii="Consolas" w:eastAsia="Times New Roman" w:hAnsi="Consolas" w:cs="Courier New"/>
+          <w:b/>
+          <w:bCs/>
+          <w:color w:val="008000"/>
+          <w:sz w:val="20"/>
+          <w:szCs w:val="20"/>
+          <w:shd w:val="clear" w:color="auto" w:fill="F7FAFF"/>
+          <w:lang w:val="en-GB" w:eastAsia="fr-FR"/>
+        </w:rPr>
+        <w:t>"All"</w:t>
+      </w:r>
+      <w:r>
+        <w:rPr>
+          <w:rFonts w:ascii="Consolas" w:eastAsia="Times New Roman" w:hAnsi="Consolas" w:cs="Courier New"/>
+          <w:color w:val="000000"/>
+          <w:sz w:val="20"/>
+          <w:szCs w:val="20"/>
+          <w:shd w:val="clear" w:color="auto" w:fill="F7FAFF"/>
+          <w:lang w:val="en-GB" w:eastAsia="fr-FR"/>
+        </w:rPr>
+        <w:t>)) {</w:t>
+      </w:r>
+      <w:r>
+        <w:rPr>
+          <w:rFonts w:ascii="Consolas" w:eastAsia="Times New Roman" w:hAnsi="Consolas" w:cs="Courier New"/>
+          <w:color w:val="000000"/>
+          <w:sz w:val="20"/>
+          <w:szCs w:val="20"/>
+          <w:shd w:val="clear" w:color="auto" w:fill="F7FAFF"/>
+          <w:lang w:val="en-GB" w:eastAsia="fr-FR"/>
+        </w:rPr>
+        <w:br/>
+        <w:t xml:space="preserve">        </w:t>
+      </w:r>
+      <w:r>
+        <w:rPr>
+          <w:rFonts w:ascii="Consolas" w:eastAsia="Times New Roman" w:hAnsi="Consolas" w:cs="Courier New"/>
+          <w:color w:val="660000"/>
+          <w:sz w:val="20"/>
+          <w:szCs w:val="20"/>
+          <w:shd w:val="clear" w:color="auto" w:fill="F7FAFF"/>
+          <w:lang w:val="en-GB" w:eastAsia="fr-FR"/>
+        </w:rPr>
+        <w:t>$</w:t>
+      </w:r>
+      <w:proofErr w:type="spellStart"/>
+      <w:r>
+        <w:rPr>
+          <w:rFonts w:ascii="Consolas" w:eastAsia="Times New Roman" w:hAnsi="Consolas" w:cs="Courier New"/>
+          <w:color w:val="660000"/>
+          <w:sz w:val="20"/>
+          <w:szCs w:val="20"/>
+          <w:shd w:val="clear" w:color="auto" w:fill="F7FAFF"/>
+          <w:lang w:val="en-GB" w:eastAsia="fr-FR"/>
+        </w:rPr>
+        <w:t>sql</w:t>
+      </w:r>
+      <w:proofErr w:type="spellEnd"/>
+      <w:r>
+        <w:rPr>
+          <w:rFonts w:ascii="Consolas" w:eastAsia="Times New Roman" w:hAnsi="Consolas" w:cs="Courier New"/>
+          <w:color w:val="660000"/>
+          <w:sz w:val="20"/>
+          <w:szCs w:val="20"/>
+          <w:shd w:val="clear" w:color="auto" w:fill="F7FAFF"/>
+          <w:lang w:val="en-GB" w:eastAsia="fr-FR"/>
+        </w:rPr>
+        <w:t xml:space="preserve"> </w:t>
+      </w:r>
+      <w:r>
+        <w:rPr>
+          <w:rFonts w:ascii="Consolas" w:eastAsia="Times New Roman" w:hAnsi="Consolas" w:cs="Courier New"/>
+          <w:color w:val="000000"/>
+          <w:sz w:val="20"/>
+          <w:szCs w:val="20"/>
+          <w:shd w:val="clear" w:color="auto" w:fill="F7FAFF"/>
+          <w:lang w:val="en-GB" w:eastAsia="fr-FR"/>
+        </w:rPr>
+        <w:t xml:space="preserve">= </w:t>
+      </w:r>
+      <w:r>
+        <w:rPr>
+          <w:rFonts w:ascii="Consolas" w:eastAsia="Times New Roman" w:hAnsi="Consolas" w:cs="Courier New"/>
+          <w:color w:val="660000"/>
+          <w:sz w:val="20"/>
+          <w:szCs w:val="20"/>
+          <w:shd w:val="clear" w:color="auto" w:fill="F7FAFF"/>
+          <w:lang w:val="en-GB" w:eastAsia="fr-FR"/>
+        </w:rPr>
+        <w:t>$</w:t>
+      </w:r>
+      <w:proofErr w:type="spellStart"/>
+      <w:r>
+        <w:rPr>
+          <w:rFonts w:ascii="Consolas" w:eastAsia="Times New Roman" w:hAnsi="Consolas" w:cs="Courier New"/>
+          <w:color w:val="660000"/>
+          <w:sz w:val="20"/>
+          <w:szCs w:val="20"/>
+          <w:shd w:val="clear" w:color="auto" w:fill="F7FAFF"/>
+          <w:lang w:val="en-GB" w:eastAsia="fr-FR"/>
+        </w:rPr>
+        <w:t>sql</w:t>
+      </w:r>
+      <w:proofErr w:type="spellEnd"/>
+      <w:r>
+        <w:rPr>
+          <w:rFonts w:ascii="Consolas" w:eastAsia="Times New Roman" w:hAnsi="Consolas" w:cs="Courier New"/>
+          <w:color w:val="660000"/>
+          <w:sz w:val="20"/>
+          <w:szCs w:val="20"/>
+          <w:shd w:val="clear" w:color="auto" w:fill="F7FAFF"/>
+          <w:lang w:val="en-GB" w:eastAsia="fr-FR"/>
+        </w:rPr>
+        <w:t xml:space="preserve"> </w:t>
+      </w:r>
+      <w:r>
+        <w:rPr>
+          <w:rFonts w:ascii="Consolas" w:eastAsia="Times New Roman" w:hAnsi="Consolas" w:cs="Courier New"/>
+          <w:color w:val="000000"/>
+          <w:sz w:val="20"/>
+          <w:szCs w:val="20"/>
+          <w:shd w:val="clear" w:color="auto" w:fill="F7FAFF"/>
+          <w:lang w:val="en-GB" w:eastAsia="fr-FR"/>
+        </w:rPr>
+        <w:t xml:space="preserve">. </w:t>
+      </w:r>
+      <w:r>
+        <w:rPr>
+          <w:rFonts w:ascii="Consolas" w:eastAsia="Times New Roman" w:hAnsi="Consolas" w:cs="Courier New"/>
+          <w:b/>
+          <w:bCs/>
+          <w:color w:val="008000"/>
+          <w:sz w:val="20"/>
+          <w:szCs w:val="20"/>
+          <w:shd w:val="clear" w:color="auto" w:fill="F7FAFF"/>
+          <w:lang w:val="en-GB" w:eastAsia="fr-FR"/>
+        </w:rPr>
+        <w:t>" WHERE"</w:t>
+      </w:r>
+      <w:r>
+        <w:rPr>
+          <w:rFonts w:ascii="Consolas" w:eastAsia="Times New Roman" w:hAnsi="Consolas" w:cs="Courier New"/>
+          <w:color w:val="000000"/>
+          <w:sz w:val="20"/>
+          <w:szCs w:val="20"/>
+          <w:shd w:val="clear" w:color="auto" w:fill="F7FAFF"/>
+          <w:lang w:val="en-GB" w:eastAsia="fr-FR"/>
+        </w:rPr>
+        <w:t>;}</w:t>
+      </w:r>
+      <w:r>
+        <w:rPr>
+          <w:rFonts w:ascii="Consolas" w:eastAsia="Times New Roman" w:hAnsi="Consolas" w:cs="Courier New"/>
+          <w:color w:val="000000"/>
+          <w:sz w:val="20"/>
+          <w:szCs w:val="20"/>
+          <w:shd w:val="clear" w:color="auto" w:fill="F7FAFF"/>
+          <w:lang w:val="en-GB" w:eastAsia="fr-FR"/>
+        </w:rPr>
+        <w:br/>
+        <w:t xml:space="preserve">    </w:t>
+      </w:r>
+      <w:r>
+        <w:rPr>
+          <w:rFonts w:ascii="Consolas" w:eastAsia="Times New Roman" w:hAnsi="Consolas" w:cs="Courier New"/>
+          <w:b/>
+          <w:bCs/>
+          <w:color w:val="000080"/>
+          <w:sz w:val="20"/>
+          <w:szCs w:val="20"/>
+          <w:shd w:val="clear" w:color="auto" w:fill="F7FAFF"/>
+          <w:lang w:val="en-GB" w:eastAsia="fr-FR"/>
+        </w:rPr>
+        <w:t xml:space="preserve">if </w:t>
+      </w:r>
+      <w:r>
+        <w:rPr>
+          <w:rFonts w:ascii="Consolas" w:eastAsia="Times New Roman" w:hAnsi="Consolas" w:cs="Courier New"/>
+          <w:color w:val="000000"/>
+          <w:sz w:val="20"/>
+          <w:szCs w:val="20"/>
+          <w:shd w:val="clear" w:color="auto" w:fill="F7FAFF"/>
+          <w:lang w:val="en-GB" w:eastAsia="fr-FR"/>
+        </w:rPr>
+        <w:t>(</w:t>
+      </w:r>
+      <w:r>
+        <w:rPr>
+          <w:rFonts w:ascii="Consolas" w:eastAsia="Times New Roman" w:hAnsi="Consolas" w:cs="Courier New"/>
+          <w:color w:val="660000"/>
+          <w:sz w:val="20"/>
+          <w:szCs w:val="20"/>
+          <w:shd w:val="clear" w:color="auto" w:fill="F7FAFF"/>
+          <w:lang w:val="en-GB" w:eastAsia="fr-FR"/>
+        </w:rPr>
+        <w:t>$</w:t>
+      </w:r>
+      <w:proofErr w:type="gramStart"/>
+      <w:r>
+        <w:rPr>
+          <w:rFonts w:ascii="Consolas" w:eastAsia="Times New Roman" w:hAnsi="Consolas" w:cs="Courier New"/>
+          <w:color w:val="660000"/>
+          <w:sz w:val="20"/>
+          <w:szCs w:val="20"/>
+          <w:shd w:val="clear" w:color="auto" w:fill="F7FAFF"/>
+          <w:lang w:val="en-GB" w:eastAsia="fr-FR"/>
+        </w:rPr>
+        <w:t xml:space="preserve">type </w:t>
+      </w:r>
+      <w:r>
+        <w:rPr>
+          <w:rFonts w:ascii="Consolas" w:eastAsia="Times New Roman" w:hAnsi="Consolas" w:cs="Courier New"/>
+          <w:color w:val="000000"/>
+          <w:sz w:val="20"/>
+          <w:szCs w:val="20"/>
+          <w:shd w:val="clear" w:color="auto" w:fill="F7FAFF"/>
+          <w:lang w:val="en-GB" w:eastAsia="fr-FR"/>
+        </w:rPr>
+        <w:t>!</w:t>
+      </w:r>
+      <w:proofErr w:type="gramEnd"/>
+      <w:r>
+        <w:rPr>
+          <w:rFonts w:ascii="Consolas" w:eastAsia="Times New Roman" w:hAnsi="Consolas" w:cs="Courier New"/>
+          <w:color w:val="000000"/>
+          <w:sz w:val="20"/>
+          <w:szCs w:val="20"/>
+          <w:shd w:val="clear" w:color="auto" w:fill="F7FAFF"/>
+          <w:lang w:val="en-GB" w:eastAsia="fr-FR"/>
+        </w:rPr>
+        <w:t xml:space="preserve">= </w:t>
+      </w:r>
+      <w:r>
+        <w:rPr>
+          <w:rFonts w:ascii="Consolas" w:eastAsia="Times New Roman" w:hAnsi="Consolas" w:cs="Courier New"/>
+          <w:b/>
+          <w:bCs/>
+          <w:color w:val="008000"/>
+          <w:sz w:val="20"/>
+          <w:szCs w:val="20"/>
+          <w:shd w:val="clear" w:color="auto" w:fill="F7FAFF"/>
+          <w:lang w:val="en-GB" w:eastAsia="fr-FR"/>
+        </w:rPr>
+        <w:t>"All"</w:t>
+      </w:r>
+      <w:r>
+        <w:rPr>
+          <w:rFonts w:ascii="Consolas" w:eastAsia="Times New Roman" w:hAnsi="Consolas" w:cs="Courier New"/>
+          <w:color w:val="000000"/>
+          <w:sz w:val="20"/>
+          <w:szCs w:val="20"/>
+          <w:shd w:val="clear" w:color="auto" w:fill="F7FAFF"/>
+          <w:lang w:val="en-GB" w:eastAsia="fr-FR"/>
+        </w:rPr>
+        <w:t>){</w:t>
+      </w:r>
+      <w:r>
+        <w:rPr>
+          <w:rFonts w:ascii="Consolas" w:eastAsia="Times New Roman" w:hAnsi="Consolas" w:cs="Courier New"/>
+          <w:color w:val="000000"/>
+          <w:sz w:val="20"/>
+          <w:szCs w:val="20"/>
+          <w:shd w:val="clear" w:color="auto" w:fill="F7FAFF"/>
+          <w:lang w:val="en-GB" w:eastAsia="fr-FR"/>
+        </w:rPr>
+        <w:br/>
+        <w:t xml:space="preserve">        </w:t>
+      </w:r>
+      <w:r>
+        <w:rPr>
+          <w:rFonts w:ascii="Consolas" w:eastAsia="Times New Roman" w:hAnsi="Consolas" w:cs="Courier New"/>
+          <w:color w:val="660000"/>
+          <w:sz w:val="20"/>
+          <w:szCs w:val="20"/>
+          <w:shd w:val="clear" w:color="auto" w:fill="F7FAFF"/>
+          <w:lang w:val="en-GB" w:eastAsia="fr-FR"/>
+        </w:rPr>
+        <w:t>$</w:t>
+      </w:r>
+      <w:proofErr w:type="spellStart"/>
+      <w:r>
+        <w:rPr>
+          <w:rFonts w:ascii="Consolas" w:eastAsia="Times New Roman" w:hAnsi="Consolas" w:cs="Courier New"/>
+          <w:color w:val="660000"/>
+          <w:sz w:val="20"/>
+          <w:szCs w:val="20"/>
+          <w:shd w:val="clear" w:color="auto" w:fill="F7FAFF"/>
+          <w:lang w:val="en-GB" w:eastAsia="fr-FR"/>
+        </w:rPr>
+        <w:t>sql</w:t>
+      </w:r>
+      <w:proofErr w:type="spellEnd"/>
+      <w:r>
+        <w:rPr>
+          <w:rFonts w:ascii="Consolas" w:eastAsia="Times New Roman" w:hAnsi="Consolas" w:cs="Courier New"/>
+          <w:color w:val="660000"/>
+          <w:sz w:val="20"/>
+          <w:szCs w:val="20"/>
+          <w:shd w:val="clear" w:color="auto" w:fill="F7FAFF"/>
+          <w:lang w:val="en-GB" w:eastAsia="fr-FR"/>
+        </w:rPr>
+        <w:t xml:space="preserve"> </w:t>
+      </w:r>
+      <w:r>
+        <w:rPr>
+          <w:rFonts w:ascii="Consolas" w:eastAsia="Times New Roman" w:hAnsi="Consolas" w:cs="Courier New"/>
+          <w:color w:val="000000"/>
+          <w:sz w:val="20"/>
+          <w:szCs w:val="20"/>
+          <w:shd w:val="clear" w:color="auto" w:fill="F7FAFF"/>
+          <w:lang w:val="en-GB" w:eastAsia="fr-FR"/>
+        </w:rPr>
+        <w:t xml:space="preserve">= </w:t>
+      </w:r>
+      <w:r>
+        <w:rPr>
+          <w:rFonts w:ascii="Consolas" w:eastAsia="Times New Roman" w:hAnsi="Consolas" w:cs="Courier New"/>
+          <w:color w:val="660000"/>
+          <w:sz w:val="20"/>
+          <w:szCs w:val="20"/>
+          <w:shd w:val="clear" w:color="auto" w:fill="F7FAFF"/>
+          <w:lang w:val="en-GB" w:eastAsia="fr-FR"/>
+        </w:rPr>
+        <w:t>$</w:t>
+      </w:r>
+      <w:proofErr w:type="spellStart"/>
+      <w:r>
+        <w:rPr>
+          <w:rFonts w:ascii="Consolas" w:eastAsia="Times New Roman" w:hAnsi="Consolas" w:cs="Courier New"/>
+          <w:color w:val="660000"/>
+          <w:sz w:val="20"/>
+          <w:szCs w:val="20"/>
+          <w:shd w:val="clear" w:color="auto" w:fill="F7FAFF"/>
+          <w:lang w:val="en-GB" w:eastAsia="fr-FR"/>
+        </w:rPr>
+        <w:t>sql</w:t>
+      </w:r>
+      <w:proofErr w:type="spellEnd"/>
+      <w:r>
+        <w:rPr>
+          <w:rFonts w:ascii="Consolas" w:eastAsia="Times New Roman" w:hAnsi="Consolas" w:cs="Courier New"/>
+          <w:color w:val="660000"/>
+          <w:sz w:val="20"/>
+          <w:szCs w:val="20"/>
+          <w:shd w:val="clear" w:color="auto" w:fill="F7FAFF"/>
+          <w:lang w:val="en-GB" w:eastAsia="fr-FR"/>
+        </w:rPr>
+        <w:t xml:space="preserve"> </w:t>
+      </w:r>
+      <w:r>
+        <w:rPr>
+          <w:rFonts w:ascii="Consolas" w:eastAsia="Times New Roman" w:hAnsi="Consolas" w:cs="Courier New"/>
+          <w:color w:val="000000"/>
+          <w:sz w:val="20"/>
+          <w:szCs w:val="20"/>
+          <w:shd w:val="clear" w:color="auto" w:fill="F7FAFF"/>
+          <w:lang w:val="en-GB" w:eastAsia="fr-FR"/>
+        </w:rPr>
+        <w:t xml:space="preserve">. </w:t>
+      </w:r>
+      <w:r>
+        <w:rPr>
+          <w:rFonts w:ascii="Consolas" w:eastAsia="Times New Roman" w:hAnsi="Consolas" w:cs="Courier New"/>
+          <w:b/>
+          <w:bCs/>
+          <w:color w:val="008000"/>
+          <w:sz w:val="20"/>
+          <w:szCs w:val="20"/>
+          <w:shd w:val="clear" w:color="auto" w:fill="F7FAFF"/>
+          <w:lang w:val="en-GB" w:eastAsia="fr-FR"/>
+        </w:rPr>
+        <w:t>" (</w:t>
+      </w:r>
+      <w:proofErr w:type="spellStart"/>
+      <w:r>
+        <w:rPr>
+          <w:rFonts w:ascii="Consolas" w:eastAsia="Times New Roman" w:hAnsi="Consolas" w:cs="Courier New"/>
+          <w:b/>
+          <w:bCs/>
+          <w:color w:val="008000"/>
+          <w:sz w:val="20"/>
+          <w:szCs w:val="20"/>
+          <w:shd w:val="clear" w:color="auto" w:fill="F7FAFF"/>
+          <w:lang w:val="en-GB" w:eastAsia="fr-FR"/>
+        </w:rPr>
+        <w:t>car_type</w:t>
+      </w:r>
+      <w:proofErr w:type="spellEnd"/>
+      <w:r>
+        <w:rPr>
+          <w:rFonts w:ascii="Consolas" w:eastAsia="Times New Roman" w:hAnsi="Consolas" w:cs="Courier New"/>
+          <w:b/>
+          <w:bCs/>
+          <w:color w:val="008000"/>
+          <w:sz w:val="20"/>
+          <w:szCs w:val="20"/>
+          <w:shd w:val="clear" w:color="auto" w:fill="F7FAFF"/>
+          <w:lang w:val="en-GB" w:eastAsia="fr-FR"/>
+        </w:rPr>
+        <w:t xml:space="preserve"> = '</w:t>
+      </w:r>
+      <w:r>
+        <w:rPr>
+          <w:rFonts w:ascii="Consolas" w:eastAsia="Times New Roman" w:hAnsi="Consolas" w:cs="Courier New"/>
+          <w:color w:val="660000"/>
+          <w:sz w:val="20"/>
+          <w:szCs w:val="20"/>
+          <w:shd w:val="clear" w:color="auto" w:fill="F7FAFF"/>
+          <w:lang w:val="en-GB" w:eastAsia="fr-FR"/>
+        </w:rPr>
+        <w:t>$type</w:t>
+      </w:r>
+      <w:r>
+        <w:rPr>
+          <w:rFonts w:ascii="Consolas" w:eastAsia="Times New Roman" w:hAnsi="Consolas" w:cs="Courier New"/>
+          <w:b/>
+          <w:bCs/>
+          <w:color w:val="008000"/>
+          <w:sz w:val="20"/>
+          <w:szCs w:val="20"/>
+          <w:shd w:val="clear" w:color="auto" w:fill="F7FAFF"/>
+          <w:lang w:val="en-GB" w:eastAsia="fr-FR"/>
+        </w:rPr>
+        <w:t>')"</w:t>
+      </w:r>
+      <w:r>
+        <w:rPr>
+          <w:rFonts w:ascii="Consolas" w:eastAsia="Times New Roman" w:hAnsi="Consolas" w:cs="Courier New"/>
+          <w:color w:val="000000"/>
+          <w:sz w:val="20"/>
+          <w:szCs w:val="20"/>
+          <w:shd w:val="clear" w:color="auto" w:fill="F7FAFF"/>
+          <w:lang w:val="en-GB" w:eastAsia="fr-FR"/>
+        </w:rPr>
+        <w:t>;}</w:t>
+      </w:r>
+      <w:r>
+        <w:rPr>
+          <w:rFonts w:ascii="Consolas" w:eastAsia="Times New Roman" w:hAnsi="Consolas" w:cs="Courier New"/>
+          <w:color w:val="000000"/>
+          <w:sz w:val="20"/>
+          <w:szCs w:val="20"/>
+          <w:shd w:val="clear" w:color="auto" w:fill="F7FAFF"/>
+          <w:lang w:val="en-GB" w:eastAsia="fr-FR"/>
+        </w:rPr>
+        <w:br/>
+        <w:t xml:space="preserve">    </w:t>
+      </w:r>
+      <w:r>
+        <w:rPr>
+          <w:rFonts w:ascii="Consolas" w:eastAsia="Times New Roman" w:hAnsi="Consolas" w:cs="Courier New"/>
+          <w:b/>
+          <w:bCs/>
+          <w:color w:val="000080"/>
+          <w:sz w:val="20"/>
+          <w:szCs w:val="20"/>
+          <w:shd w:val="clear" w:color="auto" w:fill="F7FAFF"/>
+          <w:lang w:val="en-GB" w:eastAsia="fr-FR"/>
+        </w:rPr>
+        <w:t xml:space="preserve">if </w:t>
+      </w:r>
+      <w:r>
+        <w:rPr>
+          <w:rFonts w:ascii="Consolas" w:eastAsia="Times New Roman" w:hAnsi="Consolas" w:cs="Courier New"/>
+          <w:color w:val="000000"/>
+          <w:sz w:val="20"/>
+          <w:szCs w:val="20"/>
+          <w:shd w:val="clear" w:color="auto" w:fill="F7FAFF"/>
+          <w:lang w:val="en-GB" w:eastAsia="fr-FR"/>
+        </w:rPr>
+        <w:t>((</w:t>
+      </w:r>
+      <w:r>
+        <w:rPr>
+          <w:rFonts w:ascii="Consolas" w:eastAsia="Times New Roman" w:hAnsi="Consolas" w:cs="Courier New"/>
+          <w:color w:val="660000"/>
+          <w:sz w:val="20"/>
+          <w:szCs w:val="20"/>
+          <w:shd w:val="clear" w:color="auto" w:fill="F7FAFF"/>
+          <w:lang w:val="en-GB" w:eastAsia="fr-FR"/>
+        </w:rPr>
+        <w:t>$</w:t>
+      </w:r>
+      <w:proofErr w:type="spellStart"/>
+      <w:r>
+        <w:rPr>
+          <w:rFonts w:ascii="Consolas" w:eastAsia="Times New Roman" w:hAnsi="Consolas" w:cs="Courier New"/>
+          <w:color w:val="660000"/>
+          <w:sz w:val="20"/>
+          <w:szCs w:val="20"/>
+          <w:shd w:val="clear" w:color="auto" w:fill="F7FAFF"/>
+          <w:lang w:val="en-GB" w:eastAsia="fr-FR"/>
+        </w:rPr>
+        <w:t>nb_</w:t>
+      </w:r>
+      <w:proofErr w:type="gramStart"/>
+      <w:r>
+        <w:rPr>
+          <w:rFonts w:ascii="Consolas" w:eastAsia="Times New Roman" w:hAnsi="Consolas" w:cs="Courier New"/>
+          <w:color w:val="660000"/>
+          <w:sz w:val="20"/>
+          <w:szCs w:val="20"/>
+          <w:shd w:val="clear" w:color="auto" w:fill="F7FAFF"/>
+          <w:lang w:val="en-GB" w:eastAsia="fr-FR"/>
+        </w:rPr>
+        <w:t>seats</w:t>
+      </w:r>
+      <w:proofErr w:type="spellEnd"/>
+      <w:r>
+        <w:rPr>
+          <w:rFonts w:ascii="Consolas" w:eastAsia="Times New Roman" w:hAnsi="Consolas" w:cs="Courier New"/>
+          <w:color w:val="000000"/>
+          <w:sz w:val="20"/>
+          <w:szCs w:val="20"/>
+          <w:shd w:val="clear" w:color="auto" w:fill="F7FAFF"/>
+          <w:lang w:val="en-GB" w:eastAsia="fr-FR"/>
+        </w:rPr>
+        <w:t>!=</w:t>
+      </w:r>
+      <w:proofErr w:type="gramEnd"/>
+      <w:r>
+        <w:rPr>
+          <w:rFonts w:ascii="Consolas" w:eastAsia="Times New Roman" w:hAnsi="Consolas" w:cs="Courier New"/>
+          <w:b/>
+          <w:bCs/>
+          <w:color w:val="008000"/>
+          <w:sz w:val="20"/>
+          <w:szCs w:val="20"/>
+          <w:shd w:val="clear" w:color="auto" w:fill="F7FAFF"/>
+          <w:lang w:val="en-GB" w:eastAsia="fr-FR"/>
+        </w:rPr>
+        <w:t>""</w:t>
+      </w:r>
+      <w:r>
+        <w:rPr>
+          <w:rFonts w:ascii="Consolas" w:eastAsia="Times New Roman" w:hAnsi="Consolas" w:cs="Courier New"/>
+          <w:color w:val="000000"/>
+          <w:sz w:val="20"/>
+          <w:szCs w:val="20"/>
+          <w:shd w:val="clear" w:color="auto" w:fill="F7FAFF"/>
+          <w:lang w:val="en-GB" w:eastAsia="fr-FR"/>
+        </w:rPr>
+        <w:t>) &amp;&amp; (</w:t>
+      </w:r>
+      <w:r>
+        <w:rPr>
+          <w:rFonts w:ascii="Consolas" w:eastAsia="Times New Roman" w:hAnsi="Consolas" w:cs="Courier New"/>
+          <w:color w:val="660000"/>
+          <w:sz w:val="20"/>
+          <w:szCs w:val="20"/>
+          <w:shd w:val="clear" w:color="auto" w:fill="F7FAFF"/>
+          <w:lang w:val="en-GB" w:eastAsia="fr-FR"/>
+        </w:rPr>
+        <w:t xml:space="preserve">$type </w:t>
+      </w:r>
+      <w:r>
+        <w:rPr>
+          <w:rFonts w:ascii="Consolas" w:eastAsia="Times New Roman" w:hAnsi="Consolas" w:cs="Courier New"/>
+          <w:color w:val="000000"/>
+          <w:sz w:val="20"/>
+          <w:szCs w:val="20"/>
+          <w:shd w:val="clear" w:color="auto" w:fill="F7FAFF"/>
+          <w:lang w:val="en-GB" w:eastAsia="fr-FR"/>
+        </w:rPr>
+        <w:t xml:space="preserve">!= </w:t>
+      </w:r>
+      <w:r>
+        <w:rPr>
+          <w:rFonts w:ascii="Consolas" w:eastAsia="Times New Roman" w:hAnsi="Consolas" w:cs="Courier New"/>
+          <w:b/>
+          <w:bCs/>
+          <w:color w:val="008000"/>
+          <w:sz w:val="20"/>
+          <w:szCs w:val="20"/>
+          <w:shd w:val="clear" w:color="auto" w:fill="F7FAFF"/>
+          <w:lang w:val="en-GB" w:eastAsia="fr-FR"/>
+        </w:rPr>
+        <w:t>"All"</w:t>
+      </w:r>
+      <w:r>
+        <w:rPr>
+          <w:rFonts w:ascii="Consolas" w:eastAsia="Times New Roman" w:hAnsi="Consolas" w:cs="Courier New"/>
+          <w:color w:val="000000"/>
+          <w:sz w:val="20"/>
+          <w:szCs w:val="20"/>
+          <w:shd w:val="clear" w:color="auto" w:fill="F7FAFF"/>
+          <w:lang w:val="en-GB" w:eastAsia="fr-FR"/>
+        </w:rPr>
+        <w:t>)) {</w:t>
+      </w:r>
+      <w:r>
+        <w:rPr>
+          <w:rFonts w:ascii="Consolas" w:eastAsia="Times New Roman" w:hAnsi="Consolas" w:cs="Courier New"/>
+          <w:color w:val="000000"/>
+          <w:sz w:val="20"/>
+          <w:szCs w:val="20"/>
+          <w:shd w:val="clear" w:color="auto" w:fill="F7FAFF"/>
+          <w:lang w:val="en-GB" w:eastAsia="fr-FR"/>
+        </w:rPr>
+        <w:br/>
+        <w:t xml:space="preserve">        </w:t>
+      </w:r>
+      <w:r>
+        <w:rPr>
+          <w:rFonts w:ascii="Consolas" w:eastAsia="Times New Roman" w:hAnsi="Consolas" w:cs="Courier New"/>
+          <w:color w:val="660000"/>
+          <w:sz w:val="20"/>
+          <w:szCs w:val="20"/>
+          <w:shd w:val="clear" w:color="auto" w:fill="F7FAFF"/>
+          <w:lang w:val="en-GB" w:eastAsia="fr-FR"/>
+        </w:rPr>
+        <w:t>$</w:t>
+      </w:r>
+      <w:proofErr w:type="spellStart"/>
+      <w:r>
+        <w:rPr>
+          <w:rFonts w:ascii="Consolas" w:eastAsia="Times New Roman" w:hAnsi="Consolas" w:cs="Courier New"/>
+          <w:color w:val="660000"/>
+          <w:sz w:val="20"/>
+          <w:szCs w:val="20"/>
+          <w:shd w:val="clear" w:color="auto" w:fill="F7FAFF"/>
+          <w:lang w:val="en-GB" w:eastAsia="fr-FR"/>
+        </w:rPr>
+        <w:t>sql</w:t>
+      </w:r>
+      <w:proofErr w:type="spellEnd"/>
+      <w:r>
+        <w:rPr>
+          <w:rFonts w:ascii="Consolas" w:eastAsia="Times New Roman" w:hAnsi="Consolas" w:cs="Courier New"/>
+          <w:color w:val="660000"/>
+          <w:sz w:val="20"/>
+          <w:szCs w:val="20"/>
+          <w:shd w:val="clear" w:color="auto" w:fill="F7FAFF"/>
+          <w:lang w:val="en-GB" w:eastAsia="fr-FR"/>
+        </w:rPr>
+        <w:t xml:space="preserve"> </w:t>
+      </w:r>
+      <w:r>
+        <w:rPr>
+          <w:rFonts w:ascii="Consolas" w:eastAsia="Times New Roman" w:hAnsi="Consolas" w:cs="Courier New"/>
+          <w:color w:val="000000"/>
+          <w:sz w:val="20"/>
+          <w:szCs w:val="20"/>
+          <w:shd w:val="clear" w:color="auto" w:fill="F7FAFF"/>
+          <w:lang w:val="en-GB" w:eastAsia="fr-FR"/>
+        </w:rPr>
+        <w:t xml:space="preserve">= </w:t>
+      </w:r>
+      <w:r>
+        <w:rPr>
+          <w:rFonts w:ascii="Consolas" w:eastAsia="Times New Roman" w:hAnsi="Consolas" w:cs="Courier New"/>
+          <w:color w:val="660000"/>
+          <w:sz w:val="20"/>
+          <w:szCs w:val="20"/>
+          <w:shd w:val="clear" w:color="auto" w:fill="F7FAFF"/>
+          <w:lang w:val="en-GB" w:eastAsia="fr-FR"/>
+        </w:rPr>
+        <w:t>$</w:t>
+      </w:r>
+      <w:proofErr w:type="spellStart"/>
+      <w:r>
+        <w:rPr>
+          <w:rFonts w:ascii="Consolas" w:eastAsia="Times New Roman" w:hAnsi="Consolas" w:cs="Courier New"/>
+          <w:color w:val="660000"/>
+          <w:sz w:val="20"/>
+          <w:szCs w:val="20"/>
+          <w:shd w:val="clear" w:color="auto" w:fill="F7FAFF"/>
+          <w:lang w:val="en-GB" w:eastAsia="fr-FR"/>
+        </w:rPr>
+        <w:t>sql</w:t>
+      </w:r>
+      <w:proofErr w:type="spellEnd"/>
+      <w:r>
+        <w:rPr>
+          <w:rFonts w:ascii="Consolas" w:eastAsia="Times New Roman" w:hAnsi="Consolas" w:cs="Courier New"/>
+          <w:color w:val="660000"/>
+          <w:sz w:val="20"/>
+          <w:szCs w:val="20"/>
+          <w:shd w:val="clear" w:color="auto" w:fill="F7FAFF"/>
+          <w:lang w:val="en-GB" w:eastAsia="fr-FR"/>
+        </w:rPr>
+        <w:t xml:space="preserve"> </w:t>
+      </w:r>
+      <w:r>
+        <w:rPr>
+          <w:rFonts w:ascii="Consolas" w:eastAsia="Times New Roman" w:hAnsi="Consolas" w:cs="Courier New"/>
+          <w:color w:val="000000"/>
+          <w:sz w:val="20"/>
+          <w:szCs w:val="20"/>
+          <w:shd w:val="clear" w:color="auto" w:fill="F7FAFF"/>
+          <w:lang w:val="en-GB" w:eastAsia="fr-FR"/>
+        </w:rPr>
+        <w:t xml:space="preserve">. </w:t>
+      </w:r>
+      <w:r>
+        <w:rPr>
+          <w:rFonts w:ascii="Consolas" w:eastAsia="Times New Roman" w:hAnsi="Consolas" w:cs="Courier New"/>
+          <w:b/>
+          <w:bCs/>
+          <w:color w:val="008000"/>
+          <w:sz w:val="20"/>
+          <w:szCs w:val="20"/>
+          <w:shd w:val="clear" w:color="auto" w:fill="F7FAFF"/>
+          <w:lang w:val="en-GB" w:eastAsia="fr-FR"/>
+        </w:rPr>
+        <w:t>" AND (</w:t>
+      </w:r>
+      <w:proofErr w:type="spellStart"/>
+      <w:r>
+        <w:rPr>
+          <w:rFonts w:ascii="Consolas" w:eastAsia="Times New Roman" w:hAnsi="Consolas" w:cs="Courier New"/>
+          <w:b/>
+          <w:bCs/>
+          <w:color w:val="008000"/>
+          <w:sz w:val="20"/>
+          <w:szCs w:val="20"/>
+          <w:shd w:val="clear" w:color="auto" w:fill="F7FAFF"/>
+          <w:lang w:val="en-GB" w:eastAsia="fr-FR"/>
+        </w:rPr>
+        <w:t>car_nb_seats</w:t>
+      </w:r>
+      <w:proofErr w:type="spellEnd"/>
+      <w:r>
+        <w:rPr>
+          <w:rFonts w:ascii="Consolas" w:eastAsia="Times New Roman" w:hAnsi="Consolas" w:cs="Courier New"/>
+          <w:b/>
+          <w:bCs/>
+          <w:color w:val="008000"/>
+          <w:sz w:val="20"/>
+          <w:szCs w:val="20"/>
+          <w:shd w:val="clear" w:color="auto" w:fill="F7FAFF"/>
+          <w:lang w:val="en-GB" w:eastAsia="fr-FR"/>
+        </w:rPr>
+        <w:t xml:space="preserve"> = </w:t>
+      </w:r>
+      <w:r>
+        <w:rPr>
+          <w:rFonts w:ascii="Consolas" w:eastAsia="Times New Roman" w:hAnsi="Consolas" w:cs="Courier New"/>
+          <w:color w:val="660000"/>
+          <w:sz w:val="20"/>
+          <w:szCs w:val="20"/>
+          <w:shd w:val="clear" w:color="auto" w:fill="F7FAFF"/>
+          <w:lang w:val="en-GB" w:eastAsia="fr-FR"/>
+        </w:rPr>
+        <w:t>$</w:t>
+      </w:r>
+      <w:proofErr w:type="spellStart"/>
+      <w:r>
+        <w:rPr>
+          <w:rFonts w:ascii="Consolas" w:eastAsia="Times New Roman" w:hAnsi="Consolas" w:cs="Courier New"/>
+          <w:color w:val="660000"/>
+          <w:sz w:val="20"/>
+          <w:szCs w:val="20"/>
+          <w:shd w:val="clear" w:color="auto" w:fill="F7FAFF"/>
+          <w:lang w:val="en-GB" w:eastAsia="fr-FR"/>
+        </w:rPr>
+        <w:t>nb_seats</w:t>
+      </w:r>
+      <w:proofErr w:type="spellEnd"/>
+      <w:r>
+        <w:rPr>
+          <w:rFonts w:ascii="Consolas" w:eastAsia="Times New Roman" w:hAnsi="Consolas" w:cs="Courier New"/>
+          <w:b/>
+          <w:bCs/>
+          <w:color w:val="008000"/>
+          <w:sz w:val="20"/>
+          <w:szCs w:val="20"/>
+          <w:shd w:val="clear" w:color="auto" w:fill="F7FAFF"/>
+          <w:lang w:val="en-GB" w:eastAsia="fr-FR"/>
+        </w:rPr>
+        <w:t>)"</w:t>
+      </w:r>
+      <w:r>
+        <w:rPr>
+          <w:rFonts w:ascii="Consolas" w:eastAsia="Times New Roman" w:hAnsi="Consolas" w:cs="Courier New"/>
+          <w:color w:val="000000"/>
+          <w:sz w:val="20"/>
+          <w:szCs w:val="20"/>
+          <w:shd w:val="clear" w:color="auto" w:fill="F7FAFF"/>
+          <w:lang w:val="en-GB" w:eastAsia="fr-FR"/>
+        </w:rPr>
+        <w:t>;}</w:t>
+      </w:r>
+      <w:r>
+        <w:rPr>
+          <w:rFonts w:ascii="Consolas" w:eastAsia="Times New Roman" w:hAnsi="Consolas" w:cs="Courier New"/>
+          <w:color w:val="000000"/>
+          <w:sz w:val="20"/>
+          <w:szCs w:val="20"/>
+          <w:shd w:val="clear" w:color="auto" w:fill="F7FAFF"/>
+          <w:lang w:val="en-GB" w:eastAsia="fr-FR"/>
+        </w:rPr>
+        <w:br/>
+        <w:t xml:space="preserve">    </w:t>
+      </w:r>
+      <w:r>
+        <w:rPr>
+          <w:rFonts w:ascii="Consolas" w:eastAsia="Times New Roman" w:hAnsi="Consolas" w:cs="Courier New"/>
+          <w:b/>
+          <w:bCs/>
+          <w:color w:val="000080"/>
+          <w:sz w:val="20"/>
+          <w:szCs w:val="20"/>
+          <w:shd w:val="clear" w:color="auto" w:fill="F7FAFF"/>
+          <w:lang w:val="en-GB" w:eastAsia="fr-FR"/>
+        </w:rPr>
+        <w:t xml:space="preserve">else if </w:t>
+      </w:r>
+      <w:r>
+        <w:rPr>
+          <w:rFonts w:ascii="Consolas" w:eastAsia="Times New Roman" w:hAnsi="Consolas" w:cs="Courier New"/>
+          <w:color w:val="000000"/>
+          <w:sz w:val="20"/>
+          <w:szCs w:val="20"/>
+          <w:shd w:val="clear" w:color="auto" w:fill="F7FAFF"/>
+          <w:lang w:val="en-GB" w:eastAsia="fr-FR"/>
+        </w:rPr>
+        <w:t>(</w:t>
+      </w:r>
+      <w:r>
+        <w:rPr>
+          <w:rFonts w:ascii="Consolas" w:eastAsia="Times New Roman" w:hAnsi="Consolas" w:cs="Courier New"/>
+          <w:color w:val="660000"/>
+          <w:sz w:val="20"/>
+          <w:szCs w:val="20"/>
+          <w:shd w:val="clear" w:color="auto" w:fill="F7FAFF"/>
+          <w:lang w:val="en-GB" w:eastAsia="fr-FR"/>
+        </w:rPr>
+        <w:t>$</w:t>
+      </w:r>
+      <w:proofErr w:type="spellStart"/>
+      <w:r>
+        <w:rPr>
+          <w:rFonts w:ascii="Consolas" w:eastAsia="Times New Roman" w:hAnsi="Consolas" w:cs="Courier New"/>
+          <w:color w:val="660000"/>
+          <w:sz w:val="20"/>
+          <w:szCs w:val="20"/>
+          <w:shd w:val="clear" w:color="auto" w:fill="F7FAFF"/>
+          <w:lang w:val="en-GB" w:eastAsia="fr-FR"/>
+        </w:rPr>
+        <w:t>nb_</w:t>
+      </w:r>
+      <w:proofErr w:type="gramStart"/>
+      <w:r>
+        <w:rPr>
+          <w:rFonts w:ascii="Consolas" w:eastAsia="Times New Roman" w:hAnsi="Consolas" w:cs="Courier New"/>
+          <w:color w:val="660000"/>
+          <w:sz w:val="20"/>
+          <w:szCs w:val="20"/>
+          <w:shd w:val="clear" w:color="auto" w:fill="F7FAFF"/>
+          <w:lang w:val="en-GB" w:eastAsia="fr-FR"/>
+        </w:rPr>
+        <w:t>seats</w:t>
+      </w:r>
+      <w:proofErr w:type="spellEnd"/>
+      <w:r>
+        <w:rPr>
+          <w:rFonts w:ascii="Consolas" w:eastAsia="Times New Roman" w:hAnsi="Consolas" w:cs="Courier New"/>
+          <w:color w:val="660000"/>
+          <w:sz w:val="20"/>
+          <w:szCs w:val="20"/>
+          <w:shd w:val="clear" w:color="auto" w:fill="F7FAFF"/>
+          <w:lang w:val="en-GB" w:eastAsia="fr-FR"/>
+        </w:rPr>
+        <w:t xml:space="preserve"> </w:t>
+      </w:r>
+      <w:r>
+        <w:rPr>
+          <w:rFonts w:ascii="Consolas" w:eastAsia="Times New Roman" w:hAnsi="Consolas" w:cs="Courier New"/>
+          <w:color w:val="000000"/>
+          <w:sz w:val="20"/>
+          <w:szCs w:val="20"/>
+          <w:shd w:val="clear" w:color="auto" w:fill="F7FAFF"/>
+          <w:lang w:val="en-GB" w:eastAsia="fr-FR"/>
+        </w:rPr>
+        <w:t>!</w:t>
+      </w:r>
+      <w:proofErr w:type="gramEnd"/>
+      <w:r>
+        <w:rPr>
+          <w:rFonts w:ascii="Consolas" w:eastAsia="Times New Roman" w:hAnsi="Consolas" w:cs="Courier New"/>
+          <w:color w:val="000000"/>
+          <w:sz w:val="20"/>
+          <w:szCs w:val="20"/>
+          <w:shd w:val="clear" w:color="auto" w:fill="F7FAFF"/>
+          <w:lang w:val="en-GB" w:eastAsia="fr-FR"/>
+        </w:rPr>
+        <w:t xml:space="preserve">= </w:t>
+      </w:r>
+      <w:r>
+        <w:rPr>
+          <w:rFonts w:ascii="Consolas" w:eastAsia="Times New Roman" w:hAnsi="Consolas" w:cs="Courier New"/>
+          <w:b/>
+          <w:bCs/>
+          <w:color w:val="008000"/>
+          <w:sz w:val="20"/>
+          <w:szCs w:val="20"/>
+          <w:shd w:val="clear" w:color="auto" w:fill="F7FAFF"/>
+          <w:lang w:val="en-GB" w:eastAsia="fr-FR"/>
+        </w:rPr>
+        <w:t>""</w:t>
+      </w:r>
+      <w:r>
+        <w:rPr>
+          <w:rFonts w:ascii="Consolas" w:eastAsia="Times New Roman" w:hAnsi="Consolas" w:cs="Courier New"/>
+          <w:color w:val="000000"/>
+          <w:sz w:val="20"/>
+          <w:szCs w:val="20"/>
+          <w:shd w:val="clear" w:color="auto" w:fill="F7FAFF"/>
+          <w:lang w:val="en-GB" w:eastAsia="fr-FR"/>
+        </w:rPr>
+        <w:t>){</w:t>
+      </w:r>
+      <w:r>
+        <w:rPr>
+          <w:rFonts w:ascii="Consolas" w:eastAsia="Times New Roman" w:hAnsi="Consolas" w:cs="Courier New"/>
+          <w:color w:val="000000"/>
+          <w:sz w:val="20"/>
+          <w:szCs w:val="20"/>
+          <w:shd w:val="clear" w:color="auto" w:fill="F7FAFF"/>
+          <w:lang w:val="en-GB" w:eastAsia="fr-FR"/>
+        </w:rPr>
+        <w:br/>
+      </w:r>
+      <w:r>
+        <w:rPr>
+          <w:rFonts w:ascii="Consolas" w:eastAsia="Times New Roman" w:hAnsi="Consolas" w:cs="Courier New"/>
+          <w:color w:val="000000"/>
+          <w:sz w:val="20"/>
+          <w:szCs w:val="20"/>
+          <w:shd w:val="clear" w:color="auto" w:fill="F7FAFF"/>
+          <w:lang w:val="en-GB" w:eastAsia="fr-FR"/>
+        </w:rPr>
+        <w:lastRenderedPageBreak/>
+        <w:t xml:space="preserve">        </w:t>
+      </w:r>
+      <w:r>
+        <w:rPr>
+          <w:rFonts w:ascii="Consolas" w:eastAsia="Times New Roman" w:hAnsi="Consolas" w:cs="Courier New"/>
+          <w:color w:val="660000"/>
+          <w:sz w:val="20"/>
+          <w:szCs w:val="20"/>
+          <w:shd w:val="clear" w:color="auto" w:fill="F7FAFF"/>
+          <w:lang w:val="en-GB" w:eastAsia="fr-FR"/>
+        </w:rPr>
+        <w:t>$</w:t>
+      </w:r>
+      <w:proofErr w:type="spellStart"/>
+      <w:r>
+        <w:rPr>
+          <w:rFonts w:ascii="Consolas" w:eastAsia="Times New Roman" w:hAnsi="Consolas" w:cs="Courier New"/>
+          <w:color w:val="660000"/>
+          <w:sz w:val="20"/>
+          <w:szCs w:val="20"/>
+          <w:shd w:val="clear" w:color="auto" w:fill="F7FAFF"/>
+          <w:lang w:val="en-GB" w:eastAsia="fr-FR"/>
+        </w:rPr>
+        <w:t>sql</w:t>
+      </w:r>
+      <w:proofErr w:type="spellEnd"/>
+      <w:r>
+        <w:rPr>
+          <w:rFonts w:ascii="Consolas" w:eastAsia="Times New Roman" w:hAnsi="Consolas" w:cs="Courier New"/>
+          <w:color w:val="660000"/>
+          <w:sz w:val="20"/>
+          <w:szCs w:val="20"/>
+          <w:shd w:val="clear" w:color="auto" w:fill="F7FAFF"/>
+          <w:lang w:val="en-GB" w:eastAsia="fr-FR"/>
+        </w:rPr>
+        <w:t xml:space="preserve"> </w:t>
+      </w:r>
+      <w:r>
+        <w:rPr>
+          <w:rFonts w:ascii="Consolas" w:eastAsia="Times New Roman" w:hAnsi="Consolas" w:cs="Courier New"/>
+          <w:color w:val="000000"/>
+          <w:sz w:val="20"/>
+          <w:szCs w:val="20"/>
+          <w:shd w:val="clear" w:color="auto" w:fill="F7FAFF"/>
+          <w:lang w:val="en-GB" w:eastAsia="fr-FR"/>
+        </w:rPr>
+        <w:t xml:space="preserve">= </w:t>
+      </w:r>
+      <w:r>
+        <w:rPr>
+          <w:rFonts w:ascii="Consolas" w:eastAsia="Times New Roman" w:hAnsi="Consolas" w:cs="Courier New"/>
+          <w:color w:val="660000"/>
+          <w:sz w:val="20"/>
+          <w:szCs w:val="20"/>
+          <w:shd w:val="clear" w:color="auto" w:fill="F7FAFF"/>
+          <w:lang w:val="en-GB" w:eastAsia="fr-FR"/>
+        </w:rPr>
+        <w:t>$</w:t>
+      </w:r>
+      <w:proofErr w:type="spellStart"/>
+      <w:r>
+        <w:rPr>
+          <w:rFonts w:ascii="Consolas" w:eastAsia="Times New Roman" w:hAnsi="Consolas" w:cs="Courier New"/>
+          <w:color w:val="660000"/>
+          <w:sz w:val="20"/>
+          <w:szCs w:val="20"/>
+          <w:shd w:val="clear" w:color="auto" w:fill="F7FAFF"/>
+          <w:lang w:val="en-GB" w:eastAsia="fr-FR"/>
+        </w:rPr>
+        <w:t>sql</w:t>
+      </w:r>
+      <w:proofErr w:type="spellEnd"/>
+      <w:r>
+        <w:rPr>
+          <w:rFonts w:ascii="Consolas" w:eastAsia="Times New Roman" w:hAnsi="Consolas" w:cs="Courier New"/>
+          <w:color w:val="660000"/>
+          <w:sz w:val="20"/>
+          <w:szCs w:val="20"/>
+          <w:shd w:val="clear" w:color="auto" w:fill="F7FAFF"/>
+          <w:lang w:val="en-GB" w:eastAsia="fr-FR"/>
+        </w:rPr>
+        <w:t xml:space="preserve"> </w:t>
+      </w:r>
+      <w:r>
+        <w:rPr>
+          <w:rFonts w:ascii="Consolas" w:eastAsia="Times New Roman" w:hAnsi="Consolas" w:cs="Courier New"/>
+          <w:color w:val="000000"/>
+          <w:sz w:val="20"/>
+          <w:szCs w:val="20"/>
+          <w:shd w:val="clear" w:color="auto" w:fill="F7FAFF"/>
+          <w:lang w:val="en-GB" w:eastAsia="fr-FR"/>
+        </w:rPr>
+        <w:t xml:space="preserve">. </w:t>
+      </w:r>
+      <w:r>
+        <w:rPr>
+          <w:rFonts w:ascii="Consolas" w:eastAsia="Times New Roman" w:hAnsi="Consolas" w:cs="Courier New"/>
+          <w:b/>
+          <w:bCs/>
+          <w:color w:val="008000"/>
+          <w:sz w:val="20"/>
+          <w:szCs w:val="20"/>
+          <w:shd w:val="clear" w:color="auto" w:fill="F7FAFF"/>
+          <w:lang w:val="en-GB" w:eastAsia="fr-FR"/>
+        </w:rPr>
+        <w:t>" (</w:t>
+      </w:r>
+      <w:proofErr w:type="spellStart"/>
+      <w:r>
+        <w:rPr>
+          <w:rFonts w:ascii="Consolas" w:eastAsia="Times New Roman" w:hAnsi="Consolas" w:cs="Courier New"/>
+          <w:b/>
+          <w:bCs/>
+          <w:color w:val="008000"/>
+          <w:sz w:val="20"/>
+          <w:szCs w:val="20"/>
+          <w:shd w:val="clear" w:color="auto" w:fill="F7FAFF"/>
+          <w:lang w:val="en-GB" w:eastAsia="fr-FR"/>
+        </w:rPr>
+        <w:t>car_nb_seats</w:t>
+      </w:r>
+      <w:proofErr w:type="spellEnd"/>
+      <w:r>
+        <w:rPr>
+          <w:rFonts w:ascii="Consolas" w:eastAsia="Times New Roman" w:hAnsi="Consolas" w:cs="Courier New"/>
+          <w:b/>
+          <w:bCs/>
+          <w:color w:val="008000"/>
+          <w:sz w:val="20"/>
+          <w:szCs w:val="20"/>
+          <w:shd w:val="clear" w:color="auto" w:fill="F7FAFF"/>
+          <w:lang w:val="en-GB" w:eastAsia="fr-FR"/>
+        </w:rPr>
+        <w:t xml:space="preserve"> = </w:t>
+      </w:r>
+      <w:r>
+        <w:rPr>
+          <w:rFonts w:ascii="Consolas" w:eastAsia="Times New Roman" w:hAnsi="Consolas" w:cs="Courier New"/>
+          <w:color w:val="660000"/>
+          <w:sz w:val="20"/>
+          <w:szCs w:val="20"/>
+          <w:shd w:val="clear" w:color="auto" w:fill="F7FAFF"/>
+          <w:lang w:val="en-GB" w:eastAsia="fr-FR"/>
+        </w:rPr>
+        <w:t>$</w:t>
+      </w:r>
+      <w:proofErr w:type="spellStart"/>
+      <w:r>
+        <w:rPr>
+          <w:rFonts w:ascii="Consolas" w:eastAsia="Times New Roman" w:hAnsi="Consolas" w:cs="Courier New"/>
+          <w:color w:val="660000"/>
+          <w:sz w:val="20"/>
+          <w:szCs w:val="20"/>
+          <w:shd w:val="clear" w:color="auto" w:fill="F7FAFF"/>
+          <w:lang w:val="en-GB" w:eastAsia="fr-FR"/>
+        </w:rPr>
+        <w:t>nb_seats</w:t>
+      </w:r>
+      <w:proofErr w:type="spellEnd"/>
+      <w:r>
+        <w:rPr>
+          <w:rFonts w:ascii="Consolas" w:eastAsia="Times New Roman" w:hAnsi="Consolas" w:cs="Courier New"/>
+          <w:b/>
+          <w:bCs/>
+          <w:color w:val="008000"/>
+          <w:sz w:val="20"/>
+          <w:szCs w:val="20"/>
+          <w:shd w:val="clear" w:color="auto" w:fill="F7FAFF"/>
+          <w:lang w:val="en-GB" w:eastAsia="fr-FR"/>
+        </w:rPr>
+        <w:t>)"</w:t>
+      </w:r>
+      <w:r>
+        <w:rPr>
+          <w:rFonts w:ascii="Consolas" w:eastAsia="Times New Roman" w:hAnsi="Consolas" w:cs="Courier New"/>
+          <w:color w:val="000000"/>
+          <w:sz w:val="20"/>
+          <w:szCs w:val="20"/>
+          <w:shd w:val="clear" w:color="auto" w:fill="F7FAFF"/>
+          <w:lang w:val="en-GB" w:eastAsia="fr-FR"/>
+        </w:rPr>
+        <w:t>;}</w:t>
+      </w:r>
+      <w:r>
+        <w:rPr>
+          <w:rFonts w:ascii="Consolas" w:eastAsia="Times New Roman" w:hAnsi="Consolas" w:cs="Courier New"/>
+          <w:color w:val="000000"/>
+          <w:sz w:val="20"/>
+          <w:szCs w:val="20"/>
+          <w:shd w:val="clear" w:color="auto" w:fill="F7FAFF"/>
+          <w:lang w:val="en-GB" w:eastAsia="fr-FR"/>
+        </w:rPr>
+        <w:br/>
+        <w:t xml:space="preserve">    </w:t>
+      </w:r>
+      <w:r>
+        <w:rPr>
+          <w:rFonts w:ascii="Consolas" w:eastAsia="Times New Roman" w:hAnsi="Consolas" w:cs="Courier New"/>
+          <w:color w:val="660000"/>
+          <w:sz w:val="20"/>
+          <w:szCs w:val="20"/>
+          <w:shd w:val="clear" w:color="auto" w:fill="F7FAFF"/>
+          <w:lang w:val="en-GB" w:eastAsia="fr-FR"/>
+        </w:rPr>
+        <w:t>$_SESSION</w:t>
+      </w:r>
+      <w:r>
+        <w:rPr>
+          <w:rFonts w:ascii="Consolas" w:eastAsia="Times New Roman" w:hAnsi="Consolas" w:cs="Courier New"/>
+          <w:color w:val="000000"/>
+          <w:sz w:val="20"/>
+          <w:szCs w:val="20"/>
+          <w:shd w:val="clear" w:color="auto" w:fill="F7FAFF"/>
+          <w:lang w:val="en-GB" w:eastAsia="fr-FR"/>
+        </w:rPr>
+        <w:t>[</w:t>
+      </w:r>
+      <w:r>
+        <w:rPr>
+          <w:rFonts w:ascii="Consolas" w:eastAsia="Times New Roman" w:hAnsi="Consolas" w:cs="Courier New"/>
+          <w:b/>
+          <w:bCs/>
+          <w:color w:val="008000"/>
+          <w:sz w:val="20"/>
+          <w:szCs w:val="20"/>
+          <w:shd w:val="clear" w:color="auto" w:fill="F7FAFF"/>
+          <w:lang w:val="en-GB" w:eastAsia="fr-FR"/>
+        </w:rPr>
+        <w:t>'</w:t>
+      </w:r>
+      <w:proofErr w:type="spellStart"/>
+      <w:r>
+        <w:rPr>
+          <w:rFonts w:ascii="Consolas" w:eastAsia="Times New Roman" w:hAnsi="Consolas" w:cs="Courier New"/>
+          <w:b/>
+          <w:bCs/>
+          <w:color w:val="008000"/>
+          <w:sz w:val="20"/>
+          <w:szCs w:val="20"/>
+          <w:shd w:val="clear" w:color="auto" w:fill="F7FAFF"/>
+          <w:lang w:val="en-GB" w:eastAsia="fr-FR"/>
+        </w:rPr>
+        <w:t>car_nb_seats</w:t>
+      </w:r>
+      <w:proofErr w:type="spellEnd"/>
+      <w:r>
+        <w:rPr>
+          <w:rFonts w:ascii="Consolas" w:eastAsia="Times New Roman" w:hAnsi="Consolas" w:cs="Courier New"/>
+          <w:b/>
+          <w:bCs/>
+          <w:color w:val="008000"/>
+          <w:sz w:val="20"/>
+          <w:szCs w:val="20"/>
+          <w:shd w:val="clear" w:color="auto" w:fill="F7FAFF"/>
+          <w:lang w:val="en-GB" w:eastAsia="fr-FR"/>
+        </w:rPr>
+        <w:t>'</w:t>
+      </w:r>
+      <w:r>
+        <w:rPr>
+          <w:rFonts w:ascii="Consolas" w:eastAsia="Times New Roman" w:hAnsi="Consolas" w:cs="Courier New"/>
+          <w:color w:val="000000"/>
+          <w:sz w:val="20"/>
+          <w:szCs w:val="20"/>
+          <w:shd w:val="clear" w:color="auto" w:fill="F7FAFF"/>
+          <w:lang w:val="en-GB" w:eastAsia="fr-FR"/>
+        </w:rPr>
+        <w:t xml:space="preserve">] = </w:t>
+      </w:r>
+      <w:r>
+        <w:rPr>
+          <w:rFonts w:ascii="Consolas" w:eastAsia="Times New Roman" w:hAnsi="Consolas" w:cs="Courier New"/>
+          <w:color w:val="660000"/>
+          <w:sz w:val="20"/>
+          <w:szCs w:val="20"/>
+          <w:shd w:val="clear" w:color="auto" w:fill="F7FAFF"/>
+          <w:lang w:val="en-GB" w:eastAsia="fr-FR"/>
+        </w:rPr>
+        <w:t>$</w:t>
+      </w:r>
+      <w:proofErr w:type="spellStart"/>
+      <w:r>
+        <w:rPr>
+          <w:rFonts w:ascii="Consolas" w:eastAsia="Times New Roman" w:hAnsi="Consolas" w:cs="Courier New"/>
+          <w:color w:val="660000"/>
+          <w:sz w:val="20"/>
+          <w:szCs w:val="20"/>
+          <w:shd w:val="clear" w:color="auto" w:fill="F7FAFF"/>
+          <w:lang w:val="en-GB" w:eastAsia="fr-FR"/>
+        </w:rPr>
+        <w:t>nb_seats</w:t>
+      </w:r>
+      <w:proofErr w:type="spellEnd"/>
+      <w:r>
+        <w:rPr>
+          <w:rFonts w:ascii="Consolas" w:eastAsia="Times New Roman" w:hAnsi="Consolas" w:cs="Courier New"/>
+          <w:color w:val="000000"/>
+          <w:sz w:val="20"/>
+          <w:szCs w:val="20"/>
+          <w:shd w:val="clear" w:color="auto" w:fill="F7FAFF"/>
+          <w:lang w:val="en-GB" w:eastAsia="fr-FR"/>
+        </w:rPr>
+        <w:t>;</w:t>
+      </w:r>
+      <w:r>
+        <w:rPr>
+          <w:rFonts w:ascii="Consolas" w:eastAsia="Times New Roman" w:hAnsi="Consolas" w:cs="Courier New"/>
+          <w:color w:val="000000"/>
+          <w:sz w:val="20"/>
+          <w:szCs w:val="20"/>
+          <w:shd w:val="clear" w:color="auto" w:fill="F7FAFF"/>
+          <w:lang w:val="en-GB" w:eastAsia="fr-FR"/>
+        </w:rPr>
+        <w:br/>
+        <w:t xml:space="preserve">    </w:t>
+      </w:r>
+      <w:r>
+        <w:rPr>
+          <w:rFonts w:ascii="Consolas" w:eastAsia="Times New Roman" w:hAnsi="Consolas" w:cs="Courier New"/>
+          <w:color w:val="660000"/>
+          <w:sz w:val="20"/>
+          <w:szCs w:val="20"/>
+          <w:shd w:val="clear" w:color="auto" w:fill="F7FAFF"/>
+          <w:lang w:val="en-GB" w:eastAsia="fr-FR"/>
+        </w:rPr>
+        <w:t>$_SESSION</w:t>
+      </w:r>
+      <w:r>
+        <w:rPr>
+          <w:rFonts w:ascii="Consolas" w:eastAsia="Times New Roman" w:hAnsi="Consolas" w:cs="Courier New"/>
+          <w:color w:val="000000"/>
+          <w:sz w:val="20"/>
+          <w:szCs w:val="20"/>
+          <w:shd w:val="clear" w:color="auto" w:fill="F7FAFF"/>
+          <w:lang w:val="en-GB" w:eastAsia="fr-FR"/>
+        </w:rPr>
+        <w:t>[</w:t>
+      </w:r>
+      <w:r>
+        <w:rPr>
+          <w:rFonts w:ascii="Consolas" w:eastAsia="Times New Roman" w:hAnsi="Consolas" w:cs="Courier New"/>
+          <w:b/>
+          <w:bCs/>
+          <w:color w:val="008000"/>
+          <w:sz w:val="20"/>
+          <w:szCs w:val="20"/>
+          <w:shd w:val="clear" w:color="auto" w:fill="F7FAFF"/>
+          <w:lang w:val="en-GB" w:eastAsia="fr-FR"/>
+        </w:rPr>
+        <w:t>'</w:t>
+      </w:r>
+      <w:proofErr w:type="spellStart"/>
+      <w:r>
+        <w:rPr>
+          <w:rFonts w:ascii="Consolas" w:eastAsia="Times New Roman" w:hAnsi="Consolas" w:cs="Courier New"/>
+          <w:b/>
+          <w:bCs/>
+          <w:color w:val="008000"/>
+          <w:sz w:val="20"/>
+          <w:szCs w:val="20"/>
+          <w:shd w:val="clear" w:color="auto" w:fill="F7FAFF"/>
+          <w:lang w:val="en-GB" w:eastAsia="fr-FR"/>
+        </w:rPr>
+        <w:t>car_type</w:t>
+      </w:r>
+      <w:proofErr w:type="spellEnd"/>
+      <w:r>
+        <w:rPr>
+          <w:rFonts w:ascii="Consolas" w:eastAsia="Times New Roman" w:hAnsi="Consolas" w:cs="Courier New"/>
+          <w:b/>
+          <w:bCs/>
+          <w:color w:val="008000"/>
+          <w:sz w:val="20"/>
+          <w:szCs w:val="20"/>
+          <w:shd w:val="clear" w:color="auto" w:fill="F7FAFF"/>
+          <w:lang w:val="en-GB" w:eastAsia="fr-FR"/>
+        </w:rPr>
+        <w:t>'</w:t>
+      </w:r>
+      <w:r>
+        <w:rPr>
+          <w:rFonts w:ascii="Consolas" w:eastAsia="Times New Roman" w:hAnsi="Consolas" w:cs="Courier New"/>
+          <w:color w:val="000000"/>
+          <w:sz w:val="20"/>
+          <w:szCs w:val="20"/>
+          <w:shd w:val="clear" w:color="auto" w:fill="F7FAFF"/>
+          <w:lang w:val="en-GB" w:eastAsia="fr-FR"/>
+        </w:rPr>
+        <w:t xml:space="preserve">] = </w:t>
+      </w:r>
+      <w:r>
+        <w:rPr>
+          <w:rFonts w:ascii="Consolas" w:eastAsia="Times New Roman" w:hAnsi="Consolas" w:cs="Courier New"/>
+          <w:color w:val="660000"/>
+          <w:sz w:val="20"/>
+          <w:szCs w:val="20"/>
+          <w:shd w:val="clear" w:color="auto" w:fill="F7FAFF"/>
+          <w:lang w:val="en-GB" w:eastAsia="fr-FR"/>
+        </w:rPr>
+        <w:t>$type</w:t>
+      </w:r>
+      <w:r>
+        <w:rPr>
+          <w:rFonts w:ascii="Consolas" w:eastAsia="Times New Roman" w:hAnsi="Consolas" w:cs="Courier New"/>
+          <w:color w:val="000000"/>
+          <w:sz w:val="20"/>
+          <w:szCs w:val="20"/>
+          <w:shd w:val="clear" w:color="auto" w:fill="F7FAFF"/>
+          <w:lang w:val="en-GB" w:eastAsia="fr-FR"/>
+        </w:rPr>
+        <w:t>;}</w:t>
+      </w:r>
+      <w:r>
+        <w:rPr>
+          <w:rFonts w:ascii="Consolas" w:eastAsia="Times New Roman" w:hAnsi="Consolas" w:cs="Courier New"/>
+          <w:color w:val="000000"/>
+          <w:sz w:val="20"/>
+          <w:szCs w:val="20"/>
+          <w:shd w:val="clear" w:color="auto" w:fill="F7FAFF"/>
+          <w:lang w:val="en-GB" w:eastAsia="fr-FR"/>
+        </w:rPr>
+        <w:br/>
+      </w:r>
+      <w:proofErr w:type="gramStart"/>
+      <w:r>
+        <w:rPr>
+          <w:rFonts w:ascii="Consolas" w:eastAsia="Times New Roman" w:hAnsi="Consolas" w:cs="Courier New"/>
+          <w:b/>
+          <w:bCs/>
+          <w:color w:val="000080"/>
+          <w:sz w:val="20"/>
+          <w:szCs w:val="20"/>
+          <w:shd w:val="clear" w:color="auto" w:fill="F7FAFF"/>
+          <w:lang w:val="en-GB" w:eastAsia="fr-FR"/>
+        </w:rPr>
+        <w:t>else</w:t>
+      </w:r>
+      <w:r>
+        <w:rPr>
+          <w:rFonts w:ascii="Consolas" w:eastAsia="Times New Roman" w:hAnsi="Consolas" w:cs="Courier New"/>
+          <w:color w:val="000000"/>
+          <w:sz w:val="20"/>
+          <w:szCs w:val="20"/>
+          <w:shd w:val="clear" w:color="auto" w:fill="F7FAFF"/>
+          <w:lang w:val="en-GB" w:eastAsia="fr-FR"/>
+        </w:rPr>
+        <w:t>{</w:t>
+      </w:r>
+      <w:proofErr w:type="gramEnd"/>
+      <w:r>
+        <w:rPr>
+          <w:rFonts w:ascii="Consolas" w:eastAsia="Times New Roman" w:hAnsi="Consolas" w:cs="Courier New"/>
+          <w:color w:val="000000"/>
+          <w:sz w:val="20"/>
+          <w:szCs w:val="20"/>
+          <w:shd w:val="clear" w:color="auto" w:fill="F7FAFF"/>
+          <w:lang w:val="en-GB" w:eastAsia="fr-FR"/>
+        </w:rPr>
+        <w:br/>
+        <w:t xml:space="preserve">    </w:t>
+      </w:r>
+      <w:r>
+        <w:rPr>
+          <w:rFonts w:ascii="Consolas" w:eastAsia="Times New Roman" w:hAnsi="Consolas" w:cs="Courier New"/>
+          <w:b/>
+          <w:bCs/>
+          <w:color w:val="000080"/>
+          <w:sz w:val="20"/>
+          <w:szCs w:val="20"/>
+          <w:shd w:val="clear" w:color="auto" w:fill="F7FAFF"/>
+          <w:lang w:val="en-GB" w:eastAsia="fr-FR"/>
+        </w:rPr>
+        <w:t>if</w:t>
+      </w:r>
+      <w:r>
+        <w:rPr>
+          <w:rFonts w:ascii="Consolas" w:eastAsia="Times New Roman" w:hAnsi="Consolas" w:cs="Courier New"/>
+          <w:color w:val="000000"/>
+          <w:sz w:val="20"/>
+          <w:szCs w:val="20"/>
+          <w:shd w:val="clear" w:color="auto" w:fill="F7FAFF"/>
+          <w:lang w:val="en-GB" w:eastAsia="fr-FR"/>
+        </w:rPr>
+        <w:t>(</w:t>
+      </w:r>
+      <w:r>
+        <w:rPr>
+          <w:rFonts w:ascii="Consolas" w:eastAsia="Times New Roman" w:hAnsi="Consolas" w:cs="Courier New"/>
+          <w:color w:val="660000"/>
+          <w:sz w:val="20"/>
+          <w:szCs w:val="20"/>
+          <w:shd w:val="clear" w:color="auto" w:fill="F7FAFF"/>
+          <w:lang w:val="en-GB" w:eastAsia="fr-FR"/>
+        </w:rPr>
+        <w:t>$_GET</w:t>
+      </w:r>
+      <w:r>
+        <w:rPr>
+          <w:rFonts w:ascii="Consolas" w:eastAsia="Times New Roman" w:hAnsi="Consolas" w:cs="Courier New"/>
+          <w:color w:val="000000"/>
+          <w:sz w:val="20"/>
+          <w:szCs w:val="20"/>
+          <w:shd w:val="clear" w:color="auto" w:fill="F7FAFF"/>
+          <w:lang w:val="en-GB" w:eastAsia="fr-FR"/>
+        </w:rPr>
+        <w:t>[</w:t>
+      </w:r>
+      <w:r>
+        <w:rPr>
+          <w:rFonts w:ascii="Consolas" w:eastAsia="Times New Roman" w:hAnsi="Consolas" w:cs="Courier New"/>
+          <w:b/>
+          <w:bCs/>
+          <w:color w:val="008000"/>
+          <w:sz w:val="20"/>
+          <w:szCs w:val="20"/>
+          <w:shd w:val="clear" w:color="auto" w:fill="F7FAFF"/>
+          <w:lang w:val="en-GB" w:eastAsia="fr-FR"/>
+        </w:rPr>
+        <w:t>'</w:t>
+      </w:r>
+      <w:proofErr w:type="spellStart"/>
+      <w:r>
+        <w:rPr>
+          <w:rFonts w:ascii="Consolas" w:eastAsia="Times New Roman" w:hAnsi="Consolas" w:cs="Courier New"/>
+          <w:b/>
+          <w:bCs/>
+          <w:color w:val="008000"/>
+          <w:sz w:val="20"/>
+          <w:szCs w:val="20"/>
+          <w:shd w:val="clear" w:color="auto" w:fill="F7FAFF"/>
+          <w:lang w:val="en-GB" w:eastAsia="fr-FR"/>
+        </w:rPr>
+        <w:t>car_type</w:t>
+      </w:r>
+      <w:proofErr w:type="spellEnd"/>
+      <w:r>
+        <w:rPr>
+          <w:rFonts w:ascii="Consolas" w:eastAsia="Times New Roman" w:hAnsi="Consolas" w:cs="Courier New"/>
+          <w:b/>
+          <w:bCs/>
+          <w:color w:val="008000"/>
+          <w:sz w:val="20"/>
+          <w:szCs w:val="20"/>
+          <w:shd w:val="clear" w:color="auto" w:fill="F7FAFF"/>
+          <w:lang w:val="en-GB" w:eastAsia="fr-FR"/>
+        </w:rPr>
+        <w:t>'</w:t>
+      </w:r>
+      <w:r>
+        <w:rPr>
+          <w:rFonts w:ascii="Consolas" w:eastAsia="Times New Roman" w:hAnsi="Consolas" w:cs="Courier New"/>
+          <w:color w:val="000000"/>
+          <w:sz w:val="20"/>
+          <w:szCs w:val="20"/>
+          <w:shd w:val="clear" w:color="auto" w:fill="F7FAFF"/>
+          <w:lang w:val="en-GB" w:eastAsia="fr-FR"/>
+        </w:rPr>
+        <w:t xml:space="preserve">] != </w:t>
+      </w:r>
+      <w:r>
+        <w:rPr>
+          <w:rFonts w:ascii="Consolas" w:eastAsia="Times New Roman" w:hAnsi="Consolas" w:cs="Courier New"/>
+          <w:b/>
+          <w:bCs/>
+          <w:color w:val="008000"/>
+          <w:sz w:val="20"/>
+          <w:szCs w:val="20"/>
+          <w:shd w:val="clear" w:color="auto" w:fill="F7FAFF"/>
+          <w:lang w:val="en-GB" w:eastAsia="fr-FR"/>
+        </w:rPr>
+        <w:t>"All"</w:t>
+      </w:r>
+      <w:r>
+        <w:rPr>
+          <w:rFonts w:ascii="Consolas" w:eastAsia="Times New Roman" w:hAnsi="Consolas" w:cs="Courier New"/>
+          <w:color w:val="000000"/>
+          <w:sz w:val="20"/>
+          <w:szCs w:val="20"/>
+          <w:shd w:val="clear" w:color="auto" w:fill="F7FAFF"/>
+          <w:lang w:val="en-GB" w:eastAsia="fr-FR"/>
+        </w:rPr>
+        <w:t>){</w:t>
+      </w:r>
+      <w:r>
+        <w:rPr>
+          <w:rFonts w:ascii="Consolas" w:eastAsia="Times New Roman" w:hAnsi="Consolas" w:cs="Courier New"/>
+          <w:color w:val="000000"/>
+          <w:sz w:val="20"/>
+          <w:szCs w:val="20"/>
+          <w:shd w:val="clear" w:color="auto" w:fill="F7FAFF"/>
+          <w:lang w:val="en-GB" w:eastAsia="fr-FR"/>
+        </w:rPr>
+        <w:br/>
+        <w:t xml:space="preserve">        </w:t>
+      </w:r>
+      <w:r>
+        <w:rPr>
+          <w:rFonts w:ascii="Consolas" w:eastAsia="Times New Roman" w:hAnsi="Consolas" w:cs="Courier New"/>
+          <w:color w:val="660000"/>
+          <w:sz w:val="20"/>
+          <w:szCs w:val="20"/>
+          <w:shd w:val="clear" w:color="auto" w:fill="F7FAFF"/>
+          <w:lang w:val="en-GB" w:eastAsia="fr-FR"/>
+        </w:rPr>
+        <w:t>$</w:t>
+      </w:r>
+      <w:proofErr w:type="spellStart"/>
+      <w:r>
+        <w:rPr>
+          <w:rFonts w:ascii="Consolas" w:eastAsia="Times New Roman" w:hAnsi="Consolas" w:cs="Courier New"/>
+          <w:color w:val="660000"/>
+          <w:sz w:val="20"/>
+          <w:szCs w:val="20"/>
+          <w:shd w:val="clear" w:color="auto" w:fill="F7FAFF"/>
+          <w:lang w:val="en-GB" w:eastAsia="fr-FR"/>
+        </w:rPr>
+        <w:t>sql</w:t>
+      </w:r>
+      <w:proofErr w:type="spellEnd"/>
+      <w:r>
+        <w:rPr>
+          <w:rFonts w:ascii="Consolas" w:eastAsia="Times New Roman" w:hAnsi="Consolas" w:cs="Courier New"/>
+          <w:color w:val="660000"/>
+          <w:sz w:val="20"/>
+          <w:szCs w:val="20"/>
+          <w:shd w:val="clear" w:color="auto" w:fill="F7FAFF"/>
+          <w:lang w:val="en-GB" w:eastAsia="fr-FR"/>
+        </w:rPr>
+        <w:t xml:space="preserve"> </w:t>
+      </w:r>
+      <w:r>
+        <w:rPr>
+          <w:rFonts w:ascii="Consolas" w:eastAsia="Times New Roman" w:hAnsi="Consolas" w:cs="Courier New"/>
+          <w:color w:val="000000"/>
+          <w:sz w:val="20"/>
+          <w:szCs w:val="20"/>
+          <w:shd w:val="clear" w:color="auto" w:fill="F7FAFF"/>
+          <w:lang w:val="en-GB" w:eastAsia="fr-FR"/>
+        </w:rPr>
+        <w:t xml:space="preserve">= </w:t>
+      </w:r>
+      <w:r>
+        <w:rPr>
+          <w:rFonts w:ascii="Consolas" w:eastAsia="Times New Roman" w:hAnsi="Consolas" w:cs="Courier New"/>
+          <w:color w:val="660000"/>
+          <w:sz w:val="20"/>
+          <w:szCs w:val="20"/>
+          <w:shd w:val="clear" w:color="auto" w:fill="F7FAFF"/>
+          <w:lang w:val="en-GB" w:eastAsia="fr-FR"/>
+        </w:rPr>
+        <w:t>$</w:t>
+      </w:r>
+      <w:proofErr w:type="spellStart"/>
+      <w:r>
+        <w:rPr>
+          <w:rFonts w:ascii="Consolas" w:eastAsia="Times New Roman" w:hAnsi="Consolas" w:cs="Courier New"/>
+          <w:color w:val="660000"/>
+          <w:sz w:val="20"/>
+          <w:szCs w:val="20"/>
+          <w:shd w:val="clear" w:color="auto" w:fill="F7FAFF"/>
+          <w:lang w:val="en-GB" w:eastAsia="fr-FR"/>
+        </w:rPr>
+        <w:t>sql</w:t>
+      </w:r>
+      <w:proofErr w:type="spellEnd"/>
+      <w:r>
+        <w:rPr>
+          <w:rFonts w:ascii="Consolas" w:eastAsia="Times New Roman" w:hAnsi="Consolas" w:cs="Courier New"/>
+          <w:color w:val="660000"/>
+          <w:sz w:val="20"/>
+          <w:szCs w:val="20"/>
+          <w:shd w:val="clear" w:color="auto" w:fill="F7FAFF"/>
+          <w:lang w:val="en-GB" w:eastAsia="fr-FR"/>
+        </w:rPr>
+        <w:t xml:space="preserve"> </w:t>
+      </w:r>
+      <w:r>
+        <w:rPr>
+          <w:rFonts w:ascii="Consolas" w:eastAsia="Times New Roman" w:hAnsi="Consolas" w:cs="Courier New"/>
+          <w:color w:val="000000"/>
+          <w:sz w:val="20"/>
+          <w:szCs w:val="20"/>
+          <w:shd w:val="clear" w:color="auto" w:fill="F7FAFF"/>
+          <w:lang w:val="en-GB" w:eastAsia="fr-FR"/>
+        </w:rPr>
+        <w:t xml:space="preserve">. </w:t>
+      </w:r>
+      <w:r>
+        <w:rPr>
+          <w:rFonts w:ascii="Consolas" w:eastAsia="Times New Roman" w:hAnsi="Consolas" w:cs="Courier New"/>
+          <w:b/>
+          <w:bCs/>
+          <w:color w:val="008000"/>
+          <w:sz w:val="20"/>
+          <w:szCs w:val="20"/>
+          <w:shd w:val="clear" w:color="auto" w:fill="F7FAFF"/>
+          <w:lang w:val="en-GB" w:eastAsia="fr-FR"/>
+        </w:rPr>
+        <w:t xml:space="preserve">" WHERE </w:t>
+      </w:r>
+      <w:proofErr w:type="spellStart"/>
+      <w:r>
+        <w:rPr>
+          <w:rFonts w:ascii="Consolas" w:eastAsia="Times New Roman" w:hAnsi="Consolas" w:cs="Courier New"/>
+          <w:b/>
+          <w:bCs/>
+          <w:color w:val="008000"/>
+          <w:sz w:val="20"/>
+          <w:szCs w:val="20"/>
+          <w:shd w:val="clear" w:color="auto" w:fill="F7FAFF"/>
+          <w:lang w:val="en-GB" w:eastAsia="fr-FR"/>
+        </w:rPr>
+        <w:t>car_type</w:t>
+      </w:r>
+      <w:proofErr w:type="spellEnd"/>
+      <w:r>
+        <w:rPr>
+          <w:rFonts w:ascii="Consolas" w:eastAsia="Times New Roman" w:hAnsi="Consolas" w:cs="Courier New"/>
+          <w:b/>
+          <w:bCs/>
+          <w:color w:val="008000"/>
+          <w:sz w:val="20"/>
+          <w:szCs w:val="20"/>
+          <w:shd w:val="clear" w:color="auto" w:fill="F7FAFF"/>
+          <w:lang w:val="en-GB" w:eastAsia="fr-FR"/>
+        </w:rPr>
+        <w:t xml:space="preserve"> ='</w:t>
+      </w:r>
+      <w:proofErr w:type="gramStart"/>
+      <w:r>
+        <w:rPr>
+          <w:rFonts w:ascii="Consolas" w:eastAsia="Times New Roman" w:hAnsi="Consolas" w:cs="Courier New"/>
+          <w:b/>
+          <w:bCs/>
+          <w:color w:val="008000"/>
+          <w:sz w:val="20"/>
+          <w:szCs w:val="20"/>
+          <w:shd w:val="clear" w:color="auto" w:fill="F7FAFF"/>
+          <w:lang w:val="en-GB" w:eastAsia="fr-FR"/>
+        </w:rPr>
+        <w:t xml:space="preserve">" </w:t>
+      </w:r>
+      <w:r>
+        <w:rPr>
+          <w:rFonts w:ascii="Consolas" w:eastAsia="Times New Roman" w:hAnsi="Consolas" w:cs="Courier New"/>
+          <w:color w:val="000000"/>
+          <w:sz w:val="20"/>
+          <w:szCs w:val="20"/>
+          <w:shd w:val="clear" w:color="auto" w:fill="F7FAFF"/>
+          <w:lang w:val="en-GB" w:eastAsia="fr-FR"/>
+        </w:rPr>
+        <w:t>.</w:t>
+      </w:r>
+      <w:proofErr w:type="gramEnd"/>
+      <w:r>
+        <w:rPr>
+          <w:rFonts w:ascii="Consolas" w:eastAsia="Times New Roman" w:hAnsi="Consolas" w:cs="Courier New"/>
+          <w:color w:val="000000"/>
+          <w:sz w:val="20"/>
+          <w:szCs w:val="20"/>
+          <w:shd w:val="clear" w:color="auto" w:fill="F7FAFF"/>
+          <w:lang w:val="en-GB" w:eastAsia="fr-FR"/>
+        </w:rPr>
+        <w:t xml:space="preserve">  </w:t>
+      </w:r>
+      <w:r>
+        <w:rPr>
+          <w:rFonts w:ascii="Consolas" w:eastAsia="Times New Roman" w:hAnsi="Consolas" w:cs="Courier New"/>
+          <w:color w:val="660000"/>
+          <w:sz w:val="20"/>
+          <w:szCs w:val="20"/>
+          <w:shd w:val="clear" w:color="auto" w:fill="F7FAFF"/>
+          <w:lang w:val="en-GB" w:eastAsia="fr-FR"/>
+        </w:rPr>
+        <w:t>$_GET</w:t>
+      </w:r>
+      <w:r>
+        <w:rPr>
+          <w:rFonts w:ascii="Consolas" w:eastAsia="Times New Roman" w:hAnsi="Consolas" w:cs="Courier New"/>
+          <w:color w:val="000000"/>
+          <w:sz w:val="20"/>
+          <w:szCs w:val="20"/>
+          <w:shd w:val="clear" w:color="auto" w:fill="F7FAFF"/>
+          <w:lang w:val="en-GB" w:eastAsia="fr-FR"/>
+        </w:rPr>
+        <w:t>[</w:t>
+      </w:r>
+      <w:r>
+        <w:rPr>
+          <w:rFonts w:ascii="Consolas" w:eastAsia="Times New Roman" w:hAnsi="Consolas" w:cs="Courier New"/>
+          <w:b/>
+          <w:bCs/>
+          <w:color w:val="008000"/>
+          <w:sz w:val="20"/>
+          <w:szCs w:val="20"/>
+          <w:shd w:val="clear" w:color="auto" w:fill="F7FAFF"/>
+          <w:lang w:val="en-GB" w:eastAsia="fr-FR"/>
+        </w:rPr>
+        <w:t>'</w:t>
+      </w:r>
+      <w:proofErr w:type="spellStart"/>
+      <w:r>
+        <w:rPr>
+          <w:rFonts w:ascii="Consolas" w:eastAsia="Times New Roman" w:hAnsi="Consolas" w:cs="Courier New"/>
+          <w:b/>
+          <w:bCs/>
+          <w:color w:val="008000"/>
+          <w:sz w:val="20"/>
+          <w:szCs w:val="20"/>
+          <w:shd w:val="clear" w:color="auto" w:fill="F7FAFF"/>
+          <w:lang w:val="en-GB" w:eastAsia="fr-FR"/>
+        </w:rPr>
+        <w:t>car_type</w:t>
+      </w:r>
+      <w:proofErr w:type="spellEnd"/>
+      <w:r>
+        <w:rPr>
+          <w:rFonts w:ascii="Consolas" w:eastAsia="Times New Roman" w:hAnsi="Consolas" w:cs="Courier New"/>
+          <w:b/>
+          <w:bCs/>
+          <w:color w:val="008000"/>
+          <w:sz w:val="20"/>
+          <w:szCs w:val="20"/>
+          <w:shd w:val="clear" w:color="auto" w:fill="F7FAFF"/>
+          <w:lang w:val="en-GB" w:eastAsia="fr-FR"/>
+        </w:rPr>
+        <w:t>'</w:t>
+      </w:r>
+      <w:proofErr w:type="gramStart"/>
+      <w:r>
+        <w:rPr>
+          <w:rFonts w:ascii="Consolas" w:eastAsia="Times New Roman" w:hAnsi="Consolas" w:cs="Courier New"/>
+          <w:color w:val="000000"/>
+          <w:sz w:val="20"/>
+          <w:szCs w:val="20"/>
+          <w:shd w:val="clear" w:color="auto" w:fill="F7FAFF"/>
+          <w:lang w:val="en-GB" w:eastAsia="fr-FR"/>
+        </w:rPr>
+        <w:t>] .</w:t>
+      </w:r>
+      <w:proofErr w:type="gramEnd"/>
+      <w:r>
+        <w:rPr>
+          <w:rFonts w:ascii="Consolas" w:eastAsia="Times New Roman" w:hAnsi="Consolas" w:cs="Courier New"/>
+          <w:color w:val="000000"/>
+          <w:sz w:val="20"/>
+          <w:szCs w:val="20"/>
+          <w:shd w:val="clear" w:color="auto" w:fill="F7FAFF"/>
+          <w:lang w:val="en-GB" w:eastAsia="fr-FR"/>
+        </w:rPr>
+        <w:t xml:space="preserve"> </w:t>
+      </w:r>
+      <w:r>
+        <w:rPr>
+          <w:rFonts w:ascii="Consolas" w:eastAsia="Times New Roman" w:hAnsi="Consolas" w:cs="Courier New"/>
+          <w:b/>
+          <w:bCs/>
+          <w:color w:val="008000"/>
+          <w:sz w:val="20"/>
+          <w:szCs w:val="20"/>
+          <w:shd w:val="clear" w:color="auto" w:fill="F7FAFF"/>
+          <w:lang w:eastAsia="fr-FR"/>
+        </w:rPr>
+        <w:t>"'</w:t>
+      </w:r>
+      <w:proofErr w:type="gramStart"/>
+      <w:r>
+        <w:rPr>
+          <w:rFonts w:ascii="Consolas" w:eastAsia="Times New Roman" w:hAnsi="Consolas" w:cs="Courier New"/>
+          <w:b/>
+          <w:bCs/>
+          <w:color w:val="008000"/>
+          <w:sz w:val="20"/>
+          <w:szCs w:val="20"/>
+          <w:shd w:val="clear" w:color="auto" w:fill="F7FAFF"/>
+          <w:lang w:eastAsia="fr-FR"/>
+        </w:rPr>
+        <w:t>"</w:t>
+      </w:r>
+      <w:r>
+        <w:rPr>
+          <w:rFonts w:ascii="Consolas" w:eastAsia="Times New Roman" w:hAnsi="Consolas" w:cs="Courier New"/>
+          <w:color w:val="000000"/>
+          <w:sz w:val="20"/>
+          <w:szCs w:val="20"/>
+          <w:shd w:val="clear" w:color="auto" w:fill="F7FAFF"/>
+          <w:lang w:eastAsia="fr-FR"/>
+        </w:rPr>
+        <w:t>;</w:t>
+      </w:r>
+      <w:proofErr w:type="gramEnd"/>
+      <w:r>
+        <w:rPr>
+          <w:rFonts w:ascii="Consolas" w:eastAsia="Times New Roman" w:hAnsi="Consolas" w:cs="Courier New"/>
+          <w:color w:val="000000"/>
+          <w:sz w:val="20"/>
+          <w:szCs w:val="20"/>
+          <w:shd w:val="clear" w:color="auto" w:fill="F7FAFF"/>
+          <w:lang w:eastAsia="fr-FR"/>
+        </w:rPr>
+        <w:t>}</w:t>
+      </w:r>
+      <w:r>
+        <w:rPr>
+          <w:rFonts w:ascii="Consolas" w:eastAsia="Times New Roman" w:hAnsi="Consolas" w:cs="Courier New"/>
+          <w:color w:val="000000"/>
+          <w:sz w:val="20"/>
+          <w:szCs w:val="20"/>
+          <w:shd w:val="clear" w:color="auto" w:fill="F7FAFF"/>
+          <w:lang w:eastAsia="fr-FR"/>
+        </w:rPr>
+        <w:br/>
+        <w:t>}</w:t>
+      </w:r>
+      <w:r>
+        <w:rPr>
+          <w:rFonts w:ascii="Consolas" w:eastAsia="Times New Roman" w:hAnsi="Consolas" w:cs="Courier New"/>
+          <w:color w:val="000000"/>
+          <w:sz w:val="20"/>
+          <w:szCs w:val="20"/>
+          <w:shd w:val="clear" w:color="auto" w:fill="F7FAFF"/>
+          <w:lang w:eastAsia="fr-FR"/>
+        </w:rPr>
+        <w:br/>
+      </w:r>
+      <w:r>
+        <w:rPr>
+          <w:rFonts w:ascii="Consolas" w:eastAsia="Times New Roman" w:hAnsi="Consolas" w:cs="Courier New"/>
+          <w:color w:val="660000"/>
+          <w:sz w:val="20"/>
+          <w:szCs w:val="20"/>
+          <w:shd w:val="clear" w:color="auto" w:fill="F7FAFF"/>
+          <w:lang w:eastAsia="fr-FR"/>
+        </w:rPr>
+        <w:t>$</w:t>
+      </w:r>
+      <w:proofErr w:type="spellStart"/>
+      <w:r>
+        <w:rPr>
+          <w:rFonts w:ascii="Consolas" w:eastAsia="Times New Roman" w:hAnsi="Consolas" w:cs="Courier New"/>
+          <w:color w:val="660000"/>
+          <w:sz w:val="20"/>
+          <w:szCs w:val="20"/>
+          <w:shd w:val="clear" w:color="auto" w:fill="F7FAFF"/>
+          <w:lang w:eastAsia="fr-FR"/>
+        </w:rPr>
+        <w:t>result</w:t>
+      </w:r>
+      <w:proofErr w:type="spellEnd"/>
+      <w:r>
+        <w:rPr>
+          <w:rFonts w:ascii="Consolas" w:eastAsia="Times New Roman" w:hAnsi="Consolas" w:cs="Courier New"/>
+          <w:color w:val="660000"/>
+          <w:sz w:val="20"/>
+          <w:szCs w:val="20"/>
+          <w:shd w:val="clear" w:color="auto" w:fill="F7FAFF"/>
+          <w:lang w:eastAsia="fr-FR"/>
+        </w:rPr>
+        <w:t xml:space="preserve"> </w:t>
+      </w:r>
+      <w:r>
+        <w:rPr>
+          <w:rFonts w:ascii="Consolas" w:eastAsia="Times New Roman" w:hAnsi="Consolas" w:cs="Courier New"/>
+          <w:color w:val="000000"/>
+          <w:sz w:val="20"/>
+          <w:szCs w:val="20"/>
+          <w:shd w:val="clear" w:color="auto" w:fill="F7FAFF"/>
+          <w:lang w:eastAsia="fr-FR"/>
+        </w:rPr>
+        <w:t xml:space="preserve">= </w:t>
+      </w:r>
+      <w:proofErr w:type="spellStart"/>
+      <w:r>
+        <w:rPr>
+          <w:rFonts w:ascii="Consolas" w:eastAsia="Times New Roman" w:hAnsi="Consolas" w:cs="Courier New"/>
+          <w:i/>
+          <w:iCs/>
+          <w:color w:val="000000"/>
+          <w:sz w:val="20"/>
+          <w:szCs w:val="20"/>
+          <w:shd w:val="clear" w:color="auto" w:fill="F7FAFF"/>
+          <w:lang w:eastAsia="fr-FR"/>
+        </w:rPr>
+        <w:t>mysqli_query</w:t>
+      </w:r>
+      <w:proofErr w:type="spellEnd"/>
+      <w:r>
+        <w:rPr>
+          <w:rFonts w:ascii="Consolas" w:eastAsia="Times New Roman" w:hAnsi="Consolas" w:cs="Courier New"/>
+          <w:color w:val="000000"/>
+          <w:sz w:val="20"/>
+          <w:szCs w:val="20"/>
+          <w:shd w:val="clear" w:color="auto" w:fill="F7FAFF"/>
+          <w:lang w:eastAsia="fr-FR"/>
+        </w:rPr>
+        <w:t>(</w:t>
+      </w:r>
+      <w:r>
+        <w:rPr>
+          <w:rFonts w:ascii="Consolas" w:eastAsia="Times New Roman" w:hAnsi="Consolas" w:cs="Courier New"/>
+          <w:color w:val="660000"/>
+          <w:sz w:val="20"/>
+          <w:szCs w:val="20"/>
+          <w:shd w:val="clear" w:color="auto" w:fill="F7FAFF"/>
+          <w:lang w:eastAsia="fr-FR"/>
+        </w:rPr>
+        <w:t>$con</w:t>
+      </w:r>
+      <w:r>
+        <w:rPr>
+          <w:rFonts w:ascii="Consolas" w:eastAsia="Times New Roman" w:hAnsi="Consolas" w:cs="Courier New"/>
+          <w:color w:val="000000"/>
+          <w:sz w:val="20"/>
+          <w:szCs w:val="20"/>
+          <w:shd w:val="clear" w:color="auto" w:fill="F7FAFF"/>
+          <w:lang w:eastAsia="fr-FR"/>
+        </w:rPr>
+        <w:t xml:space="preserve">, </w:t>
+      </w:r>
+      <w:r>
+        <w:rPr>
+          <w:rFonts w:ascii="Consolas" w:eastAsia="Times New Roman" w:hAnsi="Consolas" w:cs="Courier New"/>
+          <w:color w:val="660000"/>
+          <w:sz w:val="20"/>
+          <w:szCs w:val="20"/>
+          <w:shd w:val="clear" w:color="auto" w:fill="F7FAFF"/>
+          <w:lang w:eastAsia="fr-FR"/>
+        </w:rPr>
+        <w:t>$</w:t>
+      </w:r>
+      <w:proofErr w:type="spellStart"/>
+      <w:r>
+        <w:rPr>
+          <w:rFonts w:ascii="Consolas" w:eastAsia="Times New Roman" w:hAnsi="Consolas" w:cs="Courier New"/>
+          <w:color w:val="660000"/>
+          <w:sz w:val="20"/>
+          <w:szCs w:val="20"/>
+          <w:shd w:val="clear" w:color="auto" w:fill="F7FAFF"/>
+          <w:lang w:eastAsia="fr-FR"/>
+        </w:rPr>
+        <w:t>sql</w:t>
+      </w:r>
+      <w:proofErr w:type="spellEnd"/>
+      <w:r>
+        <w:rPr>
+          <w:rFonts w:ascii="Consolas" w:eastAsia="Times New Roman" w:hAnsi="Consolas" w:cs="Courier New"/>
+          <w:color w:val="000000"/>
+          <w:sz w:val="20"/>
+          <w:szCs w:val="20"/>
+          <w:shd w:val="clear" w:color="auto" w:fill="F7FAFF"/>
+          <w:lang w:eastAsia="fr-FR"/>
+        </w:rPr>
+        <w:t>);</w:t>
+      </w:r>
+    </w:p>
+    <w:p>
+      <w:pPr>
+        <w:jc w:val="left"/>
+        <w:rPr>
+          <w:lang w:val="en-GB"/>
+        </w:rPr>
+      </w:pPr>
+    </w:p>
+    <w:p>
+      <w:pPr>
+        <w:jc w:val="left"/>
+        <w:rPr>
+          <w:lang w:val="en-GB"/>
+        </w:rPr>
+      </w:pPr>
+      <w:r>
+        <w:rPr>
+          <w:lang w:val="en-GB"/>
+        </w:rPr>
+        <w:t>When the customer has finished his booking, I will update the database by inserting a new row in the booking table.</w:t>
+      </w:r>
+    </w:p>
+    <w:p>
+      <w:pPr>
+        <w:shd w:val="clear" w:color="auto" w:fill="FFFFFF"/>
+        <w:tabs>
+          <w:tab w:val="left" w:pos="916"/>
+          <w:tab w:val="left" w:pos="1832"/>
+          <w:tab w:val="left" w:pos="2748"/>
+          <w:tab w:val="left" w:pos="3664"/>
+          <w:tab w:val="left" w:pos="4580"/>
+          <w:tab w:val="left" w:pos="5496"/>
+          <w:tab w:val="left" w:pos="6412"/>
+          <w:tab w:val="left" w:pos="7328"/>
+          <w:tab w:val="left" w:pos="8244"/>
+          <w:tab w:val="left" w:pos="9160"/>
+          <w:tab w:val="left" w:pos="10076"/>
+          <w:tab w:val="left" w:pos="10992"/>
+          <w:tab w:val="left" w:pos="11908"/>
+          <w:tab w:val="left" w:pos="12824"/>
+          <w:tab w:val="left" w:pos="13740"/>
+          <w:tab w:val="left" w:pos="14656"/>
+        </w:tabs>
+        <w:spacing w:after="0" w:line="240" w:lineRule="auto"/>
+        <w:jc w:val="left"/>
+        <w:rPr>
+          <w:rFonts w:ascii="Consolas" w:eastAsia="Times New Roman" w:hAnsi="Consolas" w:cs="Courier New"/>
+          <w:color w:val="000000"/>
+          <w:sz w:val="20"/>
+          <w:szCs w:val="20"/>
+          <w:lang w:val="en-GB" w:eastAsia="fr-FR"/>
+        </w:rPr>
+      </w:pPr>
+      <w:r>
+        <w:rPr>
+          <w:rFonts w:ascii="Consolas" w:eastAsia="Times New Roman" w:hAnsi="Consolas" w:cs="Courier New"/>
+          <w:color w:val="660000"/>
+          <w:sz w:val="20"/>
+          <w:szCs w:val="20"/>
+          <w:shd w:val="clear" w:color="auto" w:fill="F7FAFF"/>
+          <w:lang w:val="en-GB" w:eastAsia="fr-FR"/>
+        </w:rPr>
+        <w:t>$</w:t>
+      </w:r>
+      <w:proofErr w:type="spellStart"/>
+      <w:r>
+        <w:rPr>
+          <w:rFonts w:ascii="Consolas" w:eastAsia="Times New Roman" w:hAnsi="Consolas" w:cs="Courier New"/>
+          <w:color w:val="660000"/>
+          <w:sz w:val="20"/>
+          <w:szCs w:val="20"/>
+          <w:shd w:val="clear" w:color="auto" w:fill="F7FAFF"/>
+          <w:lang w:val="en-GB" w:eastAsia="fr-FR"/>
+        </w:rPr>
+        <w:t>sql</w:t>
+      </w:r>
+      <w:proofErr w:type="spellEnd"/>
+      <w:r>
+        <w:rPr>
+          <w:rFonts w:ascii="Consolas" w:eastAsia="Times New Roman" w:hAnsi="Consolas" w:cs="Courier New"/>
+          <w:color w:val="660000"/>
+          <w:sz w:val="20"/>
+          <w:szCs w:val="20"/>
+          <w:shd w:val="clear" w:color="auto" w:fill="F7FAFF"/>
+          <w:lang w:val="en-GB" w:eastAsia="fr-FR"/>
+        </w:rPr>
+        <w:t xml:space="preserve"> </w:t>
+      </w:r>
+      <w:r>
+        <w:rPr>
+          <w:rFonts w:ascii="Consolas" w:eastAsia="Times New Roman" w:hAnsi="Consolas" w:cs="Courier New"/>
+          <w:color w:val="000000"/>
+          <w:sz w:val="20"/>
+          <w:szCs w:val="20"/>
+          <w:shd w:val="clear" w:color="auto" w:fill="F7FAFF"/>
+          <w:lang w:val="en-GB" w:eastAsia="fr-FR"/>
+        </w:rPr>
+        <w:t xml:space="preserve">= </w:t>
+      </w:r>
+      <w:r>
+        <w:rPr>
+          <w:rFonts w:ascii="Consolas" w:eastAsia="Times New Roman" w:hAnsi="Consolas" w:cs="Courier New"/>
+          <w:b/>
+          <w:bCs/>
+          <w:color w:val="008000"/>
+          <w:sz w:val="20"/>
+          <w:szCs w:val="20"/>
+          <w:shd w:val="clear" w:color="auto" w:fill="F7FAFF"/>
+          <w:lang w:val="en-GB" w:eastAsia="fr-FR"/>
+        </w:rPr>
+        <w:t>"INSERT INTO booking(</w:t>
+      </w:r>
+      <w:proofErr w:type="spellStart"/>
+      <w:r>
+        <w:rPr>
+          <w:rFonts w:ascii="Consolas" w:eastAsia="Times New Roman" w:hAnsi="Consolas" w:cs="Courier New"/>
+          <w:b/>
+          <w:bCs/>
+          <w:color w:val="008000"/>
+          <w:sz w:val="20"/>
+          <w:szCs w:val="20"/>
+          <w:shd w:val="clear" w:color="auto" w:fill="F7FAFF"/>
+          <w:lang w:val="en-GB" w:eastAsia="fr-FR"/>
+        </w:rPr>
+        <w:t>booking_car_id</w:t>
+      </w:r>
+      <w:proofErr w:type="spellEnd"/>
+      <w:r>
+        <w:rPr>
+          <w:rFonts w:ascii="Consolas" w:eastAsia="Times New Roman" w:hAnsi="Consolas" w:cs="Courier New"/>
+          <w:b/>
+          <w:bCs/>
+          <w:color w:val="008000"/>
+          <w:sz w:val="20"/>
+          <w:szCs w:val="20"/>
+          <w:shd w:val="clear" w:color="auto" w:fill="F7FAFF"/>
+          <w:lang w:val="en-GB" w:eastAsia="fr-FR"/>
+        </w:rPr>
+        <w:t xml:space="preserve">, </w:t>
+      </w:r>
+      <w:proofErr w:type="spellStart"/>
+      <w:r>
+        <w:rPr>
+          <w:rFonts w:ascii="Consolas" w:eastAsia="Times New Roman" w:hAnsi="Consolas" w:cs="Courier New"/>
+          <w:b/>
+          <w:bCs/>
+          <w:color w:val="008000"/>
+          <w:sz w:val="20"/>
+          <w:szCs w:val="20"/>
+          <w:shd w:val="clear" w:color="auto" w:fill="F7FAFF"/>
+          <w:lang w:val="en-GB" w:eastAsia="fr-FR"/>
+        </w:rPr>
+        <w:t>booking_user_id</w:t>
+      </w:r>
+      <w:proofErr w:type="spellEnd"/>
+      <w:r>
+        <w:rPr>
+          <w:rFonts w:ascii="Consolas" w:eastAsia="Times New Roman" w:hAnsi="Consolas" w:cs="Courier New"/>
+          <w:b/>
+          <w:bCs/>
+          <w:color w:val="008000"/>
+          <w:sz w:val="20"/>
+          <w:szCs w:val="20"/>
+          <w:shd w:val="clear" w:color="auto" w:fill="F7FAFF"/>
+          <w:lang w:val="en-GB" w:eastAsia="fr-FR"/>
+        </w:rPr>
+        <w:t xml:space="preserve">, </w:t>
+      </w:r>
+      <w:proofErr w:type="spellStart"/>
+      <w:r>
+        <w:rPr>
+          <w:rFonts w:ascii="Consolas" w:eastAsia="Times New Roman" w:hAnsi="Consolas" w:cs="Courier New"/>
+          <w:b/>
+          <w:bCs/>
+          <w:color w:val="008000"/>
+          <w:sz w:val="20"/>
+          <w:szCs w:val="20"/>
+          <w:shd w:val="clear" w:color="auto" w:fill="F7FAFF"/>
+          <w:lang w:val="en-GB" w:eastAsia="fr-FR"/>
+        </w:rPr>
+        <w:t>booking_pickup_date</w:t>
+      </w:r>
+      <w:proofErr w:type="spellEnd"/>
+      <w:r>
+        <w:rPr>
+          <w:rFonts w:ascii="Consolas" w:eastAsia="Times New Roman" w:hAnsi="Consolas" w:cs="Courier New"/>
+          <w:b/>
+          <w:bCs/>
+          <w:color w:val="008000"/>
+          <w:sz w:val="20"/>
+          <w:szCs w:val="20"/>
+          <w:shd w:val="clear" w:color="auto" w:fill="F7FAFF"/>
+          <w:lang w:val="en-GB" w:eastAsia="fr-FR"/>
+        </w:rPr>
+        <w:t xml:space="preserve">, </w:t>
+      </w:r>
+      <w:proofErr w:type="spellStart"/>
+      <w:r>
+        <w:rPr>
+          <w:rFonts w:ascii="Consolas" w:eastAsia="Times New Roman" w:hAnsi="Consolas" w:cs="Courier New"/>
+          <w:b/>
+          <w:bCs/>
+          <w:color w:val="008000"/>
+          <w:sz w:val="20"/>
+          <w:szCs w:val="20"/>
+          <w:shd w:val="clear" w:color="auto" w:fill="F7FAFF"/>
+          <w:lang w:val="en-GB" w:eastAsia="fr-FR"/>
+        </w:rPr>
+        <w:t>booking_return_date</w:t>
+      </w:r>
+      <w:proofErr w:type="spellEnd"/>
+      <w:r>
+        <w:rPr>
+          <w:rFonts w:ascii="Consolas" w:eastAsia="Times New Roman" w:hAnsi="Consolas" w:cs="Courier New"/>
+          <w:b/>
+          <w:bCs/>
+          <w:color w:val="008000"/>
+          <w:sz w:val="20"/>
+          <w:szCs w:val="20"/>
+          <w:shd w:val="clear" w:color="auto" w:fill="F7FAFF"/>
+          <w:lang w:val="en-GB" w:eastAsia="fr-FR"/>
+        </w:rPr>
+        <w:t xml:space="preserve">, </w:t>
+      </w:r>
+      <w:proofErr w:type="spellStart"/>
+      <w:r>
+        <w:rPr>
+          <w:rFonts w:ascii="Consolas" w:eastAsia="Times New Roman" w:hAnsi="Consolas" w:cs="Courier New"/>
+          <w:b/>
+          <w:bCs/>
+          <w:color w:val="008000"/>
+          <w:sz w:val="20"/>
+          <w:szCs w:val="20"/>
+          <w:shd w:val="clear" w:color="auto" w:fill="F7FAFF"/>
+          <w:lang w:val="en-GB" w:eastAsia="fr-FR"/>
+        </w:rPr>
+        <w:t>booking_price</w:t>
+      </w:r>
+      <w:proofErr w:type="spellEnd"/>
+      <w:r>
+        <w:rPr>
+          <w:rFonts w:ascii="Consolas" w:eastAsia="Times New Roman" w:hAnsi="Consolas" w:cs="Courier New"/>
+          <w:b/>
+          <w:bCs/>
+          <w:color w:val="008000"/>
+          <w:sz w:val="20"/>
+          <w:szCs w:val="20"/>
+          <w:shd w:val="clear" w:color="auto" w:fill="F7FAFF"/>
+          <w:lang w:val="en-GB" w:eastAsia="fr-FR"/>
+        </w:rPr>
+        <w:t>)</w:t>
+      </w:r>
+      <w:r>
+        <w:rPr>
+          <w:rFonts w:ascii="Consolas" w:eastAsia="Times New Roman" w:hAnsi="Consolas" w:cs="Courier New"/>
+          <w:b/>
+          <w:bCs/>
+          <w:color w:val="008000"/>
+          <w:sz w:val="20"/>
+          <w:szCs w:val="20"/>
+          <w:shd w:val="clear" w:color="auto" w:fill="F7FAFF"/>
+          <w:lang w:val="en-GB" w:eastAsia="fr-FR"/>
+        </w:rPr>
+        <w:br/>
+        <w:t xml:space="preserve">        VALUES</w:t>
+      </w:r>
+      <w:r>
+        <w:rPr>
+          <w:rFonts w:ascii="Consolas" w:eastAsia="Times New Roman" w:hAnsi="Consolas" w:cs="Courier New"/>
+          <w:b/>
+          <w:bCs/>
+          <w:color w:val="008000"/>
+          <w:sz w:val="20"/>
+          <w:szCs w:val="20"/>
+          <w:shd w:val="clear" w:color="auto" w:fill="F7FAFF"/>
+          <w:lang w:val="en-GB" w:eastAsia="fr-FR"/>
+        </w:rPr>
+        <w:br/>
+        <w:t xml:space="preserve">        ('</w:t>
+      </w:r>
+      <w:r>
+        <w:rPr>
+          <w:rFonts w:ascii="Consolas" w:eastAsia="Times New Roman" w:hAnsi="Consolas" w:cs="Courier New"/>
+          <w:color w:val="660000"/>
+          <w:sz w:val="20"/>
+          <w:szCs w:val="20"/>
+          <w:shd w:val="clear" w:color="auto" w:fill="F7FAFF"/>
+          <w:lang w:val="en-GB" w:eastAsia="fr-FR"/>
+        </w:rPr>
+        <w:t>$</w:t>
+      </w:r>
+      <w:proofErr w:type="spellStart"/>
+      <w:r>
+        <w:rPr>
+          <w:rFonts w:ascii="Consolas" w:eastAsia="Times New Roman" w:hAnsi="Consolas" w:cs="Courier New"/>
+          <w:color w:val="660000"/>
+          <w:sz w:val="20"/>
+          <w:szCs w:val="20"/>
+          <w:shd w:val="clear" w:color="auto" w:fill="F7FAFF"/>
+          <w:lang w:val="en-GB" w:eastAsia="fr-FR"/>
+        </w:rPr>
+        <w:t>car_id</w:t>
+      </w:r>
+      <w:proofErr w:type="spellEnd"/>
+      <w:r>
+        <w:rPr>
+          <w:rFonts w:ascii="Consolas" w:eastAsia="Times New Roman" w:hAnsi="Consolas" w:cs="Courier New"/>
+          <w:b/>
+          <w:bCs/>
+          <w:color w:val="008000"/>
+          <w:sz w:val="20"/>
+          <w:szCs w:val="20"/>
+          <w:shd w:val="clear" w:color="auto" w:fill="F7FAFF"/>
+          <w:lang w:val="en-GB" w:eastAsia="fr-FR"/>
+        </w:rPr>
+        <w:t>', '</w:t>
+      </w:r>
+      <w:r>
+        <w:rPr>
+          <w:rFonts w:ascii="Consolas" w:eastAsia="Times New Roman" w:hAnsi="Consolas" w:cs="Courier New"/>
+          <w:color w:val="660000"/>
+          <w:sz w:val="20"/>
+          <w:szCs w:val="20"/>
+          <w:shd w:val="clear" w:color="auto" w:fill="F7FAFF"/>
+          <w:lang w:val="en-GB" w:eastAsia="fr-FR"/>
+        </w:rPr>
+        <w:t>$</w:t>
+      </w:r>
+      <w:proofErr w:type="spellStart"/>
+      <w:r>
+        <w:rPr>
+          <w:rFonts w:ascii="Consolas" w:eastAsia="Times New Roman" w:hAnsi="Consolas" w:cs="Courier New"/>
+          <w:color w:val="660000"/>
+          <w:sz w:val="20"/>
+          <w:szCs w:val="20"/>
+          <w:shd w:val="clear" w:color="auto" w:fill="F7FAFF"/>
+          <w:lang w:val="en-GB" w:eastAsia="fr-FR"/>
+        </w:rPr>
+        <w:t>user_id</w:t>
+      </w:r>
+      <w:proofErr w:type="spellEnd"/>
+      <w:r>
+        <w:rPr>
+          <w:rFonts w:ascii="Consolas" w:eastAsia="Times New Roman" w:hAnsi="Consolas" w:cs="Courier New"/>
+          <w:b/>
+          <w:bCs/>
+          <w:color w:val="008000"/>
+          <w:sz w:val="20"/>
+          <w:szCs w:val="20"/>
+          <w:shd w:val="clear" w:color="auto" w:fill="F7FAFF"/>
+          <w:lang w:val="en-GB" w:eastAsia="fr-FR"/>
+        </w:rPr>
+        <w:t>', '</w:t>
+      </w:r>
+      <w:r>
+        <w:rPr>
+          <w:rFonts w:ascii="Consolas" w:eastAsia="Times New Roman" w:hAnsi="Consolas" w:cs="Courier New"/>
+          <w:color w:val="660000"/>
+          <w:sz w:val="20"/>
+          <w:szCs w:val="20"/>
+          <w:shd w:val="clear" w:color="auto" w:fill="F7FAFF"/>
+          <w:lang w:val="en-GB" w:eastAsia="fr-FR"/>
+        </w:rPr>
+        <w:t>$</w:t>
+      </w:r>
+      <w:proofErr w:type="spellStart"/>
+      <w:r>
+        <w:rPr>
+          <w:rFonts w:ascii="Consolas" w:eastAsia="Times New Roman" w:hAnsi="Consolas" w:cs="Courier New"/>
+          <w:color w:val="660000"/>
+          <w:sz w:val="20"/>
+          <w:szCs w:val="20"/>
+          <w:shd w:val="clear" w:color="auto" w:fill="F7FAFF"/>
+          <w:lang w:val="en-GB" w:eastAsia="fr-FR"/>
+        </w:rPr>
+        <w:t>pickup_date</w:t>
+      </w:r>
+      <w:proofErr w:type="spellEnd"/>
+      <w:r>
+        <w:rPr>
+          <w:rFonts w:ascii="Consolas" w:eastAsia="Times New Roman" w:hAnsi="Consolas" w:cs="Courier New"/>
+          <w:b/>
+          <w:bCs/>
+          <w:color w:val="008000"/>
+          <w:sz w:val="20"/>
+          <w:szCs w:val="20"/>
+          <w:shd w:val="clear" w:color="auto" w:fill="F7FAFF"/>
+          <w:lang w:val="en-GB" w:eastAsia="fr-FR"/>
+        </w:rPr>
+        <w:t>', '</w:t>
+      </w:r>
+      <w:r>
+        <w:rPr>
+          <w:rFonts w:ascii="Consolas" w:eastAsia="Times New Roman" w:hAnsi="Consolas" w:cs="Courier New"/>
+          <w:color w:val="660000"/>
+          <w:sz w:val="20"/>
+          <w:szCs w:val="20"/>
+          <w:shd w:val="clear" w:color="auto" w:fill="F7FAFF"/>
+          <w:lang w:val="en-GB" w:eastAsia="fr-FR"/>
+        </w:rPr>
+        <w:t>$</w:t>
+      </w:r>
+      <w:proofErr w:type="spellStart"/>
+      <w:r>
+        <w:rPr>
+          <w:rFonts w:ascii="Consolas" w:eastAsia="Times New Roman" w:hAnsi="Consolas" w:cs="Courier New"/>
+          <w:color w:val="660000"/>
+          <w:sz w:val="20"/>
+          <w:szCs w:val="20"/>
+          <w:shd w:val="clear" w:color="auto" w:fill="F7FAFF"/>
+          <w:lang w:val="en-GB" w:eastAsia="fr-FR"/>
+        </w:rPr>
+        <w:t>return_date</w:t>
+      </w:r>
+      <w:proofErr w:type="spellEnd"/>
+      <w:r>
+        <w:rPr>
+          <w:rFonts w:ascii="Consolas" w:eastAsia="Times New Roman" w:hAnsi="Consolas" w:cs="Courier New"/>
+          <w:b/>
+          <w:bCs/>
+          <w:color w:val="008000"/>
+          <w:sz w:val="20"/>
+          <w:szCs w:val="20"/>
+          <w:shd w:val="clear" w:color="auto" w:fill="F7FAFF"/>
+          <w:lang w:val="en-GB" w:eastAsia="fr-FR"/>
+        </w:rPr>
+        <w:t>',</w:t>
+      </w:r>
+      <w:r>
+        <w:rPr>
+          <w:rFonts w:ascii="Consolas" w:eastAsia="Times New Roman" w:hAnsi="Consolas" w:cs="Courier New"/>
+          <w:b/>
+          <w:bCs/>
+          <w:color w:val="008000"/>
+          <w:sz w:val="20"/>
+          <w:szCs w:val="20"/>
+          <w:shd w:val="clear" w:color="auto" w:fill="F7FAFF"/>
+          <w:lang w:val="en-GB" w:eastAsia="fr-FR"/>
+        </w:rPr>
+        <w:t xml:space="preserve"> </w:t>
+      </w:r>
+      <w:r>
+        <w:rPr>
+          <w:rFonts w:ascii="Consolas" w:eastAsia="Times New Roman" w:hAnsi="Consolas" w:cs="Courier New"/>
+          <w:color w:val="660000"/>
+          <w:sz w:val="20"/>
+          <w:szCs w:val="20"/>
+          <w:shd w:val="clear" w:color="auto" w:fill="F7FAFF"/>
+          <w:lang w:val="en-GB" w:eastAsia="fr-FR"/>
+        </w:rPr>
+        <w:t>$</w:t>
+      </w:r>
+      <w:proofErr w:type="spellStart"/>
+      <w:r>
+        <w:rPr>
+          <w:rFonts w:ascii="Consolas" w:eastAsia="Times New Roman" w:hAnsi="Consolas" w:cs="Courier New"/>
+          <w:color w:val="660000"/>
+          <w:sz w:val="20"/>
+          <w:szCs w:val="20"/>
+          <w:shd w:val="clear" w:color="auto" w:fill="F7FAFF"/>
+          <w:lang w:val="en-GB" w:eastAsia="fr-FR"/>
+        </w:rPr>
+        <w:t>booking_price</w:t>
+      </w:r>
+      <w:proofErr w:type="spellEnd"/>
+      <w:r>
+        <w:rPr>
+          <w:rFonts w:ascii="Consolas" w:eastAsia="Times New Roman" w:hAnsi="Consolas" w:cs="Courier New"/>
+          <w:b/>
+          <w:bCs/>
+          <w:color w:val="008000"/>
+          <w:sz w:val="20"/>
+          <w:szCs w:val="20"/>
+          <w:shd w:val="clear" w:color="auto" w:fill="F7FAFF"/>
+          <w:lang w:val="en-GB" w:eastAsia="fr-FR"/>
+        </w:rPr>
+        <w:t>')"</w:t>
+      </w:r>
+      <w:r>
+        <w:rPr>
+          <w:rFonts w:ascii="Consolas" w:eastAsia="Times New Roman" w:hAnsi="Consolas" w:cs="Courier New"/>
+          <w:color w:val="000000"/>
+          <w:sz w:val="20"/>
+          <w:szCs w:val="20"/>
+          <w:shd w:val="clear" w:color="auto" w:fill="F7FAFF"/>
+          <w:lang w:val="en-GB" w:eastAsia="fr-FR"/>
+        </w:rPr>
+        <w:t>;</w:t>
+      </w:r>
+    </w:p>
+    <w:p>
+      <w:pPr>
+        <w:jc w:val="left"/>
+        <w:rPr>
+          <w:lang w:val="en-GB"/>
+        </w:rPr>
+      </w:pPr>
+    </w:p>
+    <w:p>
+      <w:pPr>
+        <w:jc w:val="left"/>
+        <w:rPr>
+          <w:lang w:val="en-GB"/>
+        </w:rPr>
+      </w:pPr>
+      <w:r>
+        <w:rPr>
+          <w:lang w:val="en-GB"/>
+        </w:rPr>
+        <w:t>Managers of the system can see all registered customers and their on</w:t>
+      </w:r>
+      <w:r>
+        <w:rPr>
+          <w:lang w:val="en-GB"/>
+        </w:rPr>
+        <w:t>-</w:t>
+      </w:r>
+      <w:r>
+        <w:rPr>
+          <w:lang w:val="en-GB"/>
+        </w:rPr>
+        <w:t xml:space="preserve">loan item. </w:t>
+      </w:r>
+      <w:r>
+        <w:rPr>
+          <w:lang w:val="en-GB"/>
+        </w:rPr>
+        <w:t xml:space="preserve">So, first I get all customer and then for each customer, if he has </w:t>
+      </w:r>
+      <w:r>
+        <w:rPr>
+          <w:lang w:val="en-GB"/>
+        </w:rPr>
+        <w:t>an</w:t>
+      </w:r>
+      <w:r>
+        <w:rPr>
+          <w:lang w:val="en-GB"/>
+        </w:rPr>
+        <w:t xml:space="preserve"> active booking, I get it.</w:t>
+      </w:r>
+    </w:p>
+    <w:p>
+      <w:pPr>
+        <w:shd w:val="clear" w:color="auto" w:fill="FFFFFF"/>
+        <w:tabs>
+          <w:tab w:val="left" w:pos="916"/>
+          <w:tab w:val="left" w:pos="1832"/>
+          <w:tab w:val="left" w:pos="2748"/>
+          <w:tab w:val="left" w:pos="3664"/>
+          <w:tab w:val="left" w:pos="4580"/>
+          <w:tab w:val="left" w:pos="5496"/>
+          <w:tab w:val="left" w:pos="6412"/>
+          <w:tab w:val="left" w:pos="7328"/>
+          <w:tab w:val="left" w:pos="8244"/>
+          <w:tab w:val="left" w:pos="9160"/>
+          <w:tab w:val="left" w:pos="10076"/>
+          <w:tab w:val="left" w:pos="10992"/>
+          <w:tab w:val="left" w:pos="11908"/>
+          <w:tab w:val="left" w:pos="12824"/>
+          <w:tab w:val="left" w:pos="13740"/>
+          <w:tab w:val="left" w:pos="14656"/>
+        </w:tabs>
+        <w:spacing w:after="0" w:line="240" w:lineRule="auto"/>
+        <w:jc w:val="left"/>
+        <w:rPr>
+          <w:rFonts w:ascii="Consolas" w:eastAsia="Times New Roman" w:hAnsi="Consolas" w:cs="Courier New"/>
+          <w:color w:val="000000"/>
+          <w:sz w:val="20"/>
+          <w:szCs w:val="20"/>
+          <w:lang w:val="en-GB" w:eastAsia="fr-FR"/>
+        </w:rPr>
+      </w:pPr>
+      <w:r>
+        <w:rPr>
+          <w:rFonts w:ascii="Consolas" w:eastAsia="Times New Roman" w:hAnsi="Consolas" w:cs="Courier New"/>
+          <w:color w:val="660000"/>
+          <w:sz w:val="20"/>
+          <w:szCs w:val="20"/>
+          <w:shd w:val="clear" w:color="auto" w:fill="F7FAFF"/>
+          <w:lang w:val="en-GB" w:eastAsia="fr-FR"/>
+        </w:rPr>
+        <w:t>$</w:t>
+      </w:r>
+      <w:proofErr w:type="spellStart"/>
+      <w:r>
+        <w:rPr>
+          <w:rFonts w:ascii="Consolas" w:eastAsia="Times New Roman" w:hAnsi="Consolas" w:cs="Courier New"/>
+          <w:color w:val="660000"/>
+          <w:sz w:val="20"/>
+          <w:szCs w:val="20"/>
+          <w:shd w:val="clear" w:color="auto" w:fill="F7FAFF"/>
+          <w:lang w:val="en-GB" w:eastAsia="fr-FR"/>
+        </w:rPr>
+        <w:t>sql_user</w:t>
+      </w:r>
+      <w:proofErr w:type="spellEnd"/>
+      <w:r>
+        <w:rPr>
+          <w:rFonts w:ascii="Consolas" w:eastAsia="Times New Roman" w:hAnsi="Consolas" w:cs="Courier New"/>
+          <w:color w:val="660000"/>
+          <w:sz w:val="20"/>
+          <w:szCs w:val="20"/>
+          <w:shd w:val="clear" w:color="auto" w:fill="F7FAFF"/>
+          <w:lang w:val="en-GB" w:eastAsia="fr-FR"/>
+        </w:rPr>
+        <w:t xml:space="preserve"> </w:t>
+      </w:r>
+      <w:r>
+        <w:rPr>
+          <w:rFonts w:ascii="Consolas" w:eastAsia="Times New Roman" w:hAnsi="Consolas" w:cs="Courier New"/>
+          <w:color w:val="000000"/>
+          <w:sz w:val="20"/>
+          <w:szCs w:val="20"/>
+          <w:shd w:val="clear" w:color="auto" w:fill="F7FAFF"/>
+          <w:lang w:val="en-GB" w:eastAsia="fr-FR"/>
+        </w:rPr>
+        <w:t xml:space="preserve">= </w:t>
+      </w:r>
+      <w:r>
+        <w:rPr>
+          <w:rFonts w:ascii="Consolas" w:eastAsia="Times New Roman" w:hAnsi="Consolas" w:cs="Courier New"/>
+          <w:b/>
+          <w:bCs/>
+          <w:color w:val="008000"/>
+          <w:sz w:val="20"/>
+          <w:szCs w:val="20"/>
+          <w:shd w:val="clear" w:color="auto" w:fill="F7FAFF"/>
+          <w:lang w:val="en-GB" w:eastAsia="fr-FR"/>
+        </w:rPr>
+        <w:t xml:space="preserve">'SELECT </w:t>
+      </w:r>
+      <w:r>
+        <w:rPr>
+          <w:rFonts w:ascii="Consolas" w:eastAsia="Times New Roman" w:hAnsi="Consolas" w:cs="Courier New"/>
+          <w:i/>
+          <w:iCs/>
+          <w:color w:val="008000"/>
+          <w:sz w:val="20"/>
+          <w:szCs w:val="20"/>
+          <w:shd w:val="clear" w:color="auto" w:fill="F7FAFF"/>
+          <w:lang w:val="en-GB" w:eastAsia="fr-FR"/>
+        </w:rPr>
+        <w:t>*</w:t>
+      </w:r>
+      <w:r>
+        <w:rPr>
+          <w:rFonts w:ascii="Consolas" w:eastAsia="Times New Roman" w:hAnsi="Consolas" w:cs="Courier New"/>
+          <w:b/>
+          <w:bCs/>
+          <w:color w:val="008000"/>
+          <w:sz w:val="20"/>
+          <w:szCs w:val="20"/>
+          <w:shd w:val="clear" w:color="auto" w:fill="F7FAFF"/>
+          <w:lang w:val="en-GB" w:eastAsia="fr-FR"/>
+        </w:rPr>
+        <w:t xml:space="preserve"> FROM user WHERE </w:t>
+      </w:r>
+      <w:proofErr w:type="spellStart"/>
+      <w:r>
+        <w:rPr>
+          <w:rFonts w:ascii="Consolas" w:eastAsia="Times New Roman" w:hAnsi="Consolas" w:cs="Courier New"/>
+          <w:b/>
+          <w:bCs/>
+          <w:color w:val="008000"/>
+          <w:sz w:val="20"/>
+          <w:szCs w:val="20"/>
+          <w:shd w:val="clear" w:color="auto" w:fill="F7FAFF"/>
+          <w:lang w:val="en-GB" w:eastAsia="fr-FR"/>
+        </w:rPr>
+        <w:t>user_role</w:t>
+      </w:r>
+      <w:proofErr w:type="spellEnd"/>
+      <w:r>
+        <w:rPr>
+          <w:rFonts w:ascii="Consolas" w:eastAsia="Times New Roman" w:hAnsi="Consolas" w:cs="Courier New"/>
+          <w:b/>
+          <w:bCs/>
+          <w:color w:val="008000"/>
+          <w:sz w:val="20"/>
+          <w:szCs w:val="20"/>
+          <w:shd w:val="clear" w:color="auto" w:fill="F7FAFF"/>
+          <w:lang w:val="en-GB" w:eastAsia="fr-FR"/>
+        </w:rPr>
+        <w:t>=</w:t>
+      </w:r>
+      <w:r>
+        <w:rPr>
+          <w:rFonts w:ascii="Consolas" w:eastAsia="Times New Roman" w:hAnsi="Consolas" w:cs="Courier New"/>
+          <w:i/>
+          <w:iCs/>
+          <w:color w:val="008000"/>
+          <w:sz w:val="20"/>
+          <w:szCs w:val="20"/>
+          <w:shd w:val="clear" w:color="auto" w:fill="F7FAFF"/>
+          <w:lang w:val="en-GB" w:eastAsia="fr-FR"/>
+        </w:rPr>
+        <w:t>"user"</w:t>
+      </w:r>
+      <w:r>
+        <w:rPr>
+          <w:rFonts w:ascii="Consolas" w:eastAsia="Times New Roman" w:hAnsi="Consolas" w:cs="Courier New"/>
+          <w:b/>
+          <w:bCs/>
+          <w:color w:val="008000"/>
+          <w:sz w:val="20"/>
+          <w:szCs w:val="20"/>
+          <w:shd w:val="clear" w:color="auto" w:fill="F7FAFF"/>
+          <w:lang w:val="en-GB" w:eastAsia="fr-FR"/>
+        </w:rPr>
+        <w:t>'</w:t>
+      </w:r>
+      <w:r>
+        <w:rPr>
+          <w:rFonts w:ascii="Consolas" w:eastAsia="Times New Roman" w:hAnsi="Consolas" w:cs="Courier New"/>
+          <w:color w:val="000000"/>
+          <w:sz w:val="20"/>
+          <w:szCs w:val="20"/>
+          <w:shd w:val="clear" w:color="auto" w:fill="F7FAFF"/>
+          <w:lang w:val="en-GB" w:eastAsia="fr-FR"/>
+        </w:rPr>
+        <w:t>;</w:t>
+      </w:r>
+    </w:p>
+    <w:p>
+      <w:pPr>
+        <w:jc w:val="left"/>
+        <w:rPr>
+          <w:i/>
+          <w:iCs/>
+          <w:lang w:val="en-GB"/>
+        </w:rPr>
+      </w:pPr>
+      <w:r>
+        <w:rPr>
+          <w:lang w:val="en-GB"/>
+        </w:rPr>
+        <w:tab/>
+      </w:r>
+      <w:r>
+        <w:rPr>
+          <w:i/>
+          <w:iCs/>
+          <w:lang w:val="en-GB"/>
+        </w:rPr>
+        <w:t>Get all user which are user</w:t>
+      </w:r>
+    </w:p>
+    <w:p>
+      <w:pPr>
+        <w:shd w:val="clear" w:color="auto" w:fill="FFFFFF"/>
+        <w:tabs>
+          <w:tab w:val="left" w:pos="916"/>
+          <w:tab w:val="left" w:pos="1832"/>
+          <w:tab w:val="left" w:pos="2748"/>
+          <w:tab w:val="left" w:pos="3664"/>
+          <w:tab w:val="left" w:pos="4580"/>
+          <w:tab w:val="left" w:pos="5496"/>
+          <w:tab w:val="left" w:pos="6412"/>
+          <w:tab w:val="left" w:pos="7328"/>
+          <w:tab w:val="left" w:pos="8244"/>
+          <w:tab w:val="left" w:pos="9160"/>
+          <w:tab w:val="left" w:pos="10076"/>
+          <w:tab w:val="left" w:pos="10992"/>
+          <w:tab w:val="left" w:pos="11908"/>
+          <w:tab w:val="left" w:pos="12824"/>
+          <w:tab w:val="left" w:pos="13740"/>
+          <w:tab w:val="left" w:pos="14656"/>
+        </w:tabs>
+        <w:spacing w:after="0" w:line="240" w:lineRule="auto"/>
+        <w:jc w:val="left"/>
+        <w:rPr>
+          <w:rFonts w:ascii="Consolas" w:eastAsia="Times New Roman" w:hAnsi="Consolas" w:cs="Courier New"/>
+          <w:color w:val="000000"/>
+          <w:sz w:val="20"/>
+          <w:szCs w:val="20"/>
+          <w:lang w:eastAsia="fr-FR"/>
+        </w:rPr>
+      </w:pPr>
+      <w:r>
+        <w:rPr>
+          <w:rFonts w:ascii="Consolas" w:eastAsia="Times New Roman" w:hAnsi="Consolas" w:cs="Courier New"/>
+          <w:color w:val="660000"/>
+          <w:sz w:val="20"/>
+          <w:szCs w:val="20"/>
+          <w:shd w:val="clear" w:color="auto" w:fill="F7FAFF"/>
+          <w:lang w:val="en-GB" w:eastAsia="fr-FR"/>
+        </w:rPr>
+        <w:t>$</w:t>
+      </w:r>
+      <w:proofErr w:type="spellStart"/>
+      <w:r>
+        <w:rPr>
+          <w:rFonts w:ascii="Consolas" w:eastAsia="Times New Roman" w:hAnsi="Consolas" w:cs="Courier New"/>
+          <w:color w:val="660000"/>
+          <w:sz w:val="20"/>
+          <w:szCs w:val="20"/>
+          <w:shd w:val="clear" w:color="auto" w:fill="F7FAFF"/>
+          <w:lang w:val="en-GB" w:eastAsia="fr-FR"/>
+        </w:rPr>
+        <w:t>sql_booking</w:t>
+      </w:r>
+      <w:proofErr w:type="spellEnd"/>
+      <w:r>
+        <w:rPr>
+          <w:rFonts w:ascii="Consolas" w:eastAsia="Times New Roman" w:hAnsi="Consolas" w:cs="Courier New"/>
+          <w:color w:val="660000"/>
+          <w:sz w:val="20"/>
+          <w:szCs w:val="20"/>
+          <w:shd w:val="clear" w:color="auto" w:fill="F7FAFF"/>
+          <w:lang w:val="en-GB" w:eastAsia="fr-FR"/>
+        </w:rPr>
+        <w:t xml:space="preserve"> </w:t>
+      </w:r>
+      <w:r>
+        <w:rPr>
+          <w:rFonts w:ascii="Consolas" w:eastAsia="Times New Roman" w:hAnsi="Consolas" w:cs="Courier New"/>
+          <w:color w:val="000000"/>
+          <w:sz w:val="20"/>
+          <w:szCs w:val="20"/>
+          <w:shd w:val="clear" w:color="auto" w:fill="F7FAFF"/>
+          <w:lang w:val="en-GB" w:eastAsia="fr-FR"/>
+        </w:rPr>
+        <w:t xml:space="preserve">= </w:t>
+      </w:r>
+      <w:r>
+        <w:rPr>
+          <w:rFonts w:ascii="Consolas" w:eastAsia="Times New Roman" w:hAnsi="Consolas" w:cs="Courier New"/>
+          <w:b/>
+          <w:bCs/>
+          <w:color w:val="008000"/>
+          <w:sz w:val="20"/>
+          <w:szCs w:val="20"/>
+          <w:shd w:val="clear" w:color="auto" w:fill="F7FAFF"/>
+          <w:lang w:val="en-GB" w:eastAsia="fr-FR"/>
+        </w:rPr>
+        <w:t xml:space="preserve">"SELECT </w:t>
+      </w:r>
+      <w:r>
+        <w:rPr>
+          <w:rFonts w:ascii="Consolas" w:eastAsia="Times New Roman" w:hAnsi="Consolas" w:cs="Courier New"/>
+          <w:i/>
+          <w:iCs/>
+          <w:color w:val="008000"/>
+          <w:sz w:val="20"/>
+          <w:szCs w:val="20"/>
+          <w:shd w:val="clear" w:color="auto" w:fill="F7FAFF"/>
+          <w:lang w:val="en-GB" w:eastAsia="fr-FR"/>
+        </w:rPr>
+        <w:t>*</w:t>
+      </w:r>
+      <w:r>
+        <w:rPr>
+          <w:rFonts w:ascii="Consolas" w:eastAsia="Times New Roman" w:hAnsi="Consolas" w:cs="Courier New"/>
+          <w:b/>
+          <w:bCs/>
+          <w:color w:val="008000"/>
+          <w:sz w:val="20"/>
+          <w:szCs w:val="20"/>
+          <w:shd w:val="clear" w:color="auto" w:fill="F7FAFF"/>
+          <w:lang w:val="en-GB" w:eastAsia="fr-FR"/>
+        </w:rPr>
+        <w:t xml:space="preserve"> from booking WHERE </w:t>
+      </w:r>
+      <w:proofErr w:type="spellStart"/>
+      <w:r>
+        <w:rPr>
+          <w:rFonts w:ascii="Consolas" w:eastAsia="Times New Roman" w:hAnsi="Consolas" w:cs="Courier New"/>
+          <w:b/>
+          <w:bCs/>
+          <w:color w:val="008000"/>
+          <w:sz w:val="20"/>
+          <w:szCs w:val="20"/>
+          <w:shd w:val="clear" w:color="auto" w:fill="F7FAFF"/>
+          <w:lang w:val="en-GB" w:eastAsia="fr-FR"/>
+        </w:rPr>
+        <w:t>booking_user_id</w:t>
+      </w:r>
+      <w:proofErr w:type="spellEnd"/>
+      <w:r>
+        <w:rPr>
+          <w:rFonts w:ascii="Consolas" w:eastAsia="Times New Roman" w:hAnsi="Consolas" w:cs="Courier New"/>
+          <w:b/>
+          <w:bCs/>
+          <w:color w:val="008000"/>
+          <w:sz w:val="20"/>
+          <w:szCs w:val="20"/>
+          <w:shd w:val="clear" w:color="auto" w:fill="F7FAFF"/>
+          <w:lang w:val="en-GB" w:eastAsia="fr-FR"/>
+        </w:rPr>
+        <w:t xml:space="preserve">= </w:t>
+      </w:r>
+      <w:proofErr w:type="gramStart"/>
+      <w:r>
+        <w:rPr>
+          <w:rFonts w:ascii="Consolas" w:eastAsia="Times New Roman" w:hAnsi="Consolas" w:cs="Courier New"/>
+          <w:b/>
+          <w:bCs/>
+          <w:color w:val="008000"/>
+          <w:sz w:val="20"/>
+          <w:szCs w:val="20"/>
+          <w:shd w:val="clear" w:color="auto" w:fill="F7FAFF"/>
+          <w:lang w:val="en-GB" w:eastAsia="fr-FR"/>
+        </w:rPr>
+        <w:t xml:space="preserve">" </w:t>
+      </w:r>
+      <w:r>
+        <w:rPr>
+          <w:rFonts w:ascii="Consolas" w:eastAsia="Times New Roman" w:hAnsi="Consolas" w:cs="Courier New"/>
+          <w:color w:val="000000"/>
+          <w:sz w:val="20"/>
+          <w:szCs w:val="20"/>
+          <w:shd w:val="clear" w:color="auto" w:fill="F7FAFF"/>
+          <w:lang w:val="en-GB" w:eastAsia="fr-FR"/>
+        </w:rPr>
+        <w:t>.</w:t>
+      </w:r>
+      <w:proofErr w:type="gramEnd"/>
+      <w:r>
+        <w:rPr>
+          <w:rFonts w:ascii="Consolas" w:eastAsia="Times New Roman" w:hAnsi="Consolas" w:cs="Courier New"/>
+          <w:color w:val="000000"/>
+          <w:sz w:val="20"/>
+          <w:szCs w:val="20"/>
+          <w:shd w:val="clear" w:color="auto" w:fill="F7FAFF"/>
+          <w:lang w:val="en-GB" w:eastAsia="fr-FR"/>
+        </w:rPr>
+        <w:t xml:space="preserve"> </w:t>
+      </w:r>
+      <w:r>
+        <w:rPr>
+          <w:rFonts w:ascii="Consolas" w:eastAsia="Times New Roman" w:hAnsi="Consolas" w:cs="Courier New"/>
+          <w:color w:val="660000"/>
+          <w:sz w:val="20"/>
+          <w:szCs w:val="20"/>
+          <w:shd w:val="clear" w:color="auto" w:fill="F7FAFF"/>
+          <w:lang w:val="en-GB" w:eastAsia="fr-FR"/>
+        </w:rPr>
+        <w:t>$</w:t>
+      </w:r>
+      <w:proofErr w:type="spellStart"/>
+      <w:r>
+        <w:rPr>
+          <w:rFonts w:ascii="Consolas" w:eastAsia="Times New Roman" w:hAnsi="Consolas" w:cs="Courier New"/>
+          <w:color w:val="660000"/>
+          <w:sz w:val="20"/>
+          <w:szCs w:val="20"/>
+          <w:shd w:val="clear" w:color="auto" w:fill="F7FAFF"/>
+          <w:lang w:val="en-GB" w:eastAsia="fr-FR"/>
+        </w:rPr>
+        <w:t>rows_user</w:t>
+      </w:r>
+      <w:proofErr w:type="spellEnd"/>
+      <w:r>
+        <w:rPr>
+          <w:rFonts w:ascii="Consolas" w:eastAsia="Times New Roman" w:hAnsi="Consolas" w:cs="Courier New"/>
+          <w:color w:val="000000"/>
+          <w:sz w:val="20"/>
+          <w:szCs w:val="20"/>
+          <w:shd w:val="clear" w:color="auto" w:fill="F7FAFF"/>
+          <w:lang w:val="en-GB" w:eastAsia="fr-FR"/>
+        </w:rPr>
+        <w:t>[</w:t>
+      </w:r>
+      <w:r>
+        <w:rPr>
+          <w:rFonts w:ascii="Consolas" w:eastAsia="Times New Roman" w:hAnsi="Consolas" w:cs="Courier New"/>
+          <w:b/>
+          <w:bCs/>
+          <w:color w:val="008000"/>
+          <w:sz w:val="20"/>
+          <w:szCs w:val="20"/>
+          <w:shd w:val="clear" w:color="auto" w:fill="F7FAFF"/>
+          <w:lang w:val="en-GB" w:eastAsia="fr-FR"/>
+        </w:rPr>
+        <w:t>'</w:t>
+      </w:r>
+      <w:proofErr w:type="spellStart"/>
+      <w:r>
+        <w:rPr>
+          <w:rFonts w:ascii="Consolas" w:eastAsia="Times New Roman" w:hAnsi="Consolas" w:cs="Courier New"/>
+          <w:b/>
+          <w:bCs/>
+          <w:color w:val="008000"/>
+          <w:sz w:val="20"/>
+          <w:szCs w:val="20"/>
+          <w:shd w:val="clear" w:color="auto" w:fill="F7FAFF"/>
+          <w:lang w:val="en-GB" w:eastAsia="fr-FR"/>
+        </w:rPr>
+        <w:t>user_id</w:t>
+      </w:r>
+      <w:proofErr w:type="spellEnd"/>
+      <w:r>
+        <w:rPr>
+          <w:rFonts w:ascii="Consolas" w:eastAsia="Times New Roman" w:hAnsi="Consolas" w:cs="Courier New"/>
+          <w:b/>
+          <w:bCs/>
+          <w:color w:val="008000"/>
+          <w:sz w:val="20"/>
+          <w:szCs w:val="20"/>
+          <w:shd w:val="clear" w:color="auto" w:fill="F7FAFF"/>
+          <w:lang w:val="en-GB" w:eastAsia="fr-FR"/>
+        </w:rPr>
+        <w:t>'</w:t>
+      </w:r>
+      <w:proofErr w:type="gramStart"/>
+      <w:r>
+        <w:rPr>
+          <w:rFonts w:ascii="Consolas" w:eastAsia="Times New Roman" w:hAnsi="Consolas" w:cs="Courier New"/>
+          <w:color w:val="000000"/>
+          <w:sz w:val="20"/>
+          <w:szCs w:val="20"/>
+          <w:shd w:val="clear" w:color="auto" w:fill="F7FAFF"/>
+          <w:lang w:val="en-GB" w:eastAsia="fr-FR"/>
+        </w:rPr>
+        <w:t>] .</w:t>
+      </w:r>
+      <w:proofErr w:type="gramEnd"/>
+      <w:r>
+        <w:rPr>
+          <w:rFonts w:ascii="Consolas" w:eastAsia="Times New Roman" w:hAnsi="Consolas" w:cs="Courier New"/>
+          <w:color w:val="000000"/>
+          <w:sz w:val="20"/>
+          <w:szCs w:val="20"/>
+          <w:shd w:val="clear" w:color="auto" w:fill="F7FAFF"/>
+          <w:lang w:val="en-GB" w:eastAsia="fr-FR"/>
+        </w:rPr>
+        <w:t xml:space="preserve"> </w:t>
+      </w:r>
+      <w:r>
+        <w:rPr>
+          <w:rFonts w:ascii="Consolas" w:eastAsia="Times New Roman" w:hAnsi="Consolas" w:cs="Courier New"/>
+          <w:b/>
+          <w:bCs/>
+          <w:color w:val="008000"/>
+          <w:sz w:val="20"/>
+          <w:szCs w:val="20"/>
+          <w:shd w:val="clear" w:color="auto" w:fill="F7FAFF"/>
+          <w:lang w:val="en-GB" w:eastAsia="fr-FR"/>
+        </w:rPr>
+        <w:t xml:space="preserve">" AND </w:t>
+      </w:r>
+      <w:proofErr w:type="spellStart"/>
+      <w:r>
+        <w:rPr>
+          <w:rFonts w:ascii="Consolas" w:eastAsia="Times New Roman" w:hAnsi="Consolas" w:cs="Courier New"/>
+          <w:b/>
+          <w:bCs/>
+          <w:color w:val="008000"/>
+          <w:sz w:val="20"/>
+          <w:szCs w:val="20"/>
+          <w:shd w:val="clear" w:color="auto" w:fill="F7FAFF"/>
+          <w:lang w:val="en-GB" w:eastAsia="fr-FR"/>
+        </w:rPr>
+        <w:t>booking_pickup_date</w:t>
+      </w:r>
+      <w:proofErr w:type="spellEnd"/>
+      <w:r>
+        <w:rPr>
+          <w:rFonts w:ascii="Consolas" w:eastAsia="Times New Roman" w:hAnsi="Consolas" w:cs="Courier New"/>
+          <w:b/>
+          <w:bCs/>
+          <w:color w:val="008000"/>
+          <w:sz w:val="20"/>
+          <w:szCs w:val="20"/>
+          <w:shd w:val="clear" w:color="auto" w:fill="F7FAFF"/>
+          <w:lang w:val="en-GB" w:eastAsia="fr-FR"/>
+        </w:rPr>
+        <w:t xml:space="preserve"> &lt; '"</w:t>
+      </w:r>
+      <w:r>
+        <w:rPr>
+          <w:rFonts w:ascii="Consolas" w:eastAsia="Times New Roman" w:hAnsi="Consolas" w:cs="Courier New"/>
+          <w:color w:val="000000"/>
+          <w:sz w:val="20"/>
+          <w:szCs w:val="20"/>
+          <w:shd w:val="clear" w:color="auto" w:fill="F7FAFF"/>
+          <w:lang w:val="en-GB" w:eastAsia="fr-FR"/>
+        </w:rPr>
+        <w:t xml:space="preserve">. </w:t>
+      </w:r>
+      <w:r>
+        <w:rPr>
+          <w:rFonts w:ascii="Consolas" w:eastAsia="Times New Roman" w:hAnsi="Consolas" w:cs="Courier New"/>
+          <w:color w:val="660000"/>
+          <w:sz w:val="20"/>
+          <w:szCs w:val="20"/>
+          <w:shd w:val="clear" w:color="auto" w:fill="F7FAFF"/>
+          <w:lang w:val="en-GB" w:eastAsia="fr-FR"/>
+        </w:rPr>
+        <w:t>$</w:t>
+      </w:r>
+      <w:proofErr w:type="gramStart"/>
+      <w:r>
+        <w:rPr>
+          <w:rFonts w:ascii="Consolas" w:eastAsia="Times New Roman" w:hAnsi="Consolas" w:cs="Courier New"/>
+          <w:color w:val="660000"/>
+          <w:sz w:val="20"/>
+          <w:szCs w:val="20"/>
+          <w:shd w:val="clear" w:color="auto" w:fill="F7FAFF"/>
+          <w:lang w:val="en-GB" w:eastAsia="fr-FR"/>
+        </w:rPr>
+        <w:t xml:space="preserve">today </w:t>
+      </w:r>
+      <w:r>
+        <w:rPr>
+          <w:rFonts w:ascii="Consolas" w:eastAsia="Times New Roman" w:hAnsi="Consolas" w:cs="Courier New"/>
+          <w:color w:val="000000"/>
+          <w:sz w:val="20"/>
+          <w:szCs w:val="20"/>
+          <w:shd w:val="clear" w:color="auto" w:fill="F7FAFF"/>
+          <w:lang w:val="en-GB" w:eastAsia="fr-FR"/>
+        </w:rPr>
+        <w:t>.</w:t>
+      </w:r>
+      <w:proofErr w:type="gramEnd"/>
+      <w:r>
+        <w:rPr>
+          <w:rFonts w:ascii="Consolas" w:eastAsia="Times New Roman" w:hAnsi="Consolas" w:cs="Courier New"/>
+          <w:color w:val="000000"/>
+          <w:sz w:val="20"/>
+          <w:szCs w:val="20"/>
+          <w:shd w:val="clear" w:color="auto" w:fill="F7FAFF"/>
+          <w:lang w:val="en-GB" w:eastAsia="fr-FR"/>
+        </w:rPr>
+        <w:t xml:space="preserve"> </w:t>
+      </w:r>
+      <w:r>
+        <w:rPr>
+          <w:rFonts w:ascii="Consolas" w:eastAsia="Times New Roman" w:hAnsi="Consolas" w:cs="Courier New"/>
+          <w:b/>
+          <w:bCs/>
+          <w:color w:val="008000"/>
+          <w:sz w:val="20"/>
+          <w:szCs w:val="20"/>
+          <w:shd w:val="clear" w:color="auto" w:fill="F7FAFF"/>
+          <w:lang w:eastAsia="fr-FR"/>
+        </w:rPr>
+        <w:t xml:space="preserve">"' AND </w:t>
+      </w:r>
+      <w:proofErr w:type="spellStart"/>
+      <w:r>
+        <w:rPr>
+          <w:rFonts w:ascii="Consolas" w:eastAsia="Times New Roman" w:hAnsi="Consolas" w:cs="Courier New"/>
+          <w:b/>
+          <w:bCs/>
+          <w:color w:val="008000"/>
+          <w:sz w:val="20"/>
+          <w:szCs w:val="20"/>
+          <w:shd w:val="clear" w:color="auto" w:fill="F7FAFF"/>
+          <w:lang w:eastAsia="fr-FR"/>
+        </w:rPr>
+        <w:t>booking_return_date</w:t>
+      </w:r>
+      <w:proofErr w:type="spellEnd"/>
+      <w:r>
+        <w:rPr>
+          <w:rFonts w:ascii="Consolas" w:eastAsia="Times New Roman" w:hAnsi="Consolas" w:cs="Courier New"/>
+          <w:b/>
+          <w:bCs/>
+          <w:color w:val="008000"/>
+          <w:sz w:val="20"/>
+          <w:szCs w:val="20"/>
+          <w:shd w:val="clear" w:color="auto" w:fill="F7FAFF"/>
+          <w:lang w:eastAsia="fr-FR"/>
+        </w:rPr>
+        <w:t xml:space="preserve"> &gt; '</w:t>
+      </w:r>
+      <w:proofErr w:type="gramStart"/>
+      <w:r>
+        <w:rPr>
+          <w:rFonts w:ascii="Consolas" w:eastAsia="Times New Roman" w:hAnsi="Consolas" w:cs="Courier New"/>
+          <w:b/>
+          <w:bCs/>
+          <w:color w:val="008000"/>
+          <w:sz w:val="20"/>
+          <w:szCs w:val="20"/>
+          <w:shd w:val="clear" w:color="auto" w:fill="F7FAFF"/>
+          <w:lang w:eastAsia="fr-FR"/>
+        </w:rPr>
+        <w:t xml:space="preserve">" </w:t>
+      </w:r>
+      <w:r>
+        <w:rPr>
+          <w:rFonts w:ascii="Consolas" w:eastAsia="Times New Roman" w:hAnsi="Consolas" w:cs="Courier New"/>
+          <w:color w:val="000000"/>
+          <w:sz w:val="20"/>
+          <w:szCs w:val="20"/>
+          <w:shd w:val="clear" w:color="auto" w:fill="F7FAFF"/>
+          <w:lang w:eastAsia="fr-FR"/>
+        </w:rPr>
+        <w:t>.</w:t>
+      </w:r>
+      <w:proofErr w:type="gramEnd"/>
+      <w:r>
+        <w:rPr>
+          <w:rFonts w:ascii="Consolas" w:eastAsia="Times New Roman" w:hAnsi="Consolas" w:cs="Courier New"/>
+          <w:color w:val="000000"/>
+          <w:sz w:val="20"/>
+          <w:szCs w:val="20"/>
+          <w:shd w:val="clear" w:color="auto" w:fill="F7FAFF"/>
+          <w:lang w:eastAsia="fr-FR"/>
+        </w:rPr>
+        <w:t xml:space="preserve"> </w:t>
+      </w:r>
+      <w:r>
+        <w:rPr>
+          <w:rFonts w:ascii="Consolas" w:eastAsia="Times New Roman" w:hAnsi="Consolas" w:cs="Courier New"/>
+          <w:color w:val="660000"/>
+          <w:sz w:val="20"/>
+          <w:szCs w:val="20"/>
+          <w:shd w:val="clear" w:color="auto" w:fill="F7FAFF"/>
+          <w:lang w:eastAsia="fr-FR"/>
+        </w:rPr>
+        <w:t>$</w:t>
+      </w:r>
+      <w:proofErr w:type="spellStart"/>
+      <w:proofErr w:type="gramStart"/>
+      <w:r>
+        <w:rPr>
+          <w:rFonts w:ascii="Consolas" w:eastAsia="Times New Roman" w:hAnsi="Consolas" w:cs="Courier New"/>
+          <w:color w:val="660000"/>
+          <w:sz w:val="20"/>
+          <w:szCs w:val="20"/>
+          <w:shd w:val="clear" w:color="auto" w:fill="F7FAFF"/>
+          <w:lang w:eastAsia="fr-FR"/>
+        </w:rPr>
+        <w:t>today</w:t>
+      </w:r>
+      <w:proofErr w:type="spellEnd"/>
+      <w:r>
+        <w:rPr>
+          <w:rFonts w:ascii="Consolas" w:eastAsia="Times New Roman" w:hAnsi="Consolas" w:cs="Courier New"/>
+          <w:color w:val="660000"/>
+          <w:sz w:val="20"/>
+          <w:szCs w:val="20"/>
+          <w:shd w:val="clear" w:color="auto" w:fill="F7FAFF"/>
+          <w:lang w:eastAsia="fr-FR"/>
+        </w:rPr>
+        <w:t xml:space="preserve"> </w:t>
+      </w:r>
+      <w:r>
+        <w:rPr>
+          <w:rFonts w:ascii="Consolas" w:eastAsia="Times New Roman" w:hAnsi="Consolas" w:cs="Courier New"/>
+          <w:color w:val="000000"/>
+          <w:sz w:val="20"/>
+          <w:szCs w:val="20"/>
+          <w:shd w:val="clear" w:color="auto" w:fill="F7FAFF"/>
+          <w:lang w:eastAsia="fr-FR"/>
+        </w:rPr>
+        <w:t>.</w:t>
+      </w:r>
+      <w:proofErr w:type="gramEnd"/>
+      <w:r>
+        <w:rPr>
+          <w:rFonts w:ascii="Consolas" w:eastAsia="Times New Roman" w:hAnsi="Consolas" w:cs="Courier New"/>
+          <w:color w:val="000000"/>
+          <w:sz w:val="20"/>
+          <w:szCs w:val="20"/>
+          <w:shd w:val="clear" w:color="auto" w:fill="F7FAFF"/>
+          <w:lang w:eastAsia="fr-FR"/>
+        </w:rPr>
+        <w:t xml:space="preserve"> </w:t>
+      </w:r>
+      <w:r>
+        <w:rPr>
+          <w:rFonts w:ascii="Consolas" w:eastAsia="Times New Roman" w:hAnsi="Consolas" w:cs="Courier New"/>
+          <w:b/>
+          <w:bCs/>
+          <w:color w:val="008000"/>
+          <w:sz w:val="20"/>
+          <w:szCs w:val="20"/>
+          <w:shd w:val="clear" w:color="auto" w:fill="F7FAFF"/>
+          <w:lang w:eastAsia="fr-FR"/>
+        </w:rPr>
+        <w:t>"'"</w:t>
+      </w:r>
+      <w:r>
+        <w:rPr>
+          <w:rFonts w:ascii="Consolas" w:eastAsia="Times New Roman" w:hAnsi="Consolas" w:cs="Courier New"/>
+          <w:color w:val="000000"/>
+          <w:sz w:val="20"/>
+          <w:szCs w:val="20"/>
+          <w:shd w:val="clear" w:color="auto" w:fill="F7FAFF"/>
+          <w:lang w:eastAsia="fr-FR"/>
+        </w:rPr>
+        <w:t>;</w:t>
+      </w:r>
+    </w:p>
+    <w:p>
+      <w:pPr>
+        <w:jc w:val="left"/>
+        <w:rPr>
+          <w:i/>
+          <w:iCs/>
+          <w:lang w:val="en-GB"/>
+        </w:rPr>
+      </w:pPr>
+      <w:r>
+        <w:rPr>
+          <w:lang w:val="en-GB"/>
+        </w:rPr>
+        <w:tab/>
+      </w:r>
+      <w:r>
+        <w:rPr>
+          <w:i/>
+          <w:iCs/>
+          <w:lang w:val="en-GB"/>
+        </w:rPr>
+        <w:t>For each user, get his on-loan item</w:t>
+      </w:r>
+    </w:p>
+    <w:p>
+      <w:pPr>
+        <w:jc w:val="left"/>
+        <w:rPr>
+          <w:lang w:val="en-US"/>
+        </w:rPr>
+      </w:pPr>
+      <w:r>
+        <w:rPr>
+          <w:lang w:val="en-US"/>
+        </w:rPr>
+        <w:t xml:space="preserve">Last, </w:t>
+      </w:r>
+      <w:r>
+        <w:rPr>
+          <w:lang w:val="en-US"/>
+        </w:rPr>
+        <w:t xml:space="preserve">administrator of the website can delete a car in the database. I used the DELETE command to do this, DELETE FROM </w:t>
+      </w:r>
+      <w:proofErr w:type="spellStart"/>
+      <w:r>
+        <w:rPr>
+          <w:lang w:val="en-US"/>
+        </w:rPr>
+        <w:t>table_name</w:t>
+      </w:r>
+      <w:proofErr w:type="spellEnd"/>
+      <w:r>
+        <w:rPr>
+          <w:lang w:val="en-US"/>
+        </w:rPr>
+        <w:t xml:space="preserve"> WHERE condition.</w:t>
+      </w:r>
+    </w:p>
+    <w:p>
+      <w:pPr>
+        <w:shd w:val="clear" w:color="auto" w:fill="FFFFFF"/>
+        <w:tabs>
+          <w:tab w:val="left" w:pos="916"/>
+          <w:tab w:val="left" w:pos="1832"/>
+          <w:tab w:val="left" w:pos="2748"/>
+          <w:tab w:val="left" w:pos="3664"/>
+          <w:tab w:val="left" w:pos="4580"/>
+          <w:tab w:val="left" w:pos="5496"/>
+          <w:tab w:val="left" w:pos="6412"/>
+          <w:tab w:val="left" w:pos="7328"/>
+          <w:tab w:val="left" w:pos="8244"/>
+          <w:tab w:val="left" w:pos="9160"/>
+          <w:tab w:val="left" w:pos="10076"/>
+          <w:tab w:val="left" w:pos="10992"/>
+          <w:tab w:val="left" w:pos="11908"/>
+          <w:tab w:val="left" w:pos="12824"/>
+          <w:tab w:val="left" w:pos="13740"/>
+          <w:tab w:val="left" w:pos="14656"/>
+        </w:tabs>
+        <w:spacing w:after="0" w:line="240" w:lineRule="auto"/>
+        <w:jc w:val="left"/>
+        <w:rPr>
+          <w:rFonts w:ascii="Consolas" w:eastAsia="Times New Roman" w:hAnsi="Consolas" w:cs="Courier New"/>
+          <w:color w:val="000000"/>
+          <w:sz w:val="20"/>
+          <w:szCs w:val="20"/>
+          <w:lang w:val="en-GB" w:eastAsia="fr-FR"/>
+        </w:rPr>
+      </w:pPr>
+      <w:r>
+        <w:rPr>
+          <w:rFonts w:ascii="Consolas" w:eastAsia="Times New Roman" w:hAnsi="Consolas" w:cs="Courier New"/>
+          <w:color w:val="660000"/>
+          <w:sz w:val="20"/>
+          <w:szCs w:val="20"/>
+          <w:shd w:val="clear" w:color="auto" w:fill="F7FAFF"/>
+          <w:lang w:val="en-GB" w:eastAsia="fr-FR"/>
+        </w:rPr>
+        <w:t>$</w:t>
+      </w:r>
+      <w:proofErr w:type="spellStart"/>
+      <w:r>
+        <w:rPr>
+          <w:rFonts w:ascii="Consolas" w:eastAsia="Times New Roman" w:hAnsi="Consolas" w:cs="Courier New"/>
+          <w:color w:val="660000"/>
+          <w:sz w:val="20"/>
+          <w:szCs w:val="20"/>
+          <w:shd w:val="clear" w:color="auto" w:fill="F7FAFF"/>
+          <w:lang w:val="en-GB" w:eastAsia="fr-FR"/>
+        </w:rPr>
+        <w:t>sql</w:t>
+      </w:r>
+      <w:proofErr w:type="spellEnd"/>
+      <w:r>
+        <w:rPr>
+          <w:rFonts w:ascii="Consolas" w:eastAsia="Times New Roman" w:hAnsi="Consolas" w:cs="Courier New"/>
+          <w:color w:val="660000"/>
+          <w:sz w:val="20"/>
+          <w:szCs w:val="20"/>
+          <w:shd w:val="clear" w:color="auto" w:fill="F7FAFF"/>
+          <w:lang w:val="en-GB" w:eastAsia="fr-FR"/>
+        </w:rPr>
+        <w:t xml:space="preserve"> </w:t>
+      </w:r>
+      <w:r>
+        <w:rPr>
+          <w:rFonts w:ascii="Consolas" w:eastAsia="Times New Roman" w:hAnsi="Consolas" w:cs="Courier New"/>
+          <w:color w:val="000000"/>
+          <w:sz w:val="20"/>
+          <w:szCs w:val="20"/>
+          <w:shd w:val="clear" w:color="auto" w:fill="F7FAFF"/>
+          <w:lang w:val="en-GB" w:eastAsia="fr-FR"/>
+        </w:rPr>
+        <w:t xml:space="preserve">= </w:t>
+      </w:r>
+      <w:r>
+        <w:rPr>
+          <w:rFonts w:ascii="Consolas" w:eastAsia="Times New Roman" w:hAnsi="Consolas" w:cs="Courier New"/>
+          <w:b/>
+          <w:bCs/>
+          <w:color w:val="008000"/>
+          <w:sz w:val="20"/>
+          <w:szCs w:val="20"/>
+          <w:shd w:val="clear" w:color="auto" w:fill="F7FAFF"/>
+          <w:lang w:val="en-GB" w:eastAsia="fr-FR"/>
+        </w:rPr>
         <w:t xml:space="preserve">"DELETE FROM booking WHERE </w:t>
       </w:r>
       <w:proofErr w:type="spellStart"/>
@@ -8270,6 +13117,206 @@
           <w:lang w:val="en-US"/>
         </w:rPr>
       </w:pPr>
+    </w:p>
+    <w:p>
+      <w:pPr>
+        <w:jc w:val="left"/>
+        <w:rPr>
+          <w:lang w:val="en-US"/>
+        </w:rPr>
+      </w:pPr>
+      <w:r>
+        <w:rPr>
+          <w:lang w:val="en-US"/>
+        </w:rPr>
+        <w:t>The same type of query is used when the customer wants to delete one booking.</w:t>
+      </w:r>
+    </w:p>
+    <w:p>
+      <w:pPr>
+        <w:jc w:val="left"/>
+        <w:rPr>
+          <w:lang w:val="en-US"/>
+        </w:rPr>
+      </w:pPr>
+      <w:r>
+        <w:rPr>
+          <w:lang w:val="en-US"/>
+        </w:rPr>
+        <w:t>Last, when any kind of user wants to logout, he only needs to click on the logout button in the navbar.</w:t>
+      </w:r>
+      <w:r>
+        <w:rPr>
+          <w:lang w:val="en-US"/>
+        </w:rPr>
+        <w:t xml:space="preserve"> I will destroy the active session to </w:t>
+      </w:r>
+      <w:r>
+        <w:rPr>
+          <w:lang w:val="en-US"/>
+        </w:rPr>
+        <w:t>clear his information.</w:t>
+      </w:r>
+    </w:p>
+    <w:p>
+      <w:pPr>
+        <w:shd w:val="clear" w:color="auto" w:fill="FFFFFF"/>
+        <w:tabs>
+          <w:tab w:val="left" w:pos="916"/>
+          <w:tab w:val="left" w:pos="1832"/>
+          <w:tab w:val="left" w:pos="2748"/>
+          <w:tab w:val="left" w:pos="3664"/>
+          <w:tab w:val="left" w:pos="4580"/>
+          <w:tab w:val="left" w:pos="5496"/>
+          <w:tab w:val="left" w:pos="6412"/>
+          <w:tab w:val="left" w:pos="7328"/>
+          <w:tab w:val="left" w:pos="8244"/>
+          <w:tab w:val="left" w:pos="9160"/>
+          <w:tab w:val="left" w:pos="10076"/>
+          <w:tab w:val="left" w:pos="10992"/>
+          <w:tab w:val="left" w:pos="11908"/>
+          <w:tab w:val="left" w:pos="12824"/>
+          <w:tab w:val="left" w:pos="13740"/>
+          <w:tab w:val="left" w:pos="14656"/>
+        </w:tabs>
+        <w:spacing w:after="0" w:line="240" w:lineRule="auto"/>
+        <w:jc w:val="left"/>
+        <w:rPr>
+          <w:rFonts w:ascii="Consolas" w:eastAsia="Times New Roman" w:hAnsi="Consolas" w:cs="Courier New"/>
+          <w:color w:val="000000"/>
+          <w:sz w:val="20"/>
+          <w:szCs w:val="20"/>
+          <w:lang w:val="en-GB" w:eastAsia="fr-FR"/>
+        </w:rPr>
+      </w:pPr>
+      <w:proofErr w:type="spellStart"/>
+      <w:r>
+        <w:rPr>
+          <w:rFonts w:ascii="Consolas" w:eastAsia="Times New Roman" w:hAnsi="Consolas" w:cs="Courier New"/>
+          <w:i/>
+          <w:iCs/>
+          <w:color w:val="000000"/>
+          <w:sz w:val="20"/>
+          <w:szCs w:val="20"/>
+          <w:shd w:val="clear" w:color="auto" w:fill="F7FAFF"/>
+          <w:lang w:val="en-GB" w:eastAsia="fr-FR"/>
+        </w:rPr>
+        <w:t>session_</w:t>
+      </w:r>
+      <w:proofErr w:type="gramStart"/>
+      <w:r>
+        <w:rPr>
+          <w:rFonts w:ascii="Consolas" w:eastAsia="Times New Roman" w:hAnsi="Consolas" w:cs="Courier New"/>
+          <w:i/>
+          <w:iCs/>
+          <w:color w:val="000000"/>
+          <w:sz w:val="20"/>
+          <w:szCs w:val="20"/>
+          <w:shd w:val="clear" w:color="auto" w:fill="F7FAFF"/>
+          <w:lang w:val="en-GB" w:eastAsia="fr-FR"/>
+        </w:rPr>
+        <w:t>start</w:t>
+      </w:r>
+      <w:proofErr w:type="spellEnd"/>
+      <w:r>
+        <w:rPr>
+          <w:rFonts w:ascii="Consolas" w:eastAsia="Times New Roman" w:hAnsi="Consolas" w:cs="Courier New"/>
+          <w:color w:val="000000"/>
+          <w:sz w:val="20"/>
+          <w:szCs w:val="20"/>
+          <w:shd w:val="clear" w:color="auto" w:fill="F7FAFF"/>
+          <w:lang w:val="en-GB" w:eastAsia="fr-FR"/>
+        </w:rPr>
+        <w:t>(</w:t>
+      </w:r>
+      <w:proofErr w:type="gramEnd"/>
+      <w:r>
+        <w:rPr>
+          <w:rFonts w:ascii="Consolas" w:eastAsia="Times New Roman" w:hAnsi="Consolas" w:cs="Courier New"/>
+          <w:color w:val="000000"/>
+          <w:sz w:val="20"/>
+          <w:szCs w:val="20"/>
+          <w:shd w:val="clear" w:color="auto" w:fill="F7FAFF"/>
+          <w:lang w:val="en-GB" w:eastAsia="fr-FR"/>
+        </w:rPr>
+        <w:t xml:space="preserve">); </w:t>
+      </w:r>
+      <w:r>
+        <w:rPr>
+          <w:rFonts w:ascii="Consolas" w:eastAsia="Times New Roman" w:hAnsi="Consolas" w:cs="Courier New"/>
+          <w:i/>
+          <w:iCs/>
+          <w:color w:val="808080"/>
+          <w:sz w:val="20"/>
+          <w:szCs w:val="20"/>
+          <w:shd w:val="clear" w:color="auto" w:fill="F7FAFF"/>
+          <w:lang w:val="en-GB" w:eastAsia="fr-FR"/>
+        </w:rPr>
+        <w:t>//logout the user by destroying the session</w:t>
+      </w:r>
+      <w:r>
+        <w:rPr>
+          <w:rFonts w:ascii="Consolas" w:eastAsia="Times New Roman" w:hAnsi="Consolas" w:cs="Courier New"/>
+          <w:i/>
+          <w:iCs/>
+          <w:color w:val="808080"/>
+          <w:sz w:val="20"/>
+          <w:szCs w:val="20"/>
+          <w:shd w:val="clear" w:color="auto" w:fill="F7FAFF"/>
+          <w:lang w:val="en-GB" w:eastAsia="fr-FR"/>
+        </w:rPr>
+        <w:br/>
+      </w:r>
+      <w:proofErr w:type="spellStart"/>
+      <w:r>
+        <w:rPr>
+          <w:rFonts w:ascii="Consolas" w:eastAsia="Times New Roman" w:hAnsi="Consolas" w:cs="Courier New"/>
+          <w:i/>
+          <w:iCs/>
+          <w:color w:val="000000"/>
+          <w:sz w:val="20"/>
+          <w:szCs w:val="20"/>
+          <w:shd w:val="clear" w:color="auto" w:fill="F7FAFF"/>
+          <w:lang w:val="en-GB" w:eastAsia="fr-FR"/>
+        </w:rPr>
+        <w:t>session_destroy</w:t>
+      </w:r>
+      <w:proofErr w:type="spellEnd"/>
+      <w:r>
+        <w:rPr>
+          <w:rFonts w:ascii="Consolas" w:eastAsia="Times New Roman" w:hAnsi="Consolas" w:cs="Courier New"/>
+          <w:color w:val="000000"/>
+          <w:sz w:val="20"/>
+          <w:szCs w:val="20"/>
+          <w:shd w:val="clear" w:color="auto" w:fill="F7FAFF"/>
+          <w:lang w:val="en-GB" w:eastAsia="fr-FR"/>
+        </w:rPr>
+        <w:t>();</w:t>
+      </w:r>
+      <w:bookmarkStart w:id="8" w:name="_GoBack"/>
+      <w:bookmarkEnd w:id="8"/>
+    </w:p>
+    <w:p>
+      <w:pPr>
+        <w:jc w:val="left"/>
+        <w:rPr>
+          <w:lang w:val="en-GB"/>
+        </w:rPr>
+      </w:pPr>
+    </w:p>
+    <w:p>
+      <w:pPr>
+        <w:jc w:val="left"/>
+        <w:rPr>
+          <w:lang w:val="en-US"/>
+        </w:rPr>
+      </w:pPr>
+      <w:r>
+        <w:rPr>
+          <w:lang w:val="en-US"/>
+        </w:rPr>
+        <w:t>Notice that each time information needs to be display, I build the HTML code in the PHP by using echo. This allows to have dynamic pages.</w:t>
+      </w:r>
       <w:r>
         <w:rPr>
           <w:lang w:val="en-US"/>
@@ -8287,13 +13334,21 @@
     </w:p>
     <w:p>
       <w:pPr>
+        <w:jc w:val="left"/>
+        <w:rPr>
+          <w:lang w:val="en-US"/>
+        </w:rPr>
+      </w:pPr>
+    </w:p>
+    <w:p>
+      <w:pPr>
         <w:pStyle w:val="Titre1"/>
         <w:rPr>
           <w:rFonts w:eastAsia="Calibri"/>
           <w:lang w:val="en-US"/>
         </w:rPr>
       </w:pPr>
-      <w:bookmarkStart w:id="8" w:name="_Toc25555248"/>
+      <w:bookmarkStart w:id="9" w:name="_Toc25555248"/>
       <w:r>
         <w:rPr>
           <w:rFonts w:eastAsia="Calibri"/>
@@ -8308,7 +13363,7 @@
         </w:rPr>
         <w:t>User guide</w:t>
       </w:r>
-      <w:bookmarkEnd w:id="8"/>
+      <w:bookmarkEnd w:id="9"/>
     </w:p>
     <w:p>
       <w:pPr>
@@ -8331,14 +13386,14 @@
         </w:rPr>
         <w:tab/>
       </w:r>
-      <w:bookmarkStart w:id="9" w:name="_Toc25555249"/>
+      <w:bookmarkStart w:id="10" w:name="_Toc25555249"/>
       <w:r>
         <w:rPr>
           <w:lang w:val="en-US"/>
         </w:rPr>
         <w:t>A) Customer</w:t>
       </w:r>
-      <w:bookmarkEnd w:id="9"/>
+      <w:bookmarkEnd w:id="10"/>
       <w:r>
         <w:rPr>
           <w:lang w:val="en-US"/>
@@ -8502,6 +13557,7 @@
       <w:pPr>
         <w:rPr>
           <w:rStyle w:val="Accentuation"/>
+          <w:lang w:val="en-GB"/>
         </w:rPr>
       </w:pPr>
       <w:r>
@@ -8521,22 +13577,9 @@
       <w:r>
         <w:rPr>
           <w:rStyle w:val="Accentuation"/>
-        </w:rPr>
-        <w:t xml:space="preserve">Figure </w:t>
-      </w:r>
-      <w:proofErr w:type="gramStart"/>
-      <w:r>
-        <w:rPr>
-          <w:rStyle w:val="Accentuation"/>
-        </w:rPr>
-        <w:t>18:</w:t>
-      </w:r>
-      <w:proofErr w:type="gramEnd"/>
-      <w:r>
-        <w:rPr>
-          <w:rStyle w:val="Accentuation"/>
-        </w:rPr>
-        <w:t xml:space="preserve"> Home page</w:t>
+          <w:lang w:val="en-GB"/>
+        </w:rPr>
+        <w:t>Figure 18: Home page</w:t>
       </w:r>
     </w:p>
     <w:p>
@@ -8971,6 +14014,7 @@
       <w:pPr>
         <w:rPr>
           <w:rStyle w:val="Accentuation"/>
+          <w:lang w:val="en-GB"/>
         </w:rPr>
       </w:pPr>
       <w:r>
@@ -8983,36 +14027,9 @@
       <w:r>
         <w:rPr>
           <w:rStyle w:val="Accentuation"/>
-        </w:rPr>
-        <w:t xml:space="preserve">Figure </w:t>
-      </w:r>
-      <w:proofErr w:type="gramStart"/>
-      <w:r>
-        <w:rPr>
-          <w:rStyle w:val="Accentuation"/>
-        </w:rPr>
-        <w:t>20:</w:t>
-      </w:r>
-      <w:proofErr w:type="gramEnd"/>
-      <w:r>
-        <w:rPr>
-          <w:rStyle w:val="Accentuation"/>
-        </w:rPr>
-        <w:t xml:space="preserve"> </w:t>
-      </w:r>
-      <w:proofErr w:type="spellStart"/>
-      <w:r>
-        <w:rPr>
-          <w:rStyle w:val="Accentuation"/>
-        </w:rPr>
-        <w:t>Booking</w:t>
-      </w:r>
-      <w:proofErr w:type="spellEnd"/>
-      <w:r>
-        <w:rPr>
-          <w:rStyle w:val="Accentuation"/>
-        </w:rPr>
-        <w:t xml:space="preserve"> page</w:t>
+          <w:lang w:val="en-GB"/>
+        </w:rPr>
+        <w:t>Figure 20: Booking page</w:t>
       </w:r>
     </w:p>
     <w:p>
@@ -9195,36 +14212,9 @@
       <w:r>
         <w:rPr>
           <w:rStyle w:val="Accentuation"/>
-        </w:rPr>
-        <w:t xml:space="preserve">Figure </w:t>
-      </w:r>
-      <w:proofErr w:type="gramStart"/>
-      <w:r>
-        <w:rPr>
-          <w:rStyle w:val="Accentuation"/>
-        </w:rPr>
-        <w:t>21:</w:t>
-      </w:r>
-      <w:proofErr w:type="gramEnd"/>
-      <w:r>
-        <w:rPr>
-          <w:rStyle w:val="Accentuation"/>
-        </w:rPr>
-        <w:t xml:space="preserve"> </w:t>
-      </w:r>
-      <w:proofErr w:type="spellStart"/>
-      <w:r>
-        <w:rPr>
-          <w:rStyle w:val="Accentuation"/>
-        </w:rPr>
-        <w:t>Selection</w:t>
-      </w:r>
-      <w:proofErr w:type="spellEnd"/>
-      <w:r>
-        <w:rPr>
-          <w:rStyle w:val="Accentuation"/>
-        </w:rPr>
-        <w:t xml:space="preserve"> car page</w:t>
+          <w:lang w:val="en-GB"/>
+        </w:rPr>
+        <w:t>Figure 21: Selection car page</w:t>
       </w:r>
     </w:p>
     <w:p>
@@ -9319,55 +14309,15 @@
         <w:jc w:val="center"/>
         <w:rPr>
           <w:rStyle w:val="Accentuation"/>
+          <w:lang w:val="en-GB"/>
         </w:rPr>
       </w:pPr>
       <w:r>
         <w:rPr>
           <w:rStyle w:val="Accentuation"/>
-        </w:rPr>
-        <w:t xml:space="preserve">Figure </w:t>
-      </w:r>
-      <w:proofErr w:type="gramStart"/>
-      <w:r>
-        <w:rPr>
-          <w:rStyle w:val="Accentuation"/>
-        </w:rPr>
-        <w:t>22:</w:t>
-      </w:r>
-      <w:proofErr w:type="gramEnd"/>
-      <w:r>
-        <w:rPr>
-          <w:rStyle w:val="Accentuation"/>
-        </w:rPr>
-        <w:t xml:space="preserve"> </w:t>
-      </w:r>
-      <w:proofErr w:type="spellStart"/>
-      <w:r>
-        <w:rPr>
-          <w:rStyle w:val="Accentuation"/>
-        </w:rPr>
-        <w:t>Booking</w:t>
-      </w:r>
-      <w:proofErr w:type="spellEnd"/>
-      <w:r>
-        <w:rPr>
-          <w:rStyle w:val="Accentuation"/>
-        </w:rPr>
-        <w:t xml:space="preserve"> </w:t>
-      </w:r>
-      <w:proofErr w:type="spellStart"/>
-      <w:r>
-        <w:rPr>
-          <w:rStyle w:val="Accentuation"/>
-        </w:rPr>
-        <w:t>summary</w:t>
-      </w:r>
-      <w:proofErr w:type="spellEnd"/>
-      <w:r>
-        <w:rPr>
-          <w:rStyle w:val="Accentuation"/>
-        </w:rPr>
-        <w:t xml:space="preserve"> page</w:t>
+          <w:lang w:val="en-GB"/>
+        </w:rPr>
+        <w:t>Figure 22: Booking summary page</w:t>
       </w:r>
     </w:p>
     <w:p>
@@ -9893,11 +14843,9 @@
                       <wps:txbx>
                         <w:txbxContent>
                           <w:p>
-                            <w:proofErr w:type="spellStart"/>
                             <w:r>
                               <w:t>Previous</w:t>
                             </w:r>
-                            <w:proofErr w:type="spellEnd"/>
                             <w:r>
                               <w:rPr>
                                 <w:noProof/>
@@ -9979,11 +14927,9 @@
                 <v:textbox>
                   <w:txbxContent>
                     <w:p>
-                      <w:proofErr w:type="spellStart"/>
                       <w:r>
                         <w:t>Previous</w:t>
                       </w:r>
-                      <w:proofErr w:type="spellEnd"/>
                       <w:r>
                         <w:rPr>
                           <w:noProof/>
@@ -10289,11 +15235,9 @@
                       <wps:txbx>
                         <w:txbxContent>
                           <w:p>
-                            <w:proofErr w:type="spellStart"/>
                             <w:r>
                               <w:t>Actual</w:t>
                             </w:r>
-                            <w:proofErr w:type="spellEnd"/>
                           </w:p>
                         </w:txbxContent>
                       </wps:txbx>
@@ -10318,11 +15262,9 @@
                 <v:textbox>
                   <w:txbxContent>
                     <w:p>
-                      <w:proofErr w:type="spellStart"/>
                       <w:r>
                         <w:t>Actual</w:t>
                       </w:r>
-                      <w:proofErr w:type="spellEnd"/>
                     </w:p>
                   </w:txbxContent>
                 </v:textbox>
@@ -10719,22 +15661,32 @@
         <w:jc w:val="center"/>
         <w:rPr>
           <w:rStyle w:val="Accentuation"/>
+          <w:lang w:val="en-GB"/>
         </w:rPr>
       </w:pPr>
       <w:r>
         <w:rPr>
           <w:rStyle w:val="Accentuation"/>
-        </w:rPr>
-        <w:t xml:space="preserve">Figure 25 : Next </w:t>
-      </w:r>
-      <w:proofErr w:type="spellStart"/>
+          <w:lang w:val="en-GB"/>
+        </w:rPr>
+        <w:t xml:space="preserve">Figure </w:t>
+      </w:r>
+      <w:proofErr w:type="gramStart"/>
       <w:r>
         <w:rPr>
           <w:rStyle w:val="Accentuation"/>
-        </w:rPr>
-        <w:t>booking</w:t>
-      </w:r>
-      <w:proofErr w:type="spellEnd"/>
+          <w:lang w:val="en-GB"/>
+        </w:rPr>
+        <w:t>25 :</w:t>
+      </w:r>
+      <w:proofErr w:type="gramEnd"/>
+      <w:r>
+        <w:rPr>
+          <w:rStyle w:val="Accentuation"/>
+          <w:lang w:val="en-GB"/>
+        </w:rPr>
+        <w:t xml:space="preserve"> Next booking</w:t>
+      </w:r>
     </w:p>
     <w:p>
       <w:pPr>
@@ -10766,7 +15718,7 @@
         </w:rPr>
         <w:tab/>
       </w:r>
-      <w:bookmarkStart w:id="10" w:name="_Toc25555250"/>
+      <w:bookmarkStart w:id="11" w:name="_Toc25555250"/>
       <w:r>
         <w:rPr>
           <w:rFonts w:eastAsia="Calibri"/>
@@ -10774,7 +15726,7 @@
         </w:rPr>
         <w:t>B) Administrator</w:t>
       </w:r>
-      <w:bookmarkEnd w:id="10"/>
+      <w:bookmarkEnd w:id="11"/>
     </w:p>
     <w:p>
       <w:pPr>
@@ -10948,32 +15900,21 @@
           <w:i/>
           <w:iCs/>
           <w:sz w:val="20"/>
+          <w:lang w:val="en-GB"/>
         </w:rPr>
       </w:pPr>
       <w:r>
         <w:rPr>
           <w:rStyle w:val="Accentuation"/>
-        </w:rPr>
-        <w:t xml:space="preserve">Figure </w:t>
-      </w:r>
-      <w:proofErr w:type="gramStart"/>
+          <w:lang w:val="en-GB"/>
+        </w:rPr>
+        <w:t xml:space="preserve">Figure 26: Car </w:t>
+      </w:r>
+      <w:proofErr w:type="spellStart"/>
       <w:r>
         <w:rPr>
           <w:rStyle w:val="Accentuation"/>
-        </w:rPr>
-        <w:t>26:</w:t>
-      </w:r>
-      <w:proofErr w:type="gramEnd"/>
-      <w:r>
-        <w:rPr>
-          <w:rStyle w:val="Accentuation"/>
-        </w:rPr>
-        <w:t xml:space="preserve"> Car </w:t>
-      </w:r>
-      <w:proofErr w:type="spellStart"/>
-      <w:r>
-        <w:rPr>
-          <w:rStyle w:val="Accentuation"/>
+          <w:lang w:val="en-GB"/>
         </w:rPr>
         <w:t>catalog</w:t>
       </w:r>
@@ -11140,27 +16081,15 @@
         <w:jc w:val="center"/>
         <w:rPr>
           <w:rStyle w:val="Accentuation"/>
+          <w:lang w:val="en-GB"/>
         </w:rPr>
       </w:pPr>
       <w:r>
         <w:rPr>
           <w:rStyle w:val="Accentuation"/>
-        </w:rPr>
-        <w:t xml:space="preserve">Figure </w:t>
-      </w:r>
-      <w:proofErr w:type="gramStart"/>
-      <w:r>
-        <w:rPr>
-          <w:rStyle w:val="Accentuation"/>
-        </w:rPr>
-        <w:t>27:</w:t>
-      </w:r>
-      <w:proofErr w:type="gramEnd"/>
-      <w:r>
-        <w:rPr>
-          <w:rStyle w:val="Accentuation"/>
-        </w:rPr>
-        <w:t xml:space="preserve"> Edit car page</w:t>
+          <w:lang w:val="en-GB"/>
+        </w:rPr>
+        <w:t>Figure 27: Edit car page</w:t>
       </w:r>
     </w:p>
     <w:p>
@@ -11671,58 +16600,23 @@
         <w:jc w:val="left"/>
         <w:rPr>
           <w:rStyle w:val="Accentuation"/>
+          <w:lang w:val="en-GB"/>
         </w:rPr>
       </w:pPr>
       <w:r>
         <w:rPr>
           <w:rStyle w:val="Accentuation"/>
-        </w:rPr>
-        <w:t xml:space="preserve">Figure </w:t>
-      </w:r>
-      <w:proofErr w:type="gramStart"/>
+          <w:lang w:val="en-GB"/>
+        </w:rPr>
+        <w:t>Figure 31: Administrator profile’s</w:t>
+      </w:r>
       <w:r>
         <w:rPr>
           <w:rStyle w:val="Accentuation"/>
-        </w:rPr>
-        <w:t>31:</w:t>
-      </w:r>
-      <w:proofErr w:type="gramEnd"/>
-      <w:r>
-        <w:rPr>
-          <w:rStyle w:val="Accentuation"/>
-        </w:rPr>
-        <w:t xml:space="preserve"> </w:t>
-      </w:r>
-      <w:proofErr w:type="spellStart"/>
-      <w:r>
-        <w:rPr>
-          <w:rStyle w:val="Accentuation"/>
-        </w:rPr>
-        <w:t>Administrator</w:t>
-      </w:r>
-      <w:proofErr w:type="spellEnd"/>
-      <w:r>
-        <w:rPr>
-          <w:rStyle w:val="Accentuation"/>
-        </w:rPr>
-        <w:t xml:space="preserve"> </w:t>
-      </w:r>
-      <w:proofErr w:type="spellStart"/>
-      <w:r>
-        <w:rPr>
-          <w:rStyle w:val="Accentuation"/>
-        </w:rPr>
-        <w:t>profile’s</w:t>
-      </w:r>
-      <w:proofErr w:type="spellEnd"/>
-      <w:r>
-        <w:rPr>
-          <w:rStyle w:val="Accentuation"/>
+          <w:lang w:val="en-GB"/>
         </w:rPr>
         <w:br w:type="page"/>
       </w:r>
-      <w:bookmarkStart w:id="11" w:name="_GoBack"/>
-      <w:bookmarkEnd w:id="11"/>
     </w:p>
     <w:p>
       <w:pPr>
@@ -11814,8 +16708,27 @@
           <w:bCs/>
           <w:sz w:val="24"/>
           <w:szCs w:val="24"/>
-        </w:rPr>
-      </w:pPr>
+          <w:lang w:val="en-GB"/>
+        </w:rPr>
+      </w:pPr>
+      <w:r>
+        <w:rPr>
+          <w:rFonts w:ascii="Calibri" w:eastAsia="Calibri" w:hAnsi="Calibri" w:cs="Times New Roman"/>
+          <w:bCs/>
+          <w:sz w:val="24"/>
+          <w:szCs w:val="24"/>
+        </w:rPr>
+        <w:t xml:space="preserve">Online.visual-paradigm.com. (2019). </w:t>
+      </w:r>
+      <w:r>
+        <w:rPr>
+          <w:rFonts w:ascii="Calibri" w:eastAsia="Calibri" w:hAnsi="Calibri" w:cs="Times New Roman"/>
+          <w:bCs/>
+          <w:sz w:val="24"/>
+          <w:szCs w:val="24"/>
+        </w:rPr>
+        <w:t xml:space="preserve">Outil d'organigramme en ligne. </w:t>
+      </w:r>
       <w:r>
         <w:rPr>
           <w:rFonts w:ascii="Calibri" w:eastAsia="Calibri" w:hAnsi="Calibri" w:cs="Times New Roman"/>
@@ -11824,85 +16737,7 @@
           <w:szCs w:val="24"/>
           <w:lang w:val="en-GB"/>
         </w:rPr>
-        <w:t xml:space="preserve">Online.visual-paradigm.com. (2019). </w:t>
-      </w:r>
-      <w:r>
-        <w:rPr>
-          <w:rFonts w:ascii="Calibri" w:eastAsia="Calibri" w:hAnsi="Calibri" w:cs="Times New Roman"/>
-          <w:bCs/>
-          <w:sz w:val="24"/>
-          <w:szCs w:val="24"/>
-        </w:rPr>
-        <w:t xml:space="preserve">Outil d'organigramme en ligne. </w:t>
-      </w:r>
-      <w:r>
-        <w:rPr>
-          <w:rFonts w:ascii="Calibri" w:eastAsia="Calibri" w:hAnsi="Calibri" w:cs="Times New Roman"/>
-          <w:bCs/>
-          <w:sz w:val="24"/>
-          <w:szCs w:val="24"/>
-        </w:rPr>
-        <w:t>[</w:t>
-      </w:r>
-      <w:proofErr w:type="gramStart"/>
-      <w:r>
-        <w:rPr>
-          <w:rFonts w:ascii="Calibri" w:eastAsia="Calibri" w:hAnsi="Calibri" w:cs="Times New Roman"/>
-          <w:bCs/>
-          <w:sz w:val="24"/>
-          <w:szCs w:val="24"/>
-        </w:rPr>
-        <w:t>online</w:t>
-      </w:r>
-      <w:proofErr w:type="gramEnd"/>
-      <w:r>
-        <w:rPr>
-          <w:rFonts w:ascii="Calibri" w:eastAsia="Calibri" w:hAnsi="Calibri" w:cs="Times New Roman"/>
-          <w:bCs/>
-          <w:sz w:val="24"/>
-          <w:szCs w:val="24"/>
-        </w:rPr>
-        <w:t xml:space="preserve">] </w:t>
-      </w:r>
-      <w:proofErr w:type="spellStart"/>
-      <w:r>
-        <w:rPr>
-          <w:rFonts w:ascii="Calibri" w:eastAsia="Calibri" w:hAnsi="Calibri" w:cs="Times New Roman"/>
-          <w:bCs/>
-          <w:sz w:val="24"/>
-          <w:szCs w:val="24"/>
-        </w:rPr>
-        <w:t>Available</w:t>
-      </w:r>
-      <w:proofErr w:type="spellEnd"/>
-      <w:r>
-        <w:rPr>
-          <w:rFonts w:ascii="Calibri" w:eastAsia="Calibri" w:hAnsi="Calibri" w:cs="Times New Roman"/>
-          <w:bCs/>
-          <w:sz w:val="24"/>
-          <w:szCs w:val="24"/>
-        </w:rPr>
-        <w:t xml:space="preserve"> at: https://online.visual-paradigm.com/fr/diagrams/features/flowchart-tool/ [</w:t>
-      </w:r>
-      <w:proofErr w:type="spellStart"/>
-      <w:r>
-        <w:rPr>
-          <w:rFonts w:ascii="Calibri" w:eastAsia="Calibri" w:hAnsi="Calibri" w:cs="Times New Roman"/>
-          <w:bCs/>
-          <w:sz w:val="24"/>
-          <w:szCs w:val="24"/>
-        </w:rPr>
-        <w:t>Accessed</w:t>
-      </w:r>
-      <w:proofErr w:type="spellEnd"/>
-      <w:r>
-        <w:rPr>
-          <w:rFonts w:ascii="Calibri" w:eastAsia="Calibri" w:hAnsi="Calibri" w:cs="Times New Roman"/>
-          <w:bCs/>
-          <w:sz w:val="24"/>
-          <w:szCs w:val="24"/>
-        </w:rPr>
-        <w:t xml:space="preserve"> 24 Nov. 2019].</w:t>
+        <w:t>[online] Available at: https://online.visual-paradigm.com/fr/diagrams/features/flowchart-tool/ [Accessed 24 Nov. 2019].</w:t>
       </w:r>
     </w:p>
     <w:p>
@@ -13227,7 +18062,7 @@
 </file>
 
 <file path=customXml/itemProps1.xml><?xml version="1.0" encoding="utf-8"?>
-<ds:datastoreItem xmlns:ds="http://schemas.openxmlformats.org/officeDocument/2006/customXml" ds:itemID="{A3E7DCA9-1901-4ECD-8F98-2E249AA2A662}">
+<ds:datastoreItem xmlns:ds="http://schemas.openxmlformats.org/officeDocument/2006/customXml" ds:itemID="{FCF9248D-F0E6-453A-BB08-3CF7A8EA9979}">
   <ds:schemaRefs>
     <ds:schemaRef ds:uri="http://schemas.openxmlformats.org/officeDocument/2006/bibliography"/>
   </ds:schemaRefs>

--- a/Report/Rapportt.docx
+++ b/Report/Rapportt.docx
@@ -826,7 +826,7 @@
           <w:r>
             <w:fldChar w:fldCharType="separate"/>
           </w:r>
-          <w:hyperlink w:anchor="_Toc25555242" w:history="1">
+          <w:hyperlink w:anchor="_Toc25711150" w:history="1">
             <w:r>
               <w:rPr>
                 <w:rStyle w:val="Lienhypertexte"/>
@@ -854,7 +854,7 @@
                 <w:noProof/>
                 <w:webHidden/>
               </w:rPr>
-              <w:instrText xml:space="preserve"> PAGEREF _Toc25555242 \h </w:instrText>
+              <w:instrText xml:space="preserve"> PAGEREF _Toc25711150 \h </w:instrText>
             </w:r>
             <w:r>
               <w:rPr>
@@ -897,7 +897,7 @@
               <w:lang w:eastAsia="fr-FR"/>
             </w:rPr>
           </w:pPr>
-          <w:hyperlink w:anchor="_Toc25555243" w:history="1">
+          <w:hyperlink w:anchor="_Toc25711151" w:history="1">
             <w:r>
               <w:rPr>
                 <w:rStyle w:val="Lienhypertexte"/>
@@ -926,7 +926,7 @@
                 <w:noProof/>
                 <w:webHidden/>
               </w:rPr>
-              <w:instrText xml:space="preserve"> PAGEREF _Toc25555243 \h </w:instrText>
+              <w:instrText xml:space="preserve"> PAGEREF _Toc25711151 \h </w:instrText>
             </w:r>
             <w:r>
               <w:rPr>
@@ -969,7 +969,7 @@
               <w:lang w:eastAsia="fr-FR"/>
             </w:rPr>
           </w:pPr>
-          <w:hyperlink w:anchor="_Toc25555244" w:history="1">
+          <w:hyperlink w:anchor="_Toc25711152" w:history="1">
             <w:r>
               <w:rPr>
                 <w:rStyle w:val="Lienhypertexte"/>
@@ -998,7 +998,7 @@
                 <w:noProof/>
                 <w:webHidden/>
               </w:rPr>
-              <w:instrText xml:space="preserve"> PAGEREF _Toc25555244 \h </w:instrText>
+              <w:instrText xml:space="preserve"> PAGEREF _Toc25711152 \h </w:instrText>
             </w:r>
             <w:r>
               <w:rPr>
@@ -1041,7 +1041,7 @@
               <w:lang w:eastAsia="fr-FR"/>
             </w:rPr>
           </w:pPr>
-          <w:hyperlink w:anchor="_Toc25555245" w:history="1">
+          <w:hyperlink w:anchor="_Toc25711153" w:history="1">
             <w:r>
               <w:rPr>
                 <w:rStyle w:val="Lienhypertexte"/>
@@ -1069,7 +1069,7 @@
                 <w:noProof/>
                 <w:webHidden/>
               </w:rPr>
-              <w:instrText xml:space="preserve"> PAGEREF _Toc25555245 \h </w:instrText>
+              <w:instrText xml:space="preserve"> PAGEREF _Toc25711153 \h </w:instrText>
             </w:r>
             <w:r>
               <w:rPr>
@@ -1112,7 +1112,7 @@
               <w:lang w:eastAsia="fr-FR"/>
             </w:rPr>
           </w:pPr>
-          <w:hyperlink w:anchor="_Toc25555246" w:history="1">
+          <w:hyperlink w:anchor="_Toc25711154" w:history="1">
             <w:r>
               <w:rPr>
                 <w:rStyle w:val="Lienhypertexte"/>
@@ -1140,7 +1140,7 @@
                 <w:noProof/>
                 <w:webHidden/>
               </w:rPr>
-              <w:instrText xml:space="preserve"> PAGEREF _Toc25555246 \h </w:instrText>
+              <w:instrText xml:space="preserve"> PAGEREF _Toc25711154 \h </w:instrText>
             </w:r>
             <w:r>
               <w:rPr>
@@ -1183,7 +1183,7 @@
               <w:lang w:eastAsia="fr-FR"/>
             </w:rPr>
           </w:pPr>
-          <w:hyperlink w:anchor="_Toc25555247" w:history="1">
+          <w:hyperlink w:anchor="_Toc25711155" w:history="1">
             <w:r>
               <w:rPr>
                 <w:rStyle w:val="Lienhypertexte"/>
@@ -1212,7 +1212,7 @@
                 <w:noProof/>
                 <w:webHidden/>
               </w:rPr>
-              <w:instrText xml:space="preserve"> PAGEREF _Toc25555247 \h </w:instrText>
+              <w:instrText xml:space="preserve"> PAGEREF _Toc25711155 \h </w:instrText>
             </w:r>
             <w:r>
               <w:rPr>
@@ -1255,7 +1255,7 @@
               <w:lang w:eastAsia="fr-FR"/>
             </w:rPr>
           </w:pPr>
-          <w:hyperlink w:anchor="_Toc25555248" w:history="1">
+          <w:hyperlink w:anchor="_Toc25711156" w:history="1">
             <w:r>
               <w:rPr>
                 <w:rStyle w:val="Lienhypertexte"/>
@@ -1284,7 +1284,7 @@
                 <w:noProof/>
                 <w:webHidden/>
               </w:rPr>
-              <w:instrText xml:space="preserve"> PAGEREF _Toc25555248 \h </w:instrText>
+              <w:instrText xml:space="preserve"> PAGEREF _Toc25711156 \h </w:instrText>
             </w:r>
             <w:r>
               <w:rPr>
@@ -1304,7 +1304,7 @@
                 <w:noProof/>
                 <w:webHidden/>
               </w:rPr>
-              <w:t>14</w:t>
+              <w:t>15</w:t>
             </w:r>
             <w:r>
               <w:rPr>
@@ -1327,7 +1327,7 @@
               <w:lang w:eastAsia="fr-FR"/>
             </w:rPr>
           </w:pPr>
-          <w:hyperlink w:anchor="_Toc25555249" w:history="1">
+          <w:hyperlink w:anchor="_Toc25711157" w:history="1">
             <w:r>
               <w:rPr>
                 <w:rStyle w:val="Lienhypertexte"/>
@@ -1355,7 +1355,7 @@
                 <w:noProof/>
                 <w:webHidden/>
               </w:rPr>
-              <w:instrText xml:space="preserve"> PAGEREF _Toc25555249 \h </w:instrText>
+              <w:instrText xml:space="preserve"> PAGEREF _Toc25711157 \h </w:instrText>
             </w:r>
             <w:r>
               <w:rPr>
@@ -1375,7 +1375,7 @@
                 <w:noProof/>
                 <w:webHidden/>
               </w:rPr>
-              <w:t>14</w:t>
+              <w:t>15</w:t>
             </w:r>
             <w:r>
               <w:rPr>
@@ -1398,7 +1398,7 @@
               <w:lang w:eastAsia="fr-FR"/>
             </w:rPr>
           </w:pPr>
-          <w:hyperlink w:anchor="_Toc25555250" w:history="1">
+          <w:hyperlink w:anchor="_Toc25711158" w:history="1">
             <w:r>
               <w:rPr>
                 <w:rStyle w:val="Lienhypertexte"/>
@@ -1427,7 +1427,7 @@
                 <w:noProof/>
                 <w:webHidden/>
               </w:rPr>
-              <w:instrText xml:space="preserve"> PAGEREF _Toc25555250 \h </w:instrText>
+              <w:instrText xml:space="preserve"> PAGEREF _Toc25711158 \h </w:instrText>
             </w:r>
             <w:r>
               <w:rPr>
@@ -1447,7 +1447,7 @@
                 <w:noProof/>
                 <w:webHidden/>
               </w:rPr>
-              <w:t>17</w:t>
+              <w:t>18</w:t>
             </w:r>
             <w:r>
               <w:rPr>
@@ -1470,7 +1470,7 @@
               <w:lang w:eastAsia="fr-FR"/>
             </w:rPr>
           </w:pPr>
-          <w:hyperlink w:anchor="_Toc25555251" w:history="1">
+          <w:hyperlink w:anchor="_Toc25711159" w:history="1">
             <w:r>
               <w:rPr>
                 <w:rStyle w:val="Lienhypertexte"/>
@@ -1499,7 +1499,7 @@
                 <w:noProof/>
                 <w:webHidden/>
               </w:rPr>
-              <w:instrText xml:space="preserve"> PAGEREF _Toc25555251 \h </w:instrText>
+              <w:instrText xml:space="preserve"> PAGEREF _Toc25711159 \h </w:instrText>
             </w:r>
             <w:r>
               <w:rPr>
@@ -1519,7 +1519,7 @@
                 <w:noProof/>
                 <w:webHidden/>
               </w:rPr>
-              <w:t>21</w:t>
+              <w:t>22</w:t>
             </w:r>
             <w:r>
               <w:rPr>
@@ -1566,7 +1566,7 @@
           <w:rFonts w:eastAsia="Calibri"/>
         </w:rPr>
       </w:pPr>
-      <w:bookmarkStart w:id="1" w:name="_Toc25555242"/>
+      <w:bookmarkStart w:id="1" w:name="_Toc25711150"/>
       <w:r>
         <w:rPr>
           <w:rFonts w:eastAsia="Calibri"/>
@@ -1719,7 +1719,7 @@
           <w:rFonts w:eastAsia="Calibri"/>
           <w:lang w:val="en-US"/>
         </w:rPr>
-        <w:t>On the horizontal axis, we can see the different groups and tasks, the number of days to complete the task, the begin date and the end date of the task and if the percentage of completion of the task.</w:t>
+        <w:t>On the horizontal axis, we can see the different groups and tasks, the number of days to complete the task, the begin date and the end date of the task and the percentage of completion of the task.</w:t>
       </w:r>
     </w:p>
     <w:p>
@@ -1756,7 +1756,7 @@
           <w:lang w:val="en-US"/>
         </w:rPr>
       </w:pPr>
-      <w:bookmarkStart w:id="2" w:name="_Toc25555243"/>
+      <w:bookmarkStart w:id="2" w:name="_Toc25711151"/>
       <w:r>
         <w:rPr>
           <w:rFonts w:eastAsia="Calibri"/>
@@ -1794,19 +1794,11 @@
           <w:lang w:val="en-US"/>
         </w:rPr>
       </w:pPr>
-      <w:proofErr w:type="spellStart"/>
-      <w:r>
-        <w:rPr>
-          <w:lang w:val="en-US"/>
-        </w:rPr>
-        <w:t>Silka</w:t>
-      </w:r>
-      <w:proofErr w:type="spellEnd"/>
-      <w:r>
-        <w:rPr>
-          <w:lang w:val="en-US"/>
-        </w:rPr>
-        <w:t xml:space="preserve"> System Solution is a software</w:t>
+      <w:r>
+        <w:rPr>
+          <w:lang w:val="en-US"/>
+        </w:rPr>
+        <w:t>Silka System Solution is a software</w:t>
       </w:r>
       <w:r>
         <w:rPr>
@@ -1856,7 +1848,19 @@
         <w:rPr>
           <w:lang w:val="en-US"/>
         </w:rPr>
-        <w:t>Administrator will be able to manage customers and cars. They will see all the catalog available and can edit or delete each car. They can also have access to recap of all the registered customers and their information as their name, email and if they have on-loan items.</w:t>
+        <w:t xml:space="preserve">Administrator will be able to manage customers and cars. They will see all the catalog available and can edit or delete </w:t>
+      </w:r>
+      <w:r>
+        <w:rPr>
+          <w:lang w:val="en-US"/>
+        </w:rPr>
+        <w:t>any</w:t>
+      </w:r>
+      <w:r>
+        <w:rPr>
+          <w:lang w:val="en-US"/>
+        </w:rPr>
+        <w:t xml:space="preserve"> car. They can also have access to recap of all the registered customers and their information as their name, email and if they have on-loan items.</w:t>
       </w:r>
     </w:p>
     <w:p>
@@ -1924,7 +1928,7 @@
           <w:lang w:val="en-US"/>
         </w:rPr>
       </w:pPr>
-      <w:bookmarkStart w:id="3" w:name="_Toc25555244"/>
+      <w:bookmarkStart w:id="3" w:name="_Toc25711152"/>
       <w:r>
         <w:rPr>
           <w:rFonts w:eastAsia="Calibri"/>
@@ -1962,7 +1966,7 @@
         </w:rPr>
         <w:tab/>
       </w:r>
-      <w:bookmarkStart w:id="4" w:name="_Toc25555245"/>
+      <w:bookmarkStart w:id="4" w:name="_Toc25711153"/>
       <w:r>
         <w:rPr>
           <w:lang w:val="en-US"/>
@@ -2075,7 +2079,7 @@
           <w:lang w:val="en-US"/>
         </w:rPr>
       </w:pPr>
-      <w:bookmarkStart w:id="5" w:name="_Toc25555246"/>
+      <w:bookmarkStart w:id="5" w:name="_Toc25711154"/>
       <w:r>
         <w:rPr>
           <w:lang w:val="en-US"/>
@@ -3748,7 +3752,19 @@
         <w:rPr>
           <w:lang w:val="en-US"/>
         </w:rPr>
-        <w:t>. They are used to described quickly what is the point of the page or website. For example, on the home page, I used three hero images, the ones below the others, to show what are the type of car a customer can book.</w:t>
+        <w:t>. They are used to describe quickly what is the point of the page or website. For example, on the home page, I used three hero images, the ones below the others, to show what are the type</w:t>
+      </w:r>
+      <w:r>
+        <w:rPr>
+          <w:lang w:val="en-US"/>
+        </w:rPr>
+        <w:t>s</w:t>
+      </w:r>
+      <w:r>
+        <w:rPr>
+          <w:lang w:val="en-US"/>
+        </w:rPr>
+        <w:t xml:space="preserve"> of car a customer can book.</w:t>
       </w:r>
     </w:p>
     <w:p>
@@ -3869,7 +3885,33 @@
         <w:rPr>
           <w:lang w:val="en-US"/>
         </w:rPr>
-        <w:t xml:space="preserve">to the customer, or all the cars to the administrator. </w:t>
+        <w:t xml:space="preserve">to the </w:t>
+      </w:r>
+      <w:proofErr w:type="gramStart"/>
+      <w:r>
+        <w:rPr>
+          <w:lang w:val="en-US"/>
+        </w:rPr>
+        <w:t>customer, or</w:t>
+      </w:r>
+      <w:proofErr w:type="gramEnd"/>
+      <w:r>
+        <w:rPr>
+          <w:lang w:val="en-US"/>
+        </w:rPr>
+        <w:t xml:space="preserve"> </w:t>
+      </w:r>
+      <w:r>
+        <w:rPr>
+          <w:lang w:val="en-US"/>
+        </w:rPr>
+        <w:t xml:space="preserve">display </w:t>
+      </w:r>
+      <w:r>
+        <w:rPr>
+          <w:lang w:val="en-US"/>
+        </w:rPr>
+        <w:t xml:space="preserve">all the cars to the administrator. </w:t>
       </w:r>
     </w:p>
     <w:p>
@@ -4021,7 +4063,7 @@
           <w:lang w:val="en-US"/>
         </w:rPr>
       </w:pPr>
-      <w:bookmarkStart w:id="6" w:name="_Toc25555247"/>
+      <w:bookmarkStart w:id="6" w:name="_Toc25711155"/>
       <w:r>
         <w:rPr>
           <w:rFonts w:eastAsia="Calibri"/>
@@ -4061,39 +4103,7 @@
           <w:rFonts w:eastAsia="Calibri"/>
           <w:lang w:val="en-US"/>
         </w:rPr>
-        <w:t xml:space="preserve">Customers need to access catalog at any time, managers can update cars information, so we need to implement a database to store and retrieve data. I used </w:t>
-      </w:r>
-      <w:proofErr w:type="spellStart"/>
-      <w:r>
-        <w:rPr>
-          <w:rFonts w:eastAsia="Calibri"/>
-          <w:lang w:val="en-US"/>
-        </w:rPr>
-        <w:t>PHPMyAdmin</w:t>
-      </w:r>
-      <w:proofErr w:type="spellEnd"/>
-      <w:r>
-        <w:rPr>
-          <w:rFonts w:eastAsia="Calibri"/>
-          <w:lang w:val="en-US"/>
-        </w:rPr>
-        <w:t xml:space="preserve"> and </w:t>
-      </w:r>
-      <w:proofErr w:type="spellStart"/>
-      <w:r>
-        <w:rPr>
-          <w:rFonts w:eastAsia="Calibri"/>
-          <w:lang w:val="en-US"/>
-        </w:rPr>
-        <w:t>sql</w:t>
-      </w:r>
-      <w:proofErr w:type="spellEnd"/>
-      <w:r>
-        <w:rPr>
-          <w:rFonts w:eastAsia="Calibri"/>
-          <w:lang w:val="en-US"/>
-        </w:rPr>
-        <w:t xml:space="preserve"> queries to manager my database with PHP script in the source code.</w:t>
+        <w:t>Customers need to access catalog at any time, managers can update cars information, so we need to implement a database to store and retrieve data. I used PHPMyAdmin and sql queries to manager my database with PHP script in the source code.</w:t>
       </w:r>
     </w:p>
     <w:p>
@@ -4244,31 +4254,7 @@
           <w:shd w:val="clear" w:color="auto" w:fill="F7FAFF"/>
           <w:lang w:val="en-US" w:eastAsia="fr-FR"/>
         </w:rPr>
-        <w:t>$</w:t>
-      </w:r>
-      <w:proofErr w:type="spellStart"/>
-      <w:r>
-        <w:rPr>
-          <w:rFonts w:ascii="Consolas" w:eastAsia="Times New Roman" w:hAnsi="Consolas" w:cs="Courier New"/>
-          <w:color w:val="660000"/>
-          <w:sz w:val="20"/>
-          <w:szCs w:val="20"/>
-          <w:shd w:val="clear" w:color="auto" w:fill="F7FAFF"/>
-          <w:lang w:val="en-US" w:eastAsia="fr-FR"/>
-        </w:rPr>
-        <w:t>phpmyadmin_username</w:t>
-      </w:r>
-      <w:proofErr w:type="spellEnd"/>
-      <w:r>
-        <w:rPr>
-          <w:rFonts w:ascii="Consolas" w:eastAsia="Times New Roman" w:hAnsi="Consolas" w:cs="Courier New"/>
-          <w:color w:val="660000"/>
-          <w:sz w:val="20"/>
-          <w:szCs w:val="20"/>
-          <w:shd w:val="clear" w:color="auto" w:fill="F7FAFF"/>
-          <w:lang w:val="en-US" w:eastAsia="fr-FR"/>
-        </w:rPr>
-        <w:t xml:space="preserve"> </w:t>
+        <w:t xml:space="preserve">$phpmyadmin_username </w:t>
       </w:r>
       <w:r>
         <w:rPr>
@@ -4326,31 +4312,7 @@
           <w:shd w:val="clear" w:color="auto" w:fill="F7FAFF"/>
           <w:lang w:val="en-US" w:eastAsia="fr-FR"/>
         </w:rPr>
-        <w:t>$</w:t>
-      </w:r>
-      <w:proofErr w:type="spellStart"/>
-      <w:r>
-        <w:rPr>
-          <w:rFonts w:ascii="Consolas" w:eastAsia="Times New Roman" w:hAnsi="Consolas" w:cs="Courier New"/>
-          <w:color w:val="660000"/>
-          <w:sz w:val="20"/>
-          <w:szCs w:val="20"/>
-          <w:shd w:val="clear" w:color="auto" w:fill="F7FAFF"/>
-          <w:lang w:val="en-US" w:eastAsia="fr-FR"/>
-        </w:rPr>
-        <w:t>phpmyadmin_password</w:t>
-      </w:r>
-      <w:proofErr w:type="spellEnd"/>
-      <w:r>
-        <w:rPr>
-          <w:rFonts w:ascii="Consolas" w:eastAsia="Times New Roman" w:hAnsi="Consolas" w:cs="Courier New"/>
-          <w:color w:val="660000"/>
-          <w:sz w:val="20"/>
-          <w:szCs w:val="20"/>
-          <w:shd w:val="clear" w:color="auto" w:fill="F7FAFF"/>
-          <w:lang w:val="en-US" w:eastAsia="fr-FR"/>
-        </w:rPr>
-        <w:t xml:space="preserve"> </w:t>
+        <w:t xml:space="preserve">$phpmyadmin_password </w:t>
       </w:r>
       <w:r>
         <w:rPr>
@@ -4408,31 +4370,7 @@
           <w:shd w:val="clear" w:color="auto" w:fill="F7FAFF"/>
           <w:lang w:val="en-US" w:eastAsia="fr-FR"/>
         </w:rPr>
-        <w:t>$</w:t>
-      </w:r>
-      <w:proofErr w:type="spellStart"/>
-      <w:r>
-        <w:rPr>
-          <w:rFonts w:ascii="Consolas" w:eastAsia="Times New Roman" w:hAnsi="Consolas" w:cs="Courier New"/>
-          <w:color w:val="660000"/>
-          <w:sz w:val="20"/>
-          <w:szCs w:val="20"/>
-          <w:shd w:val="clear" w:color="auto" w:fill="F7FAFF"/>
-          <w:lang w:val="en-US" w:eastAsia="fr-FR"/>
-        </w:rPr>
-        <w:t>dbname</w:t>
-      </w:r>
-      <w:proofErr w:type="spellEnd"/>
-      <w:r>
-        <w:rPr>
-          <w:rFonts w:ascii="Consolas" w:eastAsia="Times New Roman" w:hAnsi="Consolas" w:cs="Courier New"/>
-          <w:color w:val="660000"/>
-          <w:sz w:val="20"/>
-          <w:szCs w:val="20"/>
-          <w:shd w:val="clear" w:color="auto" w:fill="F7FAFF"/>
-          <w:lang w:val="en-US" w:eastAsia="fr-FR"/>
-        </w:rPr>
-        <w:t xml:space="preserve"> </w:t>
+        <w:t xml:space="preserve">$dbname </w:t>
       </w:r>
       <w:r>
         <w:rPr>
@@ -4456,9 +4394,250 @@
           <w:shd w:val="clear" w:color="auto" w:fill="F7FAFF"/>
           <w:lang w:val="en-US" w:eastAsia="fr-FR"/>
         </w:rPr>
-        <w:t>'</w:t>
-      </w:r>
-      <w:proofErr w:type="spellStart"/>
+        <w:t>'web_project'</w:t>
+      </w:r>
+      <w:r>
+        <w:rPr>
+          <w:rFonts w:ascii="Consolas" w:eastAsia="Times New Roman" w:hAnsi="Consolas" w:cs="Courier New"/>
+          <w:color w:val="000000"/>
+          <w:sz w:val="20"/>
+          <w:szCs w:val="20"/>
+          <w:shd w:val="clear" w:color="auto" w:fill="F7FAFF"/>
+          <w:lang w:val="en-US" w:eastAsia="fr-FR"/>
+        </w:rPr>
+        <w:t>;</w:t>
+      </w:r>
+      <w:r>
+        <w:rPr>
+          <w:rFonts w:ascii="Consolas" w:eastAsia="Times New Roman" w:hAnsi="Consolas" w:cs="Courier New"/>
+          <w:color w:val="000000"/>
+          <w:sz w:val="20"/>
+          <w:szCs w:val="20"/>
+          <w:shd w:val="clear" w:color="auto" w:fill="F7FAFF"/>
+          <w:lang w:val="en-US" w:eastAsia="fr-FR"/>
+        </w:rPr>
+        <w:br/>
+        <w:t xml:space="preserve">    </w:t>
+      </w:r>
+      <w:r>
+        <w:rPr>
+          <w:rFonts w:ascii="Consolas" w:eastAsia="Times New Roman" w:hAnsi="Consolas" w:cs="Courier New"/>
+          <w:color w:val="660000"/>
+          <w:sz w:val="20"/>
+          <w:szCs w:val="20"/>
+          <w:shd w:val="clear" w:color="auto" w:fill="F7FAFF"/>
+          <w:lang w:val="en-US" w:eastAsia="fr-FR"/>
+        </w:rPr>
+        <w:t xml:space="preserve">$con </w:t>
+      </w:r>
+      <w:r>
+        <w:rPr>
+          <w:rFonts w:ascii="Consolas" w:eastAsia="Times New Roman" w:hAnsi="Consolas" w:cs="Courier New"/>
+          <w:color w:val="000000"/>
+          <w:sz w:val="20"/>
+          <w:szCs w:val="20"/>
+          <w:shd w:val="clear" w:color="auto" w:fill="F7FAFF"/>
+          <w:lang w:val="en-US" w:eastAsia="fr-FR"/>
+        </w:rPr>
+        <w:t xml:space="preserve">= </w:t>
+      </w:r>
+      <w:r>
+        <w:rPr>
+          <w:rFonts w:ascii="Consolas" w:eastAsia="Times New Roman" w:hAnsi="Consolas" w:cs="Courier New"/>
+          <w:i/>
+          <w:iCs/>
+          <w:color w:val="000000"/>
+          <w:sz w:val="20"/>
+          <w:szCs w:val="20"/>
+          <w:shd w:val="clear" w:color="auto" w:fill="F7FAFF"/>
+          <w:lang w:val="en-US" w:eastAsia="fr-FR"/>
+        </w:rPr>
+        <w:t>mysqli_connect</w:t>
+      </w:r>
+      <w:r>
+        <w:rPr>
+          <w:rFonts w:ascii="Consolas" w:eastAsia="Times New Roman" w:hAnsi="Consolas" w:cs="Courier New"/>
+          <w:color w:val="000000"/>
+          <w:sz w:val="20"/>
+          <w:szCs w:val="20"/>
+          <w:shd w:val="clear" w:color="auto" w:fill="F7FAFF"/>
+          <w:lang w:val="en-US" w:eastAsia="fr-FR"/>
+        </w:rPr>
+        <w:t>(</w:t>
+      </w:r>
+      <w:r>
+        <w:rPr>
+          <w:rFonts w:ascii="Consolas" w:eastAsia="Times New Roman" w:hAnsi="Consolas" w:cs="Courier New"/>
+          <w:color w:val="660000"/>
+          <w:sz w:val="20"/>
+          <w:szCs w:val="20"/>
+          <w:shd w:val="clear" w:color="auto" w:fill="F7FAFF"/>
+          <w:lang w:val="en-US" w:eastAsia="fr-FR"/>
+        </w:rPr>
+        <w:t>$server</w:t>
+      </w:r>
+      <w:r>
+        <w:rPr>
+          <w:rFonts w:ascii="Consolas" w:eastAsia="Times New Roman" w:hAnsi="Consolas" w:cs="Courier New"/>
+          <w:color w:val="000000"/>
+          <w:sz w:val="20"/>
+          <w:szCs w:val="20"/>
+          <w:shd w:val="clear" w:color="auto" w:fill="F7FAFF"/>
+          <w:lang w:val="en-US" w:eastAsia="fr-FR"/>
+        </w:rPr>
+        <w:t xml:space="preserve">, </w:t>
+      </w:r>
+      <w:r>
+        <w:rPr>
+          <w:rFonts w:ascii="Consolas" w:eastAsia="Times New Roman" w:hAnsi="Consolas" w:cs="Courier New"/>
+          <w:color w:val="660000"/>
+          <w:sz w:val="20"/>
+          <w:szCs w:val="20"/>
+          <w:shd w:val="clear" w:color="auto" w:fill="F7FAFF"/>
+          <w:lang w:val="en-US" w:eastAsia="fr-FR"/>
+        </w:rPr>
+        <w:t>$phpmyadmin_username</w:t>
+      </w:r>
+      <w:r>
+        <w:rPr>
+          <w:rFonts w:ascii="Consolas" w:eastAsia="Times New Roman" w:hAnsi="Consolas" w:cs="Courier New"/>
+          <w:color w:val="000000"/>
+          <w:sz w:val="20"/>
+          <w:szCs w:val="20"/>
+          <w:shd w:val="clear" w:color="auto" w:fill="F7FAFF"/>
+          <w:lang w:val="en-US" w:eastAsia="fr-FR"/>
+        </w:rPr>
+        <w:t xml:space="preserve">, </w:t>
+      </w:r>
+      <w:r>
+        <w:rPr>
+          <w:rFonts w:ascii="Consolas" w:eastAsia="Times New Roman" w:hAnsi="Consolas" w:cs="Courier New"/>
+          <w:color w:val="660000"/>
+          <w:sz w:val="20"/>
+          <w:szCs w:val="20"/>
+          <w:shd w:val="clear" w:color="auto" w:fill="F7FAFF"/>
+          <w:lang w:val="en-US" w:eastAsia="fr-FR"/>
+        </w:rPr>
+        <w:t>$phpmyadmin_password</w:t>
+      </w:r>
+      <w:r>
+        <w:rPr>
+          <w:rFonts w:ascii="Consolas" w:eastAsia="Times New Roman" w:hAnsi="Consolas" w:cs="Courier New"/>
+          <w:color w:val="000000"/>
+          <w:sz w:val="20"/>
+          <w:szCs w:val="20"/>
+          <w:shd w:val="clear" w:color="auto" w:fill="F7FAFF"/>
+          <w:lang w:val="en-US" w:eastAsia="fr-FR"/>
+        </w:rPr>
+        <w:t xml:space="preserve">, </w:t>
+      </w:r>
+      <w:r>
+        <w:rPr>
+          <w:rFonts w:ascii="Consolas" w:eastAsia="Times New Roman" w:hAnsi="Consolas" w:cs="Courier New"/>
+          <w:color w:val="660000"/>
+          <w:sz w:val="20"/>
+          <w:szCs w:val="20"/>
+          <w:shd w:val="clear" w:color="auto" w:fill="F7FAFF"/>
+          <w:lang w:val="en-US" w:eastAsia="fr-FR"/>
+        </w:rPr>
+        <w:t>$dbname</w:t>
+      </w:r>
+      <w:r>
+        <w:rPr>
+          <w:rFonts w:ascii="Consolas" w:eastAsia="Times New Roman" w:hAnsi="Consolas" w:cs="Courier New"/>
+          <w:color w:val="000000"/>
+          <w:sz w:val="20"/>
+          <w:szCs w:val="20"/>
+          <w:shd w:val="clear" w:color="auto" w:fill="F7FAFF"/>
+          <w:lang w:val="en-US" w:eastAsia="fr-FR"/>
+        </w:rPr>
+        <w:t>);</w:t>
+      </w:r>
+      <w:r>
+        <w:rPr>
+          <w:rFonts w:ascii="Consolas" w:eastAsia="Times New Roman" w:hAnsi="Consolas" w:cs="Courier New"/>
+          <w:color w:val="000000"/>
+          <w:sz w:val="20"/>
+          <w:szCs w:val="20"/>
+          <w:shd w:val="clear" w:color="auto" w:fill="F7FAFF"/>
+          <w:lang w:val="en-US" w:eastAsia="fr-FR"/>
+        </w:rPr>
+        <w:br/>
+        <w:t xml:space="preserve">    </w:t>
+      </w:r>
+      <w:r>
+        <w:rPr>
+          <w:rFonts w:ascii="Consolas" w:eastAsia="Times New Roman" w:hAnsi="Consolas" w:cs="Courier New"/>
+          <w:b/>
+          <w:bCs/>
+          <w:color w:val="000080"/>
+          <w:sz w:val="20"/>
+          <w:szCs w:val="20"/>
+          <w:shd w:val="clear" w:color="auto" w:fill="F7FAFF"/>
+          <w:lang w:val="en-US" w:eastAsia="fr-FR"/>
+        </w:rPr>
+        <w:t xml:space="preserve">if </w:t>
+      </w:r>
+      <w:r>
+        <w:rPr>
+          <w:rFonts w:ascii="Consolas" w:eastAsia="Times New Roman" w:hAnsi="Consolas" w:cs="Courier New"/>
+          <w:color w:val="000000"/>
+          <w:sz w:val="20"/>
+          <w:szCs w:val="20"/>
+          <w:shd w:val="clear" w:color="auto" w:fill="F7FAFF"/>
+          <w:lang w:val="en-US" w:eastAsia="fr-FR"/>
+        </w:rPr>
+        <w:t>(</w:t>
+      </w:r>
+      <w:r>
+        <w:rPr>
+          <w:rFonts w:ascii="Consolas" w:eastAsia="Times New Roman" w:hAnsi="Consolas" w:cs="Courier New"/>
+          <w:i/>
+          <w:iCs/>
+          <w:color w:val="000000"/>
+          <w:sz w:val="20"/>
+          <w:szCs w:val="20"/>
+          <w:shd w:val="clear" w:color="auto" w:fill="F7FAFF"/>
+          <w:lang w:val="en-US" w:eastAsia="fr-FR"/>
+        </w:rPr>
+        <w:t>mysqli_connect_errno</w:t>
+      </w:r>
+      <w:r>
+        <w:rPr>
+          <w:rFonts w:ascii="Consolas" w:eastAsia="Times New Roman" w:hAnsi="Consolas" w:cs="Courier New"/>
+          <w:color w:val="000000"/>
+          <w:sz w:val="20"/>
+          <w:szCs w:val="20"/>
+          <w:shd w:val="clear" w:color="auto" w:fill="F7FAFF"/>
+          <w:lang w:val="en-US" w:eastAsia="fr-FR"/>
+        </w:rPr>
+        <w:t>()){</w:t>
+      </w:r>
+      <w:r>
+        <w:rPr>
+          <w:rFonts w:ascii="Consolas" w:eastAsia="Times New Roman" w:hAnsi="Consolas" w:cs="Courier New"/>
+          <w:color w:val="000000"/>
+          <w:sz w:val="20"/>
+          <w:szCs w:val="20"/>
+          <w:shd w:val="clear" w:color="auto" w:fill="F7FAFF"/>
+          <w:lang w:val="en-US" w:eastAsia="fr-FR"/>
+        </w:rPr>
+        <w:br/>
+        <w:t xml:space="preserve">        </w:t>
+      </w:r>
+      <w:r>
+        <w:rPr>
+          <w:rFonts w:ascii="Consolas" w:eastAsia="Times New Roman" w:hAnsi="Consolas" w:cs="Courier New"/>
+          <w:b/>
+          <w:bCs/>
+          <w:color w:val="000080"/>
+          <w:sz w:val="20"/>
+          <w:szCs w:val="20"/>
+          <w:shd w:val="clear" w:color="auto" w:fill="F7FAFF"/>
+          <w:lang w:val="en-US" w:eastAsia="fr-FR"/>
+        </w:rPr>
+        <w:t xml:space="preserve">echo </w:t>
+      </w:r>
       <w:r>
         <w:rPr>
           <w:rFonts w:ascii="Consolas" w:eastAsia="Times New Roman" w:hAnsi="Consolas" w:cs="Courier New"/>
@@ -4470,68 +4649,19 @@
           <w:shd w:val="clear" w:color="auto" w:fill="F7FAFF"/>
           <w:lang w:val="en-US" w:eastAsia="fr-FR"/>
         </w:rPr>
-        <w:t>web_project</w:t>
-      </w:r>
-      <w:proofErr w:type="spellEnd"/>
-      <w:r>
-        <w:rPr>
-          <w:rFonts w:ascii="Consolas" w:eastAsia="Times New Roman" w:hAnsi="Consolas" w:cs="Courier New"/>
-          <w:b/>
-          <w:bCs/>
-          <w:color w:val="008000"/>
+        <w:t xml:space="preserve">"Fail to connect to dabatabse : " </w:t>
+      </w:r>
+      <w:r>
+        <w:rPr>
+          <w:rFonts w:ascii="Consolas" w:eastAsia="Times New Roman" w:hAnsi="Consolas" w:cs="Courier New"/>
+          <w:color w:val="000000"/>
           <w:sz w:val="20"/>
           <w:szCs w:val="20"/>
           <w:shd w:val="clear" w:color="auto" w:fill="F7FAFF"/>
           <w:lang w:val="en-US" w:eastAsia="fr-FR"/>
         </w:rPr>
-        <w:t>'</w:t>
-      </w:r>
-      <w:r>
-        <w:rPr>
-          <w:rFonts w:ascii="Consolas" w:eastAsia="Times New Roman" w:hAnsi="Consolas" w:cs="Courier New"/>
-          <w:color w:val="000000"/>
-          <w:sz w:val="20"/>
-          <w:szCs w:val="20"/>
-          <w:shd w:val="clear" w:color="auto" w:fill="F7FAFF"/>
-          <w:lang w:val="en-US" w:eastAsia="fr-FR"/>
-        </w:rPr>
-        <w:t>;</w:t>
-      </w:r>
-      <w:r>
-        <w:rPr>
-          <w:rFonts w:ascii="Consolas" w:eastAsia="Times New Roman" w:hAnsi="Consolas" w:cs="Courier New"/>
-          <w:color w:val="000000"/>
-          <w:sz w:val="20"/>
-          <w:szCs w:val="20"/>
-          <w:shd w:val="clear" w:color="auto" w:fill="F7FAFF"/>
-          <w:lang w:val="en-US" w:eastAsia="fr-FR"/>
-        </w:rPr>
-        <w:br/>
-        <w:t xml:space="preserve">    </w:t>
-      </w:r>
-      <w:r>
-        <w:rPr>
-          <w:rFonts w:ascii="Consolas" w:eastAsia="Times New Roman" w:hAnsi="Consolas" w:cs="Courier New"/>
-          <w:color w:val="660000"/>
-          <w:sz w:val="20"/>
-          <w:szCs w:val="20"/>
-          <w:shd w:val="clear" w:color="auto" w:fill="F7FAFF"/>
-          <w:lang w:val="en-US" w:eastAsia="fr-FR"/>
-        </w:rPr>
-        <w:t xml:space="preserve">$con </w:t>
-      </w:r>
-      <w:r>
-        <w:rPr>
-          <w:rFonts w:ascii="Consolas" w:eastAsia="Times New Roman" w:hAnsi="Consolas" w:cs="Courier New"/>
-          <w:color w:val="000000"/>
-          <w:sz w:val="20"/>
-          <w:szCs w:val="20"/>
-          <w:shd w:val="clear" w:color="auto" w:fill="F7FAFF"/>
-          <w:lang w:val="en-US" w:eastAsia="fr-FR"/>
-        </w:rPr>
-        <w:t xml:space="preserve">= </w:t>
-      </w:r>
-      <w:proofErr w:type="spellStart"/>
+        <w:t xml:space="preserve">. </w:t>
+      </w:r>
       <w:r>
         <w:rPr>
           <w:rFonts w:ascii="Consolas" w:eastAsia="Times New Roman" w:hAnsi="Consolas" w:cs="Courier New"/>
@@ -4543,184 +4673,9 @@
           <w:shd w:val="clear" w:color="auto" w:fill="F7FAFF"/>
           <w:lang w:val="en-US" w:eastAsia="fr-FR"/>
         </w:rPr>
-        <w:t>mysqli_connect</w:t>
-      </w:r>
-      <w:proofErr w:type="spellEnd"/>
-      <w:r>
-        <w:rPr>
-          <w:rFonts w:ascii="Consolas" w:eastAsia="Times New Roman" w:hAnsi="Consolas" w:cs="Courier New"/>
-          <w:color w:val="000000"/>
-          <w:sz w:val="20"/>
-          <w:szCs w:val="20"/>
-          <w:shd w:val="clear" w:color="auto" w:fill="F7FAFF"/>
-          <w:lang w:val="en-US" w:eastAsia="fr-FR"/>
-        </w:rPr>
-        <w:t>(</w:t>
-      </w:r>
-      <w:r>
-        <w:rPr>
-          <w:rFonts w:ascii="Consolas" w:eastAsia="Times New Roman" w:hAnsi="Consolas" w:cs="Courier New"/>
-          <w:color w:val="660000"/>
-          <w:sz w:val="20"/>
-          <w:szCs w:val="20"/>
-          <w:shd w:val="clear" w:color="auto" w:fill="F7FAFF"/>
-          <w:lang w:val="en-US" w:eastAsia="fr-FR"/>
-        </w:rPr>
-        <w:t>$server</w:t>
-      </w:r>
-      <w:r>
-        <w:rPr>
-          <w:rFonts w:ascii="Consolas" w:eastAsia="Times New Roman" w:hAnsi="Consolas" w:cs="Courier New"/>
-          <w:color w:val="000000"/>
-          <w:sz w:val="20"/>
-          <w:szCs w:val="20"/>
-          <w:shd w:val="clear" w:color="auto" w:fill="F7FAFF"/>
-          <w:lang w:val="en-US" w:eastAsia="fr-FR"/>
-        </w:rPr>
-        <w:t xml:space="preserve">, </w:t>
-      </w:r>
-      <w:r>
-        <w:rPr>
-          <w:rFonts w:ascii="Consolas" w:eastAsia="Times New Roman" w:hAnsi="Consolas" w:cs="Courier New"/>
-          <w:color w:val="660000"/>
-          <w:sz w:val="20"/>
-          <w:szCs w:val="20"/>
-          <w:shd w:val="clear" w:color="auto" w:fill="F7FAFF"/>
-          <w:lang w:val="en-US" w:eastAsia="fr-FR"/>
-        </w:rPr>
-        <w:t>$</w:t>
-      </w:r>
-      <w:proofErr w:type="spellStart"/>
-      <w:r>
-        <w:rPr>
-          <w:rFonts w:ascii="Consolas" w:eastAsia="Times New Roman" w:hAnsi="Consolas" w:cs="Courier New"/>
-          <w:color w:val="660000"/>
-          <w:sz w:val="20"/>
-          <w:szCs w:val="20"/>
-          <w:shd w:val="clear" w:color="auto" w:fill="F7FAFF"/>
-          <w:lang w:val="en-US" w:eastAsia="fr-FR"/>
-        </w:rPr>
-        <w:t>phpmyadmin_username</w:t>
-      </w:r>
-      <w:proofErr w:type="spellEnd"/>
-      <w:r>
-        <w:rPr>
-          <w:rFonts w:ascii="Consolas" w:eastAsia="Times New Roman" w:hAnsi="Consolas" w:cs="Courier New"/>
-          <w:color w:val="000000"/>
-          <w:sz w:val="20"/>
-          <w:szCs w:val="20"/>
-          <w:shd w:val="clear" w:color="auto" w:fill="F7FAFF"/>
-          <w:lang w:val="en-US" w:eastAsia="fr-FR"/>
-        </w:rPr>
-        <w:t xml:space="preserve">, </w:t>
-      </w:r>
-      <w:r>
-        <w:rPr>
-          <w:rFonts w:ascii="Consolas" w:eastAsia="Times New Roman" w:hAnsi="Consolas" w:cs="Courier New"/>
-          <w:color w:val="660000"/>
-          <w:sz w:val="20"/>
-          <w:szCs w:val="20"/>
-          <w:shd w:val="clear" w:color="auto" w:fill="F7FAFF"/>
-          <w:lang w:val="en-US" w:eastAsia="fr-FR"/>
-        </w:rPr>
-        <w:t>$</w:t>
-      </w:r>
-      <w:proofErr w:type="spellStart"/>
-      <w:r>
-        <w:rPr>
-          <w:rFonts w:ascii="Consolas" w:eastAsia="Times New Roman" w:hAnsi="Consolas" w:cs="Courier New"/>
-          <w:color w:val="660000"/>
-          <w:sz w:val="20"/>
-          <w:szCs w:val="20"/>
-          <w:shd w:val="clear" w:color="auto" w:fill="F7FAFF"/>
-          <w:lang w:val="en-US" w:eastAsia="fr-FR"/>
-        </w:rPr>
-        <w:t>phpmyadmin_password</w:t>
-      </w:r>
-      <w:proofErr w:type="spellEnd"/>
-      <w:r>
-        <w:rPr>
-          <w:rFonts w:ascii="Consolas" w:eastAsia="Times New Roman" w:hAnsi="Consolas" w:cs="Courier New"/>
-          <w:color w:val="000000"/>
-          <w:sz w:val="20"/>
-          <w:szCs w:val="20"/>
-          <w:shd w:val="clear" w:color="auto" w:fill="F7FAFF"/>
-          <w:lang w:val="en-US" w:eastAsia="fr-FR"/>
-        </w:rPr>
-        <w:t xml:space="preserve">, </w:t>
-      </w:r>
-      <w:r>
-        <w:rPr>
-          <w:rFonts w:ascii="Consolas" w:eastAsia="Times New Roman" w:hAnsi="Consolas" w:cs="Courier New"/>
-          <w:color w:val="660000"/>
-          <w:sz w:val="20"/>
-          <w:szCs w:val="20"/>
-          <w:shd w:val="clear" w:color="auto" w:fill="F7FAFF"/>
-          <w:lang w:val="en-US" w:eastAsia="fr-FR"/>
-        </w:rPr>
-        <w:t>$</w:t>
-      </w:r>
-      <w:proofErr w:type="spellStart"/>
-      <w:r>
-        <w:rPr>
-          <w:rFonts w:ascii="Consolas" w:eastAsia="Times New Roman" w:hAnsi="Consolas" w:cs="Courier New"/>
-          <w:color w:val="660000"/>
-          <w:sz w:val="20"/>
-          <w:szCs w:val="20"/>
-          <w:shd w:val="clear" w:color="auto" w:fill="F7FAFF"/>
-          <w:lang w:val="en-US" w:eastAsia="fr-FR"/>
-        </w:rPr>
-        <w:t>dbname</w:t>
-      </w:r>
-      <w:proofErr w:type="spellEnd"/>
-      <w:r>
-        <w:rPr>
-          <w:rFonts w:ascii="Consolas" w:eastAsia="Times New Roman" w:hAnsi="Consolas" w:cs="Courier New"/>
-          <w:color w:val="000000"/>
-          <w:sz w:val="20"/>
-          <w:szCs w:val="20"/>
-          <w:shd w:val="clear" w:color="auto" w:fill="F7FAFF"/>
-          <w:lang w:val="en-US" w:eastAsia="fr-FR"/>
-        </w:rPr>
-        <w:t>);</w:t>
-      </w:r>
-      <w:r>
-        <w:rPr>
-          <w:rFonts w:ascii="Consolas" w:eastAsia="Times New Roman" w:hAnsi="Consolas" w:cs="Courier New"/>
-          <w:color w:val="000000"/>
-          <w:sz w:val="20"/>
-          <w:szCs w:val="20"/>
-          <w:shd w:val="clear" w:color="auto" w:fill="F7FAFF"/>
-          <w:lang w:val="en-US" w:eastAsia="fr-FR"/>
-        </w:rPr>
-        <w:br/>
-        <w:t xml:space="preserve">    </w:t>
-      </w:r>
-      <w:r>
-        <w:rPr>
-          <w:rFonts w:ascii="Consolas" w:eastAsia="Times New Roman" w:hAnsi="Consolas" w:cs="Courier New"/>
-          <w:b/>
-          <w:bCs/>
-          <w:color w:val="000080"/>
-          <w:sz w:val="20"/>
-          <w:szCs w:val="20"/>
-          <w:shd w:val="clear" w:color="auto" w:fill="F7FAFF"/>
-          <w:lang w:val="en-US" w:eastAsia="fr-FR"/>
-        </w:rPr>
-        <w:t xml:space="preserve">if </w:t>
-      </w:r>
-      <w:r>
-        <w:rPr>
-          <w:rFonts w:ascii="Consolas" w:eastAsia="Times New Roman" w:hAnsi="Consolas" w:cs="Courier New"/>
-          <w:color w:val="000000"/>
-          <w:sz w:val="20"/>
-          <w:szCs w:val="20"/>
-          <w:shd w:val="clear" w:color="auto" w:fill="F7FAFF"/>
-          <w:lang w:val="en-US" w:eastAsia="fr-FR"/>
-        </w:rPr>
-        <w:t>(</w:t>
-      </w:r>
-      <w:proofErr w:type="spellStart"/>
+        <w:t>mysqli_connect_</w:t>
+      </w:r>
+      <w:proofErr w:type="gramStart"/>
       <w:r>
         <w:rPr>
           <w:rFonts w:ascii="Consolas" w:eastAsia="Times New Roman" w:hAnsi="Consolas" w:cs="Courier New"/>
@@ -4732,9 +4687,8 @@
           <w:shd w:val="clear" w:color="auto" w:fill="F7FAFF"/>
           <w:lang w:val="en-US" w:eastAsia="fr-FR"/>
         </w:rPr>
-        <w:t>mysqli_connect_errno</w:t>
-      </w:r>
-      <w:proofErr w:type="spellEnd"/>
+        <w:t>error</w:t>
+      </w:r>
       <w:r>
         <w:rPr>
           <w:rFonts w:ascii="Consolas" w:eastAsia="Times New Roman" w:hAnsi="Consolas" w:cs="Courier New"/>
@@ -4744,8 +4698,9 @@
           <w:shd w:val="clear" w:color="auto" w:fill="F7FAFF"/>
           <w:lang w:val="en-US" w:eastAsia="fr-FR"/>
         </w:rPr>
-        <w:t>()){</w:t>
-      </w:r>
+        <w:t>(</w:t>
+      </w:r>
+      <w:proofErr w:type="gramEnd"/>
       <w:r>
         <w:rPr>
           <w:rFonts w:ascii="Consolas" w:eastAsia="Times New Roman" w:hAnsi="Consolas" w:cs="Courier New"/>
@@ -4755,75 +4710,36 @@
           <w:shd w:val="clear" w:color="auto" w:fill="F7FAFF"/>
           <w:lang w:val="en-US" w:eastAsia="fr-FR"/>
         </w:rPr>
+        <w:t>);</w:t>
+      </w:r>
+      <w:r>
+        <w:rPr>
+          <w:rFonts w:ascii="Consolas" w:eastAsia="Times New Roman" w:hAnsi="Consolas" w:cs="Courier New"/>
+          <w:color w:val="000000"/>
+          <w:sz w:val="20"/>
+          <w:szCs w:val="20"/>
+          <w:shd w:val="clear" w:color="auto" w:fill="F7FAFF"/>
+          <w:lang w:val="en-US" w:eastAsia="fr-FR"/>
+        </w:rPr>
         <w:br/>
-        <w:t xml:space="preserve">        </w:t>
-      </w:r>
-      <w:r>
-        <w:rPr>
-          <w:rFonts w:ascii="Consolas" w:eastAsia="Times New Roman" w:hAnsi="Consolas" w:cs="Courier New"/>
-          <w:b/>
-          <w:bCs/>
-          <w:color w:val="000080"/>
-          <w:sz w:val="20"/>
-          <w:szCs w:val="20"/>
-          <w:shd w:val="clear" w:color="auto" w:fill="F7FAFF"/>
-          <w:lang w:val="en-US" w:eastAsia="fr-FR"/>
-        </w:rPr>
-        <w:t xml:space="preserve">echo </w:t>
-      </w:r>
-      <w:r>
-        <w:rPr>
-          <w:rFonts w:ascii="Consolas" w:eastAsia="Times New Roman" w:hAnsi="Consolas" w:cs="Courier New"/>
-          <w:b/>
-          <w:bCs/>
-          <w:color w:val="008000"/>
-          <w:sz w:val="20"/>
-          <w:szCs w:val="20"/>
-          <w:shd w:val="clear" w:color="auto" w:fill="F7FAFF"/>
-          <w:lang w:val="en-US" w:eastAsia="fr-FR"/>
-        </w:rPr>
-        <w:t xml:space="preserve">"Fail to connect to </w:t>
-      </w:r>
-      <w:proofErr w:type="spellStart"/>
-      <w:r>
-        <w:rPr>
-          <w:rFonts w:ascii="Consolas" w:eastAsia="Times New Roman" w:hAnsi="Consolas" w:cs="Courier New"/>
-          <w:b/>
-          <w:bCs/>
-          <w:color w:val="008000"/>
-          <w:sz w:val="20"/>
-          <w:szCs w:val="20"/>
-          <w:shd w:val="clear" w:color="auto" w:fill="F7FAFF"/>
-          <w:lang w:val="en-US" w:eastAsia="fr-FR"/>
-        </w:rPr>
-        <w:t>dabatabse</w:t>
-      </w:r>
-      <w:proofErr w:type="spellEnd"/>
-      <w:r>
-        <w:rPr>
-          <w:rFonts w:ascii="Consolas" w:eastAsia="Times New Roman" w:hAnsi="Consolas" w:cs="Courier New"/>
-          <w:b/>
-          <w:bCs/>
-          <w:color w:val="008000"/>
-          <w:sz w:val="20"/>
-          <w:szCs w:val="20"/>
-          <w:shd w:val="clear" w:color="auto" w:fill="F7FAFF"/>
-          <w:lang w:val="en-US" w:eastAsia="fr-FR"/>
-        </w:rPr>
-        <w:t xml:space="preserve"> : " </w:t>
-      </w:r>
-      <w:r>
-        <w:rPr>
-          <w:rFonts w:ascii="Consolas" w:eastAsia="Times New Roman" w:hAnsi="Consolas" w:cs="Courier New"/>
-          <w:color w:val="000000"/>
-          <w:sz w:val="20"/>
-          <w:szCs w:val="20"/>
-          <w:shd w:val="clear" w:color="auto" w:fill="F7FAFF"/>
-          <w:lang w:val="en-US" w:eastAsia="fr-FR"/>
-        </w:rPr>
-        <w:t xml:space="preserve">. </w:t>
-      </w:r>
-      <w:proofErr w:type="spellStart"/>
+        <w:t xml:space="preserve">    }</w:t>
+      </w:r>
+    </w:p>
+    <w:p>
+      <w:pPr>
+        <w:jc w:val="left"/>
+        <w:rPr>
+          <w:rFonts w:eastAsia="Calibri"/>
+          <w:lang w:val="en-US"/>
+        </w:rPr>
+      </w:pPr>
+      <w:r>
+        <w:rPr>
+          <w:rFonts w:eastAsia="Calibri"/>
+          <w:lang w:val="en-US"/>
+        </w:rPr>
+        <w:t xml:space="preserve">We need to provide to the </w:t>
+      </w:r>
       <w:r>
         <w:rPr>
           <w:rFonts w:ascii="Consolas" w:eastAsia="Times New Roman" w:hAnsi="Consolas" w:cs="Courier New"/>
@@ -4835,181 +4751,82 @@
           <w:shd w:val="clear" w:color="auto" w:fill="F7FAFF"/>
           <w:lang w:val="en-US" w:eastAsia="fr-FR"/>
         </w:rPr>
-        <w:t>mysqli_connect_</w:t>
+        <w:t>mysqli_connect</w:t>
+      </w:r>
+      <w:r>
+        <w:rPr>
+          <w:rFonts w:eastAsia="Calibri"/>
+          <w:lang w:val="en-US"/>
+        </w:rPr>
+        <w:t xml:space="preserve"> function the name of the server we are using (</w:t>
+      </w:r>
+      <w:r>
+        <w:rPr>
+          <w:rFonts w:eastAsia="Calibri"/>
+          <w:lang w:val="en-US"/>
+        </w:rPr>
+        <w:t xml:space="preserve">here it is </w:t>
+      </w:r>
+      <w:r>
+        <w:rPr>
+          <w:rFonts w:eastAsia="Calibri"/>
+          <w:lang w:val="en-US"/>
+        </w:rPr>
+        <w:t>localhost because I do not work on a remote server), the username, the password and the database name’s we want to access.</w:t>
+      </w:r>
+    </w:p>
+    <w:p>
+      <w:pPr>
+        <w:jc w:val="left"/>
+        <w:rPr>
+          <w:rFonts w:eastAsia="Calibri"/>
+          <w:lang w:val="en-US"/>
+        </w:rPr>
+      </w:pPr>
+      <w:r>
+        <w:rPr>
+          <w:rFonts w:eastAsia="Calibri"/>
+          <w:lang w:val="en-US"/>
+        </w:rPr>
+        <w:t>If the connection is ready, we can now manipulate</w:t>
+      </w:r>
+      <w:r>
+        <w:rPr>
+          <w:rFonts w:eastAsia="Calibri"/>
+          <w:lang w:val="en-US"/>
+        </w:rPr>
+        <w:t xml:space="preserve"> database with DML commands (SELECT, UPDATE, DELETE, INSERT).</w:t>
+      </w:r>
+    </w:p>
+    <w:p>
+      <w:pPr>
+        <w:jc w:val="left"/>
+        <w:rPr>
+          <w:rFonts w:eastAsia="Calibri"/>
+          <w:lang w:val="en-US"/>
+        </w:rPr>
+      </w:pPr>
+      <w:r>
+        <w:rPr>
+          <w:rFonts w:eastAsia="Calibri"/>
+          <w:lang w:val="en-US"/>
+        </w:rPr>
+        <w:t>So, the first identity to insert in the database are the users.</w:t>
+      </w:r>
+      <w:r>
+        <w:rPr>
+          <w:rFonts w:eastAsia="Calibri"/>
+          <w:lang w:val="en-US"/>
+        </w:rPr>
+        <w:t xml:space="preserve"> We use INSERT command to add data in the database as follo: INSERT INTO table_</w:t>
       </w:r>
       <w:proofErr w:type="gramStart"/>
       <w:r>
         <w:rPr>
-          <w:rFonts w:ascii="Consolas" w:eastAsia="Times New Roman" w:hAnsi="Consolas" w:cs="Courier New"/>
-          <w:i/>
-          <w:iCs/>
-          <w:color w:val="000000"/>
-          <w:sz w:val="20"/>
-          <w:szCs w:val="20"/>
-          <w:shd w:val="clear" w:color="auto" w:fill="F7FAFF"/>
-          <w:lang w:val="en-US" w:eastAsia="fr-FR"/>
-        </w:rPr>
-        <w:t>error</w:t>
-      </w:r>
-      <w:proofErr w:type="spellEnd"/>
-      <w:r>
-        <w:rPr>
-          <w:rFonts w:ascii="Consolas" w:eastAsia="Times New Roman" w:hAnsi="Consolas" w:cs="Courier New"/>
-          <w:color w:val="000000"/>
-          <w:sz w:val="20"/>
-          <w:szCs w:val="20"/>
-          <w:shd w:val="clear" w:color="auto" w:fill="F7FAFF"/>
-          <w:lang w:val="en-US" w:eastAsia="fr-FR"/>
-        </w:rPr>
-        <w:t>(</w:t>
-      </w:r>
-      <w:proofErr w:type="gramEnd"/>
-      <w:r>
-        <w:rPr>
-          <w:rFonts w:ascii="Consolas" w:eastAsia="Times New Roman" w:hAnsi="Consolas" w:cs="Courier New"/>
-          <w:color w:val="000000"/>
-          <w:sz w:val="20"/>
-          <w:szCs w:val="20"/>
-          <w:shd w:val="clear" w:color="auto" w:fill="F7FAFF"/>
-          <w:lang w:val="en-US" w:eastAsia="fr-FR"/>
-        </w:rPr>
-        <w:t>);</w:t>
-      </w:r>
-      <w:r>
-        <w:rPr>
-          <w:rFonts w:ascii="Consolas" w:eastAsia="Times New Roman" w:hAnsi="Consolas" w:cs="Courier New"/>
-          <w:color w:val="000000"/>
-          <w:sz w:val="20"/>
-          <w:szCs w:val="20"/>
-          <w:shd w:val="clear" w:color="auto" w:fill="F7FAFF"/>
-          <w:lang w:val="en-US" w:eastAsia="fr-FR"/>
-        </w:rPr>
-        <w:br/>
-        <w:t xml:space="preserve">    }</w:t>
-      </w:r>
-    </w:p>
-    <w:p>
-      <w:pPr>
-        <w:jc w:val="left"/>
-        <w:rPr>
-          <w:rFonts w:eastAsia="Calibri"/>
-          <w:lang w:val="en-US"/>
-        </w:rPr>
-      </w:pPr>
-      <w:r>
-        <w:rPr>
-          <w:rFonts w:eastAsia="Calibri"/>
-          <w:lang w:val="en-US"/>
-        </w:rPr>
-        <w:t xml:space="preserve">We need to provide to the </w:t>
-      </w:r>
-      <w:proofErr w:type="spellStart"/>
-      <w:r>
-        <w:rPr>
-          <w:rFonts w:ascii="Consolas" w:eastAsia="Times New Roman" w:hAnsi="Consolas" w:cs="Courier New"/>
-          <w:i/>
-          <w:iCs/>
-          <w:color w:val="000000"/>
-          <w:sz w:val="20"/>
-          <w:szCs w:val="20"/>
-          <w:shd w:val="clear" w:color="auto" w:fill="F7FAFF"/>
-          <w:lang w:val="en-US" w:eastAsia="fr-FR"/>
-        </w:rPr>
-        <w:t>mysqli_connect</w:t>
-      </w:r>
-      <w:proofErr w:type="spellEnd"/>
-      <w:r>
-        <w:rPr>
-          <w:rFonts w:eastAsia="Calibri"/>
-          <w:lang w:val="en-US"/>
-        </w:rPr>
-        <w:t xml:space="preserve"> function the name of the server we are using (localhost because I do not work on a remote server), the username, the password and the database name’s we want to access.</w:t>
-      </w:r>
-    </w:p>
-    <w:p>
-      <w:pPr>
-        <w:jc w:val="left"/>
-        <w:rPr>
-          <w:rFonts w:eastAsia="Calibri"/>
-          <w:lang w:val="en-US"/>
-        </w:rPr>
-      </w:pPr>
-      <w:r>
-        <w:rPr>
-          <w:rFonts w:eastAsia="Calibri"/>
-          <w:lang w:val="en-US"/>
-        </w:rPr>
-        <w:t>If the connection is ready, we can now manipulate</w:t>
-      </w:r>
-      <w:r>
-        <w:rPr>
-          <w:rFonts w:eastAsia="Calibri"/>
-          <w:lang w:val="en-US"/>
-        </w:rPr>
-        <w:t xml:space="preserve"> database with DML commands (SELECT, UPDATE, DELETE, INSERT).</w:t>
-      </w:r>
-    </w:p>
-    <w:p>
-      <w:pPr>
-        <w:jc w:val="left"/>
-        <w:rPr>
-          <w:rFonts w:eastAsia="Calibri"/>
-          <w:lang w:val="en-US"/>
-        </w:rPr>
-      </w:pPr>
-      <w:r>
-        <w:rPr>
-          <w:rFonts w:eastAsia="Calibri"/>
-          <w:lang w:val="en-US"/>
-        </w:rPr>
-        <w:t>So, the first identity to insert in the database are the users.</w:t>
-      </w:r>
-      <w:r>
-        <w:rPr>
-          <w:rFonts w:eastAsia="Calibri"/>
-          <w:lang w:val="en-US"/>
-        </w:rPr>
-        <w:t xml:space="preserve"> We use INSERT command to add data in the database as </w:t>
-      </w:r>
-      <w:proofErr w:type="spellStart"/>
-      <w:r>
-        <w:rPr>
-          <w:rFonts w:eastAsia="Calibri"/>
-          <w:lang w:val="en-US"/>
-        </w:rPr>
-        <w:t>follo</w:t>
-      </w:r>
-      <w:proofErr w:type="spellEnd"/>
-      <w:r>
-        <w:rPr>
-          <w:rFonts w:eastAsia="Calibri"/>
-          <w:lang w:val="en-US"/>
-        </w:rPr>
-        <w:t xml:space="preserve">: INSERT INTO </w:t>
-      </w:r>
-      <w:proofErr w:type="spellStart"/>
-      <w:r>
-        <w:rPr>
-          <w:rFonts w:eastAsia="Calibri"/>
-          <w:lang w:val="en-US"/>
-        </w:rPr>
-        <w:t>table_</w:t>
-      </w:r>
-      <w:proofErr w:type="gramStart"/>
-      <w:r>
-        <w:rPr>
-          <w:rFonts w:eastAsia="Calibri"/>
-          <w:lang w:val="en-US"/>
-        </w:rPr>
-        <w:t>name</w:t>
-      </w:r>
-      <w:proofErr w:type="spellEnd"/>
-      <w:r>
-        <w:rPr>
-          <w:rFonts w:eastAsia="Calibri"/>
-          <w:lang w:val="en-US"/>
-        </w:rPr>
-        <w:t>(</w:t>
+          <w:rFonts w:eastAsia="Calibri"/>
+          <w:lang w:val="en-US"/>
+        </w:rPr>
+        <w:t>name(</w:t>
       </w:r>
       <w:proofErr w:type="gramEnd"/>
       <w:r>
@@ -5060,31 +4877,7 @@
           <w:shd w:val="clear" w:color="auto" w:fill="F7FAFF"/>
           <w:lang w:val="en-GB" w:eastAsia="fr-FR"/>
         </w:rPr>
-        <w:t>$</w:t>
-      </w:r>
-      <w:proofErr w:type="spellStart"/>
-      <w:r>
-        <w:rPr>
-          <w:rFonts w:ascii="Consolas" w:eastAsia="Times New Roman" w:hAnsi="Consolas" w:cs="Courier New"/>
-          <w:color w:val="660000"/>
-          <w:sz w:val="20"/>
-          <w:szCs w:val="20"/>
-          <w:shd w:val="clear" w:color="auto" w:fill="F7FAFF"/>
-          <w:lang w:val="en-GB" w:eastAsia="fr-FR"/>
-        </w:rPr>
-        <w:t>sql</w:t>
-      </w:r>
-      <w:proofErr w:type="spellEnd"/>
-      <w:r>
-        <w:rPr>
-          <w:rFonts w:ascii="Consolas" w:eastAsia="Times New Roman" w:hAnsi="Consolas" w:cs="Courier New"/>
-          <w:color w:val="660000"/>
-          <w:sz w:val="20"/>
-          <w:szCs w:val="20"/>
-          <w:shd w:val="clear" w:color="auto" w:fill="F7FAFF"/>
-          <w:lang w:val="en-GB" w:eastAsia="fr-FR"/>
-        </w:rPr>
-        <w:t xml:space="preserve"> </w:t>
+        <w:t xml:space="preserve">$sql </w:t>
       </w:r>
       <w:r>
         <w:rPr>
@@ -5124,7 +4917,6 @@
         </w:rPr>
         <w:t>user(</w:t>
       </w:r>
-      <w:proofErr w:type="spellStart"/>
       <w:proofErr w:type="gramEnd"/>
       <w:r>
         <w:rPr>
@@ -5137,9 +4929,9 @@
           <w:shd w:val="clear" w:color="auto" w:fill="F7FAFF"/>
           <w:lang w:val="en-GB" w:eastAsia="fr-FR"/>
         </w:rPr>
-        <w:t>user_first_name</w:t>
-      </w:r>
-      <w:proofErr w:type="spellEnd"/>
+        <w:t xml:space="preserve">user_first_name, user_last_name, user_email, </w:t>
+      </w:r>
+      <w:bookmarkStart w:id="7" w:name="_Hlk25539074"/>
       <w:r>
         <w:rPr>
           <w:rFonts w:ascii="Consolas" w:eastAsia="Times New Roman" w:hAnsi="Consolas" w:cs="Courier New"/>
@@ -5151,9 +4943,9 @@
           <w:shd w:val="clear" w:color="auto" w:fill="F7FAFF"/>
           <w:lang w:val="en-GB" w:eastAsia="fr-FR"/>
         </w:rPr>
-        <w:t xml:space="preserve">, </w:t>
-      </w:r>
-      <w:proofErr w:type="spellStart"/>
+        <w:t>user_password</w:t>
+      </w:r>
+      <w:bookmarkEnd w:id="7"/>
       <w:r>
         <w:rPr>
           <w:rFonts w:ascii="Consolas" w:eastAsia="Times New Roman" w:hAnsi="Consolas" w:cs="Courier New"/>
@@ -5165,9 +4957,8 @@
           <w:shd w:val="clear" w:color="auto" w:fill="F7FAFF"/>
           <w:lang w:val="en-GB" w:eastAsia="fr-FR"/>
         </w:rPr>
-        <w:t>user_last_name</w:t>
-      </w:r>
-      <w:proofErr w:type="spellEnd"/>
+        <w:t>, user_role)</w:t>
+      </w:r>
       <w:r>
         <w:rPr>
           <w:rFonts w:ascii="Consolas" w:eastAsia="Times New Roman" w:hAnsi="Consolas" w:cs="Courier New"/>
@@ -5179,9 +4970,9 @@
           <w:shd w:val="clear" w:color="auto" w:fill="F7FAFF"/>
           <w:lang w:val="en-GB" w:eastAsia="fr-FR"/>
         </w:rPr>
-        <w:t xml:space="preserve">, </w:t>
-      </w:r>
-      <w:proofErr w:type="spellStart"/>
+        <w:br/>
+        <w:t xml:space="preserve">        VALUES</w:t>
+      </w:r>
       <w:r>
         <w:rPr>
           <w:rFonts w:ascii="Consolas" w:eastAsia="Times New Roman" w:hAnsi="Consolas" w:cs="Courier New"/>
@@ -5193,9 +4984,20 @@
           <w:shd w:val="clear" w:color="auto" w:fill="F7FAFF"/>
           <w:lang w:val="en-GB" w:eastAsia="fr-FR"/>
         </w:rPr>
-        <w:t>user_email</w:t>
-      </w:r>
-      <w:proofErr w:type="spellEnd"/>
+        <w:br/>
+        <w:t xml:space="preserve">        ('</w:t>
+      </w:r>
+      <w:r>
+        <w:rPr>
+          <w:rFonts w:ascii="Consolas" w:eastAsia="Times New Roman" w:hAnsi="Consolas" w:cs="Courier New"/>
+          <w:color w:val="660000"/>
+          <w:sz w:val="20"/>
+          <w:szCs w:val="20"/>
+          <w:shd w:val="clear" w:color="auto" w:fill="F7FAFF"/>
+          <w:lang w:val="en-GB" w:eastAsia="fr-FR"/>
+        </w:rPr>
+        <w:t>$first_name</w:t>
+      </w:r>
       <w:r>
         <w:rPr>
           <w:rFonts w:ascii="Consolas" w:eastAsia="Times New Roman" w:hAnsi="Consolas" w:cs="Courier New"/>
@@ -5207,10 +5009,19 @@
           <w:shd w:val="clear" w:color="auto" w:fill="F7FAFF"/>
           <w:lang w:val="en-GB" w:eastAsia="fr-FR"/>
         </w:rPr>
-        <w:t xml:space="preserve">, </w:t>
-      </w:r>
-      <w:bookmarkStart w:id="7" w:name="_Hlk25539074"/>
-      <w:proofErr w:type="spellStart"/>
+        <w:t>', '</w:t>
+      </w:r>
+      <w:r>
+        <w:rPr>
+          <w:rFonts w:ascii="Consolas" w:eastAsia="Times New Roman" w:hAnsi="Consolas" w:cs="Courier New"/>
+          <w:color w:val="660000"/>
+          <w:sz w:val="20"/>
+          <w:szCs w:val="20"/>
+          <w:shd w:val="clear" w:color="auto" w:fill="F7FAFF"/>
+          <w:lang w:val="en-GB" w:eastAsia="fr-FR"/>
+        </w:rPr>
+        <w:t>$last_name</w:t>
+      </w:r>
       <w:r>
         <w:rPr>
           <w:rFonts w:ascii="Consolas" w:eastAsia="Times New Roman" w:hAnsi="Consolas" w:cs="Courier New"/>
@@ -5222,10 +5033,19 @@
           <w:shd w:val="clear" w:color="auto" w:fill="F7FAFF"/>
           <w:lang w:val="en-GB" w:eastAsia="fr-FR"/>
         </w:rPr>
-        <w:t>user_password</w:t>
-      </w:r>
-      <w:bookmarkEnd w:id="7"/>
-      <w:proofErr w:type="spellEnd"/>
+        <w:t>', '</w:t>
+      </w:r>
+      <w:r>
+        <w:rPr>
+          <w:rFonts w:ascii="Consolas" w:eastAsia="Times New Roman" w:hAnsi="Consolas" w:cs="Courier New"/>
+          <w:color w:val="660000"/>
+          <w:sz w:val="20"/>
+          <w:szCs w:val="20"/>
+          <w:shd w:val="clear" w:color="auto" w:fill="F7FAFF"/>
+          <w:lang w:val="en-GB" w:eastAsia="fr-FR"/>
+        </w:rPr>
+        <w:t>$email</w:t>
+      </w:r>
       <w:r>
         <w:rPr>
           <w:rFonts w:ascii="Consolas" w:eastAsia="Times New Roman" w:hAnsi="Consolas" w:cs="Courier New"/>
@@ -5237,9 +5057,67 @@
           <w:shd w:val="clear" w:color="auto" w:fill="F7FAFF"/>
           <w:lang w:val="en-GB" w:eastAsia="fr-FR"/>
         </w:rPr>
-        <w:t xml:space="preserve">, </w:t>
-      </w:r>
-      <w:proofErr w:type="spellStart"/>
+        <w:t>', '"</w:t>
+      </w:r>
+      <w:r>
+        <w:rPr>
+          <w:rFonts w:ascii="Consolas" w:eastAsia="Times New Roman" w:hAnsi="Consolas" w:cs="Courier New"/>
+          <w:color w:val="000000"/>
+          <w:sz w:val="20"/>
+          <w:szCs w:val="20"/>
+          <w:shd w:val="clear" w:color="auto" w:fill="F7FAFF"/>
+          <w:lang w:val="en-GB" w:eastAsia="fr-FR"/>
+        </w:rPr>
+        <w:t xml:space="preserve">. </w:t>
+      </w:r>
+      <w:r>
+        <w:rPr>
+          <w:rFonts w:ascii="Consolas" w:eastAsia="Times New Roman" w:hAnsi="Consolas" w:cs="Courier New"/>
+          <w:i/>
+          <w:iCs/>
+          <w:color w:val="000000"/>
+          <w:sz w:val="20"/>
+          <w:szCs w:val="20"/>
+          <w:shd w:val="clear" w:color="auto" w:fill="F7FAFF"/>
+          <w:lang w:val="en-GB" w:eastAsia="fr-FR"/>
+        </w:rPr>
+        <w:t>md5</w:t>
+      </w:r>
+      <w:r>
+        <w:rPr>
+          <w:rFonts w:ascii="Consolas" w:eastAsia="Times New Roman" w:hAnsi="Consolas" w:cs="Courier New"/>
+          <w:color w:val="000000"/>
+          <w:sz w:val="20"/>
+          <w:szCs w:val="20"/>
+          <w:shd w:val="clear" w:color="auto" w:fill="F7FAFF"/>
+          <w:lang w:val="en-GB" w:eastAsia="fr-FR"/>
+        </w:rPr>
+        <w:t>(</w:t>
+      </w:r>
+      <w:r>
+        <w:rPr>
+          <w:rFonts w:ascii="Consolas" w:eastAsia="Times New Roman" w:hAnsi="Consolas" w:cs="Courier New"/>
+          <w:color w:val="660000"/>
+          <w:sz w:val="20"/>
+          <w:szCs w:val="20"/>
+          <w:shd w:val="clear" w:color="auto" w:fill="F7FAFF"/>
+          <w:lang w:val="en-GB" w:eastAsia="fr-FR"/>
+        </w:rPr>
+        <w:t>$pwd</w:t>
+      </w:r>
+      <w:proofErr w:type="gramStart"/>
+      <w:r>
+        <w:rPr>
+          <w:rFonts w:ascii="Consolas" w:eastAsia="Times New Roman" w:hAnsi="Consolas" w:cs="Courier New"/>
+          <w:color w:val="000000"/>
+          <w:sz w:val="20"/>
+          <w:szCs w:val="20"/>
+          <w:shd w:val="clear" w:color="auto" w:fill="F7FAFF"/>
+          <w:lang w:val="en-GB" w:eastAsia="fr-FR"/>
+        </w:rPr>
+        <w:t>) .</w:t>
+      </w:r>
+      <w:proofErr w:type="gramEnd"/>
       <w:r>
         <w:rPr>
           <w:rFonts w:ascii="Consolas" w:eastAsia="Times New Roman" w:hAnsi="Consolas" w:cs="Courier New"/>
@@ -5251,10 +5129,39 @@
           <w:shd w:val="clear" w:color="auto" w:fill="F7FAFF"/>
           <w:lang w:val="en-GB" w:eastAsia="fr-FR"/>
         </w:rPr>
-        <w:t>user_role</w:t>
-      </w:r>
-      <w:proofErr w:type="spellEnd"/>
-      <w:r>
+        <w:t>"', 'user')"</w:t>
+      </w:r>
+      <w:r>
+        <w:rPr>
+          <w:rFonts w:ascii="Consolas" w:eastAsia="Times New Roman" w:hAnsi="Consolas" w:cs="Courier New"/>
+          <w:color w:val="000000"/>
+          <w:sz w:val="20"/>
+          <w:szCs w:val="20"/>
+          <w:shd w:val="clear" w:color="auto" w:fill="F7FAFF"/>
+          <w:lang w:val="en-GB" w:eastAsia="fr-FR"/>
+        </w:rPr>
+        <w:t>;</w:t>
+      </w:r>
+    </w:p>
+    <w:p>
+      <w:pPr>
+        <w:jc w:val="left"/>
+        <w:rPr>
+          <w:rFonts w:eastAsia="Calibri"/>
+          <w:lang w:val="en-US"/>
+        </w:rPr>
+      </w:pPr>
+      <w:r>
+        <w:rPr>
+          <w:rFonts w:eastAsia="Calibri"/>
+          <w:lang w:val="en-US"/>
+        </w:rPr>
+        <w:t xml:space="preserve"> </w:t>
+      </w:r>
+    </w:p>
+    <w:p>
+      <w:pPr>
+        <w:jc w:val="left"/>
         <w:rPr>
           <w:rFonts w:ascii="Consolas" w:eastAsia="Times New Roman" w:hAnsi="Consolas" w:cs="Courier New"/>
           <w:b/>
@@ -5265,7 +5172,13 @@
           <w:shd w:val="clear" w:color="auto" w:fill="F7FAFF"/>
           <w:lang w:val="en-GB" w:eastAsia="fr-FR"/>
         </w:rPr>
-        <w:t>)</w:t>
+      </w:pPr>
+      <w:r>
+        <w:rPr>
+          <w:rFonts w:eastAsia="Calibri"/>
+          <w:lang w:val="en-US"/>
+        </w:rPr>
+        <w:t xml:space="preserve">Here, I insert the first name, last name, email address, role and password into the table </w:t>
       </w:r>
       <w:r>
         <w:rPr>
@@ -5278,8 +5191,14 @@
           <w:shd w:val="clear" w:color="auto" w:fill="F7FAFF"/>
           <w:lang w:val="en-GB" w:eastAsia="fr-FR"/>
         </w:rPr>
-        <w:br/>
-        <w:t xml:space="preserve">        VALUES</w:t>
+        <w:t>user</w:t>
+      </w:r>
+      <w:r>
+        <w:rPr>
+          <w:rFonts w:eastAsia="Calibri"/>
+          <w:lang w:val="en-US"/>
+        </w:rPr>
+        <w:t xml:space="preserve"> in the column </w:t>
       </w:r>
       <w:r>
         <w:rPr>
@@ -5292,33 +5211,15 @@
           <w:shd w:val="clear" w:color="auto" w:fill="F7FAFF"/>
           <w:lang w:val="en-GB" w:eastAsia="fr-FR"/>
         </w:rPr>
-        <w:br/>
-        <w:t xml:space="preserve">        ('</w:t>
-      </w:r>
-      <w:r>
-        <w:rPr>
-          <w:rFonts w:ascii="Consolas" w:eastAsia="Times New Roman" w:hAnsi="Consolas" w:cs="Courier New"/>
-          <w:color w:val="660000"/>
-          <w:sz w:val="20"/>
-          <w:szCs w:val="20"/>
-          <w:shd w:val="clear" w:color="auto" w:fill="F7FAFF"/>
-          <w:lang w:val="en-GB" w:eastAsia="fr-FR"/>
-        </w:rPr>
-        <w:t>$</w:t>
-      </w:r>
-      <w:proofErr w:type="spellStart"/>
-      <w:r>
-        <w:rPr>
-          <w:rFonts w:ascii="Consolas" w:eastAsia="Times New Roman" w:hAnsi="Consolas" w:cs="Courier New"/>
-          <w:color w:val="660000"/>
-          <w:sz w:val="20"/>
-          <w:szCs w:val="20"/>
-          <w:shd w:val="clear" w:color="auto" w:fill="F7FAFF"/>
-          <w:lang w:val="en-GB" w:eastAsia="fr-FR"/>
-        </w:rPr>
-        <w:t>first_name</w:t>
-      </w:r>
-      <w:proofErr w:type="spellEnd"/>
+        <w:t>user_first_name</w:t>
+      </w:r>
+      <w:r>
+        <w:rPr>
+          <w:rFonts w:eastAsia="Calibri"/>
+          <w:lang w:val="en-US"/>
+        </w:rPr>
+        <w:t xml:space="preserve">, </w:t>
+      </w:r>
       <w:r>
         <w:rPr>
           <w:rFonts w:ascii="Consolas" w:eastAsia="Times New Roman" w:hAnsi="Consolas" w:cs="Courier New"/>
@@ -5330,32 +5231,15 @@
           <w:shd w:val="clear" w:color="auto" w:fill="F7FAFF"/>
           <w:lang w:val="en-GB" w:eastAsia="fr-FR"/>
         </w:rPr>
-        <w:t>', '</w:t>
-      </w:r>
-      <w:r>
-        <w:rPr>
-          <w:rFonts w:ascii="Consolas" w:eastAsia="Times New Roman" w:hAnsi="Consolas" w:cs="Courier New"/>
-          <w:color w:val="660000"/>
-          <w:sz w:val="20"/>
-          <w:szCs w:val="20"/>
-          <w:shd w:val="clear" w:color="auto" w:fill="F7FAFF"/>
-          <w:lang w:val="en-GB" w:eastAsia="fr-FR"/>
-        </w:rPr>
-        <w:t>$</w:t>
-      </w:r>
-      <w:proofErr w:type="spellStart"/>
-      <w:r>
-        <w:rPr>
-          <w:rFonts w:ascii="Consolas" w:eastAsia="Times New Roman" w:hAnsi="Consolas" w:cs="Courier New"/>
-          <w:color w:val="660000"/>
-          <w:sz w:val="20"/>
-          <w:szCs w:val="20"/>
-          <w:shd w:val="clear" w:color="auto" w:fill="F7FAFF"/>
-          <w:lang w:val="en-GB" w:eastAsia="fr-FR"/>
-        </w:rPr>
-        <w:t>last_name</w:t>
-      </w:r>
-      <w:proofErr w:type="spellEnd"/>
+        <w:t>user_last_name</w:t>
+      </w:r>
+      <w:r>
+        <w:rPr>
+          <w:rFonts w:eastAsia="Calibri"/>
+          <w:lang w:val="en-US"/>
+        </w:rPr>
+        <w:t xml:space="preserve">, </w:t>
+      </w:r>
       <w:r>
         <w:rPr>
           <w:rFonts w:ascii="Consolas" w:eastAsia="Times New Roman" w:hAnsi="Consolas" w:cs="Courier New"/>
@@ -5367,18 +5251,14 @@
           <w:shd w:val="clear" w:color="auto" w:fill="F7FAFF"/>
           <w:lang w:val="en-GB" w:eastAsia="fr-FR"/>
         </w:rPr>
-        <w:t>', '</w:t>
-      </w:r>
-      <w:r>
-        <w:rPr>
-          <w:rFonts w:ascii="Consolas" w:eastAsia="Times New Roman" w:hAnsi="Consolas" w:cs="Courier New"/>
-          <w:color w:val="660000"/>
-          <w:sz w:val="20"/>
-          <w:szCs w:val="20"/>
-          <w:shd w:val="clear" w:color="auto" w:fill="F7FAFF"/>
-          <w:lang w:val="en-GB" w:eastAsia="fr-FR"/>
-        </w:rPr>
-        <w:t>$email</w:t>
+        <w:t>user_email</w:t>
+      </w:r>
+      <w:r>
+        <w:rPr>
+          <w:rFonts w:eastAsia="Calibri"/>
+          <w:lang w:val="en-US"/>
+        </w:rPr>
+        <w:t xml:space="preserve">, </w:t>
       </w:r>
       <w:r>
         <w:rPr>
@@ -5391,80 +5271,15 @@
           <w:shd w:val="clear" w:color="auto" w:fill="F7FAFF"/>
           <w:lang w:val="en-GB" w:eastAsia="fr-FR"/>
         </w:rPr>
-        <w:t>', '"</w:t>
-      </w:r>
-      <w:r>
-        <w:rPr>
-          <w:rFonts w:ascii="Consolas" w:eastAsia="Times New Roman" w:hAnsi="Consolas" w:cs="Courier New"/>
-          <w:color w:val="000000"/>
-          <w:sz w:val="20"/>
-          <w:szCs w:val="20"/>
-          <w:shd w:val="clear" w:color="auto" w:fill="F7FAFF"/>
-          <w:lang w:val="en-GB" w:eastAsia="fr-FR"/>
-        </w:rPr>
-        <w:t xml:space="preserve">. </w:t>
-      </w:r>
-      <w:r>
-        <w:rPr>
-          <w:rFonts w:ascii="Consolas" w:eastAsia="Times New Roman" w:hAnsi="Consolas" w:cs="Courier New"/>
-          <w:i/>
-          <w:iCs/>
-          <w:color w:val="000000"/>
-          <w:sz w:val="20"/>
-          <w:szCs w:val="20"/>
-          <w:shd w:val="clear" w:color="auto" w:fill="F7FAFF"/>
-          <w:lang w:val="en-GB" w:eastAsia="fr-FR"/>
-        </w:rPr>
-        <w:t>md5</w:t>
-      </w:r>
-      <w:r>
-        <w:rPr>
-          <w:rFonts w:ascii="Consolas" w:eastAsia="Times New Roman" w:hAnsi="Consolas" w:cs="Courier New"/>
-          <w:color w:val="000000"/>
-          <w:sz w:val="20"/>
-          <w:szCs w:val="20"/>
-          <w:shd w:val="clear" w:color="auto" w:fill="F7FAFF"/>
-          <w:lang w:val="en-GB" w:eastAsia="fr-FR"/>
-        </w:rPr>
-        <w:t>(</w:t>
-      </w:r>
-      <w:r>
-        <w:rPr>
-          <w:rFonts w:ascii="Consolas" w:eastAsia="Times New Roman" w:hAnsi="Consolas" w:cs="Courier New"/>
-          <w:color w:val="660000"/>
-          <w:sz w:val="20"/>
-          <w:szCs w:val="20"/>
-          <w:shd w:val="clear" w:color="auto" w:fill="F7FAFF"/>
-          <w:lang w:val="en-GB" w:eastAsia="fr-FR"/>
-        </w:rPr>
-        <w:t>$</w:t>
-      </w:r>
-      <w:proofErr w:type="spellStart"/>
-      <w:r>
-        <w:rPr>
-          <w:rFonts w:ascii="Consolas" w:eastAsia="Times New Roman" w:hAnsi="Consolas" w:cs="Courier New"/>
-          <w:color w:val="660000"/>
-          <w:sz w:val="20"/>
-          <w:szCs w:val="20"/>
-          <w:shd w:val="clear" w:color="auto" w:fill="F7FAFF"/>
-          <w:lang w:val="en-GB" w:eastAsia="fr-FR"/>
-        </w:rPr>
-        <w:t>pwd</w:t>
-      </w:r>
-      <w:proofErr w:type="spellEnd"/>
-      <w:proofErr w:type="gramStart"/>
-      <w:r>
-        <w:rPr>
-          <w:rFonts w:ascii="Consolas" w:eastAsia="Times New Roman" w:hAnsi="Consolas" w:cs="Courier New"/>
-          <w:color w:val="000000"/>
-          <w:sz w:val="20"/>
-          <w:szCs w:val="20"/>
-          <w:shd w:val="clear" w:color="auto" w:fill="F7FAFF"/>
-          <w:lang w:val="en-GB" w:eastAsia="fr-FR"/>
-        </w:rPr>
-        <w:t>) .</w:t>
-      </w:r>
-      <w:proofErr w:type="gramEnd"/>
+        <w:t>user_password</w:t>
+      </w:r>
+      <w:r>
+        <w:rPr>
+          <w:rFonts w:eastAsia="Calibri"/>
+          <w:lang w:val="en-US"/>
+        </w:rPr>
+        <w:t xml:space="preserve">, </w:t>
+      </w:r>
       <w:r>
         <w:rPr>
           <w:rFonts w:ascii="Consolas" w:eastAsia="Times New Roman" w:hAnsi="Consolas" w:cs="Courier New"/>
@@ -5476,39 +5291,9 @@
           <w:shd w:val="clear" w:color="auto" w:fill="F7FAFF"/>
           <w:lang w:val="en-GB" w:eastAsia="fr-FR"/>
         </w:rPr>
-        <w:t>"', 'user')"</w:t>
-      </w:r>
-      <w:r>
-        <w:rPr>
-          <w:rFonts w:ascii="Consolas" w:eastAsia="Times New Roman" w:hAnsi="Consolas" w:cs="Courier New"/>
-          <w:color w:val="000000"/>
-          <w:sz w:val="20"/>
-          <w:szCs w:val="20"/>
-          <w:shd w:val="clear" w:color="auto" w:fill="F7FAFF"/>
-          <w:lang w:val="en-GB" w:eastAsia="fr-FR"/>
-        </w:rPr>
-        <w:t>;</w:t>
-      </w:r>
-    </w:p>
-    <w:p>
-      <w:pPr>
-        <w:jc w:val="left"/>
-        <w:rPr>
-          <w:rFonts w:eastAsia="Calibri"/>
-          <w:lang w:val="en-US"/>
-        </w:rPr>
-      </w:pPr>
-      <w:r>
-        <w:rPr>
-          <w:rFonts w:eastAsia="Calibri"/>
-          <w:lang w:val="en-US"/>
-        </w:rPr>
-        <w:t xml:space="preserve"> </w:t>
-      </w:r>
-    </w:p>
-    <w:p>
-      <w:pPr>
-        <w:jc w:val="left"/>
+        <w:t>user_</w:t>
+      </w:r>
+      <w:r>
         <w:rPr>
           <w:rFonts w:ascii="Consolas" w:eastAsia="Times New Roman" w:hAnsi="Consolas" w:cs="Courier New"/>
           <w:b/>
@@ -5519,162 +5304,7 @@
           <w:shd w:val="clear" w:color="auto" w:fill="F7FAFF"/>
           <w:lang w:val="en-GB" w:eastAsia="fr-FR"/>
         </w:rPr>
-      </w:pPr>
-      <w:r>
-        <w:rPr>
-          <w:rFonts w:eastAsia="Calibri"/>
-          <w:lang w:val="en-US"/>
-        </w:rPr>
-        <w:t xml:space="preserve">Here, I insert the first name, last name, email address, role and password into the table </w:t>
-      </w:r>
-      <w:r>
-        <w:rPr>
-          <w:rFonts w:ascii="Consolas" w:eastAsia="Times New Roman" w:hAnsi="Consolas" w:cs="Courier New"/>
-          <w:b/>
-          <w:bCs/>
-          <w:color w:val="008000"/>
-          <w:sz w:val="20"/>
-          <w:szCs w:val="20"/>
-          <w:shd w:val="clear" w:color="auto" w:fill="F7FAFF"/>
-          <w:lang w:val="en-GB" w:eastAsia="fr-FR"/>
-        </w:rPr>
-        <w:t>user</w:t>
-      </w:r>
-      <w:r>
-        <w:rPr>
-          <w:rFonts w:eastAsia="Calibri"/>
-          <w:lang w:val="en-US"/>
-        </w:rPr>
-        <w:t xml:space="preserve"> in the column </w:t>
-      </w:r>
-      <w:proofErr w:type="spellStart"/>
-      <w:r>
-        <w:rPr>
-          <w:rFonts w:ascii="Consolas" w:eastAsia="Times New Roman" w:hAnsi="Consolas" w:cs="Courier New"/>
-          <w:b/>
-          <w:bCs/>
-          <w:color w:val="008000"/>
-          <w:sz w:val="20"/>
-          <w:szCs w:val="20"/>
-          <w:shd w:val="clear" w:color="auto" w:fill="F7FAFF"/>
-          <w:lang w:val="en-GB" w:eastAsia="fr-FR"/>
-        </w:rPr>
-        <w:t>user_first_name</w:t>
-      </w:r>
-      <w:proofErr w:type="spellEnd"/>
-      <w:r>
-        <w:rPr>
-          <w:rFonts w:eastAsia="Calibri"/>
-          <w:lang w:val="en-US"/>
-        </w:rPr>
-        <w:t xml:space="preserve">, </w:t>
-      </w:r>
-      <w:proofErr w:type="spellStart"/>
-      <w:r>
-        <w:rPr>
-          <w:rFonts w:ascii="Consolas" w:eastAsia="Times New Roman" w:hAnsi="Consolas" w:cs="Courier New"/>
-          <w:b/>
-          <w:bCs/>
-          <w:color w:val="008000"/>
-          <w:sz w:val="20"/>
-          <w:szCs w:val="20"/>
-          <w:shd w:val="clear" w:color="auto" w:fill="F7FAFF"/>
-          <w:lang w:val="en-GB" w:eastAsia="fr-FR"/>
-        </w:rPr>
-        <w:t>user_last_name</w:t>
-      </w:r>
-      <w:proofErr w:type="spellEnd"/>
-      <w:r>
-        <w:rPr>
-          <w:rFonts w:eastAsia="Calibri"/>
-          <w:lang w:val="en-US"/>
-        </w:rPr>
-        <w:t xml:space="preserve">, </w:t>
-      </w:r>
-      <w:proofErr w:type="spellStart"/>
-      <w:r>
-        <w:rPr>
-          <w:rFonts w:ascii="Consolas" w:eastAsia="Times New Roman" w:hAnsi="Consolas" w:cs="Courier New"/>
-          <w:b/>
-          <w:bCs/>
-          <w:color w:val="008000"/>
-          <w:sz w:val="20"/>
-          <w:szCs w:val="20"/>
-          <w:shd w:val="clear" w:color="auto" w:fill="F7FAFF"/>
-          <w:lang w:val="en-GB" w:eastAsia="fr-FR"/>
-        </w:rPr>
-        <w:t>user_email</w:t>
-      </w:r>
-      <w:proofErr w:type="spellEnd"/>
-      <w:r>
-        <w:rPr>
-          <w:rFonts w:eastAsia="Calibri"/>
-          <w:lang w:val="en-US"/>
-        </w:rPr>
-        <w:t xml:space="preserve">, </w:t>
-      </w:r>
-      <w:proofErr w:type="spellStart"/>
-      <w:r>
-        <w:rPr>
-          <w:rFonts w:ascii="Consolas" w:eastAsia="Times New Roman" w:hAnsi="Consolas" w:cs="Courier New"/>
-          <w:b/>
-          <w:bCs/>
-          <w:color w:val="008000"/>
-          <w:sz w:val="20"/>
-          <w:szCs w:val="20"/>
-          <w:shd w:val="clear" w:color="auto" w:fill="F7FAFF"/>
-          <w:lang w:val="en-GB" w:eastAsia="fr-FR"/>
-        </w:rPr>
-        <w:t>user_password</w:t>
-      </w:r>
-      <w:proofErr w:type="spellEnd"/>
-      <w:r>
-        <w:rPr>
-          <w:rFonts w:eastAsia="Calibri"/>
-          <w:lang w:val="en-US"/>
-        </w:rPr>
-        <w:t xml:space="preserve">, </w:t>
-      </w:r>
-      <w:proofErr w:type="spellStart"/>
-      <w:r>
-        <w:rPr>
-          <w:rFonts w:ascii="Consolas" w:eastAsia="Times New Roman" w:hAnsi="Consolas" w:cs="Courier New"/>
-          <w:b/>
-          <w:bCs/>
-          <w:color w:val="008000"/>
-          <w:sz w:val="20"/>
-          <w:szCs w:val="20"/>
-          <w:shd w:val="clear" w:color="auto" w:fill="F7FAFF"/>
-          <w:lang w:val="en-GB" w:eastAsia="fr-FR"/>
-        </w:rPr>
-        <w:t>user_</w:t>
-      </w:r>
-      <w:r>
-        <w:rPr>
-          <w:rFonts w:ascii="Consolas" w:eastAsia="Times New Roman" w:hAnsi="Consolas" w:cs="Courier New"/>
-          <w:b/>
-          <w:bCs/>
-          <w:color w:val="008000"/>
-          <w:sz w:val="20"/>
-          <w:szCs w:val="20"/>
-          <w:shd w:val="clear" w:color="auto" w:fill="F7FAFF"/>
-          <w:lang w:val="en-GB" w:eastAsia="fr-FR"/>
-        </w:rPr>
-        <w:t>role</w:t>
-      </w:r>
-      <w:proofErr w:type="spellEnd"/>
-      <w:r>
-        <w:rPr>
-          <w:rFonts w:ascii="Consolas" w:eastAsia="Times New Roman" w:hAnsi="Consolas" w:cs="Courier New"/>
-          <w:b/>
-          <w:bCs/>
-          <w:color w:val="008000"/>
-          <w:sz w:val="20"/>
-          <w:szCs w:val="20"/>
-          <w:shd w:val="clear" w:color="auto" w:fill="F7FAFF"/>
-          <w:lang w:val="en-GB" w:eastAsia="fr-FR"/>
-        </w:rPr>
-        <w:t>.</w:t>
+        <w:t>role.</w:t>
       </w:r>
     </w:p>
     <w:p>
@@ -5699,7 +5329,31 @@
         <w:rPr>
           <w:lang w:val="en-US"/>
         </w:rPr>
-        <w:t xml:space="preserve"> I used a hash function </w:t>
+        <w:t xml:space="preserve"> I</w:t>
+      </w:r>
+      <w:r>
+        <w:rPr>
+          <w:lang w:val="en-US"/>
+        </w:rPr>
+        <w:t xml:space="preserve"> have</w:t>
+      </w:r>
+      <w:r>
+        <w:rPr>
+          <w:lang w:val="en-US"/>
+        </w:rPr>
+        <w:t xml:space="preserve"> use</w:t>
+      </w:r>
+      <w:r>
+        <w:rPr>
+          <w:lang w:val="en-US"/>
+        </w:rPr>
+        <w:t>d</w:t>
+      </w:r>
+      <w:r>
+        <w:rPr>
+          <w:lang w:val="en-US"/>
+        </w:rPr>
+        <w:t xml:space="preserve"> a hash function </w:t>
       </w:r>
       <w:r>
         <w:rPr>
@@ -5718,21 +5372,7 @@
         <w:rPr>
           <w:lang w:val="en-US"/>
         </w:rPr>
-        <w:t xml:space="preserve">When users try to login, I need to check if their credentials are correct. I will check in the database if the email and password given match a line in the user table. To complete this action, I used the “SELECT” keyword of the SQL language, SELECT column1, column2 FROM </w:t>
-      </w:r>
-      <w:proofErr w:type="spellStart"/>
-      <w:r>
-        <w:rPr>
-          <w:lang w:val="en-US"/>
-        </w:rPr>
-        <w:t>table_name</w:t>
-      </w:r>
-      <w:proofErr w:type="spellEnd"/>
-      <w:r>
-        <w:rPr>
-          <w:lang w:val="en-US"/>
-        </w:rPr>
-        <w:t xml:space="preserve"> WHERE condition.</w:t>
+        <w:t>When users try to login, I need to check if their credentials are correct. I will check in the database if the email and password given match a line in the user table. To complete this action, I used the “SELECT” keyword of the SQL language, SELECT column1, column2 FROM table_name WHERE condition.</w:t>
       </w:r>
     </w:p>
     <w:p>
@@ -5775,31 +5415,7 @@
           <w:shd w:val="clear" w:color="auto" w:fill="F7FAFF"/>
           <w:lang w:val="en-GB" w:eastAsia="fr-FR"/>
         </w:rPr>
-        <w:t>$</w:t>
-      </w:r>
-      <w:proofErr w:type="spellStart"/>
-      <w:r>
-        <w:rPr>
-          <w:rFonts w:ascii="Consolas" w:eastAsia="Times New Roman" w:hAnsi="Consolas" w:cs="Courier New"/>
-          <w:color w:val="660000"/>
-          <w:sz w:val="20"/>
-          <w:szCs w:val="20"/>
-          <w:shd w:val="clear" w:color="auto" w:fill="F7FAFF"/>
-          <w:lang w:val="en-GB" w:eastAsia="fr-FR"/>
-        </w:rPr>
-        <w:t>sql</w:t>
-      </w:r>
-      <w:proofErr w:type="spellEnd"/>
-      <w:r>
-        <w:rPr>
-          <w:rFonts w:ascii="Consolas" w:eastAsia="Times New Roman" w:hAnsi="Consolas" w:cs="Courier New"/>
-          <w:color w:val="660000"/>
-          <w:sz w:val="20"/>
-          <w:szCs w:val="20"/>
-          <w:shd w:val="clear" w:color="auto" w:fill="F7FAFF"/>
-          <w:lang w:val="en-GB" w:eastAsia="fr-FR"/>
-        </w:rPr>
-        <w:t xml:space="preserve"> </w:t>
+        <w:t xml:space="preserve">$sql </w:t>
       </w:r>
       <w:r>
         <w:rPr>
@@ -5849,9 +5465,9 @@
           <w:shd w:val="clear" w:color="auto" w:fill="F7FAFF"/>
           <w:lang w:val="en-GB" w:eastAsia="fr-FR"/>
         </w:rPr>
-        <w:t xml:space="preserve"> from user where </w:t>
-      </w:r>
-      <w:proofErr w:type="spellStart"/>
+        <w:t xml:space="preserve"> from user where user_email = '</w:t>
+      </w:r>
+      <w:proofErr w:type="gramStart"/>
       <w:r>
         <w:rPr>
           <w:rFonts w:ascii="Consolas" w:eastAsia="Times New Roman" w:hAnsi="Consolas" w:cs="Courier New"/>
@@ -5863,9 +5479,53 @@
           <w:shd w:val="clear" w:color="auto" w:fill="F7FAFF"/>
           <w:lang w:val="en-GB" w:eastAsia="fr-FR"/>
         </w:rPr>
+        <w:t>"</w:t>
+      </w:r>
+      <w:r>
+        <w:rPr>
+          <w:rFonts w:ascii="Consolas" w:eastAsia="Times New Roman" w:hAnsi="Consolas" w:cs="Courier New"/>
+          <w:color w:val="000000"/>
+          <w:sz w:val="20"/>
+          <w:szCs w:val="20"/>
+          <w:shd w:val="clear" w:color="auto" w:fill="F7FAFF"/>
+          <w:lang w:val="en-GB" w:eastAsia="fr-FR"/>
+        </w:rPr>
+        <w:t>.</w:t>
+      </w:r>
+      <w:r>
+        <w:rPr>
+          <w:rFonts w:ascii="Consolas" w:eastAsia="Times New Roman" w:hAnsi="Consolas" w:cs="Courier New"/>
+          <w:color w:val="660000"/>
+          <w:sz w:val="20"/>
+          <w:szCs w:val="20"/>
+          <w:shd w:val="clear" w:color="auto" w:fill="F7FAFF"/>
+          <w:lang w:val="en-GB" w:eastAsia="fr-FR"/>
+        </w:rPr>
+        <w:t>$</w:t>
+      </w:r>
+      <w:proofErr w:type="gramEnd"/>
+      <w:r>
+        <w:rPr>
+          <w:rFonts w:ascii="Consolas" w:eastAsia="Times New Roman" w:hAnsi="Consolas" w:cs="Courier New"/>
+          <w:color w:val="660000"/>
+          <w:sz w:val="20"/>
+          <w:szCs w:val="20"/>
+          <w:shd w:val="clear" w:color="auto" w:fill="F7FAFF"/>
+          <w:lang w:val="en-GB" w:eastAsia="fr-FR"/>
+        </w:rPr>
         <w:t>user_email</w:t>
       </w:r>
-      <w:proofErr w:type="spellEnd"/>
+      <w:r>
+        <w:rPr>
+          <w:rFonts w:ascii="Consolas" w:eastAsia="Times New Roman" w:hAnsi="Consolas" w:cs="Courier New"/>
+          <w:color w:val="000000"/>
+          <w:sz w:val="20"/>
+          <w:szCs w:val="20"/>
+          <w:shd w:val="clear" w:color="auto" w:fill="F7FAFF"/>
+          <w:lang w:val="en-GB" w:eastAsia="fr-FR"/>
+        </w:rPr>
+        <w:t>.</w:t>
+      </w:r>
       <w:r>
         <w:rPr>
           <w:rFonts w:ascii="Consolas" w:eastAsia="Times New Roman" w:hAnsi="Consolas" w:cs="Courier New"/>
@@ -5877,109 +5537,7 @@
           <w:shd w:val="clear" w:color="auto" w:fill="F7FAFF"/>
           <w:lang w:val="en-GB" w:eastAsia="fr-FR"/>
         </w:rPr>
-        <w:t xml:space="preserve"> = '</w:t>
-      </w:r>
-      <w:proofErr w:type="gramStart"/>
-      <w:r>
-        <w:rPr>
-          <w:rFonts w:ascii="Consolas" w:eastAsia="Times New Roman" w:hAnsi="Consolas" w:cs="Courier New"/>
-          <w:b/>
-          <w:bCs/>
-          <w:color w:val="008000"/>
-          <w:sz w:val="20"/>
-          <w:szCs w:val="20"/>
-          <w:shd w:val="clear" w:color="auto" w:fill="F7FAFF"/>
-          <w:lang w:val="en-GB" w:eastAsia="fr-FR"/>
-        </w:rPr>
-        <w:t>"</w:t>
-      </w:r>
-      <w:r>
-        <w:rPr>
-          <w:rFonts w:ascii="Consolas" w:eastAsia="Times New Roman" w:hAnsi="Consolas" w:cs="Courier New"/>
-          <w:color w:val="000000"/>
-          <w:sz w:val="20"/>
-          <w:szCs w:val="20"/>
-          <w:shd w:val="clear" w:color="auto" w:fill="F7FAFF"/>
-          <w:lang w:val="en-GB" w:eastAsia="fr-FR"/>
-        </w:rPr>
-        <w:t>.</w:t>
-      </w:r>
-      <w:r>
-        <w:rPr>
-          <w:rFonts w:ascii="Consolas" w:eastAsia="Times New Roman" w:hAnsi="Consolas" w:cs="Courier New"/>
-          <w:color w:val="660000"/>
-          <w:sz w:val="20"/>
-          <w:szCs w:val="20"/>
-          <w:shd w:val="clear" w:color="auto" w:fill="F7FAFF"/>
-          <w:lang w:val="en-GB" w:eastAsia="fr-FR"/>
-        </w:rPr>
-        <w:t>$</w:t>
-      </w:r>
-      <w:proofErr w:type="spellStart"/>
-      <w:proofErr w:type="gramEnd"/>
-      <w:r>
-        <w:rPr>
-          <w:rFonts w:ascii="Consolas" w:eastAsia="Times New Roman" w:hAnsi="Consolas" w:cs="Courier New"/>
-          <w:color w:val="660000"/>
-          <w:sz w:val="20"/>
-          <w:szCs w:val="20"/>
-          <w:shd w:val="clear" w:color="auto" w:fill="F7FAFF"/>
-          <w:lang w:val="en-GB" w:eastAsia="fr-FR"/>
-        </w:rPr>
-        <w:t>user_email</w:t>
-      </w:r>
-      <w:proofErr w:type="spellEnd"/>
-      <w:r>
-        <w:rPr>
-          <w:rFonts w:ascii="Consolas" w:eastAsia="Times New Roman" w:hAnsi="Consolas" w:cs="Courier New"/>
-          <w:color w:val="000000"/>
-          <w:sz w:val="20"/>
-          <w:szCs w:val="20"/>
-          <w:shd w:val="clear" w:color="auto" w:fill="F7FAFF"/>
-          <w:lang w:val="en-GB" w:eastAsia="fr-FR"/>
-        </w:rPr>
-        <w:t>.</w:t>
-      </w:r>
-      <w:r>
-        <w:rPr>
-          <w:rFonts w:ascii="Consolas" w:eastAsia="Times New Roman" w:hAnsi="Consolas" w:cs="Courier New"/>
-          <w:b/>
-          <w:bCs/>
-          <w:color w:val="008000"/>
-          <w:sz w:val="20"/>
-          <w:szCs w:val="20"/>
-          <w:shd w:val="clear" w:color="auto" w:fill="F7FAFF"/>
-          <w:lang w:val="en-GB" w:eastAsia="fr-FR"/>
-        </w:rPr>
-        <w:t xml:space="preserve">"' &amp;&amp; </w:t>
-      </w:r>
-      <w:proofErr w:type="spellStart"/>
-      <w:r>
-        <w:rPr>
-          <w:rFonts w:ascii="Consolas" w:eastAsia="Times New Roman" w:hAnsi="Consolas" w:cs="Courier New"/>
-          <w:b/>
-          <w:bCs/>
-          <w:color w:val="008000"/>
-          <w:sz w:val="20"/>
-          <w:szCs w:val="20"/>
-          <w:shd w:val="clear" w:color="auto" w:fill="F7FAFF"/>
-          <w:lang w:val="en-GB" w:eastAsia="fr-FR"/>
-        </w:rPr>
-        <w:t>user_password</w:t>
-      </w:r>
-      <w:proofErr w:type="spellEnd"/>
-      <w:r>
-        <w:rPr>
-          <w:rFonts w:ascii="Consolas" w:eastAsia="Times New Roman" w:hAnsi="Consolas" w:cs="Courier New"/>
-          <w:b/>
-          <w:bCs/>
-          <w:color w:val="008000"/>
-          <w:sz w:val="20"/>
-          <w:szCs w:val="20"/>
-          <w:shd w:val="clear" w:color="auto" w:fill="F7FAFF"/>
-          <w:lang w:val="en-GB" w:eastAsia="fr-FR"/>
-        </w:rPr>
-        <w:t xml:space="preserve"> = '"</w:t>
+        <w:t>"' &amp;&amp; user_password = '"</w:t>
       </w:r>
       <w:r>
         <w:rPr>
@@ -6138,7 +5696,6 @@
         </w:rPr>
         <w:t>(</w:t>
       </w:r>
-      <w:proofErr w:type="spellStart"/>
       <w:r>
         <w:rPr>
           <w:rFonts w:ascii="Consolas" w:eastAsia="Times New Roman" w:hAnsi="Consolas" w:cs="Courier New"/>
@@ -6152,7 +5709,6 @@
         </w:rPr>
         <w:t>mysqli_num_rows</w:t>
       </w:r>
-      <w:proofErr w:type="spellEnd"/>
       <w:r>
         <w:rPr>
           <w:rFonts w:ascii="Consolas" w:eastAsia="Times New Roman" w:hAnsi="Consolas" w:cs="Courier New"/>
@@ -6283,7 +5839,6 @@
         </w:rPr>
         <w:t xml:space="preserve">('Wrong username or password !'); </w:t>
       </w:r>
-      <w:proofErr w:type="spellStart"/>
       <w:r>
         <w:rPr>
           <w:rFonts w:ascii="Consolas" w:eastAsia="Times New Roman" w:hAnsi="Consolas" w:cs="Courier New"/>
@@ -6351,7 +5906,6 @@
         </w:rPr>
         <w:t>go</w:t>
       </w:r>
-      <w:proofErr w:type="spellEnd"/>
       <w:r>
         <w:rPr>
           <w:rFonts w:ascii="Consolas" w:eastAsia="Times New Roman" w:hAnsi="Consolas" w:cs="Courier New"/>
@@ -6481,7 +6035,6 @@
         </w:rPr>
         <w:t xml:space="preserve">= </w:t>
       </w:r>
-      <w:proofErr w:type="spellStart"/>
       <w:r>
         <w:rPr>
           <w:rFonts w:ascii="Consolas" w:eastAsia="Times New Roman" w:hAnsi="Consolas" w:cs="Courier New"/>
@@ -6495,7 +6048,6 @@
         </w:rPr>
         <w:t>mysqli_fetch_array</w:t>
       </w:r>
-      <w:proofErr w:type="spellEnd"/>
       <w:r>
         <w:rPr>
           <w:rFonts w:ascii="Consolas" w:eastAsia="Times New Roman" w:hAnsi="Consolas" w:cs="Courier New"/>
@@ -6574,9 +6126,41 @@
           <w:shd w:val="clear" w:color="auto" w:fill="F7FAFF"/>
           <w:lang w:val="en-GB" w:eastAsia="fr-FR"/>
         </w:rPr>
-        <w:t>'</w:t>
-      </w:r>
-      <w:proofErr w:type="spellStart"/>
+        <w:t>'user_id'</w:t>
+      </w:r>
+      <w:r>
+        <w:rPr>
+          <w:rFonts w:ascii="Consolas" w:eastAsia="Times New Roman" w:hAnsi="Consolas" w:cs="Courier New"/>
+          <w:color w:val="000000"/>
+          <w:sz w:val="20"/>
+          <w:szCs w:val="20"/>
+          <w:shd w:val="clear" w:color="auto" w:fill="F7FAFF"/>
+          <w:lang w:val="en-GB" w:eastAsia="fr-FR"/>
+        </w:rPr>
+        <w:t xml:space="preserve">] = </w:t>
+      </w:r>
+      <w:r>
+        <w:rPr>
+          <w:rFonts w:ascii="Consolas" w:eastAsia="Times New Roman" w:hAnsi="Consolas" w:cs="Courier New"/>
+          <w:color w:val="660000"/>
+          <w:sz w:val="20"/>
+          <w:szCs w:val="20"/>
+          <w:shd w:val="clear" w:color="auto" w:fill="F7FAFF"/>
+          <w:lang w:val="en-GB" w:eastAsia="fr-FR"/>
+        </w:rPr>
+        <w:t>$row</w:t>
+      </w:r>
+      <w:r>
+        <w:rPr>
+          <w:rFonts w:ascii="Consolas" w:eastAsia="Times New Roman" w:hAnsi="Consolas" w:cs="Courier New"/>
+          <w:color w:val="000000"/>
+          <w:sz w:val="20"/>
+          <w:szCs w:val="20"/>
+          <w:shd w:val="clear" w:color="auto" w:fill="F7FAFF"/>
+          <w:lang w:val="en-GB" w:eastAsia="fr-FR"/>
+        </w:rPr>
+        <w:t>[</w:t>
+      </w:r>
       <w:r>
         <w:rPr>
           <w:rFonts w:ascii="Consolas" w:eastAsia="Times New Roman" w:hAnsi="Consolas" w:cs="Courier New"/>
@@ -6588,9 +6172,68 @@
           <w:shd w:val="clear" w:color="auto" w:fill="F7FAFF"/>
           <w:lang w:val="en-GB" w:eastAsia="fr-FR"/>
         </w:rPr>
-        <w:t>user_id</w:t>
-      </w:r>
-      <w:proofErr w:type="spellEnd"/>
+        <w:t>'user_id'</w:t>
+      </w:r>
+      <w:r>
+        <w:rPr>
+          <w:rFonts w:ascii="Consolas" w:eastAsia="Times New Roman" w:hAnsi="Consolas" w:cs="Courier New"/>
+          <w:color w:val="000000"/>
+          <w:sz w:val="20"/>
+          <w:szCs w:val="20"/>
+          <w:shd w:val="clear" w:color="auto" w:fill="F7FAFF"/>
+          <w:lang w:val="en-GB" w:eastAsia="fr-FR"/>
+        </w:rPr>
+        <w:t xml:space="preserve">]; </w:t>
+      </w:r>
+      <w:r>
+        <w:rPr>
+          <w:rFonts w:ascii="Consolas" w:eastAsia="Times New Roman" w:hAnsi="Consolas" w:cs="Courier New"/>
+          <w:i/>
+          <w:iCs/>
+          <w:color w:val="808080"/>
+          <w:sz w:val="20"/>
+          <w:szCs w:val="20"/>
+          <w:shd w:val="clear" w:color="auto" w:fill="F7FAFF"/>
+          <w:lang w:val="en-GB" w:eastAsia="fr-FR"/>
+        </w:rPr>
+        <w:t>//use session to store user data</w:t>
+      </w:r>
+      <w:r>
+        <w:rPr>
+          <w:rFonts w:ascii="Consolas" w:eastAsia="Times New Roman" w:hAnsi="Consolas" w:cs="Courier New"/>
+          <w:i/>
+          <w:iCs/>
+          <w:color w:val="808080"/>
+          <w:sz w:val="20"/>
+          <w:szCs w:val="20"/>
+          <w:shd w:val="clear" w:color="auto" w:fill="F7FAFF"/>
+          <w:lang w:val="en-GB" w:eastAsia="fr-FR"/>
+        </w:rPr>
+        <w:br/>
+        <w:t xml:space="preserve">        </w:t>
+      </w:r>
+      <w:r>
+        <w:rPr>
+          <w:rFonts w:ascii="Consolas" w:eastAsia="Times New Roman" w:hAnsi="Consolas" w:cs="Courier New"/>
+          <w:color w:val="660000"/>
+          <w:sz w:val="20"/>
+          <w:szCs w:val="20"/>
+          <w:shd w:val="clear" w:color="auto" w:fill="F7FAFF"/>
+          <w:lang w:val="en-GB" w:eastAsia="fr-FR"/>
+        </w:rPr>
+        <w:t>$_SESSION</w:t>
+      </w:r>
+      <w:r>
+        <w:rPr>
+          <w:rFonts w:ascii="Consolas" w:eastAsia="Times New Roman" w:hAnsi="Consolas" w:cs="Courier New"/>
+          <w:color w:val="000000"/>
+          <w:sz w:val="20"/>
+          <w:szCs w:val="20"/>
+          <w:shd w:val="clear" w:color="auto" w:fill="F7FAFF"/>
+          <w:lang w:val="en-GB" w:eastAsia="fr-FR"/>
+        </w:rPr>
+        <w:t>[</w:t>
+      </w:r>
       <w:r>
         <w:rPr>
           <w:rFonts w:ascii="Consolas" w:eastAsia="Times New Roman" w:hAnsi="Consolas" w:cs="Courier New"/>
@@ -6602,7 +6245,7 @@
           <w:shd w:val="clear" w:color="auto" w:fill="F7FAFF"/>
           <w:lang w:val="en-GB" w:eastAsia="fr-FR"/>
         </w:rPr>
-        <w:t>'</w:t>
+        <w:t>'user_first_name'</w:t>
       </w:r>
       <w:r>
         <w:rPr>
@@ -6648,9 +6291,53 @@
           <w:shd w:val="clear" w:color="auto" w:fill="F7FAFF"/>
           <w:lang w:val="en-GB" w:eastAsia="fr-FR"/>
         </w:rPr>
-        <w:t>'</w:t>
-      </w:r>
-      <w:proofErr w:type="spellStart"/>
+        <w:t>'user_first_name'</w:t>
+      </w:r>
+      <w:r>
+        <w:rPr>
+          <w:rFonts w:ascii="Consolas" w:eastAsia="Times New Roman" w:hAnsi="Consolas" w:cs="Courier New"/>
+          <w:color w:val="000000"/>
+          <w:sz w:val="20"/>
+          <w:szCs w:val="20"/>
+          <w:shd w:val="clear" w:color="auto" w:fill="F7FAFF"/>
+          <w:lang w:val="en-GB" w:eastAsia="fr-FR"/>
+        </w:rPr>
+        <w:t>];</w:t>
+      </w:r>
+      <w:r>
+        <w:rPr>
+          <w:rFonts w:ascii="Consolas" w:eastAsia="Times New Roman" w:hAnsi="Consolas" w:cs="Courier New"/>
+          <w:color w:val="000000"/>
+          <w:sz w:val="20"/>
+          <w:szCs w:val="20"/>
+          <w:shd w:val="clear" w:color="auto" w:fill="F7FAFF"/>
+          <w:lang w:val="en-GB" w:eastAsia="fr-FR"/>
+        </w:rPr>
+        <w:br/>
+        <w:t xml:space="preserve">        </w:t>
+      </w:r>
+      <w:r>
+        <w:rPr>
+          <w:rFonts w:ascii="Consolas" w:eastAsia="Times New Roman" w:hAnsi="Consolas" w:cs="Courier New"/>
+          <w:color w:val="660000"/>
+          <w:sz w:val="20"/>
+          <w:szCs w:val="20"/>
+          <w:shd w:val="clear" w:color="auto" w:fill="F7FAFF"/>
+          <w:lang w:val="en-GB" w:eastAsia="fr-FR"/>
+        </w:rPr>
+        <w:t>$_SESSION</w:t>
+      </w:r>
+      <w:r>
+        <w:rPr>
+          <w:rFonts w:ascii="Consolas" w:eastAsia="Times New Roman" w:hAnsi="Consolas" w:cs="Courier New"/>
+          <w:color w:val="000000"/>
+          <w:sz w:val="20"/>
+          <w:szCs w:val="20"/>
+          <w:shd w:val="clear" w:color="auto" w:fill="F7FAFF"/>
+          <w:lang w:val="en-GB" w:eastAsia="fr-FR"/>
+        </w:rPr>
+        <w:t>[</w:t>
+      </w:r>
       <w:r>
         <w:rPr>
           <w:rFonts w:ascii="Consolas" w:eastAsia="Times New Roman" w:hAnsi="Consolas" w:cs="Courier New"/>
@@ -6662,9 +6349,41 @@
           <w:shd w:val="clear" w:color="auto" w:fill="F7FAFF"/>
           <w:lang w:val="en-GB" w:eastAsia="fr-FR"/>
         </w:rPr>
-        <w:t>user_id</w:t>
-      </w:r>
-      <w:proofErr w:type="spellEnd"/>
+        <w:t>'user_last_name'</w:t>
+      </w:r>
+      <w:r>
+        <w:rPr>
+          <w:rFonts w:ascii="Consolas" w:eastAsia="Times New Roman" w:hAnsi="Consolas" w:cs="Courier New"/>
+          <w:color w:val="000000"/>
+          <w:sz w:val="20"/>
+          <w:szCs w:val="20"/>
+          <w:shd w:val="clear" w:color="auto" w:fill="F7FAFF"/>
+          <w:lang w:val="en-GB" w:eastAsia="fr-FR"/>
+        </w:rPr>
+        <w:t xml:space="preserve">] = </w:t>
+      </w:r>
+      <w:r>
+        <w:rPr>
+          <w:rFonts w:ascii="Consolas" w:eastAsia="Times New Roman" w:hAnsi="Consolas" w:cs="Courier New"/>
+          <w:color w:val="660000"/>
+          <w:sz w:val="20"/>
+          <w:szCs w:val="20"/>
+          <w:shd w:val="clear" w:color="auto" w:fill="F7FAFF"/>
+          <w:lang w:val="en-GB" w:eastAsia="fr-FR"/>
+        </w:rPr>
+        <w:t>$row</w:t>
+      </w:r>
+      <w:r>
+        <w:rPr>
+          <w:rFonts w:ascii="Consolas" w:eastAsia="Times New Roman" w:hAnsi="Consolas" w:cs="Courier New"/>
+          <w:color w:val="000000"/>
+          <w:sz w:val="20"/>
+          <w:szCs w:val="20"/>
+          <w:shd w:val="clear" w:color="auto" w:fill="F7FAFF"/>
+          <w:lang w:val="en-GB" w:eastAsia="fr-FR"/>
+        </w:rPr>
+        <w:t>[</w:t>
+      </w:r>
       <w:r>
         <w:rPr>
           <w:rFonts w:ascii="Consolas" w:eastAsia="Times New Roman" w:hAnsi="Consolas" w:cs="Courier New"/>
@@ -6676,38 +6395,23 @@
           <w:shd w:val="clear" w:color="auto" w:fill="F7FAFF"/>
           <w:lang w:val="en-GB" w:eastAsia="fr-FR"/>
         </w:rPr>
-        <w:t>'</w:t>
-      </w:r>
-      <w:r>
-        <w:rPr>
-          <w:rFonts w:ascii="Consolas" w:eastAsia="Times New Roman" w:hAnsi="Consolas" w:cs="Courier New"/>
-          <w:color w:val="000000"/>
-          <w:sz w:val="20"/>
-          <w:szCs w:val="20"/>
-          <w:shd w:val="clear" w:color="auto" w:fill="F7FAFF"/>
-          <w:lang w:val="en-GB" w:eastAsia="fr-FR"/>
-        </w:rPr>
-        <w:t xml:space="preserve">]; </w:t>
-      </w:r>
-      <w:r>
-        <w:rPr>
-          <w:rFonts w:ascii="Consolas" w:eastAsia="Times New Roman" w:hAnsi="Consolas" w:cs="Courier New"/>
-          <w:i/>
-          <w:iCs/>
-          <w:color w:val="808080"/>
-          <w:sz w:val="20"/>
-          <w:szCs w:val="20"/>
-          <w:shd w:val="clear" w:color="auto" w:fill="F7FAFF"/>
-          <w:lang w:val="en-GB" w:eastAsia="fr-FR"/>
-        </w:rPr>
-        <w:t>//use session to store user data</w:t>
-      </w:r>
-      <w:r>
-        <w:rPr>
-          <w:rFonts w:ascii="Consolas" w:eastAsia="Times New Roman" w:hAnsi="Consolas" w:cs="Courier New"/>
-          <w:i/>
-          <w:iCs/>
-          <w:color w:val="808080"/>
+        <w:t>'user_last_name'</w:t>
+      </w:r>
+      <w:r>
+        <w:rPr>
+          <w:rFonts w:ascii="Consolas" w:eastAsia="Times New Roman" w:hAnsi="Consolas" w:cs="Courier New"/>
+          <w:color w:val="000000"/>
+          <w:sz w:val="20"/>
+          <w:szCs w:val="20"/>
+          <w:shd w:val="clear" w:color="auto" w:fill="F7FAFF"/>
+          <w:lang w:val="en-GB" w:eastAsia="fr-FR"/>
+        </w:rPr>
+        <w:t>];</w:t>
+      </w:r>
+      <w:r>
+        <w:rPr>
+          <w:rFonts w:ascii="Consolas" w:eastAsia="Times New Roman" w:hAnsi="Consolas" w:cs="Courier New"/>
+          <w:color w:val="000000"/>
           <w:sz w:val="20"/>
           <w:szCs w:val="20"/>
           <w:shd w:val="clear" w:color="auto" w:fill="F7FAFF"/>
@@ -6749,9 +6453,41 @@
           <w:shd w:val="clear" w:color="auto" w:fill="F7FAFF"/>
           <w:lang w:val="en-GB" w:eastAsia="fr-FR"/>
         </w:rPr>
-        <w:t>'</w:t>
-      </w:r>
-      <w:proofErr w:type="spellStart"/>
+        <w:t>'user_email'</w:t>
+      </w:r>
+      <w:r>
+        <w:rPr>
+          <w:rFonts w:ascii="Consolas" w:eastAsia="Times New Roman" w:hAnsi="Consolas" w:cs="Courier New"/>
+          <w:color w:val="000000"/>
+          <w:sz w:val="20"/>
+          <w:szCs w:val="20"/>
+          <w:shd w:val="clear" w:color="auto" w:fill="F7FAFF"/>
+          <w:lang w:val="en-GB" w:eastAsia="fr-FR"/>
+        </w:rPr>
+        <w:t xml:space="preserve">] = </w:t>
+      </w:r>
+      <w:r>
+        <w:rPr>
+          <w:rFonts w:ascii="Consolas" w:eastAsia="Times New Roman" w:hAnsi="Consolas" w:cs="Courier New"/>
+          <w:color w:val="660000"/>
+          <w:sz w:val="20"/>
+          <w:szCs w:val="20"/>
+          <w:shd w:val="clear" w:color="auto" w:fill="F7FAFF"/>
+          <w:lang w:val="en-GB" w:eastAsia="fr-FR"/>
+        </w:rPr>
+        <w:t>$row</w:t>
+      </w:r>
+      <w:r>
+        <w:rPr>
+          <w:rFonts w:ascii="Consolas" w:eastAsia="Times New Roman" w:hAnsi="Consolas" w:cs="Courier New"/>
+          <w:color w:val="000000"/>
+          <w:sz w:val="20"/>
+          <w:szCs w:val="20"/>
+          <w:shd w:val="clear" w:color="auto" w:fill="F7FAFF"/>
+          <w:lang w:val="en-GB" w:eastAsia="fr-FR"/>
+        </w:rPr>
+        <w:t>[</w:t>
+      </w:r>
       <w:r>
         <w:rPr>
           <w:rFonts w:ascii="Consolas" w:eastAsia="Times New Roman" w:hAnsi="Consolas" w:cs="Courier New"/>
@@ -6763,9 +6499,53 @@
           <w:shd w:val="clear" w:color="auto" w:fill="F7FAFF"/>
           <w:lang w:val="en-GB" w:eastAsia="fr-FR"/>
         </w:rPr>
-        <w:t>user_first_name</w:t>
-      </w:r>
-      <w:proofErr w:type="spellEnd"/>
+        <w:t>'user_email'</w:t>
+      </w:r>
+      <w:r>
+        <w:rPr>
+          <w:rFonts w:ascii="Consolas" w:eastAsia="Times New Roman" w:hAnsi="Consolas" w:cs="Courier New"/>
+          <w:color w:val="000000"/>
+          <w:sz w:val="20"/>
+          <w:szCs w:val="20"/>
+          <w:shd w:val="clear" w:color="auto" w:fill="F7FAFF"/>
+          <w:lang w:val="en-GB" w:eastAsia="fr-FR"/>
+        </w:rPr>
+        <w:t>];</w:t>
+      </w:r>
+      <w:r>
+        <w:rPr>
+          <w:rFonts w:ascii="Consolas" w:eastAsia="Times New Roman" w:hAnsi="Consolas" w:cs="Courier New"/>
+          <w:color w:val="000000"/>
+          <w:sz w:val="20"/>
+          <w:szCs w:val="20"/>
+          <w:shd w:val="clear" w:color="auto" w:fill="F7FAFF"/>
+          <w:lang w:val="en-GB" w:eastAsia="fr-FR"/>
+        </w:rPr>
+        <w:br/>
+        <w:t xml:space="preserve">        </w:t>
+      </w:r>
+      <w:r>
+        <w:rPr>
+          <w:rFonts w:ascii="Consolas" w:eastAsia="Times New Roman" w:hAnsi="Consolas" w:cs="Courier New"/>
+          <w:color w:val="660000"/>
+          <w:sz w:val="20"/>
+          <w:szCs w:val="20"/>
+          <w:shd w:val="clear" w:color="auto" w:fill="F7FAFF"/>
+          <w:lang w:val="en-GB" w:eastAsia="fr-FR"/>
+        </w:rPr>
+        <w:t>$_SESSION</w:t>
+      </w:r>
+      <w:r>
+        <w:rPr>
+          <w:rFonts w:ascii="Consolas" w:eastAsia="Times New Roman" w:hAnsi="Consolas" w:cs="Courier New"/>
+          <w:color w:val="000000"/>
+          <w:sz w:val="20"/>
+          <w:szCs w:val="20"/>
+          <w:shd w:val="clear" w:color="auto" w:fill="F7FAFF"/>
+          <w:lang w:val="en-GB" w:eastAsia="fr-FR"/>
+        </w:rPr>
+        <w:t>[</w:t>
+      </w:r>
       <w:r>
         <w:rPr>
           <w:rFonts w:ascii="Consolas" w:eastAsia="Times New Roman" w:hAnsi="Consolas" w:cs="Courier New"/>
@@ -6777,7 +6557,7 @@
           <w:shd w:val="clear" w:color="auto" w:fill="F7FAFF"/>
           <w:lang w:val="en-GB" w:eastAsia="fr-FR"/>
         </w:rPr>
-        <w:t>'</w:t>
+        <w:t>'user_role'</w:t>
       </w:r>
       <w:r>
         <w:rPr>
@@ -6823,9 +6603,67 @@
           <w:shd w:val="clear" w:color="auto" w:fill="F7FAFF"/>
           <w:lang w:val="en-GB" w:eastAsia="fr-FR"/>
         </w:rPr>
-        <w:t>'</w:t>
-      </w:r>
-      <w:proofErr w:type="spellStart"/>
+        <w:t>'user_role'</w:t>
+      </w:r>
+      <w:r>
+        <w:rPr>
+          <w:rFonts w:ascii="Consolas" w:eastAsia="Times New Roman" w:hAnsi="Consolas" w:cs="Courier New"/>
+          <w:color w:val="000000"/>
+          <w:sz w:val="20"/>
+          <w:szCs w:val="20"/>
+          <w:shd w:val="clear" w:color="auto" w:fill="F7FAFF"/>
+          <w:lang w:val="en-GB" w:eastAsia="fr-FR"/>
+        </w:rPr>
+        <w:t>];</w:t>
+      </w:r>
+      <w:r>
+        <w:rPr>
+          <w:rFonts w:ascii="Consolas" w:eastAsia="Times New Roman" w:hAnsi="Consolas" w:cs="Courier New"/>
+          <w:color w:val="000000"/>
+          <w:sz w:val="20"/>
+          <w:szCs w:val="20"/>
+          <w:shd w:val="clear" w:color="auto" w:fill="F7FAFF"/>
+          <w:lang w:val="en-GB" w:eastAsia="fr-FR"/>
+        </w:rPr>
+        <w:br/>
+        <w:t xml:space="preserve">    }</w:t>
+      </w:r>
+      <w:r>
+        <w:rPr>
+          <w:rFonts w:ascii="Consolas" w:eastAsia="Times New Roman" w:hAnsi="Consolas" w:cs="Courier New"/>
+          <w:color w:val="000000"/>
+          <w:sz w:val="20"/>
+          <w:szCs w:val="20"/>
+          <w:shd w:val="clear" w:color="auto" w:fill="F7FAFF"/>
+          <w:lang w:val="en-GB" w:eastAsia="fr-FR"/>
+        </w:rPr>
+        <w:br/>
+        <w:t xml:space="preserve">    </w:t>
+      </w:r>
+      <w:r>
+        <w:rPr>
+          <w:rFonts w:ascii="Consolas" w:eastAsia="Times New Roman" w:hAnsi="Consolas" w:cs="Courier New"/>
+          <w:i/>
+          <w:iCs/>
+          <w:color w:val="000000"/>
+          <w:sz w:val="20"/>
+          <w:szCs w:val="20"/>
+          <w:shd w:val="clear" w:color="auto" w:fill="F7FAFF"/>
+          <w:lang w:val="en-GB" w:eastAsia="fr-FR"/>
+        </w:rPr>
+        <w:t>header</w:t>
+      </w:r>
+      <w:r>
+        <w:rPr>
+          <w:rFonts w:ascii="Consolas" w:eastAsia="Times New Roman" w:hAnsi="Consolas" w:cs="Courier New"/>
+          <w:color w:val="000000"/>
+          <w:sz w:val="20"/>
+          <w:szCs w:val="20"/>
+          <w:shd w:val="clear" w:color="auto" w:fill="F7FAFF"/>
+          <w:lang w:val="en-GB" w:eastAsia="fr-FR"/>
+        </w:rPr>
+        <w:t>(</w:t>
+      </w:r>
       <w:r>
         <w:rPr>
           <w:rFonts w:ascii="Consolas" w:eastAsia="Times New Roman" w:hAnsi="Consolas" w:cs="Courier New"/>
@@ -6837,601 +6675,7 @@
           <w:shd w:val="clear" w:color="auto" w:fill="F7FAFF"/>
           <w:lang w:val="en-GB" w:eastAsia="fr-FR"/>
         </w:rPr>
-        <w:t>user_first_name</w:t>
-      </w:r>
-      <w:proofErr w:type="spellEnd"/>
-      <w:r>
-        <w:rPr>
-          <w:rFonts w:ascii="Consolas" w:eastAsia="Times New Roman" w:hAnsi="Consolas" w:cs="Courier New"/>
-          <w:b/>
-          <w:bCs/>
-          <w:color w:val="008000"/>
-          <w:sz w:val="20"/>
-          <w:szCs w:val="20"/>
-          <w:shd w:val="clear" w:color="auto" w:fill="F7FAFF"/>
-          <w:lang w:val="en-GB" w:eastAsia="fr-FR"/>
-        </w:rPr>
-        <w:t>'</w:t>
-      </w:r>
-      <w:r>
-        <w:rPr>
-          <w:rFonts w:ascii="Consolas" w:eastAsia="Times New Roman" w:hAnsi="Consolas" w:cs="Courier New"/>
-          <w:color w:val="000000"/>
-          <w:sz w:val="20"/>
-          <w:szCs w:val="20"/>
-          <w:shd w:val="clear" w:color="auto" w:fill="F7FAFF"/>
-          <w:lang w:val="en-GB" w:eastAsia="fr-FR"/>
-        </w:rPr>
-        <w:t>];</w:t>
-      </w:r>
-      <w:r>
-        <w:rPr>
-          <w:rFonts w:ascii="Consolas" w:eastAsia="Times New Roman" w:hAnsi="Consolas" w:cs="Courier New"/>
-          <w:color w:val="000000"/>
-          <w:sz w:val="20"/>
-          <w:szCs w:val="20"/>
-          <w:shd w:val="clear" w:color="auto" w:fill="F7FAFF"/>
-          <w:lang w:val="en-GB" w:eastAsia="fr-FR"/>
-        </w:rPr>
-        <w:br/>
-        <w:t xml:space="preserve">        </w:t>
-      </w:r>
-      <w:r>
-        <w:rPr>
-          <w:rFonts w:ascii="Consolas" w:eastAsia="Times New Roman" w:hAnsi="Consolas" w:cs="Courier New"/>
-          <w:color w:val="660000"/>
-          <w:sz w:val="20"/>
-          <w:szCs w:val="20"/>
-          <w:shd w:val="clear" w:color="auto" w:fill="F7FAFF"/>
-          <w:lang w:val="en-GB" w:eastAsia="fr-FR"/>
-        </w:rPr>
-        <w:t>$_SESSION</w:t>
-      </w:r>
-      <w:r>
-        <w:rPr>
-          <w:rFonts w:ascii="Consolas" w:eastAsia="Times New Roman" w:hAnsi="Consolas" w:cs="Courier New"/>
-          <w:color w:val="000000"/>
-          <w:sz w:val="20"/>
-          <w:szCs w:val="20"/>
-          <w:shd w:val="clear" w:color="auto" w:fill="F7FAFF"/>
-          <w:lang w:val="en-GB" w:eastAsia="fr-FR"/>
-        </w:rPr>
-        <w:t>[</w:t>
-      </w:r>
-      <w:r>
-        <w:rPr>
-          <w:rFonts w:ascii="Consolas" w:eastAsia="Times New Roman" w:hAnsi="Consolas" w:cs="Courier New"/>
-          <w:b/>
-          <w:bCs/>
-          <w:color w:val="008000"/>
-          <w:sz w:val="20"/>
-          <w:szCs w:val="20"/>
-          <w:shd w:val="clear" w:color="auto" w:fill="F7FAFF"/>
-          <w:lang w:val="en-GB" w:eastAsia="fr-FR"/>
-        </w:rPr>
-        <w:t>'</w:t>
-      </w:r>
-      <w:proofErr w:type="spellStart"/>
-      <w:r>
-        <w:rPr>
-          <w:rFonts w:ascii="Consolas" w:eastAsia="Times New Roman" w:hAnsi="Consolas" w:cs="Courier New"/>
-          <w:b/>
-          <w:bCs/>
-          <w:color w:val="008000"/>
-          <w:sz w:val="20"/>
-          <w:szCs w:val="20"/>
-          <w:shd w:val="clear" w:color="auto" w:fill="F7FAFF"/>
-          <w:lang w:val="en-GB" w:eastAsia="fr-FR"/>
-        </w:rPr>
-        <w:t>user_last_name</w:t>
-      </w:r>
-      <w:proofErr w:type="spellEnd"/>
-      <w:r>
-        <w:rPr>
-          <w:rFonts w:ascii="Consolas" w:eastAsia="Times New Roman" w:hAnsi="Consolas" w:cs="Courier New"/>
-          <w:b/>
-          <w:bCs/>
-          <w:color w:val="008000"/>
-          <w:sz w:val="20"/>
-          <w:szCs w:val="20"/>
-          <w:shd w:val="clear" w:color="auto" w:fill="F7FAFF"/>
-          <w:lang w:val="en-GB" w:eastAsia="fr-FR"/>
-        </w:rPr>
-        <w:t>'</w:t>
-      </w:r>
-      <w:r>
-        <w:rPr>
-          <w:rFonts w:ascii="Consolas" w:eastAsia="Times New Roman" w:hAnsi="Consolas" w:cs="Courier New"/>
-          <w:color w:val="000000"/>
-          <w:sz w:val="20"/>
-          <w:szCs w:val="20"/>
-          <w:shd w:val="clear" w:color="auto" w:fill="F7FAFF"/>
-          <w:lang w:val="en-GB" w:eastAsia="fr-FR"/>
-        </w:rPr>
-        <w:t xml:space="preserve">] = </w:t>
-      </w:r>
-      <w:r>
-        <w:rPr>
-          <w:rFonts w:ascii="Consolas" w:eastAsia="Times New Roman" w:hAnsi="Consolas" w:cs="Courier New"/>
-          <w:color w:val="660000"/>
-          <w:sz w:val="20"/>
-          <w:szCs w:val="20"/>
-          <w:shd w:val="clear" w:color="auto" w:fill="F7FAFF"/>
-          <w:lang w:val="en-GB" w:eastAsia="fr-FR"/>
-        </w:rPr>
-        <w:t>$row</w:t>
-      </w:r>
-      <w:r>
-        <w:rPr>
-          <w:rFonts w:ascii="Consolas" w:eastAsia="Times New Roman" w:hAnsi="Consolas" w:cs="Courier New"/>
-          <w:color w:val="000000"/>
-          <w:sz w:val="20"/>
-          <w:szCs w:val="20"/>
-          <w:shd w:val="clear" w:color="auto" w:fill="F7FAFF"/>
-          <w:lang w:val="en-GB" w:eastAsia="fr-FR"/>
-        </w:rPr>
-        <w:t>[</w:t>
-      </w:r>
-      <w:r>
-        <w:rPr>
-          <w:rFonts w:ascii="Consolas" w:eastAsia="Times New Roman" w:hAnsi="Consolas" w:cs="Courier New"/>
-          <w:b/>
-          <w:bCs/>
-          <w:color w:val="008000"/>
-          <w:sz w:val="20"/>
-          <w:szCs w:val="20"/>
-          <w:shd w:val="clear" w:color="auto" w:fill="F7FAFF"/>
-          <w:lang w:val="en-GB" w:eastAsia="fr-FR"/>
-        </w:rPr>
-        <w:t>'</w:t>
-      </w:r>
-      <w:proofErr w:type="spellStart"/>
-      <w:r>
-        <w:rPr>
-          <w:rFonts w:ascii="Consolas" w:eastAsia="Times New Roman" w:hAnsi="Consolas" w:cs="Courier New"/>
-          <w:b/>
-          <w:bCs/>
-          <w:color w:val="008000"/>
-          <w:sz w:val="20"/>
-          <w:szCs w:val="20"/>
-          <w:shd w:val="clear" w:color="auto" w:fill="F7FAFF"/>
-          <w:lang w:val="en-GB" w:eastAsia="fr-FR"/>
-        </w:rPr>
-        <w:t>user_last_name</w:t>
-      </w:r>
-      <w:proofErr w:type="spellEnd"/>
-      <w:r>
-        <w:rPr>
-          <w:rFonts w:ascii="Consolas" w:eastAsia="Times New Roman" w:hAnsi="Consolas" w:cs="Courier New"/>
-          <w:b/>
-          <w:bCs/>
-          <w:color w:val="008000"/>
-          <w:sz w:val="20"/>
-          <w:szCs w:val="20"/>
-          <w:shd w:val="clear" w:color="auto" w:fill="F7FAFF"/>
-          <w:lang w:val="en-GB" w:eastAsia="fr-FR"/>
-        </w:rPr>
-        <w:t>'</w:t>
-      </w:r>
-      <w:r>
-        <w:rPr>
-          <w:rFonts w:ascii="Consolas" w:eastAsia="Times New Roman" w:hAnsi="Consolas" w:cs="Courier New"/>
-          <w:color w:val="000000"/>
-          <w:sz w:val="20"/>
-          <w:szCs w:val="20"/>
-          <w:shd w:val="clear" w:color="auto" w:fill="F7FAFF"/>
-          <w:lang w:val="en-GB" w:eastAsia="fr-FR"/>
-        </w:rPr>
-        <w:t>];</w:t>
-      </w:r>
-      <w:r>
-        <w:rPr>
-          <w:rFonts w:ascii="Consolas" w:eastAsia="Times New Roman" w:hAnsi="Consolas" w:cs="Courier New"/>
-          <w:color w:val="000000"/>
-          <w:sz w:val="20"/>
-          <w:szCs w:val="20"/>
-          <w:shd w:val="clear" w:color="auto" w:fill="F7FAFF"/>
-          <w:lang w:val="en-GB" w:eastAsia="fr-FR"/>
-        </w:rPr>
-        <w:br/>
-        <w:t xml:space="preserve">        </w:t>
-      </w:r>
-      <w:r>
-        <w:rPr>
-          <w:rFonts w:ascii="Consolas" w:eastAsia="Times New Roman" w:hAnsi="Consolas" w:cs="Courier New"/>
-          <w:color w:val="660000"/>
-          <w:sz w:val="20"/>
-          <w:szCs w:val="20"/>
-          <w:shd w:val="clear" w:color="auto" w:fill="F7FAFF"/>
-          <w:lang w:val="en-GB" w:eastAsia="fr-FR"/>
-        </w:rPr>
-        <w:t>$_SESSION</w:t>
-      </w:r>
-      <w:r>
-        <w:rPr>
-          <w:rFonts w:ascii="Consolas" w:eastAsia="Times New Roman" w:hAnsi="Consolas" w:cs="Courier New"/>
-          <w:color w:val="000000"/>
-          <w:sz w:val="20"/>
-          <w:szCs w:val="20"/>
-          <w:shd w:val="clear" w:color="auto" w:fill="F7FAFF"/>
-          <w:lang w:val="en-GB" w:eastAsia="fr-FR"/>
-        </w:rPr>
-        <w:t>[</w:t>
-      </w:r>
-      <w:r>
-        <w:rPr>
-          <w:rFonts w:ascii="Consolas" w:eastAsia="Times New Roman" w:hAnsi="Consolas" w:cs="Courier New"/>
-          <w:b/>
-          <w:bCs/>
-          <w:color w:val="008000"/>
-          <w:sz w:val="20"/>
-          <w:szCs w:val="20"/>
-          <w:shd w:val="clear" w:color="auto" w:fill="F7FAFF"/>
-          <w:lang w:val="en-GB" w:eastAsia="fr-FR"/>
-        </w:rPr>
-        <w:t>'</w:t>
-      </w:r>
-      <w:proofErr w:type="spellStart"/>
-      <w:r>
-        <w:rPr>
-          <w:rFonts w:ascii="Consolas" w:eastAsia="Times New Roman" w:hAnsi="Consolas" w:cs="Courier New"/>
-          <w:b/>
-          <w:bCs/>
-          <w:color w:val="008000"/>
-          <w:sz w:val="20"/>
-          <w:szCs w:val="20"/>
-          <w:shd w:val="clear" w:color="auto" w:fill="F7FAFF"/>
-          <w:lang w:val="en-GB" w:eastAsia="fr-FR"/>
-        </w:rPr>
-        <w:t>user_email</w:t>
-      </w:r>
-      <w:proofErr w:type="spellEnd"/>
-      <w:r>
-        <w:rPr>
-          <w:rFonts w:ascii="Consolas" w:eastAsia="Times New Roman" w:hAnsi="Consolas" w:cs="Courier New"/>
-          <w:b/>
-          <w:bCs/>
-          <w:color w:val="008000"/>
-          <w:sz w:val="20"/>
-          <w:szCs w:val="20"/>
-          <w:shd w:val="clear" w:color="auto" w:fill="F7FAFF"/>
-          <w:lang w:val="en-GB" w:eastAsia="fr-FR"/>
-        </w:rPr>
-        <w:t>'</w:t>
-      </w:r>
-      <w:r>
-        <w:rPr>
-          <w:rFonts w:ascii="Consolas" w:eastAsia="Times New Roman" w:hAnsi="Consolas" w:cs="Courier New"/>
-          <w:color w:val="000000"/>
-          <w:sz w:val="20"/>
-          <w:szCs w:val="20"/>
-          <w:shd w:val="clear" w:color="auto" w:fill="F7FAFF"/>
-          <w:lang w:val="en-GB" w:eastAsia="fr-FR"/>
-        </w:rPr>
-        <w:t xml:space="preserve">] = </w:t>
-      </w:r>
-      <w:r>
-        <w:rPr>
-          <w:rFonts w:ascii="Consolas" w:eastAsia="Times New Roman" w:hAnsi="Consolas" w:cs="Courier New"/>
-          <w:color w:val="660000"/>
-          <w:sz w:val="20"/>
-          <w:szCs w:val="20"/>
-          <w:shd w:val="clear" w:color="auto" w:fill="F7FAFF"/>
-          <w:lang w:val="en-GB" w:eastAsia="fr-FR"/>
-        </w:rPr>
-        <w:t>$row</w:t>
-      </w:r>
-      <w:r>
-        <w:rPr>
-          <w:rFonts w:ascii="Consolas" w:eastAsia="Times New Roman" w:hAnsi="Consolas" w:cs="Courier New"/>
-          <w:color w:val="000000"/>
-          <w:sz w:val="20"/>
-          <w:szCs w:val="20"/>
-          <w:shd w:val="clear" w:color="auto" w:fill="F7FAFF"/>
-          <w:lang w:val="en-GB" w:eastAsia="fr-FR"/>
-        </w:rPr>
-        <w:t>[</w:t>
-      </w:r>
-      <w:r>
-        <w:rPr>
-          <w:rFonts w:ascii="Consolas" w:eastAsia="Times New Roman" w:hAnsi="Consolas" w:cs="Courier New"/>
-          <w:b/>
-          <w:bCs/>
-          <w:color w:val="008000"/>
-          <w:sz w:val="20"/>
-          <w:szCs w:val="20"/>
-          <w:shd w:val="clear" w:color="auto" w:fill="F7FAFF"/>
-          <w:lang w:val="en-GB" w:eastAsia="fr-FR"/>
-        </w:rPr>
-        <w:t>'</w:t>
-      </w:r>
-      <w:proofErr w:type="spellStart"/>
-      <w:r>
-        <w:rPr>
-          <w:rFonts w:ascii="Consolas" w:eastAsia="Times New Roman" w:hAnsi="Consolas" w:cs="Courier New"/>
-          <w:b/>
-          <w:bCs/>
-          <w:color w:val="008000"/>
-          <w:sz w:val="20"/>
-          <w:szCs w:val="20"/>
-          <w:shd w:val="clear" w:color="auto" w:fill="F7FAFF"/>
-          <w:lang w:val="en-GB" w:eastAsia="fr-FR"/>
-        </w:rPr>
-        <w:t>user_email</w:t>
-      </w:r>
-      <w:proofErr w:type="spellEnd"/>
-      <w:r>
-        <w:rPr>
-          <w:rFonts w:ascii="Consolas" w:eastAsia="Times New Roman" w:hAnsi="Consolas" w:cs="Courier New"/>
-          <w:b/>
-          <w:bCs/>
-          <w:color w:val="008000"/>
-          <w:sz w:val="20"/>
-          <w:szCs w:val="20"/>
-          <w:shd w:val="clear" w:color="auto" w:fill="F7FAFF"/>
-          <w:lang w:val="en-GB" w:eastAsia="fr-FR"/>
-        </w:rPr>
-        <w:t>'</w:t>
-      </w:r>
-      <w:r>
-        <w:rPr>
-          <w:rFonts w:ascii="Consolas" w:eastAsia="Times New Roman" w:hAnsi="Consolas" w:cs="Courier New"/>
-          <w:color w:val="000000"/>
-          <w:sz w:val="20"/>
-          <w:szCs w:val="20"/>
-          <w:shd w:val="clear" w:color="auto" w:fill="F7FAFF"/>
-          <w:lang w:val="en-GB" w:eastAsia="fr-FR"/>
-        </w:rPr>
-        <w:t>];</w:t>
-      </w:r>
-      <w:r>
-        <w:rPr>
-          <w:rFonts w:ascii="Consolas" w:eastAsia="Times New Roman" w:hAnsi="Consolas" w:cs="Courier New"/>
-          <w:color w:val="000000"/>
-          <w:sz w:val="20"/>
-          <w:szCs w:val="20"/>
-          <w:shd w:val="clear" w:color="auto" w:fill="F7FAFF"/>
-          <w:lang w:val="en-GB" w:eastAsia="fr-FR"/>
-        </w:rPr>
-        <w:br/>
-        <w:t xml:space="preserve">        </w:t>
-      </w:r>
-      <w:r>
-        <w:rPr>
-          <w:rFonts w:ascii="Consolas" w:eastAsia="Times New Roman" w:hAnsi="Consolas" w:cs="Courier New"/>
-          <w:color w:val="660000"/>
-          <w:sz w:val="20"/>
-          <w:szCs w:val="20"/>
-          <w:shd w:val="clear" w:color="auto" w:fill="F7FAFF"/>
-          <w:lang w:val="en-GB" w:eastAsia="fr-FR"/>
-        </w:rPr>
-        <w:t>$_SESSION</w:t>
-      </w:r>
-      <w:r>
-        <w:rPr>
-          <w:rFonts w:ascii="Consolas" w:eastAsia="Times New Roman" w:hAnsi="Consolas" w:cs="Courier New"/>
-          <w:color w:val="000000"/>
-          <w:sz w:val="20"/>
-          <w:szCs w:val="20"/>
-          <w:shd w:val="clear" w:color="auto" w:fill="F7FAFF"/>
-          <w:lang w:val="en-GB" w:eastAsia="fr-FR"/>
-        </w:rPr>
-        <w:t>[</w:t>
-      </w:r>
-      <w:r>
-        <w:rPr>
-          <w:rFonts w:ascii="Consolas" w:eastAsia="Times New Roman" w:hAnsi="Consolas" w:cs="Courier New"/>
-          <w:b/>
-          <w:bCs/>
-          <w:color w:val="008000"/>
-          <w:sz w:val="20"/>
-          <w:szCs w:val="20"/>
-          <w:shd w:val="clear" w:color="auto" w:fill="F7FAFF"/>
-          <w:lang w:val="en-GB" w:eastAsia="fr-FR"/>
-        </w:rPr>
-        <w:t>'</w:t>
-      </w:r>
-      <w:proofErr w:type="spellStart"/>
-      <w:r>
-        <w:rPr>
-          <w:rFonts w:ascii="Consolas" w:eastAsia="Times New Roman" w:hAnsi="Consolas" w:cs="Courier New"/>
-          <w:b/>
-          <w:bCs/>
-          <w:color w:val="008000"/>
-          <w:sz w:val="20"/>
-          <w:szCs w:val="20"/>
-          <w:shd w:val="clear" w:color="auto" w:fill="F7FAFF"/>
-          <w:lang w:val="en-GB" w:eastAsia="fr-FR"/>
-        </w:rPr>
-        <w:t>user_role</w:t>
-      </w:r>
-      <w:proofErr w:type="spellEnd"/>
-      <w:r>
-        <w:rPr>
-          <w:rFonts w:ascii="Consolas" w:eastAsia="Times New Roman" w:hAnsi="Consolas" w:cs="Courier New"/>
-          <w:b/>
-          <w:bCs/>
-          <w:color w:val="008000"/>
-          <w:sz w:val="20"/>
-          <w:szCs w:val="20"/>
-          <w:shd w:val="clear" w:color="auto" w:fill="F7FAFF"/>
-          <w:lang w:val="en-GB" w:eastAsia="fr-FR"/>
-        </w:rPr>
-        <w:t>'</w:t>
-      </w:r>
-      <w:r>
-        <w:rPr>
-          <w:rFonts w:ascii="Consolas" w:eastAsia="Times New Roman" w:hAnsi="Consolas" w:cs="Courier New"/>
-          <w:color w:val="000000"/>
-          <w:sz w:val="20"/>
-          <w:szCs w:val="20"/>
-          <w:shd w:val="clear" w:color="auto" w:fill="F7FAFF"/>
-          <w:lang w:val="en-GB" w:eastAsia="fr-FR"/>
-        </w:rPr>
-        <w:t xml:space="preserve">] = </w:t>
-      </w:r>
-      <w:r>
-        <w:rPr>
-          <w:rFonts w:ascii="Consolas" w:eastAsia="Times New Roman" w:hAnsi="Consolas" w:cs="Courier New"/>
-          <w:color w:val="660000"/>
-          <w:sz w:val="20"/>
-          <w:szCs w:val="20"/>
-          <w:shd w:val="clear" w:color="auto" w:fill="F7FAFF"/>
-          <w:lang w:val="en-GB" w:eastAsia="fr-FR"/>
-        </w:rPr>
-        <w:t>$row</w:t>
-      </w:r>
-      <w:r>
-        <w:rPr>
-          <w:rFonts w:ascii="Consolas" w:eastAsia="Times New Roman" w:hAnsi="Consolas" w:cs="Courier New"/>
-          <w:color w:val="000000"/>
-          <w:sz w:val="20"/>
-          <w:szCs w:val="20"/>
-          <w:shd w:val="clear" w:color="auto" w:fill="F7FAFF"/>
-          <w:lang w:val="en-GB" w:eastAsia="fr-FR"/>
-        </w:rPr>
-        <w:t>[</w:t>
-      </w:r>
-      <w:r>
-        <w:rPr>
-          <w:rFonts w:ascii="Consolas" w:eastAsia="Times New Roman" w:hAnsi="Consolas" w:cs="Courier New"/>
-          <w:b/>
-          <w:bCs/>
-          <w:color w:val="008000"/>
-          <w:sz w:val="20"/>
-          <w:szCs w:val="20"/>
-          <w:shd w:val="clear" w:color="auto" w:fill="F7FAFF"/>
-          <w:lang w:val="en-GB" w:eastAsia="fr-FR"/>
-        </w:rPr>
-        <w:t>'</w:t>
-      </w:r>
-      <w:proofErr w:type="spellStart"/>
-      <w:r>
-        <w:rPr>
-          <w:rFonts w:ascii="Consolas" w:eastAsia="Times New Roman" w:hAnsi="Consolas" w:cs="Courier New"/>
-          <w:b/>
-          <w:bCs/>
-          <w:color w:val="008000"/>
-          <w:sz w:val="20"/>
-          <w:szCs w:val="20"/>
-          <w:shd w:val="clear" w:color="auto" w:fill="F7FAFF"/>
-          <w:lang w:val="en-GB" w:eastAsia="fr-FR"/>
-        </w:rPr>
-        <w:t>user_role</w:t>
-      </w:r>
-      <w:proofErr w:type="spellEnd"/>
-      <w:r>
-        <w:rPr>
-          <w:rFonts w:ascii="Consolas" w:eastAsia="Times New Roman" w:hAnsi="Consolas" w:cs="Courier New"/>
-          <w:b/>
-          <w:bCs/>
-          <w:color w:val="008000"/>
-          <w:sz w:val="20"/>
-          <w:szCs w:val="20"/>
-          <w:shd w:val="clear" w:color="auto" w:fill="F7FAFF"/>
-          <w:lang w:val="en-GB" w:eastAsia="fr-FR"/>
-        </w:rPr>
-        <w:t>'</w:t>
-      </w:r>
-      <w:r>
-        <w:rPr>
-          <w:rFonts w:ascii="Consolas" w:eastAsia="Times New Roman" w:hAnsi="Consolas" w:cs="Courier New"/>
-          <w:color w:val="000000"/>
-          <w:sz w:val="20"/>
-          <w:szCs w:val="20"/>
-          <w:shd w:val="clear" w:color="auto" w:fill="F7FAFF"/>
-          <w:lang w:val="en-GB" w:eastAsia="fr-FR"/>
-        </w:rPr>
-        <w:t>];</w:t>
-      </w:r>
-      <w:r>
-        <w:rPr>
-          <w:rFonts w:ascii="Consolas" w:eastAsia="Times New Roman" w:hAnsi="Consolas" w:cs="Courier New"/>
-          <w:color w:val="000000"/>
-          <w:sz w:val="20"/>
-          <w:szCs w:val="20"/>
-          <w:shd w:val="clear" w:color="auto" w:fill="F7FAFF"/>
-          <w:lang w:val="en-GB" w:eastAsia="fr-FR"/>
-        </w:rPr>
-        <w:br/>
-        <w:t xml:space="preserve">    }</w:t>
-      </w:r>
-      <w:r>
-        <w:rPr>
-          <w:rFonts w:ascii="Consolas" w:eastAsia="Times New Roman" w:hAnsi="Consolas" w:cs="Courier New"/>
-          <w:color w:val="000000"/>
-          <w:sz w:val="20"/>
-          <w:szCs w:val="20"/>
-          <w:shd w:val="clear" w:color="auto" w:fill="F7FAFF"/>
-          <w:lang w:val="en-GB" w:eastAsia="fr-FR"/>
-        </w:rPr>
-        <w:br/>
-        <w:t xml:space="preserve">    </w:t>
-      </w:r>
-      <w:r>
-        <w:rPr>
-          <w:rFonts w:ascii="Consolas" w:eastAsia="Times New Roman" w:hAnsi="Consolas" w:cs="Courier New"/>
-          <w:i/>
-          <w:iCs/>
-          <w:color w:val="000000"/>
-          <w:sz w:val="20"/>
-          <w:szCs w:val="20"/>
-          <w:shd w:val="clear" w:color="auto" w:fill="F7FAFF"/>
-          <w:lang w:val="en-GB" w:eastAsia="fr-FR"/>
-        </w:rPr>
-        <w:t>header</w:t>
-      </w:r>
-      <w:r>
-        <w:rPr>
-          <w:rFonts w:ascii="Consolas" w:eastAsia="Times New Roman" w:hAnsi="Consolas" w:cs="Courier New"/>
-          <w:color w:val="000000"/>
-          <w:sz w:val="20"/>
-          <w:szCs w:val="20"/>
-          <w:shd w:val="clear" w:color="auto" w:fill="F7FAFF"/>
-          <w:lang w:val="en-GB" w:eastAsia="fr-FR"/>
-        </w:rPr>
-        <w:t>(</w:t>
-      </w:r>
-      <w:r>
-        <w:rPr>
-          <w:rFonts w:ascii="Consolas" w:eastAsia="Times New Roman" w:hAnsi="Consolas" w:cs="Courier New"/>
-          <w:b/>
-          <w:bCs/>
-          <w:color w:val="008000"/>
-          <w:sz w:val="20"/>
-          <w:szCs w:val="20"/>
-          <w:shd w:val="clear" w:color="auto" w:fill="F7FAFF"/>
-          <w:lang w:val="en-GB" w:eastAsia="fr-FR"/>
-        </w:rPr>
-        <w:t>'location: ../HTML/</w:t>
-      </w:r>
-      <w:proofErr w:type="spellStart"/>
-      <w:r>
-        <w:rPr>
-          <w:rFonts w:ascii="Consolas" w:eastAsia="Times New Roman" w:hAnsi="Consolas" w:cs="Courier New"/>
-          <w:b/>
-          <w:bCs/>
-          <w:color w:val="008000"/>
-          <w:sz w:val="20"/>
-          <w:szCs w:val="20"/>
-          <w:shd w:val="clear" w:color="auto" w:fill="F7FAFF"/>
-          <w:lang w:val="en-GB" w:eastAsia="fr-FR"/>
-        </w:rPr>
-        <w:t>HomePage.php</w:t>
-      </w:r>
-      <w:proofErr w:type="spellEnd"/>
-      <w:r>
-        <w:rPr>
-          <w:rFonts w:ascii="Consolas" w:eastAsia="Times New Roman" w:hAnsi="Consolas" w:cs="Courier New"/>
-          <w:b/>
-          <w:bCs/>
-          <w:color w:val="008000"/>
-          <w:sz w:val="20"/>
-          <w:szCs w:val="20"/>
-          <w:shd w:val="clear" w:color="auto" w:fill="F7FAFF"/>
-          <w:lang w:val="en-GB" w:eastAsia="fr-FR"/>
-        </w:rPr>
-        <w:t>'</w:t>
+        <w:t>'location: ../HTML/HomePage.php'</w:t>
       </w:r>
       <w:r>
         <w:rPr>
@@ -7487,21 +6731,7 @@
         <w:rPr>
           <w:lang w:val="en-GB"/>
         </w:rPr>
-        <w:t xml:space="preserve">He might want to update his personal information. To achieve that, I have used the UPDATE command, UPDATE </w:t>
-      </w:r>
-      <w:proofErr w:type="spellStart"/>
-      <w:r>
-        <w:rPr>
-          <w:lang w:val="en-GB"/>
-        </w:rPr>
-        <w:t>table_name</w:t>
-      </w:r>
-      <w:proofErr w:type="spellEnd"/>
-      <w:r>
-        <w:rPr>
-          <w:lang w:val="en-GB"/>
-        </w:rPr>
-        <w:t xml:space="preserve"> SET </w:t>
+        <w:t xml:space="preserve">He might want to update his personal information. To achieve that, I have used the UPDATE command, UPDATE table_name SET </w:t>
       </w:r>
       <w:r>
         <w:rPr>
@@ -7550,31 +6780,7 @@
           <w:shd w:val="clear" w:color="auto" w:fill="F7FAFF"/>
           <w:lang w:val="en-GB" w:eastAsia="fr-FR"/>
         </w:rPr>
-        <w:t>$</w:t>
-      </w:r>
-      <w:proofErr w:type="spellStart"/>
-      <w:r>
-        <w:rPr>
-          <w:rFonts w:ascii="Consolas" w:eastAsia="Times New Roman" w:hAnsi="Consolas" w:cs="Courier New"/>
-          <w:color w:val="660000"/>
-          <w:sz w:val="20"/>
-          <w:szCs w:val="20"/>
-          <w:shd w:val="clear" w:color="auto" w:fill="F7FAFF"/>
-          <w:lang w:val="en-GB" w:eastAsia="fr-FR"/>
-        </w:rPr>
-        <w:t>sql</w:t>
-      </w:r>
-      <w:proofErr w:type="spellEnd"/>
-      <w:r>
-        <w:rPr>
-          <w:rFonts w:ascii="Consolas" w:eastAsia="Times New Roman" w:hAnsi="Consolas" w:cs="Courier New"/>
-          <w:color w:val="660000"/>
-          <w:sz w:val="20"/>
-          <w:szCs w:val="20"/>
-          <w:shd w:val="clear" w:color="auto" w:fill="F7FAFF"/>
-          <w:lang w:val="en-GB" w:eastAsia="fr-FR"/>
-        </w:rPr>
-        <w:t xml:space="preserve"> </w:t>
+        <w:t xml:space="preserve">$sql </w:t>
       </w:r>
       <w:r>
         <w:rPr>
@@ -7634,9 +6840,19 @@
           <w:shd w:val="clear" w:color="auto" w:fill="F7FAFF"/>
           <w:lang w:val="en-GB" w:eastAsia="fr-FR"/>
         </w:rPr>
-        <w:t>"</w:t>
-      </w:r>
-      <w:proofErr w:type="spellStart"/>
+        <w:t>"user_first_name = '</w:t>
+      </w:r>
+      <w:r>
+        <w:rPr>
+          <w:rFonts w:ascii="Consolas" w:eastAsia="Times New Roman" w:hAnsi="Consolas" w:cs="Courier New"/>
+          <w:color w:val="660000"/>
+          <w:sz w:val="20"/>
+          <w:szCs w:val="20"/>
+          <w:shd w:val="clear" w:color="auto" w:fill="F7FAFF"/>
+          <w:lang w:val="en-GB" w:eastAsia="fr-FR"/>
+        </w:rPr>
+        <w:t>$first_name</w:t>
+      </w:r>
       <w:r>
         <w:rPr>
           <w:rFonts w:ascii="Consolas" w:eastAsia="Times New Roman" w:hAnsi="Consolas" w:cs="Courier New"/>
@@ -7648,9 +6864,31 @@
           <w:shd w:val="clear" w:color="auto" w:fill="F7FAFF"/>
           <w:lang w:val="en-GB" w:eastAsia="fr-FR"/>
         </w:rPr>
-        <w:t>user_first_name</w:t>
-      </w:r>
-      <w:proofErr w:type="spellEnd"/>
+        <w:t>', "</w:t>
+      </w:r>
+      <w:r>
+        <w:rPr>
+          <w:rFonts w:ascii="Consolas" w:eastAsia="Times New Roman" w:hAnsi="Consolas" w:cs="Courier New"/>
+          <w:color w:val="000000"/>
+          <w:sz w:val="20"/>
+          <w:szCs w:val="20"/>
+          <w:shd w:val="clear" w:color="auto" w:fill="F7FAFF"/>
+          <w:lang w:val="en-GB" w:eastAsia="fr-FR"/>
+        </w:rPr>
+        <w:t>.</w:t>
+      </w:r>
+      <w:r>
+        <w:rPr>
+          <w:rFonts w:ascii="Consolas" w:eastAsia="Times New Roman" w:hAnsi="Consolas" w:cs="Courier New"/>
+          <w:color w:val="000000"/>
+          <w:sz w:val="20"/>
+          <w:szCs w:val="20"/>
+          <w:shd w:val="clear" w:color="auto" w:fill="F7FAFF"/>
+          <w:lang w:val="en-GB" w:eastAsia="fr-FR"/>
+        </w:rPr>
+        <w:br/>
+        <w:t xml:space="preserve">    </w:t>
+      </w:r>
       <w:r>
         <w:rPr>
           <w:rFonts w:ascii="Consolas" w:eastAsia="Times New Roman" w:hAnsi="Consolas" w:cs="Courier New"/>
@@ -7662,7 +6900,7 @@
           <w:shd w:val="clear" w:color="auto" w:fill="F7FAFF"/>
           <w:lang w:val="en-GB" w:eastAsia="fr-FR"/>
         </w:rPr>
-        <w:t xml:space="preserve"> = '</w:t>
+        <w:t>"user_last_name = '</w:t>
       </w:r>
       <w:r>
         <w:rPr>
@@ -7673,21 +6911,8 @@
           <w:shd w:val="clear" w:color="auto" w:fill="F7FAFF"/>
           <w:lang w:val="en-GB" w:eastAsia="fr-FR"/>
         </w:rPr>
-        <w:t>$</w:t>
-      </w:r>
-      <w:proofErr w:type="spellStart"/>
-      <w:r>
-        <w:rPr>
-          <w:rFonts w:ascii="Consolas" w:eastAsia="Times New Roman" w:hAnsi="Consolas" w:cs="Courier New"/>
-          <w:color w:val="660000"/>
-          <w:sz w:val="20"/>
-          <w:szCs w:val="20"/>
-          <w:shd w:val="clear" w:color="auto" w:fill="F7FAFF"/>
-          <w:lang w:val="en-GB" w:eastAsia="fr-FR"/>
-        </w:rPr>
-        <w:t>first_name</w:t>
-      </w:r>
-      <w:proofErr w:type="spellEnd"/>
+        <w:t>$last_name</w:t>
+      </w:r>
       <w:r>
         <w:rPr>
           <w:rFonts w:ascii="Consolas" w:eastAsia="Times New Roman" w:hAnsi="Consolas" w:cs="Courier New"/>
@@ -7735,9 +6960,19 @@
           <w:shd w:val="clear" w:color="auto" w:fill="F7FAFF"/>
           <w:lang w:val="en-GB" w:eastAsia="fr-FR"/>
         </w:rPr>
-        <w:t>"</w:t>
-      </w:r>
-      <w:proofErr w:type="spellStart"/>
+        <w:t>"user_email = '</w:t>
+      </w:r>
+      <w:r>
+        <w:rPr>
+          <w:rFonts w:ascii="Consolas" w:eastAsia="Times New Roman" w:hAnsi="Consolas" w:cs="Courier New"/>
+          <w:color w:val="660000"/>
+          <w:sz w:val="20"/>
+          <w:szCs w:val="20"/>
+          <w:shd w:val="clear" w:color="auto" w:fill="F7FAFF"/>
+          <w:lang w:val="en-GB" w:eastAsia="fr-FR"/>
+        </w:rPr>
+        <w:t>$email</w:t>
+      </w:r>
       <w:r>
         <w:rPr>
           <w:rFonts w:ascii="Consolas" w:eastAsia="Times New Roman" w:hAnsi="Consolas" w:cs="Courier New"/>
@@ -7749,9 +6984,19 @@
           <w:shd w:val="clear" w:color="auto" w:fill="F7FAFF"/>
           <w:lang w:val="en-GB" w:eastAsia="fr-FR"/>
         </w:rPr>
-        <w:t>user_last_name</w:t>
-      </w:r>
-      <w:proofErr w:type="spellEnd"/>
+        <w:t xml:space="preserve">' WHERE user_id = </w:t>
+      </w:r>
+      <w:r>
+        <w:rPr>
+          <w:rFonts w:ascii="Consolas" w:eastAsia="Times New Roman" w:hAnsi="Consolas" w:cs="Courier New"/>
+          <w:color w:val="660000"/>
+          <w:sz w:val="20"/>
+          <w:szCs w:val="20"/>
+          <w:shd w:val="clear" w:color="auto" w:fill="F7FAFF"/>
+          <w:lang w:val="en-GB" w:eastAsia="fr-FR"/>
+        </w:rPr>
+        <w:t>$uid</w:t>
+      </w:r>
       <w:r>
         <w:rPr>
           <w:rFonts w:ascii="Consolas" w:eastAsia="Times New Roman" w:hAnsi="Consolas" w:cs="Courier New"/>
@@ -7763,198 +7008,8 @@
           <w:shd w:val="clear" w:color="auto" w:fill="F7FAFF"/>
           <w:lang w:val="en-GB" w:eastAsia="fr-FR"/>
         </w:rPr>
-        <w:t xml:space="preserve"> = '</w:t>
-      </w:r>
-      <w:r>
-        <w:rPr>
-          <w:rFonts w:ascii="Consolas" w:eastAsia="Times New Roman" w:hAnsi="Consolas" w:cs="Courier New"/>
-          <w:color w:val="660000"/>
-          <w:sz w:val="20"/>
-          <w:szCs w:val="20"/>
-          <w:shd w:val="clear" w:color="auto" w:fill="F7FAFF"/>
-          <w:lang w:val="en-GB" w:eastAsia="fr-FR"/>
-        </w:rPr>
-        <w:t>$</w:t>
-      </w:r>
-      <w:proofErr w:type="spellStart"/>
-      <w:r>
-        <w:rPr>
-          <w:rFonts w:ascii="Consolas" w:eastAsia="Times New Roman" w:hAnsi="Consolas" w:cs="Courier New"/>
-          <w:color w:val="660000"/>
-          <w:sz w:val="20"/>
-          <w:szCs w:val="20"/>
-          <w:shd w:val="clear" w:color="auto" w:fill="F7FAFF"/>
-          <w:lang w:val="en-GB" w:eastAsia="fr-FR"/>
-        </w:rPr>
-        <w:t>last_name</w:t>
-      </w:r>
-      <w:proofErr w:type="spellEnd"/>
-      <w:r>
-        <w:rPr>
-          <w:rFonts w:ascii="Consolas" w:eastAsia="Times New Roman" w:hAnsi="Consolas" w:cs="Courier New"/>
-          <w:b/>
-          <w:bCs/>
-          <w:color w:val="008000"/>
-          <w:sz w:val="20"/>
-          <w:szCs w:val="20"/>
-          <w:shd w:val="clear" w:color="auto" w:fill="F7FAFF"/>
-          <w:lang w:val="en-GB" w:eastAsia="fr-FR"/>
-        </w:rPr>
-        <w:t>', "</w:t>
-      </w:r>
-      <w:r>
-        <w:rPr>
-          <w:rFonts w:ascii="Consolas" w:eastAsia="Times New Roman" w:hAnsi="Consolas" w:cs="Courier New"/>
-          <w:color w:val="000000"/>
-          <w:sz w:val="20"/>
-          <w:szCs w:val="20"/>
-          <w:shd w:val="clear" w:color="auto" w:fill="F7FAFF"/>
-          <w:lang w:val="en-GB" w:eastAsia="fr-FR"/>
-        </w:rPr>
-        <w:t>.</w:t>
-      </w:r>
-      <w:r>
-        <w:rPr>
-          <w:rFonts w:ascii="Consolas" w:eastAsia="Times New Roman" w:hAnsi="Consolas" w:cs="Courier New"/>
-          <w:color w:val="000000"/>
-          <w:sz w:val="20"/>
-          <w:szCs w:val="20"/>
-          <w:shd w:val="clear" w:color="auto" w:fill="F7FAFF"/>
-          <w:lang w:val="en-GB" w:eastAsia="fr-FR"/>
-        </w:rPr>
-        <w:br/>
-        <w:t xml:space="preserve">    </w:t>
-      </w:r>
-      <w:r>
-        <w:rPr>
-          <w:rFonts w:ascii="Consolas" w:eastAsia="Times New Roman" w:hAnsi="Consolas" w:cs="Courier New"/>
-          <w:b/>
-          <w:bCs/>
-          <w:color w:val="008000"/>
-          <w:sz w:val="20"/>
-          <w:szCs w:val="20"/>
-          <w:shd w:val="clear" w:color="auto" w:fill="F7FAFF"/>
-          <w:lang w:val="en-GB" w:eastAsia="fr-FR"/>
-        </w:rPr>
         <w:t>"</w:t>
       </w:r>
-      <w:proofErr w:type="spellStart"/>
-      <w:r>
-        <w:rPr>
-          <w:rFonts w:ascii="Consolas" w:eastAsia="Times New Roman" w:hAnsi="Consolas" w:cs="Courier New"/>
-          <w:b/>
-          <w:bCs/>
-          <w:color w:val="008000"/>
-          <w:sz w:val="20"/>
-          <w:szCs w:val="20"/>
-          <w:shd w:val="clear" w:color="auto" w:fill="F7FAFF"/>
-          <w:lang w:val="en-GB" w:eastAsia="fr-FR"/>
-        </w:rPr>
-        <w:t>user_email</w:t>
-      </w:r>
-      <w:proofErr w:type="spellEnd"/>
-      <w:r>
-        <w:rPr>
-          <w:rFonts w:ascii="Consolas" w:eastAsia="Times New Roman" w:hAnsi="Consolas" w:cs="Courier New"/>
-          <w:b/>
-          <w:bCs/>
-          <w:color w:val="008000"/>
-          <w:sz w:val="20"/>
-          <w:szCs w:val="20"/>
-          <w:shd w:val="clear" w:color="auto" w:fill="F7FAFF"/>
-          <w:lang w:val="en-GB" w:eastAsia="fr-FR"/>
-        </w:rPr>
-        <w:t xml:space="preserve"> = '</w:t>
-      </w:r>
-      <w:r>
-        <w:rPr>
-          <w:rFonts w:ascii="Consolas" w:eastAsia="Times New Roman" w:hAnsi="Consolas" w:cs="Courier New"/>
-          <w:color w:val="660000"/>
-          <w:sz w:val="20"/>
-          <w:szCs w:val="20"/>
-          <w:shd w:val="clear" w:color="auto" w:fill="F7FAFF"/>
-          <w:lang w:val="en-GB" w:eastAsia="fr-FR"/>
-        </w:rPr>
-        <w:t>$email</w:t>
-      </w:r>
-      <w:r>
-        <w:rPr>
-          <w:rFonts w:ascii="Consolas" w:eastAsia="Times New Roman" w:hAnsi="Consolas" w:cs="Courier New"/>
-          <w:b/>
-          <w:bCs/>
-          <w:color w:val="008000"/>
-          <w:sz w:val="20"/>
-          <w:szCs w:val="20"/>
-          <w:shd w:val="clear" w:color="auto" w:fill="F7FAFF"/>
-          <w:lang w:val="en-GB" w:eastAsia="fr-FR"/>
-        </w:rPr>
-        <w:t xml:space="preserve">' WHERE </w:t>
-      </w:r>
-      <w:proofErr w:type="spellStart"/>
-      <w:r>
-        <w:rPr>
-          <w:rFonts w:ascii="Consolas" w:eastAsia="Times New Roman" w:hAnsi="Consolas" w:cs="Courier New"/>
-          <w:b/>
-          <w:bCs/>
-          <w:color w:val="008000"/>
-          <w:sz w:val="20"/>
-          <w:szCs w:val="20"/>
-          <w:shd w:val="clear" w:color="auto" w:fill="F7FAFF"/>
-          <w:lang w:val="en-GB" w:eastAsia="fr-FR"/>
-        </w:rPr>
-        <w:t>user_id</w:t>
-      </w:r>
-      <w:proofErr w:type="spellEnd"/>
-      <w:r>
-        <w:rPr>
-          <w:rFonts w:ascii="Consolas" w:eastAsia="Times New Roman" w:hAnsi="Consolas" w:cs="Courier New"/>
-          <w:b/>
-          <w:bCs/>
-          <w:color w:val="008000"/>
-          <w:sz w:val="20"/>
-          <w:szCs w:val="20"/>
-          <w:shd w:val="clear" w:color="auto" w:fill="F7FAFF"/>
-          <w:lang w:val="en-GB" w:eastAsia="fr-FR"/>
-        </w:rPr>
-        <w:t xml:space="preserve"> = </w:t>
-      </w:r>
-      <w:r>
-        <w:rPr>
-          <w:rFonts w:ascii="Consolas" w:eastAsia="Times New Roman" w:hAnsi="Consolas" w:cs="Courier New"/>
-          <w:color w:val="660000"/>
-          <w:sz w:val="20"/>
-          <w:szCs w:val="20"/>
-          <w:shd w:val="clear" w:color="auto" w:fill="F7FAFF"/>
-          <w:lang w:val="en-GB" w:eastAsia="fr-FR"/>
-        </w:rPr>
-        <w:t>$</w:t>
-      </w:r>
-      <w:proofErr w:type="spellStart"/>
-      <w:r>
-        <w:rPr>
-          <w:rFonts w:ascii="Consolas" w:eastAsia="Times New Roman" w:hAnsi="Consolas" w:cs="Courier New"/>
-          <w:color w:val="660000"/>
-          <w:sz w:val="20"/>
-          <w:szCs w:val="20"/>
-          <w:shd w:val="clear" w:color="auto" w:fill="F7FAFF"/>
-          <w:lang w:val="en-GB" w:eastAsia="fr-FR"/>
-        </w:rPr>
-        <w:t>uid</w:t>
-      </w:r>
-      <w:proofErr w:type="spellEnd"/>
-      <w:r>
-        <w:rPr>
-          <w:rFonts w:ascii="Consolas" w:eastAsia="Times New Roman" w:hAnsi="Consolas" w:cs="Courier New"/>
-          <w:b/>
-          <w:bCs/>
-          <w:color w:val="008000"/>
-          <w:sz w:val="20"/>
-          <w:szCs w:val="20"/>
-          <w:shd w:val="clear" w:color="auto" w:fill="F7FAFF"/>
-          <w:lang w:val="en-GB" w:eastAsia="fr-FR"/>
-        </w:rPr>
-        <w:t>"</w:t>
-      </w:r>
       <w:r>
         <w:rPr>
           <w:rFonts w:ascii="Consolas" w:eastAsia="Times New Roman" w:hAnsi="Consolas" w:cs="Courier New"/>
@@ -7997,7 +7052,7 @@
         <w:rPr>
           <w:lang w:val="en-US"/>
         </w:rPr>
-        <w:t xml:space="preserve"> So, I need to check if the previous password is the same in the database and if the new password and the confirmation are the same. If conditions are true, I update the information as above.</w:t>
+        <w:t xml:space="preserve"> So, I need to check if the previous password is the same in the database and if the new password and the confirmation are the same. If conditions are true, I update the information.</w:t>
       </w:r>
     </w:p>
     <w:p>
@@ -8064,31 +7119,7 @@
           <w:shd w:val="clear" w:color="auto" w:fill="F7FAFF"/>
           <w:lang w:val="en-GB" w:eastAsia="fr-FR"/>
         </w:rPr>
-        <w:t>$</w:t>
-      </w:r>
-      <w:proofErr w:type="spellStart"/>
-      <w:r>
-        <w:rPr>
-          <w:rFonts w:ascii="Consolas" w:eastAsia="Times New Roman" w:hAnsi="Consolas" w:cs="Courier New"/>
-          <w:color w:val="660000"/>
-          <w:sz w:val="20"/>
-          <w:szCs w:val="20"/>
-          <w:shd w:val="clear" w:color="auto" w:fill="F7FAFF"/>
-          <w:lang w:val="en-GB" w:eastAsia="fr-FR"/>
-        </w:rPr>
-        <w:t>pwd_bd</w:t>
-      </w:r>
-      <w:proofErr w:type="spellEnd"/>
-      <w:r>
-        <w:rPr>
-          <w:rFonts w:ascii="Consolas" w:eastAsia="Times New Roman" w:hAnsi="Consolas" w:cs="Courier New"/>
-          <w:color w:val="660000"/>
-          <w:sz w:val="20"/>
-          <w:szCs w:val="20"/>
-          <w:shd w:val="clear" w:color="auto" w:fill="F7FAFF"/>
-          <w:lang w:val="en-GB" w:eastAsia="fr-FR"/>
-        </w:rPr>
-        <w:t xml:space="preserve"> </w:t>
+        <w:t xml:space="preserve">$pwd_bd </w:t>
       </w:r>
       <w:r>
         <w:rPr>
@@ -8250,31 +7281,7 @@
           <w:shd w:val="clear" w:color="auto" w:fill="F7FAFF"/>
           <w:lang w:val="en-GB" w:eastAsia="fr-FR"/>
         </w:rPr>
-        <w:t>$</w:t>
-      </w:r>
-      <w:proofErr w:type="spellStart"/>
-      <w:r>
-        <w:rPr>
-          <w:rFonts w:ascii="Consolas" w:eastAsia="Times New Roman" w:hAnsi="Consolas" w:cs="Courier New"/>
-          <w:color w:val="660000"/>
-          <w:sz w:val="20"/>
-          <w:szCs w:val="20"/>
-          <w:shd w:val="clear" w:color="auto" w:fill="F7FAFF"/>
-          <w:lang w:val="en-GB" w:eastAsia="fr-FR"/>
-        </w:rPr>
-        <w:t>uid</w:t>
-      </w:r>
-      <w:proofErr w:type="spellEnd"/>
-      <w:r>
-        <w:rPr>
-          <w:rFonts w:ascii="Consolas" w:eastAsia="Times New Roman" w:hAnsi="Consolas" w:cs="Courier New"/>
-          <w:color w:val="660000"/>
-          <w:sz w:val="20"/>
-          <w:szCs w:val="20"/>
-          <w:shd w:val="clear" w:color="auto" w:fill="F7FAFF"/>
-          <w:lang w:val="en-GB" w:eastAsia="fr-FR"/>
-        </w:rPr>
-        <w:t xml:space="preserve"> </w:t>
+        <w:t xml:space="preserve">$uid </w:t>
       </w:r>
       <w:r>
         <w:rPr>
@@ -8530,21 +7537,8 @@
           <w:shd w:val="clear" w:color="auto" w:fill="F7FAFF"/>
           <w:lang w:val="en-GB" w:eastAsia="fr-FR"/>
         </w:rPr>
-        <w:t>$</w:t>
-      </w:r>
-      <w:proofErr w:type="spellStart"/>
-      <w:r>
-        <w:rPr>
-          <w:rFonts w:ascii="Consolas" w:eastAsia="Times New Roman" w:hAnsi="Consolas" w:cs="Courier New"/>
-          <w:color w:val="660000"/>
-          <w:sz w:val="20"/>
-          <w:szCs w:val="20"/>
-          <w:shd w:val="clear" w:color="auto" w:fill="F7FAFF"/>
-          <w:lang w:val="en-GB" w:eastAsia="fr-FR"/>
-        </w:rPr>
-        <w:t>pwd_bd</w:t>
-      </w:r>
-      <w:proofErr w:type="spellEnd"/>
+        <w:t>$pwd_bd</w:t>
+      </w:r>
       <w:r>
         <w:rPr>
           <w:rFonts w:ascii="Consolas" w:eastAsia="Times New Roman" w:hAnsi="Consolas" w:cs="Courier New"/>
@@ -8577,31 +7571,7 @@
           <w:shd w:val="clear" w:color="auto" w:fill="F7FAFF"/>
           <w:lang w:val="en-GB" w:eastAsia="fr-FR"/>
         </w:rPr>
-        <w:t>$</w:t>
-      </w:r>
-      <w:proofErr w:type="spellStart"/>
-      <w:r>
-        <w:rPr>
-          <w:rFonts w:ascii="Consolas" w:eastAsia="Times New Roman" w:hAnsi="Consolas" w:cs="Courier New"/>
-          <w:color w:val="660000"/>
-          <w:sz w:val="20"/>
-          <w:szCs w:val="20"/>
-          <w:shd w:val="clear" w:color="auto" w:fill="F7FAFF"/>
-          <w:lang w:val="en-GB" w:eastAsia="fr-FR"/>
-        </w:rPr>
-        <w:t>sql</w:t>
-      </w:r>
-      <w:proofErr w:type="spellEnd"/>
-      <w:r>
-        <w:rPr>
-          <w:rFonts w:ascii="Consolas" w:eastAsia="Times New Roman" w:hAnsi="Consolas" w:cs="Courier New"/>
-          <w:color w:val="660000"/>
-          <w:sz w:val="20"/>
-          <w:szCs w:val="20"/>
-          <w:shd w:val="clear" w:color="auto" w:fill="F7FAFF"/>
-          <w:lang w:val="en-GB" w:eastAsia="fr-FR"/>
-        </w:rPr>
-        <w:t xml:space="preserve"> </w:t>
+        <w:t xml:space="preserve">$sql </w:t>
       </w:r>
       <w:r>
         <w:rPr>
@@ -8676,9 +7646,19 @@
           <w:shd w:val="clear" w:color="auto" w:fill="F7FAFF"/>
           <w:lang w:val="en-GB" w:eastAsia="fr-FR"/>
         </w:rPr>
-        <w:t>"</w:t>
-      </w:r>
-      <w:proofErr w:type="spellStart"/>
+        <w:t>"user_password = '</w:t>
+      </w:r>
+      <w:r>
+        <w:rPr>
+          <w:rFonts w:ascii="Consolas" w:eastAsia="Times New Roman" w:hAnsi="Consolas" w:cs="Courier New"/>
+          <w:color w:val="660000"/>
+          <w:sz w:val="20"/>
+          <w:szCs w:val="20"/>
+          <w:shd w:val="clear" w:color="auto" w:fill="F7FAFF"/>
+          <w:lang w:val="en-GB" w:eastAsia="fr-FR"/>
+        </w:rPr>
+        <w:t>$confirm</w:t>
+      </w:r>
       <w:r>
         <w:rPr>
           <w:rFonts w:ascii="Consolas" w:eastAsia="Times New Roman" w:hAnsi="Consolas" w:cs="Courier New"/>
@@ -8690,9 +7670,19 @@
           <w:shd w:val="clear" w:color="auto" w:fill="F7FAFF"/>
           <w:lang w:val="en-GB" w:eastAsia="fr-FR"/>
         </w:rPr>
-        <w:t>user_password</w:t>
-      </w:r>
-      <w:proofErr w:type="spellEnd"/>
+        <w:t xml:space="preserve">' WHERE user_id = </w:t>
+      </w:r>
+      <w:r>
+        <w:rPr>
+          <w:rFonts w:ascii="Consolas" w:eastAsia="Times New Roman" w:hAnsi="Consolas" w:cs="Courier New"/>
+          <w:color w:val="660000"/>
+          <w:sz w:val="20"/>
+          <w:szCs w:val="20"/>
+          <w:shd w:val="clear" w:color="auto" w:fill="F7FAFF"/>
+          <w:lang w:val="en-GB" w:eastAsia="fr-FR"/>
+        </w:rPr>
+        <w:t>$uid</w:t>
+      </w:r>
       <w:r>
         <w:rPr>
           <w:rFonts w:ascii="Consolas" w:eastAsia="Times New Roman" w:hAnsi="Consolas" w:cs="Courier New"/>
@@ -8704,95 +7694,6 @@
           <w:shd w:val="clear" w:color="auto" w:fill="F7FAFF"/>
           <w:lang w:val="en-GB" w:eastAsia="fr-FR"/>
         </w:rPr>
-        <w:t xml:space="preserve"> = '</w:t>
-      </w:r>
-      <w:r>
-        <w:rPr>
-          <w:rFonts w:ascii="Consolas" w:eastAsia="Times New Roman" w:hAnsi="Consolas" w:cs="Courier New"/>
-          <w:color w:val="660000"/>
-          <w:sz w:val="20"/>
-          <w:szCs w:val="20"/>
-          <w:shd w:val="clear" w:color="auto" w:fill="F7FAFF"/>
-          <w:lang w:val="en-GB" w:eastAsia="fr-FR"/>
-        </w:rPr>
-        <w:t>$confirm</w:t>
-      </w:r>
-      <w:r>
-        <w:rPr>
-          <w:rFonts w:ascii="Consolas" w:eastAsia="Times New Roman" w:hAnsi="Consolas" w:cs="Courier New"/>
-          <w:b/>
-          <w:bCs/>
-          <w:color w:val="008000"/>
-          <w:sz w:val="20"/>
-          <w:szCs w:val="20"/>
-          <w:shd w:val="clear" w:color="auto" w:fill="F7FAFF"/>
-          <w:lang w:val="en-GB" w:eastAsia="fr-FR"/>
-        </w:rPr>
-        <w:t xml:space="preserve">' WHERE </w:t>
-      </w:r>
-      <w:proofErr w:type="spellStart"/>
-      <w:r>
-        <w:rPr>
-          <w:rFonts w:ascii="Consolas" w:eastAsia="Times New Roman" w:hAnsi="Consolas" w:cs="Courier New"/>
-          <w:b/>
-          <w:bCs/>
-          <w:color w:val="008000"/>
-          <w:sz w:val="20"/>
-          <w:szCs w:val="20"/>
-          <w:shd w:val="clear" w:color="auto" w:fill="F7FAFF"/>
-          <w:lang w:val="en-GB" w:eastAsia="fr-FR"/>
-        </w:rPr>
-        <w:t>user_id</w:t>
-      </w:r>
-      <w:proofErr w:type="spellEnd"/>
-      <w:r>
-        <w:rPr>
-          <w:rFonts w:ascii="Consolas" w:eastAsia="Times New Roman" w:hAnsi="Consolas" w:cs="Courier New"/>
-          <w:b/>
-          <w:bCs/>
-          <w:color w:val="008000"/>
-          <w:sz w:val="20"/>
-          <w:szCs w:val="20"/>
-          <w:shd w:val="clear" w:color="auto" w:fill="F7FAFF"/>
-          <w:lang w:val="en-GB" w:eastAsia="fr-FR"/>
-        </w:rPr>
-        <w:t xml:space="preserve"> = </w:t>
-      </w:r>
-      <w:r>
-        <w:rPr>
-          <w:rFonts w:ascii="Consolas" w:eastAsia="Times New Roman" w:hAnsi="Consolas" w:cs="Courier New"/>
-          <w:color w:val="660000"/>
-          <w:sz w:val="20"/>
-          <w:szCs w:val="20"/>
-          <w:shd w:val="clear" w:color="auto" w:fill="F7FAFF"/>
-          <w:lang w:val="en-GB" w:eastAsia="fr-FR"/>
-        </w:rPr>
-        <w:t>$</w:t>
-      </w:r>
-      <w:proofErr w:type="spellStart"/>
-      <w:r>
-        <w:rPr>
-          <w:rFonts w:ascii="Consolas" w:eastAsia="Times New Roman" w:hAnsi="Consolas" w:cs="Courier New"/>
-          <w:color w:val="660000"/>
-          <w:sz w:val="20"/>
-          <w:szCs w:val="20"/>
-          <w:shd w:val="clear" w:color="auto" w:fill="F7FAFF"/>
-          <w:lang w:val="en-GB" w:eastAsia="fr-FR"/>
-        </w:rPr>
-        <w:t>uid</w:t>
-      </w:r>
-      <w:proofErr w:type="spellEnd"/>
-      <w:r>
-        <w:rPr>
-          <w:rFonts w:ascii="Consolas" w:eastAsia="Times New Roman" w:hAnsi="Consolas" w:cs="Courier New"/>
-          <w:b/>
-          <w:bCs/>
-          <w:color w:val="008000"/>
-          <w:sz w:val="20"/>
-          <w:szCs w:val="20"/>
-          <w:shd w:val="clear" w:color="auto" w:fill="F7FAFF"/>
-          <w:lang w:val="en-GB" w:eastAsia="fr-FR"/>
-        </w:rPr>
         <w:t>"</w:t>
       </w:r>
       <w:r>
@@ -8818,7 +7719,6 @@
         <w:br/>
         <w:t xml:space="preserve">        </w:t>
       </w:r>
-      <w:proofErr w:type="spellStart"/>
       <w:r>
         <w:rPr>
           <w:rFonts w:ascii="Consolas" w:eastAsia="Times New Roman" w:hAnsi="Consolas" w:cs="Courier New"/>
@@ -8832,7 +7732,6 @@
         </w:rPr>
         <w:t>mysqli_query</w:t>
       </w:r>
-      <w:proofErr w:type="spellEnd"/>
       <w:r>
         <w:rPr>
           <w:rFonts w:ascii="Consolas" w:eastAsia="Times New Roman" w:hAnsi="Consolas" w:cs="Courier New"/>
@@ -8875,21 +7774,8 @@
           <w:shd w:val="clear" w:color="auto" w:fill="F7FAFF"/>
           <w:lang w:val="en-GB" w:eastAsia="fr-FR"/>
         </w:rPr>
-        <w:t>$</w:t>
-      </w:r>
-      <w:proofErr w:type="spellStart"/>
-      <w:r>
-        <w:rPr>
-          <w:rFonts w:ascii="Consolas" w:eastAsia="Times New Roman" w:hAnsi="Consolas" w:cs="Courier New"/>
-          <w:color w:val="660000"/>
-          <w:sz w:val="20"/>
-          <w:szCs w:val="20"/>
-          <w:shd w:val="clear" w:color="auto" w:fill="F7FAFF"/>
-          <w:lang w:val="en-GB" w:eastAsia="fr-FR"/>
-        </w:rPr>
-        <w:t>sql</w:t>
-      </w:r>
-      <w:proofErr w:type="spellEnd"/>
+        <w:t>$sql</w:t>
+      </w:r>
       <w:r>
         <w:rPr>
           <w:rFonts w:ascii="Consolas" w:eastAsia="Times New Roman" w:hAnsi="Consolas" w:cs="Courier New"/>
@@ -8935,58 +7821,50 @@
         <w:rPr>
           <w:lang w:val="en-GB"/>
         </w:rPr>
-        <w:t xml:space="preserve">The main goal of the website is to provide a car rental service so when the user wants to check the </w:t>
-      </w:r>
-      <w:proofErr w:type="spellStart"/>
+        <w:t xml:space="preserve">The main goal of the website is to provide a car rental service so when the user wants to check the catalog, I need to give the car he wants with the correct filter. To do this, I will build the sql queries depending on the type of car the user has entered in the input. By default, I retrieve all the car. If the user apply filter, my sql query will be change with </w:t>
+      </w:r>
       <w:r>
         <w:rPr>
           <w:lang w:val="en-GB"/>
         </w:rPr>
-        <w:t>catalog</w:t>
-      </w:r>
-      <w:proofErr w:type="spellEnd"/>
+        <w:t>“</w:t>
+      </w:r>
       <w:r>
         <w:rPr>
           <w:lang w:val="en-GB"/>
         </w:rPr>
-        <w:t xml:space="preserve">, I need to give the car he wants with the correct filter. To do this, I will build the </w:t>
-      </w:r>
-      <w:proofErr w:type="spellStart"/>
+        <w:t>WHERE</w:t>
+      </w:r>
       <w:r>
         <w:rPr>
           <w:lang w:val="en-GB"/>
         </w:rPr>
-        <w:t>sql</w:t>
-      </w:r>
-      <w:proofErr w:type="spellEnd"/>
+        <w:t>”</w:t>
+      </w:r>
       <w:r>
         <w:rPr>
           <w:lang w:val="en-GB"/>
         </w:rPr>
-        <w:t xml:space="preserve"> queries depending on the type of car the user has entered in the input. By default, I retrieve all the car. If the user apply filter, my </w:t>
-      </w:r>
-      <w:proofErr w:type="spellStart"/>
+        <w:t xml:space="preserve"> and </w:t>
+      </w:r>
       <w:r>
         <w:rPr>
           <w:lang w:val="en-GB"/>
         </w:rPr>
-        <w:t>sql</w:t>
-      </w:r>
-      <w:proofErr w:type="spellEnd"/>
+        <w:t>“</w:t>
+      </w:r>
       <w:r>
         <w:rPr>
           <w:lang w:val="en-GB"/>
         </w:rPr>
-        <w:t xml:space="preserve"> query will be change with WHERE and </w:t>
-      </w:r>
-      <w:proofErr w:type="spellStart"/>
+        <w:t>AND</w:t>
+      </w:r>
       <w:r>
         <w:rPr>
           <w:lang w:val="en-GB"/>
         </w:rPr>
-        <w:t>AND</w:t>
-      </w:r>
-      <w:proofErr w:type="spellEnd"/>
+        <w:t>”</w:t>
+      </w:r>
       <w:r>
         <w:rPr>
           <w:lang w:val="en-GB"/>
@@ -9022,7 +7900,7 @@
           <w:color w:val="000000"/>
           <w:sz w:val="20"/>
           <w:szCs w:val="20"/>
-          <w:lang w:eastAsia="fr-FR"/>
+          <w:lang w:val="en-GB" w:eastAsia="fr-FR"/>
         </w:rPr>
       </w:pPr>
       <w:r>
@@ -9034,31 +7912,7 @@
           <w:shd w:val="clear" w:color="auto" w:fill="F7FAFF"/>
           <w:lang w:val="en-GB" w:eastAsia="fr-FR"/>
         </w:rPr>
-        <w:t>$</w:t>
-      </w:r>
-      <w:proofErr w:type="spellStart"/>
-      <w:r>
-        <w:rPr>
-          <w:rFonts w:ascii="Consolas" w:eastAsia="Times New Roman" w:hAnsi="Consolas" w:cs="Courier New"/>
-          <w:color w:val="660000"/>
-          <w:sz w:val="20"/>
-          <w:szCs w:val="20"/>
-          <w:shd w:val="clear" w:color="auto" w:fill="F7FAFF"/>
-          <w:lang w:val="en-GB" w:eastAsia="fr-FR"/>
-        </w:rPr>
-        <w:t>sql</w:t>
-      </w:r>
-      <w:proofErr w:type="spellEnd"/>
-      <w:r>
-        <w:rPr>
-          <w:rFonts w:ascii="Consolas" w:eastAsia="Times New Roman" w:hAnsi="Consolas" w:cs="Courier New"/>
-          <w:color w:val="660000"/>
-          <w:sz w:val="20"/>
-          <w:szCs w:val="20"/>
-          <w:shd w:val="clear" w:color="auto" w:fill="F7FAFF"/>
-          <w:lang w:val="en-GB" w:eastAsia="fr-FR"/>
-        </w:rPr>
-        <w:t xml:space="preserve"> </w:t>
+        <w:t xml:space="preserve">$sql </w:t>
       </w:r>
       <w:r>
         <w:rPr>
@@ -9167,7 +8021,6 @@
         </w:rPr>
         <w:t>((</w:t>
       </w:r>
-      <w:proofErr w:type="spellStart"/>
       <w:r>
         <w:rPr>
           <w:rFonts w:ascii="Consolas" w:eastAsia="Times New Roman" w:hAnsi="Consolas" w:cs="Courier New"/>
@@ -9181,7 +8034,6 @@
         </w:rPr>
         <w:t>isset</w:t>
       </w:r>
-      <w:proofErr w:type="spellEnd"/>
       <w:r>
         <w:rPr>
           <w:rFonts w:ascii="Consolas" w:eastAsia="Times New Roman" w:hAnsi="Consolas" w:cs="Courier New"/>
@@ -9340,31 +8192,7 @@
           <w:shd w:val="clear" w:color="auto" w:fill="F7FAFF"/>
           <w:lang w:val="en-GB" w:eastAsia="fr-FR"/>
         </w:rPr>
-        <w:t>$</w:t>
-      </w:r>
-      <w:proofErr w:type="spellStart"/>
-      <w:r>
-        <w:rPr>
-          <w:rFonts w:ascii="Consolas" w:eastAsia="Times New Roman" w:hAnsi="Consolas" w:cs="Courier New"/>
-          <w:color w:val="660000"/>
-          <w:sz w:val="20"/>
-          <w:szCs w:val="20"/>
-          <w:shd w:val="clear" w:color="auto" w:fill="F7FAFF"/>
-          <w:lang w:val="en-GB" w:eastAsia="fr-FR"/>
-        </w:rPr>
-        <w:t>nb_seats</w:t>
-      </w:r>
-      <w:proofErr w:type="spellEnd"/>
-      <w:r>
-        <w:rPr>
-          <w:rFonts w:ascii="Consolas" w:eastAsia="Times New Roman" w:hAnsi="Consolas" w:cs="Courier New"/>
-          <w:color w:val="660000"/>
-          <w:sz w:val="20"/>
-          <w:szCs w:val="20"/>
-          <w:shd w:val="clear" w:color="auto" w:fill="F7FAFF"/>
-          <w:lang w:val="en-GB" w:eastAsia="fr-FR"/>
-        </w:rPr>
-        <w:t xml:space="preserve"> </w:t>
+        <w:t xml:space="preserve">$nb_seats </w:t>
       </w:r>
       <w:r>
         <w:rPr>
@@ -9410,9 +8238,77 @@
           <w:shd w:val="clear" w:color="auto" w:fill="F7FAFF"/>
           <w:lang w:val="en-GB" w:eastAsia="fr-FR"/>
         </w:rPr>
-        <w:t>'</w:t>
-      </w:r>
-      <w:proofErr w:type="spellStart"/>
+        <w:t>'nb_seats'</w:t>
+      </w:r>
+      <w:r>
+        <w:rPr>
+          <w:rFonts w:ascii="Consolas" w:eastAsia="Times New Roman" w:hAnsi="Consolas" w:cs="Courier New"/>
+          <w:color w:val="000000"/>
+          <w:sz w:val="20"/>
+          <w:szCs w:val="20"/>
+          <w:shd w:val="clear" w:color="auto" w:fill="F7FAFF"/>
+          <w:lang w:val="en-GB" w:eastAsia="fr-FR"/>
+        </w:rPr>
+        <w:t>];</w:t>
+      </w:r>
+      <w:r>
+        <w:rPr>
+          <w:rFonts w:ascii="Consolas" w:eastAsia="Times New Roman" w:hAnsi="Consolas" w:cs="Courier New"/>
+          <w:color w:val="000000"/>
+          <w:sz w:val="20"/>
+          <w:szCs w:val="20"/>
+          <w:shd w:val="clear" w:color="auto" w:fill="F7FAFF"/>
+          <w:lang w:val="en-GB" w:eastAsia="fr-FR"/>
+        </w:rPr>
+        <w:br/>
+        <w:t xml:space="preserve">    </w:t>
+      </w:r>
+      <w:r>
+        <w:rPr>
+          <w:rFonts w:ascii="Consolas" w:eastAsia="Times New Roman" w:hAnsi="Consolas" w:cs="Courier New"/>
+          <w:b/>
+          <w:bCs/>
+          <w:color w:val="000080"/>
+          <w:sz w:val="20"/>
+          <w:szCs w:val="20"/>
+          <w:shd w:val="clear" w:color="auto" w:fill="F7FAFF"/>
+          <w:lang w:val="en-GB" w:eastAsia="fr-FR"/>
+        </w:rPr>
+        <w:t xml:space="preserve">if </w:t>
+      </w:r>
+      <w:r>
+        <w:rPr>
+          <w:rFonts w:ascii="Consolas" w:eastAsia="Times New Roman" w:hAnsi="Consolas" w:cs="Courier New"/>
+          <w:color w:val="000000"/>
+          <w:sz w:val="20"/>
+          <w:szCs w:val="20"/>
+          <w:shd w:val="clear" w:color="auto" w:fill="F7FAFF"/>
+          <w:lang w:val="en-GB" w:eastAsia="fr-FR"/>
+        </w:rPr>
+        <w:t>((</w:t>
+      </w:r>
+      <w:r>
+        <w:rPr>
+          <w:rFonts w:ascii="Consolas" w:eastAsia="Times New Roman" w:hAnsi="Consolas" w:cs="Courier New"/>
+          <w:color w:val="660000"/>
+          <w:sz w:val="20"/>
+          <w:szCs w:val="20"/>
+          <w:shd w:val="clear" w:color="auto" w:fill="F7FAFF"/>
+          <w:lang w:val="en-GB" w:eastAsia="fr-FR"/>
+        </w:rPr>
+        <w:t>$nb_seats</w:t>
+      </w:r>
+      <w:r>
+        <w:rPr>
+          <w:rFonts w:ascii="Consolas" w:eastAsia="Times New Roman" w:hAnsi="Consolas" w:cs="Courier New"/>
+          <w:color w:val="000000"/>
+          <w:sz w:val="20"/>
+          <w:szCs w:val="20"/>
+          <w:shd w:val="clear" w:color="auto" w:fill="F7FAFF"/>
+          <w:lang w:val="en-GB" w:eastAsia="fr-FR"/>
+        </w:rPr>
+        <w:t>!=</w:t>
+      </w:r>
       <w:r>
         <w:rPr>
           <w:rFonts w:ascii="Consolas" w:eastAsia="Times New Roman" w:hAnsi="Consolas" w:cs="Courier New"/>
@@ -9424,9 +8320,41 @@
           <w:shd w:val="clear" w:color="auto" w:fill="F7FAFF"/>
           <w:lang w:val="en-GB" w:eastAsia="fr-FR"/>
         </w:rPr>
-        <w:t>nb_seats</w:t>
-      </w:r>
-      <w:proofErr w:type="spellEnd"/>
+        <w:t>""</w:t>
+      </w:r>
+      <w:r>
+        <w:rPr>
+          <w:rFonts w:ascii="Consolas" w:eastAsia="Times New Roman" w:hAnsi="Consolas" w:cs="Courier New"/>
+          <w:color w:val="000000"/>
+          <w:sz w:val="20"/>
+          <w:szCs w:val="20"/>
+          <w:shd w:val="clear" w:color="auto" w:fill="F7FAFF"/>
+          <w:lang w:val="en-GB" w:eastAsia="fr-FR"/>
+        </w:rPr>
+        <w:t>) || (</w:t>
+      </w:r>
+      <w:r>
+        <w:rPr>
+          <w:rFonts w:ascii="Consolas" w:eastAsia="Times New Roman" w:hAnsi="Consolas" w:cs="Courier New"/>
+          <w:color w:val="660000"/>
+          <w:sz w:val="20"/>
+          <w:szCs w:val="20"/>
+          <w:shd w:val="clear" w:color="auto" w:fill="F7FAFF"/>
+          <w:lang w:val="en-GB" w:eastAsia="fr-FR"/>
+        </w:rPr>
+        <w:t xml:space="preserve">$type </w:t>
+      </w:r>
+      <w:r>
+        <w:rPr>
+          <w:rFonts w:ascii="Consolas" w:eastAsia="Times New Roman" w:hAnsi="Consolas" w:cs="Courier New"/>
+          <w:color w:val="000000"/>
+          <w:sz w:val="20"/>
+          <w:szCs w:val="20"/>
+          <w:shd w:val="clear" w:color="auto" w:fill="F7FAFF"/>
+          <w:lang w:val="en-GB" w:eastAsia="fr-FR"/>
+        </w:rPr>
+        <w:t xml:space="preserve">!= </w:t>
+      </w:r>
       <w:r>
         <w:rPr>
           <w:rFonts w:ascii="Consolas" w:eastAsia="Times New Roman" w:hAnsi="Consolas" w:cs="Courier New"/>
@@ -9438,18 +8366,98 @@
           <w:shd w:val="clear" w:color="auto" w:fill="F7FAFF"/>
           <w:lang w:val="en-GB" w:eastAsia="fr-FR"/>
         </w:rPr>
-        <w:t>'</w:t>
-      </w:r>
-      <w:r>
-        <w:rPr>
-          <w:rFonts w:ascii="Consolas" w:eastAsia="Times New Roman" w:hAnsi="Consolas" w:cs="Courier New"/>
-          <w:color w:val="000000"/>
-          <w:sz w:val="20"/>
-          <w:szCs w:val="20"/>
-          <w:shd w:val="clear" w:color="auto" w:fill="F7FAFF"/>
-          <w:lang w:val="en-GB" w:eastAsia="fr-FR"/>
-        </w:rPr>
-        <w:t>];</w:t>
+        <w:t>"All"</w:t>
+      </w:r>
+      <w:r>
+        <w:rPr>
+          <w:rFonts w:ascii="Consolas" w:eastAsia="Times New Roman" w:hAnsi="Consolas" w:cs="Courier New"/>
+          <w:color w:val="000000"/>
+          <w:sz w:val="20"/>
+          <w:szCs w:val="20"/>
+          <w:shd w:val="clear" w:color="auto" w:fill="F7FAFF"/>
+          <w:lang w:val="en-GB" w:eastAsia="fr-FR"/>
+        </w:rPr>
+        <w:t>)) {</w:t>
+      </w:r>
+      <w:r>
+        <w:rPr>
+          <w:rFonts w:ascii="Consolas" w:eastAsia="Times New Roman" w:hAnsi="Consolas" w:cs="Courier New"/>
+          <w:color w:val="000000"/>
+          <w:sz w:val="20"/>
+          <w:szCs w:val="20"/>
+          <w:shd w:val="clear" w:color="auto" w:fill="F7FAFF"/>
+          <w:lang w:val="en-GB" w:eastAsia="fr-FR"/>
+        </w:rPr>
+        <w:br/>
+        <w:t xml:space="preserve">        </w:t>
+      </w:r>
+      <w:r>
+        <w:rPr>
+          <w:rFonts w:ascii="Consolas" w:eastAsia="Times New Roman" w:hAnsi="Consolas" w:cs="Courier New"/>
+          <w:color w:val="660000"/>
+          <w:sz w:val="20"/>
+          <w:szCs w:val="20"/>
+          <w:shd w:val="clear" w:color="auto" w:fill="F7FAFF"/>
+          <w:lang w:val="en-GB" w:eastAsia="fr-FR"/>
+        </w:rPr>
+        <w:t xml:space="preserve">$sql </w:t>
+      </w:r>
+      <w:r>
+        <w:rPr>
+          <w:rFonts w:ascii="Consolas" w:eastAsia="Times New Roman" w:hAnsi="Consolas" w:cs="Courier New"/>
+          <w:color w:val="000000"/>
+          <w:sz w:val="20"/>
+          <w:szCs w:val="20"/>
+          <w:shd w:val="clear" w:color="auto" w:fill="F7FAFF"/>
+          <w:lang w:val="en-GB" w:eastAsia="fr-FR"/>
+        </w:rPr>
+        <w:t xml:space="preserve">= </w:t>
+      </w:r>
+      <w:r>
+        <w:rPr>
+          <w:rFonts w:ascii="Consolas" w:eastAsia="Times New Roman" w:hAnsi="Consolas" w:cs="Courier New"/>
+          <w:color w:val="660000"/>
+          <w:sz w:val="20"/>
+          <w:szCs w:val="20"/>
+          <w:shd w:val="clear" w:color="auto" w:fill="F7FAFF"/>
+          <w:lang w:val="en-GB" w:eastAsia="fr-FR"/>
+        </w:rPr>
+        <w:t xml:space="preserve">$sql </w:t>
+      </w:r>
+      <w:r>
+        <w:rPr>
+          <w:rFonts w:ascii="Consolas" w:eastAsia="Times New Roman" w:hAnsi="Consolas" w:cs="Courier New"/>
+          <w:color w:val="000000"/>
+          <w:sz w:val="20"/>
+          <w:szCs w:val="20"/>
+          <w:shd w:val="clear" w:color="auto" w:fill="F7FAFF"/>
+          <w:lang w:val="en-GB" w:eastAsia="fr-FR"/>
+        </w:rPr>
+        <w:t xml:space="preserve">. </w:t>
+      </w:r>
+      <w:r>
+        <w:rPr>
+          <w:rFonts w:ascii="Consolas" w:eastAsia="Times New Roman" w:hAnsi="Consolas" w:cs="Courier New"/>
+          <w:b/>
+          <w:bCs/>
+          <w:color w:val="008000"/>
+          <w:sz w:val="20"/>
+          <w:szCs w:val="20"/>
+          <w:shd w:val="clear" w:color="auto" w:fill="F7FAFF"/>
+          <w:lang w:val="en-GB" w:eastAsia="fr-FR"/>
+        </w:rPr>
+        <w:t>" WHERE"</w:t>
+      </w:r>
+      <w:r>
+        <w:rPr>
+          <w:rFonts w:ascii="Consolas" w:eastAsia="Times New Roman" w:hAnsi="Consolas" w:cs="Courier New"/>
+          <w:color w:val="000000"/>
+          <w:sz w:val="20"/>
+          <w:szCs w:val="20"/>
+          <w:shd w:val="clear" w:color="auto" w:fill="F7FAFF"/>
+          <w:lang w:val="en-GB" w:eastAsia="fr-FR"/>
+        </w:rPr>
+        <w:t>;}</w:t>
       </w:r>
       <w:r>
         <w:rPr>
@@ -9485,7 +8493,7 @@
           <w:shd w:val="clear" w:color="auto" w:fill="F7FAFF"/>
           <w:lang w:val="en-GB" w:eastAsia="fr-FR"/>
         </w:rPr>
-        <w:t>((</w:t>
+        <w:t>(</w:t>
       </w:r>
       <w:r>
         <w:rPr>
@@ -9498,7 +8506,7 @@
         </w:rPr>
         <w:t>$</w:t>
       </w:r>
-      <w:proofErr w:type="spellStart"/>
+      <w:proofErr w:type="gramStart"/>
       <w:r>
         <w:rPr>
           <w:rFonts w:ascii="Consolas" w:eastAsia="Times New Roman" w:hAnsi="Consolas" w:cs="Courier New"/>
@@ -9508,19 +8516,30 @@
           <w:shd w:val="clear" w:color="auto" w:fill="F7FAFF"/>
           <w:lang w:val="en-GB" w:eastAsia="fr-FR"/>
         </w:rPr>
-        <w:t>nb_seats</w:t>
-      </w:r>
-      <w:proofErr w:type="spellEnd"/>
-      <w:r>
-        <w:rPr>
-          <w:rFonts w:ascii="Consolas" w:eastAsia="Times New Roman" w:hAnsi="Consolas" w:cs="Courier New"/>
-          <w:color w:val="000000"/>
-          <w:sz w:val="20"/>
-          <w:szCs w:val="20"/>
-          <w:shd w:val="clear" w:color="auto" w:fill="F7FAFF"/>
-          <w:lang w:val="en-GB" w:eastAsia="fr-FR"/>
-        </w:rPr>
-        <w:t>!=</w:t>
+        <w:t xml:space="preserve">type </w:t>
+      </w:r>
+      <w:r>
+        <w:rPr>
+          <w:rFonts w:ascii="Consolas" w:eastAsia="Times New Roman" w:hAnsi="Consolas" w:cs="Courier New"/>
+          <w:color w:val="000000"/>
+          <w:sz w:val="20"/>
+          <w:szCs w:val="20"/>
+          <w:shd w:val="clear" w:color="auto" w:fill="F7FAFF"/>
+          <w:lang w:val="en-GB" w:eastAsia="fr-FR"/>
+        </w:rPr>
+        <w:t>!</w:t>
+      </w:r>
+      <w:proofErr w:type="gramEnd"/>
+      <w:r>
+        <w:rPr>
+          <w:rFonts w:ascii="Consolas" w:eastAsia="Times New Roman" w:hAnsi="Consolas" w:cs="Courier New"/>
+          <w:color w:val="000000"/>
+          <w:sz w:val="20"/>
+          <w:szCs w:val="20"/>
+          <w:shd w:val="clear" w:color="auto" w:fill="F7FAFF"/>
+          <w:lang w:val="en-GB" w:eastAsia="fr-FR"/>
+        </w:rPr>
+        <w:t xml:space="preserve">= </w:t>
       </w:r>
       <w:r>
         <w:rPr>
@@ -9533,18 +8552,30 @@
           <w:shd w:val="clear" w:color="auto" w:fill="F7FAFF"/>
           <w:lang w:val="en-GB" w:eastAsia="fr-FR"/>
         </w:rPr>
-        <w:t>""</w:t>
-      </w:r>
-      <w:r>
-        <w:rPr>
-          <w:rFonts w:ascii="Consolas" w:eastAsia="Times New Roman" w:hAnsi="Consolas" w:cs="Courier New"/>
-          <w:color w:val="000000"/>
-          <w:sz w:val="20"/>
-          <w:szCs w:val="20"/>
-          <w:shd w:val="clear" w:color="auto" w:fill="F7FAFF"/>
-          <w:lang w:val="en-GB" w:eastAsia="fr-FR"/>
-        </w:rPr>
-        <w:t>) || (</w:t>
+        <w:t>"All"</w:t>
+      </w:r>
+      <w:r>
+        <w:rPr>
+          <w:rFonts w:ascii="Consolas" w:eastAsia="Times New Roman" w:hAnsi="Consolas" w:cs="Courier New"/>
+          <w:color w:val="000000"/>
+          <w:sz w:val="20"/>
+          <w:szCs w:val="20"/>
+          <w:shd w:val="clear" w:color="auto" w:fill="F7FAFF"/>
+          <w:lang w:val="en-GB" w:eastAsia="fr-FR"/>
+        </w:rPr>
+        <w:t>){</w:t>
+      </w:r>
+      <w:r>
+        <w:rPr>
+          <w:rFonts w:ascii="Consolas" w:eastAsia="Times New Roman" w:hAnsi="Consolas" w:cs="Courier New"/>
+          <w:color w:val="000000"/>
+          <w:sz w:val="20"/>
+          <w:szCs w:val="20"/>
+          <w:shd w:val="clear" w:color="auto" w:fill="F7FAFF"/>
+          <w:lang w:val="en-GB" w:eastAsia="fr-FR"/>
+        </w:rPr>
+        <w:br/>
+        <w:t xml:space="preserve">        </w:t>
       </w:r>
       <w:r>
         <w:rPr>
@@ -9555,18 +8586,40 @@
           <w:shd w:val="clear" w:color="auto" w:fill="F7FAFF"/>
           <w:lang w:val="en-GB" w:eastAsia="fr-FR"/>
         </w:rPr>
-        <w:t xml:space="preserve">$type </w:t>
-      </w:r>
-      <w:r>
-        <w:rPr>
-          <w:rFonts w:ascii="Consolas" w:eastAsia="Times New Roman" w:hAnsi="Consolas" w:cs="Courier New"/>
-          <w:color w:val="000000"/>
-          <w:sz w:val="20"/>
-          <w:szCs w:val="20"/>
-          <w:shd w:val="clear" w:color="auto" w:fill="F7FAFF"/>
-          <w:lang w:val="en-GB" w:eastAsia="fr-FR"/>
-        </w:rPr>
-        <w:t xml:space="preserve">!= </w:t>
+        <w:t xml:space="preserve">$sql </w:t>
+      </w:r>
+      <w:r>
+        <w:rPr>
+          <w:rFonts w:ascii="Consolas" w:eastAsia="Times New Roman" w:hAnsi="Consolas" w:cs="Courier New"/>
+          <w:color w:val="000000"/>
+          <w:sz w:val="20"/>
+          <w:szCs w:val="20"/>
+          <w:shd w:val="clear" w:color="auto" w:fill="F7FAFF"/>
+          <w:lang w:val="en-GB" w:eastAsia="fr-FR"/>
+        </w:rPr>
+        <w:t xml:space="preserve">= </w:t>
+      </w:r>
+      <w:r>
+        <w:rPr>
+          <w:rFonts w:ascii="Consolas" w:eastAsia="Times New Roman" w:hAnsi="Consolas" w:cs="Courier New"/>
+          <w:color w:val="660000"/>
+          <w:sz w:val="20"/>
+          <w:szCs w:val="20"/>
+          <w:shd w:val="clear" w:color="auto" w:fill="F7FAFF"/>
+          <w:lang w:val="en-GB" w:eastAsia="fr-FR"/>
+        </w:rPr>
+        <w:t xml:space="preserve">$sql </w:t>
+      </w:r>
+      <w:r>
+        <w:rPr>
+          <w:rFonts w:ascii="Consolas" w:eastAsia="Times New Roman" w:hAnsi="Consolas" w:cs="Courier New"/>
+          <w:color w:val="000000"/>
+          <w:sz w:val="20"/>
+          <w:szCs w:val="20"/>
+          <w:shd w:val="clear" w:color="auto" w:fill="F7FAFF"/>
+          <w:lang w:val="en-GB" w:eastAsia="fr-FR"/>
+        </w:rPr>
+        <w:t xml:space="preserve">. </w:t>
       </w:r>
       <w:r>
         <w:rPr>
@@ -9579,30 +8632,7 @@
           <w:shd w:val="clear" w:color="auto" w:fill="F7FAFF"/>
           <w:lang w:val="en-GB" w:eastAsia="fr-FR"/>
         </w:rPr>
-        <w:t>"All"</w:t>
-      </w:r>
-      <w:r>
-        <w:rPr>
-          <w:rFonts w:ascii="Consolas" w:eastAsia="Times New Roman" w:hAnsi="Consolas" w:cs="Courier New"/>
-          <w:color w:val="000000"/>
-          <w:sz w:val="20"/>
-          <w:szCs w:val="20"/>
-          <w:shd w:val="clear" w:color="auto" w:fill="F7FAFF"/>
-          <w:lang w:val="en-GB" w:eastAsia="fr-FR"/>
-        </w:rPr>
-        <w:t>)) {</w:t>
-      </w:r>
-      <w:r>
-        <w:rPr>
-          <w:rFonts w:ascii="Consolas" w:eastAsia="Times New Roman" w:hAnsi="Consolas" w:cs="Courier New"/>
-          <w:color w:val="000000"/>
-          <w:sz w:val="20"/>
-          <w:szCs w:val="20"/>
-          <w:shd w:val="clear" w:color="auto" w:fill="F7FAFF"/>
-          <w:lang w:val="en-GB" w:eastAsia="fr-FR"/>
-        </w:rPr>
-        <w:br/>
-        <w:t xml:space="preserve">        </w:t>
+        <w:t>" (car_type = '</w:t>
       </w:r>
       <w:r>
         <w:rPr>
@@ -9613,88 +8643,7 @@
           <w:shd w:val="clear" w:color="auto" w:fill="F7FAFF"/>
           <w:lang w:val="en-GB" w:eastAsia="fr-FR"/>
         </w:rPr>
-        <w:t>$</w:t>
-      </w:r>
-      <w:proofErr w:type="spellStart"/>
-      <w:r>
-        <w:rPr>
-          <w:rFonts w:ascii="Consolas" w:eastAsia="Times New Roman" w:hAnsi="Consolas" w:cs="Courier New"/>
-          <w:color w:val="660000"/>
-          <w:sz w:val="20"/>
-          <w:szCs w:val="20"/>
-          <w:shd w:val="clear" w:color="auto" w:fill="F7FAFF"/>
-          <w:lang w:val="en-GB" w:eastAsia="fr-FR"/>
-        </w:rPr>
-        <w:t>sql</w:t>
-      </w:r>
-      <w:proofErr w:type="spellEnd"/>
-      <w:r>
-        <w:rPr>
-          <w:rFonts w:ascii="Consolas" w:eastAsia="Times New Roman" w:hAnsi="Consolas" w:cs="Courier New"/>
-          <w:color w:val="660000"/>
-          <w:sz w:val="20"/>
-          <w:szCs w:val="20"/>
-          <w:shd w:val="clear" w:color="auto" w:fill="F7FAFF"/>
-          <w:lang w:val="en-GB" w:eastAsia="fr-FR"/>
-        </w:rPr>
-        <w:t xml:space="preserve"> </w:t>
-      </w:r>
-      <w:r>
-        <w:rPr>
-          <w:rFonts w:ascii="Consolas" w:eastAsia="Times New Roman" w:hAnsi="Consolas" w:cs="Courier New"/>
-          <w:color w:val="000000"/>
-          <w:sz w:val="20"/>
-          <w:szCs w:val="20"/>
-          <w:shd w:val="clear" w:color="auto" w:fill="F7FAFF"/>
-          <w:lang w:val="en-GB" w:eastAsia="fr-FR"/>
-        </w:rPr>
-        <w:t xml:space="preserve">= </w:t>
-      </w:r>
-      <w:r>
-        <w:rPr>
-          <w:rFonts w:ascii="Consolas" w:eastAsia="Times New Roman" w:hAnsi="Consolas" w:cs="Courier New"/>
-          <w:color w:val="660000"/>
-          <w:sz w:val="20"/>
-          <w:szCs w:val="20"/>
-          <w:shd w:val="clear" w:color="auto" w:fill="F7FAFF"/>
-          <w:lang w:val="en-GB" w:eastAsia="fr-FR"/>
-        </w:rPr>
-        <w:t>$</w:t>
-      </w:r>
-      <w:proofErr w:type="spellStart"/>
-      <w:r>
-        <w:rPr>
-          <w:rFonts w:ascii="Consolas" w:eastAsia="Times New Roman" w:hAnsi="Consolas" w:cs="Courier New"/>
-          <w:color w:val="660000"/>
-          <w:sz w:val="20"/>
-          <w:szCs w:val="20"/>
-          <w:shd w:val="clear" w:color="auto" w:fill="F7FAFF"/>
-          <w:lang w:val="en-GB" w:eastAsia="fr-FR"/>
-        </w:rPr>
-        <w:t>sql</w:t>
-      </w:r>
-      <w:proofErr w:type="spellEnd"/>
-      <w:r>
-        <w:rPr>
-          <w:rFonts w:ascii="Consolas" w:eastAsia="Times New Roman" w:hAnsi="Consolas" w:cs="Courier New"/>
-          <w:color w:val="660000"/>
-          <w:sz w:val="20"/>
-          <w:szCs w:val="20"/>
-          <w:shd w:val="clear" w:color="auto" w:fill="F7FAFF"/>
-          <w:lang w:val="en-GB" w:eastAsia="fr-FR"/>
-        </w:rPr>
-        <w:t xml:space="preserve"> </w:t>
-      </w:r>
-      <w:r>
-        <w:rPr>
-          <w:rFonts w:ascii="Consolas" w:eastAsia="Times New Roman" w:hAnsi="Consolas" w:cs="Courier New"/>
-          <w:color w:val="000000"/>
-          <w:sz w:val="20"/>
-          <w:szCs w:val="20"/>
-          <w:shd w:val="clear" w:color="auto" w:fill="F7FAFF"/>
-          <w:lang w:val="en-GB" w:eastAsia="fr-FR"/>
-        </w:rPr>
-        <w:t xml:space="preserve">. </w:t>
+        <w:t>$type</w:t>
       </w:r>
       <w:r>
         <w:rPr>
@@ -9707,7 +8656,7 @@
           <w:shd w:val="clear" w:color="auto" w:fill="F7FAFF"/>
           <w:lang w:val="en-GB" w:eastAsia="fr-FR"/>
         </w:rPr>
-        <w:t>" WHERE"</w:t>
+        <w:t>')"</w:t>
       </w:r>
       <w:r>
         <w:rPr>
@@ -9754,7 +8703,7 @@
           <w:shd w:val="clear" w:color="auto" w:fill="F7FAFF"/>
           <w:lang w:val="en-GB" w:eastAsia="fr-FR"/>
         </w:rPr>
-        <w:t>(</w:t>
+        <w:t>((</w:t>
       </w:r>
       <w:r>
         <w:rPr>
@@ -9765,7 +8714,7 @@
           <w:shd w:val="clear" w:color="auto" w:fill="F7FAFF"/>
           <w:lang w:val="en-GB" w:eastAsia="fr-FR"/>
         </w:rPr>
-        <w:t>$</w:t>
+        <w:t>$nb_</w:t>
       </w:r>
       <w:proofErr w:type="gramStart"/>
       <w:r>
@@ -9777,31 +8726,20 @@
           <w:shd w:val="clear" w:color="auto" w:fill="F7FAFF"/>
           <w:lang w:val="en-GB" w:eastAsia="fr-FR"/>
         </w:rPr>
-        <w:t xml:space="preserve">type </w:t>
-      </w:r>
-      <w:r>
-        <w:rPr>
-          <w:rFonts w:ascii="Consolas" w:eastAsia="Times New Roman" w:hAnsi="Consolas" w:cs="Courier New"/>
-          <w:color w:val="000000"/>
-          <w:sz w:val="20"/>
-          <w:szCs w:val="20"/>
-          <w:shd w:val="clear" w:color="auto" w:fill="F7FAFF"/>
-          <w:lang w:val="en-GB" w:eastAsia="fr-FR"/>
-        </w:rPr>
-        <w:t>!</w:t>
+        <w:t>seats</w:t>
+      </w:r>
+      <w:r>
+        <w:rPr>
+          <w:rFonts w:ascii="Consolas" w:eastAsia="Times New Roman" w:hAnsi="Consolas" w:cs="Courier New"/>
+          <w:color w:val="000000"/>
+          <w:sz w:val="20"/>
+          <w:szCs w:val="20"/>
+          <w:shd w:val="clear" w:color="auto" w:fill="F7FAFF"/>
+          <w:lang w:val="en-GB" w:eastAsia="fr-FR"/>
+        </w:rPr>
+        <w:t>!=</w:t>
       </w:r>
       <w:proofErr w:type="gramEnd"/>
-      <w:r>
-        <w:rPr>
-          <w:rFonts w:ascii="Consolas" w:eastAsia="Times New Roman" w:hAnsi="Consolas" w:cs="Courier New"/>
-          <w:color w:val="000000"/>
-          <w:sz w:val="20"/>
-          <w:szCs w:val="20"/>
-          <w:shd w:val="clear" w:color="auto" w:fill="F7FAFF"/>
-          <w:lang w:val="en-GB" w:eastAsia="fr-FR"/>
-        </w:rPr>
-        <w:t xml:space="preserve">= </w:t>
-      </w:r>
       <w:r>
         <w:rPr>
           <w:rFonts w:ascii="Consolas" w:eastAsia="Times New Roman" w:hAnsi="Consolas" w:cs="Courier New"/>
@@ -9813,30 +8751,18 @@
           <w:shd w:val="clear" w:color="auto" w:fill="F7FAFF"/>
           <w:lang w:val="en-GB" w:eastAsia="fr-FR"/>
         </w:rPr>
-        <w:t>"All"</w:t>
-      </w:r>
-      <w:r>
-        <w:rPr>
-          <w:rFonts w:ascii="Consolas" w:eastAsia="Times New Roman" w:hAnsi="Consolas" w:cs="Courier New"/>
-          <w:color w:val="000000"/>
-          <w:sz w:val="20"/>
-          <w:szCs w:val="20"/>
-          <w:shd w:val="clear" w:color="auto" w:fill="F7FAFF"/>
-          <w:lang w:val="en-GB" w:eastAsia="fr-FR"/>
-        </w:rPr>
-        <w:t>){</w:t>
-      </w:r>
-      <w:r>
-        <w:rPr>
-          <w:rFonts w:ascii="Consolas" w:eastAsia="Times New Roman" w:hAnsi="Consolas" w:cs="Courier New"/>
-          <w:color w:val="000000"/>
-          <w:sz w:val="20"/>
-          <w:szCs w:val="20"/>
-          <w:shd w:val="clear" w:color="auto" w:fill="F7FAFF"/>
-          <w:lang w:val="en-GB" w:eastAsia="fr-FR"/>
-        </w:rPr>
-        <w:br/>
-        <w:t xml:space="preserve">        </w:t>
+        <w:t>""</w:t>
+      </w:r>
+      <w:r>
+        <w:rPr>
+          <w:rFonts w:ascii="Consolas" w:eastAsia="Times New Roman" w:hAnsi="Consolas" w:cs="Courier New"/>
+          <w:color w:val="000000"/>
+          <w:sz w:val="20"/>
+          <w:szCs w:val="20"/>
+          <w:shd w:val="clear" w:color="auto" w:fill="F7FAFF"/>
+          <w:lang w:val="en-GB" w:eastAsia="fr-FR"/>
+        </w:rPr>
+        <w:t>) &amp;&amp; (</w:t>
       </w:r>
       <w:r>
         <w:rPr>
@@ -9847,88 +8773,18 @@
           <w:shd w:val="clear" w:color="auto" w:fill="F7FAFF"/>
           <w:lang w:val="en-GB" w:eastAsia="fr-FR"/>
         </w:rPr>
-        <w:t>$</w:t>
-      </w:r>
-      <w:proofErr w:type="spellStart"/>
-      <w:r>
-        <w:rPr>
-          <w:rFonts w:ascii="Consolas" w:eastAsia="Times New Roman" w:hAnsi="Consolas" w:cs="Courier New"/>
-          <w:color w:val="660000"/>
-          <w:sz w:val="20"/>
-          <w:szCs w:val="20"/>
-          <w:shd w:val="clear" w:color="auto" w:fill="F7FAFF"/>
-          <w:lang w:val="en-GB" w:eastAsia="fr-FR"/>
-        </w:rPr>
-        <w:t>sql</w:t>
-      </w:r>
-      <w:proofErr w:type="spellEnd"/>
-      <w:r>
-        <w:rPr>
-          <w:rFonts w:ascii="Consolas" w:eastAsia="Times New Roman" w:hAnsi="Consolas" w:cs="Courier New"/>
-          <w:color w:val="660000"/>
-          <w:sz w:val="20"/>
-          <w:szCs w:val="20"/>
-          <w:shd w:val="clear" w:color="auto" w:fill="F7FAFF"/>
-          <w:lang w:val="en-GB" w:eastAsia="fr-FR"/>
-        </w:rPr>
-        <w:t xml:space="preserve"> </w:t>
-      </w:r>
-      <w:r>
-        <w:rPr>
-          <w:rFonts w:ascii="Consolas" w:eastAsia="Times New Roman" w:hAnsi="Consolas" w:cs="Courier New"/>
-          <w:color w:val="000000"/>
-          <w:sz w:val="20"/>
-          <w:szCs w:val="20"/>
-          <w:shd w:val="clear" w:color="auto" w:fill="F7FAFF"/>
-          <w:lang w:val="en-GB" w:eastAsia="fr-FR"/>
-        </w:rPr>
-        <w:t xml:space="preserve">= </w:t>
-      </w:r>
-      <w:r>
-        <w:rPr>
-          <w:rFonts w:ascii="Consolas" w:eastAsia="Times New Roman" w:hAnsi="Consolas" w:cs="Courier New"/>
-          <w:color w:val="660000"/>
-          <w:sz w:val="20"/>
-          <w:szCs w:val="20"/>
-          <w:shd w:val="clear" w:color="auto" w:fill="F7FAFF"/>
-          <w:lang w:val="en-GB" w:eastAsia="fr-FR"/>
-        </w:rPr>
-        <w:t>$</w:t>
-      </w:r>
-      <w:proofErr w:type="spellStart"/>
-      <w:r>
-        <w:rPr>
-          <w:rFonts w:ascii="Consolas" w:eastAsia="Times New Roman" w:hAnsi="Consolas" w:cs="Courier New"/>
-          <w:color w:val="660000"/>
-          <w:sz w:val="20"/>
-          <w:szCs w:val="20"/>
-          <w:shd w:val="clear" w:color="auto" w:fill="F7FAFF"/>
-          <w:lang w:val="en-GB" w:eastAsia="fr-FR"/>
-        </w:rPr>
-        <w:t>sql</w:t>
-      </w:r>
-      <w:proofErr w:type="spellEnd"/>
-      <w:r>
-        <w:rPr>
-          <w:rFonts w:ascii="Consolas" w:eastAsia="Times New Roman" w:hAnsi="Consolas" w:cs="Courier New"/>
-          <w:color w:val="660000"/>
-          <w:sz w:val="20"/>
-          <w:szCs w:val="20"/>
-          <w:shd w:val="clear" w:color="auto" w:fill="F7FAFF"/>
-          <w:lang w:val="en-GB" w:eastAsia="fr-FR"/>
-        </w:rPr>
-        <w:t xml:space="preserve"> </w:t>
-      </w:r>
-      <w:r>
-        <w:rPr>
-          <w:rFonts w:ascii="Consolas" w:eastAsia="Times New Roman" w:hAnsi="Consolas" w:cs="Courier New"/>
-          <w:color w:val="000000"/>
-          <w:sz w:val="20"/>
-          <w:szCs w:val="20"/>
-          <w:shd w:val="clear" w:color="auto" w:fill="F7FAFF"/>
-          <w:lang w:val="en-GB" w:eastAsia="fr-FR"/>
-        </w:rPr>
-        <w:t xml:space="preserve">. </w:t>
+        <w:t xml:space="preserve">$type </w:t>
+      </w:r>
+      <w:r>
+        <w:rPr>
+          <w:rFonts w:ascii="Consolas" w:eastAsia="Times New Roman" w:hAnsi="Consolas" w:cs="Courier New"/>
+          <w:color w:val="000000"/>
+          <w:sz w:val="20"/>
+          <w:szCs w:val="20"/>
+          <w:shd w:val="clear" w:color="auto" w:fill="F7FAFF"/>
+          <w:lang w:val="en-GB" w:eastAsia="fr-FR"/>
+        </w:rPr>
+        <w:t xml:space="preserve">!= </w:t>
       </w:r>
       <w:r>
         <w:rPr>
@@ -9941,9 +8797,75 @@
           <w:shd w:val="clear" w:color="auto" w:fill="F7FAFF"/>
           <w:lang w:val="en-GB" w:eastAsia="fr-FR"/>
         </w:rPr>
-        <w:t>" (</w:t>
-      </w:r>
-      <w:proofErr w:type="spellStart"/>
+        <w:t>"All"</w:t>
+      </w:r>
+      <w:r>
+        <w:rPr>
+          <w:rFonts w:ascii="Consolas" w:eastAsia="Times New Roman" w:hAnsi="Consolas" w:cs="Courier New"/>
+          <w:color w:val="000000"/>
+          <w:sz w:val="20"/>
+          <w:szCs w:val="20"/>
+          <w:shd w:val="clear" w:color="auto" w:fill="F7FAFF"/>
+          <w:lang w:val="en-GB" w:eastAsia="fr-FR"/>
+        </w:rPr>
+        <w:t>)) {</w:t>
+      </w:r>
+      <w:r>
+        <w:rPr>
+          <w:rFonts w:ascii="Consolas" w:eastAsia="Times New Roman" w:hAnsi="Consolas" w:cs="Courier New"/>
+          <w:color w:val="000000"/>
+          <w:sz w:val="20"/>
+          <w:szCs w:val="20"/>
+          <w:shd w:val="clear" w:color="auto" w:fill="F7FAFF"/>
+          <w:lang w:val="en-GB" w:eastAsia="fr-FR"/>
+        </w:rPr>
+        <w:br/>
+        <w:t xml:space="preserve">        </w:t>
+      </w:r>
+      <w:r>
+        <w:rPr>
+          <w:rFonts w:ascii="Consolas" w:eastAsia="Times New Roman" w:hAnsi="Consolas" w:cs="Courier New"/>
+          <w:color w:val="660000"/>
+          <w:sz w:val="20"/>
+          <w:szCs w:val="20"/>
+          <w:shd w:val="clear" w:color="auto" w:fill="F7FAFF"/>
+          <w:lang w:val="en-GB" w:eastAsia="fr-FR"/>
+        </w:rPr>
+        <w:t xml:space="preserve">$sql </w:t>
+      </w:r>
+      <w:r>
+        <w:rPr>
+          <w:rFonts w:ascii="Consolas" w:eastAsia="Times New Roman" w:hAnsi="Consolas" w:cs="Courier New"/>
+          <w:color w:val="000000"/>
+          <w:sz w:val="20"/>
+          <w:szCs w:val="20"/>
+          <w:shd w:val="clear" w:color="auto" w:fill="F7FAFF"/>
+          <w:lang w:val="en-GB" w:eastAsia="fr-FR"/>
+        </w:rPr>
+        <w:t xml:space="preserve">= </w:t>
+      </w:r>
+      <w:r>
+        <w:rPr>
+          <w:rFonts w:ascii="Consolas" w:eastAsia="Times New Roman" w:hAnsi="Consolas" w:cs="Courier New"/>
+          <w:color w:val="660000"/>
+          <w:sz w:val="20"/>
+          <w:szCs w:val="20"/>
+          <w:shd w:val="clear" w:color="auto" w:fill="F7FAFF"/>
+          <w:lang w:val="en-GB" w:eastAsia="fr-FR"/>
+        </w:rPr>
+        <w:t xml:space="preserve">$sql </w:t>
+      </w:r>
+      <w:r>
+        <w:rPr>
+          <w:rFonts w:ascii="Consolas" w:eastAsia="Times New Roman" w:hAnsi="Consolas" w:cs="Courier New"/>
+          <w:color w:val="000000"/>
+          <w:sz w:val="20"/>
+          <w:szCs w:val="20"/>
+          <w:shd w:val="clear" w:color="auto" w:fill="F7FAFF"/>
+          <w:lang w:val="en-GB" w:eastAsia="fr-FR"/>
+        </w:rPr>
+        <w:t xml:space="preserve">. </w:t>
+      </w:r>
       <w:r>
         <w:rPr>
           <w:rFonts w:ascii="Consolas" w:eastAsia="Times New Roman" w:hAnsi="Consolas" w:cs="Courier New"/>
@@ -9955,9 +8877,19 @@
           <w:shd w:val="clear" w:color="auto" w:fill="F7FAFF"/>
           <w:lang w:val="en-GB" w:eastAsia="fr-FR"/>
         </w:rPr>
-        <w:t>car_type</w:t>
-      </w:r>
-      <w:proofErr w:type="spellEnd"/>
+        <w:t xml:space="preserve">" AND (car_nb_seats = </w:t>
+      </w:r>
+      <w:r>
+        <w:rPr>
+          <w:rFonts w:ascii="Consolas" w:eastAsia="Times New Roman" w:hAnsi="Consolas" w:cs="Courier New"/>
+          <w:color w:val="660000"/>
+          <w:sz w:val="20"/>
+          <w:szCs w:val="20"/>
+          <w:shd w:val="clear" w:color="auto" w:fill="F7FAFF"/>
+          <w:lang w:val="en-GB" w:eastAsia="fr-FR"/>
+        </w:rPr>
+        <w:t>$nb_seats</w:t>
+      </w:r>
       <w:r>
         <w:rPr>
           <w:rFonts w:ascii="Consolas" w:eastAsia="Times New Roman" w:hAnsi="Consolas" w:cs="Courier New"/>
@@ -9969,7 +8901,54 @@
           <w:shd w:val="clear" w:color="auto" w:fill="F7FAFF"/>
           <w:lang w:val="en-GB" w:eastAsia="fr-FR"/>
         </w:rPr>
-        <w:t xml:space="preserve"> = '</w:t>
+        <w:t>)"</w:t>
+      </w:r>
+      <w:r>
+        <w:rPr>
+          <w:rFonts w:ascii="Consolas" w:eastAsia="Times New Roman" w:hAnsi="Consolas" w:cs="Courier New"/>
+          <w:color w:val="000000"/>
+          <w:sz w:val="20"/>
+          <w:szCs w:val="20"/>
+          <w:shd w:val="clear" w:color="auto" w:fill="F7FAFF"/>
+          <w:lang w:val="en-GB" w:eastAsia="fr-FR"/>
+        </w:rPr>
+        <w:t>;}</w:t>
+      </w:r>
+      <w:r>
+        <w:rPr>
+          <w:rFonts w:ascii="Consolas" w:eastAsia="Times New Roman" w:hAnsi="Consolas" w:cs="Courier New"/>
+          <w:color w:val="000000"/>
+          <w:sz w:val="20"/>
+          <w:szCs w:val="20"/>
+          <w:shd w:val="clear" w:color="auto" w:fill="F7FAFF"/>
+          <w:lang w:val="en-GB" w:eastAsia="fr-FR"/>
+        </w:rPr>
+        <w:br/>
+        <w:t xml:space="preserve">    </w:t>
+      </w:r>
+      <w:r>
+        <w:rPr>
+          <w:rFonts w:ascii="Consolas" w:eastAsia="Times New Roman" w:hAnsi="Consolas" w:cs="Courier New"/>
+          <w:b/>
+          <w:bCs/>
+          <w:color w:val="000080"/>
+          <w:sz w:val="20"/>
+          <w:szCs w:val="20"/>
+          <w:shd w:val="clear" w:color="auto" w:fill="F7FAFF"/>
+          <w:lang w:val="en-GB" w:eastAsia="fr-FR"/>
+        </w:rPr>
+        <w:t xml:space="preserve">else if </w:t>
+      </w:r>
+      <w:r>
+        <w:rPr>
+          <w:rFonts w:ascii="Consolas" w:eastAsia="Times New Roman" w:hAnsi="Consolas" w:cs="Courier New"/>
+          <w:color w:val="000000"/>
+          <w:sz w:val="20"/>
+          <w:szCs w:val="20"/>
+          <w:shd w:val="clear" w:color="auto" w:fill="F7FAFF"/>
+          <w:lang w:val="en-GB" w:eastAsia="fr-FR"/>
+        </w:rPr>
+        <w:t>(</w:t>
       </w:r>
       <w:r>
         <w:rPr>
@@ -9980,7 +8959,42 @@
           <w:shd w:val="clear" w:color="auto" w:fill="F7FAFF"/>
           <w:lang w:val="en-GB" w:eastAsia="fr-FR"/>
         </w:rPr>
-        <w:t>$type</w:t>
+        <w:t>$nb_</w:t>
+      </w:r>
+      <w:proofErr w:type="gramStart"/>
+      <w:r>
+        <w:rPr>
+          <w:rFonts w:ascii="Consolas" w:eastAsia="Times New Roman" w:hAnsi="Consolas" w:cs="Courier New"/>
+          <w:color w:val="660000"/>
+          <w:sz w:val="20"/>
+          <w:szCs w:val="20"/>
+          <w:shd w:val="clear" w:color="auto" w:fill="F7FAFF"/>
+          <w:lang w:val="en-GB" w:eastAsia="fr-FR"/>
+        </w:rPr>
+        <w:t xml:space="preserve">seats </w:t>
+      </w:r>
+      <w:r>
+        <w:rPr>
+          <w:rFonts w:ascii="Consolas" w:eastAsia="Times New Roman" w:hAnsi="Consolas" w:cs="Courier New"/>
+          <w:color w:val="000000"/>
+          <w:sz w:val="20"/>
+          <w:szCs w:val="20"/>
+          <w:shd w:val="clear" w:color="auto" w:fill="F7FAFF"/>
+          <w:lang w:val="en-GB" w:eastAsia="fr-FR"/>
+        </w:rPr>
+        <w:t>!</w:t>
+      </w:r>
+      <w:proofErr w:type="gramEnd"/>
+      <w:r>
+        <w:rPr>
+          <w:rFonts w:ascii="Consolas" w:eastAsia="Times New Roman" w:hAnsi="Consolas" w:cs="Courier New"/>
+          <w:color w:val="000000"/>
+          <w:sz w:val="20"/>
+          <w:szCs w:val="20"/>
+          <w:shd w:val="clear" w:color="auto" w:fill="F7FAFF"/>
+          <w:lang w:val="en-GB" w:eastAsia="fr-FR"/>
+        </w:rPr>
+        <w:t xml:space="preserve">= </w:t>
       </w:r>
       <w:r>
         <w:rPr>
@@ -9993,7 +9007,122 @@
           <w:shd w:val="clear" w:color="auto" w:fill="F7FAFF"/>
           <w:lang w:val="en-GB" w:eastAsia="fr-FR"/>
         </w:rPr>
-        <w:t>')"</w:t>
+        <w:t>""</w:t>
+      </w:r>
+      <w:r>
+        <w:rPr>
+          <w:rFonts w:ascii="Consolas" w:eastAsia="Times New Roman" w:hAnsi="Consolas" w:cs="Courier New"/>
+          <w:color w:val="000000"/>
+          <w:sz w:val="20"/>
+          <w:szCs w:val="20"/>
+          <w:shd w:val="clear" w:color="auto" w:fill="F7FAFF"/>
+          <w:lang w:val="en-GB" w:eastAsia="fr-FR"/>
+        </w:rPr>
+        <w:t>){</w:t>
+      </w:r>
+      <w:r>
+        <w:rPr>
+          <w:rFonts w:ascii="Consolas" w:eastAsia="Times New Roman" w:hAnsi="Consolas" w:cs="Courier New"/>
+          <w:color w:val="000000"/>
+          <w:sz w:val="20"/>
+          <w:szCs w:val="20"/>
+          <w:shd w:val="clear" w:color="auto" w:fill="F7FAFF"/>
+          <w:lang w:val="en-GB" w:eastAsia="fr-FR"/>
+        </w:rPr>
+        <w:br/>
+      </w:r>
+      <w:r>
+        <w:rPr>
+          <w:rFonts w:ascii="Consolas" w:eastAsia="Times New Roman" w:hAnsi="Consolas" w:cs="Courier New"/>
+          <w:color w:val="000000"/>
+          <w:sz w:val="20"/>
+          <w:szCs w:val="20"/>
+          <w:shd w:val="clear" w:color="auto" w:fill="F7FAFF"/>
+          <w:lang w:val="en-GB" w:eastAsia="fr-FR"/>
+        </w:rPr>
+        <w:lastRenderedPageBreak/>
+        <w:t xml:space="preserve">        </w:t>
+      </w:r>
+      <w:r>
+        <w:rPr>
+          <w:rFonts w:ascii="Consolas" w:eastAsia="Times New Roman" w:hAnsi="Consolas" w:cs="Courier New"/>
+          <w:color w:val="660000"/>
+          <w:sz w:val="20"/>
+          <w:szCs w:val="20"/>
+          <w:shd w:val="clear" w:color="auto" w:fill="F7FAFF"/>
+          <w:lang w:val="en-GB" w:eastAsia="fr-FR"/>
+        </w:rPr>
+        <w:t xml:space="preserve">$sql </w:t>
+      </w:r>
+      <w:r>
+        <w:rPr>
+          <w:rFonts w:ascii="Consolas" w:eastAsia="Times New Roman" w:hAnsi="Consolas" w:cs="Courier New"/>
+          <w:color w:val="000000"/>
+          <w:sz w:val="20"/>
+          <w:szCs w:val="20"/>
+          <w:shd w:val="clear" w:color="auto" w:fill="F7FAFF"/>
+          <w:lang w:val="en-GB" w:eastAsia="fr-FR"/>
+        </w:rPr>
+        <w:t xml:space="preserve">= </w:t>
+      </w:r>
+      <w:r>
+        <w:rPr>
+          <w:rFonts w:ascii="Consolas" w:eastAsia="Times New Roman" w:hAnsi="Consolas" w:cs="Courier New"/>
+          <w:color w:val="660000"/>
+          <w:sz w:val="20"/>
+          <w:szCs w:val="20"/>
+          <w:shd w:val="clear" w:color="auto" w:fill="F7FAFF"/>
+          <w:lang w:val="en-GB" w:eastAsia="fr-FR"/>
+        </w:rPr>
+        <w:t xml:space="preserve">$sql </w:t>
+      </w:r>
+      <w:r>
+        <w:rPr>
+          <w:rFonts w:ascii="Consolas" w:eastAsia="Times New Roman" w:hAnsi="Consolas" w:cs="Courier New"/>
+          <w:color w:val="000000"/>
+          <w:sz w:val="20"/>
+          <w:szCs w:val="20"/>
+          <w:shd w:val="clear" w:color="auto" w:fill="F7FAFF"/>
+          <w:lang w:val="en-GB" w:eastAsia="fr-FR"/>
+        </w:rPr>
+        <w:t xml:space="preserve">. </w:t>
+      </w:r>
+      <w:r>
+        <w:rPr>
+          <w:rFonts w:ascii="Consolas" w:eastAsia="Times New Roman" w:hAnsi="Consolas" w:cs="Courier New"/>
+          <w:b/>
+          <w:bCs/>
+          <w:color w:val="008000"/>
+          <w:sz w:val="20"/>
+          <w:szCs w:val="20"/>
+          <w:shd w:val="clear" w:color="auto" w:fill="F7FAFF"/>
+          <w:lang w:val="en-GB" w:eastAsia="fr-FR"/>
+        </w:rPr>
+        <w:t xml:space="preserve">" (car_nb_seats = </w:t>
+      </w:r>
+      <w:r>
+        <w:rPr>
+          <w:rFonts w:ascii="Consolas" w:eastAsia="Times New Roman" w:hAnsi="Consolas" w:cs="Courier New"/>
+          <w:color w:val="660000"/>
+          <w:sz w:val="20"/>
+          <w:szCs w:val="20"/>
+          <w:shd w:val="clear" w:color="auto" w:fill="F7FAFF"/>
+          <w:lang w:val="en-GB" w:eastAsia="fr-FR"/>
+        </w:rPr>
+        <w:t>$nb_seats</w:t>
+      </w:r>
+      <w:r>
+        <w:rPr>
+          <w:rFonts w:ascii="Consolas" w:eastAsia="Times New Roman" w:hAnsi="Consolas" w:cs="Courier New"/>
+          <w:b/>
+          <w:bCs/>
+          <w:color w:val="008000"/>
+          <w:sz w:val="20"/>
+          <w:szCs w:val="20"/>
+          <w:shd w:val="clear" w:color="auto" w:fill="F7FAFF"/>
+          <w:lang w:val="en-GB" w:eastAsia="fr-FR"/>
+        </w:rPr>
+        <w:t>)"</w:t>
       </w:r>
       <w:r>
         <w:rPr>
@@ -10017,6 +9146,165 @@
         </w:rPr>
         <w:br/>
         <w:t xml:space="preserve">    </w:t>
+      </w:r>
+      <w:r>
+        <w:rPr>
+          <w:rFonts w:ascii="Consolas" w:eastAsia="Times New Roman" w:hAnsi="Consolas" w:cs="Courier New"/>
+          <w:color w:val="660000"/>
+          <w:sz w:val="20"/>
+          <w:szCs w:val="20"/>
+          <w:shd w:val="clear" w:color="auto" w:fill="F7FAFF"/>
+          <w:lang w:val="en-GB" w:eastAsia="fr-FR"/>
+        </w:rPr>
+        <w:t>$_SESSION</w:t>
+      </w:r>
+      <w:r>
+        <w:rPr>
+          <w:rFonts w:ascii="Consolas" w:eastAsia="Times New Roman" w:hAnsi="Consolas" w:cs="Courier New"/>
+          <w:color w:val="000000"/>
+          <w:sz w:val="20"/>
+          <w:szCs w:val="20"/>
+          <w:shd w:val="clear" w:color="auto" w:fill="F7FAFF"/>
+          <w:lang w:val="en-GB" w:eastAsia="fr-FR"/>
+        </w:rPr>
+        <w:t>[</w:t>
+      </w:r>
+      <w:r>
+        <w:rPr>
+          <w:rFonts w:ascii="Consolas" w:eastAsia="Times New Roman" w:hAnsi="Consolas" w:cs="Courier New"/>
+          <w:b/>
+          <w:bCs/>
+          <w:color w:val="008000"/>
+          <w:sz w:val="20"/>
+          <w:szCs w:val="20"/>
+          <w:shd w:val="clear" w:color="auto" w:fill="F7FAFF"/>
+          <w:lang w:val="en-GB" w:eastAsia="fr-FR"/>
+        </w:rPr>
+        <w:t>'car_nb_seats'</w:t>
+      </w:r>
+      <w:r>
+        <w:rPr>
+          <w:rFonts w:ascii="Consolas" w:eastAsia="Times New Roman" w:hAnsi="Consolas" w:cs="Courier New"/>
+          <w:color w:val="000000"/>
+          <w:sz w:val="20"/>
+          <w:szCs w:val="20"/>
+          <w:shd w:val="clear" w:color="auto" w:fill="F7FAFF"/>
+          <w:lang w:val="en-GB" w:eastAsia="fr-FR"/>
+        </w:rPr>
+        <w:t xml:space="preserve">] = </w:t>
+      </w:r>
+      <w:r>
+        <w:rPr>
+          <w:rFonts w:ascii="Consolas" w:eastAsia="Times New Roman" w:hAnsi="Consolas" w:cs="Courier New"/>
+          <w:color w:val="660000"/>
+          <w:sz w:val="20"/>
+          <w:szCs w:val="20"/>
+          <w:shd w:val="clear" w:color="auto" w:fill="F7FAFF"/>
+          <w:lang w:val="en-GB" w:eastAsia="fr-FR"/>
+        </w:rPr>
+        <w:t>$nb_seats</w:t>
+      </w:r>
+      <w:r>
+        <w:rPr>
+          <w:rFonts w:ascii="Consolas" w:eastAsia="Times New Roman" w:hAnsi="Consolas" w:cs="Courier New"/>
+          <w:color w:val="000000"/>
+          <w:sz w:val="20"/>
+          <w:szCs w:val="20"/>
+          <w:shd w:val="clear" w:color="auto" w:fill="F7FAFF"/>
+          <w:lang w:val="en-GB" w:eastAsia="fr-FR"/>
+        </w:rPr>
+        <w:t>;</w:t>
+      </w:r>
+      <w:r>
+        <w:rPr>
+          <w:rFonts w:ascii="Consolas" w:eastAsia="Times New Roman" w:hAnsi="Consolas" w:cs="Courier New"/>
+          <w:color w:val="000000"/>
+          <w:sz w:val="20"/>
+          <w:szCs w:val="20"/>
+          <w:shd w:val="clear" w:color="auto" w:fill="F7FAFF"/>
+          <w:lang w:val="en-GB" w:eastAsia="fr-FR"/>
+        </w:rPr>
+        <w:br/>
+        <w:t xml:space="preserve">    </w:t>
+      </w:r>
+      <w:r>
+        <w:rPr>
+          <w:rFonts w:ascii="Consolas" w:eastAsia="Times New Roman" w:hAnsi="Consolas" w:cs="Courier New"/>
+          <w:color w:val="660000"/>
+          <w:sz w:val="20"/>
+          <w:szCs w:val="20"/>
+          <w:shd w:val="clear" w:color="auto" w:fill="F7FAFF"/>
+          <w:lang w:val="en-GB" w:eastAsia="fr-FR"/>
+        </w:rPr>
+        <w:t>$_SESSION</w:t>
+      </w:r>
+      <w:r>
+        <w:rPr>
+          <w:rFonts w:ascii="Consolas" w:eastAsia="Times New Roman" w:hAnsi="Consolas" w:cs="Courier New"/>
+          <w:color w:val="000000"/>
+          <w:sz w:val="20"/>
+          <w:szCs w:val="20"/>
+          <w:shd w:val="clear" w:color="auto" w:fill="F7FAFF"/>
+          <w:lang w:val="en-GB" w:eastAsia="fr-FR"/>
+        </w:rPr>
+        <w:t>[</w:t>
+      </w:r>
+      <w:r>
+        <w:rPr>
+          <w:rFonts w:ascii="Consolas" w:eastAsia="Times New Roman" w:hAnsi="Consolas" w:cs="Courier New"/>
+          <w:b/>
+          <w:bCs/>
+          <w:color w:val="008000"/>
+          <w:sz w:val="20"/>
+          <w:szCs w:val="20"/>
+          <w:shd w:val="clear" w:color="auto" w:fill="F7FAFF"/>
+          <w:lang w:val="en-GB" w:eastAsia="fr-FR"/>
+        </w:rPr>
+        <w:t>'car_type'</w:t>
+      </w:r>
+      <w:r>
+        <w:rPr>
+          <w:rFonts w:ascii="Consolas" w:eastAsia="Times New Roman" w:hAnsi="Consolas" w:cs="Courier New"/>
+          <w:color w:val="000000"/>
+          <w:sz w:val="20"/>
+          <w:szCs w:val="20"/>
+          <w:shd w:val="clear" w:color="auto" w:fill="F7FAFF"/>
+          <w:lang w:val="en-GB" w:eastAsia="fr-FR"/>
+        </w:rPr>
+        <w:t xml:space="preserve">] = </w:t>
+      </w:r>
+      <w:r>
+        <w:rPr>
+          <w:rFonts w:ascii="Consolas" w:eastAsia="Times New Roman" w:hAnsi="Consolas" w:cs="Courier New"/>
+          <w:color w:val="660000"/>
+          <w:sz w:val="20"/>
+          <w:szCs w:val="20"/>
+          <w:shd w:val="clear" w:color="auto" w:fill="F7FAFF"/>
+          <w:lang w:val="en-GB" w:eastAsia="fr-FR"/>
+        </w:rPr>
+        <w:t>$type</w:t>
+      </w:r>
+      <w:r>
+        <w:rPr>
+          <w:rFonts w:ascii="Consolas" w:eastAsia="Times New Roman" w:hAnsi="Consolas" w:cs="Courier New"/>
+          <w:color w:val="000000"/>
+          <w:sz w:val="20"/>
+          <w:szCs w:val="20"/>
+          <w:shd w:val="clear" w:color="auto" w:fill="F7FAFF"/>
+          <w:lang w:val="en-GB" w:eastAsia="fr-FR"/>
+        </w:rPr>
+        <w:t>;}</w:t>
+      </w:r>
+      <w:r>
+        <w:rPr>
+          <w:rFonts w:ascii="Consolas" w:eastAsia="Times New Roman" w:hAnsi="Consolas" w:cs="Courier New"/>
+          <w:color w:val="000000"/>
+          <w:sz w:val="20"/>
+          <w:szCs w:val="20"/>
+          <w:shd w:val="clear" w:color="auto" w:fill="F7FAFF"/>
+          <w:lang w:val="en-GB" w:eastAsia="fr-FR"/>
+        </w:rPr>
+        <w:br/>
       </w:r>
       <w:r>
         <w:rPr>
@@ -10029,18 +9317,54 @@
           <w:shd w:val="clear" w:color="auto" w:fill="F7FAFF"/>
           <w:lang w:val="en-GB" w:eastAsia="fr-FR"/>
         </w:rPr>
-        <w:t xml:space="preserve">if </w:t>
-      </w:r>
-      <w:r>
-        <w:rPr>
-          <w:rFonts w:ascii="Consolas" w:eastAsia="Times New Roman" w:hAnsi="Consolas" w:cs="Courier New"/>
-          <w:color w:val="000000"/>
-          <w:sz w:val="20"/>
-          <w:szCs w:val="20"/>
-          <w:shd w:val="clear" w:color="auto" w:fill="F7FAFF"/>
-          <w:lang w:val="en-GB" w:eastAsia="fr-FR"/>
-        </w:rPr>
-        <w:t>((</w:t>
+        <w:t>else</w:t>
+      </w:r>
+      <w:r>
+        <w:rPr>
+          <w:rFonts w:ascii="Consolas" w:eastAsia="Times New Roman" w:hAnsi="Consolas" w:cs="Courier New"/>
+          <w:color w:val="000000"/>
+          <w:sz w:val="20"/>
+          <w:szCs w:val="20"/>
+          <w:shd w:val="clear" w:color="auto" w:fill="F7FAFF"/>
+          <w:lang w:val="en-GB" w:eastAsia="fr-FR"/>
+        </w:rPr>
+        <w:t>{</w:t>
+      </w:r>
+      <w:r>
+        <w:rPr>
+          <w:rFonts w:ascii="Consolas" w:eastAsia="Times New Roman" w:hAnsi="Consolas" w:cs="Courier New"/>
+          <w:color w:val="000000"/>
+          <w:sz w:val="20"/>
+          <w:szCs w:val="20"/>
+          <w:shd w:val="clear" w:color="auto" w:fill="F7FAFF"/>
+          <w:lang w:val="en-GB" w:eastAsia="fr-FR"/>
+        </w:rPr>
+        <w:br/>
+        <w:t xml:space="preserve">    </w:t>
+      </w:r>
+      <w:r>
+        <w:rPr>
+          <w:rFonts w:ascii="Consolas" w:eastAsia="Times New Roman" w:hAnsi="Consolas" w:cs="Courier New"/>
+          <w:b/>
+          <w:bCs/>
+          <w:color w:val="000080"/>
+          <w:sz w:val="20"/>
+          <w:szCs w:val="20"/>
+          <w:shd w:val="clear" w:color="auto" w:fill="F7FAFF"/>
+          <w:lang w:val="en-GB" w:eastAsia="fr-FR"/>
+        </w:rPr>
+        <w:t>if</w:t>
+      </w:r>
+      <w:r>
+        <w:rPr>
+          <w:rFonts w:ascii="Consolas" w:eastAsia="Times New Roman" w:hAnsi="Consolas" w:cs="Courier New"/>
+          <w:color w:val="000000"/>
+          <w:sz w:val="20"/>
+          <w:szCs w:val="20"/>
+          <w:shd w:val="clear" w:color="auto" w:fill="F7FAFF"/>
+          <w:lang w:val="en-GB" w:eastAsia="fr-FR"/>
+        </w:rPr>
+        <w:t>(</w:t>
       </w:r>
       <w:r>
         <w:rPr>
@@ -10051,45 +9375,19 @@
           <w:shd w:val="clear" w:color="auto" w:fill="F7FAFF"/>
           <w:lang w:val="en-GB" w:eastAsia="fr-FR"/>
         </w:rPr>
-        <w:t>$</w:t>
-      </w:r>
-      <w:proofErr w:type="spellStart"/>
-      <w:r>
-        <w:rPr>
-          <w:rFonts w:ascii="Consolas" w:eastAsia="Times New Roman" w:hAnsi="Consolas" w:cs="Courier New"/>
-          <w:color w:val="660000"/>
-          <w:sz w:val="20"/>
-          <w:szCs w:val="20"/>
-          <w:shd w:val="clear" w:color="auto" w:fill="F7FAFF"/>
-          <w:lang w:val="en-GB" w:eastAsia="fr-FR"/>
-        </w:rPr>
-        <w:t>nb_</w:t>
-      </w:r>
-      <w:proofErr w:type="gramStart"/>
-      <w:r>
-        <w:rPr>
-          <w:rFonts w:ascii="Consolas" w:eastAsia="Times New Roman" w:hAnsi="Consolas" w:cs="Courier New"/>
-          <w:color w:val="660000"/>
-          <w:sz w:val="20"/>
-          <w:szCs w:val="20"/>
-          <w:shd w:val="clear" w:color="auto" w:fill="F7FAFF"/>
-          <w:lang w:val="en-GB" w:eastAsia="fr-FR"/>
-        </w:rPr>
-        <w:t>seats</w:t>
-      </w:r>
-      <w:proofErr w:type="spellEnd"/>
-      <w:r>
-        <w:rPr>
-          <w:rFonts w:ascii="Consolas" w:eastAsia="Times New Roman" w:hAnsi="Consolas" w:cs="Courier New"/>
-          <w:color w:val="000000"/>
-          <w:sz w:val="20"/>
-          <w:szCs w:val="20"/>
-          <w:shd w:val="clear" w:color="auto" w:fill="F7FAFF"/>
-          <w:lang w:val="en-GB" w:eastAsia="fr-FR"/>
-        </w:rPr>
-        <w:t>!=</w:t>
-      </w:r>
-      <w:proofErr w:type="gramEnd"/>
+        <w:t>$_GET</w:t>
+      </w:r>
+      <w:r>
+        <w:rPr>
+          <w:rFonts w:ascii="Consolas" w:eastAsia="Times New Roman" w:hAnsi="Consolas" w:cs="Courier New"/>
+          <w:color w:val="000000"/>
+          <w:sz w:val="20"/>
+          <w:szCs w:val="20"/>
+          <w:shd w:val="clear" w:color="auto" w:fill="F7FAFF"/>
+          <w:lang w:val="en-GB" w:eastAsia="fr-FR"/>
+        </w:rPr>
+        <w:t>[</w:t>
+      </w:r>
       <w:r>
         <w:rPr>
           <w:rFonts w:ascii="Consolas" w:eastAsia="Times New Roman" w:hAnsi="Consolas" w:cs="Courier New"/>
@@ -10101,40 +9399,18 @@
           <w:shd w:val="clear" w:color="auto" w:fill="F7FAFF"/>
           <w:lang w:val="en-GB" w:eastAsia="fr-FR"/>
         </w:rPr>
-        <w:t>""</w:t>
-      </w:r>
-      <w:r>
-        <w:rPr>
-          <w:rFonts w:ascii="Consolas" w:eastAsia="Times New Roman" w:hAnsi="Consolas" w:cs="Courier New"/>
-          <w:color w:val="000000"/>
-          <w:sz w:val="20"/>
-          <w:szCs w:val="20"/>
-          <w:shd w:val="clear" w:color="auto" w:fill="F7FAFF"/>
-          <w:lang w:val="en-GB" w:eastAsia="fr-FR"/>
-        </w:rPr>
-        <w:t>) &amp;&amp; (</w:t>
-      </w:r>
-      <w:r>
-        <w:rPr>
-          <w:rFonts w:ascii="Consolas" w:eastAsia="Times New Roman" w:hAnsi="Consolas" w:cs="Courier New"/>
-          <w:color w:val="660000"/>
-          <w:sz w:val="20"/>
-          <w:szCs w:val="20"/>
-          <w:shd w:val="clear" w:color="auto" w:fill="F7FAFF"/>
-          <w:lang w:val="en-GB" w:eastAsia="fr-FR"/>
-        </w:rPr>
-        <w:t xml:space="preserve">$type </w:t>
-      </w:r>
-      <w:r>
-        <w:rPr>
-          <w:rFonts w:ascii="Consolas" w:eastAsia="Times New Roman" w:hAnsi="Consolas" w:cs="Courier New"/>
-          <w:color w:val="000000"/>
-          <w:sz w:val="20"/>
-          <w:szCs w:val="20"/>
-          <w:shd w:val="clear" w:color="auto" w:fill="F7FAFF"/>
-          <w:lang w:val="en-GB" w:eastAsia="fr-FR"/>
-        </w:rPr>
-        <w:t xml:space="preserve">!= </w:t>
+        <w:t>'car_type'</w:t>
+      </w:r>
+      <w:r>
+        <w:rPr>
+          <w:rFonts w:ascii="Consolas" w:eastAsia="Times New Roman" w:hAnsi="Consolas" w:cs="Courier New"/>
+          <w:color w:val="000000"/>
+          <w:sz w:val="20"/>
+          <w:szCs w:val="20"/>
+          <w:shd w:val="clear" w:color="auto" w:fill="F7FAFF"/>
+          <w:lang w:val="en-GB" w:eastAsia="fr-FR"/>
+        </w:rPr>
+        <w:t xml:space="preserve">] != </w:t>
       </w:r>
       <w:r>
         <w:rPr>
@@ -10158,7 +9434,7 @@
           <w:shd w:val="clear" w:color="auto" w:fill="F7FAFF"/>
           <w:lang w:val="en-GB" w:eastAsia="fr-FR"/>
         </w:rPr>
-        <w:t>)) {</w:t>
+        <w:t>){</w:t>
       </w:r>
       <w:r>
         <w:rPr>
@@ -10181,9 +9457,19 @@
           <w:shd w:val="clear" w:color="auto" w:fill="F7FAFF"/>
           <w:lang w:val="en-GB" w:eastAsia="fr-FR"/>
         </w:rPr>
-        <w:t>$</w:t>
-      </w:r>
-      <w:proofErr w:type="spellStart"/>
+        <w:t xml:space="preserve">$sql </w:t>
+      </w:r>
+      <w:r>
+        <w:rPr>
+          <w:rFonts w:ascii="Consolas" w:eastAsia="Times New Roman" w:hAnsi="Consolas" w:cs="Courier New"/>
+          <w:color w:val="000000"/>
+          <w:sz w:val="20"/>
+          <w:szCs w:val="20"/>
+          <w:shd w:val="clear" w:color="auto" w:fill="F7FAFF"/>
+          <w:lang w:val="en-GB" w:eastAsia="fr-FR"/>
+        </w:rPr>
+        <w:t xml:space="preserve">= </w:t>
+      </w:r>
       <w:r>
         <w:rPr>
           <w:rFonts w:ascii="Consolas" w:eastAsia="Times New Roman" w:hAnsi="Consolas" w:cs="Courier New"/>
@@ -10193,65 +9479,7 @@
           <w:shd w:val="clear" w:color="auto" w:fill="F7FAFF"/>
           <w:lang w:val="en-GB" w:eastAsia="fr-FR"/>
         </w:rPr>
-        <w:t>sql</w:t>
-      </w:r>
-      <w:proofErr w:type="spellEnd"/>
-      <w:r>
-        <w:rPr>
-          <w:rFonts w:ascii="Consolas" w:eastAsia="Times New Roman" w:hAnsi="Consolas" w:cs="Courier New"/>
-          <w:color w:val="660000"/>
-          <w:sz w:val="20"/>
-          <w:szCs w:val="20"/>
-          <w:shd w:val="clear" w:color="auto" w:fill="F7FAFF"/>
-          <w:lang w:val="en-GB" w:eastAsia="fr-FR"/>
-        </w:rPr>
-        <w:t xml:space="preserve"> </w:t>
-      </w:r>
-      <w:r>
-        <w:rPr>
-          <w:rFonts w:ascii="Consolas" w:eastAsia="Times New Roman" w:hAnsi="Consolas" w:cs="Courier New"/>
-          <w:color w:val="000000"/>
-          <w:sz w:val="20"/>
-          <w:szCs w:val="20"/>
-          <w:shd w:val="clear" w:color="auto" w:fill="F7FAFF"/>
-          <w:lang w:val="en-GB" w:eastAsia="fr-FR"/>
-        </w:rPr>
-        <w:t xml:space="preserve">= </w:t>
-      </w:r>
-      <w:r>
-        <w:rPr>
-          <w:rFonts w:ascii="Consolas" w:eastAsia="Times New Roman" w:hAnsi="Consolas" w:cs="Courier New"/>
-          <w:color w:val="660000"/>
-          <w:sz w:val="20"/>
-          <w:szCs w:val="20"/>
-          <w:shd w:val="clear" w:color="auto" w:fill="F7FAFF"/>
-          <w:lang w:val="en-GB" w:eastAsia="fr-FR"/>
-        </w:rPr>
-        <w:t>$</w:t>
-      </w:r>
-      <w:proofErr w:type="spellStart"/>
-      <w:r>
-        <w:rPr>
-          <w:rFonts w:ascii="Consolas" w:eastAsia="Times New Roman" w:hAnsi="Consolas" w:cs="Courier New"/>
-          <w:color w:val="660000"/>
-          <w:sz w:val="20"/>
-          <w:szCs w:val="20"/>
-          <w:shd w:val="clear" w:color="auto" w:fill="F7FAFF"/>
-          <w:lang w:val="en-GB" w:eastAsia="fr-FR"/>
-        </w:rPr>
-        <w:t>sql</w:t>
-      </w:r>
-      <w:proofErr w:type="spellEnd"/>
-      <w:r>
-        <w:rPr>
-          <w:rFonts w:ascii="Consolas" w:eastAsia="Times New Roman" w:hAnsi="Consolas" w:cs="Courier New"/>
-          <w:color w:val="660000"/>
-          <w:sz w:val="20"/>
-          <w:szCs w:val="20"/>
-          <w:shd w:val="clear" w:color="auto" w:fill="F7FAFF"/>
-          <w:lang w:val="en-GB" w:eastAsia="fr-FR"/>
-        </w:rPr>
-        <w:t xml:space="preserve"> </w:t>
+        <w:t xml:space="preserve">$sql </w:t>
       </w:r>
       <w:r>
         <w:rPr>
@@ -10275,9 +9503,9 @@
           <w:shd w:val="clear" w:color="auto" w:fill="F7FAFF"/>
           <w:lang w:val="en-GB" w:eastAsia="fr-FR"/>
         </w:rPr>
-        <w:t>" AND (</w:t>
-      </w:r>
-      <w:proofErr w:type="spellStart"/>
+        <w:t>" WHERE car_type ='</w:t>
+      </w:r>
+      <w:proofErr w:type="gramStart"/>
       <w:r>
         <w:rPr>
           <w:rFonts w:ascii="Consolas" w:eastAsia="Times New Roman" w:hAnsi="Consolas" w:cs="Courier New"/>
@@ -10289,9 +9517,53 @@
           <w:shd w:val="clear" w:color="auto" w:fill="F7FAFF"/>
           <w:lang w:val="en-GB" w:eastAsia="fr-FR"/>
         </w:rPr>
-        <w:t>car_nb_seats</w:t>
-      </w:r>
-      <w:proofErr w:type="spellEnd"/>
+        <w:t xml:space="preserve">" </w:t>
+      </w:r>
+      <w:r>
+        <w:rPr>
+          <w:rFonts w:ascii="Consolas" w:eastAsia="Times New Roman" w:hAnsi="Consolas" w:cs="Courier New"/>
+          <w:color w:val="000000"/>
+          <w:sz w:val="20"/>
+          <w:szCs w:val="20"/>
+          <w:shd w:val="clear" w:color="auto" w:fill="F7FAFF"/>
+          <w:lang w:val="en-GB" w:eastAsia="fr-FR"/>
+        </w:rPr>
+        <w:t>.</w:t>
+      </w:r>
+      <w:proofErr w:type="gramEnd"/>
+      <w:r>
+        <w:rPr>
+          <w:rFonts w:ascii="Consolas" w:eastAsia="Times New Roman" w:hAnsi="Consolas" w:cs="Courier New"/>
+          <w:color w:val="000000"/>
+          <w:sz w:val="20"/>
+          <w:szCs w:val="20"/>
+          <w:shd w:val="clear" w:color="auto" w:fill="F7FAFF"/>
+          <w:lang w:val="en-GB" w:eastAsia="fr-FR"/>
+        </w:rPr>
+        <w:t xml:space="preserve">  </w:t>
+      </w:r>
+      <w:r>
+        <w:rPr>
+          <w:rFonts w:ascii="Consolas" w:eastAsia="Times New Roman" w:hAnsi="Consolas" w:cs="Courier New"/>
+          <w:color w:val="660000"/>
+          <w:sz w:val="20"/>
+          <w:szCs w:val="20"/>
+          <w:shd w:val="clear" w:color="auto" w:fill="F7FAFF"/>
+          <w:lang w:val="en-GB" w:eastAsia="fr-FR"/>
+        </w:rPr>
+        <w:t>$_GET</w:t>
+      </w:r>
+      <w:r>
+        <w:rPr>
+          <w:rFonts w:ascii="Consolas" w:eastAsia="Times New Roman" w:hAnsi="Consolas" w:cs="Courier New"/>
+          <w:color w:val="000000"/>
+          <w:sz w:val="20"/>
+          <w:szCs w:val="20"/>
+          <w:shd w:val="clear" w:color="auto" w:fill="F7FAFF"/>
+          <w:lang w:val="en-GB" w:eastAsia="fr-FR"/>
+        </w:rPr>
+        <w:t>[</w:t>
+      </w:r>
       <w:r>
         <w:rPr>
           <w:rFonts w:ascii="Consolas" w:eastAsia="Times New Roman" w:hAnsi="Consolas" w:cs="Courier New"/>
@@ -10303,32 +9575,32 @@
           <w:shd w:val="clear" w:color="auto" w:fill="F7FAFF"/>
           <w:lang w:val="en-GB" w:eastAsia="fr-FR"/>
         </w:rPr>
-        <w:t xml:space="preserve"> = </w:t>
-      </w:r>
-      <w:r>
-        <w:rPr>
-          <w:rFonts w:ascii="Consolas" w:eastAsia="Times New Roman" w:hAnsi="Consolas" w:cs="Courier New"/>
-          <w:color w:val="660000"/>
-          <w:sz w:val="20"/>
-          <w:szCs w:val="20"/>
-          <w:shd w:val="clear" w:color="auto" w:fill="F7FAFF"/>
-          <w:lang w:val="en-GB" w:eastAsia="fr-FR"/>
-        </w:rPr>
-        <w:t>$</w:t>
-      </w:r>
-      <w:proofErr w:type="spellStart"/>
-      <w:r>
-        <w:rPr>
-          <w:rFonts w:ascii="Consolas" w:eastAsia="Times New Roman" w:hAnsi="Consolas" w:cs="Courier New"/>
-          <w:color w:val="660000"/>
-          <w:sz w:val="20"/>
-          <w:szCs w:val="20"/>
-          <w:shd w:val="clear" w:color="auto" w:fill="F7FAFF"/>
-          <w:lang w:val="en-GB" w:eastAsia="fr-FR"/>
-        </w:rPr>
-        <w:t>nb_seats</w:t>
-      </w:r>
-      <w:proofErr w:type="spellEnd"/>
+        <w:t>'car_type'</w:t>
+      </w:r>
+      <w:proofErr w:type="gramStart"/>
+      <w:r>
+        <w:rPr>
+          <w:rFonts w:ascii="Consolas" w:eastAsia="Times New Roman" w:hAnsi="Consolas" w:cs="Courier New"/>
+          <w:color w:val="000000"/>
+          <w:sz w:val="20"/>
+          <w:szCs w:val="20"/>
+          <w:shd w:val="clear" w:color="auto" w:fill="F7FAFF"/>
+          <w:lang w:val="en-GB" w:eastAsia="fr-FR"/>
+        </w:rPr>
+        <w:t>] .</w:t>
+      </w:r>
+      <w:proofErr w:type="gramEnd"/>
+      <w:r>
+        <w:rPr>
+          <w:rFonts w:ascii="Consolas" w:eastAsia="Times New Roman" w:hAnsi="Consolas" w:cs="Courier New"/>
+          <w:color w:val="000000"/>
+          <w:sz w:val="20"/>
+          <w:szCs w:val="20"/>
+          <w:shd w:val="clear" w:color="auto" w:fill="F7FAFF"/>
+          <w:lang w:val="en-GB" w:eastAsia="fr-FR"/>
+        </w:rPr>
+        <w:t xml:space="preserve"> </w:t>
+      </w:r>
       <w:r>
         <w:rPr>
           <w:rFonts w:ascii="Consolas" w:eastAsia="Times New Roman" w:hAnsi="Consolas" w:cs="Courier New"/>
@@ -10340,7 +9612,7 @@
           <w:shd w:val="clear" w:color="auto" w:fill="F7FAFF"/>
           <w:lang w:val="en-GB" w:eastAsia="fr-FR"/>
         </w:rPr>
-        <w:t>)"</w:t>
+        <w:t>"'"</w:t>
       </w:r>
       <w:r>
         <w:rPr>
@@ -10361,1059 +9633,6 @@
           <w:szCs w:val="20"/>
           <w:shd w:val="clear" w:color="auto" w:fill="F7FAFF"/>
           <w:lang w:val="en-GB" w:eastAsia="fr-FR"/>
-        </w:rPr>
-        <w:br/>
-        <w:t xml:space="preserve">    </w:t>
-      </w:r>
-      <w:r>
-        <w:rPr>
-          <w:rFonts w:ascii="Consolas" w:eastAsia="Times New Roman" w:hAnsi="Consolas" w:cs="Courier New"/>
-          <w:b/>
-          <w:bCs/>
-          <w:color w:val="000080"/>
-          <w:sz w:val="20"/>
-          <w:szCs w:val="20"/>
-          <w:shd w:val="clear" w:color="auto" w:fill="F7FAFF"/>
-          <w:lang w:val="en-GB" w:eastAsia="fr-FR"/>
-        </w:rPr>
-        <w:t xml:space="preserve">else if </w:t>
-      </w:r>
-      <w:r>
-        <w:rPr>
-          <w:rFonts w:ascii="Consolas" w:eastAsia="Times New Roman" w:hAnsi="Consolas" w:cs="Courier New"/>
-          <w:color w:val="000000"/>
-          <w:sz w:val="20"/>
-          <w:szCs w:val="20"/>
-          <w:shd w:val="clear" w:color="auto" w:fill="F7FAFF"/>
-          <w:lang w:val="en-GB" w:eastAsia="fr-FR"/>
-        </w:rPr>
-        <w:t>(</w:t>
-      </w:r>
-      <w:r>
-        <w:rPr>
-          <w:rFonts w:ascii="Consolas" w:eastAsia="Times New Roman" w:hAnsi="Consolas" w:cs="Courier New"/>
-          <w:color w:val="660000"/>
-          <w:sz w:val="20"/>
-          <w:szCs w:val="20"/>
-          <w:shd w:val="clear" w:color="auto" w:fill="F7FAFF"/>
-          <w:lang w:val="en-GB" w:eastAsia="fr-FR"/>
-        </w:rPr>
-        <w:t>$</w:t>
-      </w:r>
-      <w:proofErr w:type="spellStart"/>
-      <w:r>
-        <w:rPr>
-          <w:rFonts w:ascii="Consolas" w:eastAsia="Times New Roman" w:hAnsi="Consolas" w:cs="Courier New"/>
-          <w:color w:val="660000"/>
-          <w:sz w:val="20"/>
-          <w:szCs w:val="20"/>
-          <w:shd w:val="clear" w:color="auto" w:fill="F7FAFF"/>
-          <w:lang w:val="en-GB" w:eastAsia="fr-FR"/>
-        </w:rPr>
-        <w:t>nb_</w:t>
-      </w:r>
-      <w:proofErr w:type="gramStart"/>
-      <w:r>
-        <w:rPr>
-          <w:rFonts w:ascii="Consolas" w:eastAsia="Times New Roman" w:hAnsi="Consolas" w:cs="Courier New"/>
-          <w:color w:val="660000"/>
-          <w:sz w:val="20"/>
-          <w:szCs w:val="20"/>
-          <w:shd w:val="clear" w:color="auto" w:fill="F7FAFF"/>
-          <w:lang w:val="en-GB" w:eastAsia="fr-FR"/>
-        </w:rPr>
-        <w:t>seats</w:t>
-      </w:r>
-      <w:proofErr w:type="spellEnd"/>
-      <w:r>
-        <w:rPr>
-          <w:rFonts w:ascii="Consolas" w:eastAsia="Times New Roman" w:hAnsi="Consolas" w:cs="Courier New"/>
-          <w:color w:val="660000"/>
-          <w:sz w:val="20"/>
-          <w:szCs w:val="20"/>
-          <w:shd w:val="clear" w:color="auto" w:fill="F7FAFF"/>
-          <w:lang w:val="en-GB" w:eastAsia="fr-FR"/>
-        </w:rPr>
-        <w:t xml:space="preserve"> </w:t>
-      </w:r>
-      <w:r>
-        <w:rPr>
-          <w:rFonts w:ascii="Consolas" w:eastAsia="Times New Roman" w:hAnsi="Consolas" w:cs="Courier New"/>
-          <w:color w:val="000000"/>
-          <w:sz w:val="20"/>
-          <w:szCs w:val="20"/>
-          <w:shd w:val="clear" w:color="auto" w:fill="F7FAFF"/>
-          <w:lang w:val="en-GB" w:eastAsia="fr-FR"/>
-        </w:rPr>
-        <w:t>!</w:t>
-      </w:r>
-      <w:proofErr w:type="gramEnd"/>
-      <w:r>
-        <w:rPr>
-          <w:rFonts w:ascii="Consolas" w:eastAsia="Times New Roman" w:hAnsi="Consolas" w:cs="Courier New"/>
-          <w:color w:val="000000"/>
-          <w:sz w:val="20"/>
-          <w:szCs w:val="20"/>
-          <w:shd w:val="clear" w:color="auto" w:fill="F7FAFF"/>
-          <w:lang w:val="en-GB" w:eastAsia="fr-FR"/>
-        </w:rPr>
-        <w:t xml:space="preserve">= </w:t>
-      </w:r>
-      <w:r>
-        <w:rPr>
-          <w:rFonts w:ascii="Consolas" w:eastAsia="Times New Roman" w:hAnsi="Consolas" w:cs="Courier New"/>
-          <w:b/>
-          <w:bCs/>
-          <w:color w:val="008000"/>
-          <w:sz w:val="20"/>
-          <w:szCs w:val="20"/>
-          <w:shd w:val="clear" w:color="auto" w:fill="F7FAFF"/>
-          <w:lang w:val="en-GB" w:eastAsia="fr-FR"/>
-        </w:rPr>
-        <w:t>""</w:t>
-      </w:r>
-      <w:r>
-        <w:rPr>
-          <w:rFonts w:ascii="Consolas" w:eastAsia="Times New Roman" w:hAnsi="Consolas" w:cs="Courier New"/>
-          <w:color w:val="000000"/>
-          <w:sz w:val="20"/>
-          <w:szCs w:val="20"/>
-          <w:shd w:val="clear" w:color="auto" w:fill="F7FAFF"/>
-          <w:lang w:val="en-GB" w:eastAsia="fr-FR"/>
-        </w:rPr>
-        <w:t>){</w:t>
-      </w:r>
-      <w:r>
-        <w:rPr>
-          <w:rFonts w:ascii="Consolas" w:eastAsia="Times New Roman" w:hAnsi="Consolas" w:cs="Courier New"/>
-          <w:color w:val="000000"/>
-          <w:sz w:val="20"/>
-          <w:szCs w:val="20"/>
-          <w:shd w:val="clear" w:color="auto" w:fill="F7FAFF"/>
-          <w:lang w:val="en-GB" w:eastAsia="fr-FR"/>
-        </w:rPr>
-        <w:br/>
-      </w:r>
-      <w:r>
-        <w:rPr>
-          <w:rFonts w:ascii="Consolas" w:eastAsia="Times New Roman" w:hAnsi="Consolas" w:cs="Courier New"/>
-          <w:color w:val="000000"/>
-          <w:sz w:val="20"/>
-          <w:szCs w:val="20"/>
-          <w:shd w:val="clear" w:color="auto" w:fill="F7FAFF"/>
-          <w:lang w:val="en-GB" w:eastAsia="fr-FR"/>
-        </w:rPr>
-        <w:lastRenderedPageBreak/>
-        <w:t xml:space="preserve">        </w:t>
-      </w:r>
-      <w:r>
-        <w:rPr>
-          <w:rFonts w:ascii="Consolas" w:eastAsia="Times New Roman" w:hAnsi="Consolas" w:cs="Courier New"/>
-          <w:color w:val="660000"/>
-          <w:sz w:val="20"/>
-          <w:szCs w:val="20"/>
-          <w:shd w:val="clear" w:color="auto" w:fill="F7FAFF"/>
-          <w:lang w:val="en-GB" w:eastAsia="fr-FR"/>
-        </w:rPr>
-        <w:t>$</w:t>
-      </w:r>
-      <w:proofErr w:type="spellStart"/>
-      <w:r>
-        <w:rPr>
-          <w:rFonts w:ascii="Consolas" w:eastAsia="Times New Roman" w:hAnsi="Consolas" w:cs="Courier New"/>
-          <w:color w:val="660000"/>
-          <w:sz w:val="20"/>
-          <w:szCs w:val="20"/>
-          <w:shd w:val="clear" w:color="auto" w:fill="F7FAFF"/>
-          <w:lang w:val="en-GB" w:eastAsia="fr-FR"/>
-        </w:rPr>
-        <w:t>sql</w:t>
-      </w:r>
-      <w:proofErr w:type="spellEnd"/>
-      <w:r>
-        <w:rPr>
-          <w:rFonts w:ascii="Consolas" w:eastAsia="Times New Roman" w:hAnsi="Consolas" w:cs="Courier New"/>
-          <w:color w:val="660000"/>
-          <w:sz w:val="20"/>
-          <w:szCs w:val="20"/>
-          <w:shd w:val="clear" w:color="auto" w:fill="F7FAFF"/>
-          <w:lang w:val="en-GB" w:eastAsia="fr-FR"/>
-        </w:rPr>
-        <w:t xml:space="preserve"> </w:t>
-      </w:r>
-      <w:r>
-        <w:rPr>
-          <w:rFonts w:ascii="Consolas" w:eastAsia="Times New Roman" w:hAnsi="Consolas" w:cs="Courier New"/>
-          <w:color w:val="000000"/>
-          <w:sz w:val="20"/>
-          <w:szCs w:val="20"/>
-          <w:shd w:val="clear" w:color="auto" w:fill="F7FAFF"/>
-          <w:lang w:val="en-GB" w:eastAsia="fr-FR"/>
-        </w:rPr>
-        <w:t xml:space="preserve">= </w:t>
-      </w:r>
-      <w:r>
-        <w:rPr>
-          <w:rFonts w:ascii="Consolas" w:eastAsia="Times New Roman" w:hAnsi="Consolas" w:cs="Courier New"/>
-          <w:color w:val="660000"/>
-          <w:sz w:val="20"/>
-          <w:szCs w:val="20"/>
-          <w:shd w:val="clear" w:color="auto" w:fill="F7FAFF"/>
-          <w:lang w:val="en-GB" w:eastAsia="fr-FR"/>
-        </w:rPr>
-        <w:t>$</w:t>
-      </w:r>
-      <w:proofErr w:type="spellStart"/>
-      <w:r>
-        <w:rPr>
-          <w:rFonts w:ascii="Consolas" w:eastAsia="Times New Roman" w:hAnsi="Consolas" w:cs="Courier New"/>
-          <w:color w:val="660000"/>
-          <w:sz w:val="20"/>
-          <w:szCs w:val="20"/>
-          <w:shd w:val="clear" w:color="auto" w:fill="F7FAFF"/>
-          <w:lang w:val="en-GB" w:eastAsia="fr-FR"/>
-        </w:rPr>
-        <w:t>sql</w:t>
-      </w:r>
-      <w:proofErr w:type="spellEnd"/>
-      <w:r>
-        <w:rPr>
-          <w:rFonts w:ascii="Consolas" w:eastAsia="Times New Roman" w:hAnsi="Consolas" w:cs="Courier New"/>
-          <w:color w:val="660000"/>
-          <w:sz w:val="20"/>
-          <w:szCs w:val="20"/>
-          <w:shd w:val="clear" w:color="auto" w:fill="F7FAFF"/>
-          <w:lang w:val="en-GB" w:eastAsia="fr-FR"/>
-        </w:rPr>
-        <w:t xml:space="preserve"> </w:t>
-      </w:r>
-      <w:r>
-        <w:rPr>
-          <w:rFonts w:ascii="Consolas" w:eastAsia="Times New Roman" w:hAnsi="Consolas" w:cs="Courier New"/>
-          <w:color w:val="000000"/>
-          <w:sz w:val="20"/>
-          <w:szCs w:val="20"/>
-          <w:shd w:val="clear" w:color="auto" w:fill="F7FAFF"/>
-          <w:lang w:val="en-GB" w:eastAsia="fr-FR"/>
-        </w:rPr>
-        <w:t xml:space="preserve">. </w:t>
-      </w:r>
-      <w:r>
-        <w:rPr>
-          <w:rFonts w:ascii="Consolas" w:eastAsia="Times New Roman" w:hAnsi="Consolas" w:cs="Courier New"/>
-          <w:b/>
-          <w:bCs/>
-          <w:color w:val="008000"/>
-          <w:sz w:val="20"/>
-          <w:szCs w:val="20"/>
-          <w:shd w:val="clear" w:color="auto" w:fill="F7FAFF"/>
-          <w:lang w:val="en-GB" w:eastAsia="fr-FR"/>
-        </w:rPr>
-        <w:t>" (</w:t>
-      </w:r>
-      <w:proofErr w:type="spellStart"/>
-      <w:r>
-        <w:rPr>
-          <w:rFonts w:ascii="Consolas" w:eastAsia="Times New Roman" w:hAnsi="Consolas" w:cs="Courier New"/>
-          <w:b/>
-          <w:bCs/>
-          <w:color w:val="008000"/>
-          <w:sz w:val="20"/>
-          <w:szCs w:val="20"/>
-          <w:shd w:val="clear" w:color="auto" w:fill="F7FAFF"/>
-          <w:lang w:val="en-GB" w:eastAsia="fr-FR"/>
-        </w:rPr>
-        <w:t>car_nb_seats</w:t>
-      </w:r>
-      <w:proofErr w:type="spellEnd"/>
-      <w:r>
-        <w:rPr>
-          <w:rFonts w:ascii="Consolas" w:eastAsia="Times New Roman" w:hAnsi="Consolas" w:cs="Courier New"/>
-          <w:b/>
-          <w:bCs/>
-          <w:color w:val="008000"/>
-          <w:sz w:val="20"/>
-          <w:szCs w:val="20"/>
-          <w:shd w:val="clear" w:color="auto" w:fill="F7FAFF"/>
-          <w:lang w:val="en-GB" w:eastAsia="fr-FR"/>
-        </w:rPr>
-        <w:t xml:space="preserve"> = </w:t>
-      </w:r>
-      <w:r>
-        <w:rPr>
-          <w:rFonts w:ascii="Consolas" w:eastAsia="Times New Roman" w:hAnsi="Consolas" w:cs="Courier New"/>
-          <w:color w:val="660000"/>
-          <w:sz w:val="20"/>
-          <w:szCs w:val="20"/>
-          <w:shd w:val="clear" w:color="auto" w:fill="F7FAFF"/>
-          <w:lang w:val="en-GB" w:eastAsia="fr-FR"/>
-        </w:rPr>
-        <w:t>$</w:t>
-      </w:r>
-      <w:proofErr w:type="spellStart"/>
-      <w:r>
-        <w:rPr>
-          <w:rFonts w:ascii="Consolas" w:eastAsia="Times New Roman" w:hAnsi="Consolas" w:cs="Courier New"/>
-          <w:color w:val="660000"/>
-          <w:sz w:val="20"/>
-          <w:szCs w:val="20"/>
-          <w:shd w:val="clear" w:color="auto" w:fill="F7FAFF"/>
-          <w:lang w:val="en-GB" w:eastAsia="fr-FR"/>
-        </w:rPr>
-        <w:t>nb_seats</w:t>
-      </w:r>
-      <w:proofErr w:type="spellEnd"/>
-      <w:r>
-        <w:rPr>
-          <w:rFonts w:ascii="Consolas" w:eastAsia="Times New Roman" w:hAnsi="Consolas" w:cs="Courier New"/>
-          <w:b/>
-          <w:bCs/>
-          <w:color w:val="008000"/>
-          <w:sz w:val="20"/>
-          <w:szCs w:val="20"/>
-          <w:shd w:val="clear" w:color="auto" w:fill="F7FAFF"/>
-          <w:lang w:val="en-GB" w:eastAsia="fr-FR"/>
-        </w:rPr>
-        <w:t>)"</w:t>
-      </w:r>
-      <w:r>
-        <w:rPr>
-          <w:rFonts w:ascii="Consolas" w:eastAsia="Times New Roman" w:hAnsi="Consolas" w:cs="Courier New"/>
-          <w:color w:val="000000"/>
-          <w:sz w:val="20"/>
-          <w:szCs w:val="20"/>
-          <w:shd w:val="clear" w:color="auto" w:fill="F7FAFF"/>
-          <w:lang w:val="en-GB" w:eastAsia="fr-FR"/>
-        </w:rPr>
-        <w:t>;}</w:t>
-      </w:r>
-      <w:r>
-        <w:rPr>
-          <w:rFonts w:ascii="Consolas" w:eastAsia="Times New Roman" w:hAnsi="Consolas" w:cs="Courier New"/>
-          <w:color w:val="000000"/>
-          <w:sz w:val="20"/>
-          <w:szCs w:val="20"/>
-          <w:shd w:val="clear" w:color="auto" w:fill="F7FAFF"/>
-          <w:lang w:val="en-GB" w:eastAsia="fr-FR"/>
-        </w:rPr>
-        <w:br/>
-        <w:t xml:space="preserve">    </w:t>
-      </w:r>
-      <w:r>
-        <w:rPr>
-          <w:rFonts w:ascii="Consolas" w:eastAsia="Times New Roman" w:hAnsi="Consolas" w:cs="Courier New"/>
-          <w:color w:val="660000"/>
-          <w:sz w:val="20"/>
-          <w:szCs w:val="20"/>
-          <w:shd w:val="clear" w:color="auto" w:fill="F7FAFF"/>
-          <w:lang w:val="en-GB" w:eastAsia="fr-FR"/>
-        </w:rPr>
-        <w:t>$_SESSION</w:t>
-      </w:r>
-      <w:r>
-        <w:rPr>
-          <w:rFonts w:ascii="Consolas" w:eastAsia="Times New Roman" w:hAnsi="Consolas" w:cs="Courier New"/>
-          <w:color w:val="000000"/>
-          <w:sz w:val="20"/>
-          <w:szCs w:val="20"/>
-          <w:shd w:val="clear" w:color="auto" w:fill="F7FAFF"/>
-          <w:lang w:val="en-GB" w:eastAsia="fr-FR"/>
-        </w:rPr>
-        <w:t>[</w:t>
-      </w:r>
-      <w:r>
-        <w:rPr>
-          <w:rFonts w:ascii="Consolas" w:eastAsia="Times New Roman" w:hAnsi="Consolas" w:cs="Courier New"/>
-          <w:b/>
-          <w:bCs/>
-          <w:color w:val="008000"/>
-          <w:sz w:val="20"/>
-          <w:szCs w:val="20"/>
-          <w:shd w:val="clear" w:color="auto" w:fill="F7FAFF"/>
-          <w:lang w:val="en-GB" w:eastAsia="fr-FR"/>
-        </w:rPr>
-        <w:t>'</w:t>
-      </w:r>
-      <w:proofErr w:type="spellStart"/>
-      <w:r>
-        <w:rPr>
-          <w:rFonts w:ascii="Consolas" w:eastAsia="Times New Roman" w:hAnsi="Consolas" w:cs="Courier New"/>
-          <w:b/>
-          <w:bCs/>
-          <w:color w:val="008000"/>
-          <w:sz w:val="20"/>
-          <w:szCs w:val="20"/>
-          <w:shd w:val="clear" w:color="auto" w:fill="F7FAFF"/>
-          <w:lang w:val="en-GB" w:eastAsia="fr-FR"/>
-        </w:rPr>
-        <w:t>car_nb_seats</w:t>
-      </w:r>
-      <w:proofErr w:type="spellEnd"/>
-      <w:r>
-        <w:rPr>
-          <w:rFonts w:ascii="Consolas" w:eastAsia="Times New Roman" w:hAnsi="Consolas" w:cs="Courier New"/>
-          <w:b/>
-          <w:bCs/>
-          <w:color w:val="008000"/>
-          <w:sz w:val="20"/>
-          <w:szCs w:val="20"/>
-          <w:shd w:val="clear" w:color="auto" w:fill="F7FAFF"/>
-          <w:lang w:val="en-GB" w:eastAsia="fr-FR"/>
-        </w:rPr>
-        <w:t>'</w:t>
-      </w:r>
-      <w:r>
-        <w:rPr>
-          <w:rFonts w:ascii="Consolas" w:eastAsia="Times New Roman" w:hAnsi="Consolas" w:cs="Courier New"/>
-          <w:color w:val="000000"/>
-          <w:sz w:val="20"/>
-          <w:szCs w:val="20"/>
-          <w:shd w:val="clear" w:color="auto" w:fill="F7FAFF"/>
-          <w:lang w:val="en-GB" w:eastAsia="fr-FR"/>
-        </w:rPr>
-        <w:t xml:space="preserve">] = </w:t>
-      </w:r>
-      <w:r>
-        <w:rPr>
-          <w:rFonts w:ascii="Consolas" w:eastAsia="Times New Roman" w:hAnsi="Consolas" w:cs="Courier New"/>
-          <w:color w:val="660000"/>
-          <w:sz w:val="20"/>
-          <w:szCs w:val="20"/>
-          <w:shd w:val="clear" w:color="auto" w:fill="F7FAFF"/>
-          <w:lang w:val="en-GB" w:eastAsia="fr-FR"/>
-        </w:rPr>
-        <w:t>$</w:t>
-      </w:r>
-      <w:proofErr w:type="spellStart"/>
-      <w:r>
-        <w:rPr>
-          <w:rFonts w:ascii="Consolas" w:eastAsia="Times New Roman" w:hAnsi="Consolas" w:cs="Courier New"/>
-          <w:color w:val="660000"/>
-          <w:sz w:val="20"/>
-          <w:szCs w:val="20"/>
-          <w:shd w:val="clear" w:color="auto" w:fill="F7FAFF"/>
-          <w:lang w:val="en-GB" w:eastAsia="fr-FR"/>
-        </w:rPr>
-        <w:t>nb_seats</w:t>
-      </w:r>
-      <w:proofErr w:type="spellEnd"/>
-      <w:r>
-        <w:rPr>
-          <w:rFonts w:ascii="Consolas" w:eastAsia="Times New Roman" w:hAnsi="Consolas" w:cs="Courier New"/>
-          <w:color w:val="000000"/>
-          <w:sz w:val="20"/>
-          <w:szCs w:val="20"/>
-          <w:shd w:val="clear" w:color="auto" w:fill="F7FAFF"/>
-          <w:lang w:val="en-GB" w:eastAsia="fr-FR"/>
-        </w:rPr>
-        <w:t>;</w:t>
-      </w:r>
-      <w:r>
-        <w:rPr>
-          <w:rFonts w:ascii="Consolas" w:eastAsia="Times New Roman" w:hAnsi="Consolas" w:cs="Courier New"/>
-          <w:color w:val="000000"/>
-          <w:sz w:val="20"/>
-          <w:szCs w:val="20"/>
-          <w:shd w:val="clear" w:color="auto" w:fill="F7FAFF"/>
-          <w:lang w:val="en-GB" w:eastAsia="fr-FR"/>
-        </w:rPr>
-        <w:br/>
-        <w:t xml:space="preserve">    </w:t>
-      </w:r>
-      <w:r>
-        <w:rPr>
-          <w:rFonts w:ascii="Consolas" w:eastAsia="Times New Roman" w:hAnsi="Consolas" w:cs="Courier New"/>
-          <w:color w:val="660000"/>
-          <w:sz w:val="20"/>
-          <w:szCs w:val="20"/>
-          <w:shd w:val="clear" w:color="auto" w:fill="F7FAFF"/>
-          <w:lang w:val="en-GB" w:eastAsia="fr-FR"/>
-        </w:rPr>
-        <w:t>$_SESSION</w:t>
-      </w:r>
-      <w:r>
-        <w:rPr>
-          <w:rFonts w:ascii="Consolas" w:eastAsia="Times New Roman" w:hAnsi="Consolas" w:cs="Courier New"/>
-          <w:color w:val="000000"/>
-          <w:sz w:val="20"/>
-          <w:szCs w:val="20"/>
-          <w:shd w:val="clear" w:color="auto" w:fill="F7FAFF"/>
-          <w:lang w:val="en-GB" w:eastAsia="fr-FR"/>
-        </w:rPr>
-        <w:t>[</w:t>
-      </w:r>
-      <w:r>
-        <w:rPr>
-          <w:rFonts w:ascii="Consolas" w:eastAsia="Times New Roman" w:hAnsi="Consolas" w:cs="Courier New"/>
-          <w:b/>
-          <w:bCs/>
-          <w:color w:val="008000"/>
-          <w:sz w:val="20"/>
-          <w:szCs w:val="20"/>
-          <w:shd w:val="clear" w:color="auto" w:fill="F7FAFF"/>
-          <w:lang w:val="en-GB" w:eastAsia="fr-FR"/>
-        </w:rPr>
-        <w:t>'</w:t>
-      </w:r>
-      <w:proofErr w:type="spellStart"/>
-      <w:r>
-        <w:rPr>
-          <w:rFonts w:ascii="Consolas" w:eastAsia="Times New Roman" w:hAnsi="Consolas" w:cs="Courier New"/>
-          <w:b/>
-          <w:bCs/>
-          <w:color w:val="008000"/>
-          <w:sz w:val="20"/>
-          <w:szCs w:val="20"/>
-          <w:shd w:val="clear" w:color="auto" w:fill="F7FAFF"/>
-          <w:lang w:val="en-GB" w:eastAsia="fr-FR"/>
-        </w:rPr>
-        <w:t>car_type</w:t>
-      </w:r>
-      <w:proofErr w:type="spellEnd"/>
-      <w:r>
-        <w:rPr>
-          <w:rFonts w:ascii="Consolas" w:eastAsia="Times New Roman" w:hAnsi="Consolas" w:cs="Courier New"/>
-          <w:b/>
-          <w:bCs/>
-          <w:color w:val="008000"/>
-          <w:sz w:val="20"/>
-          <w:szCs w:val="20"/>
-          <w:shd w:val="clear" w:color="auto" w:fill="F7FAFF"/>
-          <w:lang w:val="en-GB" w:eastAsia="fr-FR"/>
-        </w:rPr>
-        <w:t>'</w:t>
-      </w:r>
-      <w:r>
-        <w:rPr>
-          <w:rFonts w:ascii="Consolas" w:eastAsia="Times New Roman" w:hAnsi="Consolas" w:cs="Courier New"/>
-          <w:color w:val="000000"/>
-          <w:sz w:val="20"/>
-          <w:szCs w:val="20"/>
-          <w:shd w:val="clear" w:color="auto" w:fill="F7FAFF"/>
-          <w:lang w:val="en-GB" w:eastAsia="fr-FR"/>
-        </w:rPr>
-        <w:t xml:space="preserve">] = </w:t>
-      </w:r>
-      <w:r>
-        <w:rPr>
-          <w:rFonts w:ascii="Consolas" w:eastAsia="Times New Roman" w:hAnsi="Consolas" w:cs="Courier New"/>
-          <w:color w:val="660000"/>
-          <w:sz w:val="20"/>
-          <w:szCs w:val="20"/>
-          <w:shd w:val="clear" w:color="auto" w:fill="F7FAFF"/>
-          <w:lang w:val="en-GB" w:eastAsia="fr-FR"/>
-        </w:rPr>
-        <w:t>$type</w:t>
-      </w:r>
-      <w:r>
-        <w:rPr>
-          <w:rFonts w:ascii="Consolas" w:eastAsia="Times New Roman" w:hAnsi="Consolas" w:cs="Courier New"/>
-          <w:color w:val="000000"/>
-          <w:sz w:val="20"/>
-          <w:szCs w:val="20"/>
-          <w:shd w:val="clear" w:color="auto" w:fill="F7FAFF"/>
-          <w:lang w:val="en-GB" w:eastAsia="fr-FR"/>
-        </w:rPr>
-        <w:t>;}</w:t>
-      </w:r>
-      <w:r>
-        <w:rPr>
-          <w:rFonts w:ascii="Consolas" w:eastAsia="Times New Roman" w:hAnsi="Consolas" w:cs="Courier New"/>
-          <w:color w:val="000000"/>
-          <w:sz w:val="20"/>
-          <w:szCs w:val="20"/>
-          <w:shd w:val="clear" w:color="auto" w:fill="F7FAFF"/>
-          <w:lang w:val="en-GB" w:eastAsia="fr-FR"/>
-        </w:rPr>
-        <w:br/>
-      </w:r>
-      <w:proofErr w:type="gramStart"/>
-      <w:r>
-        <w:rPr>
-          <w:rFonts w:ascii="Consolas" w:eastAsia="Times New Roman" w:hAnsi="Consolas" w:cs="Courier New"/>
-          <w:b/>
-          <w:bCs/>
-          <w:color w:val="000080"/>
-          <w:sz w:val="20"/>
-          <w:szCs w:val="20"/>
-          <w:shd w:val="clear" w:color="auto" w:fill="F7FAFF"/>
-          <w:lang w:val="en-GB" w:eastAsia="fr-FR"/>
-        </w:rPr>
-        <w:t>else</w:t>
-      </w:r>
-      <w:r>
-        <w:rPr>
-          <w:rFonts w:ascii="Consolas" w:eastAsia="Times New Roman" w:hAnsi="Consolas" w:cs="Courier New"/>
-          <w:color w:val="000000"/>
-          <w:sz w:val="20"/>
-          <w:szCs w:val="20"/>
-          <w:shd w:val="clear" w:color="auto" w:fill="F7FAFF"/>
-          <w:lang w:val="en-GB" w:eastAsia="fr-FR"/>
-        </w:rPr>
-        <w:t>{</w:t>
-      </w:r>
-      <w:proofErr w:type="gramEnd"/>
-      <w:r>
-        <w:rPr>
-          <w:rFonts w:ascii="Consolas" w:eastAsia="Times New Roman" w:hAnsi="Consolas" w:cs="Courier New"/>
-          <w:color w:val="000000"/>
-          <w:sz w:val="20"/>
-          <w:szCs w:val="20"/>
-          <w:shd w:val="clear" w:color="auto" w:fill="F7FAFF"/>
-          <w:lang w:val="en-GB" w:eastAsia="fr-FR"/>
-        </w:rPr>
-        <w:br/>
-        <w:t xml:space="preserve">    </w:t>
-      </w:r>
-      <w:r>
-        <w:rPr>
-          <w:rFonts w:ascii="Consolas" w:eastAsia="Times New Roman" w:hAnsi="Consolas" w:cs="Courier New"/>
-          <w:b/>
-          <w:bCs/>
-          <w:color w:val="000080"/>
-          <w:sz w:val="20"/>
-          <w:szCs w:val="20"/>
-          <w:shd w:val="clear" w:color="auto" w:fill="F7FAFF"/>
-          <w:lang w:val="en-GB" w:eastAsia="fr-FR"/>
-        </w:rPr>
-        <w:t>if</w:t>
-      </w:r>
-      <w:r>
-        <w:rPr>
-          <w:rFonts w:ascii="Consolas" w:eastAsia="Times New Roman" w:hAnsi="Consolas" w:cs="Courier New"/>
-          <w:color w:val="000000"/>
-          <w:sz w:val="20"/>
-          <w:szCs w:val="20"/>
-          <w:shd w:val="clear" w:color="auto" w:fill="F7FAFF"/>
-          <w:lang w:val="en-GB" w:eastAsia="fr-FR"/>
-        </w:rPr>
-        <w:t>(</w:t>
-      </w:r>
-      <w:r>
-        <w:rPr>
-          <w:rFonts w:ascii="Consolas" w:eastAsia="Times New Roman" w:hAnsi="Consolas" w:cs="Courier New"/>
-          <w:color w:val="660000"/>
-          <w:sz w:val="20"/>
-          <w:szCs w:val="20"/>
-          <w:shd w:val="clear" w:color="auto" w:fill="F7FAFF"/>
-          <w:lang w:val="en-GB" w:eastAsia="fr-FR"/>
-        </w:rPr>
-        <w:t>$_GET</w:t>
-      </w:r>
-      <w:r>
-        <w:rPr>
-          <w:rFonts w:ascii="Consolas" w:eastAsia="Times New Roman" w:hAnsi="Consolas" w:cs="Courier New"/>
-          <w:color w:val="000000"/>
-          <w:sz w:val="20"/>
-          <w:szCs w:val="20"/>
-          <w:shd w:val="clear" w:color="auto" w:fill="F7FAFF"/>
-          <w:lang w:val="en-GB" w:eastAsia="fr-FR"/>
-        </w:rPr>
-        <w:t>[</w:t>
-      </w:r>
-      <w:r>
-        <w:rPr>
-          <w:rFonts w:ascii="Consolas" w:eastAsia="Times New Roman" w:hAnsi="Consolas" w:cs="Courier New"/>
-          <w:b/>
-          <w:bCs/>
-          <w:color w:val="008000"/>
-          <w:sz w:val="20"/>
-          <w:szCs w:val="20"/>
-          <w:shd w:val="clear" w:color="auto" w:fill="F7FAFF"/>
-          <w:lang w:val="en-GB" w:eastAsia="fr-FR"/>
-        </w:rPr>
-        <w:t>'</w:t>
-      </w:r>
-      <w:proofErr w:type="spellStart"/>
-      <w:r>
-        <w:rPr>
-          <w:rFonts w:ascii="Consolas" w:eastAsia="Times New Roman" w:hAnsi="Consolas" w:cs="Courier New"/>
-          <w:b/>
-          <w:bCs/>
-          <w:color w:val="008000"/>
-          <w:sz w:val="20"/>
-          <w:szCs w:val="20"/>
-          <w:shd w:val="clear" w:color="auto" w:fill="F7FAFF"/>
-          <w:lang w:val="en-GB" w:eastAsia="fr-FR"/>
-        </w:rPr>
-        <w:t>car_type</w:t>
-      </w:r>
-      <w:proofErr w:type="spellEnd"/>
-      <w:r>
-        <w:rPr>
-          <w:rFonts w:ascii="Consolas" w:eastAsia="Times New Roman" w:hAnsi="Consolas" w:cs="Courier New"/>
-          <w:b/>
-          <w:bCs/>
-          <w:color w:val="008000"/>
-          <w:sz w:val="20"/>
-          <w:szCs w:val="20"/>
-          <w:shd w:val="clear" w:color="auto" w:fill="F7FAFF"/>
-          <w:lang w:val="en-GB" w:eastAsia="fr-FR"/>
-        </w:rPr>
-        <w:t>'</w:t>
-      </w:r>
-      <w:r>
-        <w:rPr>
-          <w:rFonts w:ascii="Consolas" w:eastAsia="Times New Roman" w:hAnsi="Consolas" w:cs="Courier New"/>
-          <w:color w:val="000000"/>
-          <w:sz w:val="20"/>
-          <w:szCs w:val="20"/>
-          <w:shd w:val="clear" w:color="auto" w:fill="F7FAFF"/>
-          <w:lang w:val="en-GB" w:eastAsia="fr-FR"/>
-        </w:rPr>
-        <w:t xml:space="preserve">] != </w:t>
-      </w:r>
-      <w:r>
-        <w:rPr>
-          <w:rFonts w:ascii="Consolas" w:eastAsia="Times New Roman" w:hAnsi="Consolas" w:cs="Courier New"/>
-          <w:b/>
-          <w:bCs/>
-          <w:color w:val="008000"/>
-          <w:sz w:val="20"/>
-          <w:szCs w:val="20"/>
-          <w:shd w:val="clear" w:color="auto" w:fill="F7FAFF"/>
-          <w:lang w:val="en-GB" w:eastAsia="fr-FR"/>
-        </w:rPr>
-        <w:t>"All"</w:t>
-      </w:r>
-      <w:r>
-        <w:rPr>
-          <w:rFonts w:ascii="Consolas" w:eastAsia="Times New Roman" w:hAnsi="Consolas" w:cs="Courier New"/>
-          <w:color w:val="000000"/>
-          <w:sz w:val="20"/>
-          <w:szCs w:val="20"/>
-          <w:shd w:val="clear" w:color="auto" w:fill="F7FAFF"/>
-          <w:lang w:val="en-GB" w:eastAsia="fr-FR"/>
-        </w:rPr>
-        <w:t>){</w:t>
-      </w:r>
-      <w:r>
-        <w:rPr>
-          <w:rFonts w:ascii="Consolas" w:eastAsia="Times New Roman" w:hAnsi="Consolas" w:cs="Courier New"/>
-          <w:color w:val="000000"/>
-          <w:sz w:val="20"/>
-          <w:szCs w:val="20"/>
-          <w:shd w:val="clear" w:color="auto" w:fill="F7FAFF"/>
-          <w:lang w:val="en-GB" w:eastAsia="fr-FR"/>
-        </w:rPr>
-        <w:br/>
-        <w:t xml:space="preserve">        </w:t>
-      </w:r>
-      <w:r>
-        <w:rPr>
-          <w:rFonts w:ascii="Consolas" w:eastAsia="Times New Roman" w:hAnsi="Consolas" w:cs="Courier New"/>
-          <w:color w:val="660000"/>
-          <w:sz w:val="20"/>
-          <w:szCs w:val="20"/>
-          <w:shd w:val="clear" w:color="auto" w:fill="F7FAFF"/>
-          <w:lang w:val="en-GB" w:eastAsia="fr-FR"/>
-        </w:rPr>
-        <w:t>$</w:t>
-      </w:r>
-      <w:proofErr w:type="spellStart"/>
-      <w:r>
-        <w:rPr>
-          <w:rFonts w:ascii="Consolas" w:eastAsia="Times New Roman" w:hAnsi="Consolas" w:cs="Courier New"/>
-          <w:color w:val="660000"/>
-          <w:sz w:val="20"/>
-          <w:szCs w:val="20"/>
-          <w:shd w:val="clear" w:color="auto" w:fill="F7FAFF"/>
-          <w:lang w:val="en-GB" w:eastAsia="fr-FR"/>
-        </w:rPr>
-        <w:t>sql</w:t>
-      </w:r>
-      <w:proofErr w:type="spellEnd"/>
-      <w:r>
-        <w:rPr>
-          <w:rFonts w:ascii="Consolas" w:eastAsia="Times New Roman" w:hAnsi="Consolas" w:cs="Courier New"/>
-          <w:color w:val="660000"/>
-          <w:sz w:val="20"/>
-          <w:szCs w:val="20"/>
-          <w:shd w:val="clear" w:color="auto" w:fill="F7FAFF"/>
-          <w:lang w:val="en-GB" w:eastAsia="fr-FR"/>
-        </w:rPr>
-        <w:t xml:space="preserve"> </w:t>
-      </w:r>
-      <w:r>
-        <w:rPr>
-          <w:rFonts w:ascii="Consolas" w:eastAsia="Times New Roman" w:hAnsi="Consolas" w:cs="Courier New"/>
-          <w:color w:val="000000"/>
-          <w:sz w:val="20"/>
-          <w:szCs w:val="20"/>
-          <w:shd w:val="clear" w:color="auto" w:fill="F7FAFF"/>
-          <w:lang w:val="en-GB" w:eastAsia="fr-FR"/>
-        </w:rPr>
-        <w:t xml:space="preserve">= </w:t>
-      </w:r>
-      <w:r>
-        <w:rPr>
-          <w:rFonts w:ascii="Consolas" w:eastAsia="Times New Roman" w:hAnsi="Consolas" w:cs="Courier New"/>
-          <w:color w:val="660000"/>
-          <w:sz w:val="20"/>
-          <w:szCs w:val="20"/>
-          <w:shd w:val="clear" w:color="auto" w:fill="F7FAFF"/>
-          <w:lang w:val="en-GB" w:eastAsia="fr-FR"/>
-        </w:rPr>
-        <w:t>$</w:t>
-      </w:r>
-      <w:proofErr w:type="spellStart"/>
-      <w:r>
-        <w:rPr>
-          <w:rFonts w:ascii="Consolas" w:eastAsia="Times New Roman" w:hAnsi="Consolas" w:cs="Courier New"/>
-          <w:color w:val="660000"/>
-          <w:sz w:val="20"/>
-          <w:szCs w:val="20"/>
-          <w:shd w:val="clear" w:color="auto" w:fill="F7FAFF"/>
-          <w:lang w:val="en-GB" w:eastAsia="fr-FR"/>
-        </w:rPr>
-        <w:t>sql</w:t>
-      </w:r>
-      <w:proofErr w:type="spellEnd"/>
-      <w:r>
-        <w:rPr>
-          <w:rFonts w:ascii="Consolas" w:eastAsia="Times New Roman" w:hAnsi="Consolas" w:cs="Courier New"/>
-          <w:color w:val="660000"/>
-          <w:sz w:val="20"/>
-          <w:szCs w:val="20"/>
-          <w:shd w:val="clear" w:color="auto" w:fill="F7FAFF"/>
-          <w:lang w:val="en-GB" w:eastAsia="fr-FR"/>
-        </w:rPr>
-        <w:t xml:space="preserve"> </w:t>
-      </w:r>
-      <w:r>
-        <w:rPr>
-          <w:rFonts w:ascii="Consolas" w:eastAsia="Times New Roman" w:hAnsi="Consolas" w:cs="Courier New"/>
-          <w:color w:val="000000"/>
-          <w:sz w:val="20"/>
-          <w:szCs w:val="20"/>
-          <w:shd w:val="clear" w:color="auto" w:fill="F7FAFF"/>
-          <w:lang w:val="en-GB" w:eastAsia="fr-FR"/>
-        </w:rPr>
-        <w:t xml:space="preserve">. </w:t>
-      </w:r>
-      <w:r>
-        <w:rPr>
-          <w:rFonts w:ascii="Consolas" w:eastAsia="Times New Roman" w:hAnsi="Consolas" w:cs="Courier New"/>
-          <w:b/>
-          <w:bCs/>
-          <w:color w:val="008000"/>
-          <w:sz w:val="20"/>
-          <w:szCs w:val="20"/>
-          <w:shd w:val="clear" w:color="auto" w:fill="F7FAFF"/>
-          <w:lang w:val="en-GB" w:eastAsia="fr-FR"/>
-        </w:rPr>
-        <w:t xml:space="preserve">" WHERE </w:t>
-      </w:r>
-      <w:proofErr w:type="spellStart"/>
-      <w:r>
-        <w:rPr>
-          <w:rFonts w:ascii="Consolas" w:eastAsia="Times New Roman" w:hAnsi="Consolas" w:cs="Courier New"/>
-          <w:b/>
-          <w:bCs/>
-          <w:color w:val="008000"/>
-          <w:sz w:val="20"/>
-          <w:szCs w:val="20"/>
-          <w:shd w:val="clear" w:color="auto" w:fill="F7FAFF"/>
-          <w:lang w:val="en-GB" w:eastAsia="fr-FR"/>
-        </w:rPr>
-        <w:t>car_type</w:t>
-      </w:r>
-      <w:proofErr w:type="spellEnd"/>
-      <w:r>
-        <w:rPr>
-          <w:rFonts w:ascii="Consolas" w:eastAsia="Times New Roman" w:hAnsi="Consolas" w:cs="Courier New"/>
-          <w:b/>
-          <w:bCs/>
-          <w:color w:val="008000"/>
-          <w:sz w:val="20"/>
-          <w:szCs w:val="20"/>
-          <w:shd w:val="clear" w:color="auto" w:fill="F7FAFF"/>
-          <w:lang w:val="en-GB" w:eastAsia="fr-FR"/>
-        </w:rPr>
-        <w:t xml:space="preserve"> ='</w:t>
-      </w:r>
-      <w:proofErr w:type="gramStart"/>
-      <w:r>
-        <w:rPr>
-          <w:rFonts w:ascii="Consolas" w:eastAsia="Times New Roman" w:hAnsi="Consolas" w:cs="Courier New"/>
-          <w:b/>
-          <w:bCs/>
-          <w:color w:val="008000"/>
-          <w:sz w:val="20"/>
-          <w:szCs w:val="20"/>
-          <w:shd w:val="clear" w:color="auto" w:fill="F7FAFF"/>
-          <w:lang w:val="en-GB" w:eastAsia="fr-FR"/>
-        </w:rPr>
-        <w:t xml:space="preserve">" </w:t>
-      </w:r>
-      <w:r>
-        <w:rPr>
-          <w:rFonts w:ascii="Consolas" w:eastAsia="Times New Roman" w:hAnsi="Consolas" w:cs="Courier New"/>
-          <w:color w:val="000000"/>
-          <w:sz w:val="20"/>
-          <w:szCs w:val="20"/>
-          <w:shd w:val="clear" w:color="auto" w:fill="F7FAFF"/>
-          <w:lang w:val="en-GB" w:eastAsia="fr-FR"/>
-        </w:rPr>
-        <w:t>.</w:t>
-      </w:r>
-      <w:proofErr w:type="gramEnd"/>
-      <w:r>
-        <w:rPr>
-          <w:rFonts w:ascii="Consolas" w:eastAsia="Times New Roman" w:hAnsi="Consolas" w:cs="Courier New"/>
-          <w:color w:val="000000"/>
-          <w:sz w:val="20"/>
-          <w:szCs w:val="20"/>
-          <w:shd w:val="clear" w:color="auto" w:fill="F7FAFF"/>
-          <w:lang w:val="en-GB" w:eastAsia="fr-FR"/>
-        </w:rPr>
-        <w:t xml:space="preserve">  </w:t>
-      </w:r>
-      <w:r>
-        <w:rPr>
-          <w:rFonts w:ascii="Consolas" w:eastAsia="Times New Roman" w:hAnsi="Consolas" w:cs="Courier New"/>
-          <w:color w:val="660000"/>
-          <w:sz w:val="20"/>
-          <w:szCs w:val="20"/>
-          <w:shd w:val="clear" w:color="auto" w:fill="F7FAFF"/>
-          <w:lang w:val="en-GB" w:eastAsia="fr-FR"/>
-        </w:rPr>
-        <w:t>$_GET</w:t>
-      </w:r>
-      <w:r>
-        <w:rPr>
-          <w:rFonts w:ascii="Consolas" w:eastAsia="Times New Roman" w:hAnsi="Consolas" w:cs="Courier New"/>
-          <w:color w:val="000000"/>
-          <w:sz w:val="20"/>
-          <w:szCs w:val="20"/>
-          <w:shd w:val="clear" w:color="auto" w:fill="F7FAFF"/>
-          <w:lang w:val="en-GB" w:eastAsia="fr-FR"/>
-        </w:rPr>
-        <w:t>[</w:t>
-      </w:r>
-      <w:r>
-        <w:rPr>
-          <w:rFonts w:ascii="Consolas" w:eastAsia="Times New Roman" w:hAnsi="Consolas" w:cs="Courier New"/>
-          <w:b/>
-          <w:bCs/>
-          <w:color w:val="008000"/>
-          <w:sz w:val="20"/>
-          <w:szCs w:val="20"/>
-          <w:shd w:val="clear" w:color="auto" w:fill="F7FAFF"/>
-          <w:lang w:val="en-GB" w:eastAsia="fr-FR"/>
-        </w:rPr>
-        <w:t>'</w:t>
-      </w:r>
-      <w:proofErr w:type="spellStart"/>
-      <w:r>
-        <w:rPr>
-          <w:rFonts w:ascii="Consolas" w:eastAsia="Times New Roman" w:hAnsi="Consolas" w:cs="Courier New"/>
-          <w:b/>
-          <w:bCs/>
-          <w:color w:val="008000"/>
-          <w:sz w:val="20"/>
-          <w:szCs w:val="20"/>
-          <w:shd w:val="clear" w:color="auto" w:fill="F7FAFF"/>
-          <w:lang w:val="en-GB" w:eastAsia="fr-FR"/>
-        </w:rPr>
-        <w:t>car_type</w:t>
-      </w:r>
-      <w:proofErr w:type="spellEnd"/>
-      <w:r>
-        <w:rPr>
-          <w:rFonts w:ascii="Consolas" w:eastAsia="Times New Roman" w:hAnsi="Consolas" w:cs="Courier New"/>
-          <w:b/>
-          <w:bCs/>
-          <w:color w:val="008000"/>
-          <w:sz w:val="20"/>
-          <w:szCs w:val="20"/>
-          <w:shd w:val="clear" w:color="auto" w:fill="F7FAFF"/>
-          <w:lang w:val="en-GB" w:eastAsia="fr-FR"/>
-        </w:rPr>
-        <w:t>'</w:t>
-      </w:r>
-      <w:proofErr w:type="gramStart"/>
-      <w:r>
-        <w:rPr>
-          <w:rFonts w:ascii="Consolas" w:eastAsia="Times New Roman" w:hAnsi="Consolas" w:cs="Courier New"/>
-          <w:color w:val="000000"/>
-          <w:sz w:val="20"/>
-          <w:szCs w:val="20"/>
-          <w:shd w:val="clear" w:color="auto" w:fill="F7FAFF"/>
-          <w:lang w:val="en-GB" w:eastAsia="fr-FR"/>
-        </w:rPr>
-        <w:t>] .</w:t>
-      </w:r>
-      <w:proofErr w:type="gramEnd"/>
-      <w:r>
-        <w:rPr>
-          <w:rFonts w:ascii="Consolas" w:eastAsia="Times New Roman" w:hAnsi="Consolas" w:cs="Courier New"/>
-          <w:color w:val="000000"/>
-          <w:sz w:val="20"/>
-          <w:szCs w:val="20"/>
-          <w:shd w:val="clear" w:color="auto" w:fill="F7FAFF"/>
-          <w:lang w:val="en-GB" w:eastAsia="fr-FR"/>
-        </w:rPr>
-        <w:t xml:space="preserve"> </w:t>
-      </w:r>
-      <w:r>
-        <w:rPr>
-          <w:rFonts w:ascii="Consolas" w:eastAsia="Times New Roman" w:hAnsi="Consolas" w:cs="Courier New"/>
-          <w:b/>
-          <w:bCs/>
-          <w:color w:val="008000"/>
-          <w:sz w:val="20"/>
-          <w:szCs w:val="20"/>
-          <w:shd w:val="clear" w:color="auto" w:fill="F7FAFF"/>
-          <w:lang w:eastAsia="fr-FR"/>
-        </w:rPr>
-        <w:t>"'</w:t>
-      </w:r>
-      <w:proofErr w:type="gramStart"/>
-      <w:r>
-        <w:rPr>
-          <w:rFonts w:ascii="Consolas" w:eastAsia="Times New Roman" w:hAnsi="Consolas" w:cs="Courier New"/>
-          <w:b/>
-          <w:bCs/>
-          <w:color w:val="008000"/>
-          <w:sz w:val="20"/>
-          <w:szCs w:val="20"/>
-          <w:shd w:val="clear" w:color="auto" w:fill="F7FAFF"/>
-          <w:lang w:eastAsia="fr-FR"/>
-        </w:rPr>
-        <w:t>"</w:t>
-      </w:r>
-      <w:r>
-        <w:rPr>
-          <w:rFonts w:ascii="Consolas" w:eastAsia="Times New Roman" w:hAnsi="Consolas" w:cs="Courier New"/>
-          <w:color w:val="000000"/>
-          <w:sz w:val="20"/>
-          <w:szCs w:val="20"/>
-          <w:shd w:val="clear" w:color="auto" w:fill="F7FAFF"/>
-          <w:lang w:eastAsia="fr-FR"/>
-        </w:rPr>
-        <w:t>;</w:t>
-      </w:r>
-      <w:proofErr w:type="gramEnd"/>
-      <w:r>
-        <w:rPr>
-          <w:rFonts w:ascii="Consolas" w:eastAsia="Times New Roman" w:hAnsi="Consolas" w:cs="Courier New"/>
-          <w:color w:val="000000"/>
-          <w:sz w:val="20"/>
-          <w:szCs w:val="20"/>
-          <w:shd w:val="clear" w:color="auto" w:fill="F7FAFF"/>
-          <w:lang w:eastAsia="fr-FR"/>
-        </w:rPr>
-        <w:t>}</w:t>
-      </w:r>
-      <w:r>
-        <w:rPr>
-          <w:rFonts w:ascii="Consolas" w:eastAsia="Times New Roman" w:hAnsi="Consolas" w:cs="Courier New"/>
-          <w:color w:val="000000"/>
-          <w:sz w:val="20"/>
-          <w:szCs w:val="20"/>
-          <w:shd w:val="clear" w:color="auto" w:fill="F7FAFF"/>
-          <w:lang w:eastAsia="fr-FR"/>
         </w:rPr>
         <w:br/>
         <w:t>}</w:t>
@@ -11425,7 +9644,7 @@
           <w:sz w:val="20"/>
           <w:szCs w:val="20"/>
           <w:shd w:val="clear" w:color="auto" w:fill="F7FAFF"/>
-          <w:lang w:eastAsia="fr-FR"/>
+          <w:lang w:val="en-GB" w:eastAsia="fr-FR"/>
         </w:rPr>
         <w:br/>
       </w:r>
@@ -11436,46 +9655,21 @@
           <w:sz w:val="20"/>
           <w:szCs w:val="20"/>
           <w:shd w:val="clear" w:color="auto" w:fill="F7FAFF"/>
-          <w:lang w:eastAsia="fr-FR"/>
-        </w:rPr>
-        <w:t>$</w:t>
-      </w:r>
-      <w:proofErr w:type="spellStart"/>
-      <w:r>
-        <w:rPr>
-          <w:rFonts w:ascii="Consolas" w:eastAsia="Times New Roman" w:hAnsi="Consolas" w:cs="Courier New"/>
-          <w:color w:val="660000"/>
-          <w:sz w:val="20"/>
-          <w:szCs w:val="20"/>
-          <w:shd w:val="clear" w:color="auto" w:fill="F7FAFF"/>
-          <w:lang w:eastAsia="fr-FR"/>
-        </w:rPr>
-        <w:t>result</w:t>
-      </w:r>
-      <w:proofErr w:type="spellEnd"/>
-      <w:r>
-        <w:rPr>
-          <w:rFonts w:ascii="Consolas" w:eastAsia="Times New Roman" w:hAnsi="Consolas" w:cs="Courier New"/>
-          <w:color w:val="660000"/>
-          <w:sz w:val="20"/>
-          <w:szCs w:val="20"/>
-          <w:shd w:val="clear" w:color="auto" w:fill="F7FAFF"/>
-          <w:lang w:eastAsia="fr-FR"/>
-        </w:rPr>
-        <w:t xml:space="preserve"> </w:t>
-      </w:r>
-      <w:r>
-        <w:rPr>
-          <w:rFonts w:ascii="Consolas" w:eastAsia="Times New Roman" w:hAnsi="Consolas" w:cs="Courier New"/>
-          <w:color w:val="000000"/>
-          <w:sz w:val="20"/>
-          <w:szCs w:val="20"/>
-          <w:shd w:val="clear" w:color="auto" w:fill="F7FAFF"/>
-          <w:lang w:eastAsia="fr-FR"/>
+          <w:lang w:val="en-GB" w:eastAsia="fr-FR"/>
+        </w:rPr>
+        <w:t xml:space="preserve">$result </w:t>
+      </w:r>
+      <w:r>
+        <w:rPr>
+          <w:rFonts w:ascii="Consolas" w:eastAsia="Times New Roman" w:hAnsi="Consolas" w:cs="Courier New"/>
+          <w:color w:val="000000"/>
+          <w:sz w:val="20"/>
+          <w:szCs w:val="20"/>
+          <w:shd w:val="clear" w:color="auto" w:fill="F7FAFF"/>
+          <w:lang w:val="en-GB" w:eastAsia="fr-FR"/>
         </w:rPr>
         <w:t xml:space="preserve">= </w:t>
       </w:r>
-      <w:proofErr w:type="spellStart"/>
       <w:r>
         <w:rPr>
           <w:rFonts w:ascii="Consolas" w:eastAsia="Times New Roman" w:hAnsi="Consolas" w:cs="Courier New"/>
@@ -11485,22 +9679,36 @@
           <w:sz w:val="20"/>
           <w:szCs w:val="20"/>
           <w:shd w:val="clear" w:color="auto" w:fill="F7FAFF"/>
-          <w:lang w:eastAsia="fr-FR"/>
-        </w:rPr>
-        <w:t>mysqli_query</w:t>
-      </w:r>
-      <w:proofErr w:type="spellEnd"/>
-      <w:r>
-        <w:rPr>
-          <w:rFonts w:ascii="Consolas" w:eastAsia="Times New Roman" w:hAnsi="Consolas" w:cs="Courier New"/>
-          <w:color w:val="000000"/>
-          <w:sz w:val="20"/>
-          <w:szCs w:val="20"/>
-          <w:shd w:val="clear" w:color="auto" w:fill="F7FAFF"/>
-          <w:lang w:eastAsia="fr-FR"/>
+          <w:lang w:val="en-GB" w:eastAsia="fr-FR"/>
+        </w:rPr>
+        <w:t>mysqli_</w:t>
+      </w:r>
+      <w:proofErr w:type="gramStart"/>
+      <w:r>
+        <w:rPr>
+          <w:rFonts w:ascii="Consolas" w:eastAsia="Times New Roman" w:hAnsi="Consolas" w:cs="Courier New"/>
+          <w:i/>
+          <w:iCs/>
+          <w:color w:val="000000"/>
+          <w:sz w:val="20"/>
+          <w:szCs w:val="20"/>
+          <w:shd w:val="clear" w:color="auto" w:fill="F7FAFF"/>
+          <w:lang w:val="en-GB" w:eastAsia="fr-FR"/>
+        </w:rPr>
+        <w:t>query</w:t>
+      </w:r>
+      <w:r>
+        <w:rPr>
+          <w:rFonts w:ascii="Consolas" w:eastAsia="Times New Roman" w:hAnsi="Consolas" w:cs="Courier New"/>
+          <w:color w:val="000000"/>
+          <w:sz w:val="20"/>
+          <w:szCs w:val="20"/>
+          <w:shd w:val="clear" w:color="auto" w:fill="F7FAFF"/>
+          <w:lang w:val="en-GB" w:eastAsia="fr-FR"/>
         </w:rPr>
         <w:t>(</w:t>
       </w:r>
+      <w:proofErr w:type="gramEnd"/>
       <w:r>
         <w:rPr>
           <w:rFonts w:ascii="Consolas" w:eastAsia="Times New Roman" w:hAnsi="Consolas" w:cs="Courier New"/>
@@ -11508,7 +9716,7 @@
           <w:sz w:val="20"/>
           <w:szCs w:val="20"/>
           <w:shd w:val="clear" w:color="auto" w:fill="F7FAFF"/>
-          <w:lang w:eastAsia="fr-FR"/>
+          <w:lang w:val="en-GB" w:eastAsia="fr-FR"/>
         </w:rPr>
         <w:t>$con</w:t>
       </w:r>
@@ -11519,7 +9727,7 @@
           <w:sz w:val="20"/>
           <w:szCs w:val="20"/>
           <w:shd w:val="clear" w:color="auto" w:fill="F7FAFF"/>
-          <w:lang w:eastAsia="fr-FR"/>
+          <w:lang w:val="en-GB" w:eastAsia="fr-FR"/>
         </w:rPr>
         <w:t xml:space="preserve">, </w:t>
       </w:r>
@@ -11530,31 +9738,18 @@
           <w:sz w:val="20"/>
           <w:szCs w:val="20"/>
           <w:shd w:val="clear" w:color="auto" w:fill="F7FAFF"/>
-          <w:lang w:eastAsia="fr-FR"/>
-        </w:rPr>
-        <w:t>$</w:t>
-      </w:r>
-      <w:proofErr w:type="spellStart"/>
-      <w:r>
-        <w:rPr>
-          <w:rFonts w:ascii="Consolas" w:eastAsia="Times New Roman" w:hAnsi="Consolas" w:cs="Courier New"/>
-          <w:color w:val="660000"/>
-          <w:sz w:val="20"/>
-          <w:szCs w:val="20"/>
-          <w:shd w:val="clear" w:color="auto" w:fill="F7FAFF"/>
-          <w:lang w:eastAsia="fr-FR"/>
-        </w:rPr>
-        <w:t>sql</w:t>
-      </w:r>
-      <w:proofErr w:type="spellEnd"/>
-      <w:r>
-        <w:rPr>
-          <w:rFonts w:ascii="Consolas" w:eastAsia="Times New Roman" w:hAnsi="Consolas" w:cs="Courier New"/>
-          <w:color w:val="000000"/>
-          <w:sz w:val="20"/>
-          <w:szCs w:val="20"/>
-          <w:shd w:val="clear" w:color="auto" w:fill="F7FAFF"/>
-          <w:lang w:eastAsia="fr-FR"/>
+          <w:lang w:val="en-GB" w:eastAsia="fr-FR"/>
+        </w:rPr>
+        <w:t>$sql</w:t>
+      </w:r>
+      <w:r>
+        <w:rPr>
+          <w:rFonts w:ascii="Consolas" w:eastAsia="Times New Roman" w:hAnsi="Consolas" w:cs="Courier New"/>
+          <w:color w:val="000000"/>
+          <w:sz w:val="20"/>
+          <w:szCs w:val="20"/>
+          <w:shd w:val="clear" w:color="auto" w:fill="F7FAFF"/>
+          <w:lang w:val="en-GB" w:eastAsia="fr-FR"/>
         </w:rPr>
         <w:t>);</w:t>
       </w:r>
@@ -11621,31 +9816,7 @@
           <w:shd w:val="clear" w:color="auto" w:fill="F7FAFF"/>
           <w:lang w:val="en-GB" w:eastAsia="fr-FR"/>
         </w:rPr>
-        <w:t>$</w:t>
-      </w:r>
-      <w:proofErr w:type="spellStart"/>
-      <w:r>
-        <w:rPr>
-          <w:rFonts w:ascii="Consolas" w:eastAsia="Times New Roman" w:hAnsi="Consolas" w:cs="Courier New"/>
-          <w:color w:val="660000"/>
-          <w:sz w:val="20"/>
-          <w:szCs w:val="20"/>
-          <w:shd w:val="clear" w:color="auto" w:fill="F7FAFF"/>
-          <w:lang w:val="en-GB" w:eastAsia="fr-FR"/>
-        </w:rPr>
-        <w:t>sql</w:t>
-      </w:r>
-      <w:proofErr w:type="spellEnd"/>
-      <w:r>
-        <w:rPr>
-          <w:rFonts w:ascii="Consolas" w:eastAsia="Times New Roman" w:hAnsi="Consolas" w:cs="Courier New"/>
-          <w:color w:val="660000"/>
-          <w:sz w:val="20"/>
-          <w:szCs w:val="20"/>
-          <w:shd w:val="clear" w:color="auto" w:fill="F7FAFF"/>
-          <w:lang w:val="en-GB" w:eastAsia="fr-FR"/>
-        </w:rPr>
-        <w:t xml:space="preserve"> </w:t>
+        <w:t xml:space="preserve">$sql </w:t>
       </w:r>
       <w:r>
         <w:rPr>
@@ -11669,9 +9840,8 @@
           <w:shd w:val="clear" w:color="auto" w:fill="F7FAFF"/>
           <w:lang w:val="en-GB" w:eastAsia="fr-FR"/>
         </w:rPr>
-        <w:t>"INSERT INTO booking(</w:t>
-      </w:r>
-      <w:proofErr w:type="spellStart"/>
+        <w:t>"INSERT INTO booking(booking_car_id, booking_user_id, booking_pickup_date, booking_return_date, booking_price)</w:t>
+      </w:r>
       <w:r>
         <w:rPr>
           <w:rFonts w:ascii="Consolas" w:eastAsia="Times New Roman" w:hAnsi="Consolas" w:cs="Courier New"/>
@@ -11683,9 +9853,9 @@
           <w:shd w:val="clear" w:color="auto" w:fill="F7FAFF"/>
           <w:lang w:val="en-GB" w:eastAsia="fr-FR"/>
         </w:rPr>
-        <w:t>booking_car_id</w:t>
-      </w:r>
-      <w:proofErr w:type="spellEnd"/>
+        <w:br/>
+        <w:t xml:space="preserve">        VALUES</w:t>
+      </w:r>
       <w:r>
         <w:rPr>
           <w:rFonts w:ascii="Consolas" w:eastAsia="Times New Roman" w:hAnsi="Consolas" w:cs="Courier New"/>
@@ -11697,9 +9867,20 @@
           <w:shd w:val="clear" w:color="auto" w:fill="F7FAFF"/>
           <w:lang w:val="en-GB" w:eastAsia="fr-FR"/>
         </w:rPr>
-        <w:t xml:space="preserve">, </w:t>
-      </w:r>
-      <w:proofErr w:type="spellStart"/>
+        <w:br/>
+        <w:t xml:space="preserve">        ('</w:t>
+      </w:r>
+      <w:r>
+        <w:rPr>
+          <w:rFonts w:ascii="Consolas" w:eastAsia="Times New Roman" w:hAnsi="Consolas" w:cs="Courier New"/>
+          <w:color w:val="660000"/>
+          <w:sz w:val="20"/>
+          <w:szCs w:val="20"/>
+          <w:shd w:val="clear" w:color="auto" w:fill="F7FAFF"/>
+          <w:lang w:val="en-GB" w:eastAsia="fr-FR"/>
+        </w:rPr>
+        <w:t>$car_id</w:t>
+      </w:r>
       <w:r>
         <w:rPr>
           <w:rFonts w:ascii="Consolas" w:eastAsia="Times New Roman" w:hAnsi="Consolas" w:cs="Courier New"/>
@@ -11711,9 +9892,19 @@
           <w:shd w:val="clear" w:color="auto" w:fill="F7FAFF"/>
           <w:lang w:val="en-GB" w:eastAsia="fr-FR"/>
         </w:rPr>
-        <w:t>booking_user_id</w:t>
-      </w:r>
-      <w:proofErr w:type="spellEnd"/>
+        <w:t>', '</w:t>
+      </w:r>
+      <w:r>
+        <w:rPr>
+          <w:rFonts w:ascii="Consolas" w:eastAsia="Times New Roman" w:hAnsi="Consolas" w:cs="Courier New"/>
+          <w:color w:val="660000"/>
+          <w:sz w:val="20"/>
+          <w:szCs w:val="20"/>
+          <w:shd w:val="clear" w:color="auto" w:fill="F7FAFF"/>
+          <w:lang w:val="en-GB" w:eastAsia="fr-FR"/>
+        </w:rPr>
+        <w:t>$user_id</w:t>
+      </w:r>
       <w:r>
         <w:rPr>
           <w:rFonts w:ascii="Consolas" w:eastAsia="Times New Roman" w:hAnsi="Consolas" w:cs="Courier New"/>
@@ -11725,9 +9916,19 @@
           <w:shd w:val="clear" w:color="auto" w:fill="F7FAFF"/>
           <w:lang w:val="en-GB" w:eastAsia="fr-FR"/>
         </w:rPr>
-        <w:t xml:space="preserve">, </w:t>
-      </w:r>
-      <w:proofErr w:type="spellStart"/>
+        <w:t>', '</w:t>
+      </w:r>
+      <w:r>
+        <w:rPr>
+          <w:rFonts w:ascii="Consolas" w:eastAsia="Times New Roman" w:hAnsi="Consolas" w:cs="Courier New"/>
+          <w:color w:val="660000"/>
+          <w:sz w:val="20"/>
+          <w:szCs w:val="20"/>
+          <w:shd w:val="clear" w:color="auto" w:fill="F7FAFF"/>
+          <w:lang w:val="en-GB" w:eastAsia="fr-FR"/>
+        </w:rPr>
+        <w:t>$pickup_date</w:t>
+      </w:r>
       <w:r>
         <w:rPr>
           <w:rFonts w:ascii="Consolas" w:eastAsia="Times New Roman" w:hAnsi="Consolas" w:cs="Courier New"/>
@@ -11739,9 +9940,19 @@
           <w:shd w:val="clear" w:color="auto" w:fill="F7FAFF"/>
           <w:lang w:val="en-GB" w:eastAsia="fr-FR"/>
         </w:rPr>
-        <w:t>booking_pickup_date</w:t>
-      </w:r>
-      <w:proofErr w:type="spellEnd"/>
+        <w:t>', '</w:t>
+      </w:r>
+      <w:r>
+        <w:rPr>
+          <w:rFonts w:ascii="Consolas" w:eastAsia="Times New Roman" w:hAnsi="Consolas" w:cs="Courier New"/>
+          <w:color w:val="660000"/>
+          <w:sz w:val="20"/>
+          <w:szCs w:val="20"/>
+          <w:shd w:val="clear" w:color="auto" w:fill="F7FAFF"/>
+          <w:lang w:val="en-GB" w:eastAsia="fr-FR"/>
+        </w:rPr>
+        <w:t>$return_date</w:t>
+      </w:r>
       <w:r>
         <w:rPr>
           <w:rFonts w:ascii="Consolas" w:eastAsia="Times New Roman" w:hAnsi="Consolas" w:cs="Courier New"/>
@@ -11753,9 +9964,8 @@
           <w:shd w:val="clear" w:color="auto" w:fill="F7FAFF"/>
           <w:lang w:val="en-GB" w:eastAsia="fr-FR"/>
         </w:rPr>
-        <w:t xml:space="preserve">, </w:t>
-      </w:r>
-      <w:proofErr w:type="spellStart"/>
+        <w:t>',</w:t>
+      </w:r>
       <w:r>
         <w:rPr>
           <w:rFonts w:ascii="Consolas" w:eastAsia="Times New Roman" w:hAnsi="Consolas" w:cs="Courier New"/>
@@ -11767,77 +9977,7 @@
           <w:shd w:val="clear" w:color="auto" w:fill="F7FAFF"/>
           <w:lang w:val="en-GB" w:eastAsia="fr-FR"/>
         </w:rPr>
-        <w:t>booking_return_date</w:t>
-      </w:r>
-      <w:proofErr w:type="spellEnd"/>
-      <w:r>
-        <w:rPr>
-          <w:rFonts w:ascii="Consolas" w:eastAsia="Times New Roman" w:hAnsi="Consolas" w:cs="Courier New"/>
-          <w:b/>
-          <w:bCs/>
-          <w:color w:val="008000"/>
-          <w:sz w:val="20"/>
-          <w:szCs w:val="20"/>
-          <w:shd w:val="clear" w:color="auto" w:fill="F7FAFF"/>
-          <w:lang w:val="en-GB" w:eastAsia="fr-FR"/>
-        </w:rPr>
-        <w:t xml:space="preserve">, </w:t>
-      </w:r>
-      <w:proofErr w:type="spellStart"/>
-      <w:r>
-        <w:rPr>
-          <w:rFonts w:ascii="Consolas" w:eastAsia="Times New Roman" w:hAnsi="Consolas" w:cs="Courier New"/>
-          <w:b/>
-          <w:bCs/>
-          <w:color w:val="008000"/>
-          <w:sz w:val="20"/>
-          <w:szCs w:val="20"/>
-          <w:shd w:val="clear" w:color="auto" w:fill="F7FAFF"/>
-          <w:lang w:val="en-GB" w:eastAsia="fr-FR"/>
-        </w:rPr>
-        <w:t>booking_price</w:t>
-      </w:r>
-      <w:proofErr w:type="spellEnd"/>
-      <w:r>
-        <w:rPr>
-          <w:rFonts w:ascii="Consolas" w:eastAsia="Times New Roman" w:hAnsi="Consolas" w:cs="Courier New"/>
-          <w:b/>
-          <w:bCs/>
-          <w:color w:val="008000"/>
-          <w:sz w:val="20"/>
-          <w:szCs w:val="20"/>
-          <w:shd w:val="clear" w:color="auto" w:fill="F7FAFF"/>
-          <w:lang w:val="en-GB" w:eastAsia="fr-FR"/>
-        </w:rPr>
-        <w:t>)</w:t>
-      </w:r>
-      <w:r>
-        <w:rPr>
-          <w:rFonts w:ascii="Consolas" w:eastAsia="Times New Roman" w:hAnsi="Consolas" w:cs="Courier New"/>
-          <w:b/>
-          <w:bCs/>
-          <w:color w:val="008000"/>
-          <w:sz w:val="20"/>
-          <w:szCs w:val="20"/>
-          <w:shd w:val="clear" w:color="auto" w:fill="F7FAFF"/>
-          <w:lang w:val="en-GB" w:eastAsia="fr-FR"/>
-        </w:rPr>
-        <w:br/>
-        <w:t xml:space="preserve">        VALUES</w:t>
-      </w:r>
-      <w:r>
-        <w:rPr>
-          <w:rFonts w:ascii="Consolas" w:eastAsia="Times New Roman" w:hAnsi="Consolas" w:cs="Courier New"/>
-          <w:b/>
-          <w:bCs/>
-          <w:color w:val="008000"/>
-          <w:sz w:val="20"/>
-          <w:szCs w:val="20"/>
-          <w:shd w:val="clear" w:color="auto" w:fill="F7FAFF"/>
-          <w:lang w:val="en-GB" w:eastAsia="fr-FR"/>
-        </w:rPr>
-        <w:br/>
-        <w:t xml:space="preserve">        ('</w:t>
+        <w:t xml:space="preserve"> </w:t>
       </w:r>
       <w:r>
         <w:rPr>
@@ -11848,182 +9988,8 @@
           <w:shd w:val="clear" w:color="auto" w:fill="F7FAFF"/>
           <w:lang w:val="en-GB" w:eastAsia="fr-FR"/>
         </w:rPr>
-        <w:t>$</w:t>
-      </w:r>
-      <w:proofErr w:type="spellStart"/>
-      <w:r>
-        <w:rPr>
-          <w:rFonts w:ascii="Consolas" w:eastAsia="Times New Roman" w:hAnsi="Consolas" w:cs="Courier New"/>
-          <w:color w:val="660000"/>
-          <w:sz w:val="20"/>
-          <w:szCs w:val="20"/>
-          <w:shd w:val="clear" w:color="auto" w:fill="F7FAFF"/>
-          <w:lang w:val="en-GB" w:eastAsia="fr-FR"/>
-        </w:rPr>
-        <w:t>car_id</w:t>
-      </w:r>
-      <w:proofErr w:type="spellEnd"/>
-      <w:r>
-        <w:rPr>
-          <w:rFonts w:ascii="Consolas" w:eastAsia="Times New Roman" w:hAnsi="Consolas" w:cs="Courier New"/>
-          <w:b/>
-          <w:bCs/>
-          <w:color w:val="008000"/>
-          <w:sz w:val="20"/>
-          <w:szCs w:val="20"/>
-          <w:shd w:val="clear" w:color="auto" w:fill="F7FAFF"/>
-          <w:lang w:val="en-GB" w:eastAsia="fr-FR"/>
-        </w:rPr>
-        <w:t>', '</w:t>
-      </w:r>
-      <w:r>
-        <w:rPr>
-          <w:rFonts w:ascii="Consolas" w:eastAsia="Times New Roman" w:hAnsi="Consolas" w:cs="Courier New"/>
-          <w:color w:val="660000"/>
-          <w:sz w:val="20"/>
-          <w:szCs w:val="20"/>
-          <w:shd w:val="clear" w:color="auto" w:fill="F7FAFF"/>
-          <w:lang w:val="en-GB" w:eastAsia="fr-FR"/>
-        </w:rPr>
-        <w:t>$</w:t>
-      </w:r>
-      <w:proofErr w:type="spellStart"/>
-      <w:r>
-        <w:rPr>
-          <w:rFonts w:ascii="Consolas" w:eastAsia="Times New Roman" w:hAnsi="Consolas" w:cs="Courier New"/>
-          <w:color w:val="660000"/>
-          <w:sz w:val="20"/>
-          <w:szCs w:val="20"/>
-          <w:shd w:val="clear" w:color="auto" w:fill="F7FAFF"/>
-          <w:lang w:val="en-GB" w:eastAsia="fr-FR"/>
-        </w:rPr>
-        <w:t>user_id</w:t>
-      </w:r>
-      <w:proofErr w:type="spellEnd"/>
-      <w:r>
-        <w:rPr>
-          <w:rFonts w:ascii="Consolas" w:eastAsia="Times New Roman" w:hAnsi="Consolas" w:cs="Courier New"/>
-          <w:b/>
-          <w:bCs/>
-          <w:color w:val="008000"/>
-          <w:sz w:val="20"/>
-          <w:szCs w:val="20"/>
-          <w:shd w:val="clear" w:color="auto" w:fill="F7FAFF"/>
-          <w:lang w:val="en-GB" w:eastAsia="fr-FR"/>
-        </w:rPr>
-        <w:t>', '</w:t>
-      </w:r>
-      <w:r>
-        <w:rPr>
-          <w:rFonts w:ascii="Consolas" w:eastAsia="Times New Roman" w:hAnsi="Consolas" w:cs="Courier New"/>
-          <w:color w:val="660000"/>
-          <w:sz w:val="20"/>
-          <w:szCs w:val="20"/>
-          <w:shd w:val="clear" w:color="auto" w:fill="F7FAFF"/>
-          <w:lang w:val="en-GB" w:eastAsia="fr-FR"/>
-        </w:rPr>
-        <w:t>$</w:t>
-      </w:r>
-      <w:proofErr w:type="spellStart"/>
-      <w:r>
-        <w:rPr>
-          <w:rFonts w:ascii="Consolas" w:eastAsia="Times New Roman" w:hAnsi="Consolas" w:cs="Courier New"/>
-          <w:color w:val="660000"/>
-          <w:sz w:val="20"/>
-          <w:szCs w:val="20"/>
-          <w:shd w:val="clear" w:color="auto" w:fill="F7FAFF"/>
-          <w:lang w:val="en-GB" w:eastAsia="fr-FR"/>
-        </w:rPr>
-        <w:t>pickup_date</w:t>
-      </w:r>
-      <w:proofErr w:type="spellEnd"/>
-      <w:r>
-        <w:rPr>
-          <w:rFonts w:ascii="Consolas" w:eastAsia="Times New Roman" w:hAnsi="Consolas" w:cs="Courier New"/>
-          <w:b/>
-          <w:bCs/>
-          <w:color w:val="008000"/>
-          <w:sz w:val="20"/>
-          <w:szCs w:val="20"/>
-          <w:shd w:val="clear" w:color="auto" w:fill="F7FAFF"/>
-          <w:lang w:val="en-GB" w:eastAsia="fr-FR"/>
-        </w:rPr>
-        <w:t>', '</w:t>
-      </w:r>
-      <w:r>
-        <w:rPr>
-          <w:rFonts w:ascii="Consolas" w:eastAsia="Times New Roman" w:hAnsi="Consolas" w:cs="Courier New"/>
-          <w:color w:val="660000"/>
-          <w:sz w:val="20"/>
-          <w:szCs w:val="20"/>
-          <w:shd w:val="clear" w:color="auto" w:fill="F7FAFF"/>
-          <w:lang w:val="en-GB" w:eastAsia="fr-FR"/>
-        </w:rPr>
-        <w:t>$</w:t>
-      </w:r>
-      <w:proofErr w:type="spellStart"/>
-      <w:r>
-        <w:rPr>
-          <w:rFonts w:ascii="Consolas" w:eastAsia="Times New Roman" w:hAnsi="Consolas" w:cs="Courier New"/>
-          <w:color w:val="660000"/>
-          <w:sz w:val="20"/>
-          <w:szCs w:val="20"/>
-          <w:shd w:val="clear" w:color="auto" w:fill="F7FAFF"/>
-          <w:lang w:val="en-GB" w:eastAsia="fr-FR"/>
-        </w:rPr>
-        <w:t>return_date</w:t>
-      </w:r>
-      <w:proofErr w:type="spellEnd"/>
-      <w:r>
-        <w:rPr>
-          <w:rFonts w:ascii="Consolas" w:eastAsia="Times New Roman" w:hAnsi="Consolas" w:cs="Courier New"/>
-          <w:b/>
-          <w:bCs/>
-          <w:color w:val="008000"/>
-          <w:sz w:val="20"/>
-          <w:szCs w:val="20"/>
-          <w:shd w:val="clear" w:color="auto" w:fill="F7FAFF"/>
-          <w:lang w:val="en-GB" w:eastAsia="fr-FR"/>
-        </w:rPr>
-        <w:t>',</w:t>
-      </w:r>
-      <w:r>
-        <w:rPr>
-          <w:rFonts w:ascii="Consolas" w:eastAsia="Times New Roman" w:hAnsi="Consolas" w:cs="Courier New"/>
-          <w:b/>
-          <w:bCs/>
-          <w:color w:val="008000"/>
-          <w:sz w:val="20"/>
-          <w:szCs w:val="20"/>
-          <w:shd w:val="clear" w:color="auto" w:fill="F7FAFF"/>
-          <w:lang w:val="en-GB" w:eastAsia="fr-FR"/>
-        </w:rPr>
-        <w:t xml:space="preserve"> </w:t>
-      </w:r>
-      <w:r>
-        <w:rPr>
-          <w:rFonts w:ascii="Consolas" w:eastAsia="Times New Roman" w:hAnsi="Consolas" w:cs="Courier New"/>
-          <w:color w:val="660000"/>
-          <w:sz w:val="20"/>
-          <w:szCs w:val="20"/>
-          <w:shd w:val="clear" w:color="auto" w:fill="F7FAFF"/>
-          <w:lang w:val="en-GB" w:eastAsia="fr-FR"/>
-        </w:rPr>
-        <w:t>$</w:t>
-      </w:r>
-      <w:proofErr w:type="spellStart"/>
-      <w:r>
-        <w:rPr>
-          <w:rFonts w:ascii="Consolas" w:eastAsia="Times New Roman" w:hAnsi="Consolas" w:cs="Courier New"/>
-          <w:color w:val="660000"/>
-          <w:sz w:val="20"/>
-          <w:szCs w:val="20"/>
-          <w:shd w:val="clear" w:color="auto" w:fill="F7FAFF"/>
-          <w:lang w:val="en-GB" w:eastAsia="fr-FR"/>
-        </w:rPr>
-        <w:t>booking_price</w:t>
-      </w:r>
-      <w:proofErr w:type="spellEnd"/>
+        <w:t>$booking_price</w:t>
+      </w:r>
       <w:r>
         <w:rPr>
           <w:rFonts w:ascii="Consolas" w:eastAsia="Times New Roman" w:hAnsi="Consolas" w:cs="Courier New"/>
@@ -12141,31 +10107,7 @@
           <w:shd w:val="clear" w:color="auto" w:fill="F7FAFF"/>
           <w:lang w:val="en-GB" w:eastAsia="fr-FR"/>
         </w:rPr>
-        <w:t>$</w:t>
-      </w:r>
-      <w:proofErr w:type="spellStart"/>
-      <w:r>
-        <w:rPr>
-          <w:rFonts w:ascii="Consolas" w:eastAsia="Times New Roman" w:hAnsi="Consolas" w:cs="Courier New"/>
-          <w:color w:val="660000"/>
-          <w:sz w:val="20"/>
-          <w:szCs w:val="20"/>
-          <w:shd w:val="clear" w:color="auto" w:fill="F7FAFF"/>
-          <w:lang w:val="en-GB" w:eastAsia="fr-FR"/>
-        </w:rPr>
-        <w:t>sql_user</w:t>
-      </w:r>
-      <w:proofErr w:type="spellEnd"/>
-      <w:r>
-        <w:rPr>
-          <w:rFonts w:ascii="Consolas" w:eastAsia="Times New Roman" w:hAnsi="Consolas" w:cs="Courier New"/>
-          <w:color w:val="660000"/>
-          <w:sz w:val="20"/>
-          <w:szCs w:val="20"/>
-          <w:shd w:val="clear" w:color="auto" w:fill="F7FAFF"/>
-          <w:lang w:val="en-GB" w:eastAsia="fr-FR"/>
-        </w:rPr>
-        <w:t xml:space="preserve"> </w:t>
+        <w:t xml:space="preserve">$sql_user </w:t>
       </w:r>
       <w:r>
         <w:rPr>
@@ -12215,35 +10157,7 @@
           <w:shd w:val="clear" w:color="auto" w:fill="F7FAFF"/>
           <w:lang w:val="en-GB" w:eastAsia="fr-FR"/>
         </w:rPr>
-        <w:t xml:space="preserve"> FROM user WHERE </w:t>
-      </w:r>
-      <w:proofErr w:type="spellStart"/>
-      <w:r>
-        <w:rPr>
-          <w:rFonts w:ascii="Consolas" w:eastAsia="Times New Roman" w:hAnsi="Consolas" w:cs="Courier New"/>
-          <w:b/>
-          <w:bCs/>
-          <w:color w:val="008000"/>
-          <w:sz w:val="20"/>
-          <w:szCs w:val="20"/>
-          <w:shd w:val="clear" w:color="auto" w:fill="F7FAFF"/>
-          <w:lang w:val="en-GB" w:eastAsia="fr-FR"/>
-        </w:rPr>
-        <w:t>user_role</w:t>
-      </w:r>
-      <w:proofErr w:type="spellEnd"/>
-      <w:r>
-        <w:rPr>
-          <w:rFonts w:ascii="Consolas" w:eastAsia="Times New Roman" w:hAnsi="Consolas" w:cs="Courier New"/>
-          <w:b/>
-          <w:bCs/>
-          <w:color w:val="008000"/>
-          <w:sz w:val="20"/>
-          <w:szCs w:val="20"/>
-          <w:shd w:val="clear" w:color="auto" w:fill="F7FAFF"/>
-          <w:lang w:val="en-GB" w:eastAsia="fr-FR"/>
-        </w:rPr>
-        <w:t>=</w:t>
+        <w:t xml:space="preserve"> FROM user WHERE user_role=</w:t>
       </w:r>
       <w:r>
         <w:rPr>
@@ -12335,7 +10249,7 @@
           <w:color w:val="000000"/>
           <w:sz w:val="20"/>
           <w:szCs w:val="20"/>
-          <w:lang w:eastAsia="fr-FR"/>
+          <w:lang w:val="en-GB" w:eastAsia="fr-FR"/>
         </w:rPr>
       </w:pPr>
       <w:r>
@@ -12347,31 +10261,7 @@
           <w:shd w:val="clear" w:color="auto" w:fill="F7FAFF"/>
           <w:lang w:val="en-GB" w:eastAsia="fr-FR"/>
         </w:rPr>
-        <w:t>$</w:t>
-      </w:r>
-      <w:proofErr w:type="spellStart"/>
-      <w:r>
-        <w:rPr>
-          <w:rFonts w:ascii="Consolas" w:eastAsia="Times New Roman" w:hAnsi="Consolas" w:cs="Courier New"/>
-          <w:color w:val="660000"/>
-          <w:sz w:val="20"/>
-          <w:szCs w:val="20"/>
-          <w:shd w:val="clear" w:color="auto" w:fill="F7FAFF"/>
-          <w:lang w:val="en-GB" w:eastAsia="fr-FR"/>
-        </w:rPr>
-        <w:t>sql_booking</w:t>
-      </w:r>
-      <w:proofErr w:type="spellEnd"/>
-      <w:r>
-        <w:rPr>
-          <w:rFonts w:ascii="Consolas" w:eastAsia="Times New Roman" w:hAnsi="Consolas" w:cs="Courier New"/>
-          <w:color w:val="660000"/>
-          <w:sz w:val="20"/>
-          <w:szCs w:val="20"/>
-          <w:shd w:val="clear" w:color="auto" w:fill="F7FAFF"/>
-          <w:lang w:val="en-GB" w:eastAsia="fr-FR"/>
-        </w:rPr>
-        <w:t xml:space="preserve"> </w:t>
+        <w:t xml:space="preserve">$sql_booking </w:t>
       </w:r>
       <w:r>
         <w:rPr>
@@ -12421,9 +10311,9 @@
           <w:shd w:val="clear" w:color="auto" w:fill="F7FAFF"/>
           <w:lang w:val="en-GB" w:eastAsia="fr-FR"/>
         </w:rPr>
-        <w:t xml:space="preserve"> from booking WHERE </w:t>
-      </w:r>
-      <w:proofErr w:type="spellStart"/>
+        <w:t xml:space="preserve"> from booking WHERE booking_user_id= </w:t>
+      </w:r>
+      <w:proofErr w:type="gramStart"/>
       <w:r>
         <w:rPr>
           <w:rFonts w:ascii="Consolas" w:eastAsia="Times New Roman" w:hAnsi="Consolas" w:cs="Courier New"/>
@@ -12435,9 +10325,53 @@
           <w:shd w:val="clear" w:color="auto" w:fill="F7FAFF"/>
           <w:lang w:val="en-GB" w:eastAsia="fr-FR"/>
         </w:rPr>
-        <w:t>booking_user_id</w:t>
-      </w:r>
-      <w:proofErr w:type="spellEnd"/>
+        <w:t xml:space="preserve">" </w:t>
+      </w:r>
+      <w:r>
+        <w:rPr>
+          <w:rFonts w:ascii="Consolas" w:eastAsia="Times New Roman" w:hAnsi="Consolas" w:cs="Courier New"/>
+          <w:color w:val="000000"/>
+          <w:sz w:val="20"/>
+          <w:szCs w:val="20"/>
+          <w:shd w:val="clear" w:color="auto" w:fill="F7FAFF"/>
+          <w:lang w:val="en-GB" w:eastAsia="fr-FR"/>
+        </w:rPr>
+        <w:t>.</w:t>
+      </w:r>
+      <w:proofErr w:type="gramEnd"/>
+      <w:r>
+        <w:rPr>
+          <w:rFonts w:ascii="Consolas" w:eastAsia="Times New Roman" w:hAnsi="Consolas" w:cs="Courier New"/>
+          <w:color w:val="000000"/>
+          <w:sz w:val="20"/>
+          <w:szCs w:val="20"/>
+          <w:shd w:val="clear" w:color="auto" w:fill="F7FAFF"/>
+          <w:lang w:val="en-GB" w:eastAsia="fr-FR"/>
+        </w:rPr>
+        <w:t xml:space="preserve"> </w:t>
+      </w:r>
+      <w:r>
+        <w:rPr>
+          <w:rFonts w:ascii="Consolas" w:eastAsia="Times New Roman" w:hAnsi="Consolas" w:cs="Courier New"/>
+          <w:color w:val="660000"/>
+          <w:sz w:val="20"/>
+          <w:szCs w:val="20"/>
+          <w:shd w:val="clear" w:color="auto" w:fill="F7FAFF"/>
+          <w:lang w:val="en-GB" w:eastAsia="fr-FR"/>
+        </w:rPr>
+        <w:t>$rows_user</w:t>
+      </w:r>
+      <w:r>
+        <w:rPr>
+          <w:rFonts w:ascii="Consolas" w:eastAsia="Times New Roman" w:hAnsi="Consolas" w:cs="Courier New"/>
+          <w:color w:val="000000"/>
+          <w:sz w:val="20"/>
+          <w:szCs w:val="20"/>
+          <w:shd w:val="clear" w:color="auto" w:fill="F7FAFF"/>
+          <w:lang w:val="en-GB" w:eastAsia="fr-FR"/>
+        </w:rPr>
+        <w:t>[</w:t>
+      </w:r>
       <w:r>
         <w:rPr>
           <w:rFonts w:ascii="Consolas" w:eastAsia="Times New Roman" w:hAnsi="Consolas" w:cs="Courier New"/>
@@ -12449,9 +10383,32 @@
           <w:shd w:val="clear" w:color="auto" w:fill="F7FAFF"/>
           <w:lang w:val="en-GB" w:eastAsia="fr-FR"/>
         </w:rPr>
-        <w:t xml:space="preserve">= </w:t>
+        <w:t>'user_id'</w:t>
       </w:r>
       <w:proofErr w:type="gramStart"/>
+      <w:r>
+        <w:rPr>
+          <w:rFonts w:ascii="Consolas" w:eastAsia="Times New Roman" w:hAnsi="Consolas" w:cs="Courier New"/>
+          <w:color w:val="000000"/>
+          <w:sz w:val="20"/>
+          <w:szCs w:val="20"/>
+          <w:shd w:val="clear" w:color="auto" w:fill="F7FAFF"/>
+          <w:lang w:val="en-GB" w:eastAsia="fr-FR"/>
+        </w:rPr>
+        <w:t>] .</w:t>
+      </w:r>
+      <w:proofErr w:type="gramEnd"/>
+      <w:r>
+        <w:rPr>
+          <w:rFonts w:ascii="Consolas" w:eastAsia="Times New Roman" w:hAnsi="Consolas" w:cs="Courier New"/>
+          <w:color w:val="000000"/>
+          <w:sz w:val="20"/>
+          <w:szCs w:val="20"/>
+          <w:shd w:val="clear" w:color="auto" w:fill="F7FAFF"/>
+          <w:lang w:val="en-GB" w:eastAsia="fr-FR"/>
+        </w:rPr>
+        <w:t xml:space="preserve"> </w:t>
+      </w:r>
       <w:r>
         <w:rPr>
           <w:rFonts w:ascii="Consolas" w:eastAsia="Times New Roman" w:hAnsi="Consolas" w:cs="Courier New"/>
@@ -12463,7 +10420,41 @@
           <w:shd w:val="clear" w:color="auto" w:fill="F7FAFF"/>
           <w:lang w:val="en-GB" w:eastAsia="fr-FR"/>
         </w:rPr>
-        <w:t xml:space="preserve">" </w:t>
+        <w:t>" AND booking_pickup_date &lt; '"</w:t>
+      </w:r>
+      <w:r>
+        <w:rPr>
+          <w:rFonts w:ascii="Consolas" w:eastAsia="Times New Roman" w:hAnsi="Consolas" w:cs="Courier New"/>
+          <w:color w:val="000000"/>
+          <w:sz w:val="20"/>
+          <w:szCs w:val="20"/>
+          <w:shd w:val="clear" w:color="auto" w:fill="F7FAFF"/>
+          <w:lang w:val="en-GB" w:eastAsia="fr-FR"/>
+        </w:rPr>
+        <w:t xml:space="preserve">. </w:t>
+      </w:r>
+      <w:r>
+        <w:rPr>
+          <w:rFonts w:ascii="Consolas" w:eastAsia="Times New Roman" w:hAnsi="Consolas" w:cs="Courier New"/>
+          <w:color w:val="660000"/>
+          <w:sz w:val="20"/>
+          <w:szCs w:val="20"/>
+          <w:shd w:val="clear" w:color="auto" w:fill="F7FAFF"/>
+          <w:lang w:val="en-GB" w:eastAsia="fr-FR"/>
+        </w:rPr>
+        <w:t>$</w:t>
+      </w:r>
+      <w:proofErr w:type="gramStart"/>
+      <w:r>
+        <w:rPr>
+          <w:rFonts w:ascii="Consolas" w:eastAsia="Times New Roman" w:hAnsi="Consolas" w:cs="Courier New"/>
+          <w:color w:val="660000"/>
+          <w:sz w:val="20"/>
+          <w:szCs w:val="20"/>
+          <w:shd w:val="clear" w:color="auto" w:fill="F7FAFF"/>
+          <w:lang w:val="en-GB" w:eastAsia="fr-FR"/>
+        </w:rPr>
+        <w:t xml:space="preserve">today </w:t>
       </w:r>
       <w:r>
         <w:rPr>
@@ -12487,41 +10478,6 @@
           <w:lang w:val="en-GB" w:eastAsia="fr-FR"/>
         </w:rPr>
         <w:t xml:space="preserve"> </w:t>
-      </w:r>
-      <w:r>
-        <w:rPr>
-          <w:rFonts w:ascii="Consolas" w:eastAsia="Times New Roman" w:hAnsi="Consolas" w:cs="Courier New"/>
-          <w:color w:val="660000"/>
-          <w:sz w:val="20"/>
-          <w:szCs w:val="20"/>
-          <w:shd w:val="clear" w:color="auto" w:fill="F7FAFF"/>
-          <w:lang w:val="en-GB" w:eastAsia="fr-FR"/>
-        </w:rPr>
-        <w:t>$</w:t>
-      </w:r>
-      <w:proofErr w:type="spellStart"/>
-      <w:r>
-        <w:rPr>
-          <w:rFonts w:ascii="Consolas" w:eastAsia="Times New Roman" w:hAnsi="Consolas" w:cs="Courier New"/>
-          <w:color w:val="660000"/>
-          <w:sz w:val="20"/>
-          <w:szCs w:val="20"/>
-          <w:shd w:val="clear" w:color="auto" w:fill="F7FAFF"/>
-          <w:lang w:val="en-GB" w:eastAsia="fr-FR"/>
-        </w:rPr>
-        <w:t>rows_user</w:t>
-      </w:r>
-      <w:proofErr w:type="spellEnd"/>
-      <w:r>
-        <w:rPr>
-          <w:rFonts w:ascii="Consolas" w:eastAsia="Times New Roman" w:hAnsi="Consolas" w:cs="Courier New"/>
-          <w:color w:val="000000"/>
-          <w:sz w:val="20"/>
-          <w:szCs w:val="20"/>
-          <w:shd w:val="clear" w:color="auto" w:fill="F7FAFF"/>
-          <w:lang w:val="en-GB" w:eastAsia="fr-FR"/>
-        </w:rPr>
-        <w:t>[</w:t>
       </w:r>
       <w:r>
         <w:rPr>
@@ -12534,9 +10490,9 @@
           <w:shd w:val="clear" w:color="auto" w:fill="F7FAFF"/>
           <w:lang w:val="en-GB" w:eastAsia="fr-FR"/>
         </w:rPr>
-        <w:t>'</w:t>
-      </w:r>
-      <w:proofErr w:type="spellStart"/>
+        <w:t>"' AND booking_return_date &gt; '</w:t>
+      </w:r>
+      <w:proofErr w:type="gramStart"/>
       <w:r>
         <w:rPr>
           <w:rFonts w:ascii="Consolas" w:eastAsia="Times New Roman" w:hAnsi="Consolas" w:cs="Courier New"/>
@@ -12548,9 +10504,77 @@
           <w:shd w:val="clear" w:color="auto" w:fill="F7FAFF"/>
           <w:lang w:val="en-GB" w:eastAsia="fr-FR"/>
         </w:rPr>
-        <w:t>user_id</w:t>
-      </w:r>
-      <w:proofErr w:type="spellEnd"/>
+        <w:t xml:space="preserve">" </w:t>
+      </w:r>
+      <w:r>
+        <w:rPr>
+          <w:rFonts w:ascii="Consolas" w:eastAsia="Times New Roman" w:hAnsi="Consolas" w:cs="Courier New"/>
+          <w:color w:val="000000"/>
+          <w:sz w:val="20"/>
+          <w:szCs w:val="20"/>
+          <w:shd w:val="clear" w:color="auto" w:fill="F7FAFF"/>
+          <w:lang w:val="en-GB" w:eastAsia="fr-FR"/>
+        </w:rPr>
+        <w:t>.</w:t>
+      </w:r>
+      <w:proofErr w:type="gramEnd"/>
+      <w:r>
+        <w:rPr>
+          <w:rFonts w:ascii="Consolas" w:eastAsia="Times New Roman" w:hAnsi="Consolas" w:cs="Courier New"/>
+          <w:color w:val="000000"/>
+          <w:sz w:val="20"/>
+          <w:szCs w:val="20"/>
+          <w:shd w:val="clear" w:color="auto" w:fill="F7FAFF"/>
+          <w:lang w:val="en-GB" w:eastAsia="fr-FR"/>
+        </w:rPr>
+        <w:t xml:space="preserve"> </w:t>
+      </w:r>
+      <w:r>
+        <w:rPr>
+          <w:rFonts w:ascii="Consolas" w:eastAsia="Times New Roman" w:hAnsi="Consolas" w:cs="Courier New"/>
+          <w:color w:val="660000"/>
+          <w:sz w:val="20"/>
+          <w:szCs w:val="20"/>
+          <w:shd w:val="clear" w:color="auto" w:fill="F7FAFF"/>
+          <w:lang w:val="en-GB" w:eastAsia="fr-FR"/>
+        </w:rPr>
+        <w:t>$</w:t>
+      </w:r>
+      <w:proofErr w:type="gramStart"/>
+      <w:r>
+        <w:rPr>
+          <w:rFonts w:ascii="Consolas" w:eastAsia="Times New Roman" w:hAnsi="Consolas" w:cs="Courier New"/>
+          <w:color w:val="660000"/>
+          <w:sz w:val="20"/>
+          <w:szCs w:val="20"/>
+          <w:shd w:val="clear" w:color="auto" w:fill="F7FAFF"/>
+          <w:lang w:val="en-GB" w:eastAsia="fr-FR"/>
+        </w:rPr>
+        <w:t xml:space="preserve">today </w:t>
+      </w:r>
+      <w:r>
+        <w:rPr>
+          <w:rFonts w:ascii="Consolas" w:eastAsia="Times New Roman" w:hAnsi="Consolas" w:cs="Courier New"/>
+          <w:color w:val="000000"/>
+          <w:sz w:val="20"/>
+          <w:szCs w:val="20"/>
+          <w:shd w:val="clear" w:color="auto" w:fill="F7FAFF"/>
+          <w:lang w:val="en-GB" w:eastAsia="fr-FR"/>
+        </w:rPr>
+        <w:t>.</w:t>
+      </w:r>
+      <w:proofErr w:type="gramEnd"/>
+      <w:r>
+        <w:rPr>
+          <w:rFonts w:ascii="Consolas" w:eastAsia="Times New Roman" w:hAnsi="Consolas" w:cs="Courier New"/>
+          <w:color w:val="000000"/>
+          <w:sz w:val="20"/>
+          <w:szCs w:val="20"/>
+          <w:shd w:val="clear" w:color="auto" w:fill="F7FAFF"/>
+          <w:lang w:val="en-GB" w:eastAsia="fr-FR"/>
+        </w:rPr>
+        <w:t xml:space="preserve"> </w:t>
+      </w:r>
       <w:r>
         <w:rPr>
           <w:rFonts w:ascii="Consolas" w:eastAsia="Times New Roman" w:hAnsi="Consolas" w:cs="Courier New"/>
@@ -12562,278 +10586,6 @@
           <w:shd w:val="clear" w:color="auto" w:fill="F7FAFF"/>
           <w:lang w:val="en-GB" w:eastAsia="fr-FR"/>
         </w:rPr>
-        <w:t>'</w:t>
-      </w:r>
-      <w:proofErr w:type="gramStart"/>
-      <w:r>
-        <w:rPr>
-          <w:rFonts w:ascii="Consolas" w:eastAsia="Times New Roman" w:hAnsi="Consolas" w:cs="Courier New"/>
-          <w:color w:val="000000"/>
-          <w:sz w:val="20"/>
-          <w:szCs w:val="20"/>
-          <w:shd w:val="clear" w:color="auto" w:fill="F7FAFF"/>
-          <w:lang w:val="en-GB" w:eastAsia="fr-FR"/>
-        </w:rPr>
-        <w:t>] .</w:t>
-      </w:r>
-      <w:proofErr w:type="gramEnd"/>
-      <w:r>
-        <w:rPr>
-          <w:rFonts w:ascii="Consolas" w:eastAsia="Times New Roman" w:hAnsi="Consolas" w:cs="Courier New"/>
-          <w:color w:val="000000"/>
-          <w:sz w:val="20"/>
-          <w:szCs w:val="20"/>
-          <w:shd w:val="clear" w:color="auto" w:fill="F7FAFF"/>
-          <w:lang w:val="en-GB" w:eastAsia="fr-FR"/>
-        </w:rPr>
-        <w:t xml:space="preserve"> </w:t>
-      </w:r>
-      <w:r>
-        <w:rPr>
-          <w:rFonts w:ascii="Consolas" w:eastAsia="Times New Roman" w:hAnsi="Consolas" w:cs="Courier New"/>
-          <w:b/>
-          <w:bCs/>
-          <w:color w:val="008000"/>
-          <w:sz w:val="20"/>
-          <w:szCs w:val="20"/>
-          <w:shd w:val="clear" w:color="auto" w:fill="F7FAFF"/>
-          <w:lang w:val="en-GB" w:eastAsia="fr-FR"/>
-        </w:rPr>
-        <w:t xml:space="preserve">" AND </w:t>
-      </w:r>
-      <w:proofErr w:type="spellStart"/>
-      <w:r>
-        <w:rPr>
-          <w:rFonts w:ascii="Consolas" w:eastAsia="Times New Roman" w:hAnsi="Consolas" w:cs="Courier New"/>
-          <w:b/>
-          <w:bCs/>
-          <w:color w:val="008000"/>
-          <w:sz w:val="20"/>
-          <w:szCs w:val="20"/>
-          <w:shd w:val="clear" w:color="auto" w:fill="F7FAFF"/>
-          <w:lang w:val="en-GB" w:eastAsia="fr-FR"/>
-        </w:rPr>
-        <w:t>booking_pickup_date</w:t>
-      </w:r>
-      <w:proofErr w:type="spellEnd"/>
-      <w:r>
-        <w:rPr>
-          <w:rFonts w:ascii="Consolas" w:eastAsia="Times New Roman" w:hAnsi="Consolas" w:cs="Courier New"/>
-          <w:b/>
-          <w:bCs/>
-          <w:color w:val="008000"/>
-          <w:sz w:val="20"/>
-          <w:szCs w:val="20"/>
-          <w:shd w:val="clear" w:color="auto" w:fill="F7FAFF"/>
-          <w:lang w:val="en-GB" w:eastAsia="fr-FR"/>
-        </w:rPr>
-        <w:t xml:space="preserve"> &lt; '"</w:t>
-      </w:r>
-      <w:r>
-        <w:rPr>
-          <w:rFonts w:ascii="Consolas" w:eastAsia="Times New Roman" w:hAnsi="Consolas" w:cs="Courier New"/>
-          <w:color w:val="000000"/>
-          <w:sz w:val="20"/>
-          <w:szCs w:val="20"/>
-          <w:shd w:val="clear" w:color="auto" w:fill="F7FAFF"/>
-          <w:lang w:val="en-GB" w:eastAsia="fr-FR"/>
-        </w:rPr>
-        <w:t xml:space="preserve">. </w:t>
-      </w:r>
-      <w:r>
-        <w:rPr>
-          <w:rFonts w:ascii="Consolas" w:eastAsia="Times New Roman" w:hAnsi="Consolas" w:cs="Courier New"/>
-          <w:color w:val="660000"/>
-          <w:sz w:val="20"/>
-          <w:szCs w:val="20"/>
-          <w:shd w:val="clear" w:color="auto" w:fill="F7FAFF"/>
-          <w:lang w:val="en-GB" w:eastAsia="fr-FR"/>
-        </w:rPr>
-        <w:t>$</w:t>
-      </w:r>
-      <w:proofErr w:type="gramStart"/>
-      <w:r>
-        <w:rPr>
-          <w:rFonts w:ascii="Consolas" w:eastAsia="Times New Roman" w:hAnsi="Consolas" w:cs="Courier New"/>
-          <w:color w:val="660000"/>
-          <w:sz w:val="20"/>
-          <w:szCs w:val="20"/>
-          <w:shd w:val="clear" w:color="auto" w:fill="F7FAFF"/>
-          <w:lang w:val="en-GB" w:eastAsia="fr-FR"/>
-        </w:rPr>
-        <w:t xml:space="preserve">today </w:t>
-      </w:r>
-      <w:r>
-        <w:rPr>
-          <w:rFonts w:ascii="Consolas" w:eastAsia="Times New Roman" w:hAnsi="Consolas" w:cs="Courier New"/>
-          <w:color w:val="000000"/>
-          <w:sz w:val="20"/>
-          <w:szCs w:val="20"/>
-          <w:shd w:val="clear" w:color="auto" w:fill="F7FAFF"/>
-          <w:lang w:val="en-GB" w:eastAsia="fr-FR"/>
-        </w:rPr>
-        <w:t>.</w:t>
-      </w:r>
-      <w:proofErr w:type="gramEnd"/>
-      <w:r>
-        <w:rPr>
-          <w:rFonts w:ascii="Consolas" w:eastAsia="Times New Roman" w:hAnsi="Consolas" w:cs="Courier New"/>
-          <w:color w:val="000000"/>
-          <w:sz w:val="20"/>
-          <w:szCs w:val="20"/>
-          <w:shd w:val="clear" w:color="auto" w:fill="F7FAFF"/>
-          <w:lang w:val="en-GB" w:eastAsia="fr-FR"/>
-        </w:rPr>
-        <w:t xml:space="preserve"> </w:t>
-      </w:r>
-      <w:r>
-        <w:rPr>
-          <w:rFonts w:ascii="Consolas" w:eastAsia="Times New Roman" w:hAnsi="Consolas" w:cs="Courier New"/>
-          <w:b/>
-          <w:bCs/>
-          <w:color w:val="008000"/>
-          <w:sz w:val="20"/>
-          <w:szCs w:val="20"/>
-          <w:shd w:val="clear" w:color="auto" w:fill="F7FAFF"/>
-          <w:lang w:eastAsia="fr-FR"/>
-        </w:rPr>
-        <w:t xml:space="preserve">"' AND </w:t>
-      </w:r>
-      <w:proofErr w:type="spellStart"/>
-      <w:r>
-        <w:rPr>
-          <w:rFonts w:ascii="Consolas" w:eastAsia="Times New Roman" w:hAnsi="Consolas" w:cs="Courier New"/>
-          <w:b/>
-          <w:bCs/>
-          <w:color w:val="008000"/>
-          <w:sz w:val="20"/>
-          <w:szCs w:val="20"/>
-          <w:shd w:val="clear" w:color="auto" w:fill="F7FAFF"/>
-          <w:lang w:eastAsia="fr-FR"/>
-        </w:rPr>
-        <w:t>booking_return_date</w:t>
-      </w:r>
-      <w:proofErr w:type="spellEnd"/>
-      <w:r>
-        <w:rPr>
-          <w:rFonts w:ascii="Consolas" w:eastAsia="Times New Roman" w:hAnsi="Consolas" w:cs="Courier New"/>
-          <w:b/>
-          <w:bCs/>
-          <w:color w:val="008000"/>
-          <w:sz w:val="20"/>
-          <w:szCs w:val="20"/>
-          <w:shd w:val="clear" w:color="auto" w:fill="F7FAFF"/>
-          <w:lang w:eastAsia="fr-FR"/>
-        </w:rPr>
-        <w:t xml:space="preserve"> &gt; '</w:t>
-      </w:r>
-      <w:proofErr w:type="gramStart"/>
-      <w:r>
-        <w:rPr>
-          <w:rFonts w:ascii="Consolas" w:eastAsia="Times New Roman" w:hAnsi="Consolas" w:cs="Courier New"/>
-          <w:b/>
-          <w:bCs/>
-          <w:color w:val="008000"/>
-          <w:sz w:val="20"/>
-          <w:szCs w:val="20"/>
-          <w:shd w:val="clear" w:color="auto" w:fill="F7FAFF"/>
-          <w:lang w:eastAsia="fr-FR"/>
-        </w:rPr>
-        <w:t xml:space="preserve">" </w:t>
-      </w:r>
-      <w:r>
-        <w:rPr>
-          <w:rFonts w:ascii="Consolas" w:eastAsia="Times New Roman" w:hAnsi="Consolas" w:cs="Courier New"/>
-          <w:color w:val="000000"/>
-          <w:sz w:val="20"/>
-          <w:szCs w:val="20"/>
-          <w:shd w:val="clear" w:color="auto" w:fill="F7FAFF"/>
-          <w:lang w:eastAsia="fr-FR"/>
-        </w:rPr>
-        <w:t>.</w:t>
-      </w:r>
-      <w:proofErr w:type="gramEnd"/>
-      <w:r>
-        <w:rPr>
-          <w:rFonts w:ascii="Consolas" w:eastAsia="Times New Roman" w:hAnsi="Consolas" w:cs="Courier New"/>
-          <w:color w:val="000000"/>
-          <w:sz w:val="20"/>
-          <w:szCs w:val="20"/>
-          <w:shd w:val="clear" w:color="auto" w:fill="F7FAFF"/>
-          <w:lang w:eastAsia="fr-FR"/>
-        </w:rPr>
-        <w:t xml:space="preserve"> </w:t>
-      </w:r>
-      <w:r>
-        <w:rPr>
-          <w:rFonts w:ascii="Consolas" w:eastAsia="Times New Roman" w:hAnsi="Consolas" w:cs="Courier New"/>
-          <w:color w:val="660000"/>
-          <w:sz w:val="20"/>
-          <w:szCs w:val="20"/>
-          <w:shd w:val="clear" w:color="auto" w:fill="F7FAFF"/>
-          <w:lang w:eastAsia="fr-FR"/>
-        </w:rPr>
-        <w:t>$</w:t>
-      </w:r>
-      <w:proofErr w:type="spellStart"/>
-      <w:proofErr w:type="gramStart"/>
-      <w:r>
-        <w:rPr>
-          <w:rFonts w:ascii="Consolas" w:eastAsia="Times New Roman" w:hAnsi="Consolas" w:cs="Courier New"/>
-          <w:color w:val="660000"/>
-          <w:sz w:val="20"/>
-          <w:szCs w:val="20"/>
-          <w:shd w:val="clear" w:color="auto" w:fill="F7FAFF"/>
-          <w:lang w:eastAsia="fr-FR"/>
-        </w:rPr>
-        <w:t>today</w:t>
-      </w:r>
-      <w:proofErr w:type="spellEnd"/>
-      <w:r>
-        <w:rPr>
-          <w:rFonts w:ascii="Consolas" w:eastAsia="Times New Roman" w:hAnsi="Consolas" w:cs="Courier New"/>
-          <w:color w:val="660000"/>
-          <w:sz w:val="20"/>
-          <w:szCs w:val="20"/>
-          <w:shd w:val="clear" w:color="auto" w:fill="F7FAFF"/>
-          <w:lang w:eastAsia="fr-FR"/>
-        </w:rPr>
-        <w:t xml:space="preserve"> </w:t>
-      </w:r>
-      <w:r>
-        <w:rPr>
-          <w:rFonts w:ascii="Consolas" w:eastAsia="Times New Roman" w:hAnsi="Consolas" w:cs="Courier New"/>
-          <w:color w:val="000000"/>
-          <w:sz w:val="20"/>
-          <w:szCs w:val="20"/>
-          <w:shd w:val="clear" w:color="auto" w:fill="F7FAFF"/>
-          <w:lang w:eastAsia="fr-FR"/>
-        </w:rPr>
-        <w:t>.</w:t>
-      </w:r>
-      <w:proofErr w:type="gramEnd"/>
-      <w:r>
-        <w:rPr>
-          <w:rFonts w:ascii="Consolas" w:eastAsia="Times New Roman" w:hAnsi="Consolas" w:cs="Courier New"/>
-          <w:color w:val="000000"/>
-          <w:sz w:val="20"/>
-          <w:szCs w:val="20"/>
-          <w:shd w:val="clear" w:color="auto" w:fill="F7FAFF"/>
-          <w:lang w:eastAsia="fr-FR"/>
-        </w:rPr>
-        <w:t xml:space="preserve"> </w:t>
-      </w:r>
-      <w:r>
-        <w:rPr>
-          <w:rFonts w:ascii="Consolas" w:eastAsia="Times New Roman" w:hAnsi="Consolas" w:cs="Courier New"/>
-          <w:b/>
-          <w:bCs/>
-          <w:color w:val="008000"/>
-          <w:sz w:val="20"/>
-          <w:szCs w:val="20"/>
-          <w:shd w:val="clear" w:color="auto" w:fill="F7FAFF"/>
-          <w:lang w:eastAsia="fr-FR"/>
-        </w:rPr>
         <w:t>"'"</w:t>
       </w:r>
       <w:r>
@@ -12843,7 +10595,7 @@
           <w:sz w:val="20"/>
           <w:szCs w:val="20"/>
           <w:shd w:val="clear" w:color="auto" w:fill="F7FAFF"/>
-          <w:lang w:eastAsia="fr-FR"/>
+          <w:lang w:val="en-GB" w:eastAsia="fr-FR"/>
         </w:rPr>
         <w:t>;</w:t>
       </w:r>
@@ -12889,21 +10641,7 @@
         <w:rPr>
           <w:lang w:val="en-US"/>
         </w:rPr>
-        <w:t xml:space="preserve">administrator of the website can delete a car in the database. I used the DELETE command to do this, DELETE FROM </w:t>
-      </w:r>
-      <w:proofErr w:type="spellStart"/>
-      <w:r>
-        <w:rPr>
-          <w:lang w:val="en-US"/>
-        </w:rPr>
-        <w:t>table_name</w:t>
-      </w:r>
-      <w:proofErr w:type="spellEnd"/>
-      <w:r>
-        <w:rPr>
-          <w:lang w:val="en-US"/>
-        </w:rPr>
-        <w:t xml:space="preserve"> WHERE condition.</w:t>
+        <w:t>administrator of the website can delete a car in the database. I used the DELETE command to do this, DELETE FROM table_name WHERE condition.</w:t>
       </w:r>
     </w:p>
     <w:p>
@@ -12946,31 +10684,7 @@
           <w:shd w:val="clear" w:color="auto" w:fill="F7FAFF"/>
           <w:lang w:val="en-GB" w:eastAsia="fr-FR"/>
         </w:rPr>
-        <w:t>$</w:t>
-      </w:r>
-      <w:proofErr w:type="spellStart"/>
-      <w:r>
-        <w:rPr>
-          <w:rFonts w:ascii="Consolas" w:eastAsia="Times New Roman" w:hAnsi="Consolas" w:cs="Courier New"/>
-          <w:color w:val="660000"/>
-          <w:sz w:val="20"/>
-          <w:szCs w:val="20"/>
-          <w:shd w:val="clear" w:color="auto" w:fill="F7FAFF"/>
-          <w:lang w:val="en-GB" w:eastAsia="fr-FR"/>
-        </w:rPr>
-        <w:t>sql</w:t>
-      </w:r>
-      <w:proofErr w:type="spellEnd"/>
-      <w:r>
-        <w:rPr>
-          <w:rFonts w:ascii="Consolas" w:eastAsia="Times New Roman" w:hAnsi="Consolas" w:cs="Courier New"/>
-          <w:color w:val="660000"/>
-          <w:sz w:val="20"/>
-          <w:szCs w:val="20"/>
-          <w:shd w:val="clear" w:color="auto" w:fill="F7FAFF"/>
-          <w:lang w:val="en-GB" w:eastAsia="fr-FR"/>
-        </w:rPr>
-        <w:t xml:space="preserve"> </w:t>
+        <w:t xml:space="preserve">$sql </w:t>
       </w:r>
       <w:r>
         <w:rPr>
@@ -12994,9 +10708,41 @@
           <w:shd w:val="clear" w:color="auto" w:fill="F7FAFF"/>
           <w:lang w:val="en-GB" w:eastAsia="fr-FR"/>
         </w:rPr>
-        <w:t xml:space="preserve">"DELETE FROM booking WHERE </w:t>
-      </w:r>
-      <w:proofErr w:type="spellStart"/>
+        <w:t>"DELETE FROM booking WHERE booking_car_id="</w:t>
+      </w:r>
+      <w:r>
+        <w:rPr>
+          <w:rFonts w:ascii="Consolas" w:eastAsia="Times New Roman" w:hAnsi="Consolas" w:cs="Courier New"/>
+          <w:color w:val="000000"/>
+          <w:sz w:val="20"/>
+          <w:szCs w:val="20"/>
+          <w:shd w:val="clear" w:color="auto" w:fill="F7FAFF"/>
+          <w:lang w:val="en-GB" w:eastAsia="fr-FR"/>
+        </w:rPr>
+        <w:t xml:space="preserve">. </w:t>
+      </w:r>
+      <w:r>
+        <w:rPr>
+          <w:rFonts w:ascii="Consolas" w:eastAsia="Times New Roman" w:hAnsi="Consolas" w:cs="Courier New"/>
+          <w:color w:val="660000"/>
+          <w:sz w:val="20"/>
+          <w:szCs w:val="20"/>
+          <w:shd w:val="clear" w:color="auto" w:fill="F7FAFF"/>
+          <w:lang w:val="en-GB" w:eastAsia="fr-FR"/>
+        </w:rPr>
+        <w:t>$_GET</w:t>
+      </w:r>
+      <w:r>
+        <w:rPr>
+          <w:rFonts w:ascii="Consolas" w:eastAsia="Times New Roman" w:hAnsi="Consolas" w:cs="Courier New"/>
+          <w:color w:val="000000"/>
+          <w:sz w:val="20"/>
+          <w:szCs w:val="20"/>
+          <w:shd w:val="clear" w:color="auto" w:fill="F7FAFF"/>
+          <w:lang w:val="en-GB" w:eastAsia="fr-FR"/>
+        </w:rPr>
+        <w:t>[</w:t>
+      </w:r>
       <w:r>
         <w:rPr>
           <w:rFonts w:ascii="Consolas" w:eastAsia="Times New Roman" w:hAnsi="Consolas" w:cs="Courier New"/>
@@ -13008,95 +10754,7 @@
           <w:shd w:val="clear" w:color="auto" w:fill="F7FAFF"/>
           <w:lang w:val="en-GB" w:eastAsia="fr-FR"/>
         </w:rPr>
-        <w:t>booking_car_id</w:t>
-      </w:r>
-      <w:proofErr w:type="spellEnd"/>
-      <w:r>
-        <w:rPr>
-          <w:rFonts w:ascii="Consolas" w:eastAsia="Times New Roman" w:hAnsi="Consolas" w:cs="Courier New"/>
-          <w:b/>
-          <w:bCs/>
-          <w:color w:val="008000"/>
-          <w:sz w:val="20"/>
-          <w:szCs w:val="20"/>
-          <w:shd w:val="clear" w:color="auto" w:fill="F7FAFF"/>
-          <w:lang w:val="en-GB" w:eastAsia="fr-FR"/>
-        </w:rPr>
-        <w:t>="</w:t>
-      </w:r>
-      <w:r>
-        <w:rPr>
-          <w:rFonts w:ascii="Consolas" w:eastAsia="Times New Roman" w:hAnsi="Consolas" w:cs="Courier New"/>
-          <w:color w:val="000000"/>
-          <w:sz w:val="20"/>
-          <w:szCs w:val="20"/>
-          <w:shd w:val="clear" w:color="auto" w:fill="F7FAFF"/>
-          <w:lang w:val="en-GB" w:eastAsia="fr-FR"/>
-        </w:rPr>
-        <w:t xml:space="preserve">. </w:t>
-      </w:r>
-      <w:r>
-        <w:rPr>
-          <w:rFonts w:ascii="Consolas" w:eastAsia="Times New Roman" w:hAnsi="Consolas" w:cs="Courier New"/>
-          <w:color w:val="660000"/>
-          <w:sz w:val="20"/>
-          <w:szCs w:val="20"/>
-          <w:shd w:val="clear" w:color="auto" w:fill="F7FAFF"/>
-          <w:lang w:val="en-GB" w:eastAsia="fr-FR"/>
-        </w:rPr>
-        <w:t>$_GET</w:t>
-      </w:r>
-      <w:r>
-        <w:rPr>
-          <w:rFonts w:ascii="Consolas" w:eastAsia="Times New Roman" w:hAnsi="Consolas" w:cs="Courier New"/>
-          <w:color w:val="000000"/>
-          <w:sz w:val="20"/>
-          <w:szCs w:val="20"/>
-          <w:shd w:val="clear" w:color="auto" w:fill="F7FAFF"/>
-          <w:lang w:val="en-GB" w:eastAsia="fr-FR"/>
-        </w:rPr>
-        <w:t>[</w:t>
-      </w:r>
-      <w:r>
-        <w:rPr>
-          <w:rFonts w:ascii="Consolas" w:eastAsia="Times New Roman" w:hAnsi="Consolas" w:cs="Courier New"/>
-          <w:b/>
-          <w:bCs/>
-          <w:color w:val="008000"/>
-          <w:sz w:val="20"/>
-          <w:szCs w:val="20"/>
-          <w:shd w:val="clear" w:color="auto" w:fill="F7FAFF"/>
-          <w:lang w:val="en-GB" w:eastAsia="fr-FR"/>
-        </w:rPr>
-        <w:t>'</w:t>
-      </w:r>
-      <w:proofErr w:type="spellStart"/>
-      <w:r>
-        <w:rPr>
-          <w:rFonts w:ascii="Consolas" w:eastAsia="Times New Roman" w:hAnsi="Consolas" w:cs="Courier New"/>
-          <w:b/>
-          <w:bCs/>
-          <w:color w:val="008000"/>
-          <w:sz w:val="20"/>
-          <w:szCs w:val="20"/>
-          <w:shd w:val="clear" w:color="auto" w:fill="F7FAFF"/>
-          <w:lang w:val="en-GB" w:eastAsia="fr-FR"/>
-        </w:rPr>
-        <w:t>car_id</w:t>
-      </w:r>
-      <w:proofErr w:type="spellEnd"/>
-      <w:r>
-        <w:rPr>
-          <w:rFonts w:ascii="Consolas" w:eastAsia="Times New Roman" w:hAnsi="Consolas" w:cs="Courier New"/>
-          <w:b/>
-          <w:bCs/>
-          <w:color w:val="008000"/>
-          <w:sz w:val="20"/>
-          <w:szCs w:val="20"/>
-          <w:shd w:val="clear" w:color="auto" w:fill="F7FAFF"/>
-          <w:lang w:val="en-GB" w:eastAsia="fr-FR"/>
-        </w:rPr>
-        <w:t>'</w:t>
+        <w:t>'car_id'</w:t>
       </w:r>
       <w:r>
         <w:rPr>
@@ -13189,7 +10847,6 @@
           <w:lang w:val="en-GB" w:eastAsia="fr-FR"/>
         </w:rPr>
       </w:pPr>
-      <w:proofErr w:type="spellStart"/>
       <w:r>
         <w:rPr>
           <w:rFonts w:ascii="Consolas" w:eastAsia="Times New Roman" w:hAnsi="Consolas" w:cs="Courier New"/>
@@ -13217,7 +10874,6 @@
         </w:rPr>
         <w:t>start</w:t>
       </w:r>
-      <w:proofErr w:type="spellEnd"/>
       <w:r>
         <w:rPr>
           <w:rFonts w:ascii="Consolas" w:eastAsia="Times New Roman" w:hAnsi="Consolas" w:cs="Courier New"/>
@@ -13267,7 +10923,6 @@
         </w:rPr>
         <w:br/>
       </w:r>
-      <w:proofErr w:type="spellStart"/>
       <w:r>
         <w:rPr>
           <w:rFonts w:ascii="Consolas" w:eastAsia="Times New Roman" w:hAnsi="Consolas" w:cs="Courier New"/>
@@ -13281,7 +10936,6 @@
         </w:rPr>
         <w:t>session_destroy</w:t>
       </w:r>
-      <w:proofErr w:type="spellEnd"/>
       <w:r>
         <w:rPr>
           <w:rFonts w:ascii="Consolas" w:eastAsia="Times New Roman" w:hAnsi="Consolas" w:cs="Courier New"/>
@@ -13293,107 +10947,105 @@
         </w:rPr>
         <w:t>();</w:t>
       </w:r>
-      <w:bookmarkStart w:id="8" w:name="_GoBack"/>
+    </w:p>
+    <w:p>
+      <w:pPr>
+        <w:jc w:val="left"/>
+        <w:rPr>
+          <w:lang w:val="en-GB"/>
+        </w:rPr>
+      </w:pPr>
+    </w:p>
+    <w:p>
+      <w:pPr>
+        <w:jc w:val="left"/>
+        <w:rPr>
+          <w:lang w:val="en-US"/>
+        </w:rPr>
+      </w:pPr>
+      <w:r>
+        <w:rPr>
+          <w:lang w:val="en-US"/>
+        </w:rPr>
+        <w:t>Notice that each time information needs to be display, I build the HTML code in the PHP by using echo. This allows to have dynamic pages.</w:t>
+      </w:r>
+      <w:r>
+        <w:rPr>
+          <w:lang w:val="en-US"/>
+        </w:rPr>
+        <w:br w:type="page"/>
+      </w:r>
+    </w:p>
+    <w:p>
+      <w:pPr>
+        <w:jc w:val="left"/>
+        <w:rPr>
+          <w:lang w:val="en-US"/>
+        </w:rPr>
+      </w:pPr>
+    </w:p>
+    <w:p>
+      <w:pPr>
+        <w:jc w:val="left"/>
+        <w:rPr>
+          <w:lang w:val="en-US"/>
+        </w:rPr>
+      </w:pPr>
+    </w:p>
+    <w:p>
+      <w:pPr>
+        <w:pStyle w:val="Titre1"/>
+        <w:rPr>
+          <w:rFonts w:eastAsia="Calibri"/>
+          <w:lang w:val="en-US"/>
+        </w:rPr>
+      </w:pPr>
+      <w:bookmarkStart w:id="8" w:name="_Toc25711156"/>
+      <w:r>
+        <w:rPr>
+          <w:rFonts w:eastAsia="Calibri"/>
+          <w:lang w:val="en-US"/>
+        </w:rPr>
+        <w:t xml:space="preserve">5) </w:t>
+      </w:r>
+      <w:r>
+        <w:rPr>
+          <w:rFonts w:eastAsia="Calibri"/>
+          <w:lang w:val="en-US"/>
+        </w:rPr>
+        <w:t>User guide</w:t>
+      </w:r>
       <w:bookmarkEnd w:id="8"/>
     </w:p>
     <w:p>
       <w:pPr>
-        <w:jc w:val="left"/>
-        <w:rPr>
-          <w:lang w:val="en-GB"/>
-        </w:rPr>
-      </w:pPr>
-    </w:p>
-    <w:p>
-      <w:pPr>
-        <w:jc w:val="left"/>
-        <w:rPr>
-          <w:lang w:val="en-US"/>
-        </w:rPr>
-      </w:pPr>
-      <w:r>
-        <w:rPr>
-          <w:lang w:val="en-US"/>
-        </w:rPr>
-        <w:t>Notice that each time information needs to be display, I build the HTML code in the PHP by using echo. This allows to have dynamic pages.</w:t>
-      </w:r>
-      <w:r>
-        <w:rPr>
-          <w:lang w:val="en-US"/>
-        </w:rPr>
-        <w:br w:type="page"/>
-      </w:r>
-    </w:p>
-    <w:p>
-      <w:pPr>
-        <w:jc w:val="left"/>
-        <w:rPr>
-          <w:lang w:val="en-US"/>
-        </w:rPr>
-      </w:pPr>
-    </w:p>
-    <w:p>
-      <w:pPr>
-        <w:jc w:val="left"/>
-        <w:rPr>
-          <w:lang w:val="en-US"/>
-        </w:rPr>
-      </w:pPr>
-    </w:p>
-    <w:p>
-      <w:pPr>
-        <w:pStyle w:val="Titre1"/>
-        <w:rPr>
-          <w:rFonts w:eastAsia="Calibri"/>
-          <w:lang w:val="en-US"/>
-        </w:rPr>
-      </w:pPr>
-      <w:bookmarkStart w:id="9" w:name="_Toc25555248"/>
-      <w:r>
-        <w:rPr>
-          <w:rFonts w:eastAsia="Calibri"/>
-          <w:lang w:val="en-US"/>
-        </w:rPr>
-        <w:t xml:space="preserve">5) </w:t>
-      </w:r>
-      <w:r>
-        <w:rPr>
-          <w:rFonts w:eastAsia="Calibri"/>
-          <w:lang w:val="en-US"/>
-        </w:rPr>
-        <w:t>User guide</w:t>
+        <w:pStyle w:val="Titre2"/>
+        <w:rPr>
+          <w:lang w:val="en-US"/>
+        </w:rPr>
+      </w:pPr>
+    </w:p>
+    <w:p>
+      <w:pPr>
+        <w:pStyle w:val="Titre2"/>
+        <w:rPr>
+          <w:lang w:val="en-US"/>
+        </w:rPr>
+      </w:pPr>
+      <w:r>
+        <w:rPr>
+          <w:lang w:val="en-US"/>
+        </w:rPr>
+        <w:tab/>
+      </w:r>
+      <w:bookmarkStart w:id="9" w:name="_Toc25711157"/>
+      <w:r>
+        <w:rPr>
+          <w:lang w:val="en-US"/>
+        </w:rPr>
+        <w:t>A) Customer</w:t>
       </w:r>
       <w:bookmarkEnd w:id="9"/>
-    </w:p>
-    <w:p>
-      <w:pPr>
-        <w:pStyle w:val="Titre2"/>
-        <w:rPr>
-          <w:lang w:val="en-US"/>
-        </w:rPr>
-      </w:pPr>
-    </w:p>
-    <w:p>
-      <w:pPr>
-        <w:pStyle w:val="Titre2"/>
-        <w:rPr>
-          <w:lang w:val="en-US"/>
-        </w:rPr>
-      </w:pPr>
-      <w:r>
-        <w:rPr>
-          <w:lang w:val="en-US"/>
-        </w:rPr>
-        <w:tab/>
-      </w:r>
-      <w:bookmarkStart w:id="10" w:name="_Toc25555249"/>
-      <w:r>
-        <w:rPr>
-          <w:lang w:val="en-US"/>
-        </w:rPr>
-        <w:t>A) Customer</w:t>
-      </w:r>
-      <w:bookmarkEnd w:id="10"/>
       <w:r>
         <w:rPr>
           <w:lang w:val="en-US"/>
@@ -13745,7 +11397,21 @@
           <w:rFonts w:eastAsia="Calibri"/>
           <w:lang w:val="en-US"/>
         </w:rPr>
-        <w:t xml:space="preserve"> on the button in the navbar. If you have not an account yet. You can register by filling the register form. You only need to provide your first name, your last name, an email address and a password.</w:t>
+        <w:t xml:space="preserve"> on the button in the navbar. If you </w:t>
+      </w:r>
+      <w:r>
+        <w:rPr>
+          <w:rFonts w:eastAsia="Calibri"/>
+          <w:lang w:val="en-US"/>
+        </w:rPr>
+        <w:t xml:space="preserve">do not have an </w:t>
+      </w:r>
+      <w:r>
+        <w:rPr>
+          <w:rFonts w:eastAsia="Calibri"/>
+          <w:lang w:val="en-US"/>
+        </w:rPr>
+        <w:t>account yet. You can register by filling the register form. You only need to provide your first name, your last name, an email address and a password.</w:t>
       </w:r>
     </w:p>
     <w:p>
@@ -13812,21 +11478,7 @@
         <w:rPr>
           <w:rStyle w:val="Accentuation"/>
         </w:rPr>
-        <w:t xml:space="preserve"> </w:t>
-      </w:r>
-      <w:proofErr w:type="spellStart"/>
-      <w:r>
-        <w:rPr>
-          <w:rStyle w:val="Accentuation"/>
-        </w:rPr>
-        <w:t>Register</w:t>
-      </w:r>
-      <w:proofErr w:type="spellEnd"/>
-      <w:r>
-        <w:rPr>
-          <w:rStyle w:val="Accentuation"/>
-        </w:rPr>
-        <w:t xml:space="preserve"> page on mobile</w:t>
+        <w:t xml:space="preserve"> Register page on mobile</w:t>
       </w:r>
       <w:r>
         <w:rPr>
@@ -13969,30 +11621,28 @@
           <w:rFonts w:eastAsia="Calibri"/>
           <w:lang w:val="en-US"/>
         </w:rPr>
-        <w:t xml:space="preserve"> you want. The pickup date, the date you will collect the car at the agency, and the return date, the day you will return the car.</w:t>
-      </w:r>
-      <w:r>
-        <w:rPr>
-          <w:rFonts w:eastAsia="Calibri"/>
-          <w:lang w:val="en-US"/>
-        </w:rPr>
-        <w:t xml:space="preserve"> Note that you cannot book a car for only half a day (</w:t>
-      </w:r>
-      <w:proofErr w:type="spellStart"/>
-      <w:r>
-        <w:rPr>
-          <w:rFonts w:eastAsia="Calibri"/>
-          <w:lang w:val="en-US"/>
-        </w:rPr>
-        <w:t>pickup</w:t>
-      </w:r>
-      <w:proofErr w:type="spellEnd"/>
-      <w:r>
-        <w:rPr>
-          <w:rFonts w:eastAsia="Calibri"/>
-          <w:lang w:val="en-US"/>
-        </w:rPr>
-        <w:t xml:space="preserve"> the morning, return the evening). You can only book for one day minimum.</w:t>
+        <w:t xml:space="preserve"> you want</w:t>
+      </w:r>
+      <w:r>
+        <w:rPr>
+          <w:rFonts w:eastAsia="Calibri"/>
+          <w:lang w:val="en-US"/>
+        </w:rPr>
+        <w:t>, t</w:t>
+      </w:r>
+      <w:r>
+        <w:rPr>
+          <w:rFonts w:eastAsia="Calibri"/>
+          <w:lang w:val="en-US"/>
+        </w:rPr>
+        <w:t>he pickup date, the date you will collect the car at the agency, and the return date, the day you will return the car.</w:t>
+      </w:r>
+      <w:r>
+        <w:rPr>
+          <w:rFonts w:eastAsia="Calibri"/>
+          <w:lang w:val="en-US"/>
+        </w:rPr>
+        <w:t xml:space="preserve"> Note that you cannot book a car for only half a day (pickup the morning, return the evening). You can only book for one day minimum.</w:t>
       </w:r>
     </w:p>
     <w:p>
@@ -14106,21 +11756,19 @@
         </w:rPr>
         <w:t xml:space="preserve">Once it is done, you </w:t>
       </w:r>
-      <w:proofErr w:type="spellStart"/>
-      <w:r>
-        <w:rPr>
-          <w:rFonts w:eastAsia="Calibri"/>
-          <w:lang w:val="en-US"/>
-        </w:rPr>
-        <w:t>can not</w:t>
-      </w:r>
-      <w:proofErr w:type="spellEnd"/>
-      <w:r>
-        <w:rPr>
-          <w:rFonts w:eastAsia="Calibri"/>
-          <w:lang w:val="en-US"/>
-        </w:rPr>
-        <w:t xml:space="preserve"> see all the car in the catalog that are available for the </w:t>
+      <w:r>
+        <w:rPr>
+          <w:rFonts w:eastAsia="Calibri"/>
+          <w:lang w:val="en-US"/>
+        </w:rPr>
+        <w:t>can se</w:t>
+      </w:r>
+      <w:r>
+        <w:rPr>
+          <w:rFonts w:eastAsia="Calibri"/>
+          <w:lang w:val="en-US"/>
+        </w:rPr>
+        <w:t xml:space="preserve">e all the car in the catalog that are available for the </w:t>
       </w:r>
       <w:proofErr w:type="gramStart"/>
       <w:r>
@@ -14136,7 +11784,21 @@
           <w:rFonts w:eastAsia="Calibri"/>
           <w:lang w:val="en-US"/>
         </w:rPr>
-        <w:t xml:space="preserve"> that you want. For each car, you have the following information. The name, the brand, how many seats, how many doors and the price per day of location. Moreover, you see a photo the car.</w:t>
+        <w:t xml:space="preserve"> that you want. For each car, you have the following information</w:t>
+      </w:r>
+      <w:r>
+        <w:rPr>
+          <w:rFonts w:eastAsia="Calibri"/>
+          <w:lang w:val="en-US"/>
+        </w:rPr>
+        <w:t>: t</w:t>
+      </w:r>
+      <w:r>
+        <w:rPr>
+          <w:rFonts w:eastAsia="Calibri"/>
+          <w:lang w:val="en-US"/>
+        </w:rPr>
+        <w:t>he name, the brand, how many seats, how many doors and the price per day of location. Moreover, you see a photo the car.</w:t>
       </w:r>
       <w:r>
         <w:rPr>
@@ -14231,15 +11893,13 @@
         </w:rPr>
         <w:t xml:space="preserve">When you have found the car of your dream, you only </w:t>
       </w:r>
-      <w:proofErr w:type="gramStart"/>
-      <w:r>
-        <w:rPr>
-          <w:rFonts w:eastAsia="Calibri"/>
-          <w:lang w:val="en-US"/>
-        </w:rPr>
-        <w:t>have to</w:t>
-      </w:r>
-      <w:proofErr w:type="gramEnd"/>
+      <w:r>
+        <w:rPr>
+          <w:rFonts w:eastAsia="Calibri"/>
+          <w:lang w:val="en-US"/>
+        </w:rPr>
+        <w:t>need to</w:t>
+      </w:r>
       <w:r>
         <w:rPr>
           <w:rFonts w:eastAsia="Calibri"/>
@@ -14761,30 +12421,8 @@
         <w:rPr>
           <w:rStyle w:val="Accentuation"/>
         </w:rPr>
-        <w:t xml:space="preserve"> </w:t>
-      </w:r>
-      <w:proofErr w:type="spellStart"/>
-      <w:r>
-        <w:rPr>
-          <w:rStyle w:val="Accentuation"/>
-        </w:rPr>
-        <w:t>Booking</w:t>
-      </w:r>
-      <w:proofErr w:type="spellEnd"/>
-      <w:r>
-        <w:rPr>
-          <w:rStyle w:val="Accentuation"/>
-        </w:rPr>
-        <w:t xml:space="preserve"> </w:t>
-      </w:r>
-      <w:proofErr w:type="spellStart"/>
-      <w:r>
-        <w:rPr>
-          <w:rStyle w:val="Accentuation"/>
-        </w:rPr>
-        <w:t>history</w:t>
-      </w:r>
-      <w:proofErr w:type="spellEnd"/>
+        <w:t xml:space="preserve"> Booking history</w:t>
+      </w:r>
     </w:p>
     <w:p>
       <w:pPr>
@@ -15669,23 +13307,16 @@
           <w:rStyle w:val="Accentuation"/>
           <w:lang w:val="en-GB"/>
         </w:rPr>
-        <w:t xml:space="preserve">Figure </w:t>
-      </w:r>
-      <w:proofErr w:type="gramStart"/>
+        <w:t>Figure 25</w:t>
+      </w:r>
+      <w:bookmarkStart w:id="10" w:name="_GoBack"/>
+      <w:bookmarkEnd w:id="10"/>
       <w:r>
         <w:rPr>
           <w:rStyle w:val="Accentuation"/>
           <w:lang w:val="en-GB"/>
         </w:rPr>
-        <w:t>25 :</w:t>
-      </w:r>
-      <w:proofErr w:type="gramEnd"/>
-      <w:r>
-        <w:rPr>
-          <w:rStyle w:val="Accentuation"/>
-          <w:lang w:val="en-GB"/>
-        </w:rPr>
-        <w:t xml:space="preserve"> Next booking</w:t>
+        <w:t>: Next booking</w:t>
       </w:r>
     </w:p>
     <w:p>
@@ -15718,7 +13349,7 @@
         </w:rPr>
         <w:tab/>
       </w:r>
-      <w:bookmarkStart w:id="11" w:name="_Toc25555250"/>
+      <w:bookmarkStart w:id="11" w:name="_Toc25711158"/>
       <w:r>
         <w:rPr>
           <w:rFonts w:eastAsia="Calibri"/>
@@ -15908,17 +13539,8 @@
           <w:rStyle w:val="Accentuation"/>
           <w:lang w:val="en-GB"/>
         </w:rPr>
-        <w:t xml:space="preserve">Figure 26: Car </w:t>
-      </w:r>
-      <w:proofErr w:type="spellStart"/>
-      <w:r>
-        <w:rPr>
-          <w:rStyle w:val="Accentuation"/>
-          <w:lang w:val="en-GB"/>
-        </w:rPr>
-        <w:t>catalog</w:t>
-      </w:r>
-      <w:proofErr w:type="spellEnd"/>
+        <w:t>Figure 26: Car catalog</w:t>
+      </w:r>
     </w:p>
     <w:p>
       <w:pPr>
@@ -16626,7 +14248,7 @@
           <w:lang w:val="en-US"/>
         </w:rPr>
       </w:pPr>
-      <w:bookmarkStart w:id="12" w:name="_Toc25555251"/>
+      <w:bookmarkStart w:id="12" w:name="_Toc25711159"/>
       <w:r>
         <w:rPr>
           <w:rFonts w:eastAsia="Calibri"/>
@@ -16751,7 +14373,6 @@
           <w:lang w:val="en-US"/>
         </w:rPr>
       </w:pPr>
-      <w:proofErr w:type="spellStart"/>
       <w:r>
         <w:rPr>
           <w:rFonts w:ascii="Calibri" w:eastAsia="Calibri" w:hAnsi="Calibri" w:cs="Times New Roman"/>
@@ -16760,10 +14381,12 @@
           <w:szCs w:val="24"/>
           <w:lang w:val="en-US"/>
         </w:rPr>
-        <w:t>Flaticon</w:t>
-      </w:r>
-      <w:proofErr w:type="spellEnd"/>
-      <w:r>
+        <w:t>Flaticon. (2019). Flaticon, the largest database of free vector icons. [online] Available at: https://www.flaticon.com/ [Accessed 24 Nov. 2019].</w:t>
+      </w:r>
+    </w:p>
+    <w:p>
+      <w:pPr>
+        <w:spacing w:line="256" w:lineRule="auto"/>
         <w:rPr>
           <w:rFonts w:ascii="Calibri" w:eastAsia="Calibri" w:hAnsi="Calibri" w:cs="Times New Roman"/>
           <w:bCs/>
@@ -16771,9 +14394,7 @@
           <w:szCs w:val="24"/>
           <w:lang w:val="en-US"/>
         </w:rPr>
-        <w:t xml:space="preserve">. (2019). </w:t>
-      </w:r>
-      <w:proofErr w:type="spellStart"/>
+      </w:pPr>
       <w:r>
         <w:rPr>
           <w:rFonts w:ascii="Calibri" w:eastAsia="Calibri" w:hAnsi="Calibri" w:cs="Times New Roman"/>
@@ -16782,23 +14403,18 @@
           <w:szCs w:val="24"/>
           <w:lang w:val="en-US"/>
         </w:rPr>
-        <w:t>Flaticon</w:t>
-      </w:r>
-      <w:proofErr w:type="spellEnd"/>
+        <w:t xml:space="preserve">Icones8.fr. (2019). </w:t>
+      </w:r>
       <w:r>
         <w:rPr>
           <w:rFonts w:ascii="Calibri" w:eastAsia="Calibri" w:hAnsi="Calibri" w:cs="Times New Roman"/>
           <w:bCs/>
           <w:sz w:val="24"/>
           <w:szCs w:val="24"/>
-          <w:lang w:val="en-US"/>
-        </w:rPr>
-        <w:t>, the largest database of free vector icons. [online] Available at: https://www.flaticon.com/ [Accessed 24 Nov. 2019].</w:t>
-      </w:r>
-    </w:p>
-    <w:p>
-      <w:pPr>
-        <w:spacing w:line="256" w:lineRule="auto"/>
+        </w:rPr>
+        <w:t xml:space="preserve">Téléchargez des icônes, musiques, stock photos et vecteurs gratuits. </w:t>
+      </w:r>
+      <w:r>
         <w:rPr>
           <w:rFonts w:ascii="Calibri" w:eastAsia="Calibri" w:hAnsi="Calibri" w:cs="Times New Roman"/>
           <w:bCs/>
@@ -16806,8 +14422,12 @@
           <w:szCs w:val="24"/>
           <w:lang w:val="en-US"/>
         </w:rPr>
-      </w:pPr>
-      <w:r>
+        <w:t>[online] Available at: https://icones8.fr/ [Accessed 24 Nov. 2019].</w:t>
+      </w:r>
+    </w:p>
+    <w:p>
+      <w:pPr>
+        <w:spacing w:line="256" w:lineRule="auto"/>
         <w:rPr>
           <w:rFonts w:ascii="Calibri" w:eastAsia="Calibri" w:hAnsi="Calibri" w:cs="Times New Roman"/>
           <w:bCs/>
@@ -16815,70 +14435,16 @@
           <w:szCs w:val="24"/>
           <w:lang w:val="en-US"/>
         </w:rPr>
-        <w:t xml:space="preserve">Icones8.fr. (2019). </w:t>
-      </w:r>
+      </w:pPr>
       <w:r>
         <w:rPr>
           <w:rFonts w:ascii="Calibri" w:eastAsia="Calibri" w:hAnsi="Calibri" w:cs="Times New Roman"/>
           <w:bCs/>
           <w:sz w:val="24"/>
           <w:szCs w:val="24"/>
-        </w:rPr>
-        <w:t xml:space="preserve">Téléchargez des icônes, musiques, stock photos et vecteurs gratuits. </w:t>
-      </w:r>
-      <w:r>
-        <w:rPr>
-          <w:rFonts w:ascii="Calibri" w:eastAsia="Calibri" w:hAnsi="Calibri" w:cs="Times New Roman"/>
-          <w:bCs/>
-          <w:sz w:val="24"/>
-          <w:szCs w:val="24"/>
-          <w:lang w:val="en-US"/>
-        </w:rPr>
-        <w:t>[online] Available at: https://icones8.fr/ [Accessed 24 Nov. 2019].</w:t>
-      </w:r>
-    </w:p>
-    <w:p>
-      <w:pPr>
-        <w:spacing w:line="256" w:lineRule="auto"/>
-        <w:rPr>
-          <w:rFonts w:ascii="Calibri" w:eastAsia="Calibri" w:hAnsi="Calibri" w:cs="Times New Roman"/>
-          <w:bCs/>
-          <w:sz w:val="24"/>
-          <w:szCs w:val="24"/>
-          <w:lang w:val="en-US"/>
-        </w:rPr>
-      </w:pPr>
-      <w:r>
-        <w:rPr>
-          <w:rFonts w:ascii="Calibri" w:eastAsia="Calibri" w:hAnsi="Calibri" w:cs="Times New Roman"/>
-          <w:bCs/>
-          <w:sz w:val="24"/>
-          <w:szCs w:val="24"/>
-          <w:lang w:val="en-US"/>
-        </w:rPr>
-        <w:t xml:space="preserve">Pexels.com. (2019). Free stock photos · </w:t>
-      </w:r>
-      <w:proofErr w:type="spellStart"/>
-      <w:r>
-        <w:rPr>
-          <w:rFonts w:ascii="Calibri" w:eastAsia="Calibri" w:hAnsi="Calibri" w:cs="Times New Roman"/>
-          <w:bCs/>
-          <w:sz w:val="24"/>
-          <w:szCs w:val="24"/>
-          <w:lang w:val="en-US"/>
-        </w:rPr>
-        <w:t>Pexels</w:t>
-      </w:r>
-      <w:proofErr w:type="spellEnd"/>
-      <w:r>
-        <w:rPr>
-          <w:rFonts w:ascii="Calibri" w:eastAsia="Calibri" w:hAnsi="Calibri" w:cs="Times New Roman"/>
-          <w:bCs/>
-          <w:sz w:val="24"/>
-          <w:szCs w:val="24"/>
-          <w:lang w:val="en-US"/>
-        </w:rPr>
-        <w:t>. [online] Available at: https://www.pexels.com/ [Accessed 24 Nov. 2019].</w:t>
+          <w:lang w:val="en-US"/>
+        </w:rPr>
+        <w:t>Pexels.com. (2019). Free stock photos · Pexels. [online] Available at: https://www.pexels.com/ [Accessed 24 Nov. 2019].</w:t>
       </w:r>
     </w:p>
     <w:p>
@@ -18062,7 +15628,7 @@
 </file>
 
 <file path=customXml/itemProps1.xml><?xml version="1.0" encoding="utf-8"?>
-<ds:datastoreItem xmlns:ds="http://schemas.openxmlformats.org/officeDocument/2006/customXml" ds:itemID="{FCF9248D-F0E6-453A-BB08-3CF7A8EA9979}">
+<ds:datastoreItem xmlns:ds="http://schemas.openxmlformats.org/officeDocument/2006/customXml" ds:itemID="{01C2F2D9-20F3-4417-A85E-F9BCD2F919BA}">
   <ds:schemaRefs>
     <ds:schemaRef ds:uri="http://schemas.openxmlformats.org/officeDocument/2006/bibliography"/>
   </ds:schemaRefs>

--- a/Report/Rapportt.docx
+++ b/Report/Rapportt.docx
@@ -826,7 +826,7 @@
           <w:r>
             <w:fldChar w:fldCharType="separate"/>
           </w:r>
-          <w:hyperlink w:anchor="_Toc25711150" w:history="1">
+          <w:hyperlink w:anchor="_Toc25733563" w:history="1">
             <w:r>
               <w:rPr>
                 <w:rStyle w:val="Lienhypertexte"/>
@@ -854,7 +854,7 @@
                 <w:noProof/>
                 <w:webHidden/>
               </w:rPr>
-              <w:instrText xml:space="preserve"> PAGEREF _Toc25711150 \h </w:instrText>
+              <w:instrText xml:space="preserve"> PAGEREF _Toc25733563 \h </w:instrText>
             </w:r>
             <w:r>
               <w:rPr>
@@ -897,7 +897,7 @@
               <w:lang w:eastAsia="fr-FR"/>
             </w:rPr>
           </w:pPr>
-          <w:hyperlink w:anchor="_Toc25711151" w:history="1">
+          <w:hyperlink w:anchor="_Toc25733564" w:history="1">
             <w:r>
               <w:rPr>
                 <w:rStyle w:val="Lienhypertexte"/>
@@ -926,7 +926,7 @@
                 <w:noProof/>
                 <w:webHidden/>
               </w:rPr>
-              <w:instrText xml:space="preserve"> PAGEREF _Toc25711151 \h </w:instrText>
+              <w:instrText xml:space="preserve"> PAGEREF _Toc25733564 \h </w:instrText>
             </w:r>
             <w:r>
               <w:rPr>
@@ -969,7 +969,7 @@
               <w:lang w:eastAsia="fr-FR"/>
             </w:rPr>
           </w:pPr>
-          <w:hyperlink w:anchor="_Toc25711152" w:history="1">
+          <w:hyperlink w:anchor="_Toc25733565" w:history="1">
             <w:r>
               <w:rPr>
                 <w:rStyle w:val="Lienhypertexte"/>
@@ -998,7 +998,7 @@
                 <w:noProof/>
                 <w:webHidden/>
               </w:rPr>
-              <w:instrText xml:space="preserve"> PAGEREF _Toc25711152 \h </w:instrText>
+              <w:instrText xml:space="preserve"> PAGEREF _Toc25733565 \h </w:instrText>
             </w:r>
             <w:r>
               <w:rPr>
@@ -1041,7 +1041,7 @@
               <w:lang w:eastAsia="fr-FR"/>
             </w:rPr>
           </w:pPr>
-          <w:hyperlink w:anchor="_Toc25711153" w:history="1">
+          <w:hyperlink w:anchor="_Toc25733566" w:history="1">
             <w:r>
               <w:rPr>
                 <w:rStyle w:val="Lienhypertexte"/>
@@ -1069,7 +1069,7 @@
                 <w:noProof/>
                 <w:webHidden/>
               </w:rPr>
-              <w:instrText xml:space="preserve"> PAGEREF _Toc25711153 \h </w:instrText>
+              <w:instrText xml:space="preserve"> PAGEREF _Toc25733566 \h </w:instrText>
             </w:r>
             <w:r>
               <w:rPr>
@@ -1112,7 +1112,7 @@
               <w:lang w:eastAsia="fr-FR"/>
             </w:rPr>
           </w:pPr>
-          <w:hyperlink w:anchor="_Toc25711154" w:history="1">
+          <w:hyperlink w:anchor="_Toc25733567" w:history="1">
             <w:r>
               <w:rPr>
                 <w:rStyle w:val="Lienhypertexte"/>
@@ -1140,7 +1140,7 @@
                 <w:noProof/>
                 <w:webHidden/>
               </w:rPr>
-              <w:instrText xml:space="preserve"> PAGEREF _Toc25711154 \h </w:instrText>
+              <w:instrText xml:space="preserve"> PAGEREF _Toc25733567 \h </w:instrText>
             </w:r>
             <w:r>
               <w:rPr>
@@ -1183,7 +1183,7 @@
               <w:lang w:eastAsia="fr-FR"/>
             </w:rPr>
           </w:pPr>
-          <w:hyperlink w:anchor="_Toc25711155" w:history="1">
+          <w:hyperlink w:anchor="_Toc25733568" w:history="1">
             <w:r>
               <w:rPr>
                 <w:rStyle w:val="Lienhypertexte"/>
@@ -1212,7 +1212,7 @@
                 <w:noProof/>
                 <w:webHidden/>
               </w:rPr>
-              <w:instrText xml:space="preserve"> PAGEREF _Toc25711155 \h </w:instrText>
+              <w:instrText xml:space="preserve"> PAGEREF _Toc25733568 \h </w:instrText>
             </w:r>
             <w:r>
               <w:rPr>
@@ -1255,7 +1255,7 @@
               <w:lang w:eastAsia="fr-FR"/>
             </w:rPr>
           </w:pPr>
-          <w:hyperlink w:anchor="_Toc25711156" w:history="1">
+          <w:hyperlink w:anchor="_Toc25733569" w:history="1">
             <w:r>
               <w:rPr>
                 <w:rStyle w:val="Lienhypertexte"/>
@@ -1284,7 +1284,7 @@
                 <w:noProof/>
                 <w:webHidden/>
               </w:rPr>
-              <w:instrText xml:space="preserve"> PAGEREF _Toc25711156 \h </w:instrText>
+              <w:instrText xml:space="preserve"> PAGEREF _Toc25733569 \h </w:instrText>
             </w:r>
             <w:r>
               <w:rPr>
@@ -1304,7 +1304,7 @@
                 <w:noProof/>
                 <w:webHidden/>
               </w:rPr>
-              <w:t>15</w:t>
+              <w:t>16</w:t>
             </w:r>
             <w:r>
               <w:rPr>
@@ -1327,7 +1327,7 @@
               <w:lang w:eastAsia="fr-FR"/>
             </w:rPr>
           </w:pPr>
-          <w:hyperlink w:anchor="_Toc25711157" w:history="1">
+          <w:hyperlink w:anchor="_Toc25733570" w:history="1">
             <w:r>
               <w:rPr>
                 <w:rStyle w:val="Lienhypertexte"/>
@@ -1355,7 +1355,7 @@
                 <w:noProof/>
                 <w:webHidden/>
               </w:rPr>
-              <w:instrText xml:space="preserve"> PAGEREF _Toc25711157 \h </w:instrText>
+              <w:instrText xml:space="preserve"> PAGEREF _Toc25733570 \h </w:instrText>
             </w:r>
             <w:r>
               <w:rPr>
@@ -1375,7 +1375,7 @@
                 <w:noProof/>
                 <w:webHidden/>
               </w:rPr>
-              <w:t>15</w:t>
+              <w:t>16</w:t>
             </w:r>
             <w:r>
               <w:rPr>
@@ -1398,7 +1398,7 @@
               <w:lang w:eastAsia="fr-FR"/>
             </w:rPr>
           </w:pPr>
-          <w:hyperlink w:anchor="_Toc25711158" w:history="1">
+          <w:hyperlink w:anchor="_Toc25733571" w:history="1">
             <w:r>
               <w:rPr>
                 <w:rStyle w:val="Lienhypertexte"/>
@@ -1427,7 +1427,7 @@
                 <w:noProof/>
                 <w:webHidden/>
               </w:rPr>
-              <w:instrText xml:space="preserve"> PAGEREF _Toc25711158 \h </w:instrText>
+              <w:instrText xml:space="preserve"> PAGEREF _Toc25733571 \h </w:instrText>
             </w:r>
             <w:r>
               <w:rPr>
@@ -1447,7 +1447,7 @@
                 <w:noProof/>
                 <w:webHidden/>
               </w:rPr>
-              <w:t>18</w:t>
+              <w:t>19</w:t>
             </w:r>
             <w:r>
               <w:rPr>
@@ -1470,7 +1470,7 @@
               <w:lang w:eastAsia="fr-FR"/>
             </w:rPr>
           </w:pPr>
-          <w:hyperlink w:anchor="_Toc25711159" w:history="1">
+          <w:hyperlink w:anchor="_Toc25733572" w:history="1">
             <w:r>
               <w:rPr>
                 <w:rStyle w:val="Lienhypertexte"/>
@@ -1499,7 +1499,7 @@
                 <w:noProof/>
                 <w:webHidden/>
               </w:rPr>
-              <w:instrText xml:space="preserve"> PAGEREF _Toc25711159 \h </w:instrText>
+              <w:instrText xml:space="preserve"> PAGEREF _Toc25733572 \h </w:instrText>
             </w:r>
             <w:r>
               <w:rPr>
@@ -1519,7 +1519,7 @@
                 <w:noProof/>
                 <w:webHidden/>
               </w:rPr>
-              <w:t>22</w:t>
+              <w:t>23</w:t>
             </w:r>
             <w:r>
               <w:rPr>
@@ -1566,7 +1566,7 @@
           <w:rFonts w:eastAsia="Calibri"/>
         </w:rPr>
       </w:pPr>
-      <w:bookmarkStart w:id="1" w:name="_Toc25711150"/>
+      <w:bookmarkStart w:id="1" w:name="_Toc25733563"/>
       <w:r>
         <w:rPr>
           <w:rFonts w:eastAsia="Calibri"/>
@@ -1756,7 +1756,7 @@
           <w:lang w:val="en-US"/>
         </w:rPr>
       </w:pPr>
-      <w:bookmarkStart w:id="2" w:name="_Toc25711151"/>
+      <w:bookmarkStart w:id="2" w:name="_Toc25733564"/>
       <w:r>
         <w:rPr>
           <w:rFonts w:eastAsia="Calibri"/>
@@ -1770,16 +1770,9 @@
           <w:rFonts w:eastAsia="Calibri"/>
           <w:lang w:val="en-US"/>
         </w:rPr>
-        <w:t>Introduction and objectives of the project</w:t>
+        <w:t>Introduction</w:t>
       </w:r>
       <w:bookmarkEnd w:id="2"/>
-      <w:r>
-        <w:rPr>
-          <w:rFonts w:eastAsia="Calibri"/>
-          <w:lang w:val="en-US"/>
-        </w:rPr>
-        <w:t xml:space="preserve"> </w:t>
-      </w:r>
     </w:p>
     <w:p>
       <w:pPr>
@@ -1928,7 +1921,7 @@
           <w:lang w:val="en-US"/>
         </w:rPr>
       </w:pPr>
-      <w:bookmarkStart w:id="3" w:name="_Toc25711152"/>
+      <w:bookmarkStart w:id="3" w:name="_Toc25733565"/>
       <w:r>
         <w:rPr>
           <w:rFonts w:eastAsia="Calibri"/>
@@ -1966,7 +1959,7 @@
         </w:rPr>
         <w:tab/>
       </w:r>
-      <w:bookmarkStart w:id="4" w:name="_Toc25711153"/>
+      <w:bookmarkStart w:id="4" w:name="_Toc25733566"/>
       <w:r>
         <w:rPr>
           <w:lang w:val="en-US"/>
@@ -2079,7 +2072,7 @@
           <w:lang w:val="en-US"/>
         </w:rPr>
       </w:pPr>
-      <w:bookmarkStart w:id="5" w:name="_Toc25711154"/>
+      <w:bookmarkStart w:id="5" w:name="_Toc25733567"/>
       <w:r>
         <w:rPr>
           <w:lang w:val="en-US"/>
@@ -3887,14 +3880,12 @@
         </w:rPr>
         <w:t xml:space="preserve">to the </w:t>
       </w:r>
-      <w:proofErr w:type="gramStart"/>
-      <w:r>
-        <w:rPr>
-          <w:lang w:val="en-US"/>
-        </w:rPr>
-        <w:t>customer, or</w:t>
-      </w:r>
-      <w:proofErr w:type="gramEnd"/>
+      <w:r>
+        <w:rPr>
+          <w:lang w:val="en-US"/>
+        </w:rPr>
+        <w:t>customer or</w:t>
+      </w:r>
       <w:r>
         <w:rPr>
           <w:lang w:val="en-US"/>
@@ -4063,7 +4054,7 @@
           <w:lang w:val="en-US"/>
         </w:rPr>
       </w:pPr>
-      <w:bookmarkStart w:id="6" w:name="_Toc25711155"/>
+      <w:bookmarkStart w:id="6" w:name="_Toc25733568"/>
       <w:r>
         <w:rPr>
           <w:rFonts w:eastAsia="Calibri"/>
@@ -4673,9 +4664,47 @@
           <w:shd w:val="clear" w:color="auto" w:fill="F7FAFF"/>
           <w:lang w:val="en-US" w:eastAsia="fr-FR"/>
         </w:rPr>
-        <w:t>mysqli_connect_</w:t>
-      </w:r>
-      <w:proofErr w:type="gramStart"/>
+        <w:t>mysqli_connect_error</w:t>
+      </w:r>
+      <w:r>
+        <w:rPr>
+          <w:rFonts w:ascii="Consolas" w:eastAsia="Times New Roman" w:hAnsi="Consolas" w:cs="Courier New"/>
+          <w:color w:val="000000"/>
+          <w:sz w:val="20"/>
+          <w:szCs w:val="20"/>
+          <w:shd w:val="clear" w:color="auto" w:fill="F7FAFF"/>
+          <w:lang w:val="en-US" w:eastAsia="fr-FR"/>
+        </w:rPr>
+        <w:t>();</w:t>
+      </w:r>
+      <w:r>
+        <w:rPr>
+          <w:rFonts w:ascii="Consolas" w:eastAsia="Times New Roman" w:hAnsi="Consolas" w:cs="Courier New"/>
+          <w:color w:val="000000"/>
+          <w:sz w:val="20"/>
+          <w:szCs w:val="20"/>
+          <w:shd w:val="clear" w:color="auto" w:fill="F7FAFF"/>
+          <w:lang w:val="en-US" w:eastAsia="fr-FR"/>
+        </w:rPr>
+        <w:br/>
+        <w:t xml:space="preserve">    }</w:t>
+      </w:r>
+    </w:p>
+    <w:p>
+      <w:pPr>
+        <w:jc w:val="left"/>
+        <w:rPr>
+          <w:rFonts w:eastAsia="Calibri"/>
+          <w:lang w:val="en-US"/>
+        </w:rPr>
+      </w:pPr>
+      <w:r>
+        <w:rPr>
+          <w:rFonts w:eastAsia="Calibri"/>
+          <w:lang w:val="en-US"/>
+        </w:rPr>
+        <w:t xml:space="preserve">We need to provide to the </w:t>
+      </w:r>
       <w:r>
         <w:rPr>
           <w:rFonts w:ascii="Consolas" w:eastAsia="Times New Roman" w:hAnsi="Consolas" w:cs="Courier New"/>
@@ -4687,42 +4716,28 @@
           <w:shd w:val="clear" w:color="auto" w:fill="F7FAFF"/>
           <w:lang w:val="en-US" w:eastAsia="fr-FR"/>
         </w:rPr>
-        <w:t>error</w:t>
-      </w:r>
-      <w:r>
-        <w:rPr>
-          <w:rFonts w:ascii="Consolas" w:eastAsia="Times New Roman" w:hAnsi="Consolas" w:cs="Courier New"/>
-          <w:color w:val="000000"/>
-          <w:sz w:val="20"/>
-          <w:szCs w:val="20"/>
-          <w:shd w:val="clear" w:color="auto" w:fill="F7FAFF"/>
-          <w:lang w:val="en-US" w:eastAsia="fr-FR"/>
-        </w:rPr>
-        <w:t>(</w:t>
-      </w:r>
-      <w:proofErr w:type="gramEnd"/>
-      <w:r>
-        <w:rPr>
-          <w:rFonts w:ascii="Consolas" w:eastAsia="Times New Roman" w:hAnsi="Consolas" w:cs="Courier New"/>
-          <w:color w:val="000000"/>
-          <w:sz w:val="20"/>
-          <w:szCs w:val="20"/>
-          <w:shd w:val="clear" w:color="auto" w:fill="F7FAFF"/>
-          <w:lang w:val="en-US" w:eastAsia="fr-FR"/>
-        </w:rPr>
-        <w:t>);</w:t>
-      </w:r>
-      <w:r>
-        <w:rPr>
-          <w:rFonts w:ascii="Consolas" w:eastAsia="Times New Roman" w:hAnsi="Consolas" w:cs="Courier New"/>
-          <w:color w:val="000000"/>
-          <w:sz w:val="20"/>
-          <w:szCs w:val="20"/>
-          <w:shd w:val="clear" w:color="auto" w:fill="F7FAFF"/>
-          <w:lang w:val="en-US" w:eastAsia="fr-FR"/>
-        </w:rPr>
-        <w:br/>
-        <w:t xml:space="preserve">    }</w:t>
+        <w:t>mysqli_connect</w:t>
+      </w:r>
+      <w:r>
+        <w:rPr>
+          <w:rFonts w:eastAsia="Calibri"/>
+          <w:lang w:val="en-US"/>
+        </w:rPr>
+        <w:t xml:space="preserve"> function the name of the server we are using (</w:t>
+      </w:r>
+      <w:r>
+        <w:rPr>
+          <w:rFonts w:eastAsia="Calibri"/>
+          <w:lang w:val="en-US"/>
+        </w:rPr>
+        <w:t xml:space="preserve">here it is </w:t>
+      </w:r>
+      <w:r>
+        <w:rPr>
+          <w:rFonts w:eastAsia="Calibri"/>
+          <w:lang w:val="en-US"/>
+        </w:rPr>
+        <w:t>localhost because I do not work on a remote server), the username, the password and the database name’s we want to access.</w:t>
       </w:r>
     </w:p>
     <w:p>
@@ -4738,41 +4753,14 @@
           <w:rFonts w:eastAsia="Calibri"/>
           <w:lang w:val="en-US"/>
         </w:rPr>
-        <w:t xml:space="preserve">We need to provide to the </w:t>
-      </w:r>
-      <w:r>
-        <w:rPr>
-          <w:rFonts w:ascii="Consolas" w:eastAsia="Times New Roman" w:hAnsi="Consolas" w:cs="Courier New"/>
-          <w:i/>
-          <w:iCs/>
-          <w:color w:val="000000"/>
-          <w:sz w:val="20"/>
-          <w:szCs w:val="20"/>
-          <w:shd w:val="clear" w:color="auto" w:fill="F7FAFF"/>
-          <w:lang w:val="en-US" w:eastAsia="fr-FR"/>
-        </w:rPr>
-        <w:t>mysqli_connect</w:t>
-      </w:r>
-      <w:r>
-        <w:rPr>
-          <w:rFonts w:eastAsia="Calibri"/>
-          <w:lang w:val="en-US"/>
-        </w:rPr>
-        <w:t xml:space="preserve"> function the name of the server we are using (</w:t>
-      </w:r>
-      <w:r>
-        <w:rPr>
-          <w:rFonts w:eastAsia="Calibri"/>
-          <w:lang w:val="en-US"/>
-        </w:rPr>
-        <w:t xml:space="preserve">here it is </w:t>
-      </w:r>
-      <w:r>
-        <w:rPr>
-          <w:rFonts w:eastAsia="Calibri"/>
-          <w:lang w:val="en-US"/>
-        </w:rPr>
-        <w:t>localhost because I do not work on a remote server), the username, the password and the database name’s we want to access.</w:t>
+        <w:t>If the connection is ready, we can now manipulate</w:t>
+      </w:r>
+      <w:r>
+        <w:rPr>
+          <w:rFonts w:eastAsia="Calibri"/>
+          <w:lang w:val="en-US"/>
+        </w:rPr>
+        <w:t xml:space="preserve"> database with DML commands (SELECT, UPDATE, DELETE, INSERT).</w:t>
       </w:r>
     </w:p>
     <w:p>
@@ -4788,29 +4776,6 @@
           <w:rFonts w:eastAsia="Calibri"/>
           <w:lang w:val="en-US"/>
         </w:rPr>
-        <w:t>If the connection is ready, we can now manipulate</w:t>
-      </w:r>
-      <w:r>
-        <w:rPr>
-          <w:rFonts w:eastAsia="Calibri"/>
-          <w:lang w:val="en-US"/>
-        </w:rPr>
-        <w:t xml:space="preserve"> database with DML commands (SELECT, UPDATE, DELETE, INSERT).</w:t>
-      </w:r>
-    </w:p>
-    <w:p>
-      <w:pPr>
-        <w:jc w:val="left"/>
-        <w:rPr>
-          <w:rFonts w:eastAsia="Calibri"/>
-          <w:lang w:val="en-US"/>
-        </w:rPr>
-      </w:pPr>
-      <w:r>
-        <w:rPr>
-          <w:rFonts w:eastAsia="Calibri"/>
-          <w:lang w:val="en-US"/>
-        </w:rPr>
         <w:t>So, the first identity to insert in the database are the users.</w:t>
       </w:r>
       <w:r>
@@ -4818,23 +4783,7 @@
           <w:rFonts w:eastAsia="Calibri"/>
           <w:lang w:val="en-US"/>
         </w:rPr>
-        <w:t xml:space="preserve"> We use INSERT command to add data in the database as follo: INSERT INTO table_</w:t>
-      </w:r>
-      <w:proofErr w:type="gramStart"/>
-      <w:r>
-        <w:rPr>
-          <w:rFonts w:eastAsia="Calibri"/>
-          <w:lang w:val="en-US"/>
-        </w:rPr>
-        <w:t>name(</w:t>
-      </w:r>
-      <w:proofErr w:type="gramEnd"/>
-      <w:r>
-        <w:rPr>
-          <w:rFonts w:eastAsia="Calibri"/>
-          <w:lang w:val="en-US"/>
-        </w:rPr>
-        <w:t>column1, column2 …) VALUES (value1, value2 …).</w:t>
+        <w:t xml:space="preserve"> We use INSERT command to add data in the database as follo: INSERT INTO table_name(column1, column2 …) VALUES (value1, value2 …).</w:t>
       </w:r>
     </w:p>
     <w:p>
@@ -4901,9 +4850,9 @@
           <w:shd w:val="clear" w:color="auto" w:fill="F7FAFF"/>
           <w:lang w:val="en-GB" w:eastAsia="fr-FR"/>
         </w:rPr>
-        <w:t xml:space="preserve">"INSERT INTO </w:t>
-      </w:r>
-      <w:proofErr w:type="gramStart"/>
+        <w:t xml:space="preserve">"INSERT INTO user(user_first_name, user_last_name, user_email, </w:t>
+      </w:r>
+      <w:bookmarkStart w:id="7" w:name="_Hlk25539074"/>
       <w:r>
         <w:rPr>
           <w:rFonts w:ascii="Consolas" w:eastAsia="Times New Roman" w:hAnsi="Consolas" w:cs="Courier New"/>
@@ -4915,9 +4864,9 @@
           <w:shd w:val="clear" w:color="auto" w:fill="F7FAFF"/>
           <w:lang w:val="en-GB" w:eastAsia="fr-FR"/>
         </w:rPr>
-        <w:t>user(</w:t>
-      </w:r>
-      <w:proofErr w:type="gramEnd"/>
+        <w:t>user_password</w:t>
+      </w:r>
+      <w:bookmarkEnd w:id="7"/>
       <w:r>
         <w:rPr>
           <w:rFonts w:ascii="Consolas" w:eastAsia="Times New Roman" w:hAnsi="Consolas" w:cs="Courier New"/>
@@ -4929,9 +4878,8 @@
           <w:shd w:val="clear" w:color="auto" w:fill="F7FAFF"/>
           <w:lang w:val="en-GB" w:eastAsia="fr-FR"/>
         </w:rPr>
-        <w:t xml:space="preserve">user_first_name, user_last_name, user_email, </w:t>
-      </w:r>
-      <w:bookmarkStart w:id="7" w:name="_Hlk25539074"/>
+        <w:t>, user_role)</w:t>
+      </w:r>
       <w:r>
         <w:rPr>
           <w:rFonts w:ascii="Consolas" w:eastAsia="Times New Roman" w:hAnsi="Consolas" w:cs="Courier New"/>
@@ -4943,9 +4891,9 @@
           <w:shd w:val="clear" w:color="auto" w:fill="F7FAFF"/>
           <w:lang w:val="en-GB" w:eastAsia="fr-FR"/>
         </w:rPr>
-        <w:t>user_password</w:t>
-      </w:r>
-      <w:bookmarkEnd w:id="7"/>
+        <w:br/>
+        <w:t xml:space="preserve">        VALUES</w:t>
+      </w:r>
       <w:r>
         <w:rPr>
           <w:rFonts w:ascii="Consolas" w:eastAsia="Times New Roman" w:hAnsi="Consolas" w:cs="Courier New"/>
@@ -4957,7 +4905,19 @@
           <w:shd w:val="clear" w:color="auto" w:fill="F7FAFF"/>
           <w:lang w:val="en-GB" w:eastAsia="fr-FR"/>
         </w:rPr>
-        <w:t>, user_role)</w:t>
+        <w:br/>
+        <w:t xml:space="preserve">        ('</w:t>
+      </w:r>
+      <w:r>
+        <w:rPr>
+          <w:rFonts w:ascii="Consolas" w:eastAsia="Times New Roman" w:hAnsi="Consolas" w:cs="Courier New"/>
+          <w:color w:val="660000"/>
+          <w:sz w:val="20"/>
+          <w:szCs w:val="20"/>
+          <w:shd w:val="clear" w:color="auto" w:fill="F7FAFF"/>
+          <w:lang w:val="en-GB" w:eastAsia="fr-FR"/>
+        </w:rPr>
+        <w:t>$first_name</w:t>
       </w:r>
       <w:r>
         <w:rPr>
@@ -4970,8 +4930,18 @@
           <w:shd w:val="clear" w:color="auto" w:fill="F7FAFF"/>
           <w:lang w:val="en-GB" w:eastAsia="fr-FR"/>
         </w:rPr>
-        <w:br/>
-        <w:t xml:space="preserve">        VALUES</w:t>
+        <w:t>', '</w:t>
+      </w:r>
+      <w:r>
+        <w:rPr>
+          <w:rFonts w:ascii="Consolas" w:eastAsia="Times New Roman" w:hAnsi="Consolas" w:cs="Courier New"/>
+          <w:color w:val="660000"/>
+          <w:sz w:val="20"/>
+          <w:szCs w:val="20"/>
+          <w:shd w:val="clear" w:color="auto" w:fill="F7FAFF"/>
+          <w:lang w:val="en-GB" w:eastAsia="fr-FR"/>
+        </w:rPr>
+        <w:t>$last_name</w:t>
       </w:r>
       <w:r>
         <w:rPr>
@@ -4984,8 +4954,7 @@
           <w:shd w:val="clear" w:color="auto" w:fill="F7FAFF"/>
           <w:lang w:val="en-GB" w:eastAsia="fr-FR"/>
         </w:rPr>
-        <w:br/>
-        <w:t xml:space="preserve">        ('</w:t>
+        <w:t>', '</w:t>
       </w:r>
       <w:r>
         <w:rPr>
@@ -4996,7 +4965,7 @@
           <w:shd w:val="clear" w:color="auto" w:fill="F7FAFF"/>
           <w:lang w:val="en-GB" w:eastAsia="fr-FR"/>
         </w:rPr>
-        <w:t>$first_name</w:t>
+        <w:t>$email</w:t>
       </w:r>
       <w:r>
         <w:rPr>
@@ -5009,54 +4978,6 @@
           <w:shd w:val="clear" w:color="auto" w:fill="F7FAFF"/>
           <w:lang w:val="en-GB" w:eastAsia="fr-FR"/>
         </w:rPr>
-        <w:t>', '</w:t>
-      </w:r>
-      <w:r>
-        <w:rPr>
-          <w:rFonts w:ascii="Consolas" w:eastAsia="Times New Roman" w:hAnsi="Consolas" w:cs="Courier New"/>
-          <w:color w:val="660000"/>
-          <w:sz w:val="20"/>
-          <w:szCs w:val="20"/>
-          <w:shd w:val="clear" w:color="auto" w:fill="F7FAFF"/>
-          <w:lang w:val="en-GB" w:eastAsia="fr-FR"/>
-        </w:rPr>
-        <w:t>$last_name</w:t>
-      </w:r>
-      <w:r>
-        <w:rPr>
-          <w:rFonts w:ascii="Consolas" w:eastAsia="Times New Roman" w:hAnsi="Consolas" w:cs="Courier New"/>
-          <w:b/>
-          <w:bCs/>
-          <w:color w:val="008000"/>
-          <w:sz w:val="20"/>
-          <w:szCs w:val="20"/>
-          <w:shd w:val="clear" w:color="auto" w:fill="F7FAFF"/>
-          <w:lang w:val="en-GB" w:eastAsia="fr-FR"/>
-        </w:rPr>
-        <w:t>', '</w:t>
-      </w:r>
-      <w:r>
-        <w:rPr>
-          <w:rFonts w:ascii="Consolas" w:eastAsia="Times New Roman" w:hAnsi="Consolas" w:cs="Courier New"/>
-          <w:color w:val="660000"/>
-          <w:sz w:val="20"/>
-          <w:szCs w:val="20"/>
-          <w:shd w:val="clear" w:color="auto" w:fill="F7FAFF"/>
-          <w:lang w:val="en-GB" w:eastAsia="fr-FR"/>
-        </w:rPr>
-        <w:t>$email</w:t>
-      </w:r>
-      <w:r>
-        <w:rPr>
-          <w:rFonts w:ascii="Consolas" w:eastAsia="Times New Roman" w:hAnsi="Consolas" w:cs="Courier New"/>
-          <w:b/>
-          <w:bCs/>
-          <w:color w:val="008000"/>
-          <w:sz w:val="20"/>
-          <w:szCs w:val="20"/>
-          <w:shd w:val="clear" w:color="auto" w:fill="F7FAFF"/>
-          <w:lang w:val="en-GB" w:eastAsia="fr-FR"/>
-        </w:rPr>
         <w:t>', '"</w:t>
       </w:r>
       <w:r>
@@ -5105,7 +5026,6 @@
         </w:rPr>
         <w:t>$pwd</w:t>
       </w:r>
-      <w:proofErr w:type="gramStart"/>
       <w:r>
         <w:rPr>
           <w:rFonts w:ascii="Consolas" w:eastAsia="Times New Roman" w:hAnsi="Consolas" w:cs="Courier New"/>
@@ -5117,7 +5037,6 @@
         </w:rPr>
         <w:t>) .</w:t>
       </w:r>
-      <w:proofErr w:type="gramEnd"/>
       <w:r>
         <w:rPr>
           <w:rFonts w:ascii="Consolas" w:eastAsia="Times New Roman" w:hAnsi="Consolas" w:cs="Courier New"/>
@@ -5465,21 +5384,7 @@
           <w:shd w:val="clear" w:color="auto" w:fill="F7FAFF"/>
           <w:lang w:val="en-GB" w:eastAsia="fr-FR"/>
         </w:rPr>
-        <w:t xml:space="preserve"> from user where user_email = '</w:t>
-      </w:r>
-      <w:proofErr w:type="gramStart"/>
-      <w:r>
-        <w:rPr>
-          <w:rFonts w:ascii="Consolas" w:eastAsia="Times New Roman" w:hAnsi="Consolas" w:cs="Courier New"/>
-          <w:b/>
-          <w:bCs/>
-          <w:color w:val="008000"/>
-          <w:sz w:val="20"/>
-          <w:szCs w:val="20"/>
-          <w:shd w:val="clear" w:color="auto" w:fill="F7FAFF"/>
-          <w:lang w:val="en-GB" w:eastAsia="fr-FR"/>
-        </w:rPr>
-        <w:t>"</w:t>
+        <w:t xml:space="preserve"> from user where user_email = '"</w:t>
       </w:r>
       <w:r>
         <w:rPr>
@@ -5501,19 +5406,7 @@
           <w:shd w:val="clear" w:color="auto" w:fill="F7FAFF"/>
           <w:lang w:val="en-GB" w:eastAsia="fr-FR"/>
         </w:rPr>
-        <w:t>$</w:t>
-      </w:r>
-      <w:proofErr w:type="gramEnd"/>
-      <w:r>
-        <w:rPr>
-          <w:rFonts w:ascii="Consolas" w:eastAsia="Times New Roman" w:hAnsi="Consolas" w:cs="Courier New"/>
-          <w:color w:val="660000"/>
-          <w:sz w:val="20"/>
-          <w:szCs w:val="20"/>
-          <w:shd w:val="clear" w:color="auto" w:fill="F7FAFF"/>
-          <w:lang w:val="en-GB" w:eastAsia="fr-FR"/>
-        </w:rPr>
-        <w:t>user_email</w:t>
+        <w:t>$user_email</w:t>
       </w:r>
       <w:r>
         <w:rPr>
@@ -7141,19 +7034,7 @@
           <w:shd w:val="clear" w:color="auto" w:fill="F7FAFF"/>
           <w:lang w:val="en-GB" w:eastAsia="fr-FR"/>
         </w:rPr>
-        <w:t>$</w:t>
-      </w:r>
-      <w:proofErr w:type="gramStart"/>
-      <w:r>
-        <w:rPr>
-          <w:rFonts w:ascii="Consolas" w:eastAsia="Times New Roman" w:hAnsi="Consolas" w:cs="Courier New"/>
-          <w:color w:val="660000"/>
-          <w:sz w:val="20"/>
-          <w:szCs w:val="20"/>
-          <w:shd w:val="clear" w:color="auto" w:fill="F7FAFF"/>
-          <w:lang w:val="en-GB" w:eastAsia="fr-FR"/>
-        </w:rPr>
-        <w:t>previous</w:t>
+        <w:t>$previous</w:t>
       </w:r>
       <w:r>
         <w:rPr>
@@ -7166,7 +7047,6 @@
         </w:rPr>
         <w:t>){</w:t>
       </w:r>
-      <w:proofErr w:type="gramEnd"/>
       <w:r>
         <w:rPr>
           <w:rFonts w:ascii="Consolas" w:eastAsia="Times New Roman" w:hAnsi="Consolas" w:cs="Courier New"/>
@@ -7327,42 +7207,18 @@
           <w:shd w:val="clear" w:color="auto" w:fill="F7FAFF"/>
           <w:lang w:val="en-GB" w:eastAsia="fr-FR"/>
         </w:rPr>
-        <w:t>$</w:t>
-      </w:r>
-      <w:proofErr w:type="gramStart"/>
-      <w:r>
-        <w:rPr>
-          <w:rFonts w:ascii="Consolas" w:eastAsia="Times New Roman" w:hAnsi="Consolas" w:cs="Courier New"/>
-          <w:color w:val="660000"/>
-          <w:sz w:val="20"/>
-          <w:szCs w:val="20"/>
-          <w:shd w:val="clear" w:color="auto" w:fill="F7FAFF"/>
-          <w:lang w:val="en-GB" w:eastAsia="fr-FR"/>
-        </w:rPr>
-        <w:t xml:space="preserve">previous </w:t>
-      </w:r>
-      <w:r>
-        <w:rPr>
-          <w:rFonts w:ascii="Consolas" w:eastAsia="Times New Roman" w:hAnsi="Consolas" w:cs="Courier New"/>
-          <w:color w:val="000000"/>
-          <w:sz w:val="20"/>
-          <w:szCs w:val="20"/>
-          <w:shd w:val="clear" w:color="auto" w:fill="F7FAFF"/>
-          <w:lang w:val="en-GB" w:eastAsia="fr-FR"/>
-        </w:rPr>
-        <w:t>.</w:t>
-      </w:r>
-      <w:proofErr w:type="gramEnd"/>
-      <w:r>
-        <w:rPr>
-          <w:rFonts w:ascii="Consolas" w:eastAsia="Times New Roman" w:hAnsi="Consolas" w:cs="Courier New"/>
-          <w:color w:val="000000"/>
-          <w:sz w:val="20"/>
-          <w:szCs w:val="20"/>
-          <w:shd w:val="clear" w:color="auto" w:fill="F7FAFF"/>
-          <w:lang w:val="en-GB" w:eastAsia="fr-FR"/>
-        </w:rPr>
-        <w:t xml:space="preserve"> </w:t>
+        <w:t xml:space="preserve">$previous </w:t>
+      </w:r>
+      <w:r>
+        <w:rPr>
+          <w:rFonts w:ascii="Consolas" w:eastAsia="Times New Roman" w:hAnsi="Consolas" w:cs="Courier New"/>
+          <w:color w:val="000000"/>
+          <w:sz w:val="20"/>
+          <w:szCs w:val="20"/>
+          <w:shd w:val="clear" w:color="auto" w:fill="F7FAFF"/>
+          <w:lang w:val="en-GB" w:eastAsia="fr-FR"/>
+        </w:rPr>
+        <w:t xml:space="preserve">. </w:t>
       </w:r>
       <w:r>
         <w:rPr>
@@ -7397,42 +7253,18 @@
           <w:shd w:val="clear" w:color="auto" w:fill="F7FAFF"/>
           <w:lang w:val="en-GB" w:eastAsia="fr-FR"/>
         </w:rPr>
-        <w:t>$</w:t>
-      </w:r>
-      <w:proofErr w:type="gramStart"/>
-      <w:r>
-        <w:rPr>
-          <w:rFonts w:ascii="Consolas" w:eastAsia="Times New Roman" w:hAnsi="Consolas" w:cs="Courier New"/>
-          <w:color w:val="660000"/>
-          <w:sz w:val="20"/>
-          <w:szCs w:val="20"/>
-          <w:shd w:val="clear" w:color="auto" w:fill="F7FAFF"/>
-          <w:lang w:val="en-GB" w:eastAsia="fr-FR"/>
-        </w:rPr>
-        <w:t xml:space="preserve">new </w:t>
-      </w:r>
-      <w:r>
-        <w:rPr>
-          <w:rFonts w:ascii="Consolas" w:eastAsia="Times New Roman" w:hAnsi="Consolas" w:cs="Courier New"/>
-          <w:color w:val="000000"/>
-          <w:sz w:val="20"/>
-          <w:szCs w:val="20"/>
-          <w:shd w:val="clear" w:color="auto" w:fill="F7FAFF"/>
-          <w:lang w:val="en-GB" w:eastAsia="fr-FR"/>
-        </w:rPr>
-        <w:t>.</w:t>
-      </w:r>
-      <w:proofErr w:type="gramEnd"/>
-      <w:r>
-        <w:rPr>
-          <w:rFonts w:ascii="Consolas" w:eastAsia="Times New Roman" w:hAnsi="Consolas" w:cs="Courier New"/>
-          <w:color w:val="000000"/>
-          <w:sz w:val="20"/>
-          <w:szCs w:val="20"/>
-          <w:shd w:val="clear" w:color="auto" w:fill="F7FAFF"/>
-          <w:lang w:val="en-GB" w:eastAsia="fr-FR"/>
-        </w:rPr>
-        <w:t xml:space="preserve"> </w:t>
+        <w:t xml:space="preserve">$new </w:t>
+      </w:r>
+      <w:r>
+        <w:rPr>
+          <w:rFonts w:ascii="Consolas" w:eastAsia="Times New Roman" w:hAnsi="Consolas" w:cs="Courier New"/>
+          <w:color w:val="000000"/>
+          <w:sz w:val="20"/>
+          <w:szCs w:val="20"/>
+          <w:shd w:val="clear" w:color="auto" w:fill="F7FAFF"/>
+          <w:lang w:val="en-GB" w:eastAsia="fr-FR"/>
+        </w:rPr>
+        <w:t xml:space="preserve">. </w:t>
       </w:r>
       <w:r>
         <w:rPr>
@@ -7467,42 +7299,18 @@
           <w:shd w:val="clear" w:color="auto" w:fill="F7FAFF"/>
           <w:lang w:val="en-GB" w:eastAsia="fr-FR"/>
         </w:rPr>
-        <w:t>$</w:t>
-      </w:r>
-      <w:proofErr w:type="gramStart"/>
-      <w:r>
-        <w:rPr>
-          <w:rFonts w:ascii="Consolas" w:eastAsia="Times New Roman" w:hAnsi="Consolas" w:cs="Courier New"/>
-          <w:color w:val="660000"/>
-          <w:sz w:val="20"/>
-          <w:szCs w:val="20"/>
-          <w:shd w:val="clear" w:color="auto" w:fill="F7FAFF"/>
-          <w:lang w:val="en-GB" w:eastAsia="fr-FR"/>
-        </w:rPr>
-        <w:t xml:space="preserve">confirm </w:t>
-      </w:r>
-      <w:r>
-        <w:rPr>
-          <w:rFonts w:ascii="Consolas" w:eastAsia="Times New Roman" w:hAnsi="Consolas" w:cs="Courier New"/>
-          <w:color w:val="000000"/>
-          <w:sz w:val="20"/>
-          <w:szCs w:val="20"/>
-          <w:shd w:val="clear" w:color="auto" w:fill="F7FAFF"/>
-          <w:lang w:val="en-GB" w:eastAsia="fr-FR"/>
-        </w:rPr>
-        <w:t>.</w:t>
-      </w:r>
-      <w:proofErr w:type="gramEnd"/>
-      <w:r>
-        <w:rPr>
-          <w:rFonts w:ascii="Consolas" w:eastAsia="Times New Roman" w:hAnsi="Consolas" w:cs="Courier New"/>
-          <w:color w:val="000000"/>
-          <w:sz w:val="20"/>
-          <w:szCs w:val="20"/>
-          <w:shd w:val="clear" w:color="auto" w:fill="F7FAFF"/>
-          <w:lang w:val="en-GB" w:eastAsia="fr-FR"/>
-        </w:rPr>
-        <w:t xml:space="preserve"> </w:t>
+        <w:t xml:space="preserve">$confirm </w:t>
+      </w:r>
+      <w:r>
+        <w:rPr>
+          <w:rFonts w:ascii="Consolas" w:eastAsia="Times New Roman" w:hAnsi="Consolas" w:cs="Courier New"/>
+          <w:color w:val="000000"/>
+          <w:sz w:val="20"/>
+          <w:szCs w:val="20"/>
+          <w:shd w:val="clear" w:color="auto" w:fill="F7FAFF"/>
+          <w:lang w:val="en-GB" w:eastAsia="fr-FR"/>
+        </w:rPr>
+        <w:t xml:space="preserve">. </w:t>
       </w:r>
       <w:r>
         <w:rPr>
@@ -7595,21 +7403,7 @@
           <w:shd w:val="clear" w:color="auto" w:fill="F7FAFF"/>
           <w:lang w:val="en-GB" w:eastAsia="fr-FR"/>
         </w:rPr>
-        <w:t xml:space="preserve">"UPDATE user SET </w:t>
-      </w:r>
-      <w:proofErr w:type="gramStart"/>
-      <w:r>
-        <w:rPr>
-          <w:rFonts w:ascii="Consolas" w:eastAsia="Times New Roman" w:hAnsi="Consolas" w:cs="Courier New"/>
-          <w:b/>
-          <w:bCs/>
-          <w:color w:val="008000"/>
-          <w:sz w:val="20"/>
-          <w:szCs w:val="20"/>
-          <w:shd w:val="clear" w:color="auto" w:fill="F7FAFF"/>
-          <w:lang w:val="en-GB" w:eastAsia="fr-FR"/>
-        </w:rPr>
-        <w:t xml:space="preserve">" </w:t>
+        <w:t xml:space="preserve">"UPDATE user SET " </w:t>
       </w:r>
       <w:r>
         <w:rPr>
@@ -7622,7 +7416,6 @@
         </w:rPr>
         <w:t>.</w:t>
       </w:r>
-      <w:proofErr w:type="gramEnd"/>
       <w:r>
         <w:rPr>
           <w:rFonts w:ascii="Consolas" w:eastAsia="Times New Roman" w:hAnsi="Consolas" w:cs="Courier New"/>
@@ -8504,42 +8297,18 @@
           <w:shd w:val="clear" w:color="auto" w:fill="F7FAFF"/>
           <w:lang w:val="en-GB" w:eastAsia="fr-FR"/>
         </w:rPr>
-        <w:t>$</w:t>
-      </w:r>
-      <w:proofErr w:type="gramStart"/>
-      <w:r>
-        <w:rPr>
-          <w:rFonts w:ascii="Consolas" w:eastAsia="Times New Roman" w:hAnsi="Consolas" w:cs="Courier New"/>
-          <w:color w:val="660000"/>
-          <w:sz w:val="20"/>
-          <w:szCs w:val="20"/>
-          <w:shd w:val="clear" w:color="auto" w:fill="F7FAFF"/>
-          <w:lang w:val="en-GB" w:eastAsia="fr-FR"/>
-        </w:rPr>
-        <w:t xml:space="preserve">type </w:t>
-      </w:r>
-      <w:r>
-        <w:rPr>
-          <w:rFonts w:ascii="Consolas" w:eastAsia="Times New Roman" w:hAnsi="Consolas" w:cs="Courier New"/>
-          <w:color w:val="000000"/>
-          <w:sz w:val="20"/>
-          <w:szCs w:val="20"/>
-          <w:shd w:val="clear" w:color="auto" w:fill="F7FAFF"/>
-          <w:lang w:val="en-GB" w:eastAsia="fr-FR"/>
-        </w:rPr>
-        <w:t>!</w:t>
-      </w:r>
-      <w:proofErr w:type="gramEnd"/>
-      <w:r>
-        <w:rPr>
-          <w:rFonts w:ascii="Consolas" w:eastAsia="Times New Roman" w:hAnsi="Consolas" w:cs="Courier New"/>
-          <w:color w:val="000000"/>
-          <w:sz w:val="20"/>
-          <w:szCs w:val="20"/>
-          <w:shd w:val="clear" w:color="auto" w:fill="F7FAFF"/>
-          <w:lang w:val="en-GB" w:eastAsia="fr-FR"/>
-        </w:rPr>
-        <w:t xml:space="preserve">= </w:t>
+        <w:t xml:space="preserve">$type </w:t>
+      </w:r>
+      <w:r>
+        <w:rPr>
+          <w:rFonts w:ascii="Consolas" w:eastAsia="Times New Roman" w:hAnsi="Consolas" w:cs="Courier New"/>
+          <w:color w:val="000000"/>
+          <w:sz w:val="20"/>
+          <w:szCs w:val="20"/>
+          <w:shd w:val="clear" w:color="auto" w:fill="F7FAFF"/>
+          <w:lang w:val="en-GB" w:eastAsia="fr-FR"/>
+        </w:rPr>
+        <w:t xml:space="preserve">!= </w:t>
       </w:r>
       <w:r>
         <w:rPr>
@@ -8714,19 +8483,7 @@
           <w:shd w:val="clear" w:color="auto" w:fill="F7FAFF"/>
           <w:lang w:val="en-GB" w:eastAsia="fr-FR"/>
         </w:rPr>
-        <w:t>$nb_</w:t>
-      </w:r>
-      <w:proofErr w:type="gramStart"/>
-      <w:r>
-        <w:rPr>
-          <w:rFonts w:ascii="Consolas" w:eastAsia="Times New Roman" w:hAnsi="Consolas" w:cs="Courier New"/>
-          <w:color w:val="660000"/>
-          <w:sz w:val="20"/>
-          <w:szCs w:val="20"/>
-          <w:shd w:val="clear" w:color="auto" w:fill="F7FAFF"/>
-          <w:lang w:val="en-GB" w:eastAsia="fr-FR"/>
-        </w:rPr>
-        <w:t>seats</w:t>
+        <w:t>$nb_seats</w:t>
       </w:r>
       <w:r>
         <w:rPr>
@@ -8739,7 +8496,6 @@
         </w:rPr>
         <w:t>!=</w:t>
       </w:r>
-      <w:proofErr w:type="gramEnd"/>
       <w:r>
         <w:rPr>
           <w:rFonts w:ascii="Consolas" w:eastAsia="Times New Roman" w:hAnsi="Consolas" w:cs="Courier New"/>
@@ -8959,42 +8715,18 @@
           <w:shd w:val="clear" w:color="auto" w:fill="F7FAFF"/>
           <w:lang w:val="en-GB" w:eastAsia="fr-FR"/>
         </w:rPr>
-        <w:t>$nb_</w:t>
-      </w:r>
-      <w:proofErr w:type="gramStart"/>
-      <w:r>
-        <w:rPr>
-          <w:rFonts w:ascii="Consolas" w:eastAsia="Times New Roman" w:hAnsi="Consolas" w:cs="Courier New"/>
-          <w:color w:val="660000"/>
-          <w:sz w:val="20"/>
-          <w:szCs w:val="20"/>
-          <w:shd w:val="clear" w:color="auto" w:fill="F7FAFF"/>
-          <w:lang w:val="en-GB" w:eastAsia="fr-FR"/>
-        </w:rPr>
-        <w:t xml:space="preserve">seats </w:t>
-      </w:r>
-      <w:r>
-        <w:rPr>
-          <w:rFonts w:ascii="Consolas" w:eastAsia="Times New Roman" w:hAnsi="Consolas" w:cs="Courier New"/>
-          <w:color w:val="000000"/>
-          <w:sz w:val="20"/>
-          <w:szCs w:val="20"/>
-          <w:shd w:val="clear" w:color="auto" w:fill="F7FAFF"/>
-          <w:lang w:val="en-GB" w:eastAsia="fr-FR"/>
-        </w:rPr>
-        <w:t>!</w:t>
-      </w:r>
-      <w:proofErr w:type="gramEnd"/>
-      <w:r>
-        <w:rPr>
-          <w:rFonts w:ascii="Consolas" w:eastAsia="Times New Roman" w:hAnsi="Consolas" w:cs="Courier New"/>
-          <w:color w:val="000000"/>
-          <w:sz w:val="20"/>
-          <w:szCs w:val="20"/>
-          <w:shd w:val="clear" w:color="auto" w:fill="F7FAFF"/>
-          <w:lang w:val="en-GB" w:eastAsia="fr-FR"/>
-        </w:rPr>
-        <w:t xml:space="preserve">= </w:t>
+        <w:t xml:space="preserve">$nb_seats </w:t>
+      </w:r>
+      <w:r>
+        <w:rPr>
+          <w:rFonts w:ascii="Consolas" w:eastAsia="Times New Roman" w:hAnsi="Consolas" w:cs="Courier New"/>
+          <w:color w:val="000000"/>
+          <w:sz w:val="20"/>
+          <w:szCs w:val="20"/>
+          <w:shd w:val="clear" w:color="auto" w:fill="F7FAFF"/>
+          <w:lang w:val="en-GB" w:eastAsia="fr-FR"/>
+        </w:rPr>
+        <w:t xml:space="preserve">!= </w:t>
       </w:r>
       <w:r>
         <w:rPr>
@@ -9503,9 +9235,41 @@
           <w:shd w:val="clear" w:color="auto" w:fill="F7FAFF"/>
           <w:lang w:val="en-GB" w:eastAsia="fr-FR"/>
         </w:rPr>
-        <w:t>" WHERE car_type ='</w:t>
-      </w:r>
-      <w:proofErr w:type="gramStart"/>
+        <w:t xml:space="preserve">" WHERE car_type ='" </w:t>
+      </w:r>
+      <w:r>
+        <w:rPr>
+          <w:rFonts w:ascii="Consolas" w:eastAsia="Times New Roman" w:hAnsi="Consolas" w:cs="Courier New"/>
+          <w:color w:val="000000"/>
+          <w:sz w:val="20"/>
+          <w:szCs w:val="20"/>
+          <w:shd w:val="clear" w:color="auto" w:fill="F7FAFF"/>
+          <w:lang w:val="en-GB" w:eastAsia="fr-FR"/>
+        </w:rPr>
+        <w:t xml:space="preserve">.  </w:t>
+      </w:r>
+      <w:r>
+        <w:rPr>
+          <w:rFonts w:ascii="Consolas" w:eastAsia="Times New Roman" w:hAnsi="Consolas" w:cs="Courier New"/>
+          <w:color w:val="660000"/>
+          <w:sz w:val="20"/>
+          <w:szCs w:val="20"/>
+          <w:shd w:val="clear" w:color="auto" w:fill="F7FAFF"/>
+          <w:lang w:val="en-GB" w:eastAsia="fr-FR"/>
+        </w:rPr>
+        <w:t>$_GET</w:t>
+      </w:r>
+      <w:r>
+        <w:rPr>
+          <w:rFonts w:ascii="Consolas" w:eastAsia="Times New Roman" w:hAnsi="Consolas" w:cs="Courier New"/>
+          <w:color w:val="000000"/>
+          <w:sz w:val="20"/>
+          <w:szCs w:val="20"/>
+          <w:shd w:val="clear" w:color="auto" w:fill="F7FAFF"/>
+          <w:lang w:val="en-GB" w:eastAsia="fr-FR"/>
+        </w:rPr>
+        <w:t>[</w:t>
+      </w:r>
       <w:r>
         <w:rPr>
           <w:rFonts w:ascii="Consolas" w:eastAsia="Times New Roman" w:hAnsi="Consolas" w:cs="Courier New"/>
@@ -9517,52 +9281,18 @@
           <w:shd w:val="clear" w:color="auto" w:fill="F7FAFF"/>
           <w:lang w:val="en-GB" w:eastAsia="fr-FR"/>
         </w:rPr>
-        <w:t xml:space="preserve">" </w:t>
-      </w:r>
-      <w:r>
-        <w:rPr>
-          <w:rFonts w:ascii="Consolas" w:eastAsia="Times New Roman" w:hAnsi="Consolas" w:cs="Courier New"/>
-          <w:color w:val="000000"/>
-          <w:sz w:val="20"/>
-          <w:szCs w:val="20"/>
-          <w:shd w:val="clear" w:color="auto" w:fill="F7FAFF"/>
-          <w:lang w:val="en-GB" w:eastAsia="fr-FR"/>
-        </w:rPr>
-        <w:t>.</w:t>
-      </w:r>
-      <w:proofErr w:type="gramEnd"/>
-      <w:r>
-        <w:rPr>
-          <w:rFonts w:ascii="Consolas" w:eastAsia="Times New Roman" w:hAnsi="Consolas" w:cs="Courier New"/>
-          <w:color w:val="000000"/>
-          <w:sz w:val="20"/>
-          <w:szCs w:val="20"/>
-          <w:shd w:val="clear" w:color="auto" w:fill="F7FAFF"/>
-          <w:lang w:val="en-GB" w:eastAsia="fr-FR"/>
-        </w:rPr>
-        <w:t xml:space="preserve">  </w:t>
-      </w:r>
-      <w:r>
-        <w:rPr>
-          <w:rFonts w:ascii="Consolas" w:eastAsia="Times New Roman" w:hAnsi="Consolas" w:cs="Courier New"/>
-          <w:color w:val="660000"/>
-          <w:sz w:val="20"/>
-          <w:szCs w:val="20"/>
-          <w:shd w:val="clear" w:color="auto" w:fill="F7FAFF"/>
-          <w:lang w:val="en-GB" w:eastAsia="fr-FR"/>
-        </w:rPr>
-        <w:t>$_GET</w:t>
-      </w:r>
-      <w:r>
-        <w:rPr>
-          <w:rFonts w:ascii="Consolas" w:eastAsia="Times New Roman" w:hAnsi="Consolas" w:cs="Courier New"/>
-          <w:color w:val="000000"/>
-          <w:sz w:val="20"/>
-          <w:szCs w:val="20"/>
-          <w:shd w:val="clear" w:color="auto" w:fill="F7FAFF"/>
-          <w:lang w:val="en-GB" w:eastAsia="fr-FR"/>
-        </w:rPr>
-        <w:t>[</w:t>
+        <w:t>'car_type'</w:t>
+      </w:r>
+      <w:r>
+        <w:rPr>
+          <w:rFonts w:ascii="Consolas" w:eastAsia="Times New Roman" w:hAnsi="Consolas" w:cs="Courier New"/>
+          <w:color w:val="000000"/>
+          <w:sz w:val="20"/>
+          <w:szCs w:val="20"/>
+          <w:shd w:val="clear" w:color="auto" w:fill="F7FAFF"/>
+          <w:lang w:val="en-GB" w:eastAsia="fr-FR"/>
+        </w:rPr>
+        <w:t xml:space="preserve">] . </w:t>
       </w:r>
       <w:r>
         <w:rPr>
@@ -9575,43 +9305,6 @@
           <w:shd w:val="clear" w:color="auto" w:fill="F7FAFF"/>
           <w:lang w:val="en-GB" w:eastAsia="fr-FR"/>
         </w:rPr>
-        <w:t>'car_type'</w:t>
-      </w:r>
-      <w:proofErr w:type="gramStart"/>
-      <w:r>
-        <w:rPr>
-          <w:rFonts w:ascii="Consolas" w:eastAsia="Times New Roman" w:hAnsi="Consolas" w:cs="Courier New"/>
-          <w:color w:val="000000"/>
-          <w:sz w:val="20"/>
-          <w:szCs w:val="20"/>
-          <w:shd w:val="clear" w:color="auto" w:fill="F7FAFF"/>
-          <w:lang w:val="en-GB" w:eastAsia="fr-FR"/>
-        </w:rPr>
-        <w:t>] .</w:t>
-      </w:r>
-      <w:proofErr w:type="gramEnd"/>
-      <w:r>
-        <w:rPr>
-          <w:rFonts w:ascii="Consolas" w:eastAsia="Times New Roman" w:hAnsi="Consolas" w:cs="Courier New"/>
-          <w:color w:val="000000"/>
-          <w:sz w:val="20"/>
-          <w:szCs w:val="20"/>
-          <w:shd w:val="clear" w:color="auto" w:fill="F7FAFF"/>
-          <w:lang w:val="en-GB" w:eastAsia="fr-FR"/>
-        </w:rPr>
-        <w:t xml:space="preserve"> </w:t>
-      </w:r>
-      <w:r>
-        <w:rPr>
-          <w:rFonts w:ascii="Consolas" w:eastAsia="Times New Roman" w:hAnsi="Consolas" w:cs="Courier New"/>
-          <w:b/>
-          <w:bCs/>
-          <w:color w:val="008000"/>
-          <w:sz w:val="20"/>
-          <w:szCs w:val="20"/>
-          <w:shd w:val="clear" w:color="auto" w:fill="F7FAFF"/>
-          <w:lang w:val="en-GB" w:eastAsia="fr-FR"/>
-        </w:rPr>
         <w:t>"'"</w:t>
       </w:r>
       <w:r>
@@ -9681,21 +9374,7 @@
           <w:shd w:val="clear" w:color="auto" w:fill="F7FAFF"/>
           <w:lang w:val="en-GB" w:eastAsia="fr-FR"/>
         </w:rPr>
-        <w:t>mysqli_</w:t>
-      </w:r>
-      <w:proofErr w:type="gramStart"/>
-      <w:r>
-        <w:rPr>
-          <w:rFonts w:ascii="Consolas" w:eastAsia="Times New Roman" w:hAnsi="Consolas" w:cs="Courier New"/>
-          <w:i/>
-          <w:iCs/>
-          <w:color w:val="000000"/>
-          <w:sz w:val="20"/>
-          <w:szCs w:val="20"/>
-          <w:shd w:val="clear" w:color="auto" w:fill="F7FAFF"/>
-          <w:lang w:val="en-GB" w:eastAsia="fr-FR"/>
-        </w:rPr>
-        <w:t>query</w:t>
+        <w:t>mysqli_query</w:t>
       </w:r>
       <w:r>
         <w:rPr>
@@ -9708,7 +9387,6 @@
         </w:rPr>
         <w:t>(</w:t>
       </w:r>
-      <w:proofErr w:type="gramEnd"/>
       <w:r>
         <w:rPr>
           <w:rFonts w:ascii="Consolas" w:eastAsia="Times New Roman" w:hAnsi="Consolas" w:cs="Courier New"/>
@@ -9773,7 +9451,33 @@
         <w:rPr>
           <w:lang w:val="en-GB"/>
         </w:rPr>
-        <w:t>When the customer has finished his booking, I will update the database by inserting a new row in the booking table.</w:t>
+        <w:t xml:space="preserve">However, I will only display available cars. To do this, for each car, I will check in the booking table, how many </w:t>
+      </w:r>
+      <w:r>
+        <w:rPr>
+          <w:lang w:val="en-GB"/>
+        </w:rPr>
+        <w:t>bookings</w:t>
+      </w:r>
+      <w:r>
+        <w:rPr>
+          <w:lang w:val="en-GB"/>
+        </w:rPr>
+        <w:t xml:space="preserve"> have been </w:t>
+      </w:r>
+      <w:r>
+        <w:rPr>
+          <w:lang w:val="en-GB"/>
+        </w:rPr>
+        <w:t>made</w:t>
+      </w:r>
+      <w:bookmarkStart w:id="8" w:name="_GoBack"/>
+      <w:bookmarkEnd w:id="8"/>
+      <w:r>
+        <w:rPr>
+          <w:lang w:val="en-GB"/>
+        </w:rPr>
+        <w:t xml:space="preserve"> with this car during the period of renting the user wants. I will compare this number with the total stock available of the car. If the number is strictly under the stock, the car is available, and I will display it to the customer.</w:t>
       </w:r>
     </w:p>
     <w:p>
@@ -9810,24 +9514,106 @@
       <w:r>
         <w:rPr>
           <w:rFonts w:ascii="Consolas" w:eastAsia="Times New Roman" w:hAnsi="Consolas" w:cs="Courier New"/>
+          <w:b/>
+          <w:bCs/>
+          <w:color w:val="000080"/>
+          <w:sz w:val="20"/>
+          <w:szCs w:val="20"/>
+          <w:shd w:val="clear" w:color="auto" w:fill="F7FAFF"/>
+          <w:lang w:val="en-GB" w:eastAsia="fr-FR"/>
+        </w:rPr>
+        <w:t xml:space="preserve">function </w:t>
+      </w:r>
+      <w:r>
+        <w:rPr>
+          <w:rFonts w:ascii="Consolas" w:eastAsia="Times New Roman" w:hAnsi="Consolas" w:cs="Courier New"/>
+          <w:color w:val="000000"/>
+          <w:sz w:val="20"/>
+          <w:szCs w:val="20"/>
+          <w:shd w:val="clear" w:color="auto" w:fill="F7FAFF"/>
+          <w:lang w:val="en-GB" w:eastAsia="fr-FR"/>
+        </w:rPr>
+        <w:t>isCarAvaible(</w:t>
+      </w:r>
+      <w:r>
+        <w:rPr>
+          <w:rFonts w:ascii="Consolas" w:eastAsia="Times New Roman" w:hAnsi="Consolas" w:cs="Courier New"/>
           <w:color w:val="660000"/>
           <w:sz w:val="20"/>
           <w:szCs w:val="20"/>
           <w:shd w:val="clear" w:color="auto" w:fill="F7FAFF"/>
           <w:lang w:val="en-GB" w:eastAsia="fr-FR"/>
         </w:rPr>
-        <w:t xml:space="preserve">$sql </w:t>
-      </w:r>
-      <w:r>
-        <w:rPr>
-          <w:rFonts w:ascii="Consolas" w:eastAsia="Times New Roman" w:hAnsi="Consolas" w:cs="Courier New"/>
-          <w:color w:val="000000"/>
-          <w:sz w:val="20"/>
-          <w:szCs w:val="20"/>
-          <w:shd w:val="clear" w:color="auto" w:fill="F7FAFF"/>
-          <w:lang w:val="en-GB" w:eastAsia="fr-FR"/>
-        </w:rPr>
-        <w:t xml:space="preserve">= </w:t>
+        <w:t>$id</w:t>
+      </w:r>
+      <w:r>
+        <w:rPr>
+          <w:rFonts w:ascii="Consolas" w:eastAsia="Times New Roman" w:hAnsi="Consolas" w:cs="Courier New"/>
+          <w:color w:val="000000"/>
+          <w:sz w:val="20"/>
+          <w:szCs w:val="20"/>
+          <w:shd w:val="clear" w:color="auto" w:fill="F7FAFF"/>
+          <w:lang w:val="en-GB" w:eastAsia="fr-FR"/>
+        </w:rPr>
+        <w:t xml:space="preserve">, </w:t>
+      </w:r>
+      <w:r>
+        <w:rPr>
+          <w:rFonts w:ascii="Consolas" w:eastAsia="Times New Roman" w:hAnsi="Consolas" w:cs="Courier New"/>
+          <w:color w:val="660000"/>
+          <w:sz w:val="20"/>
+          <w:szCs w:val="20"/>
+          <w:shd w:val="clear" w:color="auto" w:fill="F7FAFF"/>
+          <w:lang w:val="en-GB" w:eastAsia="fr-FR"/>
+        </w:rPr>
+        <w:t>$stock</w:t>
+      </w:r>
+      <w:r>
+        <w:rPr>
+          <w:rFonts w:ascii="Consolas" w:eastAsia="Times New Roman" w:hAnsi="Consolas" w:cs="Courier New"/>
+          <w:color w:val="000000"/>
+          <w:sz w:val="20"/>
+          <w:szCs w:val="20"/>
+          <w:shd w:val="clear" w:color="auto" w:fill="F7FAFF"/>
+          <w:lang w:val="en-GB" w:eastAsia="fr-FR"/>
+        </w:rPr>
+        <w:t>){</w:t>
+      </w:r>
+      <w:r>
+        <w:rPr>
+          <w:rFonts w:ascii="Consolas" w:eastAsia="Times New Roman" w:hAnsi="Consolas" w:cs="Courier New"/>
+          <w:color w:val="000000"/>
+          <w:sz w:val="20"/>
+          <w:szCs w:val="20"/>
+          <w:shd w:val="clear" w:color="auto" w:fill="F7FAFF"/>
+          <w:lang w:val="en-GB" w:eastAsia="fr-FR"/>
+        </w:rPr>
+        <w:br/>
+        <w:t xml:space="preserve">    </w:t>
+      </w:r>
+      <w:r>
+        <w:rPr>
+          <w:rFonts w:ascii="Consolas" w:eastAsia="Times New Roman" w:hAnsi="Consolas" w:cs="Courier New"/>
+          <w:b/>
+          <w:bCs/>
+          <w:color w:val="000080"/>
+          <w:sz w:val="20"/>
+          <w:szCs w:val="20"/>
+          <w:shd w:val="clear" w:color="auto" w:fill="F7FAFF"/>
+          <w:lang w:val="en-GB" w:eastAsia="fr-FR"/>
+        </w:rPr>
+        <w:t>include</w:t>
+      </w:r>
+      <w:r>
+        <w:rPr>
+          <w:rFonts w:ascii="Consolas" w:eastAsia="Times New Roman" w:hAnsi="Consolas" w:cs="Courier New"/>
+          <w:color w:val="000000"/>
+          <w:sz w:val="20"/>
+          <w:szCs w:val="20"/>
+          <w:shd w:val="clear" w:color="auto" w:fill="F7FAFF"/>
+          <w:lang w:val="en-GB" w:eastAsia="fr-FR"/>
+        </w:rPr>
+        <w:t>(</w:t>
       </w:r>
       <w:r>
         <w:rPr>
@@ -9840,7 +9626,74 @@
           <w:shd w:val="clear" w:color="auto" w:fill="F7FAFF"/>
           <w:lang w:val="en-GB" w:eastAsia="fr-FR"/>
         </w:rPr>
-        <w:t>"INSERT INTO booking(booking_car_id, booking_user_id, booking_pickup_date, booking_return_date, booking_price)</w:t>
+        <w:t>"Db_connexion.php"</w:t>
+      </w:r>
+      <w:r>
+        <w:rPr>
+          <w:rFonts w:ascii="Consolas" w:eastAsia="Times New Roman" w:hAnsi="Consolas" w:cs="Courier New"/>
+          <w:color w:val="000000"/>
+          <w:sz w:val="20"/>
+          <w:szCs w:val="20"/>
+          <w:shd w:val="clear" w:color="auto" w:fill="F7FAFF"/>
+          <w:lang w:val="en-GB" w:eastAsia="fr-FR"/>
+        </w:rPr>
+        <w:t>);</w:t>
+      </w:r>
+      <w:r>
+        <w:rPr>
+          <w:rFonts w:ascii="Consolas" w:eastAsia="Times New Roman" w:hAnsi="Consolas" w:cs="Courier New"/>
+          <w:color w:val="000000"/>
+          <w:sz w:val="20"/>
+          <w:szCs w:val="20"/>
+          <w:shd w:val="clear" w:color="auto" w:fill="F7FAFF"/>
+          <w:lang w:val="en-GB" w:eastAsia="fr-FR"/>
+        </w:rPr>
+        <w:br/>
+        <w:t xml:space="preserve">    </w:t>
+      </w:r>
+      <w:r>
+        <w:rPr>
+          <w:rFonts w:ascii="Consolas" w:eastAsia="Times New Roman" w:hAnsi="Consolas" w:cs="Courier New"/>
+          <w:color w:val="660000"/>
+          <w:sz w:val="20"/>
+          <w:szCs w:val="20"/>
+          <w:shd w:val="clear" w:color="auto" w:fill="F7FAFF"/>
+          <w:lang w:val="en-GB" w:eastAsia="fr-FR"/>
+        </w:rPr>
+        <w:t xml:space="preserve">$pickup </w:t>
+      </w:r>
+      <w:r>
+        <w:rPr>
+          <w:rFonts w:ascii="Consolas" w:eastAsia="Times New Roman" w:hAnsi="Consolas" w:cs="Courier New"/>
+          <w:color w:val="000000"/>
+          <w:sz w:val="20"/>
+          <w:szCs w:val="20"/>
+          <w:shd w:val="clear" w:color="auto" w:fill="F7FAFF"/>
+          <w:lang w:val="en-GB" w:eastAsia="fr-FR"/>
+        </w:rPr>
+        <w:t xml:space="preserve">= </w:t>
+      </w:r>
+      <w:r>
+        <w:rPr>
+          <w:rFonts w:ascii="Consolas" w:eastAsia="Times New Roman" w:hAnsi="Consolas" w:cs="Courier New"/>
+          <w:color w:val="660000"/>
+          <w:sz w:val="20"/>
+          <w:szCs w:val="20"/>
+          <w:shd w:val="clear" w:color="auto" w:fill="F7FAFF"/>
+          <w:lang w:val="en-GB" w:eastAsia="fr-FR"/>
+        </w:rPr>
+        <w:t>$_GET</w:t>
+      </w:r>
+      <w:r>
+        <w:rPr>
+          <w:rFonts w:ascii="Consolas" w:eastAsia="Times New Roman" w:hAnsi="Consolas" w:cs="Courier New"/>
+          <w:color w:val="000000"/>
+          <w:sz w:val="20"/>
+          <w:szCs w:val="20"/>
+          <w:shd w:val="clear" w:color="auto" w:fill="F7FAFF"/>
+          <w:lang w:val="en-GB" w:eastAsia="fr-FR"/>
+        </w:rPr>
+        <w:t>[</w:t>
       </w:r>
       <w:r>
         <w:rPr>
@@ -9853,8 +9706,74 @@
           <w:shd w:val="clear" w:color="auto" w:fill="F7FAFF"/>
           <w:lang w:val="en-GB" w:eastAsia="fr-FR"/>
         </w:rPr>
+        <w:t>'pickup_date'</w:t>
+      </w:r>
+      <w:r>
+        <w:rPr>
+          <w:rFonts w:ascii="Consolas" w:eastAsia="Times New Roman" w:hAnsi="Consolas" w:cs="Courier New"/>
+          <w:color w:val="000000"/>
+          <w:sz w:val="20"/>
+          <w:szCs w:val="20"/>
+          <w:shd w:val="clear" w:color="auto" w:fill="F7FAFF"/>
+          <w:lang w:val="en-GB" w:eastAsia="fr-FR"/>
+        </w:rPr>
+        <w:t>];</w:t>
+      </w:r>
+      <w:r>
+        <w:rPr>
+          <w:rFonts w:ascii="Consolas" w:eastAsia="Times New Roman" w:hAnsi="Consolas" w:cs="Courier New"/>
+          <w:color w:val="000000"/>
+          <w:sz w:val="20"/>
+          <w:szCs w:val="20"/>
+          <w:shd w:val="clear" w:color="auto" w:fill="F7FAFF"/>
+          <w:lang w:val="en-GB" w:eastAsia="fr-FR"/>
+        </w:rPr>
         <w:br/>
-        <w:t xml:space="preserve">        VALUES</w:t>
+        <w:t xml:space="preserve">    </w:t>
+      </w:r>
+      <w:r>
+        <w:rPr>
+          <w:rFonts w:ascii="Consolas" w:eastAsia="Times New Roman" w:hAnsi="Consolas" w:cs="Courier New"/>
+          <w:color w:val="660000"/>
+          <w:sz w:val="20"/>
+          <w:szCs w:val="20"/>
+          <w:shd w:val="clear" w:color="auto" w:fill="F7FAFF"/>
+          <w:lang w:val="en-GB" w:eastAsia="fr-FR"/>
+        </w:rPr>
+        <w:t xml:space="preserve">$return </w:t>
+      </w:r>
+      <w:r>
+        <w:rPr>
+          <w:rFonts w:ascii="Consolas" w:eastAsia="Times New Roman" w:hAnsi="Consolas" w:cs="Courier New"/>
+          <w:color w:val="000000"/>
+          <w:sz w:val="20"/>
+          <w:szCs w:val="20"/>
+          <w:shd w:val="clear" w:color="auto" w:fill="F7FAFF"/>
+          <w:lang w:val="en-GB" w:eastAsia="fr-FR"/>
+        </w:rPr>
+        <w:t xml:space="preserve">= </w:t>
+      </w:r>
+      <w:r>
+        <w:rPr>
+          <w:rFonts w:ascii="Consolas" w:eastAsia="Times New Roman" w:hAnsi="Consolas" w:cs="Courier New"/>
+          <w:color w:val="660000"/>
+          <w:sz w:val="20"/>
+          <w:szCs w:val="20"/>
+          <w:shd w:val="clear" w:color="auto" w:fill="F7FAFF"/>
+          <w:lang w:val="en-GB" w:eastAsia="fr-FR"/>
+        </w:rPr>
+        <w:t>$_GET</w:t>
+      </w:r>
+      <w:r>
+        <w:rPr>
+          <w:rFonts w:ascii="Consolas" w:eastAsia="Times New Roman" w:hAnsi="Consolas" w:cs="Courier New"/>
+          <w:color w:val="000000"/>
+          <w:sz w:val="20"/>
+          <w:szCs w:val="20"/>
+          <w:shd w:val="clear" w:color="auto" w:fill="F7FAFF"/>
+          <w:lang w:val="en-GB" w:eastAsia="fr-FR"/>
+        </w:rPr>
+        <w:t>[</w:t>
       </w:r>
       <w:r>
         <w:rPr>
@@ -9867,8 +9786,30 @@
           <w:shd w:val="clear" w:color="auto" w:fill="F7FAFF"/>
           <w:lang w:val="en-GB" w:eastAsia="fr-FR"/>
         </w:rPr>
+        <w:t>'return_date'</w:t>
+      </w:r>
+      <w:r>
+        <w:rPr>
+          <w:rFonts w:ascii="Consolas" w:eastAsia="Times New Roman" w:hAnsi="Consolas" w:cs="Courier New"/>
+          <w:color w:val="000000"/>
+          <w:sz w:val="20"/>
+          <w:szCs w:val="20"/>
+          <w:shd w:val="clear" w:color="auto" w:fill="F7FAFF"/>
+          <w:lang w:val="en-GB" w:eastAsia="fr-FR"/>
+        </w:rPr>
+        <w:t>];</w:t>
+      </w:r>
+      <w:r>
+        <w:rPr>
+          <w:rFonts w:ascii="Consolas" w:eastAsia="Times New Roman" w:hAnsi="Consolas" w:cs="Courier New"/>
+          <w:color w:val="000000"/>
+          <w:sz w:val="20"/>
+          <w:szCs w:val="20"/>
+          <w:shd w:val="clear" w:color="auto" w:fill="F7FAFF"/>
+          <w:lang w:val="en-GB" w:eastAsia="fr-FR"/>
+        </w:rPr>
         <w:br/>
-        <w:t xml:space="preserve">        ('</w:t>
+        <w:t xml:space="preserve">    </w:t>
       </w:r>
       <w:r>
         <w:rPr>
@@ -9879,7 +9820,18 @@
           <w:shd w:val="clear" w:color="auto" w:fill="F7FAFF"/>
           <w:lang w:val="en-GB" w:eastAsia="fr-FR"/>
         </w:rPr>
-        <w:t>$car_id</w:t>
+        <w:t xml:space="preserve">$sql </w:t>
+      </w:r>
+      <w:r>
+        <w:rPr>
+          <w:rFonts w:ascii="Consolas" w:eastAsia="Times New Roman" w:hAnsi="Consolas" w:cs="Courier New"/>
+          <w:color w:val="000000"/>
+          <w:sz w:val="20"/>
+          <w:szCs w:val="20"/>
+          <w:shd w:val="clear" w:color="auto" w:fill="F7FAFF"/>
+          <w:lang w:val="en-GB" w:eastAsia="fr-FR"/>
+        </w:rPr>
+        <w:t xml:space="preserve">= </w:t>
       </w:r>
       <w:r>
         <w:rPr>
@@ -9892,18 +9844,20 @@
           <w:shd w:val="clear" w:color="auto" w:fill="F7FAFF"/>
           <w:lang w:val="en-GB" w:eastAsia="fr-FR"/>
         </w:rPr>
-        <w:t>', '</w:t>
-      </w:r>
-      <w:r>
-        <w:rPr>
-          <w:rFonts w:ascii="Consolas" w:eastAsia="Times New Roman" w:hAnsi="Consolas" w:cs="Courier New"/>
-          <w:color w:val="660000"/>
-          <w:sz w:val="20"/>
-          <w:szCs w:val="20"/>
-          <w:shd w:val="clear" w:color="auto" w:fill="F7FAFF"/>
-          <w:lang w:val="en-GB" w:eastAsia="fr-FR"/>
-        </w:rPr>
-        <w:t>$user_id</w:t>
+        <w:t xml:space="preserve">"SELECT </w:t>
+      </w:r>
+      <w:r>
+        <w:rPr>
+          <w:rFonts w:ascii="Consolas" w:eastAsia="Times New Roman" w:hAnsi="Consolas" w:cs="Courier New"/>
+          <w:i/>
+          <w:iCs/>
+          <w:color w:val="008000"/>
+          <w:sz w:val="20"/>
+          <w:szCs w:val="20"/>
+          <w:shd w:val="clear" w:color="auto" w:fill="F7FAFF"/>
+          <w:lang w:val="en-GB" w:eastAsia="fr-FR"/>
+        </w:rPr>
+        <w:t>*</w:t>
       </w:r>
       <w:r>
         <w:rPr>
@@ -9916,7 +9870,18 @@
           <w:shd w:val="clear" w:color="auto" w:fill="F7FAFF"/>
           <w:lang w:val="en-GB" w:eastAsia="fr-FR"/>
         </w:rPr>
-        <w:t>', '</w:t>
+        <w:t xml:space="preserve"> FROM booking WHERE booking_car_id=" </w:t>
+      </w:r>
+      <w:r>
+        <w:rPr>
+          <w:rFonts w:ascii="Consolas" w:eastAsia="Times New Roman" w:hAnsi="Consolas" w:cs="Courier New"/>
+          <w:color w:val="000000"/>
+          <w:sz w:val="20"/>
+          <w:szCs w:val="20"/>
+          <w:shd w:val="clear" w:color="auto" w:fill="F7FAFF"/>
+          <w:lang w:val="en-GB" w:eastAsia="fr-FR"/>
+        </w:rPr>
+        <w:t xml:space="preserve">. </w:t>
       </w:r>
       <w:r>
         <w:rPr>
@@ -9927,7 +9892,559 @@
           <w:shd w:val="clear" w:color="auto" w:fill="F7FAFF"/>
           <w:lang w:val="en-GB" w:eastAsia="fr-FR"/>
         </w:rPr>
-        <w:t>$pickup_date</w:t>
+        <w:t>$id</w:t>
+      </w:r>
+      <w:r>
+        <w:rPr>
+          <w:rFonts w:ascii="Consolas" w:eastAsia="Times New Roman" w:hAnsi="Consolas" w:cs="Courier New"/>
+          <w:color w:val="000000"/>
+          <w:sz w:val="20"/>
+          <w:szCs w:val="20"/>
+          <w:shd w:val="clear" w:color="auto" w:fill="F7FAFF"/>
+          <w:lang w:val="en-GB" w:eastAsia="fr-FR"/>
+        </w:rPr>
+        <w:t>;</w:t>
+      </w:r>
+      <w:r>
+        <w:rPr>
+          <w:rFonts w:ascii="Consolas" w:eastAsia="Times New Roman" w:hAnsi="Consolas" w:cs="Courier New"/>
+          <w:color w:val="000000"/>
+          <w:sz w:val="20"/>
+          <w:szCs w:val="20"/>
+          <w:shd w:val="clear" w:color="auto" w:fill="F7FAFF"/>
+          <w:lang w:val="en-GB" w:eastAsia="fr-FR"/>
+        </w:rPr>
+        <w:br/>
+        <w:t xml:space="preserve">    </w:t>
+      </w:r>
+      <w:r>
+        <w:rPr>
+          <w:rFonts w:ascii="Consolas" w:eastAsia="Times New Roman" w:hAnsi="Consolas" w:cs="Courier New"/>
+          <w:color w:val="660000"/>
+          <w:sz w:val="20"/>
+          <w:szCs w:val="20"/>
+          <w:shd w:val="clear" w:color="auto" w:fill="F7FAFF"/>
+          <w:lang w:val="en-GB" w:eastAsia="fr-FR"/>
+        </w:rPr>
+        <w:t xml:space="preserve">$result </w:t>
+      </w:r>
+      <w:r>
+        <w:rPr>
+          <w:rFonts w:ascii="Consolas" w:eastAsia="Times New Roman" w:hAnsi="Consolas" w:cs="Courier New"/>
+          <w:color w:val="000000"/>
+          <w:sz w:val="20"/>
+          <w:szCs w:val="20"/>
+          <w:shd w:val="clear" w:color="auto" w:fill="F7FAFF"/>
+          <w:lang w:val="en-GB" w:eastAsia="fr-FR"/>
+        </w:rPr>
+        <w:t xml:space="preserve">= </w:t>
+      </w:r>
+      <w:r>
+        <w:rPr>
+          <w:rFonts w:ascii="Consolas" w:eastAsia="Times New Roman" w:hAnsi="Consolas" w:cs="Courier New"/>
+          <w:i/>
+          <w:iCs/>
+          <w:color w:val="000000"/>
+          <w:sz w:val="20"/>
+          <w:szCs w:val="20"/>
+          <w:shd w:val="clear" w:color="auto" w:fill="F7FAFF"/>
+          <w:lang w:val="en-GB" w:eastAsia="fr-FR"/>
+        </w:rPr>
+        <w:t>mysqli_query</w:t>
+      </w:r>
+      <w:r>
+        <w:rPr>
+          <w:rFonts w:ascii="Consolas" w:eastAsia="Times New Roman" w:hAnsi="Consolas" w:cs="Courier New"/>
+          <w:color w:val="000000"/>
+          <w:sz w:val="20"/>
+          <w:szCs w:val="20"/>
+          <w:shd w:val="clear" w:color="auto" w:fill="F7FAFF"/>
+          <w:lang w:val="en-GB" w:eastAsia="fr-FR"/>
+        </w:rPr>
+        <w:t>(</w:t>
+      </w:r>
+      <w:r>
+        <w:rPr>
+          <w:rFonts w:ascii="Consolas" w:eastAsia="Times New Roman" w:hAnsi="Consolas" w:cs="Courier New"/>
+          <w:color w:val="660000"/>
+          <w:sz w:val="20"/>
+          <w:szCs w:val="20"/>
+          <w:shd w:val="clear" w:color="auto" w:fill="F7FAFF"/>
+          <w:lang w:val="en-GB" w:eastAsia="fr-FR"/>
+        </w:rPr>
+        <w:t>$con</w:t>
+      </w:r>
+      <w:r>
+        <w:rPr>
+          <w:rFonts w:ascii="Consolas" w:eastAsia="Times New Roman" w:hAnsi="Consolas" w:cs="Courier New"/>
+          <w:color w:val="000000"/>
+          <w:sz w:val="20"/>
+          <w:szCs w:val="20"/>
+          <w:shd w:val="clear" w:color="auto" w:fill="F7FAFF"/>
+          <w:lang w:val="en-GB" w:eastAsia="fr-FR"/>
+        </w:rPr>
+        <w:t xml:space="preserve">, </w:t>
+      </w:r>
+      <w:r>
+        <w:rPr>
+          <w:rFonts w:ascii="Consolas" w:eastAsia="Times New Roman" w:hAnsi="Consolas" w:cs="Courier New"/>
+          <w:color w:val="660000"/>
+          <w:sz w:val="20"/>
+          <w:szCs w:val="20"/>
+          <w:shd w:val="clear" w:color="auto" w:fill="F7FAFF"/>
+          <w:lang w:val="en-GB" w:eastAsia="fr-FR"/>
+        </w:rPr>
+        <w:t>$sql</w:t>
+      </w:r>
+      <w:r>
+        <w:rPr>
+          <w:rFonts w:ascii="Consolas" w:eastAsia="Times New Roman" w:hAnsi="Consolas" w:cs="Courier New"/>
+          <w:color w:val="000000"/>
+          <w:sz w:val="20"/>
+          <w:szCs w:val="20"/>
+          <w:shd w:val="clear" w:color="auto" w:fill="F7FAFF"/>
+          <w:lang w:val="en-GB" w:eastAsia="fr-FR"/>
+        </w:rPr>
+        <w:t>);</w:t>
+      </w:r>
+      <w:r>
+        <w:rPr>
+          <w:rFonts w:ascii="Consolas" w:eastAsia="Times New Roman" w:hAnsi="Consolas" w:cs="Courier New"/>
+          <w:color w:val="000000"/>
+          <w:sz w:val="20"/>
+          <w:szCs w:val="20"/>
+          <w:shd w:val="clear" w:color="auto" w:fill="F7FAFF"/>
+          <w:lang w:val="en-GB" w:eastAsia="fr-FR"/>
+        </w:rPr>
+        <w:br/>
+      </w:r>
+      <w:r>
+        <w:rPr>
+          <w:rFonts w:ascii="Consolas" w:eastAsia="Times New Roman" w:hAnsi="Consolas" w:cs="Courier New"/>
+          <w:color w:val="000000"/>
+          <w:sz w:val="20"/>
+          <w:szCs w:val="20"/>
+          <w:shd w:val="clear" w:color="auto" w:fill="F7FAFF"/>
+          <w:lang w:val="en-GB" w:eastAsia="fr-FR"/>
+        </w:rPr>
+        <w:br/>
+        <w:t xml:space="preserve">    </w:t>
+      </w:r>
+      <w:r>
+        <w:rPr>
+          <w:rFonts w:ascii="Consolas" w:eastAsia="Times New Roman" w:hAnsi="Consolas" w:cs="Courier New"/>
+          <w:b/>
+          <w:bCs/>
+          <w:color w:val="000080"/>
+          <w:sz w:val="20"/>
+          <w:szCs w:val="20"/>
+          <w:shd w:val="clear" w:color="auto" w:fill="F7FAFF"/>
+          <w:lang w:val="en-GB" w:eastAsia="fr-FR"/>
+        </w:rPr>
+        <w:t xml:space="preserve">if </w:t>
+      </w:r>
+      <w:r>
+        <w:rPr>
+          <w:rFonts w:ascii="Consolas" w:eastAsia="Times New Roman" w:hAnsi="Consolas" w:cs="Courier New"/>
+          <w:color w:val="000000"/>
+          <w:sz w:val="20"/>
+          <w:szCs w:val="20"/>
+          <w:shd w:val="clear" w:color="auto" w:fill="F7FAFF"/>
+          <w:lang w:val="en-GB" w:eastAsia="fr-FR"/>
+        </w:rPr>
+        <w:t>(</w:t>
+      </w:r>
+      <w:r>
+        <w:rPr>
+          <w:rFonts w:ascii="Consolas" w:eastAsia="Times New Roman" w:hAnsi="Consolas" w:cs="Courier New"/>
+          <w:i/>
+          <w:iCs/>
+          <w:color w:val="000000"/>
+          <w:sz w:val="20"/>
+          <w:szCs w:val="20"/>
+          <w:shd w:val="clear" w:color="auto" w:fill="F7FAFF"/>
+          <w:lang w:val="en-GB" w:eastAsia="fr-FR"/>
+        </w:rPr>
+        <w:t>mysqli_num_rows</w:t>
+      </w:r>
+      <w:r>
+        <w:rPr>
+          <w:rFonts w:ascii="Consolas" w:eastAsia="Times New Roman" w:hAnsi="Consolas" w:cs="Courier New"/>
+          <w:color w:val="000000"/>
+          <w:sz w:val="20"/>
+          <w:szCs w:val="20"/>
+          <w:shd w:val="clear" w:color="auto" w:fill="F7FAFF"/>
+          <w:lang w:val="en-GB" w:eastAsia="fr-FR"/>
+        </w:rPr>
+        <w:t>(</w:t>
+      </w:r>
+      <w:r>
+        <w:rPr>
+          <w:rFonts w:ascii="Consolas" w:eastAsia="Times New Roman" w:hAnsi="Consolas" w:cs="Courier New"/>
+          <w:color w:val="660000"/>
+          <w:sz w:val="20"/>
+          <w:szCs w:val="20"/>
+          <w:shd w:val="clear" w:color="auto" w:fill="F7FAFF"/>
+          <w:lang w:val="en-GB" w:eastAsia="fr-FR"/>
+        </w:rPr>
+        <w:t>$result</w:t>
+      </w:r>
+      <w:r>
+        <w:rPr>
+          <w:rFonts w:ascii="Consolas" w:eastAsia="Times New Roman" w:hAnsi="Consolas" w:cs="Courier New"/>
+          <w:color w:val="000000"/>
+          <w:sz w:val="20"/>
+          <w:szCs w:val="20"/>
+          <w:shd w:val="clear" w:color="auto" w:fill="F7FAFF"/>
+          <w:lang w:val="en-GB" w:eastAsia="fr-FR"/>
+        </w:rPr>
+        <w:t xml:space="preserve">) &lt;= </w:t>
+      </w:r>
+      <w:r>
+        <w:rPr>
+          <w:rFonts w:ascii="Consolas" w:eastAsia="Times New Roman" w:hAnsi="Consolas" w:cs="Courier New"/>
+          <w:color w:val="0000FF"/>
+          <w:sz w:val="20"/>
+          <w:szCs w:val="20"/>
+          <w:shd w:val="clear" w:color="auto" w:fill="F7FAFF"/>
+          <w:lang w:val="en-GB" w:eastAsia="fr-FR"/>
+        </w:rPr>
+        <w:t>0</w:t>
+      </w:r>
+      <w:r>
+        <w:rPr>
+          <w:rFonts w:ascii="Consolas" w:eastAsia="Times New Roman" w:hAnsi="Consolas" w:cs="Courier New"/>
+          <w:color w:val="000000"/>
+          <w:sz w:val="20"/>
+          <w:szCs w:val="20"/>
+          <w:shd w:val="clear" w:color="auto" w:fill="F7FAFF"/>
+          <w:lang w:val="en-GB" w:eastAsia="fr-FR"/>
+        </w:rPr>
+        <w:t>){</w:t>
+      </w:r>
+      <w:r>
+        <w:rPr>
+          <w:rFonts w:ascii="Consolas" w:eastAsia="Times New Roman" w:hAnsi="Consolas" w:cs="Courier New"/>
+          <w:color w:val="000000"/>
+          <w:sz w:val="20"/>
+          <w:szCs w:val="20"/>
+          <w:shd w:val="clear" w:color="auto" w:fill="F7FAFF"/>
+          <w:lang w:val="en-GB" w:eastAsia="fr-FR"/>
+        </w:rPr>
+        <w:br/>
+        <w:t xml:space="preserve">        </w:t>
+      </w:r>
+      <w:r>
+        <w:rPr>
+          <w:rFonts w:ascii="Consolas" w:eastAsia="Times New Roman" w:hAnsi="Consolas" w:cs="Courier New"/>
+          <w:b/>
+          <w:bCs/>
+          <w:color w:val="000080"/>
+          <w:sz w:val="20"/>
+          <w:szCs w:val="20"/>
+          <w:shd w:val="clear" w:color="auto" w:fill="F7FAFF"/>
+          <w:lang w:val="en-GB" w:eastAsia="fr-FR"/>
+        </w:rPr>
+        <w:t>return true</w:t>
+      </w:r>
+      <w:r>
+        <w:rPr>
+          <w:rFonts w:ascii="Consolas" w:eastAsia="Times New Roman" w:hAnsi="Consolas" w:cs="Courier New"/>
+          <w:color w:val="000000"/>
+          <w:sz w:val="20"/>
+          <w:szCs w:val="20"/>
+          <w:shd w:val="clear" w:color="auto" w:fill="F7FAFF"/>
+          <w:lang w:val="en-GB" w:eastAsia="fr-FR"/>
+        </w:rPr>
+        <w:t>;</w:t>
+      </w:r>
+      <w:r>
+        <w:rPr>
+          <w:rFonts w:ascii="Consolas" w:eastAsia="Times New Roman" w:hAnsi="Consolas" w:cs="Courier New"/>
+          <w:color w:val="000000"/>
+          <w:sz w:val="20"/>
+          <w:szCs w:val="20"/>
+          <w:shd w:val="clear" w:color="auto" w:fill="F7FAFF"/>
+          <w:lang w:val="en-GB" w:eastAsia="fr-FR"/>
+        </w:rPr>
+        <w:br/>
+        <w:t xml:space="preserve">    }</w:t>
+      </w:r>
+      <w:r>
+        <w:rPr>
+          <w:rFonts w:ascii="Consolas" w:eastAsia="Times New Roman" w:hAnsi="Consolas" w:cs="Courier New"/>
+          <w:color w:val="000000"/>
+          <w:sz w:val="20"/>
+          <w:szCs w:val="20"/>
+          <w:shd w:val="clear" w:color="auto" w:fill="F7FAFF"/>
+          <w:lang w:val="en-GB" w:eastAsia="fr-FR"/>
+        </w:rPr>
+        <w:br/>
+        <w:t xml:space="preserve">    </w:t>
+      </w:r>
+      <w:r>
+        <w:rPr>
+          <w:rFonts w:ascii="Consolas" w:eastAsia="Times New Roman" w:hAnsi="Consolas" w:cs="Courier New"/>
+          <w:b/>
+          <w:bCs/>
+          <w:color w:val="000080"/>
+          <w:sz w:val="20"/>
+          <w:szCs w:val="20"/>
+          <w:shd w:val="clear" w:color="auto" w:fill="F7FAFF"/>
+          <w:lang w:val="en-GB" w:eastAsia="fr-FR"/>
+        </w:rPr>
+        <w:t>else</w:t>
+      </w:r>
+      <w:r>
+        <w:rPr>
+          <w:rFonts w:ascii="Consolas" w:eastAsia="Times New Roman" w:hAnsi="Consolas" w:cs="Courier New"/>
+          <w:color w:val="000000"/>
+          <w:sz w:val="20"/>
+          <w:szCs w:val="20"/>
+          <w:shd w:val="clear" w:color="auto" w:fill="F7FAFF"/>
+          <w:lang w:val="en-GB" w:eastAsia="fr-FR"/>
+        </w:rPr>
+        <w:t>{</w:t>
+      </w:r>
+      <w:r>
+        <w:rPr>
+          <w:rFonts w:ascii="Consolas" w:eastAsia="Times New Roman" w:hAnsi="Consolas" w:cs="Courier New"/>
+          <w:color w:val="000000"/>
+          <w:sz w:val="20"/>
+          <w:szCs w:val="20"/>
+          <w:shd w:val="clear" w:color="auto" w:fill="F7FAFF"/>
+          <w:lang w:val="en-GB" w:eastAsia="fr-FR"/>
+        </w:rPr>
+        <w:br/>
+        <w:t xml:space="preserve">        </w:t>
+      </w:r>
+      <w:r>
+        <w:rPr>
+          <w:rFonts w:ascii="Consolas" w:eastAsia="Times New Roman" w:hAnsi="Consolas" w:cs="Courier New"/>
+          <w:color w:val="660000"/>
+          <w:sz w:val="20"/>
+          <w:szCs w:val="20"/>
+          <w:shd w:val="clear" w:color="auto" w:fill="F7FAFF"/>
+          <w:lang w:val="en-GB" w:eastAsia="fr-FR"/>
+        </w:rPr>
+        <w:t xml:space="preserve">$count </w:t>
+      </w:r>
+      <w:r>
+        <w:rPr>
+          <w:rFonts w:ascii="Consolas" w:eastAsia="Times New Roman" w:hAnsi="Consolas" w:cs="Courier New"/>
+          <w:color w:val="000000"/>
+          <w:sz w:val="20"/>
+          <w:szCs w:val="20"/>
+          <w:shd w:val="clear" w:color="auto" w:fill="F7FAFF"/>
+          <w:lang w:val="en-GB" w:eastAsia="fr-FR"/>
+        </w:rPr>
+        <w:t xml:space="preserve">= </w:t>
+      </w:r>
+      <w:r>
+        <w:rPr>
+          <w:rFonts w:ascii="Consolas" w:eastAsia="Times New Roman" w:hAnsi="Consolas" w:cs="Courier New"/>
+          <w:color w:val="0000FF"/>
+          <w:sz w:val="20"/>
+          <w:szCs w:val="20"/>
+          <w:shd w:val="clear" w:color="auto" w:fill="F7FAFF"/>
+          <w:lang w:val="en-GB" w:eastAsia="fr-FR"/>
+        </w:rPr>
+        <w:t>0</w:t>
+      </w:r>
+      <w:r>
+        <w:rPr>
+          <w:rFonts w:ascii="Consolas" w:eastAsia="Times New Roman" w:hAnsi="Consolas" w:cs="Courier New"/>
+          <w:color w:val="000000"/>
+          <w:sz w:val="20"/>
+          <w:szCs w:val="20"/>
+          <w:shd w:val="clear" w:color="auto" w:fill="F7FAFF"/>
+          <w:lang w:val="en-GB" w:eastAsia="fr-FR"/>
+        </w:rPr>
+        <w:t>;</w:t>
+      </w:r>
+      <w:r>
+        <w:rPr>
+          <w:rFonts w:ascii="Consolas" w:eastAsia="Times New Roman" w:hAnsi="Consolas" w:cs="Courier New"/>
+          <w:color w:val="000000"/>
+          <w:sz w:val="20"/>
+          <w:szCs w:val="20"/>
+          <w:shd w:val="clear" w:color="auto" w:fill="F7FAFF"/>
+          <w:lang w:val="en-GB" w:eastAsia="fr-FR"/>
+        </w:rPr>
+        <w:br/>
+        <w:t xml:space="preserve">        </w:t>
+      </w:r>
+      <w:r>
+        <w:rPr>
+          <w:rFonts w:ascii="Consolas" w:eastAsia="Times New Roman" w:hAnsi="Consolas" w:cs="Courier New"/>
+          <w:b/>
+          <w:bCs/>
+          <w:color w:val="000080"/>
+          <w:sz w:val="20"/>
+          <w:szCs w:val="20"/>
+          <w:shd w:val="clear" w:color="auto" w:fill="F7FAFF"/>
+          <w:lang w:val="en-GB" w:eastAsia="fr-FR"/>
+        </w:rPr>
+        <w:t xml:space="preserve">while </w:t>
+      </w:r>
+      <w:r>
+        <w:rPr>
+          <w:rFonts w:ascii="Consolas" w:eastAsia="Times New Roman" w:hAnsi="Consolas" w:cs="Courier New"/>
+          <w:color w:val="000000"/>
+          <w:sz w:val="20"/>
+          <w:szCs w:val="20"/>
+          <w:shd w:val="clear" w:color="auto" w:fill="F7FAFF"/>
+          <w:lang w:val="en-GB" w:eastAsia="fr-FR"/>
+        </w:rPr>
+        <w:t>(</w:t>
+      </w:r>
+      <w:r>
+        <w:rPr>
+          <w:rFonts w:ascii="Consolas" w:eastAsia="Times New Roman" w:hAnsi="Consolas" w:cs="Courier New"/>
+          <w:color w:val="660000"/>
+          <w:sz w:val="20"/>
+          <w:szCs w:val="20"/>
+          <w:shd w:val="clear" w:color="auto" w:fill="F7FAFF"/>
+          <w:lang w:val="en-GB" w:eastAsia="fr-FR"/>
+        </w:rPr>
+        <w:t xml:space="preserve">$rows </w:t>
+      </w:r>
+      <w:r>
+        <w:rPr>
+          <w:rFonts w:ascii="Consolas" w:eastAsia="Times New Roman" w:hAnsi="Consolas" w:cs="Courier New"/>
+          <w:color w:val="000000"/>
+          <w:sz w:val="20"/>
+          <w:szCs w:val="20"/>
+          <w:shd w:val="clear" w:color="auto" w:fill="F7FAFF"/>
+          <w:lang w:val="en-GB" w:eastAsia="fr-FR"/>
+        </w:rPr>
+        <w:t xml:space="preserve">= </w:t>
+      </w:r>
+      <w:r>
+        <w:rPr>
+          <w:rFonts w:ascii="Consolas" w:eastAsia="Times New Roman" w:hAnsi="Consolas" w:cs="Courier New"/>
+          <w:i/>
+          <w:iCs/>
+          <w:color w:val="000000"/>
+          <w:sz w:val="20"/>
+          <w:szCs w:val="20"/>
+          <w:shd w:val="clear" w:color="auto" w:fill="F7FAFF"/>
+          <w:lang w:val="en-GB" w:eastAsia="fr-FR"/>
+        </w:rPr>
+        <w:t>mysqli_fetch_array</w:t>
+      </w:r>
+      <w:r>
+        <w:rPr>
+          <w:rFonts w:ascii="Consolas" w:eastAsia="Times New Roman" w:hAnsi="Consolas" w:cs="Courier New"/>
+          <w:color w:val="000000"/>
+          <w:sz w:val="20"/>
+          <w:szCs w:val="20"/>
+          <w:shd w:val="clear" w:color="auto" w:fill="F7FAFF"/>
+          <w:lang w:val="en-GB" w:eastAsia="fr-FR"/>
+        </w:rPr>
+        <w:t>(</w:t>
+      </w:r>
+      <w:r>
+        <w:rPr>
+          <w:rFonts w:ascii="Consolas" w:eastAsia="Times New Roman" w:hAnsi="Consolas" w:cs="Courier New"/>
+          <w:color w:val="660000"/>
+          <w:sz w:val="20"/>
+          <w:szCs w:val="20"/>
+          <w:shd w:val="clear" w:color="auto" w:fill="F7FAFF"/>
+          <w:lang w:val="en-GB" w:eastAsia="fr-FR"/>
+        </w:rPr>
+        <w:t>$result</w:t>
+      </w:r>
+      <w:r>
+        <w:rPr>
+          <w:rFonts w:ascii="Consolas" w:eastAsia="Times New Roman" w:hAnsi="Consolas" w:cs="Courier New"/>
+          <w:color w:val="000000"/>
+          <w:sz w:val="20"/>
+          <w:szCs w:val="20"/>
+          <w:shd w:val="clear" w:color="auto" w:fill="F7FAFF"/>
+          <w:lang w:val="en-GB" w:eastAsia="fr-FR"/>
+        </w:rPr>
+        <w:t>)){</w:t>
+      </w:r>
+      <w:r>
+        <w:rPr>
+          <w:rFonts w:ascii="Consolas" w:eastAsia="Times New Roman" w:hAnsi="Consolas" w:cs="Courier New"/>
+          <w:color w:val="000000"/>
+          <w:sz w:val="20"/>
+          <w:szCs w:val="20"/>
+          <w:shd w:val="clear" w:color="auto" w:fill="F7FAFF"/>
+          <w:lang w:val="en-GB" w:eastAsia="fr-FR"/>
+        </w:rPr>
+        <w:br/>
+        <w:t xml:space="preserve">            </w:t>
+      </w:r>
+      <w:r>
+        <w:rPr>
+          <w:rFonts w:ascii="Consolas" w:eastAsia="Times New Roman" w:hAnsi="Consolas" w:cs="Courier New"/>
+          <w:b/>
+          <w:bCs/>
+          <w:color w:val="000080"/>
+          <w:sz w:val="20"/>
+          <w:szCs w:val="20"/>
+          <w:shd w:val="clear" w:color="auto" w:fill="F7FAFF"/>
+          <w:lang w:val="en-GB" w:eastAsia="fr-FR"/>
+        </w:rPr>
+        <w:t xml:space="preserve">if </w:t>
+      </w:r>
+      <w:r>
+        <w:rPr>
+          <w:rFonts w:ascii="Consolas" w:eastAsia="Times New Roman" w:hAnsi="Consolas" w:cs="Courier New"/>
+          <w:color w:val="000000"/>
+          <w:sz w:val="20"/>
+          <w:szCs w:val="20"/>
+          <w:shd w:val="clear" w:color="auto" w:fill="F7FAFF"/>
+          <w:lang w:val="en-GB" w:eastAsia="fr-FR"/>
+        </w:rPr>
+        <w:t>(!((</w:t>
+      </w:r>
+      <w:r>
+        <w:rPr>
+          <w:rFonts w:ascii="Consolas" w:eastAsia="Times New Roman" w:hAnsi="Consolas" w:cs="Courier New"/>
+          <w:color w:val="660000"/>
+          <w:sz w:val="20"/>
+          <w:szCs w:val="20"/>
+          <w:shd w:val="clear" w:color="auto" w:fill="F7FAFF"/>
+          <w:lang w:val="en-GB" w:eastAsia="fr-FR"/>
+        </w:rPr>
+        <w:t xml:space="preserve">$return </w:t>
+      </w:r>
+      <w:r>
+        <w:rPr>
+          <w:rFonts w:ascii="Consolas" w:eastAsia="Times New Roman" w:hAnsi="Consolas" w:cs="Courier New"/>
+          <w:color w:val="000000"/>
+          <w:sz w:val="20"/>
+          <w:szCs w:val="20"/>
+          <w:shd w:val="clear" w:color="auto" w:fill="F7FAFF"/>
+          <w:lang w:val="en-GB" w:eastAsia="fr-FR"/>
+        </w:rPr>
+        <w:t xml:space="preserve">&lt; </w:t>
+      </w:r>
+      <w:r>
+        <w:rPr>
+          <w:rFonts w:ascii="Consolas" w:eastAsia="Times New Roman" w:hAnsi="Consolas" w:cs="Courier New"/>
+          <w:color w:val="660000"/>
+          <w:sz w:val="20"/>
+          <w:szCs w:val="20"/>
+          <w:shd w:val="clear" w:color="auto" w:fill="F7FAFF"/>
+          <w:lang w:val="en-GB" w:eastAsia="fr-FR"/>
+        </w:rPr>
+        <w:t>$rows</w:t>
+      </w:r>
+      <w:r>
+        <w:rPr>
+          <w:rFonts w:ascii="Consolas" w:eastAsia="Times New Roman" w:hAnsi="Consolas" w:cs="Courier New"/>
+          <w:color w:val="000000"/>
+          <w:sz w:val="20"/>
+          <w:szCs w:val="20"/>
+          <w:shd w:val="clear" w:color="auto" w:fill="F7FAFF"/>
+          <w:lang w:val="en-GB" w:eastAsia="fr-FR"/>
+        </w:rPr>
+        <w:t>[</w:t>
       </w:r>
       <w:r>
         <w:rPr>
@@ -9940,7 +10457,18 @@
           <w:shd w:val="clear" w:color="auto" w:fill="F7FAFF"/>
           <w:lang w:val="en-GB" w:eastAsia="fr-FR"/>
         </w:rPr>
-        <w:t>', '</w:t>
+        <w:t>'booking_pickup_date'</w:t>
+      </w:r>
+      <w:r>
+        <w:rPr>
+          <w:rFonts w:ascii="Consolas" w:eastAsia="Times New Roman" w:hAnsi="Consolas" w:cs="Courier New"/>
+          <w:color w:val="000000"/>
+          <w:sz w:val="20"/>
+          <w:szCs w:val="20"/>
+          <w:shd w:val="clear" w:color="auto" w:fill="F7FAFF"/>
+          <w:lang w:val="en-GB" w:eastAsia="fr-FR"/>
+        </w:rPr>
+        <w:t>]) || (</w:t>
       </w:r>
       <w:r>
         <w:rPr>
@@ -9951,7 +10479,40 @@
           <w:shd w:val="clear" w:color="auto" w:fill="F7FAFF"/>
           <w:lang w:val="en-GB" w:eastAsia="fr-FR"/>
         </w:rPr>
-        <w:t>$return_date</w:t>
+        <w:t xml:space="preserve">$pickup </w:t>
+      </w:r>
+      <w:r>
+        <w:rPr>
+          <w:rFonts w:ascii="Consolas" w:eastAsia="Times New Roman" w:hAnsi="Consolas" w:cs="Courier New"/>
+          <w:color w:val="000000"/>
+          <w:sz w:val="20"/>
+          <w:szCs w:val="20"/>
+          <w:shd w:val="clear" w:color="auto" w:fill="F7FAFF"/>
+          <w:lang w:val="en-GB" w:eastAsia="fr-FR"/>
+        </w:rPr>
+        <w:t xml:space="preserve">&gt; </w:t>
+      </w:r>
+      <w:r>
+        <w:rPr>
+          <w:rFonts w:ascii="Consolas" w:eastAsia="Times New Roman" w:hAnsi="Consolas" w:cs="Courier New"/>
+          <w:color w:val="660000"/>
+          <w:sz w:val="20"/>
+          <w:szCs w:val="20"/>
+          <w:shd w:val="clear" w:color="auto" w:fill="F7FAFF"/>
+          <w:lang w:val="en-GB" w:eastAsia="fr-FR"/>
+        </w:rPr>
+        <w:t>$rows</w:t>
+      </w:r>
+      <w:r>
+        <w:rPr>
+          <w:rFonts w:ascii="Consolas" w:eastAsia="Times New Roman" w:hAnsi="Consolas" w:cs="Courier New"/>
+          <w:color w:val="000000"/>
+          <w:sz w:val="20"/>
+          <w:szCs w:val="20"/>
+          <w:shd w:val="clear" w:color="auto" w:fill="F7FAFF"/>
+          <w:lang w:val="en-GB" w:eastAsia="fr-FR"/>
+        </w:rPr>
+        <w:t>[</w:t>
       </w:r>
       <w:r>
         <w:rPr>
@@ -9964,20 +10525,112 @@
           <w:shd w:val="clear" w:color="auto" w:fill="F7FAFF"/>
           <w:lang w:val="en-GB" w:eastAsia="fr-FR"/>
         </w:rPr>
-        <w:t>',</w:t>
+        <w:t>'booking_return_date'</w:t>
+      </w:r>
+      <w:r>
+        <w:rPr>
+          <w:rFonts w:ascii="Consolas" w:eastAsia="Times New Roman" w:hAnsi="Consolas" w:cs="Courier New"/>
+          <w:color w:val="000000"/>
+          <w:sz w:val="20"/>
+          <w:szCs w:val="20"/>
+          <w:shd w:val="clear" w:color="auto" w:fill="F7FAFF"/>
+          <w:lang w:val="en-GB" w:eastAsia="fr-FR"/>
+        </w:rPr>
+        <w:t>]))){</w:t>
+      </w:r>
+      <w:r>
+        <w:rPr>
+          <w:rFonts w:ascii="Consolas" w:eastAsia="Times New Roman" w:hAnsi="Consolas" w:cs="Courier New"/>
+          <w:color w:val="000000"/>
+          <w:sz w:val="20"/>
+          <w:szCs w:val="20"/>
+          <w:shd w:val="clear" w:color="auto" w:fill="F7FAFF"/>
+          <w:lang w:val="en-GB" w:eastAsia="fr-FR"/>
+        </w:rPr>
+        <w:br/>
+        <w:t xml:space="preserve">                </w:t>
+      </w:r>
+      <w:r>
+        <w:rPr>
+          <w:rFonts w:ascii="Consolas" w:eastAsia="Times New Roman" w:hAnsi="Consolas" w:cs="Courier New"/>
+          <w:color w:val="660000"/>
+          <w:sz w:val="20"/>
+          <w:szCs w:val="20"/>
+          <w:shd w:val="clear" w:color="auto" w:fill="F7FAFF"/>
+          <w:lang w:val="en-GB" w:eastAsia="fr-FR"/>
+        </w:rPr>
+        <w:t>$count</w:t>
+      </w:r>
+      <w:r>
+        <w:rPr>
+          <w:rFonts w:ascii="Consolas" w:eastAsia="Times New Roman" w:hAnsi="Consolas" w:cs="Courier New"/>
+          <w:color w:val="000000"/>
+          <w:sz w:val="20"/>
+          <w:szCs w:val="20"/>
+          <w:shd w:val="clear" w:color="auto" w:fill="F7FAFF"/>
+          <w:lang w:val="en-GB" w:eastAsia="fr-FR"/>
+        </w:rPr>
+        <w:t>++;</w:t>
+      </w:r>
+      <w:r>
+        <w:rPr>
+          <w:rFonts w:ascii="Consolas" w:eastAsia="Times New Roman" w:hAnsi="Consolas" w:cs="Courier New"/>
+          <w:color w:val="000000"/>
+          <w:sz w:val="20"/>
+          <w:szCs w:val="20"/>
+          <w:shd w:val="clear" w:color="auto" w:fill="F7FAFF"/>
+          <w:lang w:val="en-GB" w:eastAsia="fr-FR"/>
+        </w:rPr>
+        <w:br/>
+        <w:t xml:space="preserve">            }</w:t>
+      </w:r>
+      <w:r>
+        <w:rPr>
+          <w:rFonts w:ascii="Consolas" w:eastAsia="Times New Roman" w:hAnsi="Consolas" w:cs="Courier New"/>
+          <w:color w:val="000000"/>
+          <w:sz w:val="20"/>
+          <w:szCs w:val="20"/>
+          <w:shd w:val="clear" w:color="auto" w:fill="F7FAFF"/>
+          <w:lang w:val="en-GB" w:eastAsia="fr-FR"/>
+        </w:rPr>
+        <w:br/>
+        <w:t xml:space="preserve">        }</w:t>
+      </w:r>
+      <w:r>
+        <w:rPr>
+          <w:rFonts w:ascii="Consolas" w:eastAsia="Times New Roman" w:hAnsi="Consolas" w:cs="Courier New"/>
+          <w:color w:val="000000"/>
+          <w:sz w:val="20"/>
+          <w:szCs w:val="20"/>
+          <w:shd w:val="clear" w:color="auto" w:fill="F7FAFF"/>
+          <w:lang w:val="en-GB" w:eastAsia="fr-FR"/>
+        </w:rPr>
+        <w:br/>
+        <w:t xml:space="preserve">        </w:t>
       </w:r>
       <w:r>
         <w:rPr>
           <w:rFonts w:ascii="Consolas" w:eastAsia="Times New Roman" w:hAnsi="Consolas" w:cs="Courier New"/>
           <w:b/>
           <w:bCs/>
-          <w:color w:val="008000"/>
-          <w:sz w:val="20"/>
-          <w:szCs w:val="20"/>
-          <w:shd w:val="clear" w:color="auto" w:fill="F7FAFF"/>
-          <w:lang w:val="en-GB" w:eastAsia="fr-FR"/>
-        </w:rPr>
-        <w:t xml:space="preserve"> </w:t>
+          <w:color w:val="000080"/>
+          <w:sz w:val="20"/>
+          <w:szCs w:val="20"/>
+          <w:shd w:val="clear" w:color="auto" w:fill="F7FAFF"/>
+          <w:lang w:val="en-GB" w:eastAsia="fr-FR"/>
+        </w:rPr>
+        <w:t xml:space="preserve">if </w:t>
+      </w:r>
+      <w:r>
+        <w:rPr>
+          <w:rFonts w:ascii="Consolas" w:eastAsia="Times New Roman" w:hAnsi="Consolas" w:cs="Courier New"/>
+          <w:color w:val="000000"/>
+          <w:sz w:val="20"/>
+          <w:szCs w:val="20"/>
+          <w:shd w:val="clear" w:color="auto" w:fill="F7FAFF"/>
+          <w:lang w:val="en-GB" w:eastAsia="fr-FR"/>
+        </w:rPr>
+        <w:t>(</w:t>
       </w:r>
       <w:r>
         <w:rPr>
@@ -9988,20 +10641,65 @@
           <w:shd w:val="clear" w:color="auto" w:fill="F7FAFF"/>
           <w:lang w:val="en-GB" w:eastAsia="fr-FR"/>
         </w:rPr>
-        <w:t>$booking_price</w:t>
+        <w:t xml:space="preserve">$count </w:t>
+      </w:r>
+      <w:r>
+        <w:rPr>
+          <w:rFonts w:ascii="Consolas" w:eastAsia="Times New Roman" w:hAnsi="Consolas" w:cs="Courier New"/>
+          <w:color w:val="000000"/>
+          <w:sz w:val="20"/>
+          <w:szCs w:val="20"/>
+          <w:shd w:val="clear" w:color="auto" w:fill="F7FAFF"/>
+          <w:lang w:val="en-GB" w:eastAsia="fr-FR"/>
+        </w:rPr>
+        <w:t xml:space="preserve">&lt; </w:t>
+      </w:r>
+      <w:r>
+        <w:rPr>
+          <w:rFonts w:ascii="Consolas" w:eastAsia="Times New Roman" w:hAnsi="Consolas" w:cs="Courier New"/>
+          <w:color w:val="660000"/>
+          <w:sz w:val="20"/>
+          <w:szCs w:val="20"/>
+          <w:shd w:val="clear" w:color="auto" w:fill="F7FAFF"/>
+          <w:lang w:val="en-GB" w:eastAsia="fr-FR"/>
+        </w:rPr>
+        <w:t>$stock</w:t>
+      </w:r>
+      <w:r>
+        <w:rPr>
+          <w:rFonts w:ascii="Consolas" w:eastAsia="Times New Roman" w:hAnsi="Consolas" w:cs="Courier New"/>
+          <w:color w:val="000000"/>
+          <w:sz w:val="20"/>
+          <w:szCs w:val="20"/>
+          <w:shd w:val="clear" w:color="auto" w:fill="F7FAFF"/>
+          <w:lang w:val="en-GB" w:eastAsia="fr-FR"/>
+        </w:rPr>
+        <w:t>){</w:t>
+      </w:r>
+      <w:r>
+        <w:rPr>
+          <w:rFonts w:ascii="Consolas" w:eastAsia="Times New Roman" w:hAnsi="Consolas" w:cs="Courier New"/>
+          <w:color w:val="000000"/>
+          <w:sz w:val="20"/>
+          <w:szCs w:val="20"/>
+          <w:shd w:val="clear" w:color="auto" w:fill="F7FAFF"/>
+          <w:lang w:val="en-GB" w:eastAsia="fr-FR"/>
+        </w:rPr>
+        <w:br/>
+        <w:t xml:space="preserve">            </w:t>
       </w:r>
       <w:r>
         <w:rPr>
           <w:rFonts w:ascii="Consolas" w:eastAsia="Times New Roman" w:hAnsi="Consolas" w:cs="Courier New"/>
           <w:b/>
           <w:bCs/>
-          <w:color w:val="008000"/>
-          <w:sz w:val="20"/>
-          <w:szCs w:val="20"/>
-          <w:shd w:val="clear" w:color="auto" w:fill="F7FAFF"/>
-          <w:lang w:val="en-GB" w:eastAsia="fr-FR"/>
-        </w:rPr>
-        <w:t>')"</w:t>
+          <w:color w:val="000080"/>
+          <w:sz w:val="20"/>
+          <w:szCs w:val="20"/>
+          <w:shd w:val="clear" w:color="auto" w:fill="F7FAFF"/>
+          <w:lang w:val="en-GB" w:eastAsia="fr-FR"/>
+        </w:rPr>
+        <w:t>return true</w:t>
       </w:r>
       <w:r>
         <w:rPr>
@@ -10014,6 +10712,126 @@
         </w:rPr>
         <w:t>;</w:t>
       </w:r>
+      <w:r>
+        <w:rPr>
+          <w:rFonts w:ascii="Consolas" w:eastAsia="Times New Roman" w:hAnsi="Consolas" w:cs="Courier New"/>
+          <w:color w:val="000000"/>
+          <w:sz w:val="20"/>
+          <w:szCs w:val="20"/>
+          <w:shd w:val="clear" w:color="auto" w:fill="F7FAFF"/>
+          <w:lang w:val="en-GB" w:eastAsia="fr-FR"/>
+        </w:rPr>
+        <w:br/>
+        <w:t xml:space="preserve">        }</w:t>
+      </w:r>
+      <w:r>
+        <w:rPr>
+          <w:rFonts w:ascii="Consolas" w:eastAsia="Times New Roman" w:hAnsi="Consolas" w:cs="Courier New"/>
+          <w:color w:val="000000"/>
+          <w:sz w:val="20"/>
+          <w:szCs w:val="20"/>
+          <w:shd w:val="clear" w:color="auto" w:fill="F7FAFF"/>
+          <w:lang w:val="en-GB" w:eastAsia="fr-FR"/>
+        </w:rPr>
+        <w:br/>
+        <w:t xml:space="preserve">        </w:t>
+      </w:r>
+      <w:r>
+        <w:rPr>
+          <w:rFonts w:ascii="Consolas" w:eastAsia="Times New Roman" w:hAnsi="Consolas" w:cs="Courier New"/>
+          <w:b/>
+          <w:bCs/>
+          <w:color w:val="000080"/>
+          <w:sz w:val="20"/>
+          <w:szCs w:val="20"/>
+          <w:shd w:val="clear" w:color="auto" w:fill="F7FAFF"/>
+          <w:lang w:val="en-GB" w:eastAsia="fr-FR"/>
+        </w:rPr>
+        <w:t>else</w:t>
+      </w:r>
+      <w:r>
+        <w:rPr>
+          <w:rFonts w:ascii="Consolas" w:eastAsia="Times New Roman" w:hAnsi="Consolas" w:cs="Courier New"/>
+          <w:color w:val="000000"/>
+          <w:sz w:val="20"/>
+          <w:szCs w:val="20"/>
+          <w:shd w:val="clear" w:color="auto" w:fill="F7FAFF"/>
+          <w:lang w:val="en-GB" w:eastAsia="fr-FR"/>
+        </w:rPr>
+        <w:t>{</w:t>
+      </w:r>
+      <w:r>
+        <w:rPr>
+          <w:rFonts w:ascii="Consolas" w:eastAsia="Times New Roman" w:hAnsi="Consolas" w:cs="Courier New"/>
+          <w:color w:val="000000"/>
+          <w:sz w:val="20"/>
+          <w:szCs w:val="20"/>
+          <w:shd w:val="clear" w:color="auto" w:fill="F7FAFF"/>
+          <w:lang w:val="en-GB" w:eastAsia="fr-FR"/>
+        </w:rPr>
+        <w:br/>
+        <w:t xml:space="preserve">            </w:t>
+      </w:r>
+      <w:r>
+        <w:rPr>
+          <w:rFonts w:ascii="Consolas" w:eastAsia="Times New Roman" w:hAnsi="Consolas" w:cs="Courier New"/>
+          <w:b/>
+          <w:bCs/>
+          <w:color w:val="000080"/>
+          <w:sz w:val="20"/>
+          <w:szCs w:val="20"/>
+          <w:shd w:val="clear" w:color="auto" w:fill="F7FAFF"/>
+          <w:lang w:val="en-GB" w:eastAsia="fr-FR"/>
+        </w:rPr>
+        <w:t>return false</w:t>
+      </w:r>
+      <w:r>
+        <w:rPr>
+          <w:rFonts w:ascii="Consolas" w:eastAsia="Times New Roman" w:hAnsi="Consolas" w:cs="Courier New"/>
+          <w:color w:val="000000"/>
+          <w:sz w:val="20"/>
+          <w:szCs w:val="20"/>
+          <w:shd w:val="clear" w:color="auto" w:fill="F7FAFF"/>
+          <w:lang w:val="en-GB" w:eastAsia="fr-FR"/>
+        </w:rPr>
+        <w:t>;</w:t>
+      </w:r>
+      <w:r>
+        <w:rPr>
+          <w:rFonts w:ascii="Consolas" w:eastAsia="Times New Roman" w:hAnsi="Consolas" w:cs="Courier New"/>
+          <w:color w:val="000000"/>
+          <w:sz w:val="20"/>
+          <w:szCs w:val="20"/>
+          <w:shd w:val="clear" w:color="auto" w:fill="F7FAFF"/>
+          <w:lang w:val="en-GB" w:eastAsia="fr-FR"/>
+        </w:rPr>
+        <w:br/>
+        <w:t xml:space="preserve">        }</w:t>
+      </w:r>
+      <w:r>
+        <w:rPr>
+          <w:rFonts w:ascii="Consolas" w:eastAsia="Times New Roman" w:hAnsi="Consolas" w:cs="Courier New"/>
+          <w:color w:val="000000"/>
+          <w:sz w:val="20"/>
+          <w:szCs w:val="20"/>
+          <w:shd w:val="clear" w:color="auto" w:fill="F7FAFF"/>
+          <w:lang w:val="en-GB" w:eastAsia="fr-FR"/>
+        </w:rPr>
+        <w:br/>
+        <w:t xml:space="preserve">    }</w:t>
+      </w:r>
+      <w:r>
+        <w:rPr>
+          <w:rFonts w:ascii="Consolas" w:eastAsia="Times New Roman" w:hAnsi="Consolas" w:cs="Courier New"/>
+          <w:color w:val="000000"/>
+          <w:sz w:val="20"/>
+          <w:szCs w:val="20"/>
+          <w:shd w:val="clear" w:color="auto" w:fill="F7FAFF"/>
+          <w:lang w:val="en-GB" w:eastAsia="fr-FR"/>
+        </w:rPr>
+        <w:br/>
+        <w:t>}</w:t>
+      </w:r>
     </w:p>
     <w:p>
       <w:pPr>
@@ -10034,37 +10852,7 @@
         <w:rPr>
           <w:lang w:val="en-GB"/>
         </w:rPr>
-        <w:t>Managers of the system can see all registered customers and their on</w:t>
-      </w:r>
-      <w:r>
-        <w:rPr>
-          <w:lang w:val="en-GB"/>
-        </w:rPr>
-        <w:t>-</w:t>
-      </w:r>
-      <w:r>
-        <w:rPr>
-          <w:lang w:val="en-GB"/>
-        </w:rPr>
-        <w:t xml:space="preserve">loan item. </w:t>
-      </w:r>
-      <w:r>
-        <w:rPr>
-          <w:lang w:val="en-GB"/>
-        </w:rPr>
-        <w:t xml:space="preserve">So, first I get all customer and then for each customer, if he has </w:t>
-      </w:r>
-      <w:r>
-        <w:rPr>
-          <w:lang w:val="en-GB"/>
-        </w:rPr>
-        <w:t>an</w:t>
-      </w:r>
-      <w:r>
-        <w:rPr>
-          <w:lang w:val="en-GB"/>
-        </w:rPr>
-        <w:t xml:space="preserve"> active booking, I get it.</w:t>
+        <w:t>When the customer has finished his booking, I will update the database by inserting a new row in the booking table.</w:t>
       </w:r>
     </w:p>
     <w:p>
@@ -10107,7 +10895,7 @@
           <w:shd w:val="clear" w:color="auto" w:fill="F7FAFF"/>
           <w:lang w:val="en-GB" w:eastAsia="fr-FR"/>
         </w:rPr>
-        <w:t xml:space="preserve">$sql_user </w:t>
+        <w:t xml:space="preserve">$sql </w:t>
       </w:r>
       <w:r>
         <w:rPr>
@@ -10131,20 +10919,7 @@
           <w:shd w:val="clear" w:color="auto" w:fill="F7FAFF"/>
           <w:lang w:val="en-GB" w:eastAsia="fr-FR"/>
         </w:rPr>
-        <w:t xml:space="preserve">'SELECT </w:t>
-      </w:r>
-      <w:r>
-        <w:rPr>
-          <w:rFonts w:ascii="Consolas" w:eastAsia="Times New Roman" w:hAnsi="Consolas" w:cs="Courier New"/>
-          <w:i/>
-          <w:iCs/>
-          <w:color w:val="008000"/>
-          <w:sz w:val="20"/>
-          <w:szCs w:val="20"/>
-          <w:shd w:val="clear" w:color="auto" w:fill="F7FAFF"/>
-          <w:lang w:val="en-GB" w:eastAsia="fr-FR"/>
-        </w:rPr>
-        <w:t>*</w:t>
+        <w:t>"INSERT INTO booking(booking_car_id, booking_user_id, booking_pickup_date, booking_return_date, booking_price)</w:t>
       </w:r>
       <w:r>
         <w:rPr>
@@ -10157,20 +10932,8 @@
           <w:shd w:val="clear" w:color="auto" w:fill="F7FAFF"/>
           <w:lang w:val="en-GB" w:eastAsia="fr-FR"/>
         </w:rPr>
-        <w:t xml:space="preserve"> FROM user WHERE user_role=</w:t>
-      </w:r>
-      <w:r>
-        <w:rPr>
-          <w:rFonts w:ascii="Consolas" w:eastAsia="Times New Roman" w:hAnsi="Consolas" w:cs="Courier New"/>
-          <w:i/>
-          <w:iCs/>
-          <w:color w:val="008000"/>
-          <w:sz w:val="20"/>
-          <w:szCs w:val="20"/>
-          <w:shd w:val="clear" w:color="auto" w:fill="F7FAFF"/>
-          <w:lang w:val="en-GB" w:eastAsia="fr-FR"/>
-        </w:rPr>
-        <w:t>"user"</w:t>
+        <w:br/>
+        <w:t xml:space="preserve">        VALUES</w:t>
       </w:r>
       <w:r>
         <w:rPr>
@@ -10183,7 +10946,141 @@
           <w:shd w:val="clear" w:color="auto" w:fill="F7FAFF"/>
           <w:lang w:val="en-GB" w:eastAsia="fr-FR"/>
         </w:rPr>
-        <w:t>'</w:t>
+        <w:br/>
+        <w:t xml:space="preserve">        ('</w:t>
+      </w:r>
+      <w:r>
+        <w:rPr>
+          <w:rFonts w:ascii="Consolas" w:eastAsia="Times New Roman" w:hAnsi="Consolas" w:cs="Courier New"/>
+          <w:color w:val="660000"/>
+          <w:sz w:val="20"/>
+          <w:szCs w:val="20"/>
+          <w:shd w:val="clear" w:color="auto" w:fill="F7FAFF"/>
+          <w:lang w:val="en-GB" w:eastAsia="fr-FR"/>
+        </w:rPr>
+        <w:t>$car_id</w:t>
+      </w:r>
+      <w:r>
+        <w:rPr>
+          <w:rFonts w:ascii="Consolas" w:eastAsia="Times New Roman" w:hAnsi="Consolas" w:cs="Courier New"/>
+          <w:b/>
+          <w:bCs/>
+          <w:color w:val="008000"/>
+          <w:sz w:val="20"/>
+          <w:szCs w:val="20"/>
+          <w:shd w:val="clear" w:color="auto" w:fill="F7FAFF"/>
+          <w:lang w:val="en-GB" w:eastAsia="fr-FR"/>
+        </w:rPr>
+        <w:t>', '</w:t>
+      </w:r>
+      <w:r>
+        <w:rPr>
+          <w:rFonts w:ascii="Consolas" w:eastAsia="Times New Roman" w:hAnsi="Consolas" w:cs="Courier New"/>
+          <w:color w:val="660000"/>
+          <w:sz w:val="20"/>
+          <w:szCs w:val="20"/>
+          <w:shd w:val="clear" w:color="auto" w:fill="F7FAFF"/>
+          <w:lang w:val="en-GB" w:eastAsia="fr-FR"/>
+        </w:rPr>
+        <w:t>$user_id</w:t>
+      </w:r>
+      <w:r>
+        <w:rPr>
+          <w:rFonts w:ascii="Consolas" w:eastAsia="Times New Roman" w:hAnsi="Consolas" w:cs="Courier New"/>
+          <w:b/>
+          <w:bCs/>
+          <w:color w:val="008000"/>
+          <w:sz w:val="20"/>
+          <w:szCs w:val="20"/>
+          <w:shd w:val="clear" w:color="auto" w:fill="F7FAFF"/>
+          <w:lang w:val="en-GB" w:eastAsia="fr-FR"/>
+        </w:rPr>
+        <w:t>', '</w:t>
+      </w:r>
+      <w:r>
+        <w:rPr>
+          <w:rFonts w:ascii="Consolas" w:eastAsia="Times New Roman" w:hAnsi="Consolas" w:cs="Courier New"/>
+          <w:color w:val="660000"/>
+          <w:sz w:val="20"/>
+          <w:szCs w:val="20"/>
+          <w:shd w:val="clear" w:color="auto" w:fill="F7FAFF"/>
+          <w:lang w:val="en-GB" w:eastAsia="fr-FR"/>
+        </w:rPr>
+        <w:t>$pickup_date</w:t>
+      </w:r>
+      <w:r>
+        <w:rPr>
+          <w:rFonts w:ascii="Consolas" w:eastAsia="Times New Roman" w:hAnsi="Consolas" w:cs="Courier New"/>
+          <w:b/>
+          <w:bCs/>
+          <w:color w:val="008000"/>
+          <w:sz w:val="20"/>
+          <w:szCs w:val="20"/>
+          <w:shd w:val="clear" w:color="auto" w:fill="F7FAFF"/>
+          <w:lang w:val="en-GB" w:eastAsia="fr-FR"/>
+        </w:rPr>
+        <w:t>', '</w:t>
+      </w:r>
+      <w:r>
+        <w:rPr>
+          <w:rFonts w:ascii="Consolas" w:eastAsia="Times New Roman" w:hAnsi="Consolas" w:cs="Courier New"/>
+          <w:color w:val="660000"/>
+          <w:sz w:val="20"/>
+          <w:szCs w:val="20"/>
+          <w:shd w:val="clear" w:color="auto" w:fill="F7FAFF"/>
+          <w:lang w:val="en-GB" w:eastAsia="fr-FR"/>
+        </w:rPr>
+        <w:t>$return_date</w:t>
+      </w:r>
+      <w:r>
+        <w:rPr>
+          <w:rFonts w:ascii="Consolas" w:eastAsia="Times New Roman" w:hAnsi="Consolas" w:cs="Courier New"/>
+          <w:b/>
+          <w:bCs/>
+          <w:color w:val="008000"/>
+          <w:sz w:val="20"/>
+          <w:szCs w:val="20"/>
+          <w:shd w:val="clear" w:color="auto" w:fill="F7FAFF"/>
+          <w:lang w:val="en-GB" w:eastAsia="fr-FR"/>
+        </w:rPr>
+        <w:t>',</w:t>
+      </w:r>
+      <w:r>
+        <w:rPr>
+          <w:rFonts w:ascii="Consolas" w:eastAsia="Times New Roman" w:hAnsi="Consolas" w:cs="Courier New"/>
+          <w:b/>
+          <w:bCs/>
+          <w:color w:val="008000"/>
+          <w:sz w:val="20"/>
+          <w:szCs w:val="20"/>
+          <w:shd w:val="clear" w:color="auto" w:fill="F7FAFF"/>
+          <w:lang w:val="en-GB" w:eastAsia="fr-FR"/>
+        </w:rPr>
+        <w:t xml:space="preserve"> </w:t>
+      </w:r>
+      <w:r>
+        <w:rPr>
+          <w:rFonts w:ascii="Consolas" w:eastAsia="Times New Roman" w:hAnsi="Consolas" w:cs="Courier New"/>
+          <w:color w:val="660000"/>
+          <w:sz w:val="20"/>
+          <w:szCs w:val="20"/>
+          <w:shd w:val="clear" w:color="auto" w:fill="F7FAFF"/>
+          <w:lang w:val="en-GB" w:eastAsia="fr-FR"/>
+        </w:rPr>
+        <w:t>$booking_price</w:t>
+      </w:r>
+      <w:r>
+        <w:rPr>
+          <w:rFonts w:ascii="Consolas" w:eastAsia="Times New Roman" w:hAnsi="Consolas" w:cs="Courier New"/>
+          <w:b/>
+          <w:bCs/>
+          <w:color w:val="008000"/>
+          <w:sz w:val="20"/>
+          <w:szCs w:val="20"/>
+          <w:shd w:val="clear" w:color="auto" w:fill="F7FAFF"/>
+          <w:lang w:val="en-GB" w:eastAsia="fr-FR"/>
+        </w:rPr>
+        <w:t>')"</w:t>
       </w:r>
       <w:r>
         <w:rPr>
@@ -10201,24 +11098,52 @@
       <w:pPr>
         <w:jc w:val="left"/>
         <w:rPr>
-          <w:i/>
-          <w:iCs/>
           <w:lang w:val="en-GB"/>
         </w:rPr>
       </w:pPr>
-      <w:r>
+    </w:p>
+    <w:p>
+      <w:pPr>
+        <w:jc w:val="left"/>
         <w:rPr>
           <w:lang w:val="en-GB"/>
         </w:rPr>
-        <w:tab/>
-      </w:r>
-      <w:r>
-        <w:rPr>
-          <w:i/>
-          <w:iCs/>
+      </w:pPr>
+      <w:r>
+        <w:rPr>
           <w:lang w:val="en-GB"/>
         </w:rPr>
-        <w:t>Get all user which are user</w:t>
+        <w:t>Managers of the system can see all registered customers and their on</w:t>
+      </w:r>
+      <w:r>
+        <w:rPr>
+          <w:lang w:val="en-GB"/>
+        </w:rPr>
+        <w:t>-</w:t>
+      </w:r>
+      <w:r>
+        <w:rPr>
+          <w:lang w:val="en-GB"/>
+        </w:rPr>
+        <w:t xml:space="preserve">loan item. </w:t>
+      </w:r>
+      <w:r>
+        <w:rPr>
+          <w:lang w:val="en-GB"/>
+        </w:rPr>
+        <w:t xml:space="preserve">So, first I get all customer and then for each customer, if he has </w:t>
+      </w:r>
+      <w:r>
+        <w:rPr>
+          <w:lang w:val="en-GB"/>
+        </w:rPr>
+        <w:t>an</w:t>
+      </w:r>
+      <w:r>
+        <w:rPr>
+          <w:lang w:val="en-GB"/>
+        </w:rPr>
+        <w:t xml:space="preserve"> active booking, I get it.</w:t>
       </w:r>
     </w:p>
     <w:p>
@@ -10261,7 +11186,7 @@
           <w:shd w:val="clear" w:color="auto" w:fill="F7FAFF"/>
           <w:lang w:val="en-GB" w:eastAsia="fr-FR"/>
         </w:rPr>
-        <w:t xml:space="preserve">$sql_booking </w:t>
+        <w:t xml:space="preserve">$sql_user </w:t>
       </w:r>
       <w:r>
         <w:rPr>
@@ -10285,7 +11210,7 @@
           <w:shd w:val="clear" w:color="auto" w:fill="F7FAFF"/>
           <w:lang w:val="en-GB" w:eastAsia="fr-FR"/>
         </w:rPr>
-        <w:t xml:space="preserve">"SELECT </w:t>
+        <w:t xml:space="preserve">'SELECT </w:t>
       </w:r>
       <w:r>
         <w:rPr>
@@ -10311,9 +11236,21 @@
           <w:shd w:val="clear" w:color="auto" w:fill="F7FAFF"/>
           <w:lang w:val="en-GB" w:eastAsia="fr-FR"/>
         </w:rPr>
-        <w:t xml:space="preserve"> from booking WHERE booking_user_id= </w:t>
-      </w:r>
-      <w:proofErr w:type="gramStart"/>
+        <w:t xml:space="preserve"> FROM user WHERE user_role=</w:t>
+      </w:r>
+      <w:r>
+        <w:rPr>
+          <w:rFonts w:ascii="Consolas" w:eastAsia="Times New Roman" w:hAnsi="Consolas" w:cs="Courier New"/>
+          <w:i/>
+          <w:iCs/>
+          <w:color w:val="008000"/>
+          <w:sz w:val="20"/>
+          <w:szCs w:val="20"/>
+          <w:shd w:val="clear" w:color="auto" w:fill="F7FAFF"/>
+          <w:lang w:val="en-GB" w:eastAsia="fr-FR"/>
+        </w:rPr>
+        <w:t>"user"</w:t>
+      </w:r>
       <w:r>
         <w:rPr>
           <w:rFonts w:ascii="Consolas" w:eastAsia="Times New Roman" w:hAnsi="Consolas" w:cs="Courier New"/>
@@ -10325,268 +11262,7 @@
           <w:shd w:val="clear" w:color="auto" w:fill="F7FAFF"/>
           <w:lang w:val="en-GB" w:eastAsia="fr-FR"/>
         </w:rPr>
-        <w:t xml:space="preserve">" </w:t>
-      </w:r>
-      <w:r>
-        <w:rPr>
-          <w:rFonts w:ascii="Consolas" w:eastAsia="Times New Roman" w:hAnsi="Consolas" w:cs="Courier New"/>
-          <w:color w:val="000000"/>
-          <w:sz w:val="20"/>
-          <w:szCs w:val="20"/>
-          <w:shd w:val="clear" w:color="auto" w:fill="F7FAFF"/>
-          <w:lang w:val="en-GB" w:eastAsia="fr-FR"/>
-        </w:rPr>
-        <w:t>.</w:t>
-      </w:r>
-      <w:proofErr w:type="gramEnd"/>
-      <w:r>
-        <w:rPr>
-          <w:rFonts w:ascii="Consolas" w:eastAsia="Times New Roman" w:hAnsi="Consolas" w:cs="Courier New"/>
-          <w:color w:val="000000"/>
-          <w:sz w:val="20"/>
-          <w:szCs w:val="20"/>
-          <w:shd w:val="clear" w:color="auto" w:fill="F7FAFF"/>
-          <w:lang w:val="en-GB" w:eastAsia="fr-FR"/>
-        </w:rPr>
-        <w:t xml:space="preserve"> </w:t>
-      </w:r>
-      <w:r>
-        <w:rPr>
-          <w:rFonts w:ascii="Consolas" w:eastAsia="Times New Roman" w:hAnsi="Consolas" w:cs="Courier New"/>
-          <w:color w:val="660000"/>
-          <w:sz w:val="20"/>
-          <w:szCs w:val="20"/>
-          <w:shd w:val="clear" w:color="auto" w:fill="F7FAFF"/>
-          <w:lang w:val="en-GB" w:eastAsia="fr-FR"/>
-        </w:rPr>
-        <w:t>$rows_user</w:t>
-      </w:r>
-      <w:r>
-        <w:rPr>
-          <w:rFonts w:ascii="Consolas" w:eastAsia="Times New Roman" w:hAnsi="Consolas" w:cs="Courier New"/>
-          <w:color w:val="000000"/>
-          <w:sz w:val="20"/>
-          <w:szCs w:val="20"/>
-          <w:shd w:val="clear" w:color="auto" w:fill="F7FAFF"/>
-          <w:lang w:val="en-GB" w:eastAsia="fr-FR"/>
-        </w:rPr>
-        <w:t>[</w:t>
-      </w:r>
-      <w:r>
-        <w:rPr>
-          <w:rFonts w:ascii="Consolas" w:eastAsia="Times New Roman" w:hAnsi="Consolas" w:cs="Courier New"/>
-          <w:b/>
-          <w:bCs/>
-          <w:color w:val="008000"/>
-          <w:sz w:val="20"/>
-          <w:szCs w:val="20"/>
-          <w:shd w:val="clear" w:color="auto" w:fill="F7FAFF"/>
-          <w:lang w:val="en-GB" w:eastAsia="fr-FR"/>
-        </w:rPr>
-        <w:t>'user_id'</w:t>
-      </w:r>
-      <w:proofErr w:type="gramStart"/>
-      <w:r>
-        <w:rPr>
-          <w:rFonts w:ascii="Consolas" w:eastAsia="Times New Roman" w:hAnsi="Consolas" w:cs="Courier New"/>
-          <w:color w:val="000000"/>
-          <w:sz w:val="20"/>
-          <w:szCs w:val="20"/>
-          <w:shd w:val="clear" w:color="auto" w:fill="F7FAFF"/>
-          <w:lang w:val="en-GB" w:eastAsia="fr-FR"/>
-        </w:rPr>
-        <w:t>] .</w:t>
-      </w:r>
-      <w:proofErr w:type="gramEnd"/>
-      <w:r>
-        <w:rPr>
-          <w:rFonts w:ascii="Consolas" w:eastAsia="Times New Roman" w:hAnsi="Consolas" w:cs="Courier New"/>
-          <w:color w:val="000000"/>
-          <w:sz w:val="20"/>
-          <w:szCs w:val="20"/>
-          <w:shd w:val="clear" w:color="auto" w:fill="F7FAFF"/>
-          <w:lang w:val="en-GB" w:eastAsia="fr-FR"/>
-        </w:rPr>
-        <w:t xml:space="preserve"> </w:t>
-      </w:r>
-      <w:r>
-        <w:rPr>
-          <w:rFonts w:ascii="Consolas" w:eastAsia="Times New Roman" w:hAnsi="Consolas" w:cs="Courier New"/>
-          <w:b/>
-          <w:bCs/>
-          <w:color w:val="008000"/>
-          <w:sz w:val="20"/>
-          <w:szCs w:val="20"/>
-          <w:shd w:val="clear" w:color="auto" w:fill="F7FAFF"/>
-          <w:lang w:val="en-GB" w:eastAsia="fr-FR"/>
-        </w:rPr>
-        <w:t>" AND booking_pickup_date &lt; '"</w:t>
-      </w:r>
-      <w:r>
-        <w:rPr>
-          <w:rFonts w:ascii="Consolas" w:eastAsia="Times New Roman" w:hAnsi="Consolas" w:cs="Courier New"/>
-          <w:color w:val="000000"/>
-          <w:sz w:val="20"/>
-          <w:szCs w:val="20"/>
-          <w:shd w:val="clear" w:color="auto" w:fill="F7FAFF"/>
-          <w:lang w:val="en-GB" w:eastAsia="fr-FR"/>
-        </w:rPr>
-        <w:t xml:space="preserve">. </w:t>
-      </w:r>
-      <w:r>
-        <w:rPr>
-          <w:rFonts w:ascii="Consolas" w:eastAsia="Times New Roman" w:hAnsi="Consolas" w:cs="Courier New"/>
-          <w:color w:val="660000"/>
-          <w:sz w:val="20"/>
-          <w:szCs w:val="20"/>
-          <w:shd w:val="clear" w:color="auto" w:fill="F7FAFF"/>
-          <w:lang w:val="en-GB" w:eastAsia="fr-FR"/>
-        </w:rPr>
-        <w:t>$</w:t>
-      </w:r>
-      <w:proofErr w:type="gramStart"/>
-      <w:r>
-        <w:rPr>
-          <w:rFonts w:ascii="Consolas" w:eastAsia="Times New Roman" w:hAnsi="Consolas" w:cs="Courier New"/>
-          <w:color w:val="660000"/>
-          <w:sz w:val="20"/>
-          <w:szCs w:val="20"/>
-          <w:shd w:val="clear" w:color="auto" w:fill="F7FAFF"/>
-          <w:lang w:val="en-GB" w:eastAsia="fr-FR"/>
-        </w:rPr>
-        <w:t xml:space="preserve">today </w:t>
-      </w:r>
-      <w:r>
-        <w:rPr>
-          <w:rFonts w:ascii="Consolas" w:eastAsia="Times New Roman" w:hAnsi="Consolas" w:cs="Courier New"/>
-          <w:color w:val="000000"/>
-          <w:sz w:val="20"/>
-          <w:szCs w:val="20"/>
-          <w:shd w:val="clear" w:color="auto" w:fill="F7FAFF"/>
-          <w:lang w:val="en-GB" w:eastAsia="fr-FR"/>
-        </w:rPr>
-        <w:t>.</w:t>
-      </w:r>
-      <w:proofErr w:type="gramEnd"/>
-      <w:r>
-        <w:rPr>
-          <w:rFonts w:ascii="Consolas" w:eastAsia="Times New Roman" w:hAnsi="Consolas" w:cs="Courier New"/>
-          <w:color w:val="000000"/>
-          <w:sz w:val="20"/>
-          <w:szCs w:val="20"/>
-          <w:shd w:val="clear" w:color="auto" w:fill="F7FAFF"/>
-          <w:lang w:val="en-GB" w:eastAsia="fr-FR"/>
-        </w:rPr>
-        <w:t xml:space="preserve"> </w:t>
-      </w:r>
-      <w:r>
-        <w:rPr>
-          <w:rFonts w:ascii="Consolas" w:eastAsia="Times New Roman" w:hAnsi="Consolas" w:cs="Courier New"/>
-          <w:b/>
-          <w:bCs/>
-          <w:color w:val="008000"/>
-          <w:sz w:val="20"/>
-          <w:szCs w:val="20"/>
-          <w:shd w:val="clear" w:color="auto" w:fill="F7FAFF"/>
-          <w:lang w:val="en-GB" w:eastAsia="fr-FR"/>
-        </w:rPr>
-        <w:t>"' AND booking_return_date &gt; '</w:t>
-      </w:r>
-      <w:proofErr w:type="gramStart"/>
-      <w:r>
-        <w:rPr>
-          <w:rFonts w:ascii="Consolas" w:eastAsia="Times New Roman" w:hAnsi="Consolas" w:cs="Courier New"/>
-          <w:b/>
-          <w:bCs/>
-          <w:color w:val="008000"/>
-          <w:sz w:val="20"/>
-          <w:szCs w:val="20"/>
-          <w:shd w:val="clear" w:color="auto" w:fill="F7FAFF"/>
-          <w:lang w:val="en-GB" w:eastAsia="fr-FR"/>
-        </w:rPr>
-        <w:t xml:space="preserve">" </w:t>
-      </w:r>
-      <w:r>
-        <w:rPr>
-          <w:rFonts w:ascii="Consolas" w:eastAsia="Times New Roman" w:hAnsi="Consolas" w:cs="Courier New"/>
-          <w:color w:val="000000"/>
-          <w:sz w:val="20"/>
-          <w:szCs w:val="20"/>
-          <w:shd w:val="clear" w:color="auto" w:fill="F7FAFF"/>
-          <w:lang w:val="en-GB" w:eastAsia="fr-FR"/>
-        </w:rPr>
-        <w:t>.</w:t>
-      </w:r>
-      <w:proofErr w:type="gramEnd"/>
-      <w:r>
-        <w:rPr>
-          <w:rFonts w:ascii="Consolas" w:eastAsia="Times New Roman" w:hAnsi="Consolas" w:cs="Courier New"/>
-          <w:color w:val="000000"/>
-          <w:sz w:val="20"/>
-          <w:szCs w:val="20"/>
-          <w:shd w:val="clear" w:color="auto" w:fill="F7FAFF"/>
-          <w:lang w:val="en-GB" w:eastAsia="fr-FR"/>
-        </w:rPr>
-        <w:t xml:space="preserve"> </w:t>
-      </w:r>
-      <w:r>
-        <w:rPr>
-          <w:rFonts w:ascii="Consolas" w:eastAsia="Times New Roman" w:hAnsi="Consolas" w:cs="Courier New"/>
-          <w:color w:val="660000"/>
-          <w:sz w:val="20"/>
-          <w:szCs w:val="20"/>
-          <w:shd w:val="clear" w:color="auto" w:fill="F7FAFF"/>
-          <w:lang w:val="en-GB" w:eastAsia="fr-FR"/>
-        </w:rPr>
-        <w:t>$</w:t>
-      </w:r>
-      <w:proofErr w:type="gramStart"/>
-      <w:r>
-        <w:rPr>
-          <w:rFonts w:ascii="Consolas" w:eastAsia="Times New Roman" w:hAnsi="Consolas" w:cs="Courier New"/>
-          <w:color w:val="660000"/>
-          <w:sz w:val="20"/>
-          <w:szCs w:val="20"/>
-          <w:shd w:val="clear" w:color="auto" w:fill="F7FAFF"/>
-          <w:lang w:val="en-GB" w:eastAsia="fr-FR"/>
-        </w:rPr>
-        <w:t xml:space="preserve">today </w:t>
-      </w:r>
-      <w:r>
-        <w:rPr>
-          <w:rFonts w:ascii="Consolas" w:eastAsia="Times New Roman" w:hAnsi="Consolas" w:cs="Courier New"/>
-          <w:color w:val="000000"/>
-          <w:sz w:val="20"/>
-          <w:szCs w:val="20"/>
-          <w:shd w:val="clear" w:color="auto" w:fill="F7FAFF"/>
-          <w:lang w:val="en-GB" w:eastAsia="fr-FR"/>
-        </w:rPr>
-        <w:t>.</w:t>
-      </w:r>
-      <w:proofErr w:type="gramEnd"/>
-      <w:r>
-        <w:rPr>
-          <w:rFonts w:ascii="Consolas" w:eastAsia="Times New Roman" w:hAnsi="Consolas" w:cs="Courier New"/>
-          <w:color w:val="000000"/>
-          <w:sz w:val="20"/>
-          <w:szCs w:val="20"/>
-          <w:shd w:val="clear" w:color="auto" w:fill="F7FAFF"/>
-          <w:lang w:val="en-GB" w:eastAsia="fr-FR"/>
-        </w:rPr>
-        <w:t xml:space="preserve"> </w:t>
-      </w:r>
-      <w:r>
-        <w:rPr>
-          <w:rFonts w:ascii="Consolas" w:eastAsia="Times New Roman" w:hAnsi="Consolas" w:cs="Courier New"/>
-          <w:b/>
-          <w:bCs/>
-          <w:color w:val="008000"/>
-          <w:sz w:val="20"/>
-          <w:szCs w:val="20"/>
-          <w:shd w:val="clear" w:color="auto" w:fill="F7FAFF"/>
-          <w:lang w:val="en-GB" w:eastAsia="fr-FR"/>
-        </w:rPr>
-        <w:t>"'"</w:t>
+        <w:t>'</w:t>
       </w:r>
       <w:r>
         <w:rPr>
@@ -10621,27 +11297,7 @@
           <w:iCs/>
           <w:lang w:val="en-GB"/>
         </w:rPr>
-        <w:t>For each user, get his on-loan item</w:t>
-      </w:r>
-    </w:p>
-    <w:p>
-      <w:pPr>
-        <w:jc w:val="left"/>
-        <w:rPr>
-          <w:lang w:val="en-US"/>
-        </w:rPr>
-      </w:pPr>
-      <w:r>
-        <w:rPr>
-          <w:lang w:val="en-US"/>
-        </w:rPr>
-        <w:t xml:space="preserve">Last, </w:t>
-      </w:r>
-      <w:r>
-        <w:rPr>
-          <w:lang w:val="en-US"/>
-        </w:rPr>
-        <w:t>administrator of the website can delete a car in the database. I used the DELETE command to do this, DELETE FROM table_name WHERE condition.</w:t>
+        <w:t>Get all user which are user</w:t>
       </w:r>
     </w:p>
     <w:p>
@@ -10684,7 +11340,8 @@
           <w:shd w:val="clear" w:color="auto" w:fill="F7FAFF"/>
           <w:lang w:val="en-GB" w:eastAsia="fr-FR"/>
         </w:rPr>
-        <w:t xml:space="preserve">$sql </w:t>
+        <w:lastRenderedPageBreak/>
+        <w:t xml:space="preserve">$sql_booking </w:t>
       </w:r>
       <w:r>
         <w:rPr>
@@ -10708,40 +11365,20 @@
           <w:shd w:val="clear" w:color="auto" w:fill="F7FAFF"/>
           <w:lang w:val="en-GB" w:eastAsia="fr-FR"/>
         </w:rPr>
-        <w:t>"DELETE FROM booking WHERE booking_car_id="</w:t>
-      </w:r>
-      <w:r>
-        <w:rPr>
-          <w:rFonts w:ascii="Consolas" w:eastAsia="Times New Roman" w:hAnsi="Consolas" w:cs="Courier New"/>
-          <w:color w:val="000000"/>
-          <w:sz w:val="20"/>
-          <w:szCs w:val="20"/>
-          <w:shd w:val="clear" w:color="auto" w:fill="F7FAFF"/>
-          <w:lang w:val="en-GB" w:eastAsia="fr-FR"/>
-        </w:rPr>
-        <w:t xml:space="preserve">. </w:t>
-      </w:r>
-      <w:r>
-        <w:rPr>
-          <w:rFonts w:ascii="Consolas" w:eastAsia="Times New Roman" w:hAnsi="Consolas" w:cs="Courier New"/>
-          <w:color w:val="660000"/>
-          <w:sz w:val="20"/>
-          <w:szCs w:val="20"/>
-          <w:shd w:val="clear" w:color="auto" w:fill="F7FAFF"/>
-          <w:lang w:val="en-GB" w:eastAsia="fr-FR"/>
-        </w:rPr>
-        <w:t>$_GET</w:t>
-      </w:r>
-      <w:r>
-        <w:rPr>
-          <w:rFonts w:ascii="Consolas" w:eastAsia="Times New Roman" w:hAnsi="Consolas" w:cs="Courier New"/>
-          <w:color w:val="000000"/>
-          <w:sz w:val="20"/>
-          <w:szCs w:val="20"/>
-          <w:shd w:val="clear" w:color="auto" w:fill="F7FAFF"/>
-          <w:lang w:val="en-GB" w:eastAsia="fr-FR"/>
-        </w:rPr>
-        <w:t>[</w:t>
+        <w:t xml:space="preserve">"SELECT </w:t>
+      </w:r>
+      <w:r>
+        <w:rPr>
+          <w:rFonts w:ascii="Consolas" w:eastAsia="Times New Roman" w:hAnsi="Consolas" w:cs="Courier New"/>
+          <w:i/>
+          <w:iCs/>
+          <w:color w:val="008000"/>
+          <w:sz w:val="20"/>
+          <w:szCs w:val="20"/>
+          <w:shd w:val="clear" w:color="auto" w:fill="F7FAFF"/>
+          <w:lang w:val="en-GB" w:eastAsia="fr-FR"/>
+        </w:rPr>
+        <w:t>*</w:t>
       </w:r>
       <w:r>
         <w:rPr>
@@ -10754,27 +11391,205 @@
           <w:shd w:val="clear" w:color="auto" w:fill="F7FAFF"/>
           <w:lang w:val="en-GB" w:eastAsia="fr-FR"/>
         </w:rPr>
-        <w:t>'car_id'</w:t>
-      </w:r>
-      <w:r>
-        <w:rPr>
-          <w:rFonts w:ascii="Consolas" w:eastAsia="Times New Roman" w:hAnsi="Consolas" w:cs="Courier New"/>
-          <w:color w:val="000000"/>
-          <w:sz w:val="20"/>
-          <w:szCs w:val="20"/>
-          <w:shd w:val="clear" w:color="auto" w:fill="F7FAFF"/>
-          <w:lang w:val="en-GB" w:eastAsia="fr-FR"/>
-        </w:rPr>
-        <w:t>];</w:t>
+        <w:t xml:space="preserve"> from booking WHERE booking_user_id= " </w:t>
+      </w:r>
+      <w:r>
+        <w:rPr>
+          <w:rFonts w:ascii="Consolas" w:eastAsia="Times New Roman" w:hAnsi="Consolas" w:cs="Courier New"/>
+          <w:color w:val="000000"/>
+          <w:sz w:val="20"/>
+          <w:szCs w:val="20"/>
+          <w:shd w:val="clear" w:color="auto" w:fill="F7FAFF"/>
+          <w:lang w:val="en-GB" w:eastAsia="fr-FR"/>
+        </w:rPr>
+        <w:t xml:space="preserve">. </w:t>
+      </w:r>
+      <w:r>
+        <w:rPr>
+          <w:rFonts w:ascii="Consolas" w:eastAsia="Times New Roman" w:hAnsi="Consolas" w:cs="Courier New"/>
+          <w:color w:val="660000"/>
+          <w:sz w:val="20"/>
+          <w:szCs w:val="20"/>
+          <w:shd w:val="clear" w:color="auto" w:fill="F7FAFF"/>
+          <w:lang w:val="en-GB" w:eastAsia="fr-FR"/>
+        </w:rPr>
+        <w:t>$rows_user</w:t>
+      </w:r>
+      <w:r>
+        <w:rPr>
+          <w:rFonts w:ascii="Consolas" w:eastAsia="Times New Roman" w:hAnsi="Consolas" w:cs="Courier New"/>
+          <w:color w:val="000000"/>
+          <w:sz w:val="20"/>
+          <w:szCs w:val="20"/>
+          <w:shd w:val="clear" w:color="auto" w:fill="F7FAFF"/>
+          <w:lang w:val="en-GB" w:eastAsia="fr-FR"/>
+        </w:rPr>
+        <w:t>[</w:t>
+      </w:r>
+      <w:r>
+        <w:rPr>
+          <w:rFonts w:ascii="Consolas" w:eastAsia="Times New Roman" w:hAnsi="Consolas" w:cs="Courier New"/>
+          <w:b/>
+          <w:bCs/>
+          <w:color w:val="008000"/>
+          <w:sz w:val="20"/>
+          <w:szCs w:val="20"/>
+          <w:shd w:val="clear" w:color="auto" w:fill="F7FAFF"/>
+          <w:lang w:val="en-GB" w:eastAsia="fr-FR"/>
+        </w:rPr>
+        <w:t>'user_id'</w:t>
+      </w:r>
+      <w:r>
+        <w:rPr>
+          <w:rFonts w:ascii="Consolas" w:eastAsia="Times New Roman" w:hAnsi="Consolas" w:cs="Courier New"/>
+          <w:color w:val="000000"/>
+          <w:sz w:val="20"/>
+          <w:szCs w:val="20"/>
+          <w:shd w:val="clear" w:color="auto" w:fill="F7FAFF"/>
+          <w:lang w:val="en-GB" w:eastAsia="fr-FR"/>
+        </w:rPr>
+        <w:t xml:space="preserve">] . </w:t>
+      </w:r>
+      <w:r>
+        <w:rPr>
+          <w:rFonts w:ascii="Consolas" w:eastAsia="Times New Roman" w:hAnsi="Consolas" w:cs="Courier New"/>
+          <w:b/>
+          <w:bCs/>
+          <w:color w:val="008000"/>
+          <w:sz w:val="20"/>
+          <w:szCs w:val="20"/>
+          <w:shd w:val="clear" w:color="auto" w:fill="F7FAFF"/>
+          <w:lang w:val="en-GB" w:eastAsia="fr-FR"/>
+        </w:rPr>
+        <w:t>" AND booking_pickup_date &lt; '"</w:t>
+      </w:r>
+      <w:r>
+        <w:rPr>
+          <w:rFonts w:ascii="Consolas" w:eastAsia="Times New Roman" w:hAnsi="Consolas" w:cs="Courier New"/>
+          <w:color w:val="000000"/>
+          <w:sz w:val="20"/>
+          <w:szCs w:val="20"/>
+          <w:shd w:val="clear" w:color="auto" w:fill="F7FAFF"/>
+          <w:lang w:val="en-GB" w:eastAsia="fr-FR"/>
+        </w:rPr>
+        <w:t xml:space="preserve">. </w:t>
+      </w:r>
+      <w:r>
+        <w:rPr>
+          <w:rFonts w:ascii="Consolas" w:eastAsia="Times New Roman" w:hAnsi="Consolas" w:cs="Courier New"/>
+          <w:color w:val="660000"/>
+          <w:sz w:val="20"/>
+          <w:szCs w:val="20"/>
+          <w:shd w:val="clear" w:color="auto" w:fill="F7FAFF"/>
+          <w:lang w:val="en-GB" w:eastAsia="fr-FR"/>
+        </w:rPr>
+        <w:t xml:space="preserve">$today </w:t>
+      </w:r>
+      <w:r>
+        <w:rPr>
+          <w:rFonts w:ascii="Consolas" w:eastAsia="Times New Roman" w:hAnsi="Consolas" w:cs="Courier New"/>
+          <w:color w:val="000000"/>
+          <w:sz w:val="20"/>
+          <w:szCs w:val="20"/>
+          <w:shd w:val="clear" w:color="auto" w:fill="F7FAFF"/>
+          <w:lang w:val="en-GB" w:eastAsia="fr-FR"/>
+        </w:rPr>
+        <w:t xml:space="preserve">. </w:t>
+      </w:r>
+      <w:r>
+        <w:rPr>
+          <w:rFonts w:ascii="Consolas" w:eastAsia="Times New Roman" w:hAnsi="Consolas" w:cs="Courier New"/>
+          <w:b/>
+          <w:bCs/>
+          <w:color w:val="008000"/>
+          <w:sz w:val="20"/>
+          <w:szCs w:val="20"/>
+          <w:shd w:val="clear" w:color="auto" w:fill="F7FAFF"/>
+          <w:lang w:val="en-GB" w:eastAsia="fr-FR"/>
+        </w:rPr>
+        <w:t xml:space="preserve">"' AND booking_return_date &gt; '" </w:t>
+      </w:r>
+      <w:r>
+        <w:rPr>
+          <w:rFonts w:ascii="Consolas" w:eastAsia="Times New Roman" w:hAnsi="Consolas" w:cs="Courier New"/>
+          <w:color w:val="000000"/>
+          <w:sz w:val="20"/>
+          <w:szCs w:val="20"/>
+          <w:shd w:val="clear" w:color="auto" w:fill="F7FAFF"/>
+          <w:lang w:val="en-GB" w:eastAsia="fr-FR"/>
+        </w:rPr>
+        <w:t xml:space="preserve">. </w:t>
+      </w:r>
+      <w:r>
+        <w:rPr>
+          <w:rFonts w:ascii="Consolas" w:eastAsia="Times New Roman" w:hAnsi="Consolas" w:cs="Courier New"/>
+          <w:color w:val="660000"/>
+          <w:sz w:val="20"/>
+          <w:szCs w:val="20"/>
+          <w:shd w:val="clear" w:color="auto" w:fill="F7FAFF"/>
+          <w:lang w:val="en-GB" w:eastAsia="fr-FR"/>
+        </w:rPr>
+        <w:t xml:space="preserve">$today </w:t>
+      </w:r>
+      <w:r>
+        <w:rPr>
+          <w:rFonts w:ascii="Consolas" w:eastAsia="Times New Roman" w:hAnsi="Consolas" w:cs="Courier New"/>
+          <w:color w:val="000000"/>
+          <w:sz w:val="20"/>
+          <w:szCs w:val="20"/>
+          <w:shd w:val="clear" w:color="auto" w:fill="F7FAFF"/>
+          <w:lang w:val="en-GB" w:eastAsia="fr-FR"/>
+        </w:rPr>
+        <w:t xml:space="preserve">. </w:t>
+      </w:r>
+      <w:r>
+        <w:rPr>
+          <w:rFonts w:ascii="Consolas" w:eastAsia="Times New Roman" w:hAnsi="Consolas" w:cs="Courier New"/>
+          <w:b/>
+          <w:bCs/>
+          <w:color w:val="008000"/>
+          <w:sz w:val="20"/>
+          <w:szCs w:val="20"/>
+          <w:shd w:val="clear" w:color="auto" w:fill="F7FAFF"/>
+          <w:lang w:val="en-GB" w:eastAsia="fr-FR"/>
+        </w:rPr>
+        <w:t>"'"</w:t>
+      </w:r>
+      <w:r>
+        <w:rPr>
+          <w:rFonts w:ascii="Consolas" w:eastAsia="Times New Roman" w:hAnsi="Consolas" w:cs="Courier New"/>
+          <w:color w:val="000000"/>
+          <w:sz w:val="20"/>
+          <w:szCs w:val="20"/>
+          <w:shd w:val="clear" w:color="auto" w:fill="F7FAFF"/>
+          <w:lang w:val="en-GB" w:eastAsia="fr-FR"/>
+        </w:rPr>
+        <w:t>;</w:t>
       </w:r>
     </w:p>
     <w:p>
       <w:pPr>
         <w:jc w:val="left"/>
         <w:rPr>
-          <w:lang w:val="en-US"/>
-        </w:rPr>
-      </w:pPr>
+          <w:i/>
+          <w:iCs/>
+          <w:lang w:val="en-GB"/>
+        </w:rPr>
+      </w:pPr>
+      <w:r>
+        <w:rPr>
+          <w:lang w:val="en-GB"/>
+        </w:rPr>
+        <w:tab/>
+      </w:r>
+      <w:r>
+        <w:rPr>
+          <w:i/>
+          <w:iCs/>
+          <w:lang w:val="en-GB"/>
+        </w:rPr>
+        <w:t>For each user, get his on-loan item</w:t>
+      </w:r>
     </w:p>
     <w:p>
       <w:pPr>
@@ -10787,33 +11602,13 @@
         <w:rPr>
           <w:lang w:val="en-US"/>
         </w:rPr>
-        <w:t>The same type of query is used when the customer wants to delete one booking.</w:t>
-      </w:r>
-    </w:p>
-    <w:p>
-      <w:pPr>
-        <w:jc w:val="left"/>
-        <w:rPr>
-          <w:lang w:val="en-US"/>
-        </w:rPr>
-      </w:pPr>
-      <w:r>
-        <w:rPr>
-          <w:lang w:val="en-US"/>
-        </w:rPr>
-        <w:t>Last, when any kind of user wants to logout, he only needs to click on the logout button in the navbar.</w:t>
-      </w:r>
-      <w:r>
-        <w:rPr>
-          <w:lang w:val="en-US"/>
-        </w:rPr>
-        <w:t xml:space="preserve"> I will destroy the active session to </w:t>
-      </w:r>
-      <w:r>
-        <w:rPr>
-          <w:lang w:val="en-US"/>
-        </w:rPr>
-        <w:t>clear his information.</w:t>
+        <w:t xml:space="preserve">Last, </w:t>
+      </w:r>
+      <w:r>
+        <w:rPr>
+          <w:lang w:val="en-US"/>
+        </w:rPr>
+        <w:t>administrator of the website can delete a car in the database. I used the DELETE command to do this, DELETE FROM table_name WHERE condition.</w:t>
       </w:r>
     </w:p>
     <w:p>
@@ -10850,6 +11645,178 @@
       <w:r>
         <w:rPr>
           <w:rFonts w:ascii="Consolas" w:eastAsia="Times New Roman" w:hAnsi="Consolas" w:cs="Courier New"/>
+          <w:color w:val="660000"/>
+          <w:sz w:val="20"/>
+          <w:szCs w:val="20"/>
+          <w:shd w:val="clear" w:color="auto" w:fill="F7FAFF"/>
+          <w:lang w:val="en-GB" w:eastAsia="fr-FR"/>
+        </w:rPr>
+        <w:t xml:space="preserve">$sql </w:t>
+      </w:r>
+      <w:r>
+        <w:rPr>
+          <w:rFonts w:ascii="Consolas" w:eastAsia="Times New Roman" w:hAnsi="Consolas" w:cs="Courier New"/>
+          <w:color w:val="000000"/>
+          <w:sz w:val="20"/>
+          <w:szCs w:val="20"/>
+          <w:shd w:val="clear" w:color="auto" w:fill="F7FAFF"/>
+          <w:lang w:val="en-GB" w:eastAsia="fr-FR"/>
+        </w:rPr>
+        <w:t xml:space="preserve">= </w:t>
+      </w:r>
+      <w:r>
+        <w:rPr>
+          <w:rFonts w:ascii="Consolas" w:eastAsia="Times New Roman" w:hAnsi="Consolas" w:cs="Courier New"/>
+          <w:b/>
+          <w:bCs/>
+          <w:color w:val="008000"/>
+          <w:sz w:val="20"/>
+          <w:szCs w:val="20"/>
+          <w:shd w:val="clear" w:color="auto" w:fill="F7FAFF"/>
+          <w:lang w:val="en-GB" w:eastAsia="fr-FR"/>
+        </w:rPr>
+        <w:t>"DELETE FROM booking WHERE booking_car_id="</w:t>
+      </w:r>
+      <w:r>
+        <w:rPr>
+          <w:rFonts w:ascii="Consolas" w:eastAsia="Times New Roman" w:hAnsi="Consolas" w:cs="Courier New"/>
+          <w:color w:val="000000"/>
+          <w:sz w:val="20"/>
+          <w:szCs w:val="20"/>
+          <w:shd w:val="clear" w:color="auto" w:fill="F7FAFF"/>
+          <w:lang w:val="en-GB" w:eastAsia="fr-FR"/>
+        </w:rPr>
+        <w:t xml:space="preserve">. </w:t>
+      </w:r>
+      <w:r>
+        <w:rPr>
+          <w:rFonts w:ascii="Consolas" w:eastAsia="Times New Roman" w:hAnsi="Consolas" w:cs="Courier New"/>
+          <w:color w:val="660000"/>
+          <w:sz w:val="20"/>
+          <w:szCs w:val="20"/>
+          <w:shd w:val="clear" w:color="auto" w:fill="F7FAFF"/>
+          <w:lang w:val="en-GB" w:eastAsia="fr-FR"/>
+        </w:rPr>
+        <w:t>$_GET</w:t>
+      </w:r>
+      <w:r>
+        <w:rPr>
+          <w:rFonts w:ascii="Consolas" w:eastAsia="Times New Roman" w:hAnsi="Consolas" w:cs="Courier New"/>
+          <w:color w:val="000000"/>
+          <w:sz w:val="20"/>
+          <w:szCs w:val="20"/>
+          <w:shd w:val="clear" w:color="auto" w:fill="F7FAFF"/>
+          <w:lang w:val="en-GB" w:eastAsia="fr-FR"/>
+        </w:rPr>
+        <w:t>[</w:t>
+      </w:r>
+      <w:r>
+        <w:rPr>
+          <w:rFonts w:ascii="Consolas" w:eastAsia="Times New Roman" w:hAnsi="Consolas" w:cs="Courier New"/>
+          <w:b/>
+          <w:bCs/>
+          <w:color w:val="008000"/>
+          <w:sz w:val="20"/>
+          <w:szCs w:val="20"/>
+          <w:shd w:val="clear" w:color="auto" w:fill="F7FAFF"/>
+          <w:lang w:val="en-GB" w:eastAsia="fr-FR"/>
+        </w:rPr>
+        <w:t>'car_id'</w:t>
+      </w:r>
+      <w:r>
+        <w:rPr>
+          <w:rFonts w:ascii="Consolas" w:eastAsia="Times New Roman" w:hAnsi="Consolas" w:cs="Courier New"/>
+          <w:color w:val="000000"/>
+          <w:sz w:val="20"/>
+          <w:szCs w:val="20"/>
+          <w:shd w:val="clear" w:color="auto" w:fill="F7FAFF"/>
+          <w:lang w:val="en-GB" w:eastAsia="fr-FR"/>
+        </w:rPr>
+        <w:t>];</w:t>
+      </w:r>
+    </w:p>
+    <w:p>
+      <w:pPr>
+        <w:jc w:val="left"/>
+        <w:rPr>
+          <w:lang w:val="en-US"/>
+        </w:rPr>
+      </w:pPr>
+    </w:p>
+    <w:p>
+      <w:pPr>
+        <w:jc w:val="left"/>
+        <w:rPr>
+          <w:lang w:val="en-US"/>
+        </w:rPr>
+      </w:pPr>
+      <w:r>
+        <w:rPr>
+          <w:lang w:val="en-US"/>
+        </w:rPr>
+        <w:t>The same type of query is used when the customer wants to delete one booking.</w:t>
+      </w:r>
+    </w:p>
+    <w:p>
+      <w:pPr>
+        <w:jc w:val="left"/>
+        <w:rPr>
+          <w:lang w:val="en-US"/>
+        </w:rPr>
+      </w:pPr>
+      <w:r>
+        <w:rPr>
+          <w:lang w:val="en-US"/>
+        </w:rPr>
+        <w:t>Last, when any kind of user wants to logout, he only needs to click on the logout button in the navbar.</w:t>
+      </w:r>
+      <w:r>
+        <w:rPr>
+          <w:lang w:val="en-US"/>
+        </w:rPr>
+        <w:t xml:space="preserve"> I will destroy the active session to </w:t>
+      </w:r>
+      <w:r>
+        <w:rPr>
+          <w:lang w:val="en-US"/>
+        </w:rPr>
+        <w:t>clear his information.</w:t>
+      </w:r>
+    </w:p>
+    <w:p>
+      <w:pPr>
+        <w:shd w:val="clear" w:color="auto" w:fill="FFFFFF"/>
+        <w:tabs>
+          <w:tab w:val="left" w:pos="916"/>
+          <w:tab w:val="left" w:pos="1832"/>
+          <w:tab w:val="left" w:pos="2748"/>
+          <w:tab w:val="left" w:pos="3664"/>
+          <w:tab w:val="left" w:pos="4580"/>
+          <w:tab w:val="left" w:pos="5496"/>
+          <w:tab w:val="left" w:pos="6412"/>
+          <w:tab w:val="left" w:pos="7328"/>
+          <w:tab w:val="left" w:pos="8244"/>
+          <w:tab w:val="left" w:pos="9160"/>
+          <w:tab w:val="left" w:pos="10076"/>
+          <w:tab w:val="left" w:pos="10992"/>
+          <w:tab w:val="left" w:pos="11908"/>
+          <w:tab w:val="left" w:pos="12824"/>
+          <w:tab w:val="left" w:pos="13740"/>
+          <w:tab w:val="left" w:pos="14656"/>
+        </w:tabs>
+        <w:spacing w:after="0" w:line="240" w:lineRule="auto"/>
+        <w:jc w:val="left"/>
+        <w:rPr>
+          <w:rFonts w:ascii="Consolas" w:eastAsia="Times New Roman" w:hAnsi="Consolas" w:cs="Courier New"/>
+          <w:color w:val="000000"/>
+          <w:sz w:val="20"/>
+          <w:szCs w:val="20"/>
+          <w:lang w:val="en-GB" w:eastAsia="fr-FR"/>
+        </w:rPr>
+      </w:pPr>
+      <w:r>
+        <w:rPr>
+          <w:rFonts w:ascii="Consolas" w:eastAsia="Times New Roman" w:hAnsi="Consolas" w:cs="Courier New"/>
           <w:i/>
           <w:iCs/>
           <w:color w:val="000000"/>
@@ -10858,44 +11825,18 @@
           <w:shd w:val="clear" w:color="auto" w:fill="F7FAFF"/>
           <w:lang w:val="en-GB" w:eastAsia="fr-FR"/>
         </w:rPr>
-        <w:t>session_</w:t>
-      </w:r>
-      <w:proofErr w:type="gramStart"/>
-      <w:r>
-        <w:rPr>
-          <w:rFonts w:ascii="Consolas" w:eastAsia="Times New Roman" w:hAnsi="Consolas" w:cs="Courier New"/>
-          <w:i/>
-          <w:iCs/>
-          <w:color w:val="000000"/>
-          <w:sz w:val="20"/>
-          <w:szCs w:val="20"/>
-          <w:shd w:val="clear" w:color="auto" w:fill="F7FAFF"/>
-          <w:lang w:val="en-GB" w:eastAsia="fr-FR"/>
-        </w:rPr>
-        <w:t>start</w:t>
-      </w:r>
-      <w:r>
-        <w:rPr>
-          <w:rFonts w:ascii="Consolas" w:eastAsia="Times New Roman" w:hAnsi="Consolas" w:cs="Courier New"/>
-          <w:color w:val="000000"/>
-          <w:sz w:val="20"/>
-          <w:szCs w:val="20"/>
-          <w:shd w:val="clear" w:color="auto" w:fill="F7FAFF"/>
-          <w:lang w:val="en-GB" w:eastAsia="fr-FR"/>
-        </w:rPr>
-        <w:t>(</w:t>
-      </w:r>
-      <w:proofErr w:type="gramEnd"/>
-      <w:r>
-        <w:rPr>
-          <w:rFonts w:ascii="Consolas" w:eastAsia="Times New Roman" w:hAnsi="Consolas" w:cs="Courier New"/>
-          <w:color w:val="000000"/>
-          <w:sz w:val="20"/>
-          <w:szCs w:val="20"/>
-          <w:shd w:val="clear" w:color="auto" w:fill="F7FAFF"/>
-          <w:lang w:val="en-GB" w:eastAsia="fr-FR"/>
-        </w:rPr>
-        <w:t xml:space="preserve">); </w:t>
+        <w:t>session_start</w:t>
+      </w:r>
+      <w:r>
+        <w:rPr>
+          <w:rFonts w:ascii="Consolas" w:eastAsia="Times New Roman" w:hAnsi="Consolas" w:cs="Courier New"/>
+          <w:color w:val="000000"/>
+          <w:sz w:val="20"/>
+          <w:szCs w:val="20"/>
+          <w:shd w:val="clear" w:color="auto" w:fill="F7FAFF"/>
+          <w:lang w:val="en-GB" w:eastAsia="fr-FR"/>
+        </w:rPr>
+        <w:t xml:space="preserve">(); </w:t>
       </w:r>
       <w:r>
         <w:rPr>
@@ -10978,34 +11919,19 @@
     </w:p>
     <w:p>
       <w:pPr>
-        <w:jc w:val="left"/>
-        <w:rPr>
-          <w:lang w:val="en-US"/>
-        </w:rPr>
-      </w:pPr>
-    </w:p>
-    <w:p>
-      <w:pPr>
-        <w:jc w:val="left"/>
-        <w:rPr>
-          <w:lang w:val="en-US"/>
-        </w:rPr>
-      </w:pPr>
-    </w:p>
-    <w:p>
-      <w:pPr>
         <w:pStyle w:val="Titre1"/>
         <w:rPr>
           <w:rFonts w:eastAsia="Calibri"/>
           <w:lang w:val="en-US"/>
         </w:rPr>
       </w:pPr>
-      <w:bookmarkStart w:id="8" w:name="_Toc25711156"/>
-      <w:r>
-        <w:rPr>
-          <w:rFonts w:eastAsia="Calibri"/>
-          <w:lang w:val="en-US"/>
-        </w:rPr>
+      <w:bookmarkStart w:id="9" w:name="_Toc25733569"/>
+      <w:r>
+        <w:rPr>
+          <w:rFonts w:eastAsia="Calibri"/>
+          <w:lang w:val="en-US"/>
+        </w:rPr>
+        <w:lastRenderedPageBreak/>
         <w:t xml:space="preserve">5) </w:t>
       </w:r>
       <w:r>
@@ -11015,7 +11941,7 @@
         </w:rPr>
         <w:t>User guide</w:t>
       </w:r>
-      <w:bookmarkEnd w:id="8"/>
+      <w:bookmarkEnd w:id="9"/>
     </w:p>
     <w:p>
       <w:pPr>
@@ -11038,14 +11964,14 @@
         </w:rPr>
         <w:tab/>
       </w:r>
-      <w:bookmarkStart w:id="9" w:name="_Toc25711157"/>
+      <w:bookmarkStart w:id="10" w:name="_Toc25733570"/>
       <w:r>
         <w:rPr>
           <w:lang w:val="en-US"/>
         </w:rPr>
         <w:t>A) Customer</w:t>
       </w:r>
-      <w:bookmarkEnd w:id="9"/>
+      <w:bookmarkEnd w:id="10"/>
       <w:r>
         <w:rPr>
           <w:lang w:val="en-US"/>
@@ -11134,23 +12060,7 @@
           <w:rFonts w:eastAsia="Calibri"/>
           <w:lang w:val="en-US"/>
         </w:rPr>
-        <w:t xml:space="preserve">When you first arrive on the website, you will arrive on the main page. This main page let you scroll through the different categories of rental the website proposes. Car for a quick trip or longer one, special car for special events like a gleaming Ferrari or a London </w:t>
-      </w:r>
-      <w:proofErr w:type="gramStart"/>
-      <w:r>
-        <w:rPr>
-          <w:rFonts w:eastAsia="Calibri"/>
-          <w:lang w:val="en-US"/>
-        </w:rPr>
-        <w:t>taxi cab</w:t>
-      </w:r>
-      <w:proofErr w:type="gramEnd"/>
-      <w:r>
-        <w:rPr>
-          <w:rFonts w:eastAsia="Calibri"/>
-          <w:lang w:val="en-US"/>
-        </w:rPr>
-        <w:t>, or trucks if you go in a new city with all your stuff.</w:t>
+        <w:t>When you first arrive on the website, you will arrive on the main page. This main page let you scroll through the different categories of rental the website proposes. Car for a quick trip or longer one, special car for special events like a gleaming Ferrari or a London taxi cab, or trucks if you go in a new city with all your stuff.</w:t>
       </w:r>
     </w:p>
     <w:p>
@@ -11464,21 +12374,7 @@
         <w:rPr>
           <w:rStyle w:val="Accentuation"/>
         </w:rPr>
-        <w:t xml:space="preserve">Figure </w:t>
-      </w:r>
-      <w:proofErr w:type="gramStart"/>
-      <w:r>
-        <w:rPr>
-          <w:rStyle w:val="Accentuation"/>
-        </w:rPr>
-        <w:t>19:</w:t>
-      </w:r>
-      <w:proofErr w:type="gramEnd"/>
-      <w:r>
-        <w:rPr>
-          <w:rStyle w:val="Accentuation"/>
-        </w:rPr>
-        <w:t xml:space="preserve"> Register page on mobile</w:t>
+        <w:t>Figure 19: Register page on mobile</w:t>
       </w:r>
       <w:r>
         <w:rPr>
@@ -11605,23 +12501,7 @@
           <w:rFonts w:eastAsia="Calibri"/>
           <w:lang w:val="en-US"/>
         </w:rPr>
-        <w:t xml:space="preserve">This is the first step to book any kind of car. Choosing the type of </w:t>
-      </w:r>
-      <w:proofErr w:type="gramStart"/>
-      <w:r>
-        <w:rPr>
-          <w:rFonts w:eastAsia="Calibri"/>
-          <w:lang w:val="en-US"/>
-        </w:rPr>
-        <w:t>car</w:t>
-      </w:r>
-      <w:proofErr w:type="gramEnd"/>
-      <w:r>
-        <w:rPr>
-          <w:rFonts w:eastAsia="Calibri"/>
-          <w:lang w:val="en-US"/>
-        </w:rPr>
-        <w:t xml:space="preserve"> you want</w:t>
+        <w:t>This is the first step to book any kind of car. Choosing the type of car you want</w:t>
       </w:r>
       <w:r>
         <w:rPr>
@@ -11768,23 +12648,7 @@
           <w:rFonts w:eastAsia="Calibri"/>
           <w:lang w:val="en-US"/>
         </w:rPr>
-        <w:t xml:space="preserve">e all the car in the catalog that are available for the </w:t>
-      </w:r>
-      <w:proofErr w:type="gramStart"/>
-      <w:r>
-        <w:rPr>
-          <w:rFonts w:eastAsia="Calibri"/>
-          <w:lang w:val="en-US"/>
-        </w:rPr>
-        <w:t>period of time</w:t>
-      </w:r>
-      <w:proofErr w:type="gramEnd"/>
-      <w:r>
-        <w:rPr>
-          <w:rFonts w:eastAsia="Calibri"/>
-          <w:lang w:val="en-US"/>
-        </w:rPr>
-        <w:t xml:space="preserve"> that you want. For each car, you have the following information</w:t>
+        <w:t>e all the car in the catalog that are available for the period of time that you want. For each car, you have the following information</w:t>
       </w:r>
       <w:r>
         <w:rPr>
@@ -12045,23 +12909,7 @@
           <w:rFonts w:eastAsia="Calibri"/>
           <w:lang w:val="en-US"/>
         </w:rPr>
-        <w:t xml:space="preserve"> If all is ok, you only </w:t>
-      </w:r>
-      <w:proofErr w:type="gramStart"/>
-      <w:r>
-        <w:rPr>
-          <w:rFonts w:eastAsia="Calibri"/>
-          <w:lang w:val="en-US"/>
-        </w:rPr>
-        <w:t>have to</w:t>
-      </w:r>
-      <w:proofErr w:type="gramEnd"/>
-      <w:r>
-        <w:rPr>
-          <w:rFonts w:eastAsia="Calibri"/>
-          <w:lang w:val="en-US"/>
-        </w:rPr>
-        <w:t xml:space="preserve"> click on “Book” to confirm.</w:t>
+        <w:t xml:space="preserve"> If all is ok, you only have to click on “Book” to confirm.</w:t>
       </w:r>
       <w:r>
         <w:rPr>
@@ -12395,33 +13243,19 @@
         <w:rPr>
           <w:rStyle w:val="Accentuation"/>
         </w:rPr>
-        <w:t xml:space="preserve">Figure </w:t>
-      </w:r>
-      <w:proofErr w:type="gramStart"/>
+        <w:t>Figure 2</w:t>
+      </w:r>
       <w:r>
         <w:rPr>
           <w:rStyle w:val="Accentuation"/>
         </w:rPr>
-        <w:t>2</w:t>
+        <w:t>4</w:t>
       </w:r>
       <w:r>
         <w:rPr>
           <w:rStyle w:val="Accentuation"/>
         </w:rPr>
-        <w:t>4</w:t>
-      </w:r>
-      <w:r>
-        <w:rPr>
-          <w:rStyle w:val="Accentuation"/>
-        </w:rPr>
-        <w:t>:</w:t>
-      </w:r>
-      <w:proofErr w:type="gramEnd"/>
-      <w:r>
-        <w:rPr>
-          <w:rStyle w:val="Accentuation"/>
-        </w:rPr>
-        <w:t xml:space="preserve"> Booking history</w:t>
+        <w:t>: Booking history</w:t>
       </w:r>
     </w:p>
     <w:p>
@@ -13307,16 +14141,7 @@
           <w:rStyle w:val="Accentuation"/>
           <w:lang w:val="en-GB"/>
         </w:rPr>
-        <w:t>Figure 25</w:t>
-      </w:r>
-      <w:bookmarkStart w:id="10" w:name="_GoBack"/>
-      <w:bookmarkEnd w:id="10"/>
-      <w:r>
-        <w:rPr>
-          <w:rStyle w:val="Accentuation"/>
-          <w:lang w:val="en-GB"/>
-        </w:rPr>
-        <w:t>: Next booking</w:t>
+        <w:t>Figure 25: Next booking</w:t>
       </w:r>
     </w:p>
     <w:p>
@@ -13349,7 +14174,7 @@
         </w:rPr>
         <w:tab/>
       </w:r>
-      <w:bookmarkStart w:id="11" w:name="_Toc25711158"/>
+      <w:bookmarkStart w:id="11" w:name="_Toc25733571"/>
       <w:r>
         <w:rPr>
           <w:rFonts w:eastAsia="Calibri"/>
@@ -14248,7 +15073,7 @@
           <w:lang w:val="en-US"/>
         </w:rPr>
       </w:pPr>
-      <w:bookmarkStart w:id="12" w:name="_Toc25711159"/>
+      <w:bookmarkStart w:id="12" w:name="_Toc25733572"/>
       <w:r>
         <w:rPr>
           <w:rFonts w:eastAsia="Calibri"/>
@@ -15628,7 +16453,7 @@
 </file>
 
 <file path=customXml/itemProps1.xml><?xml version="1.0" encoding="utf-8"?>
-<ds:datastoreItem xmlns:ds="http://schemas.openxmlformats.org/officeDocument/2006/customXml" ds:itemID="{01C2F2D9-20F3-4417-A85E-F9BCD2F919BA}">
+<ds:datastoreItem xmlns:ds="http://schemas.openxmlformats.org/officeDocument/2006/customXml" ds:itemID="{466F0301-638D-41E8-828C-9EC1F190891F}">
   <ds:schemaRefs>
     <ds:schemaRef ds:uri="http://schemas.openxmlformats.org/officeDocument/2006/bibliography"/>
   </ds:schemaRefs>

--- a/Report/Rapportt.docx
+++ b/Report/Rapportt.docx
@@ -826,7 +826,7 @@
           <w:r>
             <w:fldChar w:fldCharType="separate"/>
           </w:r>
-          <w:hyperlink w:anchor="_Toc25733563" w:history="1">
+          <w:hyperlink w:anchor="_Toc25803492" w:history="1">
             <w:r>
               <w:rPr>
                 <w:rStyle w:val="Lienhypertexte"/>
@@ -854,7 +854,7 @@
                 <w:noProof/>
                 <w:webHidden/>
               </w:rPr>
-              <w:instrText xml:space="preserve"> PAGEREF _Toc25733563 \h </w:instrText>
+              <w:instrText xml:space="preserve"> PAGEREF _Toc25803492 \h </w:instrText>
             </w:r>
             <w:r>
               <w:rPr>
@@ -897,7 +897,7 @@
               <w:lang w:eastAsia="fr-FR"/>
             </w:rPr>
           </w:pPr>
-          <w:hyperlink w:anchor="_Toc25733564" w:history="1">
+          <w:hyperlink w:anchor="_Toc25803493" w:history="1">
             <w:r>
               <w:rPr>
                 <w:rStyle w:val="Lienhypertexte"/>
@@ -905,7 +905,7 @@
                 <w:noProof/>
                 <w:lang w:val="en-US"/>
               </w:rPr>
-              <w:t>2) Introduction and objectives of the project</w:t>
+              <w:t>2) Introduction</w:t>
             </w:r>
             <w:r>
               <w:rPr>
@@ -926,7 +926,7 @@
                 <w:noProof/>
                 <w:webHidden/>
               </w:rPr>
-              <w:instrText xml:space="preserve"> PAGEREF _Toc25733564 \h </w:instrText>
+              <w:instrText xml:space="preserve"> PAGEREF _Toc25803493 \h </w:instrText>
             </w:r>
             <w:r>
               <w:rPr>
@@ -969,7 +969,7 @@
               <w:lang w:eastAsia="fr-FR"/>
             </w:rPr>
           </w:pPr>
-          <w:hyperlink w:anchor="_Toc25733565" w:history="1">
+          <w:hyperlink w:anchor="_Toc25803494" w:history="1">
             <w:r>
               <w:rPr>
                 <w:rStyle w:val="Lienhypertexte"/>
@@ -998,7 +998,7 @@
                 <w:noProof/>
                 <w:webHidden/>
               </w:rPr>
-              <w:instrText xml:space="preserve"> PAGEREF _Toc25733565 \h </w:instrText>
+              <w:instrText xml:space="preserve"> PAGEREF _Toc25803494 \h </w:instrText>
             </w:r>
             <w:r>
               <w:rPr>
@@ -1041,7 +1041,7 @@
               <w:lang w:eastAsia="fr-FR"/>
             </w:rPr>
           </w:pPr>
-          <w:hyperlink w:anchor="_Toc25733566" w:history="1">
+          <w:hyperlink w:anchor="_Toc25803495" w:history="1">
             <w:r>
               <w:rPr>
                 <w:rStyle w:val="Lienhypertexte"/>
@@ -1069,7 +1069,7 @@
                 <w:noProof/>
                 <w:webHidden/>
               </w:rPr>
-              <w:instrText xml:space="preserve"> PAGEREF _Toc25733566 \h </w:instrText>
+              <w:instrText xml:space="preserve"> PAGEREF _Toc25803495 \h </w:instrText>
             </w:r>
             <w:r>
               <w:rPr>
@@ -1112,7 +1112,7 @@
               <w:lang w:eastAsia="fr-FR"/>
             </w:rPr>
           </w:pPr>
-          <w:hyperlink w:anchor="_Toc25733567" w:history="1">
+          <w:hyperlink w:anchor="_Toc25803496" w:history="1">
             <w:r>
               <w:rPr>
                 <w:rStyle w:val="Lienhypertexte"/>
@@ -1140,7 +1140,7 @@
                 <w:noProof/>
                 <w:webHidden/>
               </w:rPr>
-              <w:instrText xml:space="preserve"> PAGEREF _Toc25733567 \h </w:instrText>
+              <w:instrText xml:space="preserve"> PAGEREF _Toc25803496 \h </w:instrText>
             </w:r>
             <w:r>
               <w:rPr>
@@ -1183,7 +1183,7 @@
               <w:lang w:eastAsia="fr-FR"/>
             </w:rPr>
           </w:pPr>
-          <w:hyperlink w:anchor="_Toc25733568" w:history="1">
+          <w:hyperlink w:anchor="_Toc25803497" w:history="1">
             <w:r>
               <w:rPr>
                 <w:rStyle w:val="Lienhypertexte"/>
@@ -1212,7 +1212,7 @@
                 <w:noProof/>
                 <w:webHidden/>
               </w:rPr>
-              <w:instrText xml:space="preserve"> PAGEREF _Toc25733568 \h </w:instrText>
+              <w:instrText xml:space="preserve"> PAGEREF _Toc25803497 \h </w:instrText>
             </w:r>
             <w:r>
               <w:rPr>
@@ -1255,7 +1255,7 @@
               <w:lang w:eastAsia="fr-FR"/>
             </w:rPr>
           </w:pPr>
-          <w:hyperlink w:anchor="_Toc25733569" w:history="1">
+          <w:hyperlink w:anchor="_Toc25803498" w:history="1">
             <w:r>
               <w:rPr>
                 <w:rStyle w:val="Lienhypertexte"/>
@@ -1284,7 +1284,7 @@
                 <w:noProof/>
                 <w:webHidden/>
               </w:rPr>
-              <w:instrText xml:space="preserve"> PAGEREF _Toc25733569 \h </w:instrText>
+              <w:instrText xml:space="preserve"> PAGEREF _Toc25803498 \h </w:instrText>
             </w:r>
             <w:r>
               <w:rPr>
@@ -1327,7 +1327,7 @@
               <w:lang w:eastAsia="fr-FR"/>
             </w:rPr>
           </w:pPr>
-          <w:hyperlink w:anchor="_Toc25733570" w:history="1">
+          <w:hyperlink w:anchor="_Toc25803499" w:history="1">
             <w:r>
               <w:rPr>
                 <w:rStyle w:val="Lienhypertexte"/>
@@ -1355,7 +1355,7 @@
                 <w:noProof/>
                 <w:webHidden/>
               </w:rPr>
-              <w:instrText xml:space="preserve"> PAGEREF _Toc25733570 \h </w:instrText>
+              <w:instrText xml:space="preserve"> PAGEREF _Toc25803499 \h </w:instrText>
             </w:r>
             <w:r>
               <w:rPr>
@@ -1398,7 +1398,7 @@
               <w:lang w:eastAsia="fr-FR"/>
             </w:rPr>
           </w:pPr>
-          <w:hyperlink w:anchor="_Toc25733571" w:history="1">
+          <w:hyperlink w:anchor="_Toc25803500" w:history="1">
             <w:r>
               <w:rPr>
                 <w:rStyle w:val="Lienhypertexte"/>
@@ -1427,7 +1427,7 @@
                 <w:noProof/>
                 <w:webHidden/>
               </w:rPr>
-              <w:instrText xml:space="preserve"> PAGEREF _Toc25733571 \h </w:instrText>
+              <w:instrText xml:space="preserve"> PAGEREF _Toc25803500 \h </w:instrText>
             </w:r>
             <w:r>
               <w:rPr>
@@ -1470,7 +1470,7 @@
               <w:lang w:eastAsia="fr-FR"/>
             </w:rPr>
           </w:pPr>
-          <w:hyperlink w:anchor="_Toc25733572" w:history="1">
+          <w:hyperlink w:anchor="_Toc25803501" w:history="1">
             <w:r>
               <w:rPr>
                 <w:rStyle w:val="Lienhypertexte"/>
@@ -1499,7 +1499,7 @@
                 <w:noProof/>
                 <w:webHidden/>
               </w:rPr>
-              <w:instrText xml:space="preserve"> PAGEREF _Toc25733572 \h </w:instrText>
+              <w:instrText xml:space="preserve"> PAGEREF _Toc25803501 \h </w:instrText>
             </w:r>
             <w:r>
               <w:rPr>
@@ -1566,7 +1566,7 @@
           <w:rFonts w:eastAsia="Calibri"/>
         </w:rPr>
       </w:pPr>
-      <w:bookmarkStart w:id="1" w:name="_Toc25733563"/>
+      <w:bookmarkStart w:id="1" w:name="_Toc25803492"/>
       <w:r>
         <w:rPr>
           <w:rFonts w:eastAsia="Calibri"/>
@@ -1756,7 +1756,7 @@
           <w:lang w:val="en-US"/>
         </w:rPr>
       </w:pPr>
-      <w:bookmarkStart w:id="2" w:name="_Toc25733564"/>
+      <w:bookmarkStart w:id="2" w:name="_Toc25803493"/>
       <w:r>
         <w:rPr>
           <w:rFonts w:eastAsia="Calibri"/>
@@ -1787,11 +1787,19 @@
           <w:lang w:val="en-US"/>
         </w:rPr>
       </w:pPr>
-      <w:r>
-        <w:rPr>
-          <w:lang w:val="en-US"/>
-        </w:rPr>
-        <w:t>Silka System Solution is a software</w:t>
+      <w:proofErr w:type="spellStart"/>
+      <w:r>
+        <w:rPr>
+          <w:lang w:val="en-US"/>
+        </w:rPr>
+        <w:t>Silka</w:t>
+      </w:r>
+      <w:proofErr w:type="spellEnd"/>
+      <w:r>
+        <w:rPr>
+          <w:lang w:val="en-US"/>
+        </w:rPr>
+        <w:t xml:space="preserve"> System Solution is a software</w:t>
       </w:r>
       <w:r>
         <w:rPr>
@@ -1921,7 +1929,7 @@
           <w:lang w:val="en-US"/>
         </w:rPr>
       </w:pPr>
-      <w:bookmarkStart w:id="3" w:name="_Toc25733565"/>
+      <w:bookmarkStart w:id="3" w:name="_Toc25803494"/>
       <w:r>
         <w:rPr>
           <w:rFonts w:eastAsia="Calibri"/>
@@ -1959,7 +1967,7 @@
         </w:rPr>
         <w:tab/>
       </w:r>
-      <w:bookmarkStart w:id="4" w:name="_Toc25733566"/>
+      <w:bookmarkStart w:id="4" w:name="_Toc25803495"/>
       <w:r>
         <w:rPr>
           <w:lang w:val="en-US"/>
@@ -2072,7 +2080,7 @@
           <w:lang w:val="en-US"/>
         </w:rPr>
       </w:pPr>
-      <w:bookmarkStart w:id="5" w:name="_Toc25733567"/>
+      <w:bookmarkStart w:id="5" w:name="_Toc25803496"/>
       <w:r>
         <w:rPr>
           <w:lang w:val="en-US"/>
@@ -3918,7 +3926,21 @@
           <w:rFonts w:eastAsia="Calibri"/>
           <w:lang w:val="en-US"/>
         </w:rPr>
-        <w:t xml:space="preserve">The main part is the photo of the car because it the first thing customer want, what they will have between ends. I add to it the name and brand, and characteristics of the car. </w:t>
+        <w:t xml:space="preserve">The main part is the photo of the car because it the first thing customer want, what they will have between ends. I add to it the name and brand, and characteristics of the car. The fact that an image worth thousand words, I prefer to display icon to represent the information. </w:t>
+      </w:r>
+      <w:r>
+        <w:rPr>
+          <w:rFonts w:eastAsia="Calibri"/>
+          <w:lang w:val="en-US"/>
+        </w:rPr>
+        <w:tab/>
+      </w:r>
+      <w:r>
+        <w:rPr>
+          <w:rFonts w:eastAsia="Calibri"/>
+          <w:lang w:val="en-US"/>
+        </w:rPr>
+        <w:tab/>
       </w:r>
     </w:p>
     <w:p>
@@ -3934,13 +3956,6 @@
           <w:rFonts w:eastAsia="Calibri"/>
           <w:lang w:val="en-US"/>
         </w:rPr>
-        <w:t xml:space="preserve">The fact that an image worth thousand words, I prefer to display icon to represent the information. </w:t>
-      </w:r>
-      <w:r>
-        <w:rPr>
-          <w:rFonts w:eastAsia="Calibri"/>
-          <w:lang w:val="en-US"/>
-        </w:rPr>
         <w:tab/>
       </w:r>
       <w:r>
@@ -3950,6 +3965,8 @@
         </w:rPr>
         <w:tab/>
       </w:r>
+      <w:bookmarkStart w:id="6" w:name="_GoBack"/>
+      <w:bookmarkEnd w:id="6"/>
       <w:r>
         <w:rPr>
           <w:rStyle w:val="Accentuation"/>
@@ -4054,7 +4071,7 @@
           <w:lang w:val="en-US"/>
         </w:rPr>
       </w:pPr>
-      <w:bookmarkStart w:id="6" w:name="_Toc25733568"/>
+      <w:bookmarkStart w:id="7" w:name="_Toc25803497"/>
       <w:r>
         <w:rPr>
           <w:rFonts w:eastAsia="Calibri"/>
@@ -4070,7 +4087,7 @@
         </w:rPr>
         <w:t>Implementation</w:t>
       </w:r>
-      <w:bookmarkEnd w:id="6"/>
+      <w:bookmarkEnd w:id="7"/>
     </w:p>
     <w:p>
       <w:pPr>
@@ -4094,7 +4111,39 @@
           <w:rFonts w:eastAsia="Calibri"/>
           <w:lang w:val="en-US"/>
         </w:rPr>
-        <w:t>Customers need to access catalog at any time, managers can update cars information, so we need to implement a database to store and retrieve data. I used PHPMyAdmin and sql queries to manager my database with PHP script in the source code.</w:t>
+        <w:t xml:space="preserve">Customers need to access catalog at any time, managers can update cars information, so we need to implement a database to store and retrieve data. I used </w:t>
+      </w:r>
+      <w:proofErr w:type="spellStart"/>
+      <w:r>
+        <w:rPr>
+          <w:rFonts w:eastAsia="Calibri"/>
+          <w:lang w:val="en-US"/>
+        </w:rPr>
+        <w:t>PHPMyAdmin</w:t>
+      </w:r>
+      <w:proofErr w:type="spellEnd"/>
+      <w:r>
+        <w:rPr>
+          <w:rFonts w:eastAsia="Calibri"/>
+          <w:lang w:val="en-US"/>
+        </w:rPr>
+        <w:t xml:space="preserve"> and </w:t>
+      </w:r>
+      <w:proofErr w:type="spellStart"/>
+      <w:r>
+        <w:rPr>
+          <w:rFonts w:eastAsia="Calibri"/>
+          <w:lang w:val="en-US"/>
+        </w:rPr>
+        <w:t>sql</w:t>
+      </w:r>
+      <w:proofErr w:type="spellEnd"/>
+      <w:r>
+        <w:rPr>
+          <w:rFonts w:eastAsia="Calibri"/>
+          <w:lang w:val="en-US"/>
+        </w:rPr>
+        <w:t xml:space="preserve"> queries to manager my database with PHP script in the source code.</w:t>
       </w:r>
     </w:p>
     <w:p>
@@ -4245,7 +4294,31 @@
           <w:shd w:val="clear" w:color="auto" w:fill="F7FAFF"/>
           <w:lang w:val="en-US" w:eastAsia="fr-FR"/>
         </w:rPr>
-        <w:t xml:space="preserve">$phpmyadmin_username </w:t>
+        <w:t>$</w:t>
+      </w:r>
+      <w:proofErr w:type="spellStart"/>
+      <w:r>
+        <w:rPr>
+          <w:rFonts w:ascii="Consolas" w:eastAsia="Times New Roman" w:hAnsi="Consolas" w:cs="Courier New"/>
+          <w:color w:val="660000"/>
+          <w:sz w:val="20"/>
+          <w:szCs w:val="20"/>
+          <w:shd w:val="clear" w:color="auto" w:fill="F7FAFF"/>
+          <w:lang w:val="en-US" w:eastAsia="fr-FR"/>
+        </w:rPr>
+        <w:t>phpmyadmin_username</w:t>
+      </w:r>
+      <w:proofErr w:type="spellEnd"/>
+      <w:r>
+        <w:rPr>
+          <w:rFonts w:ascii="Consolas" w:eastAsia="Times New Roman" w:hAnsi="Consolas" w:cs="Courier New"/>
+          <w:color w:val="660000"/>
+          <w:sz w:val="20"/>
+          <w:szCs w:val="20"/>
+          <w:shd w:val="clear" w:color="auto" w:fill="F7FAFF"/>
+          <w:lang w:val="en-US" w:eastAsia="fr-FR"/>
+        </w:rPr>
+        <w:t xml:space="preserve"> </w:t>
       </w:r>
       <w:r>
         <w:rPr>
@@ -4303,7 +4376,31 @@
           <w:shd w:val="clear" w:color="auto" w:fill="F7FAFF"/>
           <w:lang w:val="en-US" w:eastAsia="fr-FR"/>
         </w:rPr>
-        <w:t xml:space="preserve">$phpmyadmin_password </w:t>
+        <w:t>$</w:t>
+      </w:r>
+      <w:proofErr w:type="spellStart"/>
+      <w:r>
+        <w:rPr>
+          <w:rFonts w:ascii="Consolas" w:eastAsia="Times New Roman" w:hAnsi="Consolas" w:cs="Courier New"/>
+          <w:color w:val="660000"/>
+          <w:sz w:val="20"/>
+          <w:szCs w:val="20"/>
+          <w:shd w:val="clear" w:color="auto" w:fill="F7FAFF"/>
+          <w:lang w:val="en-US" w:eastAsia="fr-FR"/>
+        </w:rPr>
+        <w:t>phpmyadmin_password</w:t>
+      </w:r>
+      <w:proofErr w:type="spellEnd"/>
+      <w:r>
+        <w:rPr>
+          <w:rFonts w:ascii="Consolas" w:eastAsia="Times New Roman" w:hAnsi="Consolas" w:cs="Courier New"/>
+          <w:color w:val="660000"/>
+          <w:sz w:val="20"/>
+          <w:szCs w:val="20"/>
+          <w:shd w:val="clear" w:color="auto" w:fill="F7FAFF"/>
+          <w:lang w:val="en-US" w:eastAsia="fr-FR"/>
+        </w:rPr>
+        <w:t xml:space="preserve"> </w:t>
       </w:r>
       <w:r>
         <w:rPr>
@@ -4361,17 +4458,41 @@
           <w:shd w:val="clear" w:color="auto" w:fill="F7FAFF"/>
           <w:lang w:val="en-US" w:eastAsia="fr-FR"/>
         </w:rPr>
-        <w:t xml:space="preserve">$dbname </w:t>
-      </w:r>
-      <w:r>
-        <w:rPr>
-          <w:rFonts w:ascii="Consolas" w:eastAsia="Times New Roman" w:hAnsi="Consolas" w:cs="Courier New"/>
-          <w:color w:val="000000"/>
+        <w:t>$</w:t>
+      </w:r>
+      <w:proofErr w:type="spellStart"/>
+      <w:r>
+        <w:rPr>
+          <w:rFonts w:ascii="Consolas" w:eastAsia="Times New Roman" w:hAnsi="Consolas" w:cs="Courier New"/>
+          <w:color w:val="660000"/>
           <w:sz w:val="20"/>
           <w:szCs w:val="20"/>
           <w:shd w:val="clear" w:color="auto" w:fill="F7FAFF"/>
           <w:lang w:val="en-US" w:eastAsia="fr-FR"/>
         </w:rPr>
+        <w:t>dbname</w:t>
+      </w:r>
+      <w:proofErr w:type="spellEnd"/>
+      <w:r>
+        <w:rPr>
+          <w:rFonts w:ascii="Consolas" w:eastAsia="Times New Roman" w:hAnsi="Consolas" w:cs="Courier New"/>
+          <w:color w:val="660000"/>
+          <w:sz w:val="20"/>
+          <w:szCs w:val="20"/>
+          <w:shd w:val="clear" w:color="auto" w:fill="F7FAFF"/>
+          <w:lang w:val="en-US" w:eastAsia="fr-FR"/>
+        </w:rPr>
+        <w:t xml:space="preserve"> </w:t>
+      </w:r>
+      <w:r>
+        <w:rPr>
+          <w:rFonts w:ascii="Consolas" w:eastAsia="Times New Roman" w:hAnsi="Consolas" w:cs="Courier New"/>
+          <w:color w:val="000000"/>
+          <w:sz w:val="20"/>
+          <w:szCs w:val="20"/>
+          <w:shd w:val="clear" w:color="auto" w:fill="F7FAFF"/>
+          <w:lang w:val="en-US" w:eastAsia="fr-FR"/>
+        </w:rPr>
         <w:t xml:space="preserve">= </w:t>
       </w:r>
       <w:r>
@@ -4385,7 +4506,35 @@
           <w:shd w:val="clear" w:color="auto" w:fill="F7FAFF"/>
           <w:lang w:val="en-US" w:eastAsia="fr-FR"/>
         </w:rPr>
-        <w:t>'web_project'</w:t>
+        <w:t>'</w:t>
+      </w:r>
+      <w:proofErr w:type="spellStart"/>
+      <w:r>
+        <w:rPr>
+          <w:rFonts w:ascii="Consolas" w:eastAsia="Times New Roman" w:hAnsi="Consolas" w:cs="Courier New"/>
+          <w:b/>
+          <w:bCs/>
+          <w:color w:val="008000"/>
+          <w:sz w:val="20"/>
+          <w:szCs w:val="20"/>
+          <w:shd w:val="clear" w:color="auto" w:fill="F7FAFF"/>
+          <w:lang w:val="en-US" w:eastAsia="fr-FR"/>
+        </w:rPr>
+        <w:t>web_project</w:t>
+      </w:r>
+      <w:proofErr w:type="spellEnd"/>
+      <w:r>
+        <w:rPr>
+          <w:rFonts w:ascii="Consolas" w:eastAsia="Times New Roman" w:hAnsi="Consolas" w:cs="Courier New"/>
+          <w:b/>
+          <w:bCs/>
+          <w:color w:val="008000"/>
+          <w:sz w:val="20"/>
+          <w:szCs w:val="20"/>
+          <w:shd w:val="clear" w:color="auto" w:fill="F7FAFF"/>
+          <w:lang w:val="en-US" w:eastAsia="fr-FR"/>
+        </w:rPr>
+        <w:t>'</w:t>
       </w:r>
       <w:r>
         <w:rPr>
@@ -4432,6 +4581,7 @@
         </w:rPr>
         <w:t xml:space="preserve">= </w:t>
       </w:r>
+      <w:proofErr w:type="spellStart"/>
       <w:r>
         <w:rPr>
           <w:rFonts w:ascii="Consolas" w:eastAsia="Times New Roman" w:hAnsi="Consolas" w:cs="Courier New"/>
@@ -4445,6 +4595,7 @@
         </w:rPr>
         <w:t>mysqli_connect</w:t>
       </w:r>
+      <w:proofErr w:type="spellEnd"/>
       <w:r>
         <w:rPr>
           <w:rFonts w:ascii="Consolas" w:eastAsia="Times New Roman" w:hAnsi="Consolas" w:cs="Courier New"/>
@@ -4487,17 +4638,30 @@
           <w:shd w:val="clear" w:color="auto" w:fill="F7FAFF"/>
           <w:lang w:val="en-US" w:eastAsia="fr-FR"/>
         </w:rPr>
-        <w:t>$phpmyadmin_username</w:t>
-      </w:r>
-      <w:r>
-        <w:rPr>
-          <w:rFonts w:ascii="Consolas" w:eastAsia="Times New Roman" w:hAnsi="Consolas" w:cs="Courier New"/>
-          <w:color w:val="000000"/>
+        <w:t>$</w:t>
+      </w:r>
+      <w:proofErr w:type="spellStart"/>
+      <w:r>
+        <w:rPr>
+          <w:rFonts w:ascii="Consolas" w:eastAsia="Times New Roman" w:hAnsi="Consolas" w:cs="Courier New"/>
+          <w:color w:val="660000"/>
           <w:sz w:val="20"/>
           <w:szCs w:val="20"/>
           <w:shd w:val="clear" w:color="auto" w:fill="F7FAFF"/>
           <w:lang w:val="en-US" w:eastAsia="fr-FR"/>
         </w:rPr>
+        <w:t>phpmyadmin_username</w:t>
+      </w:r>
+      <w:proofErr w:type="spellEnd"/>
+      <w:r>
+        <w:rPr>
+          <w:rFonts w:ascii="Consolas" w:eastAsia="Times New Roman" w:hAnsi="Consolas" w:cs="Courier New"/>
+          <w:color w:val="000000"/>
+          <w:sz w:val="20"/>
+          <w:szCs w:val="20"/>
+          <w:shd w:val="clear" w:color="auto" w:fill="F7FAFF"/>
+          <w:lang w:val="en-US" w:eastAsia="fr-FR"/>
+        </w:rPr>
         <w:t xml:space="preserve">, </w:t>
       </w:r>
       <w:r>
@@ -4509,17 +4673,30 @@
           <w:shd w:val="clear" w:color="auto" w:fill="F7FAFF"/>
           <w:lang w:val="en-US" w:eastAsia="fr-FR"/>
         </w:rPr>
-        <w:t>$phpmyadmin_password</w:t>
-      </w:r>
-      <w:r>
-        <w:rPr>
-          <w:rFonts w:ascii="Consolas" w:eastAsia="Times New Roman" w:hAnsi="Consolas" w:cs="Courier New"/>
-          <w:color w:val="000000"/>
+        <w:t>$</w:t>
+      </w:r>
+      <w:proofErr w:type="spellStart"/>
+      <w:r>
+        <w:rPr>
+          <w:rFonts w:ascii="Consolas" w:eastAsia="Times New Roman" w:hAnsi="Consolas" w:cs="Courier New"/>
+          <w:color w:val="660000"/>
           <w:sz w:val="20"/>
           <w:szCs w:val="20"/>
           <w:shd w:val="clear" w:color="auto" w:fill="F7FAFF"/>
           <w:lang w:val="en-US" w:eastAsia="fr-FR"/>
         </w:rPr>
+        <w:t>phpmyadmin_password</w:t>
+      </w:r>
+      <w:proofErr w:type="spellEnd"/>
+      <w:r>
+        <w:rPr>
+          <w:rFonts w:ascii="Consolas" w:eastAsia="Times New Roman" w:hAnsi="Consolas" w:cs="Courier New"/>
+          <w:color w:val="000000"/>
+          <w:sz w:val="20"/>
+          <w:szCs w:val="20"/>
+          <w:shd w:val="clear" w:color="auto" w:fill="F7FAFF"/>
+          <w:lang w:val="en-US" w:eastAsia="fr-FR"/>
+        </w:rPr>
         <w:t xml:space="preserve">, </w:t>
       </w:r>
       <w:r>
@@ -4531,8 +4708,21 @@
           <w:shd w:val="clear" w:color="auto" w:fill="F7FAFF"/>
           <w:lang w:val="en-US" w:eastAsia="fr-FR"/>
         </w:rPr>
-        <w:t>$dbname</w:t>
-      </w:r>
+        <w:t>$</w:t>
+      </w:r>
+      <w:proofErr w:type="spellStart"/>
+      <w:r>
+        <w:rPr>
+          <w:rFonts w:ascii="Consolas" w:eastAsia="Times New Roman" w:hAnsi="Consolas" w:cs="Courier New"/>
+          <w:color w:val="660000"/>
+          <w:sz w:val="20"/>
+          <w:szCs w:val="20"/>
+          <w:shd w:val="clear" w:color="auto" w:fill="F7FAFF"/>
+          <w:lang w:val="en-US" w:eastAsia="fr-FR"/>
+        </w:rPr>
+        <w:t>dbname</w:t>
+      </w:r>
+      <w:proofErr w:type="spellEnd"/>
       <w:r>
         <w:rPr>
           <w:rFonts w:ascii="Consolas" w:eastAsia="Times New Roman" w:hAnsi="Consolas" w:cs="Courier New"/>
@@ -4580,6 +4770,7 @@
         </w:rPr>
         <w:t>(</w:t>
       </w:r>
+      <w:proofErr w:type="spellStart"/>
       <w:r>
         <w:rPr>
           <w:rFonts w:ascii="Consolas" w:eastAsia="Times New Roman" w:hAnsi="Consolas" w:cs="Courier New"/>
@@ -4593,6 +4784,7 @@
         </w:rPr>
         <w:t>mysqli_connect_errno</w:t>
       </w:r>
+      <w:proofErr w:type="spellEnd"/>
       <w:r>
         <w:rPr>
           <w:rFonts w:ascii="Consolas" w:eastAsia="Times New Roman" w:hAnsi="Consolas" w:cs="Courier New"/>
@@ -4640,19 +4832,48 @@
           <w:shd w:val="clear" w:color="auto" w:fill="F7FAFF"/>
           <w:lang w:val="en-US" w:eastAsia="fr-FR"/>
         </w:rPr>
-        <w:t xml:space="preserve">"Fail to connect to dabatabse : " </w:t>
-      </w:r>
-      <w:r>
-        <w:rPr>
-          <w:rFonts w:ascii="Consolas" w:eastAsia="Times New Roman" w:hAnsi="Consolas" w:cs="Courier New"/>
-          <w:color w:val="000000"/>
+        <w:t xml:space="preserve">"Fail to connect to </w:t>
+      </w:r>
+      <w:proofErr w:type="spellStart"/>
+      <w:r>
+        <w:rPr>
+          <w:rFonts w:ascii="Consolas" w:eastAsia="Times New Roman" w:hAnsi="Consolas" w:cs="Courier New"/>
+          <w:b/>
+          <w:bCs/>
+          <w:color w:val="008000"/>
           <w:sz w:val="20"/>
           <w:szCs w:val="20"/>
           <w:shd w:val="clear" w:color="auto" w:fill="F7FAFF"/>
           <w:lang w:val="en-US" w:eastAsia="fr-FR"/>
         </w:rPr>
+        <w:t>dabatabse</w:t>
+      </w:r>
+      <w:proofErr w:type="spellEnd"/>
+      <w:r>
+        <w:rPr>
+          <w:rFonts w:ascii="Consolas" w:eastAsia="Times New Roman" w:hAnsi="Consolas" w:cs="Courier New"/>
+          <w:b/>
+          <w:bCs/>
+          <w:color w:val="008000"/>
+          <w:sz w:val="20"/>
+          <w:szCs w:val="20"/>
+          <w:shd w:val="clear" w:color="auto" w:fill="F7FAFF"/>
+          <w:lang w:val="en-US" w:eastAsia="fr-FR"/>
+        </w:rPr>
+        <w:t xml:space="preserve"> : " </w:t>
+      </w:r>
+      <w:r>
+        <w:rPr>
+          <w:rFonts w:ascii="Consolas" w:eastAsia="Times New Roman" w:hAnsi="Consolas" w:cs="Courier New"/>
+          <w:color w:val="000000"/>
+          <w:sz w:val="20"/>
+          <w:szCs w:val="20"/>
+          <w:shd w:val="clear" w:color="auto" w:fill="F7FAFF"/>
+          <w:lang w:val="en-US" w:eastAsia="fr-FR"/>
+        </w:rPr>
         <w:t xml:space="preserve">. </w:t>
       </w:r>
+      <w:proofErr w:type="spellStart"/>
       <w:r>
         <w:rPr>
           <w:rFonts w:ascii="Consolas" w:eastAsia="Times New Roman" w:hAnsi="Consolas" w:cs="Courier New"/>
@@ -4664,18 +4885,45 @@
           <w:shd w:val="clear" w:color="auto" w:fill="F7FAFF"/>
           <w:lang w:val="en-US" w:eastAsia="fr-FR"/>
         </w:rPr>
-        <w:t>mysqli_connect_error</w:t>
-      </w:r>
-      <w:r>
-        <w:rPr>
-          <w:rFonts w:ascii="Consolas" w:eastAsia="Times New Roman" w:hAnsi="Consolas" w:cs="Courier New"/>
+        <w:t>mysqli_connect_</w:t>
+      </w:r>
+      <w:proofErr w:type="gramStart"/>
+      <w:r>
+        <w:rPr>
+          <w:rFonts w:ascii="Consolas" w:eastAsia="Times New Roman" w:hAnsi="Consolas" w:cs="Courier New"/>
+          <w:i/>
+          <w:iCs/>
           <w:color w:val="000000"/>
           <w:sz w:val="20"/>
           <w:szCs w:val="20"/>
           <w:shd w:val="clear" w:color="auto" w:fill="F7FAFF"/>
           <w:lang w:val="en-US" w:eastAsia="fr-FR"/>
         </w:rPr>
-        <w:t>();</w:t>
+        <w:t>error</w:t>
+      </w:r>
+      <w:proofErr w:type="spellEnd"/>
+      <w:r>
+        <w:rPr>
+          <w:rFonts w:ascii="Consolas" w:eastAsia="Times New Roman" w:hAnsi="Consolas" w:cs="Courier New"/>
+          <w:color w:val="000000"/>
+          <w:sz w:val="20"/>
+          <w:szCs w:val="20"/>
+          <w:shd w:val="clear" w:color="auto" w:fill="F7FAFF"/>
+          <w:lang w:val="en-US" w:eastAsia="fr-FR"/>
+        </w:rPr>
+        <w:t>(</w:t>
+      </w:r>
+      <w:proofErr w:type="gramEnd"/>
+      <w:r>
+        <w:rPr>
+          <w:rFonts w:ascii="Consolas" w:eastAsia="Times New Roman" w:hAnsi="Consolas" w:cs="Courier New"/>
+          <w:color w:val="000000"/>
+          <w:sz w:val="20"/>
+          <w:szCs w:val="20"/>
+          <w:shd w:val="clear" w:color="auto" w:fill="F7FAFF"/>
+          <w:lang w:val="en-US" w:eastAsia="fr-FR"/>
+        </w:rPr>
+        <w:t>);</w:t>
       </w:r>
       <w:r>
         <w:rPr>
@@ -4705,6 +4953,7 @@
         </w:rPr>
         <w:t xml:space="preserve">We need to provide to the </w:t>
       </w:r>
+      <w:proofErr w:type="spellStart"/>
       <w:r>
         <w:rPr>
           <w:rFonts w:ascii="Consolas" w:eastAsia="Times New Roman" w:hAnsi="Consolas" w:cs="Courier New"/>
@@ -4718,6 +4967,7 @@
         </w:rPr>
         <w:t>mysqli_connect</w:t>
       </w:r>
+      <w:proofErr w:type="spellEnd"/>
       <w:r>
         <w:rPr>
           <w:rFonts w:eastAsia="Calibri"/>
@@ -4783,7 +5033,55 @@
           <w:rFonts w:eastAsia="Calibri"/>
           <w:lang w:val="en-US"/>
         </w:rPr>
-        <w:t xml:space="preserve"> We use INSERT command to add data in the database as follo: INSERT INTO table_name(column1, column2 …) VALUES (value1, value2 …).</w:t>
+        <w:t xml:space="preserve"> We use INSERT command to add data in the database as </w:t>
+      </w:r>
+      <w:proofErr w:type="spellStart"/>
+      <w:r>
+        <w:rPr>
+          <w:rFonts w:eastAsia="Calibri"/>
+          <w:lang w:val="en-US"/>
+        </w:rPr>
+        <w:t>follo</w:t>
+      </w:r>
+      <w:proofErr w:type="spellEnd"/>
+      <w:r>
+        <w:rPr>
+          <w:rFonts w:eastAsia="Calibri"/>
+          <w:lang w:val="en-US"/>
+        </w:rPr>
+        <w:t xml:space="preserve">: INSERT INTO </w:t>
+      </w:r>
+      <w:proofErr w:type="spellStart"/>
+      <w:r>
+        <w:rPr>
+          <w:rFonts w:eastAsia="Calibri"/>
+          <w:lang w:val="en-US"/>
+        </w:rPr>
+        <w:t>table_</w:t>
+      </w:r>
+      <w:proofErr w:type="gramStart"/>
+      <w:r>
+        <w:rPr>
+          <w:rFonts w:eastAsia="Calibri"/>
+          <w:lang w:val="en-US"/>
+        </w:rPr>
+        <w:t>name</w:t>
+      </w:r>
+      <w:proofErr w:type="spellEnd"/>
+      <w:r>
+        <w:rPr>
+          <w:rFonts w:eastAsia="Calibri"/>
+          <w:lang w:val="en-US"/>
+        </w:rPr>
+        <w:t>(</w:t>
+      </w:r>
+      <w:proofErr w:type="gramEnd"/>
+      <w:r>
+        <w:rPr>
+          <w:rFonts w:eastAsia="Calibri"/>
+          <w:lang w:val="en-US"/>
+        </w:rPr>
+        <w:t>column1, column2 …) VALUES (value1, value2 …).</w:t>
       </w:r>
     </w:p>
     <w:p>
@@ -4826,7 +5124,31 @@
           <w:shd w:val="clear" w:color="auto" w:fill="F7FAFF"/>
           <w:lang w:val="en-GB" w:eastAsia="fr-FR"/>
         </w:rPr>
-        <w:t xml:space="preserve">$sql </w:t>
+        <w:t>$</w:t>
+      </w:r>
+      <w:proofErr w:type="spellStart"/>
+      <w:r>
+        <w:rPr>
+          <w:rFonts w:ascii="Consolas" w:eastAsia="Times New Roman" w:hAnsi="Consolas" w:cs="Courier New"/>
+          <w:color w:val="660000"/>
+          <w:sz w:val="20"/>
+          <w:szCs w:val="20"/>
+          <w:shd w:val="clear" w:color="auto" w:fill="F7FAFF"/>
+          <w:lang w:val="en-GB" w:eastAsia="fr-FR"/>
+        </w:rPr>
+        <w:t>sql</w:t>
+      </w:r>
+      <w:proofErr w:type="spellEnd"/>
+      <w:r>
+        <w:rPr>
+          <w:rFonts w:ascii="Consolas" w:eastAsia="Times New Roman" w:hAnsi="Consolas" w:cs="Courier New"/>
+          <w:color w:val="660000"/>
+          <w:sz w:val="20"/>
+          <w:szCs w:val="20"/>
+          <w:shd w:val="clear" w:color="auto" w:fill="F7FAFF"/>
+          <w:lang w:val="en-GB" w:eastAsia="fr-FR"/>
+        </w:rPr>
+        <w:t xml:space="preserve"> </w:t>
       </w:r>
       <w:r>
         <w:rPr>
@@ -4850,9 +5172,109 @@
           <w:shd w:val="clear" w:color="auto" w:fill="F7FAFF"/>
           <w:lang w:val="en-GB" w:eastAsia="fr-FR"/>
         </w:rPr>
-        <w:t xml:space="preserve">"INSERT INTO user(user_first_name, user_last_name, user_email, </w:t>
-      </w:r>
-      <w:bookmarkStart w:id="7" w:name="_Hlk25539074"/>
+        <w:t xml:space="preserve">"INSERT INTO </w:t>
+      </w:r>
+      <w:proofErr w:type="gramStart"/>
+      <w:r>
+        <w:rPr>
+          <w:rFonts w:ascii="Consolas" w:eastAsia="Times New Roman" w:hAnsi="Consolas" w:cs="Courier New"/>
+          <w:b/>
+          <w:bCs/>
+          <w:color w:val="008000"/>
+          <w:sz w:val="20"/>
+          <w:szCs w:val="20"/>
+          <w:shd w:val="clear" w:color="auto" w:fill="F7FAFF"/>
+          <w:lang w:val="en-GB" w:eastAsia="fr-FR"/>
+        </w:rPr>
+        <w:t>user(</w:t>
+      </w:r>
+      <w:proofErr w:type="spellStart"/>
+      <w:proofErr w:type="gramEnd"/>
+      <w:r>
+        <w:rPr>
+          <w:rFonts w:ascii="Consolas" w:eastAsia="Times New Roman" w:hAnsi="Consolas" w:cs="Courier New"/>
+          <w:b/>
+          <w:bCs/>
+          <w:color w:val="008000"/>
+          <w:sz w:val="20"/>
+          <w:szCs w:val="20"/>
+          <w:shd w:val="clear" w:color="auto" w:fill="F7FAFF"/>
+          <w:lang w:val="en-GB" w:eastAsia="fr-FR"/>
+        </w:rPr>
+        <w:t>user_first_name</w:t>
+      </w:r>
+      <w:proofErr w:type="spellEnd"/>
+      <w:r>
+        <w:rPr>
+          <w:rFonts w:ascii="Consolas" w:eastAsia="Times New Roman" w:hAnsi="Consolas" w:cs="Courier New"/>
+          <w:b/>
+          <w:bCs/>
+          <w:color w:val="008000"/>
+          <w:sz w:val="20"/>
+          <w:szCs w:val="20"/>
+          <w:shd w:val="clear" w:color="auto" w:fill="F7FAFF"/>
+          <w:lang w:val="en-GB" w:eastAsia="fr-FR"/>
+        </w:rPr>
+        <w:t xml:space="preserve">, </w:t>
+      </w:r>
+      <w:proofErr w:type="spellStart"/>
+      <w:r>
+        <w:rPr>
+          <w:rFonts w:ascii="Consolas" w:eastAsia="Times New Roman" w:hAnsi="Consolas" w:cs="Courier New"/>
+          <w:b/>
+          <w:bCs/>
+          <w:color w:val="008000"/>
+          <w:sz w:val="20"/>
+          <w:szCs w:val="20"/>
+          <w:shd w:val="clear" w:color="auto" w:fill="F7FAFF"/>
+          <w:lang w:val="en-GB" w:eastAsia="fr-FR"/>
+        </w:rPr>
+        <w:t>user_last_name</w:t>
+      </w:r>
+      <w:proofErr w:type="spellEnd"/>
+      <w:r>
+        <w:rPr>
+          <w:rFonts w:ascii="Consolas" w:eastAsia="Times New Roman" w:hAnsi="Consolas" w:cs="Courier New"/>
+          <w:b/>
+          <w:bCs/>
+          <w:color w:val="008000"/>
+          <w:sz w:val="20"/>
+          <w:szCs w:val="20"/>
+          <w:shd w:val="clear" w:color="auto" w:fill="F7FAFF"/>
+          <w:lang w:val="en-GB" w:eastAsia="fr-FR"/>
+        </w:rPr>
+        <w:t xml:space="preserve">, </w:t>
+      </w:r>
+      <w:proofErr w:type="spellStart"/>
+      <w:r>
+        <w:rPr>
+          <w:rFonts w:ascii="Consolas" w:eastAsia="Times New Roman" w:hAnsi="Consolas" w:cs="Courier New"/>
+          <w:b/>
+          <w:bCs/>
+          <w:color w:val="008000"/>
+          <w:sz w:val="20"/>
+          <w:szCs w:val="20"/>
+          <w:shd w:val="clear" w:color="auto" w:fill="F7FAFF"/>
+          <w:lang w:val="en-GB" w:eastAsia="fr-FR"/>
+        </w:rPr>
+        <w:t>user_email</w:t>
+      </w:r>
+      <w:proofErr w:type="spellEnd"/>
+      <w:r>
+        <w:rPr>
+          <w:rFonts w:ascii="Consolas" w:eastAsia="Times New Roman" w:hAnsi="Consolas" w:cs="Courier New"/>
+          <w:b/>
+          <w:bCs/>
+          <w:color w:val="008000"/>
+          <w:sz w:val="20"/>
+          <w:szCs w:val="20"/>
+          <w:shd w:val="clear" w:color="auto" w:fill="F7FAFF"/>
+          <w:lang w:val="en-GB" w:eastAsia="fr-FR"/>
+        </w:rPr>
+        <w:t xml:space="preserve">, </w:t>
+      </w:r>
+      <w:bookmarkStart w:id="8" w:name="_Hlk25539074"/>
+      <w:proofErr w:type="spellStart"/>
       <w:r>
         <w:rPr>
           <w:rFonts w:ascii="Consolas" w:eastAsia="Times New Roman" w:hAnsi="Consolas" w:cs="Courier New"/>
@@ -4866,19 +5288,48 @@
         </w:rPr>
         <w:t>user_password</w:t>
       </w:r>
-      <w:bookmarkEnd w:id="7"/>
-      <w:r>
-        <w:rPr>
-          <w:rFonts w:ascii="Consolas" w:eastAsia="Times New Roman" w:hAnsi="Consolas" w:cs="Courier New"/>
-          <w:b/>
-          <w:bCs/>
-          <w:color w:val="008000"/>
-          <w:sz w:val="20"/>
-          <w:szCs w:val="20"/>
-          <w:shd w:val="clear" w:color="auto" w:fill="F7FAFF"/>
-          <w:lang w:val="en-GB" w:eastAsia="fr-FR"/>
-        </w:rPr>
-        <w:t>, user_role)</w:t>
+      <w:bookmarkEnd w:id="8"/>
+      <w:proofErr w:type="spellEnd"/>
+      <w:r>
+        <w:rPr>
+          <w:rFonts w:ascii="Consolas" w:eastAsia="Times New Roman" w:hAnsi="Consolas" w:cs="Courier New"/>
+          <w:b/>
+          <w:bCs/>
+          <w:color w:val="008000"/>
+          <w:sz w:val="20"/>
+          <w:szCs w:val="20"/>
+          <w:shd w:val="clear" w:color="auto" w:fill="F7FAFF"/>
+          <w:lang w:val="en-GB" w:eastAsia="fr-FR"/>
+        </w:rPr>
+        <w:t xml:space="preserve">, </w:t>
+      </w:r>
+      <w:proofErr w:type="spellStart"/>
+      <w:r>
+        <w:rPr>
+          <w:rFonts w:ascii="Consolas" w:eastAsia="Times New Roman" w:hAnsi="Consolas" w:cs="Courier New"/>
+          <w:b/>
+          <w:bCs/>
+          <w:color w:val="008000"/>
+          <w:sz w:val="20"/>
+          <w:szCs w:val="20"/>
+          <w:shd w:val="clear" w:color="auto" w:fill="F7FAFF"/>
+          <w:lang w:val="en-GB" w:eastAsia="fr-FR"/>
+        </w:rPr>
+        <w:t>user_role</w:t>
+      </w:r>
+      <w:proofErr w:type="spellEnd"/>
+      <w:r>
+        <w:rPr>
+          <w:rFonts w:ascii="Consolas" w:eastAsia="Times New Roman" w:hAnsi="Consolas" w:cs="Courier New"/>
+          <w:b/>
+          <w:bCs/>
+          <w:color w:val="008000"/>
+          <w:sz w:val="20"/>
+          <w:szCs w:val="20"/>
+          <w:shd w:val="clear" w:color="auto" w:fill="F7FAFF"/>
+          <w:lang w:val="en-GB" w:eastAsia="fr-FR"/>
+        </w:rPr>
+        <w:t>)</w:t>
       </w:r>
       <w:r>
         <w:rPr>
@@ -4917,8 +5368,21 @@
           <w:shd w:val="clear" w:color="auto" w:fill="F7FAFF"/>
           <w:lang w:val="en-GB" w:eastAsia="fr-FR"/>
         </w:rPr>
-        <w:t>$first_name</w:t>
-      </w:r>
+        <w:t>$</w:t>
+      </w:r>
+      <w:proofErr w:type="spellStart"/>
+      <w:r>
+        <w:rPr>
+          <w:rFonts w:ascii="Consolas" w:eastAsia="Times New Roman" w:hAnsi="Consolas" w:cs="Courier New"/>
+          <w:color w:val="660000"/>
+          <w:sz w:val="20"/>
+          <w:szCs w:val="20"/>
+          <w:shd w:val="clear" w:color="auto" w:fill="F7FAFF"/>
+          <w:lang w:val="en-GB" w:eastAsia="fr-FR"/>
+        </w:rPr>
+        <w:t>first_name</w:t>
+      </w:r>
+      <w:proofErr w:type="spellEnd"/>
       <w:r>
         <w:rPr>
           <w:rFonts w:ascii="Consolas" w:eastAsia="Times New Roman" w:hAnsi="Consolas" w:cs="Courier New"/>
@@ -4941,8 +5405,21 @@
           <w:shd w:val="clear" w:color="auto" w:fill="F7FAFF"/>
           <w:lang w:val="en-GB" w:eastAsia="fr-FR"/>
         </w:rPr>
-        <w:t>$last_name</w:t>
-      </w:r>
+        <w:t>$</w:t>
+      </w:r>
+      <w:proofErr w:type="spellStart"/>
+      <w:r>
+        <w:rPr>
+          <w:rFonts w:ascii="Consolas" w:eastAsia="Times New Roman" w:hAnsi="Consolas" w:cs="Courier New"/>
+          <w:color w:val="660000"/>
+          <w:sz w:val="20"/>
+          <w:szCs w:val="20"/>
+          <w:shd w:val="clear" w:color="auto" w:fill="F7FAFF"/>
+          <w:lang w:val="en-GB" w:eastAsia="fr-FR"/>
+        </w:rPr>
+        <w:t>last_name</w:t>
+      </w:r>
+      <w:proofErr w:type="spellEnd"/>
       <w:r>
         <w:rPr>
           <w:rFonts w:ascii="Consolas" w:eastAsia="Times New Roman" w:hAnsi="Consolas" w:cs="Courier New"/>
@@ -5024,8 +5501,22 @@
           <w:shd w:val="clear" w:color="auto" w:fill="F7FAFF"/>
           <w:lang w:val="en-GB" w:eastAsia="fr-FR"/>
         </w:rPr>
-        <w:t>$pwd</w:t>
-      </w:r>
+        <w:t>$</w:t>
+      </w:r>
+      <w:proofErr w:type="spellStart"/>
+      <w:r>
+        <w:rPr>
+          <w:rFonts w:ascii="Consolas" w:eastAsia="Times New Roman" w:hAnsi="Consolas" w:cs="Courier New"/>
+          <w:color w:val="660000"/>
+          <w:sz w:val="20"/>
+          <w:szCs w:val="20"/>
+          <w:shd w:val="clear" w:color="auto" w:fill="F7FAFF"/>
+          <w:lang w:val="en-GB" w:eastAsia="fr-FR"/>
+        </w:rPr>
+        <w:t>pwd</w:t>
+      </w:r>
+      <w:proofErr w:type="spellEnd"/>
+      <w:proofErr w:type="gramStart"/>
       <w:r>
         <w:rPr>
           <w:rFonts w:ascii="Consolas" w:eastAsia="Times New Roman" w:hAnsi="Consolas" w:cs="Courier New"/>
@@ -5037,6 +5528,7 @@
         </w:rPr>
         <w:t>) .</w:t>
       </w:r>
+      <w:proofErr w:type="gramEnd"/>
       <w:r>
         <w:rPr>
           <w:rFonts w:ascii="Consolas" w:eastAsia="Times New Roman" w:hAnsi="Consolas" w:cs="Courier New"/>
@@ -5119,6 +5611,7 @@
         </w:rPr>
         <w:t xml:space="preserve"> in the column </w:t>
       </w:r>
+      <w:proofErr w:type="spellStart"/>
       <w:r>
         <w:rPr>
           <w:rFonts w:ascii="Consolas" w:eastAsia="Times New Roman" w:hAnsi="Consolas" w:cs="Courier New"/>
@@ -5132,6 +5625,7 @@
         </w:rPr>
         <w:t>user_first_name</w:t>
       </w:r>
+      <w:proofErr w:type="spellEnd"/>
       <w:r>
         <w:rPr>
           <w:rFonts w:eastAsia="Calibri"/>
@@ -5139,6 +5633,7 @@
         </w:rPr>
         <w:t xml:space="preserve">, </w:t>
       </w:r>
+      <w:proofErr w:type="spellStart"/>
       <w:r>
         <w:rPr>
           <w:rFonts w:ascii="Consolas" w:eastAsia="Times New Roman" w:hAnsi="Consolas" w:cs="Courier New"/>
@@ -5152,6 +5647,7 @@
         </w:rPr>
         <w:t>user_last_name</w:t>
       </w:r>
+      <w:proofErr w:type="spellEnd"/>
       <w:r>
         <w:rPr>
           <w:rFonts w:eastAsia="Calibri"/>
@@ -5159,6 +5655,7 @@
         </w:rPr>
         <w:t xml:space="preserve">, </w:t>
       </w:r>
+      <w:proofErr w:type="spellStart"/>
       <w:r>
         <w:rPr>
           <w:rFonts w:ascii="Consolas" w:eastAsia="Times New Roman" w:hAnsi="Consolas" w:cs="Courier New"/>
@@ -5172,6 +5669,7 @@
         </w:rPr>
         <w:t>user_email</w:t>
       </w:r>
+      <w:proofErr w:type="spellEnd"/>
       <w:r>
         <w:rPr>
           <w:rFonts w:eastAsia="Calibri"/>
@@ -5179,6 +5677,7 @@
         </w:rPr>
         <w:t xml:space="preserve">, </w:t>
       </w:r>
+      <w:proofErr w:type="spellStart"/>
       <w:r>
         <w:rPr>
           <w:rFonts w:ascii="Consolas" w:eastAsia="Times New Roman" w:hAnsi="Consolas" w:cs="Courier New"/>
@@ -5192,6 +5691,7 @@
         </w:rPr>
         <w:t>user_password</w:t>
       </w:r>
+      <w:proofErr w:type="spellEnd"/>
       <w:r>
         <w:rPr>
           <w:rFonts w:eastAsia="Calibri"/>
@@ -5199,6 +5699,7 @@
         </w:rPr>
         <w:t xml:space="preserve">, </w:t>
       </w:r>
+      <w:proofErr w:type="spellStart"/>
       <w:r>
         <w:rPr>
           <w:rFonts w:ascii="Consolas" w:eastAsia="Times New Roman" w:hAnsi="Consolas" w:cs="Courier New"/>
@@ -5223,7 +5724,21 @@
           <w:shd w:val="clear" w:color="auto" w:fill="F7FAFF"/>
           <w:lang w:val="en-GB" w:eastAsia="fr-FR"/>
         </w:rPr>
-        <w:t>role.</w:t>
+        <w:t>role</w:t>
+      </w:r>
+      <w:proofErr w:type="spellEnd"/>
+      <w:r>
+        <w:rPr>
+          <w:rFonts w:ascii="Consolas" w:eastAsia="Times New Roman" w:hAnsi="Consolas" w:cs="Courier New"/>
+          <w:b/>
+          <w:bCs/>
+          <w:color w:val="008000"/>
+          <w:sz w:val="20"/>
+          <w:szCs w:val="20"/>
+          <w:shd w:val="clear" w:color="auto" w:fill="F7FAFF"/>
+          <w:lang w:val="en-GB" w:eastAsia="fr-FR"/>
+        </w:rPr>
+        <w:t>.</w:t>
       </w:r>
     </w:p>
     <w:p>
@@ -5291,7 +5806,21 @@
         <w:rPr>
           <w:lang w:val="en-US"/>
         </w:rPr>
-        <w:t>When users try to login, I need to check if their credentials are correct. I will check in the database if the email and password given match a line in the user table. To complete this action, I used the “SELECT” keyword of the SQL language, SELECT column1, column2 FROM table_name WHERE condition.</w:t>
+        <w:t xml:space="preserve">When users try to login, I need to check if their credentials are correct. I will check in the database if the email and password given match a line in the user table. To complete this action, I used the “SELECT” keyword of the SQL language, SELECT column1, column2 FROM </w:t>
+      </w:r>
+      <w:proofErr w:type="spellStart"/>
+      <w:r>
+        <w:rPr>
+          <w:lang w:val="en-US"/>
+        </w:rPr>
+        <w:t>table_name</w:t>
+      </w:r>
+      <w:proofErr w:type="spellEnd"/>
+      <w:r>
+        <w:rPr>
+          <w:lang w:val="en-US"/>
+        </w:rPr>
+        <w:t xml:space="preserve"> WHERE condition.</w:t>
       </w:r>
     </w:p>
     <w:p>
@@ -5334,7 +5863,31 @@
           <w:shd w:val="clear" w:color="auto" w:fill="F7FAFF"/>
           <w:lang w:val="en-GB" w:eastAsia="fr-FR"/>
         </w:rPr>
-        <w:t xml:space="preserve">$sql </w:t>
+        <w:t>$</w:t>
+      </w:r>
+      <w:proofErr w:type="spellStart"/>
+      <w:r>
+        <w:rPr>
+          <w:rFonts w:ascii="Consolas" w:eastAsia="Times New Roman" w:hAnsi="Consolas" w:cs="Courier New"/>
+          <w:color w:val="660000"/>
+          <w:sz w:val="20"/>
+          <w:szCs w:val="20"/>
+          <w:shd w:val="clear" w:color="auto" w:fill="F7FAFF"/>
+          <w:lang w:val="en-GB" w:eastAsia="fr-FR"/>
+        </w:rPr>
+        <w:t>sql</w:t>
+      </w:r>
+      <w:proofErr w:type="spellEnd"/>
+      <w:r>
+        <w:rPr>
+          <w:rFonts w:ascii="Consolas" w:eastAsia="Times New Roman" w:hAnsi="Consolas" w:cs="Courier New"/>
+          <w:color w:val="660000"/>
+          <w:sz w:val="20"/>
+          <w:szCs w:val="20"/>
+          <w:shd w:val="clear" w:color="auto" w:fill="F7FAFF"/>
+          <w:lang w:val="en-GB" w:eastAsia="fr-FR"/>
+        </w:rPr>
+        <w:t xml:space="preserve"> </w:t>
       </w:r>
       <w:r>
         <w:rPr>
@@ -5384,7 +5937,49 @@
           <w:shd w:val="clear" w:color="auto" w:fill="F7FAFF"/>
           <w:lang w:val="en-GB" w:eastAsia="fr-FR"/>
         </w:rPr>
-        <w:t xml:space="preserve"> from user where user_email = '"</w:t>
+        <w:t xml:space="preserve"> from user where </w:t>
+      </w:r>
+      <w:proofErr w:type="spellStart"/>
+      <w:r>
+        <w:rPr>
+          <w:rFonts w:ascii="Consolas" w:eastAsia="Times New Roman" w:hAnsi="Consolas" w:cs="Courier New"/>
+          <w:b/>
+          <w:bCs/>
+          <w:color w:val="008000"/>
+          <w:sz w:val="20"/>
+          <w:szCs w:val="20"/>
+          <w:shd w:val="clear" w:color="auto" w:fill="F7FAFF"/>
+          <w:lang w:val="en-GB" w:eastAsia="fr-FR"/>
+        </w:rPr>
+        <w:t>user_email</w:t>
+      </w:r>
+      <w:proofErr w:type="spellEnd"/>
+      <w:r>
+        <w:rPr>
+          <w:rFonts w:ascii="Consolas" w:eastAsia="Times New Roman" w:hAnsi="Consolas" w:cs="Courier New"/>
+          <w:b/>
+          <w:bCs/>
+          <w:color w:val="008000"/>
+          <w:sz w:val="20"/>
+          <w:szCs w:val="20"/>
+          <w:shd w:val="clear" w:color="auto" w:fill="F7FAFF"/>
+          <w:lang w:val="en-GB" w:eastAsia="fr-FR"/>
+        </w:rPr>
+        <w:t xml:space="preserve"> = '</w:t>
+      </w:r>
+      <w:proofErr w:type="gramStart"/>
+      <w:r>
+        <w:rPr>
+          <w:rFonts w:ascii="Consolas" w:eastAsia="Times New Roman" w:hAnsi="Consolas" w:cs="Courier New"/>
+          <w:b/>
+          <w:bCs/>
+          <w:color w:val="008000"/>
+          <w:sz w:val="20"/>
+          <w:szCs w:val="20"/>
+          <w:shd w:val="clear" w:color="auto" w:fill="F7FAFF"/>
+          <w:lang w:val="en-GB" w:eastAsia="fr-FR"/>
+        </w:rPr>
+        <w:t>"</w:t>
       </w:r>
       <w:r>
         <w:rPr>
@@ -5406,8 +6001,22 @@
           <w:shd w:val="clear" w:color="auto" w:fill="F7FAFF"/>
           <w:lang w:val="en-GB" w:eastAsia="fr-FR"/>
         </w:rPr>
-        <w:t>$user_email</w:t>
-      </w:r>
+        <w:t>$</w:t>
+      </w:r>
+      <w:proofErr w:type="spellStart"/>
+      <w:proofErr w:type="gramEnd"/>
+      <w:r>
+        <w:rPr>
+          <w:rFonts w:ascii="Consolas" w:eastAsia="Times New Roman" w:hAnsi="Consolas" w:cs="Courier New"/>
+          <w:color w:val="660000"/>
+          <w:sz w:val="20"/>
+          <w:szCs w:val="20"/>
+          <w:shd w:val="clear" w:color="auto" w:fill="F7FAFF"/>
+          <w:lang w:val="en-GB" w:eastAsia="fr-FR"/>
+        </w:rPr>
+        <w:t>user_email</w:t>
+      </w:r>
+      <w:proofErr w:type="spellEnd"/>
       <w:r>
         <w:rPr>
           <w:rFonts w:ascii="Consolas" w:eastAsia="Times New Roman" w:hAnsi="Consolas" w:cs="Courier New"/>
@@ -5430,7 +6039,35 @@
           <w:shd w:val="clear" w:color="auto" w:fill="F7FAFF"/>
           <w:lang w:val="en-GB" w:eastAsia="fr-FR"/>
         </w:rPr>
-        <w:t>"' &amp;&amp; user_password = '"</w:t>
+        <w:t xml:space="preserve">"' &amp;&amp; </w:t>
+      </w:r>
+      <w:proofErr w:type="spellStart"/>
+      <w:r>
+        <w:rPr>
+          <w:rFonts w:ascii="Consolas" w:eastAsia="Times New Roman" w:hAnsi="Consolas" w:cs="Courier New"/>
+          <w:b/>
+          <w:bCs/>
+          <w:color w:val="008000"/>
+          <w:sz w:val="20"/>
+          <w:szCs w:val="20"/>
+          <w:shd w:val="clear" w:color="auto" w:fill="F7FAFF"/>
+          <w:lang w:val="en-GB" w:eastAsia="fr-FR"/>
+        </w:rPr>
+        <w:t>user_password</w:t>
+      </w:r>
+      <w:proofErr w:type="spellEnd"/>
+      <w:r>
+        <w:rPr>
+          <w:rFonts w:ascii="Consolas" w:eastAsia="Times New Roman" w:hAnsi="Consolas" w:cs="Courier New"/>
+          <w:b/>
+          <w:bCs/>
+          <w:color w:val="008000"/>
+          <w:sz w:val="20"/>
+          <w:szCs w:val="20"/>
+          <w:shd w:val="clear" w:color="auto" w:fill="F7FAFF"/>
+          <w:lang w:val="en-GB" w:eastAsia="fr-FR"/>
+        </w:rPr>
+        <w:t xml:space="preserve"> = '"</w:t>
       </w:r>
       <w:r>
         <w:rPr>
@@ -5589,6 +6226,7 @@
         </w:rPr>
         <w:t>(</w:t>
       </w:r>
+      <w:proofErr w:type="spellStart"/>
       <w:r>
         <w:rPr>
           <w:rFonts w:ascii="Consolas" w:eastAsia="Times New Roman" w:hAnsi="Consolas" w:cs="Courier New"/>
@@ -5602,6 +6240,7 @@
         </w:rPr>
         <w:t>mysqli_num_rows</w:t>
       </w:r>
+      <w:proofErr w:type="spellEnd"/>
       <w:r>
         <w:rPr>
           <w:rFonts w:ascii="Consolas" w:eastAsia="Times New Roman" w:hAnsi="Consolas" w:cs="Courier New"/>
@@ -5732,6 +6371,7 @@
         </w:rPr>
         <w:t xml:space="preserve">('Wrong username or password !'); </w:t>
       </w:r>
+      <w:proofErr w:type="spellStart"/>
       <w:r>
         <w:rPr>
           <w:rFonts w:ascii="Consolas" w:eastAsia="Times New Roman" w:hAnsi="Consolas" w:cs="Courier New"/>
@@ -5799,6 +6439,7 @@
         </w:rPr>
         <w:t>go</w:t>
       </w:r>
+      <w:proofErr w:type="spellEnd"/>
       <w:r>
         <w:rPr>
           <w:rFonts w:ascii="Consolas" w:eastAsia="Times New Roman" w:hAnsi="Consolas" w:cs="Courier New"/>
@@ -5928,6 +6569,7 @@
         </w:rPr>
         <w:t xml:space="preserve">= </w:t>
       </w:r>
+      <w:proofErr w:type="spellStart"/>
       <w:r>
         <w:rPr>
           <w:rFonts w:ascii="Consolas" w:eastAsia="Times New Roman" w:hAnsi="Consolas" w:cs="Courier New"/>
@@ -5941,6 +6583,7 @@
         </w:rPr>
         <w:t>mysqli_fetch_array</w:t>
       </w:r>
+      <w:proofErr w:type="spellEnd"/>
       <w:r>
         <w:rPr>
           <w:rFonts w:ascii="Consolas" w:eastAsia="Times New Roman" w:hAnsi="Consolas" w:cs="Courier New"/>
@@ -6019,7 +6662,35 @@
           <w:shd w:val="clear" w:color="auto" w:fill="F7FAFF"/>
           <w:lang w:val="en-GB" w:eastAsia="fr-FR"/>
         </w:rPr>
-        <w:t>'user_id'</w:t>
+        <w:t>'</w:t>
+      </w:r>
+      <w:proofErr w:type="spellStart"/>
+      <w:r>
+        <w:rPr>
+          <w:rFonts w:ascii="Consolas" w:eastAsia="Times New Roman" w:hAnsi="Consolas" w:cs="Courier New"/>
+          <w:b/>
+          <w:bCs/>
+          <w:color w:val="008000"/>
+          <w:sz w:val="20"/>
+          <w:szCs w:val="20"/>
+          <w:shd w:val="clear" w:color="auto" w:fill="F7FAFF"/>
+          <w:lang w:val="en-GB" w:eastAsia="fr-FR"/>
+        </w:rPr>
+        <w:t>user_id</w:t>
+      </w:r>
+      <w:proofErr w:type="spellEnd"/>
+      <w:r>
+        <w:rPr>
+          <w:rFonts w:ascii="Consolas" w:eastAsia="Times New Roman" w:hAnsi="Consolas" w:cs="Courier New"/>
+          <w:b/>
+          <w:bCs/>
+          <w:color w:val="008000"/>
+          <w:sz w:val="20"/>
+          <w:szCs w:val="20"/>
+          <w:shd w:val="clear" w:color="auto" w:fill="F7FAFF"/>
+          <w:lang w:val="en-GB" w:eastAsia="fr-FR"/>
+        </w:rPr>
+        <w:t>'</w:t>
       </w:r>
       <w:r>
         <w:rPr>
@@ -6065,7 +6736,35 @@
           <w:shd w:val="clear" w:color="auto" w:fill="F7FAFF"/>
           <w:lang w:val="en-GB" w:eastAsia="fr-FR"/>
         </w:rPr>
-        <w:t>'user_id'</w:t>
+        <w:t>'</w:t>
+      </w:r>
+      <w:proofErr w:type="spellStart"/>
+      <w:r>
+        <w:rPr>
+          <w:rFonts w:ascii="Consolas" w:eastAsia="Times New Roman" w:hAnsi="Consolas" w:cs="Courier New"/>
+          <w:b/>
+          <w:bCs/>
+          <w:color w:val="008000"/>
+          <w:sz w:val="20"/>
+          <w:szCs w:val="20"/>
+          <w:shd w:val="clear" w:color="auto" w:fill="F7FAFF"/>
+          <w:lang w:val="en-GB" w:eastAsia="fr-FR"/>
+        </w:rPr>
+        <w:t>user_id</w:t>
+      </w:r>
+      <w:proofErr w:type="spellEnd"/>
+      <w:r>
+        <w:rPr>
+          <w:rFonts w:ascii="Consolas" w:eastAsia="Times New Roman" w:hAnsi="Consolas" w:cs="Courier New"/>
+          <w:b/>
+          <w:bCs/>
+          <w:color w:val="008000"/>
+          <w:sz w:val="20"/>
+          <w:szCs w:val="20"/>
+          <w:shd w:val="clear" w:color="auto" w:fill="F7FAFF"/>
+          <w:lang w:val="en-GB" w:eastAsia="fr-FR"/>
+        </w:rPr>
+        <w:t>'</w:t>
       </w:r>
       <w:r>
         <w:rPr>
@@ -6138,7 +6837,35 @@
           <w:shd w:val="clear" w:color="auto" w:fill="F7FAFF"/>
           <w:lang w:val="en-GB" w:eastAsia="fr-FR"/>
         </w:rPr>
-        <w:t>'user_first_name'</w:t>
+        <w:t>'</w:t>
+      </w:r>
+      <w:proofErr w:type="spellStart"/>
+      <w:r>
+        <w:rPr>
+          <w:rFonts w:ascii="Consolas" w:eastAsia="Times New Roman" w:hAnsi="Consolas" w:cs="Courier New"/>
+          <w:b/>
+          <w:bCs/>
+          <w:color w:val="008000"/>
+          <w:sz w:val="20"/>
+          <w:szCs w:val="20"/>
+          <w:shd w:val="clear" w:color="auto" w:fill="F7FAFF"/>
+          <w:lang w:val="en-GB" w:eastAsia="fr-FR"/>
+        </w:rPr>
+        <w:t>user_first_name</w:t>
+      </w:r>
+      <w:proofErr w:type="spellEnd"/>
+      <w:r>
+        <w:rPr>
+          <w:rFonts w:ascii="Consolas" w:eastAsia="Times New Roman" w:hAnsi="Consolas" w:cs="Courier New"/>
+          <w:b/>
+          <w:bCs/>
+          <w:color w:val="008000"/>
+          <w:sz w:val="20"/>
+          <w:szCs w:val="20"/>
+          <w:shd w:val="clear" w:color="auto" w:fill="F7FAFF"/>
+          <w:lang w:val="en-GB" w:eastAsia="fr-FR"/>
+        </w:rPr>
+        <w:t>'</w:t>
       </w:r>
       <w:r>
         <w:rPr>
@@ -6184,7 +6911,35 @@
           <w:shd w:val="clear" w:color="auto" w:fill="F7FAFF"/>
           <w:lang w:val="en-GB" w:eastAsia="fr-FR"/>
         </w:rPr>
-        <w:t>'user_first_name'</w:t>
+        <w:t>'</w:t>
+      </w:r>
+      <w:proofErr w:type="spellStart"/>
+      <w:r>
+        <w:rPr>
+          <w:rFonts w:ascii="Consolas" w:eastAsia="Times New Roman" w:hAnsi="Consolas" w:cs="Courier New"/>
+          <w:b/>
+          <w:bCs/>
+          <w:color w:val="008000"/>
+          <w:sz w:val="20"/>
+          <w:szCs w:val="20"/>
+          <w:shd w:val="clear" w:color="auto" w:fill="F7FAFF"/>
+          <w:lang w:val="en-GB" w:eastAsia="fr-FR"/>
+        </w:rPr>
+        <w:t>user_first_name</w:t>
+      </w:r>
+      <w:proofErr w:type="spellEnd"/>
+      <w:r>
+        <w:rPr>
+          <w:rFonts w:ascii="Consolas" w:eastAsia="Times New Roman" w:hAnsi="Consolas" w:cs="Courier New"/>
+          <w:b/>
+          <w:bCs/>
+          <w:color w:val="008000"/>
+          <w:sz w:val="20"/>
+          <w:szCs w:val="20"/>
+          <w:shd w:val="clear" w:color="auto" w:fill="F7FAFF"/>
+          <w:lang w:val="en-GB" w:eastAsia="fr-FR"/>
+        </w:rPr>
+        <w:t>'</w:t>
       </w:r>
       <w:r>
         <w:rPr>
@@ -6242,7 +6997,35 @@
           <w:shd w:val="clear" w:color="auto" w:fill="F7FAFF"/>
           <w:lang w:val="en-GB" w:eastAsia="fr-FR"/>
         </w:rPr>
-        <w:t>'user_last_name'</w:t>
+        <w:t>'</w:t>
+      </w:r>
+      <w:proofErr w:type="spellStart"/>
+      <w:r>
+        <w:rPr>
+          <w:rFonts w:ascii="Consolas" w:eastAsia="Times New Roman" w:hAnsi="Consolas" w:cs="Courier New"/>
+          <w:b/>
+          <w:bCs/>
+          <w:color w:val="008000"/>
+          <w:sz w:val="20"/>
+          <w:szCs w:val="20"/>
+          <w:shd w:val="clear" w:color="auto" w:fill="F7FAFF"/>
+          <w:lang w:val="en-GB" w:eastAsia="fr-FR"/>
+        </w:rPr>
+        <w:t>user_last_name</w:t>
+      </w:r>
+      <w:proofErr w:type="spellEnd"/>
+      <w:r>
+        <w:rPr>
+          <w:rFonts w:ascii="Consolas" w:eastAsia="Times New Roman" w:hAnsi="Consolas" w:cs="Courier New"/>
+          <w:b/>
+          <w:bCs/>
+          <w:color w:val="008000"/>
+          <w:sz w:val="20"/>
+          <w:szCs w:val="20"/>
+          <w:shd w:val="clear" w:color="auto" w:fill="F7FAFF"/>
+          <w:lang w:val="en-GB" w:eastAsia="fr-FR"/>
+        </w:rPr>
+        <w:t>'</w:t>
       </w:r>
       <w:r>
         <w:rPr>
@@ -6288,7 +7071,35 @@
           <w:shd w:val="clear" w:color="auto" w:fill="F7FAFF"/>
           <w:lang w:val="en-GB" w:eastAsia="fr-FR"/>
         </w:rPr>
-        <w:t>'user_last_name'</w:t>
+        <w:t>'</w:t>
+      </w:r>
+      <w:proofErr w:type="spellStart"/>
+      <w:r>
+        <w:rPr>
+          <w:rFonts w:ascii="Consolas" w:eastAsia="Times New Roman" w:hAnsi="Consolas" w:cs="Courier New"/>
+          <w:b/>
+          <w:bCs/>
+          <w:color w:val="008000"/>
+          <w:sz w:val="20"/>
+          <w:szCs w:val="20"/>
+          <w:shd w:val="clear" w:color="auto" w:fill="F7FAFF"/>
+          <w:lang w:val="en-GB" w:eastAsia="fr-FR"/>
+        </w:rPr>
+        <w:t>user_last_name</w:t>
+      </w:r>
+      <w:proofErr w:type="spellEnd"/>
+      <w:r>
+        <w:rPr>
+          <w:rFonts w:ascii="Consolas" w:eastAsia="Times New Roman" w:hAnsi="Consolas" w:cs="Courier New"/>
+          <w:b/>
+          <w:bCs/>
+          <w:color w:val="008000"/>
+          <w:sz w:val="20"/>
+          <w:szCs w:val="20"/>
+          <w:shd w:val="clear" w:color="auto" w:fill="F7FAFF"/>
+          <w:lang w:val="en-GB" w:eastAsia="fr-FR"/>
+        </w:rPr>
+        <w:t>'</w:t>
       </w:r>
       <w:r>
         <w:rPr>
@@ -6346,7 +7157,35 @@
           <w:shd w:val="clear" w:color="auto" w:fill="F7FAFF"/>
           <w:lang w:val="en-GB" w:eastAsia="fr-FR"/>
         </w:rPr>
-        <w:t>'user_email'</w:t>
+        <w:t>'</w:t>
+      </w:r>
+      <w:proofErr w:type="spellStart"/>
+      <w:r>
+        <w:rPr>
+          <w:rFonts w:ascii="Consolas" w:eastAsia="Times New Roman" w:hAnsi="Consolas" w:cs="Courier New"/>
+          <w:b/>
+          <w:bCs/>
+          <w:color w:val="008000"/>
+          <w:sz w:val="20"/>
+          <w:szCs w:val="20"/>
+          <w:shd w:val="clear" w:color="auto" w:fill="F7FAFF"/>
+          <w:lang w:val="en-GB" w:eastAsia="fr-FR"/>
+        </w:rPr>
+        <w:t>user_email</w:t>
+      </w:r>
+      <w:proofErr w:type="spellEnd"/>
+      <w:r>
+        <w:rPr>
+          <w:rFonts w:ascii="Consolas" w:eastAsia="Times New Roman" w:hAnsi="Consolas" w:cs="Courier New"/>
+          <w:b/>
+          <w:bCs/>
+          <w:color w:val="008000"/>
+          <w:sz w:val="20"/>
+          <w:szCs w:val="20"/>
+          <w:shd w:val="clear" w:color="auto" w:fill="F7FAFF"/>
+          <w:lang w:val="en-GB" w:eastAsia="fr-FR"/>
+        </w:rPr>
+        <w:t>'</w:t>
       </w:r>
       <w:r>
         <w:rPr>
@@ -6392,7 +7231,35 @@
           <w:shd w:val="clear" w:color="auto" w:fill="F7FAFF"/>
           <w:lang w:val="en-GB" w:eastAsia="fr-FR"/>
         </w:rPr>
-        <w:t>'user_email'</w:t>
+        <w:t>'</w:t>
+      </w:r>
+      <w:proofErr w:type="spellStart"/>
+      <w:r>
+        <w:rPr>
+          <w:rFonts w:ascii="Consolas" w:eastAsia="Times New Roman" w:hAnsi="Consolas" w:cs="Courier New"/>
+          <w:b/>
+          <w:bCs/>
+          <w:color w:val="008000"/>
+          <w:sz w:val="20"/>
+          <w:szCs w:val="20"/>
+          <w:shd w:val="clear" w:color="auto" w:fill="F7FAFF"/>
+          <w:lang w:val="en-GB" w:eastAsia="fr-FR"/>
+        </w:rPr>
+        <w:t>user_email</w:t>
+      </w:r>
+      <w:proofErr w:type="spellEnd"/>
+      <w:r>
+        <w:rPr>
+          <w:rFonts w:ascii="Consolas" w:eastAsia="Times New Roman" w:hAnsi="Consolas" w:cs="Courier New"/>
+          <w:b/>
+          <w:bCs/>
+          <w:color w:val="008000"/>
+          <w:sz w:val="20"/>
+          <w:szCs w:val="20"/>
+          <w:shd w:val="clear" w:color="auto" w:fill="F7FAFF"/>
+          <w:lang w:val="en-GB" w:eastAsia="fr-FR"/>
+        </w:rPr>
+        <w:t>'</w:t>
       </w:r>
       <w:r>
         <w:rPr>
@@ -6450,7 +7317,35 @@
           <w:shd w:val="clear" w:color="auto" w:fill="F7FAFF"/>
           <w:lang w:val="en-GB" w:eastAsia="fr-FR"/>
         </w:rPr>
-        <w:t>'user_role'</w:t>
+        <w:t>'</w:t>
+      </w:r>
+      <w:proofErr w:type="spellStart"/>
+      <w:r>
+        <w:rPr>
+          <w:rFonts w:ascii="Consolas" w:eastAsia="Times New Roman" w:hAnsi="Consolas" w:cs="Courier New"/>
+          <w:b/>
+          <w:bCs/>
+          <w:color w:val="008000"/>
+          <w:sz w:val="20"/>
+          <w:szCs w:val="20"/>
+          <w:shd w:val="clear" w:color="auto" w:fill="F7FAFF"/>
+          <w:lang w:val="en-GB" w:eastAsia="fr-FR"/>
+        </w:rPr>
+        <w:t>user_role</w:t>
+      </w:r>
+      <w:proofErr w:type="spellEnd"/>
+      <w:r>
+        <w:rPr>
+          <w:rFonts w:ascii="Consolas" w:eastAsia="Times New Roman" w:hAnsi="Consolas" w:cs="Courier New"/>
+          <w:b/>
+          <w:bCs/>
+          <w:color w:val="008000"/>
+          <w:sz w:val="20"/>
+          <w:szCs w:val="20"/>
+          <w:shd w:val="clear" w:color="auto" w:fill="F7FAFF"/>
+          <w:lang w:val="en-GB" w:eastAsia="fr-FR"/>
+        </w:rPr>
+        <w:t>'</w:t>
       </w:r>
       <w:r>
         <w:rPr>
@@ -6496,7 +7391,35 @@
           <w:shd w:val="clear" w:color="auto" w:fill="F7FAFF"/>
           <w:lang w:val="en-GB" w:eastAsia="fr-FR"/>
         </w:rPr>
-        <w:t>'user_role'</w:t>
+        <w:t>'</w:t>
+      </w:r>
+      <w:proofErr w:type="spellStart"/>
+      <w:r>
+        <w:rPr>
+          <w:rFonts w:ascii="Consolas" w:eastAsia="Times New Roman" w:hAnsi="Consolas" w:cs="Courier New"/>
+          <w:b/>
+          <w:bCs/>
+          <w:color w:val="008000"/>
+          <w:sz w:val="20"/>
+          <w:szCs w:val="20"/>
+          <w:shd w:val="clear" w:color="auto" w:fill="F7FAFF"/>
+          <w:lang w:val="en-GB" w:eastAsia="fr-FR"/>
+        </w:rPr>
+        <w:t>user_role</w:t>
+      </w:r>
+      <w:proofErr w:type="spellEnd"/>
+      <w:r>
+        <w:rPr>
+          <w:rFonts w:ascii="Consolas" w:eastAsia="Times New Roman" w:hAnsi="Consolas" w:cs="Courier New"/>
+          <w:b/>
+          <w:bCs/>
+          <w:color w:val="008000"/>
+          <w:sz w:val="20"/>
+          <w:szCs w:val="20"/>
+          <w:shd w:val="clear" w:color="auto" w:fill="F7FAFF"/>
+          <w:lang w:val="en-GB" w:eastAsia="fr-FR"/>
+        </w:rPr>
+        <w:t>'</w:t>
       </w:r>
       <w:r>
         <w:rPr>
@@ -6568,7 +7491,35 @@
           <w:shd w:val="clear" w:color="auto" w:fill="F7FAFF"/>
           <w:lang w:val="en-GB" w:eastAsia="fr-FR"/>
         </w:rPr>
-        <w:t>'location: ../HTML/HomePage.php'</w:t>
+        <w:t>'location: ../HTML/</w:t>
+      </w:r>
+      <w:proofErr w:type="spellStart"/>
+      <w:r>
+        <w:rPr>
+          <w:rFonts w:ascii="Consolas" w:eastAsia="Times New Roman" w:hAnsi="Consolas" w:cs="Courier New"/>
+          <w:b/>
+          <w:bCs/>
+          <w:color w:val="008000"/>
+          <w:sz w:val="20"/>
+          <w:szCs w:val="20"/>
+          <w:shd w:val="clear" w:color="auto" w:fill="F7FAFF"/>
+          <w:lang w:val="en-GB" w:eastAsia="fr-FR"/>
+        </w:rPr>
+        <w:t>HomePage.php</w:t>
+      </w:r>
+      <w:proofErr w:type="spellEnd"/>
+      <w:r>
+        <w:rPr>
+          <w:rFonts w:ascii="Consolas" w:eastAsia="Times New Roman" w:hAnsi="Consolas" w:cs="Courier New"/>
+          <w:b/>
+          <w:bCs/>
+          <w:color w:val="008000"/>
+          <w:sz w:val="20"/>
+          <w:szCs w:val="20"/>
+          <w:shd w:val="clear" w:color="auto" w:fill="F7FAFF"/>
+          <w:lang w:val="en-GB" w:eastAsia="fr-FR"/>
+        </w:rPr>
+        <w:t>'</w:t>
       </w:r>
       <w:r>
         <w:rPr>
@@ -6624,7 +7575,21 @@
         <w:rPr>
           <w:lang w:val="en-GB"/>
         </w:rPr>
-        <w:t xml:space="preserve">He might want to update his personal information. To achieve that, I have used the UPDATE command, UPDATE table_name SET </w:t>
+        <w:t xml:space="preserve">He might want to update his personal information. To achieve that, I have used the UPDATE command, UPDATE </w:t>
+      </w:r>
+      <w:proofErr w:type="spellStart"/>
+      <w:r>
+        <w:rPr>
+          <w:lang w:val="en-GB"/>
+        </w:rPr>
+        <w:t>table_name</w:t>
+      </w:r>
+      <w:proofErr w:type="spellEnd"/>
+      <w:r>
+        <w:rPr>
+          <w:lang w:val="en-GB"/>
+        </w:rPr>
+        <w:t xml:space="preserve"> SET </w:t>
       </w:r>
       <w:r>
         <w:rPr>
@@ -6673,7 +7638,31 @@
           <w:shd w:val="clear" w:color="auto" w:fill="F7FAFF"/>
           <w:lang w:val="en-GB" w:eastAsia="fr-FR"/>
         </w:rPr>
-        <w:t xml:space="preserve">$sql </w:t>
+        <w:t>$</w:t>
+      </w:r>
+      <w:proofErr w:type="spellStart"/>
+      <w:r>
+        <w:rPr>
+          <w:rFonts w:ascii="Consolas" w:eastAsia="Times New Roman" w:hAnsi="Consolas" w:cs="Courier New"/>
+          <w:color w:val="660000"/>
+          <w:sz w:val="20"/>
+          <w:szCs w:val="20"/>
+          <w:shd w:val="clear" w:color="auto" w:fill="F7FAFF"/>
+          <w:lang w:val="en-GB" w:eastAsia="fr-FR"/>
+        </w:rPr>
+        <w:t>sql</w:t>
+      </w:r>
+      <w:proofErr w:type="spellEnd"/>
+      <w:r>
+        <w:rPr>
+          <w:rFonts w:ascii="Consolas" w:eastAsia="Times New Roman" w:hAnsi="Consolas" w:cs="Courier New"/>
+          <w:color w:val="660000"/>
+          <w:sz w:val="20"/>
+          <w:szCs w:val="20"/>
+          <w:shd w:val="clear" w:color="auto" w:fill="F7FAFF"/>
+          <w:lang w:val="en-GB" w:eastAsia="fr-FR"/>
+        </w:rPr>
+        <w:t xml:space="preserve"> </w:t>
       </w:r>
       <w:r>
         <w:rPr>
@@ -6733,19 +7722,60 @@
           <w:shd w:val="clear" w:color="auto" w:fill="F7FAFF"/>
           <w:lang w:val="en-GB" w:eastAsia="fr-FR"/>
         </w:rPr>
-        <w:t>"user_first_name = '</w:t>
-      </w:r>
-      <w:r>
-        <w:rPr>
-          <w:rFonts w:ascii="Consolas" w:eastAsia="Times New Roman" w:hAnsi="Consolas" w:cs="Courier New"/>
-          <w:color w:val="660000"/>
-          <w:sz w:val="20"/>
-          <w:szCs w:val="20"/>
-          <w:shd w:val="clear" w:color="auto" w:fill="F7FAFF"/>
-          <w:lang w:val="en-GB" w:eastAsia="fr-FR"/>
-        </w:rPr>
-        <w:t>$first_name</w:t>
-      </w:r>
+        <w:t>"</w:t>
+      </w:r>
+      <w:proofErr w:type="spellStart"/>
+      <w:r>
+        <w:rPr>
+          <w:rFonts w:ascii="Consolas" w:eastAsia="Times New Roman" w:hAnsi="Consolas" w:cs="Courier New"/>
+          <w:b/>
+          <w:bCs/>
+          <w:color w:val="008000"/>
+          <w:sz w:val="20"/>
+          <w:szCs w:val="20"/>
+          <w:shd w:val="clear" w:color="auto" w:fill="F7FAFF"/>
+          <w:lang w:val="en-GB" w:eastAsia="fr-FR"/>
+        </w:rPr>
+        <w:t>user_first_name</w:t>
+      </w:r>
+      <w:proofErr w:type="spellEnd"/>
+      <w:r>
+        <w:rPr>
+          <w:rFonts w:ascii="Consolas" w:eastAsia="Times New Roman" w:hAnsi="Consolas" w:cs="Courier New"/>
+          <w:b/>
+          <w:bCs/>
+          <w:color w:val="008000"/>
+          <w:sz w:val="20"/>
+          <w:szCs w:val="20"/>
+          <w:shd w:val="clear" w:color="auto" w:fill="F7FAFF"/>
+          <w:lang w:val="en-GB" w:eastAsia="fr-FR"/>
+        </w:rPr>
+        <w:t xml:space="preserve"> = '</w:t>
+      </w:r>
+      <w:r>
+        <w:rPr>
+          <w:rFonts w:ascii="Consolas" w:eastAsia="Times New Roman" w:hAnsi="Consolas" w:cs="Courier New"/>
+          <w:color w:val="660000"/>
+          <w:sz w:val="20"/>
+          <w:szCs w:val="20"/>
+          <w:shd w:val="clear" w:color="auto" w:fill="F7FAFF"/>
+          <w:lang w:val="en-GB" w:eastAsia="fr-FR"/>
+        </w:rPr>
+        <w:t>$</w:t>
+      </w:r>
+      <w:proofErr w:type="spellStart"/>
+      <w:r>
+        <w:rPr>
+          <w:rFonts w:ascii="Consolas" w:eastAsia="Times New Roman" w:hAnsi="Consolas" w:cs="Courier New"/>
+          <w:color w:val="660000"/>
+          <w:sz w:val="20"/>
+          <w:szCs w:val="20"/>
+          <w:shd w:val="clear" w:color="auto" w:fill="F7FAFF"/>
+          <w:lang w:val="en-GB" w:eastAsia="fr-FR"/>
+        </w:rPr>
+        <w:t>first_name</w:t>
+      </w:r>
+      <w:proofErr w:type="spellEnd"/>
       <w:r>
         <w:rPr>
           <w:rFonts w:ascii="Consolas" w:eastAsia="Times New Roman" w:hAnsi="Consolas" w:cs="Courier New"/>
@@ -6793,19 +7823,60 @@
           <w:shd w:val="clear" w:color="auto" w:fill="F7FAFF"/>
           <w:lang w:val="en-GB" w:eastAsia="fr-FR"/>
         </w:rPr>
-        <w:t>"user_last_name = '</w:t>
-      </w:r>
-      <w:r>
-        <w:rPr>
-          <w:rFonts w:ascii="Consolas" w:eastAsia="Times New Roman" w:hAnsi="Consolas" w:cs="Courier New"/>
-          <w:color w:val="660000"/>
-          <w:sz w:val="20"/>
-          <w:szCs w:val="20"/>
-          <w:shd w:val="clear" w:color="auto" w:fill="F7FAFF"/>
-          <w:lang w:val="en-GB" w:eastAsia="fr-FR"/>
-        </w:rPr>
-        <w:t>$last_name</w:t>
-      </w:r>
+        <w:t>"</w:t>
+      </w:r>
+      <w:proofErr w:type="spellStart"/>
+      <w:r>
+        <w:rPr>
+          <w:rFonts w:ascii="Consolas" w:eastAsia="Times New Roman" w:hAnsi="Consolas" w:cs="Courier New"/>
+          <w:b/>
+          <w:bCs/>
+          <w:color w:val="008000"/>
+          <w:sz w:val="20"/>
+          <w:szCs w:val="20"/>
+          <w:shd w:val="clear" w:color="auto" w:fill="F7FAFF"/>
+          <w:lang w:val="en-GB" w:eastAsia="fr-FR"/>
+        </w:rPr>
+        <w:t>user_last_name</w:t>
+      </w:r>
+      <w:proofErr w:type="spellEnd"/>
+      <w:r>
+        <w:rPr>
+          <w:rFonts w:ascii="Consolas" w:eastAsia="Times New Roman" w:hAnsi="Consolas" w:cs="Courier New"/>
+          <w:b/>
+          <w:bCs/>
+          <w:color w:val="008000"/>
+          <w:sz w:val="20"/>
+          <w:szCs w:val="20"/>
+          <w:shd w:val="clear" w:color="auto" w:fill="F7FAFF"/>
+          <w:lang w:val="en-GB" w:eastAsia="fr-FR"/>
+        </w:rPr>
+        <w:t xml:space="preserve"> = '</w:t>
+      </w:r>
+      <w:r>
+        <w:rPr>
+          <w:rFonts w:ascii="Consolas" w:eastAsia="Times New Roman" w:hAnsi="Consolas" w:cs="Courier New"/>
+          <w:color w:val="660000"/>
+          <w:sz w:val="20"/>
+          <w:szCs w:val="20"/>
+          <w:shd w:val="clear" w:color="auto" w:fill="F7FAFF"/>
+          <w:lang w:val="en-GB" w:eastAsia="fr-FR"/>
+        </w:rPr>
+        <w:t>$</w:t>
+      </w:r>
+      <w:proofErr w:type="spellStart"/>
+      <w:r>
+        <w:rPr>
+          <w:rFonts w:ascii="Consolas" w:eastAsia="Times New Roman" w:hAnsi="Consolas" w:cs="Courier New"/>
+          <w:color w:val="660000"/>
+          <w:sz w:val="20"/>
+          <w:szCs w:val="20"/>
+          <w:shd w:val="clear" w:color="auto" w:fill="F7FAFF"/>
+          <w:lang w:val="en-GB" w:eastAsia="fr-FR"/>
+        </w:rPr>
+        <w:t>last_name</w:t>
+      </w:r>
+      <w:proofErr w:type="spellEnd"/>
       <w:r>
         <w:rPr>
           <w:rFonts w:ascii="Consolas" w:eastAsia="Times New Roman" w:hAnsi="Consolas" w:cs="Courier New"/>
@@ -6853,7 +7924,35 @@
           <w:shd w:val="clear" w:color="auto" w:fill="F7FAFF"/>
           <w:lang w:val="en-GB" w:eastAsia="fr-FR"/>
         </w:rPr>
-        <w:t>"user_email = '</w:t>
+        <w:t>"</w:t>
+      </w:r>
+      <w:proofErr w:type="spellStart"/>
+      <w:r>
+        <w:rPr>
+          <w:rFonts w:ascii="Consolas" w:eastAsia="Times New Roman" w:hAnsi="Consolas" w:cs="Courier New"/>
+          <w:b/>
+          <w:bCs/>
+          <w:color w:val="008000"/>
+          <w:sz w:val="20"/>
+          <w:szCs w:val="20"/>
+          <w:shd w:val="clear" w:color="auto" w:fill="F7FAFF"/>
+          <w:lang w:val="en-GB" w:eastAsia="fr-FR"/>
+        </w:rPr>
+        <w:t>user_email</w:t>
+      </w:r>
+      <w:proofErr w:type="spellEnd"/>
+      <w:r>
+        <w:rPr>
+          <w:rFonts w:ascii="Consolas" w:eastAsia="Times New Roman" w:hAnsi="Consolas" w:cs="Courier New"/>
+          <w:b/>
+          <w:bCs/>
+          <w:color w:val="008000"/>
+          <w:sz w:val="20"/>
+          <w:szCs w:val="20"/>
+          <w:shd w:val="clear" w:color="auto" w:fill="F7FAFF"/>
+          <w:lang w:val="en-GB" w:eastAsia="fr-FR"/>
+        </w:rPr>
+        <w:t xml:space="preserve"> = '</w:t>
       </w:r>
       <w:r>
         <w:rPr>
@@ -6877,19 +7976,60 @@
           <w:shd w:val="clear" w:color="auto" w:fill="F7FAFF"/>
           <w:lang w:val="en-GB" w:eastAsia="fr-FR"/>
         </w:rPr>
-        <w:t xml:space="preserve">' WHERE user_id = </w:t>
-      </w:r>
-      <w:r>
-        <w:rPr>
-          <w:rFonts w:ascii="Consolas" w:eastAsia="Times New Roman" w:hAnsi="Consolas" w:cs="Courier New"/>
-          <w:color w:val="660000"/>
-          <w:sz w:val="20"/>
-          <w:szCs w:val="20"/>
-          <w:shd w:val="clear" w:color="auto" w:fill="F7FAFF"/>
-          <w:lang w:val="en-GB" w:eastAsia="fr-FR"/>
-        </w:rPr>
-        <w:t>$uid</w:t>
-      </w:r>
+        <w:t xml:space="preserve">' WHERE </w:t>
+      </w:r>
+      <w:proofErr w:type="spellStart"/>
+      <w:r>
+        <w:rPr>
+          <w:rFonts w:ascii="Consolas" w:eastAsia="Times New Roman" w:hAnsi="Consolas" w:cs="Courier New"/>
+          <w:b/>
+          <w:bCs/>
+          <w:color w:val="008000"/>
+          <w:sz w:val="20"/>
+          <w:szCs w:val="20"/>
+          <w:shd w:val="clear" w:color="auto" w:fill="F7FAFF"/>
+          <w:lang w:val="en-GB" w:eastAsia="fr-FR"/>
+        </w:rPr>
+        <w:t>user_id</w:t>
+      </w:r>
+      <w:proofErr w:type="spellEnd"/>
+      <w:r>
+        <w:rPr>
+          <w:rFonts w:ascii="Consolas" w:eastAsia="Times New Roman" w:hAnsi="Consolas" w:cs="Courier New"/>
+          <w:b/>
+          <w:bCs/>
+          <w:color w:val="008000"/>
+          <w:sz w:val="20"/>
+          <w:szCs w:val="20"/>
+          <w:shd w:val="clear" w:color="auto" w:fill="F7FAFF"/>
+          <w:lang w:val="en-GB" w:eastAsia="fr-FR"/>
+        </w:rPr>
+        <w:t xml:space="preserve"> = </w:t>
+      </w:r>
+      <w:r>
+        <w:rPr>
+          <w:rFonts w:ascii="Consolas" w:eastAsia="Times New Roman" w:hAnsi="Consolas" w:cs="Courier New"/>
+          <w:color w:val="660000"/>
+          <w:sz w:val="20"/>
+          <w:szCs w:val="20"/>
+          <w:shd w:val="clear" w:color="auto" w:fill="F7FAFF"/>
+          <w:lang w:val="en-GB" w:eastAsia="fr-FR"/>
+        </w:rPr>
+        <w:t>$</w:t>
+      </w:r>
+      <w:proofErr w:type="spellStart"/>
+      <w:r>
+        <w:rPr>
+          <w:rFonts w:ascii="Consolas" w:eastAsia="Times New Roman" w:hAnsi="Consolas" w:cs="Courier New"/>
+          <w:color w:val="660000"/>
+          <w:sz w:val="20"/>
+          <w:szCs w:val="20"/>
+          <w:shd w:val="clear" w:color="auto" w:fill="F7FAFF"/>
+          <w:lang w:val="en-GB" w:eastAsia="fr-FR"/>
+        </w:rPr>
+        <w:t>uid</w:t>
+      </w:r>
+      <w:proofErr w:type="spellEnd"/>
       <w:r>
         <w:rPr>
           <w:rFonts w:ascii="Consolas" w:eastAsia="Times New Roman" w:hAnsi="Consolas" w:cs="Courier New"/>
@@ -7012,7 +8152,31 @@
           <w:shd w:val="clear" w:color="auto" w:fill="F7FAFF"/>
           <w:lang w:val="en-GB" w:eastAsia="fr-FR"/>
         </w:rPr>
-        <w:t xml:space="preserve">$pwd_bd </w:t>
+        <w:t>$</w:t>
+      </w:r>
+      <w:proofErr w:type="spellStart"/>
+      <w:r>
+        <w:rPr>
+          <w:rFonts w:ascii="Consolas" w:eastAsia="Times New Roman" w:hAnsi="Consolas" w:cs="Courier New"/>
+          <w:color w:val="660000"/>
+          <w:sz w:val="20"/>
+          <w:szCs w:val="20"/>
+          <w:shd w:val="clear" w:color="auto" w:fill="F7FAFF"/>
+          <w:lang w:val="en-GB" w:eastAsia="fr-FR"/>
+        </w:rPr>
+        <w:t>pwd_bd</w:t>
+      </w:r>
+      <w:proofErr w:type="spellEnd"/>
+      <w:r>
+        <w:rPr>
+          <w:rFonts w:ascii="Consolas" w:eastAsia="Times New Roman" w:hAnsi="Consolas" w:cs="Courier New"/>
+          <w:color w:val="660000"/>
+          <w:sz w:val="20"/>
+          <w:szCs w:val="20"/>
+          <w:shd w:val="clear" w:color="auto" w:fill="F7FAFF"/>
+          <w:lang w:val="en-GB" w:eastAsia="fr-FR"/>
+        </w:rPr>
+        <w:t xml:space="preserve"> </w:t>
       </w:r>
       <w:r>
         <w:rPr>
@@ -7034,7 +8198,19 @@
           <w:shd w:val="clear" w:color="auto" w:fill="F7FAFF"/>
           <w:lang w:val="en-GB" w:eastAsia="fr-FR"/>
         </w:rPr>
-        <w:t>$previous</w:t>
+        <w:t>$</w:t>
+      </w:r>
+      <w:proofErr w:type="gramStart"/>
+      <w:r>
+        <w:rPr>
+          <w:rFonts w:ascii="Consolas" w:eastAsia="Times New Roman" w:hAnsi="Consolas" w:cs="Courier New"/>
+          <w:color w:val="660000"/>
+          <w:sz w:val="20"/>
+          <w:szCs w:val="20"/>
+          <w:shd w:val="clear" w:color="auto" w:fill="F7FAFF"/>
+          <w:lang w:val="en-GB" w:eastAsia="fr-FR"/>
+        </w:rPr>
+        <w:t>previous</w:t>
       </w:r>
       <w:r>
         <w:rPr>
@@ -7047,6 +8223,7 @@
         </w:rPr>
         <w:t>){</w:t>
       </w:r>
+      <w:proofErr w:type="gramEnd"/>
       <w:r>
         <w:rPr>
           <w:rFonts w:ascii="Consolas" w:eastAsia="Times New Roman" w:hAnsi="Consolas" w:cs="Courier New"/>
@@ -7161,7 +8338,31 @@
           <w:shd w:val="clear" w:color="auto" w:fill="F7FAFF"/>
           <w:lang w:val="en-GB" w:eastAsia="fr-FR"/>
         </w:rPr>
-        <w:t xml:space="preserve">$uid </w:t>
+        <w:t>$</w:t>
+      </w:r>
+      <w:proofErr w:type="spellStart"/>
+      <w:r>
+        <w:rPr>
+          <w:rFonts w:ascii="Consolas" w:eastAsia="Times New Roman" w:hAnsi="Consolas" w:cs="Courier New"/>
+          <w:color w:val="660000"/>
+          <w:sz w:val="20"/>
+          <w:szCs w:val="20"/>
+          <w:shd w:val="clear" w:color="auto" w:fill="F7FAFF"/>
+          <w:lang w:val="en-GB" w:eastAsia="fr-FR"/>
+        </w:rPr>
+        <w:t>uid</w:t>
+      </w:r>
+      <w:proofErr w:type="spellEnd"/>
+      <w:r>
+        <w:rPr>
+          <w:rFonts w:ascii="Consolas" w:eastAsia="Times New Roman" w:hAnsi="Consolas" w:cs="Courier New"/>
+          <w:color w:val="660000"/>
+          <w:sz w:val="20"/>
+          <w:szCs w:val="20"/>
+          <w:shd w:val="clear" w:color="auto" w:fill="F7FAFF"/>
+          <w:lang w:val="en-GB" w:eastAsia="fr-FR"/>
+        </w:rPr>
+        <w:t xml:space="preserve"> </w:t>
       </w:r>
       <w:r>
         <w:rPr>
@@ -7207,7 +8408,55 @@
           <w:shd w:val="clear" w:color="auto" w:fill="F7FAFF"/>
           <w:lang w:val="en-GB" w:eastAsia="fr-FR"/>
         </w:rPr>
-        <w:t xml:space="preserve">$previous </w:t>
+        <w:t>$</w:t>
+      </w:r>
+      <w:proofErr w:type="gramStart"/>
+      <w:r>
+        <w:rPr>
+          <w:rFonts w:ascii="Consolas" w:eastAsia="Times New Roman" w:hAnsi="Consolas" w:cs="Courier New"/>
+          <w:color w:val="660000"/>
+          <w:sz w:val="20"/>
+          <w:szCs w:val="20"/>
+          <w:shd w:val="clear" w:color="auto" w:fill="F7FAFF"/>
+          <w:lang w:val="en-GB" w:eastAsia="fr-FR"/>
+        </w:rPr>
+        <w:t xml:space="preserve">previous </w:t>
+      </w:r>
+      <w:r>
+        <w:rPr>
+          <w:rFonts w:ascii="Consolas" w:eastAsia="Times New Roman" w:hAnsi="Consolas" w:cs="Courier New"/>
+          <w:color w:val="000000"/>
+          <w:sz w:val="20"/>
+          <w:szCs w:val="20"/>
+          <w:shd w:val="clear" w:color="auto" w:fill="F7FAFF"/>
+          <w:lang w:val="en-GB" w:eastAsia="fr-FR"/>
+        </w:rPr>
+        <w:t>.</w:t>
+      </w:r>
+      <w:proofErr w:type="gramEnd"/>
+      <w:r>
+        <w:rPr>
+          <w:rFonts w:ascii="Consolas" w:eastAsia="Times New Roman" w:hAnsi="Consolas" w:cs="Courier New"/>
+          <w:color w:val="000000"/>
+          <w:sz w:val="20"/>
+          <w:szCs w:val="20"/>
+          <w:shd w:val="clear" w:color="auto" w:fill="F7FAFF"/>
+          <w:lang w:val="en-GB" w:eastAsia="fr-FR"/>
+        </w:rPr>
+        <w:t xml:space="preserve"> </w:t>
+      </w:r>
+      <w:r>
+        <w:rPr>
+          <w:rFonts w:ascii="Consolas" w:eastAsia="Times New Roman" w:hAnsi="Consolas" w:cs="Courier New"/>
+          <w:b/>
+          <w:bCs/>
+          <w:color w:val="008000"/>
+          <w:sz w:val="20"/>
+          <w:szCs w:val="20"/>
+          <w:shd w:val="clear" w:color="auto" w:fill="F7FAFF"/>
+          <w:lang w:val="en-GB" w:eastAsia="fr-FR"/>
+        </w:rPr>
+        <w:t xml:space="preserve">" " </w:t>
       </w:r>
       <w:r>
         <w:rPr>
@@ -7223,6 +8472,52 @@
       <w:r>
         <w:rPr>
           <w:rFonts w:ascii="Consolas" w:eastAsia="Times New Roman" w:hAnsi="Consolas" w:cs="Courier New"/>
+          <w:color w:val="660000"/>
+          <w:sz w:val="20"/>
+          <w:szCs w:val="20"/>
+          <w:shd w:val="clear" w:color="auto" w:fill="F7FAFF"/>
+          <w:lang w:val="en-GB" w:eastAsia="fr-FR"/>
+        </w:rPr>
+        <w:t>$</w:t>
+      </w:r>
+      <w:proofErr w:type="gramStart"/>
+      <w:r>
+        <w:rPr>
+          <w:rFonts w:ascii="Consolas" w:eastAsia="Times New Roman" w:hAnsi="Consolas" w:cs="Courier New"/>
+          <w:color w:val="660000"/>
+          <w:sz w:val="20"/>
+          <w:szCs w:val="20"/>
+          <w:shd w:val="clear" w:color="auto" w:fill="F7FAFF"/>
+          <w:lang w:val="en-GB" w:eastAsia="fr-FR"/>
+        </w:rPr>
+        <w:t xml:space="preserve">new </w:t>
+      </w:r>
+      <w:r>
+        <w:rPr>
+          <w:rFonts w:ascii="Consolas" w:eastAsia="Times New Roman" w:hAnsi="Consolas" w:cs="Courier New"/>
+          <w:color w:val="000000"/>
+          <w:sz w:val="20"/>
+          <w:szCs w:val="20"/>
+          <w:shd w:val="clear" w:color="auto" w:fill="F7FAFF"/>
+          <w:lang w:val="en-GB" w:eastAsia="fr-FR"/>
+        </w:rPr>
+        <w:t>.</w:t>
+      </w:r>
+      <w:proofErr w:type="gramEnd"/>
+      <w:r>
+        <w:rPr>
+          <w:rFonts w:ascii="Consolas" w:eastAsia="Times New Roman" w:hAnsi="Consolas" w:cs="Courier New"/>
+          <w:color w:val="000000"/>
+          <w:sz w:val="20"/>
+          <w:szCs w:val="20"/>
+          <w:shd w:val="clear" w:color="auto" w:fill="F7FAFF"/>
+          <w:lang w:val="en-GB" w:eastAsia="fr-FR"/>
+        </w:rPr>
+        <w:t xml:space="preserve"> </w:t>
+      </w:r>
+      <w:r>
+        <w:rPr>
+          <w:rFonts w:ascii="Consolas" w:eastAsia="Times New Roman" w:hAnsi="Consolas" w:cs="Courier New"/>
           <w:b/>
           <w:bCs/>
           <w:color w:val="008000"/>
@@ -7242,6 +8537,76 @@
           <w:shd w:val="clear" w:color="auto" w:fill="F7FAFF"/>
           <w:lang w:val="en-GB" w:eastAsia="fr-FR"/>
         </w:rPr>
+        <w:t xml:space="preserve">.  </w:t>
+      </w:r>
+      <w:r>
+        <w:rPr>
+          <w:rFonts w:ascii="Consolas" w:eastAsia="Times New Roman" w:hAnsi="Consolas" w:cs="Courier New"/>
+          <w:color w:val="660000"/>
+          <w:sz w:val="20"/>
+          <w:szCs w:val="20"/>
+          <w:shd w:val="clear" w:color="auto" w:fill="F7FAFF"/>
+          <w:lang w:val="en-GB" w:eastAsia="fr-FR"/>
+        </w:rPr>
+        <w:t>$</w:t>
+      </w:r>
+      <w:proofErr w:type="gramStart"/>
+      <w:r>
+        <w:rPr>
+          <w:rFonts w:ascii="Consolas" w:eastAsia="Times New Roman" w:hAnsi="Consolas" w:cs="Courier New"/>
+          <w:color w:val="660000"/>
+          <w:sz w:val="20"/>
+          <w:szCs w:val="20"/>
+          <w:shd w:val="clear" w:color="auto" w:fill="F7FAFF"/>
+          <w:lang w:val="en-GB" w:eastAsia="fr-FR"/>
+        </w:rPr>
+        <w:t xml:space="preserve">confirm </w:t>
+      </w:r>
+      <w:r>
+        <w:rPr>
+          <w:rFonts w:ascii="Consolas" w:eastAsia="Times New Roman" w:hAnsi="Consolas" w:cs="Courier New"/>
+          <w:color w:val="000000"/>
+          <w:sz w:val="20"/>
+          <w:szCs w:val="20"/>
+          <w:shd w:val="clear" w:color="auto" w:fill="F7FAFF"/>
+          <w:lang w:val="en-GB" w:eastAsia="fr-FR"/>
+        </w:rPr>
+        <w:t>.</w:t>
+      </w:r>
+      <w:proofErr w:type="gramEnd"/>
+      <w:r>
+        <w:rPr>
+          <w:rFonts w:ascii="Consolas" w:eastAsia="Times New Roman" w:hAnsi="Consolas" w:cs="Courier New"/>
+          <w:color w:val="000000"/>
+          <w:sz w:val="20"/>
+          <w:szCs w:val="20"/>
+          <w:shd w:val="clear" w:color="auto" w:fill="F7FAFF"/>
+          <w:lang w:val="en-GB" w:eastAsia="fr-FR"/>
+        </w:rPr>
+        <w:t xml:space="preserve"> </w:t>
+      </w:r>
+      <w:r>
+        <w:rPr>
+          <w:rFonts w:ascii="Consolas" w:eastAsia="Times New Roman" w:hAnsi="Consolas" w:cs="Courier New"/>
+          <w:b/>
+          <w:bCs/>
+          <w:color w:val="008000"/>
+          <w:sz w:val="20"/>
+          <w:szCs w:val="20"/>
+          <w:shd w:val="clear" w:color="auto" w:fill="F7FAFF"/>
+          <w:lang w:val="en-GB" w:eastAsia="fr-FR"/>
+        </w:rPr>
+        <w:t xml:space="preserve">" " </w:t>
+      </w:r>
+      <w:r>
+        <w:rPr>
+          <w:rFonts w:ascii="Consolas" w:eastAsia="Times New Roman" w:hAnsi="Consolas" w:cs="Courier New"/>
+          <w:color w:val="000000"/>
+          <w:sz w:val="20"/>
+          <w:szCs w:val="20"/>
+          <w:shd w:val="clear" w:color="auto" w:fill="F7FAFF"/>
+          <w:lang w:val="en-GB" w:eastAsia="fr-FR"/>
+        </w:rPr>
         <w:t xml:space="preserve">. </w:t>
       </w:r>
       <w:r>
@@ -7253,100 +8618,21 @@
           <w:shd w:val="clear" w:color="auto" w:fill="F7FAFF"/>
           <w:lang w:val="en-GB" w:eastAsia="fr-FR"/>
         </w:rPr>
-        <w:t xml:space="preserve">$new </w:t>
-      </w:r>
-      <w:r>
-        <w:rPr>
-          <w:rFonts w:ascii="Consolas" w:eastAsia="Times New Roman" w:hAnsi="Consolas" w:cs="Courier New"/>
-          <w:color w:val="000000"/>
-          <w:sz w:val="20"/>
-          <w:szCs w:val="20"/>
-          <w:shd w:val="clear" w:color="auto" w:fill="F7FAFF"/>
-          <w:lang w:val="en-GB" w:eastAsia="fr-FR"/>
-        </w:rPr>
-        <w:t xml:space="preserve">. </w:t>
-      </w:r>
-      <w:r>
-        <w:rPr>
-          <w:rFonts w:ascii="Consolas" w:eastAsia="Times New Roman" w:hAnsi="Consolas" w:cs="Courier New"/>
-          <w:b/>
-          <w:bCs/>
-          <w:color w:val="008000"/>
-          <w:sz w:val="20"/>
-          <w:szCs w:val="20"/>
-          <w:shd w:val="clear" w:color="auto" w:fill="F7FAFF"/>
-          <w:lang w:val="en-GB" w:eastAsia="fr-FR"/>
-        </w:rPr>
-        <w:t xml:space="preserve">" " </w:t>
-      </w:r>
-      <w:r>
-        <w:rPr>
-          <w:rFonts w:ascii="Consolas" w:eastAsia="Times New Roman" w:hAnsi="Consolas" w:cs="Courier New"/>
-          <w:color w:val="000000"/>
-          <w:sz w:val="20"/>
-          <w:szCs w:val="20"/>
-          <w:shd w:val="clear" w:color="auto" w:fill="F7FAFF"/>
-          <w:lang w:val="en-GB" w:eastAsia="fr-FR"/>
-        </w:rPr>
-        <w:t xml:space="preserve">.  </w:t>
-      </w:r>
-      <w:r>
-        <w:rPr>
-          <w:rFonts w:ascii="Consolas" w:eastAsia="Times New Roman" w:hAnsi="Consolas" w:cs="Courier New"/>
-          <w:color w:val="660000"/>
-          <w:sz w:val="20"/>
-          <w:szCs w:val="20"/>
-          <w:shd w:val="clear" w:color="auto" w:fill="F7FAFF"/>
-          <w:lang w:val="en-GB" w:eastAsia="fr-FR"/>
-        </w:rPr>
-        <w:t xml:space="preserve">$confirm </w:t>
-      </w:r>
-      <w:r>
-        <w:rPr>
-          <w:rFonts w:ascii="Consolas" w:eastAsia="Times New Roman" w:hAnsi="Consolas" w:cs="Courier New"/>
-          <w:color w:val="000000"/>
-          <w:sz w:val="20"/>
-          <w:szCs w:val="20"/>
-          <w:shd w:val="clear" w:color="auto" w:fill="F7FAFF"/>
-          <w:lang w:val="en-GB" w:eastAsia="fr-FR"/>
-        </w:rPr>
-        <w:t xml:space="preserve">. </w:t>
-      </w:r>
-      <w:r>
-        <w:rPr>
-          <w:rFonts w:ascii="Consolas" w:eastAsia="Times New Roman" w:hAnsi="Consolas" w:cs="Courier New"/>
-          <w:b/>
-          <w:bCs/>
-          <w:color w:val="008000"/>
-          <w:sz w:val="20"/>
-          <w:szCs w:val="20"/>
-          <w:shd w:val="clear" w:color="auto" w:fill="F7FAFF"/>
-          <w:lang w:val="en-GB" w:eastAsia="fr-FR"/>
-        </w:rPr>
-        <w:t xml:space="preserve">" " </w:t>
-      </w:r>
-      <w:r>
-        <w:rPr>
-          <w:rFonts w:ascii="Consolas" w:eastAsia="Times New Roman" w:hAnsi="Consolas" w:cs="Courier New"/>
-          <w:color w:val="000000"/>
-          <w:sz w:val="20"/>
-          <w:szCs w:val="20"/>
-          <w:shd w:val="clear" w:color="auto" w:fill="F7FAFF"/>
-          <w:lang w:val="en-GB" w:eastAsia="fr-FR"/>
-        </w:rPr>
-        <w:t xml:space="preserve">. </w:t>
-      </w:r>
-      <w:r>
-        <w:rPr>
-          <w:rFonts w:ascii="Consolas" w:eastAsia="Times New Roman" w:hAnsi="Consolas" w:cs="Courier New"/>
-          <w:color w:val="660000"/>
-          <w:sz w:val="20"/>
-          <w:szCs w:val="20"/>
-          <w:shd w:val="clear" w:color="auto" w:fill="F7FAFF"/>
-          <w:lang w:val="en-GB" w:eastAsia="fr-FR"/>
-        </w:rPr>
-        <w:t>$pwd_bd</w:t>
-      </w:r>
+        <w:t>$</w:t>
+      </w:r>
+      <w:proofErr w:type="spellStart"/>
+      <w:r>
+        <w:rPr>
+          <w:rFonts w:ascii="Consolas" w:eastAsia="Times New Roman" w:hAnsi="Consolas" w:cs="Courier New"/>
+          <w:color w:val="660000"/>
+          <w:sz w:val="20"/>
+          <w:szCs w:val="20"/>
+          <w:shd w:val="clear" w:color="auto" w:fill="F7FAFF"/>
+          <w:lang w:val="en-GB" w:eastAsia="fr-FR"/>
+        </w:rPr>
+        <w:t>pwd_bd</w:t>
+      </w:r>
+      <w:proofErr w:type="spellEnd"/>
       <w:r>
         <w:rPr>
           <w:rFonts w:ascii="Consolas" w:eastAsia="Times New Roman" w:hAnsi="Consolas" w:cs="Courier New"/>
@@ -7379,7 +8665,31 @@
           <w:shd w:val="clear" w:color="auto" w:fill="F7FAFF"/>
           <w:lang w:val="en-GB" w:eastAsia="fr-FR"/>
         </w:rPr>
-        <w:t xml:space="preserve">$sql </w:t>
+        <w:t>$</w:t>
+      </w:r>
+      <w:proofErr w:type="spellStart"/>
+      <w:r>
+        <w:rPr>
+          <w:rFonts w:ascii="Consolas" w:eastAsia="Times New Roman" w:hAnsi="Consolas" w:cs="Courier New"/>
+          <w:color w:val="660000"/>
+          <w:sz w:val="20"/>
+          <w:szCs w:val="20"/>
+          <w:shd w:val="clear" w:color="auto" w:fill="F7FAFF"/>
+          <w:lang w:val="en-GB" w:eastAsia="fr-FR"/>
+        </w:rPr>
+        <w:t>sql</w:t>
+      </w:r>
+      <w:proofErr w:type="spellEnd"/>
+      <w:r>
+        <w:rPr>
+          <w:rFonts w:ascii="Consolas" w:eastAsia="Times New Roman" w:hAnsi="Consolas" w:cs="Courier New"/>
+          <w:color w:val="660000"/>
+          <w:sz w:val="20"/>
+          <w:szCs w:val="20"/>
+          <w:shd w:val="clear" w:color="auto" w:fill="F7FAFF"/>
+          <w:lang w:val="en-GB" w:eastAsia="fr-FR"/>
+        </w:rPr>
+        <w:t xml:space="preserve"> </w:t>
       </w:r>
       <w:r>
         <w:rPr>
@@ -7403,7 +8713,21 @@
           <w:shd w:val="clear" w:color="auto" w:fill="F7FAFF"/>
           <w:lang w:val="en-GB" w:eastAsia="fr-FR"/>
         </w:rPr>
-        <w:t xml:space="preserve">"UPDATE user SET " </w:t>
+        <w:t xml:space="preserve">"UPDATE user SET </w:t>
+      </w:r>
+      <w:proofErr w:type="gramStart"/>
+      <w:r>
+        <w:rPr>
+          <w:rFonts w:ascii="Consolas" w:eastAsia="Times New Roman" w:hAnsi="Consolas" w:cs="Courier New"/>
+          <w:b/>
+          <w:bCs/>
+          <w:color w:val="008000"/>
+          <w:sz w:val="20"/>
+          <w:szCs w:val="20"/>
+          <w:shd w:val="clear" w:color="auto" w:fill="F7FAFF"/>
+          <w:lang w:val="en-GB" w:eastAsia="fr-FR"/>
+        </w:rPr>
+        <w:t xml:space="preserve">" </w:t>
       </w:r>
       <w:r>
         <w:rPr>
@@ -7416,6 +8740,7 @@
         </w:rPr>
         <w:t>.</w:t>
       </w:r>
+      <w:proofErr w:type="gramEnd"/>
       <w:r>
         <w:rPr>
           <w:rFonts w:ascii="Consolas" w:eastAsia="Times New Roman" w:hAnsi="Consolas" w:cs="Courier New"/>
@@ -7439,7 +8764,35 @@
           <w:shd w:val="clear" w:color="auto" w:fill="F7FAFF"/>
           <w:lang w:val="en-GB" w:eastAsia="fr-FR"/>
         </w:rPr>
-        <w:t>"user_password = '</w:t>
+        <w:t>"</w:t>
+      </w:r>
+      <w:proofErr w:type="spellStart"/>
+      <w:r>
+        <w:rPr>
+          <w:rFonts w:ascii="Consolas" w:eastAsia="Times New Roman" w:hAnsi="Consolas" w:cs="Courier New"/>
+          <w:b/>
+          <w:bCs/>
+          <w:color w:val="008000"/>
+          <w:sz w:val="20"/>
+          <w:szCs w:val="20"/>
+          <w:shd w:val="clear" w:color="auto" w:fill="F7FAFF"/>
+          <w:lang w:val="en-GB" w:eastAsia="fr-FR"/>
+        </w:rPr>
+        <w:t>user_password</w:t>
+      </w:r>
+      <w:proofErr w:type="spellEnd"/>
+      <w:r>
+        <w:rPr>
+          <w:rFonts w:ascii="Consolas" w:eastAsia="Times New Roman" w:hAnsi="Consolas" w:cs="Courier New"/>
+          <w:b/>
+          <w:bCs/>
+          <w:color w:val="008000"/>
+          <w:sz w:val="20"/>
+          <w:szCs w:val="20"/>
+          <w:shd w:val="clear" w:color="auto" w:fill="F7FAFF"/>
+          <w:lang w:val="en-GB" w:eastAsia="fr-FR"/>
+        </w:rPr>
+        <w:t xml:space="preserve"> = '</w:t>
       </w:r>
       <w:r>
         <w:rPr>
@@ -7463,19 +8816,60 @@
           <w:shd w:val="clear" w:color="auto" w:fill="F7FAFF"/>
           <w:lang w:val="en-GB" w:eastAsia="fr-FR"/>
         </w:rPr>
-        <w:t xml:space="preserve">' WHERE user_id = </w:t>
-      </w:r>
-      <w:r>
-        <w:rPr>
-          <w:rFonts w:ascii="Consolas" w:eastAsia="Times New Roman" w:hAnsi="Consolas" w:cs="Courier New"/>
-          <w:color w:val="660000"/>
-          <w:sz w:val="20"/>
-          <w:szCs w:val="20"/>
-          <w:shd w:val="clear" w:color="auto" w:fill="F7FAFF"/>
-          <w:lang w:val="en-GB" w:eastAsia="fr-FR"/>
-        </w:rPr>
-        <w:t>$uid</w:t>
-      </w:r>
+        <w:t xml:space="preserve">' WHERE </w:t>
+      </w:r>
+      <w:proofErr w:type="spellStart"/>
+      <w:r>
+        <w:rPr>
+          <w:rFonts w:ascii="Consolas" w:eastAsia="Times New Roman" w:hAnsi="Consolas" w:cs="Courier New"/>
+          <w:b/>
+          <w:bCs/>
+          <w:color w:val="008000"/>
+          <w:sz w:val="20"/>
+          <w:szCs w:val="20"/>
+          <w:shd w:val="clear" w:color="auto" w:fill="F7FAFF"/>
+          <w:lang w:val="en-GB" w:eastAsia="fr-FR"/>
+        </w:rPr>
+        <w:t>user_id</w:t>
+      </w:r>
+      <w:proofErr w:type="spellEnd"/>
+      <w:r>
+        <w:rPr>
+          <w:rFonts w:ascii="Consolas" w:eastAsia="Times New Roman" w:hAnsi="Consolas" w:cs="Courier New"/>
+          <w:b/>
+          <w:bCs/>
+          <w:color w:val="008000"/>
+          <w:sz w:val="20"/>
+          <w:szCs w:val="20"/>
+          <w:shd w:val="clear" w:color="auto" w:fill="F7FAFF"/>
+          <w:lang w:val="en-GB" w:eastAsia="fr-FR"/>
+        </w:rPr>
+        <w:t xml:space="preserve"> = </w:t>
+      </w:r>
+      <w:r>
+        <w:rPr>
+          <w:rFonts w:ascii="Consolas" w:eastAsia="Times New Roman" w:hAnsi="Consolas" w:cs="Courier New"/>
+          <w:color w:val="660000"/>
+          <w:sz w:val="20"/>
+          <w:szCs w:val="20"/>
+          <w:shd w:val="clear" w:color="auto" w:fill="F7FAFF"/>
+          <w:lang w:val="en-GB" w:eastAsia="fr-FR"/>
+        </w:rPr>
+        <w:t>$</w:t>
+      </w:r>
+      <w:proofErr w:type="spellStart"/>
+      <w:r>
+        <w:rPr>
+          <w:rFonts w:ascii="Consolas" w:eastAsia="Times New Roman" w:hAnsi="Consolas" w:cs="Courier New"/>
+          <w:color w:val="660000"/>
+          <w:sz w:val="20"/>
+          <w:szCs w:val="20"/>
+          <w:shd w:val="clear" w:color="auto" w:fill="F7FAFF"/>
+          <w:lang w:val="en-GB" w:eastAsia="fr-FR"/>
+        </w:rPr>
+        <w:t>uid</w:t>
+      </w:r>
+      <w:proofErr w:type="spellEnd"/>
       <w:r>
         <w:rPr>
           <w:rFonts w:ascii="Consolas" w:eastAsia="Times New Roman" w:hAnsi="Consolas" w:cs="Courier New"/>
@@ -7512,6 +8906,7 @@
         <w:br/>
         <w:t xml:space="preserve">        </w:t>
       </w:r>
+      <w:proofErr w:type="spellStart"/>
       <w:r>
         <w:rPr>
           <w:rFonts w:ascii="Consolas" w:eastAsia="Times New Roman" w:hAnsi="Consolas" w:cs="Courier New"/>
@@ -7525,6 +8920,7 @@
         </w:rPr>
         <w:t>mysqli_query</w:t>
       </w:r>
+      <w:proofErr w:type="spellEnd"/>
       <w:r>
         <w:rPr>
           <w:rFonts w:ascii="Consolas" w:eastAsia="Times New Roman" w:hAnsi="Consolas" w:cs="Courier New"/>
@@ -7567,8 +8963,21 @@
           <w:shd w:val="clear" w:color="auto" w:fill="F7FAFF"/>
           <w:lang w:val="en-GB" w:eastAsia="fr-FR"/>
         </w:rPr>
-        <w:t>$sql</w:t>
-      </w:r>
+        <w:t>$</w:t>
+      </w:r>
+      <w:proofErr w:type="spellStart"/>
+      <w:r>
+        <w:rPr>
+          <w:rFonts w:ascii="Consolas" w:eastAsia="Times New Roman" w:hAnsi="Consolas" w:cs="Courier New"/>
+          <w:color w:val="660000"/>
+          <w:sz w:val="20"/>
+          <w:szCs w:val="20"/>
+          <w:shd w:val="clear" w:color="auto" w:fill="F7FAFF"/>
+          <w:lang w:val="en-GB" w:eastAsia="fr-FR"/>
+        </w:rPr>
+        <w:t>sql</w:t>
+      </w:r>
+      <w:proofErr w:type="spellEnd"/>
       <w:r>
         <w:rPr>
           <w:rFonts w:ascii="Consolas" w:eastAsia="Times New Roman" w:hAnsi="Consolas" w:cs="Courier New"/>
@@ -7614,7 +9023,49 @@
         <w:rPr>
           <w:lang w:val="en-GB"/>
         </w:rPr>
-        <w:t xml:space="preserve">The main goal of the website is to provide a car rental service so when the user wants to check the catalog, I need to give the car he wants with the correct filter. To do this, I will build the sql queries depending on the type of car the user has entered in the input. By default, I retrieve all the car. If the user apply filter, my sql query will be change with </w:t>
+        <w:t xml:space="preserve">The main goal of the website is to provide a car rental service so when the user wants to check the </w:t>
+      </w:r>
+      <w:proofErr w:type="spellStart"/>
+      <w:r>
+        <w:rPr>
+          <w:lang w:val="en-GB"/>
+        </w:rPr>
+        <w:t>catalog</w:t>
+      </w:r>
+      <w:proofErr w:type="spellEnd"/>
+      <w:r>
+        <w:rPr>
+          <w:lang w:val="en-GB"/>
+        </w:rPr>
+        <w:t xml:space="preserve">, I need to give the car he wants with the correct filter. To do this, I will build the </w:t>
+      </w:r>
+      <w:proofErr w:type="spellStart"/>
+      <w:r>
+        <w:rPr>
+          <w:lang w:val="en-GB"/>
+        </w:rPr>
+        <w:t>sql</w:t>
+      </w:r>
+      <w:proofErr w:type="spellEnd"/>
+      <w:r>
+        <w:rPr>
+          <w:lang w:val="en-GB"/>
+        </w:rPr>
+        <w:t xml:space="preserve"> queries depending on the type of car the user has entered in the input. By default, I retrieve all the car. If the user apply filter, my </w:t>
+      </w:r>
+      <w:proofErr w:type="spellStart"/>
+      <w:r>
+        <w:rPr>
+          <w:lang w:val="en-GB"/>
+        </w:rPr>
+        <w:t>sql</w:t>
+      </w:r>
+      <w:proofErr w:type="spellEnd"/>
+      <w:r>
+        <w:rPr>
+          <w:lang w:val="en-GB"/>
+        </w:rPr>
+        <w:t xml:space="preserve"> query will be change with </w:t>
       </w:r>
       <w:r>
         <w:rPr>
@@ -7705,7 +9156,31 @@
           <w:shd w:val="clear" w:color="auto" w:fill="F7FAFF"/>
           <w:lang w:val="en-GB" w:eastAsia="fr-FR"/>
         </w:rPr>
-        <w:t xml:space="preserve">$sql </w:t>
+        <w:t>$</w:t>
+      </w:r>
+      <w:proofErr w:type="spellStart"/>
+      <w:r>
+        <w:rPr>
+          <w:rFonts w:ascii="Consolas" w:eastAsia="Times New Roman" w:hAnsi="Consolas" w:cs="Courier New"/>
+          <w:color w:val="660000"/>
+          <w:sz w:val="20"/>
+          <w:szCs w:val="20"/>
+          <w:shd w:val="clear" w:color="auto" w:fill="F7FAFF"/>
+          <w:lang w:val="en-GB" w:eastAsia="fr-FR"/>
+        </w:rPr>
+        <w:t>sql</w:t>
+      </w:r>
+      <w:proofErr w:type="spellEnd"/>
+      <w:r>
+        <w:rPr>
+          <w:rFonts w:ascii="Consolas" w:eastAsia="Times New Roman" w:hAnsi="Consolas" w:cs="Courier New"/>
+          <w:color w:val="660000"/>
+          <w:sz w:val="20"/>
+          <w:szCs w:val="20"/>
+          <w:shd w:val="clear" w:color="auto" w:fill="F7FAFF"/>
+          <w:lang w:val="en-GB" w:eastAsia="fr-FR"/>
+        </w:rPr>
+        <w:t xml:space="preserve"> </w:t>
       </w:r>
       <w:r>
         <w:rPr>
@@ -7814,6 +9289,7 @@
         </w:rPr>
         <w:t>((</w:t>
       </w:r>
+      <w:proofErr w:type="spellStart"/>
       <w:r>
         <w:rPr>
           <w:rFonts w:ascii="Consolas" w:eastAsia="Times New Roman" w:hAnsi="Consolas" w:cs="Courier New"/>
@@ -7827,6 +9303,7 @@
         </w:rPr>
         <w:t>isset</w:t>
       </w:r>
+      <w:proofErr w:type="spellEnd"/>
       <w:r>
         <w:rPr>
           <w:rFonts w:ascii="Consolas" w:eastAsia="Times New Roman" w:hAnsi="Consolas" w:cs="Courier New"/>
@@ -7985,7 +9462,31 @@
           <w:shd w:val="clear" w:color="auto" w:fill="F7FAFF"/>
           <w:lang w:val="en-GB" w:eastAsia="fr-FR"/>
         </w:rPr>
-        <w:t xml:space="preserve">$nb_seats </w:t>
+        <w:t>$</w:t>
+      </w:r>
+      <w:proofErr w:type="spellStart"/>
+      <w:r>
+        <w:rPr>
+          <w:rFonts w:ascii="Consolas" w:eastAsia="Times New Roman" w:hAnsi="Consolas" w:cs="Courier New"/>
+          <w:color w:val="660000"/>
+          <w:sz w:val="20"/>
+          <w:szCs w:val="20"/>
+          <w:shd w:val="clear" w:color="auto" w:fill="F7FAFF"/>
+          <w:lang w:val="en-GB" w:eastAsia="fr-FR"/>
+        </w:rPr>
+        <w:t>nb_seats</w:t>
+      </w:r>
+      <w:proofErr w:type="spellEnd"/>
+      <w:r>
+        <w:rPr>
+          <w:rFonts w:ascii="Consolas" w:eastAsia="Times New Roman" w:hAnsi="Consolas" w:cs="Courier New"/>
+          <w:color w:val="660000"/>
+          <w:sz w:val="20"/>
+          <w:szCs w:val="20"/>
+          <w:shd w:val="clear" w:color="auto" w:fill="F7FAFF"/>
+          <w:lang w:val="en-GB" w:eastAsia="fr-FR"/>
+        </w:rPr>
+        <w:t xml:space="preserve"> </w:t>
       </w:r>
       <w:r>
         <w:rPr>
@@ -8031,7 +9532,35 @@
           <w:shd w:val="clear" w:color="auto" w:fill="F7FAFF"/>
           <w:lang w:val="en-GB" w:eastAsia="fr-FR"/>
         </w:rPr>
-        <w:t>'nb_seats'</w:t>
+        <w:t>'</w:t>
+      </w:r>
+      <w:proofErr w:type="spellStart"/>
+      <w:r>
+        <w:rPr>
+          <w:rFonts w:ascii="Consolas" w:eastAsia="Times New Roman" w:hAnsi="Consolas" w:cs="Courier New"/>
+          <w:b/>
+          <w:bCs/>
+          <w:color w:val="008000"/>
+          <w:sz w:val="20"/>
+          <w:szCs w:val="20"/>
+          <w:shd w:val="clear" w:color="auto" w:fill="F7FAFF"/>
+          <w:lang w:val="en-GB" w:eastAsia="fr-FR"/>
+        </w:rPr>
+        <w:t>nb_seats</w:t>
+      </w:r>
+      <w:proofErr w:type="spellEnd"/>
+      <w:r>
+        <w:rPr>
+          <w:rFonts w:ascii="Consolas" w:eastAsia="Times New Roman" w:hAnsi="Consolas" w:cs="Courier New"/>
+          <w:b/>
+          <w:bCs/>
+          <w:color w:val="008000"/>
+          <w:sz w:val="20"/>
+          <w:szCs w:val="20"/>
+          <w:shd w:val="clear" w:color="auto" w:fill="F7FAFF"/>
+          <w:lang w:val="en-GB" w:eastAsia="fr-FR"/>
+        </w:rPr>
+        <w:t>'</w:t>
       </w:r>
       <w:r>
         <w:rPr>
@@ -8089,8 +9618,21 @@
           <w:shd w:val="clear" w:color="auto" w:fill="F7FAFF"/>
           <w:lang w:val="en-GB" w:eastAsia="fr-FR"/>
         </w:rPr>
-        <w:t>$nb_seats</w:t>
-      </w:r>
+        <w:t>$</w:t>
+      </w:r>
+      <w:proofErr w:type="spellStart"/>
+      <w:r>
+        <w:rPr>
+          <w:rFonts w:ascii="Consolas" w:eastAsia="Times New Roman" w:hAnsi="Consolas" w:cs="Courier New"/>
+          <w:color w:val="660000"/>
+          <w:sz w:val="20"/>
+          <w:szCs w:val="20"/>
+          <w:shd w:val="clear" w:color="auto" w:fill="F7FAFF"/>
+          <w:lang w:val="en-GB" w:eastAsia="fr-FR"/>
+        </w:rPr>
+        <w:t>nb_seats</w:t>
+      </w:r>
+      <w:proofErr w:type="spellEnd"/>
       <w:r>
         <w:rPr>
           <w:rFonts w:ascii="Consolas" w:eastAsia="Times New Roman" w:hAnsi="Consolas" w:cs="Courier New"/>
@@ -8193,7 +9735,31 @@
           <w:shd w:val="clear" w:color="auto" w:fill="F7FAFF"/>
           <w:lang w:val="en-GB" w:eastAsia="fr-FR"/>
         </w:rPr>
-        <w:t xml:space="preserve">$sql </w:t>
+        <w:t>$</w:t>
+      </w:r>
+      <w:proofErr w:type="spellStart"/>
+      <w:r>
+        <w:rPr>
+          <w:rFonts w:ascii="Consolas" w:eastAsia="Times New Roman" w:hAnsi="Consolas" w:cs="Courier New"/>
+          <w:color w:val="660000"/>
+          <w:sz w:val="20"/>
+          <w:szCs w:val="20"/>
+          <w:shd w:val="clear" w:color="auto" w:fill="F7FAFF"/>
+          <w:lang w:val="en-GB" w:eastAsia="fr-FR"/>
+        </w:rPr>
+        <w:t>sql</w:t>
+      </w:r>
+      <w:proofErr w:type="spellEnd"/>
+      <w:r>
+        <w:rPr>
+          <w:rFonts w:ascii="Consolas" w:eastAsia="Times New Roman" w:hAnsi="Consolas" w:cs="Courier New"/>
+          <w:color w:val="660000"/>
+          <w:sz w:val="20"/>
+          <w:szCs w:val="20"/>
+          <w:shd w:val="clear" w:color="auto" w:fill="F7FAFF"/>
+          <w:lang w:val="en-GB" w:eastAsia="fr-FR"/>
+        </w:rPr>
+        <w:t xml:space="preserve"> </w:t>
       </w:r>
       <w:r>
         <w:rPr>
@@ -8215,7 +9781,31 @@
           <w:shd w:val="clear" w:color="auto" w:fill="F7FAFF"/>
           <w:lang w:val="en-GB" w:eastAsia="fr-FR"/>
         </w:rPr>
-        <w:t xml:space="preserve">$sql </w:t>
+        <w:t>$</w:t>
+      </w:r>
+      <w:proofErr w:type="spellStart"/>
+      <w:r>
+        <w:rPr>
+          <w:rFonts w:ascii="Consolas" w:eastAsia="Times New Roman" w:hAnsi="Consolas" w:cs="Courier New"/>
+          <w:color w:val="660000"/>
+          <w:sz w:val="20"/>
+          <w:szCs w:val="20"/>
+          <w:shd w:val="clear" w:color="auto" w:fill="F7FAFF"/>
+          <w:lang w:val="en-GB" w:eastAsia="fr-FR"/>
+        </w:rPr>
+        <w:t>sql</w:t>
+      </w:r>
+      <w:proofErr w:type="spellEnd"/>
+      <w:r>
+        <w:rPr>
+          <w:rFonts w:ascii="Consolas" w:eastAsia="Times New Roman" w:hAnsi="Consolas" w:cs="Courier New"/>
+          <w:color w:val="660000"/>
+          <w:sz w:val="20"/>
+          <w:szCs w:val="20"/>
+          <w:shd w:val="clear" w:color="auto" w:fill="F7FAFF"/>
+          <w:lang w:val="en-GB" w:eastAsia="fr-FR"/>
+        </w:rPr>
+        <w:t xml:space="preserve"> </w:t>
       </w:r>
       <w:r>
         <w:rPr>
@@ -8297,18 +9887,42 @@
           <w:shd w:val="clear" w:color="auto" w:fill="F7FAFF"/>
           <w:lang w:val="en-GB" w:eastAsia="fr-FR"/>
         </w:rPr>
-        <w:t xml:space="preserve">$type </w:t>
-      </w:r>
-      <w:r>
-        <w:rPr>
-          <w:rFonts w:ascii="Consolas" w:eastAsia="Times New Roman" w:hAnsi="Consolas" w:cs="Courier New"/>
-          <w:color w:val="000000"/>
-          <w:sz w:val="20"/>
-          <w:szCs w:val="20"/>
-          <w:shd w:val="clear" w:color="auto" w:fill="F7FAFF"/>
-          <w:lang w:val="en-GB" w:eastAsia="fr-FR"/>
-        </w:rPr>
-        <w:t xml:space="preserve">!= </w:t>
+        <w:t>$</w:t>
+      </w:r>
+      <w:proofErr w:type="gramStart"/>
+      <w:r>
+        <w:rPr>
+          <w:rFonts w:ascii="Consolas" w:eastAsia="Times New Roman" w:hAnsi="Consolas" w:cs="Courier New"/>
+          <w:color w:val="660000"/>
+          <w:sz w:val="20"/>
+          <w:szCs w:val="20"/>
+          <w:shd w:val="clear" w:color="auto" w:fill="F7FAFF"/>
+          <w:lang w:val="en-GB" w:eastAsia="fr-FR"/>
+        </w:rPr>
+        <w:t xml:space="preserve">type </w:t>
+      </w:r>
+      <w:r>
+        <w:rPr>
+          <w:rFonts w:ascii="Consolas" w:eastAsia="Times New Roman" w:hAnsi="Consolas" w:cs="Courier New"/>
+          <w:color w:val="000000"/>
+          <w:sz w:val="20"/>
+          <w:szCs w:val="20"/>
+          <w:shd w:val="clear" w:color="auto" w:fill="F7FAFF"/>
+          <w:lang w:val="en-GB" w:eastAsia="fr-FR"/>
+        </w:rPr>
+        <w:t>!</w:t>
+      </w:r>
+      <w:proofErr w:type="gramEnd"/>
+      <w:r>
+        <w:rPr>
+          <w:rFonts w:ascii="Consolas" w:eastAsia="Times New Roman" w:hAnsi="Consolas" w:cs="Courier New"/>
+          <w:color w:val="000000"/>
+          <w:sz w:val="20"/>
+          <w:szCs w:val="20"/>
+          <w:shd w:val="clear" w:color="auto" w:fill="F7FAFF"/>
+          <w:lang w:val="en-GB" w:eastAsia="fr-FR"/>
+        </w:rPr>
+        <w:t xml:space="preserve">= </w:t>
       </w:r>
       <w:r>
         <w:rPr>
@@ -8355,7 +9969,31 @@
           <w:shd w:val="clear" w:color="auto" w:fill="F7FAFF"/>
           <w:lang w:val="en-GB" w:eastAsia="fr-FR"/>
         </w:rPr>
-        <w:t xml:space="preserve">$sql </w:t>
+        <w:t>$</w:t>
+      </w:r>
+      <w:proofErr w:type="spellStart"/>
+      <w:r>
+        <w:rPr>
+          <w:rFonts w:ascii="Consolas" w:eastAsia="Times New Roman" w:hAnsi="Consolas" w:cs="Courier New"/>
+          <w:color w:val="660000"/>
+          <w:sz w:val="20"/>
+          <w:szCs w:val="20"/>
+          <w:shd w:val="clear" w:color="auto" w:fill="F7FAFF"/>
+          <w:lang w:val="en-GB" w:eastAsia="fr-FR"/>
+        </w:rPr>
+        <w:t>sql</w:t>
+      </w:r>
+      <w:proofErr w:type="spellEnd"/>
+      <w:r>
+        <w:rPr>
+          <w:rFonts w:ascii="Consolas" w:eastAsia="Times New Roman" w:hAnsi="Consolas" w:cs="Courier New"/>
+          <w:color w:val="660000"/>
+          <w:sz w:val="20"/>
+          <w:szCs w:val="20"/>
+          <w:shd w:val="clear" w:color="auto" w:fill="F7FAFF"/>
+          <w:lang w:val="en-GB" w:eastAsia="fr-FR"/>
+        </w:rPr>
+        <w:t xml:space="preserve"> </w:t>
       </w:r>
       <w:r>
         <w:rPr>
@@ -8377,7 +10015,31 @@
           <w:shd w:val="clear" w:color="auto" w:fill="F7FAFF"/>
           <w:lang w:val="en-GB" w:eastAsia="fr-FR"/>
         </w:rPr>
-        <w:t xml:space="preserve">$sql </w:t>
+        <w:t>$</w:t>
+      </w:r>
+      <w:proofErr w:type="spellStart"/>
+      <w:r>
+        <w:rPr>
+          <w:rFonts w:ascii="Consolas" w:eastAsia="Times New Roman" w:hAnsi="Consolas" w:cs="Courier New"/>
+          <w:color w:val="660000"/>
+          <w:sz w:val="20"/>
+          <w:szCs w:val="20"/>
+          <w:shd w:val="clear" w:color="auto" w:fill="F7FAFF"/>
+          <w:lang w:val="en-GB" w:eastAsia="fr-FR"/>
+        </w:rPr>
+        <w:t>sql</w:t>
+      </w:r>
+      <w:proofErr w:type="spellEnd"/>
+      <w:r>
+        <w:rPr>
+          <w:rFonts w:ascii="Consolas" w:eastAsia="Times New Roman" w:hAnsi="Consolas" w:cs="Courier New"/>
+          <w:color w:val="660000"/>
+          <w:sz w:val="20"/>
+          <w:szCs w:val="20"/>
+          <w:shd w:val="clear" w:color="auto" w:fill="F7FAFF"/>
+          <w:lang w:val="en-GB" w:eastAsia="fr-FR"/>
+        </w:rPr>
+        <w:t xml:space="preserve"> </w:t>
       </w:r>
       <w:r>
         <w:rPr>
@@ -8401,7 +10063,35 @@
           <w:shd w:val="clear" w:color="auto" w:fill="F7FAFF"/>
           <w:lang w:val="en-GB" w:eastAsia="fr-FR"/>
         </w:rPr>
-        <w:t>" (car_type = '</w:t>
+        <w:t>" (</w:t>
+      </w:r>
+      <w:proofErr w:type="spellStart"/>
+      <w:r>
+        <w:rPr>
+          <w:rFonts w:ascii="Consolas" w:eastAsia="Times New Roman" w:hAnsi="Consolas" w:cs="Courier New"/>
+          <w:b/>
+          <w:bCs/>
+          <w:color w:val="008000"/>
+          <w:sz w:val="20"/>
+          <w:szCs w:val="20"/>
+          <w:shd w:val="clear" w:color="auto" w:fill="F7FAFF"/>
+          <w:lang w:val="en-GB" w:eastAsia="fr-FR"/>
+        </w:rPr>
+        <w:t>car_type</w:t>
+      </w:r>
+      <w:proofErr w:type="spellEnd"/>
+      <w:r>
+        <w:rPr>
+          <w:rFonts w:ascii="Consolas" w:eastAsia="Times New Roman" w:hAnsi="Consolas" w:cs="Courier New"/>
+          <w:b/>
+          <w:bCs/>
+          <w:color w:val="008000"/>
+          <w:sz w:val="20"/>
+          <w:szCs w:val="20"/>
+          <w:shd w:val="clear" w:color="auto" w:fill="F7FAFF"/>
+          <w:lang w:val="en-GB" w:eastAsia="fr-FR"/>
+        </w:rPr>
+        <w:t xml:space="preserve"> = '</w:t>
       </w:r>
       <w:r>
         <w:rPr>
@@ -8483,8 +10173,33 @@
           <w:shd w:val="clear" w:color="auto" w:fill="F7FAFF"/>
           <w:lang w:val="en-GB" w:eastAsia="fr-FR"/>
         </w:rPr>
-        <w:t>$nb_seats</w:t>
-      </w:r>
+        <w:t>$</w:t>
+      </w:r>
+      <w:proofErr w:type="spellStart"/>
+      <w:r>
+        <w:rPr>
+          <w:rFonts w:ascii="Consolas" w:eastAsia="Times New Roman" w:hAnsi="Consolas" w:cs="Courier New"/>
+          <w:color w:val="660000"/>
+          <w:sz w:val="20"/>
+          <w:szCs w:val="20"/>
+          <w:shd w:val="clear" w:color="auto" w:fill="F7FAFF"/>
+          <w:lang w:val="en-GB" w:eastAsia="fr-FR"/>
+        </w:rPr>
+        <w:t>nb_</w:t>
+      </w:r>
+      <w:proofErr w:type="gramStart"/>
+      <w:r>
+        <w:rPr>
+          <w:rFonts w:ascii="Consolas" w:eastAsia="Times New Roman" w:hAnsi="Consolas" w:cs="Courier New"/>
+          <w:color w:val="660000"/>
+          <w:sz w:val="20"/>
+          <w:szCs w:val="20"/>
+          <w:shd w:val="clear" w:color="auto" w:fill="F7FAFF"/>
+          <w:lang w:val="en-GB" w:eastAsia="fr-FR"/>
+        </w:rPr>
+        <w:t>seats</w:t>
+      </w:r>
+      <w:proofErr w:type="spellEnd"/>
       <w:r>
         <w:rPr>
           <w:rFonts w:ascii="Consolas" w:eastAsia="Times New Roman" w:hAnsi="Consolas" w:cs="Courier New"/>
@@ -8496,6 +10211,7 @@
         </w:rPr>
         <w:t>!=</w:t>
       </w:r>
+      <w:proofErr w:type="gramEnd"/>
       <w:r>
         <w:rPr>
           <w:rFonts w:ascii="Consolas" w:eastAsia="Times New Roman" w:hAnsi="Consolas" w:cs="Courier New"/>
@@ -8587,7 +10303,31 @@
           <w:shd w:val="clear" w:color="auto" w:fill="F7FAFF"/>
           <w:lang w:val="en-GB" w:eastAsia="fr-FR"/>
         </w:rPr>
-        <w:t xml:space="preserve">$sql </w:t>
+        <w:t>$</w:t>
+      </w:r>
+      <w:proofErr w:type="spellStart"/>
+      <w:r>
+        <w:rPr>
+          <w:rFonts w:ascii="Consolas" w:eastAsia="Times New Roman" w:hAnsi="Consolas" w:cs="Courier New"/>
+          <w:color w:val="660000"/>
+          <w:sz w:val="20"/>
+          <w:szCs w:val="20"/>
+          <w:shd w:val="clear" w:color="auto" w:fill="F7FAFF"/>
+          <w:lang w:val="en-GB" w:eastAsia="fr-FR"/>
+        </w:rPr>
+        <w:t>sql</w:t>
+      </w:r>
+      <w:proofErr w:type="spellEnd"/>
+      <w:r>
+        <w:rPr>
+          <w:rFonts w:ascii="Consolas" w:eastAsia="Times New Roman" w:hAnsi="Consolas" w:cs="Courier New"/>
+          <w:color w:val="660000"/>
+          <w:sz w:val="20"/>
+          <w:szCs w:val="20"/>
+          <w:shd w:val="clear" w:color="auto" w:fill="F7FAFF"/>
+          <w:lang w:val="en-GB" w:eastAsia="fr-FR"/>
+        </w:rPr>
+        <w:t xml:space="preserve"> </w:t>
       </w:r>
       <w:r>
         <w:rPr>
@@ -8609,7 +10349,31 @@
           <w:shd w:val="clear" w:color="auto" w:fill="F7FAFF"/>
           <w:lang w:val="en-GB" w:eastAsia="fr-FR"/>
         </w:rPr>
-        <w:t xml:space="preserve">$sql </w:t>
+        <w:t>$</w:t>
+      </w:r>
+      <w:proofErr w:type="spellStart"/>
+      <w:r>
+        <w:rPr>
+          <w:rFonts w:ascii="Consolas" w:eastAsia="Times New Roman" w:hAnsi="Consolas" w:cs="Courier New"/>
+          <w:color w:val="660000"/>
+          <w:sz w:val="20"/>
+          <w:szCs w:val="20"/>
+          <w:shd w:val="clear" w:color="auto" w:fill="F7FAFF"/>
+          <w:lang w:val="en-GB" w:eastAsia="fr-FR"/>
+        </w:rPr>
+        <w:t>sql</w:t>
+      </w:r>
+      <w:proofErr w:type="spellEnd"/>
+      <w:r>
+        <w:rPr>
+          <w:rFonts w:ascii="Consolas" w:eastAsia="Times New Roman" w:hAnsi="Consolas" w:cs="Courier New"/>
+          <w:color w:val="660000"/>
+          <w:sz w:val="20"/>
+          <w:szCs w:val="20"/>
+          <w:shd w:val="clear" w:color="auto" w:fill="F7FAFF"/>
+          <w:lang w:val="en-GB" w:eastAsia="fr-FR"/>
+        </w:rPr>
+        <w:t xml:space="preserve"> </w:t>
       </w:r>
       <w:r>
         <w:rPr>
@@ -8633,19 +10397,60 @@
           <w:shd w:val="clear" w:color="auto" w:fill="F7FAFF"/>
           <w:lang w:val="en-GB" w:eastAsia="fr-FR"/>
         </w:rPr>
-        <w:t xml:space="preserve">" AND (car_nb_seats = </w:t>
-      </w:r>
-      <w:r>
-        <w:rPr>
-          <w:rFonts w:ascii="Consolas" w:eastAsia="Times New Roman" w:hAnsi="Consolas" w:cs="Courier New"/>
-          <w:color w:val="660000"/>
-          <w:sz w:val="20"/>
-          <w:szCs w:val="20"/>
-          <w:shd w:val="clear" w:color="auto" w:fill="F7FAFF"/>
-          <w:lang w:val="en-GB" w:eastAsia="fr-FR"/>
-        </w:rPr>
-        <w:t>$nb_seats</w:t>
-      </w:r>
+        <w:t>" AND (</w:t>
+      </w:r>
+      <w:proofErr w:type="spellStart"/>
+      <w:r>
+        <w:rPr>
+          <w:rFonts w:ascii="Consolas" w:eastAsia="Times New Roman" w:hAnsi="Consolas" w:cs="Courier New"/>
+          <w:b/>
+          <w:bCs/>
+          <w:color w:val="008000"/>
+          <w:sz w:val="20"/>
+          <w:szCs w:val="20"/>
+          <w:shd w:val="clear" w:color="auto" w:fill="F7FAFF"/>
+          <w:lang w:val="en-GB" w:eastAsia="fr-FR"/>
+        </w:rPr>
+        <w:t>car_nb_seats</w:t>
+      </w:r>
+      <w:proofErr w:type="spellEnd"/>
+      <w:r>
+        <w:rPr>
+          <w:rFonts w:ascii="Consolas" w:eastAsia="Times New Roman" w:hAnsi="Consolas" w:cs="Courier New"/>
+          <w:b/>
+          <w:bCs/>
+          <w:color w:val="008000"/>
+          <w:sz w:val="20"/>
+          <w:szCs w:val="20"/>
+          <w:shd w:val="clear" w:color="auto" w:fill="F7FAFF"/>
+          <w:lang w:val="en-GB" w:eastAsia="fr-FR"/>
+        </w:rPr>
+        <w:t xml:space="preserve"> = </w:t>
+      </w:r>
+      <w:r>
+        <w:rPr>
+          <w:rFonts w:ascii="Consolas" w:eastAsia="Times New Roman" w:hAnsi="Consolas" w:cs="Courier New"/>
+          <w:color w:val="660000"/>
+          <w:sz w:val="20"/>
+          <w:szCs w:val="20"/>
+          <w:shd w:val="clear" w:color="auto" w:fill="F7FAFF"/>
+          <w:lang w:val="en-GB" w:eastAsia="fr-FR"/>
+        </w:rPr>
+        <w:t>$</w:t>
+      </w:r>
+      <w:proofErr w:type="spellStart"/>
+      <w:r>
+        <w:rPr>
+          <w:rFonts w:ascii="Consolas" w:eastAsia="Times New Roman" w:hAnsi="Consolas" w:cs="Courier New"/>
+          <w:color w:val="660000"/>
+          <w:sz w:val="20"/>
+          <w:szCs w:val="20"/>
+          <w:shd w:val="clear" w:color="auto" w:fill="F7FAFF"/>
+          <w:lang w:val="en-GB" w:eastAsia="fr-FR"/>
+        </w:rPr>
+        <w:t>nb_seats</w:t>
+      </w:r>
+      <w:proofErr w:type="spellEnd"/>
       <w:r>
         <w:rPr>
           <w:rFonts w:ascii="Consolas" w:eastAsia="Times New Roman" w:hAnsi="Consolas" w:cs="Courier New"/>
@@ -8715,18 +10520,66 @@
           <w:shd w:val="clear" w:color="auto" w:fill="F7FAFF"/>
           <w:lang w:val="en-GB" w:eastAsia="fr-FR"/>
         </w:rPr>
-        <w:t xml:space="preserve">$nb_seats </w:t>
-      </w:r>
-      <w:r>
-        <w:rPr>
-          <w:rFonts w:ascii="Consolas" w:eastAsia="Times New Roman" w:hAnsi="Consolas" w:cs="Courier New"/>
-          <w:color w:val="000000"/>
-          <w:sz w:val="20"/>
-          <w:szCs w:val="20"/>
-          <w:shd w:val="clear" w:color="auto" w:fill="F7FAFF"/>
-          <w:lang w:val="en-GB" w:eastAsia="fr-FR"/>
-        </w:rPr>
-        <w:t xml:space="preserve">!= </w:t>
+        <w:t>$</w:t>
+      </w:r>
+      <w:proofErr w:type="spellStart"/>
+      <w:r>
+        <w:rPr>
+          <w:rFonts w:ascii="Consolas" w:eastAsia="Times New Roman" w:hAnsi="Consolas" w:cs="Courier New"/>
+          <w:color w:val="660000"/>
+          <w:sz w:val="20"/>
+          <w:szCs w:val="20"/>
+          <w:shd w:val="clear" w:color="auto" w:fill="F7FAFF"/>
+          <w:lang w:val="en-GB" w:eastAsia="fr-FR"/>
+        </w:rPr>
+        <w:t>nb_</w:t>
+      </w:r>
+      <w:proofErr w:type="gramStart"/>
+      <w:r>
+        <w:rPr>
+          <w:rFonts w:ascii="Consolas" w:eastAsia="Times New Roman" w:hAnsi="Consolas" w:cs="Courier New"/>
+          <w:color w:val="660000"/>
+          <w:sz w:val="20"/>
+          <w:szCs w:val="20"/>
+          <w:shd w:val="clear" w:color="auto" w:fill="F7FAFF"/>
+          <w:lang w:val="en-GB" w:eastAsia="fr-FR"/>
+        </w:rPr>
+        <w:t>seats</w:t>
+      </w:r>
+      <w:proofErr w:type="spellEnd"/>
+      <w:r>
+        <w:rPr>
+          <w:rFonts w:ascii="Consolas" w:eastAsia="Times New Roman" w:hAnsi="Consolas" w:cs="Courier New"/>
+          <w:color w:val="660000"/>
+          <w:sz w:val="20"/>
+          <w:szCs w:val="20"/>
+          <w:shd w:val="clear" w:color="auto" w:fill="F7FAFF"/>
+          <w:lang w:val="en-GB" w:eastAsia="fr-FR"/>
+        </w:rPr>
+        <w:t xml:space="preserve"> </w:t>
+      </w:r>
+      <w:r>
+        <w:rPr>
+          <w:rFonts w:ascii="Consolas" w:eastAsia="Times New Roman" w:hAnsi="Consolas" w:cs="Courier New"/>
+          <w:color w:val="000000"/>
+          <w:sz w:val="20"/>
+          <w:szCs w:val="20"/>
+          <w:shd w:val="clear" w:color="auto" w:fill="F7FAFF"/>
+          <w:lang w:val="en-GB" w:eastAsia="fr-FR"/>
+        </w:rPr>
+        <w:t>!</w:t>
+      </w:r>
+      <w:proofErr w:type="gramEnd"/>
+      <w:r>
+        <w:rPr>
+          <w:rFonts w:ascii="Consolas" w:eastAsia="Times New Roman" w:hAnsi="Consolas" w:cs="Courier New"/>
+          <w:color w:val="000000"/>
+          <w:sz w:val="20"/>
+          <w:szCs w:val="20"/>
+          <w:shd w:val="clear" w:color="auto" w:fill="F7FAFF"/>
+          <w:lang w:val="en-GB" w:eastAsia="fr-FR"/>
+        </w:rPr>
+        <w:t xml:space="preserve">= </w:t>
       </w:r>
       <w:r>
         <w:rPr>
@@ -8784,7 +10637,31 @@
           <w:shd w:val="clear" w:color="auto" w:fill="F7FAFF"/>
           <w:lang w:val="en-GB" w:eastAsia="fr-FR"/>
         </w:rPr>
-        <w:t xml:space="preserve">$sql </w:t>
+        <w:t>$</w:t>
+      </w:r>
+      <w:proofErr w:type="spellStart"/>
+      <w:r>
+        <w:rPr>
+          <w:rFonts w:ascii="Consolas" w:eastAsia="Times New Roman" w:hAnsi="Consolas" w:cs="Courier New"/>
+          <w:color w:val="660000"/>
+          <w:sz w:val="20"/>
+          <w:szCs w:val="20"/>
+          <w:shd w:val="clear" w:color="auto" w:fill="F7FAFF"/>
+          <w:lang w:val="en-GB" w:eastAsia="fr-FR"/>
+        </w:rPr>
+        <w:t>sql</w:t>
+      </w:r>
+      <w:proofErr w:type="spellEnd"/>
+      <w:r>
+        <w:rPr>
+          <w:rFonts w:ascii="Consolas" w:eastAsia="Times New Roman" w:hAnsi="Consolas" w:cs="Courier New"/>
+          <w:color w:val="660000"/>
+          <w:sz w:val="20"/>
+          <w:szCs w:val="20"/>
+          <w:shd w:val="clear" w:color="auto" w:fill="F7FAFF"/>
+          <w:lang w:val="en-GB" w:eastAsia="fr-FR"/>
+        </w:rPr>
+        <w:t xml:space="preserve"> </w:t>
       </w:r>
       <w:r>
         <w:rPr>
@@ -8806,7 +10683,31 @@
           <w:shd w:val="clear" w:color="auto" w:fill="F7FAFF"/>
           <w:lang w:val="en-GB" w:eastAsia="fr-FR"/>
         </w:rPr>
-        <w:t xml:space="preserve">$sql </w:t>
+        <w:t>$</w:t>
+      </w:r>
+      <w:proofErr w:type="spellStart"/>
+      <w:r>
+        <w:rPr>
+          <w:rFonts w:ascii="Consolas" w:eastAsia="Times New Roman" w:hAnsi="Consolas" w:cs="Courier New"/>
+          <w:color w:val="660000"/>
+          <w:sz w:val="20"/>
+          <w:szCs w:val="20"/>
+          <w:shd w:val="clear" w:color="auto" w:fill="F7FAFF"/>
+          <w:lang w:val="en-GB" w:eastAsia="fr-FR"/>
+        </w:rPr>
+        <w:t>sql</w:t>
+      </w:r>
+      <w:proofErr w:type="spellEnd"/>
+      <w:r>
+        <w:rPr>
+          <w:rFonts w:ascii="Consolas" w:eastAsia="Times New Roman" w:hAnsi="Consolas" w:cs="Courier New"/>
+          <w:color w:val="660000"/>
+          <w:sz w:val="20"/>
+          <w:szCs w:val="20"/>
+          <w:shd w:val="clear" w:color="auto" w:fill="F7FAFF"/>
+          <w:lang w:val="en-GB" w:eastAsia="fr-FR"/>
+        </w:rPr>
+        <w:t xml:space="preserve"> </w:t>
       </w:r>
       <w:r>
         <w:rPr>
@@ -8830,19 +10731,60 @@
           <w:shd w:val="clear" w:color="auto" w:fill="F7FAFF"/>
           <w:lang w:val="en-GB" w:eastAsia="fr-FR"/>
         </w:rPr>
-        <w:t xml:space="preserve">" (car_nb_seats = </w:t>
-      </w:r>
-      <w:r>
-        <w:rPr>
-          <w:rFonts w:ascii="Consolas" w:eastAsia="Times New Roman" w:hAnsi="Consolas" w:cs="Courier New"/>
-          <w:color w:val="660000"/>
-          <w:sz w:val="20"/>
-          <w:szCs w:val="20"/>
-          <w:shd w:val="clear" w:color="auto" w:fill="F7FAFF"/>
-          <w:lang w:val="en-GB" w:eastAsia="fr-FR"/>
-        </w:rPr>
-        <w:t>$nb_seats</w:t>
-      </w:r>
+        <w:t>" (</w:t>
+      </w:r>
+      <w:proofErr w:type="spellStart"/>
+      <w:r>
+        <w:rPr>
+          <w:rFonts w:ascii="Consolas" w:eastAsia="Times New Roman" w:hAnsi="Consolas" w:cs="Courier New"/>
+          <w:b/>
+          <w:bCs/>
+          <w:color w:val="008000"/>
+          <w:sz w:val="20"/>
+          <w:szCs w:val="20"/>
+          <w:shd w:val="clear" w:color="auto" w:fill="F7FAFF"/>
+          <w:lang w:val="en-GB" w:eastAsia="fr-FR"/>
+        </w:rPr>
+        <w:t>car_nb_seats</w:t>
+      </w:r>
+      <w:proofErr w:type="spellEnd"/>
+      <w:r>
+        <w:rPr>
+          <w:rFonts w:ascii="Consolas" w:eastAsia="Times New Roman" w:hAnsi="Consolas" w:cs="Courier New"/>
+          <w:b/>
+          <w:bCs/>
+          <w:color w:val="008000"/>
+          <w:sz w:val="20"/>
+          <w:szCs w:val="20"/>
+          <w:shd w:val="clear" w:color="auto" w:fill="F7FAFF"/>
+          <w:lang w:val="en-GB" w:eastAsia="fr-FR"/>
+        </w:rPr>
+        <w:t xml:space="preserve"> = </w:t>
+      </w:r>
+      <w:r>
+        <w:rPr>
+          <w:rFonts w:ascii="Consolas" w:eastAsia="Times New Roman" w:hAnsi="Consolas" w:cs="Courier New"/>
+          <w:color w:val="660000"/>
+          <w:sz w:val="20"/>
+          <w:szCs w:val="20"/>
+          <w:shd w:val="clear" w:color="auto" w:fill="F7FAFF"/>
+          <w:lang w:val="en-GB" w:eastAsia="fr-FR"/>
+        </w:rPr>
+        <w:t>$</w:t>
+      </w:r>
+      <w:proofErr w:type="spellStart"/>
+      <w:r>
+        <w:rPr>
+          <w:rFonts w:ascii="Consolas" w:eastAsia="Times New Roman" w:hAnsi="Consolas" w:cs="Courier New"/>
+          <w:color w:val="660000"/>
+          <w:sz w:val="20"/>
+          <w:szCs w:val="20"/>
+          <w:shd w:val="clear" w:color="auto" w:fill="F7FAFF"/>
+          <w:lang w:val="en-GB" w:eastAsia="fr-FR"/>
+        </w:rPr>
+        <w:t>nb_seats</w:t>
+      </w:r>
+      <w:proofErr w:type="spellEnd"/>
       <w:r>
         <w:rPr>
           <w:rFonts w:ascii="Consolas" w:eastAsia="Times New Roman" w:hAnsi="Consolas" w:cs="Courier New"/>
@@ -8912,7 +10854,35 @@
           <w:shd w:val="clear" w:color="auto" w:fill="F7FAFF"/>
           <w:lang w:val="en-GB" w:eastAsia="fr-FR"/>
         </w:rPr>
-        <w:t>'car_nb_seats'</w:t>
+        <w:t>'</w:t>
+      </w:r>
+      <w:proofErr w:type="spellStart"/>
+      <w:r>
+        <w:rPr>
+          <w:rFonts w:ascii="Consolas" w:eastAsia="Times New Roman" w:hAnsi="Consolas" w:cs="Courier New"/>
+          <w:b/>
+          <w:bCs/>
+          <w:color w:val="008000"/>
+          <w:sz w:val="20"/>
+          <w:szCs w:val="20"/>
+          <w:shd w:val="clear" w:color="auto" w:fill="F7FAFF"/>
+          <w:lang w:val="en-GB" w:eastAsia="fr-FR"/>
+        </w:rPr>
+        <w:t>car_nb_seats</w:t>
+      </w:r>
+      <w:proofErr w:type="spellEnd"/>
+      <w:r>
+        <w:rPr>
+          <w:rFonts w:ascii="Consolas" w:eastAsia="Times New Roman" w:hAnsi="Consolas" w:cs="Courier New"/>
+          <w:b/>
+          <w:bCs/>
+          <w:color w:val="008000"/>
+          <w:sz w:val="20"/>
+          <w:szCs w:val="20"/>
+          <w:shd w:val="clear" w:color="auto" w:fill="F7FAFF"/>
+          <w:lang w:val="en-GB" w:eastAsia="fr-FR"/>
+        </w:rPr>
+        <w:t>'</w:t>
       </w:r>
       <w:r>
         <w:rPr>
@@ -8934,8 +10904,21 @@
           <w:shd w:val="clear" w:color="auto" w:fill="F7FAFF"/>
           <w:lang w:val="en-GB" w:eastAsia="fr-FR"/>
         </w:rPr>
-        <w:t>$nb_seats</w:t>
-      </w:r>
+        <w:t>$</w:t>
+      </w:r>
+      <w:proofErr w:type="spellStart"/>
+      <w:r>
+        <w:rPr>
+          <w:rFonts w:ascii="Consolas" w:eastAsia="Times New Roman" w:hAnsi="Consolas" w:cs="Courier New"/>
+          <w:color w:val="660000"/>
+          <w:sz w:val="20"/>
+          <w:szCs w:val="20"/>
+          <w:shd w:val="clear" w:color="auto" w:fill="F7FAFF"/>
+          <w:lang w:val="en-GB" w:eastAsia="fr-FR"/>
+        </w:rPr>
+        <w:t>nb_seats</w:t>
+      </w:r>
+      <w:proofErr w:type="spellEnd"/>
       <w:r>
         <w:rPr>
           <w:rFonts w:ascii="Consolas" w:eastAsia="Times New Roman" w:hAnsi="Consolas" w:cs="Courier New"/>
@@ -8992,7 +10975,35 @@
           <w:shd w:val="clear" w:color="auto" w:fill="F7FAFF"/>
           <w:lang w:val="en-GB" w:eastAsia="fr-FR"/>
         </w:rPr>
-        <w:t>'car_type'</w:t>
+        <w:t>'</w:t>
+      </w:r>
+      <w:proofErr w:type="spellStart"/>
+      <w:r>
+        <w:rPr>
+          <w:rFonts w:ascii="Consolas" w:eastAsia="Times New Roman" w:hAnsi="Consolas" w:cs="Courier New"/>
+          <w:b/>
+          <w:bCs/>
+          <w:color w:val="008000"/>
+          <w:sz w:val="20"/>
+          <w:szCs w:val="20"/>
+          <w:shd w:val="clear" w:color="auto" w:fill="F7FAFF"/>
+          <w:lang w:val="en-GB" w:eastAsia="fr-FR"/>
+        </w:rPr>
+        <w:t>car_type</w:t>
+      </w:r>
+      <w:proofErr w:type="spellEnd"/>
+      <w:r>
+        <w:rPr>
+          <w:rFonts w:ascii="Consolas" w:eastAsia="Times New Roman" w:hAnsi="Consolas" w:cs="Courier New"/>
+          <w:b/>
+          <w:bCs/>
+          <w:color w:val="008000"/>
+          <w:sz w:val="20"/>
+          <w:szCs w:val="20"/>
+          <w:shd w:val="clear" w:color="auto" w:fill="F7FAFF"/>
+          <w:lang w:val="en-GB" w:eastAsia="fr-FR"/>
+        </w:rPr>
+        <w:t>'</w:t>
       </w:r>
       <w:r>
         <w:rPr>
@@ -9131,7 +11142,35 @@
           <w:shd w:val="clear" w:color="auto" w:fill="F7FAFF"/>
           <w:lang w:val="en-GB" w:eastAsia="fr-FR"/>
         </w:rPr>
-        <w:t>'car_type'</w:t>
+        <w:t>'</w:t>
+      </w:r>
+      <w:proofErr w:type="spellStart"/>
+      <w:r>
+        <w:rPr>
+          <w:rFonts w:ascii="Consolas" w:eastAsia="Times New Roman" w:hAnsi="Consolas" w:cs="Courier New"/>
+          <w:b/>
+          <w:bCs/>
+          <w:color w:val="008000"/>
+          <w:sz w:val="20"/>
+          <w:szCs w:val="20"/>
+          <w:shd w:val="clear" w:color="auto" w:fill="F7FAFF"/>
+          <w:lang w:val="en-GB" w:eastAsia="fr-FR"/>
+        </w:rPr>
+        <w:t>car_type</w:t>
+      </w:r>
+      <w:proofErr w:type="spellEnd"/>
+      <w:r>
+        <w:rPr>
+          <w:rFonts w:ascii="Consolas" w:eastAsia="Times New Roman" w:hAnsi="Consolas" w:cs="Courier New"/>
+          <w:b/>
+          <w:bCs/>
+          <w:color w:val="008000"/>
+          <w:sz w:val="20"/>
+          <w:szCs w:val="20"/>
+          <w:shd w:val="clear" w:color="auto" w:fill="F7FAFF"/>
+          <w:lang w:val="en-GB" w:eastAsia="fr-FR"/>
+        </w:rPr>
+        <w:t>'</w:t>
       </w:r>
       <w:r>
         <w:rPr>
@@ -9189,7 +11228,31 @@
           <w:shd w:val="clear" w:color="auto" w:fill="F7FAFF"/>
           <w:lang w:val="en-GB" w:eastAsia="fr-FR"/>
         </w:rPr>
-        <w:t xml:space="preserve">$sql </w:t>
+        <w:t>$</w:t>
+      </w:r>
+      <w:proofErr w:type="spellStart"/>
+      <w:r>
+        <w:rPr>
+          <w:rFonts w:ascii="Consolas" w:eastAsia="Times New Roman" w:hAnsi="Consolas" w:cs="Courier New"/>
+          <w:color w:val="660000"/>
+          <w:sz w:val="20"/>
+          <w:szCs w:val="20"/>
+          <w:shd w:val="clear" w:color="auto" w:fill="F7FAFF"/>
+          <w:lang w:val="en-GB" w:eastAsia="fr-FR"/>
+        </w:rPr>
+        <w:t>sql</w:t>
+      </w:r>
+      <w:proofErr w:type="spellEnd"/>
+      <w:r>
+        <w:rPr>
+          <w:rFonts w:ascii="Consolas" w:eastAsia="Times New Roman" w:hAnsi="Consolas" w:cs="Courier New"/>
+          <w:color w:val="660000"/>
+          <w:sz w:val="20"/>
+          <w:szCs w:val="20"/>
+          <w:shd w:val="clear" w:color="auto" w:fill="F7FAFF"/>
+          <w:lang w:val="en-GB" w:eastAsia="fr-FR"/>
+        </w:rPr>
+        <w:t xml:space="preserve"> </w:t>
       </w:r>
       <w:r>
         <w:rPr>
@@ -9211,7 +11274,31 @@
           <w:shd w:val="clear" w:color="auto" w:fill="F7FAFF"/>
           <w:lang w:val="en-GB" w:eastAsia="fr-FR"/>
         </w:rPr>
-        <w:t xml:space="preserve">$sql </w:t>
+        <w:t>$</w:t>
+      </w:r>
+      <w:proofErr w:type="spellStart"/>
+      <w:r>
+        <w:rPr>
+          <w:rFonts w:ascii="Consolas" w:eastAsia="Times New Roman" w:hAnsi="Consolas" w:cs="Courier New"/>
+          <w:color w:val="660000"/>
+          <w:sz w:val="20"/>
+          <w:szCs w:val="20"/>
+          <w:shd w:val="clear" w:color="auto" w:fill="F7FAFF"/>
+          <w:lang w:val="en-GB" w:eastAsia="fr-FR"/>
+        </w:rPr>
+        <w:t>sql</w:t>
+      </w:r>
+      <w:proofErr w:type="spellEnd"/>
+      <w:r>
+        <w:rPr>
+          <w:rFonts w:ascii="Consolas" w:eastAsia="Times New Roman" w:hAnsi="Consolas" w:cs="Courier New"/>
+          <w:color w:val="660000"/>
+          <w:sz w:val="20"/>
+          <w:szCs w:val="20"/>
+          <w:shd w:val="clear" w:color="auto" w:fill="F7FAFF"/>
+          <w:lang w:val="en-GB" w:eastAsia="fr-FR"/>
+        </w:rPr>
+        <w:t xml:space="preserve"> </w:t>
       </w:r>
       <w:r>
         <w:rPr>
@@ -9235,18 +11322,72 @@
           <w:shd w:val="clear" w:color="auto" w:fill="F7FAFF"/>
           <w:lang w:val="en-GB" w:eastAsia="fr-FR"/>
         </w:rPr>
-        <w:t xml:space="preserve">" WHERE car_type ='" </w:t>
-      </w:r>
-      <w:r>
-        <w:rPr>
-          <w:rFonts w:ascii="Consolas" w:eastAsia="Times New Roman" w:hAnsi="Consolas" w:cs="Courier New"/>
-          <w:color w:val="000000"/>
-          <w:sz w:val="20"/>
-          <w:szCs w:val="20"/>
-          <w:shd w:val="clear" w:color="auto" w:fill="F7FAFF"/>
-          <w:lang w:val="en-GB" w:eastAsia="fr-FR"/>
-        </w:rPr>
-        <w:t xml:space="preserve">.  </w:t>
+        <w:t xml:space="preserve">" WHERE </w:t>
+      </w:r>
+      <w:proofErr w:type="spellStart"/>
+      <w:r>
+        <w:rPr>
+          <w:rFonts w:ascii="Consolas" w:eastAsia="Times New Roman" w:hAnsi="Consolas" w:cs="Courier New"/>
+          <w:b/>
+          <w:bCs/>
+          <w:color w:val="008000"/>
+          <w:sz w:val="20"/>
+          <w:szCs w:val="20"/>
+          <w:shd w:val="clear" w:color="auto" w:fill="F7FAFF"/>
+          <w:lang w:val="en-GB" w:eastAsia="fr-FR"/>
+        </w:rPr>
+        <w:t>car_type</w:t>
+      </w:r>
+      <w:proofErr w:type="spellEnd"/>
+      <w:r>
+        <w:rPr>
+          <w:rFonts w:ascii="Consolas" w:eastAsia="Times New Roman" w:hAnsi="Consolas" w:cs="Courier New"/>
+          <w:b/>
+          <w:bCs/>
+          <w:color w:val="008000"/>
+          <w:sz w:val="20"/>
+          <w:szCs w:val="20"/>
+          <w:shd w:val="clear" w:color="auto" w:fill="F7FAFF"/>
+          <w:lang w:val="en-GB" w:eastAsia="fr-FR"/>
+        </w:rPr>
+        <w:t xml:space="preserve"> ='</w:t>
+      </w:r>
+      <w:proofErr w:type="gramStart"/>
+      <w:r>
+        <w:rPr>
+          <w:rFonts w:ascii="Consolas" w:eastAsia="Times New Roman" w:hAnsi="Consolas" w:cs="Courier New"/>
+          <w:b/>
+          <w:bCs/>
+          <w:color w:val="008000"/>
+          <w:sz w:val="20"/>
+          <w:szCs w:val="20"/>
+          <w:shd w:val="clear" w:color="auto" w:fill="F7FAFF"/>
+          <w:lang w:val="en-GB" w:eastAsia="fr-FR"/>
+        </w:rPr>
+        <w:t xml:space="preserve">" </w:t>
+      </w:r>
+      <w:r>
+        <w:rPr>
+          <w:rFonts w:ascii="Consolas" w:eastAsia="Times New Roman" w:hAnsi="Consolas" w:cs="Courier New"/>
+          <w:color w:val="000000"/>
+          <w:sz w:val="20"/>
+          <w:szCs w:val="20"/>
+          <w:shd w:val="clear" w:color="auto" w:fill="F7FAFF"/>
+          <w:lang w:val="en-GB" w:eastAsia="fr-FR"/>
+        </w:rPr>
+        <w:t>.</w:t>
+      </w:r>
+      <w:proofErr w:type="gramEnd"/>
+      <w:r>
+        <w:rPr>
+          <w:rFonts w:ascii="Consolas" w:eastAsia="Times New Roman" w:hAnsi="Consolas" w:cs="Courier New"/>
+          <w:color w:val="000000"/>
+          <w:sz w:val="20"/>
+          <w:szCs w:val="20"/>
+          <w:shd w:val="clear" w:color="auto" w:fill="F7FAFF"/>
+          <w:lang w:val="en-GB" w:eastAsia="fr-FR"/>
+        </w:rPr>
+        <w:t xml:space="preserve">  </w:t>
       </w:r>
       <w:r>
         <w:rPr>
@@ -9281,18 +11422,59 @@
           <w:shd w:val="clear" w:color="auto" w:fill="F7FAFF"/>
           <w:lang w:val="en-GB" w:eastAsia="fr-FR"/>
         </w:rPr>
-        <w:t>'car_type'</w:t>
-      </w:r>
-      <w:r>
-        <w:rPr>
-          <w:rFonts w:ascii="Consolas" w:eastAsia="Times New Roman" w:hAnsi="Consolas" w:cs="Courier New"/>
-          <w:color w:val="000000"/>
-          <w:sz w:val="20"/>
-          <w:szCs w:val="20"/>
-          <w:shd w:val="clear" w:color="auto" w:fill="F7FAFF"/>
-          <w:lang w:val="en-GB" w:eastAsia="fr-FR"/>
-        </w:rPr>
-        <w:t xml:space="preserve">] . </w:t>
+        <w:t>'</w:t>
+      </w:r>
+      <w:proofErr w:type="spellStart"/>
+      <w:r>
+        <w:rPr>
+          <w:rFonts w:ascii="Consolas" w:eastAsia="Times New Roman" w:hAnsi="Consolas" w:cs="Courier New"/>
+          <w:b/>
+          <w:bCs/>
+          <w:color w:val="008000"/>
+          <w:sz w:val="20"/>
+          <w:szCs w:val="20"/>
+          <w:shd w:val="clear" w:color="auto" w:fill="F7FAFF"/>
+          <w:lang w:val="en-GB" w:eastAsia="fr-FR"/>
+        </w:rPr>
+        <w:t>car_type</w:t>
+      </w:r>
+      <w:proofErr w:type="spellEnd"/>
+      <w:r>
+        <w:rPr>
+          <w:rFonts w:ascii="Consolas" w:eastAsia="Times New Roman" w:hAnsi="Consolas" w:cs="Courier New"/>
+          <w:b/>
+          <w:bCs/>
+          <w:color w:val="008000"/>
+          <w:sz w:val="20"/>
+          <w:szCs w:val="20"/>
+          <w:shd w:val="clear" w:color="auto" w:fill="F7FAFF"/>
+          <w:lang w:val="en-GB" w:eastAsia="fr-FR"/>
+        </w:rPr>
+        <w:t>'</w:t>
+      </w:r>
+      <w:proofErr w:type="gramStart"/>
+      <w:r>
+        <w:rPr>
+          <w:rFonts w:ascii="Consolas" w:eastAsia="Times New Roman" w:hAnsi="Consolas" w:cs="Courier New"/>
+          <w:color w:val="000000"/>
+          <w:sz w:val="20"/>
+          <w:szCs w:val="20"/>
+          <w:shd w:val="clear" w:color="auto" w:fill="F7FAFF"/>
+          <w:lang w:val="en-GB" w:eastAsia="fr-FR"/>
+        </w:rPr>
+        <w:t>] .</w:t>
+      </w:r>
+      <w:proofErr w:type="gramEnd"/>
+      <w:r>
+        <w:rPr>
+          <w:rFonts w:ascii="Consolas" w:eastAsia="Times New Roman" w:hAnsi="Consolas" w:cs="Courier New"/>
+          <w:color w:val="000000"/>
+          <w:sz w:val="20"/>
+          <w:szCs w:val="20"/>
+          <w:shd w:val="clear" w:color="auto" w:fill="F7FAFF"/>
+          <w:lang w:val="en-GB" w:eastAsia="fr-FR"/>
+        </w:rPr>
+        <w:t xml:space="preserve"> </w:t>
       </w:r>
       <w:r>
         <w:rPr>
@@ -9363,6 +11545,7 @@
         </w:rPr>
         <w:t xml:space="preserve">= </w:t>
       </w:r>
+      <w:proofErr w:type="spellStart"/>
       <w:r>
         <w:rPr>
           <w:rFonts w:ascii="Consolas" w:eastAsia="Times New Roman" w:hAnsi="Consolas" w:cs="Courier New"/>
@@ -9374,8 +11557,23 @@
           <w:shd w:val="clear" w:color="auto" w:fill="F7FAFF"/>
           <w:lang w:val="en-GB" w:eastAsia="fr-FR"/>
         </w:rPr>
-        <w:t>mysqli_query</w:t>
-      </w:r>
+        <w:t>mysqli_</w:t>
+      </w:r>
+      <w:proofErr w:type="gramStart"/>
+      <w:r>
+        <w:rPr>
+          <w:rFonts w:ascii="Consolas" w:eastAsia="Times New Roman" w:hAnsi="Consolas" w:cs="Courier New"/>
+          <w:i/>
+          <w:iCs/>
+          <w:color w:val="000000"/>
+          <w:sz w:val="20"/>
+          <w:szCs w:val="20"/>
+          <w:shd w:val="clear" w:color="auto" w:fill="F7FAFF"/>
+          <w:lang w:val="en-GB" w:eastAsia="fr-FR"/>
+        </w:rPr>
+        <w:t>query</w:t>
+      </w:r>
+      <w:proofErr w:type="spellEnd"/>
       <w:r>
         <w:rPr>
           <w:rFonts w:ascii="Consolas" w:eastAsia="Times New Roman" w:hAnsi="Consolas" w:cs="Courier New"/>
@@ -9387,6 +11585,7 @@
         </w:rPr>
         <w:t>(</w:t>
       </w:r>
+      <w:proofErr w:type="gramEnd"/>
       <w:r>
         <w:rPr>
           <w:rFonts w:ascii="Consolas" w:eastAsia="Times New Roman" w:hAnsi="Consolas" w:cs="Courier New"/>
@@ -9418,8 +11617,21 @@
           <w:shd w:val="clear" w:color="auto" w:fill="F7FAFF"/>
           <w:lang w:val="en-GB" w:eastAsia="fr-FR"/>
         </w:rPr>
-        <w:t>$sql</w:t>
-      </w:r>
+        <w:t>$</w:t>
+      </w:r>
+      <w:proofErr w:type="spellStart"/>
+      <w:r>
+        <w:rPr>
+          <w:rFonts w:ascii="Consolas" w:eastAsia="Times New Roman" w:hAnsi="Consolas" w:cs="Courier New"/>
+          <w:color w:val="660000"/>
+          <w:sz w:val="20"/>
+          <w:szCs w:val="20"/>
+          <w:shd w:val="clear" w:color="auto" w:fill="F7FAFF"/>
+          <w:lang w:val="en-GB" w:eastAsia="fr-FR"/>
+        </w:rPr>
+        <w:t>sql</w:t>
+      </w:r>
+      <w:proofErr w:type="spellEnd"/>
       <w:r>
         <w:rPr>
           <w:rFonts w:ascii="Consolas" w:eastAsia="Times New Roman" w:hAnsi="Consolas" w:cs="Courier New"/>
@@ -9471,8 +11683,6 @@
         </w:rPr>
         <w:t>made</w:t>
       </w:r>
-      <w:bookmarkStart w:id="8" w:name="_GoBack"/>
-      <w:bookmarkEnd w:id="8"/>
       <w:r>
         <w:rPr>
           <w:lang w:val="en-GB"/>
@@ -9524,16 +11734,29 @@
         </w:rPr>
         <w:t xml:space="preserve">function </w:t>
       </w:r>
-      <w:r>
-        <w:rPr>
-          <w:rFonts w:ascii="Consolas" w:eastAsia="Times New Roman" w:hAnsi="Consolas" w:cs="Courier New"/>
-          <w:color w:val="000000"/>
-          <w:sz w:val="20"/>
-          <w:szCs w:val="20"/>
-          <w:shd w:val="clear" w:color="auto" w:fill="F7FAFF"/>
-          <w:lang w:val="en-GB" w:eastAsia="fr-FR"/>
-        </w:rPr>
-        <w:t>isCarAvaible(</w:t>
+      <w:proofErr w:type="spellStart"/>
+      <w:r>
+        <w:rPr>
+          <w:rFonts w:ascii="Consolas" w:eastAsia="Times New Roman" w:hAnsi="Consolas" w:cs="Courier New"/>
+          <w:color w:val="000000"/>
+          <w:sz w:val="20"/>
+          <w:szCs w:val="20"/>
+          <w:shd w:val="clear" w:color="auto" w:fill="F7FAFF"/>
+          <w:lang w:val="en-GB" w:eastAsia="fr-FR"/>
+        </w:rPr>
+        <w:t>isCarAvaible</w:t>
+      </w:r>
+      <w:proofErr w:type="spellEnd"/>
+      <w:r>
+        <w:rPr>
+          <w:rFonts w:ascii="Consolas" w:eastAsia="Times New Roman" w:hAnsi="Consolas" w:cs="Courier New"/>
+          <w:color w:val="000000"/>
+          <w:sz w:val="20"/>
+          <w:szCs w:val="20"/>
+          <w:shd w:val="clear" w:color="auto" w:fill="F7FAFF"/>
+          <w:lang w:val="en-GB" w:eastAsia="fr-FR"/>
+        </w:rPr>
+        <w:t>(</w:t>
       </w:r>
       <w:r>
         <w:rPr>
@@ -9626,7 +11849,35 @@
           <w:shd w:val="clear" w:color="auto" w:fill="F7FAFF"/>
           <w:lang w:val="en-GB" w:eastAsia="fr-FR"/>
         </w:rPr>
-        <w:t>"Db_connexion.php"</w:t>
+        <w:t>"</w:t>
+      </w:r>
+      <w:proofErr w:type="spellStart"/>
+      <w:r>
+        <w:rPr>
+          <w:rFonts w:ascii="Consolas" w:eastAsia="Times New Roman" w:hAnsi="Consolas" w:cs="Courier New"/>
+          <w:b/>
+          <w:bCs/>
+          <w:color w:val="008000"/>
+          <w:sz w:val="20"/>
+          <w:szCs w:val="20"/>
+          <w:shd w:val="clear" w:color="auto" w:fill="F7FAFF"/>
+          <w:lang w:val="en-GB" w:eastAsia="fr-FR"/>
+        </w:rPr>
+        <w:t>Db_connexion.php</w:t>
+      </w:r>
+      <w:proofErr w:type="spellEnd"/>
+      <w:r>
+        <w:rPr>
+          <w:rFonts w:ascii="Consolas" w:eastAsia="Times New Roman" w:hAnsi="Consolas" w:cs="Courier New"/>
+          <w:b/>
+          <w:bCs/>
+          <w:color w:val="008000"/>
+          <w:sz w:val="20"/>
+          <w:szCs w:val="20"/>
+          <w:shd w:val="clear" w:color="auto" w:fill="F7FAFF"/>
+          <w:lang w:val="en-GB" w:eastAsia="fr-FR"/>
+        </w:rPr>
+        <w:t>"</w:t>
       </w:r>
       <w:r>
         <w:rPr>
@@ -9706,7 +11957,35 @@
           <w:shd w:val="clear" w:color="auto" w:fill="F7FAFF"/>
           <w:lang w:val="en-GB" w:eastAsia="fr-FR"/>
         </w:rPr>
-        <w:t>'pickup_date'</w:t>
+        <w:t>'</w:t>
+      </w:r>
+      <w:proofErr w:type="spellStart"/>
+      <w:r>
+        <w:rPr>
+          <w:rFonts w:ascii="Consolas" w:eastAsia="Times New Roman" w:hAnsi="Consolas" w:cs="Courier New"/>
+          <w:b/>
+          <w:bCs/>
+          <w:color w:val="008000"/>
+          <w:sz w:val="20"/>
+          <w:szCs w:val="20"/>
+          <w:shd w:val="clear" w:color="auto" w:fill="F7FAFF"/>
+          <w:lang w:val="en-GB" w:eastAsia="fr-FR"/>
+        </w:rPr>
+        <w:t>pickup_date</w:t>
+      </w:r>
+      <w:proofErr w:type="spellEnd"/>
+      <w:r>
+        <w:rPr>
+          <w:rFonts w:ascii="Consolas" w:eastAsia="Times New Roman" w:hAnsi="Consolas" w:cs="Courier New"/>
+          <w:b/>
+          <w:bCs/>
+          <w:color w:val="008000"/>
+          <w:sz w:val="20"/>
+          <w:szCs w:val="20"/>
+          <w:shd w:val="clear" w:color="auto" w:fill="F7FAFF"/>
+          <w:lang w:val="en-GB" w:eastAsia="fr-FR"/>
+        </w:rPr>
+        <w:t>'</w:t>
       </w:r>
       <w:r>
         <w:rPr>
@@ -9786,7 +12065,35 @@
           <w:shd w:val="clear" w:color="auto" w:fill="F7FAFF"/>
           <w:lang w:val="en-GB" w:eastAsia="fr-FR"/>
         </w:rPr>
-        <w:t>'return_date'</w:t>
+        <w:t>'</w:t>
+      </w:r>
+      <w:proofErr w:type="spellStart"/>
+      <w:r>
+        <w:rPr>
+          <w:rFonts w:ascii="Consolas" w:eastAsia="Times New Roman" w:hAnsi="Consolas" w:cs="Courier New"/>
+          <w:b/>
+          <w:bCs/>
+          <w:color w:val="008000"/>
+          <w:sz w:val="20"/>
+          <w:szCs w:val="20"/>
+          <w:shd w:val="clear" w:color="auto" w:fill="F7FAFF"/>
+          <w:lang w:val="en-GB" w:eastAsia="fr-FR"/>
+        </w:rPr>
+        <w:t>return_date</w:t>
+      </w:r>
+      <w:proofErr w:type="spellEnd"/>
+      <w:r>
+        <w:rPr>
+          <w:rFonts w:ascii="Consolas" w:eastAsia="Times New Roman" w:hAnsi="Consolas" w:cs="Courier New"/>
+          <w:b/>
+          <w:bCs/>
+          <w:color w:val="008000"/>
+          <w:sz w:val="20"/>
+          <w:szCs w:val="20"/>
+          <w:shd w:val="clear" w:color="auto" w:fill="F7FAFF"/>
+          <w:lang w:val="en-GB" w:eastAsia="fr-FR"/>
+        </w:rPr>
+        <w:t>'</w:t>
       </w:r>
       <w:r>
         <w:rPr>
@@ -9820,7 +12127,31 @@
           <w:shd w:val="clear" w:color="auto" w:fill="F7FAFF"/>
           <w:lang w:val="en-GB" w:eastAsia="fr-FR"/>
         </w:rPr>
-        <w:t xml:space="preserve">$sql </w:t>
+        <w:t>$</w:t>
+      </w:r>
+      <w:proofErr w:type="spellStart"/>
+      <w:r>
+        <w:rPr>
+          <w:rFonts w:ascii="Consolas" w:eastAsia="Times New Roman" w:hAnsi="Consolas" w:cs="Courier New"/>
+          <w:color w:val="660000"/>
+          <w:sz w:val="20"/>
+          <w:szCs w:val="20"/>
+          <w:shd w:val="clear" w:color="auto" w:fill="F7FAFF"/>
+          <w:lang w:val="en-GB" w:eastAsia="fr-FR"/>
+        </w:rPr>
+        <w:t>sql</w:t>
+      </w:r>
+      <w:proofErr w:type="spellEnd"/>
+      <w:r>
+        <w:rPr>
+          <w:rFonts w:ascii="Consolas" w:eastAsia="Times New Roman" w:hAnsi="Consolas" w:cs="Courier New"/>
+          <w:color w:val="660000"/>
+          <w:sz w:val="20"/>
+          <w:szCs w:val="20"/>
+          <w:shd w:val="clear" w:color="auto" w:fill="F7FAFF"/>
+          <w:lang w:val="en-GB" w:eastAsia="fr-FR"/>
+        </w:rPr>
+        <w:t xml:space="preserve"> </w:t>
       </w:r>
       <w:r>
         <w:rPr>
@@ -9870,7 +12201,35 @@
           <w:shd w:val="clear" w:color="auto" w:fill="F7FAFF"/>
           <w:lang w:val="en-GB" w:eastAsia="fr-FR"/>
         </w:rPr>
-        <w:t xml:space="preserve"> FROM booking WHERE booking_car_id=" </w:t>
+        <w:t xml:space="preserve"> FROM booking WHERE </w:t>
+      </w:r>
+      <w:proofErr w:type="spellStart"/>
+      <w:r>
+        <w:rPr>
+          <w:rFonts w:ascii="Consolas" w:eastAsia="Times New Roman" w:hAnsi="Consolas" w:cs="Courier New"/>
+          <w:b/>
+          <w:bCs/>
+          <w:color w:val="008000"/>
+          <w:sz w:val="20"/>
+          <w:szCs w:val="20"/>
+          <w:shd w:val="clear" w:color="auto" w:fill="F7FAFF"/>
+          <w:lang w:val="en-GB" w:eastAsia="fr-FR"/>
+        </w:rPr>
+        <w:t>booking_car_id</w:t>
+      </w:r>
+      <w:proofErr w:type="spellEnd"/>
+      <w:r>
+        <w:rPr>
+          <w:rFonts w:ascii="Consolas" w:eastAsia="Times New Roman" w:hAnsi="Consolas" w:cs="Courier New"/>
+          <w:b/>
+          <w:bCs/>
+          <w:color w:val="008000"/>
+          <w:sz w:val="20"/>
+          <w:szCs w:val="20"/>
+          <w:shd w:val="clear" w:color="auto" w:fill="F7FAFF"/>
+          <w:lang w:val="en-GB" w:eastAsia="fr-FR"/>
+        </w:rPr>
+        <w:t xml:space="preserve">=" </w:t>
       </w:r>
       <w:r>
         <w:rPr>
@@ -9939,6 +12298,7 @@
         </w:rPr>
         <w:t xml:space="preserve">= </w:t>
       </w:r>
+      <w:proofErr w:type="spellStart"/>
       <w:r>
         <w:rPr>
           <w:rFonts w:ascii="Consolas" w:eastAsia="Times New Roman" w:hAnsi="Consolas" w:cs="Courier New"/>
@@ -9952,6 +12312,7 @@
         </w:rPr>
         <w:t>mysqli_query</w:t>
       </w:r>
+      <w:proofErr w:type="spellEnd"/>
       <w:r>
         <w:rPr>
           <w:rFonts w:ascii="Consolas" w:eastAsia="Times New Roman" w:hAnsi="Consolas" w:cs="Courier New"/>
@@ -9994,8 +12355,21 @@
           <w:shd w:val="clear" w:color="auto" w:fill="F7FAFF"/>
           <w:lang w:val="en-GB" w:eastAsia="fr-FR"/>
         </w:rPr>
-        <w:t>$sql</w:t>
-      </w:r>
+        <w:t>$</w:t>
+      </w:r>
+      <w:proofErr w:type="spellStart"/>
+      <w:r>
+        <w:rPr>
+          <w:rFonts w:ascii="Consolas" w:eastAsia="Times New Roman" w:hAnsi="Consolas" w:cs="Courier New"/>
+          <w:color w:val="660000"/>
+          <w:sz w:val="20"/>
+          <w:szCs w:val="20"/>
+          <w:shd w:val="clear" w:color="auto" w:fill="F7FAFF"/>
+          <w:lang w:val="en-GB" w:eastAsia="fr-FR"/>
+        </w:rPr>
+        <w:t>sql</w:t>
+      </w:r>
+      <w:proofErr w:type="spellEnd"/>
       <w:r>
         <w:rPr>
           <w:rFonts w:ascii="Consolas" w:eastAsia="Times New Roman" w:hAnsi="Consolas" w:cs="Courier New"/>
@@ -10054,6 +12428,7 @@
         </w:rPr>
         <w:t>(</w:t>
       </w:r>
+      <w:proofErr w:type="spellStart"/>
       <w:r>
         <w:rPr>
           <w:rFonts w:ascii="Consolas" w:eastAsia="Times New Roman" w:hAnsi="Consolas" w:cs="Courier New"/>
@@ -10067,6 +12442,7 @@
         </w:rPr>
         <w:t>mysqli_num_rows</w:t>
       </w:r>
+      <w:proofErr w:type="spellEnd"/>
       <w:r>
         <w:rPr>
           <w:rFonts w:ascii="Consolas" w:eastAsia="Times New Roman" w:hAnsi="Consolas" w:cs="Courier New"/>
@@ -10320,6 +12696,7 @@
         </w:rPr>
         <w:t xml:space="preserve">= </w:t>
       </w:r>
+      <w:proofErr w:type="spellStart"/>
       <w:r>
         <w:rPr>
           <w:rFonts w:ascii="Consolas" w:eastAsia="Times New Roman" w:hAnsi="Consolas" w:cs="Courier New"/>
@@ -10333,6 +12710,7 @@
         </w:rPr>
         <w:t>mysqli_fetch_array</w:t>
       </w:r>
+      <w:proofErr w:type="spellEnd"/>
       <w:r>
         <w:rPr>
           <w:rFonts w:ascii="Consolas" w:eastAsia="Times New Roman" w:hAnsi="Consolas" w:cs="Courier New"/>
@@ -10457,7 +12835,35 @@
           <w:shd w:val="clear" w:color="auto" w:fill="F7FAFF"/>
           <w:lang w:val="en-GB" w:eastAsia="fr-FR"/>
         </w:rPr>
-        <w:t>'booking_pickup_date'</w:t>
+        <w:t>'</w:t>
+      </w:r>
+      <w:proofErr w:type="spellStart"/>
+      <w:r>
+        <w:rPr>
+          <w:rFonts w:ascii="Consolas" w:eastAsia="Times New Roman" w:hAnsi="Consolas" w:cs="Courier New"/>
+          <w:b/>
+          <w:bCs/>
+          <w:color w:val="008000"/>
+          <w:sz w:val="20"/>
+          <w:szCs w:val="20"/>
+          <w:shd w:val="clear" w:color="auto" w:fill="F7FAFF"/>
+          <w:lang w:val="en-GB" w:eastAsia="fr-FR"/>
+        </w:rPr>
+        <w:t>booking_pickup_date</w:t>
+      </w:r>
+      <w:proofErr w:type="spellEnd"/>
+      <w:r>
+        <w:rPr>
+          <w:rFonts w:ascii="Consolas" w:eastAsia="Times New Roman" w:hAnsi="Consolas" w:cs="Courier New"/>
+          <w:b/>
+          <w:bCs/>
+          <w:color w:val="008000"/>
+          <w:sz w:val="20"/>
+          <w:szCs w:val="20"/>
+          <w:shd w:val="clear" w:color="auto" w:fill="F7FAFF"/>
+          <w:lang w:val="en-GB" w:eastAsia="fr-FR"/>
+        </w:rPr>
+        <w:t>'</w:t>
       </w:r>
       <w:r>
         <w:rPr>
@@ -10525,7 +12931,35 @@
           <w:shd w:val="clear" w:color="auto" w:fill="F7FAFF"/>
           <w:lang w:val="en-GB" w:eastAsia="fr-FR"/>
         </w:rPr>
-        <w:t>'booking_return_date'</w:t>
+        <w:t>'</w:t>
+      </w:r>
+      <w:proofErr w:type="spellStart"/>
+      <w:r>
+        <w:rPr>
+          <w:rFonts w:ascii="Consolas" w:eastAsia="Times New Roman" w:hAnsi="Consolas" w:cs="Courier New"/>
+          <w:b/>
+          <w:bCs/>
+          <w:color w:val="008000"/>
+          <w:sz w:val="20"/>
+          <w:szCs w:val="20"/>
+          <w:shd w:val="clear" w:color="auto" w:fill="F7FAFF"/>
+          <w:lang w:val="en-GB" w:eastAsia="fr-FR"/>
+        </w:rPr>
+        <w:t>booking_return_date</w:t>
+      </w:r>
+      <w:proofErr w:type="spellEnd"/>
+      <w:r>
+        <w:rPr>
+          <w:rFonts w:ascii="Consolas" w:eastAsia="Times New Roman" w:hAnsi="Consolas" w:cs="Courier New"/>
+          <w:b/>
+          <w:bCs/>
+          <w:color w:val="008000"/>
+          <w:sz w:val="20"/>
+          <w:szCs w:val="20"/>
+          <w:shd w:val="clear" w:color="auto" w:fill="F7FAFF"/>
+          <w:lang w:val="en-GB" w:eastAsia="fr-FR"/>
+        </w:rPr>
+        <w:t>'</w:t>
       </w:r>
       <w:r>
         <w:rPr>
@@ -10895,7 +13329,31 @@
           <w:shd w:val="clear" w:color="auto" w:fill="F7FAFF"/>
           <w:lang w:val="en-GB" w:eastAsia="fr-FR"/>
         </w:rPr>
-        <w:t xml:space="preserve">$sql </w:t>
+        <w:t>$</w:t>
+      </w:r>
+      <w:proofErr w:type="spellStart"/>
+      <w:r>
+        <w:rPr>
+          <w:rFonts w:ascii="Consolas" w:eastAsia="Times New Roman" w:hAnsi="Consolas" w:cs="Courier New"/>
+          <w:color w:val="660000"/>
+          <w:sz w:val="20"/>
+          <w:szCs w:val="20"/>
+          <w:shd w:val="clear" w:color="auto" w:fill="F7FAFF"/>
+          <w:lang w:val="en-GB" w:eastAsia="fr-FR"/>
+        </w:rPr>
+        <w:t>sql</w:t>
+      </w:r>
+      <w:proofErr w:type="spellEnd"/>
+      <w:r>
+        <w:rPr>
+          <w:rFonts w:ascii="Consolas" w:eastAsia="Times New Roman" w:hAnsi="Consolas" w:cs="Courier New"/>
+          <w:color w:val="660000"/>
+          <w:sz w:val="20"/>
+          <w:szCs w:val="20"/>
+          <w:shd w:val="clear" w:color="auto" w:fill="F7FAFF"/>
+          <w:lang w:val="en-GB" w:eastAsia="fr-FR"/>
+        </w:rPr>
+        <w:t xml:space="preserve"> </w:t>
       </w:r>
       <w:r>
         <w:rPr>
@@ -10919,7 +13377,147 @@
           <w:shd w:val="clear" w:color="auto" w:fill="F7FAFF"/>
           <w:lang w:val="en-GB" w:eastAsia="fr-FR"/>
         </w:rPr>
-        <w:t>"INSERT INTO booking(booking_car_id, booking_user_id, booking_pickup_date, booking_return_date, booking_price)</w:t>
+        <w:t>"INSERT INTO booking(</w:t>
+      </w:r>
+      <w:proofErr w:type="spellStart"/>
+      <w:r>
+        <w:rPr>
+          <w:rFonts w:ascii="Consolas" w:eastAsia="Times New Roman" w:hAnsi="Consolas" w:cs="Courier New"/>
+          <w:b/>
+          <w:bCs/>
+          <w:color w:val="008000"/>
+          <w:sz w:val="20"/>
+          <w:szCs w:val="20"/>
+          <w:shd w:val="clear" w:color="auto" w:fill="F7FAFF"/>
+          <w:lang w:val="en-GB" w:eastAsia="fr-FR"/>
+        </w:rPr>
+        <w:t>booking_car_id</w:t>
+      </w:r>
+      <w:proofErr w:type="spellEnd"/>
+      <w:r>
+        <w:rPr>
+          <w:rFonts w:ascii="Consolas" w:eastAsia="Times New Roman" w:hAnsi="Consolas" w:cs="Courier New"/>
+          <w:b/>
+          <w:bCs/>
+          <w:color w:val="008000"/>
+          <w:sz w:val="20"/>
+          <w:szCs w:val="20"/>
+          <w:shd w:val="clear" w:color="auto" w:fill="F7FAFF"/>
+          <w:lang w:val="en-GB" w:eastAsia="fr-FR"/>
+        </w:rPr>
+        <w:t xml:space="preserve">, </w:t>
+      </w:r>
+      <w:proofErr w:type="spellStart"/>
+      <w:r>
+        <w:rPr>
+          <w:rFonts w:ascii="Consolas" w:eastAsia="Times New Roman" w:hAnsi="Consolas" w:cs="Courier New"/>
+          <w:b/>
+          <w:bCs/>
+          <w:color w:val="008000"/>
+          <w:sz w:val="20"/>
+          <w:szCs w:val="20"/>
+          <w:shd w:val="clear" w:color="auto" w:fill="F7FAFF"/>
+          <w:lang w:val="en-GB" w:eastAsia="fr-FR"/>
+        </w:rPr>
+        <w:t>booking_user_id</w:t>
+      </w:r>
+      <w:proofErr w:type="spellEnd"/>
+      <w:r>
+        <w:rPr>
+          <w:rFonts w:ascii="Consolas" w:eastAsia="Times New Roman" w:hAnsi="Consolas" w:cs="Courier New"/>
+          <w:b/>
+          <w:bCs/>
+          <w:color w:val="008000"/>
+          <w:sz w:val="20"/>
+          <w:szCs w:val="20"/>
+          <w:shd w:val="clear" w:color="auto" w:fill="F7FAFF"/>
+          <w:lang w:val="en-GB" w:eastAsia="fr-FR"/>
+        </w:rPr>
+        <w:t xml:space="preserve">, </w:t>
+      </w:r>
+      <w:proofErr w:type="spellStart"/>
+      <w:r>
+        <w:rPr>
+          <w:rFonts w:ascii="Consolas" w:eastAsia="Times New Roman" w:hAnsi="Consolas" w:cs="Courier New"/>
+          <w:b/>
+          <w:bCs/>
+          <w:color w:val="008000"/>
+          <w:sz w:val="20"/>
+          <w:szCs w:val="20"/>
+          <w:shd w:val="clear" w:color="auto" w:fill="F7FAFF"/>
+          <w:lang w:val="en-GB" w:eastAsia="fr-FR"/>
+        </w:rPr>
+        <w:t>booking_pickup_date</w:t>
+      </w:r>
+      <w:proofErr w:type="spellEnd"/>
+      <w:r>
+        <w:rPr>
+          <w:rFonts w:ascii="Consolas" w:eastAsia="Times New Roman" w:hAnsi="Consolas" w:cs="Courier New"/>
+          <w:b/>
+          <w:bCs/>
+          <w:color w:val="008000"/>
+          <w:sz w:val="20"/>
+          <w:szCs w:val="20"/>
+          <w:shd w:val="clear" w:color="auto" w:fill="F7FAFF"/>
+          <w:lang w:val="en-GB" w:eastAsia="fr-FR"/>
+        </w:rPr>
+        <w:t xml:space="preserve">, </w:t>
+      </w:r>
+      <w:proofErr w:type="spellStart"/>
+      <w:r>
+        <w:rPr>
+          <w:rFonts w:ascii="Consolas" w:eastAsia="Times New Roman" w:hAnsi="Consolas" w:cs="Courier New"/>
+          <w:b/>
+          <w:bCs/>
+          <w:color w:val="008000"/>
+          <w:sz w:val="20"/>
+          <w:szCs w:val="20"/>
+          <w:shd w:val="clear" w:color="auto" w:fill="F7FAFF"/>
+          <w:lang w:val="en-GB" w:eastAsia="fr-FR"/>
+        </w:rPr>
+        <w:t>booking_return_date</w:t>
+      </w:r>
+      <w:proofErr w:type="spellEnd"/>
+      <w:r>
+        <w:rPr>
+          <w:rFonts w:ascii="Consolas" w:eastAsia="Times New Roman" w:hAnsi="Consolas" w:cs="Courier New"/>
+          <w:b/>
+          <w:bCs/>
+          <w:color w:val="008000"/>
+          <w:sz w:val="20"/>
+          <w:szCs w:val="20"/>
+          <w:shd w:val="clear" w:color="auto" w:fill="F7FAFF"/>
+          <w:lang w:val="en-GB" w:eastAsia="fr-FR"/>
+        </w:rPr>
+        <w:t xml:space="preserve">, </w:t>
+      </w:r>
+      <w:proofErr w:type="spellStart"/>
+      <w:r>
+        <w:rPr>
+          <w:rFonts w:ascii="Consolas" w:eastAsia="Times New Roman" w:hAnsi="Consolas" w:cs="Courier New"/>
+          <w:b/>
+          <w:bCs/>
+          <w:color w:val="008000"/>
+          <w:sz w:val="20"/>
+          <w:szCs w:val="20"/>
+          <w:shd w:val="clear" w:color="auto" w:fill="F7FAFF"/>
+          <w:lang w:val="en-GB" w:eastAsia="fr-FR"/>
+        </w:rPr>
+        <w:t>booking_price</w:t>
+      </w:r>
+      <w:proofErr w:type="spellEnd"/>
+      <w:r>
+        <w:rPr>
+          <w:rFonts w:ascii="Consolas" w:eastAsia="Times New Roman" w:hAnsi="Consolas" w:cs="Courier New"/>
+          <w:b/>
+          <w:bCs/>
+          <w:color w:val="008000"/>
+          <w:sz w:val="20"/>
+          <w:szCs w:val="20"/>
+          <w:shd w:val="clear" w:color="auto" w:fill="F7FAFF"/>
+          <w:lang w:val="en-GB" w:eastAsia="fr-FR"/>
+        </w:rPr>
+        <w:t>)</w:t>
       </w:r>
       <w:r>
         <w:rPr>
@@ -10958,8 +13556,21 @@
           <w:shd w:val="clear" w:color="auto" w:fill="F7FAFF"/>
           <w:lang w:val="en-GB" w:eastAsia="fr-FR"/>
         </w:rPr>
-        <w:t>$car_id</w:t>
-      </w:r>
+        <w:t>$</w:t>
+      </w:r>
+      <w:proofErr w:type="spellStart"/>
+      <w:r>
+        <w:rPr>
+          <w:rFonts w:ascii="Consolas" w:eastAsia="Times New Roman" w:hAnsi="Consolas" w:cs="Courier New"/>
+          <w:color w:val="660000"/>
+          <w:sz w:val="20"/>
+          <w:szCs w:val="20"/>
+          <w:shd w:val="clear" w:color="auto" w:fill="F7FAFF"/>
+          <w:lang w:val="en-GB" w:eastAsia="fr-FR"/>
+        </w:rPr>
+        <w:t>car_id</w:t>
+      </w:r>
+      <w:proofErr w:type="spellEnd"/>
       <w:r>
         <w:rPr>
           <w:rFonts w:ascii="Consolas" w:eastAsia="Times New Roman" w:hAnsi="Consolas" w:cs="Courier New"/>
@@ -10982,8 +13593,21 @@
           <w:shd w:val="clear" w:color="auto" w:fill="F7FAFF"/>
           <w:lang w:val="en-GB" w:eastAsia="fr-FR"/>
         </w:rPr>
-        <w:t>$user_id</w:t>
-      </w:r>
+        <w:t>$</w:t>
+      </w:r>
+      <w:proofErr w:type="spellStart"/>
+      <w:r>
+        <w:rPr>
+          <w:rFonts w:ascii="Consolas" w:eastAsia="Times New Roman" w:hAnsi="Consolas" w:cs="Courier New"/>
+          <w:color w:val="660000"/>
+          <w:sz w:val="20"/>
+          <w:szCs w:val="20"/>
+          <w:shd w:val="clear" w:color="auto" w:fill="F7FAFF"/>
+          <w:lang w:val="en-GB" w:eastAsia="fr-FR"/>
+        </w:rPr>
+        <w:t>user_id</w:t>
+      </w:r>
+      <w:proofErr w:type="spellEnd"/>
       <w:r>
         <w:rPr>
           <w:rFonts w:ascii="Consolas" w:eastAsia="Times New Roman" w:hAnsi="Consolas" w:cs="Courier New"/>
@@ -11006,8 +13630,21 @@
           <w:shd w:val="clear" w:color="auto" w:fill="F7FAFF"/>
           <w:lang w:val="en-GB" w:eastAsia="fr-FR"/>
         </w:rPr>
-        <w:t>$pickup_date</w:t>
-      </w:r>
+        <w:t>$</w:t>
+      </w:r>
+      <w:proofErr w:type="spellStart"/>
+      <w:r>
+        <w:rPr>
+          <w:rFonts w:ascii="Consolas" w:eastAsia="Times New Roman" w:hAnsi="Consolas" w:cs="Courier New"/>
+          <w:color w:val="660000"/>
+          <w:sz w:val="20"/>
+          <w:szCs w:val="20"/>
+          <w:shd w:val="clear" w:color="auto" w:fill="F7FAFF"/>
+          <w:lang w:val="en-GB" w:eastAsia="fr-FR"/>
+        </w:rPr>
+        <w:t>pickup_date</w:t>
+      </w:r>
+      <w:proofErr w:type="spellEnd"/>
       <w:r>
         <w:rPr>
           <w:rFonts w:ascii="Consolas" w:eastAsia="Times New Roman" w:hAnsi="Consolas" w:cs="Courier New"/>
@@ -11030,8 +13667,21 @@
           <w:shd w:val="clear" w:color="auto" w:fill="F7FAFF"/>
           <w:lang w:val="en-GB" w:eastAsia="fr-FR"/>
         </w:rPr>
-        <w:t>$return_date</w:t>
-      </w:r>
+        <w:t>$</w:t>
+      </w:r>
+      <w:proofErr w:type="spellStart"/>
+      <w:r>
+        <w:rPr>
+          <w:rFonts w:ascii="Consolas" w:eastAsia="Times New Roman" w:hAnsi="Consolas" w:cs="Courier New"/>
+          <w:color w:val="660000"/>
+          <w:sz w:val="20"/>
+          <w:szCs w:val="20"/>
+          <w:shd w:val="clear" w:color="auto" w:fill="F7FAFF"/>
+          <w:lang w:val="en-GB" w:eastAsia="fr-FR"/>
+        </w:rPr>
+        <w:t>return_date</w:t>
+      </w:r>
+      <w:proofErr w:type="spellEnd"/>
       <w:r>
         <w:rPr>
           <w:rFonts w:ascii="Consolas" w:eastAsia="Times New Roman" w:hAnsi="Consolas" w:cs="Courier New"/>
@@ -11067,8 +13717,21 @@
           <w:shd w:val="clear" w:color="auto" w:fill="F7FAFF"/>
           <w:lang w:val="en-GB" w:eastAsia="fr-FR"/>
         </w:rPr>
-        <w:t>$booking_price</w:t>
-      </w:r>
+        <w:t>$</w:t>
+      </w:r>
+      <w:proofErr w:type="spellStart"/>
+      <w:r>
+        <w:rPr>
+          <w:rFonts w:ascii="Consolas" w:eastAsia="Times New Roman" w:hAnsi="Consolas" w:cs="Courier New"/>
+          <w:color w:val="660000"/>
+          <w:sz w:val="20"/>
+          <w:szCs w:val="20"/>
+          <w:shd w:val="clear" w:color="auto" w:fill="F7FAFF"/>
+          <w:lang w:val="en-GB" w:eastAsia="fr-FR"/>
+        </w:rPr>
+        <w:t>booking_price</w:t>
+      </w:r>
+      <w:proofErr w:type="spellEnd"/>
       <w:r>
         <w:rPr>
           <w:rFonts w:ascii="Consolas" w:eastAsia="Times New Roman" w:hAnsi="Consolas" w:cs="Courier New"/>
@@ -11186,7 +13849,31 @@
           <w:shd w:val="clear" w:color="auto" w:fill="F7FAFF"/>
           <w:lang w:val="en-GB" w:eastAsia="fr-FR"/>
         </w:rPr>
-        <w:t xml:space="preserve">$sql_user </w:t>
+        <w:t>$</w:t>
+      </w:r>
+      <w:proofErr w:type="spellStart"/>
+      <w:r>
+        <w:rPr>
+          <w:rFonts w:ascii="Consolas" w:eastAsia="Times New Roman" w:hAnsi="Consolas" w:cs="Courier New"/>
+          <w:color w:val="660000"/>
+          <w:sz w:val="20"/>
+          <w:szCs w:val="20"/>
+          <w:shd w:val="clear" w:color="auto" w:fill="F7FAFF"/>
+          <w:lang w:val="en-GB" w:eastAsia="fr-FR"/>
+        </w:rPr>
+        <w:t>sql_user</w:t>
+      </w:r>
+      <w:proofErr w:type="spellEnd"/>
+      <w:r>
+        <w:rPr>
+          <w:rFonts w:ascii="Consolas" w:eastAsia="Times New Roman" w:hAnsi="Consolas" w:cs="Courier New"/>
+          <w:color w:val="660000"/>
+          <w:sz w:val="20"/>
+          <w:szCs w:val="20"/>
+          <w:shd w:val="clear" w:color="auto" w:fill="F7FAFF"/>
+          <w:lang w:val="en-GB" w:eastAsia="fr-FR"/>
+        </w:rPr>
+        <w:t xml:space="preserve"> </w:t>
       </w:r>
       <w:r>
         <w:rPr>
@@ -11236,7 +13923,35 @@
           <w:shd w:val="clear" w:color="auto" w:fill="F7FAFF"/>
           <w:lang w:val="en-GB" w:eastAsia="fr-FR"/>
         </w:rPr>
-        <w:t xml:space="preserve"> FROM user WHERE user_role=</w:t>
+        <w:t xml:space="preserve"> FROM user WHERE </w:t>
+      </w:r>
+      <w:proofErr w:type="spellStart"/>
+      <w:r>
+        <w:rPr>
+          <w:rFonts w:ascii="Consolas" w:eastAsia="Times New Roman" w:hAnsi="Consolas" w:cs="Courier New"/>
+          <w:b/>
+          <w:bCs/>
+          <w:color w:val="008000"/>
+          <w:sz w:val="20"/>
+          <w:szCs w:val="20"/>
+          <w:shd w:val="clear" w:color="auto" w:fill="F7FAFF"/>
+          <w:lang w:val="en-GB" w:eastAsia="fr-FR"/>
+        </w:rPr>
+        <w:t>user_role</w:t>
+      </w:r>
+      <w:proofErr w:type="spellEnd"/>
+      <w:r>
+        <w:rPr>
+          <w:rFonts w:ascii="Consolas" w:eastAsia="Times New Roman" w:hAnsi="Consolas" w:cs="Courier New"/>
+          <w:b/>
+          <w:bCs/>
+          <w:color w:val="008000"/>
+          <w:sz w:val="20"/>
+          <w:szCs w:val="20"/>
+          <w:shd w:val="clear" w:color="auto" w:fill="F7FAFF"/>
+          <w:lang w:val="en-GB" w:eastAsia="fr-FR"/>
+        </w:rPr>
+        <w:t>=</w:t>
       </w:r>
       <w:r>
         <w:rPr>
@@ -11341,7 +14056,31 @@
           <w:lang w:val="en-GB" w:eastAsia="fr-FR"/>
         </w:rPr>
         <w:lastRenderedPageBreak/>
-        <w:t xml:space="preserve">$sql_booking </w:t>
+        <w:t>$</w:t>
+      </w:r>
+      <w:proofErr w:type="spellStart"/>
+      <w:r>
+        <w:rPr>
+          <w:rFonts w:ascii="Consolas" w:eastAsia="Times New Roman" w:hAnsi="Consolas" w:cs="Courier New"/>
+          <w:color w:val="660000"/>
+          <w:sz w:val="20"/>
+          <w:szCs w:val="20"/>
+          <w:shd w:val="clear" w:color="auto" w:fill="F7FAFF"/>
+          <w:lang w:val="en-GB" w:eastAsia="fr-FR"/>
+        </w:rPr>
+        <w:t>sql_booking</w:t>
+      </w:r>
+      <w:proofErr w:type="spellEnd"/>
+      <w:r>
+        <w:rPr>
+          <w:rFonts w:ascii="Consolas" w:eastAsia="Times New Roman" w:hAnsi="Consolas" w:cs="Courier New"/>
+          <w:color w:val="660000"/>
+          <w:sz w:val="20"/>
+          <w:szCs w:val="20"/>
+          <w:shd w:val="clear" w:color="auto" w:fill="F7FAFF"/>
+          <w:lang w:val="en-GB" w:eastAsia="fr-FR"/>
+        </w:rPr>
+        <w:t xml:space="preserve"> </w:t>
       </w:r>
       <w:r>
         <w:rPr>
@@ -11391,7 +14130,213 @@
           <w:shd w:val="clear" w:color="auto" w:fill="F7FAFF"/>
           <w:lang w:val="en-GB" w:eastAsia="fr-FR"/>
         </w:rPr>
-        <w:t xml:space="preserve"> from booking WHERE booking_user_id= " </w:t>
+        <w:t xml:space="preserve"> from booking WHERE </w:t>
+      </w:r>
+      <w:proofErr w:type="spellStart"/>
+      <w:r>
+        <w:rPr>
+          <w:rFonts w:ascii="Consolas" w:eastAsia="Times New Roman" w:hAnsi="Consolas" w:cs="Courier New"/>
+          <w:b/>
+          <w:bCs/>
+          <w:color w:val="008000"/>
+          <w:sz w:val="20"/>
+          <w:szCs w:val="20"/>
+          <w:shd w:val="clear" w:color="auto" w:fill="F7FAFF"/>
+          <w:lang w:val="en-GB" w:eastAsia="fr-FR"/>
+        </w:rPr>
+        <w:t>booking_user_id</w:t>
+      </w:r>
+      <w:proofErr w:type="spellEnd"/>
+      <w:r>
+        <w:rPr>
+          <w:rFonts w:ascii="Consolas" w:eastAsia="Times New Roman" w:hAnsi="Consolas" w:cs="Courier New"/>
+          <w:b/>
+          <w:bCs/>
+          <w:color w:val="008000"/>
+          <w:sz w:val="20"/>
+          <w:szCs w:val="20"/>
+          <w:shd w:val="clear" w:color="auto" w:fill="F7FAFF"/>
+          <w:lang w:val="en-GB" w:eastAsia="fr-FR"/>
+        </w:rPr>
+        <w:t xml:space="preserve">= </w:t>
+      </w:r>
+      <w:proofErr w:type="gramStart"/>
+      <w:r>
+        <w:rPr>
+          <w:rFonts w:ascii="Consolas" w:eastAsia="Times New Roman" w:hAnsi="Consolas" w:cs="Courier New"/>
+          <w:b/>
+          <w:bCs/>
+          <w:color w:val="008000"/>
+          <w:sz w:val="20"/>
+          <w:szCs w:val="20"/>
+          <w:shd w:val="clear" w:color="auto" w:fill="F7FAFF"/>
+          <w:lang w:val="en-GB" w:eastAsia="fr-FR"/>
+        </w:rPr>
+        <w:t xml:space="preserve">" </w:t>
+      </w:r>
+      <w:r>
+        <w:rPr>
+          <w:rFonts w:ascii="Consolas" w:eastAsia="Times New Roman" w:hAnsi="Consolas" w:cs="Courier New"/>
+          <w:color w:val="000000"/>
+          <w:sz w:val="20"/>
+          <w:szCs w:val="20"/>
+          <w:shd w:val="clear" w:color="auto" w:fill="F7FAFF"/>
+          <w:lang w:val="en-GB" w:eastAsia="fr-FR"/>
+        </w:rPr>
+        <w:t>.</w:t>
+      </w:r>
+      <w:proofErr w:type="gramEnd"/>
+      <w:r>
+        <w:rPr>
+          <w:rFonts w:ascii="Consolas" w:eastAsia="Times New Roman" w:hAnsi="Consolas" w:cs="Courier New"/>
+          <w:color w:val="000000"/>
+          <w:sz w:val="20"/>
+          <w:szCs w:val="20"/>
+          <w:shd w:val="clear" w:color="auto" w:fill="F7FAFF"/>
+          <w:lang w:val="en-GB" w:eastAsia="fr-FR"/>
+        </w:rPr>
+        <w:t xml:space="preserve"> </w:t>
+      </w:r>
+      <w:r>
+        <w:rPr>
+          <w:rFonts w:ascii="Consolas" w:eastAsia="Times New Roman" w:hAnsi="Consolas" w:cs="Courier New"/>
+          <w:color w:val="660000"/>
+          <w:sz w:val="20"/>
+          <w:szCs w:val="20"/>
+          <w:shd w:val="clear" w:color="auto" w:fill="F7FAFF"/>
+          <w:lang w:val="en-GB" w:eastAsia="fr-FR"/>
+        </w:rPr>
+        <w:t>$</w:t>
+      </w:r>
+      <w:proofErr w:type="spellStart"/>
+      <w:r>
+        <w:rPr>
+          <w:rFonts w:ascii="Consolas" w:eastAsia="Times New Roman" w:hAnsi="Consolas" w:cs="Courier New"/>
+          <w:color w:val="660000"/>
+          <w:sz w:val="20"/>
+          <w:szCs w:val="20"/>
+          <w:shd w:val="clear" w:color="auto" w:fill="F7FAFF"/>
+          <w:lang w:val="en-GB" w:eastAsia="fr-FR"/>
+        </w:rPr>
+        <w:t>rows_user</w:t>
+      </w:r>
+      <w:proofErr w:type="spellEnd"/>
+      <w:r>
+        <w:rPr>
+          <w:rFonts w:ascii="Consolas" w:eastAsia="Times New Roman" w:hAnsi="Consolas" w:cs="Courier New"/>
+          <w:color w:val="000000"/>
+          <w:sz w:val="20"/>
+          <w:szCs w:val="20"/>
+          <w:shd w:val="clear" w:color="auto" w:fill="F7FAFF"/>
+          <w:lang w:val="en-GB" w:eastAsia="fr-FR"/>
+        </w:rPr>
+        <w:t>[</w:t>
+      </w:r>
+      <w:r>
+        <w:rPr>
+          <w:rFonts w:ascii="Consolas" w:eastAsia="Times New Roman" w:hAnsi="Consolas" w:cs="Courier New"/>
+          <w:b/>
+          <w:bCs/>
+          <w:color w:val="008000"/>
+          <w:sz w:val="20"/>
+          <w:szCs w:val="20"/>
+          <w:shd w:val="clear" w:color="auto" w:fill="F7FAFF"/>
+          <w:lang w:val="en-GB" w:eastAsia="fr-FR"/>
+        </w:rPr>
+        <w:t>'</w:t>
+      </w:r>
+      <w:proofErr w:type="spellStart"/>
+      <w:r>
+        <w:rPr>
+          <w:rFonts w:ascii="Consolas" w:eastAsia="Times New Roman" w:hAnsi="Consolas" w:cs="Courier New"/>
+          <w:b/>
+          <w:bCs/>
+          <w:color w:val="008000"/>
+          <w:sz w:val="20"/>
+          <w:szCs w:val="20"/>
+          <w:shd w:val="clear" w:color="auto" w:fill="F7FAFF"/>
+          <w:lang w:val="en-GB" w:eastAsia="fr-FR"/>
+        </w:rPr>
+        <w:t>user_id</w:t>
+      </w:r>
+      <w:proofErr w:type="spellEnd"/>
+      <w:r>
+        <w:rPr>
+          <w:rFonts w:ascii="Consolas" w:eastAsia="Times New Roman" w:hAnsi="Consolas" w:cs="Courier New"/>
+          <w:b/>
+          <w:bCs/>
+          <w:color w:val="008000"/>
+          <w:sz w:val="20"/>
+          <w:szCs w:val="20"/>
+          <w:shd w:val="clear" w:color="auto" w:fill="F7FAFF"/>
+          <w:lang w:val="en-GB" w:eastAsia="fr-FR"/>
+        </w:rPr>
+        <w:t>'</w:t>
+      </w:r>
+      <w:proofErr w:type="gramStart"/>
+      <w:r>
+        <w:rPr>
+          <w:rFonts w:ascii="Consolas" w:eastAsia="Times New Roman" w:hAnsi="Consolas" w:cs="Courier New"/>
+          <w:color w:val="000000"/>
+          <w:sz w:val="20"/>
+          <w:szCs w:val="20"/>
+          <w:shd w:val="clear" w:color="auto" w:fill="F7FAFF"/>
+          <w:lang w:val="en-GB" w:eastAsia="fr-FR"/>
+        </w:rPr>
+        <w:t>] .</w:t>
+      </w:r>
+      <w:proofErr w:type="gramEnd"/>
+      <w:r>
+        <w:rPr>
+          <w:rFonts w:ascii="Consolas" w:eastAsia="Times New Roman" w:hAnsi="Consolas" w:cs="Courier New"/>
+          <w:color w:val="000000"/>
+          <w:sz w:val="20"/>
+          <w:szCs w:val="20"/>
+          <w:shd w:val="clear" w:color="auto" w:fill="F7FAFF"/>
+          <w:lang w:val="en-GB" w:eastAsia="fr-FR"/>
+        </w:rPr>
+        <w:t xml:space="preserve"> </w:t>
+      </w:r>
+      <w:r>
+        <w:rPr>
+          <w:rFonts w:ascii="Consolas" w:eastAsia="Times New Roman" w:hAnsi="Consolas" w:cs="Courier New"/>
+          <w:b/>
+          <w:bCs/>
+          <w:color w:val="008000"/>
+          <w:sz w:val="20"/>
+          <w:szCs w:val="20"/>
+          <w:shd w:val="clear" w:color="auto" w:fill="F7FAFF"/>
+          <w:lang w:val="en-GB" w:eastAsia="fr-FR"/>
+        </w:rPr>
+        <w:t xml:space="preserve">" AND </w:t>
+      </w:r>
+      <w:proofErr w:type="spellStart"/>
+      <w:r>
+        <w:rPr>
+          <w:rFonts w:ascii="Consolas" w:eastAsia="Times New Roman" w:hAnsi="Consolas" w:cs="Courier New"/>
+          <w:b/>
+          <w:bCs/>
+          <w:color w:val="008000"/>
+          <w:sz w:val="20"/>
+          <w:szCs w:val="20"/>
+          <w:shd w:val="clear" w:color="auto" w:fill="F7FAFF"/>
+          <w:lang w:val="en-GB" w:eastAsia="fr-FR"/>
+        </w:rPr>
+        <w:t>booking_pickup_date</w:t>
+      </w:r>
+      <w:proofErr w:type="spellEnd"/>
+      <w:r>
+        <w:rPr>
+          <w:rFonts w:ascii="Consolas" w:eastAsia="Times New Roman" w:hAnsi="Consolas" w:cs="Courier New"/>
+          <w:b/>
+          <w:bCs/>
+          <w:color w:val="008000"/>
+          <w:sz w:val="20"/>
+          <w:szCs w:val="20"/>
+          <w:shd w:val="clear" w:color="auto" w:fill="F7FAFF"/>
+          <w:lang w:val="en-GB" w:eastAsia="fr-FR"/>
+        </w:rPr>
+        <w:t xml:space="preserve"> &lt; '"</w:t>
       </w:r>
       <w:r>
         <w:rPr>
@@ -11413,134 +14358,166 @@
           <w:shd w:val="clear" w:color="auto" w:fill="F7FAFF"/>
           <w:lang w:val="en-GB" w:eastAsia="fr-FR"/>
         </w:rPr>
-        <w:t>$rows_user</w:t>
-      </w:r>
-      <w:r>
-        <w:rPr>
-          <w:rFonts w:ascii="Consolas" w:eastAsia="Times New Roman" w:hAnsi="Consolas" w:cs="Courier New"/>
-          <w:color w:val="000000"/>
-          <w:sz w:val="20"/>
-          <w:szCs w:val="20"/>
-          <w:shd w:val="clear" w:color="auto" w:fill="F7FAFF"/>
-          <w:lang w:val="en-GB" w:eastAsia="fr-FR"/>
-        </w:rPr>
-        <w:t>[</w:t>
-      </w:r>
-      <w:r>
-        <w:rPr>
-          <w:rFonts w:ascii="Consolas" w:eastAsia="Times New Roman" w:hAnsi="Consolas" w:cs="Courier New"/>
-          <w:b/>
-          <w:bCs/>
-          <w:color w:val="008000"/>
-          <w:sz w:val="20"/>
-          <w:szCs w:val="20"/>
-          <w:shd w:val="clear" w:color="auto" w:fill="F7FAFF"/>
-          <w:lang w:val="en-GB" w:eastAsia="fr-FR"/>
-        </w:rPr>
-        <w:t>'user_id'</w:t>
-      </w:r>
-      <w:r>
-        <w:rPr>
-          <w:rFonts w:ascii="Consolas" w:eastAsia="Times New Roman" w:hAnsi="Consolas" w:cs="Courier New"/>
-          <w:color w:val="000000"/>
-          <w:sz w:val="20"/>
-          <w:szCs w:val="20"/>
-          <w:shd w:val="clear" w:color="auto" w:fill="F7FAFF"/>
-          <w:lang w:val="en-GB" w:eastAsia="fr-FR"/>
-        </w:rPr>
-        <w:t xml:space="preserve">] . </w:t>
-      </w:r>
-      <w:r>
-        <w:rPr>
-          <w:rFonts w:ascii="Consolas" w:eastAsia="Times New Roman" w:hAnsi="Consolas" w:cs="Courier New"/>
-          <w:b/>
-          <w:bCs/>
-          <w:color w:val="008000"/>
-          <w:sz w:val="20"/>
-          <w:szCs w:val="20"/>
-          <w:shd w:val="clear" w:color="auto" w:fill="F7FAFF"/>
-          <w:lang w:val="en-GB" w:eastAsia="fr-FR"/>
-        </w:rPr>
-        <w:t>" AND booking_pickup_date &lt; '"</w:t>
-      </w:r>
-      <w:r>
-        <w:rPr>
-          <w:rFonts w:ascii="Consolas" w:eastAsia="Times New Roman" w:hAnsi="Consolas" w:cs="Courier New"/>
-          <w:color w:val="000000"/>
-          <w:sz w:val="20"/>
-          <w:szCs w:val="20"/>
-          <w:shd w:val="clear" w:color="auto" w:fill="F7FAFF"/>
-          <w:lang w:val="en-GB" w:eastAsia="fr-FR"/>
-        </w:rPr>
-        <w:t xml:space="preserve">. </w:t>
-      </w:r>
-      <w:r>
-        <w:rPr>
-          <w:rFonts w:ascii="Consolas" w:eastAsia="Times New Roman" w:hAnsi="Consolas" w:cs="Courier New"/>
-          <w:color w:val="660000"/>
-          <w:sz w:val="20"/>
-          <w:szCs w:val="20"/>
-          <w:shd w:val="clear" w:color="auto" w:fill="F7FAFF"/>
-          <w:lang w:val="en-GB" w:eastAsia="fr-FR"/>
-        </w:rPr>
-        <w:t xml:space="preserve">$today </w:t>
-      </w:r>
-      <w:r>
-        <w:rPr>
-          <w:rFonts w:ascii="Consolas" w:eastAsia="Times New Roman" w:hAnsi="Consolas" w:cs="Courier New"/>
-          <w:color w:val="000000"/>
-          <w:sz w:val="20"/>
-          <w:szCs w:val="20"/>
-          <w:shd w:val="clear" w:color="auto" w:fill="F7FAFF"/>
-          <w:lang w:val="en-GB" w:eastAsia="fr-FR"/>
-        </w:rPr>
-        <w:t xml:space="preserve">. </w:t>
-      </w:r>
-      <w:r>
-        <w:rPr>
-          <w:rFonts w:ascii="Consolas" w:eastAsia="Times New Roman" w:hAnsi="Consolas" w:cs="Courier New"/>
-          <w:b/>
-          <w:bCs/>
-          <w:color w:val="008000"/>
-          <w:sz w:val="20"/>
-          <w:szCs w:val="20"/>
-          <w:shd w:val="clear" w:color="auto" w:fill="F7FAFF"/>
-          <w:lang w:val="en-GB" w:eastAsia="fr-FR"/>
-        </w:rPr>
-        <w:t xml:space="preserve">"' AND booking_return_date &gt; '" </w:t>
-      </w:r>
-      <w:r>
-        <w:rPr>
-          <w:rFonts w:ascii="Consolas" w:eastAsia="Times New Roman" w:hAnsi="Consolas" w:cs="Courier New"/>
-          <w:color w:val="000000"/>
-          <w:sz w:val="20"/>
-          <w:szCs w:val="20"/>
-          <w:shd w:val="clear" w:color="auto" w:fill="F7FAFF"/>
-          <w:lang w:val="en-GB" w:eastAsia="fr-FR"/>
-        </w:rPr>
-        <w:t xml:space="preserve">. </w:t>
-      </w:r>
-      <w:r>
-        <w:rPr>
-          <w:rFonts w:ascii="Consolas" w:eastAsia="Times New Roman" w:hAnsi="Consolas" w:cs="Courier New"/>
-          <w:color w:val="660000"/>
-          <w:sz w:val="20"/>
-          <w:szCs w:val="20"/>
-          <w:shd w:val="clear" w:color="auto" w:fill="F7FAFF"/>
-          <w:lang w:val="en-GB" w:eastAsia="fr-FR"/>
-        </w:rPr>
-        <w:t xml:space="preserve">$today </w:t>
-      </w:r>
-      <w:r>
-        <w:rPr>
-          <w:rFonts w:ascii="Consolas" w:eastAsia="Times New Roman" w:hAnsi="Consolas" w:cs="Courier New"/>
-          <w:color w:val="000000"/>
-          <w:sz w:val="20"/>
-          <w:szCs w:val="20"/>
-          <w:shd w:val="clear" w:color="auto" w:fill="F7FAFF"/>
-          <w:lang w:val="en-GB" w:eastAsia="fr-FR"/>
-        </w:rPr>
-        <w:t xml:space="preserve">. </w:t>
+        <w:t>$</w:t>
+      </w:r>
+      <w:proofErr w:type="gramStart"/>
+      <w:r>
+        <w:rPr>
+          <w:rFonts w:ascii="Consolas" w:eastAsia="Times New Roman" w:hAnsi="Consolas" w:cs="Courier New"/>
+          <w:color w:val="660000"/>
+          <w:sz w:val="20"/>
+          <w:szCs w:val="20"/>
+          <w:shd w:val="clear" w:color="auto" w:fill="F7FAFF"/>
+          <w:lang w:val="en-GB" w:eastAsia="fr-FR"/>
+        </w:rPr>
+        <w:t xml:space="preserve">today </w:t>
+      </w:r>
+      <w:r>
+        <w:rPr>
+          <w:rFonts w:ascii="Consolas" w:eastAsia="Times New Roman" w:hAnsi="Consolas" w:cs="Courier New"/>
+          <w:color w:val="000000"/>
+          <w:sz w:val="20"/>
+          <w:szCs w:val="20"/>
+          <w:shd w:val="clear" w:color="auto" w:fill="F7FAFF"/>
+          <w:lang w:val="en-GB" w:eastAsia="fr-FR"/>
+        </w:rPr>
+        <w:t>.</w:t>
+      </w:r>
+      <w:proofErr w:type="gramEnd"/>
+      <w:r>
+        <w:rPr>
+          <w:rFonts w:ascii="Consolas" w:eastAsia="Times New Roman" w:hAnsi="Consolas" w:cs="Courier New"/>
+          <w:color w:val="000000"/>
+          <w:sz w:val="20"/>
+          <w:szCs w:val="20"/>
+          <w:shd w:val="clear" w:color="auto" w:fill="F7FAFF"/>
+          <w:lang w:val="en-GB" w:eastAsia="fr-FR"/>
+        </w:rPr>
+        <w:t xml:space="preserve"> </w:t>
+      </w:r>
+      <w:r>
+        <w:rPr>
+          <w:rFonts w:ascii="Consolas" w:eastAsia="Times New Roman" w:hAnsi="Consolas" w:cs="Courier New"/>
+          <w:b/>
+          <w:bCs/>
+          <w:color w:val="008000"/>
+          <w:sz w:val="20"/>
+          <w:szCs w:val="20"/>
+          <w:shd w:val="clear" w:color="auto" w:fill="F7FAFF"/>
+          <w:lang w:val="en-GB" w:eastAsia="fr-FR"/>
+        </w:rPr>
+        <w:t xml:space="preserve">"' AND </w:t>
+      </w:r>
+      <w:proofErr w:type="spellStart"/>
+      <w:r>
+        <w:rPr>
+          <w:rFonts w:ascii="Consolas" w:eastAsia="Times New Roman" w:hAnsi="Consolas" w:cs="Courier New"/>
+          <w:b/>
+          <w:bCs/>
+          <w:color w:val="008000"/>
+          <w:sz w:val="20"/>
+          <w:szCs w:val="20"/>
+          <w:shd w:val="clear" w:color="auto" w:fill="F7FAFF"/>
+          <w:lang w:val="en-GB" w:eastAsia="fr-FR"/>
+        </w:rPr>
+        <w:t>booking_return_date</w:t>
+      </w:r>
+      <w:proofErr w:type="spellEnd"/>
+      <w:r>
+        <w:rPr>
+          <w:rFonts w:ascii="Consolas" w:eastAsia="Times New Roman" w:hAnsi="Consolas" w:cs="Courier New"/>
+          <w:b/>
+          <w:bCs/>
+          <w:color w:val="008000"/>
+          <w:sz w:val="20"/>
+          <w:szCs w:val="20"/>
+          <w:shd w:val="clear" w:color="auto" w:fill="F7FAFF"/>
+          <w:lang w:val="en-GB" w:eastAsia="fr-FR"/>
+        </w:rPr>
+        <w:t xml:space="preserve"> &gt; '</w:t>
+      </w:r>
+      <w:proofErr w:type="gramStart"/>
+      <w:r>
+        <w:rPr>
+          <w:rFonts w:ascii="Consolas" w:eastAsia="Times New Roman" w:hAnsi="Consolas" w:cs="Courier New"/>
+          <w:b/>
+          <w:bCs/>
+          <w:color w:val="008000"/>
+          <w:sz w:val="20"/>
+          <w:szCs w:val="20"/>
+          <w:shd w:val="clear" w:color="auto" w:fill="F7FAFF"/>
+          <w:lang w:val="en-GB" w:eastAsia="fr-FR"/>
+        </w:rPr>
+        <w:t xml:space="preserve">" </w:t>
+      </w:r>
+      <w:r>
+        <w:rPr>
+          <w:rFonts w:ascii="Consolas" w:eastAsia="Times New Roman" w:hAnsi="Consolas" w:cs="Courier New"/>
+          <w:color w:val="000000"/>
+          <w:sz w:val="20"/>
+          <w:szCs w:val="20"/>
+          <w:shd w:val="clear" w:color="auto" w:fill="F7FAFF"/>
+          <w:lang w:val="en-GB" w:eastAsia="fr-FR"/>
+        </w:rPr>
+        <w:t>.</w:t>
+      </w:r>
+      <w:proofErr w:type="gramEnd"/>
+      <w:r>
+        <w:rPr>
+          <w:rFonts w:ascii="Consolas" w:eastAsia="Times New Roman" w:hAnsi="Consolas" w:cs="Courier New"/>
+          <w:color w:val="000000"/>
+          <w:sz w:val="20"/>
+          <w:szCs w:val="20"/>
+          <w:shd w:val="clear" w:color="auto" w:fill="F7FAFF"/>
+          <w:lang w:val="en-GB" w:eastAsia="fr-FR"/>
+        </w:rPr>
+        <w:t xml:space="preserve"> </w:t>
+      </w:r>
+      <w:r>
+        <w:rPr>
+          <w:rFonts w:ascii="Consolas" w:eastAsia="Times New Roman" w:hAnsi="Consolas" w:cs="Courier New"/>
+          <w:color w:val="660000"/>
+          <w:sz w:val="20"/>
+          <w:szCs w:val="20"/>
+          <w:shd w:val="clear" w:color="auto" w:fill="F7FAFF"/>
+          <w:lang w:val="en-GB" w:eastAsia="fr-FR"/>
+        </w:rPr>
+        <w:t>$</w:t>
+      </w:r>
+      <w:proofErr w:type="gramStart"/>
+      <w:r>
+        <w:rPr>
+          <w:rFonts w:ascii="Consolas" w:eastAsia="Times New Roman" w:hAnsi="Consolas" w:cs="Courier New"/>
+          <w:color w:val="660000"/>
+          <w:sz w:val="20"/>
+          <w:szCs w:val="20"/>
+          <w:shd w:val="clear" w:color="auto" w:fill="F7FAFF"/>
+          <w:lang w:val="en-GB" w:eastAsia="fr-FR"/>
+        </w:rPr>
+        <w:t xml:space="preserve">today </w:t>
+      </w:r>
+      <w:r>
+        <w:rPr>
+          <w:rFonts w:ascii="Consolas" w:eastAsia="Times New Roman" w:hAnsi="Consolas" w:cs="Courier New"/>
+          <w:color w:val="000000"/>
+          <w:sz w:val="20"/>
+          <w:szCs w:val="20"/>
+          <w:shd w:val="clear" w:color="auto" w:fill="F7FAFF"/>
+          <w:lang w:val="en-GB" w:eastAsia="fr-FR"/>
+        </w:rPr>
+        <w:t>.</w:t>
+      </w:r>
+      <w:proofErr w:type="gramEnd"/>
+      <w:r>
+        <w:rPr>
+          <w:rFonts w:ascii="Consolas" w:eastAsia="Times New Roman" w:hAnsi="Consolas" w:cs="Courier New"/>
+          <w:color w:val="000000"/>
+          <w:sz w:val="20"/>
+          <w:szCs w:val="20"/>
+          <w:shd w:val="clear" w:color="auto" w:fill="F7FAFF"/>
+          <w:lang w:val="en-GB" w:eastAsia="fr-FR"/>
+        </w:rPr>
+        <w:t xml:space="preserve"> </w:t>
       </w:r>
       <w:r>
         <w:rPr>
@@ -11608,7 +14585,21 @@
         <w:rPr>
           <w:lang w:val="en-US"/>
         </w:rPr>
-        <w:t>administrator of the website can delete a car in the database. I used the DELETE command to do this, DELETE FROM table_name WHERE condition.</w:t>
+        <w:t xml:space="preserve">administrator of the website can delete a car in the database. I used the DELETE command to do this, DELETE FROM </w:t>
+      </w:r>
+      <w:proofErr w:type="spellStart"/>
+      <w:r>
+        <w:rPr>
+          <w:lang w:val="en-US"/>
+        </w:rPr>
+        <w:t>table_name</w:t>
+      </w:r>
+      <w:proofErr w:type="spellEnd"/>
+      <w:r>
+        <w:rPr>
+          <w:lang w:val="en-US"/>
+        </w:rPr>
+        <w:t xml:space="preserve"> WHERE condition.</w:t>
       </w:r>
     </w:p>
     <w:p>
@@ -11651,7 +14642,31 @@
           <w:shd w:val="clear" w:color="auto" w:fill="F7FAFF"/>
           <w:lang w:val="en-GB" w:eastAsia="fr-FR"/>
         </w:rPr>
-        <w:t xml:space="preserve">$sql </w:t>
+        <w:t>$</w:t>
+      </w:r>
+      <w:proofErr w:type="spellStart"/>
+      <w:r>
+        <w:rPr>
+          <w:rFonts w:ascii="Consolas" w:eastAsia="Times New Roman" w:hAnsi="Consolas" w:cs="Courier New"/>
+          <w:color w:val="660000"/>
+          <w:sz w:val="20"/>
+          <w:szCs w:val="20"/>
+          <w:shd w:val="clear" w:color="auto" w:fill="F7FAFF"/>
+          <w:lang w:val="en-GB" w:eastAsia="fr-FR"/>
+        </w:rPr>
+        <w:t>sql</w:t>
+      </w:r>
+      <w:proofErr w:type="spellEnd"/>
+      <w:r>
+        <w:rPr>
+          <w:rFonts w:ascii="Consolas" w:eastAsia="Times New Roman" w:hAnsi="Consolas" w:cs="Courier New"/>
+          <w:color w:val="660000"/>
+          <w:sz w:val="20"/>
+          <w:szCs w:val="20"/>
+          <w:shd w:val="clear" w:color="auto" w:fill="F7FAFF"/>
+          <w:lang w:val="en-GB" w:eastAsia="fr-FR"/>
+        </w:rPr>
+        <w:t xml:space="preserve"> </w:t>
       </w:r>
       <w:r>
         <w:rPr>
@@ -11675,7 +14690,35 @@
           <w:shd w:val="clear" w:color="auto" w:fill="F7FAFF"/>
           <w:lang w:val="en-GB" w:eastAsia="fr-FR"/>
         </w:rPr>
-        <w:t>"DELETE FROM booking WHERE booking_car_id="</w:t>
+        <w:t xml:space="preserve">"DELETE FROM booking WHERE </w:t>
+      </w:r>
+      <w:proofErr w:type="spellStart"/>
+      <w:r>
+        <w:rPr>
+          <w:rFonts w:ascii="Consolas" w:eastAsia="Times New Roman" w:hAnsi="Consolas" w:cs="Courier New"/>
+          <w:b/>
+          <w:bCs/>
+          <w:color w:val="008000"/>
+          <w:sz w:val="20"/>
+          <w:szCs w:val="20"/>
+          <w:shd w:val="clear" w:color="auto" w:fill="F7FAFF"/>
+          <w:lang w:val="en-GB" w:eastAsia="fr-FR"/>
+        </w:rPr>
+        <w:t>booking_car_id</w:t>
+      </w:r>
+      <w:proofErr w:type="spellEnd"/>
+      <w:r>
+        <w:rPr>
+          <w:rFonts w:ascii="Consolas" w:eastAsia="Times New Roman" w:hAnsi="Consolas" w:cs="Courier New"/>
+          <w:b/>
+          <w:bCs/>
+          <w:color w:val="008000"/>
+          <w:sz w:val="20"/>
+          <w:szCs w:val="20"/>
+          <w:shd w:val="clear" w:color="auto" w:fill="F7FAFF"/>
+          <w:lang w:val="en-GB" w:eastAsia="fr-FR"/>
+        </w:rPr>
+        <w:t>="</w:t>
       </w:r>
       <w:r>
         <w:rPr>
@@ -11721,7 +14764,35 @@
           <w:shd w:val="clear" w:color="auto" w:fill="F7FAFF"/>
           <w:lang w:val="en-GB" w:eastAsia="fr-FR"/>
         </w:rPr>
-        <w:t>'car_id'</w:t>
+        <w:t>'</w:t>
+      </w:r>
+      <w:proofErr w:type="spellStart"/>
+      <w:r>
+        <w:rPr>
+          <w:rFonts w:ascii="Consolas" w:eastAsia="Times New Roman" w:hAnsi="Consolas" w:cs="Courier New"/>
+          <w:b/>
+          <w:bCs/>
+          <w:color w:val="008000"/>
+          <w:sz w:val="20"/>
+          <w:szCs w:val="20"/>
+          <w:shd w:val="clear" w:color="auto" w:fill="F7FAFF"/>
+          <w:lang w:val="en-GB" w:eastAsia="fr-FR"/>
+        </w:rPr>
+        <w:t>car_id</w:t>
+      </w:r>
+      <w:proofErr w:type="spellEnd"/>
+      <w:r>
+        <w:rPr>
+          <w:rFonts w:ascii="Consolas" w:eastAsia="Times New Roman" w:hAnsi="Consolas" w:cs="Courier New"/>
+          <w:b/>
+          <w:bCs/>
+          <w:color w:val="008000"/>
+          <w:sz w:val="20"/>
+          <w:szCs w:val="20"/>
+          <w:shd w:val="clear" w:color="auto" w:fill="F7FAFF"/>
+          <w:lang w:val="en-GB" w:eastAsia="fr-FR"/>
+        </w:rPr>
+        <w:t>'</w:t>
       </w:r>
       <w:r>
         <w:rPr>
@@ -11814,6 +14885,7 @@
           <w:lang w:val="en-GB" w:eastAsia="fr-FR"/>
         </w:rPr>
       </w:pPr>
+      <w:proofErr w:type="spellStart"/>
       <w:r>
         <w:rPr>
           <w:rFonts w:ascii="Consolas" w:eastAsia="Times New Roman" w:hAnsi="Consolas" w:cs="Courier New"/>
@@ -11825,18 +14897,45 @@
           <w:shd w:val="clear" w:color="auto" w:fill="F7FAFF"/>
           <w:lang w:val="en-GB" w:eastAsia="fr-FR"/>
         </w:rPr>
-        <w:t>session_start</w:t>
-      </w:r>
-      <w:r>
-        <w:rPr>
-          <w:rFonts w:ascii="Consolas" w:eastAsia="Times New Roman" w:hAnsi="Consolas" w:cs="Courier New"/>
-          <w:color w:val="000000"/>
-          <w:sz w:val="20"/>
-          <w:szCs w:val="20"/>
-          <w:shd w:val="clear" w:color="auto" w:fill="F7FAFF"/>
-          <w:lang w:val="en-GB" w:eastAsia="fr-FR"/>
-        </w:rPr>
-        <w:t xml:space="preserve">(); </w:t>
+        <w:t>session_</w:t>
+      </w:r>
+      <w:proofErr w:type="gramStart"/>
+      <w:r>
+        <w:rPr>
+          <w:rFonts w:ascii="Consolas" w:eastAsia="Times New Roman" w:hAnsi="Consolas" w:cs="Courier New"/>
+          <w:i/>
+          <w:iCs/>
+          <w:color w:val="000000"/>
+          <w:sz w:val="20"/>
+          <w:szCs w:val="20"/>
+          <w:shd w:val="clear" w:color="auto" w:fill="F7FAFF"/>
+          <w:lang w:val="en-GB" w:eastAsia="fr-FR"/>
+        </w:rPr>
+        <w:t>start</w:t>
+      </w:r>
+      <w:proofErr w:type="spellEnd"/>
+      <w:r>
+        <w:rPr>
+          <w:rFonts w:ascii="Consolas" w:eastAsia="Times New Roman" w:hAnsi="Consolas" w:cs="Courier New"/>
+          <w:color w:val="000000"/>
+          <w:sz w:val="20"/>
+          <w:szCs w:val="20"/>
+          <w:shd w:val="clear" w:color="auto" w:fill="F7FAFF"/>
+          <w:lang w:val="en-GB" w:eastAsia="fr-FR"/>
+        </w:rPr>
+        <w:t>(</w:t>
+      </w:r>
+      <w:proofErr w:type="gramEnd"/>
+      <w:r>
+        <w:rPr>
+          <w:rFonts w:ascii="Consolas" w:eastAsia="Times New Roman" w:hAnsi="Consolas" w:cs="Courier New"/>
+          <w:color w:val="000000"/>
+          <w:sz w:val="20"/>
+          <w:szCs w:val="20"/>
+          <w:shd w:val="clear" w:color="auto" w:fill="F7FAFF"/>
+          <w:lang w:val="en-GB" w:eastAsia="fr-FR"/>
+        </w:rPr>
+        <w:t xml:space="preserve">); </w:t>
       </w:r>
       <w:r>
         <w:rPr>
@@ -11864,6 +14963,7 @@
         </w:rPr>
         <w:br/>
       </w:r>
+      <w:proofErr w:type="spellStart"/>
       <w:r>
         <w:rPr>
           <w:rFonts w:ascii="Consolas" w:eastAsia="Times New Roman" w:hAnsi="Consolas" w:cs="Courier New"/>
@@ -11877,6 +14977,7 @@
         </w:rPr>
         <w:t>session_destroy</w:t>
       </w:r>
+      <w:proofErr w:type="spellEnd"/>
       <w:r>
         <w:rPr>
           <w:rFonts w:ascii="Consolas" w:eastAsia="Times New Roman" w:hAnsi="Consolas" w:cs="Courier New"/>
@@ -11925,7 +15026,7 @@
           <w:lang w:val="en-US"/>
         </w:rPr>
       </w:pPr>
-      <w:bookmarkStart w:id="9" w:name="_Toc25733569"/>
+      <w:bookmarkStart w:id="9" w:name="_Toc25803498"/>
       <w:r>
         <w:rPr>
           <w:rFonts w:eastAsia="Calibri"/>
@@ -11964,7 +15065,7 @@
         </w:rPr>
         <w:tab/>
       </w:r>
-      <w:bookmarkStart w:id="10" w:name="_Toc25733570"/>
+      <w:bookmarkStart w:id="10" w:name="_Toc25803499"/>
       <w:r>
         <w:rPr>
           <w:lang w:val="en-US"/>
@@ -12060,7 +15161,23 @@
           <w:rFonts w:eastAsia="Calibri"/>
           <w:lang w:val="en-US"/>
         </w:rPr>
-        <w:t>When you first arrive on the website, you will arrive on the main page. This main page let you scroll through the different categories of rental the website proposes. Car for a quick trip or longer one, special car for special events like a gleaming Ferrari or a London taxi cab, or trucks if you go in a new city with all your stuff.</w:t>
+        <w:t xml:space="preserve">When you first arrive on the website, you will arrive on the main page. This main page let you scroll through the different categories of rental the website proposes. Car for a quick trip or longer one, special car for special events like a gleaming Ferrari or a London </w:t>
+      </w:r>
+      <w:proofErr w:type="gramStart"/>
+      <w:r>
+        <w:rPr>
+          <w:rFonts w:eastAsia="Calibri"/>
+          <w:lang w:val="en-US"/>
+        </w:rPr>
+        <w:t>taxi cab</w:t>
+      </w:r>
+      <w:proofErr w:type="gramEnd"/>
+      <w:r>
+        <w:rPr>
+          <w:rFonts w:eastAsia="Calibri"/>
+          <w:lang w:val="en-US"/>
+        </w:rPr>
+        <w:t>, or trucks if you go in a new city with all your stuff.</w:t>
       </w:r>
     </w:p>
     <w:p>
@@ -12374,7 +15491,35 @@
         <w:rPr>
           <w:rStyle w:val="Accentuation"/>
         </w:rPr>
-        <w:t>Figure 19: Register page on mobile</w:t>
+        <w:t xml:space="preserve">Figure </w:t>
+      </w:r>
+      <w:proofErr w:type="gramStart"/>
+      <w:r>
+        <w:rPr>
+          <w:rStyle w:val="Accentuation"/>
+        </w:rPr>
+        <w:t>19:</w:t>
+      </w:r>
+      <w:proofErr w:type="gramEnd"/>
+      <w:r>
+        <w:rPr>
+          <w:rStyle w:val="Accentuation"/>
+        </w:rPr>
+        <w:t xml:space="preserve"> </w:t>
+      </w:r>
+      <w:proofErr w:type="spellStart"/>
+      <w:r>
+        <w:rPr>
+          <w:rStyle w:val="Accentuation"/>
+        </w:rPr>
+        <w:t>Register</w:t>
+      </w:r>
+      <w:proofErr w:type="spellEnd"/>
+      <w:r>
+        <w:rPr>
+          <w:rStyle w:val="Accentuation"/>
+        </w:rPr>
+        <w:t xml:space="preserve"> page on mobile</w:t>
       </w:r>
       <w:r>
         <w:rPr>
@@ -12501,7 +15646,23 @@
           <w:rFonts w:eastAsia="Calibri"/>
           <w:lang w:val="en-US"/>
         </w:rPr>
-        <w:t>This is the first step to book any kind of car. Choosing the type of car you want</w:t>
+        <w:t xml:space="preserve">This is the first step to book any kind of car. Choosing the type of </w:t>
+      </w:r>
+      <w:proofErr w:type="gramStart"/>
+      <w:r>
+        <w:rPr>
+          <w:rFonts w:eastAsia="Calibri"/>
+          <w:lang w:val="en-US"/>
+        </w:rPr>
+        <w:t>car</w:t>
+      </w:r>
+      <w:proofErr w:type="gramEnd"/>
+      <w:r>
+        <w:rPr>
+          <w:rFonts w:eastAsia="Calibri"/>
+          <w:lang w:val="en-US"/>
+        </w:rPr>
+        <w:t xml:space="preserve"> you want</w:t>
       </w:r>
       <w:r>
         <w:rPr>
@@ -12522,7 +15683,23 @@
           <w:rFonts w:eastAsia="Calibri"/>
           <w:lang w:val="en-US"/>
         </w:rPr>
-        <w:t xml:space="preserve"> Note that you cannot book a car for only half a day (pickup the morning, return the evening). You can only book for one day minimum.</w:t>
+        <w:t xml:space="preserve"> Note that you cannot book a car for only half a day (</w:t>
+      </w:r>
+      <w:proofErr w:type="spellStart"/>
+      <w:r>
+        <w:rPr>
+          <w:rFonts w:eastAsia="Calibri"/>
+          <w:lang w:val="en-US"/>
+        </w:rPr>
+        <w:t>pickup</w:t>
+      </w:r>
+      <w:proofErr w:type="spellEnd"/>
+      <w:r>
+        <w:rPr>
+          <w:rFonts w:eastAsia="Calibri"/>
+          <w:lang w:val="en-US"/>
+        </w:rPr>
+        <w:t xml:space="preserve"> the morning, return the evening). You can only book for one day minimum.</w:t>
       </w:r>
     </w:p>
     <w:p>
@@ -12648,7 +15825,23 @@
           <w:rFonts w:eastAsia="Calibri"/>
           <w:lang w:val="en-US"/>
         </w:rPr>
-        <w:t>e all the car in the catalog that are available for the period of time that you want. For each car, you have the following information</w:t>
+        <w:t xml:space="preserve">e all the car in the catalog that are available for the </w:t>
+      </w:r>
+      <w:proofErr w:type="gramStart"/>
+      <w:r>
+        <w:rPr>
+          <w:rFonts w:eastAsia="Calibri"/>
+          <w:lang w:val="en-US"/>
+        </w:rPr>
+        <w:t>period of time</w:t>
+      </w:r>
+      <w:proofErr w:type="gramEnd"/>
+      <w:r>
+        <w:rPr>
+          <w:rFonts w:eastAsia="Calibri"/>
+          <w:lang w:val="en-US"/>
+        </w:rPr>
+        <w:t xml:space="preserve"> that you want. For each car, you have the following information</w:t>
       </w:r>
       <w:r>
         <w:rPr>
@@ -12909,7 +16102,23 @@
           <w:rFonts w:eastAsia="Calibri"/>
           <w:lang w:val="en-US"/>
         </w:rPr>
-        <w:t xml:space="preserve"> If all is ok, you only have to click on “Book” to confirm.</w:t>
+        <w:t xml:space="preserve"> If all is ok, you only </w:t>
+      </w:r>
+      <w:proofErr w:type="gramStart"/>
+      <w:r>
+        <w:rPr>
+          <w:rFonts w:eastAsia="Calibri"/>
+          <w:lang w:val="en-US"/>
+        </w:rPr>
+        <w:t>have to</w:t>
+      </w:r>
+      <w:proofErr w:type="gramEnd"/>
+      <w:r>
+        <w:rPr>
+          <w:rFonts w:eastAsia="Calibri"/>
+          <w:lang w:val="en-US"/>
+        </w:rPr>
+        <w:t xml:space="preserve"> click on “Book” to confirm.</w:t>
       </w:r>
       <w:r>
         <w:rPr>
@@ -13243,20 +16452,56 @@
         <w:rPr>
           <w:rStyle w:val="Accentuation"/>
         </w:rPr>
-        <w:t>Figure 2</w:t>
-      </w:r>
+        <w:t xml:space="preserve">Figure </w:t>
+      </w:r>
+      <w:proofErr w:type="gramStart"/>
       <w:r>
         <w:rPr>
           <w:rStyle w:val="Accentuation"/>
         </w:rPr>
+        <w:t>2</w:t>
+      </w:r>
+      <w:r>
+        <w:rPr>
+          <w:rStyle w:val="Accentuation"/>
+        </w:rPr>
         <w:t>4</w:t>
       </w:r>
       <w:r>
         <w:rPr>
           <w:rStyle w:val="Accentuation"/>
         </w:rPr>
-        <w:t>: Booking history</w:t>
-      </w:r>
+        <w:t>:</w:t>
+      </w:r>
+      <w:proofErr w:type="gramEnd"/>
+      <w:r>
+        <w:rPr>
+          <w:rStyle w:val="Accentuation"/>
+        </w:rPr>
+        <w:t xml:space="preserve"> </w:t>
+      </w:r>
+      <w:proofErr w:type="spellStart"/>
+      <w:r>
+        <w:rPr>
+          <w:rStyle w:val="Accentuation"/>
+        </w:rPr>
+        <w:t>Booking</w:t>
+      </w:r>
+      <w:proofErr w:type="spellEnd"/>
+      <w:r>
+        <w:rPr>
+          <w:rStyle w:val="Accentuation"/>
+        </w:rPr>
+        <w:t xml:space="preserve"> </w:t>
+      </w:r>
+      <w:proofErr w:type="spellStart"/>
+      <w:r>
+        <w:rPr>
+          <w:rStyle w:val="Accentuation"/>
+        </w:rPr>
+        <w:t>history</w:t>
+      </w:r>
+      <w:proofErr w:type="spellEnd"/>
     </w:p>
     <w:p>
       <w:pPr>
@@ -13315,9 +16560,11 @@
                       <wps:txbx>
                         <w:txbxContent>
                           <w:p>
+                            <w:proofErr w:type="spellStart"/>
                             <w:r>
                               <w:t>Previous</w:t>
                             </w:r>
+                            <w:proofErr w:type="spellEnd"/>
                             <w:r>
                               <w:rPr>
                                 <w:noProof/>
@@ -13399,9 +16646,11 @@
                 <v:textbox>
                   <w:txbxContent>
                     <w:p>
+                      <w:proofErr w:type="spellStart"/>
                       <w:r>
                         <w:t>Previous</w:t>
                       </w:r>
+                      <w:proofErr w:type="spellEnd"/>
                       <w:r>
                         <w:rPr>
                           <w:noProof/>
@@ -13707,9 +16956,11 @@
                       <wps:txbx>
                         <w:txbxContent>
                           <w:p>
+                            <w:proofErr w:type="spellStart"/>
                             <w:r>
                               <w:t>Actual</w:t>
                             </w:r>
+                            <w:proofErr w:type="spellEnd"/>
                           </w:p>
                         </w:txbxContent>
                       </wps:txbx>
@@ -13734,9 +16985,11 @@
                 <v:textbox>
                   <w:txbxContent>
                     <w:p>
+                      <w:proofErr w:type="spellStart"/>
                       <w:r>
                         <w:t>Actual</w:t>
                       </w:r>
+                      <w:proofErr w:type="spellEnd"/>
                     </w:p>
                   </w:txbxContent>
                 </v:textbox>
@@ -14174,7 +17427,7 @@
         </w:rPr>
         <w:tab/>
       </w:r>
-      <w:bookmarkStart w:id="11" w:name="_Toc25733571"/>
+      <w:bookmarkStart w:id="11" w:name="_Toc25803500"/>
       <w:r>
         <w:rPr>
           <w:rFonts w:eastAsia="Calibri"/>
@@ -14364,8 +17617,17 @@
           <w:rStyle w:val="Accentuation"/>
           <w:lang w:val="en-GB"/>
         </w:rPr>
-        <w:t>Figure 26: Car catalog</w:t>
-      </w:r>
+        <w:t xml:space="preserve">Figure 26: Car </w:t>
+      </w:r>
+      <w:proofErr w:type="spellStart"/>
+      <w:r>
+        <w:rPr>
+          <w:rStyle w:val="Accentuation"/>
+          <w:lang w:val="en-GB"/>
+        </w:rPr>
+        <w:t>catalog</w:t>
+      </w:r>
+      <w:proofErr w:type="spellEnd"/>
     </w:p>
     <w:p>
       <w:pPr>
@@ -15073,7 +18335,7 @@
           <w:lang w:val="en-US"/>
         </w:rPr>
       </w:pPr>
-      <w:bookmarkStart w:id="12" w:name="_Toc25733572"/>
+      <w:bookmarkStart w:id="12" w:name="_Toc25803501"/>
       <w:r>
         <w:rPr>
           <w:rFonts w:eastAsia="Calibri"/>
@@ -15198,6 +18460,7 @@
           <w:lang w:val="en-US"/>
         </w:rPr>
       </w:pPr>
+      <w:proofErr w:type="spellStart"/>
       <w:r>
         <w:rPr>
           <w:rFonts w:ascii="Calibri" w:eastAsia="Calibri" w:hAnsi="Calibri" w:cs="Times New Roman"/>
@@ -15206,7 +18469,40 @@
           <w:szCs w:val="24"/>
           <w:lang w:val="en-US"/>
         </w:rPr>
-        <w:t>Flaticon. (2019). Flaticon, the largest database of free vector icons. [online] Available at: https://www.flaticon.com/ [Accessed 24 Nov. 2019].</w:t>
+        <w:t>Flaticon</w:t>
+      </w:r>
+      <w:proofErr w:type="spellEnd"/>
+      <w:r>
+        <w:rPr>
+          <w:rFonts w:ascii="Calibri" w:eastAsia="Calibri" w:hAnsi="Calibri" w:cs="Times New Roman"/>
+          <w:bCs/>
+          <w:sz w:val="24"/>
+          <w:szCs w:val="24"/>
+          <w:lang w:val="en-US"/>
+        </w:rPr>
+        <w:t xml:space="preserve">. (2019). </w:t>
+      </w:r>
+      <w:proofErr w:type="spellStart"/>
+      <w:r>
+        <w:rPr>
+          <w:rFonts w:ascii="Calibri" w:eastAsia="Calibri" w:hAnsi="Calibri" w:cs="Times New Roman"/>
+          <w:bCs/>
+          <w:sz w:val="24"/>
+          <w:szCs w:val="24"/>
+          <w:lang w:val="en-US"/>
+        </w:rPr>
+        <w:t>Flaticon</w:t>
+      </w:r>
+      <w:proofErr w:type="spellEnd"/>
+      <w:r>
+        <w:rPr>
+          <w:rFonts w:ascii="Calibri" w:eastAsia="Calibri" w:hAnsi="Calibri" w:cs="Times New Roman"/>
+          <w:bCs/>
+          <w:sz w:val="24"/>
+          <w:szCs w:val="24"/>
+          <w:lang w:val="en-US"/>
+        </w:rPr>
+        <w:t>, the largest database of free vector icons. [online] Available at: https://www.flaticon.com/ [Accessed 24 Nov. 2019].</w:t>
       </w:r>
     </w:p>
     <w:p>
@@ -15269,7 +18565,29 @@
           <w:szCs w:val="24"/>
           <w:lang w:val="en-US"/>
         </w:rPr>
-        <w:t>Pexels.com. (2019). Free stock photos · Pexels. [online] Available at: https://www.pexels.com/ [Accessed 24 Nov. 2019].</w:t>
+        <w:t xml:space="preserve">Pexels.com. (2019). Free stock photos · </w:t>
+      </w:r>
+      <w:proofErr w:type="spellStart"/>
+      <w:r>
+        <w:rPr>
+          <w:rFonts w:ascii="Calibri" w:eastAsia="Calibri" w:hAnsi="Calibri" w:cs="Times New Roman"/>
+          <w:bCs/>
+          <w:sz w:val="24"/>
+          <w:szCs w:val="24"/>
+          <w:lang w:val="en-US"/>
+        </w:rPr>
+        <w:t>Pexels</w:t>
+      </w:r>
+      <w:proofErr w:type="spellEnd"/>
+      <w:r>
+        <w:rPr>
+          <w:rFonts w:ascii="Calibri" w:eastAsia="Calibri" w:hAnsi="Calibri" w:cs="Times New Roman"/>
+          <w:bCs/>
+          <w:sz w:val="24"/>
+          <w:szCs w:val="24"/>
+          <w:lang w:val="en-US"/>
+        </w:rPr>
+        <w:t>. [online] Available at: https://www.pexels.com/ [Accessed 24 Nov. 2019].</w:t>
       </w:r>
     </w:p>
     <w:p>
@@ -16453,7 +19771,7 @@
 </file>
 
 <file path=customXml/itemProps1.xml><?xml version="1.0" encoding="utf-8"?>
-<ds:datastoreItem xmlns:ds="http://schemas.openxmlformats.org/officeDocument/2006/customXml" ds:itemID="{466F0301-638D-41E8-828C-9EC1F190891F}">
+<ds:datastoreItem xmlns:ds="http://schemas.openxmlformats.org/officeDocument/2006/customXml" ds:itemID="{4D87EE59-6CDE-404E-A95E-09DECE97CDFF}">
   <ds:schemaRefs>
     <ds:schemaRef ds:uri="http://schemas.openxmlformats.org/officeDocument/2006/bibliography"/>
   </ds:schemaRefs>
